--- a/Курсовой.docx
+++ b/Курсовой.docx
@@ -55,11 +55,19 @@
           <w:sz w:val="32"/>
         </w:rPr>
       </w:pPr>
+      <w:proofErr w:type="gramStart"/>
       <w:r>
         <w:rPr>
           <w:sz w:val="32"/>
         </w:rPr>
-        <w:t>БЕЛОРУССКИЙ  ГОСУДАРСТВЕННЫЙ  УНИВЕРСИТЕТ</w:t>
+        <w:t>БЕЛОРУССКИЙ  ГОСУДАРСТВЕННЫЙ</w:t>
+      </w:r>
+      <w:proofErr w:type="gramEnd"/>
+      <w:r>
+        <w:rPr>
+          <w:sz w:val="32"/>
+        </w:rPr>
+        <w:t xml:space="preserve">  УНИВЕРСИТЕТ</w:t>
       </w:r>
     </w:p>
     <w:p>
@@ -70,11 +78,19 @@
           <w:sz w:val="32"/>
         </w:rPr>
       </w:pPr>
+      <w:proofErr w:type="gramStart"/>
       <w:r>
         <w:rPr>
           <w:sz w:val="32"/>
         </w:rPr>
-        <w:t>ИНФОРМАТИКИ  И  РАДИОЭЛЕКТРОНИКИ</w:t>
+        <w:t>ИНФОРМАТИКИ  И</w:t>
+      </w:r>
+      <w:proofErr w:type="gramEnd"/>
+      <w:r>
+        <w:rPr>
+          <w:sz w:val="32"/>
+        </w:rPr>
+        <w:t xml:space="preserve">  РАДИОЭЛЕКТРОНИКИ</w:t>
       </w:r>
     </w:p>
     <w:p>
@@ -315,12 +331,21 @@
         </w:rPr>
         <w:tab/>
       </w:r>
+      <w:proofErr w:type="spellStart"/>
       <w:r>
         <w:rPr>
           <w:iCs/>
           <w:sz w:val="32"/>
         </w:rPr>
-        <w:t>Андрадэ А.И.</w:t>
+        <w:t>Андрадэ</w:t>
+      </w:r>
+      <w:proofErr w:type="spellEnd"/>
+      <w:r>
+        <w:rPr>
+          <w:iCs/>
+          <w:sz w:val="32"/>
+        </w:rPr>
+        <w:t xml:space="preserve"> А.И.</w:t>
       </w:r>
     </w:p>
     <w:p>
@@ -492,7 +517,23 @@
             <w:sz w:val="16"/>
             <w:szCs w:val="16"/>
           </w:rPr>
-          <w:t>………………………..</w:t>
+          <w:t>…………………</w:t>
+        </w:r>
+        <w:proofErr w:type="gramStart"/>
+        <w:r>
+          <w:rPr>
+            <w:sz w:val="16"/>
+            <w:szCs w:val="16"/>
+          </w:rPr>
+          <w:t>…….</w:t>
+        </w:r>
+        <w:proofErr w:type="gramEnd"/>
+        <w:r>
+          <w:rPr>
+            <w:sz w:val="16"/>
+            <w:szCs w:val="16"/>
+          </w:rPr>
+          <w:t>.</w:t>
         </w:r>
         <w:r>
           <w:rPr>
@@ -533,7 +574,23 @@
             <w:szCs w:val="16"/>
           </w:rPr>
           <w:tab/>
-          <w:t>………………..…………………………………………………………………………………………….</w:t>
+          <w:t>…………</w:t>
+        </w:r>
+        <w:proofErr w:type="gramStart"/>
+        <w:r>
+          <w:rPr>
+            <w:sz w:val="16"/>
+            <w:szCs w:val="16"/>
+          </w:rPr>
+          <w:t>…….</w:t>
+        </w:r>
+        <w:proofErr w:type="gramEnd"/>
+        <w:r>
+          <w:rPr>
+            <w:sz w:val="16"/>
+            <w:szCs w:val="16"/>
+          </w:rPr>
+          <w:t>.…………………………………………………………………………………………….</w:t>
         </w:r>
         <w:r>
           <w:rPr>
@@ -564,6 +621,7 @@
         <w:r>
           <w:t>Краткое описание объекта производства и технологического процесса</w:t>
         </w:r>
+        <w:proofErr w:type="gramStart"/>
         <w:r>
           <w:rPr>
             <w:sz w:val="16"/>
@@ -572,6 +630,7 @@
           <w:tab/>
           <w:t>….</w:t>
         </w:r>
+        <w:proofErr w:type="gramEnd"/>
         <w:r>
           <w:rPr>
             <w:noProof/>
@@ -610,8 +669,17 @@
           <w:sz w:val="16"/>
           <w:szCs w:val="16"/>
         </w:rPr>
-        <w:t>……………….</w:t>
-      </w:r>
+        <w:t>…………</w:t>
+      </w:r>
+      <w:proofErr w:type="gramStart"/>
+      <w:r>
+        <w:rPr>
+          <w:sz w:val="16"/>
+          <w:szCs w:val="16"/>
+        </w:rPr>
+        <w:t>…….</w:t>
+      </w:r>
+      <w:proofErr w:type="gramEnd"/>
       <w:r>
         <w:t>6</w:t>
       </w:r>
@@ -793,7 +861,23 @@
           <w:sz w:val="16"/>
           <w:szCs w:val="16"/>
         </w:rPr>
-        <w:t>……………………………………………………………………..</w:t>
+        <w:t>………………………………………………………………</w:t>
+      </w:r>
+      <w:proofErr w:type="gramStart"/>
+      <w:r>
+        <w:rPr>
+          <w:sz w:val="16"/>
+          <w:szCs w:val="16"/>
+        </w:rPr>
+        <w:t>…….</w:t>
+      </w:r>
+      <w:proofErr w:type="gramEnd"/>
+      <w:r>
+        <w:rPr>
+          <w:sz w:val="16"/>
+          <w:szCs w:val="16"/>
+        </w:rPr>
+        <w:t>.</w:t>
       </w:r>
       <w:r>
         <w:t>19</w:t>
@@ -1009,8 +1093,17 @@
           <w:sz w:val="16"/>
           <w:szCs w:val="16"/>
         </w:rPr>
-        <w:t>………………………………………………………………………………………………………………….</w:t>
-      </w:r>
+        <w:t>……………………………………………………………………………………………………………</w:t>
+      </w:r>
+      <w:proofErr w:type="gramStart"/>
+      <w:r>
+        <w:rPr>
+          <w:sz w:val="16"/>
+          <w:szCs w:val="16"/>
+        </w:rPr>
+        <w:t>…….</w:t>
+      </w:r>
+      <w:proofErr w:type="gramEnd"/>
       <w:r>
         <w:t>22</w:t>
       </w:r>
@@ -1083,7 +1176,23 @@
           <w:sz w:val="16"/>
           <w:szCs w:val="16"/>
         </w:rPr>
-        <w:t>…………..</w:t>
+        <w:t>……</w:t>
+      </w:r>
+      <w:proofErr w:type="gramStart"/>
+      <w:r>
+        <w:rPr>
+          <w:sz w:val="16"/>
+          <w:szCs w:val="16"/>
+        </w:rPr>
+        <w:t>…….</w:t>
+      </w:r>
+      <w:proofErr w:type="gramEnd"/>
+      <w:r>
+        <w:rPr>
+          <w:sz w:val="16"/>
+          <w:szCs w:val="16"/>
+        </w:rPr>
+        <w:t>.</w:t>
       </w:r>
       <w:r>
         <w:t>22</w:t>
@@ -1199,7 +1308,23 @@
           <w:sz w:val="16"/>
           <w:szCs w:val="16"/>
         </w:rPr>
-        <w:t>………………………..</w:t>
+        <w:t>…………………</w:t>
+      </w:r>
+      <w:proofErr w:type="gramStart"/>
+      <w:r>
+        <w:rPr>
+          <w:sz w:val="16"/>
+          <w:szCs w:val="16"/>
+        </w:rPr>
+        <w:t>…….</w:t>
+      </w:r>
+      <w:proofErr w:type="gramEnd"/>
+      <w:r>
+        <w:rPr>
+          <w:sz w:val="16"/>
+          <w:szCs w:val="16"/>
+        </w:rPr>
+        <w:t>.</w:t>
       </w:r>
       <w:r>
         <w:t>24</w:t>
@@ -1281,7 +1406,23 @@
           <w:sz w:val="16"/>
           <w:szCs w:val="16"/>
         </w:rPr>
-        <w:t>……………..</w:t>
+        <w:t>………</w:t>
+      </w:r>
+      <w:proofErr w:type="gramStart"/>
+      <w:r>
+        <w:rPr>
+          <w:sz w:val="16"/>
+          <w:szCs w:val="16"/>
+        </w:rPr>
+        <w:t>…….</w:t>
+      </w:r>
+      <w:proofErr w:type="gramEnd"/>
+      <w:r>
+        <w:rPr>
+          <w:sz w:val="16"/>
+          <w:szCs w:val="16"/>
+        </w:rPr>
+        <w:t>.</w:t>
       </w:r>
       <w:r>
         <w:t>26</w:t>
@@ -1325,7 +1466,23 @@
           <w:sz w:val="16"/>
           <w:szCs w:val="16"/>
         </w:rPr>
-        <w:t>……………………………………………………………………………………………………………………………..</w:t>
+        <w:t>………………………………………………………………………………………………………………………</w:t>
+      </w:r>
+      <w:proofErr w:type="gramStart"/>
+      <w:r>
+        <w:rPr>
+          <w:sz w:val="16"/>
+          <w:szCs w:val="16"/>
+        </w:rPr>
+        <w:t>…….</w:t>
+      </w:r>
+      <w:proofErr w:type="gramEnd"/>
+      <w:r>
+        <w:rPr>
+          <w:sz w:val="16"/>
+          <w:szCs w:val="16"/>
+        </w:rPr>
+        <w:t>.</w:t>
       </w:r>
       <w:r>
         <w:t>38</w:t>
@@ -1359,7 +1516,23 @@
           <w:sz w:val="16"/>
           <w:szCs w:val="16"/>
         </w:rPr>
-        <w:t>………………………………………………………………………………………………………………………..</w:t>
+        <w:t>…………………………………………………………………………………………………………………</w:t>
+      </w:r>
+      <w:proofErr w:type="gramStart"/>
+      <w:r>
+        <w:rPr>
+          <w:sz w:val="16"/>
+          <w:szCs w:val="16"/>
+        </w:rPr>
+        <w:t>…….</w:t>
+      </w:r>
+      <w:proofErr w:type="gramEnd"/>
+      <w:r>
+        <w:rPr>
+          <w:sz w:val="16"/>
+          <w:szCs w:val="16"/>
+        </w:rPr>
+        <w:t>.</w:t>
       </w:r>
       <w:r>
         <w:t>45</w:t>
@@ -1393,8 +1566,17 @@
           <w:sz w:val="16"/>
           <w:szCs w:val="16"/>
         </w:rPr>
-        <w:t>……………………………………………………………………………….</w:t>
-      </w:r>
+        <w:t>…………………………………………………………………………</w:t>
+      </w:r>
+      <w:proofErr w:type="gramStart"/>
+      <w:r>
+        <w:rPr>
+          <w:sz w:val="16"/>
+          <w:szCs w:val="16"/>
+        </w:rPr>
+        <w:t>…….</w:t>
+      </w:r>
+      <w:proofErr w:type="gramEnd"/>
       <w:r>
         <w:t>46</w:t>
       </w:r>
@@ -1545,16 +1727,26 @@
           <w:sz w:val="28"/>
           <w:szCs w:val="28"/>
         </w:rPr>
-        <w:t xml:space="preserve"> поточное производство, в частности однопредметн</w:t>
-      </w:r>
+        <w:t xml:space="preserve"> поточное производство, в частности </w:t>
+      </w:r>
+      <w:proofErr w:type="spellStart"/>
       <w:r>
         <w:rPr>
           <w:rFonts w:eastAsia="Calibri"/>
           <w:sz w:val="28"/>
           <w:szCs w:val="28"/>
         </w:rPr>
+        <w:t>однопредметн</w:t>
+      </w:r>
+      <w:r>
+        <w:rPr>
+          <w:rFonts w:eastAsia="Calibri"/>
+          <w:sz w:val="28"/>
+          <w:szCs w:val="28"/>
+        </w:rPr>
         <w:t>ая</w:t>
       </w:r>
+      <w:proofErr w:type="spellEnd"/>
       <w:r>
         <w:rPr>
           <w:rFonts w:eastAsia="Calibri"/>
@@ -1640,7 +1832,23 @@
           <w:rFonts w:ascii="Times New Roman" w:hAnsi="Times New Roman"/>
           <w:szCs w:val="28"/>
         </w:rPr>
-        <w:t xml:space="preserve">Поточное производство – это такая форма организации производства, при которой технологический процесс совершается непрерывно и ритмично на расположенных в технологической последовательности рабочих местах с закреплением за каждым отдельных операций. </w:t>
+        <w:t xml:space="preserve">Поточное производство – это такая форма организации производства, при которой технологический процесс совершается непрерывно и ритмично на расположенных в технологической последовательности рабочих местах с закреплением </w:t>
+      </w:r>
+      <w:proofErr w:type="gramStart"/>
+      <w:r>
+        <w:rPr>
+          <w:rFonts w:ascii="Times New Roman" w:hAnsi="Times New Roman"/>
+          <w:szCs w:val="28"/>
+        </w:rPr>
+        <w:t>за каждым отдельных операций</w:t>
+      </w:r>
+      <w:proofErr w:type="gramEnd"/>
+      <w:r>
+        <w:rPr>
+          <w:rFonts w:ascii="Times New Roman" w:hAnsi="Times New Roman"/>
+          <w:szCs w:val="28"/>
+        </w:rPr>
+        <w:t xml:space="preserve">. </w:t>
       </w:r>
       <w:r>
         <w:rPr>
@@ -1661,7 +1869,23 @@
           <w:rFonts w:ascii="Times New Roman" w:eastAsia="Calibri" w:hAnsi="Times New Roman"/>
           <w:szCs w:val="28"/>
         </w:rPr>
-        <w:t>Поточные методы производства широко распространенны во многих отраслях промышленности, особенно широко применяются на предприятиях массового и</w:t>
+        <w:t xml:space="preserve">Поточные методы производства широко </w:t>
+      </w:r>
+      <w:proofErr w:type="spellStart"/>
+      <w:r>
+        <w:rPr>
+          <w:rFonts w:ascii="Times New Roman" w:eastAsia="Calibri" w:hAnsi="Times New Roman"/>
+          <w:szCs w:val="28"/>
+        </w:rPr>
+        <w:t>распространенны</w:t>
+      </w:r>
+      <w:proofErr w:type="spellEnd"/>
+      <w:r>
+        <w:rPr>
+          <w:rFonts w:ascii="Times New Roman" w:eastAsia="Calibri" w:hAnsi="Times New Roman"/>
+          <w:szCs w:val="28"/>
+        </w:rPr>
+        <w:t xml:space="preserve"> во многих отраслях промышленности, особенно широко применяются на предприятиях массового и</w:t>
       </w:r>
       <w:r>
         <w:rPr>
@@ -1682,7 +1906,23 @@
           <w:rFonts w:ascii="Times New Roman" w:eastAsia="Calibri" w:hAnsi="Times New Roman"/>
           <w:szCs w:val="28"/>
         </w:rPr>
-        <w:t xml:space="preserve">Применение поточного производства значительно повышает экономическую эффективность работы предприятия. Наиболее современными поточными линиями, обеспечивающими минимальную длительность производственного цикла изделий и строго ритмичную работу на всех рабочих местах, являются однопредметные непрерывно-поточные линии. </w:t>
+        <w:t xml:space="preserve">Применение поточного производства значительно повышает экономическую эффективность работы предприятия. Наиболее современными поточными линиями, обеспечивающими минимальную длительность производственного цикла изделий и строго ритмичную работу на всех рабочих местах, являются </w:t>
+      </w:r>
+      <w:proofErr w:type="spellStart"/>
+      <w:r>
+        <w:rPr>
+          <w:rFonts w:ascii="Times New Roman" w:eastAsia="Calibri" w:hAnsi="Times New Roman"/>
+          <w:szCs w:val="28"/>
+        </w:rPr>
+        <w:t>однопредметные</w:t>
+      </w:r>
+      <w:proofErr w:type="spellEnd"/>
+      <w:r>
+        <w:rPr>
+          <w:rFonts w:ascii="Times New Roman" w:eastAsia="Calibri" w:hAnsi="Times New Roman"/>
+          <w:szCs w:val="28"/>
+        </w:rPr>
+        <w:t xml:space="preserve"> непрерывно-поточные линии. </w:t>
       </w:r>
     </w:p>
     <w:p>
@@ -1729,14 +1969,32 @@
           <w:sz w:val="28"/>
           <w:szCs w:val="28"/>
         </w:rPr>
-        <w:t>рассчитываются необходимые для организации данного производства  календарно-плановые нормативы</w:t>
-      </w:r>
+        <w:t xml:space="preserve">рассчитываются необходимые для организации данного </w:t>
+      </w:r>
+      <w:proofErr w:type="gramStart"/>
       <w:r>
         <w:rPr>
           <w:rFonts w:eastAsia="Calibri"/>
           <w:sz w:val="28"/>
           <w:szCs w:val="28"/>
         </w:rPr>
+        <w:t>производства  календарно</w:t>
+      </w:r>
+      <w:proofErr w:type="gramEnd"/>
+      <w:r>
+        <w:rPr>
+          <w:rFonts w:eastAsia="Calibri"/>
+          <w:sz w:val="28"/>
+          <w:szCs w:val="28"/>
+        </w:rPr>
+        <w:t>-плановые нормативы</w:t>
+      </w:r>
+      <w:r>
+        <w:rPr>
+          <w:rFonts w:eastAsia="Calibri"/>
+          <w:sz w:val="28"/>
+          <w:szCs w:val="28"/>
+        </w:rPr>
         <w:t xml:space="preserve">. </w:t>
       </w:r>
       <w:r>
@@ -1745,7 +2003,25 @@
           <w:sz w:val="28"/>
           <w:szCs w:val="28"/>
         </w:rPr>
-        <w:t>Совершенно необходимым условием для успешной деятельности предприятия в современных экономических условиях является технико-экономическое обоснование производства данного изделия. Для этого  в работе рассчит</w:t>
+        <w:t xml:space="preserve">Совершенно необходимым условием для успешной деятельности предприятия в современных экономических условиях является технико-экономическое обоснование производства данного изделия. Для </w:t>
+      </w:r>
+      <w:proofErr w:type="gramStart"/>
+      <w:r>
+        <w:rPr>
+          <w:rFonts w:eastAsia="Calibri"/>
+          <w:sz w:val="28"/>
+          <w:szCs w:val="28"/>
+        </w:rPr>
+        <w:t>этого  в</w:t>
+      </w:r>
+      <w:proofErr w:type="gramEnd"/>
+      <w:r>
+        <w:rPr>
+          <w:rFonts w:eastAsia="Calibri"/>
+          <w:sz w:val="28"/>
+          <w:szCs w:val="28"/>
+        </w:rPr>
+        <w:t xml:space="preserve"> работе рассчит</w:t>
       </w:r>
       <w:r>
         <w:rPr>
@@ -2070,7 +2346,15 @@
           <w:sz w:val="28"/>
           <w:szCs w:val="28"/>
         </w:rPr>
-        <w:t xml:space="preserve"> потери времени на плановые ремонты рабочих мест (оборудования) 2-6%</w:t>
+        <w:t xml:space="preserve"> потери времени на плановые ремонты рабочих мест (оборудования) 2-6</w:t>
+      </w:r>
+      <w:proofErr w:type="gramStart"/>
+      <w:r>
+        <w:rPr>
+          <w:sz w:val="28"/>
+          <w:szCs w:val="28"/>
+        </w:rPr>
+        <w:t>%</w:t>
       </w:r>
       <w:r>
         <w:rPr>
@@ -2084,7 +2368,15 @@
           <w:sz w:val="28"/>
           <w:szCs w:val="28"/>
         </w:rPr>
-        <w:t xml:space="preserve">  коэффициент выполнения норм времени</w:t>
+        <w:t xml:space="preserve">  коэффициент</w:t>
+      </w:r>
+      <w:proofErr w:type="gramEnd"/>
+      <w:r>
+        <w:rPr>
+          <w:sz w:val="28"/>
+          <w:szCs w:val="28"/>
+        </w:rPr>
+        <w:t xml:space="preserve"> выполнения норм времени</w:t>
       </w:r>
       <w:r>
         <w:rPr>
@@ -2401,8 +2693,13 @@
           </w:tcPr>
           <w:p>
             <w:r>
-              <w:t>3. Флюс спиртоканифольный</w:t>
-            </w:r>
+              <w:t xml:space="preserve">3. Флюс </w:t>
+            </w:r>
+            <w:proofErr w:type="spellStart"/>
+            <w:r>
+              <w:t>спиртоканифольный</w:t>
+            </w:r>
+            <w:proofErr w:type="spellEnd"/>
           </w:p>
         </w:tc>
         <w:tc>
@@ -3625,8 +3922,13 @@
           </w:tcPr>
           <w:p>
             <w:r>
-              <w:t>17. Заклёпка гетинаксовая</w:t>
-            </w:r>
+              <w:t xml:space="preserve">17. Заклёпка </w:t>
+            </w:r>
+            <w:proofErr w:type="spellStart"/>
+            <w:r>
+              <w:t>гетинаксовая</w:t>
+            </w:r>
+            <w:proofErr w:type="spellEnd"/>
           </w:p>
         </w:tc>
         <w:tc>
@@ -3885,8 +4187,13 @@
             <w:tcW w:w="2581" w:type="dxa"/>
           </w:tcPr>
           <w:p>
-            <w:r>
-              <w:t>Пневмопресс, пинцет</w:t>
+            <w:proofErr w:type="spellStart"/>
+            <w:r>
+              <w:t>Пневмопресс</w:t>
+            </w:r>
+            <w:proofErr w:type="spellEnd"/>
+            <w:r>
+              <w:t>, пинцет</w:t>
             </w:r>
           </w:p>
         </w:tc>
@@ -4129,7 +4436,15 @@
           </w:tcPr>
           <w:p>
             <w:r>
-              <w:t>8. Произвести допайку и проверку пайки. Протереть пайку ватным тампоном, смоченным в спирте</w:t>
+              <w:t xml:space="preserve">8. Произвести </w:t>
+            </w:r>
+            <w:proofErr w:type="spellStart"/>
+            <w:r>
+              <w:t>допайку</w:t>
+            </w:r>
+            <w:proofErr w:type="spellEnd"/>
+            <w:r>
+              <w:t xml:space="preserve"> и проверку пайки. Протереть пайку ватным тампоном, смоченным в спирте</w:t>
             </w:r>
           </w:p>
         </w:tc>
@@ -4688,7 +5003,7 @@
           <v:shape id="_x0000_i1025" type="#_x0000_t75" style="width:20.4pt;height:19pt" o:ole="">
             <v:imagedata r:id="rId8" o:title=""/>
           </v:shape>
-          <o:OLEObject Type="Embed" ProgID="Equation.3" ShapeID="_x0000_i1025" DrawAspect="Content" ObjectID="_1541323344" r:id="rId9"/>
+          <o:OLEObject Type="Embed" ProgID="Equation.3" ShapeID="_x0000_i1025" DrawAspect="Content" ObjectID="_1541326053" r:id="rId9"/>
         </w:object>
       </w:r>
       <w:r>
@@ -4708,7 +5023,7 @@
           <v:shape id="_x0000_i1026" type="#_x0000_t75" style="width:17pt;height:19pt" o:ole="">
             <v:imagedata r:id="rId10" o:title=""/>
           </v:shape>
-          <o:OLEObject Type="Embed" ProgID="Equation.3" ShapeID="_x0000_i1026" DrawAspect="Content" ObjectID="_1541323345" r:id="rId11"/>
+          <o:OLEObject Type="Embed" ProgID="Equation.3" ShapeID="_x0000_i1026" DrawAspect="Content" ObjectID="_1541326054" r:id="rId11"/>
         </w:object>
       </w:r>
       <w:r>
@@ -4757,7 +5072,7 @@
           <v:shape id="_x0000_i1027" type="#_x0000_t75" style="width:59.1pt;height:38.05pt" o:ole="">
             <v:imagedata r:id="rId12" o:title=""/>
           </v:shape>
-          <o:OLEObject Type="Embed" ProgID="Equation.3" ShapeID="_x0000_i1027" DrawAspect="Content" ObjectID="_1541323346" r:id="rId13"/>
+          <o:OLEObject Type="Embed" ProgID="Equation.3" ShapeID="_x0000_i1027" DrawAspect="Content" ObjectID="_1541326055" r:id="rId13"/>
         </w:object>
       </w:r>
       <w:r>
@@ -4892,7 +5207,7 @@
           <v:shape id="_x0000_i1028" type="#_x0000_t75" style="width:19pt;height:19pt" o:ole="">
             <v:imagedata r:id="rId14" o:title=""/>
           </v:shape>
-          <o:OLEObject Type="Embed" ProgID="Equation.3" ShapeID="_x0000_i1028" DrawAspect="Content" ObjectID="_1541323347" r:id="rId15"/>
+          <o:OLEObject Type="Embed" ProgID="Equation.3" ShapeID="_x0000_i1028" DrawAspect="Content" ObjectID="_1541326056" r:id="rId15"/>
         </w:object>
       </w:r>
       <w:r>
@@ -4913,6 +5228,7 @@
           <w:szCs w:val="28"/>
         </w:rPr>
       </w:pPr>
+      <w:proofErr w:type="gramStart"/>
       <w:r>
         <w:rPr>
           <w:sz w:val="28"/>
@@ -4930,7 +5246,7 @@
           <v:shape id="_x0000_i1029" type="#_x0000_t75" style="width:20.4pt;height:19pt" o:ole="">
             <v:imagedata r:id="rId16" o:title=""/>
           </v:shape>
-          <o:OLEObject Type="Embed" ProgID="Equation.3" ShapeID="_x0000_i1029" DrawAspect="Content" ObjectID="_1541323348" r:id="rId17"/>
+          <o:OLEObject Type="Embed" ProgID="Equation.3" ShapeID="_x0000_i1029" DrawAspect="Content" ObjectID="_1541326057" r:id="rId17"/>
         </w:object>
       </w:r>
       <w:r>
@@ -4938,7 +5254,15 @@
           <w:sz w:val="28"/>
           <w:szCs w:val="28"/>
         </w:rPr>
-        <w:t xml:space="preserve"> ≤ 1, то это массовый тип производства, </w:t>
+        <w:t xml:space="preserve"> ≤</w:t>
+      </w:r>
+      <w:proofErr w:type="gramEnd"/>
+      <w:r>
+        <w:rPr>
+          <w:sz w:val="28"/>
+          <w:szCs w:val="28"/>
+        </w:rPr>
+        <w:t xml:space="preserve"> 1, то это массовый тип производства, </w:t>
       </w:r>
       <w:r>
         <w:rPr>
@@ -4950,7 +5274,7 @@
           <v:shape id="_x0000_i1030" type="#_x0000_t75" style="width:20.4pt;height:19pt" o:ole="">
             <v:imagedata r:id="rId18" o:title=""/>
           </v:shape>
-          <o:OLEObject Type="Embed" ProgID="Equation.3" ShapeID="_x0000_i1030" DrawAspect="Content" ObjectID="_1541323349" r:id="rId19"/>
+          <o:OLEObject Type="Embed" ProgID="Equation.3" ShapeID="_x0000_i1030" DrawAspect="Content" ObjectID="_1541326058" r:id="rId19"/>
         </w:object>
       </w:r>
       <w:r>
@@ -4970,7 +5294,7 @@
           <v:shape id="_x0000_i1031" type="#_x0000_t75" style="width:20.4pt;height:19pt" o:ole="">
             <v:imagedata r:id="rId20" o:title=""/>
           </v:shape>
-          <o:OLEObject Type="Embed" ProgID="Equation.3" ShapeID="_x0000_i1031" DrawAspect="Content" ObjectID="_1541323350" r:id="rId21"/>
+          <o:OLEObject Type="Embed" ProgID="Equation.3" ShapeID="_x0000_i1031" DrawAspect="Content" ObjectID="_1541326059" r:id="rId21"/>
         </w:object>
       </w:r>
       <w:r>
@@ -4990,7 +5314,7 @@
           <v:shape id="_x0000_i1032" type="#_x0000_t75" style="width:20.4pt;height:19pt" o:ole="">
             <v:imagedata r:id="rId22" o:title=""/>
           </v:shape>
-          <o:OLEObject Type="Embed" ProgID="Equation.3" ShapeID="_x0000_i1032" DrawAspect="Content" ObjectID="_1541323351" r:id="rId23"/>
+          <o:OLEObject Type="Embed" ProgID="Equation.3" ShapeID="_x0000_i1032" DrawAspect="Content" ObjectID="_1541326060" r:id="rId23"/>
         </w:object>
       </w:r>
       <w:r>
@@ -5010,7 +5334,7 @@
           <v:shape id="_x0000_i1033" type="#_x0000_t75" style="width:20.4pt;height:19pt" o:ole="">
             <v:imagedata r:id="rId24" o:title=""/>
           </v:shape>
-          <o:OLEObject Type="Embed" ProgID="Equation.3" ShapeID="_x0000_i1033" DrawAspect="Content" ObjectID="_1541323352" r:id="rId25"/>
+          <o:OLEObject Type="Embed" ProgID="Equation.3" ShapeID="_x0000_i1033" DrawAspect="Content" ObjectID="_1541326061" r:id="rId25"/>
         </w:object>
       </w:r>
       <w:r>
@@ -5059,7 +5383,7 @@
           <v:shape id="_x0000_i1034" type="#_x0000_t75" style="width:69.3pt;height:51.6pt" o:ole="">
             <v:imagedata r:id="rId26" o:title=""/>
           </v:shape>
-          <o:OLEObject Type="Embed" ProgID="Equation.3" ShapeID="_x0000_i1034" DrawAspect="Content" ObjectID="_1541323353" r:id="rId27"/>
+          <o:OLEObject Type="Embed" ProgID="Equation.3" ShapeID="_x0000_i1034" DrawAspect="Content" ObjectID="_1541326062" r:id="rId27"/>
         </w:object>
       </w:r>
       <w:r>
@@ -5161,7 +5485,7 @@
           <v:shape id="_x0000_i1035" type="#_x0000_t75" style="width:20.4pt;height:19pt" o:ole="">
             <v:imagedata r:id="rId28" o:title=""/>
           </v:shape>
-          <o:OLEObject Type="Embed" ProgID="Equation.3" ShapeID="_x0000_i1035" DrawAspect="Content" ObjectID="_1541323354" r:id="rId29"/>
+          <o:OLEObject Type="Embed" ProgID="Equation.3" ShapeID="_x0000_i1035" DrawAspect="Content" ObjectID="_1541326063" r:id="rId29"/>
         </w:object>
       </w:r>
       <w:r>
@@ -5192,7 +5516,7 @@
           <v:shape id="_x0000_i1036" type="#_x0000_t75" style="width:11.55pt;height:11.55pt" o:ole="">
             <v:imagedata r:id="rId30" o:title=""/>
           </v:shape>
-          <o:OLEObject Type="Embed" ProgID="Equation.3" ShapeID="_x0000_i1036" DrawAspect="Content" ObjectID="_1541323355" r:id="rId31"/>
+          <o:OLEObject Type="Embed" ProgID="Equation.3" ShapeID="_x0000_i1036" DrawAspect="Content" ObjectID="_1541326064" r:id="rId31"/>
         </w:object>
       </w:r>
       <w:r>
@@ -5237,7 +5561,7 @@
           <v:shape id="_x0000_i1037" type="#_x0000_t75" style="width:46.85pt;height:38.7pt" o:ole="">
             <v:imagedata r:id="rId32" o:title=""/>
           </v:shape>
-          <o:OLEObject Type="Embed" ProgID="Equation.DSMT4" ShapeID="_x0000_i1037" DrawAspect="Content" ObjectID="_1541323356" r:id="rId33"/>
+          <o:OLEObject Type="Embed" ProgID="Equation.DSMT4" ShapeID="_x0000_i1037" DrawAspect="Content" ObjectID="_1541326065" r:id="rId33"/>
         </w:object>
       </w:r>
       <w:r>
@@ -5339,7 +5663,7 @@
           <v:shape id="_x0000_i1038" type="#_x0000_t75" style="width:19pt;height:19.7pt" o:ole="">
             <v:imagedata r:id="rId34" o:title=""/>
           </v:shape>
-          <o:OLEObject Type="Embed" ProgID="Equation.DSMT4" ShapeID="_x0000_i1038" DrawAspect="Content" ObjectID="_1541323357" r:id="rId35"/>
+          <o:OLEObject Type="Embed" ProgID="Equation.DSMT4" ShapeID="_x0000_i1038" DrawAspect="Content" ObjectID="_1541326066" r:id="rId35"/>
         </w:object>
       </w:r>
       <w:r>
@@ -5370,7 +5694,7 @@
           <v:shape id="_x0000_i1039" type="#_x0000_t75" style="width:14.95pt;height:14.95pt" o:ole="">
             <v:imagedata r:id="rId36" o:title=""/>
           </v:shape>
-          <o:OLEObject Type="Embed" ProgID="Equation.3" ShapeID="_x0000_i1039" DrawAspect="Content" ObjectID="_1541323358" r:id="rId37"/>
+          <o:OLEObject Type="Embed" ProgID="Equation.3" ShapeID="_x0000_i1039" DrawAspect="Content" ObjectID="_1541326067" r:id="rId37"/>
         </w:object>
       </w:r>
       <w:r>
@@ -5423,7 +5747,7 @@
           <v:shape id="_x0000_i1040" type="#_x0000_t75" style="width:117.5pt;height:36pt" o:ole="">
             <v:imagedata r:id="rId38" o:title=""/>
           </v:shape>
-          <o:OLEObject Type="Embed" ProgID="Equation.DSMT4" ShapeID="_x0000_i1040" DrawAspect="Content" ObjectID="_1541323359" r:id="rId39"/>
+          <o:OLEObject Type="Embed" ProgID="Equation.DSMT4" ShapeID="_x0000_i1040" DrawAspect="Content" ObjectID="_1541326068" r:id="rId39"/>
         </w:object>
       </w:r>
       <w:r>
@@ -5518,7 +5842,7 @@
           <v:shape id="_x0000_i1041" type="#_x0000_t75" style="width:11.55pt;height:14.95pt" o:ole="">
             <v:imagedata r:id="rId40" o:title=""/>
           </v:shape>
-          <o:OLEObject Type="Embed" ProgID="Equation.3" ShapeID="_x0000_i1041" DrawAspect="Content" ObjectID="_1541323360" r:id="rId41"/>
+          <o:OLEObject Type="Embed" ProgID="Equation.3" ShapeID="_x0000_i1041" DrawAspect="Content" ObjectID="_1541326069" r:id="rId41"/>
         </w:object>
       </w:r>
       <w:r>
@@ -5538,7 +5862,7 @@
           <v:shape id="_x0000_i1042" type="#_x0000_t75" style="width:33.95pt;height:14.95pt" o:ole="">
             <v:imagedata r:id="rId42" o:title=""/>
           </v:shape>
-          <o:OLEObject Type="Embed" ProgID="Equation.3" ShapeID="_x0000_i1042" DrawAspect="Content" ObjectID="_1541323361" r:id="rId43"/>
+          <o:OLEObject Type="Embed" ProgID="Equation.3" ShapeID="_x0000_i1042" DrawAspect="Content" ObjectID="_1541326070" r:id="rId43"/>
         </w:object>
       </w:r>
       <w:r>
@@ -5569,7 +5893,7 @@
           <v:shape id="_x0000_i1043" type="#_x0000_t75" style="width:6.8pt;height:12.25pt" o:ole="">
             <v:imagedata r:id="rId44" o:title=""/>
           </v:shape>
-          <o:OLEObject Type="Embed" ProgID="Equation.3" ShapeID="_x0000_i1043" DrawAspect="Content" ObjectID="_1541323362" r:id="rId45"/>
+          <o:OLEObject Type="Embed" ProgID="Equation.3" ShapeID="_x0000_i1043" DrawAspect="Content" ObjectID="_1541326071" r:id="rId45"/>
         </w:object>
       </w:r>
       <w:r>
@@ -5589,7 +5913,7 @@
           <v:shape id="_x0000_i1044" type="#_x0000_t75" style="width:23.75pt;height:14.25pt" o:ole="">
             <v:imagedata r:id="rId46" o:title=""/>
           </v:shape>
-          <o:OLEObject Type="Embed" ProgID="Equation.3" ShapeID="_x0000_i1044" DrawAspect="Content" ObjectID="_1541323363" r:id="rId47"/>
+          <o:OLEObject Type="Embed" ProgID="Equation.3" ShapeID="_x0000_i1044" DrawAspect="Content" ObjectID="_1541326072" r:id="rId47"/>
         </w:object>
       </w:r>
       <w:r>
@@ -5620,7 +5944,7 @@
           <v:shape id="_x0000_i1045" type="#_x0000_t75" style="width:11.55pt;height:14.95pt" o:ole="">
             <v:imagedata r:id="rId48" o:title=""/>
           </v:shape>
-          <o:OLEObject Type="Embed" ProgID="Equation.3" ShapeID="_x0000_i1045" DrawAspect="Content" ObjectID="_1541323364" r:id="rId49"/>
+          <o:OLEObject Type="Embed" ProgID="Equation.3" ShapeID="_x0000_i1045" DrawAspect="Content" ObjectID="_1541326073" r:id="rId49"/>
         </w:object>
       </w:r>
       <w:r>
@@ -5640,7 +5964,7 @@
           <v:shape id="_x0000_i1046" type="#_x0000_t75" style="width:28.55pt;height:14.95pt" o:ole="">
             <v:imagedata r:id="rId50" o:title=""/>
           </v:shape>
-          <o:OLEObject Type="Embed" ProgID="Equation.3" ShapeID="_x0000_i1046" DrawAspect="Content" ObjectID="_1541323365" r:id="rId51"/>
+          <o:OLEObject Type="Embed" ProgID="Equation.3" ShapeID="_x0000_i1046" DrawAspect="Content" ObjectID="_1541326074" r:id="rId51"/>
         </w:object>
       </w:r>
       <w:r>
@@ -5671,7 +5995,7 @@
           <v:shape id="_x0000_i1047" type="#_x0000_t75" style="width:12.25pt;height:11.55pt" o:ole="">
             <v:imagedata r:id="rId52" o:title=""/>
           </v:shape>
-          <o:OLEObject Type="Embed" ProgID="Equation.3" ShapeID="_x0000_i1047" DrawAspect="Content" ObjectID="_1541323366" r:id="rId53"/>
+          <o:OLEObject Type="Embed" ProgID="Equation.3" ShapeID="_x0000_i1047" DrawAspect="Content" ObjectID="_1541326075" r:id="rId53"/>
         </w:object>
       </w:r>
       <w:r>
@@ -5698,7 +6022,7 @@
           <v:shape id="_x0000_i1048" type="#_x0000_t75" style="width:33.95pt;height:15.6pt" o:ole="">
             <v:imagedata r:id="rId54" o:title=""/>
           </v:shape>
-          <o:OLEObject Type="Embed" ProgID="Equation.DSMT4" ShapeID="_x0000_i1048" DrawAspect="Content" ObjectID="_1541323367" r:id="rId55"/>
+          <o:OLEObject Type="Embed" ProgID="Equation.DSMT4" ShapeID="_x0000_i1048" DrawAspect="Content" ObjectID="_1541326076" r:id="rId55"/>
         </w:object>
       </w:r>
       <w:r>
@@ -5845,7 +6169,7 @@
           <v:shape id="_x0000_i1049" type="#_x0000_t75" style="width:148.75pt;height:20.4pt" o:ole="">
             <v:imagedata r:id="rId56" o:title=""/>
           </v:shape>
-          <o:OLEObject Type="Embed" ProgID="Equation.DSMT4" ShapeID="_x0000_i1049" DrawAspect="Content" ObjectID="_1541323368" r:id="rId57"/>
+          <o:OLEObject Type="Embed" ProgID="Equation.DSMT4" ShapeID="_x0000_i1049" DrawAspect="Content" ObjectID="_1541326077" r:id="rId57"/>
         </w:object>
       </w:r>
     </w:p>
@@ -5858,6 +6182,7 @@
           <w:szCs w:val="28"/>
         </w:rPr>
       </w:pPr>
+      <w:proofErr w:type="gramStart"/>
       <w:r>
         <w:rPr>
           <w:sz w:val="28"/>
@@ -5875,7 +6200,7 @@
           <v:shape id="_x0000_i1050" type="#_x0000_t75" style="width:52.3pt;height:15.6pt" o:ole="">
             <v:imagedata r:id="rId58" o:title=""/>
           </v:shape>
-          <o:OLEObject Type="Embed" ProgID="Equation.DSMT4" ShapeID="_x0000_i1050" DrawAspect="Content" ObjectID="_1541323369" r:id="rId59"/>
+          <o:OLEObject Type="Embed" ProgID="Equation.DSMT4" ShapeID="_x0000_i1050" DrawAspect="Content" ObjectID="_1541326078" r:id="rId59"/>
         </w:object>
       </w:r>
       <w:r>
@@ -5892,6 +6217,7 @@
         </w:rPr>
         <w:t>(</w:t>
       </w:r>
+      <w:proofErr w:type="gramEnd"/>
       <w:r>
         <w:rPr>
           <w:sz w:val="28"/>
@@ -5937,7 +6263,7 @@
           <v:shape id="_x0000_i1051" type="#_x0000_t75" style="width:11.55pt;height:11.55pt" o:ole="">
             <v:imagedata r:id="rId30" o:title=""/>
           </v:shape>
-          <o:OLEObject Type="Embed" ProgID="Equation.3" ShapeID="_x0000_i1051" DrawAspect="Content" ObjectID="_1541323370" r:id="rId60"/>
+          <o:OLEObject Type="Embed" ProgID="Equation.3" ShapeID="_x0000_i1051" DrawAspect="Content" ObjectID="_1541326079" r:id="rId60"/>
         </w:object>
       </w:r>
       <w:r>
@@ -5959,7 +6285,15 @@
           <w:sz w:val="28"/>
           <w:szCs w:val="28"/>
         </w:rPr>
-        <w:t xml:space="preserve">наиболее часто встречаемая норма в таблице. Остальные нормы должны быть кратны </w:t>
+        <w:t xml:space="preserve">наиболее часто встречаемая норма в таблице. Остальные нормы должны быть </w:t>
+      </w:r>
+      <w:proofErr w:type="gramStart"/>
+      <w:r>
+        <w:rPr>
+          <w:sz w:val="28"/>
+          <w:szCs w:val="28"/>
+        </w:rPr>
+        <w:t xml:space="preserve">кратны </w:t>
       </w:r>
       <w:r>
         <w:rPr>
@@ -5971,7 +6305,7 @@
           <v:shape id="_x0000_i1052" type="#_x0000_t75" style="width:11.55pt;height:11.55pt" o:ole="">
             <v:imagedata r:id="rId30" o:title=""/>
           </v:shape>
-          <o:OLEObject Type="Embed" ProgID="Equation.3" ShapeID="_x0000_i1052" DrawAspect="Content" ObjectID="_1541323371" r:id="rId61"/>
+          <o:OLEObject Type="Embed" ProgID="Equation.3" ShapeID="_x0000_i1052" DrawAspect="Content" ObjectID="_1541326080" r:id="rId61"/>
         </w:object>
       </w:r>
       <w:r>
@@ -5981,6 +6315,7 @@
         </w:rPr>
         <w:t>.</w:t>
       </w:r>
+      <w:proofErr w:type="gramEnd"/>
     </w:p>
     <w:p>
       <w:pPr>
@@ -6099,7 +6434,7 @@
           <v:shape id="_x0000_i1053" type="#_x0000_t75" style="width:145.35pt;height:31.9pt" o:ole="">
             <v:imagedata r:id="rId62" o:title=""/>
           </v:shape>
-          <o:OLEObject Type="Embed" ProgID="Equation.DSMT4" ShapeID="_x0000_i1053" DrawAspect="Content" ObjectID="_1541323372" r:id="rId63"/>
+          <o:OLEObject Type="Embed" ProgID="Equation.DSMT4" ShapeID="_x0000_i1053" DrawAspect="Content" ObjectID="_1541326081" r:id="rId63"/>
         </w:object>
       </w:r>
     </w:p>
@@ -6190,7 +6525,7 @@
           <v:shape id="_x0000_i1054" type="#_x0000_t75" style="width:332.15pt;height:33.95pt" o:ole="">
             <v:imagedata r:id="rId64" o:title=""/>
           </v:shape>
-          <o:OLEObject Type="Embed" ProgID="Equation.DSMT4" ShapeID="_x0000_i1054" DrawAspect="Content" ObjectID="_1541323373" r:id="rId65"/>
+          <o:OLEObject Type="Embed" ProgID="Equation.DSMT4" ShapeID="_x0000_i1054" DrawAspect="Content" ObjectID="_1541326082" r:id="rId65"/>
         </w:object>
       </w:r>
     </w:p>
@@ -6211,7 +6546,16 @@
           <w:sz w:val="28"/>
           <w:szCs w:val="28"/>
         </w:rPr>
-        <w:t xml:space="preserve">т.е. расчётное количество рабочих мест </w:t>
+        <w:t xml:space="preserve">т.е. расчётное количество рабочих </w:t>
+      </w:r>
+      <w:proofErr w:type="gramStart"/>
+      <w:r>
+        <w:rPr>
+          <w:rFonts w:eastAsiaTheme="minorEastAsia"/>
+          <w:sz w:val="28"/>
+          <w:szCs w:val="28"/>
+        </w:rPr>
+        <w:t xml:space="preserve">мест </w:t>
       </w:r>
       <w:r>
         <w:rPr>
@@ -6221,12 +6565,13 @@
           <v:shape id="_x0000_i1055" type="#_x0000_t75" style="width:40.1pt;height:19pt" o:ole="">
             <v:imagedata r:id="rId66" o:title=""/>
           </v:shape>
-          <o:OLEObject Type="Embed" ProgID="Equation.DSMT4" ShapeID="_x0000_i1055" DrawAspect="Content" ObjectID="_1541323374" r:id="rId67"/>
+          <o:OLEObject Type="Embed" ProgID="Equation.DSMT4" ShapeID="_x0000_i1055" DrawAspect="Content" ObjectID="_1541326083" r:id="rId67"/>
         </w:object>
       </w:r>
       <w:r>
         <w:t>.</w:t>
       </w:r>
+      <w:proofErr w:type="gramEnd"/>
     </w:p>
     <w:p>
       <w:pPr>
@@ -6323,7 +6668,7 @@
           <v:shape id="_x0000_i1056" type="#_x0000_t75" style="width:76.1pt;height:33.3pt" o:ole="">
             <v:imagedata r:id="rId68" o:title=""/>
           </v:shape>
-          <o:OLEObject Type="Embed" ProgID="Equation.DSMT4" ShapeID="_x0000_i1056" DrawAspect="Content" ObjectID="_1541323375" r:id="rId69"/>
+          <o:OLEObject Type="Embed" ProgID="Equation.DSMT4" ShapeID="_x0000_i1056" DrawAspect="Content" ObjectID="_1541326084" r:id="rId69"/>
         </w:object>
       </w:r>
     </w:p>
@@ -6342,7 +6687,15 @@
           <w:sz w:val="28"/>
           <w:szCs w:val="28"/>
         </w:rPr>
-        <w:t xml:space="preserve">Т. к.  </w:t>
+        <w:t xml:space="preserve">Т. </w:t>
+      </w:r>
+      <w:proofErr w:type="gramStart"/>
+      <w:r>
+        <w:rPr>
+          <w:sz w:val="28"/>
+          <w:szCs w:val="28"/>
+        </w:rPr>
+        <w:t xml:space="preserve">к.  </w:t>
       </w:r>
       <w:r>
         <w:rPr>
@@ -6354,7 +6707,7 @@
           <v:shape id="_x0000_i1057" type="#_x0000_t75" style="width:67.25pt;height:19pt" o:ole="">
             <v:imagedata r:id="rId70" o:title=""/>
           </v:shape>
-          <o:OLEObject Type="Embed" ProgID="Equation.DSMT4" ShapeID="_x0000_i1057" DrawAspect="Content" ObjectID="_1541323376" r:id="rId71"/>
+          <o:OLEObject Type="Embed" ProgID="Equation.DSMT4" ShapeID="_x0000_i1057" DrawAspect="Content" ObjectID="_1541326085" r:id="rId71"/>
         </w:object>
       </w:r>
       <w:r>
@@ -6362,7 +6715,15 @@
           <w:sz w:val="28"/>
           <w:szCs w:val="28"/>
         </w:rPr>
-        <w:t>, значит тип производства массовый.</w:t>
+        <w:t>,</w:t>
+      </w:r>
+      <w:proofErr w:type="gramEnd"/>
+      <w:r>
+        <w:rPr>
+          <w:sz w:val="28"/>
+          <w:szCs w:val="28"/>
+        </w:rPr>
+        <w:t xml:space="preserve"> значит тип производства массовый.</w:t>
       </w:r>
     </w:p>
     <w:p>
@@ -6380,7 +6741,15 @@
           <w:sz w:val="28"/>
           <w:szCs w:val="28"/>
         </w:rPr>
-        <w:t xml:space="preserve">Вычисляем коэффициент массовости </w:t>
+        <w:t xml:space="preserve">Вычисляем коэффициент </w:t>
+      </w:r>
+      <w:proofErr w:type="gramStart"/>
+      <w:r>
+        <w:rPr>
+          <w:sz w:val="28"/>
+          <w:szCs w:val="28"/>
+        </w:rPr>
+        <w:t xml:space="preserve">массовости </w:t>
       </w:r>
       <w:r>
         <w:rPr>
@@ -6392,7 +6761,7 @@
           <v:shape id="_x0000_i1058" type="#_x0000_t75" style="width:19pt;height:19pt" o:ole="">
             <v:imagedata r:id="rId72" o:title=""/>
           </v:shape>
-          <o:OLEObject Type="Embed" ProgID="Equation.3" ShapeID="_x0000_i1058" DrawAspect="Content" ObjectID="_1541323377" r:id="rId73"/>
+          <o:OLEObject Type="Embed" ProgID="Equation.3" ShapeID="_x0000_i1058" DrawAspect="Content" ObjectID="_1541326086" r:id="rId73"/>
         </w:object>
       </w:r>
       <w:r>
@@ -6402,6 +6771,7 @@
         </w:rPr>
         <w:t>:</w:t>
       </w:r>
+      <w:proofErr w:type="gramEnd"/>
     </w:p>
     <w:p>
       <w:pPr>
@@ -6423,7 +6793,7 @@
           <v:shape id="_x0000_i1059" type="#_x0000_t75" style="width:70.65pt;height:50.25pt" o:ole="">
             <v:imagedata r:id="rId74" o:title=""/>
           </v:shape>
-          <o:OLEObject Type="Embed" ProgID="Equation.3" ShapeID="_x0000_i1059" DrawAspect="Content" ObjectID="_1541323378" r:id="rId75"/>
+          <o:OLEObject Type="Embed" ProgID="Equation.3" ShapeID="_x0000_i1059" DrawAspect="Content" ObjectID="_1541326087" r:id="rId75"/>
         </w:object>
       </w:r>
       <w:r>
@@ -6530,7 +6900,7 @@
           <v:shape id="_x0000_i1060" type="#_x0000_t75" style="width:338.25pt;height:33.95pt" o:ole="">
             <v:imagedata r:id="rId76" o:title=""/>
           </v:shape>
-          <o:OLEObject Type="Embed" ProgID="Equation.DSMT4" ShapeID="_x0000_i1060" DrawAspect="Content" ObjectID="_1541323379" r:id="rId77"/>
+          <o:OLEObject Type="Embed" ProgID="Equation.DSMT4" ShapeID="_x0000_i1060" DrawAspect="Content" ObjectID="_1541326088" r:id="rId77"/>
         </w:object>
       </w:r>
     </w:p>
@@ -6544,6 +6914,7 @@
           <w:szCs w:val="28"/>
         </w:rPr>
       </w:pPr>
+      <w:proofErr w:type="gramStart"/>
       <w:r>
         <w:rPr>
           <w:sz w:val="28"/>
@@ -6561,7 +6932,7 @@
           <v:shape id="_x0000_i1061" type="#_x0000_t75" style="width:36.7pt;height:19pt" o:ole="">
             <v:imagedata r:id="rId78" o:title=""/>
           </v:shape>
-          <o:OLEObject Type="Embed" ProgID="Equation.3" ShapeID="_x0000_i1061" DrawAspect="Content" ObjectID="_1541323380" r:id="rId79"/>
+          <o:OLEObject Type="Embed" ProgID="Equation.3" ShapeID="_x0000_i1061" DrawAspect="Content" ObjectID="_1541326089" r:id="rId79"/>
         </w:object>
       </w:r>
       <w:r>
@@ -6569,7 +6940,15 @@
           <w:sz w:val="28"/>
           <w:szCs w:val="28"/>
         </w:rPr>
-        <w:t xml:space="preserve">, то тип производства массовый, если </w:t>
+        <w:t>,</w:t>
+      </w:r>
+      <w:proofErr w:type="gramEnd"/>
+      <w:r>
+        <w:rPr>
+          <w:sz w:val="28"/>
+          <w:szCs w:val="28"/>
+        </w:rPr>
+        <w:t xml:space="preserve"> то тип производства массовый, если </w:t>
       </w:r>
       <w:r>
         <w:rPr>
@@ -6581,7 +6960,7 @@
           <v:shape id="_x0000_i1062" type="#_x0000_t75" style="width:36.7pt;height:19pt" o:ole="">
             <v:imagedata r:id="rId80" o:title=""/>
           </v:shape>
-          <o:OLEObject Type="Embed" ProgID="Equation.3" ShapeID="_x0000_i1062" DrawAspect="Content" ObjectID="_1541323381" r:id="rId81"/>
+          <o:OLEObject Type="Embed" ProgID="Equation.3" ShapeID="_x0000_i1062" DrawAspect="Content" ObjectID="_1541326090" r:id="rId81"/>
         </w:object>
       </w:r>
       <w:r>
@@ -6589,7 +6968,15 @@
           <w:sz w:val="28"/>
           <w:szCs w:val="28"/>
         </w:rPr>
-        <w:t xml:space="preserve">, то тип производства серийный. У нас </w:t>
+        <w:t xml:space="preserve">, то тип производства серийный. У </w:t>
+      </w:r>
+      <w:proofErr w:type="gramStart"/>
+      <w:r>
+        <w:rPr>
+          <w:sz w:val="28"/>
+          <w:szCs w:val="28"/>
+        </w:rPr>
+        <w:t xml:space="preserve">нас </w:t>
       </w:r>
       <w:r>
         <w:rPr>
@@ -6601,7 +6988,7 @@
           <v:shape id="_x0000_i1063" type="#_x0000_t75" style="width:36.7pt;height:19pt" o:ole="">
             <v:imagedata r:id="rId82" o:title=""/>
           </v:shape>
-          <o:OLEObject Type="Embed" ProgID="Equation.3" ShapeID="_x0000_i1063" DrawAspect="Content" ObjectID="_1541323382" r:id="rId83"/>
+          <o:OLEObject Type="Embed" ProgID="Equation.3" ShapeID="_x0000_i1063" DrawAspect="Content" ObjectID="_1541326091" r:id="rId83"/>
         </w:object>
       </w:r>
       <w:r>
@@ -6609,7 +6996,15 @@
           <w:sz w:val="28"/>
           <w:szCs w:val="28"/>
         </w:rPr>
-        <w:t xml:space="preserve">, следовательно, тип производства </w:t>
+        <w:t>,</w:t>
+      </w:r>
+      <w:proofErr w:type="gramEnd"/>
+      <w:r>
+        <w:rPr>
+          <w:sz w:val="28"/>
+          <w:szCs w:val="28"/>
+        </w:rPr>
+        <w:t xml:space="preserve"> следовательно, тип производства </w:t>
       </w:r>
       <w:r>
         <w:rPr>
@@ -6653,7 +7048,14 @@
         <w:rPr>
           <w:szCs w:val="28"/>
         </w:rPr>
-        <w:t xml:space="preserve">равна или кратна такту с отклонением </w:t>
+        <w:t xml:space="preserve">равна или кратна такту с </w:t>
+      </w:r>
+      <w:proofErr w:type="gramStart"/>
+      <w:r>
+        <w:rPr>
+          <w:szCs w:val="28"/>
+        </w:rPr>
+        <w:t xml:space="preserve">отклонением </w:t>
       </w:r>
       <w:r>
         <w:rPr>
@@ -6664,14 +7066,21 @@
           <v:shape id="_x0000_i1064" type="#_x0000_t75" style="width:53pt;height:16.3pt" o:ole="">
             <v:imagedata r:id="rId84" o:title=""/>
           </v:shape>
-          <o:OLEObject Type="Embed" ProgID="Equation.3" ShapeID="_x0000_i1064" DrawAspect="Content" ObjectID="_1541323383" r:id="rId85"/>
+          <o:OLEObject Type="Embed" ProgID="Equation.3" ShapeID="_x0000_i1064" DrawAspect="Content" ObjectID="_1541326092" r:id="rId85"/>
         </w:object>
       </w:r>
       <w:r>
         <w:rPr>
           <w:szCs w:val="28"/>
         </w:rPr>
-        <w:t xml:space="preserve">, </w:t>
+        <w:t>,</w:t>
+      </w:r>
+      <w:proofErr w:type="gramEnd"/>
+      <w:r>
+        <w:rPr>
+          <w:szCs w:val="28"/>
+        </w:rPr>
+        <w:t xml:space="preserve"> </w:t>
       </w:r>
       <w:r>
         <w:rPr>
@@ -6689,8 +7098,16 @@
         <w:rPr>
           <w:szCs w:val="28"/>
         </w:rPr>
-        <w:t>выбираем однопредметную</w:t>
-      </w:r>
+        <w:t xml:space="preserve">выбираем </w:t>
+      </w:r>
+      <w:proofErr w:type="spellStart"/>
+      <w:r>
+        <w:rPr>
+          <w:szCs w:val="28"/>
+        </w:rPr>
+        <w:t>однопредметную</w:t>
+      </w:r>
+      <w:proofErr w:type="spellEnd"/>
       <w:r>
         <w:rPr>
           <w:szCs w:val="28"/>
@@ -6750,7 +7167,21 @@
         <w:rPr>
           <w:sz w:val="28"/>
         </w:rPr>
-        <w:t>Основной состав календарно-плановых нормативов ОНПЛ следующий: такт или ритм потока; количество рабочих мест по операциям и по всей поточной линии; скорость движения конвейера; период конвейера (если используется распределительный конвейер) и система адресования; величина заделов; длительность производственного цикла; стандарт-план ОНПЛ; темп поточной линии, мощность, потребляемая конвейером.</w:t>
+        <w:t xml:space="preserve">Основной состав календарно-плановых нормативов ОНПЛ следующий: такт или ритм потока; количество рабочих мест по операциям и по всей поточной линии; скорость движения конвейера; период конвейера (если используется распределительный конвейер) и система </w:t>
+      </w:r>
+      <w:proofErr w:type="spellStart"/>
+      <w:r>
+        <w:rPr>
+          <w:sz w:val="28"/>
+        </w:rPr>
+        <w:t>адресования</w:t>
+      </w:r>
+      <w:proofErr w:type="spellEnd"/>
+      <w:r>
+        <w:rPr>
+          <w:sz w:val="28"/>
+        </w:rPr>
+        <w:t>; величина заделов; длительность производственного цикла; стандарт-план ОНПЛ; темп поточной линии, мощность, потребляемая конвейером.</w:t>
       </w:r>
     </w:p>
     <w:p>
@@ -6770,6 +7201,7 @@
           <w:szCs w:val="28"/>
         </w:rPr>
       </w:pPr>
+      <w:proofErr w:type="gramStart"/>
       <w:r>
         <w:rPr>
           <w:b/>
@@ -6777,7 +7209,17 @@
           <w:sz w:val="28"/>
           <w:szCs w:val="28"/>
         </w:rPr>
-        <w:t>Такт  поточной линии</w:t>
+        <w:t>Такт  поточной</w:t>
+      </w:r>
+      <w:proofErr w:type="gramEnd"/>
+      <w:r>
+        <w:rPr>
+          <w:b/>
+          <w:i/>
+          <w:sz w:val="28"/>
+          <w:szCs w:val="28"/>
+        </w:rPr>
+        <w:t xml:space="preserve"> линии</w:t>
       </w:r>
       <w:r>
         <w:rPr>
@@ -6825,7 +7267,7 @@
           <v:shape id="_x0000_i1065" type="#_x0000_t75" style="width:79.45pt;height:36pt" o:ole="">
             <v:imagedata r:id="rId86" o:title=""/>
           </v:shape>
-          <o:OLEObject Type="Embed" ProgID="Equation.DSMT4" ShapeID="_x0000_i1065" DrawAspect="Content" ObjectID="_1541323384" r:id="rId87"/>
+          <o:OLEObject Type="Embed" ProgID="Equation.DSMT4" ShapeID="_x0000_i1065" DrawAspect="Content" ObjectID="_1541326093" r:id="rId87"/>
         </w:object>
       </w:r>
       <w:r>
@@ -6836,7 +7278,7 @@
           <v:shape id="_x0000_i1066" type="#_x0000_t75" style="width:56.4pt;height:15.6pt" o:ole="">
             <v:imagedata r:id="rId88" o:title=""/>
           </v:shape>
-          <o:OLEObject Type="Embed" ProgID="Equation.3" ShapeID="_x0000_i1066" DrawAspect="Content" ObjectID="_1541323385" r:id="rId89"/>
+          <o:OLEObject Type="Embed" ProgID="Equation.3" ShapeID="_x0000_i1066" DrawAspect="Content" ObjectID="_1541326094" r:id="rId89"/>
         </w:object>
       </w:r>
     </w:p>
@@ -6908,7 +7350,7 @@
           <v:shape id="_x0000_i1067" type="#_x0000_t75" style="width:58.4pt;height:35.3pt" o:ole="">
             <v:imagedata r:id="rId90" o:title=""/>
           </v:shape>
-          <o:OLEObject Type="Embed" ProgID="Equation.3" ShapeID="_x0000_i1067" DrawAspect="Content" ObjectID="_1541323386" r:id="rId91"/>
+          <o:OLEObject Type="Embed" ProgID="Equation.3" ShapeID="_x0000_i1067" DrawAspect="Content" ObjectID="_1541326095" r:id="rId91"/>
         </w:object>
       </w:r>
       <w:r>
@@ -7046,7 +7488,7 @@
           <v:shape id="_x0000_i1068" type="#_x0000_t75" style="width:16.3pt;height:20.4pt" o:ole="" fillcolor="window">
             <v:imagedata r:id="rId92" o:title=""/>
           </v:shape>
-          <o:OLEObject Type="Embed" ProgID="Equation.3" ShapeID="_x0000_i1068" DrawAspect="Content" ObjectID="_1541323387" r:id="rId93"/>
+          <o:OLEObject Type="Embed" ProgID="Equation.3" ShapeID="_x0000_i1068" DrawAspect="Content" ObjectID="_1541326096" r:id="rId93"/>
         </w:object>
       </w:r>
       <w:r>
@@ -7107,7 +7549,7 @@
           <v:shape id="_x0000_i1069" type="#_x0000_t75" style="width:122.25pt;height:34.65pt" o:ole="" fillcolor="window">
             <v:imagedata r:id="rId94" o:title=""/>
           </v:shape>
-          <o:OLEObject Type="Embed" ProgID="Equation.3" ShapeID="_x0000_i1069" DrawAspect="Content" ObjectID="_1541323388" r:id="rId95"/>
+          <o:OLEObject Type="Embed" ProgID="Equation.3" ShapeID="_x0000_i1069" DrawAspect="Content" ObjectID="_1541326097" r:id="rId95"/>
         </w:object>
       </w:r>
       <w:r>
@@ -7141,6 +7583,7 @@
       <w:r>
         <w:t xml:space="preserve">Коэффициент загрузки рабочих мест (оборудования) на каждой </w:t>
       </w:r>
+      <w:proofErr w:type="spellStart"/>
       <w:r>
         <w:rPr>
           <w:i/>
@@ -7148,6 +7591,7 @@
         </w:rPr>
         <w:t>i</w:t>
       </w:r>
+      <w:proofErr w:type="spellEnd"/>
       <w:r>
         <w:t>-й операции определяется по формуле:</w:t>
       </w:r>
@@ -7170,7 +7614,7 @@
           <v:shape id="_x0000_i1070" type="#_x0000_t75" style="width:59.75pt;height:40.1pt" o:ole="" fillcolor="window">
             <v:imagedata r:id="rId96" o:title=""/>
           </v:shape>
-          <o:OLEObject Type="Embed" ProgID="Equation.3" ShapeID="_x0000_i1070" DrawAspect="Content" ObjectID="_1541323389" r:id="rId97"/>
+          <o:OLEObject Type="Embed" ProgID="Equation.3" ShapeID="_x0000_i1070" DrawAspect="Content" ObjectID="_1541326098" r:id="rId97"/>
         </w:object>
       </w:r>
       <w:r>
@@ -7233,7 +7677,7 @@
           <v:shape id="_x0000_i1071" type="#_x0000_t75" style="width:23.1pt;height:19pt" o:ole="" fillcolor="window">
             <v:imagedata r:id="rId98" o:title=""/>
           </v:shape>
-          <o:OLEObject Type="Embed" ProgID="Equation.3" ShapeID="_x0000_i1071" DrawAspect="Content" ObjectID="_1541323390" r:id="rId99"/>
+          <o:OLEObject Type="Embed" ProgID="Equation.3" ShapeID="_x0000_i1071" DrawAspect="Content" ObjectID="_1541326099" r:id="rId99"/>
         </w:object>
       </w:r>
       <w:r>
@@ -7243,6 +7687,7 @@
         </w:rPr>
         <w:t xml:space="preserve"> – расчётное количество рабочих мест (единиц оборудования) на </w:t>
       </w:r>
+      <w:proofErr w:type="spellStart"/>
       <w:r>
         <w:rPr>
           <w:i/>
@@ -7252,6 +7697,7 @@
         </w:rPr>
         <w:t>i</w:t>
       </w:r>
+      <w:proofErr w:type="spellEnd"/>
       <w:r>
         <w:rPr>
           <w:sz w:val="28"/>
@@ -7279,7 +7725,7 @@
           <v:shape id="_x0000_i1072" type="#_x0000_t75" style="width:27.15pt;height:19.7pt" o:ole="" fillcolor="window">
             <v:imagedata r:id="rId100" o:title=""/>
           </v:shape>
-          <o:OLEObject Type="Embed" ProgID="Equation.3" ShapeID="_x0000_i1072" DrawAspect="Content" ObjectID="_1541323391" r:id="rId101"/>
+          <o:OLEObject Type="Embed" ProgID="Equation.3" ShapeID="_x0000_i1072" DrawAspect="Content" ObjectID="_1541326100" r:id="rId101"/>
         </w:object>
       </w:r>
       <w:r>
@@ -7289,6 +7735,7 @@
         </w:rPr>
         <w:t xml:space="preserve"> – принятое количество рабочих мест (единиц оборудования) на </w:t>
       </w:r>
+      <w:proofErr w:type="spellStart"/>
       <w:r>
         <w:rPr>
           <w:i/>
@@ -7298,6 +7745,7 @@
         </w:rPr>
         <w:t>i</w:t>
       </w:r>
+      <w:proofErr w:type="spellEnd"/>
       <w:r>
         <w:rPr>
           <w:sz w:val="28"/>
@@ -7346,7 +7794,7 @@
           <v:shape id="_x0000_i1073" type="#_x0000_t75" style="width:77.45pt;height:66.55pt" o:ole="" fillcolor="window">
             <v:imagedata r:id="rId102" o:title=""/>
           </v:shape>
-          <o:OLEObject Type="Embed" ProgID="Equation.3" ShapeID="_x0000_i1073" DrawAspect="Content" ObjectID="_1541323392" r:id="rId103"/>
+          <o:OLEObject Type="Embed" ProgID="Equation.3" ShapeID="_x0000_i1073" DrawAspect="Content" ObjectID="_1541326101" r:id="rId103"/>
         </w:object>
       </w:r>
       <w:r>
@@ -7389,7 +7837,7 @@
           <v:shape id="_x0000_i1074" type="#_x0000_t75" style="width:101.9pt;height:33.3pt" o:ole="" fillcolor="window">
             <v:imagedata r:id="rId104" o:title=""/>
           </v:shape>
-          <o:OLEObject Type="Embed" ProgID="Equation.3" ShapeID="_x0000_i1074" DrawAspect="Content" ObjectID="_1541323393" r:id="rId105"/>
+          <o:OLEObject Type="Embed" ProgID="Equation.3" ShapeID="_x0000_i1074" DrawAspect="Content" ObjectID="_1541326102" r:id="rId105"/>
         </w:object>
       </w:r>
       <w:r>
@@ -7804,6 +8252,7 @@
               </w:rPr>
               <w:t>r</w:t>
             </w:r>
+            <w:proofErr w:type="spellStart"/>
             <w:r>
               <w:rPr>
                 <w:b/>
@@ -7813,6 +8262,7 @@
               </w:rPr>
               <w:t>н.л</w:t>
             </w:r>
+            <w:proofErr w:type="spellEnd"/>
             <w:r>
               <w:rPr>
                 <w:b/>
@@ -7864,21 +8314,39 @@
                 <w:b/>
                 <w:bCs/>
               </w:rPr>
-              <w:t>Кол-во единиц оборудова</w:t>
-            </w:r>
+              <w:t xml:space="preserve">Кол-во единиц </w:t>
+            </w:r>
+            <w:proofErr w:type="spellStart"/>
+            <w:proofErr w:type="gramStart"/>
             <w:r>
               <w:rPr>
                 <w:b/>
                 <w:bCs/>
               </w:rPr>
-              <w:t>-</w:t>
+              <w:t>оборудова</w:t>
             </w:r>
             <w:r>
               <w:rPr>
                 <w:b/>
                 <w:bCs/>
               </w:rPr>
-              <w:t>ния (рабочих мест)</w:t>
+              <w:t>-</w:t>
+            </w:r>
+            <w:r>
+              <w:rPr>
+                <w:b/>
+                <w:bCs/>
+              </w:rPr>
+              <w:t>ния</w:t>
+            </w:r>
+            <w:proofErr w:type="spellEnd"/>
+            <w:proofErr w:type="gramEnd"/>
+            <w:r>
+              <w:rPr>
+                <w:b/>
+                <w:bCs/>
+              </w:rPr>
+              <w:t xml:space="preserve"> (рабочих мест)</w:t>
             </w:r>
           </w:p>
         </w:tc>
@@ -7904,6 +8372,7 @@
               </w:rPr>
               <w:t>Коэффициент загрузки рабочих мест, оборудования (</w:t>
             </w:r>
+            <w:proofErr w:type="spellStart"/>
             <w:r>
               <w:rPr>
                 <w:b/>
@@ -7921,6 +8390,7 @@
               </w:rPr>
               <w:t>з</w:t>
             </w:r>
+            <w:proofErr w:type="spellEnd"/>
             <w:r>
               <w:rPr>
                 <w:b/>
@@ -8151,6 +8621,7 @@
               </w:rPr>
               <w:t>(</w:t>
             </w:r>
+            <w:proofErr w:type="spellStart"/>
             <w:r>
               <w:rPr>
                 <w:b/>
@@ -8177,6 +8648,7 @@
               </w:rPr>
               <w:t>р</w:t>
             </w:r>
+            <w:proofErr w:type="spellEnd"/>
             <w:r>
               <w:rPr>
                 <w:b/>
@@ -8574,7 +9046,7 @@
                 <w:szCs w:val="24"/>
                 <w:lang w:val="be-BY"/>
               </w:rPr>
-              <w:t>?</w:t>
+              <w:t>1,0</w:t>
             </w:r>
           </w:p>
         </w:tc>
@@ -8599,7 +9071,17 @@
                 <w:szCs w:val="24"/>
                 <w:lang w:val="en-US"/>
               </w:rPr>
-              <w:t>?</w:t>
+              <w:t>1</w:t>
+            </w:r>
+            <w:bookmarkStart w:id="0" w:name="_GoBack"/>
+            <w:bookmarkEnd w:id="0"/>
+            <w:r>
+              <w:rPr>
+                <w:sz w:val="24"/>
+                <w:szCs w:val="24"/>
+                <w:lang w:val="en-US"/>
+              </w:rPr>
+              <w:t>,40</w:t>
             </w:r>
           </w:p>
         </w:tc>
@@ -9559,8 +10041,6 @@
               </w:rPr>
               <w:t>0,48</w:t>
             </w:r>
-            <w:bookmarkStart w:id="0" w:name="_GoBack"/>
-            <w:bookmarkEnd w:id="0"/>
           </w:p>
         </w:tc>
         <w:tc>
@@ -9928,7 +10408,15 @@
           </w:tcPr>
           <w:p>
             <w:r>
-              <w:t>Произвести допайку и проверку пайки. Протереть пайку ватным тампоном, смоченным в спирте</w:t>
+              <w:t xml:space="preserve">Произвести </w:t>
+            </w:r>
+            <w:proofErr w:type="spellStart"/>
+            <w:r>
+              <w:t>допайку</w:t>
+            </w:r>
+            <w:proofErr w:type="spellEnd"/>
+            <w:r>
+              <w:t xml:space="preserve"> и проверку пайки. Протереть пайку ватным тампоном, смоченным в спирте</w:t>
             </w:r>
           </w:p>
         </w:tc>
@@ -10261,7 +10749,7 @@
                 <w:szCs w:val="24"/>
                 <w:lang w:val="be-BY"/>
               </w:rPr>
-              <w:t>?</w:t>
+              <w:t>1,0</w:t>
             </w:r>
           </w:p>
         </w:tc>
@@ -10286,7 +10774,7 @@
                 <w:szCs w:val="24"/>
                 <w:lang w:val="en-US"/>
               </w:rPr>
-              <w:t>?</w:t>
+              <w:t>0,40</w:t>
             </w:r>
           </w:p>
         </w:tc>
@@ -10394,12 +10882,14 @@
                 <w:lang w:val="be-BY"/>
               </w:rPr>
             </w:pPr>
+            <w:proofErr w:type="spellStart"/>
             <w:r>
               <w:rPr>
                 <w:b/>
               </w:rPr>
               <w:t>Ит</w:t>
             </w:r>
+            <w:proofErr w:type="spellEnd"/>
             <w:r>
               <w:rPr>
                 <w:b/>
@@ -10561,7 +11051,7 @@
           <v:shape id="_x0000_i1075" type="#_x0000_t75" style="width:45.5pt;height:40.1pt" o:ole="" fillcolor="window">
             <v:imagedata r:id="rId106" o:title=""/>
           </v:shape>
-          <o:OLEObject Type="Embed" ProgID="Equation.3" ShapeID="_x0000_i1075" DrawAspect="Content" ObjectID="_1541323394" r:id="rId107"/>
+          <o:OLEObject Type="Embed" ProgID="Equation.3" ShapeID="_x0000_i1075" DrawAspect="Content" ObjectID="_1541326103" r:id="rId107"/>
         </w:object>
       </w:r>
       <w:r>
@@ -10655,7 +11145,7 @@
           <v:shape id="_x0000_i1076" type="#_x0000_t75" style="width:17pt;height:22.4pt" o:ole="">
             <v:imagedata r:id="rId108" o:title=""/>
           </v:shape>
-          <o:OLEObject Type="Embed" ProgID="Equation.3" ShapeID="_x0000_i1076" DrawAspect="Content" ObjectID="_1541323395" r:id="rId109"/>
+          <o:OLEObject Type="Embed" ProgID="Equation.3" ShapeID="_x0000_i1076" DrawAspect="Content" ObjectID="_1541326104" r:id="rId109"/>
         </w:object>
       </w:r>
       <w:r>
@@ -10692,7 +11182,7 @@
           <v:shape id="_x0000_i1077" type="#_x0000_t75" style="width:20.4pt;height:22.4pt" o:ole="">
             <v:imagedata r:id="rId110" o:title=""/>
           </v:shape>
-          <o:OLEObject Type="Embed" ProgID="Equation.3" ShapeID="_x0000_i1077" DrawAspect="Content" ObjectID="_1541323396" r:id="rId111"/>
+          <o:OLEObject Type="Embed" ProgID="Equation.3" ShapeID="_x0000_i1077" DrawAspect="Content" ObjectID="_1541326105" r:id="rId111"/>
         </w:object>
       </w:r>
       <w:r>
@@ -10741,7 +11231,7 @@
           <v:shape id="_x0000_i1078" type="#_x0000_t75" style="width:78.8pt;height:33.95pt" o:ole="">
             <v:imagedata r:id="rId112" o:title=""/>
           </v:shape>
-          <o:OLEObject Type="Embed" ProgID="Equation.3" ShapeID="_x0000_i1078" DrawAspect="Content" ObjectID="_1541323397" r:id="rId113"/>
+          <o:OLEObject Type="Embed" ProgID="Equation.3" ShapeID="_x0000_i1078" DrawAspect="Content" ObjectID="_1541326106" r:id="rId113"/>
         </w:object>
       </w:r>
       <w:r>
@@ -10752,7 +11242,7 @@
           <v:shape id="_x0000_i1079" type="#_x0000_t75" style="width:45.5pt;height:15.6pt" o:ole="">
             <v:imagedata r:id="rId114" o:title=""/>
           </v:shape>
-          <o:OLEObject Type="Embed" ProgID="Equation.3" ShapeID="_x0000_i1079" DrawAspect="Content" ObjectID="_1541323398" r:id="rId115"/>
+          <o:OLEObject Type="Embed" ProgID="Equation.3" ShapeID="_x0000_i1079" DrawAspect="Content" ObjectID="_1541326107" r:id="rId115"/>
         </w:object>
       </w:r>
     </w:p>
@@ -10831,7 +11321,7 @@
           <v:shape id="_x0000_i1080" type="#_x0000_t75" style="width:141.3pt;height:19.7pt" o:ole="">
             <v:imagedata r:id="rId116" o:title=""/>
           </v:shape>
-          <o:OLEObject Type="Embed" ProgID="Equation.3" ShapeID="_x0000_i1080" DrawAspect="Content" ObjectID="_1541323399" r:id="rId117"/>
+          <o:OLEObject Type="Embed" ProgID="Equation.3" ShapeID="_x0000_i1080" DrawAspect="Content" ObjectID="_1541326108" r:id="rId117"/>
         </w:object>
       </w:r>
       <w:r>
@@ -10939,7 +11429,7 @@
           <v:shape id="_x0000_i1081" type="#_x0000_t75" style="width:76.75pt;height:19pt" o:ole="">
             <v:imagedata r:id="rId118" o:title=""/>
           </v:shape>
-          <o:OLEObject Type="Embed" ProgID="Equation.3" ShapeID="_x0000_i1081" DrawAspect="Content" ObjectID="_1541323400" r:id="rId119"/>
+          <o:OLEObject Type="Embed" ProgID="Equation.3" ShapeID="_x0000_i1081" DrawAspect="Content" ObjectID="_1541326109" r:id="rId119"/>
         </w:object>
       </w:r>
       <w:r>
@@ -10947,7 +11437,23 @@
           <w:sz w:val="28"/>
           <w:szCs w:val="28"/>
         </w:rPr>
-        <w:t xml:space="preserve"> –  количество рабочих мест.</w:t>
+        <w:t xml:space="preserve"> </w:t>
+      </w:r>
+      <w:proofErr w:type="gramStart"/>
+      <w:r>
+        <w:rPr>
+          <w:sz w:val="28"/>
+          <w:szCs w:val="28"/>
+        </w:rPr>
+        <w:t>–  количество</w:t>
+      </w:r>
+      <w:proofErr w:type="gramEnd"/>
+      <w:r>
+        <w:rPr>
+          <w:sz w:val="28"/>
+          <w:szCs w:val="28"/>
+        </w:rPr>
+        <w:t xml:space="preserve"> рабочих мест.</w:t>
       </w:r>
     </w:p>
     <w:p>
@@ -10971,7 +11477,7 @@
           <v:shape id="_x0000_i1082" type="#_x0000_t75" style="width:114.8pt;height:20.4pt" o:ole="">
             <v:imagedata r:id="rId120" o:title=""/>
           </v:shape>
-          <o:OLEObject Type="Embed" ProgID="Equation.3" ShapeID="_x0000_i1082" DrawAspect="Content" ObjectID="_1541323401" r:id="rId121"/>
+          <o:OLEObject Type="Embed" ProgID="Equation.3" ShapeID="_x0000_i1082" DrawAspect="Content" ObjectID="_1541326110" r:id="rId121"/>
         </w:object>
       </w:r>
     </w:p>
@@ -10991,7 +11497,23 @@
           <w:szCs w:val="28"/>
         </w:rPr>
         <w:lastRenderedPageBreak/>
-        <w:t>Период конвейера используется для адресования изделий на конвейере. Для этого лента конвейера размечается так, чтобы период в длине укладывался целое число раз (рис.</w:t>
+        <w:t xml:space="preserve">Период конвейера используется для </w:t>
+      </w:r>
+      <w:proofErr w:type="spellStart"/>
+      <w:r>
+        <w:rPr>
+          <w:sz w:val="28"/>
+          <w:szCs w:val="28"/>
+        </w:rPr>
+        <w:t>адресования</w:t>
+      </w:r>
+      <w:proofErr w:type="spellEnd"/>
+      <w:r>
+        <w:rPr>
+          <w:sz w:val="28"/>
+          <w:szCs w:val="28"/>
+        </w:rPr>
+        <w:t xml:space="preserve"> изделий на конвейере. Для этого лента конвейера размечается так, чтобы период в длине укладывался целое число раз (рис.</w:t>
       </w:r>
       <w:r>
         <w:rPr>
@@ -12554,7 +13076,7 @@
           <v:shape id="_x0000_i1083" type="#_x0000_t75" style="width:89pt;height:35.3pt" o:ole="" fillcolor="window">
             <v:imagedata r:id="rId122" o:title=""/>
           </v:shape>
-          <o:OLEObject Type="Embed" ProgID="Equation.3" ShapeID="_x0000_i1083" DrawAspect="Content" ObjectID="_1541323402" r:id="rId123"/>
+          <o:OLEObject Type="Embed" ProgID="Equation.3" ShapeID="_x0000_i1083" DrawAspect="Content" ObjectID="_1541326111" r:id="rId123"/>
         </w:object>
       </w:r>
       <w:r>
@@ -12637,7 +13159,7 @@
           <v:shape id="_x0000_i1084" type="#_x0000_t75" style="width:23.1pt;height:19pt" o:ole="">
             <v:imagedata r:id="rId124" o:title=""/>
           </v:shape>
-          <o:OLEObject Type="Embed" ProgID="Equation.3" ShapeID="_x0000_i1084" DrawAspect="Content" ObjectID="_1541323403" r:id="rId125"/>
+          <o:OLEObject Type="Embed" ProgID="Equation.3" ShapeID="_x0000_i1084" DrawAspect="Content" ObjectID="_1541326112" r:id="rId125"/>
         </w:object>
       </w:r>
       <w:r>
@@ -12666,7 +13188,7 @@
           <v:shape id="_x0000_i1085" type="#_x0000_t75" style="width:14.25pt;height:19pt" o:ole="">
             <v:imagedata r:id="rId126" o:title=""/>
           </v:shape>
-          <o:OLEObject Type="Embed" ProgID="Equation.3" ShapeID="_x0000_i1085" DrawAspect="Content" ObjectID="_1541323404" r:id="rId127"/>
+          <o:OLEObject Type="Embed" ProgID="Equation.3" ShapeID="_x0000_i1085" DrawAspect="Content" ObjectID="_1541326113" r:id="rId127"/>
         </w:object>
       </w:r>
       <w:r>
@@ -12695,7 +13217,7 @@
           <v:shape id="_x0000_i1086" type="#_x0000_t75" style="width:120.25pt;height:20.4pt" o:ole="" fillcolor="window">
             <v:imagedata r:id="rId128" o:title=""/>
           </v:shape>
-          <o:OLEObject Type="Embed" ProgID="Equation.3" ShapeID="_x0000_i1086" DrawAspect="Content" ObjectID="_1541323405" r:id="rId129"/>
+          <o:OLEObject Type="Embed" ProgID="Equation.3" ShapeID="_x0000_i1086" DrawAspect="Content" ObjectID="_1541326114" r:id="rId129"/>
         </w:object>
       </w:r>
     </w:p>
@@ -12738,7 +13260,7 @@
           <v:shape id="_x0000_i1087" type="#_x0000_t75" style="width:122.25pt;height:19pt" o:ole="">
             <v:imagedata r:id="rId130" o:title=""/>
           </v:shape>
-          <o:OLEObject Type="Embed" ProgID="Equation.3" ShapeID="_x0000_i1087" DrawAspect="Content" ObjectID="_1541323406" r:id="rId131"/>
+          <o:OLEObject Type="Embed" ProgID="Equation.3" ShapeID="_x0000_i1087" DrawAspect="Content" ObjectID="_1541326115" r:id="rId131"/>
         </w:object>
       </w:r>
       <w:r>
@@ -12887,7 +13409,23 @@
           <w:sz w:val="28"/>
           <w:szCs w:val="28"/>
         </w:rPr>
-        <w:t xml:space="preserve"> – диаметр натяжного и приводного барабанов, </w:t>
+        <w:t xml:space="preserve"> – </w:t>
+      </w:r>
+      <w:proofErr w:type="gramStart"/>
+      <w:r>
+        <w:rPr>
+          <w:sz w:val="28"/>
+          <w:szCs w:val="28"/>
+        </w:rPr>
+        <w:t>диаметр</w:t>
+      </w:r>
+      <w:proofErr w:type="gramEnd"/>
+      <w:r>
+        <w:rPr>
+          <w:sz w:val="28"/>
+          <w:szCs w:val="28"/>
+        </w:rPr>
+        <w:t xml:space="preserve"> натяжного и приводного барабанов, </w:t>
       </w:r>
       <w:r>
         <w:rPr>
@@ -13007,7 +13545,7 @@
           <v:shape id="_x0000_i1088" type="#_x0000_t75" style="width:53.65pt;height:36pt" o:ole="">
             <v:imagedata r:id="rId132" o:title=""/>
           </v:shape>
-          <o:OLEObject Type="Embed" ProgID="Equation.3" ShapeID="_x0000_i1088" DrawAspect="Content" ObjectID="_1541323407" r:id="rId133"/>
+          <o:OLEObject Type="Embed" ProgID="Equation.3" ShapeID="_x0000_i1088" DrawAspect="Content" ObjectID="_1541326116" r:id="rId133"/>
         </w:object>
       </w:r>
       <w:r>
@@ -13131,7 +13669,7 @@
           <v:shape id="_x0000_i1089" type="#_x0000_t75" style="width:156.25pt;height:19pt" o:ole="">
             <v:imagedata r:id="rId134" o:title=""/>
           </v:shape>
-          <o:OLEObject Type="Embed" ProgID="Equation.3" ShapeID="_x0000_i1089" DrawAspect="Content" ObjectID="_1541323408" r:id="rId135"/>
+          <o:OLEObject Type="Embed" ProgID="Equation.3" ShapeID="_x0000_i1089" DrawAspect="Content" ObjectID="_1541326117" r:id="rId135"/>
         </w:object>
       </w:r>
     </w:p>
@@ -13156,7 +13694,7 @@
           <v:shape id="_x0000_i1090" type="#_x0000_t75" style="width:103.25pt;height:33.3pt" o:ole="">
             <v:imagedata r:id="rId136" o:title=""/>
           </v:shape>
-          <o:OLEObject Type="Embed" ProgID="Equation.3" ShapeID="_x0000_i1090" DrawAspect="Content" ObjectID="_1541323409" r:id="rId137"/>
+          <o:OLEObject Type="Embed" ProgID="Equation.3" ShapeID="_x0000_i1090" DrawAspect="Content" ObjectID="_1541326118" r:id="rId137"/>
         </w:object>
       </w:r>
       <w:r>
@@ -13183,7 +13721,7 @@
           <v:shape id="_x0000_i1091" type="#_x0000_t75" style="width:40.75pt;height:15.6pt" o:ole="">
             <v:imagedata r:id="rId138" o:title=""/>
           </v:shape>
-          <o:OLEObject Type="Embed" ProgID="Equation.3" ShapeID="_x0000_i1091" DrawAspect="Content" ObjectID="_1541323410" r:id="rId139"/>
+          <o:OLEObject Type="Embed" ProgID="Equation.3" ShapeID="_x0000_i1091" DrawAspect="Content" ObjectID="_1541326119" r:id="rId139"/>
         </w:object>
       </w:r>
     </w:p>
@@ -13206,7 +13744,7 @@
           <v:shape id="_x0000_i1092" type="#_x0000_t75" style="width:129.05pt;height:19pt" o:ole="">
             <v:imagedata r:id="rId140" o:title=""/>
           </v:shape>
-          <o:OLEObject Type="Embed" ProgID="Equation.3" ShapeID="_x0000_i1092" DrawAspect="Content" ObjectID="_1541323411" r:id="rId141"/>
+          <o:OLEObject Type="Embed" ProgID="Equation.3" ShapeID="_x0000_i1092" DrawAspect="Content" ObjectID="_1541326120" r:id="rId141"/>
         </w:object>
       </w:r>
     </w:p>
@@ -13234,7 +13772,7 @@
           <v:shape id="_x0000_i1093" type="#_x0000_t75" style="width:97.8pt;height:19pt" o:ole="">
             <v:imagedata r:id="rId142" o:title=""/>
           </v:shape>
-          <o:OLEObject Type="Embed" ProgID="Equation.3" ShapeID="_x0000_i1093" DrawAspect="Content" ObjectID="_1541323412" r:id="rId143"/>
+          <o:OLEObject Type="Embed" ProgID="Equation.3" ShapeID="_x0000_i1093" DrawAspect="Content" ObjectID="_1541326121" r:id="rId143"/>
         </w:object>
       </w:r>
     </w:p>
@@ -13343,7 +13881,7 @@
           <v:shape id="_x0000_i1094" type="#_x0000_t75" style="width:90.35pt;height:19pt" o:ole="">
             <v:imagedata r:id="rId144" o:title=""/>
           </v:shape>
-          <o:OLEObject Type="Embed" ProgID="Equation.3" ShapeID="_x0000_i1094" DrawAspect="Content" ObjectID="_1541323413" r:id="rId145"/>
+          <o:OLEObject Type="Embed" ProgID="Equation.3" ShapeID="_x0000_i1094" DrawAspect="Content" ObjectID="_1541326122" r:id="rId145"/>
         </w:object>
       </w:r>
       <w:r>
@@ -13439,7 +13977,7 @@
           <v:shape id="_x0000_i1095" type="#_x0000_t75" style="width:162.35pt;height:19pt" o:ole="">
             <v:imagedata r:id="rId146" o:title=""/>
           </v:shape>
-          <o:OLEObject Type="Embed" ProgID="Equation.3" ShapeID="_x0000_i1095" DrawAspect="Content" ObjectID="_1541323414" r:id="rId147"/>
+          <o:OLEObject Type="Embed" ProgID="Equation.3" ShapeID="_x0000_i1095" DrawAspect="Content" ObjectID="_1541326123" r:id="rId147"/>
         </w:object>
       </w:r>
     </w:p>
@@ -13517,7 +14055,23 @@
           <w:sz w:val="28"/>
           <w:szCs w:val="28"/>
         </w:rPr>
-        <w:t>На однопредметных непрерывно-поточных линиях создаются заделы трёх видов: технологический, транспортный, резервный (страховой).</w:t>
+        <w:t xml:space="preserve">На </w:t>
+      </w:r>
+      <w:proofErr w:type="spellStart"/>
+      <w:r>
+        <w:rPr>
+          <w:sz w:val="28"/>
+          <w:szCs w:val="28"/>
+        </w:rPr>
+        <w:t>однопредметных</w:t>
+      </w:r>
+      <w:proofErr w:type="spellEnd"/>
+      <w:r>
+        <w:rPr>
+          <w:sz w:val="28"/>
+          <w:szCs w:val="28"/>
+        </w:rPr>
+        <w:t xml:space="preserve"> непрерывно-поточных линиях создаются заделы трёх видов: технологический, транспортный, резервный (страховой).</w:t>
       </w:r>
     </w:p>
     <w:p>
@@ -13595,7 +14149,7 @@
           <v:shape id="_x0000_i1096" type="#_x0000_t75" style="width:53pt;height:19pt" o:ole="">
             <v:imagedata r:id="rId148" o:title=""/>
           </v:shape>
-          <o:OLEObject Type="Embed" ProgID="Equation.3" ShapeID="_x0000_i1096" DrawAspect="Content" ObjectID="_1541323415" r:id="rId149"/>
+          <o:OLEObject Type="Embed" ProgID="Equation.3" ShapeID="_x0000_i1096" DrawAspect="Content" ObjectID="_1541326124" r:id="rId149"/>
         </w:object>
       </w:r>
       <w:r>
@@ -13705,7 +14259,7 @@
           <v:shape id="_x0000_i1097" type="#_x0000_t75" style="width:1in;height:19pt" o:ole="">
             <v:imagedata r:id="rId150" o:title=""/>
           </v:shape>
-          <o:OLEObject Type="Embed" ProgID="Equation.3" ShapeID="_x0000_i1097" DrawAspect="Content" ObjectID="_1541323416" r:id="rId151"/>
+          <o:OLEObject Type="Embed" ProgID="Equation.3" ShapeID="_x0000_i1097" DrawAspect="Content" ObjectID="_1541326125" r:id="rId151"/>
         </w:object>
       </w:r>
     </w:p>
@@ -13764,7 +14318,7 @@
           <v:shape id="_x0000_i1098" type="#_x0000_t75" style="width:67.25pt;height:19pt" o:ole="">
             <v:imagedata r:id="rId152" o:title=""/>
           </v:shape>
-          <o:OLEObject Type="Embed" ProgID="Equation.3" ShapeID="_x0000_i1098" DrawAspect="Content" ObjectID="_1541323417" r:id="rId153"/>
+          <o:OLEObject Type="Embed" ProgID="Equation.3" ShapeID="_x0000_i1098" DrawAspect="Content" ObjectID="_1541326126" r:id="rId153"/>
         </w:object>
       </w:r>
       <w:r>
@@ -13873,7 +14427,7 @@
           <v:shape id="_x0000_i1099" type="#_x0000_t75" style="width:102.55pt;height:19pt" o:ole="">
             <v:imagedata r:id="rId154" o:title=""/>
           </v:shape>
-          <o:OLEObject Type="Embed" ProgID="Equation.3" ShapeID="_x0000_i1099" DrawAspect="Content" ObjectID="_1541323418" r:id="rId155"/>
+          <o:OLEObject Type="Embed" ProgID="Equation.3" ShapeID="_x0000_i1099" DrawAspect="Content" ObjectID="_1541326127" r:id="rId155"/>
         </w:object>
       </w:r>
     </w:p>
@@ -13942,7 +14496,7 @@
           <v:shape id="_x0000_i1100" type="#_x0000_t75" style="width:76.75pt;height:31.25pt" o:ole="">
             <v:imagedata r:id="rId156" o:title=""/>
           </v:shape>
-          <o:OLEObject Type="Embed" ProgID="Equation.3" ShapeID="_x0000_i1100" DrawAspect="Content" ObjectID="_1541323419" r:id="rId157"/>
+          <o:OLEObject Type="Embed" ProgID="Equation.3" ShapeID="_x0000_i1100" DrawAspect="Content" ObjectID="_1541326128" r:id="rId157"/>
         </w:object>
       </w:r>
       <w:r>
@@ -14040,7 +14594,7 @@
           <v:shape id="_x0000_i1101" type="#_x0000_t75" style="width:142.65pt;height:31.25pt" o:ole="">
             <v:imagedata r:id="rId158" o:title=""/>
           </v:shape>
-          <o:OLEObject Type="Embed" ProgID="Equation.3" ShapeID="_x0000_i1101" DrawAspect="Content" ObjectID="_1541323420" r:id="rId159"/>
+          <o:OLEObject Type="Embed" ProgID="Equation.3" ShapeID="_x0000_i1101" DrawAspect="Content" ObjectID="_1541326129" r:id="rId159"/>
         </w:object>
       </w:r>
     </w:p>
@@ -14084,7 +14638,7 @@
           <v:shape id="_x0000_i1102" type="#_x0000_t75" style="width:121.6pt;height:19pt" o:ole="" fillcolor="window">
             <v:imagedata r:id="rId160" o:title=""/>
           </v:shape>
-          <o:OLEObject Type="Embed" ProgID="Equation.3" ShapeID="_x0000_i1102" DrawAspect="Content" ObjectID="_1541323421" r:id="rId161"/>
+          <o:OLEObject Type="Embed" ProgID="Equation.3" ShapeID="_x0000_i1102" DrawAspect="Content" ObjectID="_1541326130" r:id="rId161"/>
         </w:object>
       </w:r>
       <w:r>
@@ -14173,7 +14727,7 @@
           <v:shape id="_x0000_i1103" type="#_x0000_t75" style="width:131.75pt;height:19pt" o:ole="" fillcolor="window">
             <v:imagedata r:id="rId162" o:title=""/>
           </v:shape>
-          <o:OLEObject Type="Embed" ProgID="Equation.3" ShapeID="_x0000_i1103" DrawAspect="Content" ObjectID="_1541323422" r:id="rId163"/>
+          <o:OLEObject Type="Embed" ProgID="Equation.3" ShapeID="_x0000_i1103" DrawAspect="Content" ObjectID="_1541326131" r:id="rId163"/>
         </w:object>
       </w:r>
     </w:p>
@@ -14220,7 +14774,23 @@
           <w:sz w:val="28"/>
           <w:szCs w:val="28"/>
         </w:rPr>
-        <w:t>Величина незавершённого производства на однопредметных непрерывно-поточных линиях без учёта затрат времени в предыдущем цехе определяется по формуле:</w:t>
+        <w:t xml:space="preserve">Величина незавершённого производства на </w:t>
+      </w:r>
+      <w:proofErr w:type="spellStart"/>
+      <w:r>
+        <w:rPr>
+          <w:sz w:val="28"/>
+          <w:szCs w:val="28"/>
+        </w:rPr>
+        <w:t>однопредметных</w:t>
+      </w:r>
+      <w:proofErr w:type="spellEnd"/>
+      <w:r>
+        <w:rPr>
+          <w:sz w:val="28"/>
+          <w:szCs w:val="28"/>
+        </w:rPr>
+        <w:t xml:space="preserve"> непрерывно-поточных линиях без учёта затрат времени в предыдущем цехе определяется по формуле:</w:t>
       </w:r>
     </w:p>
     <w:p>
@@ -14244,7 +14814,7 @@
           <v:shape id="_x0000_i1104" type="#_x0000_t75" style="width:73.35pt;height:48.9pt" o:ole="" fillcolor="window">
             <v:imagedata r:id="rId164" o:title=""/>
           </v:shape>
-          <o:OLEObject Type="Embed" ProgID="Equation.3" ShapeID="_x0000_i1104" DrawAspect="Content" ObjectID="_1541323423" r:id="rId165"/>
+          <o:OLEObject Type="Embed" ProgID="Equation.3" ShapeID="_x0000_i1104" DrawAspect="Content" ObjectID="_1541326132" r:id="rId165"/>
         </w:object>
       </w:r>
       <w:r>
@@ -14381,7 +14951,7 @@
           <v:shape id="_x0000_i1105" type="#_x0000_t75" style="width:16.3pt;height:17pt" o:ole="">
             <v:imagedata r:id="rId166" o:title=""/>
           </v:shape>
-          <o:OLEObject Type="Embed" ProgID="Equation.3" ShapeID="_x0000_i1105" DrawAspect="Content" ObjectID="_1541323424" r:id="rId167"/>
+          <o:OLEObject Type="Embed" ProgID="Equation.3" ShapeID="_x0000_i1105" DrawAspect="Content" ObjectID="_1541326133" r:id="rId167"/>
         </w:object>
       </w:r>
       <w:r>
@@ -14413,7 +14983,7 @@
           <v:shape id="_x0000_i1106" type="#_x0000_t75" style="width:29.2pt;height:42.8pt" o:ole="">
             <v:imagedata r:id="rId168" o:title=""/>
           </v:shape>
-          <o:OLEObject Type="Embed" ProgID="Equation.3" ShapeID="_x0000_i1106" DrawAspect="Content" ObjectID="_1541323425" r:id="rId169"/>
+          <o:OLEObject Type="Embed" ProgID="Equation.3" ShapeID="_x0000_i1106" DrawAspect="Content" ObjectID="_1541326134" r:id="rId169"/>
         </w:object>
       </w:r>
       <w:r>
@@ -14454,7 +15024,7 @@
           <v:shape id="_x0000_i1107" type="#_x0000_t75" style="width:161.65pt;height:30.55pt" o:ole="" fillcolor="window">
             <v:imagedata r:id="rId170" o:title=""/>
           </v:shape>
-          <o:OLEObject Type="Embed" ProgID="Equation.3" ShapeID="_x0000_i1107" DrawAspect="Content" ObjectID="_1541323426" r:id="rId171"/>
+          <o:OLEObject Type="Embed" ProgID="Equation.3" ShapeID="_x0000_i1107" DrawAspect="Content" ObjectID="_1541326135" r:id="rId171"/>
         </w:object>
       </w:r>
     </w:p>
@@ -14512,7 +15082,7 @@
           <v:shape id="_x0000_i1108" type="#_x0000_t75" style="width:64.55pt;height:19pt" o:ole="" fillcolor="window">
             <v:imagedata r:id="rId172" o:title=""/>
           </v:shape>
-          <o:OLEObject Type="Embed" ProgID="Equation.3" ShapeID="_x0000_i1108" DrawAspect="Content" ObjectID="_1541323427" r:id="rId173"/>
+          <o:OLEObject Type="Embed" ProgID="Equation.3" ShapeID="_x0000_i1108" DrawAspect="Content" ObjectID="_1541326136" r:id="rId173"/>
         </w:object>
       </w:r>
       <w:r>
@@ -14642,7 +15212,7 @@
           <v:shape id="_x0000_i1109" type="#_x0000_t75" style="width:19pt;height:20.4pt" o:ole="">
             <v:imagedata r:id="rId174" o:title=""/>
           </v:shape>
-          <o:OLEObject Type="Embed" ProgID="Equation.3" ShapeID="_x0000_i1109" DrawAspect="Content" ObjectID="_1541323428" r:id="rId175"/>
+          <o:OLEObject Type="Embed" ProgID="Equation.3" ShapeID="_x0000_i1109" DrawAspect="Content" ObjectID="_1541326137" r:id="rId175"/>
         </w:object>
       </w:r>
       <w:r>
@@ -14681,7 +15251,7 @@
           <v:shape id="_x0000_i1110" type="#_x0000_t75" style="width:225.5pt;height:20.4pt" o:ole="">
             <v:imagedata r:id="rId176" o:title=""/>
           </v:shape>
-          <o:OLEObject Type="Embed" ProgID="Equation.3" ShapeID="_x0000_i1110" DrawAspect="Content" ObjectID="_1541323429" r:id="rId177"/>
+          <o:OLEObject Type="Embed" ProgID="Equation.3" ShapeID="_x0000_i1110" DrawAspect="Content" ObjectID="_1541326138" r:id="rId177"/>
         </w:object>
       </w:r>
     </w:p>
@@ -14707,7 +15277,7 @@
           <v:shape id="_x0000_i1111" type="#_x0000_t75" style="width:150.8pt;height:19pt" o:ole="" fillcolor="window">
             <v:imagedata r:id="rId178" o:title=""/>
           </v:shape>
-          <o:OLEObject Type="Embed" ProgID="Equation.3" ShapeID="_x0000_i1111" DrawAspect="Content" ObjectID="_1541323430" r:id="rId179"/>
+          <o:OLEObject Type="Embed" ProgID="Equation.3" ShapeID="_x0000_i1111" DrawAspect="Content" ObjectID="_1541326139" r:id="rId179"/>
         </w:object>
       </w:r>
     </w:p>
@@ -14790,7 +15360,7 @@
           <v:shape id="_x0000_i1112" type="#_x0000_t75" style="width:55pt;height:35.3pt" o:ole="" fillcolor="window">
             <v:imagedata r:id="rId180" o:title=""/>
           </v:shape>
-          <o:OLEObject Type="Embed" ProgID="Equation.3" ShapeID="_x0000_i1112" DrawAspect="Content" ObjectID="_1541323431" r:id="rId181"/>
+          <o:OLEObject Type="Embed" ProgID="Equation.3" ShapeID="_x0000_i1112" DrawAspect="Content" ObjectID="_1541326140" r:id="rId181"/>
         </w:object>
       </w:r>
       <w:r>
@@ -14885,7 +15455,7 @@
           <v:shape id="_x0000_i1113" type="#_x0000_t75" style="width:140.6pt;height:33.3pt" o:ole="" fillcolor="window">
             <v:imagedata r:id="rId182" o:title=""/>
           </v:shape>
-          <o:OLEObject Type="Embed" ProgID="Equation.3" ShapeID="_x0000_i1113" DrawAspect="Content" ObjectID="_1541323432" r:id="rId183"/>
+          <o:OLEObject Type="Embed" ProgID="Equation.3" ShapeID="_x0000_i1113" DrawAspect="Content" ObjectID="_1541326141" r:id="rId183"/>
         </w:object>
       </w:r>
     </w:p>
@@ -14929,7 +15499,7 @@
           <v:shape id="_x0000_i1114" type="#_x0000_t75" style="width:51.6pt;height:19pt" o:ole="" fillcolor="window">
             <v:imagedata r:id="rId184" o:title=""/>
           </v:shape>
-          <o:OLEObject Type="Embed" ProgID="Equation.3" ShapeID="_x0000_i1114" DrawAspect="Content" ObjectID="_1541323433" r:id="rId185"/>
+          <o:OLEObject Type="Embed" ProgID="Equation.3" ShapeID="_x0000_i1114" DrawAspect="Content" ObjectID="_1541326142" r:id="rId185"/>
         </w:object>
       </w:r>
       <w:r>
@@ -15045,7 +15615,7 @@
           <v:shape id="_x0000_i1115" type="#_x0000_t75" style="width:12.25pt;height:16.3pt" o:ole="" fillcolor="window">
             <v:imagedata r:id="rId186" o:title=""/>
           </v:shape>
-          <o:OLEObject Type="Embed" ProgID="Equation.3" ShapeID="_x0000_i1115" DrawAspect="Content" ObjectID="_1541323434" r:id="rId187"/>
+          <o:OLEObject Type="Embed" ProgID="Equation.3" ShapeID="_x0000_i1115" DrawAspect="Content" ObjectID="_1541326143" r:id="rId187"/>
         </w:object>
       </w:r>
       <w:r>
@@ -15065,7 +15635,7 @@
           <v:shape id="_x0000_i1116" type="#_x0000_t75" style="width:12.25pt;height:16.3pt" o:ole="" fillcolor="window">
             <v:imagedata r:id="rId188" o:title=""/>
           </v:shape>
-          <o:OLEObject Type="Embed" ProgID="Equation.3" ShapeID="_x0000_i1116" DrawAspect="Content" ObjectID="_1541323435" r:id="rId189"/>
+          <o:OLEObject Type="Embed" ProgID="Equation.3" ShapeID="_x0000_i1116" DrawAspect="Content" ObjectID="_1541326144" r:id="rId189"/>
         </w:object>
       </w:r>
       <w:r>
@@ -15099,7 +15669,7 @@
           <v:shape id="_x0000_i1117" type="#_x0000_t75" style="width:135.15pt;height:18.35pt" o:ole="" fillcolor="window">
             <v:imagedata r:id="rId190" o:title=""/>
           </v:shape>
-          <o:OLEObject Type="Embed" ProgID="Equation.3" ShapeID="_x0000_i1117" DrawAspect="Content" ObjectID="_1541323436" r:id="rId191"/>
+          <o:OLEObject Type="Embed" ProgID="Equation.3" ShapeID="_x0000_i1117" DrawAspect="Content" ObjectID="_1541326145" r:id="rId191"/>
         </w:object>
       </w:r>
     </w:p>
@@ -15173,7 +15743,7 @@
           <v:shape id="_x0000_i1118" type="#_x0000_t75" style="width:91.7pt;height:19pt" o:ole="" fillcolor="window">
             <v:imagedata r:id="rId192" o:title=""/>
           </v:shape>
-          <o:OLEObject Type="Embed" ProgID="Equation.3" ShapeID="_x0000_i1118" DrawAspect="Content" ObjectID="_1541323437" r:id="rId193"/>
+          <o:OLEObject Type="Embed" ProgID="Equation.3" ShapeID="_x0000_i1118" DrawAspect="Content" ObjectID="_1541326146" r:id="rId193"/>
         </w:object>
       </w:r>
       <w:r>
@@ -15298,7 +15868,7 @@
           <v:shape id="_x0000_i1119" type="#_x0000_t75" style="width:203.75pt;height:36.7pt" o:ole="" fillcolor="window">
             <v:imagedata r:id="rId194" o:title=""/>
           </v:shape>
-          <o:OLEObject Type="Embed" ProgID="Equation.3" ShapeID="_x0000_i1119" DrawAspect="Content" ObjectID="_1541323438" r:id="rId195"/>
+          <o:OLEObject Type="Embed" ProgID="Equation.3" ShapeID="_x0000_i1119" DrawAspect="Content" ObjectID="_1541326147" r:id="rId195"/>
         </w:object>
       </w:r>
       <w:r>
@@ -15394,7 +15964,7 @@
           <v:shape id="_x0000_i1120" type="#_x0000_t75" style="width:19pt;height:17pt" o:ole="" fillcolor="window">
             <v:imagedata r:id="rId196" o:title=""/>
           </v:shape>
-          <o:OLEObject Type="Embed" ProgID="Equation.3" ShapeID="_x0000_i1120" DrawAspect="Content" ObjectID="_1541323439" r:id="rId197"/>
+          <o:OLEObject Type="Embed" ProgID="Equation.3" ShapeID="_x0000_i1120" DrawAspect="Content" ObjectID="_1541326148" r:id="rId197"/>
         </w:object>
       </w:r>
       <w:r>
@@ -15426,7 +15996,7 @@
           <v:shape id="_x0000_i1121" type="#_x0000_t75" style="width:12.25pt;height:14.95pt" o:ole="" fillcolor="window">
             <v:imagedata r:id="rId198" o:title=""/>
           </v:shape>
-          <o:OLEObject Type="Embed" ProgID="Equation.3" ShapeID="_x0000_i1121" DrawAspect="Content" ObjectID="_1541323440" r:id="rId199"/>
+          <o:OLEObject Type="Embed" ProgID="Equation.3" ShapeID="_x0000_i1121" DrawAspect="Content" ObjectID="_1541326149" r:id="rId199"/>
         </w:object>
       </w:r>
       <w:r>
@@ -15458,7 +16028,7 @@
           <v:shape id="_x0000_i1122" type="#_x0000_t75" style="width:19pt;height:19pt" o:ole="" fillcolor="window">
             <v:imagedata r:id="rId200" o:title=""/>
           </v:shape>
-          <o:OLEObject Type="Embed" ProgID="Equation.3" ShapeID="_x0000_i1122" DrawAspect="Content" ObjectID="_1541323441" r:id="rId201"/>
+          <o:OLEObject Type="Embed" ProgID="Equation.3" ShapeID="_x0000_i1122" DrawAspect="Content" ObjectID="_1541326150" r:id="rId201"/>
         </w:object>
       </w:r>
       <w:r>
@@ -15518,7 +16088,7 @@
           <v:shape id="_x0000_i1123" type="#_x0000_t75" style="width:16.3pt;height:17pt" o:ole="" fillcolor="window">
             <v:imagedata r:id="rId202" o:title=""/>
           </v:shape>
-          <o:OLEObject Type="Embed" ProgID="Equation.3" ShapeID="_x0000_i1123" DrawAspect="Content" ObjectID="_1541323442" r:id="rId203"/>
+          <o:OLEObject Type="Embed" ProgID="Equation.3" ShapeID="_x0000_i1123" DrawAspect="Content" ObjectID="_1541326151" r:id="rId203"/>
         </w:object>
       </w:r>
       <w:r>
@@ -15554,7 +16124,7 @@
           <v:shape id="_x0000_i1124" type="#_x0000_t75" style="width:306.35pt;height:33.95pt" o:ole="" fillcolor="window">
             <v:imagedata r:id="rId204" o:title=""/>
           </v:shape>
-          <o:OLEObject Type="Embed" ProgID="Equation.3" ShapeID="_x0000_i1124" DrawAspect="Content" ObjectID="_1541323443" r:id="rId205"/>
+          <o:OLEObject Type="Embed" ProgID="Equation.3" ShapeID="_x0000_i1124" DrawAspect="Content" ObjectID="_1541326152" r:id="rId205"/>
         </w:object>
       </w:r>
     </w:p>
@@ -15579,7 +16149,7 @@
           <v:shape id="_x0000_i1125" type="#_x0000_t75" style="width:167.1pt;height:19pt" o:ole="" fillcolor="window">
             <v:imagedata r:id="rId206" o:title=""/>
           </v:shape>
-          <o:OLEObject Type="Embed" ProgID="Equation.3" ShapeID="_x0000_i1125" DrawAspect="Content" ObjectID="_1541323444" r:id="rId207"/>
+          <o:OLEObject Type="Embed" ProgID="Equation.3" ShapeID="_x0000_i1125" DrawAspect="Content" ObjectID="_1541326153" r:id="rId207"/>
         </w:object>
       </w:r>
     </w:p>
@@ -16283,6 +16853,7 @@
                 <w:vertAlign w:val="subscript"/>
               </w:rPr>
             </w:pPr>
+            <w:proofErr w:type="spellStart"/>
             <w:r>
               <w:rPr>
                 <w:rFonts w:ascii="Times New Roman" w:hAnsi="Times New Roman" w:cs="Times New Roman"/>
@@ -16292,6 +16863,7 @@
               </w:rPr>
               <w:t>Количест</w:t>
             </w:r>
+            <w:proofErr w:type="spellEnd"/>
             <w:r>
               <w:rPr>
                 <w:rFonts w:ascii="Times New Roman" w:hAnsi="Times New Roman" w:cs="Times New Roman"/>
@@ -16319,6 +16891,7 @@
               </w:rPr>
               <w:t>-</w:t>
             </w:r>
+            <w:proofErr w:type="spellStart"/>
             <w:r>
               <w:rPr>
                 <w:rFonts w:ascii="Times New Roman" w:hAnsi="Times New Roman" w:cs="Times New Roman"/>
@@ -16328,6 +16901,7 @@
               </w:rPr>
               <w:t>дования</w:t>
             </w:r>
+            <w:proofErr w:type="spellEnd"/>
             <w:r>
               <w:rPr>
                 <w:rFonts w:ascii="Times New Roman" w:hAnsi="Times New Roman" w:cs="Times New Roman"/>
@@ -16337,6 +16911,7 @@
               </w:rPr>
               <w:t xml:space="preserve"> </w:t>
             </w:r>
+            <w:proofErr w:type="spellStart"/>
             <w:r>
               <w:rPr>
                 <w:rFonts w:ascii="Times New Roman" w:hAnsi="Times New Roman" w:cs="Times New Roman"/>
@@ -16354,8 +16929,10 @@
                 <w:szCs w:val="24"/>
                 <w:vertAlign w:val="subscript"/>
               </w:rPr>
-              <w:t xml:space="preserve">пр. </w:t>
-            </w:r>
+              <w:t>пр</w:t>
+            </w:r>
+            <w:proofErr w:type="spellEnd"/>
+            <w:proofErr w:type="gramStart"/>
             <w:r>
               <w:rPr>
                 <w:rFonts w:ascii="Times New Roman" w:hAnsi="Times New Roman" w:cs="Times New Roman"/>
@@ -16364,28 +16941,9 @@
                 <w:szCs w:val="24"/>
                 <w:vertAlign w:val="subscript"/>
               </w:rPr>
-              <w:t xml:space="preserve">, </w:t>
-            </w:r>
-            <w:r>
-              <w:rPr>
-                <w:rFonts w:ascii="Times New Roman" w:hAnsi="Times New Roman" w:cs="Times New Roman"/>
-                <w:b/>
-                <w:sz w:val="24"/>
-                <w:szCs w:val="24"/>
-              </w:rPr>
-              <w:t>шт.</w:t>
-            </w:r>
-          </w:p>
-        </w:tc>
-        <w:tc>
-          <w:tcPr>
-            <w:tcW w:w="1560" w:type="dxa"/>
-          </w:tcPr>
-          <w:p>
-            <w:pPr>
-              <w:pStyle w:val="af1"/>
-              <w:spacing w:line="360" w:lineRule="auto"/>
-              <w:jc w:val="center"/>
+              <w:t xml:space="preserve">. </w:t>
+            </w:r>
+            <w:r>
               <w:rPr>
                 <w:rFonts w:ascii="Times New Roman" w:hAnsi="Times New Roman" w:cs="Times New Roman"/>
                 <w:b/>
@@ -16393,88 +16951,9 @@
                 <w:szCs w:val="24"/>
                 <w:vertAlign w:val="subscript"/>
               </w:rPr>
-            </w:pPr>
-            <w:r>
-              <w:rPr>
-                <w:rFonts w:ascii="Times New Roman" w:hAnsi="Times New Roman" w:cs="Times New Roman"/>
-                <w:b/>
-                <w:sz w:val="24"/>
-                <w:szCs w:val="24"/>
-              </w:rPr>
-              <w:t>Коэффи-циент до</w:t>
-            </w:r>
-            <w:r>
-              <w:rPr>
-                <w:rFonts w:ascii="Times New Roman" w:hAnsi="Times New Roman" w:cs="Times New Roman"/>
-                <w:b/>
-                <w:sz w:val="24"/>
-                <w:szCs w:val="24"/>
-              </w:rPr>
-              <w:t>-</w:t>
-            </w:r>
-            <w:r>
-              <w:rPr>
-                <w:rFonts w:ascii="Times New Roman" w:hAnsi="Times New Roman" w:cs="Times New Roman"/>
-                <w:b/>
-                <w:sz w:val="24"/>
-                <w:szCs w:val="24"/>
-              </w:rPr>
-              <w:t>пол</w:t>
-            </w:r>
-            <w:r>
-              <w:rPr>
-                <w:rFonts w:ascii="Times New Roman" w:hAnsi="Times New Roman" w:cs="Times New Roman"/>
-                <w:b/>
-                <w:sz w:val="24"/>
-                <w:szCs w:val="24"/>
-              </w:rPr>
-              <w:t>ни</w:t>
-            </w:r>
-            <w:r>
-              <w:rPr>
-                <w:rFonts w:ascii="Times New Roman" w:hAnsi="Times New Roman" w:cs="Times New Roman"/>
-                <w:b/>
-                <w:sz w:val="24"/>
-                <w:szCs w:val="24"/>
-              </w:rPr>
-              <w:t>тель</w:t>
-            </w:r>
-            <w:r>
-              <w:rPr>
-                <w:rFonts w:ascii="Times New Roman" w:hAnsi="Times New Roman" w:cs="Times New Roman"/>
-                <w:b/>
-                <w:sz w:val="24"/>
-                <w:szCs w:val="24"/>
-              </w:rPr>
-              <w:t>-</w:t>
-            </w:r>
-            <w:r>
-              <w:rPr>
-                <w:rFonts w:ascii="Times New Roman" w:hAnsi="Times New Roman" w:cs="Times New Roman"/>
-                <w:b/>
-                <w:sz w:val="24"/>
-                <w:szCs w:val="24"/>
-              </w:rPr>
-              <w:t>ной площа</w:t>
-            </w:r>
-            <w:r>
-              <w:rPr>
-                <w:rFonts w:ascii="Times New Roman" w:hAnsi="Times New Roman" w:cs="Times New Roman"/>
-                <w:b/>
-                <w:sz w:val="24"/>
-                <w:szCs w:val="24"/>
-              </w:rPr>
-              <w:t>-</w:t>
-            </w:r>
-            <w:r>
-              <w:rPr>
-                <w:rFonts w:ascii="Times New Roman" w:hAnsi="Times New Roman" w:cs="Times New Roman"/>
-                <w:b/>
-                <w:sz w:val="24"/>
-                <w:szCs w:val="24"/>
-              </w:rPr>
-              <w:t>ди, К</w:t>
-            </w:r>
+              <w:t>,</w:t>
+            </w:r>
+            <w:proofErr w:type="gramEnd"/>
             <w:r>
               <w:rPr>
                 <w:rFonts w:ascii="Times New Roman" w:hAnsi="Times New Roman" w:cs="Times New Roman"/>
@@ -16483,34 +16962,222 @@
                 <w:szCs w:val="24"/>
                 <w:vertAlign w:val="subscript"/>
               </w:rPr>
-              <w:t>д.п.</w:t>
-            </w:r>
-          </w:p>
-        </w:tc>
-        <w:tc>
-          <w:tcPr>
-            <w:tcW w:w="1417" w:type="dxa"/>
-          </w:tcPr>
-          <w:p>
-            <w:pPr>
-              <w:pStyle w:val="af1"/>
-              <w:spacing w:line="360" w:lineRule="auto"/>
-              <w:jc w:val="center"/>
+              <w:t xml:space="preserve"> </w:t>
+            </w:r>
+            <w:r>
               <w:rPr>
                 <w:rFonts w:ascii="Times New Roman" w:hAnsi="Times New Roman" w:cs="Times New Roman"/>
                 <w:b/>
                 <w:sz w:val="24"/>
                 <w:szCs w:val="24"/>
               </w:rPr>
-            </w:pPr>
-            <w:r>
+              <w:t>шт.</w:t>
+            </w:r>
+          </w:p>
+        </w:tc>
+        <w:tc>
+          <w:tcPr>
+            <w:tcW w:w="1560" w:type="dxa"/>
+          </w:tcPr>
+          <w:p>
+            <w:pPr>
+              <w:pStyle w:val="af1"/>
+              <w:spacing w:line="360" w:lineRule="auto"/>
+              <w:jc w:val="center"/>
               <w:rPr>
                 <w:rFonts w:ascii="Times New Roman" w:hAnsi="Times New Roman" w:cs="Times New Roman"/>
                 <w:b/>
                 <w:sz w:val="24"/>
                 <w:szCs w:val="24"/>
-              </w:rPr>
-              <w:t>Производ-ственная площадь S, м</w:t>
+                <w:vertAlign w:val="subscript"/>
+              </w:rPr>
+            </w:pPr>
+            <w:proofErr w:type="spellStart"/>
+            <w:proofErr w:type="gramStart"/>
+            <w:r>
+              <w:rPr>
+                <w:rFonts w:ascii="Times New Roman" w:hAnsi="Times New Roman" w:cs="Times New Roman"/>
+                <w:b/>
+                <w:sz w:val="24"/>
+                <w:szCs w:val="24"/>
+              </w:rPr>
+              <w:t>Коэффи-циент</w:t>
+            </w:r>
+            <w:proofErr w:type="spellEnd"/>
+            <w:proofErr w:type="gramEnd"/>
+            <w:r>
+              <w:rPr>
+                <w:rFonts w:ascii="Times New Roman" w:hAnsi="Times New Roman" w:cs="Times New Roman"/>
+                <w:b/>
+                <w:sz w:val="24"/>
+                <w:szCs w:val="24"/>
+              </w:rPr>
+              <w:t xml:space="preserve"> до</w:t>
+            </w:r>
+            <w:r>
+              <w:rPr>
+                <w:rFonts w:ascii="Times New Roman" w:hAnsi="Times New Roman" w:cs="Times New Roman"/>
+                <w:b/>
+                <w:sz w:val="24"/>
+                <w:szCs w:val="24"/>
+              </w:rPr>
+              <w:t>-</w:t>
+            </w:r>
+            <w:proofErr w:type="spellStart"/>
+            <w:r>
+              <w:rPr>
+                <w:rFonts w:ascii="Times New Roman" w:hAnsi="Times New Roman" w:cs="Times New Roman"/>
+                <w:b/>
+                <w:sz w:val="24"/>
+                <w:szCs w:val="24"/>
+              </w:rPr>
+              <w:t>пол</w:t>
+            </w:r>
+            <w:r>
+              <w:rPr>
+                <w:rFonts w:ascii="Times New Roman" w:hAnsi="Times New Roman" w:cs="Times New Roman"/>
+                <w:b/>
+                <w:sz w:val="24"/>
+                <w:szCs w:val="24"/>
+              </w:rPr>
+              <w:t>ни</w:t>
+            </w:r>
+            <w:r>
+              <w:rPr>
+                <w:rFonts w:ascii="Times New Roman" w:hAnsi="Times New Roman" w:cs="Times New Roman"/>
+                <w:b/>
+                <w:sz w:val="24"/>
+                <w:szCs w:val="24"/>
+              </w:rPr>
+              <w:t>тель</w:t>
+            </w:r>
+            <w:proofErr w:type="spellEnd"/>
+            <w:r>
+              <w:rPr>
+                <w:rFonts w:ascii="Times New Roman" w:hAnsi="Times New Roman" w:cs="Times New Roman"/>
+                <w:b/>
+                <w:sz w:val="24"/>
+                <w:szCs w:val="24"/>
+              </w:rPr>
+              <w:t>-</w:t>
+            </w:r>
+            <w:r>
+              <w:rPr>
+                <w:rFonts w:ascii="Times New Roman" w:hAnsi="Times New Roman" w:cs="Times New Roman"/>
+                <w:b/>
+                <w:sz w:val="24"/>
+                <w:szCs w:val="24"/>
+              </w:rPr>
+              <w:t xml:space="preserve">ной </w:t>
+            </w:r>
+            <w:proofErr w:type="spellStart"/>
+            <w:r>
+              <w:rPr>
+                <w:rFonts w:ascii="Times New Roman" w:hAnsi="Times New Roman" w:cs="Times New Roman"/>
+                <w:b/>
+                <w:sz w:val="24"/>
+                <w:szCs w:val="24"/>
+              </w:rPr>
+              <w:t>площа</w:t>
+            </w:r>
+            <w:r>
+              <w:rPr>
+                <w:rFonts w:ascii="Times New Roman" w:hAnsi="Times New Roman" w:cs="Times New Roman"/>
+                <w:b/>
+                <w:sz w:val="24"/>
+                <w:szCs w:val="24"/>
+              </w:rPr>
+              <w:t>-</w:t>
+            </w:r>
+            <w:r>
+              <w:rPr>
+                <w:rFonts w:ascii="Times New Roman" w:hAnsi="Times New Roman" w:cs="Times New Roman"/>
+                <w:b/>
+                <w:sz w:val="24"/>
+                <w:szCs w:val="24"/>
+              </w:rPr>
+              <w:t>ди</w:t>
+            </w:r>
+            <w:proofErr w:type="spellEnd"/>
+            <w:r>
+              <w:rPr>
+                <w:rFonts w:ascii="Times New Roman" w:hAnsi="Times New Roman" w:cs="Times New Roman"/>
+                <w:b/>
+                <w:sz w:val="24"/>
+                <w:szCs w:val="24"/>
+              </w:rPr>
+              <w:t xml:space="preserve">, </w:t>
+            </w:r>
+            <w:proofErr w:type="spellStart"/>
+            <w:r>
+              <w:rPr>
+                <w:rFonts w:ascii="Times New Roman" w:hAnsi="Times New Roman" w:cs="Times New Roman"/>
+                <w:b/>
+                <w:sz w:val="24"/>
+                <w:szCs w:val="24"/>
+              </w:rPr>
+              <w:t>К</w:t>
+            </w:r>
+            <w:r>
+              <w:rPr>
+                <w:rFonts w:ascii="Times New Roman" w:hAnsi="Times New Roman" w:cs="Times New Roman"/>
+                <w:b/>
+                <w:sz w:val="24"/>
+                <w:szCs w:val="24"/>
+                <w:vertAlign w:val="subscript"/>
+              </w:rPr>
+              <w:t>д.п</w:t>
+            </w:r>
+            <w:proofErr w:type="spellEnd"/>
+            <w:r>
+              <w:rPr>
+                <w:rFonts w:ascii="Times New Roman" w:hAnsi="Times New Roman" w:cs="Times New Roman"/>
+                <w:b/>
+                <w:sz w:val="24"/>
+                <w:szCs w:val="24"/>
+                <w:vertAlign w:val="subscript"/>
+              </w:rPr>
+              <w:t>.</w:t>
+            </w:r>
+          </w:p>
+        </w:tc>
+        <w:tc>
+          <w:tcPr>
+            <w:tcW w:w="1417" w:type="dxa"/>
+          </w:tcPr>
+          <w:p>
+            <w:pPr>
+              <w:pStyle w:val="af1"/>
+              <w:spacing w:line="360" w:lineRule="auto"/>
+              <w:jc w:val="center"/>
+              <w:rPr>
+                <w:rFonts w:ascii="Times New Roman" w:hAnsi="Times New Roman" w:cs="Times New Roman"/>
+                <w:b/>
+                <w:sz w:val="24"/>
+                <w:szCs w:val="24"/>
+              </w:rPr>
+            </w:pPr>
+            <w:proofErr w:type="spellStart"/>
+            <w:proofErr w:type="gramStart"/>
+            <w:r>
+              <w:rPr>
+                <w:rFonts w:ascii="Times New Roman" w:hAnsi="Times New Roman" w:cs="Times New Roman"/>
+                <w:b/>
+                <w:sz w:val="24"/>
+                <w:szCs w:val="24"/>
+              </w:rPr>
+              <w:t>Производ-ственная</w:t>
+            </w:r>
+            <w:proofErr w:type="spellEnd"/>
+            <w:proofErr w:type="gramEnd"/>
+            <w:r>
+              <w:rPr>
+                <w:rFonts w:ascii="Times New Roman" w:hAnsi="Times New Roman" w:cs="Times New Roman"/>
+                <w:b/>
+                <w:sz w:val="24"/>
+                <w:szCs w:val="24"/>
+              </w:rPr>
+              <w:t xml:space="preserve"> площадь S, м</w:t>
             </w:r>
             <w:r>
               <w:rPr>
@@ -19245,12 +19912,14 @@
               </w:rPr>
               <w:t xml:space="preserve">1. </w:t>
             </w:r>
+            <w:proofErr w:type="spellStart"/>
             <w:r>
               <w:rPr>
                 <w:color w:val="000000"/>
               </w:rPr>
               <w:t>Пневмопресс</w:t>
             </w:r>
+            <w:proofErr w:type="spellEnd"/>
           </w:p>
         </w:tc>
         <w:tc>
@@ -19819,6 +20488,7 @@
               </w:rPr>
               <w:t>6. Паяльн</w:t>
             </w:r>
+            <w:proofErr w:type="spellStart"/>
             <w:r>
               <w:rPr>
                 <w:rFonts w:ascii="Times New Roman" w:hAnsi="Times New Roman" w:cs="Times New Roman"/>
@@ -19827,6 +20497,7 @@
               </w:rPr>
               <w:t>ик</w:t>
             </w:r>
+            <w:proofErr w:type="spellEnd"/>
           </w:p>
         </w:tc>
         <w:tc>
@@ -20686,6 +21357,8 @@
               </w:rPr>
               <w:t xml:space="preserve">Норма </w:t>
             </w:r>
+            <w:proofErr w:type="spellStart"/>
+            <w:proofErr w:type="gramStart"/>
             <w:r>
               <w:rPr>
                 <w:b/>
@@ -20702,7 +21375,15 @@
               <w:rPr>
                 <w:b/>
               </w:rPr>
-              <w:t>тизации, %</w:t>
+              <w:t>тизации</w:t>
+            </w:r>
+            <w:proofErr w:type="spellEnd"/>
+            <w:proofErr w:type="gramEnd"/>
+            <w:r>
+              <w:rPr>
+                <w:b/>
+              </w:rPr>
+              <w:t>, %</w:t>
             </w:r>
           </w:p>
         </w:tc>
@@ -21335,6 +22016,7 @@
                 <w:b/>
               </w:rPr>
             </w:pPr>
+            <w:proofErr w:type="gramStart"/>
             <w:r>
               <w:rPr>
                 <w:b/>
@@ -21345,7 +22027,14 @@
               <w:rPr>
                 <w:b/>
               </w:rPr>
-              <w:t xml:space="preserve"> технологического </w:t>
+              <w:t xml:space="preserve"> технологического</w:t>
+            </w:r>
+            <w:proofErr w:type="gramEnd"/>
+            <w:r>
+              <w:rPr>
+                <w:b/>
+              </w:rPr>
+              <w:t xml:space="preserve"> </w:t>
             </w:r>
             <w:r>
               <w:rPr>
@@ -21894,12 +22583,14 @@
                 <w:color w:val="000000"/>
               </w:rPr>
             </w:pPr>
+            <w:proofErr w:type="spellStart"/>
             <w:r>
               <w:rPr>
                 <w:color w:val="000000"/>
               </w:rPr>
               <w:t>Пневмопресс</w:t>
             </w:r>
+            <w:proofErr w:type="spellEnd"/>
           </w:p>
         </w:tc>
         <w:tc>
@@ -22970,7 +23661,7 @@
           <v:shape id="_x0000_i1126" type="#_x0000_t75" style="width:154.2pt;height:18.35pt" o:ole="" fillcolor="window">
             <v:imagedata r:id="rId208" o:title=""/>
           </v:shape>
-          <o:OLEObject Type="Embed" ProgID="Equation.3" ShapeID="_x0000_i1126" DrawAspect="Content" ObjectID="_1541323445" r:id="rId209"/>
+          <o:OLEObject Type="Embed" ProgID="Equation.3" ShapeID="_x0000_i1126" DrawAspect="Content" ObjectID="_1541326154" r:id="rId209"/>
         </w:object>
       </w:r>
     </w:p>
@@ -23093,7 +23784,7 @@
           <v:shape id="_x0000_i1127" type="#_x0000_t75" style="width:149.45pt;height:18.35pt" o:ole="">
             <v:imagedata r:id="rId210" o:title=""/>
           </v:shape>
-          <o:OLEObject Type="Embed" ProgID="Equation.3" ShapeID="_x0000_i1127" DrawAspect="Content" ObjectID="_1541323446" r:id="rId211"/>
+          <o:OLEObject Type="Embed" ProgID="Equation.3" ShapeID="_x0000_i1127" DrawAspect="Content" ObjectID="_1541326155" r:id="rId211"/>
         </w:object>
       </w:r>
     </w:p>
@@ -23205,7 +23896,7 @@
           <v:shape id="_x0000_i1128" type="#_x0000_t75" style="width:158.25pt;height:18.35pt" o:ole="">
             <v:imagedata r:id="rId212" o:title=""/>
           </v:shape>
-          <o:OLEObject Type="Embed" ProgID="Equation.3" ShapeID="_x0000_i1128" DrawAspect="Content" ObjectID="_1541323447" r:id="rId213"/>
+          <o:OLEObject Type="Embed" ProgID="Equation.3" ShapeID="_x0000_i1128" DrawAspect="Content" ObjectID="_1541326156" r:id="rId213"/>
         </w:object>
       </w:r>
     </w:p>
@@ -23267,12 +23958,21 @@
           <w:szCs w:val="28"/>
         </w:rPr>
       </w:pPr>
-      <w:r>
-        <w:rPr>
-          <w:sz w:val="28"/>
-          <w:szCs w:val="28"/>
-        </w:rPr>
-        <w:t>Затраты  на производственный инвентарь (стеллажи, магазины для деталей и заготовок, магазины для инструмента и др.) принимаются в размере 1,5-2,0% от стоимости технологического оборудования, а на хозяйственный инвентарь – в размере 15,4 у.е. на одного работающего</w:t>
+      <w:proofErr w:type="gramStart"/>
+      <w:r>
+        <w:rPr>
+          <w:sz w:val="28"/>
+          <w:szCs w:val="28"/>
+        </w:rPr>
+        <w:t>Затраты  на</w:t>
+      </w:r>
+      <w:proofErr w:type="gramEnd"/>
+      <w:r>
+        <w:rPr>
+          <w:sz w:val="28"/>
+          <w:szCs w:val="28"/>
+        </w:rPr>
+        <w:t xml:space="preserve"> производственный инвентарь (стеллажи, магазины для деталей и заготовок, магазины для инструмента и др.) принимаются в размере 1,5-2,0% от стоимости технологического оборудования, а на хозяйственный инвентарь – в размере 15,4 у.е. на одного работающего</w:t>
       </w:r>
       <w:r>
         <w:rPr>
@@ -23292,7 +23992,7 @@
           <v:shape id="_x0000_i1129" type="#_x0000_t75" style="width:178.65pt;height:19pt" o:ole="">
             <v:imagedata r:id="rId214" o:title=""/>
           </v:shape>
-          <o:OLEObject Type="Embed" ProgID="Equation.3" ShapeID="_x0000_i1129" DrawAspect="Content" ObjectID="_1541323448" r:id="rId215"/>
+          <o:OLEObject Type="Embed" ProgID="Equation.3" ShapeID="_x0000_i1129" DrawAspect="Content" ObjectID="_1541326157" r:id="rId215"/>
         </w:object>
       </w:r>
     </w:p>
@@ -23322,7 +24022,7 @@
           <v:shape id="_x0000_i1130" type="#_x0000_t75" style="width:135.15pt;height:18.35pt" o:ole="">
             <v:imagedata r:id="rId216" o:title=""/>
           </v:shape>
-          <o:OLEObject Type="Embed" ProgID="Equation.3" ShapeID="_x0000_i1130" DrawAspect="Content" ObjectID="_1541323449" r:id="rId217"/>
+          <o:OLEObject Type="Embed" ProgID="Equation.3" ShapeID="_x0000_i1130" DrawAspect="Content" ObjectID="_1541326158" r:id="rId217"/>
         </w:object>
       </w:r>
     </w:p>
@@ -23353,7 +24053,7 @@
           <v:shape id="_x0000_i1131" type="#_x0000_t75" style="width:225.5pt;height:19pt" o:ole="">
             <v:imagedata r:id="rId218" o:title=""/>
           </v:shape>
-          <o:OLEObject Type="Embed" ProgID="Equation.3" ShapeID="_x0000_i1131" DrawAspect="Content" ObjectID="_1541323450" r:id="rId219"/>
+          <o:OLEObject Type="Embed" ProgID="Equation.3" ShapeID="_x0000_i1131" DrawAspect="Content" ObjectID="_1541326159" r:id="rId219"/>
         </w:object>
       </w:r>
     </w:p>
@@ -23454,7 +24154,7 @@
           <v:shape id="_x0000_i1132" type="#_x0000_t75" style="width:26.5pt;height:19pt" o:ole="">
             <v:imagedata r:id="rId220" o:title=""/>
           </v:shape>
-          <o:OLEObject Type="Embed" ProgID="Equation.3" ShapeID="_x0000_i1132" DrawAspect="Content" ObjectID="_1541323451" r:id="rId221"/>
+          <o:OLEObject Type="Embed" ProgID="Equation.3" ShapeID="_x0000_i1132" DrawAspect="Content" ObjectID="_1541326160" r:id="rId221"/>
         </w:object>
       </w:r>
       <w:r>
@@ -23489,7 +24189,7 @@
           <v:shape id="_x0000_i1133" type="#_x0000_t75" style="width:84.25pt;height:33.95pt" o:ole="">
             <v:imagedata r:id="rId222" o:title=""/>
           </v:shape>
-          <o:OLEObject Type="Embed" ProgID="Equation.3" ShapeID="_x0000_i1133" DrawAspect="Content" ObjectID="_1541323452" r:id="rId223"/>
+          <o:OLEObject Type="Embed" ProgID="Equation.3" ShapeID="_x0000_i1133" DrawAspect="Content" ObjectID="_1541326161" r:id="rId223"/>
         </w:object>
       </w:r>
       <w:r>
@@ -23572,7 +24272,7 @@
           <v:shape id="_x0000_i1134" type="#_x0000_t75" style="width:26.5pt;height:19pt" o:ole="">
             <v:imagedata r:id="rId224" o:title=""/>
           </v:shape>
-          <o:OLEObject Type="Embed" ProgID="Equation.3" ShapeID="_x0000_i1134" DrawAspect="Content" ObjectID="_1541323453" r:id="rId225"/>
+          <o:OLEObject Type="Embed" ProgID="Equation.3" ShapeID="_x0000_i1134" DrawAspect="Content" ObjectID="_1541326162" r:id="rId225"/>
         </w:object>
       </w:r>
       <w:r>
@@ -23642,7 +24342,7 @@
           <v:shape id="_x0000_i1135" type="#_x0000_t75" style="width:23.75pt;height:19pt" o:ole="">
             <v:imagedata r:id="rId226" o:title=""/>
           </v:shape>
-          <o:OLEObject Type="Embed" ProgID="Equation.3" ShapeID="_x0000_i1135" DrawAspect="Content" ObjectID="_1541323454" r:id="rId227"/>
+          <o:OLEObject Type="Embed" ProgID="Equation.3" ShapeID="_x0000_i1135" DrawAspect="Content" ObjectID="_1541326163" r:id="rId227"/>
         </w:object>
       </w:r>
       <w:r>
@@ -23877,6 +24577,8 @@
               <w:lastRenderedPageBreak/>
               <w:t xml:space="preserve">Стоимость </w:t>
             </w:r>
+            <w:proofErr w:type="spellStart"/>
+            <w:proofErr w:type="gramStart"/>
             <w:r>
               <w:rPr>
                 <w:b/>
@@ -23894,7 +24596,15 @@
               <w:rPr>
                 <w:b/>
               </w:rPr>
-              <w:t>ных фондов, у.е.</w:t>
+              <w:t>ных</w:t>
+            </w:r>
+            <w:proofErr w:type="spellEnd"/>
+            <w:proofErr w:type="gramEnd"/>
+            <w:r>
+              <w:rPr>
+                <w:b/>
+              </w:rPr>
+              <w:t xml:space="preserve"> фондов, у.е.</w:t>
             </w:r>
           </w:p>
         </w:tc>
@@ -23918,13 +24628,23 @@
               <w:lastRenderedPageBreak/>
               <w:t xml:space="preserve">Норма </w:t>
             </w:r>
+            <w:proofErr w:type="spellStart"/>
+            <w:proofErr w:type="gramStart"/>
             <w:r>
               <w:rPr>
                 <w:b/>
               </w:rPr>
               <w:lastRenderedPageBreak/>
-              <w:t>амортизаци,%</w:t>
-            </w:r>
+              <w:t>амортизаци</w:t>
+            </w:r>
+            <w:proofErr w:type="spellEnd"/>
+            <w:r>
+              <w:rPr>
+                <w:b/>
+              </w:rPr>
+              <w:t>,%</w:t>
+            </w:r>
+            <w:proofErr w:type="gramEnd"/>
           </w:p>
         </w:tc>
         <w:tc>
@@ -23985,6 +24705,7 @@
                 <w:i/>
               </w:rPr>
             </w:pPr>
+            <w:proofErr w:type="spellStart"/>
             <w:r>
               <w:rPr>
                 <w:i/>
@@ -23998,6 +24719,7 @@
               </w:rPr>
               <w:t>зд</w:t>
             </w:r>
+            <w:proofErr w:type="spellEnd"/>
           </w:p>
         </w:tc>
         <w:tc>
@@ -24086,6 +24808,7 @@
                 <w:i/>
               </w:rPr>
             </w:pPr>
+            <w:proofErr w:type="spellStart"/>
             <w:r>
               <w:rPr>
                 <w:i/>
@@ -24099,6 +24822,7 @@
               </w:rPr>
               <w:t>об</w:t>
             </w:r>
+            <w:proofErr w:type="spellEnd"/>
           </w:p>
         </w:tc>
         <w:tc>
@@ -24179,6 +24903,7 @@
                 <w:i/>
               </w:rPr>
             </w:pPr>
+            <w:proofErr w:type="spellStart"/>
             <w:r>
               <w:rPr>
                 <w:i/>
@@ -24192,6 +24917,7 @@
               </w:rPr>
               <w:t>э</w:t>
             </w:r>
+            <w:proofErr w:type="spellEnd"/>
           </w:p>
         </w:tc>
         <w:tc>
@@ -24360,6 +25086,7 @@
                 <w:i/>
               </w:rPr>
             </w:pPr>
+            <w:proofErr w:type="spellStart"/>
             <w:r>
               <w:rPr>
                 <w:i/>
@@ -24373,6 +25100,7 @@
               </w:rPr>
               <w:t>из</w:t>
             </w:r>
+            <w:proofErr w:type="spellEnd"/>
           </w:p>
         </w:tc>
         <w:tc>
@@ -24442,13 +25170,23 @@
               <w:ind w:left="176" w:hanging="176"/>
             </w:pPr>
             <w:r>
-              <w:t>6. Производствен</w:t>
+              <w:t xml:space="preserve">6. </w:t>
+            </w:r>
+            <w:proofErr w:type="spellStart"/>
+            <w:proofErr w:type="gramStart"/>
+            <w:r>
+              <w:t>Производствен</w:t>
             </w:r>
             <w:r>
               <w:t>-</w:t>
             </w:r>
             <w:r>
-              <w:t>ный и хозяйственный инвентарь</w:t>
+              <w:t>ный</w:t>
+            </w:r>
+            <w:proofErr w:type="spellEnd"/>
+            <w:proofErr w:type="gramEnd"/>
+            <w:r>
+              <w:t xml:space="preserve"> и хозяйственный инвентарь</w:t>
             </w:r>
           </w:p>
         </w:tc>
@@ -24465,6 +25203,7 @@
                 <w:i/>
               </w:rPr>
             </w:pPr>
+            <w:proofErr w:type="spellStart"/>
             <w:r>
               <w:rPr>
                 <w:i/>
@@ -24478,6 +25217,7 @@
               </w:rPr>
               <w:t>ин</w:t>
             </w:r>
+            <w:proofErr w:type="spellEnd"/>
           </w:p>
         </w:tc>
         <w:tc>
@@ -24784,15 +25524,24 @@
           <v:shape id="_x0000_i1136" type="#_x0000_t75" style="width:26.5pt;height:19pt" o:ole="">
             <v:imagedata r:id="rId228" o:title=""/>
           </v:shape>
-          <o:OLEObject Type="Embed" ProgID="Equation.3" ShapeID="_x0000_i1136" DrawAspect="Content" ObjectID="_1541323455" r:id="rId229"/>
+          <o:OLEObject Type="Embed" ProgID="Equation.3" ShapeID="_x0000_i1136" DrawAspect="Content" ObjectID="_1541326164" r:id="rId229"/>
         </w:object>
       </w:r>
-      <w:r>
-        <w:rPr>
-          <w:sz w:val="28"/>
-          <w:szCs w:val="28"/>
-        </w:rPr>
-        <w:t>),  работающих в одну смену, соответствующее принятому количеству единиц оборудования (рабочих мест) (</w:t>
+      <w:proofErr w:type="gramStart"/>
+      <w:r>
+        <w:rPr>
+          <w:sz w:val="28"/>
+          <w:szCs w:val="28"/>
+        </w:rPr>
+        <w:t>),  работающих</w:t>
+      </w:r>
+      <w:proofErr w:type="gramEnd"/>
+      <w:r>
+        <w:rPr>
+          <w:sz w:val="28"/>
+          <w:szCs w:val="28"/>
+        </w:rPr>
+        <w:t xml:space="preserve"> в одну смену, соответствующее принятому количеству единиц оборудования (рабочих мест) (</w:t>
       </w:r>
       <w:r>
         <w:rPr>
@@ -24804,7 +25553,7 @@
           <v:shape id="_x0000_i1137" type="#_x0000_t75" style="width:19pt;height:19pt" o:ole="">
             <v:imagedata r:id="rId230" o:title=""/>
           </v:shape>
-          <o:OLEObject Type="Embed" ProgID="Equation.3" ShapeID="_x0000_i1137" DrawAspect="Content" ObjectID="_1541323456" r:id="rId231"/>
+          <o:OLEObject Type="Embed" ProgID="Equation.3" ShapeID="_x0000_i1137" DrawAspect="Content" ObjectID="_1541326165" r:id="rId231"/>
         </w:object>
       </w:r>
       <w:r>
@@ -24824,7 +25573,7 @@
           <v:shape id="_x0000_i1138" type="#_x0000_t75" style="width:24.45pt;height:19pt" o:ole="">
             <v:imagedata r:id="rId232" o:title=""/>
           </v:shape>
-          <o:OLEObject Type="Embed" ProgID="Equation.3" ShapeID="_x0000_i1138" DrawAspect="Content" ObjectID="_1541323457" r:id="rId233"/>
+          <o:OLEObject Type="Embed" ProgID="Equation.3" ShapeID="_x0000_i1138" DrawAspect="Content" ObjectID="_1541326166" r:id="rId233"/>
         </w:object>
       </w:r>
       <w:r>
@@ -24832,7 +25581,15 @@
           <w:sz w:val="28"/>
           <w:szCs w:val="28"/>
         </w:rPr>
-        <w:t xml:space="preserve">) следует учесть сменность работы </w:t>
+        <w:t xml:space="preserve">) следует учесть сменность </w:t>
+      </w:r>
+      <w:proofErr w:type="gramStart"/>
+      <w:r>
+        <w:rPr>
+          <w:sz w:val="28"/>
+          <w:szCs w:val="28"/>
+        </w:rPr>
+        <w:t xml:space="preserve">работы </w:t>
       </w:r>
       <w:r>
         <w:rPr>
@@ -24844,7 +25601,7 @@
           <v:shape id="_x0000_i1139" type="#_x0000_t75" style="width:20.4pt;height:19pt" o:ole="">
             <v:imagedata r:id="rId234" o:title=""/>
           </v:shape>
-          <o:OLEObject Type="Embed" ProgID="Equation.3" ShapeID="_x0000_i1139" DrawAspect="Content" ObjectID="_1541323458" r:id="rId235"/>
+          <o:OLEObject Type="Embed" ProgID="Equation.3" ShapeID="_x0000_i1139" DrawAspect="Content" ObjectID="_1541326167" r:id="rId235"/>
         </w:object>
       </w:r>
       <w:r>
@@ -24852,7 +25609,15 @@
           <w:sz w:val="28"/>
           <w:szCs w:val="28"/>
         </w:rPr>
-        <w:t xml:space="preserve"> и коэффициент невыходов (</w:t>
+        <w:t xml:space="preserve"> и</w:t>
+      </w:r>
+      <w:proofErr w:type="gramEnd"/>
+      <w:r>
+        <w:rPr>
+          <w:sz w:val="28"/>
+          <w:szCs w:val="28"/>
+        </w:rPr>
+        <w:t xml:space="preserve"> коэффициент невыходов (</w:t>
       </w:r>
       <w:r>
         <w:rPr>
@@ -24864,7 +25629,7 @@
           <v:shape id="_x0000_i1140" type="#_x0000_t75" style="width:19.7pt;height:19pt" o:ole="">
             <v:imagedata r:id="rId236" o:title=""/>
           </v:shape>
-          <o:OLEObject Type="Embed" ProgID="Equation.3" ShapeID="_x0000_i1140" DrawAspect="Content" ObjectID="_1541323459" r:id="rId237"/>
+          <o:OLEObject Type="Embed" ProgID="Equation.3" ShapeID="_x0000_i1140" DrawAspect="Content" ObjectID="_1541326168" r:id="rId237"/>
         </w:object>
       </w:r>
       <w:r>
@@ -24897,7 +25662,7 @@
           <v:shape id="_x0000_i1141" type="#_x0000_t75" style="width:84.25pt;height:36.7pt" o:ole="">
             <v:imagedata r:id="rId238" o:title=""/>
           </v:shape>
-          <o:OLEObject Type="Embed" ProgID="Equation.3" ShapeID="_x0000_i1141" DrawAspect="Content" ObjectID="_1541323460" r:id="rId239"/>
+          <o:OLEObject Type="Embed" ProgID="Equation.3" ShapeID="_x0000_i1141" DrawAspect="Content" ObjectID="_1541326169" r:id="rId239"/>
         </w:object>
       </w:r>
       <w:r>
@@ -25007,7 +25772,7 @@
           <v:shape id="_x0000_i1142" type="#_x0000_t75" style="width:19.7pt;height:19pt" o:ole="">
             <v:imagedata r:id="rId240" o:title=""/>
           </v:shape>
-          <o:OLEObject Type="Embed" ProgID="Equation.3" ShapeID="_x0000_i1142" DrawAspect="Content" ObjectID="_1541323461" r:id="rId241"/>
+          <o:OLEObject Type="Embed" ProgID="Equation.3" ShapeID="_x0000_i1142" DrawAspect="Content" ObjectID="_1541326170" r:id="rId241"/>
         </w:object>
       </w:r>
       <w:r>
@@ -25045,7 +25810,7 @@
           <v:shape id="_x0000_i1143" type="#_x0000_t75" style="width:174.55pt;height:33.95pt" o:ole="">
             <v:imagedata r:id="rId242" o:title=""/>
           </v:shape>
-          <o:OLEObject Type="Embed" ProgID="Equation.3" ShapeID="_x0000_i1143" DrawAspect="Content" ObjectID="_1541323462" r:id="rId243"/>
+          <o:OLEObject Type="Embed" ProgID="Equation.3" ShapeID="_x0000_i1143" DrawAspect="Content" ObjectID="_1541326171" r:id="rId243"/>
         </w:object>
       </w:r>
       <w:r>
@@ -25533,7 +26298,15 @@
               <w:ind w:left="176" w:firstLine="283"/>
             </w:pPr>
             <w:r>
-              <w:t>- необслуживающие оборудование</w:t>
+              <w:t xml:space="preserve">- </w:t>
+            </w:r>
+            <w:proofErr w:type="spellStart"/>
+            <w:r>
+              <w:t>необслуживающие</w:t>
+            </w:r>
+            <w:proofErr w:type="spellEnd"/>
+            <w:r>
+              <w:t xml:space="preserve"> оборудование</w:t>
             </w:r>
           </w:p>
         </w:tc>
@@ -25904,7 +26677,7 @@
           <v:shape id="_x0000_i1144" type="#_x0000_t75" style="width:164.4pt;height:35.3pt" o:ole="" fillcolor="window">
             <v:imagedata r:id="rId244" o:title=""/>
           </v:shape>
-          <o:OLEObject Type="Embed" ProgID="Equation.3" ShapeID="_x0000_i1144" DrawAspect="Content" ObjectID="_1541323463" r:id="rId245"/>
+          <o:OLEObject Type="Embed" ProgID="Equation.3" ShapeID="_x0000_i1144" DrawAspect="Content" ObjectID="_1541326172" r:id="rId245"/>
         </w:object>
       </w:r>
       <w:r>
@@ -25985,7 +26758,7 @@
           <v:shape id="_x0000_i1145" type="#_x0000_t75" style="width:24.45pt;height:19pt" o:ole="">
             <v:imagedata r:id="rId246" o:title=""/>
           </v:shape>
-          <o:OLEObject Type="Embed" ProgID="Equation.3" ShapeID="_x0000_i1145" DrawAspect="Content" ObjectID="_1541323464" r:id="rId247"/>
+          <o:OLEObject Type="Embed" ProgID="Equation.3" ShapeID="_x0000_i1145" DrawAspect="Content" ObjectID="_1541326173" r:id="rId247"/>
         </w:object>
       </w:r>
       <w:r>
@@ -26033,7 +26806,7 @@
           <v:shape id="_x0000_i1146" type="#_x0000_t75" style="width:23.1pt;height:19pt" o:ole="">
             <v:imagedata r:id="rId248" o:title=""/>
           </v:shape>
-          <o:OLEObject Type="Embed" ProgID="Equation.3" ShapeID="_x0000_i1146" DrawAspect="Content" ObjectID="_1541323465" r:id="rId249"/>
+          <o:OLEObject Type="Embed" ProgID="Equation.3" ShapeID="_x0000_i1146" DrawAspect="Content" ObjectID="_1541326174" r:id="rId249"/>
         </w:object>
       </w:r>
       <w:r>
@@ -26081,9 +26854,10 @@
           <v:shape id="_x0000_i1147" type="#_x0000_t75" style="width:24.45pt;height:19pt" o:ole="">
             <v:imagedata r:id="rId250" o:title=""/>
           </v:shape>
-          <o:OLEObject Type="Embed" ProgID="Equation.3" ShapeID="_x0000_i1147" DrawAspect="Content" ObjectID="_1541323466" r:id="rId251"/>
+          <o:OLEObject Type="Embed" ProgID="Equation.3" ShapeID="_x0000_i1147" DrawAspect="Content" ObjectID="_1541326175" r:id="rId251"/>
         </w:object>
       </w:r>
+      <w:proofErr w:type="gramStart"/>
       <w:r>
         <w:rPr>
           <w:sz w:val="28"/>
@@ -26101,7 +26875,7 @@
           <v:shape id="_x0000_i1148" type="#_x0000_t75" style="width:23.1pt;height:19pt" o:ole="">
             <v:imagedata r:id="rId252" o:title=""/>
           </v:shape>
-          <o:OLEObject Type="Embed" ProgID="Equation.3" ShapeID="_x0000_i1148" DrawAspect="Content" ObjectID="_1541323467" r:id="rId253"/>
+          <o:OLEObject Type="Embed" ProgID="Equation.3" ShapeID="_x0000_i1148" DrawAspect="Content" ObjectID="_1541326176" r:id="rId253"/>
         </w:object>
       </w:r>
       <w:r>
@@ -26109,7 +26883,15 @@
           <w:sz w:val="28"/>
           <w:szCs w:val="28"/>
         </w:rPr>
-        <w:t xml:space="preserve"> – соответственно цены единицы </w:t>
+        <w:t xml:space="preserve"> –</w:t>
+      </w:r>
+      <w:proofErr w:type="gramEnd"/>
+      <w:r>
+        <w:rPr>
+          <w:sz w:val="28"/>
+          <w:szCs w:val="28"/>
+        </w:rPr>
+        <w:t xml:space="preserve"> соответственно цены единицы </w:t>
       </w:r>
       <w:r>
         <w:rPr>
@@ -26169,7 +26951,7 @@
           <v:shape id="_x0000_i1149" type="#_x0000_t75" style="width:23.75pt;height:19pt" o:ole="">
             <v:imagedata r:id="rId254" o:title=""/>
           </v:shape>
-          <o:OLEObject Type="Embed" ProgID="Equation.3" ShapeID="_x0000_i1149" DrawAspect="Content" ObjectID="_1541323468" r:id="rId255"/>
+          <o:OLEObject Type="Embed" ProgID="Equation.3" ShapeID="_x0000_i1149" DrawAspect="Content" ObjectID="_1541326177" r:id="rId255"/>
         </w:object>
       </w:r>
       <w:r>
@@ -26619,8 +27401,13 @@
               <w:spacing w:line="360" w:lineRule="auto"/>
             </w:pPr>
             <w:r>
-              <w:t>3. Флюс спиртоканифольный</w:t>
-            </w:r>
+              <w:t xml:space="preserve">3. Флюс </w:t>
+            </w:r>
+            <w:proofErr w:type="spellStart"/>
+            <w:r>
+              <w:t>спиртоканифольный</w:t>
+            </w:r>
+            <w:proofErr w:type="spellEnd"/>
           </w:p>
         </w:tc>
         <w:tc>
@@ -27266,7 +28053,7 @@
           <v:shape id="_x0000_i1150" type="#_x0000_t75" style="width:109.35pt;height:36.7pt" o:ole="">
             <v:imagedata r:id="rId256" o:title=""/>
           </v:shape>
-          <o:OLEObject Type="Embed" ProgID="Equation.3" ShapeID="_x0000_i1150" DrawAspect="Content" ObjectID="_1541323469" r:id="rId257"/>
+          <o:OLEObject Type="Embed" ProgID="Equation.3" ShapeID="_x0000_i1150" DrawAspect="Content" ObjectID="_1541326178" r:id="rId257"/>
         </w:object>
       </w:r>
       <w:r>
@@ -27361,7 +28148,7 @@
           <v:shape id="_x0000_i1151" type="#_x0000_t75" style="width:23.75pt;height:19pt" o:ole="">
             <v:imagedata r:id="rId258" o:title=""/>
           </v:shape>
-          <o:OLEObject Type="Embed" ProgID="Equation.3" ShapeID="_x0000_i1151" DrawAspect="Content" ObjectID="_1541323470" r:id="rId259"/>
+          <o:OLEObject Type="Embed" ProgID="Equation.3" ShapeID="_x0000_i1151" DrawAspect="Content" ObjectID="_1541326179" r:id="rId259"/>
         </w:object>
       </w:r>
       <w:r>
@@ -27392,7 +28179,7 @@
           <v:shape id="_x0000_i1152" type="#_x0000_t75" style="width:23.75pt;height:19pt" o:ole="">
             <v:imagedata r:id="rId260" o:title=""/>
           </v:shape>
-          <o:OLEObject Type="Embed" ProgID="Equation.3" ShapeID="_x0000_i1152" DrawAspect="Content" ObjectID="_1541323471" r:id="rId261"/>
+          <o:OLEObject Type="Embed" ProgID="Equation.3" ShapeID="_x0000_i1152" DrawAspect="Content" ObjectID="_1541326180" r:id="rId261"/>
         </w:object>
       </w:r>
       <w:r>
@@ -28860,7 +29647,15 @@
               <w:spacing w:line="360" w:lineRule="auto"/>
             </w:pPr>
             <w:r>
-              <w:t>17. Заклёпка гетинаксовая П3-1</w:t>
+              <w:t xml:space="preserve">17. Заклёпка </w:t>
+            </w:r>
+            <w:proofErr w:type="spellStart"/>
+            <w:r>
+              <w:t>гетинаксовая</w:t>
+            </w:r>
+            <w:proofErr w:type="spellEnd"/>
+            <w:r>
+              <w:t xml:space="preserve"> П3-1</w:t>
             </w:r>
           </w:p>
         </w:tc>
@@ -29233,7 +30028,7 @@
           <v:shape id="_x0000_i1153" type="#_x0000_t75" style="width:127.7pt;height:35.3pt" o:ole="" fillcolor="window">
             <v:imagedata r:id="rId262" o:title=""/>
           </v:shape>
-          <o:OLEObject Type="Embed" ProgID="Equation.3" ShapeID="_x0000_i1153" DrawAspect="Content" ObjectID="_1541323472" r:id="rId263"/>
+          <o:OLEObject Type="Embed" ProgID="Equation.3" ShapeID="_x0000_i1153" DrawAspect="Content" ObjectID="_1541326181" r:id="rId263"/>
         </w:object>
       </w:r>
       <w:r>
@@ -29327,7 +30122,7 @@
           <v:shape id="_x0000_i1154" type="#_x0000_t75" style="width:12.25pt;height:11.55pt" o:ole="">
             <v:imagedata r:id="rId264" o:title=""/>
           </v:shape>
-          <o:OLEObject Type="Embed" ProgID="Equation.3" ShapeID="_x0000_i1154" DrawAspect="Content" ObjectID="_1541323473" r:id="rId265"/>
+          <o:OLEObject Type="Embed" ProgID="Equation.3" ShapeID="_x0000_i1154" DrawAspect="Content" ObjectID="_1541326182" r:id="rId265"/>
         </w:object>
       </w:r>
       <w:r>
@@ -29358,7 +30153,7 @@
           <v:shape id="_x0000_i1155" type="#_x0000_t75" style="width:23.1pt;height:19pt" o:ole="">
             <v:imagedata r:id="rId266" o:title=""/>
           </v:shape>
-          <o:OLEObject Type="Embed" ProgID="Equation.3" ShapeID="_x0000_i1155" DrawAspect="Content" ObjectID="_1541323474" r:id="rId267"/>
+          <o:OLEObject Type="Embed" ProgID="Equation.3" ShapeID="_x0000_i1155" DrawAspect="Content" ObjectID="_1541326183" r:id="rId267"/>
         </w:object>
       </w:r>
       <w:r>
@@ -29396,7 +30191,23 @@
           <w:sz w:val="28"/>
           <w:szCs w:val="28"/>
         </w:rPr>
-        <w:t>-го наименования деталей, мин.;</w:t>
+        <w:t>-</w:t>
+      </w:r>
+      <w:proofErr w:type="spellStart"/>
+      <w:r>
+        <w:rPr>
+          <w:sz w:val="28"/>
+          <w:szCs w:val="28"/>
+        </w:rPr>
+        <w:t>го</w:t>
+      </w:r>
+      <w:proofErr w:type="spellEnd"/>
+      <w:r>
+        <w:rPr>
+          <w:sz w:val="28"/>
+          <w:szCs w:val="28"/>
+        </w:rPr>
+        <w:t xml:space="preserve"> наименования деталей, мин.;</w:t>
       </w:r>
     </w:p>
     <w:p>
@@ -29419,7 +30230,7 @@
           <v:shape id="_x0000_i1156" type="#_x0000_t75" style="width:22.4pt;height:19pt" o:ole="">
             <v:imagedata r:id="rId268" o:title=""/>
           </v:shape>
-          <o:OLEObject Type="Embed" ProgID="Equation.3" ShapeID="_x0000_i1156" DrawAspect="Content" ObjectID="_1541323475" r:id="rId269"/>
+          <o:OLEObject Type="Embed" ProgID="Equation.3" ShapeID="_x0000_i1156" DrawAspect="Content" ObjectID="_1541326184" r:id="rId269"/>
         </w:object>
       </w:r>
       <w:r>
@@ -29471,7 +30282,7 @@
           <v:shape id="_x0000_i1157" type="#_x0000_t75" style="width:27.85pt;height:19pt" o:ole="">
             <v:imagedata r:id="rId270" o:title=""/>
           </v:shape>
-          <o:OLEObject Type="Embed" ProgID="Equation.3" ShapeID="_x0000_i1157" DrawAspect="Content" ObjectID="_1541323476" r:id="rId271"/>
+          <o:OLEObject Type="Embed" ProgID="Equation.3" ShapeID="_x0000_i1157" DrawAspect="Content" ObjectID="_1541326185" r:id="rId271"/>
         </w:object>
       </w:r>
       <w:r>
@@ -29491,7 +30302,7 @@
           <v:shape id="_x0000_i1158" type="#_x0000_t75" style="width:76.75pt;height:19pt" o:ole="">
             <v:imagedata r:id="rId272" o:title=""/>
           </v:shape>
-          <o:OLEObject Type="Embed" ProgID="Equation.3" ShapeID="_x0000_i1158" DrawAspect="Content" ObjectID="_1541323477" r:id="rId273"/>
+          <o:OLEObject Type="Embed" ProgID="Equation.3" ShapeID="_x0000_i1158" DrawAspect="Content" ObjectID="_1541326186" r:id="rId273"/>
         </w:object>
       </w:r>
       <w:r>
@@ -29718,7 +30529,7 @@
                 <v:shape id="_x0000_i1159" type="#_x0000_t75" style="width:19.7pt;height:19pt" o:ole="">
                   <v:imagedata r:id="rId274" o:title=""/>
                 </v:shape>
-                <o:OLEObject Type="Embed" ProgID="Equation.3" ShapeID="_x0000_i1159" DrawAspect="Content" ObjectID="_1541323478" r:id="rId275"/>
+                <o:OLEObject Type="Embed" ProgID="Equation.3" ShapeID="_x0000_i1159" DrawAspect="Content" ObjectID="_1541326187" r:id="rId275"/>
               </w:object>
             </w:r>
             <w:r>
@@ -30308,7 +31119,15 @@
               <w:spacing w:line="360" w:lineRule="auto"/>
             </w:pPr>
             <w:r>
-              <w:t>8. Произвести допайку и проверку пайки. Протереть пайку ватным тампоном, смоченным в спирте</w:t>
+              <w:t xml:space="preserve">8. Произвести </w:t>
+            </w:r>
+            <w:proofErr w:type="spellStart"/>
+            <w:r>
+              <w:t>допайку</w:t>
+            </w:r>
+            <w:proofErr w:type="spellEnd"/>
+            <w:r>
+              <w:t xml:space="preserve"> и проверку пайки. Протереть пайку ватным тампоном, смоченным в спирте</w:t>
             </w:r>
           </w:p>
         </w:tc>
@@ -30530,7 +31349,11 @@
               <w:spacing w:line="360" w:lineRule="auto"/>
             </w:pPr>
             <w:r>
-              <w:t xml:space="preserve">Премии за выполнение плана (приняли 30% от </w:t>
+              <w:t xml:space="preserve">Премии за выполнение плана (приняли 30% </w:t>
+            </w:r>
+            <w:proofErr w:type="gramStart"/>
+            <w:r>
+              <w:t xml:space="preserve">от </w:t>
             </w:r>
             <w:r>
               <w:rPr>
@@ -30540,12 +31363,13 @@
                 <v:shape id="_x0000_i1160" type="#_x0000_t75" style="width:30.55pt;height:19pt" o:ole="">
                   <v:imagedata r:id="rId276" o:title=""/>
                 </v:shape>
-                <o:OLEObject Type="Embed" ProgID="Equation.3" ShapeID="_x0000_i1160" DrawAspect="Content" ObjectID="_1541323479" r:id="rId277"/>
+                <o:OLEObject Type="Embed" ProgID="Equation.3" ShapeID="_x0000_i1160" DrawAspect="Content" ObjectID="_1541326188" r:id="rId277"/>
               </w:object>
             </w:r>
             <w:r>
               <w:t>)</w:t>
             </w:r>
+            <w:proofErr w:type="gramEnd"/>
           </w:p>
         </w:tc>
         <w:tc>
@@ -30708,7 +31532,7 @@
           <v:shape id="_x0000_i1161" type="#_x0000_t75" style="width:80.85pt;height:30.55pt" o:ole="" fillcolor="window">
             <v:imagedata r:id="rId278" o:title=""/>
           </v:shape>
-          <o:OLEObject Type="Embed" ProgID="Equation.3" ShapeID="_x0000_i1161" DrawAspect="Content" ObjectID="_1541323480" r:id="rId279"/>
+          <o:OLEObject Type="Embed" ProgID="Equation.3" ShapeID="_x0000_i1161" DrawAspect="Content" ObjectID="_1541326189" r:id="rId279"/>
         </w:object>
       </w:r>
       <w:r>
@@ -30796,7 +31620,7 @@
           <v:shape id="_x0000_i1162" type="#_x0000_t75" style="width:23.1pt;height:19pt" o:ole="">
             <v:imagedata r:id="rId280" o:title=""/>
           </v:shape>
-          <o:OLEObject Type="Embed" ProgID="Equation.3" ShapeID="_x0000_i1162" DrawAspect="Content" ObjectID="_1541323481" r:id="rId281"/>
+          <o:OLEObject Type="Embed" ProgID="Equation.3" ShapeID="_x0000_i1162" DrawAspect="Content" ObjectID="_1541326190" r:id="rId281"/>
         </w:object>
       </w:r>
       <w:r>
@@ -30816,7 +31640,7 @@
           <v:shape id="_x0000_i1163" type="#_x0000_t75" style="width:60.45pt;height:19pt" o:ole="">
             <v:imagedata r:id="rId282" o:title=""/>
           </v:shape>
-          <o:OLEObject Type="Embed" ProgID="Equation.3" ShapeID="_x0000_i1163" DrawAspect="Content" ObjectID="_1541323482" r:id="rId283"/>
+          <o:OLEObject Type="Embed" ProgID="Equation.3" ShapeID="_x0000_i1163" DrawAspect="Content" ObjectID="_1541326191" r:id="rId283"/>
         </w:object>
       </w:r>
       <w:r>
@@ -30848,7 +31672,7 @@
           <v:shape id="_x0000_i1164" type="#_x0000_t75" style="width:138.55pt;height:31.25pt" o:ole="">
             <v:imagedata r:id="rId284" o:title=""/>
           </v:shape>
-          <o:OLEObject Type="Embed" ProgID="Equation.3" ShapeID="_x0000_i1164" DrawAspect="Content" ObjectID="_1541323483" r:id="rId285"/>
+          <o:OLEObject Type="Embed" ProgID="Equation.3" ShapeID="_x0000_i1164" DrawAspect="Content" ObjectID="_1541326192" r:id="rId285"/>
         </w:object>
       </w:r>
     </w:p>
@@ -30918,7 +31742,7 @@
           <v:shape id="_x0000_i1165" type="#_x0000_t75" style="width:146.7pt;height:34.65pt" o:ole="">
             <v:imagedata r:id="rId286" o:title=""/>
           </v:shape>
-          <o:OLEObject Type="Embed" ProgID="Equation.3" ShapeID="_x0000_i1165" DrawAspect="Content" ObjectID="_1541323484" r:id="rId287"/>
+          <o:OLEObject Type="Embed" ProgID="Equation.3" ShapeID="_x0000_i1165" DrawAspect="Content" ObjectID="_1541326193" r:id="rId287"/>
         </w:object>
       </w:r>
       <w:r>
@@ -30993,7 +31817,7 @@
           <v:shape id="_x0000_i1166" type="#_x0000_t75" style="width:24.45pt;height:19.7pt" o:ole="">
             <v:imagedata r:id="rId288" o:title=""/>
           </v:shape>
-          <o:OLEObject Type="Embed" ProgID="Equation.3" ShapeID="_x0000_i1166" DrawAspect="Content" ObjectID="_1541323485" r:id="rId289"/>
+          <o:OLEObject Type="Embed" ProgID="Equation.3" ShapeID="_x0000_i1166" DrawAspect="Content" ObjectID="_1541326194" r:id="rId289"/>
         </w:object>
       </w:r>
       <w:r>
@@ -31020,7 +31844,7 @@
           <v:shape id="_x0000_i1167" type="#_x0000_t75" style="width:53pt;height:19.7pt" o:ole="">
             <v:imagedata r:id="rId290" o:title=""/>
           </v:shape>
-          <o:OLEObject Type="Embed" ProgID="Equation.3" ShapeID="_x0000_i1167" DrawAspect="Content" ObjectID="_1541323486" r:id="rId291"/>
+          <o:OLEObject Type="Embed" ProgID="Equation.3" ShapeID="_x0000_i1167" DrawAspect="Content" ObjectID="_1541326195" r:id="rId291"/>
         </w:object>
       </w:r>
       <w:r>
@@ -31060,7 +31884,7 @@
           <v:shape id="_x0000_i1168" type="#_x0000_t75" style="width:29.2pt;height:20.4pt" o:ole="">
             <v:imagedata r:id="rId292" o:title=""/>
           </v:shape>
-          <o:OLEObject Type="Embed" ProgID="Equation.3" ShapeID="_x0000_i1168" DrawAspect="Content" ObjectID="_1541323487" r:id="rId293"/>
+          <o:OLEObject Type="Embed" ProgID="Equation.3" ShapeID="_x0000_i1168" DrawAspect="Content" ObjectID="_1541326196" r:id="rId293"/>
         </w:object>
       </w:r>
       <w:r>
@@ -31139,7 +31963,7 @@
           <v:shape id="_x0000_i1169" type="#_x0000_t75" style="width:15.6pt;height:19pt" o:ole="">
             <v:imagedata r:id="rId294" o:title=""/>
           </v:shape>
-          <o:OLEObject Type="Embed" ProgID="Equation.3" ShapeID="_x0000_i1169" DrawAspect="Content" ObjectID="_1541323488" r:id="rId295"/>
+          <o:OLEObject Type="Embed" ProgID="Equation.3" ShapeID="_x0000_i1169" DrawAspect="Content" ObjectID="_1541326197" r:id="rId295"/>
         </w:object>
       </w:r>
       <w:r>
@@ -31179,7 +32003,7 @@
           <v:shape id="_x0000_i1170" type="#_x0000_t75" style="width:69.3pt;height:19pt" o:ole="" fillcolor="window">
             <v:imagedata r:id="rId296" o:title=""/>
           </v:shape>
-          <o:OLEObject Type="Embed" ProgID="Equation.3" ShapeID="_x0000_i1170" DrawAspect="Content" ObjectID="_1541323489" r:id="rId297"/>
+          <o:OLEObject Type="Embed" ProgID="Equation.3" ShapeID="_x0000_i1170" DrawAspect="Content" ObjectID="_1541326198" r:id="rId297"/>
         </w:object>
       </w:r>
       <w:r>
@@ -31254,7 +32078,7 @@
           <v:shape id="_x0000_i1171" type="#_x0000_t75" style="width:23.1pt;height:20.4pt" o:ole="">
             <v:imagedata r:id="rId298" o:title=""/>
           </v:shape>
-          <o:OLEObject Type="Embed" ProgID="Equation.3" ShapeID="_x0000_i1171" DrawAspect="Content" ObjectID="_1541323490" r:id="rId299"/>
+          <o:OLEObject Type="Embed" ProgID="Equation.3" ShapeID="_x0000_i1171" DrawAspect="Content" ObjectID="_1541326199" r:id="rId299"/>
         </w:object>
       </w:r>
       <w:r>
@@ -31274,7 +32098,7 @@
           <v:shape id="_x0000_i1172" type="#_x0000_t75" style="width:51.6pt;height:20.4pt" o:ole="">
             <v:imagedata r:id="rId300" o:title=""/>
           </v:shape>
-          <o:OLEObject Type="Embed" ProgID="Equation.3" ShapeID="_x0000_i1172" DrawAspect="Content" ObjectID="_1541323491" r:id="rId301"/>
+          <o:OLEObject Type="Embed" ProgID="Equation.3" ShapeID="_x0000_i1172" DrawAspect="Content" ObjectID="_1541326200" r:id="rId301"/>
         </w:object>
       </w:r>
       <w:r>
@@ -31314,7 +32138,7 @@
           <v:shape id="_x0000_i1173" type="#_x0000_t75" style="width:15.6pt;height:19pt" o:ole="">
             <v:imagedata r:id="rId302" o:title=""/>
           </v:shape>
-          <o:OLEObject Type="Embed" ProgID="Equation.3" ShapeID="_x0000_i1173" DrawAspect="Content" ObjectID="_1541323492" r:id="rId303"/>
+          <o:OLEObject Type="Embed" ProgID="Equation.3" ShapeID="_x0000_i1173" DrawAspect="Content" ObjectID="_1541326201" r:id="rId303"/>
         </w:object>
       </w:r>
       <w:r>
@@ -31355,7 +32179,7 @@
           <v:shape id="_x0000_i1174" type="#_x0000_t75" style="width:126.35pt;height:18.35pt" o:ole="">
             <v:imagedata r:id="rId304" o:title=""/>
           </v:shape>
-          <o:OLEObject Type="Embed" ProgID="Equation.3" ShapeID="_x0000_i1174" DrawAspect="Content" ObjectID="_1541323493" r:id="rId305"/>
+          <o:OLEObject Type="Embed" ProgID="Equation.3" ShapeID="_x0000_i1174" DrawAspect="Content" ObjectID="_1541326202" r:id="rId305"/>
         </w:object>
       </w:r>
     </w:p>
@@ -31381,7 +32205,7 @@
           <v:shape id="_x0000_i1175" type="#_x0000_t75" style="width:21.75pt;height:19pt" o:ole="">
             <v:imagedata r:id="rId306" o:title=""/>
           </v:shape>
-          <o:OLEObject Type="Embed" ProgID="Equation.3" ShapeID="_x0000_i1175" DrawAspect="Content" ObjectID="_1541323494" r:id="rId307"/>
+          <o:OLEObject Type="Embed" ProgID="Equation.3" ShapeID="_x0000_i1175" DrawAspect="Content" ObjectID="_1541326203" r:id="rId307"/>
         </w:object>
       </w:r>
       <w:r>
@@ -31445,7 +32269,7 @@
           <v:shape id="_x0000_i1176" type="#_x0000_t75" style="width:508.75pt;height:19.7pt" o:ole="">
             <v:imagedata r:id="rId308" o:title=""/>
           </v:shape>
-          <o:OLEObject Type="Embed" ProgID="Equation.3" ShapeID="_x0000_i1176" DrawAspect="Content" ObjectID="_1541323495" r:id="rId309"/>
+          <o:OLEObject Type="Embed" ProgID="Equation.3" ShapeID="_x0000_i1176" DrawAspect="Content" ObjectID="_1541326204" r:id="rId309"/>
         </w:object>
       </w:r>
     </w:p>
@@ -31490,7 +32314,7 @@
           <v:shape id="_x0000_i1177" type="#_x0000_t75" style="width:119.55pt;height:33.95pt" o:ole="" fillcolor="window">
             <v:imagedata r:id="rId310" o:title=""/>
           </v:shape>
-          <o:OLEObject Type="Embed" ProgID="Equation.3" ShapeID="_x0000_i1177" DrawAspect="Content" ObjectID="_1541323496" r:id="rId311"/>
+          <o:OLEObject Type="Embed" ProgID="Equation.3" ShapeID="_x0000_i1177" DrawAspect="Content" ObjectID="_1541326205" r:id="rId311"/>
         </w:object>
       </w:r>
       <w:r>
@@ -31571,7 +32395,7 @@
           <v:shape id="_x0000_i1178" type="#_x0000_t75" style="width:21.05pt;height:19pt" o:ole="">
             <v:imagedata r:id="rId312" o:title=""/>
           </v:shape>
-          <o:OLEObject Type="Embed" ProgID="Equation.3" ShapeID="_x0000_i1178" DrawAspect="Content" ObjectID="_1541323497" r:id="rId313"/>
+          <o:OLEObject Type="Embed" ProgID="Equation.3" ShapeID="_x0000_i1178" DrawAspect="Content" ObjectID="_1541326206" r:id="rId313"/>
         </w:object>
       </w:r>
       <w:r>
@@ -31630,7 +32454,7 @@
           <v:shape id="_x0000_i1179" type="#_x0000_t75" style="width:14.25pt;height:19pt" o:ole="">
             <v:imagedata r:id="rId314" o:title=""/>
           </v:shape>
-          <o:OLEObject Type="Embed" ProgID="Equation.3" ShapeID="_x0000_i1179" DrawAspect="Content" ObjectID="_1541323498" r:id="rId315"/>
+          <o:OLEObject Type="Embed" ProgID="Equation.3" ShapeID="_x0000_i1179" DrawAspect="Content" ObjectID="_1541326207" r:id="rId315"/>
         </w:object>
       </w:r>
       <w:r>
@@ -31693,7 +32517,7 @@
           <v:shape id="_x0000_i1180" type="#_x0000_t75" style="width:141.95pt;height:18.35pt" o:ole="">
             <v:imagedata r:id="rId316" o:title=""/>
           </v:shape>
-          <o:OLEObject Type="Embed" ProgID="Equation.3" ShapeID="_x0000_i1180" DrawAspect="Content" ObjectID="_1541323499" r:id="rId317"/>
+          <o:OLEObject Type="Embed" ProgID="Equation.3" ShapeID="_x0000_i1180" DrawAspect="Content" ObjectID="_1541326208" r:id="rId317"/>
         </w:object>
       </w:r>
     </w:p>
@@ -31716,7 +32540,7 @@
           <v:shape id="_x0000_i1181" type="#_x0000_t75" style="width:27.85pt;height:19pt" o:ole="">
             <v:imagedata r:id="rId318" o:title=""/>
           </v:shape>
-          <o:OLEObject Type="Embed" ProgID="Equation.3" ShapeID="_x0000_i1181" DrawAspect="Content" ObjectID="_1541323500" r:id="rId319"/>
+          <o:OLEObject Type="Embed" ProgID="Equation.3" ShapeID="_x0000_i1181" DrawAspect="Content" ObjectID="_1541326209" r:id="rId319"/>
         </w:object>
       </w:r>
       <w:r>
@@ -31742,7 +32566,7 @@
           <v:shape id="_x0000_i1182" type="#_x0000_t75" style="width:86.95pt;height:19pt" o:ole="">
             <v:imagedata r:id="rId320" o:title=""/>
           </v:shape>
-          <o:OLEObject Type="Embed" ProgID="Equation.3" ShapeID="_x0000_i1182" DrawAspect="Content" ObjectID="_1541323501" r:id="rId321"/>
+          <o:OLEObject Type="Embed" ProgID="Equation.3" ShapeID="_x0000_i1182" DrawAspect="Content" ObjectID="_1541326210" r:id="rId321"/>
         </w:object>
       </w:r>
       <w:r>
@@ -31761,7 +32585,7 @@
           <v:shape id="_x0000_i1183" type="#_x0000_t75" style="width:55pt;height:19pt" o:ole="">
             <v:imagedata r:id="rId322" o:title=""/>
           </v:shape>
-          <o:OLEObject Type="Embed" ProgID="Equation.3" ShapeID="_x0000_i1183" DrawAspect="Content" ObjectID="_1541323502" r:id="rId323"/>
+          <o:OLEObject Type="Embed" ProgID="Equation.3" ShapeID="_x0000_i1183" DrawAspect="Content" ObjectID="_1541326211" r:id="rId323"/>
         </w:object>
       </w:r>
       <w:r>
@@ -31794,7 +32618,7 @@
           <v:shape id="_x0000_i1184" type="#_x0000_t75" style="width:150.8pt;height:18.35pt" o:ole="" fillcolor="window">
             <v:imagedata r:id="rId324" o:title=""/>
           </v:shape>
-          <o:OLEObject Type="Embed" ProgID="Equation.3" ShapeID="_x0000_i1184" DrawAspect="Content" ObjectID="_1541323503" r:id="rId325"/>
+          <o:OLEObject Type="Embed" ProgID="Equation.3" ShapeID="_x0000_i1184" DrawAspect="Content" ObjectID="_1541326212" r:id="rId325"/>
         </w:object>
       </w:r>
     </w:p>
@@ -31839,7 +32663,7 @@
           <v:shape id="_x0000_i1185" type="#_x0000_t75" style="width:98.5pt;height:19.7pt" o:ole="">
             <v:imagedata r:id="rId326" o:title=""/>
           </v:shape>
-          <o:OLEObject Type="Embed" ProgID="Equation.3" ShapeID="_x0000_i1185" DrawAspect="Content" ObjectID="_1541323504" r:id="rId327"/>
+          <o:OLEObject Type="Embed" ProgID="Equation.3" ShapeID="_x0000_i1185" DrawAspect="Content" ObjectID="_1541326213" r:id="rId327"/>
         </w:object>
       </w:r>
       <w:r>
@@ -31900,7 +32724,7 @@
           <v:shape id="_x0000_i1186" type="#_x0000_t75" style="width:178.65pt;height:18.35pt" o:ole="">
             <v:imagedata r:id="rId328" o:title=""/>
           </v:shape>
-          <o:OLEObject Type="Embed" ProgID="Equation.3" ShapeID="_x0000_i1186" DrawAspect="Content" ObjectID="_1541323505" r:id="rId329"/>
+          <o:OLEObject Type="Embed" ProgID="Equation.3" ShapeID="_x0000_i1186" DrawAspect="Content" ObjectID="_1541326214" r:id="rId329"/>
         </w:object>
       </w:r>
     </w:p>
@@ -32020,7 +32844,7 @@
           <v:shape id="_x0000_i1187" type="#_x0000_t75" style="width:69.3pt;height:19pt" o:ole="">
             <v:imagedata r:id="rId330" o:title=""/>
           </v:shape>
-          <o:OLEObject Type="Embed" ProgID="Equation.3" ShapeID="_x0000_i1187" DrawAspect="Content" ObjectID="_1541323506" r:id="rId331"/>
+          <o:OLEObject Type="Embed" ProgID="Equation.3" ShapeID="_x0000_i1187" DrawAspect="Content" ObjectID="_1541326215" r:id="rId331"/>
         </w:object>
       </w:r>
       <w:r>
@@ -32072,7 +32896,7 @@
           <v:shape id="_x0000_i1188" type="#_x0000_t75" style="width:163.7pt;height:33.3pt" o:ole="">
             <v:imagedata r:id="rId332" o:title=""/>
           </v:shape>
-          <o:OLEObject Type="Embed" ProgID="Equation.3" ShapeID="_x0000_i1188" DrawAspect="Content" ObjectID="_1541323507" r:id="rId333"/>
+          <o:OLEObject Type="Embed" ProgID="Equation.3" ShapeID="_x0000_i1188" DrawAspect="Content" ObjectID="_1541326216" r:id="rId333"/>
         </w:object>
       </w:r>
       <w:r>
@@ -32144,7 +32968,7 @@
           <v:shape id="_x0000_i1189" type="#_x0000_t75" style="width:239.75pt;height:30.55pt" o:ole="">
             <v:imagedata r:id="rId334" o:title=""/>
           </v:shape>
-          <o:OLEObject Type="Embed" ProgID="Equation.3" ShapeID="_x0000_i1189" DrawAspect="Content" ObjectID="_1541323508" r:id="rId335"/>
+          <o:OLEObject Type="Embed" ProgID="Equation.3" ShapeID="_x0000_i1189" DrawAspect="Content" ObjectID="_1541326217" r:id="rId335"/>
         </w:object>
       </w:r>
     </w:p>
@@ -32215,7 +33039,7 @@
           <v:shape id="_x0000_i1190" type="#_x0000_t75" style="width:206.5pt;height:33.3pt" o:ole="">
             <v:imagedata r:id="rId336" o:title=""/>
           </v:shape>
-          <o:OLEObject Type="Embed" ProgID="Equation.3" ShapeID="_x0000_i1190" DrawAspect="Content" ObjectID="_1541323509" r:id="rId337"/>
+          <o:OLEObject Type="Embed" ProgID="Equation.3" ShapeID="_x0000_i1190" DrawAspect="Content" ObjectID="_1541326218" r:id="rId337"/>
         </w:object>
       </w:r>
       <w:r>
@@ -32288,7 +33112,7 @@
           <v:shape id="_x0000_i1191" type="#_x0000_t75" style="width:17pt;height:19pt" o:ole="">
             <v:imagedata r:id="rId338" o:title=""/>
           </v:shape>
-          <o:OLEObject Type="Embed" ProgID="Equation.3" ShapeID="_x0000_i1191" DrawAspect="Content" ObjectID="_1541323510" r:id="rId339"/>
+          <o:OLEObject Type="Embed" ProgID="Equation.3" ShapeID="_x0000_i1191" DrawAspect="Content" ObjectID="_1541326219" r:id="rId339"/>
         </w:object>
       </w:r>
       <w:r>
@@ -32319,7 +33143,7 @@
           <v:shape id="_x0000_i1192" type="#_x0000_t75" style="width:14.25pt;height:19pt" o:ole="">
             <v:imagedata r:id="rId340" o:title=""/>
           </v:shape>
-          <o:OLEObject Type="Embed" ProgID="Equation.3" ShapeID="_x0000_i1192" DrawAspect="Content" ObjectID="_1541323511" r:id="rId341"/>
+          <o:OLEObject Type="Embed" ProgID="Equation.3" ShapeID="_x0000_i1192" DrawAspect="Content" ObjectID="_1541326220" r:id="rId341"/>
         </w:object>
       </w:r>
       <w:r>
@@ -32357,7 +33181,7 @@
           <v:shape id="_x0000_i1193" type="#_x0000_t75" style="width:67.25pt;height:19pt" o:ole="">
             <v:imagedata r:id="rId342" o:title=""/>
           </v:shape>
-          <o:OLEObject Type="Embed" ProgID="Equation.3" ShapeID="_x0000_i1193" DrawAspect="Content" ObjectID="_1541323512" r:id="rId343"/>
+          <o:OLEObject Type="Embed" ProgID="Equation.3" ShapeID="_x0000_i1193" DrawAspect="Content" ObjectID="_1541326221" r:id="rId343"/>
         </w:object>
       </w:r>
       <w:r>
@@ -32388,7 +33212,7 @@
           <v:shape id="_x0000_i1194" type="#_x0000_t75" style="width:19pt;height:19pt" o:ole="">
             <v:imagedata r:id="rId344" o:title=""/>
           </v:shape>
-          <o:OLEObject Type="Embed" ProgID="Equation.3" ShapeID="_x0000_i1194" DrawAspect="Content" ObjectID="_1541323513" r:id="rId345"/>
+          <o:OLEObject Type="Embed" ProgID="Equation.3" ShapeID="_x0000_i1194" DrawAspect="Content" ObjectID="_1541326222" r:id="rId345"/>
         </w:object>
       </w:r>
       <w:r>
@@ -32408,7 +33232,7 @@
           <v:shape id="_x0000_i1195" type="#_x0000_t75" style="width:78.8pt;height:19pt" o:ole="">
             <v:imagedata r:id="rId346" o:title=""/>
           </v:shape>
-          <o:OLEObject Type="Embed" ProgID="Equation.3" ShapeID="_x0000_i1195" DrawAspect="Content" ObjectID="_1541323514" r:id="rId347"/>
+          <o:OLEObject Type="Embed" ProgID="Equation.3" ShapeID="_x0000_i1195" DrawAspect="Content" ObjectID="_1541326223" r:id="rId347"/>
         </w:object>
       </w:r>
       <w:r>
@@ -32439,7 +33263,7 @@
           <v:shape id="_x0000_i1196" type="#_x0000_t75" style="width:21.05pt;height:19pt" o:ole="">
             <v:imagedata r:id="rId348" o:title=""/>
           </v:shape>
-          <o:OLEObject Type="Embed" ProgID="Equation.3" ShapeID="_x0000_i1196" DrawAspect="Content" ObjectID="_1541323515" r:id="rId349"/>
+          <o:OLEObject Type="Embed" ProgID="Equation.3" ShapeID="_x0000_i1196" DrawAspect="Content" ObjectID="_1541326224" r:id="rId349"/>
         </w:object>
       </w:r>
       <w:r>
@@ -32477,7 +33301,7 @@
           <v:shape id="_x0000_i1197" type="#_x0000_t75" style="width:23.1pt;height:19pt" o:ole="">
             <v:imagedata r:id="rId350" o:title=""/>
           </v:shape>
-          <o:OLEObject Type="Embed" ProgID="Equation.3" ShapeID="_x0000_i1197" DrawAspect="Content" ObjectID="_1541323516" r:id="rId351"/>
+          <o:OLEObject Type="Embed" ProgID="Equation.3" ShapeID="_x0000_i1197" DrawAspect="Content" ObjectID="_1541326225" r:id="rId351"/>
         </w:object>
       </w:r>
       <w:r>
@@ -32497,7 +33321,7 @@
           <v:shape id="_x0000_i1198" type="#_x0000_t75" style="width:53pt;height:19pt" o:ole="">
             <v:imagedata r:id="rId352" o:title=""/>
           </v:shape>
-          <o:OLEObject Type="Embed" ProgID="Equation.3" ShapeID="_x0000_i1198" DrawAspect="Content" ObjectID="_1541323517" r:id="rId353"/>
+          <o:OLEObject Type="Embed" ProgID="Equation.3" ShapeID="_x0000_i1198" DrawAspect="Content" ObjectID="_1541326226" r:id="rId353"/>
         </w:object>
       </w:r>
       <w:r>
@@ -32528,7 +33352,7 @@
           <v:shape id="_x0000_i1199" type="#_x0000_t75" style="width:24.45pt;height:19pt" o:ole="">
             <v:imagedata r:id="rId354" o:title=""/>
           </v:shape>
-          <o:OLEObject Type="Embed" ProgID="Equation.3" ShapeID="_x0000_i1199" DrawAspect="Content" ObjectID="_1541323518" r:id="rId355"/>
+          <o:OLEObject Type="Embed" ProgID="Equation.3" ShapeID="_x0000_i1199" DrawAspect="Content" ObjectID="_1541326227" r:id="rId355"/>
         </w:object>
       </w:r>
       <w:r>
@@ -32548,7 +33372,7 @@
           <v:shape id="_x0000_i1200" type="#_x0000_t75" style="width:55pt;height:19pt" o:ole="">
             <v:imagedata r:id="rId356" o:title=""/>
           </v:shape>
-          <o:OLEObject Type="Embed" ProgID="Equation.3" ShapeID="_x0000_i1200" DrawAspect="Content" ObjectID="_1541323519" r:id="rId357"/>
+          <o:OLEObject Type="Embed" ProgID="Equation.3" ShapeID="_x0000_i1200" DrawAspect="Content" ObjectID="_1541326228" r:id="rId357"/>
         </w:object>
       </w:r>
       <w:r>
@@ -32579,7 +33403,7 @@
           <v:shape id="_x0000_i1201" type="#_x0000_t75" style="width:23.75pt;height:19pt" o:ole="">
             <v:imagedata r:id="rId358" o:title=""/>
           </v:shape>
-          <o:OLEObject Type="Embed" ProgID="Equation.3" ShapeID="_x0000_i1201" DrawAspect="Content" ObjectID="_1541323520" r:id="rId359"/>
+          <o:OLEObject Type="Embed" ProgID="Equation.3" ShapeID="_x0000_i1201" DrawAspect="Content" ObjectID="_1541326229" r:id="rId359"/>
         </w:object>
       </w:r>
       <w:r>
@@ -32587,7 +33411,23 @@
           <w:sz w:val="28"/>
           <w:szCs w:val="28"/>
         </w:rPr>
-        <w:t xml:space="preserve"> – коэффициент  загрузки оборудования  (средний по расчету </w:t>
+        <w:t xml:space="preserve"> – </w:t>
+      </w:r>
+      <w:proofErr w:type="gramStart"/>
+      <w:r>
+        <w:rPr>
+          <w:sz w:val="28"/>
+          <w:szCs w:val="28"/>
+        </w:rPr>
+        <w:t>коэффициент  загрузки</w:t>
+      </w:r>
+      <w:proofErr w:type="gramEnd"/>
+      <w:r>
+        <w:rPr>
+          <w:sz w:val="28"/>
+          <w:szCs w:val="28"/>
+        </w:rPr>
+        <w:t xml:space="preserve"> оборудования  (средний по расчету </w:t>
       </w:r>
       <w:r>
         <w:rPr>
@@ -32599,7 +33439,7 @@
           <v:shape id="_x0000_i1202" type="#_x0000_t75" style="width:42.8pt;height:19pt" o:ole="">
             <v:imagedata r:id="rId360" o:title=""/>
           </v:shape>
-          <o:OLEObject Type="Embed" ProgID="Equation.3" ShapeID="_x0000_i1202" DrawAspect="Content" ObjectID="_1541323521" r:id="rId361"/>
+          <o:OLEObject Type="Embed" ProgID="Equation.3" ShapeID="_x0000_i1202" DrawAspect="Content" ObjectID="_1541326230" r:id="rId361"/>
         </w:object>
       </w:r>
       <w:r>
@@ -32630,7 +33470,7 @@
           <v:shape id="_x0000_i1203" type="#_x0000_t75" style="width:11.55pt;height:14.25pt" o:ole="">
             <v:imagedata r:id="rId362" o:title=""/>
           </v:shape>
-          <o:OLEObject Type="Embed" ProgID="Equation.3" ShapeID="_x0000_i1203" DrawAspect="Content" ObjectID="_1541323522" r:id="rId363"/>
+          <o:OLEObject Type="Embed" ProgID="Equation.3" ShapeID="_x0000_i1203" DrawAspect="Content" ObjectID="_1541326231" r:id="rId363"/>
         </w:object>
       </w:r>
       <w:r>
@@ -32668,7 +33508,7 @@
           <v:shape id="_x0000_i1204" type="#_x0000_t75" style="width:40.75pt;height:16.3pt" o:ole="">
             <v:imagedata r:id="rId364" o:title=""/>
           </v:shape>
-          <o:OLEObject Type="Embed" ProgID="Equation.3" ShapeID="_x0000_i1204" DrawAspect="Content" ObjectID="_1541323523" r:id="rId365"/>
+          <o:OLEObject Type="Embed" ProgID="Equation.3" ShapeID="_x0000_i1204" DrawAspect="Content" ObjectID="_1541326232" r:id="rId365"/>
         </w:object>
       </w:r>
       <w:r>
@@ -32699,7 +33539,7 @@
           <v:shape id="_x0000_i1205" type="#_x0000_t75" style="width:9.5pt;height:12.9pt" o:ole="">
             <v:imagedata r:id="rId366" o:title=""/>
           </v:shape>
-          <o:OLEObject Type="Embed" ProgID="Equation.3" ShapeID="_x0000_i1205" DrawAspect="Content" ObjectID="_1541323524" r:id="rId367"/>
+          <o:OLEObject Type="Embed" ProgID="Equation.3" ShapeID="_x0000_i1205" DrawAspect="Content" ObjectID="_1541326233" r:id="rId367"/>
         </w:object>
       </w:r>
       <w:r>
@@ -32719,7 +33559,7 @@
           <v:shape id="_x0000_i1206" type="#_x0000_t75" style="width:44.15pt;height:15.6pt" o:ole="">
             <v:imagedata r:id="rId368" o:title=""/>
           </v:shape>
-          <o:OLEObject Type="Embed" ProgID="Equation.3" ShapeID="_x0000_i1206" DrawAspect="Content" ObjectID="_1541323525" r:id="rId369"/>
+          <o:OLEObject Type="Embed" ProgID="Equation.3" ShapeID="_x0000_i1206" DrawAspect="Content" ObjectID="_1541326234" r:id="rId369"/>
         </w:object>
       </w:r>
       <w:r>
@@ -32750,7 +33590,7 @@
           <v:shape id="_x0000_i1207" type="#_x0000_t75" style="width:285.3pt;height:33.3pt" o:ole="">
             <v:imagedata r:id="rId370" o:title=""/>
           </v:shape>
-          <o:OLEObject Type="Embed" ProgID="Equation.3" ShapeID="_x0000_i1207" DrawAspect="Content" ObjectID="_1541323526" r:id="rId371"/>
+          <o:OLEObject Type="Embed" ProgID="Equation.3" ShapeID="_x0000_i1207" DrawAspect="Content" ObjectID="_1541326235" r:id="rId371"/>
         </w:object>
       </w:r>
       <w:r>
@@ -32829,7 +33669,7 @@
           <v:shape id="_x0000_i1208" type="#_x0000_t75" style="width:85.6pt;height:33.3pt" o:ole="">
             <v:imagedata r:id="rId372" o:title=""/>
           </v:shape>
-          <o:OLEObject Type="Embed" ProgID="Equation.3" ShapeID="_x0000_i1208" DrawAspect="Content" ObjectID="_1541323527" r:id="rId373"/>
+          <o:OLEObject Type="Embed" ProgID="Equation.3" ShapeID="_x0000_i1208" DrawAspect="Content" ObjectID="_1541326236" r:id="rId373"/>
         </w:object>
       </w:r>
       <w:r>
@@ -32906,6 +33746,7 @@
           <w:szCs w:val="28"/>
         </w:rPr>
       </w:pPr>
+      <w:proofErr w:type="gramStart"/>
       <w:r>
         <w:rPr>
           <w:sz w:val="28"/>
@@ -32923,7 +33764,7 @@
           <v:shape id="_x0000_i1209" type="#_x0000_t75" style="width:23.75pt;height:19pt" o:ole="">
             <v:imagedata r:id="rId374" o:title=""/>
           </v:shape>
-          <o:OLEObject Type="Embed" ProgID="Equation.3" ShapeID="_x0000_i1209" DrawAspect="Content" ObjectID="_1541323528" r:id="rId375"/>
+          <o:OLEObject Type="Embed" ProgID="Equation.3" ShapeID="_x0000_i1209" DrawAspect="Content" ObjectID="_1541326237" r:id="rId375"/>
         </w:object>
       </w:r>
       <w:r>
@@ -32931,7 +33772,15 @@
           <w:sz w:val="28"/>
           <w:szCs w:val="28"/>
         </w:rPr>
-        <w:t xml:space="preserve"> – процент расходов на освоение производства (</w:t>
+        <w:t xml:space="preserve"> –</w:t>
+      </w:r>
+      <w:proofErr w:type="gramEnd"/>
+      <w:r>
+        <w:rPr>
+          <w:sz w:val="28"/>
+          <w:szCs w:val="28"/>
+        </w:rPr>
+        <w:t xml:space="preserve"> процент расходов на освоение производства (</w:t>
       </w:r>
       <w:r>
         <w:rPr>
@@ -32943,7 +33792,7 @@
           <v:shape id="_x0000_i1210" type="#_x0000_t75" style="width:60.45pt;height:19pt" o:ole="">
             <v:imagedata r:id="rId376" o:title=""/>
           </v:shape>
-          <o:OLEObject Type="Embed" ProgID="Equation.3" ShapeID="_x0000_i1210" DrawAspect="Content" ObjectID="_1541323529" r:id="rId377"/>
+          <o:OLEObject Type="Embed" ProgID="Equation.3" ShapeID="_x0000_i1210" DrawAspect="Content" ObjectID="_1541326238" r:id="rId377"/>
         </w:object>
       </w:r>
       <w:r>
@@ -32975,7 +33824,7 @@
           <v:shape id="_x0000_i1211" type="#_x0000_t75" style="width:150.8pt;height:31.25pt" o:ole="">
             <v:imagedata r:id="rId378" o:title=""/>
           </v:shape>
-          <o:OLEObject Type="Embed" ProgID="Equation.3" ShapeID="_x0000_i1211" DrawAspect="Content" ObjectID="_1541323530" r:id="rId379"/>
+          <o:OLEObject Type="Embed" ProgID="Equation.3" ShapeID="_x0000_i1211" DrawAspect="Content" ObjectID="_1541326239" r:id="rId379"/>
         </w:object>
       </w:r>
     </w:p>
@@ -33024,7 +33873,43 @@
           <w:sz w:val="28"/>
           <w:szCs w:val="28"/>
         </w:rPr>
-        <w:t xml:space="preserve">Затраты на возмещение износа специнструмента, спецоснастки и прочих </w:t>
+        <w:t xml:space="preserve">Затраты на возмещение износа </w:t>
+      </w:r>
+      <w:proofErr w:type="spellStart"/>
+      <w:r>
+        <w:rPr>
+          <w:spacing w:val="-1"/>
+          <w:sz w:val="28"/>
+          <w:szCs w:val="28"/>
+        </w:rPr>
+        <w:t>специнструмента</w:t>
+      </w:r>
+      <w:proofErr w:type="spellEnd"/>
+      <w:r>
+        <w:rPr>
+          <w:spacing w:val="-1"/>
+          <w:sz w:val="28"/>
+          <w:szCs w:val="28"/>
+        </w:rPr>
+        <w:t xml:space="preserve">, </w:t>
+      </w:r>
+      <w:proofErr w:type="spellStart"/>
+      <w:r>
+        <w:rPr>
+          <w:spacing w:val="-1"/>
+          <w:sz w:val="28"/>
+          <w:szCs w:val="28"/>
+        </w:rPr>
+        <w:t>спецоснастки</w:t>
+      </w:r>
+      <w:proofErr w:type="spellEnd"/>
+      <w:r>
+        <w:rPr>
+          <w:spacing w:val="-1"/>
+          <w:sz w:val="28"/>
+          <w:szCs w:val="28"/>
+        </w:rPr>
+        <w:t xml:space="preserve"> и прочих </w:t>
       </w:r>
       <w:r>
         <w:rPr>
@@ -33110,7 +33995,7 @@
           <v:shape id="_x0000_i1212" type="#_x0000_t75" style="width:78.1pt;height:33.3pt" o:ole="">
             <v:imagedata r:id="rId380" o:title=""/>
           </v:shape>
-          <o:OLEObject Type="Embed" ProgID="Equation.3" ShapeID="_x0000_i1212" DrawAspect="Content" ObjectID="_1541323531" r:id="rId381"/>
+          <o:OLEObject Type="Embed" ProgID="Equation.3" ShapeID="_x0000_i1212" DrawAspect="Content" ObjectID="_1541326240" r:id="rId381"/>
         </w:object>
       </w:r>
       <w:r>
@@ -33193,7 +34078,7 @@
           <v:shape id="_x0000_i1213" type="#_x0000_t75" style="width:144.7pt;height:30.55pt" o:ole="">
             <v:imagedata r:id="rId382" o:title=""/>
           </v:shape>
-          <o:OLEObject Type="Embed" ProgID="Equation.3" ShapeID="_x0000_i1213" DrawAspect="Content" ObjectID="_1541323532" r:id="rId383"/>
+          <o:OLEObject Type="Embed" ProgID="Equation.3" ShapeID="_x0000_i1213" DrawAspect="Content" ObjectID="_1541326241" r:id="rId383"/>
         </w:object>
       </w:r>
     </w:p>
@@ -33337,7 +34222,7 @@
           <v:shape id="_x0000_i1214" type="#_x0000_t75" style="width:80.85pt;height:36pt" o:ole="" fillcolor="window">
             <v:imagedata r:id="rId384" o:title=""/>
           </v:shape>
-          <o:OLEObject Type="Embed" ProgID="Equation.3" ShapeID="_x0000_i1214" DrawAspect="Content" ObjectID="_1541323533" r:id="rId385"/>
+          <o:OLEObject Type="Embed" ProgID="Equation.3" ShapeID="_x0000_i1214" DrawAspect="Content" ObjectID="_1541326242" r:id="rId385"/>
         </w:object>
       </w:r>
       <w:r>
@@ -33416,6 +34301,7 @@
         </w:rPr>
         <w:tab/>
       </w:r>
+      <w:proofErr w:type="spellStart"/>
       <w:r>
         <w:rPr>
           <w:i/>
@@ -33433,6 +34319,7 @@
         </w:rPr>
         <w:t>о</w:t>
       </w:r>
+      <w:proofErr w:type="spellEnd"/>
       <w:r>
         <w:rPr>
           <w:sz w:val="28"/>
@@ -33480,8 +34367,17 @@
           <w:sz w:val="28"/>
           <w:szCs w:val="28"/>
         </w:rPr>
-        <w:t>.),у.е.</w:t>
-      </w:r>
+        <w:t>.</w:t>
+      </w:r>
+      <w:proofErr w:type="gramStart"/>
+      <w:r>
+        <w:rPr>
+          <w:sz w:val="28"/>
+          <w:szCs w:val="28"/>
+        </w:rPr>
+        <w:t>),у.е.</w:t>
+      </w:r>
+      <w:proofErr w:type="gramEnd"/>
     </w:p>
     <w:p>
       <w:pPr>
@@ -33504,7 +34400,7 @@
           <v:shape id="_x0000_i1215" type="#_x0000_t75" style="width:168.45pt;height:33.3pt" o:ole="" fillcolor="window">
             <v:imagedata r:id="rId386" o:title=""/>
           </v:shape>
-          <o:OLEObject Type="Embed" ProgID="Equation.3" ShapeID="_x0000_i1215" DrawAspect="Content" ObjectID="_1541323534" r:id="rId387"/>
+          <o:OLEObject Type="Embed" ProgID="Equation.3" ShapeID="_x0000_i1215" DrawAspect="Content" ObjectID="_1541326243" r:id="rId387"/>
         </w:object>
       </w:r>
     </w:p>
@@ -33578,7 +34474,7 @@
           <v:shape id="_x0000_i1216" type="#_x0000_t75" style="width:78.1pt;height:30.55pt" o:ole="" fillcolor="window">
             <v:imagedata r:id="rId388" o:title=""/>
           </v:shape>
-          <o:OLEObject Type="Embed" ProgID="Equation.3" ShapeID="_x0000_i1216" DrawAspect="Content" ObjectID="_1541323535" r:id="rId389"/>
+          <o:OLEObject Type="Embed" ProgID="Equation.3" ShapeID="_x0000_i1216" DrawAspect="Content" ObjectID="_1541326244" r:id="rId389"/>
         </w:object>
       </w:r>
       <w:r>
@@ -33677,6 +34573,8 @@
         </w:rPr>
         <w:t xml:space="preserve"> </w:t>
       </w:r>
+      <w:proofErr w:type="spellStart"/>
+      <w:proofErr w:type="gramStart"/>
       <w:r>
         <w:rPr>
           <w:i/>
@@ -33694,6 +34592,7 @@
         </w:rPr>
         <w:t>оп</w:t>
       </w:r>
+      <w:proofErr w:type="spellEnd"/>
       <w:r>
         <w:rPr>
           <w:sz w:val="28"/>
@@ -33707,7 +34606,15 @@
           <w:sz w:val="28"/>
           <w:szCs w:val="28"/>
         </w:rPr>
-        <w:t xml:space="preserve"> – процент общепроизводственных расходов  (</w:t>
+        <w:t xml:space="preserve"> –</w:t>
+      </w:r>
+      <w:proofErr w:type="gramEnd"/>
+      <w:r>
+        <w:rPr>
+          <w:sz w:val="28"/>
+          <w:szCs w:val="28"/>
+        </w:rPr>
+        <w:t xml:space="preserve"> процент общепроизводственных расходов  (</w:t>
       </w:r>
       <w:r>
         <w:rPr>
@@ -33719,7 +34626,7 @@
           <v:shape id="_x0000_i1217" type="#_x0000_t75" style="width:57.05pt;height:19pt" o:ole="">
             <v:imagedata r:id="rId390" o:title=""/>
           </v:shape>
-          <o:OLEObject Type="Embed" ProgID="Equation.3" ShapeID="_x0000_i1217" DrawAspect="Content" ObjectID="_1541323536" r:id="rId391"/>
+          <o:OLEObject Type="Embed" ProgID="Equation.3" ShapeID="_x0000_i1217" DrawAspect="Content" ObjectID="_1541326245" r:id="rId391"/>
         </w:object>
       </w:r>
       <w:r>
@@ -33751,7 +34658,7 @@
           <v:shape id="_x0000_i1218" type="#_x0000_t75" style="width:139.25pt;height:30.55pt" o:ole="" fillcolor="window">
             <v:imagedata r:id="rId392" o:title=""/>
           </v:shape>
-          <o:OLEObject Type="Embed" ProgID="Equation.3" ShapeID="_x0000_i1218" DrawAspect="Content" ObjectID="_1541323537" r:id="rId393"/>
+          <o:OLEObject Type="Embed" ProgID="Equation.3" ShapeID="_x0000_i1218" DrawAspect="Content" ObjectID="_1541326246" r:id="rId393"/>
         </w:object>
       </w:r>
     </w:p>
@@ -33821,7 +34728,7 @@
           <v:shape id="_x0000_i1219" type="#_x0000_t75" style="width:77.45pt;height:30.55pt" o:ole="" fillcolor="window">
             <v:imagedata r:id="rId394" o:title=""/>
           </v:shape>
-          <o:OLEObject Type="Embed" ProgID="Equation.3" ShapeID="_x0000_i1219" DrawAspect="Content" ObjectID="_1541323538" r:id="rId395"/>
+          <o:OLEObject Type="Embed" ProgID="Equation.3" ShapeID="_x0000_i1219" DrawAspect="Content" ObjectID="_1541326247" r:id="rId395"/>
         </w:object>
       </w:r>
       <w:r>
@@ -33929,7 +34836,7 @@
           <v:shape id="_x0000_i1220" type="#_x0000_t75" style="width:24.45pt;height:19pt" o:ole="">
             <v:imagedata r:id="rId396" o:title=""/>
           </v:shape>
-          <o:OLEObject Type="Embed" ProgID="Equation.3" ShapeID="_x0000_i1220" DrawAspect="Content" ObjectID="_1541323539" r:id="rId397"/>
+          <o:OLEObject Type="Embed" ProgID="Equation.3" ShapeID="_x0000_i1220" DrawAspect="Content" ObjectID="_1541326248" r:id="rId397"/>
         </w:object>
       </w:r>
       <w:r>
@@ -33949,7 +34856,7 @@
           <v:shape id="_x0000_i1221" type="#_x0000_t75" style="width:57.05pt;height:17pt" o:ole="">
             <v:imagedata r:id="rId398" o:title=""/>
           </v:shape>
-          <o:OLEObject Type="Embed" ProgID="Equation.3" ShapeID="_x0000_i1221" DrawAspect="Content" ObjectID="_1541323540" r:id="rId399"/>
+          <o:OLEObject Type="Embed" ProgID="Equation.3" ShapeID="_x0000_i1221" DrawAspect="Content" ObjectID="_1541326249" r:id="rId399"/>
         </w:object>
       </w:r>
       <w:r>
@@ -33981,7 +34888,7 @@
           <v:shape id="_x0000_i1222" type="#_x0000_t75" style="width:141.95pt;height:30.55pt" o:ole="" fillcolor="window">
             <v:imagedata r:id="rId400" o:title=""/>
           </v:shape>
-          <o:OLEObject Type="Embed" ProgID="Equation.3" ShapeID="_x0000_i1222" DrawAspect="Content" ObjectID="_1541323541" r:id="rId401"/>
+          <o:OLEObject Type="Embed" ProgID="Equation.3" ShapeID="_x0000_i1222" DrawAspect="Content" ObjectID="_1541326250" r:id="rId401"/>
         </w:object>
       </w:r>
     </w:p>
@@ -34041,7 +34948,15 @@
           <w:sz w:val="28"/>
           <w:szCs w:val="28"/>
         </w:rPr>
-        <w:t xml:space="preserve"> потерь от брака </w:t>
+        <w:t xml:space="preserve"> потерь от </w:t>
+      </w:r>
+      <w:proofErr w:type="gramStart"/>
+      <w:r>
+        <w:rPr>
+          <w:sz w:val="28"/>
+          <w:szCs w:val="28"/>
+        </w:rPr>
+        <w:t xml:space="preserve">брака </w:t>
       </w:r>
       <w:r>
         <w:rPr>
@@ -34051,7 +34966,7 @@
           <v:shape id="_x0000_i1223" type="#_x0000_t75" style="width:17pt;height:19pt" o:ole="">
             <v:imagedata r:id="rId402" o:title=""/>
           </v:shape>
-          <o:OLEObject Type="Embed" ProgID="Equation.3" ShapeID="_x0000_i1223" DrawAspect="Content" ObjectID="_1541323542" r:id="rId403"/>
+          <o:OLEObject Type="Embed" ProgID="Equation.3" ShapeID="_x0000_i1223" DrawAspect="Content" ObjectID="_1541326251" r:id="rId403"/>
         </w:object>
       </w:r>
       <w:r>
@@ -34059,7 +34974,15 @@
           <w:sz w:val="28"/>
           <w:szCs w:val="28"/>
         </w:rPr>
-        <w:t xml:space="preserve"> принимаем равн</w:t>
+        <w:t xml:space="preserve"> принимаем</w:t>
+      </w:r>
+      <w:proofErr w:type="gramEnd"/>
+      <w:r>
+        <w:rPr>
+          <w:sz w:val="28"/>
+          <w:szCs w:val="28"/>
+        </w:rPr>
+        <w:t xml:space="preserve"> равн</w:t>
       </w:r>
       <w:r>
         <w:rPr>
@@ -34120,6 +35043,7 @@
         </w:rPr>
         <w:t xml:space="preserve">В расчёте величину этих затрат определяем укрупненно, приняв </w:t>
       </w:r>
+      <w:proofErr w:type="spellStart"/>
       <w:r>
         <w:rPr>
           <w:i/>
@@ -34137,6 +35061,7 @@
         </w:rPr>
         <w:t>пр</w:t>
       </w:r>
+      <w:proofErr w:type="spellEnd"/>
       <w:r>
         <w:rPr>
           <w:sz w:val="28"/>
@@ -34167,6 +35092,7 @@
         </w:rPr>
         <w:t>C</w:t>
       </w:r>
+      <w:proofErr w:type="spellStart"/>
       <w:r>
         <w:rPr>
           <w:i/>
@@ -34176,6 +35102,7 @@
         </w:rPr>
         <w:t>пр</w:t>
       </w:r>
+      <w:proofErr w:type="spellEnd"/>
       <w:r>
         <w:rPr>
           <w:sz w:val="28"/>
@@ -34204,7 +35131,7 @@
           <v:shape id="_x0000_i1224" type="#_x0000_t75" style="width:77.45pt;height:33.3pt" o:ole="">
             <v:imagedata r:id="rId404" o:title=""/>
           </v:shape>
-          <o:OLEObject Type="Embed" ProgID="Equation.3" ShapeID="_x0000_i1224" DrawAspect="Content" ObjectID="_1541323543" r:id="rId405"/>
+          <o:OLEObject Type="Embed" ProgID="Equation.3" ShapeID="_x0000_i1224" DrawAspect="Content" ObjectID="_1541326252" r:id="rId405"/>
         </w:object>
       </w:r>
       <w:r>
@@ -34300,7 +35227,7 @@
           <v:shape id="_x0000_i1225" type="#_x0000_t75" style="width:142.65pt;height:30.55pt" o:ole="">
             <v:imagedata r:id="rId406" o:title=""/>
           </v:shape>
-          <o:OLEObject Type="Embed" ProgID="Equation.3" ShapeID="_x0000_i1225" DrawAspect="Content" ObjectID="_1541323544" r:id="rId407"/>
+          <o:OLEObject Type="Embed" ProgID="Equation.3" ShapeID="_x0000_i1225" DrawAspect="Content" ObjectID="_1541326253" r:id="rId407"/>
         </w:object>
       </w:r>
     </w:p>
@@ -34332,6 +35259,7 @@
         </w:rPr>
         <w:t>продукции (</w:t>
       </w:r>
+      <w:proofErr w:type="spellStart"/>
       <w:r>
         <w:rPr>
           <w:i/>
@@ -34351,6 +35279,7 @@
         </w:rPr>
         <w:t>пр</w:t>
       </w:r>
+      <w:proofErr w:type="spellEnd"/>
       <w:r>
         <w:rPr>
           <w:spacing w:val="-5"/>
@@ -34381,7 +35310,7 @@
           <v:shape id="_x0000_i1226" type="#_x0000_t75" style="width:175.25pt;height:19pt" o:ole="">
             <v:imagedata r:id="rId408" o:title=""/>
           </v:shape>
-          <o:OLEObject Type="Embed" ProgID="Equation.3" ShapeID="_x0000_i1226" DrawAspect="Content" ObjectID="_1541323545" r:id="rId409"/>
+          <o:OLEObject Type="Embed" ProgID="Equation.3" ShapeID="_x0000_i1226" DrawAspect="Content" ObjectID="_1541326254" r:id="rId409"/>
         </w:object>
       </w:r>
     </w:p>
@@ -34435,6 +35364,7 @@
         </w:rPr>
         <w:t xml:space="preserve">и транспортировку продукции до места её отправления на реализацию и другие виды расходов. В расчёте величину этих затрат можно определить </w:t>
       </w:r>
+      <w:proofErr w:type="gramStart"/>
       <w:r>
         <w:rPr>
           <w:spacing w:val="-1"/>
@@ -34456,8 +35386,17 @@
           <w:sz w:val="28"/>
           <w:szCs w:val="28"/>
         </w:rPr>
-        <w:t xml:space="preserve">приняв </w:t>
-      </w:r>
+        <w:t>приняв</w:t>
+      </w:r>
+      <w:proofErr w:type="gramEnd"/>
+      <w:r>
+        <w:rPr>
+          <w:sz w:val="28"/>
+          <w:szCs w:val="28"/>
+        </w:rPr>
+        <w:t xml:space="preserve"> </w:t>
+      </w:r>
+      <w:proofErr w:type="spellStart"/>
       <w:r>
         <w:rPr>
           <w:i/>
@@ -34477,6 +35416,7 @@
         </w:rPr>
         <w:t>кам</w:t>
       </w:r>
+      <w:proofErr w:type="spellEnd"/>
       <w:r>
         <w:rPr>
           <w:i/>
@@ -34514,7 +35454,7 @@
           <v:shape id="_x0000_i1227" type="#_x0000_t75" style="width:135.15pt;height:30.55pt" o:ole="">
             <v:imagedata r:id="rId410" o:title=""/>
           </v:shape>
-          <o:OLEObject Type="Embed" ProgID="Equation.3" ShapeID="_x0000_i1227" DrawAspect="Content" ObjectID="_1541323546" r:id="rId411"/>
+          <o:OLEObject Type="Embed" ProgID="Equation.3" ShapeID="_x0000_i1227" DrawAspect="Content" ObjectID="_1541326255" r:id="rId411"/>
         </w:object>
       </w:r>
       <w:r>
@@ -34591,7 +35531,7 @@
           <v:shape id="_x0000_i1228" type="#_x0000_t75" style="width:20.4pt;height:19pt" o:ole="">
             <v:imagedata r:id="rId412" o:title=""/>
           </v:shape>
-          <o:OLEObject Type="Embed" ProgID="Equation.3" ShapeID="_x0000_i1228" DrawAspect="Content" ObjectID="_1541323547" r:id="rId413"/>
+          <o:OLEObject Type="Embed" ProgID="Equation.3" ShapeID="_x0000_i1228" DrawAspect="Content" ObjectID="_1541326256" r:id="rId413"/>
         </w:object>
       </w:r>
       <w:r>
@@ -34646,7 +35586,7 @@
           <v:shape id="_x0000_i1229" type="#_x0000_t75" style="width:67.25pt;height:33.3pt" o:ole="">
             <v:imagedata r:id="rId414" o:title=""/>
           </v:shape>
-          <o:OLEObject Type="Embed" ProgID="Equation.3" ShapeID="_x0000_i1229" DrawAspect="Content" ObjectID="_1541323548" r:id="rId415"/>
+          <o:OLEObject Type="Embed" ProgID="Equation.3" ShapeID="_x0000_i1229" DrawAspect="Content" ObjectID="_1541326257" r:id="rId415"/>
         </w:object>
       </w:r>
       <w:r>
@@ -34729,7 +35669,7 @@
           <v:shape id="_x0000_i1230" type="#_x0000_t75" style="width:144.7pt;height:30.55pt" o:ole="">
             <v:imagedata r:id="rId416" o:title=""/>
           </v:shape>
-          <o:OLEObject Type="Embed" ProgID="Equation.3" ShapeID="_x0000_i1230" DrawAspect="Content" ObjectID="_1541323549" r:id="rId417"/>
+          <o:OLEObject Type="Embed" ProgID="Equation.3" ShapeID="_x0000_i1230" DrawAspect="Content" ObjectID="_1541326258" r:id="rId417"/>
         </w:object>
       </w:r>
     </w:p>
@@ -34775,7 +35715,25 @@
           <w:sz w:val="28"/>
           <w:szCs w:val="28"/>
         </w:rPr>
-        <w:t>Цена предприятия определяется  по формуле:</w:t>
+        <w:t xml:space="preserve">Цена предприятия </w:t>
+      </w:r>
+      <w:proofErr w:type="gramStart"/>
+      <w:r>
+        <w:rPr>
+          <w:spacing w:val="-1"/>
+          <w:sz w:val="28"/>
+          <w:szCs w:val="28"/>
+        </w:rPr>
+        <w:t>определяется  по</w:t>
+      </w:r>
+      <w:proofErr w:type="gramEnd"/>
+      <w:r>
+        <w:rPr>
+          <w:spacing w:val="-1"/>
+          <w:sz w:val="28"/>
+          <w:szCs w:val="28"/>
+        </w:rPr>
+        <w:t xml:space="preserve"> формуле:</w:t>
       </w:r>
     </w:p>
     <w:p>
@@ -34797,7 +35755,7 @@
           <v:shape id="_x0000_i1231" type="#_x0000_t75" style="width:71.3pt;height:19pt" o:ole="">
             <v:imagedata r:id="rId418" o:title=""/>
           </v:shape>
-          <o:OLEObject Type="Embed" ProgID="Equation.3" ShapeID="_x0000_i1231" DrawAspect="Content" ObjectID="_1541323550" r:id="rId419"/>
+          <o:OLEObject Type="Embed" ProgID="Equation.3" ShapeID="_x0000_i1231" DrawAspect="Content" ObjectID="_1541326259" r:id="rId419"/>
         </w:object>
       </w:r>
       <w:r>
@@ -34878,7 +35836,7 @@
           <v:shape id="_x0000_i1232" type="#_x0000_t75" style="width:167.1pt;height:19pt" o:ole="">
             <v:imagedata r:id="rId420" o:title=""/>
           </v:shape>
-          <o:OLEObject Type="Embed" ProgID="Equation.3" ShapeID="_x0000_i1232" DrawAspect="Content" ObjectID="_1541323551" r:id="rId421"/>
+          <o:OLEObject Type="Embed" ProgID="Equation.3" ShapeID="_x0000_i1232" DrawAspect="Content" ObjectID="_1541326260" r:id="rId421"/>
         </w:object>
       </w:r>
       <w:r>
@@ -34968,7 +35926,7 @@
           <v:shape id="_x0000_i1233" type="#_x0000_t75" style="width:126.35pt;height:19pt" o:ole="">
             <v:imagedata r:id="rId422" o:title=""/>
           </v:shape>
-          <o:OLEObject Type="Embed" ProgID="Equation.3" ShapeID="_x0000_i1233" DrawAspect="Content" ObjectID="_1541323552" r:id="rId423"/>
+          <o:OLEObject Type="Embed" ProgID="Equation.3" ShapeID="_x0000_i1233" DrawAspect="Content" ObjectID="_1541326261" r:id="rId423"/>
         </w:object>
       </w:r>
     </w:p>
@@ -35041,7 +35999,7 @@
           <v:shape id="_x0000_i1234" type="#_x0000_t75" style="width:86.95pt;height:33.3pt" o:ole="">
             <v:imagedata r:id="rId424" o:title=""/>
           </v:shape>
-          <o:OLEObject Type="Embed" ProgID="Equation.3" ShapeID="_x0000_i1234" DrawAspect="Content" ObjectID="_1541323553" r:id="rId425"/>
+          <o:OLEObject Type="Embed" ProgID="Equation.3" ShapeID="_x0000_i1234" DrawAspect="Content" ObjectID="_1541326262" r:id="rId425"/>
         </w:object>
       </w:r>
       <w:r>
@@ -35152,6 +36110,7 @@
         </w:rPr>
         <w:tab/>
       </w:r>
+      <w:proofErr w:type="spellStart"/>
       <w:r>
         <w:rPr>
           <w:i/>
@@ -35173,6 +36132,7 @@
         </w:rPr>
         <w:t>ндс</w:t>
       </w:r>
+      <w:proofErr w:type="spellEnd"/>
       <w:r>
         <w:rPr>
           <w:i/>
@@ -35226,11 +36186,15 @@
           <v:shape id="_x0000_i1235" type="#_x0000_t75" style="width:23.75pt;height:19pt" o:ole="">
             <v:imagedata r:id="rId426" o:title=""/>
           </v:shape>
-          <o:OLEObject Type="Embed" ProgID="Equation.3" ShapeID="_x0000_i1235" DrawAspect="Content" ObjectID="_1541323554" r:id="rId427"/>
+          <o:OLEObject Type="Embed" ProgID="Equation.3" ShapeID="_x0000_i1235" DrawAspect="Content" ObjectID="_1541326263" r:id="rId427"/>
         </w:object>
       </w:r>
       <w:r>
-        <w:t>=20%</w:t>
+        <w:t>=20</w:t>
+      </w:r>
+      <w:proofErr w:type="gramStart"/>
+      <w:r>
+        <w:t>%</w:t>
       </w:r>
       <w:r>
         <w:rPr>
@@ -35248,7 +36212,16 @@
           <w:sz w:val="28"/>
           <w:szCs w:val="28"/>
         </w:rPr>
-        <w:t>).</w:t>
+        <w:t>)</w:t>
+      </w:r>
+      <w:proofErr w:type="gramEnd"/>
+      <w:r>
+        <w:rPr>
+          <w:spacing w:val="-3"/>
+          <w:sz w:val="28"/>
+          <w:szCs w:val="28"/>
+        </w:rPr>
+        <w:t>.</w:t>
       </w:r>
     </w:p>
     <w:p>
@@ -35272,7 +36245,7 @@
           <v:shape id="_x0000_i1236" type="#_x0000_t75" style="width:147.4pt;height:30.55pt" o:ole="">
             <v:imagedata r:id="rId428" o:title=""/>
           </v:shape>
-          <o:OLEObject Type="Embed" ProgID="Equation.3" ShapeID="_x0000_i1236" DrawAspect="Content" ObjectID="_1541323555" r:id="rId429"/>
+          <o:OLEObject Type="Embed" ProgID="Equation.3" ShapeID="_x0000_i1236" DrawAspect="Content" ObjectID="_1541326264" r:id="rId429"/>
         </w:object>
       </w:r>
     </w:p>
@@ -35350,7 +36323,7 @@
           <v:shape id="_x0000_i1237" type="#_x0000_t75" style="width:85.6pt;height:19pt" o:ole="">
             <v:imagedata r:id="rId430" o:title=""/>
           </v:shape>
-          <o:OLEObject Type="Embed" ProgID="Equation.3" ShapeID="_x0000_i1237" DrawAspect="Content" ObjectID="_1541323556" r:id="rId431"/>
+          <o:OLEObject Type="Embed" ProgID="Equation.3" ShapeID="_x0000_i1237" DrawAspect="Content" ObjectID="_1541326265" r:id="rId431"/>
         </w:object>
       </w:r>
       <w:r>
@@ -35431,7 +36404,7 @@
           <v:shape id="_x0000_i1238" type="#_x0000_t75" style="width:171.15pt;height:19pt" o:ole="">
             <v:imagedata r:id="rId432" o:title=""/>
           </v:shape>
-          <o:OLEObject Type="Embed" ProgID="Equation.3" ShapeID="_x0000_i1238" DrawAspect="Content" ObjectID="_1541323557" r:id="rId433"/>
+          <o:OLEObject Type="Embed" ProgID="Equation.3" ShapeID="_x0000_i1238" DrawAspect="Content" ObjectID="_1541326266" r:id="rId433"/>
         </w:object>
       </w:r>
     </w:p>
@@ -35791,7 +36764,7 @@
                 <v:shape id="_x0000_i1239" type="#_x0000_t75" style="width:15.6pt;height:19pt" o:ole="">
                   <v:imagedata r:id="rId434" o:title=""/>
                 </v:shape>
-                <o:OLEObject Type="Embed" ProgID="Equation.3" ShapeID="_x0000_i1239" DrawAspect="Content" ObjectID="_1541323558" r:id="rId435"/>
+                <o:OLEObject Type="Embed" ProgID="Equation.3" ShapeID="_x0000_i1239" DrawAspect="Content" ObjectID="_1541326267" r:id="rId435"/>
               </w:object>
             </w:r>
           </w:p>
@@ -35888,7 +36861,7 @@
                 <v:shape id="_x0000_i1240" type="#_x0000_t75" style="width:14.95pt;height:19pt" o:ole="">
                   <v:imagedata r:id="rId436" o:title=""/>
                 </v:shape>
-                <o:OLEObject Type="Embed" ProgID="Equation.3" ShapeID="_x0000_i1240" DrawAspect="Content" ObjectID="_1541323559" r:id="rId437"/>
+                <o:OLEObject Type="Embed" ProgID="Equation.3" ShapeID="_x0000_i1240" DrawAspect="Content" ObjectID="_1541326268" r:id="rId437"/>
               </w:object>
             </w:r>
           </w:p>
@@ -35973,7 +36946,7 @@
                 <v:shape id="_x0000_i1241" type="#_x0000_t75" style="width:22.4pt;height:19pt" o:ole="">
                   <v:imagedata r:id="rId438" o:title=""/>
                 </v:shape>
-                <o:OLEObject Type="Embed" ProgID="Equation.3" ShapeID="_x0000_i1241" DrawAspect="Content" ObjectID="_1541323560" r:id="rId439"/>
+                <o:OLEObject Type="Embed" ProgID="Equation.3" ShapeID="_x0000_i1241" DrawAspect="Content" ObjectID="_1541326269" r:id="rId439"/>
               </w:object>
             </w:r>
           </w:p>
@@ -36050,7 +37023,7 @@
                 <v:shape id="_x0000_i1242" type="#_x0000_t75" style="width:19pt;height:19pt" o:ole="">
                   <v:imagedata r:id="rId440" o:title=""/>
                 </v:shape>
-                <o:OLEObject Type="Embed" ProgID="Equation.3" ShapeID="_x0000_i1242" DrawAspect="Content" ObjectID="_1541323561" r:id="rId441"/>
+                <o:OLEObject Type="Embed" ProgID="Equation.3" ShapeID="_x0000_i1242" DrawAspect="Content" ObjectID="_1541326270" r:id="rId441"/>
               </w:object>
             </w:r>
           </w:p>
@@ -36127,7 +37100,7 @@
                 <v:shape id="_x0000_i1243" type="#_x0000_t75" style="width:27.15pt;height:19pt" o:ole="">
                   <v:imagedata r:id="rId442" o:title=""/>
                 </v:shape>
-                <o:OLEObject Type="Embed" ProgID="Equation.3" ShapeID="_x0000_i1243" DrawAspect="Content" ObjectID="_1541323562" r:id="rId443"/>
+                <o:OLEObject Type="Embed" ProgID="Equation.3" ShapeID="_x0000_i1243" DrawAspect="Content" ObjectID="_1541326271" r:id="rId443"/>
               </w:object>
             </w:r>
           </w:p>
@@ -36201,7 +37174,7 @@
                 <v:shape id="_x0000_i1244" type="#_x0000_t75" style="width:19pt;height:19pt" o:ole="">
                   <v:imagedata r:id="rId444" o:title=""/>
                 </v:shape>
-                <o:OLEObject Type="Embed" ProgID="Equation.3" ShapeID="_x0000_i1244" DrawAspect="Content" ObjectID="_1541323563" r:id="rId445"/>
+                <o:OLEObject Type="Embed" ProgID="Equation.3" ShapeID="_x0000_i1244" DrawAspect="Content" ObjectID="_1541326272" r:id="rId445"/>
               </w:object>
             </w:r>
           </w:p>
@@ -36287,7 +37260,7 @@
                 <v:shape id="_x0000_i1245" type="#_x0000_t75" style="width:12.25pt;height:19pt" o:ole="">
                   <v:imagedata r:id="rId446" o:title=""/>
                 </v:shape>
-                <o:OLEObject Type="Embed" ProgID="Equation.3" ShapeID="_x0000_i1245" DrawAspect="Content" ObjectID="_1541323564" r:id="rId447"/>
+                <o:OLEObject Type="Embed" ProgID="Equation.3" ShapeID="_x0000_i1245" DrawAspect="Content" ObjectID="_1541326273" r:id="rId447"/>
               </w:object>
             </w:r>
           </w:p>
@@ -36370,7 +37343,7 @@
                 <v:shape id="_x0000_i1246" type="#_x0000_t75" style="width:19pt;height:19pt" o:ole="">
                   <v:imagedata r:id="rId448" o:title=""/>
                 </v:shape>
-                <o:OLEObject Type="Embed" ProgID="Equation.3" ShapeID="_x0000_i1246" DrawAspect="Content" ObjectID="_1541323565" r:id="rId449"/>
+                <o:OLEObject Type="Embed" ProgID="Equation.3" ShapeID="_x0000_i1246" DrawAspect="Content" ObjectID="_1541326274" r:id="rId449"/>
               </w:object>
             </w:r>
           </w:p>
@@ -36444,7 +37417,7 @@
                 <v:shape id="_x0000_i1247" type="#_x0000_t75" style="width:19pt;height:19pt" o:ole="">
                   <v:imagedata r:id="rId450" o:title=""/>
                 </v:shape>
-                <o:OLEObject Type="Embed" ProgID="Equation.3" ShapeID="_x0000_i1247" DrawAspect="Content" ObjectID="_1541323566" r:id="rId451"/>
+                <o:OLEObject Type="Embed" ProgID="Equation.3" ShapeID="_x0000_i1247" DrawAspect="Content" ObjectID="_1541326275" r:id="rId451"/>
               </w:object>
             </w:r>
           </w:p>
@@ -36518,7 +37491,7 @@
                 <v:shape id="_x0000_i1248" type="#_x0000_t75" style="width:14.95pt;height:19pt" o:ole="">
                   <v:imagedata r:id="rId452" o:title=""/>
                 </v:shape>
-                <o:OLEObject Type="Embed" ProgID="Equation.3" ShapeID="_x0000_i1248" DrawAspect="Content" ObjectID="_1541323567" r:id="rId453"/>
+                <o:OLEObject Type="Embed" ProgID="Equation.3" ShapeID="_x0000_i1248" DrawAspect="Content" ObjectID="_1541326276" r:id="rId453"/>
               </w:object>
             </w:r>
           </w:p>
@@ -36592,7 +37565,7 @@
                 <v:shape id="_x0000_i1249" type="#_x0000_t75" style="width:19pt;height:19pt" o:ole="">
                   <v:imagedata r:id="rId454" o:title=""/>
                 </v:shape>
-                <o:OLEObject Type="Embed" ProgID="Equation.3" ShapeID="_x0000_i1249" DrawAspect="Content" ObjectID="_1541323568" r:id="rId455"/>
+                <o:OLEObject Type="Embed" ProgID="Equation.3" ShapeID="_x0000_i1249" DrawAspect="Content" ObjectID="_1541326277" r:id="rId455"/>
               </w:object>
             </w:r>
           </w:p>
@@ -36666,7 +37639,7 @@
                 <v:shape id="_x0000_i1250" type="#_x0000_t75" style="width:19pt;height:19pt" o:ole="">
                   <v:imagedata r:id="rId456" o:title=""/>
                 </v:shape>
-                <o:OLEObject Type="Embed" ProgID="Equation.3" ShapeID="_x0000_i1250" DrawAspect="Content" ObjectID="_1541323569" r:id="rId457"/>
+                <o:OLEObject Type="Embed" ProgID="Equation.3" ShapeID="_x0000_i1250" DrawAspect="Content" ObjectID="_1541326278" r:id="rId457"/>
               </w:object>
             </w:r>
           </w:p>
@@ -36740,7 +37713,7 @@
                 <v:shape id="_x0000_i1251" type="#_x0000_t75" style="width:19pt;height:19pt" o:ole="">
                   <v:imagedata r:id="rId458" o:title=""/>
                 </v:shape>
-                <o:OLEObject Type="Embed" ProgID="Equation.3" ShapeID="_x0000_i1251" DrawAspect="Content" ObjectID="_1541323570" r:id="rId459"/>
+                <o:OLEObject Type="Embed" ProgID="Equation.3" ShapeID="_x0000_i1251" DrawAspect="Content" ObjectID="_1541326279" r:id="rId459"/>
               </w:object>
             </w:r>
           </w:p>
@@ -36815,7 +37788,7 @@
                 <v:shape id="_x0000_i1252" type="#_x0000_t75" style="width:19pt;height:19pt" o:ole="">
                   <v:imagedata r:id="rId460" o:title=""/>
                 </v:shape>
-                <o:OLEObject Type="Embed" ProgID="Equation.3" ShapeID="_x0000_i1252" DrawAspect="Content" ObjectID="_1541323571" r:id="rId461"/>
+                <o:OLEObject Type="Embed" ProgID="Equation.3" ShapeID="_x0000_i1252" DrawAspect="Content" ObjectID="_1541326280" r:id="rId461"/>
               </w:object>
             </w:r>
           </w:p>
@@ -36899,7 +37872,7 @@
                 <v:shape id="_x0000_i1253" type="#_x0000_t75" style="width:19pt;height:19pt" o:ole="">
                   <v:imagedata r:id="rId462" o:title=""/>
                 </v:shape>
-                <o:OLEObject Type="Embed" ProgID="Equation.3" ShapeID="_x0000_i1253" DrawAspect="Content" ObjectID="_1541323572" r:id="rId463"/>
+                <o:OLEObject Type="Embed" ProgID="Equation.3" ShapeID="_x0000_i1253" DrawAspect="Content" ObjectID="_1541326281" r:id="rId463"/>
               </w:object>
             </w:r>
           </w:p>
@@ -36984,7 +37957,7 @@
                 <v:shape id="_x0000_i1254" type="#_x0000_t75" style="width:21.75pt;height:19pt" o:ole="">
                   <v:imagedata r:id="rId464" o:title=""/>
                 </v:shape>
-                <o:OLEObject Type="Embed" ProgID="Equation.3" ShapeID="_x0000_i1254" DrawAspect="Content" ObjectID="_1541323573" r:id="rId465"/>
+                <o:OLEObject Type="Embed" ProgID="Equation.3" ShapeID="_x0000_i1254" DrawAspect="Content" ObjectID="_1541326282" r:id="rId465"/>
               </w:object>
             </w:r>
           </w:p>
@@ -37068,7 +38041,7 @@
                 <v:shape id="_x0000_i1255" type="#_x0000_t75" style="width:15.6pt;height:19pt" o:ole="">
                   <v:imagedata r:id="rId466" o:title=""/>
                 </v:shape>
-                <o:OLEObject Type="Embed" ProgID="Equation.3" ShapeID="_x0000_i1255" DrawAspect="Content" ObjectID="_1541323574" r:id="rId467"/>
+                <o:OLEObject Type="Embed" ProgID="Equation.3" ShapeID="_x0000_i1255" DrawAspect="Content" ObjectID="_1541326283" r:id="rId467"/>
               </w:object>
             </w:r>
           </w:p>
@@ -37152,7 +38125,7 @@
                 <v:shape id="_x0000_i1256" type="#_x0000_t75" style="width:19pt;height:19pt" o:ole="">
                   <v:imagedata r:id="rId468" o:title=""/>
                 </v:shape>
-                <o:OLEObject Type="Embed" ProgID="Equation.3" ShapeID="_x0000_i1256" DrawAspect="Content" ObjectID="_1541323575" r:id="rId469"/>
+                <o:OLEObject Type="Embed" ProgID="Equation.3" ShapeID="_x0000_i1256" DrawAspect="Content" ObjectID="_1541326284" r:id="rId469"/>
               </w:object>
             </w:r>
           </w:p>
@@ -37232,7 +38205,7 @@
                 <v:shape id="_x0000_i1257" type="#_x0000_t75" style="width:19pt;height:19pt" o:ole="">
                   <v:imagedata r:id="rId470" o:title=""/>
                 </v:shape>
-                <o:OLEObject Type="Embed" ProgID="Equation.3" ShapeID="_x0000_i1257" DrawAspect="Content" ObjectID="_1541323576" r:id="rId471"/>
+                <o:OLEObject Type="Embed" ProgID="Equation.3" ShapeID="_x0000_i1257" DrawAspect="Content" ObjectID="_1541326285" r:id="rId471"/>
               </w:object>
             </w:r>
           </w:p>
@@ -37312,7 +38285,7 @@
                 <v:shape id="_x0000_i1258" type="#_x0000_t75" style="width:21.75pt;height:19pt" o:ole="">
                   <v:imagedata r:id="rId472" o:title=""/>
                 </v:shape>
-                <o:OLEObject Type="Embed" ProgID="Equation.3" ShapeID="_x0000_i1258" DrawAspect="Content" ObjectID="_1541323577" r:id="rId473"/>
+                <o:OLEObject Type="Embed" ProgID="Equation.3" ShapeID="_x0000_i1258" DrawAspect="Content" ObjectID="_1541326286" r:id="rId473"/>
               </w:object>
             </w:r>
           </w:p>
@@ -37392,7 +38365,7 @@
                 <v:shape id="_x0000_i1259" type="#_x0000_t75" style="width:21.75pt;height:19pt" o:ole="">
                   <v:imagedata r:id="rId474" o:title=""/>
                 </v:shape>
-                <o:OLEObject Type="Embed" ProgID="Equation.3" ShapeID="_x0000_i1259" DrawAspect="Content" ObjectID="_1541323578" r:id="rId475"/>
+                <o:OLEObject Type="Embed" ProgID="Equation.3" ShapeID="_x0000_i1259" DrawAspect="Content" ObjectID="_1541326287" r:id="rId475"/>
               </w:object>
             </w:r>
           </w:p>
@@ -37472,7 +38445,7 @@
                 <v:shape id="_x0000_i1260" type="#_x0000_t75" style="width:19pt;height:19pt" o:ole="">
                   <v:imagedata r:id="rId476" o:title=""/>
                 </v:shape>
-                <o:OLEObject Type="Embed" ProgID="Equation.3" ShapeID="_x0000_i1260" DrawAspect="Content" ObjectID="_1541323579" r:id="rId477"/>
+                <o:OLEObject Type="Embed" ProgID="Equation.3" ShapeID="_x0000_i1260" DrawAspect="Content" ObjectID="_1541326288" r:id="rId477"/>
               </w:object>
             </w:r>
           </w:p>
@@ -37701,7 +38674,7 @@
           <v:shape id="_x0000_i1261" type="#_x0000_t75" style="width:78.1pt;height:33.3pt" o:ole="">
             <v:imagedata r:id="rId478" o:title=""/>
           </v:shape>
-          <o:OLEObject Type="Embed" ProgID="Equation.3" ShapeID="_x0000_i1261" DrawAspect="Content" ObjectID="_1541323580" r:id="rId479"/>
+          <o:OLEObject Type="Embed" ProgID="Equation.3" ShapeID="_x0000_i1261" DrawAspect="Content" ObjectID="_1541326289" r:id="rId479"/>
         </w:object>
       </w:r>
       <w:r>
@@ -37775,7 +38748,7 @@
           <v:shape id="_x0000_i1262" type="#_x0000_t75" style="width:171.85pt;height:30.55pt" o:ole="">
             <v:imagedata r:id="rId480" o:title=""/>
           </v:shape>
-          <o:OLEObject Type="Embed" ProgID="Equation.3" ShapeID="_x0000_i1262" DrawAspect="Content" ObjectID="_1541323581" r:id="rId481"/>
+          <o:OLEObject Type="Embed" ProgID="Equation.3" ShapeID="_x0000_i1262" DrawAspect="Content" ObjectID="_1541326290" r:id="rId481"/>
         </w:object>
       </w:r>
     </w:p>
@@ -37843,7 +38816,7 @@
           <v:shape id="_x0000_i1263" type="#_x0000_t75" style="width:65.9pt;height:19pt" o:ole="" fillcolor="window">
             <v:imagedata r:id="rId482" o:title=""/>
           </v:shape>
-          <o:OLEObject Type="Embed" ProgID="Equation.3" ShapeID="_x0000_i1263" DrawAspect="Content" ObjectID="_1541323582" r:id="rId483"/>
+          <o:OLEObject Type="Embed" ProgID="Equation.3" ShapeID="_x0000_i1263" DrawAspect="Content" ObjectID="_1541326291" r:id="rId483"/>
         </w:object>
       </w:r>
       <w:r>
@@ -37937,7 +38910,7 @@
           <v:shape id="_x0000_i1264" type="#_x0000_t75" style="width:21.05pt;height:19pt" o:ole="">
             <v:imagedata r:id="rId484" o:title=""/>
           </v:shape>
-          <o:OLEObject Type="Embed" ProgID="Equation.3" ShapeID="_x0000_i1264" DrawAspect="Content" ObjectID="_1541323583" r:id="rId485"/>
+          <o:OLEObject Type="Embed" ProgID="Equation.3" ShapeID="_x0000_i1264" DrawAspect="Content" ObjectID="_1541326292" r:id="rId485"/>
         </w:object>
       </w:r>
       <w:r>
@@ -37975,7 +38948,7 @@
           <v:shape id="_x0000_i1265" type="#_x0000_t75" style="width:14.25pt;height:14.25pt" o:ole="">
             <v:imagedata r:id="rId486" o:title=""/>
           </v:shape>
-          <o:OLEObject Type="Embed" ProgID="Equation.3" ShapeID="_x0000_i1265" DrawAspect="Content" ObjectID="_1541323584" r:id="rId487"/>
+          <o:OLEObject Type="Embed" ProgID="Equation.3" ShapeID="_x0000_i1265" DrawAspect="Content" ObjectID="_1541326293" r:id="rId487"/>
         </w:object>
       </w:r>
       <w:r>
@@ -38007,7 +38980,7 @@
           <v:shape id="_x0000_i1266" type="#_x0000_t75" style="width:197pt;height:18.35pt" o:ole="" fillcolor="window">
             <v:imagedata r:id="rId488" o:title=""/>
           </v:shape>
-          <o:OLEObject Type="Embed" ProgID="Equation.3" ShapeID="_x0000_i1266" DrawAspect="Content" ObjectID="_1541323585" r:id="rId489"/>
+          <o:OLEObject Type="Embed" ProgID="Equation.3" ShapeID="_x0000_i1266" DrawAspect="Content" ObjectID="_1541326294" r:id="rId489"/>
         </w:object>
       </w:r>
     </w:p>
@@ -38034,7 +39007,27 @@
           <w:sz w:val="28"/>
           <w:szCs w:val="28"/>
         </w:rPr>
-        <w:t>Расчёт объёма реализуемой  продукции за плановый период</w:t>
+        <w:t xml:space="preserve">Расчёт объёма </w:t>
+      </w:r>
+      <w:proofErr w:type="gramStart"/>
+      <w:r>
+        <w:rPr>
+          <w:b/>
+          <w:i/>
+          <w:sz w:val="28"/>
+          <w:szCs w:val="28"/>
+        </w:rPr>
+        <w:t>реализуемой  продукции</w:t>
+      </w:r>
+      <w:proofErr w:type="gramEnd"/>
+      <w:r>
+        <w:rPr>
+          <w:b/>
+          <w:i/>
+          <w:sz w:val="28"/>
+          <w:szCs w:val="28"/>
+        </w:rPr>
+        <w:t xml:space="preserve"> за плановый период</w:t>
       </w:r>
     </w:p>
     <w:p>
@@ -38125,7 +39118,7 @@
           <v:shape id="_x0000_i1267" type="#_x0000_t75" style="width:65.9pt;height:19pt" o:ole="">
             <v:imagedata r:id="rId491" o:title=""/>
           </v:shape>
-          <o:OLEObject Type="Embed" ProgID="Equation.3" ShapeID="_x0000_i1267" DrawAspect="Content" ObjectID="_1541323586" r:id="rId492"/>
+          <o:OLEObject Type="Embed" ProgID="Equation.3" ShapeID="_x0000_i1267" DrawAspect="Content" ObjectID="_1541326295" r:id="rId492"/>
         </w:object>
       </w:r>
       <w:r>
@@ -38245,7 +39238,7 @@
           <v:shape id="_x0000_i1269" type="#_x0000_t75" style="width:23.1pt;height:19pt" o:ole="">
             <v:imagedata r:id="rId493" o:title=""/>
           </v:shape>
-          <o:OLEObject Type="Embed" ProgID="Equation.3" ShapeID="_x0000_i1269" DrawAspect="Content" ObjectID="_1541323587" r:id="rId494"/>
+          <o:OLEObject Type="Embed" ProgID="Equation.3" ShapeID="_x0000_i1269" DrawAspect="Content" ObjectID="_1541326296" r:id="rId494"/>
         </w:object>
       </w:r>
       <w:r>
@@ -38277,7 +39270,7 @@
           <v:shape id="_x0000_i1270" type="#_x0000_t75" style="width:195.6pt;height:19pt" o:ole="">
             <v:imagedata r:id="rId495" o:title=""/>
           </v:shape>
-          <o:OLEObject Type="Embed" ProgID="Equation.3" ShapeID="_x0000_i1270" DrawAspect="Content" ObjectID="_1541323588" r:id="rId496"/>
+          <o:OLEObject Type="Embed" ProgID="Equation.3" ShapeID="_x0000_i1270" DrawAspect="Content" ObjectID="_1541326297" r:id="rId496"/>
         </w:object>
       </w:r>
     </w:p>
@@ -38346,7 +39339,7 @@
           <v:shape id="_x0000_i1271" type="#_x0000_t75" style="width:50.25pt;height:35.3pt" o:ole="">
             <v:imagedata r:id="rId497" o:title=""/>
           </v:shape>
-          <o:OLEObject Type="Embed" ProgID="Equation.3" ShapeID="_x0000_i1271" DrawAspect="Content" ObjectID="_1541323589" r:id="rId498"/>
+          <o:OLEObject Type="Embed" ProgID="Equation.3" ShapeID="_x0000_i1271" DrawAspect="Content" ObjectID="_1541326298" r:id="rId498"/>
         </w:object>
       </w:r>
       <w:r>
@@ -38418,7 +39411,7 @@
           <v:shape id="_x0000_i1272" type="#_x0000_t75" style="width:157.6pt;height:33.3pt" o:ole="">
             <v:imagedata r:id="rId499" o:title=""/>
           </v:shape>
-          <o:OLEObject Type="Embed" ProgID="Equation.3" ShapeID="_x0000_i1272" DrawAspect="Content" ObjectID="_1541323590" r:id="rId500"/>
+          <o:OLEObject Type="Embed" ProgID="Equation.3" ShapeID="_x0000_i1272" DrawAspect="Content" ObjectID="_1541326299" r:id="rId500"/>
         </w:object>
       </w:r>
     </w:p>
@@ -38487,7 +39480,7 @@
           <v:shape id="_x0000_i1273" type="#_x0000_t75" style="width:107.3pt;height:19pt" o:ole="">
             <v:imagedata r:id="rId501" o:title=""/>
           </v:shape>
-          <o:OLEObject Type="Embed" ProgID="Equation.3" ShapeID="_x0000_i1273" DrawAspect="Content" ObjectID="_1541323591" r:id="rId502"/>
+          <o:OLEObject Type="Embed" ProgID="Equation.3" ShapeID="_x0000_i1273" DrawAspect="Content" ObjectID="_1541326300" r:id="rId502"/>
         </w:object>
       </w:r>
       <w:r>
@@ -38555,7 +39548,7 @@
           <v:shape id="_x0000_i1274" type="#_x0000_t75" style="width:338.95pt;height:19pt" o:ole="">
             <v:imagedata r:id="rId503" o:title=""/>
           </v:shape>
-          <o:OLEObject Type="Embed" ProgID="Equation.3" ShapeID="_x0000_i1274" DrawAspect="Content" ObjectID="_1541323592" r:id="rId504"/>
+          <o:OLEObject Type="Embed" ProgID="Equation.3" ShapeID="_x0000_i1274" DrawAspect="Content" ObjectID="_1541326301" r:id="rId504"/>
         </w:object>
       </w:r>
     </w:p>
@@ -38576,6 +39569,7 @@
         </w:rPr>
         <w:t xml:space="preserve">Необходимо учесть прибыль от прочей реализации (сверхнормативные запасы товароматериальных ценностей, проведение работ и оказание услуг промышленного характера). Прибыль от прочей реализации можно принять в размере 15% от </w:t>
       </w:r>
+      <w:proofErr w:type="spellStart"/>
       <w:r>
         <w:rPr>
           <w:i/>
@@ -38595,6 +39589,7 @@
         </w:rPr>
         <w:t>р.п</w:t>
       </w:r>
+      <w:proofErr w:type="spellEnd"/>
       <w:r>
         <w:rPr>
           <w:i/>
@@ -38633,7 +39628,7 @@
           <v:shape id="_x0000_i1275" type="#_x0000_t75" style="width:89pt;height:19pt" o:ole="">
             <v:imagedata r:id="rId505" o:title=""/>
           </v:shape>
-          <o:OLEObject Type="Embed" ProgID="Equation.3" ShapeID="_x0000_i1275" DrawAspect="Content" ObjectID="_1541323593" r:id="rId506"/>
+          <o:OLEObject Type="Embed" ProgID="Equation.3" ShapeID="_x0000_i1275" DrawAspect="Content" ObjectID="_1541326302" r:id="rId506"/>
         </w:object>
       </w:r>
       <w:r>
@@ -38708,7 +39703,7 @@
           <v:shape id="_x0000_i1276" type="#_x0000_t75" style="width:222.8pt;height:19pt" o:ole="">
             <v:imagedata r:id="rId507" o:title=""/>
           </v:shape>
-          <o:OLEObject Type="Embed" ProgID="Equation.3" ShapeID="_x0000_i1276" DrawAspect="Content" ObjectID="_1541323594" r:id="rId508"/>
+          <o:OLEObject Type="Embed" ProgID="Equation.3" ShapeID="_x0000_i1276" DrawAspect="Content" ObjectID="_1541326303" r:id="rId508"/>
         </w:object>
       </w:r>
     </w:p>
@@ -38750,7 +39745,7 @@
           <v:shape id="_x0000_i1277" type="#_x0000_t75" style="width:89pt;height:19pt" o:ole="">
             <v:imagedata r:id="rId509" o:title=""/>
           </v:shape>
-          <o:OLEObject Type="Embed" ProgID="Equation.3" ShapeID="_x0000_i1277" DrawAspect="Content" ObjectID="_1541323595" r:id="rId510"/>
+          <o:OLEObject Type="Embed" ProgID="Equation.3" ShapeID="_x0000_i1277" DrawAspect="Content" ObjectID="_1541326304" r:id="rId510"/>
         </w:object>
       </w:r>
       <w:r>
@@ -38825,7 +39820,7 @@
           <v:shape id="_x0000_i1278" type="#_x0000_t75" style="width:260.15pt;height:19pt" o:ole="">
             <v:imagedata r:id="rId511" o:title=""/>
           </v:shape>
-          <o:OLEObject Type="Embed" ProgID="Equation.3" ShapeID="_x0000_i1278" DrawAspect="Content" ObjectID="_1541323596" r:id="rId512"/>
+          <o:OLEObject Type="Embed" ProgID="Equation.3" ShapeID="_x0000_i1278" DrawAspect="Content" ObjectID="_1541326305" r:id="rId512"/>
         </w:object>
       </w:r>
     </w:p>
@@ -38871,7 +39866,15 @@
           <w:sz w:val="28"/>
           <w:szCs w:val="28"/>
         </w:rPr>
-        <w:t xml:space="preserve">Балансовая прибыль </w:t>
+        <w:t xml:space="preserve">Балансовая </w:t>
+      </w:r>
+      <w:proofErr w:type="gramStart"/>
+      <w:r>
+        <w:rPr>
+          <w:sz w:val="28"/>
+          <w:szCs w:val="28"/>
+        </w:rPr>
+        <w:t xml:space="preserve">прибыль </w:t>
       </w:r>
       <w:r>
         <w:rPr>
@@ -38881,7 +39884,7 @@
           <v:shape id="_x0000_i1279" type="#_x0000_t75" style="width:19pt;height:19pt" o:ole="">
             <v:imagedata r:id="rId513" o:title=""/>
           </v:shape>
-          <o:OLEObject Type="Embed" ProgID="Equation.3" ShapeID="_x0000_i1279" DrawAspect="Content" ObjectID="_1541323597" r:id="rId514"/>
+          <o:OLEObject Type="Embed" ProgID="Equation.3" ShapeID="_x0000_i1279" DrawAspect="Content" ObjectID="_1541326306" r:id="rId514"/>
         </w:object>
       </w:r>
       <w:r>
@@ -38889,7 +39892,15 @@
           <w:sz w:val="28"/>
           <w:szCs w:val="28"/>
         </w:rPr>
-        <w:t xml:space="preserve"> характеризует результат все производственно-хозяйственной деятельности цеха (участка). Она определяется по формуле:</w:t>
+        <w:t xml:space="preserve"> характеризует</w:t>
+      </w:r>
+      <w:proofErr w:type="gramEnd"/>
+      <w:r>
+        <w:rPr>
+          <w:sz w:val="28"/>
+          <w:szCs w:val="28"/>
+        </w:rPr>
+        <w:t xml:space="preserve"> результат все производственно-хозяйственной деятельности цеха (участка). Она определяется по формуле:</w:t>
       </w:r>
     </w:p>
     <w:p>
@@ -38913,7 +39924,7 @@
           <v:shape id="_x0000_i1280" type="#_x0000_t75" style="width:101.9pt;height:19.7pt" o:ole="">
             <v:imagedata r:id="rId515" o:title=""/>
           </v:shape>
-          <o:OLEObject Type="Embed" ProgID="Equation.3" ShapeID="_x0000_i1280" DrawAspect="Content" ObjectID="_1541323598" r:id="rId516"/>
+          <o:OLEObject Type="Embed" ProgID="Equation.3" ShapeID="_x0000_i1280" DrawAspect="Content" ObjectID="_1541326307" r:id="rId516"/>
         </w:object>
       </w:r>
       <w:r>
@@ -39030,7 +40041,7 @@
           <v:shape id="_x0000_i1281" type="#_x0000_t75" style="width:19pt;height:19pt" o:ole="">
             <v:imagedata r:id="rId517" o:title=""/>
           </v:shape>
-          <o:OLEObject Type="Embed" ProgID="Equation.3" ShapeID="_x0000_i1281" DrawAspect="Content" ObjectID="_1541323599" r:id="rId518"/>
+          <o:OLEObject Type="Embed" ProgID="Equation.3" ShapeID="_x0000_i1281" DrawAspect="Content" ObjectID="_1541326308" r:id="rId518"/>
         </w:object>
       </w:r>
       <w:r>
@@ -39061,9 +40072,10 @@
           <v:shape id="_x0000_i1282" type="#_x0000_t75" style="width:17pt;height:19pt" o:ole="">
             <v:imagedata r:id="rId519" o:title=""/>
           </v:shape>
-          <o:OLEObject Type="Embed" ProgID="Equation.3" ShapeID="_x0000_i1282" DrawAspect="Content" ObjectID="_1541323600" r:id="rId520"/>
+          <o:OLEObject Type="Embed" ProgID="Equation.3" ShapeID="_x0000_i1282" DrawAspect="Content" ObjectID="_1541326309" r:id="rId520"/>
         </w:object>
       </w:r>
+      <w:proofErr w:type="gramStart"/>
       <w:r>
         <w:rPr>
           <w:sz w:val="28"/>
@@ -39081,7 +40093,7 @@
           <v:shape id="_x0000_i1283" type="#_x0000_t75" style="width:14.95pt;height:19pt" o:ole="">
             <v:imagedata r:id="rId521" o:title=""/>
           </v:shape>
-          <o:OLEObject Type="Embed" ProgID="Equation.3" ShapeID="_x0000_i1283" DrawAspect="Content" ObjectID="_1541323601" r:id="rId522"/>
+          <o:OLEObject Type="Embed" ProgID="Equation.3" ShapeID="_x0000_i1283" DrawAspect="Content" ObjectID="_1541326310" r:id="rId522"/>
         </w:object>
       </w:r>
       <w:r>
@@ -39091,6 +40103,7 @@
         </w:rPr>
         <w:t xml:space="preserve"> –</w:t>
       </w:r>
+      <w:proofErr w:type="gramEnd"/>
       <w:r>
         <w:rPr>
           <w:sz w:val="28"/>
@@ -39126,7 +40139,7 @@
           <v:shape id="_x0000_i1284" type="#_x0000_t75" style="width:17pt;height:19pt" o:ole="">
             <v:imagedata r:id="rId523" o:title=""/>
           </v:shape>
-          <o:OLEObject Type="Embed" ProgID="Equation.3" ShapeID="_x0000_i1284" DrawAspect="Content" ObjectID="_1541323602" r:id="rId524"/>
+          <o:OLEObject Type="Embed" ProgID="Equation.3" ShapeID="_x0000_i1284" DrawAspect="Content" ObjectID="_1541326311" r:id="rId524"/>
         </w:object>
       </w:r>
       <w:r>
@@ -39134,7 +40147,15 @@
           <w:sz w:val="28"/>
           <w:szCs w:val="28"/>
         </w:rPr>
-        <w:t xml:space="preserve"> и </w:t>
+        <w:t xml:space="preserve"> </w:t>
+      </w:r>
+      <w:proofErr w:type="gramStart"/>
+      <w:r>
+        <w:rPr>
+          <w:sz w:val="28"/>
+          <w:szCs w:val="28"/>
+        </w:rPr>
+        <w:t xml:space="preserve">и </w:t>
       </w:r>
       <w:r>
         <w:rPr>
@@ -39146,7 +40167,7 @@
           <v:shape id="_x0000_i1285" type="#_x0000_t75" style="width:14.95pt;height:19pt" o:ole="">
             <v:imagedata r:id="rId525" o:title=""/>
           </v:shape>
-          <o:OLEObject Type="Embed" ProgID="Equation.3" ShapeID="_x0000_i1285" DrawAspect="Content" ObjectID="_1541323603" r:id="rId526"/>
+          <o:OLEObject Type="Embed" ProgID="Equation.3" ShapeID="_x0000_i1285" DrawAspect="Content" ObjectID="_1541326312" r:id="rId526"/>
         </w:object>
       </w:r>
       <w:r>
@@ -39163,6 +40184,7 @@
         </w:rPr>
         <w:t>ем</w:t>
       </w:r>
+      <w:proofErr w:type="gramEnd"/>
       <w:r>
         <w:rPr>
           <w:sz w:val="28"/>
@@ -39201,7 +40223,7 @@
           <v:shape id="_x0000_i1286" type="#_x0000_t75" style="width:147.4pt;height:19.7pt" o:ole="">
             <v:imagedata r:id="rId527" o:title=""/>
           </v:shape>
-          <o:OLEObject Type="Embed" ProgID="Equation.3" ShapeID="_x0000_i1286" DrawAspect="Content" ObjectID="_1541323604" r:id="rId528"/>
+          <o:OLEObject Type="Embed" ProgID="Equation.3" ShapeID="_x0000_i1286" DrawAspect="Content" ObjectID="_1541326313" r:id="rId528"/>
         </w:object>
       </w:r>
     </w:p>
@@ -39269,7 +40291,7 @@
           <v:shape id="_x0000_i1287" type="#_x0000_t75" style="width:91pt;height:34.65pt" o:ole="">
             <v:imagedata r:id="rId529" o:title=""/>
           </v:shape>
-          <o:OLEObject Type="Embed" ProgID="Equation.3" ShapeID="_x0000_i1287" DrawAspect="Content" ObjectID="_1541323605" r:id="rId530"/>
+          <o:OLEObject Type="Embed" ProgID="Equation.3" ShapeID="_x0000_i1287" DrawAspect="Content" ObjectID="_1541326314" r:id="rId530"/>
         </w:object>
       </w:r>
       <w:r>
@@ -39378,7 +40400,7 @@
           <v:shape id="_x0000_i1288" type="#_x0000_t75" style="width:24.45pt;height:19pt" o:ole="">
             <v:imagedata r:id="rId531" o:title=""/>
           </v:shape>
-          <o:OLEObject Type="Embed" ProgID="Equation.3" ShapeID="_x0000_i1288" DrawAspect="Content" ObjectID="_1541323606" r:id="rId532"/>
+          <o:OLEObject Type="Embed" ProgID="Equation.3" ShapeID="_x0000_i1288" DrawAspect="Content" ObjectID="_1541326315" r:id="rId532"/>
         </w:object>
       </w:r>
       <w:r>
@@ -39409,7 +40431,7 @@
           <v:shape id="_x0000_i1289" type="#_x0000_t75" style="width:20.4pt;height:19pt" o:ole="">
             <v:imagedata r:id="rId533" o:title=""/>
           </v:shape>
-          <o:OLEObject Type="Embed" ProgID="Equation.3" ShapeID="_x0000_i1289" DrawAspect="Content" ObjectID="_1541323607" r:id="rId534"/>
+          <o:OLEObject Type="Embed" ProgID="Equation.3" ShapeID="_x0000_i1289" DrawAspect="Content" ObjectID="_1541326316" r:id="rId534"/>
         </w:object>
       </w:r>
       <w:r>
@@ -39440,7 +40462,7 @@
           <v:shape id="_x0000_i1290" type="#_x0000_t75" style="width:86.25pt;height:19.7pt" o:ole="">
             <v:imagedata r:id="rId535" o:title=""/>
           </v:shape>
-          <o:OLEObject Type="Embed" ProgID="Equation.3" ShapeID="_x0000_i1290" DrawAspect="Content" ObjectID="_1541323608" r:id="rId536"/>
+          <o:OLEObject Type="Embed" ProgID="Equation.3" ShapeID="_x0000_i1290" DrawAspect="Content" ObjectID="_1541326317" r:id="rId536"/>
         </w:object>
       </w:r>
       <w:r>
@@ -39541,7 +40563,7 @@
           <v:shape id="_x0000_i1291" type="#_x0000_t75" style="width:19pt;height:19pt" o:ole="">
             <v:imagedata r:id="rId537" o:title=""/>
           </v:shape>
-          <o:OLEObject Type="Embed" ProgID="Equation.3" ShapeID="_x0000_i1291" DrawAspect="Content" ObjectID="_1541323609" r:id="rId538"/>
+          <o:OLEObject Type="Embed" ProgID="Equation.3" ShapeID="_x0000_i1291" DrawAspect="Content" ObjectID="_1541326318" r:id="rId538"/>
         </w:object>
       </w:r>
       <w:r>
@@ -39573,7 +40595,7 @@
           <v:shape id="_x0000_i1292" type="#_x0000_t75" style="width:201.05pt;height:19pt" o:ole="">
             <v:imagedata r:id="rId539" o:title=""/>
           </v:shape>
-          <o:OLEObject Type="Embed" ProgID="Equation.3" ShapeID="_x0000_i1292" DrawAspect="Content" ObjectID="_1541323610" r:id="rId540"/>
+          <o:OLEObject Type="Embed" ProgID="Equation.3" ShapeID="_x0000_i1292" DrawAspect="Content" ObjectID="_1541326319" r:id="rId540"/>
         </w:object>
       </w:r>
     </w:p>
@@ -39598,7 +40620,7 @@
           <v:shape id="_x0000_i1293" type="#_x0000_t75" style="width:152.85pt;height:30.55pt" o:ole="">
             <v:imagedata r:id="rId541" o:title=""/>
           </v:shape>
-          <o:OLEObject Type="Embed" ProgID="Equation.3" ShapeID="_x0000_i1293" DrawAspect="Content" ObjectID="_1541323611" r:id="rId542"/>
+          <o:OLEObject Type="Embed" ProgID="Equation.3" ShapeID="_x0000_i1293" DrawAspect="Content" ObjectID="_1541326320" r:id="rId542"/>
         </w:object>
       </w:r>
     </w:p>
@@ -39667,7 +40689,7 @@
           <v:shape id="_x0000_i1294" type="#_x0000_t75" style="width:88.3pt;height:31.9pt" o:ole="">
             <v:imagedata r:id="rId543" o:title=""/>
           </v:shape>
-          <o:OLEObject Type="Embed" ProgID="Equation.3" ShapeID="_x0000_i1294" DrawAspect="Content" ObjectID="_1541323612" r:id="rId544"/>
+          <o:OLEObject Type="Embed" ProgID="Equation.3" ShapeID="_x0000_i1294" DrawAspect="Content" ObjectID="_1541326321" r:id="rId544"/>
         </w:object>
       </w:r>
       <w:r>
@@ -39745,6 +40767,7 @@
           <w:szCs w:val="28"/>
         </w:rPr>
       </w:pPr>
+      <w:proofErr w:type="gramStart"/>
       <w:r>
         <w:rPr>
           <w:sz w:val="28"/>
@@ -39763,7 +40786,7 @@
           <v:shape id="_x0000_i1295" type="#_x0000_t75" style="width:19pt;height:19pt" o:ole="">
             <v:imagedata r:id="rId545" o:title=""/>
           </v:shape>
-          <o:OLEObject Type="Embed" ProgID="Equation.3" ShapeID="_x0000_i1295" DrawAspect="Content" ObjectID="_1541323613" r:id="rId546"/>
+          <o:OLEObject Type="Embed" ProgID="Equation.3" ShapeID="_x0000_i1295" DrawAspect="Content" ObjectID="_1541326322" r:id="rId546"/>
         </w:object>
       </w:r>
       <w:r>
@@ -39771,7 +40794,15 @@
           <w:sz w:val="28"/>
           <w:szCs w:val="28"/>
         </w:rPr>
-        <w:t xml:space="preserve"> – среднегодовая стоимость нормируемых оборотных средств, у.е.</w:t>
+        <w:t xml:space="preserve"> –</w:t>
+      </w:r>
+      <w:proofErr w:type="gramEnd"/>
+      <w:r>
+        <w:rPr>
+          <w:sz w:val="28"/>
+          <w:szCs w:val="28"/>
+        </w:rPr>
+        <w:t xml:space="preserve"> среднегодовая стоимость нормируемых оборотных средств, у.е.</w:t>
       </w:r>
     </w:p>
     <w:p>
@@ -39795,7 +40826,7 @@
           <v:shape id="_x0000_i1296" type="#_x0000_t75" style="width:156.9pt;height:30.55pt" o:ole="">
             <v:imagedata r:id="rId547" o:title=""/>
           </v:shape>
-          <o:OLEObject Type="Embed" ProgID="Equation.3" ShapeID="_x0000_i1296" DrawAspect="Content" ObjectID="_1541323614" r:id="rId548"/>
+          <o:OLEObject Type="Embed" ProgID="Equation.3" ShapeID="_x0000_i1296" DrawAspect="Content" ObjectID="_1541326323" r:id="rId548"/>
         </w:object>
       </w:r>
     </w:p>
@@ -39864,7 +40895,7 @@
           <v:shape id="_x0000_i1297" type="#_x0000_t75" style="width:93.05pt;height:19.7pt" o:ole="">
             <v:imagedata r:id="rId549" o:title=""/>
           </v:shape>
-          <o:OLEObject Type="Embed" ProgID="Equation.3" ShapeID="_x0000_i1297" DrawAspect="Content" ObjectID="_1541323615" r:id="rId550"/>
+          <o:OLEObject Type="Embed" ProgID="Equation.3" ShapeID="_x0000_i1297" DrawAspect="Content" ObjectID="_1541326324" r:id="rId550"/>
         </w:object>
       </w:r>
       <w:r>
@@ -39939,7 +40970,7 @@
           <v:shape id="_x0000_i1298" type="#_x0000_t75" style="width:149.45pt;height:18.35pt" o:ole="">
             <v:imagedata r:id="rId551" o:title=""/>
           </v:shape>
-          <o:OLEObject Type="Embed" ProgID="Equation.3" ShapeID="_x0000_i1298" DrawAspect="Content" ObjectID="_1541323616" r:id="rId552"/>
+          <o:OLEObject Type="Embed" ProgID="Equation.3" ShapeID="_x0000_i1298" DrawAspect="Content" ObjectID="_1541326325" r:id="rId552"/>
         </w:object>
       </w:r>
     </w:p>
@@ -40008,7 +41039,7 @@
           <v:shape id="_x0000_i1299" type="#_x0000_t75" style="width:153.5pt;height:19.7pt" o:ole="">
             <v:imagedata r:id="rId553" o:title=""/>
           </v:shape>
-          <o:OLEObject Type="Embed" ProgID="Equation.3" ShapeID="_x0000_i1299" DrawAspect="Content" ObjectID="_1541323617" r:id="rId554"/>
+          <o:OLEObject Type="Embed" ProgID="Equation.3" ShapeID="_x0000_i1299" DrawAspect="Content" ObjectID="_1541326326" r:id="rId554"/>
         </w:object>
       </w:r>
       <w:r>
@@ -40109,7 +41140,7 @@
           <v:shape id="_x0000_i1300" type="#_x0000_t75" style="width:26.5pt;height:19pt" o:ole="">
             <v:imagedata r:id="rId555" o:title=""/>
           </v:shape>
-          <o:OLEObject Type="Embed" ProgID="Equation.3" ShapeID="_x0000_i1300" DrawAspect="Content" ObjectID="_1541323618" r:id="rId556"/>
+          <o:OLEObject Type="Embed" ProgID="Equation.3" ShapeID="_x0000_i1300" DrawAspect="Content" ObjectID="_1541326327" r:id="rId556"/>
         </w:object>
       </w:r>
       <w:r>
@@ -40136,7 +41167,7 @@
           <v:shape id="_x0000_i1301" type="#_x0000_t75" style="width:48.25pt;height:19pt" o:ole="">
             <v:imagedata r:id="rId557" o:title=""/>
           </v:shape>
-          <o:OLEObject Type="Embed" ProgID="Equation.3" ShapeID="_x0000_i1301" DrawAspect="Content" ObjectID="_1541323619" r:id="rId558"/>
+          <o:OLEObject Type="Embed" ProgID="Equation.3" ShapeID="_x0000_i1301" DrawAspect="Content" ObjectID="_1541326328" r:id="rId558"/>
         </w:object>
       </w:r>
       <w:r>
@@ -40167,7 +41198,7 @@
           <v:shape id="_x0000_i1302" type="#_x0000_t75" style="width:21.05pt;height:19pt" o:ole="">
             <v:imagedata r:id="rId559" o:title=""/>
           </v:shape>
-          <o:OLEObject Type="Embed" ProgID="Equation.3" ShapeID="_x0000_i1302" DrawAspect="Content" ObjectID="_1541323620" r:id="rId560"/>
+          <o:OLEObject Type="Embed" ProgID="Equation.3" ShapeID="_x0000_i1302" DrawAspect="Content" ObjectID="_1541326329" r:id="rId560"/>
         </w:object>
       </w:r>
       <w:r>
@@ -40175,7 +41206,23 @@
           <w:sz w:val="28"/>
           <w:szCs w:val="28"/>
         </w:rPr>
-        <w:t xml:space="preserve"> – размер льготируемой прибыли (</w:t>
+        <w:t xml:space="preserve"> – размер </w:t>
+      </w:r>
+      <w:proofErr w:type="spellStart"/>
+      <w:r>
+        <w:rPr>
+          <w:sz w:val="28"/>
+          <w:szCs w:val="28"/>
+        </w:rPr>
+        <w:t>льготируемой</w:t>
+      </w:r>
+      <w:proofErr w:type="spellEnd"/>
+      <w:r>
+        <w:rPr>
+          <w:sz w:val="28"/>
+          <w:szCs w:val="28"/>
+        </w:rPr>
+        <w:t xml:space="preserve"> прибыли (</w:t>
       </w:r>
       <w:r>
         <w:rPr>
@@ -40187,7 +41234,7 @@
           <v:shape id="_x0000_i1303" type="#_x0000_t75" style="width:41.45pt;height:19pt" o:ole="">
             <v:imagedata r:id="rId561" o:title=""/>
           </v:shape>
-          <o:OLEObject Type="Embed" ProgID="Equation.3" ShapeID="_x0000_i1303" DrawAspect="Content" ObjectID="_1541323621" r:id="rId562"/>
+          <o:OLEObject Type="Embed" ProgID="Equation.3" ShapeID="_x0000_i1303" DrawAspect="Content" ObjectID="_1541326330" r:id="rId562"/>
         </w:object>
       </w:r>
       <w:r>
@@ -40219,7 +41266,7 @@
           <v:shape id="_x0000_i1304" type="#_x0000_t75" style="width:262.2pt;height:18.35pt" o:ole="">
             <v:imagedata r:id="rId563" o:title=""/>
           </v:shape>
-          <o:OLEObject Type="Embed" ProgID="Equation.3" ShapeID="_x0000_i1304" DrawAspect="Content" ObjectID="_1541323622" r:id="rId564"/>
+          <o:OLEObject Type="Embed" ProgID="Equation.3" ShapeID="_x0000_i1304" DrawAspect="Content" ObjectID="_1541326331" r:id="rId564"/>
         </w:object>
       </w:r>
     </w:p>
@@ -40288,7 +41335,7 @@
           <v:shape id="_x0000_i1305" type="#_x0000_t75" style="width:80.85pt;height:33.3pt" o:ole="">
             <v:imagedata r:id="rId565" o:title=""/>
           </v:shape>
-          <o:OLEObject Type="Embed" ProgID="Equation.3" ShapeID="_x0000_i1305" DrawAspect="Content" ObjectID="_1541323623" r:id="rId566"/>
+          <o:OLEObject Type="Embed" ProgID="Equation.3" ShapeID="_x0000_i1305" DrawAspect="Content" ObjectID="_1541326332" r:id="rId566"/>
         </w:object>
       </w:r>
       <w:r>
@@ -40397,7 +41444,7 @@
           <v:shape id="_x0000_i1306" type="#_x0000_t75" style="width:21.75pt;height:19pt" o:ole="">
             <v:imagedata r:id="rId567" o:title=""/>
           </v:shape>
-          <o:OLEObject Type="Embed" ProgID="Equation.3" ShapeID="_x0000_i1306" DrawAspect="Content" ObjectID="_1541323624" r:id="rId568"/>
+          <o:OLEObject Type="Embed" ProgID="Equation.3" ShapeID="_x0000_i1306" DrawAspect="Content" ObjectID="_1541326333" r:id="rId568"/>
         </w:object>
       </w:r>
       <w:r>
@@ -40417,7 +41464,7 @@
           <v:shape id="_x0000_i1307" type="#_x0000_t75" style="width:57.75pt;height:19pt" o:ole="">
             <v:imagedata r:id="rId569" o:title=""/>
           </v:shape>
-          <o:OLEObject Type="Embed" ProgID="Equation.3" ShapeID="_x0000_i1307" DrawAspect="Content" ObjectID="_1541323625" r:id="rId570"/>
+          <o:OLEObject Type="Embed" ProgID="Equation.3" ShapeID="_x0000_i1307" DrawAspect="Content" ObjectID="_1541326334" r:id="rId570"/>
         </w:object>
       </w:r>
       <w:r>
@@ -40449,7 +41496,7 @@
           <v:shape id="_x0000_i1308" type="#_x0000_t75" style="width:203.75pt;height:30.55pt" o:ole="">
             <v:imagedata r:id="rId571" o:title=""/>
           </v:shape>
-          <o:OLEObject Type="Embed" ProgID="Equation.3" ShapeID="_x0000_i1308" DrawAspect="Content" ObjectID="_1541323626" r:id="rId572"/>
+          <o:OLEObject Type="Embed" ProgID="Equation.3" ShapeID="_x0000_i1308" DrawAspect="Content" ObjectID="_1541326335" r:id="rId572"/>
         </w:object>
       </w:r>
     </w:p>
@@ -40527,7 +41574,7 @@
           <v:shape id="_x0000_i1309" type="#_x0000_t75" style="width:3in;height:33.95pt" o:ole="">
             <v:imagedata r:id="rId573" o:title=""/>
           </v:shape>
-          <o:OLEObject Type="Embed" ProgID="Equation.3" ShapeID="_x0000_i1309" DrawAspect="Content" ObjectID="_1541323627" r:id="rId574"/>
+          <o:OLEObject Type="Embed" ProgID="Equation.3" ShapeID="_x0000_i1309" DrawAspect="Content" ObjectID="_1541326336" r:id="rId574"/>
         </w:object>
       </w:r>
       <w:r>
@@ -40598,6 +41645,7 @@
           <w:szCs w:val="28"/>
         </w:rPr>
       </w:pPr>
+      <w:proofErr w:type="gramStart"/>
       <w:r>
         <w:rPr>
           <w:sz w:val="28"/>
@@ -40616,7 +41664,7 @@
           <v:shape id="_x0000_i1310" type="#_x0000_t75" style="width:23.1pt;height:19pt" o:ole="">
             <v:imagedata r:id="rId575" o:title=""/>
           </v:shape>
-          <o:OLEObject Type="Embed" ProgID="Equation.3" ShapeID="_x0000_i1310" DrawAspect="Content" ObjectID="_1541323628" r:id="rId576"/>
+          <o:OLEObject Type="Embed" ProgID="Equation.3" ShapeID="_x0000_i1310" DrawAspect="Content" ObjectID="_1541326337" r:id="rId576"/>
         </w:object>
       </w:r>
       <w:r>
@@ -40624,7 +41672,15 @@
           <w:sz w:val="28"/>
           <w:szCs w:val="28"/>
         </w:rPr>
-        <w:t xml:space="preserve"> – ставка транспортного налога (</w:t>
+        <w:t xml:space="preserve"> –</w:t>
+      </w:r>
+      <w:proofErr w:type="gramEnd"/>
+      <w:r>
+        <w:rPr>
+          <w:sz w:val="28"/>
+          <w:szCs w:val="28"/>
+        </w:rPr>
+        <w:t xml:space="preserve"> ставка транспортного налога (</w:t>
       </w:r>
       <w:r>
         <w:rPr>
@@ -40636,7 +41692,7 @@
           <v:shape id="_x0000_i1311" type="#_x0000_t75" style="width:53pt;height:19pt" o:ole="">
             <v:imagedata r:id="rId577" o:title=""/>
           </v:shape>
-          <o:OLEObject Type="Embed" ProgID="Equation.3" ShapeID="_x0000_i1311" DrawAspect="Content" ObjectID="_1541323629" r:id="rId578"/>
+          <o:OLEObject Type="Embed" ProgID="Equation.3" ShapeID="_x0000_i1311" DrawAspect="Content" ObjectID="_1541326338" r:id="rId578"/>
         </w:object>
       </w:r>
       <w:r>
@@ -40668,7 +41724,7 @@
           <v:shape id="_x0000_i1312" type="#_x0000_t75" style="width:324.7pt;height:30.55pt" o:ole="">
             <v:imagedata r:id="rId579" o:title=""/>
           </v:shape>
-          <o:OLEObject Type="Embed" ProgID="Equation.3" ShapeID="_x0000_i1312" DrawAspect="Content" ObjectID="_1541323630" r:id="rId580"/>
+          <o:OLEObject Type="Embed" ProgID="Equation.3" ShapeID="_x0000_i1312" DrawAspect="Content" ObjectID="_1541326339" r:id="rId580"/>
         </w:object>
       </w:r>
     </w:p>
@@ -40726,7 +41782,7 @@
           <v:shape id="_x0000_i1313" type="#_x0000_t75" style="width:53pt;height:19pt" o:ole="">
             <v:imagedata r:id="rId581" o:title=""/>
           </v:shape>
-          <o:OLEObject Type="Embed" ProgID="Equation.3" ShapeID="_x0000_i1313" DrawAspect="Content" ObjectID="_1541323631" r:id="rId582"/>
+          <o:OLEObject Type="Embed" ProgID="Equation.3" ShapeID="_x0000_i1313" DrawAspect="Content" ObjectID="_1541326340" r:id="rId582"/>
         </w:object>
       </w:r>
       <w:r>
@@ -40746,7 +41802,7 @@
           <v:shape id="_x0000_i1314" type="#_x0000_t75" style="width:63.85pt;height:19pt" o:ole="">
             <v:imagedata r:id="rId583" o:title=""/>
           </v:shape>
-          <o:OLEObject Type="Embed" ProgID="Equation.3" ShapeID="_x0000_i1314" DrawAspect="Content" ObjectID="_1541323632" r:id="rId584"/>
+          <o:OLEObject Type="Embed" ProgID="Equation.3" ShapeID="_x0000_i1314" DrawAspect="Content" ObjectID="_1541326341" r:id="rId584"/>
         </w:object>
       </w:r>
       <w:r>
@@ -40766,7 +41822,7 @@
           <v:shape id="_x0000_i1315" type="#_x0000_t75" style="width:60.45pt;height:19pt" o:ole="">
             <v:imagedata r:id="rId585" o:title=""/>
           </v:shape>
-          <o:OLEObject Type="Embed" ProgID="Equation.3" ShapeID="_x0000_i1315" DrawAspect="Content" ObjectID="_1541323633" r:id="rId586"/>
+          <o:OLEObject Type="Embed" ProgID="Equation.3" ShapeID="_x0000_i1315" DrawAspect="Content" ObjectID="_1541326342" r:id="rId586"/>
         </w:object>
       </w:r>
       <w:r>
@@ -40786,7 +41842,7 @@
           <v:shape id="_x0000_i1316" type="#_x0000_t75" style="width:60.45pt;height:19pt" o:ole="">
             <v:imagedata r:id="rId587" o:title=""/>
           </v:shape>
-          <o:OLEObject Type="Embed" ProgID="Equation.3" ShapeID="_x0000_i1316" DrawAspect="Content" ObjectID="_1541323634" r:id="rId588"/>
+          <o:OLEObject Type="Embed" ProgID="Equation.3" ShapeID="_x0000_i1316" DrawAspect="Content" ObjectID="_1541326343" r:id="rId588"/>
         </w:object>
       </w:r>
       <w:r>
@@ -40817,7 +41873,7 @@
           <v:shape id="_x0000_i1317" type="#_x0000_t75" style="width:135.85pt;height:19.7pt" o:ole="">
             <v:imagedata r:id="rId589" o:title=""/>
           </v:shape>
-          <o:OLEObject Type="Embed" ProgID="Equation.3" ShapeID="_x0000_i1317" DrawAspect="Content" ObjectID="_1541323635" r:id="rId590"/>
+          <o:OLEObject Type="Embed" ProgID="Equation.3" ShapeID="_x0000_i1317" DrawAspect="Content" ObjectID="_1541326344" r:id="rId590"/>
         </w:object>
       </w:r>
       <w:r>
@@ -40892,7 +41948,7 @@
           <v:shape id="_x0000_i1318" type="#_x0000_t75" style="width:319.25pt;height:18.35pt" o:ole="">
             <v:imagedata r:id="rId591" o:title=""/>
           </v:shape>
-          <o:OLEObject Type="Embed" ProgID="Equation.3" ShapeID="_x0000_i1318" DrawAspect="Content" ObjectID="_1541323636" r:id="rId592"/>
+          <o:OLEObject Type="Embed" ProgID="Equation.3" ShapeID="_x0000_i1318" DrawAspect="Content" ObjectID="_1541326345" r:id="rId592"/>
         </w:object>
       </w:r>
       <w:r>
@@ -40971,7 +42027,23 @@
           <w:sz w:val="28"/>
           <w:szCs w:val="28"/>
         </w:rPr>
-        <w:t>-го наименования (</w:t>
+        <w:t>-</w:t>
+      </w:r>
+      <w:proofErr w:type="spellStart"/>
+      <w:r>
+        <w:rPr>
+          <w:sz w:val="28"/>
+          <w:szCs w:val="28"/>
+        </w:rPr>
+        <w:t>го</w:t>
+      </w:r>
+      <w:proofErr w:type="spellEnd"/>
+      <w:r>
+        <w:rPr>
+          <w:sz w:val="28"/>
+          <w:szCs w:val="28"/>
+        </w:rPr>
+        <w:t xml:space="preserve"> наименования (</w:t>
       </w:r>
       <w:r>
         <w:rPr>
@@ -40983,7 +42055,7 @@
           <v:shape id="_x0000_i1319" type="#_x0000_t75" style="width:23.75pt;height:19pt" o:ole="">
             <v:imagedata r:id="rId593" o:title=""/>
           </v:shape>
-          <o:OLEObject Type="Embed" ProgID="Equation.3" ShapeID="_x0000_i1319" DrawAspect="Content" ObjectID="_1541323637" r:id="rId594"/>
+          <o:OLEObject Type="Embed" ProgID="Equation.3" ShapeID="_x0000_i1319" DrawAspect="Content" ObjectID="_1541326346" r:id="rId594"/>
         </w:object>
       </w:r>
       <w:r>
@@ -41014,7 +42086,7 @@
           <v:shape id="_x0000_i1320" type="#_x0000_t75" style="width:151.45pt;height:38.05pt" o:ole="">
             <v:imagedata r:id="rId595" o:title=""/>
           </v:shape>
-          <o:OLEObject Type="Embed" ProgID="Equation.3" ShapeID="_x0000_i1320" DrawAspect="Content" ObjectID="_1541323638" r:id="rId596"/>
+          <o:OLEObject Type="Embed" ProgID="Equation.3" ShapeID="_x0000_i1320" DrawAspect="Content" ObjectID="_1541326347" r:id="rId596"/>
         </w:object>
       </w:r>
       <w:r>
@@ -41082,7 +42154,7 @@
           <v:shape id="_x0000_i1321" type="#_x0000_t75" style="width:180pt;height:33.3pt" o:ole="">
             <v:imagedata r:id="rId597" o:title=""/>
           </v:shape>
-          <o:OLEObject Type="Embed" ProgID="Equation.3" ShapeID="_x0000_i1321" DrawAspect="Content" ObjectID="_1541323639" r:id="rId598"/>
+          <o:OLEObject Type="Embed" ProgID="Equation.3" ShapeID="_x0000_i1321" DrawAspect="Content" ObjectID="_1541326348" r:id="rId598"/>
         </w:object>
       </w:r>
     </w:p>
@@ -41140,7 +42212,7 @@
           <v:shape id="_x0000_i1322" type="#_x0000_t75" style="width:20.4pt;height:19pt" o:ole="">
             <v:imagedata r:id="rId599" o:title=""/>
           </v:shape>
-          <o:OLEObject Type="Embed" ProgID="Equation.3" ShapeID="_x0000_i1322" DrawAspect="Content" ObjectID="_1541323640" r:id="rId600"/>
+          <o:OLEObject Type="Embed" ProgID="Equation.3" ShapeID="_x0000_i1322" DrawAspect="Content" ObjectID="_1541326349" r:id="rId600"/>
         </w:object>
       </w:r>
       <w:r>
@@ -41171,7 +42243,7 @@
           <v:shape id="_x0000_i1323" type="#_x0000_t75" style="width:93.75pt;height:36.7pt" o:ole="">
             <v:imagedata r:id="rId601" o:title=""/>
           </v:shape>
-          <o:OLEObject Type="Embed" ProgID="Equation.3" ShapeID="_x0000_i1323" DrawAspect="Content" ObjectID="_1541323641" r:id="rId602"/>
+          <o:OLEObject Type="Embed" ProgID="Equation.3" ShapeID="_x0000_i1323" DrawAspect="Content" ObjectID="_1541326350" r:id="rId602"/>
         </w:object>
       </w:r>
       <w:r>
@@ -41259,7 +42331,7 @@
           <v:shape id="_x0000_i1324" type="#_x0000_t75" style="width:186.1pt;height:33.3pt" o:ole="">
             <v:imagedata r:id="rId603" o:title=""/>
           </v:shape>
-          <o:OLEObject Type="Embed" ProgID="Equation.3" ShapeID="_x0000_i1324" DrawAspect="Content" ObjectID="_1541323642" r:id="rId604"/>
+          <o:OLEObject Type="Embed" ProgID="Equation.3" ShapeID="_x0000_i1324" DrawAspect="Content" ObjectID="_1541326351" r:id="rId604"/>
         </w:object>
       </w:r>
       <w:bookmarkStart w:id="8" w:name="_Toc120546182"/>
@@ -41363,7 +42435,7 @@
           <v:shape id="_x0000_i1325" type="#_x0000_t75" style="width:56.4pt;height:36.7pt" o:ole="">
             <v:imagedata r:id="rId605" o:title=""/>
           </v:shape>
-          <o:OLEObject Type="Embed" ProgID="Equation.3" ShapeID="_x0000_i1325" DrawAspect="Content" ObjectID="_1541323643" r:id="rId606"/>
+          <o:OLEObject Type="Embed" ProgID="Equation.3" ShapeID="_x0000_i1325" DrawAspect="Content" ObjectID="_1541326352" r:id="rId606"/>
         </w:object>
       </w:r>
       <w:r>
@@ -41416,7 +42488,7 @@
           <v:shape id="_x0000_i1326" type="#_x0000_t75" style="width:164.4pt;height:33.3pt" o:ole="">
             <v:imagedata r:id="rId607" o:title=""/>
           </v:shape>
-          <o:OLEObject Type="Embed" ProgID="Equation.3" ShapeID="_x0000_i1326" DrawAspect="Content" ObjectID="_1541323644" r:id="rId608"/>
+          <o:OLEObject Type="Embed" ProgID="Equation.3" ShapeID="_x0000_i1326" DrawAspect="Content" ObjectID="_1541326353" r:id="rId608"/>
         </w:object>
       </w:r>
     </w:p>
@@ -42956,7 +44028,35 @@
         <w:rPr>
           <w:szCs w:val="28"/>
         </w:rPr>
-        <w:t xml:space="preserve">В ходе проведения курсовой работы были углубленны, закреплены и конкретизированы теоретические  знания в области экономики и организации производства. </w:t>
+        <w:t xml:space="preserve">В ходе проведения курсовой работы были </w:t>
+      </w:r>
+      <w:proofErr w:type="spellStart"/>
+      <w:r>
+        <w:rPr>
+          <w:szCs w:val="28"/>
+        </w:rPr>
+        <w:t>углубленны</w:t>
+      </w:r>
+      <w:proofErr w:type="spellEnd"/>
+      <w:r>
+        <w:rPr>
+          <w:szCs w:val="28"/>
+        </w:rPr>
+        <w:t xml:space="preserve">, закреплены и конкретизированы </w:t>
+      </w:r>
+      <w:proofErr w:type="gramStart"/>
+      <w:r>
+        <w:rPr>
+          <w:szCs w:val="28"/>
+        </w:rPr>
+        <w:t>теоретические  знания</w:t>
+      </w:r>
+      <w:proofErr w:type="gramEnd"/>
+      <w:r>
+        <w:rPr>
+          <w:szCs w:val="28"/>
+        </w:rPr>
+        <w:t xml:space="preserve"> в области экономики и организации производства. </w:t>
       </w:r>
     </w:p>
     <w:p>
@@ -42971,7 +44071,21 @@
         <w:rPr>
           <w:szCs w:val="28"/>
         </w:rPr>
-        <w:t>В данной курсовой работе проведён расчёт однопредметной непрерывно-поточной линии (ОНПЛ), рассчитаны себестоимость и отпускная цена изделия, технико-экономические показатели. Данная линия полностью удовлетворяет условиям технического задания.</w:t>
+        <w:t xml:space="preserve">В данной курсовой работе проведён расчёт </w:t>
+      </w:r>
+      <w:proofErr w:type="spellStart"/>
+      <w:r>
+        <w:rPr>
+          <w:szCs w:val="28"/>
+        </w:rPr>
+        <w:t>однопредметной</w:t>
+      </w:r>
+      <w:proofErr w:type="spellEnd"/>
+      <w:r>
+        <w:rPr>
+          <w:szCs w:val="28"/>
+        </w:rPr>
+        <w:t xml:space="preserve"> непрерывно-поточной линии (ОНПЛ), рассчитаны себестоимость и отпускная цена изделия, технико-экономические показатели. Данная линия полностью удовлетворяет условиям технического задания.</w:t>
       </w:r>
     </w:p>
     <w:p>
@@ -42986,7 +44100,63 @@
         <w:rPr>
           <w:szCs w:val="28"/>
         </w:rPr>
-        <w:t>В процессе работы над  курсовой работой был произведён выбор типа производства. Так же был произведён  расчёт календарно-плановых нормативов однопредметной непрерывно - поточной линии, получен график поточного процесса, а так же осуществлена разметка рабочей ленты конвейера. При расчёте технико-экономических показателей был произведён расчёт стоимости здания, расчёт стоимости технологического оборудования, расчёт стоимости  производственных фондов и амортизационных отчислений. Итогом работы стал расчёт себестоимости и отпускной цены единицы продукции, а также расчёт технико-экономических показателей.</w:t>
+        <w:t xml:space="preserve">В процессе работы </w:t>
+      </w:r>
+      <w:proofErr w:type="gramStart"/>
+      <w:r>
+        <w:rPr>
+          <w:szCs w:val="28"/>
+        </w:rPr>
+        <w:t>над  курсовой</w:t>
+      </w:r>
+      <w:proofErr w:type="gramEnd"/>
+      <w:r>
+        <w:rPr>
+          <w:szCs w:val="28"/>
+        </w:rPr>
+        <w:t xml:space="preserve"> работой был произведён выбор типа производства. Так же был </w:t>
+      </w:r>
+      <w:proofErr w:type="gramStart"/>
+      <w:r>
+        <w:rPr>
+          <w:szCs w:val="28"/>
+        </w:rPr>
+        <w:t>произведён  расчёт</w:t>
+      </w:r>
+      <w:proofErr w:type="gramEnd"/>
+      <w:r>
+        <w:rPr>
+          <w:szCs w:val="28"/>
+        </w:rPr>
+        <w:t xml:space="preserve"> календарно-плановых нормативов </w:t>
+      </w:r>
+      <w:proofErr w:type="spellStart"/>
+      <w:r>
+        <w:rPr>
+          <w:szCs w:val="28"/>
+        </w:rPr>
+        <w:t>однопредметной</w:t>
+      </w:r>
+      <w:proofErr w:type="spellEnd"/>
+      <w:r>
+        <w:rPr>
+          <w:szCs w:val="28"/>
+        </w:rPr>
+        <w:t xml:space="preserve"> непрерывно - поточной линии, получен график поточного процесса, а так же осуществлена разметка рабочей ленты конвейера. При расчёте технико-экономических показателей был произведён расчёт стоимости здания, расчёт стоимости технологического оборудования, расчёт </w:t>
+      </w:r>
+      <w:proofErr w:type="gramStart"/>
+      <w:r>
+        <w:rPr>
+          <w:szCs w:val="28"/>
+        </w:rPr>
+        <w:t>стоимости  производственных</w:t>
+      </w:r>
+      <w:proofErr w:type="gramEnd"/>
+      <w:r>
+        <w:rPr>
+          <w:szCs w:val="28"/>
+        </w:rPr>
+        <w:t xml:space="preserve"> фондов и амортизационных отчислений. Итогом работы стал расчёт себестоимости и отпускной цены единицы продукции, а также расчёт технико-экономических показателей.</w:t>
       </w:r>
     </w:p>
     <w:p>
@@ -43004,7 +44174,23 @@
           <w:sz w:val="28"/>
           <w:szCs w:val="28"/>
         </w:rPr>
-        <w:t>Можно сказать, что ОНПЛ является наиболее совершенной формой организации поточного производства, при которой: нормы времени равны или кратны такту; предметы труда перемещаются с одного рабочего места на другое без пролеживания; каждая операция закреплена за определенным рабочим местом; рабочие места расположены в порядке последовательности рабочего процесса.</w:t>
+        <w:t xml:space="preserve">Можно сказать, что ОНПЛ является наиболее совершенной формой организации поточного производства, при которой: нормы времени равны или кратны такту; предметы труда перемещаются с одного рабочего места на другое без </w:t>
+      </w:r>
+      <w:proofErr w:type="spellStart"/>
+      <w:r>
+        <w:rPr>
+          <w:sz w:val="28"/>
+          <w:szCs w:val="28"/>
+        </w:rPr>
+        <w:t>пролеживания</w:t>
+      </w:r>
+      <w:proofErr w:type="spellEnd"/>
+      <w:r>
+        <w:rPr>
+          <w:sz w:val="28"/>
+          <w:szCs w:val="28"/>
+        </w:rPr>
+        <w:t>; каждая операция закреплена за определенным рабочим местом; рабочие места расположены в порядке последовательности рабочего процесса.</w:t>
       </w:r>
     </w:p>
     <w:p>
@@ -43066,7 +44252,87 @@
           <w:sz w:val="28"/>
           <w:szCs w:val="28"/>
         </w:rPr>
-        <w:t>Организация производства и управление предприятием: Методическое пособие для выполнения курсовой работы для студентов всех специальностей и форм обучения БГУИР. В 2 ч. Ч. 1: Комплексная автоматизация производства / А.А.Горюшкин, Л.Ч.Горностай, Н.И.Новицкий; Под ред. Н.И.Новицкого. – 2-е изд., дораб. – Мн.: БГУИР, 2006. – 77 с.: ил.</w:t>
+        <w:t xml:space="preserve">Организация производства и управление предприятием: Методическое пособие для выполнения курсовой работы для студентов всех специальностей и форм обучения БГУИР. В 2 ч. Ч. 1: Комплексная автоматизация производства / </w:t>
+      </w:r>
+      <w:proofErr w:type="spellStart"/>
+      <w:r>
+        <w:rPr>
+          <w:sz w:val="28"/>
+          <w:szCs w:val="28"/>
+        </w:rPr>
+        <w:t>А.А.Горюшкин</w:t>
+      </w:r>
+      <w:proofErr w:type="spellEnd"/>
+      <w:r>
+        <w:rPr>
+          <w:sz w:val="28"/>
+          <w:szCs w:val="28"/>
+        </w:rPr>
+        <w:t xml:space="preserve">, </w:t>
+      </w:r>
+      <w:proofErr w:type="spellStart"/>
+      <w:r>
+        <w:rPr>
+          <w:sz w:val="28"/>
+          <w:szCs w:val="28"/>
+        </w:rPr>
+        <w:t>Л.Ч.Горностай</w:t>
+      </w:r>
+      <w:proofErr w:type="spellEnd"/>
+      <w:r>
+        <w:rPr>
+          <w:sz w:val="28"/>
+          <w:szCs w:val="28"/>
+        </w:rPr>
+        <w:t xml:space="preserve">, </w:t>
+      </w:r>
+      <w:proofErr w:type="spellStart"/>
+      <w:r>
+        <w:rPr>
+          <w:sz w:val="28"/>
+          <w:szCs w:val="28"/>
+        </w:rPr>
+        <w:t>Н.И.Новицкий</w:t>
+      </w:r>
+      <w:proofErr w:type="spellEnd"/>
+      <w:r>
+        <w:rPr>
+          <w:sz w:val="28"/>
+          <w:szCs w:val="28"/>
+        </w:rPr>
+        <w:t xml:space="preserve">; Под ред. </w:t>
+      </w:r>
+      <w:proofErr w:type="spellStart"/>
+      <w:r>
+        <w:rPr>
+          <w:sz w:val="28"/>
+          <w:szCs w:val="28"/>
+        </w:rPr>
+        <w:t>Н.И.Новицкого</w:t>
+      </w:r>
+      <w:proofErr w:type="spellEnd"/>
+      <w:r>
+        <w:rPr>
+          <w:sz w:val="28"/>
+          <w:szCs w:val="28"/>
+        </w:rPr>
+        <w:t xml:space="preserve">. – 2-е изд., </w:t>
+      </w:r>
+      <w:proofErr w:type="spellStart"/>
+      <w:r>
+        <w:rPr>
+          <w:sz w:val="28"/>
+          <w:szCs w:val="28"/>
+        </w:rPr>
+        <w:t>дораб</w:t>
+      </w:r>
+      <w:proofErr w:type="spellEnd"/>
+      <w:r>
+        <w:rPr>
+          <w:sz w:val="28"/>
+          <w:szCs w:val="28"/>
+        </w:rPr>
+        <w:t>. – Мн.: БГУИР, 2006. – 77 с.: ил.</w:t>
       </w:r>
     </w:p>
     <w:p>
@@ -43091,7 +44357,87 @@
           <w:sz w:val="28"/>
           <w:szCs w:val="28"/>
         </w:rPr>
-        <w:t>Организация производства и управление предприятием: Метод. пособие для выполнения курсовой работы для студентов всех специальностей и форм обучения БГУИР. В 2 ч. Ч. 2: Поточное и непоточное производства / Н.И.Новицкий, А.А.Горюшкин, Е.А.Игнатова, и др.; Под ред. Н.И.Новицкого. – Мн.:  БГУИР, 2003. – 113 с.: ил.</w:t>
+        <w:t xml:space="preserve">Организация производства и управление предприятием: Метод. пособие для выполнения курсовой работы для студентов всех специальностей и форм обучения БГУИР. В 2 ч. Ч. 2: Поточное и </w:t>
+      </w:r>
+      <w:proofErr w:type="spellStart"/>
+      <w:r>
+        <w:rPr>
+          <w:sz w:val="28"/>
+          <w:szCs w:val="28"/>
+        </w:rPr>
+        <w:t>непоточное</w:t>
+      </w:r>
+      <w:proofErr w:type="spellEnd"/>
+      <w:r>
+        <w:rPr>
+          <w:sz w:val="28"/>
+          <w:szCs w:val="28"/>
+        </w:rPr>
+        <w:t xml:space="preserve"> производства / </w:t>
+      </w:r>
+      <w:proofErr w:type="spellStart"/>
+      <w:r>
+        <w:rPr>
+          <w:sz w:val="28"/>
+          <w:szCs w:val="28"/>
+        </w:rPr>
+        <w:t>Н.И.Новицкий</w:t>
+      </w:r>
+      <w:proofErr w:type="spellEnd"/>
+      <w:r>
+        <w:rPr>
+          <w:sz w:val="28"/>
+          <w:szCs w:val="28"/>
+        </w:rPr>
+        <w:t xml:space="preserve">, </w:t>
+      </w:r>
+      <w:proofErr w:type="spellStart"/>
+      <w:r>
+        <w:rPr>
+          <w:sz w:val="28"/>
+          <w:szCs w:val="28"/>
+        </w:rPr>
+        <w:t>А.А.Горюшкин</w:t>
+      </w:r>
+      <w:proofErr w:type="spellEnd"/>
+      <w:r>
+        <w:rPr>
+          <w:sz w:val="28"/>
+          <w:szCs w:val="28"/>
+        </w:rPr>
+        <w:t xml:space="preserve">, </w:t>
+      </w:r>
+      <w:proofErr w:type="spellStart"/>
+      <w:r>
+        <w:rPr>
+          <w:sz w:val="28"/>
+          <w:szCs w:val="28"/>
+        </w:rPr>
+        <w:t>Е.А.Игнатова</w:t>
+      </w:r>
+      <w:proofErr w:type="spellEnd"/>
+      <w:r>
+        <w:rPr>
+          <w:sz w:val="28"/>
+          <w:szCs w:val="28"/>
+        </w:rPr>
+        <w:t xml:space="preserve">, и др.; Под ред. </w:t>
+      </w:r>
+      <w:proofErr w:type="spellStart"/>
+      <w:r>
+        <w:rPr>
+          <w:sz w:val="28"/>
+          <w:szCs w:val="28"/>
+        </w:rPr>
+        <w:t>Н.И.Новицкого</w:t>
+      </w:r>
+      <w:proofErr w:type="spellEnd"/>
+      <w:r>
+        <w:rPr>
+          <w:sz w:val="28"/>
+          <w:szCs w:val="28"/>
+        </w:rPr>
+        <w:t>. – Мн.:  БГУИР, 2003. – 113 с.: ил.</w:t>
       </w:r>
     </w:p>
     <w:p>
@@ -43124,7 +44470,103 @@
           <w:sz w:val="28"/>
           <w:szCs w:val="28"/>
         </w:rPr>
-        <w:t xml:space="preserve"> процессы и исходные данные для выполнения курсовой работы: Прил. к метод. пособию “Организация производства и управление предприятием”, ч. 2, для студ. всех спец. и форм обуч. БГУИР / Н.И.Новицкий, А.А.Горюшкин, Е.А.Игнатова и др.; Под ред. Н.И.Новицкого. – Мн.: БГУИР, 2004. – 132 с.: ил.</w:t>
+        <w:t xml:space="preserve"> процессы и исходные данные для выполнения курсовой работы: Прил. </w:t>
+      </w:r>
+      <w:proofErr w:type="gramStart"/>
+      <w:r>
+        <w:rPr>
+          <w:sz w:val="28"/>
+          <w:szCs w:val="28"/>
+        </w:rPr>
+        <w:t>к метод</w:t>
+      </w:r>
+      <w:proofErr w:type="gramEnd"/>
+      <w:r>
+        <w:rPr>
+          <w:sz w:val="28"/>
+          <w:szCs w:val="28"/>
+        </w:rPr>
+        <w:t xml:space="preserve">. пособию “Организация производства и управление предприятием”, ч. 2, для студ. всех спец. и форм </w:t>
+      </w:r>
+      <w:proofErr w:type="spellStart"/>
+      <w:r>
+        <w:rPr>
+          <w:sz w:val="28"/>
+          <w:szCs w:val="28"/>
+        </w:rPr>
+        <w:t>обуч</w:t>
+      </w:r>
+      <w:proofErr w:type="spellEnd"/>
+      <w:r>
+        <w:rPr>
+          <w:sz w:val="28"/>
+          <w:szCs w:val="28"/>
+        </w:rPr>
+        <w:t xml:space="preserve">. БГУИР / </w:t>
+      </w:r>
+      <w:proofErr w:type="spellStart"/>
+      <w:r>
+        <w:rPr>
+          <w:sz w:val="28"/>
+          <w:szCs w:val="28"/>
+        </w:rPr>
+        <w:t>Н.И.Новицкий</w:t>
+      </w:r>
+      <w:proofErr w:type="spellEnd"/>
+      <w:r>
+        <w:rPr>
+          <w:sz w:val="28"/>
+          <w:szCs w:val="28"/>
+        </w:rPr>
+        <w:t xml:space="preserve">, </w:t>
+      </w:r>
+      <w:proofErr w:type="spellStart"/>
+      <w:r>
+        <w:rPr>
+          <w:sz w:val="28"/>
+          <w:szCs w:val="28"/>
+        </w:rPr>
+        <w:t>А.А.Горюшкин</w:t>
+      </w:r>
+      <w:proofErr w:type="spellEnd"/>
+      <w:r>
+        <w:rPr>
+          <w:sz w:val="28"/>
+          <w:szCs w:val="28"/>
+        </w:rPr>
+        <w:t xml:space="preserve">, </w:t>
+      </w:r>
+      <w:proofErr w:type="spellStart"/>
+      <w:r>
+        <w:rPr>
+          <w:sz w:val="28"/>
+          <w:szCs w:val="28"/>
+        </w:rPr>
+        <w:t>Е.А.Игнатова</w:t>
+      </w:r>
+      <w:proofErr w:type="spellEnd"/>
+      <w:r>
+        <w:rPr>
+          <w:sz w:val="28"/>
+          <w:szCs w:val="28"/>
+        </w:rPr>
+        <w:t xml:space="preserve"> и др.; Под ред. </w:t>
+      </w:r>
+      <w:proofErr w:type="spellStart"/>
+      <w:r>
+        <w:rPr>
+          <w:sz w:val="28"/>
+          <w:szCs w:val="28"/>
+        </w:rPr>
+        <w:t>Н.И.Новицкого</w:t>
+      </w:r>
+      <w:proofErr w:type="spellEnd"/>
+      <w:r>
+        <w:rPr>
+          <w:sz w:val="28"/>
+          <w:szCs w:val="28"/>
+        </w:rPr>
+        <w:t>. – Мн.: БГУИР, 2004. – 132 с.: ил.</w:t>
       </w:r>
     </w:p>
     <w:p>
@@ -44734,7 +46176,7 @@
           <w:rPr>
             <w:noProof/>
           </w:rPr>
-          <w:t>21</w:t>
+          <w:t>11</w:t>
         </w:r>
         <w:r>
           <w:rPr>
@@ -48588,7 +50030,7 @@
 </file>
 
 <file path=customXml/itemProps1.xml><?xml version="1.0" encoding="utf-8"?>
-<ds:datastoreItem xmlns:ds="http://schemas.openxmlformats.org/officeDocument/2006/customXml" ds:itemID="{28E23738-0A44-4195-83BD-45B56A2978DC}">
+<ds:datastoreItem xmlns:ds="http://schemas.openxmlformats.org/officeDocument/2006/customXml" ds:itemID="{D0C82DED-D9E8-49E6-BF5A-80CF365C40D7}">
   <ds:schemaRefs>
     <ds:schemaRef ds:uri="http://schemas.openxmlformats.org/officeDocument/2006/bibliography"/>
   </ds:schemaRefs>

--- a/Курсовой.docx
+++ b/Курсовой.docx
@@ -55,11 +55,19 @@
           <w:sz w:val="32"/>
         </w:rPr>
       </w:pPr>
+      <w:proofErr w:type="gramStart"/>
       <w:r>
         <w:rPr>
           <w:sz w:val="32"/>
         </w:rPr>
-        <w:t>БЕЛОРУССКИЙ  ГОСУДАРСТВЕННЫЙ  УНИВЕРСИТЕТ</w:t>
+        <w:t>БЕЛОРУССКИЙ  ГОСУДАРСТВЕННЫЙ</w:t>
+      </w:r>
+      <w:proofErr w:type="gramEnd"/>
+      <w:r>
+        <w:rPr>
+          <w:sz w:val="32"/>
+        </w:rPr>
+        <w:t xml:space="preserve">  УНИВЕРСИТЕТ</w:t>
       </w:r>
     </w:p>
     <w:p>
@@ -70,11 +78,19 @@
           <w:sz w:val="32"/>
         </w:rPr>
       </w:pPr>
+      <w:proofErr w:type="gramStart"/>
       <w:r>
         <w:rPr>
           <w:sz w:val="32"/>
         </w:rPr>
-        <w:t>ИНФОРМАТИКИ  И  РАДИОЭЛЕКТРОНИКИ</w:t>
+        <w:t>ИНФОРМАТИКИ  И</w:t>
+      </w:r>
+      <w:proofErr w:type="gramEnd"/>
+      <w:r>
+        <w:rPr>
+          <w:sz w:val="32"/>
+        </w:rPr>
+        <w:t xml:space="preserve">  РАДИОЭЛЕКТРОНИКИ</w:t>
       </w:r>
     </w:p>
     <w:p>
@@ -315,12 +331,21 @@
         </w:rPr>
         <w:tab/>
       </w:r>
+      <w:proofErr w:type="spellStart"/>
       <w:r>
         <w:rPr>
           <w:iCs/>
           <w:sz w:val="32"/>
         </w:rPr>
-        <w:t>Андрадэ А.И.</w:t>
+        <w:t>Андрадэ</w:t>
+      </w:r>
+      <w:proofErr w:type="spellEnd"/>
+      <w:r>
+        <w:rPr>
+          <w:iCs/>
+          <w:sz w:val="32"/>
+        </w:rPr>
+        <w:t xml:space="preserve"> А.И.</w:t>
       </w:r>
     </w:p>
     <w:p>
@@ -492,7 +517,23 @@
             <w:sz w:val="16"/>
             <w:szCs w:val="16"/>
           </w:rPr>
-          <w:t>………………………..</w:t>
+          <w:t>…………………</w:t>
+        </w:r>
+        <w:proofErr w:type="gramStart"/>
+        <w:r>
+          <w:rPr>
+            <w:sz w:val="16"/>
+            <w:szCs w:val="16"/>
+          </w:rPr>
+          <w:t>…….</w:t>
+        </w:r>
+        <w:proofErr w:type="gramEnd"/>
+        <w:r>
+          <w:rPr>
+            <w:sz w:val="16"/>
+            <w:szCs w:val="16"/>
+          </w:rPr>
+          <w:t>.</w:t>
         </w:r>
         <w:r>
           <w:rPr>
@@ -533,7 +574,23 @@
             <w:szCs w:val="16"/>
           </w:rPr>
           <w:tab/>
-          <w:t>………………..…………………………………………………………………………………………….</w:t>
+          <w:t>…………</w:t>
+        </w:r>
+        <w:proofErr w:type="gramStart"/>
+        <w:r>
+          <w:rPr>
+            <w:sz w:val="16"/>
+            <w:szCs w:val="16"/>
+          </w:rPr>
+          <w:t>…….</w:t>
+        </w:r>
+        <w:proofErr w:type="gramEnd"/>
+        <w:r>
+          <w:rPr>
+            <w:sz w:val="16"/>
+            <w:szCs w:val="16"/>
+          </w:rPr>
+          <w:t>.…………………………………………………………………………………………….</w:t>
         </w:r>
         <w:r>
           <w:rPr>
@@ -564,6 +621,7 @@
         <w:r>
           <w:t>Краткое описание объекта производства и технологического процесса</w:t>
         </w:r>
+        <w:proofErr w:type="gramStart"/>
         <w:r>
           <w:rPr>
             <w:sz w:val="16"/>
@@ -572,6 +630,7 @@
           <w:tab/>
           <w:t>….</w:t>
         </w:r>
+        <w:proofErr w:type="gramEnd"/>
         <w:r>
           <w:rPr>
             <w:noProof/>
@@ -610,8 +669,17 @@
           <w:sz w:val="16"/>
           <w:szCs w:val="16"/>
         </w:rPr>
-        <w:t>……………….</w:t>
-      </w:r>
+        <w:t>…………</w:t>
+      </w:r>
+      <w:proofErr w:type="gramStart"/>
+      <w:r>
+        <w:rPr>
+          <w:sz w:val="16"/>
+          <w:szCs w:val="16"/>
+        </w:rPr>
+        <w:t>…….</w:t>
+      </w:r>
+      <w:proofErr w:type="gramEnd"/>
       <w:r>
         <w:t>6</w:t>
       </w:r>
@@ -793,7 +861,23 @@
           <w:sz w:val="16"/>
           <w:szCs w:val="16"/>
         </w:rPr>
-        <w:t>……………………………………………………………………..</w:t>
+        <w:t>………………………………………………………………</w:t>
+      </w:r>
+      <w:proofErr w:type="gramStart"/>
+      <w:r>
+        <w:rPr>
+          <w:sz w:val="16"/>
+          <w:szCs w:val="16"/>
+        </w:rPr>
+        <w:t>…….</w:t>
+      </w:r>
+      <w:proofErr w:type="gramEnd"/>
+      <w:r>
+        <w:rPr>
+          <w:sz w:val="16"/>
+          <w:szCs w:val="16"/>
+        </w:rPr>
+        <w:t>.</w:t>
       </w:r>
       <w:r>
         <w:t>19</w:t>
@@ -1009,8 +1093,17 @@
           <w:sz w:val="16"/>
           <w:szCs w:val="16"/>
         </w:rPr>
-        <w:t>………………………………………………………………………………………………………………….</w:t>
-      </w:r>
+        <w:t>……………………………………………………………………………………………………………</w:t>
+      </w:r>
+      <w:proofErr w:type="gramStart"/>
+      <w:r>
+        <w:rPr>
+          <w:sz w:val="16"/>
+          <w:szCs w:val="16"/>
+        </w:rPr>
+        <w:t>…….</w:t>
+      </w:r>
+      <w:proofErr w:type="gramEnd"/>
       <w:r>
         <w:t>22</w:t>
       </w:r>
@@ -1083,7 +1176,23 @@
           <w:sz w:val="16"/>
           <w:szCs w:val="16"/>
         </w:rPr>
-        <w:t>…………..</w:t>
+        <w:t>……</w:t>
+      </w:r>
+      <w:proofErr w:type="gramStart"/>
+      <w:r>
+        <w:rPr>
+          <w:sz w:val="16"/>
+          <w:szCs w:val="16"/>
+        </w:rPr>
+        <w:t>…….</w:t>
+      </w:r>
+      <w:proofErr w:type="gramEnd"/>
+      <w:r>
+        <w:rPr>
+          <w:sz w:val="16"/>
+          <w:szCs w:val="16"/>
+        </w:rPr>
+        <w:t>.</w:t>
       </w:r>
       <w:r>
         <w:t>22</w:t>
@@ -1199,7 +1308,23 @@
           <w:sz w:val="16"/>
           <w:szCs w:val="16"/>
         </w:rPr>
-        <w:t>………………………..</w:t>
+        <w:t>…………………</w:t>
+      </w:r>
+      <w:proofErr w:type="gramStart"/>
+      <w:r>
+        <w:rPr>
+          <w:sz w:val="16"/>
+          <w:szCs w:val="16"/>
+        </w:rPr>
+        <w:t>…….</w:t>
+      </w:r>
+      <w:proofErr w:type="gramEnd"/>
+      <w:r>
+        <w:rPr>
+          <w:sz w:val="16"/>
+          <w:szCs w:val="16"/>
+        </w:rPr>
+        <w:t>.</w:t>
       </w:r>
       <w:r>
         <w:t>24</w:t>
@@ -1281,7 +1406,23 @@
           <w:sz w:val="16"/>
           <w:szCs w:val="16"/>
         </w:rPr>
-        <w:t>……………..</w:t>
+        <w:t>………</w:t>
+      </w:r>
+      <w:proofErr w:type="gramStart"/>
+      <w:r>
+        <w:rPr>
+          <w:sz w:val="16"/>
+          <w:szCs w:val="16"/>
+        </w:rPr>
+        <w:t>…….</w:t>
+      </w:r>
+      <w:proofErr w:type="gramEnd"/>
+      <w:r>
+        <w:rPr>
+          <w:sz w:val="16"/>
+          <w:szCs w:val="16"/>
+        </w:rPr>
+        <w:t>.</w:t>
       </w:r>
       <w:r>
         <w:t>26</w:t>
@@ -1325,7 +1466,23 @@
           <w:sz w:val="16"/>
           <w:szCs w:val="16"/>
         </w:rPr>
-        <w:t>……………………………………………………………………………………………………………………………..</w:t>
+        <w:t>………………………………………………………………………………………………………………………</w:t>
+      </w:r>
+      <w:proofErr w:type="gramStart"/>
+      <w:r>
+        <w:rPr>
+          <w:sz w:val="16"/>
+          <w:szCs w:val="16"/>
+        </w:rPr>
+        <w:t>…….</w:t>
+      </w:r>
+      <w:proofErr w:type="gramEnd"/>
+      <w:r>
+        <w:rPr>
+          <w:sz w:val="16"/>
+          <w:szCs w:val="16"/>
+        </w:rPr>
+        <w:t>.</w:t>
       </w:r>
       <w:r>
         <w:t>38</w:t>
@@ -1359,7 +1516,23 @@
           <w:sz w:val="16"/>
           <w:szCs w:val="16"/>
         </w:rPr>
-        <w:t>………………………………………………………………………………………………………………………..</w:t>
+        <w:t>…………………………………………………………………………………………………………………</w:t>
+      </w:r>
+      <w:proofErr w:type="gramStart"/>
+      <w:r>
+        <w:rPr>
+          <w:sz w:val="16"/>
+          <w:szCs w:val="16"/>
+        </w:rPr>
+        <w:t>…….</w:t>
+      </w:r>
+      <w:proofErr w:type="gramEnd"/>
+      <w:r>
+        <w:rPr>
+          <w:sz w:val="16"/>
+          <w:szCs w:val="16"/>
+        </w:rPr>
+        <w:t>.</w:t>
       </w:r>
       <w:r>
         <w:t>45</w:t>
@@ -1393,8 +1566,17 @@
           <w:sz w:val="16"/>
           <w:szCs w:val="16"/>
         </w:rPr>
-        <w:t>……………………………………………………………………………….</w:t>
-      </w:r>
+        <w:t>…………………………………………………………………………</w:t>
+      </w:r>
+      <w:proofErr w:type="gramStart"/>
+      <w:r>
+        <w:rPr>
+          <w:sz w:val="16"/>
+          <w:szCs w:val="16"/>
+        </w:rPr>
+        <w:t>…….</w:t>
+      </w:r>
+      <w:proofErr w:type="gramEnd"/>
       <w:r>
         <w:t>46</w:t>
       </w:r>
@@ -1545,16 +1727,26 @@
           <w:sz w:val="28"/>
           <w:szCs w:val="28"/>
         </w:rPr>
-        <w:t xml:space="preserve"> поточное производство, в частности однопредметн</w:t>
-      </w:r>
+        <w:t xml:space="preserve"> поточное производство, в частности </w:t>
+      </w:r>
+      <w:proofErr w:type="spellStart"/>
       <w:r>
         <w:rPr>
           <w:rFonts w:eastAsia="Calibri"/>
           <w:sz w:val="28"/>
           <w:szCs w:val="28"/>
         </w:rPr>
+        <w:t>однопредметн</w:t>
+      </w:r>
+      <w:r>
+        <w:rPr>
+          <w:rFonts w:eastAsia="Calibri"/>
+          <w:sz w:val="28"/>
+          <w:szCs w:val="28"/>
+        </w:rPr>
         <w:t>ая</w:t>
       </w:r>
+      <w:proofErr w:type="spellEnd"/>
       <w:r>
         <w:rPr>
           <w:rFonts w:eastAsia="Calibri"/>
@@ -1640,7 +1832,23 @@
           <w:rFonts w:ascii="Times New Roman" w:hAnsi="Times New Roman"/>
           <w:szCs w:val="28"/>
         </w:rPr>
-        <w:t xml:space="preserve">Поточное производство – это такая форма организации производства, при которой технологический процесс совершается непрерывно и ритмично на расположенных в технологической последовательности рабочих местах с закреплением за каждым отдельных операций. </w:t>
+        <w:t xml:space="preserve">Поточное производство – это такая форма организации производства, при которой технологический процесс совершается непрерывно и ритмично на расположенных в технологической последовательности рабочих местах с закреплением </w:t>
+      </w:r>
+      <w:proofErr w:type="gramStart"/>
+      <w:r>
+        <w:rPr>
+          <w:rFonts w:ascii="Times New Roman" w:hAnsi="Times New Roman"/>
+          <w:szCs w:val="28"/>
+        </w:rPr>
+        <w:t>за каждым отдельных операций</w:t>
+      </w:r>
+      <w:proofErr w:type="gramEnd"/>
+      <w:r>
+        <w:rPr>
+          <w:rFonts w:ascii="Times New Roman" w:hAnsi="Times New Roman"/>
+          <w:szCs w:val="28"/>
+        </w:rPr>
+        <w:t xml:space="preserve">. </w:t>
       </w:r>
       <w:r>
         <w:rPr>
@@ -1661,7 +1869,23 @@
           <w:rFonts w:ascii="Times New Roman" w:eastAsia="Calibri" w:hAnsi="Times New Roman"/>
           <w:szCs w:val="28"/>
         </w:rPr>
-        <w:t>Поточные методы производства широко распространенны во многих отраслях промышленности, особенно широко применяются на предприятиях массового и</w:t>
+        <w:t xml:space="preserve">Поточные методы производства широко </w:t>
+      </w:r>
+      <w:proofErr w:type="spellStart"/>
+      <w:r>
+        <w:rPr>
+          <w:rFonts w:ascii="Times New Roman" w:eastAsia="Calibri" w:hAnsi="Times New Roman"/>
+          <w:szCs w:val="28"/>
+        </w:rPr>
+        <w:t>распространенны</w:t>
+      </w:r>
+      <w:proofErr w:type="spellEnd"/>
+      <w:r>
+        <w:rPr>
+          <w:rFonts w:ascii="Times New Roman" w:eastAsia="Calibri" w:hAnsi="Times New Roman"/>
+          <w:szCs w:val="28"/>
+        </w:rPr>
+        <w:t xml:space="preserve"> во многих отраслях промышленности, особенно широко применяются на предприятиях массового и</w:t>
       </w:r>
       <w:r>
         <w:rPr>
@@ -1682,7 +1906,23 @@
           <w:rFonts w:ascii="Times New Roman" w:eastAsia="Calibri" w:hAnsi="Times New Roman"/>
           <w:szCs w:val="28"/>
         </w:rPr>
-        <w:t xml:space="preserve">Применение поточного производства значительно повышает экономическую эффективность работы предприятия. Наиболее современными поточными линиями, обеспечивающими минимальную длительность производственного цикла изделий и строго ритмичную работу на всех рабочих местах, являются однопредметные непрерывно-поточные линии. </w:t>
+        <w:t xml:space="preserve">Применение поточного производства значительно повышает экономическую эффективность работы предприятия. Наиболее современными поточными линиями, обеспечивающими минимальную длительность производственного цикла изделий и строго ритмичную работу на всех рабочих местах, являются </w:t>
+      </w:r>
+      <w:proofErr w:type="spellStart"/>
+      <w:r>
+        <w:rPr>
+          <w:rFonts w:ascii="Times New Roman" w:eastAsia="Calibri" w:hAnsi="Times New Roman"/>
+          <w:szCs w:val="28"/>
+        </w:rPr>
+        <w:t>однопредметные</w:t>
+      </w:r>
+      <w:proofErr w:type="spellEnd"/>
+      <w:r>
+        <w:rPr>
+          <w:rFonts w:ascii="Times New Roman" w:eastAsia="Calibri" w:hAnsi="Times New Roman"/>
+          <w:szCs w:val="28"/>
+        </w:rPr>
+        <w:t xml:space="preserve"> непрерывно-поточные линии. </w:t>
       </w:r>
     </w:p>
     <w:p>
@@ -1729,14 +1969,32 @@
           <w:sz w:val="28"/>
           <w:szCs w:val="28"/>
         </w:rPr>
-        <w:t>рассчитываются необходимые для организации данного производства  календарно-плановые нормативы</w:t>
-      </w:r>
+        <w:t xml:space="preserve">рассчитываются необходимые для организации данного </w:t>
+      </w:r>
+      <w:proofErr w:type="gramStart"/>
       <w:r>
         <w:rPr>
           <w:rFonts w:eastAsia="Calibri"/>
           <w:sz w:val="28"/>
           <w:szCs w:val="28"/>
         </w:rPr>
+        <w:t>производства  календарно</w:t>
+      </w:r>
+      <w:proofErr w:type="gramEnd"/>
+      <w:r>
+        <w:rPr>
+          <w:rFonts w:eastAsia="Calibri"/>
+          <w:sz w:val="28"/>
+          <w:szCs w:val="28"/>
+        </w:rPr>
+        <w:t>-плановые нормативы</w:t>
+      </w:r>
+      <w:r>
+        <w:rPr>
+          <w:rFonts w:eastAsia="Calibri"/>
+          <w:sz w:val="28"/>
+          <w:szCs w:val="28"/>
+        </w:rPr>
         <w:t xml:space="preserve">. </w:t>
       </w:r>
       <w:r>
@@ -1745,7 +2003,25 @@
           <w:sz w:val="28"/>
           <w:szCs w:val="28"/>
         </w:rPr>
-        <w:t>Совершенно необходимым условием для успешной деятельности предприятия в современных экономических условиях является технико-экономическое обоснование производства данного изделия. Для этого  в работе рассчит</w:t>
+        <w:t xml:space="preserve">Совершенно необходимым условием для успешной деятельности предприятия в современных экономических условиях является технико-экономическое обоснование производства данного изделия. Для </w:t>
+      </w:r>
+      <w:proofErr w:type="gramStart"/>
+      <w:r>
+        <w:rPr>
+          <w:rFonts w:eastAsia="Calibri"/>
+          <w:sz w:val="28"/>
+          <w:szCs w:val="28"/>
+        </w:rPr>
+        <w:t>этого  в</w:t>
+      </w:r>
+      <w:proofErr w:type="gramEnd"/>
+      <w:r>
+        <w:rPr>
+          <w:rFonts w:eastAsia="Calibri"/>
+          <w:sz w:val="28"/>
+          <w:szCs w:val="28"/>
+        </w:rPr>
+        <w:t xml:space="preserve"> работе рассчит</w:t>
       </w:r>
       <w:r>
         <w:rPr>
@@ -2070,7 +2346,15 @@
           <w:sz w:val="28"/>
           <w:szCs w:val="28"/>
         </w:rPr>
-        <w:t xml:space="preserve"> потери времени на плановые ремонты рабочих мест (оборудования) 2-6%</w:t>
+        <w:t xml:space="preserve"> потери времени на плановые ремонты рабочих мест (оборудования) 2-6</w:t>
+      </w:r>
+      <w:proofErr w:type="gramStart"/>
+      <w:r>
+        <w:rPr>
+          <w:sz w:val="28"/>
+          <w:szCs w:val="28"/>
+        </w:rPr>
+        <w:t>%</w:t>
       </w:r>
       <w:r>
         <w:rPr>
@@ -2084,7 +2368,15 @@
           <w:sz w:val="28"/>
           <w:szCs w:val="28"/>
         </w:rPr>
-        <w:t xml:space="preserve">  коэффициент выполнения норм времени</w:t>
+        <w:t xml:space="preserve">  коэффициент</w:t>
+      </w:r>
+      <w:proofErr w:type="gramEnd"/>
+      <w:r>
+        <w:rPr>
+          <w:sz w:val="28"/>
+          <w:szCs w:val="28"/>
+        </w:rPr>
+        <w:t xml:space="preserve"> выполнения норм времени</w:t>
       </w:r>
       <w:r>
         <w:rPr>
@@ -2401,8 +2693,13 @@
           </w:tcPr>
           <w:p>
             <w:r>
-              <w:t>3. Флюс спиртоканифольный</w:t>
-            </w:r>
+              <w:t xml:space="preserve">3. Флюс </w:t>
+            </w:r>
+            <w:proofErr w:type="spellStart"/>
+            <w:r>
+              <w:t>спиртоканифольный</w:t>
+            </w:r>
+            <w:proofErr w:type="spellEnd"/>
           </w:p>
         </w:tc>
         <w:tc>
@@ -3625,8 +3922,13 @@
           </w:tcPr>
           <w:p>
             <w:r>
-              <w:t>17. Заклёпка гетинаксовая</w:t>
-            </w:r>
+              <w:t xml:space="preserve">17. Заклёпка </w:t>
+            </w:r>
+            <w:proofErr w:type="spellStart"/>
+            <w:r>
+              <w:t>гетинаксовая</w:t>
+            </w:r>
+            <w:proofErr w:type="spellEnd"/>
           </w:p>
         </w:tc>
         <w:tc>
@@ -3885,8 +4187,13 @@
             <w:tcW w:w="2581" w:type="dxa"/>
           </w:tcPr>
           <w:p>
-            <w:r>
-              <w:t>Пневмопресс, пинцет</w:t>
+            <w:proofErr w:type="spellStart"/>
+            <w:r>
+              <w:t>Пневмопресс</w:t>
+            </w:r>
+            <w:proofErr w:type="spellEnd"/>
+            <w:r>
+              <w:t>, пинцет</w:t>
             </w:r>
           </w:p>
         </w:tc>
@@ -4129,7 +4436,15 @@
           </w:tcPr>
           <w:p>
             <w:r>
-              <w:t>8. Произвести допайку и проверку пайки. Протереть пайку ватным тампоном, смоченным в спирте</w:t>
+              <w:t xml:space="preserve">8. Произвести </w:t>
+            </w:r>
+            <w:proofErr w:type="spellStart"/>
+            <w:r>
+              <w:t>допайку</w:t>
+            </w:r>
+            <w:proofErr w:type="spellEnd"/>
+            <w:r>
+              <w:t xml:space="preserve"> и проверку пайки. Протереть пайку ватным тампоном, смоченным в спирте</w:t>
             </w:r>
           </w:p>
         </w:tc>
@@ -4685,10 +5000,10 @@
             <v:path o:extrusionok="f" gradientshapeok="t" o:connecttype="rect"/>
             <o:lock v:ext="edit" aspectratio="t"/>
           </v:shapetype>
-          <v:shape id="_x0000_i1025" type="#_x0000_t75" style="width:20.4pt;height:19pt" o:ole="">
+          <v:shape id="_x0000_i1025" type="#_x0000_t75" style="width:20.4pt;height:18.8pt" o:ole="">
             <v:imagedata r:id="rId8" o:title=""/>
           </v:shape>
-          <o:OLEObject Type="Embed" ProgID="Equation.3" ShapeID="_x0000_i1025" DrawAspect="Content" ObjectID="_1541342076" r:id="rId9"/>
+          <o:OLEObject Type="Embed" ProgID="Equation.3" ShapeID="_x0000_i1025" DrawAspect="Content" ObjectID="_1541349407" r:id="rId9"/>
         </w:object>
       </w:r>
       <w:r>
@@ -4705,10 +5020,10 @@
           <w:szCs w:val="28"/>
         </w:rPr>
         <w:object w:dxaOrig="380" w:dyaOrig="360">
-          <v:shape id="_x0000_i1026" type="#_x0000_t75" style="width:17pt;height:19pt" o:ole="">
+          <v:shape id="_x0000_i1026" type="#_x0000_t75" style="width:17.2pt;height:18.8pt" o:ole="">
             <v:imagedata r:id="rId10" o:title=""/>
           </v:shape>
-          <o:OLEObject Type="Embed" ProgID="Equation.3" ShapeID="_x0000_i1026" DrawAspect="Content" ObjectID="_1541342077" r:id="rId11"/>
+          <o:OLEObject Type="Embed" ProgID="Equation.3" ShapeID="_x0000_i1026" DrawAspect="Content" ObjectID="_1541349408" r:id="rId11"/>
         </w:object>
       </w:r>
       <w:r>
@@ -4754,10 +5069,10 @@
           <w:szCs w:val="28"/>
         </w:rPr>
         <w:object w:dxaOrig="1080" w:dyaOrig="700">
-          <v:shape id="_x0000_i1027" type="#_x0000_t75" style="width:59.1pt;height:38.05pt" o:ole="">
+          <v:shape id="_x0000_i1027" type="#_x0000_t75" style="width:59.1pt;height:38.15pt" o:ole="">
             <v:imagedata r:id="rId12" o:title=""/>
           </v:shape>
-          <o:OLEObject Type="Embed" ProgID="Equation.3" ShapeID="_x0000_i1027" DrawAspect="Content" ObjectID="_1541342078" r:id="rId13"/>
+          <o:OLEObject Type="Embed" ProgID="Equation.3" ShapeID="_x0000_i1027" DrawAspect="Content" ObjectID="_1541349409" r:id="rId13"/>
         </w:object>
       </w:r>
       <w:r>
@@ -4892,7 +5207,7 @@
           <v:shape id="_x0000_i1028" type="#_x0000_t75" style="width:18.8pt;height:18.8pt" o:ole="">
             <v:imagedata r:id="rId14" o:title=""/>
           </v:shape>
-          <o:OLEObject Type="Embed" ProgID="Equation.3" ShapeID="_x0000_i1028" DrawAspect="Content" ObjectID="_1541342079" r:id="rId15"/>
+          <o:OLEObject Type="Embed" ProgID="Equation.3" ShapeID="_x0000_i1028" DrawAspect="Content" ObjectID="_1541349410" r:id="rId15"/>
         </w:object>
       </w:r>
       <w:r>
@@ -4913,6 +5228,7 @@
           <w:szCs w:val="28"/>
         </w:rPr>
       </w:pPr>
+      <w:proofErr w:type="gramStart"/>
       <w:r>
         <w:rPr>
           <w:sz w:val="28"/>
@@ -4930,7 +5246,7 @@
           <v:shape id="_x0000_i1029" type="#_x0000_t75" style="width:20.4pt;height:18.8pt" o:ole="">
             <v:imagedata r:id="rId16" o:title=""/>
           </v:shape>
-          <o:OLEObject Type="Embed" ProgID="Equation.3" ShapeID="_x0000_i1029" DrawAspect="Content" ObjectID="_1541342080" r:id="rId17"/>
+          <o:OLEObject Type="Embed" ProgID="Equation.3" ShapeID="_x0000_i1029" DrawAspect="Content" ObjectID="_1541349411" r:id="rId17"/>
         </w:object>
       </w:r>
       <w:r>
@@ -4938,7 +5254,15 @@
           <w:sz w:val="28"/>
           <w:szCs w:val="28"/>
         </w:rPr>
-        <w:t xml:space="preserve"> ≤ 1, то это массовый тип производства, </w:t>
+        <w:t xml:space="preserve"> ≤</w:t>
+      </w:r>
+      <w:proofErr w:type="gramEnd"/>
+      <w:r>
+        <w:rPr>
+          <w:sz w:val="28"/>
+          <w:szCs w:val="28"/>
+        </w:rPr>
+        <w:t xml:space="preserve"> 1, то это массовый тип производства, </w:t>
       </w:r>
       <w:r>
         <w:rPr>
@@ -4950,7 +5274,7 @@
           <v:shape id="_x0000_i1030" type="#_x0000_t75" style="width:20.4pt;height:18.8pt" o:ole="">
             <v:imagedata r:id="rId18" o:title=""/>
           </v:shape>
-          <o:OLEObject Type="Embed" ProgID="Equation.3" ShapeID="_x0000_i1030" DrawAspect="Content" ObjectID="_1541342081" r:id="rId19"/>
+          <o:OLEObject Type="Embed" ProgID="Equation.3" ShapeID="_x0000_i1030" DrawAspect="Content" ObjectID="_1541349412" r:id="rId19"/>
         </w:object>
       </w:r>
       <w:r>
@@ -4970,7 +5294,7 @@
           <v:shape id="_x0000_i1031" type="#_x0000_t75" style="width:20.4pt;height:18.8pt" o:ole="">
             <v:imagedata r:id="rId20" o:title=""/>
           </v:shape>
-          <o:OLEObject Type="Embed" ProgID="Equation.3" ShapeID="_x0000_i1031" DrawAspect="Content" ObjectID="_1541342082" r:id="rId21"/>
+          <o:OLEObject Type="Embed" ProgID="Equation.3" ShapeID="_x0000_i1031" DrawAspect="Content" ObjectID="_1541349413" r:id="rId21"/>
         </w:object>
       </w:r>
       <w:r>
@@ -4990,7 +5314,7 @@
           <v:shape id="_x0000_i1032" type="#_x0000_t75" style="width:20.4pt;height:18.8pt" o:ole="">
             <v:imagedata r:id="rId22" o:title=""/>
           </v:shape>
-          <o:OLEObject Type="Embed" ProgID="Equation.3" ShapeID="_x0000_i1032" DrawAspect="Content" ObjectID="_1541342083" r:id="rId23"/>
+          <o:OLEObject Type="Embed" ProgID="Equation.3" ShapeID="_x0000_i1032" DrawAspect="Content" ObjectID="_1541349414" r:id="rId23"/>
         </w:object>
       </w:r>
       <w:r>
@@ -5010,7 +5334,7 @@
           <v:shape id="_x0000_i1033" type="#_x0000_t75" style="width:20.4pt;height:18.8pt" o:ole="">
             <v:imagedata r:id="rId24" o:title=""/>
           </v:shape>
-          <o:OLEObject Type="Embed" ProgID="Equation.3" ShapeID="_x0000_i1033" DrawAspect="Content" ObjectID="_1541342084" r:id="rId25"/>
+          <o:OLEObject Type="Embed" ProgID="Equation.3" ShapeID="_x0000_i1033" DrawAspect="Content" ObjectID="_1541349415" r:id="rId25"/>
         </w:object>
       </w:r>
       <w:r>
@@ -5059,7 +5383,7 @@
           <v:shape id="_x0000_i1034" type="#_x0000_t75" style="width:69.3pt;height:51.6pt" o:ole="">
             <v:imagedata r:id="rId26" o:title=""/>
           </v:shape>
-          <o:OLEObject Type="Embed" ProgID="Equation.3" ShapeID="_x0000_i1034" DrawAspect="Content" ObjectID="_1541342085" r:id="rId27"/>
+          <o:OLEObject Type="Embed" ProgID="Equation.3" ShapeID="_x0000_i1034" DrawAspect="Content" ObjectID="_1541349416" r:id="rId27"/>
         </w:object>
       </w:r>
       <w:r>
@@ -5161,7 +5485,7 @@
           <v:shape id="_x0000_i1035" type="#_x0000_t75" style="width:20.4pt;height:18.8pt" o:ole="">
             <v:imagedata r:id="rId28" o:title=""/>
           </v:shape>
-          <o:OLEObject Type="Embed" ProgID="Equation.3" ShapeID="_x0000_i1035" DrawAspect="Content" ObjectID="_1541342086" r:id="rId29"/>
+          <o:OLEObject Type="Embed" ProgID="Equation.3" ShapeID="_x0000_i1035" DrawAspect="Content" ObjectID="_1541349417" r:id="rId29"/>
         </w:object>
       </w:r>
       <w:r>
@@ -5192,7 +5516,7 @@
           <v:shape id="_x0000_i1036" type="#_x0000_t75" style="width:11.3pt;height:11.3pt" o:ole="">
             <v:imagedata r:id="rId30" o:title=""/>
           </v:shape>
-          <o:OLEObject Type="Embed" ProgID="Equation.3" ShapeID="_x0000_i1036" DrawAspect="Content" ObjectID="_1541342087" r:id="rId31"/>
+          <o:OLEObject Type="Embed" ProgID="Equation.3" ShapeID="_x0000_i1036" DrawAspect="Content" ObjectID="_1541349418" r:id="rId31"/>
         </w:object>
       </w:r>
       <w:r>
@@ -5237,7 +5561,7 @@
           <v:shape id="_x0000_i1037" type="#_x0000_t75" style="width:46.75pt;height:38.7pt" o:ole="">
             <v:imagedata r:id="rId32" o:title=""/>
           </v:shape>
-          <o:OLEObject Type="Embed" ProgID="Equation.DSMT4" ShapeID="_x0000_i1037" DrawAspect="Content" ObjectID="_1541342088" r:id="rId33"/>
+          <o:OLEObject Type="Embed" ProgID="Equation.DSMT4" ShapeID="_x0000_i1037" DrawAspect="Content" ObjectID="_1541349419" r:id="rId33"/>
         </w:object>
       </w:r>
       <w:r>
@@ -5339,7 +5663,7 @@
           <v:shape id="_x0000_i1038" type="#_x0000_t75" style="width:18.8pt;height:19.9pt" o:ole="">
             <v:imagedata r:id="rId34" o:title=""/>
           </v:shape>
-          <o:OLEObject Type="Embed" ProgID="Equation.DSMT4" ShapeID="_x0000_i1038" DrawAspect="Content" ObjectID="_1541342089" r:id="rId35"/>
+          <o:OLEObject Type="Embed" ProgID="Equation.DSMT4" ShapeID="_x0000_i1038" DrawAspect="Content" ObjectID="_1541349420" r:id="rId35"/>
         </w:object>
       </w:r>
       <w:r>
@@ -5370,7 +5694,7 @@
           <v:shape id="_x0000_i1039" type="#_x0000_t75" style="width:15.05pt;height:15.05pt" o:ole="">
             <v:imagedata r:id="rId36" o:title=""/>
           </v:shape>
-          <o:OLEObject Type="Embed" ProgID="Equation.3" ShapeID="_x0000_i1039" DrawAspect="Content" ObjectID="_1541342090" r:id="rId37"/>
+          <o:OLEObject Type="Embed" ProgID="Equation.3" ShapeID="_x0000_i1039" DrawAspect="Content" ObjectID="_1541349421" r:id="rId37"/>
         </w:object>
       </w:r>
       <w:r>
@@ -5423,7 +5747,7 @@
           <v:shape id="_x0000_i1040" type="#_x0000_t75" style="width:117.65pt;height:36pt" o:ole="">
             <v:imagedata r:id="rId38" o:title=""/>
           </v:shape>
-          <o:OLEObject Type="Embed" ProgID="Equation.DSMT4" ShapeID="_x0000_i1040" DrawAspect="Content" ObjectID="_1541342091" r:id="rId39"/>
+          <o:OLEObject Type="Embed" ProgID="Equation.DSMT4" ShapeID="_x0000_i1040" DrawAspect="Content" ObjectID="_1541349422" r:id="rId39"/>
         </w:object>
       </w:r>
       <w:r>
@@ -5518,7 +5842,7 @@
           <v:shape id="_x0000_i1041" type="#_x0000_t75" style="width:11.3pt;height:15.05pt" o:ole="">
             <v:imagedata r:id="rId40" o:title=""/>
           </v:shape>
-          <o:OLEObject Type="Embed" ProgID="Equation.3" ShapeID="_x0000_i1041" DrawAspect="Content" ObjectID="_1541342092" r:id="rId41"/>
+          <o:OLEObject Type="Embed" ProgID="Equation.3" ShapeID="_x0000_i1041" DrawAspect="Content" ObjectID="_1541349423" r:id="rId41"/>
         </w:object>
       </w:r>
       <w:r>
@@ -5538,7 +5862,7 @@
           <v:shape id="_x0000_i1042" type="#_x0000_t75" style="width:33.85pt;height:15.05pt" o:ole="">
             <v:imagedata r:id="rId42" o:title=""/>
           </v:shape>
-          <o:OLEObject Type="Embed" ProgID="Equation.3" ShapeID="_x0000_i1042" DrawAspect="Content" ObjectID="_1541342093" r:id="rId43"/>
+          <o:OLEObject Type="Embed" ProgID="Equation.3" ShapeID="_x0000_i1042" DrawAspect="Content" ObjectID="_1541349424" r:id="rId43"/>
         </w:object>
       </w:r>
       <w:r>
@@ -5569,7 +5893,7 @@
           <v:shape id="_x0000_i1043" type="#_x0000_t75" style="width:7pt;height:12.35pt" o:ole="">
             <v:imagedata r:id="rId44" o:title=""/>
           </v:shape>
-          <o:OLEObject Type="Embed" ProgID="Equation.3" ShapeID="_x0000_i1043" DrawAspect="Content" ObjectID="_1541342094" r:id="rId45"/>
+          <o:OLEObject Type="Embed" ProgID="Equation.3" ShapeID="_x0000_i1043" DrawAspect="Content" ObjectID="_1541349425" r:id="rId45"/>
         </w:object>
       </w:r>
       <w:r>
@@ -5589,7 +5913,7 @@
           <v:shape id="_x0000_i1044" type="#_x0000_t75" style="width:23.65pt;height:14.5pt" o:ole="">
             <v:imagedata r:id="rId46" o:title=""/>
           </v:shape>
-          <o:OLEObject Type="Embed" ProgID="Equation.3" ShapeID="_x0000_i1044" DrawAspect="Content" ObjectID="_1541342095" r:id="rId47"/>
+          <o:OLEObject Type="Embed" ProgID="Equation.3" ShapeID="_x0000_i1044" DrawAspect="Content" ObjectID="_1541349426" r:id="rId47"/>
         </w:object>
       </w:r>
       <w:r>
@@ -5620,7 +5944,7 @@
           <v:shape id="_x0000_i1045" type="#_x0000_t75" style="width:11.3pt;height:15.05pt" o:ole="">
             <v:imagedata r:id="rId48" o:title=""/>
           </v:shape>
-          <o:OLEObject Type="Embed" ProgID="Equation.3" ShapeID="_x0000_i1045" DrawAspect="Content" ObjectID="_1541342096" r:id="rId49"/>
+          <o:OLEObject Type="Embed" ProgID="Equation.3" ShapeID="_x0000_i1045" DrawAspect="Content" ObjectID="_1541349427" r:id="rId49"/>
         </w:object>
       </w:r>
       <w:r>
@@ -5640,7 +5964,7 @@
           <v:shape id="_x0000_i1046" type="#_x0000_t75" style="width:28.5pt;height:15.05pt" o:ole="">
             <v:imagedata r:id="rId50" o:title=""/>
           </v:shape>
-          <o:OLEObject Type="Embed" ProgID="Equation.3" ShapeID="_x0000_i1046" DrawAspect="Content" ObjectID="_1541342097" r:id="rId51"/>
+          <o:OLEObject Type="Embed" ProgID="Equation.3" ShapeID="_x0000_i1046" DrawAspect="Content" ObjectID="_1541349428" r:id="rId51"/>
         </w:object>
       </w:r>
       <w:r>
@@ -5671,7 +5995,7 @@
           <v:shape id="_x0000_i1047" type="#_x0000_t75" style="width:12.35pt;height:11.3pt" o:ole="">
             <v:imagedata r:id="rId52" o:title=""/>
           </v:shape>
-          <o:OLEObject Type="Embed" ProgID="Equation.3" ShapeID="_x0000_i1047" DrawAspect="Content" ObjectID="_1541342098" r:id="rId53"/>
+          <o:OLEObject Type="Embed" ProgID="Equation.3" ShapeID="_x0000_i1047" DrawAspect="Content" ObjectID="_1541349429" r:id="rId53"/>
         </w:object>
       </w:r>
       <w:r>
@@ -5698,7 +6022,7 @@
           <v:shape id="_x0000_i1048" type="#_x0000_t75" style="width:33.85pt;height:15.6pt" o:ole="">
             <v:imagedata r:id="rId54" o:title=""/>
           </v:shape>
-          <o:OLEObject Type="Embed" ProgID="Equation.DSMT4" ShapeID="_x0000_i1048" DrawAspect="Content" ObjectID="_1541342099" r:id="rId55"/>
+          <o:OLEObject Type="Embed" ProgID="Equation.DSMT4" ShapeID="_x0000_i1048" DrawAspect="Content" ObjectID="_1541349430" r:id="rId55"/>
         </w:object>
       </w:r>
       <w:r>
@@ -5845,7 +6169,7 @@
           <v:shape id="_x0000_i1049" type="#_x0000_t75" style="width:148.85pt;height:20.4pt" o:ole="">
             <v:imagedata r:id="rId56" o:title=""/>
           </v:shape>
-          <o:OLEObject Type="Embed" ProgID="Equation.DSMT4" ShapeID="_x0000_i1049" DrawAspect="Content" ObjectID="_1541342100" r:id="rId57"/>
+          <o:OLEObject Type="Embed" ProgID="Equation.DSMT4" ShapeID="_x0000_i1049" DrawAspect="Content" ObjectID="_1541349431" r:id="rId57"/>
         </w:object>
       </w:r>
     </w:p>
@@ -5858,6 +6182,7 @@
           <w:szCs w:val="28"/>
         </w:rPr>
       </w:pPr>
+      <w:proofErr w:type="gramStart"/>
       <w:r>
         <w:rPr>
           <w:sz w:val="28"/>
@@ -5875,7 +6200,7 @@
           <v:shape id="_x0000_i1050" type="#_x0000_t75" style="width:52.1pt;height:15.6pt" o:ole="">
             <v:imagedata r:id="rId58" o:title=""/>
           </v:shape>
-          <o:OLEObject Type="Embed" ProgID="Equation.DSMT4" ShapeID="_x0000_i1050" DrawAspect="Content" ObjectID="_1541342101" r:id="rId59"/>
+          <o:OLEObject Type="Embed" ProgID="Equation.DSMT4" ShapeID="_x0000_i1050" DrawAspect="Content" ObjectID="_1541349432" r:id="rId59"/>
         </w:object>
       </w:r>
       <w:r>
@@ -5892,6 +6217,7 @@
         </w:rPr>
         <w:t>(</w:t>
       </w:r>
+      <w:proofErr w:type="gramEnd"/>
       <w:r>
         <w:rPr>
           <w:sz w:val="28"/>
@@ -5937,7 +6263,7 @@
           <v:shape id="_x0000_i1051" type="#_x0000_t75" style="width:11.3pt;height:11.3pt" o:ole="">
             <v:imagedata r:id="rId30" o:title=""/>
           </v:shape>
-          <o:OLEObject Type="Embed" ProgID="Equation.3" ShapeID="_x0000_i1051" DrawAspect="Content" ObjectID="_1541342102" r:id="rId60"/>
+          <o:OLEObject Type="Embed" ProgID="Equation.3" ShapeID="_x0000_i1051" DrawAspect="Content" ObjectID="_1541349433" r:id="rId60"/>
         </w:object>
       </w:r>
       <w:r>
@@ -5959,7 +6285,15 @@
           <w:sz w:val="28"/>
           <w:szCs w:val="28"/>
         </w:rPr>
-        <w:t xml:space="preserve">наиболее часто встречаемая норма в таблице. Остальные нормы должны быть кратны </w:t>
+        <w:t xml:space="preserve">наиболее часто встречаемая норма в таблице. Остальные нормы должны быть </w:t>
+      </w:r>
+      <w:proofErr w:type="gramStart"/>
+      <w:r>
+        <w:rPr>
+          <w:sz w:val="28"/>
+          <w:szCs w:val="28"/>
+        </w:rPr>
+        <w:t xml:space="preserve">кратны </w:t>
       </w:r>
       <w:r>
         <w:rPr>
@@ -5971,7 +6305,7 @@
           <v:shape id="_x0000_i1052" type="#_x0000_t75" style="width:11.3pt;height:11.3pt" o:ole="">
             <v:imagedata r:id="rId30" o:title=""/>
           </v:shape>
-          <o:OLEObject Type="Embed" ProgID="Equation.3" ShapeID="_x0000_i1052" DrawAspect="Content" ObjectID="_1541342103" r:id="rId61"/>
+          <o:OLEObject Type="Embed" ProgID="Equation.3" ShapeID="_x0000_i1052" DrawAspect="Content" ObjectID="_1541349434" r:id="rId61"/>
         </w:object>
       </w:r>
       <w:r>
@@ -5981,6 +6315,7 @@
         </w:rPr>
         <w:t>.</w:t>
       </w:r>
+      <w:proofErr w:type="gramEnd"/>
     </w:p>
     <w:p>
       <w:pPr>
@@ -6099,7 +6434,7 @@
           <v:shape id="_x0000_i1053" type="#_x0000_t75" style="width:145.6pt;height:31.7pt" o:ole="">
             <v:imagedata r:id="rId62" o:title=""/>
           </v:shape>
-          <o:OLEObject Type="Embed" ProgID="Equation.DSMT4" ShapeID="_x0000_i1053" DrawAspect="Content" ObjectID="_1541342104" r:id="rId63"/>
+          <o:OLEObject Type="Embed" ProgID="Equation.DSMT4" ShapeID="_x0000_i1053" DrawAspect="Content" ObjectID="_1541349435" r:id="rId63"/>
         </w:object>
       </w:r>
     </w:p>
@@ -6187,10 +6522,10 @@
           <w:szCs w:val="28"/>
         </w:rPr>
         <w:object w:dxaOrig="6580" w:dyaOrig="660">
-          <v:shape id="_x0000_i1054" type="#_x0000_t75" style="width:332.15pt;height:33.95pt" o:ole="">
+          <v:shape id="_x0000_i1054" type="#_x0000_t75" style="width:332.05pt;height:33.85pt" o:ole="">
             <v:imagedata r:id="rId64" o:title=""/>
           </v:shape>
-          <o:OLEObject Type="Embed" ProgID="Equation.DSMT4" ShapeID="_x0000_i1054" DrawAspect="Content" ObjectID="_1541342105" r:id="rId65"/>
+          <o:OLEObject Type="Embed" ProgID="Equation.DSMT4" ShapeID="_x0000_i1054" DrawAspect="Content" ObjectID="_1541349436" r:id="rId65"/>
         </w:object>
       </w:r>
     </w:p>
@@ -6211,22 +6546,32 @@
           <w:sz w:val="28"/>
           <w:szCs w:val="28"/>
         </w:rPr>
-        <w:t xml:space="preserve">т.е. расчётное количество рабочих мест </w:t>
+        <w:t xml:space="preserve">т.е. расчётное количество рабочих </w:t>
+      </w:r>
+      <w:proofErr w:type="gramStart"/>
+      <w:r>
+        <w:rPr>
+          <w:rFonts w:eastAsiaTheme="minorEastAsia"/>
+          <w:sz w:val="28"/>
+          <w:szCs w:val="28"/>
+        </w:rPr>
+        <w:t xml:space="preserve">мест </w:t>
       </w:r>
       <w:r>
         <w:rPr>
           <w:position w:val="-14"/>
         </w:rPr>
         <w:object w:dxaOrig="800" w:dyaOrig="380">
-          <v:shape id="_x0000_i1055" type="#_x0000_t75" style="width:40.1pt;height:19pt" o:ole="">
+          <v:shape id="_x0000_i1055" type="#_x0000_t75" style="width:40.3pt;height:18.8pt" o:ole="">
             <v:imagedata r:id="rId66" o:title=""/>
           </v:shape>
-          <o:OLEObject Type="Embed" ProgID="Equation.DSMT4" ShapeID="_x0000_i1055" DrawAspect="Content" ObjectID="_1541342106" r:id="rId67"/>
+          <o:OLEObject Type="Embed" ProgID="Equation.DSMT4" ShapeID="_x0000_i1055" DrawAspect="Content" ObjectID="_1541349437" r:id="rId67"/>
         </w:object>
       </w:r>
       <w:r>
         <w:t>.</w:t>
       </w:r>
+      <w:proofErr w:type="gramEnd"/>
     </w:p>
     <w:p>
       <w:pPr>
@@ -6320,10 +6665,10 @@
           <w:lang w:val="en-US"/>
         </w:rPr>
         <w:object w:dxaOrig="1460" w:dyaOrig="620">
-          <v:shape id="_x0000_i1056" type="#_x0000_t75" style="width:76.1pt;height:33.3pt" o:ole="">
+          <v:shape id="_x0000_i1056" type="#_x0000_t75" style="width:76.3pt;height:33.3pt" o:ole="">
             <v:imagedata r:id="rId68" o:title=""/>
           </v:shape>
-          <o:OLEObject Type="Embed" ProgID="Equation.DSMT4" ShapeID="_x0000_i1056" DrawAspect="Content" ObjectID="_1541342107" r:id="rId69"/>
+          <o:OLEObject Type="Embed" ProgID="Equation.DSMT4" ShapeID="_x0000_i1056" DrawAspect="Content" ObjectID="_1541349438" r:id="rId69"/>
         </w:object>
       </w:r>
     </w:p>
@@ -6342,7 +6687,15 @@
           <w:sz w:val="28"/>
           <w:szCs w:val="28"/>
         </w:rPr>
-        <w:t xml:space="preserve">Т. к.  </w:t>
+        <w:t xml:space="preserve">Т. </w:t>
+      </w:r>
+      <w:proofErr w:type="gramStart"/>
+      <w:r>
+        <w:rPr>
+          <w:sz w:val="28"/>
+          <w:szCs w:val="28"/>
+        </w:rPr>
+        <w:t xml:space="preserve">к.  </w:t>
       </w:r>
       <w:r>
         <w:rPr>
@@ -6351,10 +6704,10 @@
           <w:szCs w:val="28"/>
         </w:rPr>
         <w:object w:dxaOrig="1280" w:dyaOrig="360">
-          <v:shape id="_x0000_i1057" type="#_x0000_t75" style="width:67.25pt;height:19pt" o:ole="">
+          <v:shape id="_x0000_i1057" type="#_x0000_t75" style="width:67.15pt;height:18.8pt" o:ole="">
             <v:imagedata r:id="rId70" o:title=""/>
           </v:shape>
-          <o:OLEObject Type="Embed" ProgID="Equation.DSMT4" ShapeID="_x0000_i1057" DrawAspect="Content" ObjectID="_1541342108" r:id="rId71"/>
+          <o:OLEObject Type="Embed" ProgID="Equation.DSMT4" ShapeID="_x0000_i1057" DrawAspect="Content" ObjectID="_1541349439" r:id="rId71"/>
         </w:object>
       </w:r>
       <w:r>
@@ -6362,7 +6715,15 @@
           <w:sz w:val="28"/>
           <w:szCs w:val="28"/>
         </w:rPr>
-        <w:t>, значит тип производства массовый.</w:t>
+        <w:t>,</w:t>
+      </w:r>
+      <w:proofErr w:type="gramEnd"/>
+      <w:r>
+        <w:rPr>
+          <w:sz w:val="28"/>
+          <w:szCs w:val="28"/>
+        </w:rPr>
+        <w:t xml:space="preserve"> значит тип производства массовый.</w:t>
       </w:r>
     </w:p>
     <w:p>
@@ -6380,7 +6741,15 @@
           <w:sz w:val="28"/>
           <w:szCs w:val="28"/>
         </w:rPr>
-        <w:t xml:space="preserve">Вычисляем коэффициент массовости </w:t>
+        <w:t xml:space="preserve">Вычисляем коэффициент </w:t>
+      </w:r>
+      <w:proofErr w:type="gramStart"/>
+      <w:r>
+        <w:rPr>
+          <w:sz w:val="28"/>
+          <w:szCs w:val="28"/>
+        </w:rPr>
+        <w:t xml:space="preserve">массовости </w:t>
       </w:r>
       <w:r>
         <w:rPr>
@@ -6389,10 +6758,10 @@
           <w:szCs w:val="28"/>
         </w:rPr>
         <w:object w:dxaOrig="380" w:dyaOrig="360">
-          <v:shape id="_x0000_i1058" type="#_x0000_t75" style="width:19pt;height:19pt" o:ole="">
+          <v:shape id="_x0000_i1058" type="#_x0000_t75" style="width:18.8pt;height:18.8pt" o:ole="">
             <v:imagedata r:id="rId72" o:title=""/>
           </v:shape>
-          <o:OLEObject Type="Embed" ProgID="Equation.3" ShapeID="_x0000_i1058" DrawAspect="Content" ObjectID="_1541342109" r:id="rId73"/>
+          <o:OLEObject Type="Embed" ProgID="Equation.3" ShapeID="_x0000_i1058" DrawAspect="Content" ObjectID="_1541349440" r:id="rId73"/>
         </w:object>
       </w:r>
       <w:r>
@@ -6402,6 +6771,7 @@
         </w:rPr>
         <w:t>:</w:t>
       </w:r>
+      <w:proofErr w:type="gramEnd"/>
     </w:p>
     <w:p>
       <w:pPr>
@@ -6420,10 +6790,10 @@
           <w:szCs w:val="28"/>
         </w:rPr>
         <w:object w:dxaOrig="1340" w:dyaOrig="960">
-          <v:shape id="_x0000_i1059" type="#_x0000_t75" style="width:70.65pt;height:50.25pt" o:ole="">
+          <v:shape id="_x0000_i1059" type="#_x0000_t75" style="width:70.4pt;height:50.5pt" o:ole="">
             <v:imagedata r:id="rId74" o:title=""/>
           </v:shape>
-          <o:OLEObject Type="Embed" ProgID="Equation.3" ShapeID="_x0000_i1059" DrawAspect="Content" ObjectID="_1541342110" r:id="rId75"/>
+          <o:OLEObject Type="Embed" ProgID="Equation.3" ShapeID="_x0000_i1059" DrawAspect="Content" ObjectID="_1541349441" r:id="rId75"/>
         </w:object>
       </w:r>
       <w:r>
@@ -6527,10 +6897,10 @@
           <w:szCs w:val="28"/>
         </w:rPr>
         <w:object w:dxaOrig="6520" w:dyaOrig="660">
-          <v:shape id="_x0000_i1060" type="#_x0000_t75" style="width:338.25pt;height:33.95pt" o:ole="">
+          <v:shape id="_x0000_i1060" type="#_x0000_t75" style="width:338.5pt;height:33.85pt" o:ole="">
             <v:imagedata r:id="rId76" o:title=""/>
           </v:shape>
-          <o:OLEObject Type="Embed" ProgID="Equation.DSMT4" ShapeID="_x0000_i1060" DrawAspect="Content" ObjectID="_1541342111" r:id="rId77"/>
+          <o:OLEObject Type="Embed" ProgID="Equation.DSMT4" ShapeID="_x0000_i1060" DrawAspect="Content" ObjectID="_1541349442" r:id="rId77"/>
         </w:object>
       </w:r>
     </w:p>
@@ -6544,6 +6914,7 @@
           <w:szCs w:val="28"/>
         </w:rPr>
       </w:pPr>
+      <w:proofErr w:type="gramStart"/>
       <w:r>
         <w:rPr>
           <w:sz w:val="28"/>
@@ -6558,10 +6929,10 @@
           <w:szCs w:val="28"/>
         </w:rPr>
         <w:object w:dxaOrig="740" w:dyaOrig="360">
-          <v:shape id="_x0000_i1061" type="#_x0000_t75" style="width:36.7pt;height:19pt" o:ole="">
+          <v:shape id="_x0000_i1061" type="#_x0000_t75" style="width:36.55pt;height:18.8pt" o:ole="">
             <v:imagedata r:id="rId78" o:title=""/>
           </v:shape>
-          <o:OLEObject Type="Embed" ProgID="Equation.3" ShapeID="_x0000_i1061" DrawAspect="Content" ObjectID="_1541342112" r:id="rId79"/>
+          <o:OLEObject Type="Embed" ProgID="Equation.3" ShapeID="_x0000_i1061" DrawAspect="Content" ObjectID="_1541349443" r:id="rId79"/>
         </w:object>
       </w:r>
       <w:r>
@@ -6569,7 +6940,15 @@
           <w:sz w:val="28"/>
           <w:szCs w:val="28"/>
         </w:rPr>
-        <w:t xml:space="preserve">, то тип производства массовый, если </w:t>
+        <w:t>,</w:t>
+      </w:r>
+      <w:proofErr w:type="gramEnd"/>
+      <w:r>
+        <w:rPr>
+          <w:sz w:val="28"/>
+          <w:szCs w:val="28"/>
+        </w:rPr>
+        <w:t xml:space="preserve"> то тип производства массовый, если </w:t>
       </w:r>
       <w:r>
         <w:rPr>
@@ -6578,10 +6957,10 @@
           <w:szCs w:val="28"/>
         </w:rPr>
         <w:object w:dxaOrig="740" w:dyaOrig="360">
-          <v:shape id="_x0000_i1062" type="#_x0000_t75" style="width:36.7pt;height:19pt" o:ole="">
+          <v:shape id="_x0000_i1062" type="#_x0000_t75" style="width:36.55pt;height:18.8pt" o:ole="">
             <v:imagedata r:id="rId80" o:title=""/>
           </v:shape>
-          <o:OLEObject Type="Embed" ProgID="Equation.3" ShapeID="_x0000_i1062" DrawAspect="Content" ObjectID="_1541342113" r:id="rId81"/>
+          <o:OLEObject Type="Embed" ProgID="Equation.3" ShapeID="_x0000_i1062" DrawAspect="Content" ObjectID="_1541349444" r:id="rId81"/>
         </w:object>
       </w:r>
       <w:r>
@@ -6589,7 +6968,15 @@
           <w:sz w:val="28"/>
           <w:szCs w:val="28"/>
         </w:rPr>
-        <w:t xml:space="preserve">, то тип производства серийный. У нас </w:t>
+        <w:t xml:space="preserve">, то тип производства серийный. У </w:t>
+      </w:r>
+      <w:proofErr w:type="gramStart"/>
+      <w:r>
+        <w:rPr>
+          <w:sz w:val="28"/>
+          <w:szCs w:val="28"/>
+        </w:rPr>
+        <w:t xml:space="preserve">нас </w:t>
       </w:r>
       <w:r>
         <w:rPr>
@@ -6598,10 +6985,10 @@
           <w:szCs w:val="28"/>
         </w:rPr>
         <w:object w:dxaOrig="740" w:dyaOrig="360">
-          <v:shape id="_x0000_i1063" type="#_x0000_t75" style="width:36.7pt;height:19pt" o:ole="">
+          <v:shape id="_x0000_i1063" type="#_x0000_t75" style="width:36.55pt;height:18.8pt" o:ole="">
             <v:imagedata r:id="rId82" o:title=""/>
           </v:shape>
-          <o:OLEObject Type="Embed" ProgID="Equation.3" ShapeID="_x0000_i1063" DrawAspect="Content" ObjectID="_1541342114" r:id="rId83"/>
+          <o:OLEObject Type="Embed" ProgID="Equation.3" ShapeID="_x0000_i1063" DrawAspect="Content" ObjectID="_1541349445" r:id="rId83"/>
         </w:object>
       </w:r>
       <w:r>
@@ -6609,7 +6996,15 @@
           <w:sz w:val="28"/>
           <w:szCs w:val="28"/>
         </w:rPr>
-        <w:t xml:space="preserve">, следовательно, тип производства </w:t>
+        <w:t>,</w:t>
+      </w:r>
+      <w:proofErr w:type="gramEnd"/>
+      <w:r>
+        <w:rPr>
+          <w:sz w:val="28"/>
+          <w:szCs w:val="28"/>
+        </w:rPr>
+        <w:t xml:space="preserve"> следовательно, тип производства </w:t>
       </w:r>
       <w:r>
         <w:rPr>
@@ -6653,7 +7048,14 @@
         <w:rPr>
           <w:szCs w:val="28"/>
         </w:rPr>
-        <w:t xml:space="preserve">равна или кратна такту с отклонением </w:t>
+        <w:t xml:space="preserve">равна или кратна такту с </w:t>
+      </w:r>
+      <w:proofErr w:type="gramStart"/>
+      <w:r>
+        <w:rPr>
+          <w:szCs w:val="28"/>
+        </w:rPr>
+        <w:t xml:space="preserve">отклонением </w:t>
       </w:r>
       <w:r>
         <w:rPr>
@@ -6661,17 +7063,24 @@
           <w:szCs w:val="28"/>
         </w:rPr>
         <w:object w:dxaOrig="1080" w:dyaOrig="340">
-          <v:shape id="_x0000_i1064" type="#_x0000_t75" style="width:53pt;height:16.3pt" o:ole="">
+          <v:shape id="_x0000_i1064" type="#_x0000_t75" style="width:53.2pt;height:16.1pt" o:ole="">
             <v:imagedata r:id="rId84" o:title=""/>
           </v:shape>
-          <o:OLEObject Type="Embed" ProgID="Equation.3" ShapeID="_x0000_i1064" DrawAspect="Content" ObjectID="_1541342115" r:id="rId85"/>
+          <o:OLEObject Type="Embed" ProgID="Equation.3" ShapeID="_x0000_i1064" DrawAspect="Content" ObjectID="_1541349446" r:id="rId85"/>
         </w:object>
       </w:r>
       <w:r>
         <w:rPr>
           <w:szCs w:val="28"/>
         </w:rPr>
-        <w:t xml:space="preserve">, </w:t>
+        <w:t>,</w:t>
+      </w:r>
+      <w:proofErr w:type="gramEnd"/>
+      <w:r>
+        <w:rPr>
+          <w:szCs w:val="28"/>
+        </w:rPr>
+        <w:t xml:space="preserve"> </w:t>
       </w:r>
       <w:r>
         <w:rPr>
@@ -6689,8 +7098,16 @@
         <w:rPr>
           <w:szCs w:val="28"/>
         </w:rPr>
-        <w:t>выбираем однопредметную</w:t>
-      </w:r>
+        <w:t xml:space="preserve">выбираем </w:t>
+      </w:r>
+      <w:proofErr w:type="spellStart"/>
+      <w:r>
+        <w:rPr>
+          <w:szCs w:val="28"/>
+        </w:rPr>
+        <w:t>однопредметную</w:t>
+      </w:r>
+      <w:proofErr w:type="spellEnd"/>
       <w:r>
         <w:rPr>
           <w:szCs w:val="28"/>
@@ -6750,7 +7167,21 @@
         <w:rPr>
           <w:sz w:val="28"/>
         </w:rPr>
-        <w:t>Основной состав календарно-плановых нормативов ОНПЛ следующий: такт или ритм потока; количество рабочих мест по операциям и по всей поточной линии; скорость движения конвейера; период конвейера (если используется распределительный конвейер) и система адресования; величина заделов; длительность производственного цикла; стандарт-план ОНПЛ; темп поточной линии, мощность, потребляемая конвейером.</w:t>
+        <w:t xml:space="preserve">Основной состав календарно-плановых нормативов ОНПЛ следующий: такт или ритм потока; количество рабочих мест по операциям и по всей поточной линии; скорость движения конвейера; период конвейера (если используется распределительный конвейер) и система </w:t>
+      </w:r>
+      <w:proofErr w:type="spellStart"/>
+      <w:r>
+        <w:rPr>
+          <w:sz w:val="28"/>
+        </w:rPr>
+        <w:t>адресования</w:t>
+      </w:r>
+      <w:proofErr w:type="spellEnd"/>
+      <w:r>
+        <w:rPr>
+          <w:sz w:val="28"/>
+        </w:rPr>
+        <w:t>; величина заделов; длительность производственного цикла; стандарт-план ОНПЛ; темп поточной линии, мощность, потребляемая конвейером.</w:t>
       </w:r>
     </w:p>
     <w:p>
@@ -6770,6 +7201,7 @@
           <w:szCs w:val="28"/>
         </w:rPr>
       </w:pPr>
+      <w:proofErr w:type="gramStart"/>
       <w:r>
         <w:rPr>
           <w:b/>
@@ -6777,7 +7209,17 @@
           <w:sz w:val="28"/>
           <w:szCs w:val="28"/>
         </w:rPr>
-        <w:t>Такт  поточной линии</w:t>
+        <w:t>Такт  поточной</w:t>
+      </w:r>
+      <w:proofErr w:type="gramEnd"/>
+      <w:r>
+        <w:rPr>
+          <w:b/>
+          <w:i/>
+          <w:sz w:val="28"/>
+          <w:szCs w:val="28"/>
+        </w:rPr>
+        <w:t xml:space="preserve"> линии</w:t>
       </w:r>
       <w:r>
         <w:rPr>
@@ -6822,10 +7264,10 @@
           <w:szCs w:val="28"/>
         </w:rPr>
         <w:object w:dxaOrig="1460" w:dyaOrig="660">
-          <v:shape id="_x0000_i1065" type="#_x0000_t75" style="width:79.45pt;height:36pt" o:ole="">
+          <v:shape id="_x0000_i1065" type="#_x0000_t75" style="width:79.5pt;height:36pt" o:ole="">
             <v:imagedata r:id="rId86" o:title=""/>
           </v:shape>
-          <o:OLEObject Type="Embed" ProgID="Equation.DSMT4" ShapeID="_x0000_i1065" DrawAspect="Content" ObjectID="_1541342116" r:id="rId87"/>
+          <o:OLEObject Type="Embed" ProgID="Equation.DSMT4" ShapeID="_x0000_i1065" DrawAspect="Content" ObjectID="_1541349447" r:id="rId87"/>
         </w:object>
       </w:r>
       <w:r>
@@ -6836,7 +7278,7 @@
           <v:shape id="_x0000_i1066" type="#_x0000_t75" style="width:56.4pt;height:15.6pt" o:ole="">
             <v:imagedata r:id="rId88" o:title=""/>
           </v:shape>
-          <o:OLEObject Type="Embed" ProgID="Equation.3" ShapeID="_x0000_i1066" DrawAspect="Content" ObjectID="_1541342117" r:id="rId89"/>
+          <o:OLEObject Type="Embed" ProgID="Equation.3" ShapeID="_x0000_i1066" DrawAspect="Content" ObjectID="_1541349448" r:id="rId89"/>
         </w:object>
       </w:r>
     </w:p>
@@ -6905,10 +7347,10 @@
           <w:szCs w:val="28"/>
         </w:rPr>
         <w:object w:dxaOrig="1100" w:dyaOrig="639">
-          <v:shape id="_x0000_i1067" type="#_x0000_t75" style="width:58.4pt;height:35.3pt" o:ole="">
+          <v:shape id="_x0000_i1067" type="#_x0000_t75" style="width:58.55pt;height:35.45pt" o:ole="">
             <v:imagedata r:id="rId90" o:title=""/>
           </v:shape>
-          <o:OLEObject Type="Embed" ProgID="Equation.3" ShapeID="_x0000_i1067" DrawAspect="Content" ObjectID="_1541342118" r:id="rId91"/>
+          <o:OLEObject Type="Embed" ProgID="Equation.3" ShapeID="_x0000_i1067" DrawAspect="Content" ObjectID="_1541349449" r:id="rId91"/>
         </w:object>
       </w:r>
       <w:r>
@@ -7043,10 +7485,10 @@
           <w:lang w:val="en-US"/>
         </w:rPr>
         <w:object w:dxaOrig="320" w:dyaOrig="400">
-          <v:shape id="_x0000_i1068" type="#_x0000_t75" style="width:16.3pt;height:20.4pt" o:ole="" fillcolor="window">
+          <v:shape id="_x0000_i1068" type="#_x0000_t75" style="width:16.1pt;height:20.4pt" o:ole="" fillcolor="window">
             <v:imagedata r:id="rId92" o:title=""/>
           </v:shape>
-          <o:OLEObject Type="Embed" ProgID="Equation.3" ShapeID="_x0000_i1068" DrawAspect="Content" ObjectID="_1541342119" r:id="rId93"/>
+          <o:OLEObject Type="Embed" ProgID="Equation.3" ShapeID="_x0000_i1068" DrawAspect="Content" ObjectID="_1541349450" r:id="rId93"/>
         </w:object>
       </w:r>
       <w:r>
@@ -7104,10 +7546,10 @@
           <w:position w:val="-28"/>
         </w:rPr>
         <w:object w:dxaOrig="2120" w:dyaOrig="680">
-          <v:shape id="_x0000_i1323" type="#_x0000_t75" style="width:120.9pt;height:34.4pt" o:ole="" fillcolor="window">
+          <v:shape id="_x0000_i1317" type="#_x0000_t75" style="width:120.9pt;height:34.4pt" o:ole="" fillcolor="window">
             <v:imagedata r:id="rId94" o:title=""/>
           </v:shape>
-          <o:OLEObject Type="Embed" ProgID="Equation.DSMT4" ShapeID="_x0000_i1323" DrawAspect="Content" ObjectID="_1541342120" r:id="rId95"/>
+          <o:OLEObject Type="Embed" ProgID="Equation.DSMT4" ShapeID="_x0000_i1317" DrawAspect="Content" ObjectID="_1541349451" r:id="rId95"/>
         </w:object>
       </w:r>
       <w:r>
@@ -7141,6 +7583,7 @@
       <w:r>
         <w:t xml:space="preserve">Коэффициент загрузки рабочих мест (оборудования) на каждой </w:t>
       </w:r>
+      <w:proofErr w:type="spellStart"/>
       <w:r>
         <w:rPr>
           <w:i/>
@@ -7148,6 +7591,7 @@
         </w:rPr>
         <w:t>i</w:t>
       </w:r>
+      <w:proofErr w:type="spellEnd"/>
       <w:r>
         <w:t>-й операции определяется по формуле:</w:t>
       </w:r>
@@ -7170,7 +7614,7 @@
           <v:shape id="_x0000_i1069" type="#_x0000_t75" style="width:59.65pt;height:40.3pt" o:ole="" fillcolor="window">
             <v:imagedata r:id="rId96" o:title=""/>
           </v:shape>
-          <o:OLEObject Type="Embed" ProgID="Equation.3" ShapeID="_x0000_i1069" DrawAspect="Content" ObjectID="_1541342121" r:id="rId97"/>
+          <o:OLEObject Type="Embed" ProgID="Equation.3" ShapeID="_x0000_i1069" DrawAspect="Content" ObjectID="_1541349452" r:id="rId97"/>
         </w:object>
       </w:r>
       <w:r>
@@ -7233,7 +7677,7 @@
           <v:shape id="_x0000_i1070" type="#_x0000_t75" style="width:23.1pt;height:18.8pt" o:ole="" fillcolor="window">
             <v:imagedata r:id="rId98" o:title=""/>
           </v:shape>
-          <o:OLEObject Type="Embed" ProgID="Equation.3" ShapeID="_x0000_i1070" DrawAspect="Content" ObjectID="_1541342122" r:id="rId99"/>
+          <o:OLEObject Type="Embed" ProgID="Equation.3" ShapeID="_x0000_i1070" DrawAspect="Content" ObjectID="_1541349453" r:id="rId99"/>
         </w:object>
       </w:r>
       <w:r>
@@ -7243,6 +7687,7 @@
         </w:rPr>
         <w:t xml:space="preserve"> – расчётное количество рабочих мест (единиц оборудования) на </w:t>
       </w:r>
+      <w:proofErr w:type="spellStart"/>
       <w:r>
         <w:rPr>
           <w:i/>
@@ -7252,6 +7697,7 @@
         </w:rPr>
         <w:t>i</w:t>
       </w:r>
+      <w:proofErr w:type="spellEnd"/>
       <w:r>
         <w:rPr>
           <w:sz w:val="28"/>
@@ -7279,7 +7725,7 @@
           <v:shape id="_x0000_i1071" type="#_x0000_t75" style="width:27.4pt;height:19.9pt" o:ole="" fillcolor="window">
             <v:imagedata r:id="rId100" o:title=""/>
           </v:shape>
-          <o:OLEObject Type="Embed" ProgID="Equation.3" ShapeID="_x0000_i1071" DrawAspect="Content" ObjectID="_1541342123" r:id="rId101"/>
+          <o:OLEObject Type="Embed" ProgID="Equation.3" ShapeID="_x0000_i1071" DrawAspect="Content" ObjectID="_1541349454" r:id="rId101"/>
         </w:object>
       </w:r>
       <w:r>
@@ -7289,6 +7735,7 @@
         </w:rPr>
         <w:t xml:space="preserve"> – принятое количество рабочих мест (единиц оборудования) на </w:t>
       </w:r>
+      <w:proofErr w:type="spellStart"/>
       <w:r>
         <w:rPr>
           <w:i/>
@@ -7298,6 +7745,7 @@
         </w:rPr>
         <w:t>i</w:t>
       </w:r>
+      <w:proofErr w:type="spellEnd"/>
       <w:r>
         <w:rPr>
           <w:sz w:val="28"/>
@@ -7346,7 +7794,7 @@
           <v:shape id="_x0000_i1072" type="#_x0000_t75" style="width:77.35pt;height:66.65pt" o:ole="" fillcolor="window">
             <v:imagedata r:id="rId102" o:title=""/>
           </v:shape>
-          <o:OLEObject Type="Embed" ProgID="Equation.3" ShapeID="_x0000_i1072" DrawAspect="Content" ObjectID="_1541342124" r:id="rId103"/>
+          <o:OLEObject Type="Embed" ProgID="Equation.3" ShapeID="_x0000_i1072" DrawAspect="Content" ObjectID="_1541349455" r:id="rId103"/>
         </w:object>
       </w:r>
       <w:r>
@@ -7386,10 +7834,10 @@
           <w:position w:val="-24"/>
         </w:rPr>
         <w:object w:dxaOrig="2200" w:dyaOrig="620">
-          <v:shape id="_x0000_i1324" type="#_x0000_t75" style="width:114.45pt;height:33.3pt" o:ole="" fillcolor="window">
+          <v:shape id="_x0000_i1318" type="#_x0000_t75" style="width:114.45pt;height:33.3pt" o:ole="" fillcolor="window">
             <v:imagedata r:id="rId104" o:title=""/>
           </v:shape>
-          <o:OLEObject Type="Embed" ProgID="Equation.DSMT4" ShapeID="_x0000_i1324" DrawAspect="Content" ObjectID="_1541342125" r:id="rId105"/>
+          <o:OLEObject Type="Embed" ProgID="Equation.DSMT4" ShapeID="_x0000_i1318" DrawAspect="Content" ObjectID="_1541349456" r:id="rId105"/>
         </w:object>
       </w:r>
       <w:r>
@@ -7804,6 +8252,7 @@
               </w:rPr>
               <w:t>r</w:t>
             </w:r>
+            <w:proofErr w:type="spellStart"/>
             <w:r>
               <w:rPr>
                 <w:b/>
@@ -7813,6 +8262,7 @@
               </w:rPr>
               <w:t>н.л</w:t>
             </w:r>
+            <w:proofErr w:type="spellEnd"/>
             <w:r>
               <w:rPr>
                 <w:b/>
@@ -7864,21 +8314,39 @@
                 <w:b/>
                 <w:bCs/>
               </w:rPr>
-              <w:t>Кол-во единиц оборудова</w:t>
-            </w:r>
+              <w:t xml:space="preserve">Кол-во единиц </w:t>
+            </w:r>
+            <w:proofErr w:type="spellStart"/>
+            <w:proofErr w:type="gramStart"/>
             <w:r>
               <w:rPr>
                 <w:b/>
                 <w:bCs/>
               </w:rPr>
-              <w:t>-</w:t>
+              <w:t>оборудова</w:t>
             </w:r>
             <w:r>
               <w:rPr>
                 <w:b/>
                 <w:bCs/>
               </w:rPr>
-              <w:t>ния (рабочих мест)</w:t>
+              <w:t>-</w:t>
+            </w:r>
+            <w:r>
+              <w:rPr>
+                <w:b/>
+                <w:bCs/>
+              </w:rPr>
+              <w:t>ния</w:t>
+            </w:r>
+            <w:proofErr w:type="spellEnd"/>
+            <w:proofErr w:type="gramEnd"/>
+            <w:r>
+              <w:rPr>
+                <w:b/>
+                <w:bCs/>
+              </w:rPr>
+              <w:t xml:space="preserve"> (рабочих мест)</w:t>
             </w:r>
           </w:p>
         </w:tc>
@@ -7904,6 +8372,7 @@
               </w:rPr>
               <w:t>Коэффициент загрузки рабочих мест, оборудования (</w:t>
             </w:r>
+            <w:proofErr w:type="spellStart"/>
             <w:r>
               <w:rPr>
                 <w:b/>
@@ -7921,6 +8390,7 @@
               </w:rPr>
               <w:t>з</w:t>
             </w:r>
+            <w:proofErr w:type="spellEnd"/>
             <w:r>
               <w:rPr>
                 <w:b/>
@@ -8151,6 +8621,7 @@
               </w:rPr>
               <w:t>(</w:t>
             </w:r>
+            <w:proofErr w:type="spellStart"/>
             <w:r>
               <w:rPr>
                 <w:b/>
@@ -8177,6 +8648,7 @@
               </w:rPr>
               <w:t>р</w:t>
             </w:r>
+            <w:proofErr w:type="spellEnd"/>
             <w:r>
               <w:rPr>
                 <w:b/>
@@ -9930,7 +10402,15 @@
           </w:tcPr>
           <w:p>
             <w:r>
-              <w:t>Произвести допайку и проверку пайки. Протереть пайку ватным тампоном, смоченным в спирте</w:t>
+              <w:t xml:space="preserve">Произвести </w:t>
+            </w:r>
+            <w:proofErr w:type="spellStart"/>
+            <w:r>
+              <w:t>допайку</w:t>
+            </w:r>
+            <w:proofErr w:type="spellEnd"/>
+            <w:r>
+              <w:t xml:space="preserve"> и проверку пайки. Протереть пайку ватным тампоном, смоченным в спирте</w:t>
             </w:r>
           </w:p>
         </w:tc>
@@ -10404,12 +10884,14 @@
                 <w:lang w:val="be-BY"/>
               </w:rPr>
             </w:pPr>
+            <w:proofErr w:type="spellStart"/>
             <w:r>
               <w:rPr>
                 <w:b/>
               </w:rPr>
               <w:t>Ит</w:t>
             </w:r>
+            <w:proofErr w:type="spellEnd"/>
             <w:r>
               <w:rPr>
                 <w:b/>
@@ -10579,7 +11061,7 @@
           <v:shape id="_x0000_i1073" type="#_x0000_t75" style="width:45.65pt;height:40.3pt" o:ole="" fillcolor="window">
             <v:imagedata r:id="rId106" o:title=""/>
           </v:shape>
-          <o:OLEObject Type="Embed" ProgID="Equation.3" ShapeID="_x0000_i1073" DrawAspect="Content" ObjectID="_1541342126" r:id="rId107"/>
+          <o:OLEObject Type="Embed" ProgID="Equation.3" ShapeID="_x0000_i1073" DrawAspect="Content" ObjectID="_1541349457" r:id="rId107"/>
         </w:object>
       </w:r>
       <w:r>
@@ -10673,7 +11155,7 @@
           <v:shape id="_x0000_i1074" type="#_x0000_t75" style="width:17.2pt;height:22.55pt" o:ole="">
             <v:imagedata r:id="rId108" o:title=""/>
           </v:shape>
-          <o:OLEObject Type="Embed" ProgID="Equation.3" ShapeID="_x0000_i1074" DrawAspect="Content" ObjectID="_1541342127" r:id="rId109"/>
+          <o:OLEObject Type="Embed" ProgID="Equation.3" ShapeID="_x0000_i1074" DrawAspect="Content" ObjectID="_1541349458" r:id="rId109"/>
         </w:object>
       </w:r>
       <w:r>
@@ -10710,7 +11192,7 @@
           <v:shape id="_x0000_i1075" type="#_x0000_t75" style="width:20.4pt;height:22.55pt" o:ole="">
             <v:imagedata r:id="rId110" o:title=""/>
           </v:shape>
-          <o:OLEObject Type="Embed" ProgID="Equation.3" ShapeID="_x0000_i1075" DrawAspect="Content" ObjectID="_1541342128" r:id="rId111"/>
+          <o:OLEObject Type="Embed" ProgID="Equation.3" ShapeID="_x0000_i1075" DrawAspect="Content" ObjectID="_1541349459" r:id="rId111"/>
         </w:object>
       </w:r>
       <w:r>
@@ -10756,10 +11238,10 @@
           <w:szCs w:val="28"/>
         </w:rPr>
         <w:object w:dxaOrig="1560" w:dyaOrig="660">
-          <v:shape id="_x0000_i1325" type="#_x0000_t75" style="width:80.05pt;height:33.85pt" o:ole="">
+          <v:shape id="_x0000_i1319" type="#_x0000_t75" style="width:80.05pt;height:33.85pt" o:ole="">
             <v:imagedata r:id="rId112" o:title=""/>
           </v:shape>
-          <o:OLEObject Type="Embed" ProgID="Equation.DSMT4" ShapeID="_x0000_i1325" DrawAspect="Content" ObjectID="_1541342129" r:id="rId113"/>
+          <o:OLEObject Type="Embed" ProgID="Equation.DSMT4" ShapeID="_x0000_i1319" DrawAspect="Content" ObjectID="_1541349460" r:id="rId113"/>
         </w:object>
       </w:r>
       <w:r>
@@ -10770,7 +11252,7 @@
           <v:shape id="_x0000_i1076" type="#_x0000_t75" style="width:45.65pt;height:15.6pt" o:ole="">
             <v:imagedata r:id="rId114" o:title=""/>
           </v:shape>
-          <o:OLEObject Type="Embed" ProgID="Equation.3" ShapeID="_x0000_i1076" DrawAspect="Content" ObjectID="_1541342130" r:id="rId115"/>
+          <o:OLEObject Type="Embed" ProgID="Equation.3" ShapeID="_x0000_i1076" DrawAspect="Content" ObjectID="_1541349461" r:id="rId115"/>
         </w:object>
       </w:r>
     </w:p>
@@ -10849,7 +11331,7 @@
           <v:shape id="_x0000_i1077" type="#_x0000_t75" style="width:141.3pt;height:19.9pt" o:ole="">
             <v:imagedata r:id="rId116" o:title=""/>
           </v:shape>
-          <o:OLEObject Type="Embed" ProgID="Equation.3" ShapeID="_x0000_i1077" DrawAspect="Content" ObjectID="_1541342131" r:id="rId117"/>
+          <o:OLEObject Type="Embed" ProgID="Equation.3" ShapeID="_x0000_i1077" DrawAspect="Content" ObjectID="_1541349462" r:id="rId117"/>
         </w:object>
       </w:r>
       <w:r>
@@ -10957,7 +11439,7 @@
           <v:shape id="_x0000_i1078" type="#_x0000_t75" style="width:76.85pt;height:18.8pt" o:ole="">
             <v:imagedata r:id="rId118" o:title=""/>
           </v:shape>
-          <o:OLEObject Type="Embed" ProgID="Equation.3" ShapeID="_x0000_i1078" DrawAspect="Content" ObjectID="_1541342132" r:id="rId119"/>
+          <o:OLEObject Type="Embed" ProgID="Equation.3" ShapeID="_x0000_i1078" DrawAspect="Content" ObjectID="_1541349463" r:id="rId119"/>
         </w:object>
       </w:r>
       <w:r>
@@ -11000,10 +11482,10 @@
           <w:szCs w:val="28"/>
         </w:rPr>
         <w:object w:dxaOrig="2180" w:dyaOrig="400">
-          <v:shape id="_x0000_i1326" type="#_x0000_t75" style="width:119.3pt;height:24.2pt" o:ole="">
+          <v:shape id="_x0000_i1320" type="#_x0000_t75" style="width:119.3pt;height:24.2pt" o:ole="">
             <v:imagedata r:id="rId120" o:title=""/>
           </v:shape>
-          <o:OLEObject Type="Embed" ProgID="Equation.DSMT4" ShapeID="_x0000_i1326" DrawAspect="Content" ObjectID="_1541342133" r:id="rId121"/>
+          <o:OLEObject Type="Embed" ProgID="Equation.DSMT4" ShapeID="_x0000_i1320" DrawAspect="Content" ObjectID="_1541349464" r:id="rId121"/>
         </w:object>
       </w:r>
     </w:p>
@@ -11023,7 +11505,23 @@
           <w:szCs w:val="28"/>
         </w:rPr>
         <w:lastRenderedPageBreak/>
-        <w:t>Период конвейера используется для адресования изделий на конвейере. Для этого лента конвейера размечается так, чтобы период в длине укладывался целое число раз (рис.</w:t>
+        <w:t xml:space="preserve">Период конвейера используется для </w:t>
+      </w:r>
+      <w:proofErr w:type="spellStart"/>
+      <w:r>
+        <w:rPr>
+          <w:sz w:val="28"/>
+          <w:szCs w:val="28"/>
+        </w:rPr>
+        <w:t>адресования</w:t>
+      </w:r>
+      <w:proofErr w:type="spellEnd"/>
+      <w:r>
+        <w:rPr>
+          <w:sz w:val="28"/>
+          <w:szCs w:val="28"/>
+        </w:rPr>
+        <w:t xml:space="preserve"> изделий на конвейере. Для этого лента конвейера размечается так, чтобы период в длине укладывался целое число раз (рис.</w:t>
       </w:r>
       <w:r>
         <w:rPr>
@@ -11067,10 +11565,10 @@
       </w:pPr>
       <w:r>
         <w:object w:dxaOrig="10408" w:dyaOrig="1501">
-          <v:shape id="_x0000_i1327" type="#_x0000_t75" style="width:433.05pt;height:61.25pt" o:ole="">
+          <v:shape id="_x0000_i1321" type="#_x0000_t75" style="width:433.05pt;height:61.25pt" o:ole="">
             <v:imagedata r:id="rId122" o:title=""/>
           </v:shape>
-          <o:OLEObject Type="Embed" ProgID="Visio.Drawing.11" ShapeID="_x0000_i1327" DrawAspect="Content" ObjectID="_1541342134" r:id="rId123"/>
+          <o:OLEObject Type="Embed" ProgID="Visio.Drawing.11" ShapeID="_x0000_i1321" DrawAspect="Content" ObjectID="_1541349465" r:id="rId123"/>
         </w:object>
       </w:r>
     </w:p>
@@ -12699,7 +13197,6 @@
             <w:pPr>
               <w:jc w:val="center"/>
             </w:pPr>
-            <w:bookmarkStart w:id="0" w:name="_GoBack" w:colFirst="3" w:colLast="4"/>
             <w:r>
               <w:t>9</w:t>
             </w:r>
@@ -12713,6 +13210,9 @@
           <w:p>
             <w:pPr>
               <w:jc w:val="center"/>
+              <w:rPr>
+                <w:lang w:val="en-US"/>
+              </w:rPr>
             </w:pPr>
             <w:r>
               <w:t>1</w:t>
@@ -12859,7 +13359,6 @@
           </w:p>
         </w:tc>
       </w:tr>
-      <w:bookmarkEnd w:id="0"/>
     </w:tbl>
     <w:p>
       <w:pPr>
@@ -12923,7 +13422,7 @@
           <v:shape id="_x0000_i1079" type="#_x0000_t75" style="width:89.2pt;height:35.45pt" o:ole="" fillcolor="window">
             <v:imagedata r:id="rId124" o:title=""/>
           </v:shape>
-          <o:OLEObject Type="Embed" ProgID="Equation.3" ShapeID="_x0000_i1079" DrawAspect="Content" ObjectID="_1541342135" r:id="rId125"/>
+          <o:OLEObject Type="Embed" ProgID="Equation.3" ShapeID="_x0000_i1079" DrawAspect="Content" ObjectID="_1541349466" r:id="rId125"/>
         </w:object>
       </w:r>
       <w:r>
@@ -13006,7 +13505,7 @@
           <v:shape id="_x0000_i1080" type="#_x0000_t75" style="width:23.1pt;height:18.8pt" o:ole="">
             <v:imagedata r:id="rId126" o:title=""/>
           </v:shape>
-          <o:OLEObject Type="Embed" ProgID="Equation.3" ShapeID="_x0000_i1080" DrawAspect="Content" ObjectID="_1541342136" r:id="rId127"/>
+          <o:OLEObject Type="Embed" ProgID="Equation.3" ShapeID="_x0000_i1080" DrawAspect="Content" ObjectID="_1541349467" r:id="rId127"/>
         </w:object>
       </w:r>
       <w:r>
@@ -13035,7 +13534,7 @@
           <v:shape id="_x0000_i1081" type="#_x0000_t75" style="width:14.5pt;height:18.8pt" o:ole="">
             <v:imagedata r:id="rId128" o:title=""/>
           </v:shape>
-          <o:OLEObject Type="Embed" ProgID="Equation.3" ShapeID="_x0000_i1081" DrawAspect="Content" ObjectID="_1541342137" r:id="rId129"/>
+          <o:OLEObject Type="Embed" ProgID="Equation.3" ShapeID="_x0000_i1081" DrawAspect="Content" ObjectID="_1541349468" r:id="rId129"/>
         </w:object>
       </w:r>
       <w:r>
@@ -13060,11 +13559,11 @@
         <w:rPr>
           <w:position w:val="-14"/>
         </w:rPr>
-        <w:object w:dxaOrig="2079" w:dyaOrig="380">
-          <v:shape id="_x0000_i1082" type="#_x0000_t75" style="width:120.35pt;height:20.4pt" o:ole="" fillcolor="window">
+        <w:object w:dxaOrig="2040" w:dyaOrig="380">
+          <v:shape id="_x0000_i1322" type="#_x0000_t75" style="width:118.2pt;height:20.4pt" o:ole="" fillcolor="window">
             <v:imagedata r:id="rId130" o:title=""/>
           </v:shape>
-          <o:OLEObject Type="Embed" ProgID="Equation.3" ShapeID="_x0000_i1082" DrawAspect="Content" ObjectID="_1541342138" r:id="rId131"/>
+          <o:OLEObject Type="Embed" ProgID="Equation.DSMT4" ShapeID="_x0000_i1322" DrawAspect="Content" ObjectID="_1541349469" r:id="rId131"/>
         </w:object>
       </w:r>
     </w:p>
@@ -13104,10 +13603,10 @@
           <w:szCs w:val="28"/>
         </w:rPr>
         <w:object w:dxaOrig="2240" w:dyaOrig="380">
-          <v:shape id="_x0000_i1083" type="#_x0000_t75" style="width:122.5pt;height:18.8pt" o:ole="">
+          <v:shape id="_x0000_i1082" type="#_x0000_t75" style="width:122.5pt;height:18.8pt" o:ole="">
             <v:imagedata r:id="rId132" o:title=""/>
           </v:shape>
-          <o:OLEObject Type="Embed" ProgID="Equation.3" ShapeID="_x0000_i1083" DrawAspect="Content" ObjectID="_1541342139" r:id="rId133"/>
+          <o:OLEObject Type="Embed" ProgID="Equation.3" ShapeID="_x0000_i1082" DrawAspect="Content" ObjectID="_1541349470" r:id="rId133"/>
         </w:object>
       </w:r>
       <w:r>
@@ -13256,7 +13755,23 @@
           <w:sz w:val="28"/>
           <w:szCs w:val="28"/>
         </w:rPr>
-        <w:t xml:space="preserve"> – диаметр натяжного и приводного барабанов, </w:t>
+        <w:t xml:space="preserve"> – </w:t>
+      </w:r>
+      <w:proofErr w:type="gramStart"/>
+      <w:r>
+        <w:rPr>
+          <w:sz w:val="28"/>
+          <w:szCs w:val="28"/>
+        </w:rPr>
+        <w:t>диаметр</w:t>
+      </w:r>
+      <w:proofErr w:type="gramEnd"/>
+      <w:r>
+        <w:rPr>
+          <w:sz w:val="28"/>
+          <w:szCs w:val="28"/>
+        </w:rPr>
+        <w:t xml:space="preserve"> натяжного и приводного барабанов, </w:t>
       </w:r>
       <w:r>
         <w:rPr>
@@ -13373,10 +13888,10 @@
           <w:szCs w:val="28"/>
         </w:rPr>
         <w:object w:dxaOrig="999" w:dyaOrig="700">
-          <v:shape id="_x0000_i1084" type="#_x0000_t75" style="width:53.65pt;height:36pt" o:ole="">
+          <v:shape id="_x0000_i1083" type="#_x0000_t75" style="width:53.75pt;height:36pt" o:ole="">
             <v:imagedata r:id="rId134" o:title=""/>
           </v:shape>
-          <o:OLEObject Type="Embed" ProgID="Equation.3" ShapeID="_x0000_i1084" DrawAspect="Content" ObjectID="_1541342140" r:id="rId135"/>
+          <o:OLEObject Type="Embed" ProgID="Equation.3" ShapeID="_x0000_i1083" DrawAspect="Content" ObjectID="_1541349471" r:id="rId135"/>
         </w:object>
       </w:r>
       <w:r>
@@ -13495,11 +14010,11 @@
           <w:sz w:val="28"/>
           <w:szCs w:val="28"/>
         </w:rPr>
-        <w:object w:dxaOrig="3100" w:dyaOrig="360">
-          <v:shape id="_x0000_i1085" type="#_x0000_t75" style="width:156.25pt;height:19pt" o:ole="">
+        <w:object w:dxaOrig="3220" w:dyaOrig="360">
+          <v:shape id="_x0000_i1326" type="#_x0000_t75" style="width:162.25pt;height:18.8pt" o:ole="">
             <v:imagedata r:id="rId136" o:title=""/>
           </v:shape>
-          <o:OLEObject Type="Embed" ProgID="Equation.3" ShapeID="_x0000_i1085" DrawAspect="Content" ObjectID="_1541342141" r:id="rId137"/>
+          <o:OLEObject Type="Embed" ProgID="Equation.DSMT4" ShapeID="_x0000_i1326" DrawAspect="Content" ObjectID="_1541349472" r:id="rId137"/>
         </w:object>
       </w:r>
     </w:p>
@@ -13512,6 +14027,7 @@
         <w:rPr>
           <w:sz w:val="28"/>
           <w:szCs w:val="28"/>
+          <w:lang w:val="en-US"/>
         </w:rPr>
       </w:pPr>
       <w:r>
@@ -13521,10 +14037,10 @@
           <w:szCs w:val="28"/>
         </w:rPr>
         <w:object w:dxaOrig="2060" w:dyaOrig="660">
-          <v:shape id="_x0000_i1086" type="#_x0000_t75" style="width:103.25pt;height:33.3pt" o:ole="">
+          <v:shape id="_x0000_i1327" type="#_x0000_t75" style="width:103.15pt;height:33.3pt" o:ole="">
             <v:imagedata r:id="rId138" o:title=""/>
           </v:shape>
-          <o:OLEObject Type="Embed" ProgID="Equation.3" ShapeID="_x0000_i1086" DrawAspect="Content" ObjectID="_1541342142" r:id="rId139"/>
+          <o:OLEObject Type="Embed" ProgID="Equation.DSMT4" ShapeID="_x0000_i1327" DrawAspect="Content" ObjectID="_1541349473" r:id="rId139"/>
         </w:object>
       </w:r>
       <w:r>
@@ -13532,14 +14048,30 @@
           <w:sz w:val="28"/>
           <w:szCs w:val="28"/>
         </w:rPr>
-        <w:t xml:space="preserve">,    т.е. </w:t>
-      </w:r>
-      <w:r>
-        <w:rPr>
-          <w:sz w:val="28"/>
-          <w:szCs w:val="28"/>
-        </w:rPr>
-        <w:tab/>
+        <w:t>, округ</w:t>
+      </w:r>
+      <w:bookmarkStart w:id="0" w:name="_GoBack"/>
+      <w:bookmarkEnd w:id="0"/>
+      <w:r>
+        <w:rPr>
+          <w:sz w:val="28"/>
+          <w:szCs w:val="28"/>
+        </w:rPr>
+        <w:t>лим</w:t>
+      </w:r>
+      <w:r>
+        <w:rPr>
+          <w:sz w:val="28"/>
+          <w:szCs w:val="28"/>
+        </w:rPr>
+        <w:t xml:space="preserve"> к большему</w:t>
+      </w:r>
+      <w:r>
+        <w:rPr>
+          <w:sz w:val="28"/>
+          <w:szCs w:val="28"/>
+        </w:rPr>
+        <w:t xml:space="preserve"> </w:t>
       </w:r>
       <w:r>
         <w:rPr>
@@ -13547,11 +14079,11 @@
           <w:sz w:val="28"/>
           <w:szCs w:val="28"/>
         </w:rPr>
-        <w:object w:dxaOrig="820" w:dyaOrig="320">
-          <v:shape id="_x0000_i1087" type="#_x0000_t75" style="width:40.75pt;height:15.6pt" o:ole="">
+        <w:object w:dxaOrig="840" w:dyaOrig="320">
+          <v:shape id="_x0000_i1323" type="#_x0000_t75" style="width:41.9pt;height:15.6pt" o:ole="">
             <v:imagedata r:id="rId140" o:title=""/>
           </v:shape>
-          <o:OLEObject Type="Embed" ProgID="Equation.3" ShapeID="_x0000_i1087" DrawAspect="Content" ObjectID="_1541342143" r:id="rId141"/>
+          <o:OLEObject Type="Embed" ProgID="Equation.DSMT4" ShapeID="_x0000_i1323" DrawAspect="Content" ObjectID="_1541349474" r:id="rId141"/>
         </w:object>
       </w:r>
     </w:p>
@@ -13570,11 +14102,11 @@
         <w:rPr>
           <w:position w:val="-14"/>
         </w:rPr>
-        <w:object w:dxaOrig="2580" w:dyaOrig="380">
-          <v:shape id="_x0000_i1088" type="#_x0000_t75" style="width:129.05pt;height:19pt" o:ole="">
+        <w:object w:dxaOrig="2659" w:dyaOrig="380">
+          <v:shape id="_x0000_i1324" type="#_x0000_t75" style="width:132.7pt;height:18.8pt" o:ole="">
             <v:imagedata r:id="rId142" o:title=""/>
           </v:shape>
-          <o:OLEObject Type="Embed" ProgID="Equation.3" ShapeID="_x0000_i1088" DrawAspect="Content" ObjectID="_1541342144" r:id="rId143"/>
+          <o:OLEObject Type="Embed" ProgID="Equation.DSMT4" ShapeID="_x0000_i1324" DrawAspect="Content" ObjectID="_1541349475" r:id="rId143"/>
         </w:object>
       </w:r>
     </w:p>
@@ -13598,11 +14130,11 @@
           <w:sz w:val="28"/>
           <w:szCs w:val="28"/>
         </w:rPr>
-        <w:object w:dxaOrig="1939" w:dyaOrig="360">
-          <v:shape id="_x0000_i1089" type="#_x0000_t75" style="width:97.8pt;height:19pt" o:ole="">
+        <w:object w:dxaOrig="1960" w:dyaOrig="360">
+          <v:shape id="_x0000_i1325" type="#_x0000_t75" style="width:98.85pt;height:18.8pt" o:ole="">
             <v:imagedata r:id="rId144" o:title=""/>
           </v:shape>
-          <o:OLEObject Type="Embed" ProgID="Equation.3" ShapeID="_x0000_i1089" DrawAspect="Content" ObjectID="_1541342145" r:id="rId145"/>
+          <o:OLEObject Type="Embed" ProgID="Equation.DSMT4" ShapeID="_x0000_i1325" DrawAspect="Content" ObjectID="_1541349476" r:id="rId145"/>
         </w:object>
       </w:r>
     </w:p>
@@ -13709,10 +14241,10 @@
           <w:szCs w:val="28"/>
         </w:rPr>
         <w:object w:dxaOrig="1640" w:dyaOrig="380">
-          <v:shape id="_x0000_i1090" type="#_x0000_t75" style="width:90.35pt;height:19pt" o:ole="">
+          <v:shape id="_x0000_i1084" type="#_x0000_t75" style="width:90.25pt;height:18.8pt" o:ole="">
             <v:imagedata r:id="rId146" o:title=""/>
           </v:shape>
-          <o:OLEObject Type="Embed" ProgID="Equation.3" ShapeID="_x0000_i1090" DrawAspect="Content" ObjectID="_1541342146" r:id="rId147"/>
+          <o:OLEObject Type="Embed" ProgID="Equation.3" ShapeID="_x0000_i1084" DrawAspect="Content" ObjectID="_1541349477" r:id="rId147"/>
         </w:object>
       </w:r>
       <w:r>
@@ -13805,10 +14337,10 @@
           <w:szCs w:val="28"/>
         </w:rPr>
         <w:object w:dxaOrig="3159" w:dyaOrig="380">
-          <v:shape id="_x0000_i1091" type="#_x0000_t75" style="width:162.35pt;height:19pt" o:ole="">
+          <v:shape id="_x0000_i1085" type="#_x0000_t75" style="width:162.25pt;height:18.8pt" o:ole="">
             <v:imagedata r:id="rId148" o:title=""/>
           </v:shape>
-          <o:OLEObject Type="Embed" ProgID="Equation.3" ShapeID="_x0000_i1091" DrawAspect="Content" ObjectID="_1541342147" r:id="rId149"/>
+          <o:OLEObject Type="Embed" ProgID="Equation.3" ShapeID="_x0000_i1085" DrawAspect="Content" ObjectID="_1541349478" r:id="rId149"/>
         </w:object>
       </w:r>
     </w:p>
@@ -13886,7 +14418,23 @@
           <w:sz w:val="28"/>
           <w:szCs w:val="28"/>
         </w:rPr>
-        <w:t>На однопредметных непрерывно-поточных линиях создаются заделы трёх видов: технологический, транспортный, резервный (страховой).</w:t>
+        <w:t xml:space="preserve">На </w:t>
+      </w:r>
+      <w:proofErr w:type="spellStart"/>
+      <w:r>
+        <w:rPr>
+          <w:sz w:val="28"/>
+          <w:szCs w:val="28"/>
+        </w:rPr>
+        <w:t>однопредметных</w:t>
+      </w:r>
+      <w:proofErr w:type="spellEnd"/>
+      <w:r>
+        <w:rPr>
+          <w:sz w:val="28"/>
+          <w:szCs w:val="28"/>
+        </w:rPr>
+        <w:t xml:space="preserve"> непрерывно-поточных линиях создаются заделы трёх видов: технологический, транспортный, резервный (страховой).</w:t>
       </w:r>
     </w:p>
     <w:p>
@@ -13960,10 +14508,10 @@
           <w:szCs w:val="28"/>
         </w:rPr>
         <w:object w:dxaOrig="1060" w:dyaOrig="360">
-          <v:shape id="_x0000_i1092" type="#_x0000_t75" style="width:53pt;height:19pt" o:ole="">
+          <v:shape id="_x0000_i1086" type="#_x0000_t75" style="width:53.2pt;height:18.8pt" o:ole="">
             <v:imagedata r:id="rId150" o:title=""/>
           </v:shape>
-          <o:OLEObject Type="Embed" ProgID="Equation.3" ShapeID="_x0000_i1092" DrawAspect="Content" ObjectID="_1541342148" r:id="rId151"/>
+          <o:OLEObject Type="Embed" ProgID="Equation.3" ShapeID="_x0000_i1086" DrawAspect="Content" ObjectID="_1541349479" r:id="rId151"/>
         </w:object>
       </w:r>
       <w:r>
@@ -14070,10 +14618,10 @@
           <w:szCs w:val="28"/>
         </w:rPr>
         <w:object w:dxaOrig="1440" w:dyaOrig="360">
-          <v:shape id="_x0000_i1093" type="#_x0000_t75" style="width:1in;height:19pt" o:ole="">
+          <v:shape id="_x0000_i1087" type="#_x0000_t75" style="width:1in;height:18.8pt" o:ole="">
             <v:imagedata r:id="rId152" o:title=""/>
           </v:shape>
-          <o:OLEObject Type="Embed" ProgID="Equation.3" ShapeID="_x0000_i1093" DrawAspect="Content" ObjectID="_1541342149" r:id="rId153"/>
+          <o:OLEObject Type="Embed" ProgID="Equation.3" ShapeID="_x0000_i1087" DrawAspect="Content" ObjectID="_1541349480" r:id="rId153"/>
         </w:object>
       </w:r>
     </w:p>
@@ -14130,10 +14678,10 @@
           <w:szCs w:val="28"/>
         </w:rPr>
         <w:object w:dxaOrig="1280" w:dyaOrig="380">
-          <v:shape id="_x0000_i1094" type="#_x0000_t75" style="width:67.25pt;height:19pt" o:ole="">
+          <v:shape id="_x0000_i1088" type="#_x0000_t75" style="width:67.15pt;height:18.8pt" o:ole="">
             <v:imagedata r:id="rId154" o:title=""/>
           </v:shape>
-          <o:OLEObject Type="Embed" ProgID="Equation.3" ShapeID="_x0000_i1094" DrawAspect="Content" ObjectID="_1541342150" r:id="rId155"/>
+          <o:OLEObject Type="Embed" ProgID="Equation.3" ShapeID="_x0000_i1088" DrawAspect="Content" ObjectID="_1541349481" r:id="rId155"/>
         </w:object>
       </w:r>
       <w:r>
@@ -14239,10 +14787,10 @@
           <w:position w:val="-14"/>
         </w:rPr>
         <w:object w:dxaOrig="2060" w:dyaOrig="380">
-          <v:shape id="_x0000_i1095" type="#_x0000_t75" style="width:102.55pt;height:19pt" o:ole="">
+          <v:shape id="_x0000_i1089" type="#_x0000_t75" style="width:102.65pt;height:18.8pt" o:ole="">
             <v:imagedata r:id="rId156" o:title=""/>
           </v:shape>
-          <o:OLEObject Type="Embed" ProgID="Equation.3" ShapeID="_x0000_i1095" DrawAspect="Content" ObjectID="_1541342151" r:id="rId157"/>
+          <o:OLEObject Type="Embed" ProgID="Equation.3" ShapeID="_x0000_i1089" DrawAspect="Content" ObjectID="_1541349482" r:id="rId157"/>
         </w:object>
       </w:r>
     </w:p>
@@ -14308,10 +14856,10 @@
           <w:szCs w:val="28"/>
         </w:rPr>
         <w:object w:dxaOrig="1520" w:dyaOrig="620">
-          <v:shape id="_x0000_i1096" type="#_x0000_t75" style="width:76.75pt;height:31.25pt" o:ole="">
+          <v:shape id="_x0000_i1090" type="#_x0000_t75" style="width:76.85pt;height:31.15pt" o:ole="">
             <v:imagedata r:id="rId158" o:title=""/>
           </v:shape>
-          <o:OLEObject Type="Embed" ProgID="Equation.3" ShapeID="_x0000_i1096" DrawAspect="Content" ObjectID="_1541342152" r:id="rId159"/>
+          <o:OLEObject Type="Embed" ProgID="Equation.3" ShapeID="_x0000_i1090" DrawAspect="Content" ObjectID="_1541349483" r:id="rId159"/>
         </w:object>
       </w:r>
       <w:r>
@@ -14406,10 +14954,10 @@
           <w:szCs w:val="28"/>
         </w:rPr>
         <w:object w:dxaOrig="2840" w:dyaOrig="620">
-          <v:shape id="_x0000_i1097" type="#_x0000_t75" style="width:142.65pt;height:31.25pt" o:ole="">
+          <v:shape id="_x0000_i1091" type="#_x0000_t75" style="width:142.95pt;height:31.15pt" o:ole="">
             <v:imagedata r:id="rId160" o:title=""/>
           </v:shape>
-          <o:OLEObject Type="Embed" ProgID="Equation.3" ShapeID="_x0000_i1097" DrawAspect="Content" ObjectID="_1541342153" r:id="rId161"/>
+          <o:OLEObject Type="Embed" ProgID="Equation.3" ShapeID="_x0000_i1091" DrawAspect="Content" ObjectID="_1541349484" r:id="rId161"/>
         </w:object>
       </w:r>
     </w:p>
@@ -14450,10 +14998,10 @@
           <w:szCs w:val="28"/>
         </w:rPr>
         <w:object w:dxaOrig="2320" w:dyaOrig="380">
-          <v:shape id="_x0000_i1098" type="#_x0000_t75" style="width:121.45pt;height:18.8pt" o:ole="" fillcolor="window">
+          <v:shape id="_x0000_i1092" type="#_x0000_t75" style="width:121.45pt;height:18.8pt" o:ole="" fillcolor="window">
             <v:imagedata r:id="rId162" o:title=""/>
           </v:shape>
-          <o:OLEObject Type="Embed" ProgID="Equation.3" ShapeID="_x0000_i1098" DrawAspect="Content" ObjectID="_1541342154" r:id="rId163"/>
+          <o:OLEObject Type="Embed" ProgID="Equation.3" ShapeID="_x0000_i1092" DrawAspect="Content" ObjectID="_1541349485" r:id="rId163"/>
         </w:object>
       </w:r>
       <w:r>
@@ -14539,10 +15087,10 @@
           <w:szCs w:val="28"/>
         </w:rPr>
         <w:object w:dxaOrig="2620" w:dyaOrig="360">
-          <v:shape id="_x0000_i1099" type="#_x0000_t75" style="width:131.65pt;height:18.8pt" o:ole="" fillcolor="window">
+          <v:shape id="_x0000_i1093" type="#_x0000_t75" style="width:131.65pt;height:18.8pt" o:ole="" fillcolor="window">
             <v:imagedata r:id="rId164" o:title=""/>
           </v:shape>
-          <o:OLEObject Type="Embed" ProgID="Equation.3" ShapeID="_x0000_i1099" DrawAspect="Content" ObjectID="_1541342155" r:id="rId165"/>
+          <o:OLEObject Type="Embed" ProgID="Equation.3" ShapeID="_x0000_i1093" DrawAspect="Content" ObjectID="_1541349486" r:id="rId165"/>
         </w:object>
       </w:r>
     </w:p>
@@ -14589,7 +15137,23 @@
           <w:sz w:val="28"/>
           <w:szCs w:val="28"/>
         </w:rPr>
-        <w:t>Величина незавершённого производства на однопредметных непрерывно-поточных линиях без учёта затрат времени в предыдущем цехе определяется по формуле:</w:t>
+        <w:t xml:space="preserve">Величина незавершённого производства на </w:t>
+      </w:r>
+      <w:proofErr w:type="spellStart"/>
+      <w:r>
+        <w:rPr>
+          <w:sz w:val="28"/>
+          <w:szCs w:val="28"/>
+        </w:rPr>
+        <w:t>однопредметных</w:t>
+      </w:r>
+      <w:proofErr w:type="spellEnd"/>
+      <w:r>
+        <w:rPr>
+          <w:sz w:val="28"/>
+          <w:szCs w:val="28"/>
+        </w:rPr>
+        <w:t xml:space="preserve"> непрерывно-поточных линиях без учёта затрат времени в предыдущем цехе определяется по формуле:</w:t>
       </w:r>
     </w:p>
     <w:p>
@@ -14610,10 +15174,10 @@
           <w:szCs w:val="28"/>
         </w:rPr>
         <w:object w:dxaOrig="1480" w:dyaOrig="980">
-          <v:shape id="_x0000_i1100" type="#_x0000_t75" style="width:73.05pt;height:48.9pt" o:ole="" fillcolor="window">
+          <v:shape id="_x0000_i1094" type="#_x0000_t75" style="width:73.05pt;height:48.9pt" o:ole="" fillcolor="window">
             <v:imagedata r:id="rId166" o:title=""/>
           </v:shape>
-          <o:OLEObject Type="Embed" ProgID="Equation.3" ShapeID="_x0000_i1100" DrawAspect="Content" ObjectID="_1541342156" r:id="rId167"/>
+          <o:OLEObject Type="Embed" ProgID="Equation.3" ShapeID="_x0000_i1094" DrawAspect="Content" ObjectID="_1541349487" r:id="rId167"/>
         </w:object>
       </w:r>
       <w:r>
@@ -14747,10 +15311,10 @@
           <w:szCs w:val="28"/>
         </w:rPr>
         <w:object w:dxaOrig="320" w:dyaOrig="380">
-          <v:shape id="_x0000_i1101" type="#_x0000_t75" style="width:16.1pt;height:17.2pt" o:ole="">
+          <v:shape id="_x0000_i1095" type="#_x0000_t75" style="width:16.1pt;height:17.2pt" o:ole="">
             <v:imagedata r:id="rId168" o:title=""/>
           </v:shape>
-          <o:OLEObject Type="Embed" ProgID="Equation.3" ShapeID="_x0000_i1101" DrawAspect="Content" ObjectID="_1541342157" r:id="rId169"/>
+          <o:OLEObject Type="Embed" ProgID="Equation.3" ShapeID="_x0000_i1095" DrawAspect="Content" ObjectID="_1541349488" r:id="rId169"/>
         </w:object>
       </w:r>
       <w:r>
@@ -14779,10 +15343,10 @@
           <w:szCs w:val="28"/>
         </w:rPr>
         <w:object w:dxaOrig="580" w:dyaOrig="859">
-          <v:shape id="_x0000_i1102" type="#_x0000_t75" style="width:29pt;height:43pt" o:ole="">
+          <v:shape id="_x0000_i1096" type="#_x0000_t75" style="width:29pt;height:43pt" o:ole="">
             <v:imagedata r:id="rId170" o:title=""/>
           </v:shape>
-          <o:OLEObject Type="Embed" ProgID="Equation.3" ShapeID="_x0000_i1102" DrawAspect="Content" ObjectID="_1541342158" r:id="rId171"/>
+          <o:OLEObject Type="Embed" ProgID="Equation.3" ShapeID="_x0000_i1096" DrawAspect="Content" ObjectID="_1541349489" r:id="rId171"/>
         </w:object>
       </w:r>
       <w:r>
@@ -14821,10 +15385,10 @@
           <w:szCs w:val="28"/>
         </w:rPr>
         <w:object w:dxaOrig="3220" w:dyaOrig="620">
-          <v:shape id="_x0000_i1103" type="#_x0000_t75" style="width:161.75pt;height:30.65pt" o:ole="" fillcolor="window">
+          <v:shape id="_x0000_i1097" type="#_x0000_t75" style="width:161.75pt;height:30.65pt" o:ole="" fillcolor="window">
             <v:imagedata r:id="rId172" o:title=""/>
           </v:shape>
-          <o:OLEObject Type="Embed" ProgID="Equation.3" ShapeID="_x0000_i1103" DrawAspect="Content" ObjectID="_1541342159" r:id="rId173"/>
+          <o:OLEObject Type="Embed" ProgID="Equation.3" ShapeID="_x0000_i1097" DrawAspect="Content" ObjectID="_1541349490" r:id="rId173"/>
         </w:object>
       </w:r>
     </w:p>
@@ -14879,10 +15443,10 @@
           <w:szCs w:val="28"/>
         </w:rPr>
         <w:object w:dxaOrig="1280" w:dyaOrig="360">
-          <v:shape id="_x0000_i1104" type="#_x0000_t75" style="width:64.5pt;height:18.8pt" o:ole="" fillcolor="window">
+          <v:shape id="_x0000_i1098" type="#_x0000_t75" style="width:64.5pt;height:18.8pt" o:ole="" fillcolor="window">
             <v:imagedata r:id="rId174" o:title=""/>
           </v:shape>
-          <o:OLEObject Type="Embed" ProgID="Equation.3" ShapeID="_x0000_i1104" DrawAspect="Content" ObjectID="_1541342160" r:id="rId175"/>
+          <o:OLEObject Type="Embed" ProgID="Equation.3" ShapeID="_x0000_i1098" DrawAspect="Content" ObjectID="_1541349491" r:id="rId175"/>
         </w:object>
       </w:r>
       <w:r>
@@ -15009,10 +15573,10 @@
           <w:szCs w:val="28"/>
         </w:rPr>
         <w:object w:dxaOrig="300" w:dyaOrig="340">
-          <v:shape id="_x0000_i1105" type="#_x0000_t75" style="width:18.8pt;height:20.4pt" o:ole="">
+          <v:shape id="_x0000_i1099" type="#_x0000_t75" style="width:18.8pt;height:20.4pt" o:ole="">
             <v:imagedata r:id="rId176" o:title=""/>
           </v:shape>
-          <o:OLEObject Type="Embed" ProgID="Equation.3" ShapeID="_x0000_i1105" DrawAspect="Content" ObjectID="_1541342161" r:id="rId177"/>
+          <o:OLEObject Type="Embed" ProgID="Equation.3" ShapeID="_x0000_i1099" DrawAspect="Content" ObjectID="_1541349492" r:id="rId177"/>
         </w:object>
       </w:r>
       <w:r>
@@ -15048,10 +15612,10 @@
           <w:szCs w:val="28"/>
         </w:rPr>
         <w:object w:dxaOrig="4080" w:dyaOrig="380">
-          <v:shape id="_x0000_i1106" type="#_x0000_t75" style="width:225.65pt;height:20.4pt" o:ole="">
+          <v:shape id="_x0000_i1100" type="#_x0000_t75" style="width:225.65pt;height:20.4pt" o:ole="">
             <v:imagedata r:id="rId178" o:title=""/>
           </v:shape>
-          <o:OLEObject Type="Embed" ProgID="Equation.3" ShapeID="_x0000_i1106" DrawAspect="Content" ObjectID="_1541342162" r:id="rId179"/>
+          <o:OLEObject Type="Embed" ProgID="Equation.3" ShapeID="_x0000_i1100" DrawAspect="Content" ObjectID="_1541349493" r:id="rId179"/>
         </w:object>
       </w:r>
     </w:p>
@@ -15074,10 +15638,10 @@
           <w:szCs w:val="28"/>
         </w:rPr>
         <w:object w:dxaOrig="2900" w:dyaOrig="360">
-          <v:shape id="_x0000_i1107" type="#_x0000_t75" style="width:151pt;height:18.8pt" o:ole="" fillcolor="window">
+          <v:shape id="_x0000_i1101" type="#_x0000_t75" style="width:151pt;height:18.8pt" o:ole="" fillcolor="window">
             <v:imagedata r:id="rId180" o:title=""/>
           </v:shape>
-          <o:OLEObject Type="Embed" ProgID="Equation.3" ShapeID="_x0000_i1107" DrawAspect="Content" ObjectID="_1541342163" r:id="rId181"/>
+          <o:OLEObject Type="Embed" ProgID="Equation.3" ShapeID="_x0000_i1101" DrawAspect="Content" ObjectID="_1541349494" r:id="rId181"/>
         </w:object>
       </w:r>
     </w:p>
@@ -15157,10 +15721,10 @@
           <w:szCs w:val="28"/>
         </w:rPr>
         <w:object w:dxaOrig="1080" w:dyaOrig="700">
-          <v:shape id="_x0000_i1108" type="#_x0000_t75" style="width:54.8pt;height:35.45pt" o:ole="" fillcolor="window">
+          <v:shape id="_x0000_i1102" type="#_x0000_t75" style="width:54.8pt;height:35.45pt" o:ole="" fillcolor="window">
             <v:imagedata r:id="rId182" o:title=""/>
           </v:shape>
-          <o:OLEObject Type="Embed" ProgID="Equation.3" ShapeID="_x0000_i1108" DrawAspect="Content" ObjectID="_1541342164" r:id="rId183"/>
+          <o:OLEObject Type="Embed" ProgID="Equation.3" ShapeID="_x0000_i1102" DrawAspect="Content" ObjectID="_1541349495" r:id="rId183"/>
         </w:object>
       </w:r>
       <w:r>
@@ -15252,10 +15816,10 @@
           <w:szCs w:val="28"/>
         </w:rPr>
         <w:object w:dxaOrig="2840" w:dyaOrig="660">
-          <v:shape id="_x0000_i1109" type="#_x0000_t75" style="width:140.8pt;height:33.3pt" o:ole="" fillcolor="window">
+          <v:shape id="_x0000_i1103" type="#_x0000_t75" style="width:140.8pt;height:33.3pt" o:ole="" fillcolor="window">
             <v:imagedata r:id="rId184" o:title=""/>
           </v:shape>
-          <o:OLEObject Type="Embed" ProgID="Equation.3" ShapeID="_x0000_i1109" DrawAspect="Content" ObjectID="_1541342165" r:id="rId185"/>
+          <o:OLEObject Type="Embed" ProgID="Equation.3" ShapeID="_x0000_i1103" DrawAspect="Content" ObjectID="_1541349496" r:id="rId185"/>
         </w:object>
       </w:r>
     </w:p>
@@ -15296,10 +15860,10 @@
           <w:szCs w:val="28"/>
         </w:rPr>
         <w:object w:dxaOrig="1020" w:dyaOrig="340">
-          <v:shape id="_x0000_i1110" type="#_x0000_t75" style="width:51.6pt;height:18.8pt" o:ole="" fillcolor="window">
+          <v:shape id="_x0000_i1104" type="#_x0000_t75" style="width:51.6pt;height:18.8pt" o:ole="" fillcolor="window">
             <v:imagedata r:id="rId186" o:title=""/>
           </v:shape>
-          <o:OLEObject Type="Embed" ProgID="Equation.3" ShapeID="_x0000_i1110" DrawAspect="Content" ObjectID="_1541342166" r:id="rId187"/>
+          <o:OLEObject Type="Embed" ProgID="Equation.3" ShapeID="_x0000_i1104" DrawAspect="Content" ObjectID="_1541349497" r:id="rId187"/>
         </w:object>
       </w:r>
       <w:r>
@@ -15412,10 +15976,10 @@
           <w:szCs w:val="28"/>
         </w:rPr>
         <w:object w:dxaOrig="240" w:dyaOrig="320">
-          <v:shape id="_x0000_i1111" type="#_x0000_t75" style="width:12.35pt;height:16.1pt" o:ole="" fillcolor="window">
+          <v:shape id="_x0000_i1105" type="#_x0000_t75" style="width:12.35pt;height:16.1pt" o:ole="" fillcolor="window">
             <v:imagedata r:id="rId188" o:title=""/>
           </v:shape>
-          <o:OLEObject Type="Embed" ProgID="Equation.3" ShapeID="_x0000_i1111" DrawAspect="Content" ObjectID="_1541342167" r:id="rId189"/>
+          <o:OLEObject Type="Embed" ProgID="Equation.3" ShapeID="_x0000_i1105" DrawAspect="Content" ObjectID="_1541349498" r:id="rId189"/>
         </w:object>
       </w:r>
       <w:r>
@@ -15432,10 +15996,10 @@
           <w:szCs w:val="28"/>
         </w:rPr>
         <w:object w:dxaOrig="240" w:dyaOrig="320">
-          <v:shape id="_x0000_i1112" type="#_x0000_t75" style="width:12.35pt;height:16.1pt" o:ole="" fillcolor="window">
+          <v:shape id="_x0000_i1106" type="#_x0000_t75" style="width:12.35pt;height:16.1pt" o:ole="" fillcolor="window">
             <v:imagedata r:id="rId190" o:title=""/>
           </v:shape>
-          <o:OLEObject Type="Embed" ProgID="Equation.3" ShapeID="_x0000_i1112" DrawAspect="Content" ObjectID="_1541342168" r:id="rId191"/>
+          <o:OLEObject Type="Embed" ProgID="Equation.3" ShapeID="_x0000_i1106" DrawAspect="Content" ObjectID="_1541349499" r:id="rId191"/>
         </w:object>
       </w:r>
       <w:r>
@@ -15466,10 +16030,10 @@
           <w:szCs w:val="28"/>
         </w:rPr>
         <w:object w:dxaOrig="2799" w:dyaOrig="340">
-          <v:shape id="_x0000_i1113" type="#_x0000_t75" style="width:135.4pt;height:18.25pt" o:ole="" fillcolor="window">
+          <v:shape id="_x0000_i1107" type="#_x0000_t75" style="width:135.4pt;height:18.25pt" o:ole="" fillcolor="window">
             <v:imagedata r:id="rId192" o:title=""/>
           </v:shape>
-          <o:OLEObject Type="Embed" ProgID="Equation.3" ShapeID="_x0000_i1113" DrawAspect="Content" ObjectID="_1541342169" r:id="rId193"/>
+          <o:OLEObject Type="Embed" ProgID="Equation.3" ShapeID="_x0000_i1107" DrawAspect="Content" ObjectID="_1541349500" r:id="rId193"/>
         </w:object>
       </w:r>
     </w:p>
@@ -15540,10 +16104,10 @@
           <w:szCs w:val="28"/>
         </w:rPr>
         <w:object w:dxaOrig="1740" w:dyaOrig="380">
-          <v:shape id="_x0000_i1114" type="#_x0000_t75" style="width:91.9pt;height:18.8pt" o:ole="" fillcolor="window">
+          <v:shape id="_x0000_i1108" type="#_x0000_t75" style="width:91.9pt;height:18.8pt" o:ole="" fillcolor="window">
             <v:imagedata r:id="rId194" o:title=""/>
           </v:shape>
-          <o:OLEObject Type="Embed" ProgID="Equation.3" ShapeID="_x0000_i1114" DrawAspect="Content" ObjectID="_1541342170" r:id="rId195"/>
+          <o:OLEObject Type="Embed" ProgID="Equation.3" ShapeID="_x0000_i1108" DrawAspect="Content" ObjectID="_1541349501" r:id="rId195"/>
         </w:object>
       </w:r>
       <w:r>
@@ -15665,10 +16229,10 @@
           <w:szCs w:val="28"/>
         </w:rPr>
         <w:object w:dxaOrig="4060" w:dyaOrig="720">
-          <v:shape id="_x0000_i1115" type="#_x0000_t75" style="width:203.65pt;height:36.55pt" o:ole="" fillcolor="window">
+          <v:shape id="_x0000_i1109" type="#_x0000_t75" style="width:203.65pt;height:36.55pt" o:ole="" fillcolor="window">
             <v:imagedata r:id="rId196" o:title=""/>
           </v:shape>
-          <o:OLEObject Type="Embed" ProgID="Equation.3" ShapeID="_x0000_i1115" DrawAspect="Content" ObjectID="_1541342171" r:id="rId197"/>
+          <o:OLEObject Type="Embed" ProgID="Equation.3" ShapeID="_x0000_i1109" DrawAspect="Content" ObjectID="_1541349502" r:id="rId197"/>
         </w:object>
       </w:r>
       <w:r>
@@ -15761,10 +16325,10 @@
           <w:szCs w:val="28"/>
         </w:rPr>
         <w:object w:dxaOrig="340" w:dyaOrig="380">
-          <v:shape id="_x0000_i1116" type="#_x0000_t75" style="width:18.8pt;height:17.2pt" o:ole="" fillcolor="window">
+          <v:shape id="_x0000_i1110" type="#_x0000_t75" style="width:18.8pt;height:17.2pt" o:ole="" fillcolor="window">
             <v:imagedata r:id="rId198" o:title=""/>
           </v:shape>
-          <o:OLEObject Type="Embed" ProgID="Equation.3" ShapeID="_x0000_i1116" DrawAspect="Content" ObjectID="_1541342172" r:id="rId199"/>
+          <o:OLEObject Type="Embed" ProgID="Equation.3" ShapeID="_x0000_i1110" DrawAspect="Content" ObjectID="_1541349503" r:id="rId199"/>
         </w:object>
       </w:r>
       <w:r>
@@ -15793,10 +16357,10 @@
           <w:szCs w:val="28"/>
         </w:rPr>
         <w:object w:dxaOrig="240" w:dyaOrig="279">
-          <v:shape id="_x0000_i1117" type="#_x0000_t75" style="width:12.35pt;height:15.05pt" o:ole="" fillcolor="window">
+          <v:shape id="_x0000_i1111" type="#_x0000_t75" style="width:12.35pt;height:15.05pt" o:ole="" fillcolor="window">
             <v:imagedata r:id="rId200" o:title=""/>
           </v:shape>
-          <o:OLEObject Type="Embed" ProgID="Equation.3" ShapeID="_x0000_i1117" DrawAspect="Content" ObjectID="_1541342173" r:id="rId201"/>
+          <o:OLEObject Type="Embed" ProgID="Equation.3" ShapeID="_x0000_i1111" DrawAspect="Content" ObjectID="_1541349504" r:id="rId201"/>
         </w:object>
       </w:r>
       <w:r>
@@ -15825,10 +16389,10 @@
           <w:szCs w:val="28"/>
         </w:rPr>
         <w:object w:dxaOrig="360" w:dyaOrig="340">
-          <v:shape id="_x0000_i1118" type="#_x0000_t75" style="width:18.8pt;height:18.8pt" o:ole="" fillcolor="window">
+          <v:shape id="_x0000_i1112" type="#_x0000_t75" style="width:18.8pt;height:18.8pt" o:ole="" fillcolor="window">
             <v:imagedata r:id="rId202" o:title=""/>
           </v:shape>
-          <o:OLEObject Type="Embed" ProgID="Equation.3" ShapeID="_x0000_i1118" DrawAspect="Content" ObjectID="_1541342174" r:id="rId203"/>
+          <o:OLEObject Type="Embed" ProgID="Equation.3" ShapeID="_x0000_i1112" DrawAspect="Content" ObjectID="_1541349505" r:id="rId203"/>
         </w:object>
       </w:r>
       <w:r>
@@ -15885,10 +16449,10 @@
           <w:szCs w:val="28"/>
         </w:rPr>
         <w:object w:dxaOrig="320" w:dyaOrig="380">
-          <v:shape id="_x0000_i1119" type="#_x0000_t75" style="width:16.1pt;height:17.2pt" o:ole="" fillcolor="window">
+          <v:shape id="_x0000_i1113" type="#_x0000_t75" style="width:16.1pt;height:17.2pt" o:ole="" fillcolor="window">
             <v:imagedata r:id="rId204" o:title=""/>
           </v:shape>
-          <o:OLEObject Type="Embed" ProgID="Equation.3" ShapeID="_x0000_i1119" DrawAspect="Content" ObjectID="_1541342175" r:id="rId205"/>
+          <o:OLEObject Type="Embed" ProgID="Equation.3" ShapeID="_x0000_i1113" DrawAspect="Content" ObjectID="_1541349506" r:id="rId205"/>
         </w:object>
       </w:r>
       <w:r>
@@ -15921,10 +16485,10 @@
           <w:szCs w:val="28"/>
         </w:rPr>
         <w:object w:dxaOrig="6120" w:dyaOrig="680">
-          <v:shape id="_x0000_i1120" type="#_x0000_t75" style="width:306.25pt;height:33.85pt" o:ole="" fillcolor="window">
+          <v:shape id="_x0000_i1114" type="#_x0000_t75" style="width:306.25pt;height:33.85pt" o:ole="" fillcolor="window">
             <v:imagedata r:id="rId206" o:title=""/>
           </v:shape>
-          <o:OLEObject Type="Embed" ProgID="Equation.3" ShapeID="_x0000_i1120" DrawAspect="Content" ObjectID="_1541342176" r:id="rId207"/>
+          <o:OLEObject Type="Embed" ProgID="Equation.3" ShapeID="_x0000_i1114" DrawAspect="Content" ObjectID="_1541349507" r:id="rId207"/>
         </w:object>
       </w:r>
     </w:p>
@@ -15946,10 +16510,10 @@
           <w:szCs w:val="28"/>
         </w:rPr>
         <w:object w:dxaOrig="3080" w:dyaOrig="380">
-          <v:shape id="_x0000_i1121" type="#_x0000_t75" style="width:167.1pt;height:18.8pt" o:ole="" fillcolor="window">
+          <v:shape id="_x0000_i1115" type="#_x0000_t75" style="width:167.1pt;height:18.8pt" o:ole="" fillcolor="window">
             <v:imagedata r:id="rId208" o:title=""/>
           </v:shape>
-          <o:OLEObject Type="Embed" ProgID="Equation.3" ShapeID="_x0000_i1121" DrawAspect="Content" ObjectID="_1541342177" r:id="rId209"/>
+          <o:OLEObject Type="Embed" ProgID="Equation.3" ShapeID="_x0000_i1115" DrawAspect="Content" ObjectID="_1541349508" r:id="rId209"/>
         </w:object>
       </w:r>
     </w:p>
@@ -16653,6 +17217,7 @@
                 <w:vertAlign w:val="subscript"/>
               </w:rPr>
             </w:pPr>
+            <w:proofErr w:type="spellStart"/>
             <w:r>
               <w:rPr>
                 <w:rFonts w:ascii="Times New Roman" w:hAnsi="Times New Roman" w:cs="Times New Roman"/>
@@ -16662,6 +17227,7 @@
               </w:rPr>
               <w:t>Количест</w:t>
             </w:r>
+            <w:proofErr w:type="spellEnd"/>
             <w:r>
               <w:rPr>
                 <w:rFonts w:ascii="Times New Roman" w:hAnsi="Times New Roman" w:cs="Times New Roman"/>
@@ -16689,6 +17255,7 @@
               </w:rPr>
               <w:t>-</w:t>
             </w:r>
+            <w:proofErr w:type="spellStart"/>
             <w:r>
               <w:rPr>
                 <w:rFonts w:ascii="Times New Roman" w:hAnsi="Times New Roman" w:cs="Times New Roman"/>
@@ -16698,6 +17265,7 @@
               </w:rPr>
               <w:t>дования</w:t>
             </w:r>
+            <w:proofErr w:type="spellEnd"/>
             <w:r>
               <w:rPr>
                 <w:rFonts w:ascii="Times New Roman" w:hAnsi="Times New Roman" w:cs="Times New Roman"/>
@@ -16707,6 +17275,7 @@
               </w:rPr>
               <w:t xml:space="preserve"> </w:t>
             </w:r>
+            <w:proofErr w:type="spellStart"/>
             <w:r>
               <w:rPr>
                 <w:rFonts w:ascii="Times New Roman" w:hAnsi="Times New Roman" w:cs="Times New Roman"/>
@@ -16724,8 +17293,10 @@
                 <w:szCs w:val="24"/>
                 <w:vertAlign w:val="subscript"/>
               </w:rPr>
-              <w:t xml:space="preserve">пр. </w:t>
-            </w:r>
+              <w:t>пр</w:t>
+            </w:r>
+            <w:proofErr w:type="spellEnd"/>
+            <w:proofErr w:type="gramStart"/>
             <w:r>
               <w:rPr>
                 <w:rFonts w:ascii="Times New Roman" w:hAnsi="Times New Roman" w:cs="Times New Roman"/>
@@ -16734,28 +17305,9 @@
                 <w:szCs w:val="24"/>
                 <w:vertAlign w:val="subscript"/>
               </w:rPr>
-              <w:t xml:space="preserve">, </w:t>
-            </w:r>
-            <w:r>
-              <w:rPr>
-                <w:rFonts w:ascii="Times New Roman" w:hAnsi="Times New Roman" w:cs="Times New Roman"/>
-                <w:b/>
-                <w:sz w:val="24"/>
-                <w:szCs w:val="24"/>
-              </w:rPr>
-              <w:t>шт.</w:t>
-            </w:r>
-          </w:p>
-        </w:tc>
-        <w:tc>
-          <w:tcPr>
-            <w:tcW w:w="1560" w:type="dxa"/>
-          </w:tcPr>
-          <w:p>
-            <w:pPr>
-              <w:pStyle w:val="af1"/>
-              <w:spacing w:line="360" w:lineRule="auto"/>
-              <w:jc w:val="center"/>
+              <w:t xml:space="preserve">. </w:t>
+            </w:r>
+            <w:r>
               <w:rPr>
                 <w:rFonts w:ascii="Times New Roman" w:hAnsi="Times New Roman" w:cs="Times New Roman"/>
                 <w:b/>
@@ -16763,88 +17315,9 @@
                 <w:szCs w:val="24"/>
                 <w:vertAlign w:val="subscript"/>
               </w:rPr>
-            </w:pPr>
-            <w:r>
-              <w:rPr>
-                <w:rFonts w:ascii="Times New Roman" w:hAnsi="Times New Roman" w:cs="Times New Roman"/>
-                <w:b/>
-                <w:sz w:val="24"/>
-                <w:szCs w:val="24"/>
-              </w:rPr>
-              <w:t>Коэффи-циент до</w:t>
-            </w:r>
-            <w:r>
-              <w:rPr>
-                <w:rFonts w:ascii="Times New Roman" w:hAnsi="Times New Roman" w:cs="Times New Roman"/>
-                <w:b/>
-                <w:sz w:val="24"/>
-                <w:szCs w:val="24"/>
-              </w:rPr>
-              <w:t>-</w:t>
-            </w:r>
-            <w:r>
-              <w:rPr>
-                <w:rFonts w:ascii="Times New Roman" w:hAnsi="Times New Roman" w:cs="Times New Roman"/>
-                <w:b/>
-                <w:sz w:val="24"/>
-                <w:szCs w:val="24"/>
-              </w:rPr>
-              <w:t>пол</w:t>
-            </w:r>
-            <w:r>
-              <w:rPr>
-                <w:rFonts w:ascii="Times New Roman" w:hAnsi="Times New Roman" w:cs="Times New Roman"/>
-                <w:b/>
-                <w:sz w:val="24"/>
-                <w:szCs w:val="24"/>
-              </w:rPr>
-              <w:t>ни</w:t>
-            </w:r>
-            <w:r>
-              <w:rPr>
-                <w:rFonts w:ascii="Times New Roman" w:hAnsi="Times New Roman" w:cs="Times New Roman"/>
-                <w:b/>
-                <w:sz w:val="24"/>
-                <w:szCs w:val="24"/>
-              </w:rPr>
-              <w:t>тель</w:t>
-            </w:r>
-            <w:r>
-              <w:rPr>
-                <w:rFonts w:ascii="Times New Roman" w:hAnsi="Times New Roman" w:cs="Times New Roman"/>
-                <w:b/>
-                <w:sz w:val="24"/>
-                <w:szCs w:val="24"/>
-              </w:rPr>
-              <w:t>-</w:t>
-            </w:r>
-            <w:r>
-              <w:rPr>
-                <w:rFonts w:ascii="Times New Roman" w:hAnsi="Times New Roman" w:cs="Times New Roman"/>
-                <w:b/>
-                <w:sz w:val="24"/>
-                <w:szCs w:val="24"/>
-              </w:rPr>
-              <w:t>ной площа</w:t>
-            </w:r>
-            <w:r>
-              <w:rPr>
-                <w:rFonts w:ascii="Times New Roman" w:hAnsi="Times New Roman" w:cs="Times New Roman"/>
-                <w:b/>
-                <w:sz w:val="24"/>
-                <w:szCs w:val="24"/>
-              </w:rPr>
-              <w:t>-</w:t>
-            </w:r>
-            <w:r>
-              <w:rPr>
-                <w:rFonts w:ascii="Times New Roman" w:hAnsi="Times New Roman" w:cs="Times New Roman"/>
-                <w:b/>
-                <w:sz w:val="24"/>
-                <w:szCs w:val="24"/>
-              </w:rPr>
-              <w:t>ди, К</w:t>
-            </w:r>
+              <w:t>,</w:t>
+            </w:r>
+            <w:proofErr w:type="gramEnd"/>
             <w:r>
               <w:rPr>
                 <w:rFonts w:ascii="Times New Roman" w:hAnsi="Times New Roman" w:cs="Times New Roman"/>
@@ -16853,34 +17326,222 @@
                 <w:szCs w:val="24"/>
                 <w:vertAlign w:val="subscript"/>
               </w:rPr>
-              <w:t>д.п.</w:t>
-            </w:r>
-          </w:p>
-        </w:tc>
-        <w:tc>
-          <w:tcPr>
-            <w:tcW w:w="1417" w:type="dxa"/>
-          </w:tcPr>
-          <w:p>
-            <w:pPr>
-              <w:pStyle w:val="af1"/>
-              <w:spacing w:line="360" w:lineRule="auto"/>
-              <w:jc w:val="center"/>
+              <w:t xml:space="preserve"> </w:t>
+            </w:r>
+            <w:r>
               <w:rPr>
                 <w:rFonts w:ascii="Times New Roman" w:hAnsi="Times New Roman" w:cs="Times New Roman"/>
                 <w:b/>
                 <w:sz w:val="24"/>
                 <w:szCs w:val="24"/>
               </w:rPr>
-            </w:pPr>
-            <w:r>
+              <w:t>шт.</w:t>
+            </w:r>
+          </w:p>
+        </w:tc>
+        <w:tc>
+          <w:tcPr>
+            <w:tcW w:w="1560" w:type="dxa"/>
+          </w:tcPr>
+          <w:p>
+            <w:pPr>
+              <w:pStyle w:val="af1"/>
+              <w:spacing w:line="360" w:lineRule="auto"/>
+              <w:jc w:val="center"/>
               <w:rPr>
                 <w:rFonts w:ascii="Times New Roman" w:hAnsi="Times New Roman" w:cs="Times New Roman"/>
                 <w:b/>
                 <w:sz w:val="24"/>
                 <w:szCs w:val="24"/>
-              </w:rPr>
-              <w:t>Производ-ственная площадь S, м</w:t>
+                <w:vertAlign w:val="subscript"/>
+              </w:rPr>
+            </w:pPr>
+            <w:proofErr w:type="spellStart"/>
+            <w:proofErr w:type="gramStart"/>
+            <w:r>
+              <w:rPr>
+                <w:rFonts w:ascii="Times New Roman" w:hAnsi="Times New Roman" w:cs="Times New Roman"/>
+                <w:b/>
+                <w:sz w:val="24"/>
+                <w:szCs w:val="24"/>
+              </w:rPr>
+              <w:t>Коэффи-циент</w:t>
+            </w:r>
+            <w:proofErr w:type="spellEnd"/>
+            <w:proofErr w:type="gramEnd"/>
+            <w:r>
+              <w:rPr>
+                <w:rFonts w:ascii="Times New Roman" w:hAnsi="Times New Roman" w:cs="Times New Roman"/>
+                <w:b/>
+                <w:sz w:val="24"/>
+                <w:szCs w:val="24"/>
+              </w:rPr>
+              <w:t xml:space="preserve"> до</w:t>
+            </w:r>
+            <w:r>
+              <w:rPr>
+                <w:rFonts w:ascii="Times New Roman" w:hAnsi="Times New Roman" w:cs="Times New Roman"/>
+                <w:b/>
+                <w:sz w:val="24"/>
+                <w:szCs w:val="24"/>
+              </w:rPr>
+              <w:t>-</w:t>
+            </w:r>
+            <w:proofErr w:type="spellStart"/>
+            <w:r>
+              <w:rPr>
+                <w:rFonts w:ascii="Times New Roman" w:hAnsi="Times New Roman" w:cs="Times New Roman"/>
+                <w:b/>
+                <w:sz w:val="24"/>
+                <w:szCs w:val="24"/>
+              </w:rPr>
+              <w:t>пол</w:t>
+            </w:r>
+            <w:r>
+              <w:rPr>
+                <w:rFonts w:ascii="Times New Roman" w:hAnsi="Times New Roman" w:cs="Times New Roman"/>
+                <w:b/>
+                <w:sz w:val="24"/>
+                <w:szCs w:val="24"/>
+              </w:rPr>
+              <w:t>ни</w:t>
+            </w:r>
+            <w:r>
+              <w:rPr>
+                <w:rFonts w:ascii="Times New Roman" w:hAnsi="Times New Roman" w:cs="Times New Roman"/>
+                <w:b/>
+                <w:sz w:val="24"/>
+                <w:szCs w:val="24"/>
+              </w:rPr>
+              <w:t>тель</w:t>
+            </w:r>
+            <w:proofErr w:type="spellEnd"/>
+            <w:r>
+              <w:rPr>
+                <w:rFonts w:ascii="Times New Roman" w:hAnsi="Times New Roman" w:cs="Times New Roman"/>
+                <w:b/>
+                <w:sz w:val="24"/>
+                <w:szCs w:val="24"/>
+              </w:rPr>
+              <w:t>-</w:t>
+            </w:r>
+            <w:r>
+              <w:rPr>
+                <w:rFonts w:ascii="Times New Roman" w:hAnsi="Times New Roman" w:cs="Times New Roman"/>
+                <w:b/>
+                <w:sz w:val="24"/>
+                <w:szCs w:val="24"/>
+              </w:rPr>
+              <w:t xml:space="preserve">ной </w:t>
+            </w:r>
+            <w:proofErr w:type="spellStart"/>
+            <w:r>
+              <w:rPr>
+                <w:rFonts w:ascii="Times New Roman" w:hAnsi="Times New Roman" w:cs="Times New Roman"/>
+                <w:b/>
+                <w:sz w:val="24"/>
+                <w:szCs w:val="24"/>
+              </w:rPr>
+              <w:t>площа</w:t>
+            </w:r>
+            <w:r>
+              <w:rPr>
+                <w:rFonts w:ascii="Times New Roman" w:hAnsi="Times New Roman" w:cs="Times New Roman"/>
+                <w:b/>
+                <w:sz w:val="24"/>
+                <w:szCs w:val="24"/>
+              </w:rPr>
+              <w:t>-</w:t>
+            </w:r>
+            <w:r>
+              <w:rPr>
+                <w:rFonts w:ascii="Times New Roman" w:hAnsi="Times New Roman" w:cs="Times New Roman"/>
+                <w:b/>
+                <w:sz w:val="24"/>
+                <w:szCs w:val="24"/>
+              </w:rPr>
+              <w:t>ди</w:t>
+            </w:r>
+            <w:proofErr w:type="spellEnd"/>
+            <w:r>
+              <w:rPr>
+                <w:rFonts w:ascii="Times New Roman" w:hAnsi="Times New Roman" w:cs="Times New Roman"/>
+                <w:b/>
+                <w:sz w:val="24"/>
+                <w:szCs w:val="24"/>
+              </w:rPr>
+              <w:t xml:space="preserve">, </w:t>
+            </w:r>
+            <w:proofErr w:type="spellStart"/>
+            <w:r>
+              <w:rPr>
+                <w:rFonts w:ascii="Times New Roman" w:hAnsi="Times New Roman" w:cs="Times New Roman"/>
+                <w:b/>
+                <w:sz w:val="24"/>
+                <w:szCs w:val="24"/>
+              </w:rPr>
+              <w:t>К</w:t>
+            </w:r>
+            <w:r>
+              <w:rPr>
+                <w:rFonts w:ascii="Times New Roman" w:hAnsi="Times New Roman" w:cs="Times New Roman"/>
+                <w:b/>
+                <w:sz w:val="24"/>
+                <w:szCs w:val="24"/>
+                <w:vertAlign w:val="subscript"/>
+              </w:rPr>
+              <w:t>д.п</w:t>
+            </w:r>
+            <w:proofErr w:type="spellEnd"/>
+            <w:r>
+              <w:rPr>
+                <w:rFonts w:ascii="Times New Roman" w:hAnsi="Times New Roman" w:cs="Times New Roman"/>
+                <w:b/>
+                <w:sz w:val="24"/>
+                <w:szCs w:val="24"/>
+                <w:vertAlign w:val="subscript"/>
+              </w:rPr>
+              <w:t>.</w:t>
+            </w:r>
+          </w:p>
+        </w:tc>
+        <w:tc>
+          <w:tcPr>
+            <w:tcW w:w="1417" w:type="dxa"/>
+          </w:tcPr>
+          <w:p>
+            <w:pPr>
+              <w:pStyle w:val="af1"/>
+              <w:spacing w:line="360" w:lineRule="auto"/>
+              <w:jc w:val="center"/>
+              <w:rPr>
+                <w:rFonts w:ascii="Times New Roman" w:hAnsi="Times New Roman" w:cs="Times New Roman"/>
+                <w:b/>
+                <w:sz w:val="24"/>
+                <w:szCs w:val="24"/>
+              </w:rPr>
+            </w:pPr>
+            <w:proofErr w:type="spellStart"/>
+            <w:proofErr w:type="gramStart"/>
+            <w:r>
+              <w:rPr>
+                <w:rFonts w:ascii="Times New Roman" w:hAnsi="Times New Roman" w:cs="Times New Roman"/>
+                <w:b/>
+                <w:sz w:val="24"/>
+                <w:szCs w:val="24"/>
+              </w:rPr>
+              <w:t>Производ-ственная</w:t>
+            </w:r>
+            <w:proofErr w:type="spellEnd"/>
+            <w:proofErr w:type="gramEnd"/>
+            <w:r>
+              <w:rPr>
+                <w:rFonts w:ascii="Times New Roman" w:hAnsi="Times New Roman" w:cs="Times New Roman"/>
+                <w:b/>
+                <w:sz w:val="24"/>
+                <w:szCs w:val="24"/>
+              </w:rPr>
+              <w:t xml:space="preserve"> площадь S, м</w:t>
             </w:r>
             <w:r>
               <w:rPr>
@@ -19615,12 +20276,14 @@
               </w:rPr>
               <w:t xml:space="preserve">1. </w:t>
             </w:r>
+            <w:proofErr w:type="spellStart"/>
             <w:r>
               <w:rPr>
                 <w:color w:val="000000"/>
               </w:rPr>
               <w:t>Пневмопресс</w:t>
             </w:r>
+            <w:proofErr w:type="spellEnd"/>
           </w:p>
         </w:tc>
         <w:tc>
@@ -20189,6 +20852,7 @@
               </w:rPr>
               <w:t>6. Паяльн</w:t>
             </w:r>
+            <w:proofErr w:type="spellStart"/>
             <w:r>
               <w:rPr>
                 <w:rFonts w:ascii="Times New Roman" w:hAnsi="Times New Roman" w:cs="Times New Roman"/>
@@ -20197,6 +20861,7 @@
               </w:rPr>
               <w:t>ик</w:t>
             </w:r>
+            <w:proofErr w:type="spellEnd"/>
           </w:p>
         </w:tc>
         <w:tc>
@@ -21056,6 +21721,8 @@
               </w:rPr>
               <w:t xml:space="preserve">Норма </w:t>
             </w:r>
+            <w:proofErr w:type="spellStart"/>
+            <w:proofErr w:type="gramStart"/>
             <w:r>
               <w:rPr>
                 <w:b/>
@@ -21072,7 +21739,15 @@
               <w:rPr>
                 <w:b/>
               </w:rPr>
-              <w:t>тизации, %</w:t>
+              <w:t>тизации</w:t>
+            </w:r>
+            <w:proofErr w:type="spellEnd"/>
+            <w:proofErr w:type="gramEnd"/>
+            <w:r>
+              <w:rPr>
+                <w:b/>
+              </w:rPr>
+              <w:t>, %</w:t>
             </w:r>
           </w:p>
         </w:tc>
@@ -21705,6 +22380,7 @@
                 <w:b/>
               </w:rPr>
             </w:pPr>
+            <w:proofErr w:type="gramStart"/>
             <w:r>
               <w:rPr>
                 <w:b/>
@@ -21715,7 +22391,14 @@
               <w:rPr>
                 <w:b/>
               </w:rPr>
-              <w:t xml:space="preserve"> технологического </w:t>
+              <w:t xml:space="preserve"> технологического</w:t>
+            </w:r>
+            <w:proofErr w:type="gramEnd"/>
+            <w:r>
+              <w:rPr>
+                <w:b/>
+              </w:rPr>
+              <w:t xml:space="preserve"> </w:t>
             </w:r>
             <w:r>
               <w:rPr>
@@ -22264,12 +22947,14 @@
                 <w:color w:val="000000"/>
               </w:rPr>
             </w:pPr>
+            <w:proofErr w:type="spellStart"/>
             <w:r>
               <w:rPr>
                 <w:color w:val="000000"/>
               </w:rPr>
               <w:t>Пневмопресс</w:t>
             </w:r>
+            <w:proofErr w:type="spellEnd"/>
           </w:p>
         </w:tc>
         <w:tc>
@@ -23337,10 +24022,10 @@
           <w:szCs w:val="28"/>
         </w:rPr>
         <w:object w:dxaOrig="2860" w:dyaOrig="360">
-          <v:shape id="_x0000_i1122" type="#_x0000_t75" style="width:154.2pt;height:18.25pt" o:ole="" fillcolor="window">
+          <v:shape id="_x0000_i1116" type="#_x0000_t75" style="width:154.2pt;height:18.25pt" o:ole="" fillcolor="window">
             <v:imagedata r:id="rId210" o:title=""/>
           </v:shape>
-          <o:OLEObject Type="Embed" ProgID="Equation.3" ShapeID="_x0000_i1122" DrawAspect="Content" ObjectID="_1541342178" r:id="rId211"/>
+          <o:OLEObject Type="Embed" ProgID="Equation.3" ShapeID="_x0000_i1116" DrawAspect="Content" ObjectID="_1541349509" r:id="rId211"/>
         </w:object>
       </w:r>
     </w:p>
@@ -23460,10 +24145,10 @@
           <w:szCs w:val="28"/>
         </w:rPr>
         <w:object w:dxaOrig="3100" w:dyaOrig="360">
-          <v:shape id="_x0000_i1123" type="#_x0000_t75" style="width:149.35pt;height:18.25pt" o:ole="">
+          <v:shape id="_x0000_i1117" type="#_x0000_t75" style="width:149.35pt;height:18.25pt" o:ole="">
             <v:imagedata r:id="rId212" o:title=""/>
           </v:shape>
-          <o:OLEObject Type="Embed" ProgID="Equation.3" ShapeID="_x0000_i1123" DrawAspect="Content" ObjectID="_1541342179" r:id="rId213"/>
+          <o:OLEObject Type="Embed" ProgID="Equation.3" ShapeID="_x0000_i1117" DrawAspect="Content" ObjectID="_1541349510" r:id="rId213"/>
         </w:object>
       </w:r>
     </w:p>
@@ -23572,10 +24257,10 @@
           <w:szCs w:val="28"/>
         </w:rPr>
         <w:object w:dxaOrig="3220" w:dyaOrig="360">
-          <v:shape id="_x0000_i1124" type="#_x0000_t75" style="width:158.5pt;height:18.25pt" o:ole="">
+          <v:shape id="_x0000_i1118" type="#_x0000_t75" style="width:158.5pt;height:18.25pt" o:ole="">
             <v:imagedata r:id="rId214" o:title=""/>
           </v:shape>
-          <o:OLEObject Type="Embed" ProgID="Equation.3" ShapeID="_x0000_i1124" DrawAspect="Content" ObjectID="_1541342180" r:id="rId215"/>
+          <o:OLEObject Type="Embed" ProgID="Equation.3" ShapeID="_x0000_i1118" DrawAspect="Content" ObjectID="_1541349511" r:id="rId215"/>
         </w:object>
       </w:r>
     </w:p>
@@ -23637,12 +24322,21 @@
           <w:szCs w:val="28"/>
         </w:rPr>
       </w:pPr>
-      <w:r>
-        <w:rPr>
-          <w:sz w:val="28"/>
-          <w:szCs w:val="28"/>
-        </w:rPr>
-        <w:t>Затраты  на производственный инвентарь (стеллажи, магазины для деталей и заготовок, магазины для инструмента и др.) принимаются в размере 1,5-2,0% от стоимости технологического оборудования, а на хозяйственный инвентарь – в размере 15,4 у.е. на одного работающего</w:t>
+      <w:proofErr w:type="gramStart"/>
+      <w:r>
+        <w:rPr>
+          <w:sz w:val="28"/>
+          <w:szCs w:val="28"/>
+        </w:rPr>
+        <w:t>Затраты  на</w:t>
+      </w:r>
+      <w:proofErr w:type="gramEnd"/>
+      <w:r>
+        <w:rPr>
+          <w:sz w:val="28"/>
+          <w:szCs w:val="28"/>
+        </w:rPr>
+        <w:t xml:space="preserve"> производственный инвентарь (стеллажи, магазины для деталей и заготовок, магазины для инструмента и др.) принимаются в размере 1,5-2,0% от стоимости технологического оборудования, а на хозяйственный инвентарь – в размере 15,4 у.е. на одного работающего</w:t>
       </w:r>
       <w:r>
         <w:rPr>
@@ -23659,10 +24353,10 @@
       </w:pPr>
       <w:r>
         <w:object w:dxaOrig="3360" w:dyaOrig="380">
-          <v:shape id="_x0000_i1125" type="#_x0000_t75" style="width:178.4pt;height:18.8pt" o:ole="">
+          <v:shape id="_x0000_i1119" type="#_x0000_t75" style="width:178.4pt;height:18.8pt" o:ole="">
             <v:imagedata r:id="rId216" o:title=""/>
           </v:shape>
-          <o:OLEObject Type="Embed" ProgID="Equation.3" ShapeID="_x0000_i1125" DrawAspect="Content" ObjectID="_1541342181" r:id="rId217"/>
+          <o:OLEObject Type="Embed" ProgID="Equation.3" ShapeID="_x0000_i1119" DrawAspect="Content" ObjectID="_1541349512" r:id="rId217"/>
         </w:object>
       </w:r>
     </w:p>
@@ -23689,10 +24383,10 @@
           <w:position w:val="-12"/>
         </w:rPr>
         <w:object w:dxaOrig="2700" w:dyaOrig="360">
-          <v:shape id="_x0000_i1126" type="#_x0000_t75" style="width:135.4pt;height:18.25pt" o:ole="">
+          <v:shape id="_x0000_i1120" type="#_x0000_t75" style="width:135.4pt;height:18.25pt" o:ole="">
             <v:imagedata r:id="rId218" o:title=""/>
           </v:shape>
-          <o:OLEObject Type="Embed" ProgID="Equation.3" ShapeID="_x0000_i1126" DrawAspect="Content" ObjectID="_1541342182" r:id="rId219"/>
+          <o:OLEObject Type="Embed" ProgID="Equation.3" ShapeID="_x0000_i1120" DrawAspect="Content" ObjectID="_1541349513" r:id="rId219"/>
         </w:object>
       </w:r>
     </w:p>
@@ -23720,10 +24414,10 @@
           <w:position w:val="-14"/>
         </w:rPr>
         <w:object w:dxaOrig="4380" w:dyaOrig="380">
-          <v:shape id="_x0000_i1127" type="#_x0000_t75" style="width:225.65pt;height:18.8pt" o:ole="">
+          <v:shape id="_x0000_i1121" type="#_x0000_t75" style="width:225.65pt;height:18.8pt" o:ole="">
             <v:imagedata r:id="rId220" o:title=""/>
           </v:shape>
-          <o:OLEObject Type="Embed" ProgID="Equation.3" ShapeID="_x0000_i1127" DrawAspect="Content" ObjectID="_1541342183" r:id="rId221"/>
+          <o:OLEObject Type="Embed" ProgID="Equation.3" ShapeID="_x0000_i1121" DrawAspect="Content" ObjectID="_1541349514" r:id="rId221"/>
         </w:object>
       </w:r>
     </w:p>
@@ -23821,10 +24515,10 @@
           <w:szCs w:val="28"/>
         </w:rPr>
         <w:object w:dxaOrig="520" w:dyaOrig="380">
-          <v:shape id="_x0000_i1128" type="#_x0000_t75" style="width:26.35pt;height:18.8pt" o:ole="">
+          <v:shape id="_x0000_i1122" type="#_x0000_t75" style="width:26.35pt;height:18.8pt" o:ole="">
             <v:imagedata r:id="rId222" o:title=""/>
           </v:shape>
-          <o:OLEObject Type="Embed" ProgID="Equation.3" ShapeID="_x0000_i1128" DrawAspect="Content" ObjectID="_1541342184" r:id="rId223"/>
+          <o:OLEObject Type="Embed" ProgID="Equation.3" ShapeID="_x0000_i1122" DrawAspect="Content" ObjectID="_1541349515" r:id="rId223"/>
         </w:object>
       </w:r>
       <w:r>
@@ -23856,10 +24550,10 @@
           <w:szCs w:val="28"/>
         </w:rPr>
         <w:object w:dxaOrig="1680" w:dyaOrig="660">
-          <v:shape id="_x0000_i1129" type="#_x0000_t75" style="width:84.35pt;height:33.85pt" o:ole="">
+          <v:shape id="_x0000_i1123" type="#_x0000_t75" style="width:84.35pt;height:33.85pt" o:ole="">
             <v:imagedata r:id="rId224" o:title=""/>
           </v:shape>
-          <o:OLEObject Type="Embed" ProgID="Equation.3" ShapeID="_x0000_i1129" DrawAspect="Content" ObjectID="_1541342185" r:id="rId225"/>
+          <o:OLEObject Type="Embed" ProgID="Equation.3" ShapeID="_x0000_i1123" DrawAspect="Content" ObjectID="_1541349516" r:id="rId225"/>
         </w:object>
       </w:r>
       <w:r>
@@ -23939,10 +24633,10 @@
           <w:position w:val="-14"/>
         </w:rPr>
         <w:object w:dxaOrig="520" w:dyaOrig="380">
-          <v:shape id="_x0000_i1130" type="#_x0000_t75" style="width:26.35pt;height:18.8pt" o:ole="">
+          <v:shape id="_x0000_i1124" type="#_x0000_t75" style="width:26.35pt;height:18.8pt" o:ole="">
             <v:imagedata r:id="rId226" o:title=""/>
           </v:shape>
-          <o:OLEObject Type="Embed" ProgID="Equation.3" ShapeID="_x0000_i1130" DrawAspect="Content" ObjectID="_1541342186" r:id="rId227"/>
+          <o:OLEObject Type="Embed" ProgID="Equation.3" ShapeID="_x0000_i1124" DrawAspect="Content" ObjectID="_1541349517" r:id="rId227"/>
         </w:object>
       </w:r>
       <w:r>
@@ -24009,10 +24703,10 @@
           <w:position w:val="-14"/>
         </w:rPr>
         <w:object w:dxaOrig="480" w:dyaOrig="380">
-          <v:shape id="_x0000_i1131" type="#_x0000_t75" style="width:23.65pt;height:18.8pt" o:ole="">
+          <v:shape id="_x0000_i1125" type="#_x0000_t75" style="width:23.65pt;height:18.8pt" o:ole="">
             <v:imagedata r:id="rId228" o:title=""/>
           </v:shape>
-          <o:OLEObject Type="Embed" ProgID="Equation.3" ShapeID="_x0000_i1131" DrawAspect="Content" ObjectID="_1541342187" r:id="rId229"/>
+          <o:OLEObject Type="Embed" ProgID="Equation.3" ShapeID="_x0000_i1125" DrawAspect="Content" ObjectID="_1541349518" r:id="rId229"/>
         </w:object>
       </w:r>
       <w:r>
@@ -24247,6 +24941,8 @@
               <w:lastRenderedPageBreak/>
               <w:t xml:space="preserve">Стоимость </w:t>
             </w:r>
+            <w:proofErr w:type="spellStart"/>
+            <w:proofErr w:type="gramStart"/>
             <w:r>
               <w:rPr>
                 <w:b/>
@@ -24264,7 +24960,15 @@
               <w:rPr>
                 <w:b/>
               </w:rPr>
-              <w:t>ных фондов, у.е.</w:t>
+              <w:t>ных</w:t>
+            </w:r>
+            <w:proofErr w:type="spellEnd"/>
+            <w:proofErr w:type="gramEnd"/>
+            <w:r>
+              <w:rPr>
+                <w:b/>
+              </w:rPr>
+              <w:t xml:space="preserve"> фондов, у.е.</w:t>
             </w:r>
           </w:p>
         </w:tc>
@@ -24288,13 +24992,23 @@
               <w:lastRenderedPageBreak/>
               <w:t xml:space="preserve">Норма </w:t>
             </w:r>
+            <w:proofErr w:type="spellStart"/>
+            <w:proofErr w:type="gramStart"/>
             <w:r>
               <w:rPr>
                 <w:b/>
               </w:rPr>
               <w:lastRenderedPageBreak/>
-              <w:t>амортизаци,%</w:t>
-            </w:r>
+              <w:t>амортизаци</w:t>
+            </w:r>
+            <w:proofErr w:type="spellEnd"/>
+            <w:r>
+              <w:rPr>
+                <w:b/>
+              </w:rPr>
+              <w:t>,%</w:t>
+            </w:r>
+            <w:proofErr w:type="gramEnd"/>
           </w:p>
         </w:tc>
         <w:tc>
@@ -24355,6 +25069,7 @@
                 <w:i/>
               </w:rPr>
             </w:pPr>
+            <w:proofErr w:type="spellStart"/>
             <w:r>
               <w:rPr>
                 <w:i/>
@@ -24368,6 +25083,7 @@
               </w:rPr>
               <w:t>зд</w:t>
             </w:r>
+            <w:proofErr w:type="spellEnd"/>
           </w:p>
         </w:tc>
         <w:tc>
@@ -24456,6 +25172,7 @@
                 <w:i/>
               </w:rPr>
             </w:pPr>
+            <w:proofErr w:type="spellStart"/>
             <w:r>
               <w:rPr>
                 <w:i/>
@@ -24469,6 +25186,7 @@
               </w:rPr>
               <w:t>об</w:t>
             </w:r>
+            <w:proofErr w:type="spellEnd"/>
           </w:p>
         </w:tc>
         <w:tc>
@@ -24549,6 +25267,7 @@
                 <w:i/>
               </w:rPr>
             </w:pPr>
+            <w:proofErr w:type="spellStart"/>
             <w:r>
               <w:rPr>
                 <w:i/>
@@ -24562,6 +25281,7 @@
               </w:rPr>
               <w:t>э</w:t>
             </w:r>
+            <w:proofErr w:type="spellEnd"/>
           </w:p>
         </w:tc>
         <w:tc>
@@ -24730,6 +25450,7 @@
                 <w:i/>
               </w:rPr>
             </w:pPr>
+            <w:proofErr w:type="spellStart"/>
             <w:r>
               <w:rPr>
                 <w:i/>
@@ -24743,6 +25464,7 @@
               </w:rPr>
               <w:t>из</w:t>
             </w:r>
+            <w:proofErr w:type="spellEnd"/>
           </w:p>
         </w:tc>
         <w:tc>
@@ -24812,13 +25534,23 @@
               <w:ind w:left="176" w:hanging="176"/>
             </w:pPr>
             <w:r>
-              <w:t>6. Производствен</w:t>
+              <w:t xml:space="preserve">6. </w:t>
+            </w:r>
+            <w:proofErr w:type="spellStart"/>
+            <w:proofErr w:type="gramStart"/>
+            <w:r>
+              <w:t>Производствен</w:t>
             </w:r>
             <w:r>
               <w:t>-</w:t>
             </w:r>
             <w:r>
-              <w:t>ный и хозяйственный инвентарь</w:t>
+              <w:t>ный</w:t>
+            </w:r>
+            <w:proofErr w:type="spellEnd"/>
+            <w:proofErr w:type="gramEnd"/>
+            <w:r>
+              <w:t xml:space="preserve"> и хозяйственный инвентарь</w:t>
             </w:r>
           </w:p>
         </w:tc>
@@ -24835,6 +25567,7 @@
                 <w:i/>
               </w:rPr>
             </w:pPr>
+            <w:proofErr w:type="spellStart"/>
             <w:r>
               <w:rPr>
                 <w:i/>
@@ -24848,6 +25581,7 @@
               </w:rPr>
               <w:t>ин</w:t>
             </w:r>
+            <w:proofErr w:type="spellEnd"/>
           </w:p>
         </w:tc>
         <w:tc>
@@ -25151,18 +25885,27 @@
           <w:szCs w:val="28"/>
         </w:rPr>
         <w:object w:dxaOrig="540" w:dyaOrig="360">
-          <v:shape id="_x0000_i1132" type="#_x0000_t75" style="width:26.35pt;height:18.8pt" o:ole="">
+          <v:shape id="_x0000_i1126" type="#_x0000_t75" style="width:26.35pt;height:18.8pt" o:ole="">
             <v:imagedata r:id="rId230" o:title=""/>
           </v:shape>
-          <o:OLEObject Type="Embed" ProgID="Equation.3" ShapeID="_x0000_i1132" DrawAspect="Content" ObjectID="_1541342188" r:id="rId231"/>
+          <o:OLEObject Type="Embed" ProgID="Equation.3" ShapeID="_x0000_i1126" DrawAspect="Content" ObjectID="_1541349519" r:id="rId231"/>
         </w:object>
       </w:r>
-      <w:r>
-        <w:rPr>
-          <w:sz w:val="28"/>
-          <w:szCs w:val="28"/>
-        </w:rPr>
-        <w:t>),  работающих в одну смену, соответствующее принятому количеству единиц оборудования (рабочих мест) (</w:t>
+      <w:proofErr w:type="gramStart"/>
+      <w:r>
+        <w:rPr>
+          <w:sz w:val="28"/>
+          <w:szCs w:val="28"/>
+        </w:rPr>
+        <w:t>),  работающих</w:t>
+      </w:r>
+      <w:proofErr w:type="gramEnd"/>
+      <w:r>
+        <w:rPr>
+          <w:sz w:val="28"/>
+          <w:szCs w:val="28"/>
+        </w:rPr>
+        <w:t xml:space="preserve"> в одну смену, соответствующее принятому количеству единиц оборудования (рабочих мест) (</w:t>
       </w:r>
       <w:r>
         <w:rPr>
@@ -25171,10 +25914,10 @@
           <w:szCs w:val="28"/>
         </w:rPr>
         <w:object w:dxaOrig="380" w:dyaOrig="380">
-          <v:shape id="_x0000_i1133" type="#_x0000_t75" style="width:18.8pt;height:18.8pt" o:ole="">
+          <v:shape id="_x0000_i1127" type="#_x0000_t75" style="width:18.8pt;height:18.8pt" o:ole="">
             <v:imagedata r:id="rId232" o:title=""/>
           </v:shape>
-          <o:OLEObject Type="Embed" ProgID="Equation.3" ShapeID="_x0000_i1133" DrawAspect="Content" ObjectID="_1541342189" r:id="rId233"/>
+          <o:OLEObject Type="Embed" ProgID="Equation.3" ShapeID="_x0000_i1127" DrawAspect="Content" ObjectID="_1541349520" r:id="rId233"/>
         </w:object>
       </w:r>
       <w:r>
@@ -25191,10 +25934,10 @@
           <w:szCs w:val="28"/>
         </w:rPr>
         <w:object w:dxaOrig="499" w:dyaOrig="360">
-          <v:shape id="_x0000_i1134" type="#_x0000_t75" style="width:24.7pt;height:18.8pt" o:ole="">
+          <v:shape id="_x0000_i1128" type="#_x0000_t75" style="width:24.7pt;height:18.8pt" o:ole="">
             <v:imagedata r:id="rId234" o:title=""/>
           </v:shape>
-          <o:OLEObject Type="Embed" ProgID="Equation.3" ShapeID="_x0000_i1134" DrawAspect="Content" ObjectID="_1541342190" r:id="rId235"/>
+          <o:OLEObject Type="Embed" ProgID="Equation.3" ShapeID="_x0000_i1128" DrawAspect="Content" ObjectID="_1541349521" r:id="rId235"/>
         </w:object>
       </w:r>
       <w:r>
@@ -25202,7 +25945,15 @@
           <w:sz w:val="28"/>
           <w:szCs w:val="28"/>
         </w:rPr>
-        <w:t xml:space="preserve">) следует учесть сменность работы </w:t>
+        <w:t xml:space="preserve">) следует учесть сменность </w:t>
+      </w:r>
+      <w:proofErr w:type="gramStart"/>
+      <w:r>
+        <w:rPr>
+          <w:sz w:val="28"/>
+          <w:szCs w:val="28"/>
+        </w:rPr>
+        <w:t xml:space="preserve">работы </w:t>
       </w:r>
       <w:r>
         <w:rPr>
@@ -25211,10 +25962,10 @@
           <w:szCs w:val="28"/>
         </w:rPr>
         <w:object w:dxaOrig="420" w:dyaOrig="360">
-          <v:shape id="_x0000_i1135" type="#_x0000_t75" style="width:20.4pt;height:18.8pt" o:ole="">
+          <v:shape id="_x0000_i1129" type="#_x0000_t75" style="width:20.4pt;height:18.8pt" o:ole="">
             <v:imagedata r:id="rId236" o:title=""/>
           </v:shape>
-          <o:OLEObject Type="Embed" ProgID="Equation.3" ShapeID="_x0000_i1135" DrawAspect="Content" ObjectID="_1541342191" r:id="rId237"/>
+          <o:OLEObject Type="Embed" ProgID="Equation.3" ShapeID="_x0000_i1129" DrawAspect="Content" ObjectID="_1541349522" r:id="rId237"/>
         </w:object>
       </w:r>
       <w:r>
@@ -25222,7 +25973,15 @@
           <w:sz w:val="28"/>
           <w:szCs w:val="28"/>
         </w:rPr>
-        <w:t xml:space="preserve"> и коэффициент невыходов (</w:t>
+        <w:t xml:space="preserve"> и</w:t>
+      </w:r>
+      <w:proofErr w:type="gramEnd"/>
+      <w:r>
+        <w:rPr>
+          <w:sz w:val="28"/>
+          <w:szCs w:val="28"/>
+        </w:rPr>
+        <w:t xml:space="preserve"> коэффициент невыходов (</w:t>
       </w:r>
       <w:r>
         <w:rPr>
@@ -25231,10 +25990,10 @@
           <w:szCs w:val="28"/>
         </w:rPr>
         <w:object w:dxaOrig="400" w:dyaOrig="360">
-          <v:shape id="_x0000_i1136" type="#_x0000_t75" style="width:19.9pt;height:18.8pt" o:ole="">
+          <v:shape id="_x0000_i1130" type="#_x0000_t75" style="width:19.9pt;height:18.8pt" o:ole="">
             <v:imagedata r:id="rId238" o:title=""/>
           </v:shape>
-          <o:OLEObject Type="Embed" ProgID="Equation.3" ShapeID="_x0000_i1136" DrawAspect="Content" ObjectID="_1541342192" r:id="rId239"/>
+          <o:OLEObject Type="Embed" ProgID="Equation.3" ShapeID="_x0000_i1130" DrawAspect="Content" ObjectID="_1541349523" r:id="rId239"/>
         </w:object>
       </w:r>
       <w:r>
@@ -25264,10 +26023,10 @@
           <w:szCs w:val="28"/>
         </w:rPr>
         <w:object w:dxaOrig="1700" w:dyaOrig="720">
-          <v:shape id="_x0000_i1137" type="#_x0000_t75" style="width:84.35pt;height:36.55pt" o:ole="">
+          <v:shape id="_x0000_i1131" type="#_x0000_t75" style="width:84.35pt;height:36.55pt" o:ole="">
             <v:imagedata r:id="rId240" o:title=""/>
           </v:shape>
-          <o:OLEObject Type="Embed" ProgID="Equation.3" ShapeID="_x0000_i1137" DrawAspect="Content" ObjectID="_1541342193" r:id="rId241"/>
+          <o:OLEObject Type="Embed" ProgID="Equation.3" ShapeID="_x0000_i1131" DrawAspect="Content" ObjectID="_1541349524" r:id="rId241"/>
         </w:object>
       </w:r>
       <w:r>
@@ -25374,10 +26133,10 @@
           <w:szCs w:val="28"/>
         </w:rPr>
         <w:object w:dxaOrig="400" w:dyaOrig="360">
-          <v:shape id="_x0000_i1138" type="#_x0000_t75" style="width:19.9pt;height:18.8pt" o:ole="">
+          <v:shape id="_x0000_i1132" type="#_x0000_t75" style="width:19.9pt;height:18.8pt" o:ole="">
             <v:imagedata r:id="rId242" o:title=""/>
           </v:shape>
-          <o:OLEObject Type="Embed" ProgID="Equation.3" ShapeID="_x0000_i1138" DrawAspect="Content" ObjectID="_1541342194" r:id="rId243"/>
+          <o:OLEObject Type="Embed" ProgID="Equation.3" ShapeID="_x0000_i1132" DrawAspect="Content" ObjectID="_1541349525" r:id="rId243"/>
         </w:object>
       </w:r>
       <w:r>
@@ -25412,10 +26171,10 @@
           <w:position w:val="-28"/>
         </w:rPr>
         <w:object w:dxaOrig="3420" w:dyaOrig="660">
-          <v:shape id="_x0000_i1139" type="#_x0000_t75" style="width:174.65pt;height:33.85pt" o:ole="">
+          <v:shape id="_x0000_i1133" type="#_x0000_t75" style="width:174.65pt;height:33.85pt" o:ole="">
             <v:imagedata r:id="rId244" o:title=""/>
           </v:shape>
-          <o:OLEObject Type="Embed" ProgID="Equation.3" ShapeID="_x0000_i1139" DrawAspect="Content" ObjectID="_1541342195" r:id="rId245"/>
+          <o:OLEObject Type="Embed" ProgID="Equation.3" ShapeID="_x0000_i1133" DrawAspect="Content" ObjectID="_1541349526" r:id="rId245"/>
         </w:object>
       </w:r>
       <w:r>
@@ -25903,7 +26662,15 @@
               <w:ind w:left="176" w:firstLine="283"/>
             </w:pPr>
             <w:r>
-              <w:t>- необслуживающие оборудование</w:t>
+              <w:t xml:space="preserve">- </w:t>
+            </w:r>
+            <w:proofErr w:type="spellStart"/>
+            <w:r>
+              <w:t>необслуживающие</w:t>
+            </w:r>
+            <w:proofErr w:type="spellEnd"/>
+            <w:r>
+              <w:t xml:space="preserve"> оборудование</w:t>
             </w:r>
           </w:p>
         </w:tc>
@@ -26271,10 +27038,10 @@
           <w:szCs w:val="28"/>
         </w:rPr>
         <w:object w:dxaOrig="3280" w:dyaOrig="700">
-          <v:shape id="_x0000_i1140" type="#_x0000_t75" style="width:164.4pt;height:35.45pt" o:ole="" fillcolor="window">
+          <v:shape id="_x0000_i1134" type="#_x0000_t75" style="width:164.4pt;height:35.45pt" o:ole="" fillcolor="window">
             <v:imagedata r:id="rId246" o:title=""/>
           </v:shape>
-          <o:OLEObject Type="Embed" ProgID="Equation.3" ShapeID="_x0000_i1140" DrawAspect="Content" ObjectID="_1541342196" r:id="rId247"/>
+          <o:OLEObject Type="Embed" ProgID="Equation.3" ShapeID="_x0000_i1134" DrawAspect="Content" ObjectID="_1541349527" r:id="rId247"/>
         </w:object>
       </w:r>
       <w:r>
@@ -26352,10 +27119,10 @@
           <w:szCs w:val="28"/>
         </w:rPr>
         <w:object w:dxaOrig="499" w:dyaOrig="380">
-          <v:shape id="_x0000_i1141" type="#_x0000_t75" style="width:24.7pt;height:18.8pt" o:ole="">
+          <v:shape id="_x0000_i1135" type="#_x0000_t75" style="width:24.7pt;height:18.8pt" o:ole="">
             <v:imagedata r:id="rId248" o:title=""/>
           </v:shape>
-          <o:OLEObject Type="Embed" ProgID="Equation.3" ShapeID="_x0000_i1141" DrawAspect="Content" ObjectID="_1541342197" r:id="rId249"/>
+          <o:OLEObject Type="Embed" ProgID="Equation.3" ShapeID="_x0000_i1135" DrawAspect="Content" ObjectID="_1541349528" r:id="rId249"/>
         </w:object>
       </w:r>
       <w:r>
@@ -26400,10 +27167,10 @@
           <w:szCs w:val="28"/>
         </w:rPr>
         <w:object w:dxaOrig="460" w:dyaOrig="380">
-          <v:shape id="_x0000_i1142" type="#_x0000_t75" style="width:23.1pt;height:18.8pt" o:ole="">
+          <v:shape id="_x0000_i1136" type="#_x0000_t75" style="width:23.1pt;height:18.8pt" o:ole="">
             <v:imagedata r:id="rId250" o:title=""/>
           </v:shape>
-          <o:OLEObject Type="Embed" ProgID="Equation.3" ShapeID="_x0000_i1142" DrawAspect="Content" ObjectID="_1541342198" r:id="rId251"/>
+          <o:OLEObject Type="Embed" ProgID="Equation.3" ShapeID="_x0000_i1136" DrawAspect="Content" ObjectID="_1541349529" r:id="rId251"/>
         </w:object>
       </w:r>
       <w:r>
@@ -26448,12 +27215,13 @@
           <w:szCs w:val="28"/>
         </w:rPr>
         <w:object w:dxaOrig="499" w:dyaOrig="380">
-          <v:shape id="_x0000_i1143" type="#_x0000_t75" style="width:24.7pt;height:18.8pt" o:ole="">
+          <v:shape id="_x0000_i1137" type="#_x0000_t75" style="width:24.7pt;height:18.8pt" o:ole="">
             <v:imagedata r:id="rId252" o:title=""/>
           </v:shape>
-          <o:OLEObject Type="Embed" ProgID="Equation.3" ShapeID="_x0000_i1143" DrawAspect="Content" ObjectID="_1541342199" r:id="rId253"/>
+          <o:OLEObject Type="Embed" ProgID="Equation.3" ShapeID="_x0000_i1137" DrawAspect="Content" ObjectID="_1541349530" r:id="rId253"/>
         </w:object>
       </w:r>
+      <w:proofErr w:type="gramStart"/>
       <w:r>
         <w:rPr>
           <w:sz w:val="28"/>
@@ -26468,10 +27236,10 @@
           <w:szCs w:val="28"/>
         </w:rPr>
         <w:object w:dxaOrig="460" w:dyaOrig="380">
-          <v:shape id="_x0000_i1144" type="#_x0000_t75" style="width:23.1pt;height:18.8pt" o:ole="">
+          <v:shape id="_x0000_i1138" type="#_x0000_t75" style="width:23.1pt;height:18.8pt" o:ole="">
             <v:imagedata r:id="rId254" o:title=""/>
           </v:shape>
-          <o:OLEObject Type="Embed" ProgID="Equation.3" ShapeID="_x0000_i1144" DrawAspect="Content" ObjectID="_1541342200" r:id="rId255"/>
+          <o:OLEObject Type="Embed" ProgID="Equation.3" ShapeID="_x0000_i1138" DrawAspect="Content" ObjectID="_1541349531" r:id="rId255"/>
         </w:object>
       </w:r>
       <w:r>
@@ -26479,7 +27247,15 @@
           <w:sz w:val="28"/>
           <w:szCs w:val="28"/>
         </w:rPr>
-        <w:t xml:space="preserve"> – соответственно цены единицы </w:t>
+        <w:t xml:space="preserve"> –</w:t>
+      </w:r>
+      <w:proofErr w:type="gramEnd"/>
+      <w:r>
+        <w:rPr>
+          <w:sz w:val="28"/>
+          <w:szCs w:val="28"/>
+        </w:rPr>
+        <w:t xml:space="preserve"> соответственно цены единицы </w:t>
       </w:r>
       <w:r>
         <w:rPr>
@@ -26536,10 +27312,10 @@
           <w:szCs w:val="28"/>
         </w:rPr>
         <w:object w:dxaOrig="480" w:dyaOrig="360">
-          <v:shape id="_x0000_i1145" type="#_x0000_t75" style="width:23.65pt;height:18.8pt" o:ole="">
+          <v:shape id="_x0000_i1139" type="#_x0000_t75" style="width:23.65pt;height:18.8pt" o:ole="">
             <v:imagedata r:id="rId256" o:title=""/>
           </v:shape>
-          <o:OLEObject Type="Embed" ProgID="Equation.3" ShapeID="_x0000_i1145" DrawAspect="Content" ObjectID="_1541342201" r:id="rId257"/>
+          <o:OLEObject Type="Embed" ProgID="Equation.3" ShapeID="_x0000_i1139" DrawAspect="Content" ObjectID="_1541349532" r:id="rId257"/>
         </w:object>
       </w:r>
       <w:r>
@@ -26989,8 +27765,13 @@
               <w:spacing w:line="360" w:lineRule="auto"/>
             </w:pPr>
             <w:r>
-              <w:t>3. Флюс спиртоканифольный</w:t>
-            </w:r>
+              <w:t xml:space="preserve">3. Флюс </w:t>
+            </w:r>
+            <w:proofErr w:type="spellStart"/>
+            <w:r>
+              <w:t>спиртоканифольный</w:t>
+            </w:r>
+            <w:proofErr w:type="spellEnd"/>
           </w:p>
         </w:tc>
         <w:tc>
@@ -27633,10 +28414,10 @@
           <w:szCs w:val="28"/>
         </w:rPr>
         <w:object w:dxaOrig="2100" w:dyaOrig="700">
-          <v:shape id="_x0000_i1146" type="#_x0000_t75" style="width:109.05pt;height:36.55pt" o:ole="">
+          <v:shape id="_x0000_i1140" type="#_x0000_t75" style="width:109.05pt;height:36.55pt" o:ole="">
             <v:imagedata r:id="rId258" o:title=""/>
           </v:shape>
-          <o:OLEObject Type="Embed" ProgID="Equation.3" ShapeID="_x0000_i1146" DrawAspect="Content" ObjectID="_1541342202" r:id="rId259"/>
+          <o:OLEObject Type="Embed" ProgID="Equation.3" ShapeID="_x0000_i1140" DrawAspect="Content" ObjectID="_1541349533" r:id="rId259"/>
         </w:object>
       </w:r>
       <w:r>
@@ -27728,10 +28509,10 @@
           <w:szCs w:val="28"/>
         </w:rPr>
         <w:object w:dxaOrig="480" w:dyaOrig="380">
-          <v:shape id="_x0000_i1147" type="#_x0000_t75" style="width:23.65pt;height:18.8pt" o:ole="">
+          <v:shape id="_x0000_i1141" type="#_x0000_t75" style="width:23.65pt;height:18.8pt" o:ole="">
             <v:imagedata r:id="rId260" o:title=""/>
           </v:shape>
-          <o:OLEObject Type="Embed" ProgID="Equation.3" ShapeID="_x0000_i1147" DrawAspect="Content" ObjectID="_1541342203" r:id="rId261"/>
+          <o:OLEObject Type="Embed" ProgID="Equation.3" ShapeID="_x0000_i1141" DrawAspect="Content" ObjectID="_1541349534" r:id="rId261"/>
         </w:object>
       </w:r>
       <w:r>
@@ -27759,10 +28540,10 @@
           <w:szCs w:val="28"/>
         </w:rPr>
         <w:object w:dxaOrig="480" w:dyaOrig="380">
-          <v:shape id="_x0000_i1148" type="#_x0000_t75" style="width:23.65pt;height:18.8pt" o:ole="">
+          <v:shape id="_x0000_i1142" type="#_x0000_t75" style="width:23.65pt;height:18.8pt" o:ole="">
             <v:imagedata r:id="rId262" o:title=""/>
           </v:shape>
-          <o:OLEObject Type="Embed" ProgID="Equation.3" ShapeID="_x0000_i1148" DrawAspect="Content" ObjectID="_1541342204" r:id="rId263"/>
+          <o:OLEObject Type="Embed" ProgID="Equation.3" ShapeID="_x0000_i1142" DrawAspect="Content" ObjectID="_1541349535" r:id="rId263"/>
         </w:object>
       </w:r>
       <w:r>
@@ -29230,7 +30011,15 @@
               <w:spacing w:line="360" w:lineRule="auto"/>
             </w:pPr>
             <w:r>
-              <w:t>17. Заклёпка гетинаксовая П3-1</w:t>
+              <w:t xml:space="preserve">17. Заклёпка </w:t>
+            </w:r>
+            <w:proofErr w:type="spellStart"/>
+            <w:r>
+              <w:t>гетинаксовая</w:t>
+            </w:r>
+            <w:proofErr w:type="spellEnd"/>
+            <w:r>
+              <w:t xml:space="preserve"> П3-1</w:t>
             </w:r>
           </w:p>
         </w:tc>
@@ -29600,10 +30389,10 @@
           <w:lang w:val="en-US"/>
         </w:rPr>
         <w:object w:dxaOrig="2540" w:dyaOrig="700">
-          <v:shape id="_x0000_i1149" type="#_x0000_t75" style="width:127.7pt;height:35.3pt" o:ole="" fillcolor="window">
+          <v:shape id="_x0000_i1143" type="#_x0000_t75" style="width:127.9pt;height:35.45pt" o:ole="" fillcolor="window">
             <v:imagedata r:id="rId264" o:title=""/>
           </v:shape>
-          <o:OLEObject Type="Embed" ProgID="Equation.3" ShapeID="_x0000_i1149" DrawAspect="Content" ObjectID="_1541342205" r:id="rId265"/>
+          <o:OLEObject Type="Embed" ProgID="Equation.3" ShapeID="_x0000_i1143" DrawAspect="Content" ObjectID="_1541349536" r:id="rId265"/>
         </w:object>
       </w:r>
       <w:r>
@@ -29694,10 +30483,10 @@
           <w:szCs w:val="28"/>
         </w:rPr>
         <w:object w:dxaOrig="260" w:dyaOrig="220">
-          <v:shape id="_x0000_i1150" type="#_x0000_t75" style="width:12.35pt;height:11.3pt" o:ole="">
+          <v:shape id="_x0000_i1144" type="#_x0000_t75" style="width:12.35pt;height:11.3pt" o:ole="">
             <v:imagedata r:id="rId266" o:title=""/>
           </v:shape>
-          <o:OLEObject Type="Embed" ProgID="Equation.3" ShapeID="_x0000_i1150" DrawAspect="Content" ObjectID="_1541342206" r:id="rId267"/>
+          <o:OLEObject Type="Embed" ProgID="Equation.3" ShapeID="_x0000_i1144" DrawAspect="Content" ObjectID="_1541349537" r:id="rId267"/>
         </w:object>
       </w:r>
       <w:r>
@@ -29725,10 +30514,10 @@
           <w:szCs w:val="28"/>
         </w:rPr>
         <w:object w:dxaOrig="480" w:dyaOrig="380">
-          <v:shape id="_x0000_i1151" type="#_x0000_t75" style="width:23.1pt;height:18.8pt" o:ole="">
+          <v:shape id="_x0000_i1145" type="#_x0000_t75" style="width:23.1pt;height:18.8pt" o:ole="">
             <v:imagedata r:id="rId268" o:title=""/>
           </v:shape>
-          <o:OLEObject Type="Embed" ProgID="Equation.3" ShapeID="_x0000_i1151" DrawAspect="Content" ObjectID="_1541342207" r:id="rId269"/>
+          <o:OLEObject Type="Embed" ProgID="Equation.3" ShapeID="_x0000_i1145" DrawAspect="Content" ObjectID="_1541349538" r:id="rId269"/>
         </w:object>
       </w:r>
       <w:r>
@@ -29766,7 +30555,23 @@
           <w:sz w:val="28"/>
           <w:szCs w:val="28"/>
         </w:rPr>
-        <w:t>-го наименования деталей, мин.;</w:t>
+        <w:t>-</w:t>
+      </w:r>
+      <w:proofErr w:type="spellStart"/>
+      <w:r>
+        <w:rPr>
+          <w:sz w:val="28"/>
+          <w:szCs w:val="28"/>
+        </w:rPr>
+        <w:t>го</w:t>
+      </w:r>
+      <w:proofErr w:type="spellEnd"/>
+      <w:r>
+        <w:rPr>
+          <w:sz w:val="28"/>
+          <w:szCs w:val="28"/>
+        </w:rPr>
+        <w:t xml:space="preserve"> наименования деталей, мин.;</w:t>
       </w:r>
     </w:p>
     <w:p>
@@ -29786,10 +30591,10 @@
           <w:szCs w:val="28"/>
         </w:rPr>
         <w:object w:dxaOrig="460" w:dyaOrig="380">
-          <v:shape id="_x0000_i1152" type="#_x0000_t75" style="width:22.4pt;height:19pt" o:ole="">
+          <v:shape id="_x0000_i1146" type="#_x0000_t75" style="width:22.55pt;height:18.8pt" o:ole="">
             <v:imagedata r:id="rId270" o:title=""/>
           </v:shape>
-          <o:OLEObject Type="Embed" ProgID="Equation.3" ShapeID="_x0000_i1152" DrawAspect="Content" ObjectID="_1541342208" r:id="rId271"/>
+          <o:OLEObject Type="Embed" ProgID="Equation.3" ShapeID="_x0000_i1146" DrawAspect="Content" ObjectID="_1541349539" r:id="rId271"/>
         </w:object>
       </w:r>
       <w:r>
@@ -29838,10 +30643,10 @@
           <w:szCs w:val="28"/>
         </w:rPr>
         <w:object w:dxaOrig="560" w:dyaOrig="380">
-          <v:shape id="_x0000_i1153" type="#_x0000_t75" style="width:27.85pt;height:19pt" o:ole="">
+          <v:shape id="_x0000_i1147" type="#_x0000_t75" style="width:27.95pt;height:18.8pt" o:ole="">
             <v:imagedata r:id="rId272" o:title=""/>
           </v:shape>
-          <o:OLEObject Type="Embed" ProgID="Equation.3" ShapeID="_x0000_i1153" DrawAspect="Content" ObjectID="_1541342209" r:id="rId273"/>
+          <o:OLEObject Type="Embed" ProgID="Equation.3" ShapeID="_x0000_i1147" DrawAspect="Content" ObjectID="_1541349540" r:id="rId273"/>
         </w:object>
       </w:r>
       <w:r>
@@ -29858,10 +30663,10 @@
           <w:szCs w:val="28"/>
         </w:rPr>
         <w:object w:dxaOrig="1560" w:dyaOrig="380">
-          <v:shape id="_x0000_i1154" type="#_x0000_t75" style="width:76.75pt;height:19pt" o:ole="">
+          <v:shape id="_x0000_i1148" type="#_x0000_t75" style="width:76.85pt;height:18.8pt" o:ole="">
             <v:imagedata r:id="rId274" o:title=""/>
           </v:shape>
-          <o:OLEObject Type="Embed" ProgID="Equation.3" ShapeID="_x0000_i1154" DrawAspect="Content" ObjectID="_1541342210" r:id="rId275"/>
+          <o:OLEObject Type="Embed" ProgID="Equation.3" ShapeID="_x0000_i1148" DrawAspect="Content" ObjectID="_1541349541" r:id="rId275"/>
         </w:object>
       </w:r>
       <w:r>
@@ -30085,10 +30890,10 @@
                 <w:position w:val="-12"/>
               </w:rPr>
               <w:object w:dxaOrig="400" w:dyaOrig="360">
-                <v:shape id="_x0000_i1155" type="#_x0000_t75" style="width:19.7pt;height:19pt" o:ole="">
+                <v:shape id="_x0000_i1149" type="#_x0000_t75" style="width:19.9pt;height:18.8pt" o:ole="">
                   <v:imagedata r:id="rId276" o:title=""/>
                 </v:shape>
-                <o:OLEObject Type="Embed" ProgID="Equation.3" ShapeID="_x0000_i1155" DrawAspect="Content" ObjectID="_1541342211" r:id="rId277"/>
+                <o:OLEObject Type="Embed" ProgID="Equation.3" ShapeID="_x0000_i1149" DrawAspect="Content" ObjectID="_1541349542" r:id="rId277"/>
               </w:object>
             </w:r>
             <w:r>
@@ -30678,7 +31483,15 @@
               <w:spacing w:line="360" w:lineRule="auto"/>
             </w:pPr>
             <w:r>
-              <w:t>8. Произвести допайку и проверку пайки. Протереть пайку ватным тампоном, смоченным в спирте</w:t>
+              <w:t xml:space="preserve">8. Произвести </w:t>
+            </w:r>
+            <w:proofErr w:type="spellStart"/>
+            <w:r>
+              <w:t>допайку</w:t>
+            </w:r>
+            <w:proofErr w:type="spellEnd"/>
+            <w:r>
+              <w:t xml:space="preserve"> и проверку пайки. Протереть пайку ватным тампоном, смоченным в спирте</w:t>
             </w:r>
           </w:p>
         </w:tc>
@@ -30900,22 +31713,27 @@
               <w:spacing w:line="360" w:lineRule="auto"/>
             </w:pPr>
             <w:r>
-              <w:t xml:space="preserve">Премии за выполнение плана (приняли 30% от </w:t>
+              <w:t xml:space="preserve">Премии за выполнение плана (приняли 30% </w:t>
+            </w:r>
+            <w:proofErr w:type="gramStart"/>
+            <w:r>
+              <w:t xml:space="preserve">от </w:t>
             </w:r>
             <w:r>
               <w:rPr>
                 <w:position w:val="-14"/>
               </w:rPr>
               <w:object w:dxaOrig="620" w:dyaOrig="380">
-                <v:shape id="_x0000_i1156" type="#_x0000_t75" style="width:30.65pt;height:18.8pt" o:ole="">
+                <v:shape id="_x0000_i1150" type="#_x0000_t75" style="width:30.65pt;height:18.8pt" o:ole="">
                   <v:imagedata r:id="rId278" o:title=""/>
                 </v:shape>
-                <o:OLEObject Type="Embed" ProgID="Equation.3" ShapeID="_x0000_i1156" DrawAspect="Content" ObjectID="_1541342212" r:id="rId279"/>
+                <o:OLEObject Type="Embed" ProgID="Equation.3" ShapeID="_x0000_i1150" DrawAspect="Content" ObjectID="_1541349543" r:id="rId279"/>
               </w:object>
             </w:r>
             <w:r>
               <w:t>)</w:t>
             </w:r>
+            <w:proofErr w:type="gramEnd"/>
           </w:p>
         </w:tc>
         <w:tc>
@@ -31075,10 +31893,10 @@
           <w:szCs w:val="28"/>
         </w:rPr>
         <w:object w:dxaOrig="1620" w:dyaOrig="620">
-          <v:shape id="_x0000_i1157" type="#_x0000_t75" style="width:80.6pt;height:30.65pt" o:ole="" fillcolor="window">
+          <v:shape id="_x0000_i1151" type="#_x0000_t75" style="width:80.6pt;height:30.65pt" o:ole="" fillcolor="window">
             <v:imagedata r:id="rId280" o:title=""/>
           </v:shape>
-          <o:OLEObject Type="Embed" ProgID="Equation.3" ShapeID="_x0000_i1157" DrawAspect="Content" ObjectID="_1541342213" r:id="rId281"/>
+          <o:OLEObject Type="Embed" ProgID="Equation.3" ShapeID="_x0000_i1151" DrawAspect="Content" ObjectID="_1541349544" r:id="rId281"/>
         </w:object>
       </w:r>
       <w:r>
@@ -31163,10 +31981,10 @@
           <w:szCs w:val="28"/>
         </w:rPr>
         <w:object w:dxaOrig="460" w:dyaOrig="360">
-          <v:shape id="_x0000_i1158" type="#_x0000_t75" style="width:23.1pt;height:18.8pt" o:ole="">
+          <v:shape id="_x0000_i1152" type="#_x0000_t75" style="width:23.1pt;height:18.8pt" o:ole="">
             <v:imagedata r:id="rId282" o:title=""/>
           </v:shape>
-          <o:OLEObject Type="Embed" ProgID="Equation.3" ShapeID="_x0000_i1158" DrawAspect="Content" ObjectID="_1541342214" r:id="rId283"/>
+          <o:OLEObject Type="Embed" ProgID="Equation.3" ShapeID="_x0000_i1152" DrawAspect="Content" ObjectID="_1541349545" r:id="rId283"/>
         </w:object>
       </w:r>
       <w:r>
@@ -31183,10 +32001,10 @@
           <w:szCs w:val="28"/>
         </w:rPr>
         <w:object w:dxaOrig="1200" w:dyaOrig="360">
-          <v:shape id="_x0000_i1159" type="#_x0000_t75" style="width:60.7pt;height:18.8pt" o:ole="">
+          <v:shape id="_x0000_i1153" type="#_x0000_t75" style="width:60.7pt;height:18.8pt" o:ole="">
             <v:imagedata r:id="rId284" o:title=""/>
           </v:shape>
-          <o:OLEObject Type="Embed" ProgID="Equation.3" ShapeID="_x0000_i1159" DrawAspect="Content" ObjectID="_1541342215" r:id="rId285"/>
+          <o:OLEObject Type="Embed" ProgID="Equation.3" ShapeID="_x0000_i1153" DrawAspect="Content" ObjectID="_1541349546" r:id="rId285"/>
         </w:object>
       </w:r>
       <w:r>
@@ -31215,10 +32033,10 @@
           <w:szCs w:val="28"/>
         </w:rPr>
         <w:object w:dxaOrig="2780" w:dyaOrig="620">
-          <v:shape id="_x0000_i1160" type="#_x0000_t75" style="width:138.65pt;height:31.15pt" o:ole="">
+          <v:shape id="_x0000_i1154" type="#_x0000_t75" style="width:138.65pt;height:31.15pt" o:ole="">
             <v:imagedata r:id="rId286" o:title=""/>
           </v:shape>
-          <o:OLEObject Type="Embed" ProgID="Equation.3" ShapeID="_x0000_i1160" DrawAspect="Content" ObjectID="_1541342216" r:id="rId287"/>
+          <o:OLEObject Type="Embed" ProgID="Equation.3" ShapeID="_x0000_i1154" DrawAspect="Content" ObjectID="_1541349547" r:id="rId287"/>
         </w:object>
       </w:r>
     </w:p>
@@ -31285,10 +32103,10 @@
           <w:szCs w:val="28"/>
         </w:rPr>
         <w:object w:dxaOrig="3000" w:dyaOrig="680">
-          <v:shape id="_x0000_i1161" type="#_x0000_t75" style="width:146.7pt;height:34.4pt" o:ole="">
+          <v:shape id="_x0000_i1155" type="#_x0000_t75" style="width:146.7pt;height:34.4pt" o:ole="">
             <v:imagedata r:id="rId288" o:title=""/>
           </v:shape>
-          <o:OLEObject Type="Embed" ProgID="Equation.3" ShapeID="_x0000_i1161" DrawAspect="Content" ObjectID="_1541342217" r:id="rId289"/>
+          <o:OLEObject Type="Embed" ProgID="Equation.3" ShapeID="_x0000_i1155" DrawAspect="Content" ObjectID="_1541349548" r:id="rId289"/>
         </w:object>
       </w:r>
       <w:r>
@@ -31360,10 +32178,10 @@
           <w:szCs w:val="28"/>
         </w:rPr>
         <w:object w:dxaOrig="460" w:dyaOrig="360">
-          <v:shape id="_x0000_i1162" type="#_x0000_t75" style="width:24.7pt;height:19.9pt" o:ole="">
+          <v:shape id="_x0000_i1156" type="#_x0000_t75" style="width:24.7pt;height:19.9pt" o:ole="">
             <v:imagedata r:id="rId290" o:title=""/>
           </v:shape>
-          <o:OLEObject Type="Embed" ProgID="Equation.3" ShapeID="_x0000_i1162" DrawAspect="Content" ObjectID="_1541342218" r:id="rId291"/>
+          <o:OLEObject Type="Embed" ProgID="Equation.3" ShapeID="_x0000_i1156" DrawAspect="Content" ObjectID="_1541349549" r:id="rId291"/>
         </w:object>
       </w:r>
       <w:r>
@@ -31387,10 +32205,10 @@
           <w:szCs w:val="28"/>
         </w:rPr>
         <w:object w:dxaOrig="999" w:dyaOrig="360">
-          <v:shape id="_x0000_i1163" type="#_x0000_t75" style="width:53.2pt;height:19.9pt" o:ole="">
+          <v:shape id="_x0000_i1157" type="#_x0000_t75" style="width:53.2pt;height:19.9pt" o:ole="">
             <v:imagedata r:id="rId292" o:title=""/>
           </v:shape>
-          <o:OLEObject Type="Embed" ProgID="Equation.3" ShapeID="_x0000_i1163" DrawAspect="Content" ObjectID="_1541342219" r:id="rId293"/>
+          <o:OLEObject Type="Embed" ProgID="Equation.3" ShapeID="_x0000_i1157" DrawAspect="Content" ObjectID="_1541349550" r:id="rId293"/>
         </w:object>
       </w:r>
       <w:r>
@@ -31427,10 +32245,10 @@
           <w:szCs w:val="28"/>
         </w:rPr>
         <w:object w:dxaOrig="560" w:dyaOrig="380">
-          <v:shape id="_x0000_i1164" type="#_x0000_t75" style="width:29pt;height:20.4pt" o:ole="">
+          <v:shape id="_x0000_i1158" type="#_x0000_t75" style="width:29pt;height:20.4pt" o:ole="">
             <v:imagedata r:id="rId294" o:title=""/>
           </v:shape>
-          <o:OLEObject Type="Embed" ProgID="Equation.3" ShapeID="_x0000_i1164" DrawAspect="Content" ObjectID="_1541342220" r:id="rId295"/>
+          <o:OLEObject Type="Embed" ProgID="Equation.3" ShapeID="_x0000_i1158" DrawAspect="Content" ObjectID="_1541349551" r:id="rId295"/>
         </w:object>
       </w:r>
       <w:r>
@@ -31506,10 +32324,10 @@
           <w:szCs w:val="28"/>
         </w:rPr>
         <w:object w:dxaOrig="320" w:dyaOrig="360">
-          <v:shape id="_x0000_i1165" type="#_x0000_t75" style="width:15.6pt;height:18.8pt" o:ole="">
+          <v:shape id="_x0000_i1159" type="#_x0000_t75" style="width:15.6pt;height:18.8pt" o:ole="">
             <v:imagedata r:id="rId296" o:title=""/>
           </v:shape>
-          <o:OLEObject Type="Embed" ProgID="Equation.3" ShapeID="_x0000_i1165" DrawAspect="Content" ObjectID="_1541342221" r:id="rId297"/>
+          <o:OLEObject Type="Embed" ProgID="Equation.3" ShapeID="_x0000_i1159" DrawAspect="Content" ObjectID="_1541349552" r:id="rId297"/>
         </w:object>
       </w:r>
       <w:r>
@@ -31546,10 +32364,10 @@
           <w:szCs w:val="28"/>
         </w:rPr>
         <w:object w:dxaOrig="1380" w:dyaOrig="380">
-          <v:shape id="_x0000_i1166" type="#_x0000_t75" style="width:69.3pt;height:18.8pt" o:ole="" fillcolor="window">
+          <v:shape id="_x0000_i1160" type="#_x0000_t75" style="width:69.3pt;height:18.8pt" o:ole="" fillcolor="window">
             <v:imagedata r:id="rId298" o:title=""/>
           </v:shape>
-          <o:OLEObject Type="Embed" ProgID="Equation.3" ShapeID="_x0000_i1166" DrawAspect="Content" ObjectID="_1541342222" r:id="rId299"/>
+          <o:OLEObject Type="Embed" ProgID="Equation.3" ShapeID="_x0000_i1160" DrawAspect="Content" ObjectID="_1541349553" r:id="rId299"/>
         </w:object>
       </w:r>
       <w:r>
@@ -31621,10 +32439,10 @@
           <w:szCs w:val="28"/>
         </w:rPr>
         <w:object w:dxaOrig="440" w:dyaOrig="380">
-          <v:shape id="_x0000_i1167" type="#_x0000_t75" style="width:23.1pt;height:20.4pt" o:ole="">
+          <v:shape id="_x0000_i1161" type="#_x0000_t75" style="width:23.1pt;height:20.4pt" o:ole="">
             <v:imagedata r:id="rId300" o:title=""/>
           </v:shape>
-          <o:OLEObject Type="Embed" ProgID="Equation.3" ShapeID="_x0000_i1167" DrawAspect="Content" ObjectID="_1541342223" r:id="rId301"/>
+          <o:OLEObject Type="Embed" ProgID="Equation.3" ShapeID="_x0000_i1161" DrawAspect="Content" ObjectID="_1541349554" r:id="rId301"/>
         </w:object>
       </w:r>
       <w:r>
@@ -31641,10 +32459,10 @@
           <w:szCs w:val="28"/>
         </w:rPr>
         <w:object w:dxaOrig="1140" w:dyaOrig="380">
-          <v:shape id="_x0000_i1168" type="#_x0000_t75" style="width:51.6pt;height:20.4pt" o:ole="">
+          <v:shape id="_x0000_i1162" type="#_x0000_t75" style="width:51.6pt;height:20.4pt" o:ole="">
             <v:imagedata r:id="rId302" o:title=""/>
           </v:shape>
-          <o:OLEObject Type="Embed" ProgID="Equation.3" ShapeID="_x0000_i1168" DrawAspect="Content" ObjectID="_1541342224" r:id="rId303"/>
+          <o:OLEObject Type="Embed" ProgID="Equation.3" ShapeID="_x0000_i1162" DrawAspect="Content" ObjectID="_1541349555" r:id="rId303"/>
         </w:object>
       </w:r>
       <w:r>
@@ -31681,10 +32499,10 @@
           <w:szCs w:val="28"/>
         </w:rPr>
         <w:object w:dxaOrig="320" w:dyaOrig="360">
-          <v:shape id="_x0000_i1169" type="#_x0000_t75" style="width:15.6pt;height:19pt" o:ole="">
+          <v:shape id="_x0000_i1163" type="#_x0000_t75" style="width:15.6pt;height:18.8pt" o:ole="">
             <v:imagedata r:id="rId304" o:title=""/>
           </v:shape>
-          <o:OLEObject Type="Embed" ProgID="Equation.3" ShapeID="_x0000_i1169" DrawAspect="Content" ObjectID="_1541342225" r:id="rId305"/>
+          <o:OLEObject Type="Embed" ProgID="Equation.3" ShapeID="_x0000_i1163" DrawAspect="Content" ObjectID="_1541349556" r:id="rId305"/>
         </w:object>
       </w:r>
       <w:r>
@@ -31722,10 +32540,10 @@
           <w:szCs w:val="28"/>
         </w:rPr>
         <w:object w:dxaOrig="2659" w:dyaOrig="360">
-          <v:shape id="_x0000_i1170" type="#_x0000_t75" style="width:126.35pt;height:18.35pt" o:ole="">
+          <v:shape id="_x0000_i1164" type="#_x0000_t75" style="width:126.25pt;height:18.25pt" o:ole="">
             <v:imagedata r:id="rId306" o:title=""/>
           </v:shape>
-          <o:OLEObject Type="Embed" ProgID="Equation.3" ShapeID="_x0000_i1170" DrawAspect="Content" ObjectID="_1541342226" r:id="rId307"/>
+          <o:OLEObject Type="Embed" ProgID="Equation.3" ShapeID="_x0000_i1164" DrawAspect="Content" ObjectID="_1541349557" r:id="rId307"/>
         </w:object>
       </w:r>
     </w:p>
@@ -31748,10 +32566,10 @@
           <w:szCs w:val="28"/>
         </w:rPr>
         <w:object w:dxaOrig="440" w:dyaOrig="360">
-          <v:shape id="_x0000_i1171" type="#_x0000_t75" style="width:21.75pt;height:19pt" o:ole="">
+          <v:shape id="_x0000_i1165" type="#_x0000_t75" style="width:21.5pt;height:18.8pt" o:ole="">
             <v:imagedata r:id="rId308" o:title=""/>
           </v:shape>
-          <o:OLEObject Type="Embed" ProgID="Equation.3" ShapeID="_x0000_i1171" DrawAspect="Content" ObjectID="_1541342227" r:id="rId309"/>
+          <o:OLEObject Type="Embed" ProgID="Equation.3" ShapeID="_x0000_i1165" DrawAspect="Content" ObjectID="_1541349558" r:id="rId309"/>
         </w:object>
       </w:r>
       <w:r>
@@ -31812,10 +32630,10 @@
           <w:szCs w:val="28"/>
         </w:rPr>
         <w:object w:dxaOrig="10060" w:dyaOrig="380">
-          <v:shape id="_x0000_i1172" type="#_x0000_t75" style="width:508.75pt;height:19.7pt" o:ole="">
+          <v:shape id="_x0000_i1166" type="#_x0000_t75" style="width:508.3pt;height:19.9pt" o:ole="">
             <v:imagedata r:id="rId310" o:title=""/>
           </v:shape>
-          <o:OLEObject Type="Embed" ProgID="Equation.3" ShapeID="_x0000_i1172" DrawAspect="Content" ObjectID="_1541342228" r:id="rId311"/>
+          <o:OLEObject Type="Embed" ProgID="Equation.3" ShapeID="_x0000_i1166" DrawAspect="Content" ObjectID="_1541349559" r:id="rId311"/>
         </w:object>
       </w:r>
     </w:p>
@@ -31857,10 +32675,10 @@
           <w:szCs w:val="28"/>
         </w:rPr>
         <w:object w:dxaOrig="2380" w:dyaOrig="680">
-          <v:shape id="_x0000_i1173" type="#_x0000_t75" style="width:119.55pt;height:33.95pt" o:ole="" fillcolor="window">
+          <v:shape id="_x0000_i1167" type="#_x0000_t75" style="width:119.8pt;height:33.85pt" o:ole="" fillcolor="window">
             <v:imagedata r:id="rId312" o:title=""/>
           </v:shape>
-          <o:OLEObject Type="Embed" ProgID="Equation.3" ShapeID="_x0000_i1173" DrawAspect="Content" ObjectID="_1541342229" r:id="rId313"/>
+          <o:OLEObject Type="Embed" ProgID="Equation.3" ShapeID="_x0000_i1167" DrawAspect="Content" ObjectID="_1541349560" r:id="rId313"/>
         </w:object>
       </w:r>
       <w:r>
@@ -31938,10 +32756,10 @@
           <w:position w:val="-12"/>
         </w:rPr>
         <w:object w:dxaOrig="420" w:dyaOrig="360">
-          <v:shape id="_x0000_i1174" type="#_x0000_t75" style="width:21.05pt;height:19pt" o:ole="">
+          <v:shape id="_x0000_i1168" type="#_x0000_t75" style="width:20.95pt;height:18.8pt" o:ole="">
             <v:imagedata r:id="rId314" o:title=""/>
           </v:shape>
-          <o:OLEObject Type="Embed" ProgID="Equation.3" ShapeID="_x0000_i1174" DrawAspect="Content" ObjectID="_1541342230" r:id="rId315"/>
+          <o:OLEObject Type="Embed" ProgID="Equation.3" ShapeID="_x0000_i1168" DrawAspect="Content" ObjectID="_1541349561" r:id="rId315"/>
         </w:object>
       </w:r>
       <w:r>
@@ -31997,10 +32815,10 @@
           <w:position w:val="-12"/>
         </w:rPr>
         <w:object w:dxaOrig="279" w:dyaOrig="360">
-          <v:shape id="_x0000_i1175" type="#_x0000_t75" style="width:14.25pt;height:19pt" o:ole="">
+          <v:shape id="_x0000_i1169" type="#_x0000_t75" style="width:14.5pt;height:18.8pt" o:ole="">
             <v:imagedata r:id="rId316" o:title=""/>
           </v:shape>
-          <o:OLEObject Type="Embed" ProgID="Equation.3" ShapeID="_x0000_i1175" DrawAspect="Content" ObjectID="_1541342231" r:id="rId317"/>
+          <o:OLEObject Type="Embed" ProgID="Equation.3" ShapeID="_x0000_i1169" DrawAspect="Content" ObjectID="_1541349562" r:id="rId317"/>
         </w:object>
       </w:r>
       <w:r>
@@ -32060,10 +32878,10 @@
           <w:szCs w:val="28"/>
         </w:rPr>
         <w:object w:dxaOrig="2940" w:dyaOrig="360">
-          <v:shape id="_x0000_i1176" type="#_x0000_t75" style="width:141.95pt;height:18.35pt" o:ole="">
+          <v:shape id="_x0000_i1170" type="#_x0000_t75" style="width:141.85pt;height:18.25pt" o:ole="">
             <v:imagedata r:id="rId318" o:title=""/>
           </v:shape>
-          <o:OLEObject Type="Embed" ProgID="Equation.3" ShapeID="_x0000_i1176" DrawAspect="Content" ObjectID="_1541342232" r:id="rId319"/>
+          <o:OLEObject Type="Embed" ProgID="Equation.3" ShapeID="_x0000_i1170" DrawAspect="Content" ObjectID="_1541349563" r:id="rId319"/>
         </w:object>
       </w:r>
     </w:p>
@@ -32083,10 +32901,10 @@
           <w:position w:val="-14"/>
         </w:rPr>
         <w:object w:dxaOrig="560" w:dyaOrig="380">
-          <v:shape id="_x0000_i1177" type="#_x0000_t75" style="width:27.85pt;height:19pt" o:ole="">
+          <v:shape id="_x0000_i1171" type="#_x0000_t75" style="width:27.95pt;height:18.8pt" o:ole="">
             <v:imagedata r:id="rId320" o:title=""/>
           </v:shape>
-          <o:OLEObject Type="Embed" ProgID="Equation.3" ShapeID="_x0000_i1177" DrawAspect="Content" ObjectID="_1541342233" r:id="rId321"/>
+          <o:OLEObject Type="Embed" ProgID="Equation.3" ShapeID="_x0000_i1171" DrawAspect="Content" ObjectID="_1541349564" r:id="rId321"/>
         </w:object>
       </w:r>
       <w:r>
@@ -32109,10 +32927,10 @@
           <w:position w:val="-14"/>
         </w:rPr>
         <w:object w:dxaOrig="1740" w:dyaOrig="380">
-          <v:shape id="_x0000_i1178" type="#_x0000_t75" style="width:86.95pt;height:19pt" o:ole="">
+          <v:shape id="_x0000_i1172" type="#_x0000_t75" style="width:87.05pt;height:18.8pt" o:ole="">
             <v:imagedata r:id="rId322" o:title=""/>
           </v:shape>
-          <o:OLEObject Type="Embed" ProgID="Equation.3" ShapeID="_x0000_i1178" DrawAspect="Content" ObjectID="_1541342234" r:id="rId323"/>
+          <o:OLEObject Type="Embed" ProgID="Equation.3" ShapeID="_x0000_i1172" DrawAspect="Content" ObjectID="_1541349565" r:id="rId323"/>
         </w:object>
       </w:r>
       <w:r>
@@ -32128,10 +32946,10 @@
           <w:position w:val="-14"/>
         </w:rPr>
         <w:object w:dxaOrig="1080" w:dyaOrig="380">
-          <v:shape id="_x0000_i1179" type="#_x0000_t75" style="width:55pt;height:19pt" o:ole="">
+          <v:shape id="_x0000_i1173" type="#_x0000_t75" style="width:54.8pt;height:18.8pt" o:ole="">
             <v:imagedata r:id="rId324" o:title=""/>
           </v:shape>
-          <o:OLEObject Type="Embed" ProgID="Equation.3" ShapeID="_x0000_i1179" DrawAspect="Content" ObjectID="_1541342235" r:id="rId325"/>
+          <o:OLEObject Type="Embed" ProgID="Equation.3" ShapeID="_x0000_i1173" DrawAspect="Content" ObjectID="_1541349566" r:id="rId325"/>
         </w:object>
       </w:r>
       <w:r>
@@ -32161,10 +32979,10 @@
           <w:szCs w:val="28"/>
         </w:rPr>
         <w:object w:dxaOrig="3200" w:dyaOrig="360">
-          <v:shape id="_x0000_i1180" type="#_x0000_t75" style="width:150.8pt;height:18.35pt" o:ole="" fillcolor="window">
+          <v:shape id="_x0000_i1174" type="#_x0000_t75" style="width:151pt;height:18.25pt" o:ole="" fillcolor="window">
             <v:imagedata r:id="rId326" o:title=""/>
           </v:shape>
-          <o:OLEObject Type="Embed" ProgID="Equation.3" ShapeID="_x0000_i1180" DrawAspect="Content" ObjectID="_1541342236" r:id="rId327"/>
+          <o:OLEObject Type="Embed" ProgID="Equation.3" ShapeID="_x0000_i1174" DrawAspect="Content" ObjectID="_1541349567" r:id="rId327"/>
         </w:object>
       </w:r>
     </w:p>
@@ -32206,10 +33024,10 @@
           <w:szCs w:val="28"/>
         </w:rPr>
         <w:object w:dxaOrig="1920" w:dyaOrig="380">
-          <v:shape id="_x0000_i1181" type="#_x0000_t75" style="width:98.5pt;height:19.7pt" o:ole="">
+          <v:shape id="_x0000_i1175" type="#_x0000_t75" style="width:98.35pt;height:19.9pt" o:ole="">
             <v:imagedata r:id="rId328" o:title=""/>
           </v:shape>
-          <o:OLEObject Type="Embed" ProgID="Equation.3" ShapeID="_x0000_i1181" DrawAspect="Content" ObjectID="_1541342237" r:id="rId329"/>
+          <o:OLEObject Type="Embed" ProgID="Equation.3" ShapeID="_x0000_i1175" DrawAspect="Content" ObjectID="_1541349568" r:id="rId329"/>
         </w:object>
       </w:r>
       <w:r>
@@ -32267,10 +33085,10 @@
           <w:szCs w:val="28"/>
         </w:rPr>
         <w:object w:dxaOrig="3800" w:dyaOrig="360">
-          <v:shape id="_x0000_i1182" type="#_x0000_t75" style="width:178.65pt;height:18.35pt" o:ole="">
+          <v:shape id="_x0000_i1176" type="#_x0000_t75" style="width:178.4pt;height:18.25pt" o:ole="">
             <v:imagedata r:id="rId330" o:title=""/>
           </v:shape>
-          <o:OLEObject Type="Embed" ProgID="Equation.3" ShapeID="_x0000_i1182" DrawAspect="Content" ObjectID="_1541342238" r:id="rId331"/>
+          <o:OLEObject Type="Embed" ProgID="Equation.3" ShapeID="_x0000_i1176" DrawAspect="Content" ObjectID="_1541349569" r:id="rId331"/>
         </w:object>
       </w:r>
     </w:p>
@@ -32387,10 +33205,10 @@
           <w:position w:val="-12"/>
         </w:rPr>
         <w:object w:dxaOrig="1380" w:dyaOrig="360">
-          <v:shape id="_x0000_i1183" type="#_x0000_t75" style="width:69.3pt;height:19pt" o:ole="">
+          <v:shape id="_x0000_i1177" type="#_x0000_t75" style="width:69.3pt;height:18.8pt" o:ole="">
             <v:imagedata r:id="rId332" o:title=""/>
           </v:shape>
-          <o:OLEObject Type="Embed" ProgID="Equation.3" ShapeID="_x0000_i1183" DrawAspect="Content" ObjectID="_1541342239" r:id="rId333"/>
+          <o:OLEObject Type="Embed" ProgID="Equation.3" ShapeID="_x0000_i1177" DrawAspect="Content" ObjectID="_1541349570" r:id="rId333"/>
         </w:object>
       </w:r>
       <w:r>
@@ -32439,10 +33257,10 @@
           <w:szCs w:val="28"/>
         </w:rPr>
         <w:object w:dxaOrig="3260" w:dyaOrig="639">
-          <v:shape id="_x0000_i1184" type="#_x0000_t75" style="width:163.7pt;height:33.3pt" o:ole="">
+          <v:shape id="_x0000_i1178" type="#_x0000_t75" style="width:163.9pt;height:33.3pt" o:ole="">
             <v:imagedata r:id="rId334" o:title=""/>
           </v:shape>
-          <o:OLEObject Type="Embed" ProgID="Equation.3" ShapeID="_x0000_i1184" DrawAspect="Content" ObjectID="_1541342240" r:id="rId335"/>
+          <o:OLEObject Type="Embed" ProgID="Equation.3" ShapeID="_x0000_i1178" DrawAspect="Content" ObjectID="_1541349571" r:id="rId335"/>
         </w:object>
       </w:r>
       <w:r>
@@ -32511,10 +33329,10 @@
           <w:szCs w:val="28"/>
         </w:rPr>
         <w:object w:dxaOrig="4800" w:dyaOrig="620">
-          <v:shape id="_x0000_i1185" type="#_x0000_t75" style="width:239.75pt;height:30.55pt" o:ole="">
+          <v:shape id="_x0000_i1179" type="#_x0000_t75" style="width:239.65pt;height:30.65pt" o:ole="">
             <v:imagedata r:id="rId336" o:title=""/>
           </v:shape>
-          <o:OLEObject Type="Embed" ProgID="Equation.3" ShapeID="_x0000_i1185" DrawAspect="Content" ObjectID="_1541342241" r:id="rId337"/>
+          <o:OLEObject Type="Embed" ProgID="Equation.3" ShapeID="_x0000_i1179" DrawAspect="Content" ObjectID="_1541349572" r:id="rId337"/>
         </w:object>
       </w:r>
     </w:p>
@@ -32582,10 +33400,10 @@
           <w:szCs w:val="28"/>
         </w:rPr>
         <w:object w:dxaOrig="4120" w:dyaOrig="660">
-          <v:shape id="_x0000_i1186" type="#_x0000_t75" style="width:206.35pt;height:33.3pt" o:ole="">
+          <v:shape id="_x0000_i1180" type="#_x0000_t75" style="width:206.35pt;height:33.3pt" o:ole="">
             <v:imagedata r:id="rId338" o:title=""/>
           </v:shape>
-          <o:OLEObject Type="Embed" ProgID="Equation.3" ShapeID="_x0000_i1186" DrawAspect="Content" ObjectID="_1541342242" r:id="rId339"/>
+          <o:OLEObject Type="Embed" ProgID="Equation.3" ShapeID="_x0000_i1180" DrawAspect="Content" ObjectID="_1541349573" r:id="rId339"/>
         </w:object>
       </w:r>
       <w:r>
@@ -32655,10 +33473,10 @@
           <w:szCs w:val="28"/>
         </w:rPr>
         <w:object w:dxaOrig="340" w:dyaOrig="380">
-          <v:shape id="_x0000_i1187" type="#_x0000_t75" style="width:17.2pt;height:18.8pt" o:ole="">
+          <v:shape id="_x0000_i1181" type="#_x0000_t75" style="width:17.2pt;height:18.8pt" o:ole="">
             <v:imagedata r:id="rId340" o:title=""/>
           </v:shape>
-          <o:OLEObject Type="Embed" ProgID="Equation.3" ShapeID="_x0000_i1187" DrawAspect="Content" ObjectID="_1541342243" r:id="rId341"/>
+          <o:OLEObject Type="Embed" ProgID="Equation.3" ShapeID="_x0000_i1181" DrawAspect="Content" ObjectID="_1541349574" r:id="rId341"/>
         </w:object>
       </w:r>
       <w:r>
@@ -32686,10 +33504,10 @@
           <w:szCs w:val="28"/>
         </w:rPr>
         <w:object w:dxaOrig="279" w:dyaOrig="360">
-          <v:shape id="_x0000_i1188" type="#_x0000_t75" style="width:14.5pt;height:18.8pt" o:ole="">
+          <v:shape id="_x0000_i1182" type="#_x0000_t75" style="width:14.5pt;height:18.8pt" o:ole="">
             <v:imagedata r:id="rId342" o:title=""/>
           </v:shape>
-          <o:OLEObject Type="Embed" ProgID="Equation.3" ShapeID="_x0000_i1188" DrawAspect="Content" ObjectID="_1541342244" r:id="rId343"/>
+          <o:OLEObject Type="Embed" ProgID="Equation.3" ShapeID="_x0000_i1182" DrawAspect="Content" ObjectID="_1541349575" r:id="rId343"/>
         </w:object>
       </w:r>
       <w:r>
@@ -32724,10 +33542,10 @@
           <w:szCs w:val="28"/>
         </w:rPr>
         <w:object w:dxaOrig="1359" w:dyaOrig="360">
-          <v:shape id="_x0000_i1189" type="#_x0000_t75" style="width:67.15pt;height:18.8pt" o:ole="">
+          <v:shape id="_x0000_i1183" type="#_x0000_t75" style="width:67.15pt;height:18.8pt" o:ole="">
             <v:imagedata r:id="rId344" o:title=""/>
           </v:shape>
-          <o:OLEObject Type="Embed" ProgID="Equation.3" ShapeID="_x0000_i1189" DrawAspect="Content" ObjectID="_1541342245" r:id="rId345"/>
+          <o:OLEObject Type="Embed" ProgID="Equation.3" ShapeID="_x0000_i1183" DrawAspect="Content" ObjectID="_1541349576" r:id="rId345"/>
         </w:object>
       </w:r>
       <w:r>
@@ -32755,10 +33573,10 @@
           <w:szCs w:val="28"/>
         </w:rPr>
         <w:object w:dxaOrig="360" w:dyaOrig="360">
-          <v:shape id="_x0000_i1190" type="#_x0000_t75" style="width:18.8pt;height:18.8pt" o:ole="">
+          <v:shape id="_x0000_i1184" type="#_x0000_t75" style="width:18.8pt;height:18.8pt" o:ole="">
             <v:imagedata r:id="rId346" o:title=""/>
           </v:shape>
-          <o:OLEObject Type="Embed" ProgID="Equation.3" ShapeID="_x0000_i1190" DrawAspect="Content" ObjectID="_1541342246" r:id="rId347"/>
+          <o:OLEObject Type="Embed" ProgID="Equation.3" ShapeID="_x0000_i1184" DrawAspect="Content" ObjectID="_1541349577" r:id="rId347"/>
         </w:object>
       </w:r>
       <w:r>
@@ -32775,10 +33593,10 @@
           <w:szCs w:val="28"/>
         </w:rPr>
         <w:object w:dxaOrig="1520" w:dyaOrig="360">
-          <v:shape id="_x0000_i1191" type="#_x0000_t75" style="width:79pt;height:18.8pt" o:ole="">
+          <v:shape id="_x0000_i1185" type="#_x0000_t75" style="width:79pt;height:18.8pt" o:ole="">
             <v:imagedata r:id="rId348" o:title=""/>
           </v:shape>
-          <o:OLEObject Type="Embed" ProgID="Equation.3" ShapeID="_x0000_i1191" DrawAspect="Content" ObjectID="_1541342247" r:id="rId349"/>
+          <o:OLEObject Type="Embed" ProgID="Equation.3" ShapeID="_x0000_i1185" DrawAspect="Content" ObjectID="_1541349578" r:id="rId349"/>
         </w:object>
       </w:r>
       <w:r>
@@ -32806,10 +33624,10 @@
           <w:szCs w:val="28"/>
         </w:rPr>
         <w:object w:dxaOrig="420" w:dyaOrig="360">
-          <v:shape id="_x0000_i1192" type="#_x0000_t75" style="width:20.95pt;height:18.8pt" o:ole="">
+          <v:shape id="_x0000_i1186" type="#_x0000_t75" style="width:20.95pt;height:18.8pt" o:ole="">
             <v:imagedata r:id="rId350" o:title=""/>
           </v:shape>
-          <o:OLEObject Type="Embed" ProgID="Equation.3" ShapeID="_x0000_i1192" DrawAspect="Content" ObjectID="_1541342248" r:id="rId351"/>
+          <o:OLEObject Type="Embed" ProgID="Equation.3" ShapeID="_x0000_i1186" DrawAspect="Content" ObjectID="_1541349579" r:id="rId351"/>
         </w:object>
       </w:r>
       <w:r>
@@ -32844,10 +33662,10 @@
           <w:szCs w:val="28"/>
         </w:rPr>
         <w:object w:dxaOrig="460" w:dyaOrig="360">
-          <v:shape id="_x0000_i1193" type="#_x0000_t75" style="width:23.1pt;height:18.8pt" o:ole="">
+          <v:shape id="_x0000_i1187" type="#_x0000_t75" style="width:23.1pt;height:18.8pt" o:ole="">
             <v:imagedata r:id="rId352" o:title=""/>
           </v:shape>
-          <o:OLEObject Type="Embed" ProgID="Equation.3" ShapeID="_x0000_i1193" DrawAspect="Content" ObjectID="_1541342249" r:id="rId353"/>
+          <o:OLEObject Type="Embed" ProgID="Equation.3" ShapeID="_x0000_i1187" DrawAspect="Content" ObjectID="_1541349580" r:id="rId353"/>
         </w:object>
       </w:r>
       <w:r>
@@ -32864,10 +33682,10 @@
           <w:szCs w:val="28"/>
         </w:rPr>
         <w:object w:dxaOrig="1040" w:dyaOrig="360">
-          <v:shape id="_x0000_i1194" type="#_x0000_t75" style="width:53.2pt;height:18.8pt" o:ole="">
+          <v:shape id="_x0000_i1188" type="#_x0000_t75" style="width:53.2pt;height:18.8pt" o:ole="">
             <v:imagedata r:id="rId354" o:title=""/>
           </v:shape>
-          <o:OLEObject Type="Embed" ProgID="Equation.3" ShapeID="_x0000_i1194" DrawAspect="Content" ObjectID="_1541342250" r:id="rId355"/>
+          <o:OLEObject Type="Embed" ProgID="Equation.3" ShapeID="_x0000_i1188" DrawAspect="Content" ObjectID="_1541349581" r:id="rId355"/>
         </w:object>
       </w:r>
       <w:r>
@@ -32895,10 +33713,10 @@
           <w:szCs w:val="28"/>
         </w:rPr>
         <w:object w:dxaOrig="499" w:dyaOrig="360">
-          <v:shape id="_x0000_i1195" type="#_x0000_t75" style="width:24.7pt;height:18.8pt" o:ole="">
+          <v:shape id="_x0000_i1189" type="#_x0000_t75" style="width:24.7pt;height:18.8pt" o:ole="">
             <v:imagedata r:id="rId356" o:title=""/>
           </v:shape>
-          <o:OLEObject Type="Embed" ProgID="Equation.3" ShapeID="_x0000_i1195" DrawAspect="Content" ObjectID="_1541342251" r:id="rId357"/>
+          <o:OLEObject Type="Embed" ProgID="Equation.3" ShapeID="_x0000_i1189" DrawAspect="Content" ObjectID="_1541349582" r:id="rId357"/>
         </w:object>
       </w:r>
       <w:r>
@@ -32915,10 +33733,10 @@
           <w:szCs w:val="28"/>
         </w:rPr>
         <w:object w:dxaOrig="1080" w:dyaOrig="360">
-          <v:shape id="_x0000_i1196" type="#_x0000_t75" style="width:54.8pt;height:18.8pt" o:ole="">
+          <v:shape id="_x0000_i1190" type="#_x0000_t75" style="width:54.8pt;height:18.8pt" o:ole="">
             <v:imagedata r:id="rId358" o:title=""/>
           </v:shape>
-          <o:OLEObject Type="Embed" ProgID="Equation.3" ShapeID="_x0000_i1196" DrawAspect="Content" ObjectID="_1541342252" r:id="rId359"/>
+          <o:OLEObject Type="Embed" ProgID="Equation.3" ShapeID="_x0000_i1190" DrawAspect="Content" ObjectID="_1541349583" r:id="rId359"/>
         </w:object>
       </w:r>
       <w:r>
@@ -32946,10 +33764,10 @@
           <w:szCs w:val="28"/>
         </w:rPr>
         <w:object w:dxaOrig="480" w:dyaOrig="360">
-          <v:shape id="_x0000_i1197" type="#_x0000_t75" style="width:23.65pt;height:18.8pt" o:ole="">
+          <v:shape id="_x0000_i1191" type="#_x0000_t75" style="width:23.65pt;height:18.8pt" o:ole="">
             <v:imagedata r:id="rId360" o:title=""/>
           </v:shape>
-          <o:OLEObject Type="Embed" ProgID="Equation.3" ShapeID="_x0000_i1197" DrawAspect="Content" ObjectID="_1541342253" r:id="rId361"/>
+          <o:OLEObject Type="Embed" ProgID="Equation.3" ShapeID="_x0000_i1191" DrawAspect="Content" ObjectID="_1541349584" r:id="rId361"/>
         </w:object>
       </w:r>
       <w:r>
@@ -32957,7 +33775,23 @@
           <w:sz w:val="28"/>
           <w:szCs w:val="28"/>
         </w:rPr>
-        <w:t xml:space="preserve"> – коэффициент  загрузки оборудования  (средний по расчету </w:t>
+        <w:t xml:space="preserve"> – </w:t>
+      </w:r>
+      <w:proofErr w:type="gramStart"/>
+      <w:r>
+        <w:rPr>
+          <w:sz w:val="28"/>
+          <w:szCs w:val="28"/>
+        </w:rPr>
+        <w:t>коэффициент  загрузки</w:t>
+      </w:r>
+      <w:proofErr w:type="gramEnd"/>
+      <w:r>
+        <w:rPr>
+          <w:sz w:val="28"/>
+          <w:szCs w:val="28"/>
+        </w:rPr>
+        <w:t xml:space="preserve"> оборудования  (средний по расчету </w:t>
       </w:r>
       <w:r>
         <w:rPr>
@@ -32966,10 +33800,10 @@
           <w:szCs w:val="28"/>
         </w:rPr>
         <w:object w:dxaOrig="840" w:dyaOrig="360">
-          <v:shape id="_x0000_i1198" type="#_x0000_t75" style="width:43pt;height:18.8pt" o:ole="">
+          <v:shape id="_x0000_i1192" type="#_x0000_t75" style="width:43pt;height:18.8pt" o:ole="">
             <v:imagedata r:id="rId362" o:title=""/>
           </v:shape>
-          <o:OLEObject Type="Embed" ProgID="Equation.3" ShapeID="_x0000_i1198" DrawAspect="Content" ObjectID="_1541342254" r:id="rId363"/>
+          <o:OLEObject Type="Embed" ProgID="Equation.3" ShapeID="_x0000_i1192" DrawAspect="Content" ObjectID="_1541349585" r:id="rId363"/>
         </w:object>
       </w:r>
       <w:r>
@@ -32997,10 +33831,10 @@
           <w:szCs w:val="28"/>
         </w:rPr>
         <w:object w:dxaOrig="220" w:dyaOrig="279">
-          <v:shape id="_x0000_i1199" type="#_x0000_t75" style="width:11.3pt;height:14.5pt" o:ole="">
+          <v:shape id="_x0000_i1193" type="#_x0000_t75" style="width:11.3pt;height:14.5pt" o:ole="">
             <v:imagedata r:id="rId364" o:title=""/>
           </v:shape>
-          <o:OLEObject Type="Embed" ProgID="Equation.3" ShapeID="_x0000_i1199" DrawAspect="Content" ObjectID="_1541342255" r:id="rId365"/>
+          <o:OLEObject Type="Embed" ProgID="Equation.3" ShapeID="_x0000_i1193" DrawAspect="Content" ObjectID="_1541349586" r:id="rId365"/>
         </w:object>
       </w:r>
       <w:r>
@@ -33035,10 +33869,10 @@
           <w:szCs w:val="28"/>
         </w:rPr>
         <w:object w:dxaOrig="820" w:dyaOrig="320">
-          <v:shape id="_x0000_i1200" type="#_x0000_t75" style="width:40.85pt;height:16.1pt" o:ole="">
+          <v:shape id="_x0000_i1194" type="#_x0000_t75" style="width:40.85pt;height:16.1pt" o:ole="">
             <v:imagedata r:id="rId366" o:title=""/>
           </v:shape>
-          <o:OLEObject Type="Embed" ProgID="Equation.3" ShapeID="_x0000_i1200" DrawAspect="Content" ObjectID="_1541342256" r:id="rId367"/>
+          <o:OLEObject Type="Embed" ProgID="Equation.3" ShapeID="_x0000_i1194" DrawAspect="Content" ObjectID="_1541349587" r:id="rId367"/>
         </w:object>
       </w:r>
       <w:r>
@@ -33066,10 +33900,10 @@
           <w:szCs w:val="28"/>
         </w:rPr>
         <w:object w:dxaOrig="200" w:dyaOrig="260">
-          <v:shape id="_x0000_i1201" type="#_x0000_t75" style="width:9.65pt;height:12.9pt" o:ole="">
+          <v:shape id="_x0000_i1195" type="#_x0000_t75" style="width:9.65pt;height:12.9pt" o:ole="">
             <v:imagedata r:id="rId368" o:title=""/>
           </v:shape>
-          <o:OLEObject Type="Embed" ProgID="Equation.3" ShapeID="_x0000_i1201" DrawAspect="Content" ObjectID="_1541342257" r:id="rId369"/>
+          <o:OLEObject Type="Embed" ProgID="Equation.3" ShapeID="_x0000_i1195" DrawAspect="Content" ObjectID="_1541349588" r:id="rId369"/>
         </w:object>
       </w:r>
       <w:r>
@@ -33086,10 +33920,10 @@
           <w:szCs w:val="28"/>
         </w:rPr>
         <w:object w:dxaOrig="880" w:dyaOrig="320">
-          <v:shape id="_x0000_i1202" type="#_x0000_t75" style="width:44.05pt;height:15.6pt" o:ole="">
+          <v:shape id="_x0000_i1196" type="#_x0000_t75" style="width:44.05pt;height:15.6pt" o:ole="">
             <v:imagedata r:id="rId370" o:title=""/>
           </v:shape>
-          <o:OLEObject Type="Embed" ProgID="Equation.3" ShapeID="_x0000_i1202" DrawAspect="Content" ObjectID="_1541342258" r:id="rId371"/>
+          <o:OLEObject Type="Embed" ProgID="Equation.3" ShapeID="_x0000_i1196" DrawAspect="Content" ObjectID="_1541349589" r:id="rId371"/>
         </w:object>
       </w:r>
       <w:r>
@@ -33117,10 +33951,10 @@
           <w:szCs w:val="28"/>
         </w:rPr>
         <w:object w:dxaOrig="5700" w:dyaOrig="660">
-          <v:shape id="_x0000_i1203" type="#_x0000_t75" style="width:285.3pt;height:33.3pt" o:ole="">
+          <v:shape id="_x0000_i1197" type="#_x0000_t75" style="width:285.3pt;height:33.3pt" o:ole="">
             <v:imagedata r:id="rId372" o:title=""/>
           </v:shape>
-          <o:OLEObject Type="Embed" ProgID="Equation.3" ShapeID="_x0000_i1203" DrawAspect="Content" ObjectID="_1541342259" r:id="rId373"/>
+          <o:OLEObject Type="Embed" ProgID="Equation.3" ShapeID="_x0000_i1197" DrawAspect="Content" ObjectID="_1541349590" r:id="rId373"/>
         </w:object>
       </w:r>
       <w:r>
@@ -33196,10 +34030,10 @@
           <w:szCs w:val="28"/>
         </w:rPr>
         <w:object w:dxaOrig="1719" w:dyaOrig="639">
-          <v:shape id="_x0000_i1204" type="#_x0000_t75" style="width:85.45pt;height:33.3pt" o:ole="">
+          <v:shape id="_x0000_i1198" type="#_x0000_t75" style="width:85.45pt;height:33.3pt" o:ole="">
             <v:imagedata r:id="rId374" o:title=""/>
           </v:shape>
-          <o:OLEObject Type="Embed" ProgID="Equation.3" ShapeID="_x0000_i1204" DrawAspect="Content" ObjectID="_1541342260" r:id="rId375"/>
+          <o:OLEObject Type="Embed" ProgID="Equation.3" ShapeID="_x0000_i1198" DrawAspect="Content" ObjectID="_1541349591" r:id="rId375"/>
         </w:object>
       </w:r>
       <w:r>
@@ -33276,6 +34110,7 @@
           <w:szCs w:val="28"/>
         </w:rPr>
       </w:pPr>
+      <w:proofErr w:type="gramStart"/>
       <w:r>
         <w:rPr>
           <w:sz w:val="28"/>
@@ -33290,10 +34125,10 @@
           <w:szCs w:val="28"/>
         </w:rPr>
         <w:object w:dxaOrig="480" w:dyaOrig="360">
-          <v:shape id="_x0000_i1205" type="#_x0000_t75" style="width:23.65pt;height:18.8pt" o:ole="">
+          <v:shape id="_x0000_i1199" type="#_x0000_t75" style="width:23.65pt;height:18.8pt" o:ole="">
             <v:imagedata r:id="rId376" o:title=""/>
           </v:shape>
-          <o:OLEObject Type="Embed" ProgID="Equation.3" ShapeID="_x0000_i1205" DrawAspect="Content" ObjectID="_1541342261" r:id="rId377"/>
+          <o:OLEObject Type="Embed" ProgID="Equation.3" ShapeID="_x0000_i1199" DrawAspect="Content" ObjectID="_1541349592" r:id="rId377"/>
         </w:object>
       </w:r>
       <w:r>
@@ -33301,7 +34136,15 @@
           <w:sz w:val="28"/>
           <w:szCs w:val="28"/>
         </w:rPr>
-        <w:t xml:space="preserve"> – процент расходов на освоение производства (</w:t>
+        <w:t xml:space="preserve"> –</w:t>
+      </w:r>
+      <w:proofErr w:type="gramEnd"/>
+      <w:r>
+        <w:rPr>
+          <w:sz w:val="28"/>
+          <w:szCs w:val="28"/>
+        </w:rPr>
+        <w:t xml:space="preserve"> процент расходов на освоение производства (</w:t>
       </w:r>
       <w:r>
         <w:rPr>
@@ -33310,10 +34153,10 @@
           <w:szCs w:val="28"/>
         </w:rPr>
         <w:object w:dxaOrig="1200" w:dyaOrig="360">
-          <v:shape id="_x0000_i1206" type="#_x0000_t75" style="width:60.7pt;height:18.8pt" o:ole="">
+          <v:shape id="_x0000_i1200" type="#_x0000_t75" style="width:60.7pt;height:18.8pt" o:ole="">
             <v:imagedata r:id="rId378" o:title=""/>
           </v:shape>
-          <o:OLEObject Type="Embed" ProgID="Equation.3" ShapeID="_x0000_i1206" DrawAspect="Content" ObjectID="_1541342262" r:id="rId379"/>
+          <o:OLEObject Type="Embed" ProgID="Equation.3" ShapeID="_x0000_i1200" DrawAspect="Content" ObjectID="_1541349593" r:id="rId379"/>
         </w:object>
       </w:r>
       <w:r>
@@ -33342,10 +34185,10 @@
           <w:szCs w:val="28"/>
         </w:rPr>
         <w:object w:dxaOrig="2960" w:dyaOrig="620">
-          <v:shape id="_x0000_i1207" type="#_x0000_t75" style="width:151pt;height:31.15pt" o:ole="">
+          <v:shape id="_x0000_i1201" type="#_x0000_t75" style="width:151pt;height:31.15pt" o:ole="">
             <v:imagedata r:id="rId380" o:title=""/>
           </v:shape>
-          <o:OLEObject Type="Embed" ProgID="Equation.3" ShapeID="_x0000_i1207" DrawAspect="Content" ObjectID="_1541342263" r:id="rId381"/>
+          <o:OLEObject Type="Embed" ProgID="Equation.3" ShapeID="_x0000_i1201" DrawAspect="Content" ObjectID="_1541349594" r:id="rId381"/>
         </w:object>
       </w:r>
     </w:p>
@@ -33394,7 +34237,43 @@
           <w:sz w:val="28"/>
           <w:szCs w:val="28"/>
         </w:rPr>
-        <w:t xml:space="preserve">Затраты на возмещение износа специнструмента, спецоснастки и прочих </w:t>
+        <w:t xml:space="preserve">Затраты на возмещение износа </w:t>
+      </w:r>
+      <w:proofErr w:type="spellStart"/>
+      <w:r>
+        <w:rPr>
+          <w:spacing w:val="-1"/>
+          <w:sz w:val="28"/>
+          <w:szCs w:val="28"/>
+        </w:rPr>
+        <w:t>специнструмента</w:t>
+      </w:r>
+      <w:proofErr w:type="spellEnd"/>
+      <w:r>
+        <w:rPr>
+          <w:spacing w:val="-1"/>
+          <w:sz w:val="28"/>
+          <w:szCs w:val="28"/>
+        </w:rPr>
+        <w:t xml:space="preserve">, </w:t>
+      </w:r>
+      <w:proofErr w:type="spellStart"/>
+      <w:r>
+        <w:rPr>
+          <w:spacing w:val="-1"/>
+          <w:sz w:val="28"/>
+          <w:szCs w:val="28"/>
+        </w:rPr>
+        <w:t>спецоснастки</w:t>
+      </w:r>
+      <w:proofErr w:type="spellEnd"/>
+      <w:r>
+        <w:rPr>
+          <w:spacing w:val="-1"/>
+          <w:sz w:val="28"/>
+          <w:szCs w:val="28"/>
+        </w:rPr>
+        <w:t xml:space="preserve"> и прочих </w:t>
       </w:r>
       <w:r>
         <w:rPr>
@@ -33477,10 +34356,10 @@
           <w:szCs w:val="28"/>
         </w:rPr>
         <w:object w:dxaOrig="1560" w:dyaOrig="639">
-          <v:shape id="_x0000_i1208" type="#_x0000_t75" style="width:77.9pt;height:33.3pt" o:ole="">
+          <v:shape id="_x0000_i1202" type="#_x0000_t75" style="width:77.9pt;height:33.3pt" o:ole="">
             <v:imagedata r:id="rId382" o:title=""/>
           </v:shape>
-          <o:OLEObject Type="Embed" ProgID="Equation.3" ShapeID="_x0000_i1208" DrawAspect="Content" ObjectID="_1541342264" r:id="rId383"/>
+          <o:OLEObject Type="Embed" ProgID="Equation.3" ShapeID="_x0000_i1202" DrawAspect="Content" ObjectID="_1541349595" r:id="rId383"/>
         </w:object>
       </w:r>
       <w:r>
@@ -33560,10 +34439,10 @@
           <w:szCs w:val="28"/>
         </w:rPr>
         <w:object w:dxaOrig="2900" w:dyaOrig="620">
-          <v:shape id="_x0000_i1209" type="#_x0000_t75" style="width:144.55pt;height:30.65pt" o:ole="">
+          <v:shape id="_x0000_i1203" type="#_x0000_t75" style="width:144.55pt;height:30.65pt" o:ole="">
             <v:imagedata r:id="rId384" o:title=""/>
           </v:shape>
-          <o:OLEObject Type="Embed" ProgID="Equation.3" ShapeID="_x0000_i1209" DrawAspect="Content" ObjectID="_1541342265" r:id="rId385"/>
+          <o:OLEObject Type="Embed" ProgID="Equation.3" ShapeID="_x0000_i1203" DrawAspect="Content" ObjectID="_1541349596" r:id="rId385"/>
         </w:object>
       </w:r>
     </w:p>
@@ -33704,10 +34583,10 @@
           <w:szCs w:val="28"/>
         </w:rPr>
         <w:object w:dxaOrig="1620" w:dyaOrig="720">
-          <v:shape id="_x0000_i1210" type="#_x0000_t75" style="width:80.6pt;height:36pt" o:ole="" fillcolor="window">
+          <v:shape id="_x0000_i1204" type="#_x0000_t75" style="width:80.6pt;height:36pt" o:ole="" fillcolor="window">
             <v:imagedata r:id="rId386" o:title=""/>
           </v:shape>
-          <o:OLEObject Type="Embed" ProgID="Equation.3" ShapeID="_x0000_i1210" DrawAspect="Content" ObjectID="_1541342266" r:id="rId387"/>
+          <o:OLEObject Type="Embed" ProgID="Equation.3" ShapeID="_x0000_i1204" DrawAspect="Content" ObjectID="_1541349597" r:id="rId387"/>
         </w:object>
       </w:r>
       <w:r>
@@ -33786,6 +34665,7 @@
         </w:rPr>
         <w:tab/>
       </w:r>
+      <w:proofErr w:type="spellStart"/>
       <w:r>
         <w:rPr>
           <w:i/>
@@ -33803,6 +34683,7 @@
         </w:rPr>
         <w:t>о</w:t>
       </w:r>
+      <w:proofErr w:type="spellEnd"/>
       <w:r>
         <w:rPr>
           <w:sz w:val="28"/>
@@ -33850,8 +34731,17 @@
           <w:sz w:val="28"/>
           <w:szCs w:val="28"/>
         </w:rPr>
-        <w:t>.),у.е.</w:t>
-      </w:r>
+        <w:t>.</w:t>
+      </w:r>
+      <w:proofErr w:type="gramStart"/>
+      <w:r>
+        <w:rPr>
+          <w:sz w:val="28"/>
+          <w:szCs w:val="28"/>
+        </w:rPr>
+        <w:t>),у.е.</w:t>
+      </w:r>
+      <w:proofErr w:type="gramEnd"/>
     </w:p>
     <w:p>
       <w:pPr>
@@ -33871,10 +34761,10 @@
           <w:szCs w:val="28"/>
         </w:rPr>
         <w:object w:dxaOrig="3379" w:dyaOrig="660">
-          <v:shape id="_x0000_i1211" type="#_x0000_t75" style="width:168.2pt;height:33.3pt" o:ole="" fillcolor="window">
+          <v:shape id="_x0000_i1205" type="#_x0000_t75" style="width:168.2pt;height:33.3pt" o:ole="" fillcolor="window">
             <v:imagedata r:id="rId388" o:title=""/>
           </v:shape>
-          <o:OLEObject Type="Embed" ProgID="Equation.3" ShapeID="_x0000_i1211" DrawAspect="Content" ObjectID="_1541342267" r:id="rId389"/>
+          <o:OLEObject Type="Embed" ProgID="Equation.3" ShapeID="_x0000_i1205" DrawAspect="Content" ObjectID="_1541349598" r:id="rId389"/>
         </w:object>
       </w:r>
     </w:p>
@@ -33945,10 +34835,10 @@
           <w:szCs w:val="28"/>
         </w:rPr>
         <w:object w:dxaOrig="1560" w:dyaOrig="620">
-          <v:shape id="_x0000_i1212" type="#_x0000_t75" style="width:77.9pt;height:30.65pt" o:ole="" fillcolor="window">
+          <v:shape id="_x0000_i1206" type="#_x0000_t75" style="width:77.9pt;height:30.65pt" o:ole="" fillcolor="window">
             <v:imagedata r:id="rId390" o:title=""/>
           </v:shape>
-          <o:OLEObject Type="Embed" ProgID="Equation.3" ShapeID="_x0000_i1212" DrawAspect="Content" ObjectID="_1541342268" r:id="rId391"/>
+          <o:OLEObject Type="Embed" ProgID="Equation.3" ShapeID="_x0000_i1206" DrawAspect="Content" ObjectID="_1541349599" r:id="rId391"/>
         </w:object>
       </w:r>
       <w:r>
@@ -34047,6 +34937,8 @@
         </w:rPr>
         <w:t xml:space="preserve"> </w:t>
       </w:r>
+      <w:proofErr w:type="spellStart"/>
+      <w:proofErr w:type="gramStart"/>
       <w:r>
         <w:rPr>
           <w:i/>
@@ -34064,6 +34956,7 @@
         </w:rPr>
         <w:t>оп</w:t>
       </w:r>
+      <w:proofErr w:type="spellEnd"/>
       <w:r>
         <w:rPr>
           <w:sz w:val="28"/>
@@ -34077,7 +34970,15 @@
           <w:sz w:val="28"/>
           <w:szCs w:val="28"/>
         </w:rPr>
-        <w:t xml:space="preserve"> – процент общепроизводственных расходов  (</w:t>
+        <w:t xml:space="preserve"> –</w:t>
+      </w:r>
+      <w:proofErr w:type="gramEnd"/>
+      <w:r>
+        <w:rPr>
+          <w:sz w:val="28"/>
+          <w:szCs w:val="28"/>
+        </w:rPr>
+        <w:t xml:space="preserve"> процент общепроизводственных расходов  (</w:t>
       </w:r>
       <w:r>
         <w:rPr>
@@ -34086,10 +34987,10 @@
           <w:szCs w:val="28"/>
         </w:rPr>
         <w:object w:dxaOrig="1140" w:dyaOrig="360">
-          <v:shape id="_x0000_i1213" type="#_x0000_t75" style="width:56.95pt;height:18.8pt" o:ole="">
+          <v:shape id="_x0000_i1207" type="#_x0000_t75" style="width:56.95pt;height:18.8pt" o:ole="">
             <v:imagedata r:id="rId392" o:title=""/>
           </v:shape>
-          <o:OLEObject Type="Embed" ProgID="Equation.3" ShapeID="_x0000_i1213" DrawAspect="Content" ObjectID="_1541342269" r:id="rId393"/>
+          <o:OLEObject Type="Embed" ProgID="Equation.3" ShapeID="_x0000_i1207" DrawAspect="Content" ObjectID="_1541349600" r:id="rId393"/>
         </w:object>
       </w:r>
       <w:r>
@@ -34118,10 +35019,10 @@
           <w:szCs w:val="28"/>
         </w:rPr>
         <w:object w:dxaOrig="2799" w:dyaOrig="620">
-          <v:shape id="_x0000_i1214" type="#_x0000_t75" style="width:139.15pt;height:30.65pt" o:ole="" fillcolor="window">
+          <v:shape id="_x0000_i1208" type="#_x0000_t75" style="width:139.15pt;height:30.65pt" o:ole="" fillcolor="window">
             <v:imagedata r:id="rId394" o:title=""/>
           </v:shape>
-          <o:OLEObject Type="Embed" ProgID="Equation.3" ShapeID="_x0000_i1214" DrawAspect="Content" ObjectID="_1541342270" r:id="rId395"/>
+          <o:OLEObject Type="Embed" ProgID="Equation.3" ShapeID="_x0000_i1208" DrawAspect="Content" ObjectID="_1541349601" r:id="rId395"/>
         </w:object>
       </w:r>
     </w:p>
@@ -34188,10 +35089,10 @@
           <w:szCs w:val="28"/>
         </w:rPr>
         <w:object w:dxaOrig="1540" w:dyaOrig="620">
-          <v:shape id="_x0000_i1215" type="#_x0000_t75" style="width:77.35pt;height:30.65pt" o:ole="" fillcolor="window">
+          <v:shape id="_x0000_i1209" type="#_x0000_t75" style="width:77.35pt;height:30.65pt" o:ole="" fillcolor="window">
             <v:imagedata r:id="rId396" o:title=""/>
           </v:shape>
-          <o:OLEObject Type="Embed" ProgID="Equation.3" ShapeID="_x0000_i1215" DrawAspect="Content" ObjectID="_1541342271" r:id="rId397"/>
+          <o:OLEObject Type="Embed" ProgID="Equation.3" ShapeID="_x0000_i1209" DrawAspect="Content" ObjectID="_1541349602" r:id="rId397"/>
         </w:object>
       </w:r>
       <w:r>
@@ -34296,10 +35197,10 @@
           <w:szCs w:val="28"/>
         </w:rPr>
         <w:object w:dxaOrig="499" w:dyaOrig="380">
-          <v:shape id="_x0000_i1216" type="#_x0000_t75" style="width:24.7pt;height:18.8pt" o:ole="">
+          <v:shape id="_x0000_i1210" type="#_x0000_t75" style="width:24.7pt;height:18.8pt" o:ole="">
             <v:imagedata r:id="rId398" o:title=""/>
           </v:shape>
-          <o:OLEObject Type="Embed" ProgID="Equation.3" ShapeID="_x0000_i1216" DrawAspect="Content" ObjectID="_1541342272" r:id="rId399"/>
+          <o:OLEObject Type="Embed" ProgID="Equation.3" ShapeID="_x0000_i1210" DrawAspect="Content" ObjectID="_1541349603" r:id="rId399"/>
         </w:object>
       </w:r>
       <w:r>
@@ -34316,10 +35217,10 @@
           <w:szCs w:val="28"/>
         </w:rPr>
         <w:object w:dxaOrig="1140" w:dyaOrig="360">
-          <v:shape id="_x0000_i1217" type="#_x0000_t75" style="width:56.95pt;height:17.2pt" o:ole="">
+          <v:shape id="_x0000_i1211" type="#_x0000_t75" style="width:56.95pt;height:17.2pt" o:ole="">
             <v:imagedata r:id="rId400" o:title=""/>
           </v:shape>
-          <o:OLEObject Type="Embed" ProgID="Equation.3" ShapeID="_x0000_i1217" DrawAspect="Content" ObjectID="_1541342273" r:id="rId401"/>
+          <o:OLEObject Type="Embed" ProgID="Equation.3" ShapeID="_x0000_i1211" DrawAspect="Content" ObjectID="_1541349604" r:id="rId401"/>
         </w:object>
       </w:r>
       <w:r>
@@ -34348,10 +35249,10 @@
           <w:szCs w:val="28"/>
         </w:rPr>
         <w:object w:dxaOrig="2840" w:dyaOrig="620">
-          <v:shape id="_x0000_i1218" type="#_x0000_t75" style="width:141.85pt;height:30.65pt" o:ole="" fillcolor="window">
+          <v:shape id="_x0000_i1212" type="#_x0000_t75" style="width:141.85pt;height:30.65pt" o:ole="" fillcolor="window">
             <v:imagedata r:id="rId402" o:title=""/>
           </v:shape>
-          <o:OLEObject Type="Embed" ProgID="Equation.3" ShapeID="_x0000_i1218" DrawAspect="Content" ObjectID="_1541342274" r:id="rId403"/>
+          <o:OLEObject Type="Embed" ProgID="Equation.3" ShapeID="_x0000_i1212" DrawAspect="Content" ObjectID="_1541349605" r:id="rId403"/>
         </w:object>
       </w:r>
     </w:p>
@@ -34411,17 +35312,25 @@
           <w:sz w:val="28"/>
           <w:szCs w:val="28"/>
         </w:rPr>
-        <w:t xml:space="preserve"> потерь от брака </w:t>
+        <w:t xml:space="preserve"> потерь от </w:t>
+      </w:r>
+      <w:proofErr w:type="gramStart"/>
+      <w:r>
+        <w:rPr>
+          <w:sz w:val="28"/>
+          <w:szCs w:val="28"/>
+        </w:rPr>
+        <w:t xml:space="preserve">брака </w:t>
       </w:r>
       <w:r>
         <w:rPr>
           <w:position w:val="-14"/>
         </w:rPr>
         <w:object w:dxaOrig="340" w:dyaOrig="380">
-          <v:shape id="_x0000_i1219" type="#_x0000_t75" style="width:17.2pt;height:18.8pt" o:ole="">
+          <v:shape id="_x0000_i1213" type="#_x0000_t75" style="width:17.2pt;height:18.8pt" o:ole="">
             <v:imagedata r:id="rId404" o:title=""/>
           </v:shape>
-          <o:OLEObject Type="Embed" ProgID="Equation.3" ShapeID="_x0000_i1219" DrawAspect="Content" ObjectID="_1541342275" r:id="rId405"/>
+          <o:OLEObject Type="Embed" ProgID="Equation.3" ShapeID="_x0000_i1213" DrawAspect="Content" ObjectID="_1541349606" r:id="rId405"/>
         </w:object>
       </w:r>
       <w:r>
@@ -34429,7 +35338,15 @@
           <w:sz w:val="28"/>
           <w:szCs w:val="28"/>
         </w:rPr>
-        <w:t xml:space="preserve"> принимаем равн</w:t>
+        <w:t xml:space="preserve"> принимаем</w:t>
+      </w:r>
+      <w:proofErr w:type="gramEnd"/>
+      <w:r>
+        <w:rPr>
+          <w:sz w:val="28"/>
+          <w:szCs w:val="28"/>
+        </w:rPr>
+        <w:t xml:space="preserve"> равн</w:t>
       </w:r>
       <w:r>
         <w:rPr>
@@ -34490,6 +35407,7 @@
         </w:rPr>
         <w:t xml:space="preserve">В расчёте величину этих затрат определяем укрупненно, приняв </w:t>
       </w:r>
+      <w:proofErr w:type="spellStart"/>
       <w:r>
         <w:rPr>
           <w:i/>
@@ -34507,6 +35425,7 @@
         </w:rPr>
         <w:t>пр</w:t>
       </w:r>
+      <w:proofErr w:type="spellEnd"/>
       <w:r>
         <w:rPr>
           <w:sz w:val="28"/>
@@ -34537,6 +35456,7 @@
         </w:rPr>
         <w:t>C</w:t>
       </w:r>
+      <w:proofErr w:type="spellStart"/>
       <w:r>
         <w:rPr>
           <w:i/>
@@ -34546,6 +35466,7 @@
         </w:rPr>
         <w:t>пр</w:t>
       </w:r>
+      <w:proofErr w:type="spellEnd"/>
       <w:r>
         <w:rPr>
           <w:sz w:val="28"/>
@@ -34571,10 +35492,10 @@
           <w:szCs w:val="28"/>
         </w:rPr>
         <w:object w:dxaOrig="1540" w:dyaOrig="660">
-          <v:shape id="_x0000_i1220" type="#_x0000_t75" style="width:77.45pt;height:33.3pt" o:ole="">
+          <v:shape id="_x0000_i1214" type="#_x0000_t75" style="width:77.35pt;height:33.3pt" o:ole="">
             <v:imagedata r:id="rId406" o:title=""/>
           </v:shape>
-          <o:OLEObject Type="Embed" ProgID="Equation.3" ShapeID="_x0000_i1220" DrawAspect="Content" ObjectID="_1541342276" r:id="rId407"/>
+          <o:OLEObject Type="Embed" ProgID="Equation.3" ShapeID="_x0000_i1214" DrawAspect="Content" ObjectID="_1541349607" r:id="rId407"/>
         </w:object>
       </w:r>
       <w:r>
@@ -34667,10 +35588,10 @@
           <w:szCs w:val="28"/>
         </w:rPr>
         <w:object w:dxaOrig="2840" w:dyaOrig="620">
-          <v:shape id="_x0000_i1221" type="#_x0000_t75" style="width:142.65pt;height:30.55pt" o:ole="">
+          <v:shape id="_x0000_i1215" type="#_x0000_t75" style="width:142.95pt;height:30.65pt" o:ole="">
             <v:imagedata r:id="rId408" o:title=""/>
           </v:shape>
-          <o:OLEObject Type="Embed" ProgID="Equation.3" ShapeID="_x0000_i1221" DrawAspect="Content" ObjectID="_1541342277" r:id="rId409"/>
+          <o:OLEObject Type="Embed" ProgID="Equation.3" ShapeID="_x0000_i1215" DrawAspect="Content" ObjectID="_1541349608" r:id="rId409"/>
         </w:object>
       </w:r>
     </w:p>
@@ -34702,6 +35623,7 @@
         </w:rPr>
         <w:t>продукции (</w:t>
       </w:r>
+      <w:proofErr w:type="spellStart"/>
       <w:r>
         <w:rPr>
           <w:i/>
@@ -34721,6 +35643,7 @@
         </w:rPr>
         <w:t>пр</w:t>
       </w:r>
+      <w:proofErr w:type="spellEnd"/>
       <w:r>
         <w:rPr>
           <w:spacing w:val="-5"/>
@@ -34748,10 +35671,10 @@
           <w:szCs w:val="28"/>
         </w:rPr>
         <w:object w:dxaOrig="3500" w:dyaOrig="380">
-          <v:shape id="_x0000_i1222" type="#_x0000_t75" style="width:175.25pt;height:19pt" o:ole="">
+          <v:shape id="_x0000_i1216" type="#_x0000_t75" style="width:175.15pt;height:18.8pt" o:ole="">
             <v:imagedata r:id="rId410" o:title=""/>
           </v:shape>
-          <o:OLEObject Type="Embed" ProgID="Equation.3" ShapeID="_x0000_i1222" DrawAspect="Content" ObjectID="_1541342278" r:id="rId411"/>
+          <o:OLEObject Type="Embed" ProgID="Equation.3" ShapeID="_x0000_i1216" DrawAspect="Content" ObjectID="_1541349609" r:id="rId411"/>
         </w:object>
       </w:r>
     </w:p>
@@ -34805,6 +35728,7 @@
         </w:rPr>
         <w:t xml:space="preserve">и транспортировку продукции до места её отправления на реализацию и другие виды расходов. В расчёте величину этих затрат можно определить </w:t>
       </w:r>
+      <w:proofErr w:type="gramStart"/>
       <w:r>
         <w:rPr>
           <w:spacing w:val="-1"/>
@@ -34826,8 +35750,17 @@
           <w:sz w:val="28"/>
           <w:szCs w:val="28"/>
         </w:rPr>
-        <w:t xml:space="preserve">приняв </w:t>
-      </w:r>
+        <w:t>приняв</w:t>
+      </w:r>
+      <w:proofErr w:type="gramEnd"/>
+      <w:r>
+        <w:rPr>
+          <w:sz w:val="28"/>
+          <w:szCs w:val="28"/>
+        </w:rPr>
+        <w:t xml:space="preserve"> </w:t>
+      </w:r>
+      <w:proofErr w:type="spellStart"/>
       <w:r>
         <w:rPr>
           <w:i/>
@@ -34847,6 +35780,7 @@
         </w:rPr>
         <w:t>кам</w:t>
       </w:r>
+      <w:proofErr w:type="spellEnd"/>
       <w:r>
         <w:rPr>
           <w:i/>
@@ -34881,10 +35815,10 @@
           <w:szCs w:val="28"/>
         </w:rPr>
         <w:object w:dxaOrig="2700" w:dyaOrig="620">
-          <v:shape id="_x0000_i1223" type="#_x0000_t75" style="width:135.15pt;height:30.55pt" o:ole="">
+          <v:shape id="_x0000_i1217" type="#_x0000_t75" style="width:135.4pt;height:30.65pt" o:ole="">
             <v:imagedata r:id="rId412" o:title=""/>
           </v:shape>
-          <o:OLEObject Type="Embed" ProgID="Equation.3" ShapeID="_x0000_i1223" DrawAspect="Content" ObjectID="_1541342279" r:id="rId413"/>
+          <o:OLEObject Type="Embed" ProgID="Equation.3" ShapeID="_x0000_i1217" DrawAspect="Content" ObjectID="_1541349610" r:id="rId413"/>
         </w:object>
       </w:r>
       <w:r>
@@ -34958,10 +35892,10 @@
           <w:position w:val="-14"/>
         </w:rPr>
         <w:object w:dxaOrig="400" w:dyaOrig="380">
-          <v:shape id="_x0000_i1224" type="#_x0000_t75" style="width:20.4pt;height:19pt" o:ole="">
+          <v:shape id="_x0000_i1218" type="#_x0000_t75" style="width:20.4pt;height:18.8pt" o:ole="">
             <v:imagedata r:id="rId414" o:title=""/>
           </v:shape>
-          <o:OLEObject Type="Embed" ProgID="Equation.3" ShapeID="_x0000_i1224" DrawAspect="Content" ObjectID="_1541342280" r:id="rId415"/>
+          <o:OLEObject Type="Embed" ProgID="Equation.3" ShapeID="_x0000_i1218" DrawAspect="Content" ObjectID="_1541349611" r:id="rId415"/>
         </w:object>
       </w:r>
       <w:r>
@@ -35013,10 +35947,10 @@
           <w:szCs w:val="28"/>
         </w:rPr>
         <w:object w:dxaOrig="1359" w:dyaOrig="660">
-          <v:shape id="_x0000_i1225" type="#_x0000_t75" style="width:67.25pt;height:33.3pt" o:ole="">
+          <v:shape id="_x0000_i1219" type="#_x0000_t75" style="width:67.15pt;height:33.3pt" o:ole="">
             <v:imagedata r:id="rId416" o:title=""/>
           </v:shape>
-          <o:OLEObject Type="Embed" ProgID="Equation.3" ShapeID="_x0000_i1225" DrawAspect="Content" ObjectID="_1541342281" r:id="rId417"/>
+          <o:OLEObject Type="Embed" ProgID="Equation.3" ShapeID="_x0000_i1219" DrawAspect="Content" ObjectID="_1541349612" r:id="rId417"/>
         </w:object>
       </w:r>
       <w:r>
@@ -35096,10 +36030,10 @@
           <w:szCs w:val="28"/>
         </w:rPr>
         <w:object w:dxaOrig="2900" w:dyaOrig="620">
-          <v:shape id="_x0000_i1226" type="#_x0000_t75" style="width:144.7pt;height:30.55pt" o:ole="">
+          <v:shape id="_x0000_i1220" type="#_x0000_t75" style="width:144.55pt;height:30.65pt" o:ole="">
             <v:imagedata r:id="rId418" o:title=""/>
           </v:shape>
-          <o:OLEObject Type="Embed" ProgID="Equation.3" ShapeID="_x0000_i1226" DrawAspect="Content" ObjectID="_1541342282" r:id="rId419"/>
+          <o:OLEObject Type="Embed" ProgID="Equation.3" ShapeID="_x0000_i1220" DrawAspect="Content" ObjectID="_1541349613" r:id="rId419"/>
         </w:object>
       </w:r>
     </w:p>
@@ -35145,7 +36079,25 @@
           <w:sz w:val="28"/>
           <w:szCs w:val="28"/>
         </w:rPr>
-        <w:t>Цена предприятия определяется  по формуле:</w:t>
+        <w:t xml:space="preserve">Цена предприятия </w:t>
+      </w:r>
+      <w:proofErr w:type="gramStart"/>
+      <w:r>
+        <w:rPr>
+          <w:spacing w:val="-1"/>
+          <w:sz w:val="28"/>
+          <w:szCs w:val="28"/>
+        </w:rPr>
+        <w:t>определяется  по</w:t>
+      </w:r>
+      <w:proofErr w:type="gramEnd"/>
+      <w:r>
+        <w:rPr>
+          <w:spacing w:val="-1"/>
+          <w:sz w:val="28"/>
+          <w:szCs w:val="28"/>
+        </w:rPr>
+        <w:t xml:space="preserve"> формуле:</w:t>
       </w:r>
     </w:p>
     <w:p>
@@ -35164,10 +36116,10 @@
           <w:szCs w:val="28"/>
         </w:rPr>
         <w:object w:dxaOrig="1420" w:dyaOrig="360">
-          <v:shape id="_x0000_i1227" type="#_x0000_t75" style="width:71.3pt;height:19pt" o:ole="">
+          <v:shape id="_x0000_i1221" type="#_x0000_t75" style="width:71.45pt;height:18.8pt" o:ole="">
             <v:imagedata r:id="rId420" o:title=""/>
           </v:shape>
-          <o:OLEObject Type="Embed" ProgID="Equation.3" ShapeID="_x0000_i1227" DrawAspect="Content" ObjectID="_1541342283" r:id="rId421"/>
+          <o:OLEObject Type="Embed" ProgID="Equation.3" ShapeID="_x0000_i1221" DrawAspect="Content" ObjectID="_1541349614" r:id="rId421"/>
         </w:object>
       </w:r>
       <w:r>
@@ -35245,10 +36197,10 @@
           <w:szCs w:val="28"/>
         </w:rPr>
         <w:object w:dxaOrig="3340" w:dyaOrig="380">
-          <v:shape id="_x0000_i1228" type="#_x0000_t75" style="width:167.1pt;height:18.8pt" o:ole="">
+          <v:shape id="_x0000_i1222" type="#_x0000_t75" style="width:167.1pt;height:18.8pt" o:ole="">
             <v:imagedata r:id="rId422" o:title=""/>
           </v:shape>
-          <o:OLEObject Type="Embed" ProgID="Equation.3" ShapeID="_x0000_i1228" DrawAspect="Content" ObjectID="_1541342284" r:id="rId423"/>
+          <o:OLEObject Type="Embed" ProgID="Equation.3" ShapeID="_x0000_i1222" DrawAspect="Content" ObjectID="_1541349615" r:id="rId423"/>
         </w:object>
       </w:r>
       <w:r>
@@ -35335,10 +36287,10 @@
           <w:position w:val="-14"/>
         </w:rPr>
         <w:object w:dxaOrig="2520" w:dyaOrig="380">
-          <v:shape id="_x0000_i1229" type="#_x0000_t75" style="width:126.25pt;height:18.8pt" o:ole="">
+          <v:shape id="_x0000_i1223" type="#_x0000_t75" style="width:126.25pt;height:18.8pt" o:ole="">
             <v:imagedata r:id="rId424" o:title=""/>
           </v:shape>
-          <o:OLEObject Type="Embed" ProgID="Equation.3" ShapeID="_x0000_i1229" DrawAspect="Content" ObjectID="_1541342285" r:id="rId425"/>
+          <o:OLEObject Type="Embed" ProgID="Equation.3" ShapeID="_x0000_i1223" DrawAspect="Content" ObjectID="_1541349616" r:id="rId425"/>
         </w:object>
       </w:r>
     </w:p>
@@ -35408,10 +36360,10 @@
           <w:szCs w:val="28"/>
         </w:rPr>
         <w:object w:dxaOrig="1740" w:dyaOrig="660">
-          <v:shape id="_x0000_i1230" type="#_x0000_t75" style="width:87.05pt;height:33.3pt" o:ole="">
+          <v:shape id="_x0000_i1224" type="#_x0000_t75" style="width:87.05pt;height:33.3pt" o:ole="">
             <v:imagedata r:id="rId426" o:title=""/>
           </v:shape>
-          <o:OLEObject Type="Embed" ProgID="Equation.3" ShapeID="_x0000_i1230" DrawAspect="Content" ObjectID="_1541342286" r:id="rId427"/>
+          <o:OLEObject Type="Embed" ProgID="Equation.3" ShapeID="_x0000_i1224" DrawAspect="Content" ObjectID="_1541349617" r:id="rId427"/>
         </w:object>
       </w:r>
       <w:r>
@@ -35522,6 +36474,7 @@
         </w:rPr>
         <w:tab/>
       </w:r>
+      <w:proofErr w:type="spellStart"/>
       <w:r>
         <w:rPr>
           <w:i/>
@@ -35543,6 +36496,7 @@
         </w:rPr>
         <w:t>ндс</w:t>
       </w:r>
+      <w:proofErr w:type="spellEnd"/>
       <w:r>
         <w:rPr>
           <w:i/>
@@ -35593,14 +36547,18 @@
           <w:position w:val="-12"/>
         </w:rPr>
         <w:object w:dxaOrig="480" w:dyaOrig="360">
-          <v:shape id="_x0000_i1231" type="#_x0000_t75" style="width:23.65pt;height:18.8pt" o:ole="">
+          <v:shape id="_x0000_i1225" type="#_x0000_t75" style="width:23.65pt;height:18.8pt" o:ole="">
             <v:imagedata r:id="rId428" o:title=""/>
           </v:shape>
-          <o:OLEObject Type="Embed" ProgID="Equation.3" ShapeID="_x0000_i1231" DrawAspect="Content" ObjectID="_1541342287" r:id="rId429"/>
+          <o:OLEObject Type="Embed" ProgID="Equation.3" ShapeID="_x0000_i1225" DrawAspect="Content" ObjectID="_1541349618" r:id="rId429"/>
         </w:object>
       </w:r>
       <w:r>
-        <w:t>=20%</w:t>
+        <w:t>=20</w:t>
+      </w:r>
+      <w:proofErr w:type="gramStart"/>
+      <w:r>
+        <w:t>%</w:t>
       </w:r>
       <w:r>
         <w:rPr>
@@ -35618,7 +36576,16 @@
           <w:sz w:val="28"/>
           <w:szCs w:val="28"/>
         </w:rPr>
-        <w:t>).</w:t>
+        <w:t>)</w:t>
+      </w:r>
+      <w:proofErr w:type="gramEnd"/>
+      <w:r>
+        <w:rPr>
+          <w:spacing w:val="-3"/>
+          <w:sz w:val="28"/>
+          <w:szCs w:val="28"/>
+        </w:rPr>
+        <w:t>.</w:t>
       </w:r>
     </w:p>
     <w:p>
@@ -35639,10 +36606,10 @@
           <w:szCs w:val="28"/>
         </w:rPr>
         <w:object w:dxaOrig="2960" w:dyaOrig="620">
-          <v:shape id="_x0000_i1232" type="#_x0000_t75" style="width:147.2pt;height:30.65pt" o:ole="">
+          <v:shape id="_x0000_i1226" type="#_x0000_t75" style="width:147.2pt;height:30.65pt" o:ole="">
             <v:imagedata r:id="rId430" o:title=""/>
           </v:shape>
-          <o:OLEObject Type="Embed" ProgID="Equation.3" ShapeID="_x0000_i1232" DrawAspect="Content" ObjectID="_1541342288" r:id="rId431"/>
+          <o:OLEObject Type="Embed" ProgID="Equation.3" ShapeID="_x0000_i1226" DrawAspect="Content" ObjectID="_1541349619" r:id="rId431"/>
         </w:object>
       </w:r>
     </w:p>
@@ -35717,10 +36684,10 @@
           <w:szCs w:val="28"/>
         </w:rPr>
         <w:object w:dxaOrig="1719" w:dyaOrig="380">
-          <v:shape id="_x0000_i1233" type="#_x0000_t75" style="width:85.45pt;height:18.8pt" o:ole="">
+          <v:shape id="_x0000_i1227" type="#_x0000_t75" style="width:85.45pt;height:18.8pt" o:ole="">
             <v:imagedata r:id="rId432" o:title=""/>
           </v:shape>
-          <o:OLEObject Type="Embed" ProgID="Equation.3" ShapeID="_x0000_i1233" DrawAspect="Content" ObjectID="_1541342289" r:id="rId433"/>
+          <o:OLEObject Type="Embed" ProgID="Equation.3" ShapeID="_x0000_i1227" DrawAspect="Content" ObjectID="_1541349620" r:id="rId433"/>
         </w:object>
       </w:r>
       <w:r>
@@ -35798,10 +36765,10 @@
           <w:szCs w:val="28"/>
         </w:rPr>
         <w:object w:dxaOrig="3400" w:dyaOrig="380">
-          <v:shape id="_x0000_i1234" type="#_x0000_t75" style="width:171.4pt;height:18.8pt" o:ole="">
+          <v:shape id="_x0000_i1228" type="#_x0000_t75" style="width:171.4pt;height:18.8pt" o:ole="">
             <v:imagedata r:id="rId434" o:title=""/>
           </v:shape>
-          <o:OLEObject Type="Embed" ProgID="Equation.3" ShapeID="_x0000_i1234" DrawAspect="Content" ObjectID="_1541342290" r:id="rId435"/>
+          <o:OLEObject Type="Embed" ProgID="Equation.3" ShapeID="_x0000_i1228" DrawAspect="Content" ObjectID="_1541349621" r:id="rId435"/>
         </w:object>
       </w:r>
     </w:p>
@@ -36158,10 +37125,10 @@
                 <w:position w:val="-12"/>
               </w:rPr>
               <w:object w:dxaOrig="320" w:dyaOrig="360">
-                <v:shape id="_x0000_i1235" type="#_x0000_t75" style="width:15.6pt;height:18.8pt" o:ole="">
+                <v:shape id="_x0000_i1229" type="#_x0000_t75" style="width:15.6pt;height:18.8pt" o:ole="">
                   <v:imagedata r:id="rId436" o:title=""/>
                 </v:shape>
-                <o:OLEObject Type="Embed" ProgID="Equation.3" ShapeID="_x0000_i1235" DrawAspect="Content" ObjectID="_1541342291" r:id="rId437"/>
+                <o:OLEObject Type="Embed" ProgID="Equation.3" ShapeID="_x0000_i1229" DrawAspect="Content" ObjectID="_1541349622" r:id="rId437"/>
               </w:object>
             </w:r>
           </w:p>
@@ -36255,10 +37222,10 @@
                 <w:position w:val="-12"/>
               </w:rPr>
               <w:object w:dxaOrig="279" w:dyaOrig="360">
-                <v:shape id="_x0000_i1236" type="#_x0000_t75" style="width:15.05pt;height:18.8pt" o:ole="">
+                <v:shape id="_x0000_i1230" type="#_x0000_t75" style="width:15.05pt;height:18.8pt" o:ole="">
                   <v:imagedata r:id="rId438" o:title=""/>
                 </v:shape>
-                <o:OLEObject Type="Embed" ProgID="Equation.3" ShapeID="_x0000_i1236" DrawAspect="Content" ObjectID="_1541342292" r:id="rId439"/>
+                <o:OLEObject Type="Embed" ProgID="Equation.3" ShapeID="_x0000_i1230" DrawAspect="Content" ObjectID="_1541349623" r:id="rId439"/>
               </w:object>
             </w:r>
           </w:p>
@@ -36340,10 +37307,10 @@
                 <w:position w:val="-12"/>
               </w:rPr>
               <w:object w:dxaOrig="380" w:dyaOrig="360">
-                <v:shape id="_x0000_i1237" type="#_x0000_t75" style="width:22.55pt;height:18.8pt" o:ole="">
+                <v:shape id="_x0000_i1231" type="#_x0000_t75" style="width:22.55pt;height:18.8pt" o:ole="">
                   <v:imagedata r:id="rId440" o:title=""/>
                 </v:shape>
-                <o:OLEObject Type="Embed" ProgID="Equation.3" ShapeID="_x0000_i1237" DrawAspect="Content" ObjectID="_1541342293" r:id="rId441"/>
+                <o:OLEObject Type="Embed" ProgID="Equation.3" ShapeID="_x0000_i1231" DrawAspect="Content" ObjectID="_1541349624" r:id="rId441"/>
               </w:object>
             </w:r>
           </w:p>
@@ -36417,10 +37384,10 @@
                 <w:position w:val="-12"/>
               </w:rPr>
               <w:object w:dxaOrig="380" w:dyaOrig="360">
-                <v:shape id="_x0000_i1238" type="#_x0000_t75" style="width:18.8pt;height:18.8pt" o:ole="">
+                <v:shape id="_x0000_i1232" type="#_x0000_t75" style="width:18.8pt;height:18.8pt" o:ole="">
                   <v:imagedata r:id="rId442" o:title=""/>
                 </v:shape>
-                <o:OLEObject Type="Embed" ProgID="Equation.3" ShapeID="_x0000_i1238" DrawAspect="Content" ObjectID="_1541342294" r:id="rId443"/>
+                <o:OLEObject Type="Embed" ProgID="Equation.3" ShapeID="_x0000_i1232" DrawAspect="Content" ObjectID="_1541349625" r:id="rId443"/>
               </w:object>
             </w:r>
           </w:p>
@@ -36494,10 +37461,10 @@
                 <w:position w:val="-12"/>
               </w:rPr>
               <w:object w:dxaOrig="540" w:dyaOrig="380">
-                <v:shape id="_x0000_i1239" type="#_x0000_t75" style="width:27.4pt;height:18.8pt" o:ole="">
+                <v:shape id="_x0000_i1233" type="#_x0000_t75" style="width:27.4pt;height:18.8pt" o:ole="">
                   <v:imagedata r:id="rId444" o:title=""/>
                 </v:shape>
-                <o:OLEObject Type="Embed" ProgID="Equation.3" ShapeID="_x0000_i1239" DrawAspect="Content" ObjectID="_1541342295" r:id="rId445"/>
+                <o:OLEObject Type="Embed" ProgID="Equation.3" ShapeID="_x0000_i1233" DrawAspect="Content" ObjectID="_1541349626" r:id="rId445"/>
               </w:object>
             </w:r>
           </w:p>
@@ -36568,10 +37535,10 @@
                 <w:position w:val="-12"/>
               </w:rPr>
               <w:object w:dxaOrig="380" w:dyaOrig="360">
-                <v:shape id="_x0000_i1240" type="#_x0000_t75" style="width:18.8pt;height:18.8pt" o:ole="">
+                <v:shape id="_x0000_i1234" type="#_x0000_t75" style="width:18.8pt;height:18.8pt" o:ole="">
                   <v:imagedata r:id="rId446" o:title=""/>
                 </v:shape>
-                <o:OLEObject Type="Embed" ProgID="Equation.3" ShapeID="_x0000_i1240" DrawAspect="Content" ObjectID="_1541342296" r:id="rId447"/>
+                <o:OLEObject Type="Embed" ProgID="Equation.3" ShapeID="_x0000_i1234" DrawAspect="Content" ObjectID="_1541349627" r:id="rId447"/>
               </w:object>
             </w:r>
           </w:p>
@@ -36654,10 +37621,10 @@
                 <w:position w:val="-12"/>
               </w:rPr>
               <w:object w:dxaOrig="260" w:dyaOrig="360">
-                <v:shape id="_x0000_i1241" type="#_x0000_t75" style="width:12.35pt;height:18.8pt" o:ole="">
+                <v:shape id="_x0000_i1235" type="#_x0000_t75" style="width:12.35pt;height:18.8pt" o:ole="">
                   <v:imagedata r:id="rId448" o:title=""/>
                 </v:shape>
-                <o:OLEObject Type="Embed" ProgID="Equation.3" ShapeID="_x0000_i1241" DrawAspect="Content" ObjectID="_1541342297" r:id="rId449"/>
+                <o:OLEObject Type="Embed" ProgID="Equation.3" ShapeID="_x0000_i1235" DrawAspect="Content" ObjectID="_1541349628" r:id="rId449"/>
               </w:object>
             </w:r>
           </w:p>
@@ -36737,10 +37704,10 @@
                 <w:position w:val="-12"/>
               </w:rPr>
               <w:object w:dxaOrig="380" w:dyaOrig="360">
-                <v:shape id="_x0000_i1242" type="#_x0000_t75" style="width:18.8pt;height:18.8pt" o:ole="">
+                <v:shape id="_x0000_i1236" type="#_x0000_t75" style="width:18.8pt;height:18.8pt" o:ole="">
                   <v:imagedata r:id="rId450" o:title=""/>
                 </v:shape>
-                <o:OLEObject Type="Embed" ProgID="Equation.3" ShapeID="_x0000_i1242" DrawAspect="Content" ObjectID="_1541342298" r:id="rId451"/>
+                <o:OLEObject Type="Embed" ProgID="Equation.3" ShapeID="_x0000_i1236" DrawAspect="Content" ObjectID="_1541349629" r:id="rId451"/>
               </w:object>
             </w:r>
           </w:p>
@@ -36811,10 +37778,10 @@
                 <w:position w:val="-12"/>
               </w:rPr>
               <w:object w:dxaOrig="340" w:dyaOrig="360">
-                <v:shape id="_x0000_i1243" type="#_x0000_t75" style="width:18.8pt;height:18.8pt" o:ole="">
+                <v:shape id="_x0000_i1237" type="#_x0000_t75" style="width:18.8pt;height:18.8pt" o:ole="">
                   <v:imagedata r:id="rId452" o:title=""/>
                 </v:shape>
-                <o:OLEObject Type="Embed" ProgID="Equation.3" ShapeID="_x0000_i1243" DrawAspect="Content" ObjectID="_1541342299" r:id="rId453"/>
+                <o:OLEObject Type="Embed" ProgID="Equation.3" ShapeID="_x0000_i1237" DrawAspect="Content" ObjectID="_1541349630" r:id="rId453"/>
               </w:object>
             </w:r>
           </w:p>
@@ -36885,10 +37852,10 @@
                 <w:position w:val="-12"/>
               </w:rPr>
               <w:object w:dxaOrig="279" w:dyaOrig="360">
-                <v:shape id="_x0000_i1244" type="#_x0000_t75" style="width:15.05pt;height:18.8pt" o:ole="">
+                <v:shape id="_x0000_i1238" type="#_x0000_t75" style="width:15.05pt;height:18.8pt" o:ole="">
                   <v:imagedata r:id="rId454" o:title=""/>
                 </v:shape>
-                <o:OLEObject Type="Embed" ProgID="Equation.3" ShapeID="_x0000_i1244" DrawAspect="Content" ObjectID="_1541342300" r:id="rId455"/>
+                <o:OLEObject Type="Embed" ProgID="Equation.3" ShapeID="_x0000_i1238" DrawAspect="Content" ObjectID="_1541349631" r:id="rId455"/>
               </w:object>
             </w:r>
           </w:p>
@@ -36959,10 +37926,10 @@
                 <w:position w:val="-12"/>
               </w:rPr>
               <w:object w:dxaOrig="340" w:dyaOrig="360">
-                <v:shape id="_x0000_i1245" type="#_x0000_t75" style="width:18.8pt;height:18.8pt" o:ole="">
+                <v:shape id="_x0000_i1239" type="#_x0000_t75" style="width:18.8pt;height:18.8pt" o:ole="">
                   <v:imagedata r:id="rId456" o:title=""/>
                 </v:shape>
-                <o:OLEObject Type="Embed" ProgID="Equation.3" ShapeID="_x0000_i1245" DrawAspect="Content" ObjectID="_1541342301" r:id="rId457"/>
+                <o:OLEObject Type="Embed" ProgID="Equation.3" ShapeID="_x0000_i1239" DrawAspect="Content" ObjectID="_1541349632" r:id="rId457"/>
               </w:object>
             </w:r>
           </w:p>
@@ -37033,10 +38000,10 @@
                 <w:position w:val="-12"/>
               </w:rPr>
               <w:object w:dxaOrig="340" w:dyaOrig="360">
-                <v:shape id="_x0000_i1246" type="#_x0000_t75" style="width:18.8pt;height:18.8pt" o:ole="">
+                <v:shape id="_x0000_i1240" type="#_x0000_t75" style="width:18.8pt;height:18.8pt" o:ole="">
                   <v:imagedata r:id="rId458" o:title=""/>
                 </v:shape>
-                <o:OLEObject Type="Embed" ProgID="Equation.3" ShapeID="_x0000_i1246" DrawAspect="Content" ObjectID="_1541342302" r:id="rId459"/>
+                <o:OLEObject Type="Embed" ProgID="Equation.3" ShapeID="_x0000_i1240" DrawAspect="Content" ObjectID="_1541349633" r:id="rId459"/>
               </w:object>
             </w:r>
           </w:p>
@@ -37107,10 +38074,10 @@
                 <w:position w:val="-14"/>
               </w:rPr>
               <w:object w:dxaOrig="340" w:dyaOrig="380">
-                <v:shape id="_x0000_i1247" type="#_x0000_t75" style="width:18.8pt;height:18.8pt" o:ole="">
+                <v:shape id="_x0000_i1241" type="#_x0000_t75" style="width:18.8pt;height:18.8pt" o:ole="">
                   <v:imagedata r:id="rId460" o:title=""/>
                 </v:shape>
-                <o:OLEObject Type="Embed" ProgID="Equation.3" ShapeID="_x0000_i1247" DrawAspect="Content" ObjectID="_1541342303" r:id="rId461"/>
+                <o:OLEObject Type="Embed" ProgID="Equation.3" ShapeID="_x0000_i1241" DrawAspect="Content" ObjectID="_1541349634" r:id="rId461"/>
               </w:object>
             </w:r>
           </w:p>
@@ -37182,10 +38149,10 @@
                 <w:position w:val="-14"/>
               </w:rPr>
               <w:object w:dxaOrig="360" w:dyaOrig="380">
-                <v:shape id="_x0000_i1248" type="#_x0000_t75" style="width:18.8pt;height:18.8pt" o:ole="">
+                <v:shape id="_x0000_i1242" type="#_x0000_t75" style="width:18.8pt;height:18.8pt" o:ole="">
                   <v:imagedata r:id="rId462" o:title=""/>
                 </v:shape>
-                <o:OLEObject Type="Embed" ProgID="Equation.3" ShapeID="_x0000_i1248" DrawAspect="Content" ObjectID="_1541342304" r:id="rId463"/>
+                <o:OLEObject Type="Embed" ProgID="Equation.3" ShapeID="_x0000_i1242" DrawAspect="Content" ObjectID="_1541349635" r:id="rId463"/>
               </w:object>
             </w:r>
           </w:p>
@@ -37266,10 +38233,10 @@
                 <w:position w:val="-14"/>
               </w:rPr>
               <w:object w:dxaOrig="380" w:dyaOrig="380">
-                <v:shape id="_x0000_i1249" type="#_x0000_t75" style="width:18.8pt;height:18.8pt" o:ole="">
+                <v:shape id="_x0000_i1243" type="#_x0000_t75" style="width:18.8pt;height:18.8pt" o:ole="">
                   <v:imagedata r:id="rId464" o:title=""/>
                 </v:shape>
-                <o:OLEObject Type="Embed" ProgID="Equation.3" ShapeID="_x0000_i1249" DrawAspect="Content" ObjectID="_1541342305" r:id="rId465"/>
+                <o:OLEObject Type="Embed" ProgID="Equation.3" ShapeID="_x0000_i1243" DrawAspect="Content" ObjectID="_1541349636" r:id="rId465"/>
               </w:object>
             </w:r>
           </w:p>
@@ -37351,10 +38318,10 @@
                 <w:position w:val="-12"/>
               </w:rPr>
               <w:object w:dxaOrig="440" w:dyaOrig="360">
-                <v:shape id="_x0000_i1250" type="#_x0000_t75" style="width:21.5pt;height:18.8pt" o:ole="">
+                <v:shape id="_x0000_i1244" type="#_x0000_t75" style="width:21.5pt;height:18.8pt" o:ole="">
                   <v:imagedata r:id="rId466" o:title=""/>
                 </v:shape>
-                <o:OLEObject Type="Embed" ProgID="Equation.3" ShapeID="_x0000_i1250" DrawAspect="Content" ObjectID="_1541342306" r:id="rId467"/>
+                <o:OLEObject Type="Embed" ProgID="Equation.3" ShapeID="_x0000_i1244" DrawAspect="Content" ObjectID="_1541349637" r:id="rId467"/>
               </w:object>
             </w:r>
           </w:p>
@@ -37435,10 +38402,10 @@
                 <w:position w:val="-12"/>
               </w:rPr>
               <w:object w:dxaOrig="320" w:dyaOrig="360">
-                <v:shape id="_x0000_i1251" type="#_x0000_t75" style="width:15.6pt;height:18.8pt" o:ole="">
+                <v:shape id="_x0000_i1245" type="#_x0000_t75" style="width:15.6pt;height:18.8pt" o:ole="">
                   <v:imagedata r:id="rId468" o:title=""/>
                 </v:shape>
-                <o:OLEObject Type="Embed" ProgID="Equation.3" ShapeID="_x0000_i1251" DrawAspect="Content" ObjectID="_1541342307" r:id="rId469"/>
+                <o:OLEObject Type="Embed" ProgID="Equation.3" ShapeID="_x0000_i1245" DrawAspect="Content" ObjectID="_1541349638" r:id="rId469"/>
               </w:object>
             </w:r>
           </w:p>
@@ -37519,10 +38486,10 @@
                 <w:position w:val="-12"/>
               </w:rPr>
               <w:object w:dxaOrig="360" w:dyaOrig="360">
-                <v:shape id="_x0000_i1252" type="#_x0000_t75" style="width:18.8pt;height:18.8pt" o:ole="">
+                <v:shape id="_x0000_i1246" type="#_x0000_t75" style="width:18.8pt;height:18.8pt" o:ole="">
                   <v:imagedata r:id="rId470" o:title=""/>
                 </v:shape>
-                <o:OLEObject Type="Embed" ProgID="Equation.3" ShapeID="_x0000_i1252" DrawAspect="Content" ObjectID="_1541342308" r:id="rId471"/>
+                <o:OLEObject Type="Embed" ProgID="Equation.3" ShapeID="_x0000_i1246" DrawAspect="Content" ObjectID="_1541349639" r:id="rId471"/>
               </w:object>
             </w:r>
           </w:p>
@@ -37599,10 +38566,10 @@
                 <w:position w:val="-12"/>
               </w:rPr>
               <w:object w:dxaOrig="360" w:dyaOrig="360">
-                <v:shape id="_x0000_i1253" type="#_x0000_t75" style="width:18.8pt;height:18.8pt" o:ole="">
+                <v:shape id="_x0000_i1247" type="#_x0000_t75" style="width:18.8pt;height:18.8pt" o:ole="">
                   <v:imagedata r:id="rId472" o:title=""/>
                 </v:shape>
-                <o:OLEObject Type="Embed" ProgID="Equation.3" ShapeID="_x0000_i1253" DrawAspect="Content" ObjectID="_1541342309" r:id="rId473"/>
+                <o:OLEObject Type="Embed" ProgID="Equation.3" ShapeID="_x0000_i1247" DrawAspect="Content" ObjectID="_1541349640" r:id="rId473"/>
               </w:object>
             </w:r>
           </w:p>
@@ -37679,10 +38646,10 @@
                 <w:position w:val="-14"/>
               </w:rPr>
               <w:object w:dxaOrig="440" w:dyaOrig="380">
-                <v:shape id="_x0000_i1254" type="#_x0000_t75" style="width:21.5pt;height:18.8pt" o:ole="">
+                <v:shape id="_x0000_i1248" type="#_x0000_t75" style="width:21.5pt;height:18.8pt" o:ole="">
                   <v:imagedata r:id="rId474" o:title=""/>
                 </v:shape>
-                <o:OLEObject Type="Embed" ProgID="Equation.3" ShapeID="_x0000_i1254" DrawAspect="Content" ObjectID="_1541342310" r:id="rId475"/>
+                <o:OLEObject Type="Embed" ProgID="Equation.3" ShapeID="_x0000_i1248" DrawAspect="Content" ObjectID="_1541349641" r:id="rId475"/>
               </w:object>
             </w:r>
           </w:p>
@@ -37759,10 +38726,10 @@
                 <w:position w:val="-12"/>
               </w:rPr>
               <w:object w:dxaOrig="440" w:dyaOrig="360">
-                <v:shape id="_x0000_i1255" type="#_x0000_t75" style="width:21.5pt;height:18.8pt" o:ole="">
+                <v:shape id="_x0000_i1249" type="#_x0000_t75" style="width:21.5pt;height:18.8pt" o:ole="">
                   <v:imagedata r:id="rId476" o:title=""/>
                 </v:shape>
-                <o:OLEObject Type="Embed" ProgID="Equation.3" ShapeID="_x0000_i1255" DrawAspect="Content" ObjectID="_1541342311" r:id="rId477"/>
+                <o:OLEObject Type="Embed" ProgID="Equation.3" ShapeID="_x0000_i1249" DrawAspect="Content" ObjectID="_1541349642" r:id="rId477"/>
               </w:object>
             </w:r>
           </w:p>
@@ -37839,10 +38806,10 @@
                 <w:position w:val="-14"/>
               </w:rPr>
               <w:object w:dxaOrig="380" w:dyaOrig="380">
-                <v:shape id="_x0000_i1256" type="#_x0000_t75" style="width:18.8pt;height:18.8pt" o:ole="">
+                <v:shape id="_x0000_i1250" type="#_x0000_t75" style="width:18.8pt;height:18.8pt" o:ole="">
                   <v:imagedata r:id="rId478" o:title=""/>
                 </v:shape>
-                <o:OLEObject Type="Embed" ProgID="Equation.3" ShapeID="_x0000_i1256" DrawAspect="Content" ObjectID="_1541342312" r:id="rId479"/>
+                <o:OLEObject Type="Embed" ProgID="Equation.3" ShapeID="_x0000_i1250" DrawAspect="Content" ObjectID="_1541349643" r:id="rId479"/>
               </w:object>
             </w:r>
           </w:p>
@@ -38068,10 +39035,10 @@
           <w:szCs w:val="28"/>
         </w:rPr>
         <w:object w:dxaOrig="1560" w:dyaOrig="660">
-          <v:shape id="_x0000_i1257" type="#_x0000_t75" style="width:77.9pt;height:33.3pt" o:ole="">
+          <v:shape id="_x0000_i1251" type="#_x0000_t75" style="width:77.9pt;height:33.3pt" o:ole="">
             <v:imagedata r:id="rId480" o:title=""/>
           </v:shape>
-          <o:OLEObject Type="Embed" ProgID="Equation.3" ShapeID="_x0000_i1257" DrawAspect="Content" ObjectID="_1541342313" r:id="rId481"/>
+          <o:OLEObject Type="Embed" ProgID="Equation.3" ShapeID="_x0000_i1251" DrawAspect="Content" ObjectID="_1541349644" r:id="rId481"/>
         </w:object>
       </w:r>
       <w:r>
@@ -38142,10 +39109,10 @@
           <w:szCs w:val="28"/>
         </w:rPr>
         <w:object w:dxaOrig="3440" w:dyaOrig="620">
-          <v:shape id="_x0000_i1258" type="#_x0000_t75" style="width:171.95pt;height:30.65pt" o:ole="">
+          <v:shape id="_x0000_i1252" type="#_x0000_t75" style="width:171.95pt;height:30.65pt" o:ole="">
             <v:imagedata r:id="rId482" o:title=""/>
           </v:shape>
-          <o:OLEObject Type="Embed" ProgID="Equation.3" ShapeID="_x0000_i1258" DrawAspect="Content" ObjectID="_1541342314" r:id="rId483"/>
+          <o:OLEObject Type="Embed" ProgID="Equation.3" ShapeID="_x0000_i1252" DrawAspect="Content" ObjectID="_1541349645" r:id="rId483"/>
         </w:object>
       </w:r>
     </w:p>
@@ -38210,10 +39177,10 @@
           <w:szCs w:val="28"/>
         </w:rPr>
         <w:object w:dxaOrig="1320" w:dyaOrig="380">
-          <v:shape id="_x0000_i1259" type="#_x0000_t75" style="width:66.1pt;height:18.8pt" o:ole="" fillcolor="window">
+          <v:shape id="_x0000_i1253" type="#_x0000_t75" style="width:66.1pt;height:18.8pt" o:ole="" fillcolor="window">
             <v:imagedata r:id="rId484" o:title=""/>
           </v:shape>
-          <o:OLEObject Type="Embed" ProgID="Equation.3" ShapeID="_x0000_i1259" DrawAspect="Content" ObjectID="_1541342315" r:id="rId485"/>
+          <o:OLEObject Type="Embed" ProgID="Equation.3" ShapeID="_x0000_i1253" DrawAspect="Content" ObjectID="_1541349646" r:id="rId485"/>
         </w:object>
       </w:r>
       <w:r>
@@ -38304,10 +39271,10 @@
           <w:szCs w:val="28"/>
         </w:rPr>
         <w:object w:dxaOrig="420" w:dyaOrig="380">
-          <v:shape id="_x0000_i1260" type="#_x0000_t75" style="width:20.95pt;height:18.8pt" o:ole="">
+          <v:shape id="_x0000_i1254" type="#_x0000_t75" style="width:20.95pt;height:18.8pt" o:ole="">
             <v:imagedata r:id="rId486" o:title=""/>
           </v:shape>
-          <o:OLEObject Type="Embed" ProgID="Equation.3" ShapeID="_x0000_i1260" DrawAspect="Content" ObjectID="_1541342316" r:id="rId487"/>
+          <o:OLEObject Type="Embed" ProgID="Equation.3" ShapeID="_x0000_i1254" DrawAspect="Content" ObjectID="_1541349647" r:id="rId487"/>
         </w:object>
       </w:r>
       <w:r>
@@ -38342,10 +39309,10 @@
           <w:szCs w:val="28"/>
         </w:rPr>
         <w:object w:dxaOrig="279" w:dyaOrig="279">
-          <v:shape id="_x0000_i1261" type="#_x0000_t75" style="width:14.5pt;height:14.5pt" o:ole="">
+          <v:shape id="_x0000_i1255" type="#_x0000_t75" style="width:14.5pt;height:14.5pt" o:ole="">
             <v:imagedata r:id="rId488" o:title=""/>
           </v:shape>
-          <o:OLEObject Type="Embed" ProgID="Equation.3" ShapeID="_x0000_i1261" DrawAspect="Content" ObjectID="_1541342317" r:id="rId489"/>
+          <o:OLEObject Type="Embed" ProgID="Equation.3" ShapeID="_x0000_i1255" DrawAspect="Content" ObjectID="_1541349648" r:id="rId489"/>
         </w:object>
       </w:r>
       <w:r>
@@ -38374,10 +39341,10 @@
           <w:szCs w:val="28"/>
         </w:rPr>
         <w:object w:dxaOrig="3800" w:dyaOrig="360">
-          <v:shape id="_x0000_i1262" type="#_x0000_t75" style="width:197.2pt;height:18.25pt" o:ole="" fillcolor="window">
+          <v:shape id="_x0000_i1256" type="#_x0000_t75" style="width:197.2pt;height:18.25pt" o:ole="" fillcolor="window">
             <v:imagedata r:id="rId490" o:title=""/>
           </v:shape>
-          <o:OLEObject Type="Embed" ProgID="Equation.3" ShapeID="_x0000_i1262" DrawAspect="Content" ObjectID="_1541342318" r:id="rId491"/>
+          <o:OLEObject Type="Embed" ProgID="Equation.3" ShapeID="_x0000_i1256" DrawAspect="Content" ObjectID="_1541349649" r:id="rId491"/>
         </w:object>
       </w:r>
     </w:p>
@@ -38404,7 +39371,27 @@
           <w:sz w:val="28"/>
           <w:szCs w:val="28"/>
         </w:rPr>
-        <w:t>Расчёт объёма реализуемой  продукции за плановый период</w:t>
+        <w:t xml:space="preserve">Расчёт объёма </w:t>
+      </w:r>
+      <w:proofErr w:type="gramStart"/>
+      <w:r>
+        <w:rPr>
+          <w:b/>
+          <w:i/>
+          <w:sz w:val="28"/>
+          <w:szCs w:val="28"/>
+        </w:rPr>
+        <w:t>реализуемой  продукции</w:t>
+      </w:r>
+      <w:proofErr w:type="gramEnd"/>
+      <w:r>
+        <w:rPr>
+          <w:b/>
+          <w:i/>
+          <w:sz w:val="28"/>
+          <w:szCs w:val="28"/>
+        </w:rPr>
+        <w:t xml:space="preserve"> за плановый период</w:t>
       </w:r>
     </w:p>
     <w:p>
@@ -38492,10 +39479,10 @@
           <w:szCs w:val="28"/>
         </w:rPr>
         <w:object w:dxaOrig="1320" w:dyaOrig="380">
-          <v:shape id="_x0000_i1263" type="#_x0000_t75" style="width:66.1pt;height:18.8pt" o:ole="">
+          <v:shape id="_x0000_i1257" type="#_x0000_t75" style="width:66.1pt;height:18.8pt" o:ole="">
             <v:imagedata r:id="rId493" o:title=""/>
           </v:shape>
-          <o:OLEObject Type="Embed" ProgID="Equation.3" ShapeID="_x0000_i1263" DrawAspect="Content" ObjectID="_1541342319" r:id="rId494"/>
+          <o:OLEObject Type="Embed" ProgID="Equation.3" ShapeID="_x0000_i1257" DrawAspect="Content" ObjectID="_1541349650" r:id="rId494"/>
         </w:object>
       </w:r>
       <w:r>
@@ -38582,7 +39569,7 @@
           <w:szCs w:val="28"/>
         </w:rPr>
         <w:pict>
-          <v:shape id="_x0000_i1264" type="#_x0000_t75" style="width:14.5pt;height:14.5pt">
+          <v:shape id="_x0000_i1258" type="#_x0000_t75" style="width:14.5pt;height:14.5pt">
             <v:imagedata r:id="rId488" o:title=""/>
           </v:shape>
         </w:pict>
@@ -38612,10 +39599,10 @@
           <w:szCs w:val="28"/>
         </w:rPr>
         <w:object w:dxaOrig="460" w:dyaOrig="380">
-          <v:shape id="_x0000_i1265" type="#_x0000_t75" style="width:23.1pt;height:18.8pt" o:ole="">
+          <v:shape id="_x0000_i1259" type="#_x0000_t75" style="width:23.1pt;height:18.8pt" o:ole="">
             <v:imagedata r:id="rId495" o:title=""/>
           </v:shape>
-          <o:OLEObject Type="Embed" ProgID="Equation.3" ShapeID="_x0000_i1265" DrawAspect="Content" ObjectID="_1541342320" r:id="rId496"/>
+          <o:OLEObject Type="Embed" ProgID="Equation.3" ShapeID="_x0000_i1259" DrawAspect="Content" ObjectID="_1541349651" r:id="rId496"/>
         </w:object>
       </w:r>
       <w:r>
@@ -38644,10 +39631,10 @@
           <w:szCs w:val="28"/>
         </w:rPr>
         <w:object w:dxaOrig="3900" w:dyaOrig="380">
-          <v:shape id="_x0000_i1266" type="#_x0000_t75" style="width:195.6pt;height:18.8pt" o:ole="">
+          <v:shape id="_x0000_i1260" type="#_x0000_t75" style="width:195.6pt;height:18.8pt" o:ole="">
             <v:imagedata r:id="rId497" o:title=""/>
           </v:shape>
-          <o:OLEObject Type="Embed" ProgID="Equation.3" ShapeID="_x0000_i1266" DrawAspect="Content" ObjectID="_1541342321" r:id="rId498"/>
+          <o:OLEObject Type="Embed" ProgID="Equation.3" ShapeID="_x0000_i1260" DrawAspect="Content" ObjectID="_1541349652" r:id="rId498"/>
         </w:object>
       </w:r>
     </w:p>
@@ -38713,10 +39700,10 @@
           <w:szCs w:val="28"/>
         </w:rPr>
         <w:object w:dxaOrig="999" w:dyaOrig="700">
-          <v:shape id="_x0000_i1267" type="#_x0000_t75" style="width:50.5pt;height:35.45pt" o:ole="">
+          <v:shape id="_x0000_i1261" type="#_x0000_t75" style="width:50.5pt;height:35.45pt" o:ole="">
             <v:imagedata r:id="rId499" o:title=""/>
           </v:shape>
-          <o:OLEObject Type="Embed" ProgID="Equation.3" ShapeID="_x0000_i1267" DrawAspect="Content" ObjectID="_1541342322" r:id="rId500"/>
+          <o:OLEObject Type="Embed" ProgID="Equation.3" ShapeID="_x0000_i1261" DrawAspect="Content" ObjectID="_1541349653" r:id="rId500"/>
         </w:object>
       </w:r>
       <w:r>
@@ -38785,10 +39772,10 @@
           <w:szCs w:val="28"/>
         </w:rPr>
         <w:object w:dxaOrig="3140" w:dyaOrig="660">
-          <v:shape id="_x0000_i1268" type="#_x0000_t75" style="width:157.45pt;height:33.3pt" o:ole="">
+          <v:shape id="_x0000_i1262" type="#_x0000_t75" style="width:157.45pt;height:33.3pt" o:ole="">
             <v:imagedata r:id="rId501" o:title=""/>
           </v:shape>
-          <o:OLEObject Type="Embed" ProgID="Equation.3" ShapeID="_x0000_i1268" DrawAspect="Content" ObjectID="_1541342323" r:id="rId502"/>
+          <o:OLEObject Type="Embed" ProgID="Equation.3" ShapeID="_x0000_i1262" DrawAspect="Content" ObjectID="_1541349654" r:id="rId502"/>
         </w:object>
       </w:r>
     </w:p>
@@ -38854,10 +39841,10 @@
           <w:szCs w:val="28"/>
         </w:rPr>
         <w:object w:dxaOrig="2140" w:dyaOrig="380">
-          <v:shape id="_x0000_i1269" type="#_x0000_t75" style="width:107.45pt;height:18.8pt" o:ole="">
+          <v:shape id="_x0000_i1263" type="#_x0000_t75" style="width:107.45pt;height:18.8pt" o:ole="">
             <v:imagedata r:id="rId503" o:title=""/>
           </v:shape>
-          <o:OLEObject Type="Embed" ProgID="Equation.3" ShapeID="_x0000_i1269" DrawAspect="Content" ObjectID="_1541342324" r:id="rId504"/>
+          <o:OLEObject Type="Embed" ProgID="Equation.3" ShapeID="_x0000_i1263" DrawAspect="Content" ObjectID="_1541349655" r:id="rId504"/>
         </w:object>
       </w:r>
       <w:r>
@@ -38922,10 +39909,10 @@
           <w:szCs w:val="28"/>
         </w:rPr>
         <w:object w:dxaOrig="6800" w:dyaOrig="380">
-          <v:shape id="_x0000_i1270" type="#_x0000_t75" style="width:339.05pt;height:18.8pt" o:ole="">
+          <v:shape id="_x0000_i1264" type="#_x0000_t75" style="width:339.05pt;height:18.8pt" o:ole="">
             <v:imagedata r:id="rId505" o:title=""/>
           </v:shape>
-          <o:OLEObject Type="Embed" ProgID="Equation.3" ShapeID="_x0000_i1270" DrawAspect="Content" ObjectID="_1541342325" r:id="rId506"/>
+          <o:OLEObject Type="Embed" ProgID="Equation.3" ShapeID="_x0000_i1264" DrawAspect="Content" ObjectID="_1541349656" r:id="rId506"/>
         </w:object>
       </w:r>
     </w:p>
@@ -38946,6 +39933,7 @@
         </w:rPr>
         <w:t xml:space="preserve">Необходимо учесть прибыль от прочей реализации (сверхнормативные запасы товароматериальных ценностей, проведение работ и оказание услуг промышленного характера). Прибыль от прочей реализации можно принять в размере 15% от </w:t>
       </w:r>
+      <w:proofErr w:type="spellStart"/>
       <w:r>
         <w:rPr>
           <w:i/>
@@ -38965,6 +39953,7 @@
         </w:rPr>
         <w:t>р.п</w:t>
       </w:r>
+      <w:proofErr w:type="spellEnd"/>
       <w:r>
         <w:rPr>
           <w:i/>
@@ -39000,10 +39989,10 @@
           <w:szCs w:val="28"/>
         </w:rPr>
         <w:object w:dxaOrig="1780" w:dyaOrig="380">
-          <v:shape id="_x0000_i1271" type="#_x0000_t75" style="width:89.2pt;height:18.8pt" o:ole="">
+          <v:shape id="_x0000_i1265" type="#_x0000_t75" style="width:89.2pt;height:18.8pt" o:ole="">
             <v:imagedata r:id="rId507" o:title=""/>
           </v:shape>
-          <o:OLEObject Type="Embed" ProgID="Equation.3" ShapeID="_x0000_i1271" DrawAspect="Content" ObjectID="_1541342326" r:id="rId508"/>
+          <o:OLEObject Type="Embed" ProgID="Equation.3" ShapeID="_x0000_i1265" DrawAspect="Content" ObjectID="_1541349657" r:id="rId508"/>
         </w:object>
       </w:r>
       <w:r>
@@ -39075,10 +40064,10 @@
           <w:szCs w:val="28"/>
         </w:rPr>
         <w:object w:dxaOrig="4440" w:dyaOrig="380">
-          <v:shape id="_x0000_i1272" type="#_x0000_t75" style="width:223pt;height:18.8pt" o:ole="">
+          <v:shape id="_x0000_i1266" type="#_x0000_t75" style="width:223pt;height:18.8pt" o:ole="">
             <v:imagedata r:id="rId509" o:title=""/>
           </v:shape>
-          <o:OLEObject Type="Embed" ProgID="Equation.3" ShapeID="_x0000_i1272" DrawAspect="Content" ObjectID="_1541342327" r:id="rId510"/>
+          <o:OLEObject Type="Embed" ProgID="Equation.3" ShapeID="_x0000_i1266" DrawAspect="Content" ObjectID="_1541349658" r:id="rId510"/>
         </w:object>
       </w:r>
     </w:p>
@@ -39117,10 +40106,10 @@
           <w:szCs w:val="28"/>
         </w:rPr>
         <w:object w:dxaOrig="1780" w:dyaOrig="380">
-          <v:shape id="_x0000_i1273" type="#_x0000_t75" style="width:89.2pt;height:18.8pt" o:ole="">
+          <v:shape id="_x0000_i1267" type="#_x0000_t75" style="width:89.2pt;height:18.8pt" o:ole="">
             <v:imagedata r:id="rId511" o:title=""/>
           </v:shape>
-          <o:OLEObject Type="Embed" ProgID="Equation.3" ShapeID="_x0000_i1273" DrawAspect="Content" ObjectID="_1541342328" r:id="rId512"/>
+          <o:OLEObject Type="Embed" ProgID="Equation.3" ShapeID="_x0000_i1267" DrawAspect="Content" ObjectID="_1541349659" r:id="rId512"/>
         </w:object>
       </w:r>
       <w:r>
@@ -39192,10 +40181,10 @@
           <w:szCs w:val="28"/>
         </w:rPr>
         <w:object w:dxaOrig="5200" w:dyaOrig="380">
-          <v:shape id="_x0000_i1274" type="#_x0000_t75" style="width:260.05pt;height:18.8pt" o:ole="">
+          <v:shape id="_x0000_i1268" type="#_x0000_t75" style="width:260.05pt;height:18.8pt" o:ole="">
             <v:imagedata r:id="rId513" o:title=""/>
           </v:shape>
-          <o:OLEObject Type="Embed" ProgID="Equation.3" ShapeID="_x0000_i1274" DrawAspect="Content" ObjectID="_1541342329" r:id="rId514"/>
+          <o:OLEObject Type="Embed" ProgID="Equation.3" ShapeID="_x0000_i1268" DrawAspect="Content" ObjectID="_1541349660" r:id="rId514"/>
         </w:object>
       </w:r>
     </w:p>
@@ -39241,17 +40230,25 @@
           <w:sz w:val="28"/>
           <w:szCs w:val="28"/>
         </w:rPr>
-        <w:t xml:space="preserve">Балансовая прибыль </w:t>
+        <w:t xml:space="preserve">Балансовая </w:t>
+      </w:r>
+      <w:proofErr w:type="gramStart"/>
+      <w:r>
+        <w:rPr>
+          <w:sz w:val="28"/>
+          <w:szCs w:val="28"/>
+        </w:rPr>
+        <w:t xml:space="preserve">прибыль </w:t>
       </w:r>
       <w:r>
         <w:rPr>
           <w:position w:val="-12"/>
         </w:rPr>
         <w:object w:dxaOrig="360" w:dyaOrig="360">
-          <v:shape id="_x0000_i1275" type="#_x0000_t75" style="width:19pt;height:19pt" o:ole="">
+          <v:shape id="_x0000_i1269" type="#_x0000_t75" style="width:18.8pt;height:18.8pt" o:ole="">
             <v:imagedata r:id="rId515" o:title=""/>
           </v:shape>
-          <o:OLEObject Type="Embed" ProgID="Equation.3" ShapeID="_x0000_i1275" DrawAspect="Content" ObjectID="_1541342330" r:id="rId516"/>
+          <o:OLEObject Type="Embed" ProgID="Equation.3" ShapeID="_x0000_i1269" DrawAspect="Content" ObjectID="_1541349661" r:id="rId516"/>
         </w:object>
       </w:r>
       <w:r>
@@ -39259,7 +40256,15 @@
           <w:sz w:val="28"/>
           <w:szCs w:val="28"/>
         </w:rPr>
-        <w:t xml:space="preserve"> характеризует результат все производственно-хозяйственной деятельности цеха (участка). Она определяется по формуле:</w:t>
+        <w:t xml:space="preserve"> характеризует</w:t>
+      </w:r>
+      <w:proofErr w:type="gramEnd"/>
+      <w:r>
+        <w:rPr>
+          <w:sz w:val="28"/>
+          <w:szCs w:val="28"/>
+        </w:rPr>
+        <w:t xml:space="preserve"> результат все производственно-хозяйственной деятельности цеха (участка). Она определяется по формуле:</w:t>
       </w:r>
     </w:p>
     <w:p>
@@ -39280,10 +40285,10 @@
           <w:szCs w:val="28"/>
         </w:rPr>
         <w:object w:dxaOrig="1960" w:dyaOrig="380">
-          <v:shape id="_x0000_i1276" type="#_x0000_t75" style="width:101.9pt;height:19.7pt" o:ole="">
+          <v:shape id="_x0000_i1270" type="#_x0000_t75" style="width:102.1pt;height:19.9pt" o:ole="">
             <v:imagedata r:id="rId517" o:title=""/>
           </v:shape>
-          <o:OLEObject Type="Embed" ProgID="Equation.3" ShapeID="_x0000_i1276" DrawAspect="Content" ObjectID="_1541342331" r:id="rId518"/>
+          <o:OLEObject Type="Embed" ProgID="Equation.3" ShapeID="_x0000_i1270" DrawAspect="Content" ObjectID="_1541349662" r:id="rId518"/>
         </w:object>
       </w:r>
       <w:r>
@@ -39397,10 +40402,10 @@
           <w:szCs w:val="28"/>
         </w:rPr>
         <w:object w:dxaOrig="380" w:dyaOrig="380">
-          <v:shape id="_x0000_i1277" type="#_x0000_t75" style="width:19pt;height:19pt" o:ole="">
+          <v:shape id="_x0000_i1271" type="#_x0000_t75" style="width:18.8pt;height:18.8pt" o:ole="">
             <v:imagedata r:id="rId519" o:title=""/>
           </v:shape>
-          <o:OLEObject Type="Embed" ProgID="Equation.3" ShapeID="_x0000_i1277" DrawAspect="Content" ObjectID="_1541342332" r:id="rId520"/>
+          <o:OLEObject Type="Embed" ProgID="Equation.3" ShapeID="_x0000_i1271" DrawAspect="Content" ObjectID="_1541349663" r:id="rId520"/>
         </w:object>
       </w:r>
       <w:r>
@@ -39428,12 +40433,13 @@
           <w:szCs w:val="28"/>
         </w:rPr>
         <w:object w:dxaOrig="340" w:dyaOrig="360">
-          <v:shape id="_x0000_i1278" type="#_x0000_t75" style="width:17pt;height:19pt" o:ole="">
+          <v:shape id="_x0000_i1272" type="#_x0000_t75" style="width:17.2pt;height:18.8pt" o:ole="">
             <v:imagedata r:id="rId521" o:title=""/>
           </v:shape>
-          <o:OLEObject Type="Embed" ProgID="Equation.3" ShapeID="_x0000_i1278" DrawAspect="Content" ObjectID="_1541342333" r:id="rId522"/>
+          <o:OLEObject Type="Embed" ProgID="Equation.3" ShapeID="_x0000_i1272" DrawAspect="Content" ObjectID="_1541349664" r:id="rId522"/>
         </w:object>
       </w:r>
+      <w:proofErr w:type="gramStart"/>
       <w:r>
         <w:rPr>
           <w:sz w:val="28"/>
@@ -39448,10 +40454,10 @@
           <w:szCs w:val="28"/>
         </w:rPr>
         <w:object w:dxaOrig="300" w:dyaOrig="360">
-          <v:shape id="_x0000_i1279" type="#_x0000_t75" style="width:14.95pt;height:19pt" o:ole="">
+          <v:shape id="_x0000_i1273" type="#_x0000_t75" style="width:15.05pt;height:18.8pt" o:ole="">
             <v:imagedata r:id="rId523" o:title=""/>
           </v:shape>
-          <o:OLEObject Type="Embed" ProgID="Equation.3" ShapeID="_x0000_i1279" DrawAspect="Content" ObjectID="_1541342334" r:id="rId524"/>
+          <o:OLEObject Type="Embed" ProgID="Equation.3" ShapeID="_x0000_i1273" DrawAspect="Content" ObjectID="_1541349665" r:id="rId524"/>
         </w:object>
       </w:r>
       <w:r>
@@ -39461,6 +40467,7 @@
         </w:rPr>
         <w:t xml:space="preserve"> –</w:t>
       </w:r>
+      <w:proofErr w:type="gramEnd"/>
       <w:r>
         <w:rPr>
           <w:sz w:val="28"/>
@@ -39493,10 +40500,10 @@
           <w:szCs w:val="28"/>
         </w:rPr>
         <w:object w:dxaOrig="340" w:dyaOrig="360">
-          <v:shape id="_x0000_i1280" type="#_x0000_t75" style="width:17pt;height:19pt" o:ole="">
+          <v:shape id="_x0000_i1274" type="#_x0000_t75" style="width:17.2pt;height:18.8pt" o:ole="">
             <v:imagedata r:id="rId525" o:title=""/>
           </v:shape>
-          <o:OLEObject Type="Embed" ProgID="Equation.3" ShapeID="_x0000_i1280" DrawAspect="Content" ObjectID="_1541342335" r:id="rId526"/>
+          <o:OLEObject Type="Embed" ProgID="Equation.3" ShapeID="_x0000_i1274" DrawAspect="Content" ObjectID="_1541349666" r:id="rId526"/>
         </w:object>
       </w:r>
       <w:r>
@@ -39504,7 +40511,15 @@
           <w:sz w:val="28"/>
           <w:szCs w:val="28"/>
         </w:rPr>
-        <w:t xml:space="preserve"> и </w:t>
+        <w:t xml:space="preserve"> </w:t>
+      </w:r>
+      <w:proofErr w:type="gramStart"/>
+      <w:r>
+        <w:rPr>
+          <w:sz w:val="28"/>
+          <w:szCs w:val="28"/>
+        </w:rPr>
+        <w:t xml:space="preserve">и </w:t>
       </w:r>
       <w:r>
         <w:rPr>
@@ -39513,10 +40528,10 @@
           <w:szCs w:val="28"/>
         </w:rPr>
         <w:object w:dxaOrig="300" w:dyaOrig="360">
-          <v:shape id="_x0000_i1281" type="#_x0000_t75" style="width:14.95pt;height:19pt" o:ole="">
+          <v:shape id="_x0000_i1275" type="#_x0000_t75" style="width:15.05pt;height:18.8pt" o:ole="">
             <v:imagedata r:id="rId527" o:title=""/>
           </v:shape>
-          <o:OLEObject Type="Embed" ProgID="Equation.3" ShapeID="_x0000_i1281" DrawAspect="Content" ObjectID="_1541342336" r:id="rId528"/>
+          <o:OLEObject Type="Embed" ProgID="Equation.3" ShapeID="_x0000_i1275" DrawAspect="Content" ObjectID="_1541349667" r:id="rId528"/>
         </w:object>
       </w:r>
       <w:r>
@@ -39533,6 +40548,7 @@
         </w:rPr>
         <w:t>ем</w:t>
       </w:r>
+      <w:proofErr w:type="gramEnd"/>
       <w:r>
         <w:rPr>
           <w:sz w:val="28"/>
@@ -39568,10 +40584,10 @@
           <w:szCs w:val="28"/>
         </w:rPr>
         <w:object w:dxaOrig="2820" w:dyaOrig="380">
-          <v:shape id="_x0000_i1282" type="#_x0000_t75" style="width:147.4pt;height:19.7pt" o:ole="">
+          <v:shape id="_x0000_i1276" type="#_x0000_t75" style="width:147.2pt;height:19.9pt" o:ole="">
             <v:imagedata r:id="rId529" o:title=""/>
           </v:shape>
-          <o:OLEObject Type="Embed" ProgID="Equation.3" ShapeID="_x0000_i1282" DrawAspect="Content" ObjectID="_1541342337" r:id="rId530"/>
+          <o:OLEObject Type="Embed" ProgID="Equation.3" ShapeID="_x0000_i1276" DrawAspect="Content" ObjectID="_1541349668" r:id="rId530"/>
         </w:object>
       </w:r>
     </w:p>
@@ -39636,10 +40652,10 @@
           <w:szCs w:val="28"/>
         </w:rPr>
         <w:object w:dxaOrig="1719" w:dyaOrig="660">
-          <v:shape id="_x0000_i1283" type="#_x0000_t75" style="width:91pt;height:34.65pt" o:ole="">
+          <v:shape id="_x0000_i1277" type="#_x0000_t75" style="width:90.8pt;height:34.4pt" o:ole="">
             <v:imagedata r:id="rId531" o:title=""/>
           </v:shape>
-          <o:OLEObject Type="Embed" ProgID="Equation.3" ShapeID="_x0000_i1283" DrawAspect="Content" ObjectID="_1541342338" r:id="rId532"/>
+          <o:OLEObject Type="Embed" ProgID="Equation.3" ShapeID="_x0000_i1277" DrawAspect="Content" ObjectID="_1541349669" r:id="rId532"/>
         </w:object>
       </w:r>
       <w:r>
@@ -39745,10 +40761,10 @@
           <w:szCs w:val="28"/>
         </w:rPr>
         <w:object w:dxaOrig="499" w:dyaOrig="360">
-          <v:shape id="_x0000_i1284" type="#_x0000_t75" style="width:24.45pt;height:19pt" o:ole="">
+          <v:shape id="_x0000_i1278" type="#_x0000_t75" style="width:24.7pt;height:18.8pt" o:ole="">
             <v:imagedata r:id="rId533" o:title=""/>
           </v:shape>
-          <o:OLEObject Type="Embed" ProgID="Equation.3" ShapeID="_x0000_i1284" DrawAspect="Content" ObjectID="_1541342339" r:id="rId534"/>
+          <o:OLEObject Type="Embed" ProgID="Equation.3" ShapeID="_x0000_i1278" DrawAspect="Content" ObjectID="_1541349670" r:id="rId534"/>
         </w:object>
       </w:r>
       <w:r>
@@ -39776,10 +40792,10 @@
           <w:szCs w:val="28"/>
         </w:rPr>
         <w:object w:dxaOrig="400" w:dyaOrig="380">
-          <v:shape id="_x0000_i1285" type="#_x0000_t75" style="width:20.4pt;height:19pt" o:ole="">
+          <v:shape id="_x0000_i1279" type="#_x0000_t75" style="width:20.4pt;height:18.8pt" o:ole="">
             <v:imagedata r:id="rId535" o:title=""/>
           </v:shape>
-          <o:OLEObject Type="Embed" ProgID="Equation.3" ShapeID="_x0000_i1285" DrawAspect="Content" ObjectID="_1541342340" r:id="rId536"/>
+          <o:OLEObject Type="Embed" ProgID="Equation.3" ShapeID="_x0000_i1279" DrawAspect="Content" ObjectID="_1541349671" r:id="rId536"/>
         </w:object>
       </w:r>
       <w:r>
@@ -39807,10 +40823,10 @@
           <w:szCs w:val="28"/>
         </w:rPr>
         <w:object w:dxaOrig="1660" w:dyaOrig="380">
-          <v:shape id="_x0000_i1286" type="#_x0000_t75" style="width:86.25pt;height:19.7pt" o:ole="">
+          <v:shape id="_x0000_i1280" type="#_x0000_t75" style="width:85.95pt;height:19.9pt" o:ole="">
             <v:imagedata r:id="rId537" o:title=""/>
           </v:shape>
-          <o:OLEObject Type="Embed" ProgID="Equation.3" ShapeID="_x0000_i1286" DrawAspect="Content" ObjectID="_1541342341" r:id="rId538"/>
+          <o:OLEObject Type="Embed" ProgID="Equation.3" ShapeID="_x0000_i1280" DrawAspect="Content" ObjectID="_1541349672" r:id="rId538"/>
         </w:object>
       </w:r>
       <w:r>
@@ -39908,10 +40924,10 @@
           <w:szCs w:val="28"/>
         </w:rPr>
         <w:object w:dxaOrig="360" w:dyaOrig="360">
-          <v:shape id="_x0000_i1287" type="#_x0000_t75" style="width:18.8pt;height:18.8pt" o:ole="">
+          <v:shape id="_x0000_i1281" type="#_x0000_t75" style="width:18.8pt;height:18.8pt" o:ole="">
             <v:imagedata r:id="rId539" o:title=""/>
           </v:shape>
-          <o:OLEObject Type="Embed" ProgID="Equation.3" ShapeID="_x0000_i1287" DrawAspect="Content" ObjectID="_1541342342" r:id="rId540"/>
+          <o:OLEObject Type="Embed" ProgID="Equation.3" ShapeID="_x0000_i1281" DrawAspect="Content" ObjectID="_1541349673" r:id="rId540"/>
         </w:object>
       </w:r>
       <w:r>
@@ -39940,10 +40956,10 @@
           <w:szCs w:val="28"/>
         </w:rPr>
         <w:object w:dxaOrig="4020" w:dyaOrig="380">
-          <v:shape id="_x0000_i1288" type="#_x0000_t75" style="width:200.95pt;height:18.8pt" o:ole="">
+          <v:shape id="_x0000_i1282" type="#_x0000_t75" style="width:200.95pt;height:18.8pt" o:ole="">
             <v:imagedata r:id="rId541" o:title=""/>
           </v:shape>
-          <o:OLEObject Type="Embed" ProgID="Equation.3" ShapeID="_x0000_i1288" DrawAspect="Content" ObjectID="_1541342343" r:id="rId542"/>
+          <o:OLEObject Type="Embed" ProgID="Equation.3" ShapeID="_x0000_i1282" DrawAspect="Content" ObjectID="_1541349674" r:id="rId542"/>
         </w:object>
       </w:r>
     </w:p>
@@ -39965,10 +40981,10 @@
           <w:szCs w:val="28"/>
         </w:rPr>
         <w:object w:dxaOrig="3060" w:dyaOrig="620">
-          <v:shape id="_x0000_i1289" type="#_x0000_t75" style="width:152.6pt;height:30.65pt" o:ole="">
+          <v:shape id="_x0000_i1283" type="#_x0000_t75" style="width:152.6pt;height:30.65pt" o:ole="">
             <v:imagedata r:id="rId543" o:title=""/>
           </v:shape>
-          <o:OLEObject Type="Embed" ProgID="Equation.3" ShapeID="_x0000_i1289" DrawAspect="Content" ObjectID="_1541342344" r:id="rId544"/>
+          <o:OLEObject Type="Embed" ProgID="Equation.3" ShapeID="_x0000_i1283" DrawAspect="Content" ObjectID="_1541349675" r:id="rId544"/>
         </w:object>
       </w:r>
     </w:p>
@@ -40034,10 +41050,10 @@
           <w:szCs w:val="28"/>
         </w:rPr>
         <w:object w:dxaOrig="1680" w:dyaOrig="620">
-          <v:shape id="_x0000_i1290" type="#_x0000_t75" style="width:88.1pt;height:31.7pt" o:ole="">
+          <v:shape id="_x0000_i1284" type="#_x0000_t75" style="width:88.1pt;height:31.7pt" o:ole="">
             <v:imagedata r:id="rId545" o:title=""/>
           </v:shape>
-          <o:OLEObject Type="Embed" ProgID="Equation.3" ShapeID="_x0000_i1290" DrawAspect="Content" ObjectID="_1541342345" r:id="rId546"/>
+          <o:OLEObject Type="Embed" ProgID="Equation.3" ShapeID="_x0000_i1284" DrawAspect="Content" ObjectID="_1541349676" r:id="rId546"/>
         </w:object>
       </w:r>
       <w:r>
@@ -40115,6 +41131,7 @@
           <w:szCs w:val="28"/>
         </w:rPr>
       </w:pPr>
+      <w:proofErr w:type="gramStart"/>
       <w:r>
         <w:rPr>
           <w:sz w:val="28"/>
@@ -40130,10 +41147,10 @@
           <w:szCs w:val="28"/>
         </w:rPr>
         <w:object w:dxaOrig="380" w:dyaOrig="360">
-          <v:shape id="_x0000_i1291" type="#_x0000_t75" style="width:18.8pt;height:18.8pt" o:ole="">
+          <v:shape id="_x0000_i1285" type="#_x0000_t75" style="width:18.8pt;height:18.8pt" o:ole="">
             <v:imagedata r:id="rId547" o:title=""/>
           </v:shape>
-          <o:OLEObject Type="Embed" ProgID="Equation.3" ShapeID="_x0000_i1291" DrawAspect="Content" ObjectID="_1541342346" r:id="rId548"/>
+          <o:OLEObject Type="Embed" ProgID="Equation.3" ShapeID="_x0000_i1285" DrawAspect="Content" ObjectID="_1541349677" r:id="rId548"/>
         </w:object>
       </w:r>
       <w:r>
@@ -40141,7 +41158,15 @@
           <w:sz w:val="28"/>
           <w:szCs w:val="28"/>
         </w:rPr>
-        <w:t xml:space="preserve"> – среднегодовая стоимость нормируемых оборотных средств, у.е.</w:t>
+        <w:t xml:space="preserve"> –</w:t>
+      </w:r>
+      <w:proofErr w:type="gramEnd"/>
+      <w:r>
+        <w:rPr>
+          <w:sz w:val="28"/>
+          <w:szCs w:val="28"/>
+        </w:rPr>
+        <w:t xml:space="preserve"> среднегодовая стоимость нормируемых оборотных средств, у.е.</w:t>
       </w:r>
     </w:p>
     <w:p>
@@ -40162,10 +41187,10 @@
           <w:szCs w:val="28"/>
         </w:rPr>
         <w:object w:dxaOrig="3140" w:dyaOrig="620">
-          <v:shape id="_x0000_i1292" type="#_x0000_t75" style="width:156.9pt;height:30.65pt" o:ole="">
+          <v:shape id="_x0000_i1286" type="#_x0000_t75" style="width:156.9pt;height:30.65pt" o:ole="">
             <v:imagedata r:id="rId549" o:title=""/>
           </v:shape>
-          <o:OLEObject Type="Embed" ProgID="Equation.3" ShapeID="_x0000_i1292" DrawAspect="Content" ObjectID="_1541342347" r:id="rId550"/>
+          <o:OLEObject Type="Embed" ProgID="Equation.3" ShapeID="_x0000_i1286" DrawAspect="Content" ObjectID="_1541349678" r:id="rId550"/>
         </w:object>
       </w:r>
     </w:p>
@@ -40231,10 +41256,10 @@
           <w:szCs w:val="28"/>
         </w:rPr>
         <w:object w:dxaOrig="1780" w:dyaOrig="380">
-          <v:shape id="_x0000_i1293" type="#_x0000_t75" style="width:92.95pt;height:19.9pt" o:ole="">
+          <v:shape id="_x0000_i1287" type="#_x0000_t75" style="width:92.95pt;height:19.9pt" o:ole="">
             <v:imagedata r:id="rId551" o:title=""/>
           </v:shape>
-          <o:OLEObject Type="Embed" ProgID="Equation.3" ShapeID="_x0000_i1293" DrawAspect="Content" ObjectID="_1541342348" r:id="rId552"/>
+          <o:OLEObject Type="Embed" ProgID="Equation.3" ShapeID="_x0000_i1287" DrawAspect="Content" ObjectID="_1541349679" r:id="rId552"/>
         </w:object>
       </w:r>
       <w:r>
@@ -40306,10 +41331,10 @@
           <w:szCs w:val="28"/>
         </w:rPr>
         <w:object w:dxaOrig="3220" w:dyaOrig="360">
-          <v:shape id="_x0000_i1294" type="#_x0000_t75" style="width:149.35pt;height:18.25pt" o:ole="">
+          <v:shape id="_x0000_i1288" type="#_x0000_t75" style="width:149.35pt;height:18.25pt" o:ole="">
             <v:imagedata r:id="rId553" o:title=""/>
           </v:shape>
-          <o:OLEObject Type="Embed" ProgID="Equation.3" ShapeID="_x0000_i1294" DrawAspect="Content" ObjectID="_1541342349" r:id="rId554"/>
+          <o:OLEObject Type="Embed" ProgID="Equation.3" ShapeID="_x0000_i1288" DrawAspect="Content" ObjectID="_1541349680" r:id="rId554"/>
         </w:object>
       </w:r>
     </w:p>
@@ -40375,10 +41400,10 @@
           <w:szCs w:val="28"/>
         </w:rPr>
         <w:object w:dxaOrig="2980" w:dyaOrig="380">
-          <v:shape id="_x0000_i1295" type="#_x0000_t75" style="width:153.65pt;height:19.9pt" o:ole="">
+          <v:shape id="_x0000_i1289" type="#_x0000_t75" style="width:153.65pt;height:19.9pt" o:ole="">
             <v:imagedata r:id="rId555" o:title=""/>
           </v:shape>
-          <o:OLEObject Type="Embed" ProgID="Equation.3" ShapeID="_x0000_i1295" DrawAspect="Content" ObjectID="_1541342350" r:id="rId556"/>
+          <o:OLEObject Type="Embed" ProgID="Equation.3" ShapeID="_x0000_i1289" DrawAspect="Content" ObjectID="_1541349681" r:id="rId556"/>
         </w:object>
       </w:r>
       <w:r>
@@ -40476,10 +41501,10 @@
           <w:szCs w:val="28"/>
         </w:rPr>
         <w:object w:dxaOrig="520" w:dyaOrig="360">
-          <v:shape id="_x0000_i1296" type="#_x0000_t75" style="width:26.35pt;height:18.8pt" o:ole="">
+          <v:shape id="_x0000_i1290" type="#_x0000_t75" style="width:26.35pt;height:18.8pt" o:ole="">
             <v:imagedata r:id="rId557" o:title=""/>
           </v:shape>
-          <o:OLEObject Type="Embed" ProgID="Equation.3" ShapeID="_x0000_i1296" DrawAspect="Content" ObjectID="_1541342351" r:id="rId558"/>
+          <o:OLEObject Type="Embed" ProgID="Equation.3" ShapeID="_x0000_i1290" DrawAspect="Content" ObjectID="_1541349682" r:id="rId558"/>
         </w:object>
       </w:r>
       <w:r>
@@ -40503,10 +41528,10 @@
           <w:szCs w:val="28"/>
         </w:rPr>
         <w:object w:dxaOrig="920" w:dyaOrig="360">
-          <v:shape id="_x0000_i1297" type="#_x0000_t75" style="width:48.35pt;height:18.8pt" o:ole="">
+          <v:shape id="_x0000_i1291" type="#_x0000_t75" style="width:48.35pt;height:18.8pt" o:ole="">
             <v:imagedata r:id="rId559" o:title=""/>
           </v:shape>
-          <o:OLEObject Type="Embed" ProgID="Equation.3" ShapeID="_x0000_i1297" DrawAspect="Content" ObjectID="_1541342352" r:id="rId560"/>
+          <o:OLEObject Type="Embed" ProgID="Equation.3" ShapeID="_x0000_i1291" DrawAspect="Content" ObjectID="_1541349683" r:id="rId560"/>
         </w:object>
       </w:r>
       <w:r>
@@ -40534,10 +41559,10 @@
           <w:szCs w:val="28"/>
         </w:rPr>
         <w:object w:dxaOrig="420" w:dyaOrig="360">
-          <v:shape id="_x0000_i1298" type="#_x0000_t75" style="width:20.95pt;height:18.8pt" o:ole="">
+          <v:shape id="_x0000_i1292" type="#_x0000_t75" style="width:20.95pt;height:18.8pt" o:ole="">
             <v:imagedata r:id="rId561" o:title=""/>
           </v:shape>
-          <o:OLEObject Type="Embed" ProgID="Equation.3" ShapeID="_x0000_i1298" DrawAspect="Content" ObjectID="_1541342353" r:id="rId562"/>
+          <o:OLEObject Type="Embed" ProgID="Equation.3" ShapeID="_x0000_i1292" DrawAspect="Content" ObjectID="_1541349684" r:id="rId562"/>
         </w:object>
       </w:r>
       <w:r>
@@ -40545,7 +41570,23 @@
           <w:sz w:val="28"/>
           <w:szCs w:val="28"/>
         </w:rPr>
-        <w:t xml:space="preserve"> – размер льготируемой прибыли (</w:t>
+        <w:t xml:space="preserve"> – размер </w:t>
+      </w:r>
+      <w:proofErr w:type="spellStart"/>
+      <w:r>
+        <w:rPr>
+          <w:sz w:val="28"/>
+          <w:szCs w:val="28"/>
+        </w:rPr>
+        <w:t>льготируемой</w:t>
+      </w:r>
+      <w:proofErr w:type="spellEnd"/>
+      <w:r>
+        <w:rPr>
+          <w:sz w:val="28"/>
+          <w:szCs w:val="28"/>
+        </w:rPr>
+        <w:t xml:space="preserve"> прибыли (</w:t>
       </w:r>
       <w:r>
         <w:rPr>
@@ -40554,10 +41595,10 @@
           <w:szCs w:val="28"/>
         </w:rPr>
         <w:object w:dxaOrig="820" w:dyaOrig="360">
-          <v:shape id="_x0000_i1299" type="#_x0000_t75" style="width:41.35pt;height:18.8pt" o:ole="">
+          <v:shape id="_x0000_i1293" type="#_x0000_t75" style="width:41.35pt;height:18.8pt" o:ole="">
             <v:imagedata r:id="rId563" o:title=""/>
           </v:shape>
-          <o:OLEObject Type="Embed" ProgID="Equation.3" ShapeID="_x0000_i1299" DrawAspect="Content" ObjectID="_1541342354" r:id="rId564"/>
+          <o:OLEObject Type="Embed" ProgID="Equation.3" ShapeID="_x0000_i1293" DrawAspect="Content" ObjectID="_1541349685" r:id="rId564"/>
         </w:object>
       </w:r>
       <w:r>
@@ -40586,10 +41627,10 @@
           <w:szCs w:val="28"/>
         </w:rPr>
         <w:object w:dxaOrig="5280" w:dyaOrig="360">
-          <v:shape id="_x0000_i1300" type="#_x0000_t75" style="width:262.2pt;height:18.35pt" o:ole="">
+          <v:shape id="_x0000_i1294" type="#_x0000_t75" style="width:262.2pt;height:18.25pt" o:ole="">
             <v:imagedata r:id="rId565" o:title=""/>
           </v:shape>
-          <o:OLEObject Type="Embed" ProgID="Equation.3" ShapeID="_x0000_i1300" DrawAspect="Content" ObjectID="_1541342355" r:id="rId566"/>
+          <o:OLEObject Type="Embed" ProgID="Equation.3" ShapeID="_x0000_i1294" DrawAspect="Content" ObjectID="_1541349686" r:id="rId566"/>
         </w:object>
       </w:r>
     </w:p>
@@ -40655,10 +41696,10 @@
           <w:szCs w:val="28"/>
         </w:rPr>
         <w:object w:dxaOrig="1620" w:dyaOrig="660">
-          <v:shape id="_x0000_i1301" type="#_x0000_t75" style="width:80.85pt;height:33.3pt" o:ole="">
+          <v:shape id="_x0000_i1295" type="#_x0000_t75" style="width:80.6pt;height:33.3pt" o:ole="">
             <v:imagedata r:id="rId567" o:title=""/>
           </v:shape>
-          <o:OLEObject Type="Embed" ProgID="Equation.3" ShapeID="_x0000_i1301" DrawAspect="Content" ObjectID="_1541342356" r:id="rId568"/>
+          <o:OLEObject Type="Embed" ProgID="Equation.3" ShapeID="_x0000_i1295" DrawAspect="Content" ObjectID="_1541349687" r:id="rId568"/>
         </w:object>
       </w:r>
       <w:r>
@@ -40764,10 +41805,10 @@
           <w:szCs w:val="28"/>
         </w:rPr>
         <w:object w:dxaOrig="440" w:dyaOrig="380">
-          <v:shape id="_x0000_i1302" type="#_x0000_t75" style="width:21.75pt;height:19pt" o:ole="">
+          <v:shape id="_x0000_i1296" type="#_x0000_t75" style="width:21.5pt;height:18.8pt" o:ole="">
             <v:imagedata r:id="rId569" o:title=""/>
           </v:shape>
-          <o:OLEObject Type="Embed" ProgID="Equation.3" ShapeID="_x0000_i1302" DrawAspect="Content" ObjectID="_1541342357" r:id="rId570"/>
+          <o:OLEObject Type="Embed" ProgID="Equation.3" ShapeID="_x0000_i1296" DrawAspect="Content" ObjectID="_1541349688" r:id="rId570"/>
         </w:object>
       </w:r>
       <w:r>
@@ -40784,10 +41825,10 @@
           <w:szCs w:val="28"/>
         </w:rPr>
         <w:object w:dxaOrig="1160" w:dyaOrig="380">
-          <v:shape id="_x0000_i1303" type="#_x0000_t75" style="width:57.75pt;height:19pt" o:ole="">
+          <v:shape id="_x0000_i1297" type="#_x0000_t75" style="width:58.05pt;height:18.8pt" o:ole="">
             <v:imagedata r:id="rId571" o:title=""/>
           </v:shape>
-          <o:OLEObject Type="Embed" ProgID="Equation.3" ShapeID="_x0000_i1303" DrawAspect="Content" ObjectID="_1541342358" r:id="rId572"/>
+          <o:OLEObject Type="Embed" ProgID="Equation.3" ShapeID="_x0000_i1297" DrawAspect="Content" ObjectID="_1541349689" r:id="rId572"/>
         </w:object>
       </w:r>
       <w:r>
@@ -40816,10 +41857,10 @@
           <w:szCs w:val="28"/>
         </w:rPr>
         <w:object w:dxaOrig="4060" w:dyaOrig="620">
-          <v:shape id="_x0000_i1304" type="#_x0000_t75" style="width:203.75pt;height:30.55pt" o:ole="">
+          <v:shape id="_x0000_i1298" type="#_x0000_t75" style="width:203.65pt;height:30.65pt" o:ole="">
             <v:imagedata r:id="rId573" o:title=""/>
           </v:shape>
-          <o:OLEObject Type="Embed" ProgID="Equation.3" ShapeID="_x0000_i1304" DrawAspect="Content" ObjectID="_1541342359" r:id="rId574"/>
+          <o:OLEObject Type="Embed" ProgID="Equation.3" ShapeID="_x0000_i1298" DrawAspect="Content" ObjectID="_1541349690" r:id="rId574"/>
         </w:object>
       </w:r>
     </w:p>
@@ -40894,10 +41935,10 @@
           <w:szCs w:val="28"/>
         </w:rPr>
         <w:object w:dxaOrig="4220" w:dyaOrig="660">
-          <v:shape id="_x0000_i1305" type="#_x0000_t75" style="width:3in;height:33.85pt" o:ole="">
+          <v:shape id="_x0000_i1299" type="#_x0000_t75" style="width:3in;height:33.85pt" o:ole="">
             <v:imagedata r:id="rId575" o:title=""/>
           </v:shape>
-          <o:OLEObject Type="Embed" ProgID="Equation.3" ShapeID="_x0000_i1305" DrawAspect="Content" ObjectID="_1541342360" r:id="rId576"/>
+          <o:OLEObject Type="Embed" ProgID="Equation.3" ShapeID="_x0000_i1299" DrawAspect="Content" ObjectID="_1541349691" r:id="rId576"/>
         </w:object>
       </w:r>
       <w:r>
@@ -40968,6 +42009,7 @@
           <w:szCs w:val="28"/>
         </w:rPr>
       </w:pPr>
+      <w:proofErr w:type="gramStart"/>
       <w:r>
         <w:rPr>
           <w:sz w:val="28"/>
@@ -40983,10 +42025,10 @@
           <w:szCs w:val="28"/>
         </w:rPr>
         <w:object w:dxaOrig="460" w:dyaOrig="380">
-          <v:shape id="_x0000_i1306" type="#_x0000_t75" style="width:23.1pt;height:18.8pt" o:ole="">
+          <v:shape id="_x0000_i1300" type="#_x0000_t75" style="width:23.1pt;height:18.8pt" o:ole="">
             <v:imagedata r:id="rId577" o:title=""/>
           </v:shape>
-          <o:OLEObject Type="Embed" ProgID="Equation.3" ShapeID="_x0000_i1306" DrawAspect="Content" ObjectID="_1541342361" r:id="rId578"/>
+          <o:OLEObject Type="Embed" ProgID="Equation.3" ShapeID="_x0000_i1300" DrawAspect="Content" ObjectID="_1541349692" r:id="rId578"/>
         </w:object>
       </w:r>
       <w:r>
@@ -40994,7 +42036,15 @@
           <w:sz w:val="28"/>
           <w:szCs w:val="28"/>
         </w:rPr>
-        <w:t xml:space="preserve"> – ставка транспортного налога (</w:t>
+        <w:t xml:space="preserve"> –</w:t>
+      </w:r>
+      <w:proofErr w:type="gramEnd"/>
+      <w:r>
+        <w:rPr>
+          <w:sz w:val="28"/>
+          <w:szCs w:val="28"/>
+        </w:rPr>
+        <w:t xml:space="preserve"> ставка транспортного налога (</w:t>
       </w:r>
       <w:r>
         <w:rPr>
@@ -41003,10 +42053,10 @@
           <w:szCs w:val="28"/>
         </w:rPr>
         <w:object w:dxaOrig="1060" w:dyaOrig="380">
-          <v:shape id="_x0000_i1307" type="#_x0000_t75" style="width:53.2pt;height:18.8pt" o:ole="">
+          <v:shape id="_x0000_i1301" type="#_x0000_t75" style="width:53.2pt;height:18.8pt" o:ole="">
             <v:imagedata r:id="rId579" o:title=""/>
           </v:shape>
-          <o:OLEObject Type="Embed" ProgID="Equation.3" ShapeID="_x0000_i1307" DrawAspect="Content" ObjectID="_1541342362" r:id="rId580"/>
+          <o:OLEObject Type="Embed" ProgID="Equation.3" ShapeID="_x0000_i1301" DrawAspect="Content" ObjectID="_1541349693" r:id="rId580"/>
         </w:object>
       </w:r>
       <w:r>
@@ -41035,10 +42085,10 @@
           <w:szCs w:val="28"/>
         </w:rPr>
         <w:object w:dxaOrig="6500" w:dyaOrig="620">
-          <v:shape id="_x0000_i1308" type="#_x0000_t75" style="width:324.55pt;height:30.65pt" o:ole="">
+          <v:shape id="_x0000_i1302" type="#_x0000_t75" style="width:324.55pt;height:30.65pt" o:ole="">
             <v:imagedata r:id="rId581" o:title=""/>
           </v:shape>
-          <o:OLEObject Type="Embed" ProgID="Equation.3" ShapeID="_x0000_i1308" DrawAspect="Content" ObjectID="_1541342363" r:id="rId582"/>
+          <o:OLEObject Type="Embed" ProgID="Equation.3" ShapeID="_x0000_i1302" DrawAspect="Content" ObjectID="_1541349694" r:id="rId582"/>
         </w:object>
       </w:r>
     </w:p>
@@ -41093,10 +42143,10 @@
           <w:szCs w:val="28"/>
         </w:rPr>
         <w:object w:dxaOrig="1060" w:dyaOrig="380">
-          <v:shape id="_x0000_i1309" type="#_x0000_t75" style="width:53.2pt;height:18.8pt" o:ole="">
+          <v:shape id="_x0000_i1303" type="#_x0000_t75" style="width:53.2pt;height:18.8pt" o:ole="">
             <v:imagedata r:id="rId583" o:title=""/>
           </v:shape>
-          <o:OLEObject Type="Embed" ProgID="Equation.3" ShapeID="_x0000_i1309" DrawAspect="Content" ObjectID="_1541342364" r:id="rId584"/>
+          <o:OLEObject Type="Embed" ProgID="Equation.3" ShapeID="_x0000_i1303" DrawAspect="Content" ObjectID="_1541349695" r:id="rId584"/>
         </w:object>
       </w:r>
       <w:r>
@@ -41113,10 +42163,10 @@
           <w:szCs w:val="28"/>
         </w:rPr>
         <w:object w:dxaOrig="1280" w:dyaOrig="380">
-          <v:shape id="_x0000_i1310" type="#_x0000_t75" style="width:63.95pt;height:18.8pt" o:ole="">
+          <v:shape id="_x0000_i1304" type="#_x0000_t75" style="width:63.95pt;height:18.8pt" o:ole="">
             <v:imagedata r:id="rId585" o:title=""/>
           </v:shape>
-          <o:OLEObject Type="Embed" ProgID="Equation.3" ShapeID="_x0000_i1310" DrawAspect="Content" ObjectID="_1541342365" r:id="rId586"/>
+          <o:OLEObject Type="Embed" ProgID="Equation.3" ShapeID="_x0000_i1304" DrawAspect="Content" ObjectID="_1541349696" r:id="rId586"/>
         </w:object>
       </w:r>
       <w:r>
@@ -41133,10 +42183,10 @@
           <w:szCs w:val="28"/>
         </w:rPr>
         <w:object w:dxaOrig="1219" w:dyaOrig="380">
-          <v:shape id="_x0000_i1311" type="#_x0000_t75" style="width:60.7pt;height:18.8pt" o:ole="">
+          <v:shape id="_x0000_i1305" type="#_x0000_t75" style="width:60.7pt;height:18.8pt" o:ole="">
             <v:imagedata r:id="rId587" o:title=""/>
           </v:shape>
-          <o:OLEObject Type="Embed" ProgID="Equation.3" ShapeID="_x0000_i1311" DrawAspect="Content" ObjectID="_1541342366" r:id="rId588"/>
+          <o:OLEObject Type="Embed" ProgID="Equation.3" ShapeID="_x0000_i1305" DrawAspect="Content" ObjectID="_1541349697" r:id="rId588"/>
         </w:object>
       </w:r>
       <w:r>
@@ -41153,10 +42203,10 @@
           <w:szCs w:val="28"/>
         </w:rPr>
         <w:object w:dxaOrig="1219" w:dyaOrig="380">
-          <v:shape id="_x0000_i1312" type="#_x0000_t75" style="width:60.7pt;height:18.8pt" o:ole="">
+          <v:shape id="_x0000_i1306" type="#_x0000_t75" style="width:60.7pt;height:18.8pt" o:ole="">
             <v:imagedata r:id="rId589" o:title=""/>
           </v:shape>
-          <o:OLEObject Type="Embed" ProgID="Equation.3" ShapeID="_x0000_i1312" DrawAspect="Content" ObjectID="_1541342367" r:id="rId590"/>
+          <o:OLEObject Type="Embed" ProgID="Equation.3" ShapeID="_x0000_i1306" DrawAspect="Content" ObjectID="_1541349698" r:id="rId590"/>
         </w:object>
       </w:r>
       <w:r>
@@ -41184,10 +42234,10 @@
           <w:szCs w:val="28"/>
         </w:rPr>
         <w:object w:dxaOrig="2659" w:dyaOrig="380">
-          <v:shape id="_x0000_i1313" type="#_x0000_t75" style="width:135.95pt;height:19.9pt" o:ole="">
+          <v:shape id="_x0000_i1307" type="#_x0000_t75" style="width:135.95pt;height:19.9pt" o:ole="">
             <v:imagedata r:id="rId591" o:title=""/>
           </v:shape>
-          <o:OLEObject Type="Embed" ProgID="Equation.3" ShapeID="_x0000_i1313" DrawAspect="Content" ObjectID="_1541342368" r:id="rId592"/>
+          <o:OLEObject Type="Embed" ProgID="Equation.3" ShapeID="_x0000_i1307" DrawAspect="Content" ObjectID="_1541349699" r:id="rId592"/>
         </w:object>
       </w:r>
       <w:r>
@@ -41259,10 +42309,10 @@
           <w:szCs w:val="28"/>
         </w:rPr>
         <w:object w:dxaOrig="6640" w:dyaOrig="360">
-          <v:shape id="_x0000_i1314" type="#_x0000_t75" style="width:319.15pt;height:18.25pt" o:ole="">
+          <v:shape id="_x0000_i1308" type="#_x0000_t75" style="width:319.15pt;height:18.25pt" o:ole="">
             <v:imagedata r:id="rId593" o:title=""/>
           </v:shape>
-          <o:OLEObject Type="Embed" ProgID="Equation.3" ShapeID="_x0000_i1314" DrawAspect="Content" ObjectID="_1541342369" r:id="rId594"/>
+          <o:OLEObject Type="Embed" ProgID="Equation.3" ShapeID="_x0000_i1308" DrawAspect="Content" ObjectID="_1541349700" r:id="rId594"/>
         </w:object>
       </w:r>
       <w:r>
@@ -41341,7 +42391,23 @@
           <w:sz w:val="28"/>
           <w:szCs w:val="28"/>
         </w:rPr>
-        <w:t>-го наименования (</w:t>
+        <w:t>-</w:t>
+      </w:r>
+      <w:proofErr w:type="spellStart"/>
+      <w:r>
+        <w:rPr>
+          <w:sz w:val="28"/>
+          <w:szCs w:val="28"/>
+        </w:rPr>
+        <w:t>го</w:t>
+      </w:r>
+      <w:proofErr w:type="spellEnd"/>
+      <w:r>
+        <w:rPr>
+          <w:sz w:val="28"/>
+          <w:szCs w:val="28"/>
+        </w:rPr>
+        <w:t xml:space="preserve"> наименования (</w:t>
       </w:r>
       <w:r>
         <w:rPr>
@@ -41350,10 +42416,10 @@
           <w:szCs w:val="28"/>
         </w:rPr>
         <w:object w:dxaOrig="480" w:dyaOrig="380">
-          <v:shape id="_x0000_i1315" type="#_x0000_t75" style="width:23.65pt;height:18.8pt" o:ole="">
+          <v:shape id="_x0000_i1309" type="#_x0000_t75" style="width:23.65pt;height:18.8pt" o:ole="">
             <v:imagedata r:id="rId595" o:title=""/>
           </v:shape>
-          <o:OLEObject Type="Embed" ProgID="Equation.3" ShapeID="_x0000_i1315" DrawAspect="Content" ObjectID="_1541342370" r:id="rId596"/>
+          <o:OLEObject Type="Embed" ProgID="Equation.3" ShapeID="_x0000_i1309" DrawAspect="Content" ObjectID="_1541349701" r:id="rId596"/>
         </w:object>
       </w:r>
       <w:r>
@@ -41381,10 +42447,10 @@
           <w:szCs w:val="28"/>
         </w:rPr>
         <w:object w:dxaOrig="2560" w:dyaOrig="740">
-          <v:shape id="_x0000_i1316" type="#_x0000_t75" style="width:151.5pt;height:38.15pt" o:ole="">
+          <v:shape id="_x0000_i1310" type="#_x0000_t75" style="width:151.5pt;height:38.15pt" o:ole="">
             <v:imagedata r:id="rId597" o:title=""/>
           </v:shape>
-          <o:OLEObject Type="Embed" ProgID="Equation.3" ShapeID="_x0000_i1316" DrawAspect="Content" ObjectID="_1541342371" r:id="rId598"/>
+          <o:OLEObject Type="Embed" ProgID="Equation.3" ShapeID="_x0000_i1310" DrawAspect="Content" ObjectID="_1541349702" r:id="rId598"/>
         </w:object>
       </w:r>
       <w:r>
@@ -41449,10 +42515,10 @@
           <w:szCs w:val="28"/>
         </w:rPr>
         <w:object w:dxaOrig="3600" w:dyaOrig="660">
-          <v:shape id="_x0000_i1317" type="#_x0000_t75" style="width:180pt;height:33.3pt" o:ole="">
+          <v:shape id="_x0000_i1311" type="#_x0000_t75" style="width:180pt;height:33.3pt" o:ole="">
             <v:imagedata r:id="rId599" o:title=""/>
           </v:shape>
-          <o:OLEObject Type="Embed" ProgID="Equation.3" ShapeID="_x0000_i1317" DrawAspect="Content" ObjectID="_1541342372" r:id="rId600"/>
+          <o:OLEObject Type="Embed" ProgID="Equation.3" ShapeID="_x0000_i1311" DrawAspect="Content" ObjectID="_1541349703" r:id="rId600"/>
         </w:object>
       </w:r>
     </w:p>
@@ -41507,10 +42573,10 @@
           <w:szCs w:val="28"/>
         </w:rPr>
         <w:object w:dxaOrig="400" w:dyaOrig="380">
-          <v:shape id="_x0000_i1318" type="#_x0000_t75" style="width:20.4pt;height:18.8pt" o:ole="">
+          <v:shape id="_x0000_i1312" type="#_x0000_t75" style="width:20.4pt;height:18.8pt" o:ole="">
             <v:imagedata r:id="rId601" o:title=""/>
           </v:shape>
-          <o:OLEObject Type="Embed" ProgID="Equation.3" ShapeID="_x0000_i1318" DrawAspect="Content" ObjectID="_1541342373" r:id="rId602"/>
+          <o:OLEObject Type="Embed" ProgID="Equation.3" ShapeID="_x0000_i1312" DrawAspect="Content" ObjectID="_1541349704" r:id="rId602"/>
         </w:object>
       </w:r>
       <w:r>
@@ -41538,10 +42604,10 @@
           <w:szCs w:val="28"/>
         </w:rPr>
         <w:object w:dxaOrig="1780" w:dyaOrig="700">
-          <v:shape id="_x0000_i1319" type="#_x0000_t75" style="width:93.5pt;height:36.55pt" o:ole="">
+          <v:shape id="_x0000_i1313" type="#_x0000_t75" style="width:93.5pt;height:36.55pt" o:ole="">
             <v:imagedata r:id="rId603" o:title=""/>
           </v:shape>
-          <o:OLEObject Type="Embed" ProgID="Equation.3" ShapeID="_x0000_i1319" DrawAspect="Content" ObjectID="_1541342374" r:id="rId604"/>
+          <o:OLEObject Type="Embed" ProgID="Equation.3" ShapeID="_x0000_i1313" DrawAspect="Content" ObjectID="_1541349705" r:id="rId604"/>
         </w:object>
       </w:r>
       <w:r>
@@ -41626,10 +42692,10 @@
           <w:szCs w:val="28"/>
         </w:rPr>
         <w:object w:dxaOrig="3720" w:dyaOrig="660">
-          <v:shape id="_x0000_i1320" type="#_x0000_t75" style="width:186.45pt;height:33.3pt" o:ole="">
+          <v:shape id="_x0000_i1314" type="#_x0000_t75" style="width:186.45pt;height:33.3pt" o:ole="">
             <v:imagedata r:id="rId605" o:title=""/>
           </v:shape>
-          <o:OLEObject Type="Embed" ProgID="Equation.3" ShapeID="_x0000_i1320" DrawAspect="Content" ObjectID="_1541342375" r:id="rId606"/>
+          <o:OLEObject Type="Embed" ProgID="Equation.3" ShapeID="_x0000_i1314" DrawAspect="Content" ObjectID="_1541349706" r:id="rId606"/>
         </w:object>
       </w:r>
       <w:bookmarkStart w:id="8" w:name="_Toc120546182"/>
@@ -41730,10 +42796,10 @@
           <w:szCs w:val="28"/>
         </w:rPr>
         <w:object w:dxaOrig="1120" w:dyaOrig="740">
-          <v:shape id="_x0000_i1321" type="#_x0000_t75" style="width:56.4pt;height:36.7pt" o:ole="">
+          <v:shape id="_x0000_i1315" type="#_x0000_t75" style="width:56.4pt;height:36.55pt" o:ole="">
             <v:imagedata r:id="rId607" o:title=""/>
           </v:shape>
-          <o:OLEObject Type="Embed" ProgID="Equation.3" ShapeID="_x0000_i1321" DrawAspect="Content" ObjectID="_1541342376" r:id="rId608"/>
+          <o:OLEObject Type="Embed" ProgID="Equation.3" ShapeID="_x0000_i1315" DrawAspect="Content" ObjectID="_1541349707" r:id="rId608"/>
         </w:object>
       </w:r>
       <w:r>
@@ -41783,10 +42849,10 @@
           <w:szCs w:val="28"/>
         </w:rPr>
         <w:object w:dxaOrig="3300" w:dyaOrig="660">
-          <v:shape id="_x0000_i1322" type="#_x0000_t75" style="width:164.4pt;height:33.3pt" o:ole="">
+          <v:shape id="_x0000_i1316" type="#_x0000_t75" style="width:164.4pt;height:33.3pt" o:ole="">
             <v:imagedata r:id="rId609" o:title=""/>
           </v:shape>
-          <o:OLEObject Type="Embed" ProgID="Equation.3" ShapeID="_x0000_i1322" DrawAspect="Content" ObjectID="_1541342377" r:id="rId610"/>
+          <o:OLEObject Type="Embed" ProgID="Equation.3" ShapeID="_x0000_i1316" DrawAspect="Content" ObjectID="_1541349708" r:id="rId610"/>
         </w:object>
       </w:r>
     </w:p>
@@ -43326,7 +44392,35 @@
         <w:rPr>
           <w:szCs w:val="28"/>
         </w:rPr>
-        <w:t xml:space="preserve">В ходе проведения курсовой работы были углубленны, закреплены и конкретизированы теоретические  знания в области экономики и организации производства. </w:t>
+        <w:t xml:space="preserve">В ходе проведения курсовой работы были </w:t>
+      </w:r>
+      <w:proofErr w:type="spellStart"/>
+      <w:r>
+        <w:rPr>
+          <w:szCs w:val="28"/>
+        </w:rPr>
+        <w:t>углубленны</w:t>
+      </w:r>
+      <w:proofErr w:type="spellEnd"/>
+      <w:r>
+        <w:rPr>
+          <w:szCs w:val="28"/>
+        </w:rPr>
+        <w:t xml:space="preserve">, закреплены и конкретизированы </w:t>
+      </w:r>
+      <w:proofErr w:type="gramStart"/>
+      <w:r>
+        <w:rPr>
+          <w:szCs w:val="28"/>
+        </w:rPr>
+        <w:t>теоретические  знания</w:t>
+      </w:r>
+      <w:proofErr w:type="gramEnd"/>
+      <w:r>
+        <w:rPr>
+          <w:szCs w:val="28"/>
+        </w:rPr>
+        <w:t xml:space="preserve"> в области экономики и организации производства. </w:t>
       </w:r>
     </w:p>
     <w:p>
@@ -43341,7 +44435,21 @@
         <w:rPr>
           <w:szCs w:val="28"/>
         </w:rPr>
-        <w:t>В данной курсовой работе проведён расчёт однопредметной непрерывно-поточной линии (ОНПЛ), рассчитаны себестоимость и отпускная цена изделия, технико-экономические показатели. Данная линия полностью удовлетворяет условиям технического задания.</w:t>
+        <w:t xml:space="preserve">В данной курсовой работе проведён расчёт </w:t>
+      </w:r>
+      <w:proofErr w:type="spellStart"/>
+      <w:r>
+        <w:rPr>
+          <w:szCs w:val="28"/>
+        </w:rPr>
+        <w:t>однопредметной</w:t>
+      </w:r>
+      <w:proofErr w:type="spellEnd"/>
+      <w:r>
+        <w:rPr>
+          <w:szCs w:val="28"/>
+        </w:rPr>
+        <w:t xml:space="preserve"> непрерывно-поточной линии (ОНПЛ), рассчитаны себестоимость и отпускная цена изделия, технико-экономические показатели. Данная линия полностью удовлетворяет условиям технического задания.</w:t>
       </w:r>
     </w:p>
     <w:p>
@@ -43356,7 +44464,63 @@
         <w:rPr>
           <w:szCs w:val="28"/>
         </w:rPr>
-        <w:t>В процессе работы над  курсовой работой был произведён выбор типа производства. Так же был произведён  расчёт календарно-плановых нормативов однопредметной непрерывно - поточной линии, получен график поточного процесса, а так же осуществлена разметка рабочей ленты конвейера. При расчёте технико-экономических показателей был произведён расчёт стоимости здания, расчёт стоимости технологического оборудования, расчёт стоимости  производственных фондов и амортизационных отчислений. Итогом работы стал расчёт себестоимости и отпускной цены единицы продукции, а также расчёт технико-экономических показателей.</w:t>
+        <w:t xml:space="preserve">В процессе работы </w:t>
+      </w:r>
+      <w:proofErr w:type="gramStart"/>
+      <w:r>
+        <w:rPr>
+          <w:szCs w:val="28"/>
+        </w:rPr>
+        <w:t>над  курсовой</w:t>
+      </w:r>
+      <w:proofErr w:type="gramEnd"/>
+      <w:r>
+        <w:rPr>
+          <w:szCs w:val="28"/>
+        </w:rPr>
+        <w:t xml:space="preserve"> работой был произведён выбор типа производства. Так же был </w:t>
+      </w:r>
+      <w:proofErr w:type="gramStart"/>
+      <w:r>
+        <w:rPr>
+          <w:szCs w:val="28"/>
+        </w:rPr>
+        <w:t>произведён  расчёт</w:t>
+      </w:r>
+      <w:proofErr w:type="gramEnd"/>
+      <w:r>
+        <w:rPr>
+          <w:szCs w:val="28"/>
+        </w:rPr>
+        <w:t xml:space="preserve"> календарно-плановых нормативов </w:t>
+      </w:r>
+      <w:proofErr w:type="spellStart"/>
+      <w:r>
+        <w:rPr>
+          <w:szCs w:val="28"/>
+        </w:rPr>
+        <w:t>однопредметной</w:t>
+      </w:r>
+      <w:proofErr w:type="spellEnd"/>
+      <w:r>
+        <w:rPr>
+          <w:szCs w:val="28"/>
+        </w:rPr>
+        <w:t xml:space="preserve"> непрерывно - поточной линии, получен график поточного процесса, а так же осуществлена разметка рабочей ленты конвейера. При расчёте технико-экономических показателей был произведён расчёт стоимости здания, расчёт стоимости технологического оборудования, расчёт </w:t>
+      </w:r>
+      <w:proofErr w:type="gramStart"/>
+      <w:r>
+        <w:rPr>
+          <w:szCs w:val="28"/>
+        </w:rPr>
+        <w:t>стоимости  производственных</w:t>
+      </w:r>
+      <w:proofErr w:type="gramEnd"/>
+      <w:r>
+        <w:rPr>
+          <w:szCs w:val="28"/>
+        </w:rPr>
+        <w:t xml:space="preserve"> фондов и амортизационных отчислений. Итогом работы стал расчёт себестоимости и отпускной цены единицы продукции, а также расчёт технико-экономических показателей.</w:t>
       </w:r>
     </w:p>
     <w:p>
@@ -43374,7 +44538,23 @@
           <w:sz w:val="28"/>
           <w:szCs w:val="28"/>
         </w:rPr>
-        <w:t>Можно сказать, что ОНПЛ является наиболее совершенной формой организации поточного производства, при которой: нормы времени равны или кратны такту; предметы труда перемещаются с одного рабочего места на другое без пролеживания; каждая операция закреплена за определенным рабочим местом; рабочие места расположены в порядке последовательности рабочего процесса.</w:t>
+        <w:t xml:space="preserve">Можно сказать, что ОНПЛ является наиболее совершенной формой организации поточного производства, при которой: нормы времени равны или кратны такту; предметы труда перемещаются с одного рабочего места на другое без </w:t>
+      </w:r>
+      <w:proofErr w:type="spellStart"/>
+      <w:r>
+        <w:rPr>
+          <w:sz w:val="28"/>
+          <w:szCs w:val="28"/>
+        </w:rPr>
+        <w:t>пролеживания</w:t>
+      </w:r>
+      <w:proofErr w:type="spellEnd"/>
+      <w:r>
+        <w:rPr>
+          <w:sz w:val="28"/>
+          <w:szCs w:val="28"/>
+        </w:rPr>
+        <w:t>; каждая операция закреплена за определенным рабочим местом; рабочие места расположены в порядке последовательности рабочего процесса.</w:t>
       </w:r>
     </w:p>
     <w:p>
@@ -43436,7 +44616,87 @@
           <w:sz w:val="28"/>
           <w:szCs w:val="28"/>
         </w:rPr>
-        <w:t>Организация производства и управление предприятием: Методическое пособие для выполнения курсовой работы для студентов всех специальностей и форм обучения БГУИР. В 2 ч. Ч. 1: Комплексная автоматизация производства / А.А.Горюшкин, Л.Ч.Горностай, Н.И.Новицкий; Под ред. Н.И.Новицкого. – 2-е изд., дораб. – Мн.: БГУИР, 2006. – 77 с.: ил.</w:t>
+        <w:t xml:space="preserve">Организация производства и управление предприятием: Методическое пособие для выполнения курсовой работы для студентов всех специальностей и форм обучения БГУИР. В 2 ч. Ч. 1: Комплексная автоматизация производства / </w:t>
+      </w:r>
+      <w:proofErr w:type="spellStart"/>
+      <w:r>
+        <w:rPr>
+          <w:sz w:val="28"/>
+          <w:szCs w:val="28"/>
+        </w:rPr>
+        <w:t>А.А.Горюшкин</w:t>
+      </w:r>
+      <w:proofErr w:type="spellEnd"/>
+      <w:r>
+        <w:rPr>
+          <w:sz w:val="28"/>
+          <w:szCs w:val="28"/>
+        </w:rPr>
+        <w:t xml:space="preserve">, </w:t>
+      </w:r>
+      <w:proofErr w:type="spellStart"/>
+      <w:r>
+        <w:rPr>
+          <w:sz w:val="28"/>
+          <w:szCs w:val="28"/>
+        </w:rPr>
+        <w:t>Л.Ч.Горностай</w:t>
+      </w:r>
+      <w:proofErr w:type="spellEnd"/>
+      <w:r>
+        <w:rPr>
+          <w:sz w:val="28"/>
+          <w:szCs w:val="28"/>
+        </w:rPr>
+        <w:t xml:space="preserve">, </w:t>
+      </w:r>
+      <w:proofErr w:type="spellStart"/>
+      <w:r>
+        <w:rPr>
+          <w:sz w:val="28"/>
+          <w:szCs w:val="28"/>
+        </w:rPr>
+        <w:t>Н.И.Новицкий</w:t>
+      </w:r>
+      <w:proofErr w:type="spellEnd"/>
+      <w:r>
+        <w:rPr>
+          <w:sz w:val="28"/>
+          <w:szCs w:val="28"/>
+        </w:rPr>
+        <w:t xml:space="preserve">; Под ред. </w:t>
+      </w:r>
+      <w:proofErr w:type="spellStart"/>
+      <w:r>
+        <w:rPr>
+          <w:sz w:val="28"/>
+          <w:szCs w:val="28"/>
+        </w:rPr>
+        <w:t>Н.И.Новицкого</w:t>
+      </w:r>
+      <w:proofErr w:type="spellEnd"/>
+      <w:r>
+        <w:rPr>
+          <w:sz w:val="28"/>
+          <w:szCs w:val="28"/>
+        </w:rPr>
+        <w:t xml:space="preserve">. – 2-е изд., </w:t>
+      </w:r>
+      <w:proofErr w:type="spellStart"/>
+      <w:r>
+        <w:rPr>
+          <w:sz w:val="28"/>
+          <w:szCs w:val="28"/>
+        </w:rPr>
+        <w:t>дораб</w:t>
+      </w:r>
+      <w:proofErr w:type="spellEnd"/>
+      <w:r>
+        <w:rPr>
+          <w:sz w:val="28"/>
+          <w:szCs w:val="28"/>
+        </w:rPr>
+        <w:t>. – Мн.: БГУИР, 2006. – 77 с.: ил.</w:t>
       </w:r>
     </w:p>
     <w:p>
@@ -43461,7 +44721,87 @@
           <w:sz w:val="28"/>
           <w:szCs w:val="28"/>
         </w:rPr>
-        <w:t>Организация производства и управление предприятием: Метод. пособие для выполнения курсовой работы для студентов всех специальностей и форм обучения БГУИР. В 2 ч. Ч. 2: Поточное и непоточное производства / Н.И.Новицкий, А.А.Горюшкин, Е.А.Игнатова, и др.; Под ред. Н.И.Новицкого. – Мн.:  БГУИР, 2003. – 113 с.: ил.</w:t>
+        <w:t xml:space="preserve">Организация производства и управление предприятием: Метод. пособие для выполнения курсовой работы для студентов всех специальностей и форм обучения БГУИР. В 2 ч. Ч. 2: Поточное и </w:t>
+      </w:r>
+      <w:proofErr w:type="spellStart"/>
+      <w:r>
+        <w:rPr>
+          <w:sz w:val="28"/>
+          <w:szCs w:val="28"/>
+        </w:rPr>
+        <w:t>непоточное</w:t>
+      </w:r>
+      <w:proofErr w:type="spellEnd"/>
+      <w:r>
+        <w:rPr>
+          <w:sz w:val="28"/>
+          <w:szCs w:val="28"/>
+        </w:rPr>
+        <w:t xml:space="preserve"> производства / </w:t>
+      </w:r>
+      <w:proofErr w:type="spellStart"/>
+      <w:r>
+        <w:rPr>
+          <w:sz w:val="28"/>
+          <w:szCs w:val="28"/>
+        </w:rPr>
+        <w:t>Н.И.Новицкий</w:t>
+      </w:r>
+      <w:proofErr w:type="spellEnd"/>
+      <w:r>
+        <w:rPr>
+          <w:sz w:val="28"/>
+          <w:szCs w:val="28"/>
+        </w:rPr>
+        <w:t xml:space="preserve">, </w:t>
+      </w:r>
+      <w:proofErr w:type="spellStart"/>
+      <w:r>
+        <w:rPr>
+          <w:sz w:val="28"/>
+          <w:szCs w:val="28"/>
+        </w:rPr>
+        <w:t>А.А.Горюшкин</w:t>
+      </w:r>
+      <w:proofErr w:type="spellEnd"/>
+      <w:r>
+        <w:rPr>
+          <w:sz w:val="28"/>
+          <w:szCs w:val="28"/>
+        </w:rPr>
+        <w:t xml:space="preserve">, </w:t>
+      </w:r>
+      <w:proofErr w:type="spellStart"/>
+      <w:r>
+        <w:rPr>
+          <w:sz w:val="28"/>
+          <w:szCs w:val="28"/>
+        </w:rPr>
+        <w:t>Е.А.Игнатова</w:t>
+      </w:r>
+      <w:proofErr w:type="spellEnd"/>
+      <w:r>
+        <w:rPr>
+          <w:sz w:val="28"/>
+          <w:szCs w:val="28"/>
+        </w:rPr>
+        <w:t xml:space="preserve">, и др.; Под ред. </w:t>
+      </w:r>
+      <w:proofErr w:type="spellStart"/>
+      <w:r>
+        <w:rPr>
+          <w:sz w:val="28"/>
+          <w:szCs w:val="28"/>
+        </w:rPr>
+        <w:t>Н.И.Новицкого</w:t>
+      </w:r>
+      <w:proofErr w:type="spellEnd"/>
+      <w:r>
+        <w:rPr>
+          <w:sz w:val="28"/>
+          <w:szCs w:val="28"/>
+        </w:rPr>
+        <w:t>. – Мн.:  БГУИР, 2003. – 113 с.: ил.</w:t>
       </w:r>
     </w:p>
     <w:p>
@@ -43494,7 +44834,103 @@
           <w:sz w:val="28"/>
           <w:szCs w:val="28"/>
         </w:rPr>
-        <w:t xml:space="preserve"> процессы и исходные данные для выполнения курсовой работы: Прил. к метод. пособию “Организация производства и управление предприятием”, ч. 2, для студ. всех спец. и форм обуч. БГУИР / Н.И.Новицкий, А.А.Горюшкин, Е.А.Игнатова и др.; Под ред. Н.И.Новицкого. – Мн.: БГУИР, 2004. – 132 с.: ил.</w:t>
+        <w:t xml:space="preserve"> процессы и исходные данные для выполнения курсовой работы: Прил. </w:t>
+      </w:r>
+      <w:proofErr w:type="gramStart"/>
+      <w:r>
+        <w:rPr>
+          <w:sz w:val="28"/>
+          <w:szCs w:val="28"/>
+        </w:rPr>
+        <w:t>к метод</w:t>
+      </w:r>
+      <w:proofErr w:type="gramEnd"/>
+      <w:r>
+        <w:rPr>
+          <w:sz w:val="28"/>
+          <w:szCs w:val="28"/>
+        </w:rPr>
+        <w:t xml:space="preserve">. пособию “Организация производства и управление предприятием”, ч. 2, для студ. всех спец. и форм </w:t>
+      </w:r>
+      <w:proofErr w:type="spellStart"/>
+      <w:r>
+        <w:rPr>
+          <w:sz w:val="28"/>
+          <w:szCs w:val="28"/>
+        </w:rPr>
+        <w:t>обуч</w:t>
+      </w:r>
+      <w:proofErr w:type="spellEnd"/>
+      <w:r>
+        <w:rPr>
+          <w:sz w:val="28"/>
+          <w:szCs w:val="28"/>
+        </w:rPr>
+        <w:t xml:space="preserve">. БГУИР / </w:t>
+      </w:r>
+      <w:proofErr w:type="spellStart"/>
+      <w:r>
+        <w:rPr>
+          <w:sz w:val="28"/>
+          <w:szCs w:val="28"/>
+        </w:rPr>
+        <w:t>Н.И.Новицкий</w:t>
+      </w:r>
+      <w:proofErr w:type="spellEnd"/>
+      <w:r>
+        <w:rPr>
+          <w:sz w:val="28"/>
+          <w:szCs w:val="28"/>
+        </w:rPr>
+        <w:t xml:space="preserve">, </w:t>
+      </w:r>
+      <w:proofErr w:type="spellStart"/>
+      <w:r>
+        <w:rPr>
+          <w:sz w:val="28"/>
+          <w:szCs w:val="28"/>
+        </w:rPr>
+        <w:t>А.А.Горюшкин</w:t>
+      </w:r>
+      <w:proofErr w:type="spellEnd"/>
+      <w:r>
+        <w:rPr>
+          <w:sz w:val="28"/>
+          <w:szCs w:val="28"/>
+        </w:rPr>
+        <w:t xml:space="preserve">, </w:t>
+      </w:r>
+      <w:proofErr w:type="spellStart"/>
+      <w:r>
+        <w:rPr>
+          <w:sz w:val="28"/>
+          <w:szCs w:val="28"/>
+        </w:rPr>
+        <w:t>Е.А.Игнатова</w:t>
+      </w:r>
+      <w:proofErr w:type="spellEnd"/>
+      <w:r>
+        <w:rPr>
+          <w:sz w:val="28"/>
+          <w:szCs w:val="28"/>
+        </w:rPr>
+        <w:t xml:space="preserve"> и др.; Под ред. </w:t>
+      </w:r>
+      <w:proofErr w:type="spellStart"/>
+      <w:r>
+        <w:rPr>
+          <w:sz w:val="28"/>
+          <w:szCs w:val="28"/>
+        </w:rPr>
+        <w:t>Н.И.Новицкого</w:t>
+      </w:r>
+      <w:proofErr w:type="spellEnd"/>
+      <w:r>
+        <w:rPr>
+          <w:sz w:val="28"/>
+          <w:szCs w:val="28"/>
+        </w:rPr>
+        <w:t>. – Мн.: БГУИР, 2004. – 132 с.: ил.</w:t>
       </w:r>
     </w:p>
     <w:p>
@@ -45104,7 +46540,7 @@
           <w:rPr>
             <w:noProof/>
           </w:rPr>
-          <w:t>14</w:t>
+          <w:t>23</w:t>
         </w:r>
         <w:r>
           <w:rPr>
@@ -48958,7 +50394,7 @@
 </file>
 
 <file path=customXml/itemProps1.xml><?xml version="1.0" encoding="utf-8"?>
-<ds:datastoreItem xmlns:ds="http://schemas.openxmlformats.org/officeDocument/2006/customXml" ds:itemID="{DE3ACCC2-3D0B-41CF-9DF7-957CDD7F8735}">
+<ds:datastoreItem xmlns:ds="http://schemas.openxmlformats.org/officeDocument/2006/customXml" ds:itemID="{729C90D7-ED4A-4543-AAA5-A50360910675}">
   <ds:schemaRefs>
     <ds:schemaRef ds:uri="http://schemas.openxmlformats.org/officeDocument/2006/bibliography"/>
   </ds:schemaRefs>

--- a/Курсовой.docx
+++ b/Курсовой.docx
@@ -1083,8 +1083,13 @@
         <w:spacing w:line="360" w:lineRule="auto"/>
       </w:pPr>
       <w:r>
-        <w:t xml:space="preserve">           инструмента</w:t>
-      </w:r>
+        <w:t xml:space="preserve">           </w:t>
+      </w:r>
+      <w:proofErr w:type="gramStart"/>
+      <w:r>
+        <w:t>инструмента</w:t>
+      </w:r>
+      <w:proofErr w:type="gramEnd"/>
       <w:r>
         <w:tab/>
       </w:r>
@@ -1093,17 +1098,8 @@
           <w:sz w:val="16"/>
           <w:szCs w:val="16"/>
         </w:rPr>
-        <w:t>……………………………………………………………………………………………………………</w:t>
-      </w:r>
-      <w:proofErr w:type="gramStart"/>
-      <w:r>
-        <w:rPr>
-          <w:sz w:val="16"/>
-          <w:szCs w:val="16"/>
-        </w:rPr>
-        <w:t>…….</w:t>
-      </w:r>
-      <w:proofErr w:type="gramEnd"/>
+        <w:t>………………………………………………………………………………………………………………….</w:t>
+      </w:r>
       <w:r>
         <w:t>22</w:t>
       </w:r>
@@ -1832,23 +1828,7 @@
           <w:rFonts w:ascii="Times New Roman" w:hAnsi="Times New Roman"/>
           <w:szCs w:val="28"/>
         </w:rPr>
-        <w:t xml:space="preserve">Поточное производство – это такая форма организации производства, при которой технологический процесс совершается непрерывно и ритмично на расположенных в технологической последовательности рабочих местах с закреплением </w:t>
-      </w:r>
-      <w:proofErr w:type="gramStart"/>
-      <w:r>
-        <w:rPr>
-          <w:rFonts w:ascii="Times New Roman" w:hAnsi="Times New Roman"/>
-          <w:szCs w:val="28"/>
-        </w:rPr>
-        <w:t>за каждым отдельных операций</w:t>
-      </w:r>
-      <w:proofErr w:type="gramEnd"/>
-      <w:r>
-        <w:rPr>
-          <w:rFonts w:ascii="Times New Roman" w:hAnsi="Times New Roman"/>
-          <w:szCs w:val="28"/>
-        </w:rPr>
-        <w:t xml:space="preserve">. </w:t>
+        <w:t xml:space="preserve">Поточное производство – это такая форма организации производства, при которой технологический процесс совершается непрерывно и ритмично на расположенных в технологической последовательности рабочих местах с закреплением за каждым отдельных операций. </w:t>
       </w:r>
       <w:r>
         <w:rPr>
@@ -5000,10 +4980,10 @@
             <v:path o:extrusionok="f" gradientshapeok="t" o:connecttype="rect"/>
             <o:lock v:ext="edit" aspectratio="t"/>
           </v:shapetype>
-          <v:shape id="_x0000_i1025" type="#_x0000_t75" style="width:20.4pt;height:18.8pt" o:ole="">
+          <v:shape id="_x0000_i1025" type="#_x0000_t75" style="width:20.4pt;height:18.9pt" o:ole="">
             <v:imagedata r:id="rId8" o:title=""/>
           </v:shape>
-          <o:OLEObject Type="Embed" ProgID="Equation.3" ShapeID="_x0000_i1025" DrawAspect="Content" ObjectID="_1541349407" r:id="rId9"/>
+          <o:OLEObject Type="Embed" ProgID="Equation.3" ShapeID="_x0000_i1025" DrawAspect="Content" ObjectID="_1541863439" r:id="rId9"/>
         </w:object>
       </w:r>
       <w:r>
@@ -5020,10 +5000,10 @@
           <w:szCs w:val="28"/>
         </w:rPr>
         <w:object w:dxaOrig="380" w:dyaOrig="360">
-          <v:shape id="_x0000_i1026" type="#_x0000_t75" style="width:17.2pt;height:18.8pt" o:ole="">
+          <v:shape id="_x0000_i1026" type="#_x0000_t75" style="width:17.1pt;height:18.9pt" o:ole="">
             <v:imagedata r:id="rId10" o:title=""/>
           </v:shape>
-          <o:OLEObject Type="Embed" ProgID="Equation.3" ShapeID="_x0000_i1026" DrawAspect="Content" ObjectID="_1541349408" r:id="rId11"/>
+          <o:OLEObject Type="Embed" ProgID="Equation.3" ShapeID="_x0000_i1026" DrawAspect="Content" ObjectID="_1541863440" r:id="rId11"/>
         </w:object>
       </w:r>
       <w:r>
@@ -5069,10 +5049,10 @@
           <w:szCs w:val="28"/>
         </w:rPr>
         <w:object w:dxaOrig="1080" w:dyaOrig="700">
-          <v:shape id="_x0000_i1027" type="#_x0000_t75" style="width:59.1pt;height:38.15pt" o:ole="">
+          <v:shape id="_x0000_i1027" type="#_x0000_t75" style="width:59.1pt;height:38.1pt" o:ole="">
             <v:imagedata r:id="rId12" o:title=""/>
           </v:shape>
-          <o:OLEObject Type="Embed" ProgID="Equation.3" ShapeID="_x0000_i1027" DrawAspect="Content" ObjectID="_1541349409" r:id="rId13"/>
+          <o:OLEObject Type="Embed" ProgID="Equation.3" ShapeID="_x0000_i1027" DrawAspect="Content" ObjectID="_1541863441" r:id="rId13"/>
         </w:object>
       </w:r>
       <w:r>
@@ -5204,10 +5184,10 @@
           <w:szCs w:val="28"/>
         </w:rPr>
         <w:object w:dxaOrig="380" w:dyaOrig="380">
-          <v:shape id="_x0000_i1028" type="#_x0000_t75" style="width:18.8pt;height:18.8pt" o:ole="">
+          <v:shape id="_x0000_i1028" type="#_x0000_t75" style="width:18.9pt;height:18.9pt" o:ole="">
             <v:imagedata r:id="rId14" o:title=""/>
           </v:shape>
-          <o:OLEObject Type="Embed" ProgID="Equation.3" ShapeID="_x0000_i1028" DrawAspect="Content" ObjectID="_1541349410" r:id="rId15"/>
+          <o:OLEObject Type="Embed" ProgID="Equation.3" ShapeID="_x0000_i1028" DrawAspect="Content" ObjectID="_1541863442" r:id="rId15"/>
         </w:object>
       </w:r>
       <w:r>
@@ -5243,10 +5223,10 @@
           <w:szCs w:val="28"/>
         </w:rPr>
         <w:object w:dxaOrig="400" w:dyaOrig="360">
-          <v:shape id="_x0000_i1029" type="#_x0000_t75" style="width:20.4pt;height:18.8pt" o:ole="">
+          <v:shape id="_x0000_i1029" type="#_x0000_t75" style="width:20.4pt;height:18.9pt" o:ole="">
             <v:imagedata r:id="rId16" o:title=""/>
           </v:shape>
-          <o:OLEObject Type="Embed" ProgID="Equation.3" ShapeID="_x0000_i1029" DrawAspect="Content" ObjectID="_1541349411" r:id="rId17"/>
+          <o:OLEObject Type="Embed" ProgID="Equation.3" ShapeID="_x0000_i1029" DrawAspect="Content" ObjectID="_1541863443" r:id="rId17"/>
         </w:object>
       </w:r>
       <w:r>
@@ -5271,10 +5251,10 @@
           <w:szCs w:val="28"/>
         </w:rPr>
         <w:object w:dxaOrig="400" w:dyaOrig="360">
-          <v:shape id="_x0000_i1030" type="#_x0000_t75" style="width:20.4pt;height:18.8pt" o:ole="">
+          <v:shape id="_x0000_i1030" type="#_x0000_t75" style="width:20.4pt;height:18.9pt" o:ole="">
             <v:imagedata r:id="rId18" o:title=""/>
           </v:shape>
-          <o:OLEObject Type="Embed" ProgID="Equation.3" ShapeID="_x0000_i1030" DrawAspect="Content" ObjectID="_1541349412" r:id="rId19"/>
+          <o:OLEObject Type="Embed" ProgID="Equation.3" ShapeID="_x0000_i1030" DrawAspect="Content" ObjectID="_1541863444" r:id="rId19"/>
         </w:object>
       </w:r>
       <w:r>
@@ -5291,10 +5271,10 @@
           <w:szCs w:val="28"/>
         </w:rPr>
         <w:object w:dxaOrig="400" w:dyaOrig="360">
-          <v:shape id="_x0000_i1031" type="#_x0000_t75" style="width:20.4pt;height:18.8pt" o:ole="">
+          <v:shape id="_x0000_i1031" type="#_x0000_t75" style="width:20.4pt;height:18.9pt" o:ole="">
             <v:imagedata r:id="rId20" o:title=""/>
           </v:shape>
-          <o:OLEObject Type="Embed" ProgID="Equation.3" ShapeID="_x0000_i1031" DrawAspect="Content" ObjectID="_1541349413" r:id="rId21"/>
+          <o:OLEObject Type="Embed" ProgID="Equation.3" ShapeID="_x0000_i1031" DrawAspect="Content" ObjectID="_1541863445" r:id="rId21"/>
         </w:object>
       </w:r>
       <w:r>
@@ -5311,10 +5291,10 @@
           <w:szCs w:val="28"/>
         </w:rPr>
         <w:object w:dxaOrig="400" w:dyaOrig="360">
-          <v:shape id="_x0000_i1032" type="#_x0000_t75" style="width:20.4pt;height:18.8pt" o:ole="">
+          <v:shape id="_x0000_i1032" type="#_x0000_t75" style="width:20.4pt;height:18.9pt" o:ole="">
             <v:imagedata r:id="rId22" o:title=""/>
           </v:shape>
-          <o:OLEObject Type="Embed" ProgID="Equation.3" ShapeID="_x0000_i1032" DrawAspect="Content" ObjectID="_1541349414" r:id="rId23"/>
+          <o:OLEObject Type="Embed" ProgID="Equation.3" ShapeID="_x0000_i1032" DrawAspect="Content" ObjectID="_1541863446" r:id="rId23"/>
         </w:object>
       </w:r>
       <w:r>
@@ -5331,10 +5311,10 @@
           <w:szCs w:val="28"/>
         </w:rPr>
         <w:object w:dxaOrig="400" w:dyaOrig="360">
-          <v:shape id="_x0000_i1033" type="#_x0000_t75" style="width:20.4pt;height:18.8pt" o:ole="">
+          <v:shape id="_x0000_i1033" type="#_x0000_t75" style="width:20.4pt;height:18.9pt" o:ole="">
             <v:imagedata r:id="rId24" o:title=""/>
           </v:shape>
-          <o:OLEObject Type="Embed" ProgID="Equation.3" ShapeID="_x0000_i1033" DrawAspect="Content" ObjectID="_1541349415" r:id="rId25"/>
+          <o:OLEObject Type="Embed" ProgID="Equation.3" ShapeID="_x0000_i1033" DrawAspect="Content" ObjectID="_1541863447" r:id="rId25"/>
         </w:object>
       </w:r>
       <w:r>
@@ -5383,7 +5363,7 @@
           <v:shape id="_x0000_i1034" type="#_x0000_t75" style="width:69.3pt;height:51.6pt" o:ole="">
             <v:imagedata r:id="rId26" o:title=""/>
           </v:shape>
-          <o:OLEObject Type="Embed" ProgID="Equation.3" ShapeID="_x0000_i1034" DrawAspect="Content" ObjectID="_1541349416" r:id="rId27"/>
+          <o:OLEObject Type="Embed" ProgID="Equation.3" ShapeID="_x0000_i1034" DrawAspect="Content" ObjectID="_1541863448" r:id="rId27"/>
         </w:object>
       </w:r>
       <w:r>
@@ -5461,12 +5441,21 @@
           <w:szCs w:val="28"/>
         </w:rPr>
       </w:pPr>
-      <w:r>
-        <w:rPr>
-          <w:sz w:val="28"/>
-          <w:szCs w:val="28"/>
-        </w:rPr>
-        <w:t xml:space="preserve">где </w:t>
+      <w:proofErr w:type="gramStart"/>
+      <w:r>
+        <w:rPr>
+          <w:sz w:val="28"/>
+          <w:szCs w:val="28"/>
+        </w:rPr>
+        <w:t>где</w:t>
+      </w:r>
+      <w:proofErr w:type="gramEnd"/>
+      <w:r>
+        <w:rPr>
+          <w:sz w:val="28"/>
+          <w:szCs w:val="28"/>
+        </w:rPr>
+        <w:t xml:space="preserve"> </w:t>
       </w:r>
       <w:r>
         <w:rPr>
@@ -5482,10 +5471,10 @@
           <w:szCs w:val="28"/>
         </w:rPr>
         <w:object w:dxaOrig="400" w:dyaOrig="360">
-          <v:shape id="_x0000_i1035" type="#_x0000_t75" style="width:20.4pt;height:18.8pt" o:ole="">
+          <v:shape id="_x0000_i1035" type="#_x0000_t75" style="width:20.4pt;height:18.9pt" o:ole="">
             <v:imagedata r:id="rId28" o:title=""/>
           </v:shape>
-          <o:OLEObject Type="Embed" ProgID="Equation.3" ShapeID="_x0000_i1035" DrawAspect="Content" ObjectID="_1541349417" r:id="rId29"/>
+          <o:OLEObject Type="Embed" ProgID="Equation.3" ShapeID="_x0000_i1035" DrawAspect="Content" ObjectID="_1541863449" r:id="rId29"/>
         </w:object>
       </w:r>
       <w:r>
@@ -5513,10 +5502,10 @@
           <w:szCs w:val="28"/>
         </w:rPr>
         <w:object w:dxaOrig="180" w:dyaOrig="200">
-          <v:shape id="_x0000_i1036" type="#_x0000_t75" style="width:11.3pt;height:11.3pt" o:ole="">
+          <v:shape id="_x0000_i1036" type="#_x0000_t75" style="width:11.4pt;height:11.4pt" o:ole="">
             <v:imagedata r:id="rId30" o:title=""/>
           </v:shape>
-          <o:OLEObject Type="Embed" ProgID="Equation.3" ShapeID="_x0000_i1036" DrawAspect="Content" ObjectID="_1541349418" r:id="rId31"/>
+          <o:OLEObject Type="Embed" ProgID="Equation.3" ShapeID="_x0000_i1036" DrawAspect="Content" ObjectID="_1541863450" r:id="rId31"/>
         </w:object>
       </w:r>
       <w:r>
@@ -5558,10 +5547,10 @@
           <w:szCs w:val="28"/>
         </w:rPr>
         <w:object w:dxaOrig="780" w:dyaOrig="660">
-          <v:shape id="_x0000_i1037" type="#_x0000_t75" style="width:46.75pt;height:38.7pt" o:ole="">
+          <v:shape id="_x0000_i1037" type="#_x0000_t75" style="width:46.8pt;height:38.7pt" o:ole="">
             <v:imagedata r:id="rId32" o:title=""/>
           </v:shape>
-          <o:OLEObject Type="Embed" ProgID="Equation.DSMT4" ShapeID="_x0000_i1037" DrawAspect="Content" ObjectID="_1541349419" r:id="rId33"/>
+          <o:OLEObject Type="Embed" ProgID="Equation.DSMT4" ShapeID="_x0000_i1037" DrawAspect="Content" ObjectID="_1541863451" r:id="rId33"/>
         </w:object>
       </w:r>
       <w:r>
@@ -5632,6 +5621,7 @@
           <w:szCs w:val="28"/>
         </w:rPr>
       </w:pPr>
+      <w:proofErr w:type="gramStart"/>
       <w:r>
         <w:rPr>
           <w:sz w:val="28"/>
@@ -5646,6 +5636,7 @@
         </w:rPr>
         <w:t>де</w:t>
       </w:r>
+      <w:proofErr w:type="gramEnd"/>
       <w:r>
         <w:rPr>
           <w:sz w:val="28"/>
@@ -5660,10 +5651,10 @@
           <w:szCs w:val="28"/>
         </w:rPr>
         <w:object w:dxaOrig="380" w:dyaOrig="380">
-          <v:shape id="_x0000_i1038" type="#_x0000_t75" style="width:18.8pt;height:19.9pt" o:ole="">
+          <v:shape id="_x0000_i1038" type="#_x0000_t75" style="width:18.9pt;height:19.8pt" o:ole="">
             <v:imagedata r:id="rId34" o:title=""/>
           </v:shape>
-          <o:OLEObject Type="Embed" ProgID="Equation.DSMT4" ShapeID="_x0000_i1038" DrawAspect="Content" ObjectID="_1541349420" r:id="rId35"/>
+          <o:OLEObject Type="Embed" ProgID="Equation.DSMT4" ShapeID="_x0000_i1038" DrawAspect="Content" ObjectID="_1541863452" r:id="rId35"/>
         </w:object>
       </w:r>
       <w:r>
@@ -5691,10 +5682,10 @@
           <w:szCs w:val="28"/>
         </w:rPr>
         <w:object w:dxaOrig="279" w:dyaOrig="279">
-          <v:shape id="_x0000_i1039" type="#_x0000_t75" style="width:15.05pt;height:15.05pt" o:ole="">
+          <v:shape id="_x0000_i1039" type="#_x0000_t75" style="width:15pt;height:15pt" o:ole="">
             <v:imagedata r:id="rId36" o:title=""/>
           </v:shape>
-          <o:OLEObject Type="Embed" ProgID="Equation.3" ShapeID="_x0000_i1039" DrawAspect="Content" ObjectID="_1541349421" r:id="rId37"/>
+          <o:OLEObject Type="Embed" ProgID="Equation.3" ShapeID="_x0000_i1039" DrawAspect="Content" ObjectID="_1541863453" r:id="rId37"/>
         </w:object>
       </w:r>
       <w:r>
@@ -5744,10 +5735,10 @@
           <w:szCs w:val="28"/>
         </w:rPr>
         <w:object w:dxaOrig="2240" w:dyaOrig="680">
-          <v:shape id="_x0000_i1040" type="#_x0000_t75" style="width:117.65pt;height:36pt" o:ole="">
+          <v:shape id="_x0000_i1040" type="#_x0000_t75" style="width:117.6pt;height:36pt" o:ole="">
             <v:imagedata r:id="rId38" o:title=""/>
           </v:shape>
-          <o:OLEObject Type="Embed" ProgID="Equation.DSMT4" ShapeID="_x0000_i1040" DrawAspect="Content" ObjectID="_1541349422" r:id="rId39"/>
+          <o:OLEObject Type="Embed" ProgID="Equation.DSMT4" ShapeID="_x0000_i1040" DrawAspect="Content" ObjectID="_1541863454" r:id="rId39"/>
         </w:object>
       </w:r>
       <w:r>
@@ -5811,6 +5802,7 @@
           <w:szCs w:val="28"/>
         </w:rPr>
       </w:pPr>
+      <w:proofErr w:type="gramStart"/>
       <w:r>
         <w:rPr>
           <w:sz w:val="28"/>
@@ -5825,6 +5817,7 @@
         </w:rPr>
         <w:t>де</w:t>
       </w:r>
+      <w:proofErr w:type="gramEnd"/>
       <w:r>
         <w:rPr>
           <w:sz w:val="28"/>
@@ -5839,10 +5832,10 @@
           <w:szCs w:val="28"/>
         </w:rPr>
         <w:object w:dxaOrig="220" w:dyaOrig="279">
-          <v:shape id="_x0000_i1041" type="#_x0000_t75" style="width:11.3pt;height:15.05pt" o:ole="">
+          <v:shape id="_x0000_i1041" type="#_x0000_t75" style="width:11.4pt;height:15pt" o:ole="">
             <v:imagedata r:id="rId40" o:title=""/>
           </v:shape>
-          <o:OLEObject Type="Embed" ProgID="Equation.3" ShapeID="_x0000_i1041" DrawAspect="Content" ObjectID="_1541349423" r:id="rId41"/>
+          <o:OLEObject Type="Embed" ProgID="Equation.3" ShapeID="_x0000_i1041" DrawAspect="Content" ObjectID="_1541863455" r:id="rId41"/>
         </w:object>
       </w:r>
       <w:r>
@@ -5859,10 +5852,10 @@
           <w:szCs w:val="28"/>
         </w:rPr>
         <w:object w:dxaOrig="700" w:dyaOrig="279">
-          <v:shape id="_x0000_i1042" type="#_x0000_t75" style="width:33.85pt;height:15.05pt" o:ole="">
+          <v:shape id="_x0000_i1042" type="#_x0000_t75" style="width:33.9pt;height:15pt" o:ole="">
             <v:imagedata r:id="rId42" o:title=""/>
           </v:shape>
-          <o:OLEObject Type="Embed" ProgID="Equation.3" ShapeID="_x0000_i1042" DrawAspect="Content" ObjectID="_1541349424" r:id="rId43"/>
+          <o:OLEObject Type="Embed" ProgID="Equation.3" ShapeID="_x0000_i1042" DrawAspect="Content" ObjectID="_1541863456" r:id="rId43"/>
         </w:object>
       </w:r>
       <w:r>
@@ -5890,10 +5883,10 @@
           <w:szCs w:val="28"/>
         </w:rPr>
         <w:object w:dxaOrig="139" w:dyaOrig="240">
-          <v:shape id="_x0000_i1043" type="#_x0000_t75" style="width:7pt;height:12.35pt" o:ole="">
+          <v:shape id="_x0000_i1043" type="#_x0000_t75" style="width:6.9pt;height:12.3pt" o:ole="">
             <v:imagedata r:id="rId44" o:title=""/>
           </v:shape>
-          <o:OLEObject Type="Embed" ProgID="Equation.3" ShapeID="_x0000_i1043" DrawAspect="Content" ObjectID="_1541349425" r:id="rId45"/>
+          <o:OLEObject Type="Embed" ProgID="Equation.3" ShapeID="_x0000_i1043" DrawAspect="Content" ObjectID="_1541863457" r:id="rId45"/>
         </w:object>
       </w:r>
       <w:r>
@@ -5910,10 +5903,10 @@
           <w:szCs w:val="28"/>
         </w:rPr>
         <w:object w:dxaOrig="499" w:dyaOrig="279">
-          <v:shape id="_x0000_i1044" type="#_x0000_t75" style="width:23.65pt;height:14.5pt" o:ole="">
+          <v:shape id="_x0000_i1044" type="#_x0000_t75" style="width:23.7pt;height:14.4pt" o:ole="">
             <v:imagedata r:id="rId46" o:title=""/>
           </v:shape>
-          <o:OLEObject Type="Embed" ProgID="Equation.3" ShapeID="_x0000_i1044" DrawAspect="Content" ObjectID="_1541349426" r:id="rId47"/>
+          <o:OLEObject Type="Embed" ProgID="Equation.3" ShapeID="_x0000_i1044" DrawAspect="Content" ObjectID="_1541863458" r:id="rId47"/>
         </w:object>
       </w:r>
       <w:r>
@@ -5941,10 +5934,10 @@
           <w:szCs w:val="28"/>
         </w:rPr>
         <w:object w:dxaOrig="220" w:dyaOrig="279">
-          <v:shape id="_x0000_i1045" type="#_x0000_t75" style="width:11.3pt;height:15.05pt" o:ole="">
+          <v:shape id="_x0000_i1045" type="#_x0000_t75" style="width:11.4pt;height:15pt" o:ole="">
             <v:imagedata r:id="rId48" o:title=""/>
           </v:shape>
-          <o:OLEObject Type="Embed" ProgID="Equation.3" ShapeID="_x0000_i1045" DrawAspect="Content" ObjectID="_1541349427" r:id="rId49"/>
+          <o:OLEObject Type="Embed" ProgID="Equation.3" ShapeID="_x0000_i1045" DrawAspect="Content" ObjectID="_1541863459" r:id="rId49"/>
         </w:object>
       </w:r>
       <w:r>
@@ -5961,10 +5954,10 @@
           <w:szCs w:val="28"/>
         </w:rPr>
         <w:object w:dxaOrig="600" w:dyaOrig="279">
-          <v:shape id="_x0000_i1046" type="#_x0000_t75" style="width:28.5pt;height:15.05pt" o:ole="">
+          <v:shape id="_x0000_i1046" type="#_x0000_t75" style="width:28.5pt;height:15pt" o:ole="">
             <v:imagedata r:id="rId50" o:title=""/>
           </v:shape>
-          <o:OLEObject Type="Embed" ProgID="Equation.3" ShapeID="_x0000_i1046" DrawAspect="Content" ObjectID="_1541349428" r:id="rId51"/>
+          <o:OLEObject Type="Embed" ProgID="Equation.3" ShapeID="_x0000_i1046" DrawAspect="Content" ObjectID="_1541863460" r:id="rId51"/>
         </w:object>
       </w:r>
       <w:r>
@@ -5992,10 +5985,10 @@
           <w:szCs w:val="28"/>
         </w:rPr>
         <w:object w:dxaOrig="240" w:dyaOrig="220">
-          <v:shape id="_x0000_i1047" type="#_x0000_t75" style="width:12.35pt;height:11.3pt" o:ole="">
+          <v:shape id="_x0000_i1047" type="#_x0000_t75" style="width:12.3pt;height:11.4pt" o:ole="">
             <v:imagedata r:id="rId52" o:title=""/>
           </v:shape>
-          <o:OLEObject Type="Embed" ProgID="Equation.3" ShapeID="_x0000_i1047" DrawAspect="Content" ObjectID="_1541349429" r:id="rId53"/>
+          <o:OLEObject Type="Embed" ProgID="Equation.3" ShapeID="_x0000_i1047" DrawAspect="Content" ObjectID="_1541863461" r:id="rId53"/>
         </w:object>
       </w:r>
       <w:r>
@@ -6019,10 +6012,10 @@
           <w:szCs w:val="28"/>
         </w:rPr>
         <w:object w:dxaOrig="580" w:dyaOrig="279">
-          <v:shape id="_x0000_i1048" type="#_x0000_t75" style="width:33.85pt;height:15.6pt" o:ole="">
+          <v:shape id="_x0000_i1048" type="#_x0000_t75" style="width:33.9pt;height:15.6pt" o:ole="">
             <v:imagedata r:id="rId54" o:title=""/>
           </v:shape>
-          <o:OLEObject Type="Embed" ProgID="Equation.DSMT4" ShapeID="_x0000_i1048" DrawAspect="Content" ObjectID="_1541349430" r:id="rId55"/>
+          <o:OLEObject Type="Embed" ProgID="Equation.DSMT4" ShapeID="_x0000_i1048" DrawAspect="Content" ObjectID="_1541863462" r:id="rId55"/>
         </w:object>
       </w:r>
       <w:r>
@@ -6166,10 +6159,10 @@
           <w:szCs w:val="28"/>
         </w:rPr>
         <w:object w:dxaOrig="2900" w:dyaOrig="380">
-          <v:shape id="_x0000_i1049" type="#_x0000_t75" style="width:148.85pt;height:20.4pt" o:ole="">
+          <v:shape id="_x0000_i1049" type="#_x0000_t75" style="width:148.8pt;height:20.4pt" o:ole="">
             <v:imagedata r:id="rId56" o:title=""/>
           </v:shape>
-          <o:OLEObject Type="Embed" ProgID="Equation.DSMT4" ShapeID="_x0000_i1049" DrawAspect="Content" ObjectID="_1541349431" r:id="rId57"/>
+          <o:OLEObject Type="Embed" ProgID="Equation.DSMT4" ShapeID="_x0000_i1049" DrawAspect="Content" ObjectID="_1541863463" r:id="rId57"/>
         </w:object>
       </w:r>
     </w:p>
@@ -6197,10 +6190,10 @@
           <w:szCs w:val="28"/>
         </w:rPr>
         <w:object w:dxaOrig="840" w:dyaOrig="279">
-          <v:shape id="_x0000_i1050" type="#_x0000_t75" style="width:52.1pt;height:15.6pt" o:ole="">
+          <v:shape id="_x0000_i1050" type="#_x0000_t75" style="width:52.2pt;height:15.6pt" o:ole="">
             <v:imagedata r:id="rId58" o:title=""/>
           </v:shape>
-          <o:OLEObject Type="Embed" ProgID="Equation.DSMT4" ShapeID="_x0000_i1050" DrawAspect="Content" ObjectID="_1541349432" r:id="rId59"/>
+          <o:OLEObject Type="Embed" ProgID="Equation.DSMT4" ShapeID="_x0000_i1050" DrawAspect="Content" ObjectID="_1541863464" r:id="rId59"/>
         </w:object>
       </w:r>
       <w:r>
@@ -6260,10 +6253,10 @@
           <w:szCs w:val="28"/>
         </w:rPr>
         <w:object w:dxaOrig="180" w:dyaOrig="200">
-          <v:shape id="_x0000_i1051" type="#_x0000_t75" style="width:11.3pt;height:11.3pt" o:ole="">
+          <v:shape id="_x0000_i1051" type="#_x0000_t75" style="width:11.4pt;height:11.4pt" o:ole="">
             <v:imagedata r:id="rId30" o:title=""/>
           </v:shape>
-          <o:OLEObject Type="Embed" ProgID="Equation.3" ShapeID="_x0000_i1051" DrawAspect="Content" ObjectID="_1541349433" r:id="rId60"/>
+          <o:OLEObject Type="Embed" ProgID="Equation.3" ShapeID="_x0000_i1051" DrawAspect="Content" ObjectID="_1541863465" r:id="rId60"/>
         </w:object>
       </w:r>
       <w:r>
@@ -6302,10 +6295,10 @@
           <w:szCs w:val="28"/>
         </w:rPr>
         <w:object w:dxaOrig="180" w:dyaOrig="200">
-          <v:shape id="_x0000_i1052" type="#_x0000_t75" style="width:11.3pt;height:11.3pt" o:ole="">
+          <v:shape id="_x0000_i1052" type="#_x0000_t75" style="width:11.4pt;height:11.4pt" o:ole="">
             <v:imagedata r:id="rId30" o:title=""/>
           </v:shape>
-          <o:OLEObject Type="Embed" ProgID="Equation.3" ShapeID="_x0000_i1052" DrawAspect="Content" ObjectID="_1541349434" r:id="rId61"/>
+          <o:OLEObject Type="Embed" ProgID="Equation.3" ShapeID="_x0000_i1052" DrawAspect="Content" ObjectID="_1541863466" r:id="rId61"/>
         </w:object>
       </w:r>
       <w:r>
@@ -6431,10 +6424,10 @@
           <w:szCs w:val="28"/>
         </w:rPr>
         <w:object w:dxaOrig="2820" w:dyaOrig="620">
-          <v:shape id="_x0000_i1053" type="#_x0000_t75" style="width:145.6pt;height:31.7pt" o:ole="">
+          <v:shape id="_x0000_i1053" type="#_x0000_t75" style="width:145.8pt;height:31.8pt" o:ole="">
             <v:imagedata r:id="rId62" o:title=""/>
           </v:shape>
-          <o:OLEObject Type="Embed" ProgID="Equation.DSMT4" ShapeID="_x0000_i1053" DrawAspect="Content" ObjectID="_1541349435" r:id="rId63"/>
+          <o:OLEObject Type="Embed" ProgID="Equation.DSMT4" ShapeID="_x0000_i1053" DrawAspect="Content" ObjectID="_1541863467" r:id="rId63"/>
         </w:object>
       </w:r>
     </w:p>
@@ -6522,10 +6515,10 @@
           <w:szCs w:val="28"/>
         </w:rPr>
         <w:object w:dxaOrig="6580" w:dyaOrig="660">
-          <v:shape id="_x0000_i1054" type="#_x0000_t75" style="width:332.05pt;height:33.85pt" o:ole="">
+          <v:shape id="_x0000_i1054" type="#_x0000_t75" style="width:332.1pt;height:33.9pt" o:ole="">
             <v:imagedata r:id="rId64" o:title=""/>
           </v:shape>
-          <o:OLEObject Type="Embed" ProgID="Equation.DSMT4" ShapeID="_x0000_i1054" DrawAspect="Content" ObjectID="_1541349436" r:id="rId65"/>
+          <o:OLEObject Type="Embed" ProgID="Equation.DSMT4" ShapeID="_x0000_i1054" DrawAspect="Content" ObjectID="_1541863468" r:id="rId65"/>
         </w:object>
       </w:r>
     </w:p>
@@ -6562,10 +6555,10 @@
           <w:position w:val="-14"/>
         </w:rPr>
         <w:object w:dxaOrig="800" w:dyaOrig="380">
-          <v:shape id="_x0000_i1055" type="#_x0000_t75" style="width:40.3pt;height:18.8pt" o:ole="">
+          <v:shape id="_x0000_i1055" type="#_x0000_t75" style="width:40.2pt;height:18.9pt" o:ole="">
             <v:imagedata r:id="rId66" o:title=""/>
           </v:shape>
-          <o:OLEObject Type="Embed" ProgID="Equation.DSMT4" ShapeID="_x0000_i1055" DrawAspect="Content" ObjectID="_1541349437" r:id="rId67"/>
+          <o:OLEObject Type="Embed" ProgID="Equation.DSMT4" ShapeID="_x0000_i1055" DrawAspect="Content" ObjectID="_1541863469" r:id="rId67"/>
         </w:object>
       </w:r>
       <w:r>
@@ -6665,10 +6658,10 @@
           <w:lang w:val="en-US"/>
         </w:rPr>
         <w:object w:dxaOrig="1460" w:dyaOrig="620">
-          <v:shape id="_x0000_i1056" type="#_x0000_t75" style="width:76.3pt;height:33.3pt" o:ole="">
+          <v:shape id="_x0000_i1056" type="#_x0000_t75" style="width:76.2pt;height:33.3pt" o:ole="">
             <v:imagedata r:id="rId68" o:title=""/>
           </v:shape>
-          <o:OLEObject Type="Embed" ProgID="Equation.DSMT4" ShapeID="_x0000_i1056" DrawAspect="Content" ObjectID="_1541349438" r:id="rId69"/>
+          <o:OLEObject Type="Embed" ProgID="Equation.DSMT4" ShapeID="_x0000_i1056" DrawAspect="Content" ObjectID="_1541863470" r:id="rId69"/>
         </w:object>
       </w:r>
     </w:p>
@@ -6704,10 +6697,10 @@
           <w:szCs w:val="28"/>
         </w:rPr>
         <w:object w:dxaOrig="1280" w:dyaOrig="360">
-          <v:shape id="_x0000_i1057" type="#_x0000_t75" style="width:67.15pt;height:18.8pt" o:ole="">
+          <v:shape id="_x0000_i1057" type="#_x0000_t75" style="width:67.2pt;height:18.9pt" o:ole="">
             <v:imagedata r:id="rId70" o:title=""/>
           </v:shape>
-          <o:OLEObject Type="Embed" ProgID="Equation.DSMT4" ShapeID="_x0000_i1057" DrawAspect="Content" ObjectID="_1541349439" r:id="rId71"/>
+          <o:OLEObject Type="Embed" ProgID="Equation.DSMT4" ShapeID="_x0000_i1057" DrawAspect="Content" ObjectID="_1541863471" r:id="rId71"/>
         </w:object>
       </w:r>
       <w:r>
@@ -6758,10 +6751,10 @@
           <w:szCs w:val="28"/>
         </w:rPr>
         <w:object w:dxaOrig="380" w:dyaOrig="360">
-          <v:shape id="_x0000_i1058" type="#_x0000_t75" style="width:18.8pt;height:18.8pt" o:ole="">
+          <v:shape id="_x0000_i1058" type="#_x0000_t75" style="width:18.9pt;height:18.9pt" o:ole="">
             <v:imagedata r:id="rId72" o:title=""/>
           </v:shape>
-          <o:OLEObject Type="Embed" ProgID="Equation.3" ShapeID="_x0000_i1058" DrawAspect="Content" ObjectID="_1541349440" r:id="rId73"/>
+          <o:OLEObject Type="Embed" ProgID="Equation.3" ShapeID="_x0000_i1058" DrawAspect="Content" ObjectID="_1541863472" r:id="rId73"/>
         </w:object>
       </w:r>
       <w:r>
@@ -6790,10 +6783,10 @@
           <w:szCs w:val="28"/>
         </w:rPr>
         <w:object w:dxaOrig="1340" w:dyaOrig="960">
-          <v:shape id="_x0000_i1059" type="#_x0000_t75" style="width:70.4pt;height:50.5pt" o:ole="">
+          <v:shape id="_x0000_i1059" type="#_x0000_t75" style="width:70.5pt;height:50.4pt" o:ole="">
             <v:imagedata r:id="rId74" o:title=""/>
           </v:shape>
-          <o:OLEObject Type="Embed" ProgID="Equation.3" ShapeID="_x0000_i1059" DrawAspect="Content" ObjectID="_1541349441" r:id="rId75"/>
+          <o:OLEObject Type="Embed" ProgID="Equation.3" ShapeID="_x0000_i1059" DrawAspect="Content" ObjectID="_1541863473" r:id="rId75"/>
         </w:object>
       </w:r>
       <w:r>
@@ -6897,10 +6890,10 @@
           <w:szCs w:val="28"/>
         </w:rPr>
         <w:object w:dxaOrig="6520" w:dyaOrig="660">
-          <v:shape id="_x0000_i1060" type="#_x0000_t75" style="width:338.5pt;height:33.85pt" o:ole="">
+          <v:shape id="_x0000_i1060" type="#_x0000_t75" style="width:338.4pt;height:33.9pt" o:ole="">
             <v:imagedata r:id="rId76" o:title=""/>
           </v:shape>
-          <o:OLEObject Type="Embed" ProgID="Equation.DSMT4" ShapeID="_x0000_i1060" DrawAspect="Content" ObjectID="_1541349442" r:id="rId77"/>
+          <o:OLEObject Type="Embed" ProgID="Equation.DSMT4" ShapeID="_x0000_i1060" DrawAspect="Content" ObjectID="_1541863474" r:id="rId77"/>
         </w:object>
       </w:r>
     </w:p>
@@ -6929,10 +6922,10 @@
           <w:szCs w:val="28"/>
         </w:rPr>
         <w:object w:dxaOrig="740" w:dyaOrig="360">
-          <v:shape id="_x0000_i1061" type="#_x0000_t75" style="width:36.55pt;height:18.8pt" o:ole="">
+          <v:shape id="_x0000_i1061" type="#_x0000_t75" style="width:36.6pt;height:18.9pt" o:ole="">
             <v:imagedata r:id="rId78" o:title=""/>
           </v:shape>
-          <o:OLEObject Type="Embed" ProgID="Equation.3" ShapeID="_x0000_i1061" DrawAspect="Content" ObjectID="_1541349443" r:id="rId79"/>
+          <o:OLEObject Type="Embed" ProgID="Equation.3" ShapeID="_x0000_i1061" DrawAspect="Content" ObjectID="_1541863475" r:id="rId79"/>
         </w:object>
       </w:r>
       <w:r>
@@ -6957,10 +6950,10 @@
           <w:szCs w:val="28"/>
         </w:rPr>
         <w:object w:dxaOrig="740" w:dyaOrig="360">
-          <v:shape id="_x0000_i1062" type="#_x0000_t75" style="width:36.55pt;height:18.8pt" o:ole="">
+          <v:shape id="_x0000_i1062" type="#_x0000_t75" style="width:36.6pt;height:18.9pt" o:ole="">
             <v:imagedata r:id="rId80" o:title=""/>
           </v:shape>
-          <o:OLEObject Type="Embed" ProgID="Equation.3" ShapeID="_x0000_i1062" DrawAspect="Content" ObjectID="_1541349444" r:id="rId81"/>
+          <o:OLEObject Type="Embed" ProgID="Equation.3" ShapeID="_x0000_i1062" DrawAspect="Content" ObjectID="_1541863476" r:id="rId81"/>
         </w:object>
       </w:r>
       <w:r>
@@ -6985,10 +6978,10 @@
           <w:szCs w:val="28"/>
         </w:rPr>
         <w:object w:dxaOrig="740" w:dyaOrig="360">
-          <v:shape id="_x0000_i1063" type="#_x0000_t75" style="width:36.55pt;height:18.8pt" o:ole="">
+          <v:shape id="_x0000_i1063" type="#_x0000_t75" style="width:36.6pt;height:18.9pt" o:ole="">
             <v:imagedata r:id="rId82" o:title=""/>
           </v:shape>
-          <o:OLEObject Type="Embed" ProgID="Equation.3" ShapeID="_x0000_i1063" DrawAspect="Content" ObjectID="_1541349445" r:id="rId83"/>
+          <o:OLEObject Type="Embed" ProgID="Equation.3" ShapeID="_x0000_i1063" DrawAspect="Content" ObjectID="_1541863477" r:id="rId83"/>
         </w:object>
       </w:r>
       <w:r>
@@ -7063,10 +7056,10 @@
           <w:szCs w:val="28"/>
         </w:rPr>
         <w:object w:dxaOrig="1080" w:dyaOrig="340">
-          <v:shape id="_x0000_i1064" type="#_x0000_t75" style="width:53.2pt;height:16.1pt" o:ole="">
+          <v:shape id="_x0000_i1064" type="#_x0000_t75" style="width:53.1pt;height:16.2pt" o:ole="">
             <v:imagedata r:id="rId84" o:title=""/>
           </v:shape>
-          <o:OLEObject Type="Embed" ProgID="Equation.3" ShapeID="_x0000_i1064" DrawAspect="Content" ObjectID="_1541349446" r:id="rId85"/>
+          <o:OLEObject Type="Embed" ProgID="Equation.3" ShapeID="_x0000_i1064" DrawAspect="Content" ObjectID="_1541863478" r:id="rId85"/>
         </w:object>
       </w:r>
       <w:r>
@@ -7267,7 +7260,7 @@
           <v:shape id="_x0000_i1065" type="#_x0000_t75" style="width:79.5pt;height:36pt" o:ole="">
             <v:imagedata r:id="rId86" o:title=""/>
           </v:shape>
-          <o:OLEObject Type="Embed" ProgID="Equation.DSMT4" ShapeID="_x0000_i1065" DrawAspect="Content" ObjectID="_1541349447" r:id="rId87"/>
+          <o:OLEObject Type="Embed" ProgID="Equation.DSMT4" ShapeID="_x0000_i1065" DrawAspect="Content" ObjectID="_1541863479" r:id="rId87"/>
         </w:object>
       </w:r>
       <w:r>
@@ -7278,7 +7271,7 @@
           <v:shape id="_x0000_i1066" type="#_x0000_t75" style="width:56.4pt;height:15.6pt" o:ole="">
             <v:imagedata r:id="rId88" o:title=""/>
           </v:shape>
-          <o:OLEObject Type="Embed" ProgID="Equation.3" ShapeID="_x0000_i1066" DrawAspect="Content" ObjectID="_1541349448" r:id="rId89"/>
+          <o:OLEObject Type="Embed" ProgID="Equation.3" ShapeID="_x0000_i1066" DrawAspect="Content" ObjectID="_1541863480" r:id="rId89"/>
         </w:object>
       </w:r>
     </w:p>
@@ -7347,10 +7340,10 @@
           <w:szCs w:val="28"/>
         </w:rPr>
         <w:object w:dxaOrig="1100" w:dyaOrig="639">
-          <v:shape id="_x0000_i1067" type="#_x0000_t75" style="width:58.55pt;height:35.45pt" o:ole="">
+          <v:shape id="_x0000_i1067" type="#_x0000_t75" style="width:58.5pt;height:35.4pt" o:ole="">
             <v:imagedata r:id="rId90" o:title=""/>
           </v:shape>
-          <o:OLEObject Type="Embed" ProgID="Equation.3" ShapeID="_x0000_i1067" DrawAspect="Content" ObjectID="_1541349449" r:id="rId91"/>
+          <o:OLEObject Type="Embed" ProgID="Equation.3" ShapeID="_x0000_i1067" DrawAspect="Content" ObjectID="_1541863481" r:id="rId91"/>
         </w:object>
       </w:r>
       <w:r>
@@ -7485,10 +7478,10 @@
           <w:lang w:val="en-US"/>
         </w:rPr>
         <w:object w:dxaOrig="320" w:dyaOrig="400">
-          <v:shape id="_x0000_i1068" type="#_x0000_t75" style="width:16.1pt;height:20.4pt" o:ole="" fillcolor="window">
+          <v:shape id="_x0000_i1068" type="#_x0000_t75" style="width:16.2pt;height:20.4pt" o:ole="" fillcolor="window">
             <v:imagedata r:id="rId92" o:title=""/>
           </v:shape>
-          <o:OLEObject Type="Embed" ProgID="Equation.3" ShapeID="_x0000_i1068" DrawAspect="Content" ObjectID="_1541349450" r:id="rId93"/>
+          <o:OLEObject Type="Embed" ProgID="Equation.3" ShapeID="_x0000_i1068" DrawAspect="Content" ObjectID="_1541863482" r:id="rId93"/>
         </w:object>
       </w:r>
       <w:r>
@@ -7546,10 +7539,10 @@
           <w:position w:val="-28"/>
         </w:rPr>
         <w:object w:dxaOrig="2120" w:dyaOrig="680">
-          <v:shape id="_x0000_i1317" type="#_x0000_t75" style="width:120.9pt;height:34.4pt" o:ole="" fillcolor="window">
+          <v:shape id="_x0000_i1069" type="#_x0000_t75" style="width:120.9pt;height:34.5pt" o:ole="" fillcolor="window">
             <v:imagedata r:id="rId94" o:title=""/>
           </v:shape>
-          <o:OLEObject Type="Embed" ProgID="Equation.DSMT4" ShapeID="_x0000_i1317" DrawAspect="Content" ObjectID="_1541349451" r:id="rId95"/>
+          <o:OLEObject Type="Embed" ProgID="Equation.DSMT4" ShapeID="_x0000_i1069" DrawAspect="Content" ObjectID="_1541863483" r:id="rId95"/>
         </w:object>
       </w:r>
       <w:r>
@@ -7611,10 +7604,10 @@
           <w:position w:val="-32"/>
         </w:rPr>
         <w:object w:dxaOrig="1080" w:dyaOrig="740">
-          <v:shape id="_x0000_i1069" type="#_x0000_t75" style="width:59.65pt;height:40.3pt" o:ole="" fillcolor="window">
+          <v:shape id="_x0000_i1070" type="#_x0000_t75" style="width:59.7pt;height:40.2pt" o:ole="" fillcolor="window">
             <v:imagedata r:id="rId96" o:title=""/>
           </v:shape>
-          <o:OLEObject Type="Embed" ProgID="Equation.3" ShapeID="_x0000_i1069" DrawAspect="Content" ObjectID="_1541349452" r:id="rId97"/>
+          <o:OLEObject Type="Embed" ProgID="Equation.3" ShapeID="_x0000_i1070" DrawAspect="Content" ObjectID="_1541863484" r:id="rId97"/>
         </w:object>
       </w:r>
       <w:r>
@@ -7653,12 +7646,21 @@
           <w:szCs w:val="28"/>
         </w:rPr>
       </w:pPr>
-      <w:r>
-        <w:rPr>
-          <w:sz w:val="28"/>
-          <w:szCs w:val="28"/>
-        </w:rPr>
-        <w:t xml:space="preserve">где </w:t>
+      <w:proofErr w:type="gramStart"/>
+      <w:r>
+        <w:rPr>
+          <w:sz w:val="28"/>
+          <w:szCs w:val="28"/>
+        </w:rPr>
+        <w:t>где</w:t>
+      </w:r>
+      <w:proofErr w:type="gramEnd"/>
+      <w:r>
+        <w:rPr>
+          <w:sz w:val="28"/>
+          <w:szCs w:val="28"/>
+        </w:rPr>
+        <w:t xml:space="preserve"> </w:t>
       </w:r>
       <w:r>
         <w:rPr>
@@ -7674,10 +7676,10 @@
           <w:szCs w:val="28"/>
         </w:rPr>
         <w:object w:dxaOrig="400" w:dyaOrig="380">
-          <v:shape id="_x0000_i1070" type="#_x0000_t75" style="width:23.1pt;height:18.8pt" o:ole="" fillcolor="window">
+          <v:shape id="_x0000_i1071" type="#_x0000_t75" style="width:23.1pt;height:18.9pt" o:ole="" fillcolor="window">
             <v:imagedata r:id="rId98" o:title=""/>
           </v:shape>
-          <o:OLEObject Type="Embed" ProgID="Equation.3" ShapeID="_x0000_i1070" DrawAspect="Content" ObjectID="_1541349453" r:id="rId99"/>
+          <o:OLEObject Type="Embed" ProgID="Equation.3" ShapeID="_x0000_i1071" DrawAspect="Content" ObjectID="_1541863485" r:id="rId99"/>
         </w:object>
       </w:r>
       <w:r>
@@ -7722,10 +7724,10 @@
           <w:szCs w:val="28"/>
         </w:rPr>
         <w:object w:dxaOrig="460" w:dyaOrig="380">
-          <v:shape id="_x0000_i1071" type="#_x0000_t75" style="width:27.4pt;height:19.9pt" o:ole="" fillcolor="window">
+          <v:shape id="_x0000_i1072" type="#_x0000_t75" style="width:27.3pt;height:19.8pt" o:ole="" fillcolor="window">
             <v:imagedata r:id="rId100" o:title=""/>
           </v:shape>
-          <o:OLEObject Type="Embed" ProgID="Equation.3" ShapeID="_x0000_i1071" DrawAspect="Content" ObjectID="_1541349454" r:id="rId101"/>
+          <o:OLEObject Type="Embed" ProgID="Equation.3" ShapeID="_x0000_i1072" DrawAspect="Content" ObjectID="_1541863486" r:id="rId101"/>
         </w:object>
       </w:r>
       <w:r>
@@ -7791,10 +7793,10 @@
           <w:position w:val="-60"/>
         </w:rPr>
         <w:object w:dxaOrig="1540" w:dyaOrig="1320">
-          <v:shape id="_x0000_i1072" type="#_x0000_t75" style="width:77.35pt;height:66.65pt" o:ole="" fillcolor="window">
+          <v:shape id="_x0000_i1073" type="#_x0000_t75" style="width:77.4pt;height:66.6pt" o:ole="" fillcolor="window">
             <v:imagedata r:id="rId102" o:title=""/>
           </v:shape>
-          <o:OLEObject Type="Embed" ProgID="Equation.3" ShapeID="_x0000_i1072" DrawAspect="Content" ObjectID="_1541349455" r:id="rId103"/>
+          <o:OLEObject Type="Embed" ProgID="Equation.3" ShapeID="_x0000_i1073" DrawAspect="Content" ObjectID="_1541863487" r:id="rId103"/>
         </w:object>
       </w:r>
       <w:r>
@@ -7834,10 +7836,10 @@
           <w:position w:val="-24"/>
         </w:rPr>
         <w:object w:dxaOrig="2200" w:dyaOrig="620">
-          <v:shape id="_x0000_i1318" type="#_x0000_t75" style="width:114.45pt;height:33.3pt" o:ole="" fillcolor="window">
+          <v:shape id="_x0000_i1074" type="#_x0000_t75" style="width:114.3pt;height:33.3pt" o:ole="" fillcolor="window">
             <v:imagedata r:id="rId104" o:title=""/>
           </v:shape>
-          <o:OLEObject Type="Embed" ProgID="Equation.DSMT4" ShapeID="_x0000_i1318" DrawAspect="Content" ObjectID="_1541349456" r:id="rId105"/>
+          <o:OLEObject Type="Embed" ProgID="Equation.DSMT4" ShapeID="_x0000_i1074" DrawAspect="Content" ObjectID="_1541863488" r:id="rId105"/>
         </w:object>
       </w:r>
       <w:r>
@@ -11058,10 +11060,10 @@
           <w:szCs w:val="28"/>
         </w:rPr>
         <w:object w:dxaOrig="840" w:dyaOrig="740">
-          <v:shape id="_x0000_i1073" type="#_x0000_t75" style="width:45.65pt;height:40.3pt" o:ole="" fillcolor="window">
+          <v:shape id="_x0000_i1075" type="#_x0000_t75" style="width:45.6pt;height:40.2pt" o:ole="" fillcolor="window">
             <v:imagedata r:id="rId106" o:title=""/>
           </v:shape>
-          <o:OLEObject Type="Embed" ProgID="Equation.3" ShapeID="_x0000_i1073" DrawAspect="Content" ObjectID="_1541349457" r:id="rId107"/>
+          <o:OLEObject Type="Embed" ProgID="Equation.3" ShapeID="_x0000_i1075" DrawAspect="Content" ObjectID="_1541863489" r:id="rId107"/>
         </w:object>
       </w:r>
       <w:r>
@@ -11152,10 +11154,10 @@
           <w:szCs w:val="28"/>
         </w:rPr>
         <w:object w:dxaOrig="279" w:dyaOrig="380">
-          <v:shape id="_x0000_i1074" type="#_x0000_t75" style="width:17.2pt;height:22.55pt" o:ole="">
+          <v:shape id="_x0000_i1076" type="#_x0000_t75" style="width:17.1pt;height:22.5pt" o:ole="">
             <v:imagedata r:id="rId108" o:title=""/>
           </v:shape>
-          <o:OLEObject Type="Embed" ProgID="Equation.3" ShapeID="_x0000_i1074" DrawAspect="Content" ObjectID="_1541349458" r:id="rId109"/>
+          <o:OLEObject Type="Embed" ProgID="Equation.3" ShapeID="_x0000_i1076" DrawAspect="Content" ObjectID="_1541863490" r:id="rId109"/>
         </w:object>
       </w:r>
       <w:r>
@@ -11189,10 +11191,10 @@
           <w:szCs w:val="28"/>
         </w:rPr>
         <w:object w:dxaOrig="300" w:dyaOrig="380">
-          <v:shape id="_x0000_i1075" type="#_x0000_t75" style="width:20.4pt;height:22.55pt" o:ole="">
+          <v:shape id="_x0000_i1077" type="#_x0000_t75" style="width:20.4pt;height:22.5pt" o:ole="">
             <v:imagedata r:id="rId110" o:title=""/>
           </v:shape>
-          <o:OLEObject Type="Embed" ProgID="Equation.3" ShapeID="_x0000_i1075" DrawAspect="Content" ObjectID="_1541349459" r:id="rId111"/>
+          <o:OLEObject Type="Embed" ProgID="Equation.3" ShapeID="_x0000_i1077" DrawAspect="Content" ObjectID="_1541863491" r:id="rId111"/>
         </w:object>
       </w:r>
       <w:r>
@@ -11238,10 +11240,10 @@
           <w:szCs w:val="28"/>
         </w:rPr>
         <w:object w:dxaOrig="1560" w:dyaOrig="660">
-          <v:shape id="_x0000_i1319" type="#_x0000_t75" style="width:80.05pt;height:33.85pt" o:ole="">
+          <v:shape id="_x0000_i1078" type="#_x0000_t75" style="width:80.1pt;height:33.9pt" o:ole="">
             <v:imagedata r:id="rId112" o:title=""/>
           </v:shape>
-          <o:OLEObject Type="Embed" ProgID="Equation.DSMT4" ShapeID="_x0000_i1319" DrawAspect="Content" ObjectID="_1541349460" r:id="rId113"/>
+          <o:OLEObject Type="Embed" ProgID="Equation.DSMT4" ShapeID="_x0000_i1078" DrawAspect="Content" ObjectID="_1541863492" r:id="rId113"/>
         </w:object>
       </w:r>
       <w:r>
@@ -11249,10 +11251,10 @@
           <w:position w:val="-6"/>
         </w:rPr>
         <w:object w:dxaOrig="840" w:dyaOrig="279">
-          <v:shape id="_x0000_i1076" type="#_x0000_t75" style="width:45.65pt;height:15.6pt" o:ole="">
+          <v:shape id="_x0000_i1079" type="#_x0000_t75" style="width:45.6pt;height:15.6pt" o:ole="">
             <v:imagedata r:id="rId114" o:title=""/>
           </v:shape>
-          <o:OLEObject Type="Embed" ProgID="Equation.3" ShapeID="_x0000_i1076" DrawAspect="Content" ObjectID="_1541349461" r:id="rId115"/>
+          <o:OLEObject Type="Embed" ProgID="Equation.3" ShapeID="_x0000_i1079" DrawAspect="Content" ObjectID="_1541863493" r:id="rId115"/>
         </w:object>
       </w:r>
     </w:p>
@@ -11328,10 +11330,10 @@
           <w:szCs w:val="28"/>
         </w:rPr>
         <w:object w:dxaOrig="2720" w:dyaOrig="360">
-          <v:shape id="_x0000_i1077" type="#_x0000_t75" style="width:141.3pt;height:19.9pt" o:ole="">
+          <v:shape id="_x0000_i1080" type="#_x0000_t75" style="width:141.3pt;height:19.8pt" o:ole="">
             <v:imagedata r:id="rId116" o:title=""/>
           </v:shape>
-          <o:OLEObject Type="Embed" ProgID="Equation.3" ShapeID="_x0000_i1077" DrawAspect="Content" ObjectID="_1541349462" r:id="rId117"/>
+          <o:OLEObject Type="Embed" ProgID="Equation.3" ShapeID="_x0000_i1080" DrawAspect="Content" ObjectID="_1541863494" r:id="rId117"/>
         </w:object>
       </w:r>
       <w:r>
@@ -11408,6 +11410,7 @@
           <w:szCs w:val="28"/>
         </w:rPr>
       </w:pPr>
+      <w:proofErr w:type="gramStart"/>
       <w:r>
         <w:rPr>
           <w:sz w:val="28"/>
@@ -11422,6 +11425,7 @@
         </w:rPr>
         <w:t>де</w:t>
       </w:r>
+      <w:proofErr w:type="gramEnd"/>
       <w:r>
         <w:rPr>
           <w:sz w:val="28"/>
@@ -11436,10 +11440,10 @@
           <w:szCs w:val="28"/>
         </w:rPr>
         <w:object w:dxaOrig="1520" w:dyaOrig="360">
-          <v:shape id="_x0000_i1078" type="#_x0000_t75" style="width:76.85pt;height:18.8pt" o:ole="">
+          <v:shape id="_x0000_i1081" type="#_x0000_t75" style="width:76.8pt;height:18.9pt" o:ole="">
             <v:imagedata r:id="rId118" o:title=""/>
           </v:shape>
-          <o:OLEObject Type="Embed" ProgID="Equation.3" ShapeID="_x0000_i1078" DrawAspect="Content" ObjectID="_1541349463" r:id="rId119"/>
+          <o:OLEObject Type="Embed" ProgID="Equation.3" ShapeID="_x0000_i1081" DrawAspect="Content" ObjectID="_1541863495" r:id="rId119"/>
         </w:object>
       </w:r>
       <w:r>
@@ -11482,10 +11486,10 @@
           <w:szCs w:val="28"/>
         </w:rPr>
         <w:object w:dxaOrig="2180" w:dyaOrig="400">
-          <v:shape id="_x0000_i1320" type="#_x0000_t75" style="width:119.3pt;height:24.2pt" o:ole="">
+          <v:shape id="_x0000_i1082" type="#_x0000_t75" style="width:119.1pt;height:24.3pt" o:ole="">
             <v:imagedata r:id="rId120" o:title=""/>
           </v:shape>
-          <o:OLEObject Type="Embed" ProgID="Equation.DSMT4" ShapeID="_x0000_i1320" DrawAspect="Content" ObjectID="_1541349464" r:id="rId121"/>
+          <o:OLEObject Type="Embed" ProgID="Equation.DSMT4" ShapeID="_x0000_i1082" DrawAspect="Content" ObjectID="_1541863496" r:id="rId121"/>
         </w:object>
       </w:r>
     </w:p>
@@ -11565,10 +11569,10 @@
       </w:pPr>
       <w:r>
         <w:object w:dxaOrig="10408" w:dyaOrig="1501">
-          <v:shape id="_x0000_i1321" type="#_x0000_t75" style="width:433.05pt;height:61.25pt" o:ole="">
+          <v:shape id="_x0000_i1083" type="#_x0000_t75" style="width:432.9pt;height:61.2pt" o:ole="">
             <v:imagedata r:id="rId122" o:title=""/>
           </v:shape>
-          <o:OLEObject Type="Embed" ProgID="Visio.Drawing.11" ShapeID="_x0000_i1321" DrawAspect="Content" ObjectID="_1541349465" r:id="rId123"/>
+          <o:OLEObject Type="Embed" ProgID="Visio.Drawing.11" ShapeID="_x0000_i1083" DrawAspect="Content" ObjectID="_1541863497" r:id="rId123"/>
         </w:object>
       </w:r>
     </w:p>
@@ -13419,10 +13423,10 @@
           <w:position w:val="-28"/>
         </w:rPr>
         <w:object w:dxaOrig="1680" w:dyaOrig="680">
-          <v:shape id="_x0000_i1079" type="#_x0000_t75" style="width:89.2pt;height:35.45pt" o:ole="" fillcolor="window">
+          <v:shape id="_x0000_i1084" type="#_x0000_t75" style="width:89.1pt;height:35.4pt" o:ole="" fillcolor="window">
             <v:imagedata r:id="rId124" o:title=""/>
           </v:shape>
-          <o:OLEObject Type="Embed" ProgID="Equation.3" ShapeID="_x0000_i1079" DrawAspect="Content" ObjectID="_1541349466" r:id="rId125"/>
+          <o:OLEObject Type="Embed" ProgID="Equation.3" ShapeID="_x0000_i1084" DrawAspect="Content" ObjectID="_1541863498" r:id="rId125"/>
         </w:object>
       </w:r>
       <w:r>
@@ -13476,6 +13480,7 @@
           <w:szCs w:val="28"/>
         </w:rPr>
       </w:pPr>
+      <w:proofErr w:type="gramStart"/>
       <w:r>
         <w:rPr>
           <w:sz w:val="28"/>
@@ -13490,6 +13495,7 @@
         </w:rPr>
         <w:t>де</w:t>
       </w:r>
+      <w:proofErr w:type="gramEnd"/>
       <w:r>
         <w:rPr>
           <w:sz w:val="28"/>
@@ -13502,10 +13508,10 @@
           <w:position w:val="-14"/>
         </w:rPr>
         <w:object w:dxaOrig="460" w:dyaOrig="380">
-          <v:shape id="_x0000_i1080" type="#_x0000_t75" style="width:23.1pt;height:18.8pt" o:ole="">
+          <v:shape id="_x0000_i1085" type="#_x0000_t75" style="width:23.1pt;height:18.9pt" o:ole="">
             <v:imagedata r:id="rId126" o:title=""/>
           </v:shape>
-          <o:OLEObject Type="Embed" ProgID="Equation.3" ShapeID="_x0000_i1080" DrawAspect="Content" ObjectID="_1541349467" r:id="rId127"/>
+          <o:OLEObject Type="Embed" ProgID="Equation.3" ShapeID="_x0000_i1085" DrawAspect="Content" ObjectID="_1541863499" r:id="rId127"/>
         </w:object>
       </w:r>
       <w:r>
@@ -13531,10 +13537,10 @@
           <w:position w:val="-14"/>
         </w:rPr>
         <w:object w:dxaOrig="279" w:dyaOrig="380">
-          <v:shape id="_x0000_i1081" type="#_x0000_t75" style="width:14.5pt;height:18.8pt" o:ole="">
+          <v:shape id="_x0000_i1086" type="#_x0000_t75" style="width:14.4pt;height:18.9pt" o:ole="">
             <v:imagedata r:id="rId128" o:title=""/>
           </v:shape>
-          <o:OLEObject Type="Embed" ProgID="Equation.3" ShapeID="_x0000_i1081" DrawAspect="Content" ObjectID="_1541349468" r:id="rId129"/>
+          <o:OLEObject Type="Embed" ProgID="Equation.3" ShapeID="_x0000_i1086" DrawAspect="Content" ObjectID="_1541863500" r:id="rId129"/>
         </w:object>
       </w:r>
       <w:r>
@@ -13560,10 +13566,10 @@
           <w:position w:val="-14"/>
         </w:rPr>
         <w:object w:dxaOrig="2040" w:dyaOrig="380">
-          <v:shape id="_x0000_i1322" type="#_x0000_t75" style="width:118.2pt;height:20.4pt" o:ole="" fillcolor="window">
+          <v:shape id="_x0000_i1087" type="#_x0000_t75" style="width:118.2pt;height:20.4pt" o:ole="" fillcolor="window">
             <v:imagedata r:id="rId130" o:title=""/>
           </v:shape>
-          <o:OLEObject Type="Embed" ProgID="Equation.DSMT4" ShapeID="_x0000_i1322" DrawAspect="Content" ObjectID="_1541349469" r:id="rId131"/>
+          <o:OLEObject Type="Embed" ProgID="Equation.DSMT4" ShapeID="_x0000_i1087" DrawAspect="Content" ObjectID="_1541863501" r:id="rId131"/>
         </w:object>
       </w:r>
     </w:p>
@@ -13603,10 +13609,10 @@
           <w:szCs w:val="28"/>
         </w:rPr>
         <w:object w:dxaOrig="2240" w:dyaOrig="380">
-          <v:shape id="_x0000_i1082" type="#_x0000_t75" style="width:122.5pt;height:18.8pt" o:ole="">
+          <v:shape id="_x0000_i1088" type="#_x0000_t75" style="width:122.4pt;height:18.9pt" o:ole="">
             <v:imagedata r:id="rId132" o:title=""/>
           </v:shape>
-          <o:OLEObject Type="Embed" ProgID="Equation.3" ShapeID="_x0000_i1082" DrawAspect="Content" ObjectID="_1541349470" r:id="rId133"/>
+          <o:OLEObject Type="Embed" ProgID="Equation.3" ShapeID="_x0000_i1088" DrawAspect="Content" ObjectID="_1541863502" r:id="rId133"/>
         </w:object>
       </w:r>
       <w:r>
@@ -13888,10 +13894,10 @@
           <w:szCs w:val="28"/>
         </w:rPr>
         <w:object w:dxaOrig="999" w:dyaOrig="700">
-          <v:shape id="_x0000_i1083" type="#_x0000_t75" style="width:53.75pt;height:36pt" o:ole="">
+          <v:shape id="_x0000_i1089" type="#_x0000_t75" style="width:53.7pt;height:36pt" o:ole="">
             <v:imagedata r:id="rId134" o:title=""/>
           </v:shape>
-          <o:OLEObject Type="Embed" ProgID="Equation.3" ShapeID="_x0000_i1083" DrawAspect="Content" ObjectID="_1541349471" r:id="rId135"/>
+          <o:OLEObject Type="Embed" ProgID="Equation.3" ShapeID="_x0000_i1089" DrawAspect="Content" ObjectID="_1541863503" r:id="rId135"/>
         </w:object>
       </w:r>
       <w:r>
@@ -14011,10 +14017,10 @@
           <w:szCs w:val="28"/>
         </w:rPr>
         <w:object w:dxaOrig="3220" w:dyaOrig="360">
-          <v:shape id="_x0000_i1326" type="#_x0000_t75" style="width:162.25pt;height:18.8pt" o:ole="">
+          <v:shape id="_x0000_i1090" type="#_x0000_t75" style="width:162.3pt;height:18.9pt" o:ole="">
             <v:imagedata r:id="rId136" o:title=""/>
           </v:shape>
-          <o:OLEObject Type="Embed" ProgID="Equation.DSMT4" ShapeID="_x0000_i1326" DrawAspect="Content" ObjectID="_1541349472" r:id="rId137"/>
+          <o:OLEObject Type="Embed" ProgID="Equation.DSMT4" ShapeID="_x0000_i1090" DrawAspect="Content" ObjectID="_1541863504" r:id="rId137"/>
         </w:object>
       </w:r>
     </w:p>
@@ -14037,10 +14043,10 @@
           <w:szCs w:val="28"/>
         </w:rPr>
         <w:object w:dxaOrig="2060" w:dyaOrig="660">
-          <v:shape id="_x0000_i1327" type="#_x0000_t75" style="width:103.15pt;height:33.3pt" o:ole="">
+          <v:shape id="_x0000_i1091" type="#_x0000_t75" style="width:103.2pt;height:33.3pt" o:ole="">
             <v:imagedata r:id="rId138" o:title=""/>
           </v:shape>
-          <o:OLEObject Type="Embed" ProgID="Equation.DSMT4" ShapeID="_x0000_i1327" DrawAspect="Content" ObjectID="_1541349473" r:id="rId139"/>
+          <o:OLEObject Type="Embed" ProgID="Equation.DSMT4" ShapeID="_x0000_i1091" DrawAspect="Content" ObjectID="_1541863505" r:id="rId139"/>
         </w:object>
       </w:r>
       <w:r>
@@ -14048,16 +14054,7 @@
           <w:sz w:val="28"/>
           <w:szCs w:val="28"/>
         </w:rPr>
-        <w:t>, округ</w:t>
-      </w:r>
-      <w:bookmarkStart w:id="0" w:name="_GoBack"/>
-      <w:bookmarkEnd w:id="0"/>
-      <w:r>
-        <w:rPr>
-          <w:sz w:val="28"/>
-          <w:szCs w:val="28"/>
-        </w:rPr>
-        <w:t>лим</w:t>
+        <w:t>, округлим</w:t>
       </w:r>
       <w:r>
         <w:rPr>
@@ -14080,10 +14077,10 @@
           <w:szCs w:val="28"/>
         </w:rPr>
         <w:object w:dxaOrig="840" w:dyaOrig="320">
-          <v:shape id="_x0000_i1323" type="#_x0000_t75" style="width:41.9pt;height:15.6pt" o:ole="">
+          <v:shape id="_x0000_i1092" type="#_x0000_t75" style="width:42pt;height:15.6pt" o:ole="">
             <v:imagedata r:id="rId140" o:title=""/>
           </v:shape>
-          <o:OLEObject Type="Embed" ProgID="Equation.DSMT4" ShapeID="_x0000_i1323" DrawAspect="Content" ObjectID="_1541349474" r:id="rId141"/>
+          <o:OLEObject Type="Embed" ProgID="Equation.DSMT4" ShapeID="_x0000_i1092" DrawAspect="Content" ObjectID="_1541863506" r:id="rId141"/>
         </w:object>
       </w:r>
     </w:p>
@@ -14103,10 +14100,10 @@
           <w:position w:val="-14"/>
         </w:rPr>
         <w:object w:dxaOrig="2659" w:dyaOrig="380">
-          <v:shape id="_x0000_i1324" type="#_x0000_t75" style="width:132.7pt;height:18.8pt" o:ole="">
+          <v:shape id="_x0000_i1093" type="#_x0000_t75" style="width:132.6pt;height:18.9pt" o:ole="">
             <v:imagedata r:id="rId142" o:title=""/>
           </v:shape>
-          <o:OLEObject Type="Embed" ProgID="Equation.DSMT4" ShapeID="_x0000_i1324" DrawAspect="Content" ObjectID="_1541349475" r:id="rId143"/>
+          <o:OLEObject Type="Embed" ProgID="Equation.DSMT4" ShapeID="_x0000_i1093" DrawAspect="Content" ObjectID="_1541863507" r:id="rId143"/>
         </w:object>
       </w:r>
     </w:p>
@@ -14131,10 +14128,10 @@
           <w:szCs w:val="28"/>
         </w:rPr>
         <w:object w:dxaOrig="1960" w:dyaOrig="360">
-          <v:shape id="_x0000_i1325" type="#_x0000_t75" style="width:98.85pt;height:18.8pt" o:ole="">
+          <v:shape id="_x0000_i1094" type="#_x0000_t75" style="width:99pt;height:18.9pt" o:ole="">
             <v:imagedata r:id="rId144" o:title=""/>
           </v:shape>
-          <o:OLEObject Type="Embed" ProgID="Equation.DSMT4" ShapeID="_x0000_i1325" DrawAspect="Content" ObjectID="_1541349476" r:id="rId145"/>
+          <o:OLEObject Type="Embed" ProgID="Equation.DSMT4" ShapeID="_x0000_i1094" DrawAspect="Content" ObjectID="_1541863508" r:id="rId145"/>
         </w:object>
       </w:r>
     </w:p>
@@ -14241,10 +14238,10 @@
           <w:szCs w:val="28"/>
         </w:rPr>
         <w:object w:dxaOrig="1640" w:dyaOrig="380">
-          <v:shape id="_x0000_i1084" type="#_x0000_t75" style="width:90.25pt;height:18.8pt" o:ole="">
+          <v:shape id="_x0000_i1095" type="#_x0000_t75" style="width:90.3pt;height:18.9pt" o:ole="">
             <v:imagedata r:id="rId146" o:title=""/>
           </v:shape>
-          <o:OLEObject Type="Embed" ProgID="Equation.3" ShapeID="_x0000_i1084" DrawAspect="Content" ObjectID="_1541349477" r:id="rId147"/>
+          <o:OLEObject Type="Embed" ProgID="Equation.3" ShapeID="_x0000_i1095" DrawAspect="Content" ObjectID="_1541863509" r:id="rId147"/>
         </w:object>
       </w:r>
       <w:r>
@@ -14336,11 +14333,11 @@
           <w:sz w:val="28"/>
           <w:szCs w:val="28"/>
         </w:rPr>
-        <w:object w:dxaOrig="3159" w:dyaOrig="380">
-          <v:shape id="_x0000_i1085" type="#_x0000_t75" style="width:162.25pt;height:18.8pt" o:ole="">
+        <w:object w:dxaOrig="3080" w:dyaOrig="400">
+          <v:shape id="_x0000_i1327" type="#_x0000_t75" style="width:158.1pt;height:19.8pt" o:ole="">
             <v:imagedata r:id="rId148" o:title=""/>
           </v:shape>
-          <o:OLEObject Type="Embed" ProgID="Equation.3" ShapeID="_x0000_i1085" DrawAspect="Content" ObjectID="_1541349478" r:id="rId149"/>
+          <o:OLEObject Type="Embed" ProgID="Equation.DSMT4" ShapeID="_x0000_i1327" DrawAspect="Content" ObjectID="_1541863510" r:id="rId149"/>
         </w:object>
       </w:r>
     </w:p>
@@ -14508,10 +14505,10 @@
           <w:szCs w:val="28"/>
         </w:rPr>
         <w:object w:dxaOrig="1060" w:dyaOrig="360">
-          <v:shape id="_x0000_i1086" type="#_x0000_t75" style="width:53.2pt;height:18.8pt" o:ole="">
+          <v:shape id="_x0000_i1096" type="#_x0000_t75" style="width:53.1pt;height:18.9pt" o:ole="">
             <v:imagedata r:id="rId150" o:title=""/>
           </v:shape>
-          <o:OLEObject Type="Embed" ProgID="Equation.3" ShapeID="_x0000_i1086" DrawAspect="Content" ObjectID="_1541349479" r:id="rId151"/>
+          <o:OLEObject Type="Embed" ProgID="Equation.3" ShapeID="_x0000_i1096" DrawAspect="Content" ObjectID="_1541863511" r:id="rId151"/>
         </w:object>
       </w:r>
       <w:r>
@@ -14618,10 +14615,10 @@
           <w:szCs w:val="28"/>
         </w:rPr>
         <w:object w:dxaOrig="1440" w:dyaOrig="360">
-          <v:shape id="_x0000_i1087" type="#_x0000_t75" style="width:1in;height:18.8pt" o:ole="">
+          <v:shape id="_x0000_i1097" type="#_x0000_t75" style="width:1in;height:18.9pt" o:ole="">
             <v:imagedata r:id="rId152" o:title=""/>
           </v:shape>
-          <o:OLEObject Type="Embed" ProgID="Equation.3" ShapeID="_x0000_i1087" DrawAspect="Content" ObjectID="_1541349480" r:id="rId153"/>
+          <o:OLEObject Type="Embed" ProgID="Equation.3" ShapeID="_x0000_i1097" DrawAspect="Content" ObjectID="_1541863512" r:id="rId153"/>
         </w:object>
       </w:r>
     </w:p>
@@ -14678,10 +14675,10 @@
           <w:szCs w:val="28"/>
         </w:rPr>
         <w:object w:dxaOrig="1280" w:dyaOrig="380">
-          <v:shape id="_x0000_i1088" type="#_x0000_t75" style="width:67.15pt;height:18.8pt" o:ole="">
+          <v:shape id="_x0000_i1098" type="#_x0000_t75" style="width:67.2pt;height:18.9pt" o:ole="">
             <v:imagedata r:id="rId154" o:title=""/>
           </v:shape>
-          <o:OLEObject Type="Embed" ProgID="Equation.3" ShapeID="_x0000_i1088" DrawAspect="Content" ObjectID="_1541349481" r:id="rId155"/>
+          <o:OLEObject Type="Embed" ProgID="Equation.3" ShapeID="_x0000_i1098" DrawAspect="Content" ObjectID="_1541863513" r:id="rId155"/>
         </w:object>
       </w:r>
       <w:r>
@@ -14787,10 +14784,10 @@
           <w:position w:val="-14"/>
         </w:rPr>
         <w:object w:dxaOrig="2060" w:dyaOrig="380">
-          <v:shape id="_x0000_i1089" type="#_x0000_t75" style="width:102.65pt;height:18.8pt" o:ole="">
+          <v:shape id="_x0000_i1099" type="#_x0000_t75" style="width:102.6pt;height:18.9pt" o:ole="">
             <v:imagedata r:id="rId156" o:title=""/>
           </v:shape>
-          <o:OLEObject Type="Embed" ProgID="Equation.3" ShapeID="_x0000_i1089" DrawAspect="Content" ObjectID="_1541349482" r:id="rId157"/>
+          <o:OLEObject Type="Embed" ProgID="Equation.3" ShapeID="_x0000_i1099" DrawAspect="Content" ObjectID="_1541863514" r:id="rId157"/>
         </w:object>
       </w:r>
     </w:p>
@@ -14856,10 +14853,10 @@
           <w:szCs w:val="28"/>
         </w:rPr>
         <w:object w:dxaOrig="1520" w:dyaOrig="620">
-          <v:shape id="_x0000_i1090" type="#_x0000_t75" style="width:76.85pt;height:31.15pt" o:ole="">
+          <v:shape id="_x0000_i1100" type="#_x0000_t75" style="width:76.8pt;height:31.2pt" o:ole="">
             <v:imagedata r:id="rId158" o:title=""/>
           </v:shape>
-          <o:OLEObject Type="Embed" ProgID="Equation.3" ShapeID="_x0000_i1090" DrawAspect="Content" ObjectID="_1541349483" r:id="rId159"/>
+          <o:OLEObject Type="Embed" ProgID="Equation.3" ShapeID="_x0000_i1100" DrawAspect="Content" ObjectID="_1541863515" r:id="rId159"/>
         </w:object>
       </w:r>
       <w:r>
@@ -14954,10 +14951,10 @@
           <w:szCs w:val="28"/>
         </w:rPr>
         <w:object w:dxaOrig="2840" w:dyaOrig="620">
-          <v:shape id="_x0000_i1091" type="#_x0000_t75" style="width:142.95pt;height:31.15pt" o:ole="">
+          <v:shape id="_x0000_i1101" type="#_x0000_t75" style="width:143.1pt;height:31.2pt" o:ole="">
             <v:imagedata r:id="rId160" o:title=""/>
           </v:shape>
-          <o:OLEObject Type="Embed" ProgID="Equation.3" ShapeID="_x0000_i1091" DrawAspect="Content" ObjectID="_1541349484" r:id="rId161"/>
+          <o:OLEObject Type="Embed" ProgID="Equation.3" ShapeID="_x0000_i1101" DrawAspect="Content" ObjectID="_1541863516" r:id="rId161"/>
         </w:object>
       </w:r>
     </w:p>
@@ -14998,10 +14995,10 @@
           <w:szCs w:val="28"/>
         </w:rPr>
         <w:object w:dxaOrig="2320" w:dyaOrig="380">
-          <v:shape id="_x0000_i1092" type="#_x0000_t75" style="width:121.45pt;height:18.8pt" o:ole="" fillcolor="window">
+          <v:shape id="_x0000_i1102" type="#_x0000_t75" style="width:121.5pt;height:18.9pt" o:ole="" fillcolor="window">
             <v:imagedata r:id="rId162" o:title=""/>
           </v:shape>
-          <o:OLEObject Type="Embed" ProgID="Equation.3" ShapeID="_x0000_i1092" DrawAspect="Content" ObjectID="_1541349485" r:id="rId163"/>
+          <o:OLEObject Type="Embed" ProgID="Equation.3" ShapeID="_x0000_i1102" DrawAspect="Content" ObjectID="_1541863517" r:id="rId163"/>
         </w:object>
       </w:r>
       <w:r>
@@ -15087,10 +15084,10 @@
           <w:szCs w:val="28"/>
         </w:rPr>
         <w:object w:dxaOrig="2620" w:dyaOrig="360">
-          <v:shape id="_x0000_i1093" type="#_x0000_t75" style="width:131.65pt;height:18.8pt" o:ole="" fillcolor="window">
+          <v:shape id="_x0000_i1103" type="#_x0000_t75" style="width:131.7pt;height:18.9pt" o:ole="" fillcolor="window">
             <v:imagedata r:id="rId164" o:title=""/>
           </v:shape>
-          <o:OLEObject Type="Embed" ProgID="Equation.3" ShapeID="_x0000_i1093" DrawAspect="Content" ObjectID="_1541349486" r:id="rId165"/>
+          <o:OLEObject Type="Embed" ProgID="Equation.3" ShapeID="_x0000_i1103" DrawAspect="Content" ObjectID="_1541863518" r:id="rId165"/>
         </w:object>
       </w:r>
     </w:p>
@@ -15174,10 +15171,10 @@
           <w:szCs w:val="28"/>
         </w:rPr>
         <w:object w:dxaOrig="1480" w:dyaOrig="980">
-          <v:shape id="_x0000_i1094" type="#_x0000_t75" style="width:73.05pt;height:48.9pt" o:ole="" fillcolor="window">
+          <v:shape id="_x0000_i1104" type="#_x0000_t75" style="width:72.9pt;height:48.9pt" o:ole="" fillcolor="window">
             <v:imagedata r:id="rId166" o:title=""/>
           </v:shape>
-          <o:OLEObject Type="Embed" ProgID="Equation.3" ShapeID="_x0000_i1094" DrawAspect="Content" ObjectID="_1541349487" r:id="rId167"/>
+          <o:OLEObject Type="Embed" ProgID="Equation.3" ShapeID="_x0000_i1104" DrawAspect="Content" ObjectID="_1541863519" r:id="rId167"/>
         </w:object>
       </w:r>
       <w:r>
@@ -15283,6 +15280,7 @@
           <w:szCs w:val="28"/>
         </w:rPr>
       </w:pPr>
+      <w:proofErr w:type="gramStart"/>
       <w:r>
         <w:rPr>
           <w:sz w:val="28"/>
@@ -15297,6 +15295,7 @@
         </w:rPr>
         <w:t>де</w:t>
       </w:r>
+      <w:proofErr w:type="gramEnd"/>
       <w:r>
         <w:rPr>
           <w:sz w:val="28"/>
@@ -15311,10 +15310,10 @@
           <w:szCs w:val="28"/>
         </w:rPr>
         <w:object w:dxaOrig="320" w:dyaOrig="380">
-          <v:shape id="_x0000_i1095" type="#_x0000_t75" style="width:16.1pt;height:17.2pt" o:ole="">
+          <v:shape id="_x0000_i1105" type="#_x0000_t75" style="width:16.2pt;height:17.1pt" o:ole="">
             <v:imagedata r:id="rId168" o:title=""/>
           </v:shape>
-          <o:OLEObject Type="Embed" ProgID="Equation.3" ShapeID="_x0000_i1095" DrawAspect="Content" ObjectID="_1541349488" r:id="rId169"/>
+          <o:OLEObject Type="Embed" ProgID="Equation.3" ShapeID="_x0000_i1105" DrawAspect="Content" ObjectID="_1541863520" r:id="rId169"/>
         </w:object>
       </w:r>
       <w:r>
@@ -15343,10 +15342,10 @@
           <w:szCs w:val="28"/>
         </w:rPr>
         <w:object w:dxaOrig="580" w:dyaOrig="859">
-          <v:shape id="_x0000_i1096" type="#_x0000_t75" style="width:29pt;height:43pt" o:ole="">
+          <v:shape id="_x0000_i1106" type="#_x0000_t75" style="width:29.1pt;height:42.9pt" o:ole="">
             <v:imagedata r:id="rId170" o:title=""/>
           </v:shape>
-          <o:OLEObject Type="Embed" ProgID="Equation.3" ShapeID="_x0000_i1096" DrawAspect="Content" ObjectID="_1541349489" r:id="rId171"/>
+          <o:OLEObject Type="Embed" ProgID="Equation.3" ShapeID="_x0000_i1106" DrawAspect="Content" ObjectID="_1541863521" r:id="rId171"/>
         </w:object>
       </w:r>
       <w:r>
@@ -15385,10 +15384,10 @@
           <w:szCs w:val="28"/>
         </w:rPr>
         <w:object w:dxaOrig="3220" w:dyaOrig="620">
-          <v:shape id="_x0000_i1097" type="#_x0000_t75" style="width:161.75pt;height:30.65pt" o:ole="" fillcolor="window">
+          <v:shape id="_x0000_i1107" type="#_x0000_t75" style="width:161.7pt;height:30.6pt" o:ole="" fillcolor="window">
             <v:imagedata r:id="rId172" o:title=""/>
           </v:shape>
-          <o:OLEObject Type="Embed" ProgID="Equation.3" ShapeID="_x0000_i1097" DrawAspect="Content" ObjectID="_1541349490" r:id="rId173"/>
+          <o:OLEObject Type="Embed" ProgID="Equation.3" ShapeID="_x0000_i1107" DrawAspect="Content" ObjectID="_1541863522" r:id="rId173"/>
         </w:object>
       </w:r>
     </w:p>
@@ -15443,10 +15442,10 @@
           <w:szCs w:val="28"/>
         </w:rPr>
         <w:object w:dxaOrig="1280" w:dyaOrig="360">
-          <v:shape id="_x0000_i1098" type="#_x0000_t75" style="width:64.5pt;height:18.8pt" o:ole="" fillcolor="window">
+          <v:shape id="_x0000_i1108" type="#_x0000_t75" style="width:64.5pt;height:18.9pt" o:ole="" fillcolor="window">
             <v:imagedata r:id="rId174" o:title=""/>
           </v:shape>
-          <o:OLEObject Type="Embed" ProgID="Equation.3" ShapeID="_x0000_i1098" DrawAspect="Content" ObjectID="_1541349491" r:id="rId175"/>
+          <o:OLEObject Type="Embed" ProgID="Equation.3" ShapeID="_x0000_i1108" DrawAspect="Content" ObjectID="_1541863523" r:id="rId175"/>
         </w:object>
       </w:r>
       <w:r>
@@ -15552,6 +15551,7 @@
           <w:szCs w:val="28"/>
         </w:rPr>
       </w:pPr>
+      <w:proofErr w:type="gramStart"/>
       <w:r>
         <w:rPr>
           <w:sz w:val="28"/>
@@ -15559,6 +15559,7 @@
         </w:rPr>
         <w:t>где</w:t>
       </w:r>
+      <w:proofErr w:type="gramEnd"/>
       <w:r>
         <w:rPr>
           <w:sz w:val="28"/>
@@ -15573,10 +15574,10 @@
           <w:szCs w:val="28"/>
         </w:rPr>
         <w:object w:dxaOrig="300" w:dyaOrig="340">
-          <v:shape id="_x0000_i1099" type="#_x0000_t75" style="width:18.8pt;height:20.4pt" o:ole="">
+          <v:shape id="_x0000_i1109" type="#_x0000_t75" style="width:18.9pt;height:20.4pt" o:ole="">
             <v:imagedata r:id="rId176" o:title=""/>
           </v:shape>
-          <o:OLEObject Type="Embed" ProgID="Equation.3" ShapeID="_x0000_i1099" DrawAspect="Content" ObjectID="_1541349492" r:id="rId177"/>
+          <o:OLEObject Type="Embed" ProgID="Equation.3" ShapeID="_x0000_i1109" DrawAspect="Content" ObjectID="_1541863524" r:id="rId177"/>
         </w:object>
       </w:r>
       <w:r>
@@ -15612,10 +15613,10 @@
           <w:szCs w:val="28"/>
         </w:rPr>
         <w:object w:dxaOrig="4080" w:dyaOrig="380">
-          <v:shape id="_x0000_i1100" type="#_x0000_t75" style="width:225.65pt;height:20.4pt" o:ole="">
+          <v:shape id="_x0000_i1110" type="#_x0000_t75" style="width:225.6pt;height:20.4pt" o:ole="">
             <v:imagedata r:id="rId178" o:title=""/>
           </v:shape>
-          <o:OLEObject Type="Embed" ProgID="Equation.3" ShapeID="_x0000_i1100" DrawAspect="Content" ObjectID="_1541349493" r:id="rId179"/>
+          <o:OLEObject Type="Embed" ProgID="Equation.3" ShapeID="_x0000_i1110" DrawAspect="Content" ObjectID="_1541863525" r:id="rId179"/>
         </w:object>
       </w:r>
     </w:p>
@@ -15638,10 +15639,10 @@
           <w:szCs w:val="28"/>
         </w:rPr>
         <w:object w:dxaOrig="2900" w:dyaOrig="360">
-          <v:shape id="_x0000_i1101" type="#_x0000_t75" style="width:151pt;height:18.8pt" o:ole="" fillcolor="window">
+          <v:shape id="_x0000_i1111" type="#_x0000_t75" style="width:150.9pt;height:18.9pt" o:ole="" fillcolor="window">
             <v:imagedata r:id="rId180" o:title=""/>
           </v:shape>
-          <o:OLEObject Type="Embed" ProgID="Equation.3" ShapeID="_x0000_i1101" DrawAspect="Content" ObjectID="_1541349494" r:id="rId181"/>
+          <o:OLEObject Type="Embed" ProgID="Equation.3" ShapeID="_x0000_i1111" DrawAspect="Content" ObjectID="_1541863526" r:id="rId181"/>
         </w:object>
       </w:r>
     </w:p>
@@ -15721,10 +15722,10 @@
           <w:szCs w:val="28"/>
         </w:rPr>
         <w:object w:dxaOrig="1080" w:dyaOrig="700">
-          <v:shape id="_x0000_i1102" type="#_x0000_t75" style="width:54.8pt;height:35.45pt" o:ole="" fillcolor="window">
+          <v:shape id="_x0000_i1112" type="#_x0000_t75" style="width:54.9pt;height:35.4pt" o:ole="" fillcolor="window">
             <v:imagedata r:id="rId182" o:title=""/>
           </v:shape>
-          <o:OLEObject Type="Embed" ProgID="Equation.3" ShapeID="_x0000_i1102" DrawAspect="Content" ObjectID="_1541349495" r:id="rId183"/>
+          <o:OLEObject Type="Embed" ProgID="Equation.3" ShapeID="_x0000_i1112" DrawAspect="Content" ObjectID="_1541863527" r:id="rId183"/>
         </w:object>
       </w:r>
       <w:r>
@@ -15816,10 +15817,10 @@
           <w:szCs w:val="28"/>
         </w:rPr>
         <w:object w:dxaOrig="2840" w:dyaOrig="660">
-          <v:shape id="_x0000_i1103" type="#_x0000_t75" style="width:140.8pt;height:33.3pt" o:ole="" fillcolor="window">
+          <v:shape id="_x0000_i1113" type="#_x0000_t75" style="width:141pt;height:33.3pt" o:ole="" fillcolor="window">
             <v:imagedata r:id="rId184" o:title=""/>
           </v:shape>
-          <o:OLEObject Type="Embed" ProgID="Equation.3" ShapeID="_x0000_i1103" DrawAspect="Content" ObjectID="_1541349496" r:id="rId185"/>
+          <o:OLEObject Type="Embed" ProgID="Equation.3" ShapeID="_x0000_i1113" DrawAspect="Content" ObjectID="_1541863528" r:id="rId185"/>
         </w:object>
       </w:r>
     </w:p>
@@ -15860,10 +15861,10 @@
           <w:szCs w:val="28"/>
         </w:rPr>
         <w:object w:dxaOrig="1020" w:dyaOrig="340">
-          <v:shape id="_x0000_i1104" type="#_x0000_t75" style="width:51.6pt;height:18.8pt" o:ole="" fillcolor="window">
+          <v:shape id="_x0000_i1114" type="#_x0000_t75" style="width:51.6pt;height:18.9pt" o:ole="" fillcolor="window">
             <v:imagedata r:id="rId186" o:title=""/>
           </v:shape>
-          <o:OLEObject Type="Embed" ProgID="Equation.3" ShapeID="_x0000_i1104" DrawAspect="Content" ObjectID="_1541349497" r:id="rId187"/>
+          <o:OLEObject Type="Embed" ProgID="Equation.3" ShapeID="_x0000_i1114" DrawAspect="Content" ObjectID="_1541863529" r:id="rId187"/>
         </w:object>
       </w:r>
       <w:r>
@@ -15948,6 +15949,7 @@
           <w:szCs w:val="28"/>
         </w:rPr>
       </w:pPr>
+      <w:proofErr w:type="gramStart"/>
       <w:r>
         <w:rPr>
           <w:sz w:val="28"/>
@@ -15962,6 +15964,7 @@
         </w:rPr>
         <w:t>де</w:t>
       </w:r>
+      <w:proofErr w:type="gramEnd"/>
       <w:r>
         <w:rPr>
           <w:sz w:val="28"/>
@@ -15976,10 +15979,10 @@
           <w:szCs w:val="28"/>
         </w:rPr>
         <w:object w:dxaOrig="240" w:dyaOrig="320">
-          <v:shape id="_x0000_i1105" type="#_x0000_t75" style="width:12.35pt;height:16.1pt" o:ole="" fillcolor="window">
+          <v:shape id="_x0000_i1115" type="#_x0000_t75" style="width:12.3pt;height:16.2pt" o:ole="" fillcolor="window">
             <v:imagedata r:id="rId188" o:title=""/>
           </v:shape>
-          <o:OLEObject Type="Embed" ProgID="Equation.3" ShapeID="_x0000_i1105" DrawAspect="Content" ObjectID="_1541349498" r:id="rId189"/>
+          <o:OLEObject Type="Embed" ProgID="Equation.3" ShapeID="_x0000_i1115" DrawAspect="Content" ObjectID="_1541863530" r:id="rId189"/>
         </w:object>
       </w:r>
       <w:r>
@@ -15996,10 +15999,10 @@
           <w:szCs w:val="28"/>
         </w:rPr>
         <w:object w:dxaOrig="240" w:dyaOrig="320">
-          <v:shape id="_x0000_i1106" type="#_x0000_t75" style="width:12.35pt;height:16.1pt" o:ole="" fillcolor="window">
+          <v:shape id="_x0000_i1116" type="#_x0000_t75" style="width:12.3pt;height:16.2pt" o:ole="" fillcolor="window">
             <v:imagedata r:id="rId190" o:title=""/>
           </v:shape>
-          <o:OLEObject Type="Embed" ProgID="Equation.3" ShapeID="_x0000_i1106" DrawAspect="Content" ObjectID="_1541349499" r:id="rId191"/>
+          <o:OLEObject Type="Embed" ProgID="Equation.3" ShapeID="_x0000_i1116" DrawAspect="Content" ObjectID="_1541863531" r:id="rId191"/>
         </w:object>
       </w:r>
       <w:r>
@@ -16030,10 +16033,10 @@
           <w:szCs w:val="28"/>
         </w:rPr>
         <w:object w:dxaOrig="2799" w:dyaOrig="340">
-          <v:shape id="_x0000_i1107" type="#_x0000_t75" style="width:135.4pt;height:18.25pt" o:ole="" fillcolor="window">
+          <v:shape id="_x0000_i1117" type="#_x0000_t75" style="width:135.3pt;height:18.3pt" o:ole="" fillcolor="window">
             <v:imagedata r:id="rId192" o:title=""/>
           </v:shape>
-          <o:OLEObject Type="Embed" ProgID="Equation.3" ShapeID="_x0000_i1107" DrawAspect="Content" ObjectID="_1541349500" r:id="rId193"/>
+          <o:OLEObject Type="Embed" ProgID="Equation.3" ShapeID="_x0000_i1117" DrawAspect="Content" ObjectID="_1541863532" r:id="rId193"/>
         </w:object>
       </w:r>
     </w:p>
@@ -16104,10 +16107,10 @@
           <w:szCs w:val="28"/>
         </w:rPr>
         <w:object w:dxaOrig="1740" w:dyaOrig="380">
-          <v:shape id="_x0000_i1108" type="#_x0000_t75" style="width:91.9pt;height:18.8pt" o:ole="" fillcolor="window">
+          <v:shape id="_x0000_i1118" type="#_x0000_t75" style="width:91.8pt;height:18.9pt" o:ole="" fillcolor="window">
             <v:imagedata r:id="rId194" o:title=""/>
           </v:shape>
-          <o:OLEObject Type="Embed" ProgID="Equation.3" ShapeID="_x0000_i1108" DrawAspect="Content" ObjectID="_1541349501" r:id="rId195"/>
+          <o:OLEObject Type="Embed" ProgID="Equation.3" ShapeID="_x0000_i1118" DrawAspect="Content" ObjectID="_1541863533" r:id="rId195"/>
         </w:object>
       </w:r>
       <w:r>
@@ -16229,10 +16232,10 @@
           <w:szCs w:val="28"/>
         </w:rPr>
         <w:object w:dxaOrig="4060" w:dyaOrig="720">
-          <v:shape id="_x0000_i1109" type="#_x0000_t75" style="width:203.65pt;height:36.55pt" o:ole="" fillcolor="window">
+          <v:shape id="_x0000_i1119" type="#_x0000_t75" style="width:203.7pt;height:36.6pt" o:ole="" fillcolor="window">
             <v:imagedata r:id="rId196" o:title=""/>
           </v:shape>
-          <o:OLEObject Type="Embed" ProgID="Equation.3" ShapeID="_x0000_i1109" DrawAspect="Content" ObjectID="_1541349502" r:id="rId197"/>
+          <o:OLEObject Type="Embed" ProgID="Equation.3" ShapeID="_x0000_i1119" DrawAspect="Content" ObjectID="_1541863534" r:id="rId197"/>
         </w:object>
       </w:r>
       <w:r>
@@ -16297,6 +16300,7 @@
           <w:szCs w:val="28"/>
         </w:rPr>
       </w:pPr>
+      <w:proofErr w:type="gramStart"/>
       <w:r>
         <w:rPr>
           <w:sz w:val="28"/>
@@ -16311,6 +16315,7 @@
         </w:rPr>
         <w:t>де</w:t>
       </w:r>
+      <w:proofErr w:type="gramEnd"/>
       <w:r>
         <w:rPr>
           <w:sz w:val="28"/>
@@ -16325,10 +16330,10 @@
           <w:szCs w:val="28"/>
         </w:rPr>
         <w:object w:dxaOrig="340" w:dyaOrig="380">
-          <v:shape id="_x0000_i1110" type="#_x0000_t75" style="width:18.8pt;height:17.2pt" o:ole="" fillcolor="window">
+          <v:shape id="_x0000_i1120" type="#_x0000_t75" style="width:18.9pt;height:17.1pt" o:ole="" fillcolor="window">
             <v:imagedata r:id="rId198" o:title=""/>
           </v:shape>
-          <o:OLEObject Type="Embed" ProgID="Equation.3" ShapeID="_x0000_i1110" DrawAspect="Content" ObjectID="_1541349503" r:id="rId199"/>
+          <o:OLEObject Type="Embed" ProgID="Equation.3" ShapeID="_x0000_i1120" DrawAspect="Content" ObjectID="_1541863535" r:id="rId199"/>
         </w:object>
       </w:r>
       <w:r>
@@ -16357,10 +16362,10 @@
           <w:szCs w:val="28"/>
         </w:rPr>
         <w:object w:dxaOrig="240" w:dyaOrig="279">
-          <v:shape id="_x0000_i1111" type="#_x0000_t75" style="width:12.35pt;height:15.05pt" o:ole="" fillcolor="window">
+          <v:shape id="_x0000_i1121" type="#_x0000_t75" style="width:12.3pt;height:15pt" o:ole="" fillcolor="window">
             <v:imagedata r:id="rId200" o:title=""/>
           </v:shape>
-          <o:OLEObject Type="Embed" ProgID="Equation.3" ShapeID="_x0000_i1111" DrawAspect="Content" ObjectID="_1541349504" r:id="rId201"/>
+          <o:OLEObject Type="Embed" ProgID="Equation.3" ShapeID="_x0000_i1121" DrawAspect="Content" ObjectID="_1541863536" r:id="rId201"/>
         </w:object>
       </w:r>
       <w:r>
@@ -16389,10 +16394,10 @@
           <w:szCs w:val="28"/>
         </w:rPr>
         <w:object w:dxaOrig="360" w:dyaOrig="340">
-          <v:shape id="_x0000_i1112" type="#_x0000_t75" style="width:18.8pt;height:18.8pt" o:ole="" fillcolor="window">
+          <v:shape id="_x0000_i1122" type="#_x0000_t75" style="width:18.9pt;height:18.9pt" o:ole="" fillcolor="window">
             <v:imagedata r:id="rId202" o:title=""/>
           </v:shape>
-          <o:OLEObject Type="Embed" ProgID="Equation.3" ShapeID="_x0000_i1112" DrawAspect="Content" ObjectID="_1541349505" r:id="rId203"/>
+          <o:OLEObject Type="Embed" ProgID="Equation.3" ShapeID="_x0000_i1122" DrawAspect="Content" ObjectID="_1541863537" r:id="rId203"/>
         </w:object>
       </w:r>
       <w:r>
@@ -16449,10 +16454,10 @@
           <w:szCs w:val="28"/>
         </w:rPr>
         <w:object w:dxaOrig="320" w:dyaOrig="380">
-          <v:shape id="_x0000_i1113" type="#_x0000_t75" style="width:16.1pt;height:17.2pt" o:ole="" fillcolor="window">
+          <v:shape id="_x0000_i1123" type="#_x0000_t75" style="width:16.2pt;height:17.1pt" o:ole="" fillcolor="window">
             <v:imagedata r:id="rId204" o:title=""/>
           </v:shape>
-          <o:OLEObject Type="Embed" ProgID="Equation.3" ShapeID="_x0000_i1113" DrawAspect="Content" ObjectID="_1541349506" r:id="rId205"/>
+          <o:OLEObject Type="Embed" ProgID="Equation.3" ShapeID="_x0000_i1123" DrawAspect="Content" ObjectID="_1541863538" r:id="rId205"/>
         </w:object>
       </w:r>
       <w:r>
@@ -16485,10 +16490,10 @@
           <w:szCs w:val="28"/>
         </w:rPr>
         <w:object w:dxaOrig="6120" w:dyaOrig="680">
-          <v:shape id="_x0000_i1114" type="#_x0000_t75" style="width:306.25pt;height:33.85pt" o:ole="" fillcolor="window">
+          <v:shape id="_x0000_i1124" type="#_x0000_t75" style="width:306.3pt;height:33.9pt" o:ole="" fillcolor="window">
             <v:imagedata r:id="rId206" o:title=""/>
           </v:shape>
-          <o:OLEObject Type="Embed" ProgID="Equation.3" ShapeID="_x0000_i1114" DrawAspect="Content" ObjectID="_1541349507" r:id="rId207"/>
+          <o:OLEObject Type="Embed" ProgID="Equation.3" ShapeID="_x0000_i1124" DrawAspect="Content" ObjectID="_1541863539" r:id="rId207"/>
         </w:object>
       </w:r>
     </w:p>
@@ -16510,10 +16515,10 @@
           <w:szCs w:val="28"/>
         </w:rPr>
         <w:object w:dxaOrig="3080" w:dyaOrig="380">
-          <v:shape id="_x0000_i1115" type="#_x0000_t75" style="width:167.1pt;height:18.8pt" o:ole="" fillcolor="window">
+          <v:shape id="_x0000_i1125" type="#_x0000_t75" style="width:167.1pt;height:18.9pt" o:ole="" fillcolor="window">
             <v:imagedata r:id="rId208" o:title=""/>
           </v:shape>
-          <o:OLEObject Type="Embed" ProgID="Equation.3" ShapeID="_x0000_i1115" DrawAspect="Content" ObjectID="_1541349508" r:id="rId209"/>
+          <o:OLEObject Type="Embed" ProgID="Equation.3" ShapeID="_x0000_i1125" DrawAspect="Content" ObjectID="_1541863540" r:id="rId209"/>
         </w:object>
       </w:r>
     </w:p>
@@ -19830,6 +19835,7 @@
               <w:rPr>
                 <w:b/>
               </w:rPr>
+              <w:lastRenderedPageBreak/>
               <w:t>Итого</w:t>
             </w:r>
           </w:p>
@@ -21377,7 +21383,7 @@
         </w:rPr>
         <w:t xml:space="preserve">5.1 </w:t>
       </w:r>
-      <w:bookmarkStart w:id="1" w:name="_Toc227394271"/>
+      <w:bookmarkStart w:id="0" w:name="_Toc227394271"/>
       <w:r>
         <w:rPr>
           <w:b/>
@@ -21388,7 +21394,7 @@
         </w:rPr>
         <w:t>Расчет стоимости здания, занимаемого производственным участком</w:t>
       </w:r>
-      <w:bookmarkEnd w:id="1"/>
+      <w:bookmarkEnd w:id="0"/>
     </w:p>
     <w:p>
       <w:pPr>
@@ -22146,9 +22152,9 @@
           <w:szCs w:val="28"/>
         </w:rPr>
       </w:pPr>
-      <w:bookmarkStart w:id="2" w:name="_Toc120546133"/>
-      <w:bookmarkStart w:id="3" w:name="_Toc227394272"/>
-      <w:bookmarkStart w:id="4" w:name="_Toc534519747"/>
+      <w:bookmarkStart w:id="1" w:name="_Toc120546133"/>
+      <w:bookmarkStart w:id="2" w:name="_Toc227394272"/>
+      <w:bookmarkStart w:id="3" w:name="_Toc534519747"/>
       <w:r>
         <w:rPr>
           <w:rFonts w:ascii="Times New Roman" w:hAnsi="Times New Roman" w:cs="Times New Roman"/>
@@ -22169,9 +22175,9 @@
         </w:rPr>
         <w:t>Расчет затрат на оборудование и транспортные средства</w:t>
       </w:r>
+      <w:bookmarkEnd w:id="1"/>
       <w:bookmarkEnd w:id="2"/>
       <w:bookmarkEnd w:id="3"/>
-      <w:bookmarkEnd w:id="4"/>
     </w:p>
     <w:p>
       <w:pPr>
@@ -24022,10 +24028,10 @@
           <w:szCs w:val="28"/>
         </w:rPr>
         <w:object w:dxaOrig="2860" w:dyaOrig="360">
-          <v:shape id="_x0000_i1116" type="#_x0000_t75" style="width:154.2pt;height:18.25pt" o:ole="" fillcolor="window">
+          <v:shape id="_x0000_i1126" type="#_x0000_t75" style="width:154.2pt;height:18.3pt" o:ole="" fillcolor="window">
             <v:imagedata r:id="rId210" o:title=""/>
           </v:shape>
-          <o:OLEObject Type="Embed" ProgID="Equation.3" ShapeID="_x0000_i1116" DrawAspect="Content" ObjectID="_1541349509" r:id="rId211"/>
+          <o:OLEObject Type="Embed" ProgID="Equation.3" ShapeID="_x0000_i1126" DrawAspect="Content" ObjectID="_1541863541" r:id="rId211"/>
         </w:object>
       </w:r>
     </w:p>
@@ -24145,10 +24151,10 @@
           <w:szCs w:val="28"/>
         </w:rPr>
         <w:object w:dxaOrig="3100" w:dyaOrig="360">
-          <v:shape id="_x0000_i1117" type="#_x0000_t75" style="width:149.35pt;height:18.25pt" o:ole="">
+          <v:shape id="_x0000_i1127" type="#_x0000_t75" style="width:149.4pt;height:18.3pt" o:ole="">
             <v:imagedata r:id="rId212" o:title=""/>
           </v:shape>
-          <o:OLEObject Type="Embed" ProgID="Equation.3" ShapeID="_x0000_i1117" DrawAspect="Content" ObjectID="_1541349510" r:id="rId213"/>
+          <o:OLEObject Type="Embed" ProgID="Equation.3" ShapeID="_x0000_i1127" DrawAspect="Content" ObjectID="_1541863542" r:id="rId213"/>
         </w:object>
       </w:r>
     </w:p>
@@ -24257,10 +24263,10 @@
           <w:szCs w:val="28"/>
         </w:rPr>
         <w:object w:dxaOrig="3220" w:dyaOrig="360">
-          <v:shape id="_x0000_i1118" type="#_x0000_t75" style="width:158.5pt;height:18.25pt" o:ole="">
+          <v:shape id="_x0000_i1128" type="#_x0000_t75" style="width:158.4pt;height:18.3pt" o:ole="">
             <v:imagedata r:id="rId214" o:title=""/>
           </v:shape>
-          <o:OLEObject Type="Embed" ProgID="Equation.3" ShapeID="_x0000_i1118" DrawAspect="Content" ObjectID="_1541349511" r:id="rId215"/>
+          <o:OLEObject Type="Embed" ProgID="Equation.3" ShapeID="_x0000_i1128" DrawAspect="Content" ObjectID="_1541863543" r:id="rId215"/>
         </w:object>
       </w:r>
     </w:p>
@@ -24353,10 +24359,10 @@
       </w:pPr>
       <w:r>
         <w:object w:dxaOrig="3360" w:dyaOrig="380">
-          <v:shape id="_x0000_i1119" type="#_x0000_t75" style="width:178.4pt;height:18.8pt" o:ole="">
+          <v:shape id="_x0000_i1129" type="#_x0000_t75" style="width:178.5pt;height:18.9pt" o:ole="">
             <v:imagedata r:id="rId216" o:title=""/>
           </v:shape>
-          <o:OLEObject Type="Embed" ProgID="Equation.3" ShapeID="_x0000_i1119" DrawAspect="Content" ObjectID="_1541349512" r:id="rId217"/>
+          <o:OLEObject Type="Embed" ProgID="Equation.3" ShapeID="_x0000_i1129" DrawAspect="Content" ObjectID="_1541863544" r:id="rId217"/>
         </w:object>
       </w:r>
     </w:p>
@@ -24383,10 +24389,10 @@
           <w:position w:val="-12"/>
         </w:rPr>
         <w:object w:dxaOrig="2700" w:dyaOrig="360">
-          <v:shape id="_x0000_i1120" type="#_x0000_t75" style="width:135.4pt;height:18.25pt" o:ole="">
+          <v:shape id="_x0000_i1130" type="#_x0000_t75" style="width:135.3pt;height:18.3pt" o:ole="">
             <v:imagedata r:id="rId218" o:title=""/>
           </v:shape>
-          <o:OLEObject Type="Embed" ProgID="Equation.3" ShapeID="_x0000_i1120" DrawAspect="Content" ObjectID="_1541349513" r:id="rId219"/>
+          <o:OLEObject Type="Embed" ProgID="Equation.3" ShapeID="_x0000_i1130" DrawAspect="Content" ObjectID="_1541863545" r:id="rId219"/>
         </w:object>
       </w:r>
     </w:p>
@@ -24414,10 +24420,10 @@
           <w:position w:val="-14"/>
         </w:rPr>
         <w:object w:dxaOrig="4380" w:dyaOrig="380">
-          <v:shape id="_x0000_i1121" type="#_x0000_t75" style="width:225.65pt;height:18.8pt" o:ole="">
+          <v:shape id="_x0000_i1131" type="#_x0000_t75" style="width:225.6pt;height:18.9pt" o:ole="">
             <v:imagedata r:id="rId220" o:title=""/>
           </v:shape>
-          <o:OLEObject Type="Embed" ProgID="Equation.3" ShapeID="_x0000_i1121" DrawAspect="Content" ObjectID="_1541349514" r:id="rId221"/>
+          <o:OLEObject Type="Embed" ProgID="Equation.3" ShapeID="_x0000_i1131" DrawAspect="Content" ObjectID="_1541863546" r:id="rId221"/>
         </w:object>
       </w:r>
     </w:p>
@@ -24515,10 +24521,10 @@
           <w:szCs w:val="28"/>
         </w:rPr>
         <w:object w:dxaOrig="520" w:dyaOrig="380">
-          <v:shape id="_x0000_i1122" type="#_x0000_t75" style="width:26.35pt;height:18.8pt" o:ole="">
+          <v:shape id="_x0000_i1132" type="#_x0000_t75" style="width:26.4pt;height:18.9pt" o:ole="">
             <v:imagedata r:id="rId222" o:title=""/>
           </v:shape>
-          <o:OLEObject Type="Embed" ProgID="Equation.3" ShapeID="_x0000_i1122" DrawAspect="Content" ObjectID="_1541349515" r:id="rId223"/>
+          <o:OLEObject Type="Embed" ProgID="Equation.3" ShapeID="_x0000_i1132" DrawAspect="Content" ObjectID="_1541863547" r:id="rId223"/>
         </w:object>
       </w:r>
       <w:r>
@@ -24550,10 +24556,10 @@
           <w:szCs w:val="28"/>
         </w:rPr>
         <w:object w:dxaOrig="1680" w:dyaOrig="660">
-          <v:shape id="_x0000_i1123" type="#_x0000_t75" style="width:84.35pt;height:33.85pt" o:ole="">
+          <v:shape id="_x0000_i1133" type="#_x0000_t75" style="width:84.3pt;height:33.9pt" o:ole="">
             <v:imagedata r:id="rId224" o:title=""/>
           </v:shape>
-          <o:OLEObject Type="Embed" ProgID="Equation.3" ShapeID="_x0000_i1123" DrawAspect="Content" ObjectID="_1541349516" r:id="rId225"/>
+          <o:OLEObject Type="Embed" ProgID="Equation.3" ShapeID="_x0000_i1133" DrawAspect="Content" ObjectID="_1541863548" r:id="rId225"/>
         </w:object>
       </w:r>
       <w:r>
@@ -24614,6 +24620,7 @@
           <w:szCs w:val="28"/>
         </w:rPr>
       </w:pPr>
+      <w:proofErr w:type="gramStart"/>
       <w:r>
         <w:rPr>
           <w:sz w:val="28"/>
@@ -24621,6 +24628,7 @@
         </w:rPr>
         <w:t>где</w:t>
       </w:r>
+      <w:proofErr w:type="gramEnd"/>
       <w:r>
         <w:rPr>
           <w:sz w:val="28"/>
@@ -24633,10 +24641,10 @@
           <w:position w:val="-14"/>
         </w:rPr>
         <w:object w:dxaOrig="520" w:dyaOrig="380">
-          <v:shape id="_x0000_i1124" type="#_x0000_t75" style="width:26.35pt;height:18.8pt" o:ole="">
+          <v:shape id="_x0000_i1134" type="#_x0000_t75" style="width:26.4pt;height:18.9pt" o:ole="">
             <v:imagedata r:id="rId226" o:title=""/>
           </v:shape>
-          <o:OLEObject Type="Embed" ProgID="Equation.3" ShapeID="_x0000_i1124" DrawAspect="Content" ObjectID="_1541349517" r:id="rId227"/>
+          <o:OLEObject Type="Embed" ProgID="Equation.3" ShapeID="_x0000_i1134" DrawAspect="Content" ObjectID="_1541863549" r:id="rId227"/>
         </w:object>
       </w:r>
       <w:r>
@@ -24703,10 +24711,10 @@
           <w:position w:val="-14"/>
         </w:rPr>
         <w:object w:dxaOrig="480" w:dyaOrig="380">
-          <v:shape id="_x0000_i1125" type="#_x0000_t75" style="width:23.65pt;height:18.8pt" o:ole="">
+          <v:shape id="_x0000_i1135" type="#_x0000_t75" style="width:23.7pt;height:18.9pt" o:ole="">
             <v:imagedata r:id="rId228" o:title=""/>
           </v:shape>
-          <o:OLEObject Type="Embed" ProgID="Equation.3" ShapeID="_x0000_i1125" DrawAspect="Content" ObjectID="_1541349518" r:id="rId229"/>
+          <o:OLEObject Type="Embed" ProgID="Equation.3" ShapeID="_x0000_i1135" DrawAspect="Content" ObjectID="_1541863550" r:id="rId229"/>
         </w:object>
       </w:r>
       <w:r>
@@ -25052,6 +25060,7 @@
               <w:ind w:left="176" w:hanging="176"/>
             </w:pPr>
             <w:r>
+              <w:lastRenderedPageBreak/>
               <w:t>1.Здание, занимаемое участком</w:t>
             </w:r>
           </w:p>
@@ -25885,10 +25894,10 @@
           <w:szCs w:val="28"/>
         </w:rPr>
         <w:object w:dxaOrig="540" w:dyaOrig="360">
-          <v:shape id="_x0000_i1126" type="#_x0000_t75" style="width:26.35pt;height:18.8pt" o:ole="">
+          <v:shape id="_x0000_i1136" type="#_x0000_t75" style="width:26.4pt;height:18.9pt" o:ole="">
             <v:imagedata r:id="rId230" o:title=""/>
           </v:shape>
-          <o:OLEObject Type="Embed" ProgID="Equation.3" ShapeID="_x0000_i1126" DrawAspect="Content" ObjectID="_1541349519" r:id="rId231"/>
+          <o:OLEObject Type="Embed" ProgID="Equation.3" ShapeID="_x0000_i1136" DrawAspect="Content" ObjectID="_1541863551" r:id="rId231"/>
         </w:object>
       </w:r>
       <w:proofErr w:type="gramStart"/>
@@ -25914,10 +25923,10 @@
           <w:szCs w:val="28"/>
         </w:rPr>
         <w:object w:dxaOrig="380" w:dyaOrig="380">
-          <v:shape id="_x0000_i1127" type="#_x0000_t75" style="width:18.8pt;height:18.8pt" o:ole="">
+          <v:shape id="_x0000_i1137" type="#_x0000_t75" style="width:18.9pt;height:18.9pt" o:ole="">
             <v:imagedata r:id="rId232" o:title=""/>
           </v:shape>
-          <o:OLEObject Type="Embed" ProgID="Equation.3" ShapeID="_x0000_i1127" DrawAspect="Content" ObjectID="_1541349520" r:id="rId233"/>
+          <o:OLEObject Type="Embed" ProgID="Equation.3" ShapeID="_x0000_i1137" DrawAspect="Content" ObjectID="_1541863552" r:id="rId233"/>
         </w:object>
       </w:r>
       <w:r>
@@ -25934,10 +25943,10 @@
           <w:szCs w:val="28"/>
         </w:rPr>
         <w:object w:dxaOrig="499" w:dyaOrig="360">
-          <v:shape id="_x0000_i1128" type="#_x0000_t75" style="width:24.7pt;height:18.8pt" o:ole="">
+          <v:shape id="_x0000_i1138" type="#_x0000_t75" style="width:24.6pt;height:18.9pt" o:ole="">
             <v:imagedata r:id="rId234" o:title=""/>
           </v:shape>
-          <o:OLEObject Type="Embed" ProgID="Equation.3" ShapeID="_x0000_i1128" DrawAspect="Content" ObjectID="_1541349521" r:id="rId235"/>
+          <o:OLEObject Type="Embed" ProgID="Equation.3" ShapeID="_x0000_i1138" DrawAspect="Content" ObjectID="_1541863553" r:id="rId235"/>
         </w:object>
       </w:r>
       <w:r>
@@ -25962,10 +25971,10 @@
           <w:szCs w:val="28"/>
         </w:rPr>
         <w:object w:dxaOrig="420" w:dyaOrig="360">
-          <v:shape id="_x0000_i1129" type="#_x0000_t75" style="width:20.4pt;height:18.8pt" o:ole="">
+          <v:shape id="_x0000_i1139" type="#_x0000_t75" style="width:20.4pt;height:18.9pt" o:ole="">
             <v:imagedata r:id="rId236" o:title=""/>
           </v:shape>
-          <o:OLEObject Type="Embed" ProgID="Equation.3" ShapeID="_x0000_i1129" DrawAspect="Content" ObjectID="_1541349522" r:id="rId237"/>
+          <o:OLEObject Type="Embed" ProgID="Equation.3" ShapeID="_x0000_i1139" DrawAspect="Content" ObjectID="_1541863554" r:id="rId237"/>
         </w:object>
       </w:r>
       <w:r>
@@ -25990,10 +25999,10 @@
           <w:szCs w:val="28"/>
         </w:rPr>
         <w:object w:dxaOrig="400" w:dyaOrig="360">
-          <v:shape id="_x0000_i1130" type="#_x0000_t75" style="width:19.9pt;height:18.8pt" o:ole="">
+          <v:shape id="_x0000_i1140" type="#_x0000_t75" style="width:19.8pt;height:18.9pt" o:ole="">
             <v:imagedata r:id="rId238" o:title=""/>
           </v:shape>
-          <o:OLEObject Type="Embed" ProgID="Equation.3" ShapeID="_x0000_i1130" DrawAspect="Content" ObjectID="_1541349523" r:id="rId239"/>
+          <o:OLEObject Type="Embed" ProgID="Equation.3" ShapeID="_x0000_i1140" DrawAspect="Content" ObjectID="_1541863555" r:id="rId239"/>
         </w:object>
       </w:r>
       <w:r>
@@ -26023,10 +26032,10 @@
           <w:szCs w:val="28"/>
         </w:rPr>
         <w:object w:dxaOrig="1700" w:dyaOrig="720">
-          <v:shape id="_x0000_i1131" type="#_x0000_t75" style="width:84.35pt;height:36.55pt" o:ole="">
+          <v:shape id="_x0000_i1141" type="#_x0000_t75" style="width:84.3pt;height:36.6pt" o:ole="">
             <v:imagedata r:id="rId240" o:title=""/>
           </v:shape>
-          <o:OLEObject Type="Embed" ProgID="Equation.3" ShapeID="_x0000_i1131" DrawAspect="Content" ObjectID="_1541349524" r:id="rId241"/>
+          <o:OLEObject Type="Embed" ProgID="Equation.3" ShapeID="_x0000_i1141" DrawAspect="Content" ObjectID="_1541863556" r:id="rId241"/>
         </w:object>
       </w:r>
       <w:r>
@@ -26105,6 +26114,7 @@
           <w:szCs w:val="28"/>
         </w:rPr>
       </w:pPr>
+      <w:proofErr w:type="gramStart"/>
       <w:r>
         <w:rPr>
           <w:sz w:val="28"/>
@@ -26119,6 +26129,7 @@
         </w:rPr>
         <w:t>де</w:t>
       </w:r>
+      <w:proofErr w:type="gramEnd"/>
       <w:r>
         <w:rPr>
           <w:sz w:val="28"/>
@@ -26133,10 +26144,10 @@
           <w:szCs w:val="28"/>
         </w:rPr>
         <w:object w:dxaOrig="400" w:dyaOrig="360">
-          <v:shape id="_x0000_i1132" type="#_x0000_t75" style="width:19.9pt;height:18.8pt" o:ole="">
+          <v:shape id="_x0000_i1142" type="#_x0000_t75" style="width:19.8pt;height:18.9pt" o:ole="">
             <v:imagedata r:id="rId242" o:title=""/>
           </v:shape>
-          <o:OLEObject Type="Embed" ProgID="Equation.3" ShapeID="_x0000_i1132" DrawAspect="Content" ObjectID="_1541349525" r:id="rId243"/>
+          <o:OLEObject Type="Embed" ProgID="Equation.3" ShapeID="_x0000_i1142" DrawAspect="Content" ObjectID="_1541863557" r:id="rId243"/>
         </w:object>
       </w:r>
       <w:r>
@@ -26171,10 +26182,10 @@
           <w:position w:val="-28"/>
         </w:rPr>
         <w:object w:dxaOrig="3420" w:dyaOrig="660">
-          <v:shape id="_x0000_i1133" type="#_x0000_t75" style="width:174.65pt;height:33.85pt" o:ole="">
+          <v:shape id="_x0000_i1143" type="#_x0000_t75" style="width:174.6pt;height:33.9pt" o:ole="">
             <v:imagedata r:id="rId244" o:title=""/>
           </v:shape>
-          <o:OLEObject Type="Embed" ProgID="Equation.3" ShapeID="_x0000_i1133" DrawAspect="Content" ObjectID="_1541349526" r:id="rId245"/>
+          <o:OLEObject Type="Embed" ProgID="Equation.3" ShapeID="_x0000_i1143" DrawAspect="Content" ObjectID="_1541863558" r:id="rId245"/>
         </w:object>
       </w:r>
       <w:r>
@@ -27038,10 +27049,10 @@
           <w:szCs w:val="28"/>
         </w:rPr>
         <w:object w:dxaOrig="3280" w:dyaOrig="700">
-          <v:shape id="_x0000_i1134" type="#_x0000_t75" style="width:164.4pt;height:35.45pt" o:ole="" fillcolor="window">
+          <v:shape id="_x0000_i1144" type="#_x0000_t75" style="width:164.4pt;height:35.4pt" o:ole="" fillcolor="window">
             <v:imagedata r:id="rId246" o:title=""/>
           </v:shape>
-          <o:OLEObject Type="Embed" ProgID="Equation.3" ShapeID="_x0000_i1134" DrawAspect="Content" ObjectID="_1541349527" r:id="rId247"/>
+          <o:OLEObject Type="Embed" ProgID="Equation.3" ShapeID="_x0000_i1144" DrawAspect="Content" ObjectID="_1541863559" r:id="rId247"/>
         </w:object>
       </w:r>
       <w:r>
@@ -27091,6 +27102,7 @@
           <w:szCs w:val="28"/>
         </w:rPr>
       </w:pPr>
+      <w:proofErr w:type="gramStart"/>
       <w:r>
         <w:rPr>
           <w:sz w:val="28"/>
@@ -27105,6 +27117,7 @@
         </w:rPr>
         <w:t>де</w:t>
       </w:r>
+      <w:proofErr w:type="gramEnd"/>
       <w:r>
         <w:rPr>
           <w:sz w:val="28"/>
@@ -27119,10 +27132,10 @@
           <w:szCs w:val="28"/>
         </w:rPr>
         <w:object w:dxaOrig="499" w:dyaOrig="380">
-          <v:shape id="_x0000_i1135" type="#_x0000_t75" style="width:24.7pt;height:18.8pt" o:ole="">
+          <v:shape id="_x0000_i1145" type="#_x0000_t75" style="width:24.6pt;height:18.9pt" o:ole="">
             <v:imagedata r:id="rId248" o:title=""/>
           </v:shape>
-          <o:OLEObject Type="Embed" ProgID="Equation.3" ShapeID="_x0000_i1135" DrawAspect="Content" ObjectID="_1541349528" r:id="rId249"/>
+          <o:OLEObject Type="Embed" ProgID="Equation.3" ShapeID="_x0000_i1145" DrawAspect="Content" ObjectID="_1541863560" r:id="rId249"/>
         </w:object>
       </w:r>
       <w:r>
@@ -27167,10 +27180,10 @@
           <w:szCs w:val="28"/>
         </w:rPr>
         <w:object w:dxaOrig="460" w:dyaOrig="380">
-          <v:shape id="_x0000_i1136" type="#_x0000_t75" style="width:23.1pt;height:18.8pt" o:ole="">
+          <v:shape id="_x0000_i1146" type="#_x0000_t75" style="width:23.1pt;height:18.9pt" o:ole="">
             <v:imagedata r:id="rId250" o:title=""/>
           </v:shape>
-          <o:OLEObject Type="Embed" ProgID="Equation.3" ShapeID="_x0000_i1136" DrawAspect="Content" ObjectID="_1541349529" r:id="rId251"/>
+          <o:OLEObject Type="Embed" ProgID="Equation.3" ShapeID="_x0000_i1146" DrawAspect="Content" ObjectID="_1541863561" r:id="rId251"/>
         </w:object>
       </w:r>
       <w:r>
@@ -27215,10 +27228,10 @@
           <w:szCs w:val="28"/>
         </w:rPr>
         <w:object w:dxaOrig="499" w:dyaOrig="380">
-          <v:shape id="_x0000_i1137" type="#_x0000_t75" style="width:24.7pt;height:18.8pt" o:ole="">
+          <v:shape id="_x0000_i1147" type="#_x0000_t75" style="width:24.6pt;height:18.9pt" o:ole="">
             <v:imagedata r:id="rId252" o:title=""/>
           </v:shape>
-          <o:OLEObject Type="Embed" ProgID="Equation.3" ShapeID="_x0000_i1137" DrawAspect="Content" ObjectID="_1541349530" r:id="rId253"/>
+          <o:OLEObject Type="Embed" ProgID="Equation.3" ShapeID="_x0000_i1147" DrawAspect="Content" ObjectID="_1541863562" r:id="rId253"/>
         </w:object>
       </w:r>
       <w:proofErr w:type="gramStart"/>
@@ -27236,10 +27249,10 @@
           <w:szCs w:val="28"/>
         </w:rPr>
         <w:object w:dxaOrig="460" w:dyaOrig="380">
-          <v:shape id="_x0000_i1138" type="#_x0000_t75" style="width:23.1pt;height:18.8pt" o:ole="">
+          <v:shape id="_x0000_i1148" type="#_x0000_t75" style="width:23.1pt;height:18.9pt" o:ole="">
             <v:imagedata r:id="rId254" o:title=""/>
           </v:shape>
-          <o:OLEObject Type="Embed" ProgID="Equation.3" ShapeID="_x0000_i1138" DrawAspect="Content" ObjectID="_1541349531" r:id="rId255"/>
+          <o:OLEObject Type="Embed" ProgID="Equation.3" ShapeID="_x0000_i1148" DrawAspect="Content" ObjectID="_1541863563" r:id="rId255"/>
         </w:object>
       </w:r>
       <w:r>
@@ -27312,10 +27325,10 @@
           <w:szCs w:val="28"/>
         </w:rPr>
         <w:object w:dxaOrig="480" w:dyaOrig="360">
-          <v:shape id="_x0000_i1139" type="#_x0000_t75" style="width:23.65pt;height:18.8pt" o:ole="">
+          <v:shape id="_x0000_i1149" type="#_x0000_t75" style="width:23.7pt;height:18.9pt" o:ole="">
             <v:imagedata r:id="rId256" o:title=""/>
           </v:shape>
-          <o:OLEObject Type="Embed" ProgID="Equation.3" ShapeID="_x0000_i1139" DrawAspect="Content" ObjectID="_1541349532" r:id="rId257"/>
+          <o:OLEObject Type="Embed" ProgID="Equation.3" ShapeID="_x0000_i1149" DrawAspect="Content" ObjectID="_1541863564" r:id="rId257"/>
         </w:object>
       </w:r>
       <w:r>
@@ -28414,10 +28427,10 @@
           <w:szCs w:val="28"/>
         </w:rPr>
         <w:object w:dxaOrig="2100" w:dyaOrig="700">
-          <v:shape id="_x0000_i1140" type="#_x0000_t75" style="width:109.05pt;height:36.55pt" o:ole="">
+          <v:shape id="_x0000_i1150" type="#_x0000_t75" style="width:109.2pt;height:36.6pt" o:ole="">
             <v:imagedata r:id="rId258" o:title=""/>
           </v:shape>
-          <o:OLEObject Type="Embed" ProgID="Equation.3" ShapeID="_x0000_i1140" DrawAspect="Content" ObjectID="_1541349533" r:id="rId259"/>
+          <o:OLEObject Type="Embed" ProgID="Equation.3" ShapeID="_x0000_i1150" DrawAspect="Content" ObjectID="_1541863565" r:id="rId259"/>
         </w:object>
       </w:r>
       <w:r>
@@ -28481,6 +28494,7 @@
           <w:szCs w:val="28"/>
         </w:rPr>
       </w:pPr>
+      <w:proofErr w:type="gramStart"/>
       <w:r>
         <w:rPr>
           <w:sz w:val="28"/>
@@ -28495,6 +28509,7 @@
         </w:rPr>
         <w:t>де</w:t>
       </w:r>
+      <w:proofErr w:type="gramEnd"/>
       <w:r>
         <w:rPr>
           <w:sz w:val="28"/>
@@ -28509,10 +28524,10 @@
           <w:szCs w:val="28"/>
         </w:rPr>
         <w:object w:dxaOrig="480" w:dyaOrig="380">
-          <v:shape id="_x0000_i1141" type="#_x0000_t75" style="width:23.65pt;height:18.8pt" o:ole="">
+          <v:shape id="_x0000_i1151" type="#_x0000_t75" style="width:23.7pt;height:18.9pt" o:ole="">
             <v:imagedata r:id="rId260" o:title=""/>
           </v:shape>
-          <o:OLEObject Type="Embed" ProgID="Equation.3" ShapeID="_x0000_i1141" DrawAspect="Content" ObjectID="_1541349534" r:id="rId261"/>
+          <o:OLEObject Type="Embed" ProgID="Equation.3" ShapeID="_x0000_i1151" DrawAspect="Content" ObjectID="_1541863566" r:id="rId261"/>
         </w:object>
       </w:r>
       <w:r>
@@ -28540,10 +28555,10 @@
           <w:szCs w:val="28"/>
         </w:rPr>
         <w:object w:dxaOrig="480" w:dyaOrig="380">
-          <v:shape id="_x0000_i1142" type="#_x0000_t75" style="width:23.65pt;height:18.8pt" o:ole="">
+          <v:shape id="_x0000_i1152" type="#_x0000_t75" style="width:23.7pt;height:18.9pt" o:ole="">
             <v:imagedata r:id="rId262" o:title=""/>
           </v:shape>
-          <o:OLEObject Type="Embed" ProgID="Equation.3" ShapeID="_x0000_i1142" DrawAspect="Content" ObjectID="_1541349535" r:id="rId263"/>
+          <o:OLEObject Type="Embed" ProgID="Equation.3" ShapeID="_x0000_i1152" DrawAspect="Content" ObjectID="_1541863567" r:id="rId263"/>
         </w:object>
       </w:r>
       <w:r>
@@ -30389,10 +30404,10 @@
           <w:lang w:val="en-US"/>
         </w:rPr>
         <w:object w:dxaOrig="2540" w:dyaOrig="700">
-          <v:shape id="_x0000_i1143" type="#_x0000_t75" style="width:127.9pt;height:35.45pt" o:ole="" fillcolor="window">
+          <v:shape id="_x0000_i1153" type="#_x0000_t75" style="width:127.8pt;height:35.4pt" o:ole="" fillcolor="window">
             <v:imagedata r:id="rId264" o:title=""/>
           </v:shape>
-          <o:OLEObject Type="Embed" ProgID="Equation.3" ShapeID="_x0000_i1143" DrawAspect="Content" ObjectID="_1541349536" r:id="rId265"/>
+          <o:OLEObject Type="Embed" ProgID="Equation.3" ShapeID="_x0000_i1153" DrawAspect="Content" ObjectID="_1541863568" r:id="rId265"/>
         </w:object>
       </w:r>
       <w:r>
@@ -30455,6 +30470,7 @@
           <w:szCs w:val="28"/>
         </w:rPr>
       </w:pPr>
+      <w:proofErr w:type="gramStart"/>
       <w:r>
         <w:rPr>
           <w:sz w:val="28"/>
@@ -30469,6 +30485,7 @@
         </w:rPr>
         <w:t>де</w:t>
       </w:r>
+      <w:proofErr w:type="gramEnd"/>
       <w:r>
         <w:rPr>
           <w:sz w:val="28"/>
@@ -30483,10 +30500,10 @@
           <w:szCs w:val="28"/>
         </w:rPr>
         <w:object w:dxaOrig="260" w:dyaOrig="220">
-          <v:shape id="_x0000_i1144" type="#_x0000_t75" style="width:12.35pt;height:11.3pt" o:ole="">
+          <v:shape id="_x0000_i1154" type="#_x0000_t75" style="width:12.3pt;height:11.4pt" o:ole="">
             <v:imagedata r:id="rId266" o:title=""/>
           </v:shape>
-          <o:OLEObject Type="Embed" ProgID="Equation.3" ShapeID="_x0000_i1144" DrawAspect="Content" ObjectID="_1541349537" r:id="rId267"/>
+          <o:OLEObject Type="Embed" ProgID="Equation.3" ShapeID="_x0000_i1154" DrawAspect="Content" ObjectID="_1541863569" r:id="rId267"/>
         </w:object>
       </w:r>
       <w:r>
@@ -30514,10 +30531,10 @@
           <w:szCs w:val="28"/>
         </w:rPr>
         <w:object w:dxaOrig="480" w:dyaOrig="380">
-          <v:shape id="_x0000_i1145" type="#_x0000_t75" style="width:23.1pt;height:18.8pt" o:ole="">
+          <v:shape id="_x0000_i1155" type="#_x0000_t75" style="width:23.1pt;height:18.9pt" o:ole="">
             <v:imagedata r:id="rId268" o:title=""/>
           </v:shape>
-          <o:OLEObject Type="Embed" ProgID="Equation.3" ShapeID="_x0000_i1145" DrawAspect="Content" ObjectID="_1541349538" r:id="rId269"/>
+          <o:OLEObject Type="Embed" ProgID="Equation.3" ShapeID="_x0000_i1155" DrawAspect="Content" ObjectID="_1541863570" r:id="rId269"/>
         </w:object>
       </w:r>
       <w:r>
@@ -30591,10 +30608,10 @@
           <w:szCs w:val="28"/>
         </w:rPr>
         <w:object w:dxaOrig="460" w:dyaOrig="380">
-          <v:shape id="_x0000_i1146" type="#_x0000_t75" style="width:22.55pt;height:18.8pt" o:ole="">
+          <v:shape id="_x0000_i1156" type="#_x0000_t75" style="width:22.5pt;height:18.9pt" o:ole="">
             <v:imagedata r:id="rId270" o:title=""/>
           </v:shape>
-          <o:OLEObject Type="Embed" ProgID="Equation.3" ShapeID="_x0000_i1146" DrawAspect="Content" ObjectID="_1541349539" r:id="rId271"/>
+          <o:OLEObject Type="Embed" ProgID="Equation.3" ShapeID="_x0000_i1156" DrawAspect="Content" ObjectID="_1541863571" r:id="rId271"/>
         </w:object>
       </w:r>
       <w:r>
@@ -30643,10 +30660,10 @@
           <w:szCs w:val="28"/>
         </w:rPr>
         <w:object w:dxaOrig="560" w:dyaOrig="380">
-          <v:shape id="_x0000_i1147" type="#_x0000_t75" style="width:27.95pt;height:18.8pt" o:ole="">
+          <v:shape id="_x0000_i1157" type="#_x0000_t75" style="width:27.9pt;height:18.9pt" o:ole="">
             <v:imagedata r:id="rId272" o:title=""/>
           </v:shape>
-          <o:OLEObject Type="Embed" ProgID="Equation.3" ShapeID="_x0000_i1147" DrawAspect="Content" ObjectID="_1541349540" r:id="rId273"/>
+          <o:OLEObject Type="Embed" ProgID="Equation.3" ShapeID="_x0000_i1157" DrawAspect="Content" ObjectID="_1541863572" r:id="rId273"/>
         </w:object>
       </w:r>
       <w:r>
@@ -30663,10 +30680,10 @@
           <w:szCs w:val="28"/>
         </w:rPr>
         <w:object w:dxaOrig="1560" w:dyaOrig="380">
-          <v:shape id="_x0000_i1148" type="#_x0000_t75" style="width:76.85pt;height:18.8pt" o:ole="">
+          <v:shape id="_x0000_i1158" type="#_x0000_t75" style="width:76.8pt;height:18.9pt" o:ole="">
             <v:imagedata r:id="rId274" o:title=""/>
           </v:shape>
-          <o:OLEObject Type="Embed" ProgID="Equation.3" ShapeID="_x0000_i1148" DrawAspect="Content" ObjectID="_1541349541" r:id="rId275"/>
+          <o:OLEObject Type="Embed" ProgID="Equation.3" ShapeID="_x0000_i1158" DrawAspect="Content" ObjectID="_1541863573" r:id="rId275"/>
         </w:object>
       </w:r>
       <w:r>
@@ -30890,10 +30907,10 @@
                 <w:position w:val="-12"/>
               </w:rPr>
               <w:object w:dxaOrig="400" w:dyaOrig="360">
-                <v:shape id="_x0000_i1149" type="#_x0000_t75" style="width:19.9pt;height:18.8pt" o:ole="">
+                <v:shape id="_x0000_i1159" type="#_x0000_t75" style="width:19.8pt;height:18.9pt" o:ole="">
                   <v:imagedata r:id="rId276" o:title=""/>
                 </v:shape>
-                <o:OLEObject Type="Embed" ProgID="Equation.3" ShapeID="_x0000_i1149" DrawAspect="Content" ObjectID="_1541349542" r:id="rId277"/>
+                <o:OLEObject Type="Embed" ProgID="Equation.3" ShapeID="_x0000_i1159" DrawAspect="Content" ObjectID="_1541863574" r:id="rId277"/>
               </w:object>
             </w:r>
             <w:r>
@@ -31261,6 +31278,7 @@
               <w:spacing w:line="360" w:lineRule="auto"/>
             </w:pPr>
             <w:r>
+              <w:lastRenderedPageBreak/>
               <w:t>5. Вставить в отверстия резисторы МЛТ по 0,25; 0,5 и 2 Вт и отогнуть их выводы</w:t>
             </w:r>
           </w:p>
@@ -31724,10 +31742,10 @@
                 <w:position w:val="-14"/>
               </w:rPr>
               <w:object w:dxaOrig="620" w:dyaOrig="380">
-                <v:shape id="_x0000_i1150" type="#_x0000_t75" style="width:30.65pt;height:18.8pt" o:ole="">
+                <v:shape id="_x0000_i1160" type="#_x0000_t75" style="width:30.6pt;height:18.9pt" o:ole="">
                   <v:imagedata r:id="rId278" o:title=""/>
                 </v:shape>
-                <o:OLEObject Type="Embed" ProgID="Equation.3" ShapeID="_x0000_i1150" DrawAspect="Content" ObjectID="_1541349543" r:id="rId279"/>
+                <o:OLEObject Type="Embed" ProgID="Equation.3" ShapeID="_x0000_i1160" DrawAspect="Content" ObjectID="_1541863575" r:id="rId279"/>
               </w:object>
             </w:r>
             <w:r>
@@ -31893,10 +31911,10 @@
           <w:szCs w:val="28"/>
         </w:rPr>
         <w:object w:dxaOrig="1620" w:dyaOrig="620">
-          <v:shape id="_x0000_i1151" type="#_x0000_t75" style="width:80.6pt;height:30.65pt" o:ole="" fillcolor="window">
+          <v:shape id="_x0000_i1161" type="#_x0000_t75" style="width:80.7pt;height:30.6pt" o:ole="" fillcolor="window">
             <v:imagedata r:id="rId280" o:title=""/>
           </v:shape>
-          <o:OLEObject Type="Embed" ProgID="Equation.3" ShapeID="_x0000_i1151" DrawAspect="Content" ObjectID="_1541349544" r:id="rId281"/>
+          <o:OLEObject Type="Embed" ProgID="Equation.3" ShapeID="_x0000_i1161" DrawAspect="Content" ObjectID="_1541863576" r:id="rId281"/>
         </w:object>
       </w:r>
       <w:r>
@@ -31953,6 +31971,7 @@
           <w:szCs w:val="28"/>
         </w:rPr>
       </w:pPr>
+      <w:proofErr w:type="gramStart"/>
       <w:r>
         <w:rPr>
           <w:sz w:val="28"/>
@@ -31967,6 +31986,7 @@
         </w:rPr>
         <w:t>де</w:t>
       </w:r>
+      <w:proofErr w:type="gramEnd"/>
       <w:r>
         <w:rPr>
           <w:sz w:val="28"/>
@@ -31981,10 +32001,10 @@
           <w:szCs w:val="28"/>
         </w:rPr>
         <w:object w:dxaOrig="460" w:dyaOrig="360">
-          <v:shape id="_x0000_i1152" type="#_x0000_t75" style="width:23.1pt;height:18.8pt" o:ole="">
+          <v:shape id="_x0000_i1162" type="#_x0000_t75" style="width:23.1pt;height:18.9pt" o:ole="">
             <v:imagedata r:id="rId282" o:title=""/>
           </v:shape>
-          <o:OLEObject Type="Embed" ProgID="Equation.3" ShapeID="_x0000_i1152" DrawAspect="Content" ObjectID="_1541349545" r:id="rId283"/>
+          <o:OLEObject Type="Embed" ProgID="Equation.3" ShapeID="_x0000_i1162" DrawAspect="Content" ObjectID="_1541863577" r:id="rId283"/>
         </w:object>
       </w:r>
       <w:r>
@@ -32001,10 +32021,10 @@
           <w:szCs w:val="28"/>
         </w:rPr>
         <w:object w:dxaOrig="1200" w:dyaOrig="360">
-          <v:shape id="_x0000_i1153" type="#_x0000_t75" style="width:60.7pt;height:18.8pt" o:ole="">
+          <v:shape id="_x0000_i1163" type="#_x0000_t75" style="width:60.6pt;height:18.9pt" o:ole="">
             <v:imagedata r:id="rId284" o:title=""/>
           </v:shape>
-          <o:OLEObject Type="Embed" ProgID="Equation.3" ShapeID="_x0000_i1153" DrawAspect="Content" ObjectID="_1541349546" r:id="rId285"/>
+          <o:OLEObject Type="Embed" ProgID="Equation.3" ShapeID="_x0000_i1163" DrawAspect="Content" ObjectID="_1541863578" r:id="rId285"/>
         </w:object>
       </w:r>
       <w:r>
@@ -32033,10 +32053,10 @@
           <w:szCs w:val="28"/>
         </w:rPr>
         <w:object w:dxaOrig="2780" w:dyaOrig="620">
-          <v:shape id="_x0000_i1154" type="#_x0000_t75" style="width:138.65pt;height:31.15pt" o:ole="">
+          <v:shape id="_x0000_i1164" type="#_x0000_t75" style="width:138.6pt;height:31.2pt" o:ole="">
             <v:imagedata r:id="rId286" o:title=""/>
           </v:shape>
-          <o:OLEObject Type="Embed" ProgID="Equation.3" ShapeID="_x0000_i1154" DrawAspect="Content" ObjectID="_1541349547" r:id="rId287"/>
+          <o:OLEObject Type="Embed" ProgID="Equation.3" ShapeID="_x0000_i1164" DrawAspect="Content" ObjectID="_1541863579" r:id="rId287"/>
         </w:object>
       </w:r>
     </w:p>
@@ -32103,10 +32123,10 @@
           <w:szCs w:val="28"/>
         </w:rPr>
         <w:object w:dxaOrig="3000" w:dyaOrig="680">
-          <v:shape id="_x0000_i1155" type="#_x0000_t75" style="width:146.7pt;height:34.4pt" o:ole="">
+          <v:shape id="_x0000_i1165" type="#_x0000_t75" style="width:146.7pt;height:34.5pt" o:ole="">
             <v:imagedata r:id="rId288" o:title=""/>
           </v:shape>
-          <o:OLEObject Type="Embed" ProgID="Equation.3" ShapeID="_x0000_i1155" DrawAspect="Content" ObjectID="_1541349548" r:id="rId289"/>
+          <o:OLEObject Type="Embed" ProgID="Equation.3" ShapeID="_x0000_i1165" DrawAspect="Content" ObjectID="_1541863580" r:id="rId289"/>
         </w:object>
       </w:r>
       <w:r>
@@ -32178,10 +32198,10 @@
           <w:szCs w:val="28"/>
         </w:rPr>
         <w:object w:dxaOrig="460" w:dyaOrig="360">
-          <v:shape id="_x0000_i1156" type="#_x0000_t75" style="width:24.7pt;height:19.9pt" o:ole="">
+          <v:shape id="_x0000_i1166" type="#_x0000_t75" style="width:24.6pt;height:19.8pt" o:ole="">
             <v:imagedata r:id="rId290" o:title=""/>
           </v:shape>
-          <o:OLEObject Type="Embed" ProgID="Equation.3" ShapeID="_x0000_i1156" DrawAspect="Content" ObjectID="_1541349549" r:id="rId291"/>
+          <o:OLEObject Type="Embed" ProgID="Equation.3" ShapeID="_x0000_i1166" DrawAspect="Content" ObjectID="_1541863581" r:id="rId291"/>
         </w:object>
       </w:r>
       <w:r>
@@ -32205,10 +32225,10 @@
           <w:szCs w:val="28"/>
         </w:rPr>
         <w:object w:dxaOrig="999" w:dyaOrig="360">
-          <v:shape id="_x0000_i1157" type="#_x0000_t75" style="width:53.2pt;height:19.9pt" o:ole="">
+          <v:shape id="_x0000_i1167" type="#_x0000_t75" style="width:53.1pt;height:19.8pt" o:ole="">
             <v:imagedata r:id="rId292" o:title=""/>
           </v:shape>
-          <o:OLEObject Type="Embed" ProgID="Equation.3" ShapeID="_x0000_i1157" DrawAspect="Content" ObjectID="_1541349550" r:id="rId293"/>
+          <o:OLEObject Type="Embed" ProgID="Equation.3" ShapeID="_x0000_i1167" DrawAspect="Content" ObjectID="_1541863582" r:id="rId293"/>
         </w:object>
       </w:r>
       <w:r>
@@ -32245,10 +32265,10 @@
           <w:szCs w:val="28"/>
         </w:rPr>
         <w:object w:dxaOrig="560" w:dyaOrig="380">
-          <v:shape id="_x0000_i1158" type="#_x0000_t75" style="width:29pt;height:20.4pt" o:ole="">
+          <v:shape id="_x0000_i1168" type="#_x0000_t75" style="width:29.1pt;height:20.4pt" o:ole="">
             <v:imagedata r:id="rId294" o:title=""/>
           </v:shape>
-          <o:OLEObject Type="Embed" ProgID="Equation.3" ShapeID="_x0000_i1158" DrawAspect="Content" ObjectID="_1541349551" r:id="rId295"/>
+          <o:OLEObject Type="Embed" ProgID="Equation.3" ShapeID="_x0000_i1168" DrawAspect="Content" ObjectID="_1541863583" r:id="rId295"/>
         </w:object>
       </w:r>
       <w:r>
@@ -32324,10 +32344,10 @@
           <w:szCs w:val="28"/>
         </w:rPr>
         <w:object w:dxaOrig="320" w:dyaOrig="360">
-          <v:shape id="_x0000_i1159" type="#_x0000_t75" style="width:15.6pt;height:18.8pt" o:ole="">
+          <v:shape id="_x0000_i1169" type="#_x0000_t75" style="width:15.6pt;height:18.9pt" o:ole="">
             <v:imagedata r:id="rId296" o:title=""/>
           </v:shape>
-          <o:OLEObject Type="Embed" ProgID="Equation.3" ShapeID="_x0000_i1159" DrawAspect="Content" ObjectID="_1541349552" r:id="rId297"/>
+          <o:OLEObject Type="Embed" ProgID="Equation.3" ShapeID="_x0000_i1169" DrawAspect="Content" ObjectID="_1541863584" r:id="rId297"/>
         </w:object>
       </w:r>
       <w:r>
@@ -32364,10 +32384,10 @@
           <w:szCs w:val="28"/>
         </w:rPr>
         <w:object w:dxaOrig="1380" w:dyaOrig="380">
-          <v:shape id="_x0000_i1160" type="#_x0000_t75" style="width:69.3pt;height:18.8pt" o:ole="" fillcolor="window">
+          <v:shape id="_x0000_i1170" type="#_x0000_t75" style="width:69.3pt;height:18.9pt" o:ole="" fillcolor="window">
             <v:imagedata r:id="rId298" o:title=""/>
           </v:shape>
-          <o:OLEObject Type="Embed" ProgID="Equation.3" ShapeID="_x0000_i1160" DrawAspect="Content" ObjectID="_1541349553" r:id="rId299"/>
+          <o:OLEObject Type="Embed" ProgID="Equation.3" ShapeID="_x0000_i1170" DrawAspect="Content" ObjectID="_1541863585" r:id="rId299"/>
         </w:object>
       </w:r>
       <w:r>
@@ -32439,10 +32459,10 @@
           <w:szCs w:val="28"/>
         </w:rPr>
         <w:object w:dxaOrig="440" w:dyaOrig="380">
-          <v:shape id="_x0000_i1161" type="#_x0000_t75" style="width:23.1pt;height:20.4pt" o:ole="">
+          <v:shape id="_x0000_i1171" type="#_x0000_t75" style="width:23.1pt;height:20.4pt" o:ole="">
             <v:imagedata r:id="rId300" o:title=""/>
           </v:shape>
-          <o:OLEObject Type="Embed" ProgID="Equation.3" ShapeID="_x0000_i1161" DrawAspect="Content" ObjectID="_1541349554" r:id="rId301"/>
+          <o:OLEObject Type="Embed" ProgID="Equation.3" ShapeID="_x0000_i1171" DrawAspect="Content" ObjectID="_1541863586" r:id="rId301"/>
         </w:object>
       </w:r>
       <w:r>
@@ -32459,10 +32479,10 @@
           <w:szCs w:val="28"/>
         </w:rPr>
         <w:object w:dxaOrig="1140" w:dyaOrig="380">
-          <v:shape id="_x0000_i1162" type="#_x0000_t75" style="width:51.6pt;height:20.4pt" o:ole="">
+          <v:shape id="_x0000_i1172" type="#_x0000_t75" style="width:51.6pt;height:20.4pt" o:ole="">
             <v:imagedata r:id="rId302" o:title=""/>
           </v:shape>
-          <o:OLEObject Type="Embed" ProgID="Equation.3" ShapeID="_x0000_i1162" DrawAspect="Content" ObjectID="_1541349555" r:id="rId303"/>
+          <o:OLEObject Type="Embed" ProgID="Equation.3" ShapeID="_x0000_i1172" DrawAspect="Content" ObjectID="_1541863587" r:id="rId303"/>
         </w:object>
       </w:r>
       <w:r>
@@ -32499,10 +32519,10 @@
           <w:szCs w:val="28"/>
         </w:rPr>
         <w:object w:dxaOrig="320" w:dyaOrig="360">
-          <v:shape id="_x0000_i1163" type="#_x0000_t75" style="width:15.6pt;height:18.8pt" o:ole="">
+          <v:shape id="_x0000_i1173" type="#_x0000_t75" style="width:15.6pt;height:18.9pt" o:ole="">
             <v:imagedata r:id="rId304" o:title=""/>
           </v:shape>
-          <o:OLEObject Type="Embed" ProgID="Equation.3" ShapeID="_x0000_i1163" DrawAspect="Content" ObjectID="_1541349556" r:id="rId305"/>
+          <o:OLEObject Type="Embed" ProgID="Equation.3" ShapeID="_x0000_i1173" DrawAspect="Content" ObjectID="_1541863588" r:id="rId305"/>
         </w:object>
       </w:r>
       <w:r>
@@ -32540,10 +32560,10 @@
           <w:szCs w:val="28"/>
         </w:rPr>
         <w:object w:dxaOrig="2659" w:dyaOrig="360">
-          <v:shape id="_x0000_i1164" type="#_x0000_t75" style="width:126.25pt;height:18.25pt" o:ole="">
+          <v:shape id="_x0000_i1174" type="#_x0000_t75" style="width:126.3pt;height:18.3pt" o:ole="">
             <v:imagedata r:id="rId306" o:title=""/>
           </v:shape>
-          <o:OLEObject Type="Embed" ProgID="Equation.3" ShapeID="_x0000_i1164" DrawAspect="Content" ObjectID="_1541349557" r:id="rId307"/>
+          <o:OLEObject Type="Embed" ProgID="Equation.3" ShapeID="_x0000_i1174" DrawAspect="Content" ObjectID="_1541863589" r:id="rId307"/>
         </w:object>
       </w:r>
     </w:p>
@@ -32566,10 +32586,10 @@
           <w:szCs w:val="28"/>
         </w:rPr>
         <w:object w:dxaOrig="440" w:dyaOrig="360">
-          <v:shape id="_x0000_i1165" type="#_x0000_t75" style="width:21.5pt;height:18.8pt" o:ole="">
+          <v:shape id="_x0000_i1175" type="#_x0000_t75" style="width:21.6pt;height:18.9pt" o:ole="">
             <v:imagedata r:id="rId308" o:title=""/>
           </v:shape>
-          <o:OLEObject Type="Embed" ProgID="Equation.3" ShapeID="_x0000_i1165" DrawAspect="Content" ObjectID="_1541349558" r:id="rId309"/>
+          <o:OLEObject Type="Embed" ProgID="Equation.3" ShapeID="_x0000_i1175" DrawAspect="Content" ObjectID="_1541863590" r:id="rId309"/>
         </w:object>
       </w:r>
       <w:r>
@@ -32630,10 +32650,10 @@
           <w:szCs w:val="28"/>
         </w:rPr>
         <w:object w:dxaOrig="10060" w:dyaOrig="380">
-          <v:shape id="_x0000_i1166" type="#_x0000_t75" style="width:508.3pt;height:19.9pt" o:ole="">
+          <v:shape id="_x0000_i1176" type="#_x0000_t75" style="width:508.5pt;height:19.8pt" o:ole="">
             <v:imagedata r:id="rId310" o:title=""/>
           </v:shape>
-          <o:OLEObject Type="Embed" ProgID="Equation.3" ShapeID="_x0000_i1166" DrawAspect="Content" ObjectID="_1541349559" r:id="rId311"/>
+          <o:OLEObject Type="Embed" ProgID="Equation.3" ShapeID="_x0000_i1176" DrawAspect="Content" ObjectID="_1541863591" r:id="rId311"/>
         </w:object>
       </w:r>
     </w:p>
@@ -32675,10 +32695,10 @@
           <w:szCs w:val="28"/>
         </w:rPr>
         <w:object w:dxaOrig="2380" w:dyaOrig="680">
-          <v:shape id="_x0000_i1167" type="#_x0000_t75" style="width:119.8pt;height:33.85pt" o:ole="" fillcolor="window">
+          <v:shape id="_x0000_i1177" type="#_x0000_t75" style="width:119.7pt;height:33.9pt" o:ole="" fillcolor="window">
             <v:imagedata r:id="rId312" o:title=""/>
           </v:shape>
-          <o:OLEObject Type="Embed" ProgID="Equation.3" ShapeID="_x0000_i1167" DrawAspect="Content" ObjectID="_1541349560" r:id="rId313"/>
+          <o:OLEObject Type="Embed" ProgID="Equation.3" ShapeID="_x0000_i1177" DrawAspect="Content" ObjectID="_1541863592" r:id="rId313"/>
         </w:object>
       </w:r>
       <w:r>
@@ -32756,10 +32776,10 @@
           <w:position w:val="-12"/>
         </w:rPr>
         <w:object w:dxaOrig="420" w:dyaOrig="360">
-          <v:shape id="_x0000_i1168" type="#_x0000_t75" style="width:20.95pt;height:18.8pt" o:ole="">
+          <v:shape id="_x0000_i1178" type="#_x0000_t75" style="width:21pt;height:18.9pt" o:ole="">
             <v:imagedata r:id="rId314" o:title=""/>
           </v:shape>
-          <o:OLEObject Type="Embed" ProgID="Equation.3" ShapeID="_x0000_i1168" DrawAspect="Content" ObjectID="_1541349561" r:id="rId315"/>
+          <o:OLEObject Type="Embed" ProgID="Equation.3" ShapeID="_x0000_i1178" DrawAspect="Content" ObjectID="_1541863593" r:id="rId315"/>
         </w:object>
       </w:r>
       <w:r>
@@ -32815,10 +32835,10 @@
           <w:position w:val="-12"/>
         </w:rPr>
         <w:object w:dxaOrig="279" w:dyaOrig="360">
-          <v:shape id="_x0000_i1169" type="#_x0000_t75" style="width:14.5pt;height:18.8pt" o:ole="">
+          <v:shape id="_x0000_i1179" type="#_x0000_t75" style="width:14.4pt;height:18.9pt" o:ole="">
             <v:imagedata r:id="rId316" o:title=""/>
           </v:shape>
-          <o:OLEObject Type="Embed" ProgID="Equation.3" ShapeID="_x0000_i1169" DrawAspect="Content" ObjectID="_1541349562" r:id="rId317"/>
+          <o:OLEObject Type="Embed" ProgID="Equation.3" ShapeID="_x0000_i1179" DrawAspect="Content" ObjectID="_1541863594" r:id="rId317"/>
         </w:object>
       </w:r>
       <w:r>
@@ -32878,10 +32898,10 @@
           <w:szCs w:val="28"/>
         </w:rPr>
         <w:object w:dxaOrig="2940" w:dyaOrig="360">
-          <v:shape id="_x0000_i1170" type="#_x0000_t75" style="width:141.85pt;height:18.25pt" o:ole="">
+          <v:shape id="_x0000_i1180" type="#_x0000_t75" style="width:141.9pt;height:18.3pt" o:ole="">
             <v:imagedata r:id="rId318" o:title=""/>
           </v:shape>
-          <o:OLEObject Type="Embed" ProgID="Equation.3" ShapeID="_x0000_i1170" DrawAspect="Content" ObjectID="_1541349563" r:id="rId319"/>
+          <o:OLEObject Type="Embed" ProgID="Equation.3" ShapeID="_x0000_i1180" DrawAspect="Content" ObjectID="_1541863595" r:id="rId319"/>
         </w:object>
       </w:r>
     </w:p>
@@ -32901,10 +32921,10 @@
           <w:position w:val="-14"/>
         </w:rPr>
         <w:object w:dxaOrig="560" w:dyaOrig="380">
-          <v:shape id="_x0000_i1171" type="#_x0000_t75" style="width:27.95pt;height:18.8pt" o:ole="">
+          <v:shape id="_x0000_i1181" type="#_x0000_t75" style="width:27.9pt;height:18.9pt" o:ole="">
             <v:imagedata r:id="rId320" o:title=""/>
           </v:shape>
-          <o:OLEObject Type="Embed" ProgID="Equation.3" ShapeID="_x0000_i1171" DrawAspect="Content" ObjectID="_1541349564" r:id="rId321"/>
+          <o:OLEObject Type="Embed" ProgID="Equation.3" ShapeID="_x0000_i1181" DrawAspect="Content" ObjectID="_1541863596" r:id="rId321"/>
         </w:object>
       </w:r>
       <w:r>
@@ -32927,10 +32947,10 @@
           <w:position w:val="-14"/>
         </w:rPr>
         <w:object w:dxaOrig="1740" w:dyaOrig="380">
-          <v:shape id="_x0000_i1172" type="#_x0000_t75" style="width:87.05pt;height:18.8pt" o:ole="">
+          <v:shape id="_x0000_i1182" type="#_x0000_t75" style="width:87pt;height:18.9pt" o:ole="">
             <v:imagedata r:id="rId322" o:title=""/>
           </v:shape>
-          <o:OLEObject Type="Embed" ProgID="Equation.3" ShapeID="_x0000_i1172" DrawAspect="Content" ObjectID="_1541349565" r:id="rId323"/>
+          <o:OLEObject Type="Embed" ProgID="Equation.3" ShapeID="_x0000_i1182" DrawAspect="Content" ObjectID="_1541863597" r:id="rId323"/>
         </w:object>
       </w:r>
       <w:r>
@@ -32946,10 +32966,10 @@
           <w:position w:val="-14"/>
         </w:rPr>
         <w:object w:dxaOrig="1080" w:dyaOrig="380">
-          <v:shape id="_x0000_i1173" type="#_x0000_t75" style="width:54.8pt;height:18.8pt" o:ole="">
+          <v:shape id="_x0000_i1183" type="#_x0000_t75" style="width:54.9pt;height:18.9pt" o:ole="">
             <v:imagedata r:id="rId324" o:title=""/>
           </v:shape>
-          <o:OLEObject Type="Embed" ProgID="Equation.3" ShapeID="_x0000_i1173" DrawAspect="Content" ObjectID="_1541349566" r:id="rId325"/>
+          <o:OLEObject Type="Embed" ProgID="Equation.3" ShapeID="_x0000_i1183" DrawAspect="Content" ObjectID="_1541863598" r:id="rId325"/>
         </w:object>
       </w:r>
       <w:r>
@@ -32979,10 +32999,10 @@
           <w:szCs w:val="28"/>
         </w:rPr>
         <w:object w:dxaOrig="3200" w:dyaOrig="360">
-          <v:shape id="_x0000_i1174" type="#_x0000_t75" style="width:151pt;height:18.25pt" o:ole="" fillcolor="window">
+          <v:shape id="_x0000_i1184" type="#_x0000_t75" style="width:150.9pt;height:18.3pt" o:ole="" fillcolor="window">
             <v:imagedata r:id="rId326" o:title=""/>
           </v:shape>
-          <o:OLEObject Type="Embed" ProgID="Equation.3" ShapeID="_x0000_i1174" DrawAspect="Content" ObjectID="_1541349567" r:id="rId327"/>
+          <o:OLEObject Type="Embed" ProgID="Equation.3" ShapeID="_x0000_i1184" DrawAspect="Content" ObjectID="_1541863599" r:id="rId327"/>
         </w:object>
       </w:r>
     </w:p>
@@ -33024,10 +33044,10 @@
           <w:szCs w:val="28"/>
         </w:rPr>
         <w:object w:dxaOrig="1920" w:dyaOrig="380">
-          <v:shape id="_x0000_i1175" type="#_x0000_t75" style="width:98.35pt;height:19.9pt" o:ole="">
+          <v:shape id="_x0000_i1185" type="#_x0000_t75" style="width:98.4pt;height:19.8pt" o:ole="">
             <v:imagedata r:id="rId328" o:title=""/>
           </v:shape>
-          <o:OLEObject Type="Embed" ProgID="Equation.3" ShapeID="_x0000_i1175" DrawAspect="Content" ObjectID="_1541349568" r:id="rId329"/>
+          <o:OLEObject Type="Embed" ProgID="Equation.3" ShapeID="_x0000_i1185" DrawAspect="Content" ObjectID="_1541863600" r:id="rId329"/>
         </w:object>
       </w:r>
       <w:r>
@@ -33085,10 +33105,10 @@
           <w:szCs w:val="28"/>
         </w:rPr>
         <w:object w:dxaOrig="3800" w:dyaOrig="360">
-          <v:shape id="_x0000_i1176" type="#_x0000_t75" style="width:178.4pt;height:18.25pt" o:ole="">
+          <v:shape id="_x0000_i1186" type="#_x0000_t75" style="width:178.5pt;height:18.3pt" o:ole="">
             <v:imagedata r:id="rId330" o:title=""/>
           </v:shape>
-          <o:OLEObject Type="Embed" ProgID="Equation.3" ShapeID="_x0000_i1176" DrawAspect="Content" ObjectID="_1541349569" r:id="rId331"/>
+          <o:OLEObject Type="Embed" ProgID="Equation.3" ShapeID="_x0000_i1186" DrawAspect="Content" ObjectID="_1541863601" r:id="rId331"/>
         </w:object>
       </w:r>
     </w:p>
@@ -33205,10 +33225,10 @@
           <w:position w:val="-12"/>
         </w:rPr>
         <w:object w:dxaOrig="1380" w:dyaOrig="360">
-          <v:shape id="_x0000_i1177" type="#_x0000_t75" style="width:69.3pt;height:18.8pt" o:ole="">
+          <v:shape id="_x0000_i1187" type="#_x0000_t75" style="width:69.3pt;height:18.9pt" o:ole="">
             <v:imagedata r:id="rId332" o:title=""/>
           </v:shape>
-          <o:OLEObject Type="Embed" ProgID="Equation.3" ShapeID="_x0000_i1177" DrawAspect="Content" ObjectID="_1541349570" r:id="rId333"/>
+          <o:OLEObject Type="Embed" ProgID="Equation.3" ShapeID="_x0000_i1187" DrawAspect="Content" ObjectID="_1541863602" r:id="rId333"/>
         </w:object>
       </w:r>
       <w:r>
@@ -33257,10 +33277,10 @@
           <w:szCs w:val="28"/>
         </w:rPr>
         <w:object w:dxaOrig="3260" w:dyaOrig="639">
-          <v:shape id="_x0000_i1178" type="#_x0000_t75" style="width:163.9pt;height:33.3pt" o:ole="">
+          <v:shape id="_x0000_i1188" type="#_x0000_t75" style="width:164.1pt;height:33.3pt" o:ole="">
             <v:imagedata r:id="rId334" o:title=""/>
           </v:shape>
-          <o:OLEObject Type="Embed" ProgID="Equation.3" ShapeID="_x0000_i1178" DrawAspect="Content" ObjectID="_1541349571" r:id="rId335"/>
+          <o:OLEObject Type="Embed" ProgID="Equation.3" ShapeID="_x0000_i1188" DrawAspect="Content" ObjectID="_1541863603" r:id="rId335"/>
         </w:object>
       </w:r>
       <w:r>
@@ -33329,10 +33349,10 @@
           <w:szCs w:val="28"/>
         </w:rPr>
         <w:object w:dxaOrig="4800" w:dyaOrig="620">
-          <v:shape id="_x0000_i1179" type="#_x0000_t75" style="width:239.65pt;height:30.65pt" o:ole="">
+          <v:shape id="_x0000_i1189" type="#_x0000_t75" style="width:239.7pt;height:30.6pt" o:ole="">
             <v:imagedata r:id="rId336" o:title=""/>
           </v:shape>
-          <o:OLEObject Type="Embed" ProgID="Equation.3" ShapeID="_x0000_i1179" DrawAspect="Content" ObjectID="_1541349572" r:id="rId337"/>
+          <o:OLEObject Type="Embed" ProgID="Equation.3" ShapeID="_x0000_i1189" DrawAspect="Content" ObjectID="_1541863604" r:id="rId337"/>
         </w:object>
       </w:r>
     </w:p>
@@ -33400,10 +33420,10 @@
           <w:szCs w:val="28"/>
         </w:rPr>
         <w:object w:dxaOrig="4120" w:dyaOrig="660">
-          <v:shape id="_x0000_i1180" type="#_x0000_t75" style="width:206.35pt;height:33.3pt" o:ole="">
+          <v:shape id="_x0000_i1190" type="#_x0000_t75" style="width:206.4pt;height:33.3pt" o:ole="">
             <v:imagedata r:id="rId338" o:title=""/>
           </v:shape>
-          <o:OLEObject Type="Embed" ProgID="Equation.3" ShapeID="_x0000_i1180" DrawAspect="Content" ObjectID="_1541349573" r:id="rId339"/>
+          <o:OLEObject Type="Embed" ProgID="Equation.3" ShapeID="_x0000_i1190" DrawAspect="Content" ObjectID="_1541863605" r:id="rId339"/>
         </w:object>
       </w:r>
       <w:r>
@@ -33445,6 +33465,7 @@
           <w:szCs w:val="28"/>
         </w:rPr>
       </w:pPr>
+      <w:proofErr w:type="gramStart"/>
       <w:r>
         <w:rPr>
           <w:sz w:val="28"/>
@@ -33459,6 +33480,7 @@
         </w:rPr>
         <w:t>де</w:t>
       </w:r>
+      <w:proofErr w:type="gramEnd"/>
       <w:r>
         <w:rPr>
           <w:sz w:val="28"/>
@@ -33473,10 +33495,10 @@
           <w:szCs w:val="28"/>
         </w:rPr>
         <w:object w:dxaOrig="340" w:dyaOrig="380">
-          <v:shape id="_x0000_i1181" type="#_x0000_t75" style="width:17.2pt;height:18.8pt" o:ole="">
+          <v:shape id="_x0000_i1191" type="#_x0000_t75" style="width:17.1pt;height:18.9pt" o:ole="">
             <v:imagedata r:id="rId340" o:title=""/>
           </v:shape>
-          <o:OLEObject Type="Embed" ProgID="Equation.3" ShapeID="_x0000_i1181" DrawAspect="Content" ObjectID="_1541349574" r:id="rId341"/>
+          <o:OLEObject Type="Embed" ProgID="Equation.3" ShapeID="_x0000_i1191" DrawAspect="Content" ObjectID="_1541863606" r:id="rId341"/>
         </w:object>
       </w:r>
       <w:r>
@@ -33504,10 +33526,10 @@
           <w:szCs w:val="28"/>
         </w:rPr>
         <w:object w:dxaOrig="279" w:dyaOrig="360">
-          <v:shape id="_x0000_i1182" type="#_x0000_t75" style="width:14.5pt;height:18.8pt" o:ole="">
+          <v:shape id="_x0000_i1192" type="#_x0000_t75" style="width:14.4pt;height:18.9pt" o:ole="">
             <v:imagedata r:id="rId342" o:title=""/>
           </v:shape>
-          <o:OLEObject Type="Embed" ProgID="Equation.3" ShapeID="_x0000_i1182" DrawAspect="Content" ObjectID="_1541349575" r:id="rId343"/>
+          <o:OLEObject Type="Embed" ProgID="Equation.3" ShapeID="_x0000_i1192" DrawAspect="Content" ObjectID="_1541863607" r:id="rId343"/>
         </w:object>
       </w:r>
       <w:r>
@@ -33542,10 +33564,10 @@
           <w:szCs w:val="28"/>
         </w:rPr>
         <w:object w:dxaOrig="1359" w:dyaOrig="360">
-          <v:shape id="_x0000_i1183" type="#_x0000_t75" style="width:67.15pt;height:18.8pt" o:ole="">
+          <v:shape id="_x0000_i1193" type="#_x0000_t75" style="width:67.2pt;height:18.9pt" o:ole="">
             <v:imagedata r:id="rId344" o:title=""/>
           </v:shape>
-          <o:OLEObject Type="Embed" ProgID="Equation.3" ShapeID="_x0000_i1183" DrawAspect="Content" ObjectID="_1541349576" r:id="rId345"/>
+          <o:OLEObject Type="Embed" ProgID="Equation.3" ShapeID="_x0000_i1193" DrawAspect="Content" ObjectID="_1541863608" r:id="rId345"/>
         </w:object>
       </w:r>
       <w:r>
@@ -33573,10 +33595,10 @@
           <w:szCs w:val="28"/>
         </w:rPr>
         <w:object w:dxaOrig="360" w:dyaOrig="360">
-          <v:shape id="_x0000_i1184" type="#_x0000_t75" style="width:18.8pt;height:18.8pt" o:ole="">
+          <v:shape id="_x0000_i1194" type="#_x0000_t75" style="width:18.9pt;height:18.9pt" o:ole="">
             <v:imagedata r:id="rId346" o:title=""/>
           </v:shape>
-          <o:OLEObject Type="Embed" ProgID="Equation.3" ShapeID="_x0000_i1184" DrawAspect="Content" ObjectID="_1541349577" r:id="rId347"/>
+          <o:OLEObject Type="Embed" ProgID="Equation.3" ShapeID="_x0000_i1194" DrawAspect="Content" ObjectID="_1541863609" r:id="rId347"/>
         </w:object>
       </w:r>
       <w:r>
@@ -33593,10 +33615,10 @@
           <w:szCs w:val="28"/>
         </w:rPr>
         <w:object w:dxaOrig="1520" w:dyaOrig="360">
-          <v:shape id="_x0000_i1185" type="#_x0000_t75" style="width:79pt;height:18.8pt" o:ole="">
+          <v:shape id="_x0000_i1195" type="#_x0000_t75" style="width:78.9pt;height:18.9pt" o:ole="">
             <v:imagedata r:id="rId348" o:title=""/>
           </v:shape>
-          <o:OLEObject Type="Embed" ProgID="Equation.3" ShapeID="_x0000_i1185" DrawAspect="Content" ObjectID="_1541349578" r:id="rId349"/>
+          <o:OLEObject Type="Embed" ProgID="Equation.3" ShapeID="_x0000_i1195" DrawAspect="Content" ObjectID="_1541863610" r:id="rId349"/>
         </w:object>
       </w:r>
       <w:r>
@@ -33624,10 +33646,10 @@
           <w:szCs w:val="28"/>
         </w:rPr>
         <w:object w:dxaOrig="420" w:dyaOrig="360">
-          <v:shape id="_x0000_i1186" type="#_x0000_t75" style="width:20.95pt;height:18.8pt" o:ole="">
+          <v:shape id="_x0000_i1196" type="#_x0000_t75" style="width:21pt;height:18.9pt" o:ole="">
             <v:imagedata r:id="rId350" o:title=""/>
           </v:shape>
-          <o:OLEObject Type="Embed" ProgID="Equation.3" ShapeID="_x0000_i1186" DrawAspect="Content" ObjectID="_1541349579" r:id="rId351"/>
+          <o:OLEObject Type="Embed" ProgID="Equation.3" ShapeID="_x0000_i1196" DrawAspect="Content" ObjectID="_1541863611" r:id="rId351"/>
         </w:object>
       </w:r>
       <w:r>
@@ -33662,10 +33684,10 @@
           <w:szCs w:val="28"/>
         </w:rPr>
         <w:object w:dxaOrig="460" w:dyaOrig="360">
-          <v:shape id="_x0000_i1187" type="#_x0000_t75" style="width:23.1pt;height:18.8pt" o:ole="">
+          <v:shape id="_x0000_i1197" type="#_x0000_t75" style="width:23.1pt;height:18.9pt" o:ole="">
             <v:imagedata r:id="rId352" o:title=""/>
           </v:shape>
-          <o:OLEObject Type="Embed" ProgID="Equation.3" ShapeID="_x0000_i1187" DrawAspect="Content" ObjectID="_1541349580" r:id="rId353"/>
+          <o:OLEObject Type="Embed" ProgID="Equation.3" ShapeID="_x0000_i1197" DrawAspect="Content" ObjectID="_1541863612" r:id="rId353"/>
         </w:object>
       </w:r>
       <w:r>
@@ -33682,10 +33704,10 @@
           <w:szCs w:val="28"/>
         </w:rPr>
         <w:object w:dxaOrig="1040" w:dyaOrig="360">
-          <v:shape id="_x0000_i1188" type="#_x0000_t75" style="width:53.2pt;height:18.8pt" o:ole="">
+          <v:shape id="_x0000_i1198" type="#_x0000_t75" style="width:53.1pt;height:18.9pt" o:ole="">
             <v:imagedata r:id="rId354" o:title=""/>
           </v:shape>
-          <o:OLEObject Type="Embed" ProgID="Equation.3" ShapeID="_x0000_i1188" DrawAspect="Content" ObjectID="_1541349581" r:id="rId355"/>
+          <o:OLEObject Type="Embed" ProgID="Equation.3" ShapeID="_x0000_i1198" DrawAspect="Content" ObjectID="_1541863613" r:id="rId355"/>
         </w:object>
       </w:r>
       <w:r>
@@ -33713,10 +33735,10 @@
           <w:szCs w:val="28"/>
         </w:rPr>
         <w:object w:dxaOrig="499" w:dyaOrig="360">
-          <v:shape id="_x0000_i1189" type="#_x0000_t75" style="width:24.7pt;height:18.8pt" o:ole="">
+          <v:shape id="_x0000_i1199" type="#_x0000_t75" style="width:24.6pt;height:18.9pt" o:ole="">
             <v:imagedata r:id="rId356" o:title=""/>
           </v:shape>
-          <o:OLEObject Type="Embed" ProgID="Equation.3" ShapeID="_x0000_i1189" DrawAspect="Content" ObjectID="_1541349582" r:id="rId357"/>
+          <o:OLEObject Type="Embed" ProgID="Equation.3" ShapeID="_x0000_i1199" DrawAspect="Content" ObjectID="_1541863614" r:id="rId357"/>
         </w:object>
       </w:r>
       <w:r>
@@ -33733,10 +33755,10 @@
           <w:szCs w:val="28"/>
         </w:rPr>
         <w:object w:dxaOrig="1080" w:dyaOrig="360">
-          <v:shape id="_x0000_i1190" type="#_x0000_t75" style="width:54.8pt;height:18.8pt" o:ole="">
+          <v:shape id="_x0000_i1200" type="#_x0000_t75" style="width:54.9pt;height:18.9pt" o:ole="">
             <v:imagedata r:id="rId358" o:title=""/>
           </v:shape>
-          <o:OLEObject Type="Embed" ProgID="Equation.3" ShapeID="_x0000_i1190" DrawAspect="Content" ObjectID="_1541349583" r:id="rId359"/>
+          <o:OLEObject Type="Embed" ProgID="Equation.3" ShapeID="_x0000_i1200" DrawAspect="Content" ObjectID="_1541863615" r:id="rId359"/>
         </w:object>
       </w:r>
       <w:r>
@@ -33764,10 +33786,10 @@
           <w:szCs w:val="28"/>
         </w:rPr>
         <w:object w:dxaOrig="480" w:dyaOrig="360">
-          <v:shape id="_x0000_i1191" type="#_x0000_t75" style="width:23.65pt;height:18.8pt" o:ole="">
+          <v:shape id="_x0000_i1201" type="#_x0000_t75" style="width:23.7pt;height:18.9pt" o:ole="">
             <v:imagedata r:id="rId360" o:title=""/>
           </v:shape>
-          <o:OLEObject Type="Embed" ProgID="Equation.3" ShapeID="_x0000_i1191" DrawAspect="Content" ObjectID="_1541349584" r:id="rId361"/>
+          <o:OLEObject Type="Embed" ProgID="Equation.3" ShapeID="_x0000_i1201" DrawAspect="Content" ObjectID="_1541863616" r:id="rId361"/>
         </w:object>
       </w:r>
       <w:r>
@@ -33800,10 +33822,10 @@
           <w:szCs w:val="28"/>
         </w:rPr>
         <w:object w:dxaOrig="840" w:dyaOrig="360">
-          <v:shape id="_x0000_i1192" type="#_x0000_t75" style="width:43pt;height:18.8pt" o:ole="">
+          <v:shape id="_x0000_i1202" type="#_x0000_t75" style="width:42.9pt;height:18.9pt" o:ole="">
             <v:imagedata r:id="rId362" o:title=""/>
           </v:shape>
-          <o:OLEObject Type="Embed" ProgID="Equation.3" ShapeID="_x0000_i1192" DrawAspect="Content" ObjectID="_1541349585" r:id="rId363"/>
+          <o:OLEObject Type="Embed" ProgID="Equation.3" ShapeID="_x0000_i1202" DrawAspect="Content" ObjectID="_1541863617" r:id="rId363"/>
         </w:object>
       </w:r>
       <w:r>
@@ -33831,10 +33853,10 @@
           <w:szCs w:val="28"/>
         </w:rPr>
         <w:object w:dxaOrig="220" w:dyaOrig="279">
-          <v:shape id="_x0000_i1193" type="#_x0000_t75" style="width:11.3pt;height:14.5pt" o:ole="">
+          <v:shape id="_x0000_i1203" type="#_x0000_t75" style="width:11.4pt;height:14.4pt" o:ole="">
             <v:imagedata r:id="rId364" o:title=""/>
           </v:shape>
-          <o:OLEObject Type="Embed" ProgID="Equation.3" ShapeID="_x0000_i1193" DrawAspect="Content" ObjectID="_1541349586" r:id="rId365"/>
+          <o:OLEObject Type="Embed" ProgID="Equation.3" ShapeID="_x0000_i1203" DrawAspect="Content" ObjectID="_1541863618" r:id="rId365"/>
         </w:object>
       </w:r>
       <w:r>
@@ -33869,10 +33891,10 @@
           <w:szCs w:val="28"/>
         </w:rPr>
         <w:object w:dxaOrig="820" w:dyaOrig="320">
-          <v:shape id="_x0000_i1194" type="#_x0000_t75" style="width:40.85pt;height:16.1pt" o:ole="">
+          <v:shape id="_x0000_i1204" type="#_x0000_t75" style="width:40.8pt;height:16.2pt" o:ole="">
             <v:imagedata r:id="rId366" o:title=""/>
           </v:shape>
-          <o:OLEObject Type="Embed" ProgID="Equation.3" ShapeID="_x0000_i1194" DrawAspect="Content" ObjectID="_1541349587" r:id="rId367"/>
+          <o:OLEObject Type="Embed" ProgID="Equation.3" ShapeID="_x0000_i1204" DrawAspect="Content" ObjectID="_1541863619" r:id="rId367"/>
         </w:object>
       </w:r>
       <w:r>
@@ -33900,10 +33922,10 @@
           <w:szCs w:val="28"/>
         </w:rPr>
         <w:object w:dxaOrig="200" w:dyaOrig="260">
-          <v:shape id="_x0000_i1195" type="#_x0000_t75" style="width:9.65pt;height:12.9pt" o:ole="">
+          <v:shape id="_x0000_i1205" type="#_x0000_t75" style="width:9.6pt;height:12.9pt" o:ole="">
             <v:imagedata r:id="rId368" o:title=""/>
           </v:shape>
-          <o:OLEObject Type="Embed" ProgID="Equation.3" ShapeID="_x0000_i1195" DrawAspect="Content" ObjectID="_1541349588" r:id="rId369"/>
+          <o:OLEObject Type="Embed" ProgID="Equation.3" ShapeID="_x0000_i1205" DrawAspect="Content" ObjectID="_1541863620" r:id="rId369"/>
         </w:object>
       </w:r>
       <w:r>
@@ -33920,10 +33942,10 @@
           <w:szCs w:val="28"/>
         </w:rPr>
         <w:object w:dxaOrig="880" w:dyaOrig="320">
-          <v:shape id="_x0000_i1196" type="#_x0000_t75" style="width:44.05pt;height:15.6pt" o:ole="">
+          <v:shape id="_x0000_i1206" type="#_x0000_t75" style="width:44.1pt;height:15.6pt" o:ole="">
             <v:imagedata r:id="rId370" o:title=""/>
           </v:shape>
-          <o:OLEObject Type="Embed" ProgID="Equation.3" ShapeID="_x0000_i1196" DrawAspect="Content" ObjectID="_1541349589" r:id="rId371"/>
+          <o:OLEObject Type="Embed" ProgID="Equation.3" ShapeID="_x0000_i1206" DrawAspect="Content" ObjectID="_1541863621" r:id="rId371"/>
         </w:object>
       </w:r>
       <w:r>
@@ -33951,10 +33973,10 @@
           <w:szCs w:val="28"/>
         </w:rPr>
         <w:object w:dxaOrig="5700" w:dyaOrig="660">
-          <v:shape id="_x0000_i1197" type="#_x0000_t75" style="width:285.3pt;height:33.3pt" o:ole="">
+          <v:shape id="_x0000_i1207" type="#_x0000_t75" style="width:285.3pt;height:33.3pt" o:ole="">
             <v:imagedata r:id="rId372" o:title=""/>
           </v:shape>
-          <o:OLEObject Type="Embed" ProgID="Equation.3" ShapeID="_x0000_i1197" DrawAspect="Content" ObjectID="_1541349590" r:id="rId373"/>
+          <o:OLEObject Type="Embed" ProgID="Equation.3" ShapeID="_x0000_i1207" DrawAspect="Content" ObjectID="_1541863622" r:id="rId373"/>
         </w:object>
       </w:r>
       <w:r>
@@ -34030,10 +34052,10 @@
           <w:szCs w:val="28"/>
         </w:rPr>
         <w:object w:dxaOrig="1719" w:dyaOrig="639">
-          <v:shape id="_x0000_i1198" type="#_x0000_t75" style="width:85.45pt;height:33.3pt" o:ole="">
+          <v:shape id="_x0000_i1208" type="#_x0000_t75" style="width:85.5pt;height:33.3pt" o:ole="">
             <v:imagedata r:id="rId374" o:title=""/>
           </v:shape>
-          <o:OLEObject Type="Embed" ProgID="Equation.3" ShapeID="_x0000_i1198" DrawAspect="Content" ObjectID="_1541349591" r:id="rId375"/>
+          <o:OLEObject Type="Embed" ProgID="Equation.3" ShapeID="_x0000_i1208" DrawAspect="Content" ObjectID="_1541863623" r:id="rId375"/>
         </w:object>
       </w:r>
       <w:r>
@@ -34125,10 +34147,10 @@
           <w:szCs w:val="28"/>
         </w:rPr>
         <w:object w:dxaOrig="480" w:dyaOrig="360">
-          <v:shape id="_x0000_i1199" type="#_x0000_t75" style="width:23.65pt;height:18.8pt" o:ole="">
+          <v:shape id="_x0000_i1209" type="#_x0000_t75" style="width:23.7pt;height:18.9pt" o:ole="">
             <v:imagedata r:id="rId376" o:title=""/>
           </v:shape>
-          <o:OLEObject Type="Embed" ProgID="Equation.3" ShapeID="_x0000_i1199" DrawAspect="Content" ObjectID="_1541349592" r:id="rId377"/>
+          <o:OLEObject Type="Embed" ProgID="Equation.3" ShapeID="_x0000_i1209" DrawAspect="Content" ObjectID="_1541863624" r:id="rId377"/>
         </w:object>
       </w:r>
       <w:r>
@@ -34153,10 +34175,10 @@
           <w:szCs w:val="28"/>
         </w:rPr>
         <w:object w:dxaOrig="1200" w:dyaOrig="360">
-          <v:shape id="_x0000_i1200" type="#_x0000_t75" style="width:60.7pt;height:18.8pt" o:ole="">
+          <v:shape id="_x0000_i1210" type="#_x0000_t75" style="width:60.6pt;height:18.9pt" o:ole="">
             <v:imagedata r:id="rId378" o:title=""/>
           </v:shape>
-          <o:OLEObject Type="Embed" ProgID="Equation.3" ShapeID="_x0000_i1200" DrawAspect="Content" ObjectID="_1541349593" r:id="rId379"/>
+          <o:OLEObject Type="Embed" ProgID="Equation.3" ShapeID="_x0000_i1210" DrawAspect="Content" ObjectID="_1541863625" r:id="rId379"/>
         </w:object>
       </w:r>
       <w:r>
@@ -34185,10 +34207,10 @@
           <w:szCs w:val="28"/>
         </w:rPr>
         <w:object w:dxaOrig="2960" w:dyaOrig="620">
-          <v:shape id="_x0000_i1201" type="#_x0000_t75" style="width:151pt;height:31.15pt" o:ole="">
+          <v:shape id="_x0000_i1211" type="#_x0000_t75" style="width:150.9pt;height:31.2pt" o:ole="">
             <v:imagedata r:id="rId380" o:title=""/>
           </v:shape>
-          <o:OLEObject Type="Embed" ProgID="Equation.3" ShapeID="_x0000_i1201" DrawAspect="Content" ObjectID="_1541349594" r:id="rId381"/>
+          <o:OLEObject Type="Embed" ProgID="Equation.3" ShapeID="_x0000_i1211" DrawAspect="Content" ObjectID="_1541863626" r:id="rId381"/>
         </w:object>
       </w:r>
     </w:p>
@@ -34356,10 +34378,10 @@
           <w:szCs w:val="28"/>
         </w:rPr>
         <w:object w:dxaOrig="1560" w:dyaOrig="639">
-          <v:shape id="_x0000_i1202" type="#_x0000_t75" style="width:77.9pt;height:33.3pt" o:ole="">
+          <v:shape id="_x0000_i1212" type="#_x0000_t75" style="width:78pt;height:33.3pt" o:ole="">
             <v:imagedata r:id="rId382" o:title=""/>
           </v:shape>
-          <o:OLEObject Type="Embed" ProgID="Equation.3" ShapeID="_x0000_i1202" DrawAspect="Content" ObjectID="_1541349595" r:id="rId383"/>
+          <o:OLEObject Type="Embed" ProgID="Equation.3" ShapeID="_x0000_i1212" DrawAspect="Content" ObjectID="_1541863627" r:id="rId383"/>
         </w:object>
       </w:r>
       <w:r>
@@ -34439,10 +34461,10 @@
           <w:szCs w:val="28"/>
         </w:rPr>
         <w:object w:dxaOrig="2900" w:dyaOrig="620">
-          <v:shape id="_x0000_i1203" type="#_x0000_t75" style="width:144.55pt;height:30.65pt" o:ole="">
+          <v:shape id="_x0000_i1213" type="#_x0000_t75" style="width:144.6pt;height:30.6pt" o:ole="">
             <v:imagedata r:id="rId384" o:title=""/>
           </v:shape>
-          <o:OLEObject Type="Embed" ProgID="Equation.3" ShapeID="_x0000_i1203" DrawAspect="Content" ObjectID="_1541349596" r:id="rId385"/>
+          <o:OLEObject Type="Embed" ProgID="Equation.3" ShapeID="_x0000_i1213" DrawAspect="Content" ObjectID="_1541863628" r:id="rId385"/>
         </w:object>
       </w:r>
     </w:p>
@@ -34583,10 +34605,10 @@
           <w:szCs w:val="28"/>
         </w:rPr>
         <w:object w:dxaOrig="1620" w:dyaOrig="720">
-          <v:shape id="_x0000_i1204" type="#_x0000_t75" style="width:80.6pt;height:36pt" o:ole="" fillcolor="window">
+          <v:shape id="_x0000_i1214" type="#_x0000_t75" style="width:80.7pt;height:36pt" o:ole="" fillcolor="window">
             <v:imagedata r:id="rId386" o:title=""/>
           </v:shape>
-          <o:OLEObject Type="Embed" ProgID="Equation.3" ShapeID="_x0000_i1204" DrawAspect="Content" ObjectID="_1541349597" r:id="rId387"/>
+          <o:OLEObject Type="Embed" ProgID="Equation.3" ShapeID="_x0000_i1214" DrawAspect="Content" ObjectID="_1541863629" r:id="rId387"/>
         </w:object>
       </w:r>
       <w:r>
@@ -34644,6 +34666,7 @@
           <w:szCs w:val="28"/>
         </w:rPr>
       </w:pPr>
+      <w:proofErr w:type="gramStart"/>
       <w:r>
         <w:rPr>
           <w:sz w:val="28"/>
@@ -34658,6 +34681,7 @@
         </w:rPr>
         <w:t>де</w:t>
       </w:r>
+      <w:proofErr w:type="gramEnd"/>
       <w:r>
         <w:rPr>
           <w:sz w:val="28"/>
@@ -34731,17 +34755,8 @@
           <w:sz w:val="28"/>
           <w:szCs w:val="28"/>
         </w:rPr>
-        <w:t>.</w:t>
-      </w:r>
-      <w:proofErr w:type="gramStart"/>
-      <w:r>
-        <w:rPr>
-          <w:sz w:val="28"/>
-          <w:szCs w:val="28"/>
-        </w:rPr>
-        <w:t>),у.е.</w:t>
-      </w:r>
-      <w:proofErr w:type="gramEnd"/>
+        <w:t>.),у.е.</w:t>
+      </w:r>
     </w:p>
     <w:p>
       <w:pPr>
@@ -34761,10 +34776,10 @@
           <w:szCs w:val="28"/>
         </w:rPr>
         <w:object w:dxaOrig="3379" w:dyaOrig="660">
-          <v:shape id="_x0000_i1205" type="#_x0000_t75" style="width:168.2pt;height:33.3pt" o:ole="" fillcolor="window">
+          <v:shape id="_x0000_i1215" type="#_x0000_t75" style="width:168.3pt;height:33.3pt" o:ole="" fillcolor="window">
             <v:imagedata r:id="rId388" o:title=""/>
           </v:shape>
-          <o:OLEObject Type="Embed" ProgID="Equation.3" ShapeID="_x0000_i1205" DrawAspect="Content" ObjectID="_1541349598" r:id="rId389"/>
+          <o:OLEObject Type="Embed" ProgID="Equation.3" ShapeID="_x0000_i1215" DrawAspect="Content" ObjectID="_1541863630" r:id="rId389"/>
         </w:object>
       </w:r>
     </w:p>
@@ -34835,10 +34850,10 @@
           <w:szCs w:val="28"/>
         </w:rPr>
         <w:object w:dxaOrig="1560" w:dyaOrig="620">
-          <v:shape id="_x0000_i1206" type="#_x0000_t75" style="width:77.9pt;height:30.65pt" o:ole="" fillcolor="window">
+          <v:shape id="_x0000_i1216" type="#_x0000_t75" style="width:78pt;height:30.6pt" o:ole="" fillcolor="window">
             <v:imagedata r:id="rId390" o:title=""/>
           </v:shape>
-          <o:OLEObject Type="Embed" ProgID="Equation.3" ShapeID="_x0000_i1206" DrawAspect="Content" ObjectID="_1541349599" r:id="rId391"/>
+          <o:OLEObject Type="Embed" ProgID="Equation.3" ShapeID="_x0000_i1216" DrawAspect="Content" ObjectID="_1541863631" r:id="rId391"/>
         </w:object>
       </w:r>
       <w:r>
@@ -34909,6 +34924,7 @@
           <w:szCs w:val="28"/>
         </w:rPr>
       </w:pPr>
+      <w:proofErr w:type="gramStart"/>
       <w:r>
         <w:rPr>
           <w:sz w:val="28"/>
@@ -34923,6 +34939,7 @@
         </w:rPr>
         <w:t>де</w:t>
       </w:r>
+      <w:proofErr w:type="gramEnd"/>
       <w:r>
         <w:rPr>
           <w:sz w:val="28"/>
@@ -34938,7 +34955,6 @@
         <w:t xml:space="preserve"> </w:t>
       </w:r>
       <w:proofErr w:type="spellStart"/>
-      <w:proofErr w:type="gramStart"/>
       <w:r>
         <w:rPr>
           <w:i/>
@@ -34970,15 +34986,7 @@
           <w:sz w:val="28"/>
           <w:szCs w:val="28"/>
         </w:rPr>
-        <w:t xml:space="preserve"> –</w:t>
-      </w:r>
-      <w:proofErr w:type="gramEnd"/>
-      <w:r>
-        <w:rPr>
-          <w:sz w:val="28"/>
-          <w:szCs w:val="28"/>
-        </w:rPr>
-        <w:t xml:space="preserve"> процент общепроизводственных расходов  (</w:t>
+        <w:t xml:space="preserve"> – процент общепроизводственных расходов  (</w:t>
       </w:r>
       <w:r>
         <w:rPr>
@@ -34987,10 +34995,10 @@
           <w:szCs w:val="28"/>
         </w:rPr>
         <w:object w:dxaOrig="1140" w:dyaOrig="360">
-          <v:shape id="_x0000_i1207" type="#_x0000_t75" style="width:56.95pt;height:18.8pt" o:ole="">
+          <v:shape id="_x0000_i1217" type="#_x0000_t75" style="width:57pt;height:18.9pt" o:ole="">
             <v:imagedata r:id="rId392" o:title=""/>
           </v:shape>
-          <o:OLEObject Type="Embed" ProgID="Equation.3" ShapeID="_x0000_i1207" DrawAspect="Content" ObjectID="_1541349600" r:id="rId393"/>
+          <o:OLEObject Type="Embed" ProgID="Equation.3" ShapeID="_x0000_i1217" DrawAspect="Content" ObjectID="_1541863632" r:id="rId393"/>
         </w:object>
       </w:r>
       <w:r>
@@ -35019,10 +35027,10 @@
           <w:szCs w:val="28"/>
         </w:rPr>
         <w:object w:dxaOrig="2799" w:dyaOrig="620">
-          <v:shape id="_x0000_i1208" type="#_x0000_t75" style="width:139.15pt;height:30.65pt" o:ole="" fillcolor="window">
+          <v:shape id="_x0000_i1218" type="#_x0000_t75" style="width:139.2pt;height:30.6pt" o:ole="" fillcolor="window">
             <v:imagedata r:id="rId394" o:title=""/>
           </v:shape>
-          <o:OLEObject Type="Embed" ProgID="Equation.3" ShapeID="_x0000_i1208" DrawAspect="Content" ObjectID="_1541349601" r:id="rId395"/>
+          <o:OLEObject Type="Embed" ProgID="Equation.3" ShapeID="_x0000_i1218" DrawAspect="Content" ObjectID="_1541863633" r:id="rId395"/>
         </w:object>
       </w:r>
     </w:p>
@@ -35089,10 +35097,10 @@
           <w:szCs w:val="28"/>
         </w:rPr>
         <w:object w:dxaOrig="1540" w:dyaOrig="620">
-          <v:shape id="_x0000_i1209" type="#_x0000_t75" style="width:77.35pt;height:30.65pt" o:ole="" fillcolor="window">
+          <v:shape id="_x0000_i1219" type="#_x0000_t75" style="width:77.4pt;height:30.6pt" o:ole="" fillcolor="window">
             <v:imagedata r:id="rId396" o:title=""/>
           </v:shape>
-          <o:OLEObject Type="Embed" ProgID="Equation.3" ShapeID="_x0000_i1209" DrawAspect="Content" ObjectID="_1541349602" r:id="rId397"/>
+          <o:OLEObject Type="Embed" ProgID="Equation.3" ShapeID="_x0000_i1219" DrawAspect="Content" ObjectID="_1541863634" r:id="rId397"/>
         </w:object>
       </w:r>
       <w:r>
@@ -35176,12 +35184,21 @@
           <w:szCs w:val="28"/>
         </w:rPr>
       </w:pPr>
-      <w:r>
-        <w:rPr>
-          <w:sz w:val="28"/>
-          <w:szCs w:val="28"/>
-        </w:rPr>
-        <w:t xml:space="preserve">где </w:t>
+      <w:proofErr w:type="gramStart"/>
+      <w:r>
+        <w:rPr>
+          <w:sz w:val="28"/>
+          <w:szCs w:val="28"/>
+        </w:rPr>
+        <w:t>где</w:t>
+      </w:r>
+      <w:proofErr w:type="gramEnd"/>
+      <w:r>
+        <w:rPr>
+          <w:sz w:val="28"/>
+          <w:szCs w:val="28"/>
+        </w:rPr>
+        <w:t xml:space="preserve"> </w:t>
       </w:r>
       <w:r>
         <w:rPr>
@@ -35197,10 +35214,10 @@
           <w:szCs w:val="28"/>
         </w:rPr>
         <w:object w:dxaOrig="499" w:dyaOrig="380">
-          <v:shape id="_x0000_i1210" type="#_x0000_t75" style="width:24.7pt;height:18.8pt" o:ole="">
+          <v:shape id="_x0000_i1220" type="#_x0000_t75" style="width:24.6pt;height:18.9pt" o:ole="">
             <v:imagedata r:id="rId398" o:title=""/>
           </v:shape>
-          <o:OLEObject Type="Embed" ProgID="Equation.3" ShapeID="_x0000_i1210" DrawAspect="Content" ObjectID="_1541349603" r:id="rId399"/>
+          <o:OLEObject Type="Embed" ProgID="Equation.3" ShapeID="_x0000_i1220" DrawAspect="Content" ObjectID="_1541863635" r:id="rId399"/>
         </w:object>
       </w:r>
       <w:r>
@@ -35217,10 +35234,10 @@
           <w:szCs w:val="28"/>
         </w:rPr>
         <w:object w:dxaOrig="1140" w:dyaOrig="360">
-          <v:shape id="_x0000_i1211" type="#_x0000_t75" style="width:56.95pt;height:17.2pt" o:ole="">
+          <v:shape id="_x0000_i1221" type="#_x0000_t75" style="width:57pt;height:17.1pt" o:ole="">
             <v:imagedata r:id="rId400" o:title=""/>
           </v:shape>
-          <o:OLEObject Type="Embed" ProgID="Equation.3" ShapeID="_x0000_i1211" DrawAspect="Content" ObjectID="_1541349604" r:id="rId401"/>
+          <o:OLEObject Type="Embed" ProgID="Equation.3" ShapeID="_x0000_i1221" DrawAspect="Content" ObjectID="_1541863636" r:id="rId401"/>
         </w:object>
       </w:r>
       <w:r>
@@ -35249,10 +35266,10 @@
           <w:szCs w:val="28"/>
         </w:rPr>
         <w:object w:dxaOrig="2840" w:dyaOrig="620">
-          <v:shape id="_x0000_i1212" type="#_x0000_t75" style="width:141.85pt;height:30.65pt" o:ole="" fillcolor="window">
+          <v:shape id="_x0000_i1222" type="#_x0000_t75" style="width:141.9pt;height:30.6pt" o:ole="" fillcolor="window">
             <v:imagedata r:id="rId402" o:title=""/>
           </v:shape>
-          <o:OLEObject Type="Embed" ProgID="Equation.3" ShapeID="_x0000_i1212" DrawAspect="Content" ObjectID="_1541349605" r:id="rId403"/>
+          <o:OLEObject Type="Embed" ProgID="Equation.3" ShapeID="_x0000_i1222" DrawAspect="Content" ObjectID="_1541863637" r:id="rId403"/>
         </w:object>
       </w:r>
     </w:p>
@@ -35327,10 +35344,10 @@
           <w:position w:val="-14"/>
         </w:rPr>
         <w:object w:dxaOrig="340" w:dyaOrig="380">
-          <v:shape id="_x0000_i1213" type="#_x0000_t75" style="width:17.2pt;height:18.8pt" o:ole="">
+          <v:shape id="_x0000_i1223" type="#_x0000_t75" style="width:17.1pt;height:18.9pt" o:ole="">
             <v:imagedata r:id="rId404" o:title=""/>
           </v:shape>
-          <o:OLEObject Type="Embed" ProgID="Equation.3" ShapeID="_x0000_i1213" DrawAspect="Content" ObjectID="_1541349606" r:id="rId405"/>
+          <o:OLEObject Type="Embed" ProgID="Equation.3" ShapeID="_x0000_i1223" DrawAspect="Content" ObjectID="_1541863638" r:id="rId405"/>
         </w:object>
       </w:r>
       <w:r>
@@ -35492,10 +35509,10 @@
           <w:szCs w:val="28"/>
         </w:rPr>
         <w:object w:dxaOrig="1540" w:dyaOrig="660">
-          <v:shape id="_x0000_i1214" type="#_x0000_t75" style="width:77.35pt;height:33.3pt" o:ole="">
+          <v:shape id="_x0000_i1224" type="#_x0000_t75" style="width:77.4pt;height:33.3pt" o:ole="">
             <v:imagedata r:id="rId406" o:title=""/>
           </v:shape>
-          <o:OLEObject Type="Embed" ProgID="Equation.3" ShapeID="_x0000_i1214" DrawAspect="Content" ObjectID="_1541349607" r:id="rId407"/>
+          <o:OLEObject Type="Embed" ProgID="Equation.3" ShapeID="_x0000_i1224" DrawAspect="Content" ObjectID="_1541863639" r:id="rId407"/>
         </w:object>
       </w:r>
       <w:r>
@@ -35588,10 +35605,10 @@
           <w:szCs w:val="28"/>
         </w:rPr>
         <w:object w:dxaOrig="2840" w:dyaOrig="620">
-          <v:shape id="_x0000_i1215" type="#_x0000_t75" style="width:142.95pt;height:30.65pt" o:ole="">
+          <v:shape id="_x0000_i1225" type="#_x0000_t75" style="width:143.1pt;height:30.6pt" o:ole="">
             <v:imagedata r:id="rId408" o:title=""/>
           </v:shape>
-          <o:OLEObject Type="Embed" ProgID="Equation.3" ShapeID="_x0000_i1215" DrawAspect="Content" ObjectID="_1541349608" r:id="rId409"/>
+          <o:OLEObject Type="Embed" ProgID="Equation.3" ShapeID="_x0000_i1225" DrawAspect="Content" ObjectID="_1541863640" r:id="rId409"/>
         </w:object>
       </w:r>
     </w:p>
@@ -35671,10 +35688,10 @@
           <w:szCs w:val="28"/>
         </w:rPr>
         <w:object w:dxaOrig="3500" w:dyaOrig="380">
-          <v:shape id="_x0000_i1216" type="#_x0000_t75" style="width:175.15pt;height:18.8pt" o:ole="">
+          <v:shape id="_x0000_i1226" type="#_x0000_t75" style="width:175.2pt;height:18.9pt" o:ole="">
             <v:imagedata r:id="rId410" o:title=""/>
           </v:shape>
-          <o:OLEObject Type="Embed" ProgID="Equation.3" ShapeID="_x0000_i1216" DrawAspect="Content" ObjectID="_1541349609" r:id="rId411"/>
+          <o:OLEObject Type="Embed" ProgID="Equation.3" ShapeID="_x0000_i1226" DrawAspect="Content" ObjectID="_1541863641" r:id="rId411"/>
         </w:object>
       </w:r>
     </w:p>
@@ -35815,10 +35832,10 @@
           <w:szCs w:val="28"/>
         </w:rPr>
         <w:object w:dxaOrig="2700" w:dyaOrig="620">
-          <v:shape id="_x0000_i1217" type="#_x0000_t75" style="width:135.4pt;height:30.65pt" o:ole="">
+          <v:shape id="_x0000_i1227" type="#_x0000_t75" style="width:135.3pt;height:30.6pt" o:ole="">
             <v:imagedata r:id="rId412" o:title=""/>
           </v:shape>
-          <o:OLEObject Type="Embed" ProgID="Equation.3" ShapeID="_x0000_i1217" DrawAspect="Content" ObjectID="_1541349610" r:id="rId413"/>
+          <o:OLEObject Type="Embed" ProgID="Equation.3" ShapeID="_x0000_i1227" DrawAspect="Content" ObjectID="_1541863642" r:id="rId413"/>
         </w:object>
       </w:r>
       <w:r>
@@ -35892,10 +35909,10 @@
           <w:position w:val="-14"/>
         </w:rPr>
         <w:object w:dxaOrig="400" w:dyaOrig="380">
-          <v:shape id="_x0000_i1218" type="#_x0000_t75" style="width:20.4pt;height:18.8pt" o:ole="">
+          <v:shape id="_x0000_i1228" type="#_x0000_t75" style="width:20.4pt;height:18.9pt" o:ole="">
             <v:imagedata r:id="rId414" o:title=""/>
           </v:shape>
-          <o:OLEObject Type="Embed" ProgID="Equation.3" ShapeID="_x0000_i1218" DrawAspect="Content" ObjectID="_1541349611" r:id="rId415"/>
+          <o:OLEObject Type="Embed" ProgID="Equation.3" ShapeID="_x0000_i1228" DrawAspect="Content" ObjectID="_1541863643" r:id="rId415"/>
         </w:object>
       </w:r>
       <w:r>
@@ -35947,10 +35964,10 @@
           <w:szCs w:val="28"/>
         </w:rPr>
         <w:object w:dxaOrig="1359" w:dyaOrig="660">
-          <v:shape id="_x0000_i1219" type="#_x0000_t75" style="width:67.15pt;height:33.3pt" o:ole="">
+          <v:shape id="_x0000_i1229" type="#_x0000_t75" style="width:67.2pt;height:33.3pt" o:ole="">
             <v:imagedata r:id="rId416" o:title=""/>
           </v:shape>
-          <o:OLEObject Type="Embed" ProgID="Equation.3" ShapeID="_x0000_i1219" DrawAspect="Content" ObjectID="_1541349612" r:id="rId417"/>
+          <o:OLEObject Type="Embed" ProgID="Equation.3" ShapeID="_x0000_i1229" DrawAspect="Content" ObjectID="_1541863644" r:id="rId417"/>
         </w:object>
       </w:r>
       <w:r>
@@ -36030,10 +36047,10 @@
           <w:szCs w:val="28"/>
         </w:rPr>
         <w:object w:dxaOrig="2900" w:dyaOrig="620">
-          <v:shape id="_x0000_i1220" type="#_x0000_t75" style="width:144.55pt;height:30.65pt" o:ole="">
+          <v:shape id="_x0000_i1230" type="#_x0000_t75" style="width:144.6pt;height:30.6pt" o:ole="">
             <v:imagedata r:id="rId418" o:title=""/>
           </v:shape>
-          <o:OLEObject Type="Embed" ProgID="Equation.3" ShapeID="_x0000_i1220" DrawAspect="Content" ObjectID="_1541349613" r:id="rId419"/>
+          <o:OLEObject Type="Embed" ProgID="Equation.3" ShapeID="_x0000_i1230" DrawAspect="Content" ObjectID="_1541863645" r:id="rId419"/>
         </w:object>
       </w:r>
     </w:p>
@@ -36116,10 +36133,10 @@
           <w:szCs w:val="28"/>
         </w:rPr>
         <w:object w:dxaOrig="1420" w:dyaOrig="360">
-          <v:shape id="_x0000_i1221" type="#_x0000_t75" style="width:71.45pt;height:18.8pt" o:ole="">
+          <v:shape id="_x0000_i1231" type="#_x0000_t75" style="width:71.4pt;height:18.9pt" o:ole="">
             <v:imagedata r:id="rId420" o:title=""/>
           </v:shape>
-          <o:OLEObject Type="Embed" ProgID="Equation.3" ShapeID="_x0000_i1221" DrawAspect="Content" ObjectID="_1541349614" r:id="rId421"/>
+          <o:OLEObject Type="Embed" ProgID="Equation.3" ShapeID="_x0000_i1231" DrawAspect="Content" ObjectID="_1541863646" r:id="rId421"/>
         </w:object>
       </w:r>
       <w:r>
@@ -36197,10 +36214,10 @@
           <w:szCs w:val="28"/>
         </w:rPr>
         <w:object w:dxaOrig="3340" w:dyaOrig="380">
-          <v:shape id="_x0000_i1222" type="#_x0000_t75" style="width:167.1pt;height:18.8pt" o:ole="">
+          <v:shape id="_x0000_i1232" type="#_x0000_t75" style="width:167.1pt;height:18.9pt" o:ole="">
             <v:imagedata r:id="rId422" o:title=""/>
           </v:shape>
-          <o:OLEObject Type="Embed" ProgID="Equation.3" ShapeID="_x0000_i1222" DrawAspect="Content" ObjectID="_1541349615" r:id="rId423"/>
+          <o:OLEObject Type="Embed" ProgID="Equation.3" ShapeID="_x0000_i1232" DrawAspect="Content" ObjectID="_1541863647" r:id="rId423"/>
         </w:object>
       </w:r>
       <w:r>
@@ -36287,10 +36304,10 @@
           <w:position w:val="-14"/>
         </w:rPr>
         <w:object w:dxaOrig="2520" w:dyaOrig="380">
-          <v:shape id="_x0000_i1223" type="#_x0000_t75" style="width:126.25pt;height:18.8pt" o:ole="">
+          <v:shape id="_x0000_i1233" type="#_x0000_t75" style="width:126.3pt;height:18.9pt" o:ole="">
             <v:imagedata r:id="rId424" o:title=""/>
           </v:shape>
-          <o:OLEObject Type="Embed" ProgID="Equation.3" ShapeID="_x0000_i1223" DrawAspect="Content" ObjectID="_1541349616" r:id="rId425"/>
+          <o:OLEObject Type="Embed" ProgID="Equation.3" ShapeID="_x0000_i1233" DrawAspect="Content" ObjectID="_1541863648" r:id="rId425"/>
         </w:object>
       </w:r>
     </w:p>
@@ -36360,10 +36377,10 @@
           <w:szCs w:val="28"/>
         </w:rPr>
         <w:object w:dxaOrig="1740" w:dyaOrig="660">
-          <v:shape id="_x0000_i1224" type="#_x0000_t75" style="width:87.05pt;height:33.3pt" o:ole="">
+          <v:shape id="_x0000_i1234" type="#_x0000_t75" style="width:87pt;height:33.3pt" o:ole="">
             <v:imagedata r:id="rId426" o:title=""/>
           </v:shape>
-          <o:OLEObject Type="Embed" ProgID="Equation.3" ShapeID="_x0000_i1224" DrawAspect="Content" ObjectID="_1541349617" r:id="rId427"/>
+          <o:OLEObject Type="Embed" ProgID="Equation.3" ShapeID="_x0000_i1234" DrawAspect="Content" ObjectID="_1541863649" r:id="rId427"/>
         </w:object>
       </w:r>
       <w:r>
@@ -36450,6 +36467,7 @@
           <w:szCs w:val="28"/>
         </w:rPr>
       </w:pPr>
+      <w:proofErr w:type="gramStart"/>
       <w:r>
         <w:rPr>
           <w:spacing w:val="-3"/>
@@ -36466,6 +36484,7 @@
         </w:rPr>
         <w:t>де</w:t>
       </w:r>
+      <w:proofErr w:type="gramEnd"/>
       <w:r>
         <w:rPr>
           <w:spacing w:val="-3"/>
@@ -36547,18 +36566,14 @@
           <w:position w:val="-12"/>
         </w:rPr>
         <w:object w:dxaOrig="480" w:dyaOrig="360">
-          <v:shape id="_x0000_i1225" type="#_x0000_t75" style="width:23.65pt;height:18.8pt" o:ole="">
+          <v:shape id="_x0000_i1235" type="#_x0000_t75" style="width:23.7pt;height:18.9pt" o:ole="">
             <v:imagedata r:id="rId428" o:title=""/>
           </v:shape>
-          <o:OLEObject Type="Embed" ProgID="Equation.3" ShapeID="_x0000_i1225" DrawAspect="Content" ObjectID="_1541349618" r:id="rId429"/>
+          <o:OLEObject Type="Embed" ProgID="Equation.3" ShapeID="_x0000_i1235" DrawAspect="Content" ObjectID="_1541863650" r:id="rId429"/>
         </w:object>
       </w:r>
       <w:r>
-        <w:t>=20</w:t>
-      </w:r>
-      <w:proofErr w:type="gramStart"/>
-      <w:r>
-        <w:t>%</w:t>
+        <w:t>=20%</w:t>
       </w:r>
       <w:r>
         <w:rPr>
@@ -36576,16 +36591,7 @@
           <w:sz w:val="28"/>
           <w:szCs w:val="28"/>
         </w:rPr>
-        <w:t>)</w:t>
-      </w:r>
-      <w:proofErr w:type="gramEnd"/>
-      <w:r>
-        <w:rPr>
-          <w:spacing w:val="-3"/>
-          <w:sz w:val="28"/>
-          <w:szCs w:val="28"/>
-        </w:rPr>
-        <w:t>.</w:t>
+        <w:t>).</w:t>
       </w:r>
     </w:p>
     <w:p>
@@ -36606,10 +36612,10 @@
           <w:szCs w:val="28"/>
         </w:rPr>
         <w:object w:dxaOrig="2960" w:dyaOrig="620">
-          <v:shape id="_x0000_i1226" type="#_x0000_t75" style="width:147.2pt;height:30.65pt" o:ole="">
+          <v:shape id="_x0000_i1236" type="#_x0000_t75" style="width:147.3pt;height:30.6pt" o:ole="">
             <v:imagedata r:id="rId430" o:title=""/>
           </v:shape>
-          <o:OLEObject Type="Embed" ProgID="Equation.3" ShapeID="_x0000_i1226" DrawAspect="Content" ObjectID="_1541349619" r:id="rId431"/>
+          <o:OLEObject Type="Embed" ProgID="Equation.3" ShapeID="_x0000_i1236" DrawAspect="Content" ObjectID="_1541863651" r:id="rId431"/>
         </w:object>
       </w:r>
     </w:p>
@@ -36684,10 +36690,10 @@
           <w:szCs w:val="28"/>
         </w:rPr>
         <w:object w:dxaOrig="1719" w:dyaOrig="380">
-          <v:shape id="_x0000_i1227" type="#_x0000_t75" style="width:85.45pt;height:18.8pt" o:ole="">
+          <v:shape id="_x0000_i1237" type="#_x0000_t75" style="width:85.5pt;height:18.9pt" o:ole="">
             <v:imagedata r:id="rId432" o:title=""/>
           </v:shape>
-          <o:OLEObject Type="Embed" ProgID="Equation.3" ShapeID="_x0000_i1227" DrawAspect="Content" ObjectID="_1541349620" r:id="rId433"/>
+          <o:OLEObject Type="Embed" ProgID="Equation.3" ShapeID="_x0000_i1237" DrawAspect="Content" ObjectID="_1541863652" r:id="rId433"/>
         </w:object>
       </w:r>
       <w:r>
@@ -36765,10 +36771,10 @@
           <w:szCs w:val="28"/>
         </w:rPr>
         <w:object w:dxaOrig="3400" w:dyaOrig="380">
-          <v:shape id="_x0000_i1228" type="#_x0000_t75" style="width:171.4pt;height:18.8pt" o:ole="">
+          <v:shape id="_x0000_i1238" type="#_x0000_t75" style="width:171.3pt;height:18.9pt" o:ole="">
             <v:imagedata r:id="rId434" o:title=""/>
           </v:shape>
-          <o:OLEObject Type="Embed" ProgID="Equation.3" ShapeID="_x0000_i1228" DrawAspect="Content" ObjectID="_1541349621" r:id="rId435"/>
+          <o:OLEObject Type="Embed" ProgID="Equation.3" ShapeID="_x0000_i1238" DrawAspect="Content" ObjectID="_1541863653" r:id="rId435"/>
         </w:object>
       </w:r>
     </w:p>
@@ -37125,10 +37131,10 @@
                 <w:position w:val="-12"/>
               </w:rPr>
               <w:object w:dxaOrig="320" w:dyaOrig="360">
-                <v:shape id="_x0000_i1229" type="#_x0000_t75" style="width:15.6pt;height:18.8pt" o:ole="">
+                <v:shape id="_x0000_i1239" type="#_x0000_t75" style="width:15.6pt;height:18.9pt" o:ole="">
                   <v:imagedata r:id="rId436" o:title=""/>
                 </v:shape>
-                <o:OLEObject Type="Embed" ProgID="Equation.3" ShapeID="_x0000_i1229" DrawAspect="Content" ObjectID="_1541349622" r:id="rId437"/>
+                <o:OLEObject Type="Embed" ProgID="Equation.3" ShapeID="_x0000_i1239" DrawAspect="Content" ObjectID="_1541863654" r:id="rId437"/>
               </w:object>
             </w:r>
           </w:p>
@@ -37222,10 +37228,10 @@
                 <w:position w:val="-12"/>
               </w:rPr>
               <w:object w:dxaOrig="279" w:dyaOrig="360">
-                <v:shape id="_x0000_i1230" type="#_x0000_t75" style="width:15.05pt;height:18.8pt" o:ole="">
+                <v:shape id="_x0000_i1240" type="#_x0000_t75" style="width:15pt;height:18.9pt" o:ole="">
                   <v:imagedata r:id="rId438" o:title=""/>
                 </v:shape>
-                <o:OLEObject Type="Embed" ProgID="Equation.3" ShapeID="_x0000_i1230" DrawAspect="Content" ObjectID="_1541349623" r:id="rId439"/>
+                <o:OLEObject Type="Embed" ProgID="Equation.3" ShapeID="_x0000_i1240" DrawAspect="Content" ObjectID="_1541863655" r:id="rId439"/>
               </w:object>
             </w:r>
           </w:p>
@@ -37307,10 +37313,10 @@
                 <w:position w:val="-12"/>
               </w:rPr>
               <w:object w:dxaOrig="380" w:dyaOrig="360">
-                <v:shape id="_x0000_i1231" type="#_x0000_t75" style="width:22.55pt;height:18.8pt" o:ole="">
+                <v:shape id="_x0000_i1241" type="#_x0000_t75" style="width:22.5pt;height:18.9pt" o:ole="">
                   <v:imagedata r:id="rId440" o:title=""/>
                 </v:shape>
-                <o:OLEObject Type="Embed" ProgID="Equation.3" ShapeID="_x0000_i1231" DrawAspect="Content" ObjectID="_1541349624" r:id="rId441"/>
+                <o:OLEObject Type="Embed" ProgID="Equation.3" ShapeID="_x0000_i1241" DrawAspect="Content" ObjectID="_1541863656" r:id="rId441"/>
               </w:object>
             </w:r>
           </w:p>
@@ -37384,10 +37390,10 @@
                 <w:position w:val="-12"/>
               </w:rPr>
               <w:object w:dxaOrig="380" w:dyaOrig="360">
-                <v:shape id="_x0000_i1232" type="#_x0000_t75" style="width:18.8pt;height:18.8pt" o:ole="">
+                <v:shape id="_x0000_i1242" type="#_x0000_t75" style="width:18.9pt;height:18.9pt" o:ole="">
                   <v:imagedata r:id="rId442" o:title=""/>
                 </v:shape>
-                <o:OLEObject Type="Embed" ProgID="Equation.3" ShapeID="_x0000_i1232" DrawAspect="Content" ObjectID="_1541349625" r:id="rId443"/>
+                <o:OLEObject Type="Embed" ProgID="Equation.3" ShapeID="_x0000_i1242" DrawAspect="Content" ObjectID="_1541863657" r:id="rId443"/>
               </w:object>
             </w:r>
           </w:p>
@@ -37461,10 +37467,10 @@
                 <w:position w:val="-12"/>
               </w:rPr>
               <w:object w:dxaOrig="540" w:dyaOrig="380">
-                <v:shape id="_x0000_i1233" type="#_x0000_t75" style="width:27.4pt;height:18.8pt" o:ole="">
+                <v:shape id="_x0000_i1243" type="#_x0000_t75" style="width:27.3pt;height:18.9pt" o:ole="">
                   <v:imagedata r:id="rId444" o:title=""/>
                 </v:shape>
-                <o:OLEObject Type="Embed" ProgID="Equation.3" ShapeID="_x0000_i1233" DrawAspect="Content" ObjectID="_1541349626" r:id="rId445"/>
+                <o:OLEObject Type="Embed" ProgID="Equation.3" ShapeID="_x0000_i1243" DrawAspect="Content" ObjectID="_1541863658" r:id="rId445"/>
               </w:object>
             </w:r>
           </w:p>
@@ -37535,10 +37541,10 @@
                 <w:position w:val="-12"/>
               </w:rPr>
               <w:object w:dxaOrig="380" w:dyaOrig="360">
-                <v:shape id="_x0000_i1234" type="#_x0000_t75" style="width:18.8pt;height:18.8pt" o:ole="">
+                <v:shape id="_x0000_i1244" type="#_x0000_t75" style="width:18.9pt;height:18.9pt" o:ole="">
                   <v:imagedata r:id="rId446" o:title=""/>
                 </v:shape>
-                <o:OLEObject Type="Embed" ProgID="Equation.3" ShapeID="_x0000_i1234" DrawAspect="Content" ObjectID="_1541349627" r:id="rId447"/>
+                <o:OLEObject Type="Embed" ProgID="Equation.3" ShapeID="_x0000_i1244" DrawAspect="Content" ObjectID="_1541863659" r:id="rId447"/>
               </w:object>
             </w:r>
           </w:p>
@@ -37621,10 +37627,10 @@
                 <w:position w:val="-12"/>
               </w:rPr>
               <w:object w:dxaOrig="260" w:dyaOrig="360">
-                <v:shape id="_x0000_i1235" type="#_x0000_t75" style="width:12.35pt;height:18.8pt" o:ole="">
+                <v:shape id="_x0000_i1245" type="#_x0000_t75" style="width:12.3pt;height:18.9pt" o:ole="">
                   <v:imagedata r:id="rId448" o:title=""/>
                 </v:shape>
-                <o:OLEObject Type="Embed" ProgID="Equation.3" ShapeID="_x0000_i1235" DrawAspect="Content" ObjectID="_1541349628" r:id="rId449"/>
+                <o:OLEObject Type="Embed" ProgID="Equation.3" ShapeID="_x0000_i1245" DrawAspect="Content" ObjectID="_1541863660" r:id="rId449"/>
               </w:object>
             </w:r>
           </w:p>
@@ -37704,10 +37710,10 @@
                 <w:position w:val="-12"/>
               </w:rPr>
               <w:object w:dxaOrig="380" w:dyaOrig="360">
-                <v:shape id="_x0000_i1236" type="#_x0000_t75" style="width:18.8pt;height:18.8pt" o:ole="">
+                <v:shape id="_x0000_i1246" type="#_x0000_t75" style="width:18.9pt;height:18.9pt" o:ole="">
                   <v:imagedata r:id="rId450" o:title=""/>
                 </v:shape>
-                <o:OLEObject Type="Embed" ProgID="Equation.3" ShapeID="_x0000_i1236" DrawAspect="Content" ObjectID="_1541349629" r:id="rId451"/>
+                <o:OLEObject Type="Embed" ProgID="Equation.3" ShapeID="_x0000_i1246" DrawAspect="Content" ObjectID="_1541863661" r:id="rId451"/>
               </w:object>
             </w:r>
           </w:p>
@@ -37778,10 +37784,10 @@
                 <w:position w:val="-12"/>
               </w:rPr>
               <w:object w:dxaOrig="340" w:dyaOrig="360">
-                <v:shape id="_x0000_i1237" type="#_x0000_t75" style="width:18.8pt;height:18.8pt" o:ole="">
+                <v:shape id="_x0000_i1247" type="#_x0000_t75" style="width:18.9pt;height:18.9pt" o:ole="">
                   <v:imagedata r:id="rId452" o:title=""/>
                 </v:shape>
-                <o:OLEObject Type="Embed" ProgID="Equation.3" ShapeID="_x0000_i1237" DrawAspect="Content" ObjectID="_1541349630" r:id="rId453"/>
+                <o:OLEObject Type="Embed" ProgID="Equation.3" ShapeID="_x0000_i1247" DrawAspect="Content" ObjectID="_1541863662" r:id="rId453"/>
               </w:object>
             </w:r>
           </w:p>
@@ -37852,10 +37858,10 @@
                 <w:position w:val="-12"/>
               </w:rPr>
               <w:object w:dxaOrig="279" w:dyaOrig="360">
-                <v:shape id="_x0000_i1238" type="#_x0000_t75" style="width:15.05pt;height:18.8pt" o:ole="">
+                <v:shape id="_x0000_i1248" type="#_x0000_t75" style="width:15pt;height:18.9pt" o:ole="">
                   <v:imagedata r:id="rId454" o:title=""/>
                 </v:shape>
-                <o:OLEObject Type="Embed" ProgID="Equation.3" ShapeID="_x0000_i1238" DrawAspect="Content" ObjectID="_1541349631" r:id="rId455"/>
+                <o:OLEObject Type="Embed" ProgID="Equation.3" ShapeID="_x0000_i1248" DrawAspect="Content" ObjectID="_1541863663" r:id="rId455"/>
               </w:object>
             </w:r>
           </w:p>
@@ -37926,10 +37932,10 @@
                 <w:position w:val="-12"/>
               </w:rPr>
               <w:object w:dxaOrig="340" w:dyaOrig="360">
-                <v:shape id="_x0000_i1239" type="#_x0000_t75" style="width:18.8pt;height:18.8pt" o:ole="">
+                <v:shape id="_x0000_i1249" type="#_x0000_t75" style="width:18.9pt;height:18.9pt" o:ole="">
                   <v:imagedata r:id="rId456" o:title=""/>
                 </v:shape>
-                <o:OLEObject Type="Embed" ProgID="Equation.3" ShapeID="_x0000_i1239" DrawAspect="Content" ObjectID="_1541349632" r:id="rId457"/>
+                <o:OLEObject Type="Embed" ProgID="Equation.3" ShapeID="_x0000_i1249" DrawAspect="Content" ObjectID="_1541863664" r:id="rId457"/>
               </w:object>
             </w:r>
           </w:p>
@@ -38000,10 +38006,10 @@
                 <w:position w:val="-12"/>
               </w:rPr>
               <w:object w:dxaOrig="340" w:dyaOrig="360">
-                <v:shape id="_x0000_i1240" type="#_x0000_t75" style="width:18.8pt;height:18.8pt" o:ole="">
+                <v:shape id="_x0000_i1250" type="#_x0000_t75" style="width:18.9pt;height:18.9pt" o:ole="">
                   <v:imagedata r:id="rId458" o:title=""/>
                 </v:shape>
-                <o:OLEObject Type="Embed" ProgID="Equation.3" ShapeID="_x0000_i1240" DrawAspect="Content" ObjectID="_1541349633" r:id="rId459"/>
+                <o:OLEObject Type="Embed" ProgID="Equation.3" ShapeID="_x0000_i1250" DrawAspect="Content" ObjectID="_1541863665" r:id="rId459"/>
               </w:object>
             </w:r>
           </w:p>
@@ -38074,10 +38080,10 @@
                 <w:position w:val="-14"/>
               </w:rPr>
               <w:object w:dxaOrig="340" w:dyaOrig="380">
-                <v:shape id="_x0000_i1241" type="#_x0000_t75" style="width:18.8pt;height:18.8pt" o:ole="">
+                <v:shape id="_x0000_i1251" type="#_x0000_t75" style="width:18.9pt;height:18.9pt" o:ole="">
                   <v:imagedata r:id="rId460" o:title=""/>
                 </v:shape>
-                <o:OLEObject Type="Embed" ProgID="Equation.3" ShapeID="_x0000_i1241" DrawAspect="Content" ObjectID="_1541349634" r:id="rId461"/>
+                <o:OLEObject Type="Embed" ProgID="Equation.3" ShapeID="_x0000_i1251" DrawAspect="Content" ObjectID="_1541863666" r:id="rId461"/>
               </w:object>
             </w:r>
           </w:p>
@@ -38149,10 +38155,10 @@
                 <w:position w:val="-14"/>
               </w:rPr>
               <w:object w:dxaOrig="360" w:dyaOrig="380">
-                <v:shape id="_x0000_i1242" type="#_x0000_t75" style="width:18.8pt;height:18.8pt" o:ole="">
+                <v:shape id="_x0000_i1252" type="#_x0000_t75" style="width:18.9pt;height:18.9pt" o:ole="">
                   <v:imagedata r:id="rId462" o:title=""/>
                 </v:shape>
-                <o:OLEObject Type="Embed" ProgID="Equation.3" ShapeID="_x0000_i1242" DrawAspect="Content" ObjectID="_1541349635" r:id="rId463"/>
+                <o:OLEObject Type="Embed" ProgID="Equation.3" ShapeID="_x0000_i1252" DrawAspect="Content" ObjectID="_1541863667" r:id="rId463"/>
               </w:object>
             </w:r>
           </w:p>
@@ -38233,10 +38239,10 @@
                 <w:position w:val="-14"/>
               </w:rPr>
               <w:object w:dxaOrig="380" w:dyaOrig="380">
-                <v:shape id="_x0000_i1243" type="#_x0000_t75" style="width:18.8pt;height:18.8pt" o:ole="">
+                <v:shape id="_x0000_i1253" type="#_x0000_t75" style="width:18.9pt;height:18.9pt" o:ole="">
                   <v:imagedata r:id="rId464" o:title=""/>
                 </v:shape>
-                <o:OLEObject Type="Embed" ProgID="Equation.3" ShapeID="_x0000_i1243" DrawAspect="Content" ObjectID="_1541349636" r:id="rId465"/>
+                <o:OLEObject Type="Embed" ProgID="Equation.3" ShapeID="_x0000_i1253" DrawAspect="Content" ObjectID="_1541863668" r:id="rId465"/>
               </w:object>
             </w:r>
           </w:p>
@@ -38318,10 +38324,10 @@
                 <w:position w:val="-12"/>
               </w:rPr>
               <w:object w:dxaOrig="440" w:dyaOrig="360">
-                <v:shape id="_x0000_i1244" type="#_x0000_t75" style="width:21.5pt;height:18.8pt" o:ole="">
+                <v:shape id="_x0000_i1254" type="#_x0000_t75" style="width:21.6pt;height:18.9pt" o:ole="">
                   <v:imagedata r:id="rId466" o:title=""/>
                 </v:shape>
-                <o:OLEObject Type="Embed" ProgID="Equation.3" ShapeID="_x0000_i1244" DrawAspect="Content" ObjectID="_1541349637" r:id="rId467"/>
+                <o:OLEObject Type="Embed" ProgID="Equation.3" ShapeID="_x0000_i1254" DrawAspect="Content" ObjectID="_1541863669" r:id="rId467"/>
               </w:object>
             </w:r>
           </w:p>
@@ -38402,10 +38408,10 @@
                 <w:position w:val="-12"/>
               </w:rPr>
               <w:object w:dxaOrig="320" w:dyaOrig="360">
-                <v:shape id="_x0000_i1245" type="#_x0000_t75" style="width:15.6pt;height:18.8pt" o:ole="">
+                <v:shape id="_x0000_i1255" type="#_x0000_t75" style="width:15.6pt;height:18.9pt" o:ole="">
                   <v:imagedata r:id="rId468" o:title=""/>
                 </v:shape>
-                <o:OLEObject Type="Embed" ProgID="Equation.3" ShapeID="_x0000_i1245" DrawAspect="Content" ObjectID="_1541349638" r:id="rId469"/>
+                <o:OLEObject Type="Embed" ProgID="Equation.3" ShapeID="_x0000_i1255" DrawAspect="Content" ObjectID="_1541863670" r:id="rId469"/>
               </w:object>
             </w:r>
           </w:p>
@@ -38486,10 +38492,10 @@
                 <w:position w:val="-12"/>
               </w:rPr>
               <w:object w:dxaOrig="360" w:dyaOrig="360">
-                <v:shape id="_x0000_i1246" type="#_x0000_t75" style="width:18.8pt;height:18.8pt" o:ole="">
+                <v:shape id="_x0000_i1256" type="#_x0000_t75" style="width:18.9pt;height:18.9pt" o:ole="">
                   <v:imagedata r:id="rId470" o:title=""/>
                 </v:shape>
-                <o:OLEObject Type="Embed" ProgID="Equation.3" ShapeID="_x0000_i1246" DrawAspect="Content" ObjectID="_1541349639" r:id="rId471"/>
+                <o:OLEObject Type="Embed" ProgID="Equation.3" ShapeID="_x0000_i1256" DrawAspect="Content" ObjectID="_1541863671" r:id="rId471"/>
               </w:object>
             </w:r>
           </w:p>
@@ -38566,10 +38572,10 @@
                 <w:position w:val="-12"/>
               </w:rPr>
               <w:object w:dxaOrig="360" w:dyaOrig="360">
-                <v:shape id="_x0000_i1247" type="#_x0000_t75" style="width:18.8pt;height:18.8pt" o:ole="">
+                <v:shape id="_x0000_i1257" type="#_x0000_t75" style="width:18.9pt;height:18.9pt" o:ole="">
                   <v:imagedata r:id="rId472" o:title=""/>
                 </v:shape>
-                <o:OLEObject Type="Embed" ProgID="Equation.3" ShapeID="_x0000_i1247" DrawAspect="Content" ObjectID="_1541349640" r:id="rId473"/>
+                <o:OLEObject Type="Embed" ProgID="Equation.3" ShapeID="_x0000_i1257" DrawAspect="Content" ObjectID="_1541863672" r:id="rId473"/>
               </w:object>
             </w:r>
           </w:p>
@@ -38646,10 +38652,10 @@
                 <w:position w:val="-14"/>
               </w:rPr>
               <w:object w:dxaOrig="440" w:dyaOrig="380">
-                <v:shape id="_x0000_i1248" type="#_x0000_t75" style="width:21.5pt;height:18.8pt" o:ole="">
+                <v:shape id="_x0000_i1258" type="#_x0000_t75" style="width:21.6pt;height:18.9pt" o:ole="">
                   <v:imagedata r:id="rId474" o:title=""/>
                 </v:shape>
-                <o:OLEObject Type="Embed" ProgID="Equation.3" ShapeID="_x0000_i1248" DrawAspect="Content" ObjectID="_1541349641" r:id="rId475"/>
+                <o:OLEObject Type="Embed" ProgID="Equation.3" ShapeID="_x0000_i1258" DrawAspect="Content" ObjectID="_1541863673" r:id="rId475"/>
               </w:object>
             </w:r>
           </w:p>
@@ -38726,10 +38732,10 @@
                 <w:position w:val="-12"/>
               </w:rPr>
               <w:object w:dxaOrig="440" w:dyaOrig="360">
-                <v:shape id="_x0000_i1249" type="#_x0000_t75" style="width:21.5pt;height:18.8pt" o:ole="">
+                <v:shape id="_x0000_i1259" type="#_x0000_t75" style="width:21.6pt;height:18.9pt" o:ole="">
                   <v:imagedata r:id="rId476" o:title=""/>
                 </v:shape>
-                <o:OLEObject Type="Embed" ProgID="Equation.3" ShapeID="_x0000_i1249" DrawAspect="Content" ObjectID="_1541349642" r:id="rId477"/>
+                <o:OLEObject Type="Embed" ProgID="Equation.3" ShapeID="_x0000_i1259" DrawAspect="Content" ObjectID="_1541863674" r:id="rId477"/>
               </w:object>
             </w:r>
           </w:p>
@@ -38806,10 +38812,10 @@
                 <w:position w:val="-14"/>
               </w:rPr>
               <w:object w:dxaOrig="380" w:dyaOrig="380">
-                <v:shape id="_x0000_i1250" type="#_x0000_t75" style="width:18.8pt;height:18.8pt" o:ole="">
+                <v:shape id="_x0000_i1260" type="#_x0000_t75" style="width:18.9pt;height:18.9pt" o:ole="">
                   <v:imagedata r:id="rId478" o:title=""/>
                 </v:shape>
-                <o:OLEObject Type="Embed" ProgID="Equation.3" ShapeID="_x0000_i1250" DrawAspect="Content" ObjectID="_1541349643" r:id="rId479"/>
+                <o:OLEObject Type="Embed" ProgID="Equation.3" ShapeID="_x0000_i1260" DrawAspect="Content" ObjectID="_1541863675" r:id="rId479"/>
               </w:object>
             </w:r>
           </w:p>
@@ -38869,7 +38875,7 @@
           <w:szCs w:val="28"/>
         </w:rPr>
       </w:pPr>
-      <w:bookmarkStart w:id="5" w:name="_Toc227394281"/>
+      <w:bookmarkStart w:id="4" w:name="_Toc227394281"/>
       <w:r>
         <w:rPr>
           <w:b/>
@@ -38880,7 +38886,7 @@
         <w:t>8 РАСЧЕТ ТЕХНИКО-ЭКОНОМИЧЕСКИХ ПОКАЗАТЕЛЕЙ РАБОТЫ УЧАСТКА</w:t>
       </w:r>
     </w:p>
-    <w:bookmarkEnd w:id="5"/>
+    <w:bookmarkEnd w:id="4"/>
     <w:p>
       <w:pPr>
         <w:spacing w:line="360" w:lineRule="auto"/>
@@ -38926,7 +38932,7 @@
           <w:szCs w:val="28"/>
         </w:rPr>
       </w:pPr>
-      <w:bookmarkStart w:id="6" w:name="_Toc120546167"/>
+      <w:bookmarkStart w:id="5" w:name="_Toc120546167"/>
       <w:r>
         <w:rPr>
           <w:b/>
@@ -38947,8 +38953,8 @@
           <w:szCs w:val="28"/>
         </w:rPr>
       </w:pPr>
-      <w:bookmarkStart w:id="7" w:name="_Toc120546168"/>
-      <w:bookmarkEnd w:id="6"/>
+      <w:bookmarkStart w:id="6" w:name="_Toc120546168"/>
+      <w:bookmarkEnd w:id="5"/>
       <w:r>
         <w:rPr>
           <w:sz w:val="28"/>
@@ -39035,10 +39041,10 @@
           <w:szCs w:val="28"/>
         </w:rPr>
         <w:object w:dxaOrig="1560" w:dyaOrig="660">
-          <v:shape id="_x0000_i1251" type="#_x0000_t75" style="width:77.9pt;height:33.3pt" o:ole="">
+          <v:shape id="_x0000_i1261" type="#_x0000_t75" style="width:78pt;height:33.3pt" o:ole="">
             <v:imagedata r:id="rId480" o:title=""/>
           </v:shape>
-          <o:OLEObject Type="Embed" ProgID="Equation.3" ShapeID="_x0000_i1251" DrawAspect="Content" ObjectID="_1541349644" r:id="rId481"/>
+          <o:OLEObject Type="Embed" ProgID="Equation.3" ShapeID="_x0000_i1261" DrawAspect="Content" ObjectID="_1541863676" r:id="rId481"/>
         </w:object>
       </w:r>
       <w:r>
@@ -39109,10 +39115,10 @@
           <w:szCs w:val="28"/>
         </w:rPr>
         <w:object w:dxaOrig="3440" w:dyaOrig="620">
-          <v:shape id="_x0000_i1252" type="#_x0000_t75" style="width:171.95pt;height:30.65pt" o:ole="">
+          <v:shape id="_x0000_i1262" type="#_x0000_t75" style="width:171.9pt;height:30.6pt" o:ole="">
             <v:imagedata r:id="rId482" o:title=""/>
           </v:shape>
-          <o:OLEObject Type="Embed" ProgID="Equation.3" ShapeID="_x0000_i1252" DrawAspect="Content" ObjectID="_1541349645" r:id="rId483"/>
+          <o:OLEObject Type="Embed" ProgID="Equation.3" ShapeID="_x0000_i1262" DrawAspect="Content" ObjectID="_1541863677" r:id="rId483"/>
         </w:object>
       </w:r>
     </w:p>
@@ -39142,7 +39148,7 @@
         <w:t>Расчет полной себестоимости планового объема продукции</w:t>
       </w:r>
     </w:p>
-    <w:bookmarkEnd w:id="7"/>
+    <w:bookmarkEnd w:id="6"/>
     <w:p>
       <w:pPr>
         <w:spacing w:line="360" w:lineRule="auto"/>
@@ -39177,10 +39183,10 @@
           <w:szCs w:val="28"/>
         </w:rPr>
         <w:object w:dxaOrig="1320" w:dyaOrig="380">
-          <v:shape id="_x0000_i1253" type="#_x0000_t75" style="width:66.1pt;height:18.8pt" o:ole="" fillcolor="window">
+          <v:shape id="_x0000_i1263" type="#_x0000_t75" style="width:66pt;height:18.9pt" o:ole="" fillcolor="window">
             <v:imagedata r:id="rId484" o:title=""/>
           </v:shape>
-          <o:OLEObject Type="Embed" ProgID="Equation.3" ShapeID="_x0000_i1253" DrawAspect="Content" ObjectID="_1541349646" r:id="rId485"/>
+          <o:OLEObject Type="Embed" ProgID="Equation.3" ShapeID="_x0000_i1263" DrawAspect="Content" ObjectID="_1541863678" r:id="rId485"/>
         </w:object>
       </w:r>
       <w:r>
@@ -39250,6 +39256,7 @@
           <w:szCs w:val="28"/>
         </w:rPr>
       </w:pPr>
+      <w:proofErr w:type="gramStart"/>
       <w:r>
         <w:rPr>
           <w:sz w:val="28"/>
@@ -39257,6 +39264,7 @@
         </w:rPr>
         <w:t>где</w:t>
       </w:r>
+      <w:proofErr w:type="gramEnd"/>
       <w:r>
         <w:rPr>
           <w:sz w:val="28"/>
@@ -39271,10 +39279,10 @@
           <w:szCs w:val="28"/>
         </w:rPr>
         <w:object w:dxaOrig="420" w:dyaOrig="380">
-          <v:shape id="_x0000_i1254" type="#_x0000_t75" style="width:20.95pt;height:18.8pt" o:ole="">
+          <v:shape id="_x0000_i1264" type="#_x0000_t75" style="width:21pt;height:18.9pt" o:ole="">
             <v:imagedata r:id="rId486" o:title=""/>
           </v:shape>
-          <o:OLEObject Type="Embed" ProgID="Equation.3" ShapeID="_x0000_i1254" DrawAspect="Content" ObjectID="_1541349647" r:id="rId487"/>
+          <o:OLEObject Type="Embed" ProgID="Equation.3" ShapeID="_x0000_i1264" DrawAspect="Content" ObjectID="_1541863679" r:id="rId487"/>
         </w:object>
       </w:r>
       <w:r>
@@ -39309,10 +39317,10 @@
           <w:szCs w:val="28"/>
         </w:rPr>
         <w:object w:dxaOrig="279" w:dyaOrig="279">
-          <v:shape id="_x0000_i1255" type="#_x0000_t75" style="width:14.5pt;height:14.5pt" o:ole="">
+          <v:shape id="_x0000_i1265" type="#_x0000_t75" style="width:14.4pt;height:14.4pt" o:ole="">
             <v:imagedata r:id="rId488" o:title=""/>
           </v:shape>
-          <o:OLEObject Type="Embed" ProgID="Equation.3" ShapeID="_x0000_i1255" DrawAspect="Content" ObjectID="_1541349648" r:id="rId489"/>
+          <o:OLEObject Type="Embed" ProgID="Equation.3" ShapeID="_x0000_i1265" DrawAspect="Content" ObjectID="_1541863680" r:id="rId489"/>
         </w:object>
       </w:r>
       <w:r>
@@ -39341,10 +39349,10 @@
           <w:szCs w:val="28"/>
         </w:rPr>
         <w:object w:dxaOrig="3800" w:dyaOrig="360">
-          <v:shape id="_x0000_i1256" type="#_x0000_t75" style="width:197.2pt;height:18.25pt" o:ole="" fillcolor="window">
+          <v:shape id="_x0000_i1266" type="#_x0000_t75" style="width:197.1pt;height:18.3pt" o:ole="" fillcolor="window">
             <v:imagedata r:id="rId490" o:title=""/>
           </v:shape>
-          <o:OLEObject Type="Embed" ProgID="Equation.3" ShapeID="_x0000_i1256" DrawAspect="Content" ObjectID="_1541349649" r:id="rId491"/>
+          <o:OLEObject Type="Embed" ProgID="Equation.3" ShapeID="_x0000_i1266" DrawAspect="Content" ObjectID="_1541863681" r:id="rId491"/>
         </w:object>
       </w:r>
     </w:p>
@@ -39479,10 +39487,10 @@
           <w:szCs w:val="28"/>
         </w:rPr>
         <w:object w:dxaOrig="1320" w:dyaOrig="380">
-          <v:shape id="_x0000_i1257" type="#_x0000_t75" style="width:66.1pt;height:18.8pt" o:ole="">
+          <v:shape id="_x0000_i1267" type="#_x0000_t75" style="width:66pt;height:18.9pt" o:ole="">
             <v:imagedata r:id="rId493" o:title=""/>
           </v:shape>
-          <o:OLEObject Type="Embed" ProgID="Equation.3" ShapeID="_x0000_i1257" DrawAspect="Content" ObjectID="_1541349650" r:id="rId494"/>
+          <o:OLEObject Type="Embed" ProgID="Equation.3" ShapeID="_x0000_i1267" DrawAspect="Content" ObjectID="_1541863682" r:id="rId494"/>
         </w:object>
       </w:r>
       <w:r>
@@ -39569,7 +39577,7 @@
           <w:szCs w:val="28"/>
         </w:rPr>
         <w:pict>
-          <v:shape id="_x0000_i1258" type="#_x0000_t75" style="width:14.5pt;height:14.5pt">
+          <v:shape id="_x0000_i1268" type="#_x0000_t75" style="width:14.4pt;height:14.4pt">
             <v:imagedata r:id="rId488" o:title=""/>
           </v:shape>
         </w:pict>
@@ -39599,10 +39607,10 @@
           <w:szCs w:val="28"/>
         </w:rPr>
         <w:object w:dxaOrig="460" w:dyaOrig="380">
-          <v:shape id="_x0000_i1259" type="#_x0000_t75" style="width:23.1pt;height:18.8pt" o:ole="">
+          <v:shape id="_x0000_i1269" type="#_x0000_t75" style="width:23.1pt;height:18.9pt" o:ole="">
             <v:imagedata r:id="rId495" o:title=""/>
           </v:shape>
-          <o:OLEObject Type="Embed" ProgID="Equation.3" ShapeID="_x0000_i1259" DrawAspect="Content" ObjectID="_1541349651" r:id="rId496"/>
+          <o:OLEObject Type="Embed" ProgID="Equation.3" ShapeID="_x0000_i1269" DrawAspect="Content" ObjectID="_1541863683" r:id="rId496"/>
         </w:object>
       </w:r>
       <w:r>
@@ -39631,10 +39639,10 @@
           <w:szCs w:val="28"/>
         </w:rPr>
         <w:object w:dxaOrig="3900" w:dyaOrig="380">
-          <v:shape id="_x0000_i1260" type="#_x0000_t75" style="width:195.6pt;height:18.8pt" o:ole="">
+          <v:shape id="_x0000_i1270" type="#_x0000_t75" style="width:195.6pt;height:18.9pt" o:ole="">
             <v:imagedata r:id="rId497" o:title=""/>
           </v:shape>
-          <o:OLEObject Type="Embed" ProgID="Equation.3" ShapeID="_x0000_i1260" DrawAspect="Content" ObjectID="_1541349652" r:id="rId498"/>
+          <o:OLEObject Type="Embed" ProgID="Equation.3" ShapeID="_x0000_i1270" DrawAspect="Content" ObjectID="_1541863684" r:id="rId498"/>
         </w:object>
       </w:r>
     </w:p>
@@ -39700,10 +39708,10 @@
           <w:szCs w:val="28"/>
         </w:rPr>
         <w:object w:dxaOrig="999" w:dyaOrig="700">
-          <v:shape id="_x0000_i1261" type="#_x0000_t75" style="width:50.5pt;height:35.45pt" o:ole="">
+          <v:shape id="_x0000_i1271" type="#_x0000_t75" style="width:50.4pt;height:35.4pt" o:ole="">
             <v:imagedata r:id="rId499" o:title=""/>
           </v:shape>
-          <o:OLEObject Type="Embed" ProgID="Equation.3" ShapeID="_x0000_i1261" DrawAspect="Content" ObjectID="_1541349653" r:id="rId500"/>
+          <o:OLEObject Type="Embed" ProgID="Equation.3" ShapeID="_x0000_i1271" DrawAspect="Content" ObjectID="_1541863685" r:id="rId500"/>
         </w:object>
       </w:r>
       <w:r>
@@ -39772,10 +39780,10 @@
           <w:szCs w:val="28"/>
         </w:rPr>
         <w:object w:dxaOrig="3140" w:dyaOrig="660">
-          <v:shape id="_x0000_i1262" type="#_x0000_t75" style="width:157.45pt;height:33.3pt" o:ole="">
+          <v:shape id="_x0000_i1272" type="#_x0000_t75" style="width:157.5pt;height:33.3pt" o:ole="">
             <v:imagedata r:id="rId501" o:title=""/>
           </v:shape>
-          <o:OLEObject Type="Embed" ProgID="Equation.3" ShapeID="_x0000_i1262" DrawAspect="Content" ObjectID="_1541349654" r:id="rId502"/>
+          <o:OLEObject Type="Embed" ProgID="Equation.3" ShapeID="_x0000_i1272" DrawAspect="Content" ObjectID="_1541863686" r:id="rId502"/>
         </w:object>
       </w:r>
     </w:p>
@@ -39841,10 +39849,10 @@
           <w:szCs w:val="28"/>
         </w:rPr>
         <w:object w:dxaOrig="2140" w:dyaOrig="380">
-          <v:shape id="_x0000_i1263" type="#_x0000_t75" style="width:107.45pt;height:18.8pt" o:ole="">
+          <v:shape id="_x0000_i1273" type="#_x0000_t75" style="width:107.4pt;height:18.9pt" o:ole="">
             <v:imagedata r:id="rId503" o:title=""/>
           </v:shape>
-          <o:OLEObject Type="Embed" ProgID="Equation.3" ShapeID="_x0000_i1263" DrawAspect="Content" ObjectID="_1541349655" r:id="rId504"/>
+          <o:OLEObject Type="Embed" ProgID="Equation.3" ShapeID="_x0000_i1273" DrawAspect="Content" ObjectID="_1541863687" r:id="rId504"/>
         </w:object>
       </w:r>
       <w:r>
@@ -39909,10 +39917,10 @@
           <w:szCs w:val="28"/>
         </w:rPr>
         <w:object w:dxaOrig="6800" w:dyaOrig="380">
-          <v:shape id="_x0000_i1264" type="#_x0000_t75" style="width:339.05pt;height:18.8pt" o:ole="">
+          <v:shape id="_x0000_i1274" type="#_x0000_t75" style="width:339pt;height:18.9pt" o:ole="">
             <v:imagedata r:id="rId505" o:title=""/>
           </v:shape>
-          <o:OLEObject Type="Embed" ProgID="Equation.3" ShapeID="_x0000_i1264" DrawAspect="Content" ObjectID="_1541349656" r:id="rId506"/>
+          <o:OLEObject Type="Embed" ProgID="Equation.3" ShapeID="_x0000_i1274" DrawAspect="Content" ObjectID="_1541863688" r:id="rId506"/>
         </w:object>
       </w:r>
     </w:p>
@@ -39989,10 +39997,10 @@
           <w:szCs w:val="28"/>
         </w:rPr>
         <w:object w:dxaOrig="1780" w:dyaOrig="380">
-          <v:shape id="_x0000_i1265" type="#_x0000_t75" style="width:89.2pt;height:18.8pt" o:ole="">
+          <v:shape id="_x0000_i1275" type="#_x0000_t75" style="width:89.1pt;height:18.9pt" o:ole="">
             <v:imagedata r:id="rId507" o:title=""/>
           </v:shape>
-          <o:OLEObject Type="Embed" ProgID="Equation.3" ShapeID="_x0000_i1265" DrawAspect="Content" ObjectID="_1541349657" r:id="rId508"/>
+          <o:OLEObject Type="Embed" ProgID="Equation.3" ShapeID="_x0000_i1275" DrawAspect="Content" ObjectID="_1541863689" r:id="rId508"/>
         </w:object>
       </w:r>
       <w:r>
@@ -40064,10 +40072,10 @@
           <w:szCs w:val="28"/>
         </w:rPr>
         <w:object w:dxaOrig="4440" w:dyaOrig="380">
-          <v:shape id="_x0000_i1266" type="#_x0000_t75" style="width:223pt;height:18.8pt" o:ole="">
+          <v:shape id="_x0000_i1276" type="#_x0000_t75" style="width:223.2pt;height:18.9pt" o:ole="">
             <v:imagedata r:id="rId509" o:title=""/>
           </v:shape>
-          <o:OLEObject Type="Embed" ProgID="Equation.3" ShapeID="_x0000_i1266" DrawAspect="Content" ObjectID="_1541349658" r:id="rId510"/>
+          <o:OLEObject Type="Embed" ProgID="Equation.3" ShapeID="_x0000_i1276" DrawAspect="Content" ObjectID="_1541863690" r:id="rId510"/>
         </w:object>
       </w:r>
     </w:p>
@@ -40106,10 +40114,10 @@
           <w:szCs w:val="28"/>
         </w:rPr>
         <w:object w:dxaOrig="1780" w:dyaOrig="380">
-          <v:shape id="_x0000_i1267" type="#_x0000_t75" style="width:89.2pt;height:18.8pt" o:ole="">
+          <v:shape id="_x0000_i1277" type="#_x0000_t75" style="width:89.1pt;height:18.9pt" o:ole="">
             <v:imagedata r:id="rId511" o:title=""/>
           </v:shape>
-          <o:OLEObject Type="Embed" ProgID="Equation.3" ShapeID="_x0000_i1267" DrawAspect="Content" ObjectID="_1541349659" r:id="rId512"/>
+          <o:OLEObject Type="Embed" ProgID="Equation.3" ShapeID="_x0000_i1277" DrawAspect="Content" ObjectID="_1541863691" r:id="rId512"/>
         </w:object>
       </w:r>
       <w:r>
@@ -40181,10 +40189,10 @@
           <w:szCs w:val="28"/>
         </w:rPr>
         <w:object w:dxaOrig="5200" w:dyaOrig="380">
-          <v:shape id="_x0000_i1268" type="#_x0000_t75" style="width:260.05pt;height:18.8pt" o:ole="">
+          <v:shape id="_x0000_i1278" type="#_x0000_t75" style="width:260.1pt;height:18.9pt" o:ole="">
             <v:imagedata r:id="rId513" o:title=""/>
           </v:shape>
-          <o:OLEObject Type="Embed" ProgID="Equation.3" ShapeID="_x0000_i1268" DrawAspect="Content" ObjectID="_1541349660" r:id="rId514"/>
+          <o:OLEObject Type="Embed" ProgID="Equation.3" ShapeID="_x0000_i1278" DrawAspect="Content" ObjectID="_1541863692" r:id="rId514"/>
         </w:object>
       </w:r>
     </w:p>
@@ -40245,10 +40253,10 @@
           <w:position w:val="-12"/>
         </w:rPr>
         <w:object w:dxaOrig="360" w:dyaOrig="360">
-          <v:shape id="_x0000_i1269" type="#_x0000_t75" style="width:18.8pt;height:18.8pt" o:ole="">
+          <v:shape id="_x0000_i1279" type="#_x0000_t75" style="width:18.9pt;height:18.9pt" o:ole="">
             <v:imagedata r:id="rId515" o:title=""/>
           </v:shape>
-          <o:OLEObject Type="Embed" ProgID="Equation.3" ShapeID="_x0000_i1269" DrawAspect="Content" ObjectID="_1541349661" r:id="rId516"/>
+          <o:OLEObject Type="Embed" ProgID="Equation.3" ShapeID="_x0000_i1279" DrawAspect="Content" ObjectID="_1541863693" r:id="rId516"/>
         </w:object>
       </w:r>
       <w:r>
@@ -40285,10 +40293,10 @@
           <w:szCs w:val="28"/>
         </w:rPr>
         <w:object w:dxaOrig="1960" w:dyaOrig="380">
-          <v:shape id="_x0000_i1270" type="#_x0000_t75" style="width:102.1pt;height:19.9pt" o:ole="">
+          <v:shape id="_x0000_i1280" type="#_x0000_t75" style="width:102pt;height:19.8pt" o:ole="">
             <v:imagedata r:id="rId517" o:title=""/>
           </v:shape>
-          <o:OLEObject Type="Embed" ProgID="Equation.3" ShapeID="_x0000_i1270" DrawAspect="Content" ObjectID="_1541349662" r:id="rId518"/>
+          <o:OLEObject Type="Embed" ProgID="Equation.3" ShapeID="_x0000_i1280" DrawAspect="Content" ObjectID="_1541863694" r:id="rId518"/>
         </w:object>
       </w:r>
       <w:r>
@@ -40374,6 +40382,7 @@
           <w:szCs w:val="28"/>
         </w:rPr>
       </w:pPr>
+      <w:proofErr w:type="gramStart"/>
       <w:r>
         <w:rPr>
           <w:sz w:val="28"/>
@@ -40388,6 +40397,7 @@
         </w:rPr>
         <w:t>де</w:t>
       </w:r>
+      <w:proofErr w:type="gramEnd"/>
       <w:r>
         <w:rPr>
           <w:sz w:val="28"/>
@@ -40402,10 +40412,10 @@
           <w:szCs w:val="28"/>
         </w:rPr>
         <w:object w:dxaOrig="380" w:dyaOrig="380">
-          <v:shape id="_x0000_i1271" type="#_x0000_t75" style="width:18.8pt;height:18.8pt" o:ole="">
+          <v:shape id="_x0000_i1281" type="#_x0000_t75" style="width:18.9pt;height:18.9pt" o:ole="">
             <v:imagedata r:id="rId519" o:title=""/>
           </v:shape>
-          <o:OLEObject Type="Embed" ProgID="Equation.3" ShapeID="_x0000_i1271" DrawAspect="Content" ObjectID="_1541349663" r:id="rId520"/>
+          <o:OLEObject Type="Embed" ProgID="Equation.3" ShapeID="_x0000_i1281" DrawAspect="Content" ObjectID="_1541863695" r:id="rId520"/>
         </w:object>
       </w:r>
       <w:r>
@@ -40433,10 +40443,10 @@
           <w:szCs w:val="28"/>
         </w:rPr>
         <w:object w:dxaOrig="340" w:dyaOrig="360">
-          <v:shape id="_x0000_i1272" type="#_x0000_t75" style="width:17.2pt;height:18.8pt" o:ole="">
+          <v:shape id="_x0000_i1282" type="#_x0000_t75" style="width:17.1pt;height:18.9pt" o:ole="">
             <v:imagedata r:id="rId521" o:title=""/>
           </v:shape>
-          <o:OLEObject Type="Embed" ProgID="Equation.3" ShapeID="_x0000_i1272" DrawAspect="Content" ObjectID="_1541349664" r:id="rId522"/>
+          <o:OLEObject Type="Embed" ProgID="Equation.3" ShapeID="_x0000_i1282" DrawAspect="Content" ObjectID="_1541863696" r:id="rId522"/>
         </w:object>
       </w:r>
       <w:proofErr w:type="gramStart"/>
@@ -40454,10 +40464,10 @@
           <w:szCs w:val="28"/>
         </w:rPr>
         <w:object w:dxaOrig="300" w:dyaOrig="360">
-          <v:shape id="_x0000_i1273" type="#_x0000_t75" style="width:15.05pt;height:18.8pt" o:ole="">
+          <v:shape id="_x0000_i1283" type="#_x0000_t75" style="width:15pt;height:18.9pt" o:ole="">
             <v:imagedata r:id="rId523" o:title=""/>
           </v:shape>
-          <o:OLEObject Type="Embed" ProgID="Equation.3" ShapeID="_x0000_i1273" DrawAspect="Content" ObjectID="_1541349665" r:id="rId524"/>
+          <o:OLEObject Type="Embed" ProgID="Equation.3" ShapeID="_x0000_i1283" DrawAspect="Content" ObjectID="_1541863697" r:id="rId524"/>
         </w:object>
       </w:r>
       <w:r>
@@ -40500,10 +40510,10 @@
           <w:szCs w:val="28"/>
         </w:rPr>
         <w:object w:dxaOrig="340" w:dyaOrig="360">
-          <v:shape id="_x0000_i1274" type="#_x0000_t75" style="width:17.2pt;height:18.8pt" o:ole="">
+          <v:shape id="_x0000_i1284" type="#_x0000_t75" style="width:17.1pt;height:18.9pt" o:ole="">
             <v:imagedata r:id="rId525" o:title=""/>
           </v:shape>
-          <o:OLEObject Type="Embed" ProgID="Equation.3" ShapeID="_x0000_i1274" DrawAspect="Content" ObjectID="_1541349666" r:id="rId526"/>
+          <o:OLEObject Type="Embed" ProgID="Equation.3" ShapeID="_x0000_i1284" DrawAspect="Content" ObjectID="_1541863698" r:id="rId526"/>
         </w:object>
       </w:r>
       <w:r>
@@ -40528,10 +40538,10 @@
           <w:szCs w:val="28"/>
         </w:rPr>
         <w:object w:dxaOrig="300" w:dyaOrig="360">
-          <v:shape id="_x0000_i1275" type="#_x0000_t75" style="width:15.05pt;height:18.8pt" o:ole="">
+          <v:shape id="_x0000_i1285" type="#_x0000_t75" style="width:15pt;height:18.9pt" o:ole="">
             <v:imagedata r:id="rId527" o:title=""/>
           </v:shape>
-          <o:OLEObject Type="Embed" ProgID="Equation.3" ShapeID="_x0000_i1275" DrawAspect="Content" ObjectID="_1541349667" r:id="rId528"/>
+          <o:OLEObject Type="Embed" ProgID="Equation.3" ShapeID="_x0000_i1285" DrawAspect="Content" ObjectID="_1541863699" r:id="rId528"/>
         </w:object>
       </w:r>
       <w:r>
@@ -40584,10 +40594,10 @@
           <w:szCs w:val="28"/>
         </w:rPr>
         <w:object w:dxaOrig="2820" w:dyaOrig="380">
-          <v:shape id="_x0000_i1276" type="#_x0000_t75" style="width:147.2pt;height:19.9pt" o:ole="">
+          <v:shape id="_x0000_i1286" type="#_x0000_t75" style="width:147.3pt;height:19.8pt" o:ole="">
             <v:imagedata r:id="rId529" o:title=""/>
           </v:shape>
-          <o:OLEObject Type="Embed" ProgID="Equation.3" ShapeID="_x0000_i1276" DrawAspect="Content" ObjectID="_1541349668" r:id="rId530"/>
+          <o:OLEObject Type="Embed" ProgID="Equation.3" ShapeID="_x0000_i1286" DrawAspect="Content" ObjectID="_1541863700" r:id="rId530"/>
         </w:object>
       </w:r>
     </w:p>
@@ -40652,10 +40662,10 @@
           <w:szCs w:val="28"/>
         </w:rPr>
         <w:object w:dxaOrig="1719" w:dyaOrig="660">
-          <v:shape id="_x0000_i1277" type="#_x0000_t75" style="width:90.8pt;height:34.4pt" o:ole="">
+          <v:shape id="_x0000_i1287" type="#_x0000_t75" style="width:90.9pt;height:34.5pt" o:ole="">
             <v:imagedata r:id="rId531" o:title=""/>
           </v:shape>
-          <o:OLEObject Type="Embed" ProgID="Equation.3" ShapeID="_x0000_i1277" DrawAspect="Content" ObjectID="_1541349669" r:id="rId532"/>
+          <o:OLEObject Type="Embed" ProgID="Equation.3" ShapeID="_x0000_i1287" DrawAspect="Content" ObjectID="_1541863701" r:id="rId532"/>
         </w:object>
       </w:r>
       <w:r>
@@ -40733,6 +40743,7 @@
           <w:szCs w:val="28"/>
         </w:rPr>
       </w:pPr>
+      <w:proofErr w:type="gramStart"/>
       <w:r>
         <w:rPr>
           <w:sz w:val="28"/>
@@ -40747,6 +40758,7 @@
         </w:rPr>
         <w:t>де</w:t>
       </w:r>
+      <w:proofErr w:type="gramEnd"/>
       <w:r>
         <w:rPr>
           <w:sz w:val="28"/>
@@ -40761,10 +40773,10 @@
           <w:szCs w:val="28"/>
         </w:rPr>
         <w:object w:dxaOrig="499" w:dyaOrig="360">
-          <v:shape id="_x0000_i1278" type="#_x0000_t75" style="width:24.7pt;height:18.8pt" o:ole="">
+          <v:shape id="_x0000_i1288" type="#_x0000_t75" style="width:24.6pt;height:18.9pt" o:ole="">
             <v:imagedata r:id="rId533" o:title=""/>
           </v:shape>
-          <o:OLEObject Type="Embed" ProgID="Equation.3" ShapeID="_x0000_i1278" DrawAspect="Content" ObjectID="_1541349670" r:id="rId534"/>
+          <o:OLEObject Type="Embed" ProgID="Equation.3" ShapeID="_x0000_i1288" DrawAspect="Content" ObjectID="_1541863702" r:id="rId534"/>
         </w:object>
       </w:r>
       <w:r>
@@ -40792,10 +40804,10 @@
           <w:szCs w:val="28"/>
         </w:rPr>
         <w:object w:dxaOrig="400" w:dyaOrig="380">
-          <v:shape id="_x0000_i1279" type="#_x0000_t75" style="width:20.4pt;height:18.8pt" o:ole="">
+          <v:shape id="_x0000_i1289" type="#_x0000_t75" style="width:20.4pt;height:18.9pt" o:ole="">
             <v:imagedata r:id="rId535" o:title=""/>
           </v:shape>
-          <o:OLEObject Type="Embed" ProgID="Equation.3" ShapeID="_x0000_i1279" DrawAspect="Content" ObjectID="_1541349671" r:id="rId536"/>
+          <o:OLEObject Type="Embed" ProgID="Equation.3" ShapeID="_x0000_i1289" DrawAspect="Content" ObjectID="_1541863703" r:id="rId536"/>
         </w:object>
       </w:r>
       <w:r>
@@ -40823,10 +40835,10 @@
           <w:szCs w:val="28"/>
         </w:rPr>
         <w:object w:dxaOrig="1660" w:dyaOrig="380">
-          <v:shape id="_x0000_i1280" type="#_x0000_t75" style="width:85.95pt;height:19.9pt" o:ole="">
+          <v:shape id="_x0000_i1290" type="#_x0000_t75" style="width:86.1pt;height:19.8pt" o:ole="">
             <v:imagedata r:id="rId537" o:title=""/>
           </v:shape>
-          <o:OLEObject Type="Embed" ProgID="Equation.3" ShapeID="_x0000_i1280" DrawAspect="Content" ObjectID="_1541349672" r:id="rId538"/>
+          <o:OLEObject Type="Embed" ProgID="Equation.3" ShapeID="_x0000_i1290" DrawAspect="Content" ObjectID="_1541863704" r:id="rId538"/>
         </w:object>
       </w:r>
       <w:r>
@@ -40903,6 +40915,7 @@
           <w:szCs w:val="28"/>
         </w:rPr>
       </w:pPr>
+      <w:proofErr w:type="gramStart"/>
       <w:r>
         <w:rPr>
           <w:sz w:val="28"/>
@@ -40910,6 +40923,7 @@
         </w:rPr>
         <w:t>где</w:t>
       </w:r>
+      <w:proofErr w:type="gramEnd"/>
       <w:r>
         <w:rPr>
           <w:sz w:val="28"/>
@@ -40924,10 +40938,10 @@
           <w:szCs w:val="28"/>
         </w:rPr>
         <w:object w:dxaOrig="360" w:dyaOrig="360">
-          <v:shape id="_x0000_i1281" type="#_x0000_t75" style="width:18.8pt;height:18.8pt" o:ole="">
+          <v:shape id="_x0000_i1291" type="#_x0000_t75" style="width:18.9pt;height:18.9pt" o:ole="">
             <v:imagedata r:id="rId539" o:title=""/>
           </v:shape>
-          <o:OLEObject Type="Embed" ProgID="Equation.3" ShapeID="_x0000_i1281" DrawAspect="Content" ObjectID="_1541349673" r:id="rId540"/>
+          <o:OLEObject Type="Embed" ProgID="Equation.3" ShapeID="_x0000_i1291" DrawAspect="Content" ObjectID="_1541863705" r:id="rId540"/>
         </w:object>
       </w:r>
       <w:r>
@@ -40956,10 +40970,10 @@
           <w:szCs w:val="28"/>
         </w:rPr>
         <w:object w:dxaOrig="4020" w:dyaOrig="380">
-          <v:shape id="_x0000_i1282" type="#_x0000_t75" style="width:200.95pt;height:18.8pt" o:ole="">
+          <v:shape id="_x0000_i1292" type="#_x0000_t75" style="width:201pt;height:18.9pt" o:ole="">
             <v:imagedata r:id="rId541" o:title=""/>
           </v:shape>
-          <o:OLEObject Type="Embed" ProgID="Equation.3" ShapeID="_x0000_i1282" DrawAspect="Content" ObjectID="_1541349674" r:id="rId542"/>
+          <o:OLEObject Type="Embed" ProgID="Equation.3" ShapeID="_x0000_i1292" DrawAspect="Content" ObjectID="_1541863706" r:id="rId542"/>
         </w:object>
       </w:r>
     </w:p>
@@ -40981,10 +40995,10 @@
           <w:szCs w:val="28"/>
         </w:rPr>
         <w:object w:dxaOrig="3060" w:dyaOrig="620">
-          <v:shape id="_x0000_i1283" type="#_x0000_t75" style="width:152.6pt;height:30.65pt" o:ole="">
+          <v:shape id="_x0000_i1293" type="#_x0000_t75" style="width:152.4pt;height:30.6pt" o:ole="">
             <v:imagedata r:id="rId543" o:title=""/>
           </v:shape>
-          <o:OLEObject Type="Embed" ProgID="Equation.3" ShapeID="_x0000_i1283" DrawAspect="Content" ObjectID="_1541349675" r:id="rId544"/>
+          <o:OLEObject Type="Embed" ProgID="Equation.3" ShapeID="_x0000_i1293" DrawAspect="Content" ObjectID="_1541863707" r:id="rId544"/>
         </w:object>
       </w:r>
     </w:p>
@@ -41050,10 +41064,10 @@
           <w:szCs w:val="28"/>
         </w:rPr>
         <w:object w:dxaOrig="1680" w:dyaOrig="620">
-          <v:shape id="_x0000_i1284" type="#_x0000_t75" style="width:88.1pt;height:31.7pt" o:ole="">
+          <v:shape id="_x0000_i1294" type="#_x0000_t75" style="width:88.2pt;height:31.8pt" o:ole="">
             <v:imagedata r:id="rId545" o:title=""/>
           </v:shape>
-          <o:OLEObject Type="Embed" ProgID="Equation.3" ShapeID="_x0000_i1284" DrawAspect="Content" ObjectID="_1541349676" r:id="rId546"/>
+          <o:OLEObject Type="Embed" ProgID="Equation.3" ShapeID="_x0000_i1294" DrawAspect="Content" ObjectID="_1541863708" r:id="rId546"/>
         </w:object>
       </w:r>
       <w:r>
@@ -41147,10 +41161,10 @@
           <w:szCs w:val="28"/>
         </w:rPr>
         <w:object w:dxaOrig="380" w:dyaOrig="360">
-          <v:shape id="_x0000_i1285" type="#_x0000_t75" style="width:18.8pt;height:18.8pt" o:ole="">
+          <v:shape id="_x0000_i1295" type="#_x0000_t75" style="width:18.9pt;height:18.9pt" o:ole="">
             <v:imagedata r:id="rId547" o:title=""/>
           </v:shape>
-          <o:OLEObject Type="Embed" ProgID="Equation.3" ShapeID="_x0000_i1285" DrawAspect="Content" ObjectID="_1541349677" r:id="rId548"/>
+          <o:OLEObject Type="Embed" ProgID="Equation.3" ShapeID="_x0000_i1295" DrawAspect="Content" ObjectID="_1541863709" r:id="rId548"/>
         </w:object>
       </w:r>
       <w:r>
@@ -41187,10 +41201,10 @@
           <w:szCs w:val="28"/>
         </w:rPr>
         <w:object w:dxaOrig="3140" w:dyaOrig="620">
-          <v:shape id="_x0000_i1286" type="#_x0000_t75" style="width:156.9pt;height:30.65pt" o:ole="">
+          <v:shape id="_x0000_i1296" type="#_x0000_t75" style="width:156.9pt;height:30.6pt" o:ole="">
             <v:imagedata r:id="rId549" o:title=""/>
           </v:shape>
-          <o:OLEObject Type="Embed" ProgID="Equation.3" ShapeID="_x0000_i1286" DrawAspect="Content" ObjectID="_1541349678" r:id="rId550"/>
+          <o:OLEObject Type="Embed" ProgID="Equation.3" ShapeID="_x0000_i1296" DrawAspect="Content" ObjectID="_1541863710" r:id="rId550"/>
         </w:object>
       </w:r>
     </w:p>
@@ -41256,10 +41270,10 @@
           <w:szCs w:val="28"/>
         </w:rPr>
         <w:object w:dxaOrig="1780" w:dyaOrig="380">
-          <v:shape id="_x0000_i1287" type="#_x0000_t75" style="width:92.95pt;height:19.9pt" o:ole="">
+          <v:shape id="_x0000_i1297" type="#_x0000_t75" style="width:93pt;height:19.8pt" o:ole="">
             <v:imagedata r:id="rId551" o:title=""/>
           </v:shape>
-          <o:OLEObject Type="Embed" ProgID="Equation.3" ShapeID="_x0000_i1287" DrawAspect="Content" ObjectID="_1541349679" r:id="rId552"/>
+          <o:OLEObject Type="Embed" ProgID="Equation.3" ShapeID="_x0000_i1297" DrawAspect="Content" ObjectID="_1541863711" r:id="rId552"/>
         </w:object>
       </w:r>
       <w:r>
@@ -41331,10 +41345,10 @@
           <w:szCs w:val="28"/>
         </w:rPr>
         <w:object w:dxaOrig="3220" w:dyaOrig="360">
-          <v:shape id="_x0000_i1288" type="#_x0000_t75" style="width:149.35pt;height:18.25pt" o:ole="">
+          <v:shape id="_x0000_i1298" type="#_x0000_t75" style="width:149.4pt;height:18.3pt" o:ole="">
             <v:imagedata r:id="rId553" o:title=""/>
           </v:shape>
-          <o:OLEObject Type="Embed" ProgID="Equation.3" ShapeID="_x0000_i1288" DrawAspect="Content" ObjectID="_1541349680" r:id="rId554"/>
+          <o:OLEObject Type="Embed" ProgID="Equation.3" ShapeID="_x0000_i1298" DrawAspect="Content" ObjectID="_1541863712" r:id="rId554"/>
         </w:object>
       </w:r>
     </w:p>
@@ -41400,10 +41414,10 @@
           <w:szCs w:val="28"/>
         </w:rPr>
         <w:object w:dxaOrig="2980" w:dyaOrig="380">
-          <v:shape id="_x0000_i1289" type="#_x0000_t75" style="width:153.65pt;height:19.9pt" o:ole="">
+          <v:shape id="_x0000_i1299" type="#_x0000_t75" style="width:153.6pt;height:19.8pt" o:ole="">
             <v:imagedata r:id="rId555" o:title=""/>
           </v:shape>
-          <o:OLEObject Type="Embed" ProgID="Equation.3" ShapeID="_x0000_i1289" DrawAspect="Content" ObjectID="_1541349681" r:id="rId556"/>
+          <o:OLEObject Type="Embed" ProgID="Equation.3" ShapeID="_x0000_i1299" DrawAspect="Content" ObjectID="_1541863713" r:id="rId556"/>
         </w:object>
       </w:r>
       <w:r>
@@ -41473,6 +41487,7 @@
           <w:szCs w:val="28"/>
         </w:rPr>
       </w:pPr>
+      <w:proofErr w:type="gramStart"/>
       <w:r>
         <w:rPr>
           <w:sz w:val="28"/>
@@ -41487,6 +41502,7 @@
         </w:rPr>
         <w:t>де</w:t>
       </w:r>
+      <w:proofErr w:type="gramEnd"/>
       <w:r>
         <w:rPr>
           <w:sz w:val="28"/>
@@ -41501,10 +41517,10 @@
           <w:szCs w:val="28"/>
         </w:rPr>
         <w:object w:dxaOrig="520" w:dyaOrig="360">
-          <v:shape id="_x0000_i1290" type="#_x0000_t75" style="width:26.35pt;height:18.8pt" o:ole="">
+          <v:shape id="_x0000_i1300" type="#_x0000_t75" style="width:26.4pt;height:18.9pt" o:ole="">
             <v:imagedata r:id="rId557" o:title=""/>
           </v:shape>
-          <o:OLEObject Type="Embed" ProgID="Equation.3" ShapeID="_x0000_i1290" DrawAspect="Content" ObjectID="_1541349682" r:id="rId558"/>
+          <o:OLEObject Type="Embed" ProgID="Equation.3" ShapeID="_x0000_i1300" DrawAspect="Content" ObjectID="_1541863714" r:id="rId558"/>
         </w:object>
       </w:r>
       <w:r>
@@ -41528,10 +41544,10 @@
           <w:szCs w:val="28"/>
         </w:rPr>
         <w:object w:dxaOrig="920" w:dyaOrig="360">
-          <v:shape id="_x0000_i1291" type="#_x0000_t75" style="width:48.35pt;height:18.8pt" o:ole="">
+          <v:shape id="_x0000_i1301" type="#_x0000_t75" style="width:48.3pt;height:18.9pt" o:ole="">
             <v:imagedata r:id="rId559" o:title=""/>
           </v:shape>
-          <o:OLEObject Type="Embed" ProgID="Equation.3" ShapeID="_x0000_i1291" DrawAspect="Content" ObjectID="_1541349683" r:id="rId560"/>
+          <o:OLEObject Type="Embed" ProgID="Equation.3" ShapeID="_x0000_i1301" DrawAspect="Content" ObjectID="_1541863715" r:id="rId560"/>
         </w:object>
       </w:r>
       <w:r>
@@ -41559,10 +41575,10 @@
           <w:szCs w:val="28"/>
         </w:rPr>
         <w:object w:dxaOrig="420" w:dyaOrig="360">
-          <v:shape id="_x0000_i1292" type="#_x0000_t75" style="width:20.95pt;height:18.8pt" o:ole="">
+          <v:shape id="_x0000_i1302" type="#_x0000_t75" style="width:21pt;height:18.9pt" o:ole="">
             <v:imagedata r:id="rId561" o:title=""/>
           </v:shape>
-          <o:OLEObject Type="Embed" ProgID="Equation.3" ShapeID="_x0000_i1292" DrawAspect="Content" ObjectID="_1541349684" r:id="rId562"/>
+          <o:OLEObject Type="Embed" ProgID="Equation.3" ShapeID="_x0000_i1302" DrawAspect="Content" ObjectID="_1541863716" r:id="rId562"/>
         </w:object>
       </w:r>
       <w:r>
@@ -41595,10 +41611,10 @@
           <w:szCs w:val="28"/>
         </w:rPr>
         <w:object w:dxaOrig="820" w:dyaOrig="360">
-          <v:shape id="_x0000_i1293" type="#_x0000_t75" style="width:41.35pt;height:18.8pt" o:ole="">
+          <v:shape id="_x0000_i1303" type="#_x0000_t75" style="width:41.4pt;height:18.9pt" o:ole="">
             <v:imagedata r:id="rId563" o:title=""/>
           </v:shape>
-          <o:OLEObject Type="Embed" ProgID="Equation.3" ShapeID="_x0000_i1293" DrawAspect="Content" ObjectID="_1541349685" r:id="rId564"/>
+          <o:OLEObject Type="Embed" ProgID="Equation.3" ShapeID="_x0000_i1303" DrawAspect="Content" ObjectID="_1541863717" r:id="rId564"/>
         </w:object>
       </w:r>
       <w:r>
@@ -41627,10 +41643,10 @@
           <w:szCs w:val="28"/>
         </w:rPr>
         <w:object w:dxaOrig="5280" w:dyaOrig="360">
-          <v:shape id="_x0000_i1294" type="#_x0000_t75" style="width:262.2pt;height:18.25pt" o:ole="">
+          <v:shape id="_x0000_i1304" type="#_x0000_t75" style="width:262.2pt;height:18.3pt" o:ole="">
             <v:imagedata r:id="rId565" o:title=""/>
           </v:shape>
-          <o:OLEObject Type="Embed" ProgID="Equation.3" ShapeID="_x0000_i1294" DrawAspect="Content" ObjectID="_1541349686" r:id="rId566"/>
+          <o:OLEObject Type="Embed" ProgID="Equation.3" ShapeID="_x0000_i1304" DrawAspect="Content" ObjectID="_1541863718" r:id="rId566"/>
         </w:object>
       </w:r>
     </w:p>
@@ -41696,10 +41712,10 @@
           <w:szCs w:val="28"/>
         </w:rPr>
         <w:object w:dxaOrig="1620" w:dyaOrig="660">
-          <v:shape id="_x0000_i1295" type="#_x0000_t75" style="width:80.6pt;height:33.3pt" o:ole="">
+          <v:shape id="_x0000_i1305" type="#_x0000_t75" style="width:80.7pt;height:33.3pt" o:ole="">
             <v:imagedata r:id="rId567" o:title=""/>
           </v:shape>
-          <o:OLEObject Type="Embed" ProgID="Equation.3" ShapeID="_x0000_i1295" DrawAspect="Content" ObjectID="_1541349687" r:id="rId568"/>
+          <o:OLEObject Type="Embed" ProgID="Equation.3" ShapeID="_x0000_i1305" DrawAspect="Content" ObjectID="_1541863719" r:id="rId568"/>
         </w:object>
       </w:r>
       <w:r>
@@ -41777,6 +41793,7 @@
           <w:szCs w:val="28"/>
         </w:rPr>
       </w:pPr>
+      <w:proofErr w:type="gramStart"/>
       <w:r>
         <w:rPr>
           <w:sz w:val="28"/>
@@ -41791,6 +41808,7 @@
         </w:rPr>
         <w:t>де</w:t>
       </w:r>
+      <w:proofErr w:type="gramEnd"/>
       <w:r>
         <w:rPr>
           <w:sz w:val="28"/>
@@ -41805,10 +41823,10 @@
           <w:szCs w:val="28"/>
         </w:rPr>
         <w:object w:dxaOrig="440" w:dyaOrig="380">
-          <v:shape id="_x0000_i1296" type="#_x0000_t75" style="width:21.5pt;height:18.8pt" o:ole="">
+          <v:shape id="_x0000_i1306" type="#_x0000_t75" style="width:21.6pt;height:18.9pt" o:ole="">
             <v:imagedata r:id="rId569" o:title=""/>
           </v:shape>
-          <o:OLEObject Type="Embed" ProgID="Equation.3" ShapeID="_x0000_i1296" DrawAspect="Content" ObjectID="_1541349688" r:id="rId570"/>
+          <o:OLEObject Type="Embed" ProgID="Equation.3" ShapeID="_x0000_i1306" DrawAspect="Content" ObjectID="_1541863720" r:id="rId570"/>
         </w:object>
       </w:r>
       <w:r>
@@ -41825,10 +41843,10 @@
           <w:szCs w:val="28"/>
         </w:rPr>
         <w:object w:dxaOrig="1160" w:dyaOrig="380">
-          <v:shape id="_x0000_i1297" type="#_x0000_t75" style="width:58.05pt;height:18.8pt" o:ole="">
+          <v:shape id="_x0000_i1307" type="#_x0000_t75" style="width:58.2pt;height:18.9pt" o:ole="">
             <v:imagedata r:id="rId571" o:title=""/>
           </v:shape>
-          <o:OLEObject Type="Embed" ProgID="Equation.3" ShapeID="_x0000_i1297" DrawAspect="Content" ObjectID="_1541349689" r:id="rId572"/>
+          <o:OLEObject Type="Embed" ProgID="Equation.3" ShapeID="_x0000_i1307" DrawAspect="Content" ObjectID="_1541863721" r:id="rId572"/>
         </w:object>
       </w:r>
       <w:r>
@@ -41857,10 +41875,10 @@
           <w:szCs w:val="28"/>
         </w:rPr>
         <w:object w:dxaOrig="4060" w:dyaOrig="620">
-          <v:shape id="_x0000_i1298" type="#_x0000_t75" style="width:203.65pt;height:30.65pt" o:ole="">
+          <v:shape id="_x0000_i1308" type="#_x0000_t75" style="width:203.7pt;height:30.6pt" o:ole="">
             <v:imagedata r:id="rId573" o:title=""/>
           </v:shape>
-          <o:OLEObject Type="Embed" ProgID="Equation.3" ShapeID="_x0000_i1298" DrawAspect="Content" ObjectID="_1541349690" r:id="rId574"/>
+          <o:OLEObject Type="Embed" ProgID="Equation.3" ShapeID="_x0000_i1308" DrawAspect="Content" ObjectID="_1541863722" r:id="rId574"/>
         </w:object>
       </w:r>
     </w:p>
@@ -41935,10 +41953,10 @@
           <w:szCs w:val="28"/>
         </w:rPr>
         <w:object w:dxaOrig="4220" w:dyaOrig="660">
-          <v:shape id="_x0000_i1299" type="#_x0000_t75" style="width:3in;height:33.85pt" o:ole="">
+          <v:shape id="_x0000_i1309" type="#_x0000_t75" style="width:3in;height:33.9pt" o:ole="">
             <v:imagedata r:id="rId575" o:title=""/>
           </v:shape>
-          <o:OLEObject Type="Embed" ProgID="Equation.3" ShapeID="_x0000_i1299" DrawAspect="Content" ObjectID="_1541349691" r:id="rId576"/>
+          <o:OLEObject Type="Embed" ProgID="Equation.3" ShapeID="_x0000_i1309" DrawAspect="Content" ObjectID="_1541863723" r:id="rId576"/>
         </w:object>
       </w:r>
       <w:r>
@@ -42025,10 +42043,10 @@
           <w:szCs w:val="28"/>
         </w:rPr>
         <w:object w:dxaOrig="460" w:dyaOrig="380">
-          <v:shape id="_x0000_i1300" type="#_x0000_t75" style="width:23.1pt;height:18.8pt" o:ole="">
+          <v:shape id="_x0000_i1310" type="#_x0000_t75" style="width:23.1pt;height:18.9pt" o:ole="">
             <v:imagedata r:id="rId577" o:title=""/>
           </v:shape>
-          <o:OLEObject Type="Embed" ProgID="Equation.3" ShapeID="_x0000_i1300" DrawAspect="Content" ObjectID="_1541349692" r:id="rId578"/>
+          <o:OLEObject Type="Embed" ProgID="Equation.3" ShapeID="_x0000_i1310" DrawAspect="Content" ObjectID="_1541863724" r:id="rId578"/>
         </w:object>
       </w:r>
       <w:r>
@@ -42053,10 +42071,10 @@
           <w:szCs w:val="28"/>
         </w:rPr>
         <w:object w:dxaOrig="1060" w:dyaOrig="380">
-          <v:shape id="_x0000_i1301" type="#_x0000_t75" style="width:53.2pt;height:18.8pt" o:ole="">
+          <v:shape id="_x0000_i1311" type="#_x0000_t75" style="width:53.1pt;height:18.9pt" o:ole="">
             <v:imagedata r:id="rId579" o:title=""/>
           </v:shape>
-          <o:OLEObject Type="Embed" ProgID="Equation.3" ShapeID="_x0000_i1301" DrawAspect="Content" ObjectID="_1541349693" r:id="rId580"/>
+          <o:OLEObject Type="Embed" ProgID="Equation.3" ShapeID="_x0000_i1311" DrawAspect="Content" ObjectID="_1541863725" r:id="rId580"/>
         </w:object>
       </w:r>
       <w:r>
@@ -42085,10 +42103,10 @@
           <w:szCs w:val="28"/>
         </w:rPr>
         <w:object w:dxaOrig="6500" w:dyaOrig="620">
-          <v:shape id="_x0000_i1302" type="#_x0000_t75" style="width:324.55pt;height:30.65pt" o:ole="">
+          <v:shape id="_x0000_i1312" type="#_x0000_t75" style="width:324.6pt;height:30.6pt" o:ole="">
             <v:imagedata r:id="rId581" o:title=""/>
           </v:shape>
-          <o:OLEObject Type="Embed" ProgID="Equation.3" ShapeID="_x0000_i1302" DrawAspect="Content" ObjectID="_1541349694" r:id="rId582"/>
+          <o:OLEObject Type="Embed" ProgID="Equation.3" ShapeID="_x0000_i1312" DrawAspect="Content" ObjectID="_1541863726" r:id="rId582"/>
         </w:object>
       </w:r>
     </w:p>
@@ -42143,10 +42161,10 @@
           <w:szCs w:val="28"/>
         </w:rPr>
         <w:object w:dxaOrig="1060" w:dyaOrig="380">
-          <v:shape id="_x0000_i1303" type="#_x0000_t75" style="width:53.2pt;height:18.8pt" o:ole="">
+          <v:shape id="_x0000_i1313" type="#_x0000_t75" style="width:53.1pt;height:18.9pt" o:ole="">
             <v:imagedata r:id="rId583" o:title=""/>
           </v:shape>
-          <o:OLEObject Type="Embed" ProgID="Equation.3" ShapeID="_x0000_i1303" DrawAspect="Content" ObjectID="_1541349695" r:id="rId584"/>
+          <o:OLEObject Type="Embed" ProgID="Equation.3" ShapeID="_x0000_i1313" DrawAspect="Content" ObjectID="_1541863727" r:id="rId584"/>
         </w:object>
       </w:r>
       <w:r>
@@ -42163,10 +42181,10 @@
           <w:szCs w:val="28"/>
         </w:rPr>
         <w:object w:dxaOrig="1280" w:dyaOrig="380">
-          <v:shape id="_x0000_i1304" type="#_x0000_t75" style="width:63.95pt;height:18.8pt" o:ole="">
+          <v:shape id="_x0000_i1314" type="#_x0000_t75" style="width:63.9pt;height:18.9pt" o:ole="">
             <v:imagedata r:id="rId585" o:title=""/>
           </v:shape>
-          <o:OLEObject Type="Embed" ProgID="Equation.3" ShapeID="_x0000_i1304" DrawAspect="Content" ObjectID="_1541349696" r:id="rId586"/>
+          <o:OLEObject Type="Embed" ProgID="Equation.3" ShapeID="_x0000_i1314" DrawAspect="Content" ObjectID="_1541863728" r:id="rId586"/>
         </w:object>
       </w:r>
       <w:r>
@@ -42183,10 +42201,10 @@
           <w:szCs w:val="28"/>
         </w:rPr>
         <w:object w:dxaOrig="1219" w:dyaOrig="380">
-          <v:shape id="_x0000_i1305" type="#_x0000_t75" style="width:60.7pt;height:18.8pt" o:ole="">
+          <v:shape id="_x0000_i1315" type="#_x0000_t75" style="width:60.6pt;height:18.9pt" o:ole="">
             <v:imagedata r:id="rId587" o:title=""/>
           </v:shape>
-          <o:OLEObject Type="Embed" ProgID="Equation.3" ShapeID="_x0000_i1305" DrawAspect="Content" ObjectID="_1541349697" r:id="rId588"/>
+          <o:OLEObject Type="Embed" ProgID="Equation.3" ShapeID="_x0000_i1315" DrawAspect="Content" ObjectID="_1541863729" r:id="rId588"/>
         </w:object>
       </w:r>
       <w:r>
@@ -42203,10 +42221,10 @@
           <w:szCs w:val="28"/>
         </w:rPr>
         <w:object w:dxaOrig="1219" w:dyaOrig="380">
-          <v:shape id="_x0000_i1306" type="#_x0000_t75" style="width:60.7pt;height:18.8pt" o:ole="">
+          <v:shape id="_x0000_i1316" type="#_x0000_t75" style="width:60.6pt;height:18.9pt" o:ole="">
             <v:imagedata r:id="rId589" o:title=""/>
           </v:shape>
-          <o:OLEObject Type="Embed" ProgID="Equation.3" ShapeID="_x0000_i1306" DrawAspect="Content" ObjectID="_1541349698" r:id="rId590"/>
+          <o:OLEObject Type="Embed" ProgID="Equation.3" ShapeID="_x0000_i1316" DrawAspect="Content" ObjectID="_1541863730" r:id="rId590"/>
         </w:object>
       </w:r>
       <w:r>
@@ -42234,10 +42252,10 @@
           <w:szCs w:val="28"/>
         </w:rPr>
         <w:object w:dxaOrig="2659" w:dyaOrig="380">
-          <v:shape id="_x0000_i1307" type="#_x0000_t75" style="width:135.95pt;height:19.9pt" o:ole="">
+          <v:shape id="_x0000_i1317" type="#_x0000_t75" style="width:135.9pt;height:19.8pt" o:ole="">
             <v:imagedata r:id="rId591" o:title=""/>
           </v:shape>
-          <o:OLEObject Type="Embed" ProgID="Equation.3" ShapeID="_x0000_i1307" DrawAspect="Content" ObjectID="_1541349699" r:id="rId592"/>
+          <o:OLEObject Type="Embed" ProgID="Equation.3" ShapeID="_x0000_i1317" DrawAspect="Content" ObjectID="_1541863731" r:id="rId592"/>
         </w:object>
       </w:r>
       <w:r>
@@ -42309,10 +42327,10 @@
           <w:szCs w:val="28"/>
         </w:rPr>
         <w:object w:dxaOrig="6640" w:dyaOrig="360">
-          <v:shape id="_x0000_i1308" type="#_x0000_t75" style="width:319.15pt;height:18.25pt" o:ole="">
+          <v:shape id="_x0000_i1318" type="#_x0000_t75" style="width:319.2pt;height:18.3pt" o:ole="">
             <v:imagedata r:id="rId593" o:title=""/>
           </v:shape>
-          <o:OLEObject Type="Embed" ProgID="Equation.3" ShapeID="_x0000_i1308" DrawAspect="Content" ObjectID="_1541349700" r:id="rId594"/>
+          <o:OLEObject Type="Embed" ProgID="Equation.3" ShapeID="_x0000_i1318" DrawAspect="Content" ObjectID="_1541863732" r:id="rId594"/>
         </w:object>
       </w:r>
       <w:r>
@@ -42416,10 +42434,10 @@
           <w:szCs w:val="28"/>
         </w:rPr>
         <w:object w:dxaOrig="480" w:dyaOrig="380">
-          <v:shape id="_x0000_i1309" type="#_x0000_t75" style="width:23.65pt;height:18.8pt" o:ole="">
+          <v:shape id="_x0000_i1319" type="#_x0000_t75" style="width:23.7pt;height:18.9pt" o:ole="">
             <v:imagedata r:id="rId595" o:title=""/>
           </v:shape>
-          <o:OLEObject Type="Embed" ProgID="Equation.3" ShapeID="_x0000_i1309" DrawAspect="Content" ObjectID="_1541349701" r:id="rId596"/>
+          <o:OLEObject Type="Embed" ProgID="Equation.3" ShapeID="_x0000_i1319" DrawAspect="Content" ObjectID="_1541863733" r:id="rId596"/>
         </w:object>
       </w:r>
       <w:r>
@@ -42447,10 +42465,10 @@
           <w:szCs w:val="28"/>
         </w:rPr>
         <w:object w:dxaOrig="2560" w:dyaOrig="740">
-          <v:shape id="_x0000_i1310" type="#_x0000_t75" style="width:151.5pt;height:38.15pt" o:ole="">
+          <v:shape id="_x0000_i1320" type="#_x0000_t75" style="width:151.5pt;height:38.1pt" o:ole="">
             <v:imagedata r:id="rId597" o:title=""/>
           </v:shape>
-          <o:OLEObject Type="Embed" ProgID="Equation.3" ShapeID="_x0000_i1310" DrawAspect="Content" ObjectID="_1541349702" r:id="rId598"/>
+          <o:OLEObject Type="Embed" ProgID="Equation.3" ShapeID="_x0000_i1320" DrawAspect="Content" ObjectID="_1541863734" r:id="rId598"/>
         </w:object>
       </w:r>
       <w:r>
@@ -42515,10 +42533,10 @@
           <w:szCs w:val="28"/>
         </w:rPr>
         <w:object w:dxaOrig="3600" w:dyaOrig="660">
-          <v:shape id="_x0000_i1311" type="#_x0000_t75" style="width:180pt;height:33.3pt" o:ole="">
+          <v:shape id="_x0000_i1321" type="#_x0000_t75" style="width:180pt;height:33.3pt" o:ole="">
             <v:imagedata r:id="rId599" o:title=""/>
           </v:shape>
-          <o:OLEObject Type="Embed" ProgID="Equation.3" ShapeID="_x0000_i1311" DrawAspect="Content" ObjectID="_1541349703" r:id="rId600"/>
+          <o:OLEObject Type="Embed" ProgID="Equation.3" ShapeID="_x0000_i1321" DrawAspect="Content" ObjectID="_1541863735" r:id="rId600"/>
         </w:object>
       </w:r>
     </w:p>
@@ -42573,10 +42591,10 @@
           <w:szCs w:val="28"/>
         </w:rPr>
         <w:object w:dxaOrig="400" w:dyaOrig="380">
-          <v:shape id="_x0000_i1312" type="#_x0000_t75" style="width:20.4pt;height:18.8pt" o:ole="">
+          <v:shape id="_x0000_i1322" type="#_x0000_t75" style="width:20.4pt;height:18.9pt" o:ole="">
             <v:imagedata r:id="rId601" o:title=""/>
           </v:shape>
-          <o:OLEObject Type="Embed" ProgID="Equation.3" ShapeID="_x0000_i1312" DrawAspect="Content" ObjectID="_1541349704" r:id="rId602"/>
+          <o:OLEObject Type="Embed" ProgID="Equation.3" ShapeID="_x0000_i1322" DrawAspect="Content" ObjectID="_1541863736" r:id="rId602"/>
         </w:object>
       </w:r>
       <w:r>
@@ -42604,10 +42622,10 @@
           <w:szCs w:val="28"/>
         </w:rPr>
         <w:object w:dxaOrig="1780" w:dyaOrig="700">
-          <v:shape id="_x0000_i1313" type="#_x0000_t75" style="width:93.5pt;height:36.55pt" o:ole="">
+          <v:shape id="_x0000_i1323" type="#_x0000_t75" style="width:93.6pt;height:36.6pt" o:ole="">
             <v:imagedata r:id="rId603" o:title=""/>
           </v:shape>
-          <o:OLEObject Type="Embed" ProgID="Equation.3" ShapeID="_x0000_i1313" DrawAspect="Content" ObjectID="_1541349705" r:id="rId604"/>
+          <o:OLEObject Type="Embed" ProgID="Equation.3" ShapeID="_x0000_i1323" DrawAspect="Content" ObjectID="_1541863737" r:id="rId604"/>
         </w:object>
       </w:r>
       <w:r>
@@ -42692,13 +42710,13 @@
           <w:szCs w:val="28"/>
         </w:rPr>
         <w:object w:dxaOrig="3720" w:dyaOrig="660">
-          <v:shape id="_x0000_i1314" type="#_x0000_t75" style="width:186.45pt;height:33.3pt" o:ole="">
+          <v:shape id="_x0000_i1324" type="#_x0000_t75" style="width:186.3pt;height:33.3pt" o:ole="">
             <v:imagedata r:id="rId605" o:title=""/>
           </v:shape>
-          <o:OLEObject Type="Embed" ProgID="Equation.3" ShapeID="_x0000_i1314" DrawAspect="Content" ObjectID="_1541349706" r:id="rId606"/>
+          <o:OLEObject Type="Embed" ProgID="Equation.3" ShapeID="_x0000_i1324" DrawAspect="Content" ObjectID="_1541863738" r:id="rId606"/>
         </w:object>
       </w:r>
-      <w:bookmarkStart w:id="8" w:name="_Toc120546182"/>
+      <w:bookmarkStart w:id="7" w:name="_Toc120546182"/>
     </w:p>
     <w:p>
       <w:pPr>
@@ -42728,7 +42746,7 @@
         <w:t>Расчет фондоотдачи</w:t>
       </w:r>
     </w:p>
-    <w:bookmarkEnd w:id="8"/>
+    <w:bookmarkEnd w:id="7"/>
     <w:p>
       <w:pPr>
         <w:spacing w:line="360" w:lineRule="auto"/>
@@ -42796,10 +42814,10 @@
           <w:szCs w:val="28"/>
         </w:rPr>
         <w:object w:dxaOrig="1120" w:dyaOrig="740">
-          <v:shape id="_x0000_i1315" type="#_x0000_t75" style="width:56.4pt;height:36.55pt" o:ole="">
+          <v:shape id="_x0000_i1325" type="#_x0000_t75" style="width:56.4pt;height:36.6pt" o:ole="">
             <v:imagedata r:id="rId607" o:title=""/>
           </v:shape>
-          <o:OLEObject Type="Embed" ProgID="Equation.3" ShapeID="_x0000_i1315" DrawAspect="Content" ObjectID="_1541349707" r:id="rId608"/>
+          <o:OLEObject Type="Embed" ProgID="Equation.3" ShapeID="_x0000_i1325" DrawAspect="Content" ObjectID="_1541863739" r:id="rId608"/>
         </w:object>
       </w:r>
       <w:r>
@@ -42849,10 +42867,10 @@
           <w:szCs w:val="28"/>
         </w:rPr>
         <w:object w:dxaOrig="3300" w:dyaOrig="660">
-          <v:shape id="_x0000_i1316" type="#_x0000_t75" style="width:164.4pt;height:33.3pt" o:ole="">
+          <v:shape id="_x0000_i1326" type="#_x0000_t75" style="width:164.4pt;height:33.3pt" o:ole="">
             <v:imagedata r:id="rId609" o:title=""/>
           </v:shape>
-          <o:OLEObject Type="Embed" ProgID="Equation.3" ShapeID="_x0000_i1316" DrawAspect="Content" ObjectID="_1541349708" r:id="rId610"/>
+          <o:OLEObject Type="Embed" ProgID="Equation.3" ShapeID="_x0000_i1326" DrawAspect="Content" ObjectID="_1541863740" r:id="rId610"/>
         </w:object>
       </w:r>
     </w:p>
@@ -44366,8 +44384,8 @@
           <w:szCs w:val="28"/>
         </w:rPr>
       </w:pPr>
-      <w:bookmarkStart w:id="9" w:name="_Toc120546183"/>
-      <w:bookmarkStart w:id="10" w:name="_Toc227394282"/>
+      <w:bookmarkStart w:id="8" w:name="_Toc120546183"/>
+      <w:bookmarkStart w:id="9" w:name="_Toc227394282"/>
       <w:r>
         <w:rPr>
           <w:b/>
@@ -44377,8 +44395,8 @@
         <w:lastRenderedPageBreak/>
         <w:t>ЗАКЛЮЧЕНИЕ</w:t>
       </w:r>
+      <w:bookmarkEnd w:id="8"/>
       <w:bookmarkEnd w:id="9"/>
-      <w:bookmarkEnd w:id="10"/>
     </w:p>
     <w:p>
       <w:pPr>
@@ -44834,7 +44852,7 @@
           <w:sz w:val="28"/>
           <w:szCs w:val="28"/>
         </w:rPr>
-        <w:t xml:space="preserve"> процессы и исходные данные для выполнения курсовой работы: Прил. </w:t>
+        <w:t xml:space="preserve"> процессы и исходные данные для выполнения курсовой работы: Прил. к метод</w:t>
       </w:r>
       <w:proofErr w:type="gramStart"/>
       <w:r>
@@ -44842,7 +44860,7 @@
           <w:sz w:val="28"/>
           <w:szCs w:val="28"/>
         </w:rPr>
-        <w:t>к метод</w:t>
+        <w:t>. пособию</w:t>
       </w:r>
       <w:proofErr w:type="gramEnd"/>
       <w:r>
@@ -44850,7 +44868,7 @@
           <w:sz w:val="28"/>
           <w:szCs w:val="28"/>
         </w:rPr>
-        <w:t xml:space="preserve">. пособию “Организация производства и управление предприятием”, ч. 2, для студ. всех спец. и форм </w:t>
+        <w:t xml:space="preserve"> “Организация производства и управление предприятием”, ч. 2, для студ. всех спец. и форм </w:t>
       </w:r>
       <w:proofErr w:type="spellStart"/>
       <w:r>
@@ -45045,6 +45063,8 @@
         <w:lastRenderedPageBreak/>
         <w:t>ПРИЛОЖЕНИЕ А</w:t>
       </w:r>
+      <w:bookmarkStart w:id="10" w:name="_GoBack"/>
+      <w:bookmarkEnd w:id="10"/>
     </w:p>
     <w:p>
       <w:pPr>
@@ -46540,7 +46560,7 @@
           <w:rPr>
             <w:noProof/>
           </w:rPr>
-          <w:t>23</w:t>
+          <w:t>55</w:t>
         </w:r>
         <w:r>
           <w:rPr>
@@ -46580,7 +46600,7 @@
 
 <file path=word/numbering.xml><?xml version="1.0" encoding="utf-8"?>
 <w:numbering xmlns:wpc="http://schemas.microsoft.com/office/word/2010/wordprocessingCanvas" xmlns:mc="http://schemas.openxmlformats.org/markup-compatibility/2006" xmlns:o="urn:schemas-microsoft-com:office:office" xmlns:r="http://schemas.openxmlformats.org/officeDocument/2006/relationships" xmlns:m="http://schemas.openxmlformats.org/officeDocument/2006/math" xmlns:v="urn:schemas-microsoft-com:vml" xmlns:wp14="http://schemas.microsoft.com/office/word/2010/wordprocessingDrawing" xmlns:wp="http://schemas.openxmlformats.org/drawingml/2006/wordprocessingDrawing" xmlns:w10="urn:schemas-microsoft-com:office:word" xmlns:w="http://schemas.openxmlformats.org/wordprocessingml/2006/main" xmlns:w14="http://schemas.microsoft.com/office/word/2010/wordml" xmlns:w15="http://schemas.microsoft.com/office/word/2012/wordml" xmlns:wpg="http://schemas.microsoft.com/office/word/2010/wordprocessingGroup" xmlns:wpi="http://schemas.microsoft.com/office/word/2010/wordprocessingInk" xmlns:wne="http://schemas.microsoft.com/office/word/2006/wordml" xmlns:wps="http://schemas.microsoft.com/office/word/2010/wordprocessingShape" mc:Ignorable="w14 w15 wp14">
-  <w:abstractNum w:abstractNumId="0" w15:restartNumberingAfterBreak="0">
+  <w:abstractNum w:abstractNumId="0">
     <w:nsid w:val="01E55AEB"/>
     <w:multiLevelType w:val="hybridMultilevel"/>
     <w:tmpl w:val="4DD42874"/>
@@ -46693,7 +46713,7 @@
       </w:rPr>
     </w:lvl>
   </w:abstractNum>
-  <w:abstractNum w:abstractNumId="1" w15:restartNumberingAfterBreak="0">
+  <w:abstractNum w:abstractNumId="1">
     <w:nsid w:val="049E5F52"/>
     <w:multiLevelType w:val="hybridMultilevel"/>
     <w:tmpl w:val="A014AFD8"/>
@@ -46806,7 +46826,7 @@
       </w:rPr>
     </w:lvl>
   </w:abstractNum>
-  <w:abstractNum w:abstractNumId="2" w15:restartNumberingAfterBreak="0">
+  <w:abstractNum w:abstractNumId="2">
     <w:nsid w:val="070E56BD"/>
     <w:multiLevelType w:val="hybridMultilevel"/>
     <w:tmpl w:val="A558CBC4"/>
@@ -46919,7 +46939,7 @@
       </w:rPr>
     </w:lvl>
   </w:abstractNum>
-  <w:abstractNum w:abstractNumId="3" w15:restartNumberingAfterBreak="0">
+  <w:abstractNum w:abstractNumId="3">
     <w:nsid w:val="103A3158"/>
     <w:multiLevelType w:val="hybridMultilevel"/>
     <w:tmpl w:val="42A2A55C"/>
@@ -47034,7 +47054,7 @@
       </w:rPr>
     </w:lvl>
   </w:abstractNum>
-  <w:abstractNum w:abstractNumId="4" w15:restartNumberingAfterBreak="0">
+  <w:abstractNum w:abstractNumId="4">
     <w:nsid w:val="182748C8"/>
     <w:multiLevelType w:val="hybridMultilevel"/>
     <w:tmpl w:val="5BE856F0"/>
@@ -47123,7 +47143,7 @@
       </w:pPr>
     </w:lvl>
   </w:abstractNum>
-  <w:abstractNum w:abstractNumId="5" w15:restartNumberingAfterBreak="0">
+  <w:abstractNum w:abstractNumId="5">
     <w:nsid w:val="1DFF746C"/>
     <w:multiLevelType w:val="hybridMultilevel"/>
     <w:tmpl w:val="26F4DE2E"/>
@@ -47236,7 +47256,7 @@
       </w:rPr>
     </w:lvl>
   </w:abstractNum>
-  <w:abstractNum w:abstractNumId="6" w15:restartNumberingAfterBreak="0">
+  <w:abstractNum w:abstractNumId="6">
     <w:nsid w:val="1E671219"/>
     <w:multiLevelType w:val="hybridMultilevel"/>
     <w:tmpl w:val="08E6C102"/>
@@ -47349,7 +47369,7 @@
       </w:rPr>
     </w:lvl>
   </w:abstractNum>
-  <w:abstractNum w:abstractNumId="7" w15:restartNumberingAfterBreak="0">
+  <w:abstractNum w:abstractNumId="7">
     <w:nsid w:val="27437600"/>
     <w:multiLevelType w:val="hybridMultilevel"/>
     <w:tmpl w:val="8CFADFD0"/>
@@ -47462,7 +47482,7 @@
       </w:rPr>
     </w:lvl>
   </w:abstractNum>
-  <w:abstractNum w:abstractNumId="8" w15:restartNumberingAfterBreak="0">
+  <w:abstractNum w:abstractNumId="8">
     <w:nsid w:val="299F0336"/>
     <w:multiLevelType w:val="hybridMultilevel"/>
     <w:tmpl w:val="F806AF9A"/>
@@ -47575,7 +47595,7 @@
       </w:rPr>
     </w:lvl>
   </w:abstractNum>
-  <w:abstractNum w:abstractNumId="9" w15:restartNumberingAfterBreak="0">
+  <w:abstractNum w:abstractNumId="9">
     <w:nsid w:val="3B055C18"/>
     <w:multiLevelType w:val="multilevel"/>
     <w:tmpl w:val="970E619E"/>
@@ -47697,7 +47717,7 @@
       </w:rPr>
     </w:lvl>
   </w:abstractNum>
-  <w:abstractNum w:abstractNumId="10" w15:restartNumberingAfterBreak="0">
+  <w:abstractNum w:abstractNumId="10">
     <w:nsid w:val="3B590A1D"/>
     <w:multiLevelType w:val="multilevel"/>
     <w:tmpl w:val="2A1CC166"/>
@@ -47818,7 +47838,7 @@
       </w:rPr>
     </w:lvl>
   </w:abstractNum>
-  <w:abstractNum w:abstractNumId="11" w15:restartNumberingAfterBreak="0">
+  <w:abstractNum w:abstractNumId="11">
     <w:nsid w:val="47745F25"/>
     <w:multiLevelType w:val="hybridMultilevel"/>
     <w:tmpl w:val="D1A2F4C6"/>
@@ -47911,7 +47931,7 @@
       </w:pPr>
     </w:lvl>
   </w:abstractNum>
-  <w:abstractNum w:abstractNumId="12" w15:restartNumberingAfterBreak="0">
+  <w:abstractNum w:abstractNumId="12">
     <w:nsid w:val="47CF248B"/>
     <w:multiLevelType w:val="hybridMultilevel"/>
     <w:tmpl w:val="563CAE0E"/>
@@ -48024,7 +48044,7 @@
       </w:rPr>
     </w:lvl>
   </w:abstractNum>
-  <w:abstractNum w:abstractNumId="13" w15:restartNumberingAfterBreak="0">
+  <w:abstractNum w:abstractNumId="13">
     <w:nsid w:val="47E72297"/>
     <w:multiLevelType w:val="hybridMultilevel"/>
     <w:tmpl w:val="8C564C9E"/>
@@ -48137,7 +48157,7 @@
       </w:rPr>
     </w:lvl>
   </w:abstractNum>
-  <w:abstractNum w:abstractNumId="14" w15:restartNumberingAfterBreak="0">
+  <w:abstractNum w:abstractNumId="14">
     <w:nsid w:val="539F32A6"/>
     <w:multiLevelType w:val="hybridMultilevel"/>
     <w:tmpl w:val="72D0F4F4"/>
@@ -48250,7 +48270,7 @@
       </w:rPr>
     </w:lvl>
   </w:abstractNum>
-  <w:abstractNum w:abstractNumId="15" w15:restartNumberingAfterBreak="0">
+  <w:abstractNum w:abstractNumId="15">
     <w:nsid w:val="58674243"/>
     <w:multiLevelType w:val="multilevel"/>
     <w:tmpl w:val="0419001F"/>
@@ -48336,7 +48356,7 @@
       </w:pPr>
     </w:lvl>
   </w:abstractNum>
-  <w:abstractNum w:abstractNumId="16" w15:restartNumberingAfterBreak="0">
+  <w:abstractNum w:abstractNumId="16">
     <w:nsid w:val="5A72030E"/>
     <w:multiLevelType w:val="hybridMultilevel"/>
     <w:tmpl w:val="C336A016"/>
@@ -48425,7 +48445,7 @@
       </w:pPr>
     </w:lvl>
   </w:abstractNum>
-  <w:abstractNum w:abstractNumId="17" w15:restartNumberingAfterBreak="0">
+  <w:abstractNum w:abstractNumId="17">
     <w:nsid w:val="60491FE2"/>
     <w:multiLevelType w:val="hybridMultilevel"/>
     <w:tmpl w:val="713A3734"/>
@@ -48514,7 +48534,7 @@
       </w:pPr>
     </w:lvl>
   </w:abstractNum>
-  <w:abstractNum w:abstractNumId="18" w15:restartNumberingAfterBreak="0">
+  <w:abstractNum w:abstractNumId="18">
     <w:nsid w:val="64684431"/>
     <w:multiLevelType w:val="hybridMultilevel"/>
     <w:tmpl w:val="C05ADC68"/>
@@ -48627,7 +48647,7 @@
       </w:rPr>
     </w:lvl>
   </w:abstractNum>
-  <w:abstractNum w:abstractNumId="19" w15:restartNumberingAfterBreak="0">
+  <w:abstractNum w:abstractNumId="19">
     <w:nsid w:val="69F5385C"/>
     <w:multiLevelType w:val="hybridMultilevel"/>
     <w:tmpl w:val="73C83250"/>
@@ -48740,7 +48760,7 @@
       </w:rPr>
     </w:lvl>
   </w:abstractNum>
-  <w:abstractNum w:abstractNumId="20" w15:restartNumberingAfterBreak="0">
+  <w:abstractNum w:abstractNumId="20">
     <w:nsid w:val="6F3F0D7F"/>
     <w:multiLevelType w:val="hybridMultilevel"/>
     <w:tmpl w:val="62A60E14"/>
@@ -48852,7 +48872,7 @@
       </w:rPr>
     </w:lvl>
   </w:abstractNum>
-  <w:abstractNum w:abstractNumId="21" w15:restartNumberingAfterBreak="0">
+  <w:abstractNum w:abstractNumId="21">
     <w:nsid w:val="7DE637A7"/>
     <w:multiLevelType w:val="hybridMultilevel"/>
     <w:tmpl w:val="5D0CF540"/>
@@ -48945,7 +48965,7 @@
       </w:pPr>
     </w:lvl>
   </w:abstractNum>
-  <w:abstractNum w:abstractNumId="22" w15:restartNumberingAfterBreak="0">
+  <w:abstractNum w:abstractNumId="22">
     <w:nsid w:val="7FF3617D"/>
     <w:multiLevelType w:val="hybridMultilevel"/>
     <w:tmpl w:val="8FA07AE8"/>
@@ -49792,6 +49812,7 @@
       <w:spacing w:after="0" w:line="240" w:lineRule="auto"/>
     </w:pPr>
     <w:tblPr>
+      <w:tblInd w:w="0" w:type="dxa"/>
       <w:tblBorders>
         <w:top w:val="single" w:sz="4" w:space="0" w:color="000000" w:themeColor="text1"/>
         <w:left w:val="single" w:sz="4" w:space="0" w:color="000000" w:themeColor="text1"/>
@@ -49800,6 +49821,12 @@
         <w:insideH w:val="single" w:sz="4" w:space="0" w:color="000000" w:themeColor="text1"/>
         <w:insideV w:val="single" w:sz="4" w:space="0" w:color="000000" w:themeColor="text1"/>
       </w:tblBorders>
+      <w:tblCellMar>
+        <w:top w:w="0" w:type="dxa"/>
+        <w:left w:w="108" w:type="dxa"/>
+        <w:bottom w:w="0" w:type="dxa"/>
+        <w:right w:w="108" w:type="dxa"/>
+      </w:tblCellMar>
     </w:tblPr>
   </w:style>
   <w:style w:type="character" w:customStyle="1" w:styleId="20">
@@ -50394,7 +50421,7 @@
 </file>
 
 <file path=customXml/itemProps1.xml><?xml version="1.0" encoding="utf-8"?>
-<ds:datastoreItem xmlns:ds="http://schemas.openxmlformats.org/officeDocument/2006/customXml" ds:itemID="{729C90D7-ED4A-4543-AAA5-A50360910675}">
+<ds:datastoreItem xmlns:ds="http://schemas.openxmlformats.org/officeDocument/2006/customXml" ds:itemID="{B5E10CFB-CA5F-4F81-AAAE-29C941C7A16D}">
   <ds:schemaRefs>
     <ds:schemaRef ds:uri="http://schemas.openxmlformats.org/officeDocument/2006/bibliography"/>
   </ds:schemaRefs>

--- a/Курсовой.docx
+++ b/Курсовой.docx
@@ -55,19 +55,11 @@
           <w:sz w:val="32"/>
         </w:rPr>
       </w:pPr>
-      <w:proofErr w:type="gramStart"/>
       <w:r>
         <w:rPr>
           <w:sz w:val="32"/>
         </w:rPr>
-        <w:t>БЕЛОРУССКИЙ  ГОСУДАРСТВЕННЫЙ</w:t>
-      </w:r>
-      <w:proofErr w:type="gramEnd"/>
-      <w:r>
-        <w:rPr>
-          <w:sz w:val="32"/>
-        </w:rPr>
-        <w:t xml:space="preserve">  УНИВЕРСИТЕТ</w:t>
+        <w:t>БЕЛОРУССКИЙ  ГОСУДАРСТВЕННЫЙ  УНИВЕРСИТЕТ</w:t>
       </w:r>
     </w:p>
     <w:p>
@@ -78,19 +70,11 @@
           <w:sz w:val="32"/>
         </w:rPr>
       </w:pPr>
-      <w:proofErr w:type="gramStart"/>
       <w:r>
         <w:rPr>
           <w:sz w:val="32"/>
         </w:rPr>
-        <w:t>ИНФОРМАТИКИ  И</w:t>
-      </w:r>
-      <w:proofErr w:type="gramEnd"/>
-      <w:r>
-        <w:rPr>
-          <w:sz w:val="32"/>
-        </w:rPr>
-        <w:t xml:space="preserve">  РАДИОЭЛЕКТРОНИКИ</w:t>
+        <w:t>ИНФОРМАТИКИ  И  РАДИОЭЛЕКТРОНИКИ</w:t>
       </w:r>
     </w:p>
     <w:p>
@@ -331,21 +315,12 @@
         </w:rPr>
         <w:tab/>
       </w:r>
-      <w:proofErr w:type="spellStart"/>
       <w:r>
         <w:rPr>
           <w:iCs/>
           <w:sz w:val="32"/>
         </w:rPr>
-        <w:t>Андрадэ</w:t>
-      </w:r>
-      <w:proofErr w:type="spellEnd"/>
-      <w:r>
-        <w:rPr>
-          <w:iCs/>
-          <w:sz w:val="32"/>
-        </w:rPr>
-        <w:t xml:space="preserve"> А.И.</w:t>
+        <w:t>Андрадэ А.И.</w:t>
       </w:r>
     </w:p>
     <w:p>
@@ -517,23 +492,7 @@
             <w:sz w:val="16"/>
             <w:szCs w:val="16"/>
           </w:rPr>
-          <w:t>…………………</w:t>
-        </w:r>
-        <w:proofErr w:type="gramStart"/>
-        <w:r>
-          <w:rPr>
-            <w:sz w:val="16"/>
-            <w:szCs w:val="16"/>
-          </w:rPr>
-          <w:t>…….</w:t>
-        </w:r>
-        <w:proofErr w:type="gramEnd"/>
-        <w:r>
-          <w:rPr>
-            <w:sz w:val="16"/>
-            <w:szCs w:val="16"/>
-          </w:rPr>
-          <w:t>.</w:t>
+          <w:t>………………………..</w:t>
         </w:r>
         <w:r>
           <w:rPr>
@@ -574,23 +533,7 @@
             <w:szCs w:val="16"/>
           </w:rPr>
           <w:tab/>
-          <w:t>…………</w:t>
-        </w:r>
-        <w:proofErr w:type="gramStart"/>
-        <w:r>
-          <w:rPr>
-            <w:sz w:val="16"/>
-            <w:szCs w:val="16"/>
-          </w:rPr>
-          <w:t>…….</w:t>
-        </w:r>
-        <w:proofErr w:type="gramEnd"/>
-        <w:r>
-          <w:rPr>
-            <w:sz w:val="16"/>
-            <w:szCs w:val="16"/>
-          </w:rPr>
-          <w:t>.…………………………………………………………………………………………….</w:t>
+          <w:t>………………..…………………………………………………………………………………………….</w:t>
         </w:r>
         <w:r>
           <w:rPr>
@@ -621,7 +564,6 @@
         <w:r>
           <w:t>Краткое описание объекта производства и технологического процесса</w:t>
         </w:r>
-        <w:proofErr w:type="gramStart"/>
         <w:r>
           <w:rPr>
             <w:sz w:val="16"/>
@@ -630,7 +572,6 @@
           <w:tab/>
           <w:t>….</w:t>
         </w:r>
-        <w:proofErr w:type="gramEnd"/>
         <w:r>
           <w:rPr>
             <w:noProof/>
@@ -669,17 +610,8 @@
           <w:sz w:val="16"/>
           <w:szCs w:val="16"/>
         </w:rPr>
-        <w:t>…………</w:t>
-      </w:r>
-      <w:proofErr w:type="gramStart"/>
-      <w:r>
-        <w:rPr>
-          <w:sz w:val="16"/>
-          <w:szCs w:val="16"/>
-        </w:rPr>
-        <w:t>…….</w:t>
-      </w:r>
-      <w:proofErr w:type="gramEnd"/>
+        <w:t>……………….</w:t>
+      </w:r>
       <w:r>
         <w:t>6</w:t>
       </w:r>
@@ -861,23 +793,7 @@
           <w:sz w:val="16"/>
           <w:szCs w:val="16"/>
         </w:rPr>
-        <w:t>………………………………………………………………</w:t>
-      </w:r>
-      <w:proofErr w:type="gramStart"/>
-      <w:r>
-        <w:rPr>
-          <w:sz w:val="16"/>
-          <w:szCs w:val="16"/>
-        </w:rPr>
-        <w:t>…….</w:t>
-      </w:r>
-      <w:proofErr w:type="gramEnd"/>
-      <w:r>
-        <w:rPr>
-          <w:sz w:val="16"/>
-          <w:szCs w:val="16"/>
-        </w:rPr>
-        <w:t>.</w:t>
+        <w:t>……………………………………………………………………..</w:t>
       </w:r>
       <w:r>
         <w:t>19</w:t>
@@ -1083,13 +999,8 @@
         <w:spacing w:line="360" w:lineRule="auto"/>
       </w:pPr>
       <w:r>
-        <w:t xml:space="preserve">           </w:t>
-      </w:r>
-      <w:proofErr w:type="gramStart"/>
-      <w:r>
-        <w:t>инструмента</w:t>
-      </w:r>
-      <w:proofErr w:type="gramEnd"/>
+        <w:t xml:space="preserve">           инструмента</w:t>
+      </w:r>
       <w:r>
         <w:tab/>
       </w:r>
@@ -1172,23 +1083,7 @@
           <w:sz w:val="16"/>
           <w:szCs w:val="16"/>
         </w:rPr>
-        <w:t>……</w:t>
-      </w:r>
-      <w:proofErr w:type="gramStart"/>
-      <w:r>
-        <w:rPr>
-          <w:sz w:val="16"/>
-          <w:szCs w:val="16"/>
-        </w:rPr>
-        <w:t>…….</w:t>
-      </w:r>
-      <w:proofErr w:type="gramEnd"/>
-      <w:r>
-        <w:rPr>
-          <w:sz w:val="16"/>
-          <w:szCs w:val="16"/>
-        </w:rPr>
-        <w:t>.</w:t>
+        <w:t>…………..</w:t>
       </w:r>
       <w:r>
         <w:t>22</w:t>
@@ -1304,23 +1199,7 @@
           <w:sz w:val="16"/>
           <w:szCs w:val="16"/>
         </w:rPr>
-        <w:t>…………………</w:t>
-      </w:r>
-      <w:proofErr w:type="gramStart"/>
-      <w:r>
-        <w:rPr>
-          <w:sz w:val="16"/>
-          <w:szCs w:val="16"/>
-        </w:rPr>
-        <w:t>…….</w:t>
-      </w:r>
-      <w:proofErr w:type="gramEnd"/>
-      <w:r>
-        <w:rPr>
-          <w:sz w:val="16"/>
-          <w:szCs w:val="16"/>
-        </w:rPr>
-        <w:t>.</w:t>
+        <w:t>………………………..</w:t>
       </w:r>
       <w:r>
         <w:t>24</w:t>
@@ -1402,23 +1281,7 @@
           <w:sz w:val="16"/>
           <w:szCs w:val="16"/>
         </w:rPr>
-        <w:t>………</w:t>
-      </w:r>
-      <w:proofErr w:type="gramStart"/>
-      <w:r>
-        <w:rPr>
-          <w:sz w:val="16"/>
-          <w:szCs w:val="16"/>
-        </w:rPr>
-        <w:t>…….</w:t>
-      </w:r>
-      <w:proofErr w:type="gramEnd"/>
-      <w:r>
-        <w:rPr>
-          <w:sz w:val="16"/>
-          <w:szCs w:val="16"/>
-        </w:rPr>
-        <w:t>.</w:t>
+        <w:t>……………..</w:t>
       </w:r>
       <w:r>
         <w:t>26</w:t>
@@ -1462,23 +1325,7 @@
           <w:sz w:val="16"/>
           <w:szCs w:val="16"/>
         </w:rPr>
-        <w:t>………………………………………………………………………………………………………………………</w:t>
-      </w:r>
-      <w:proofErr w:type="gramStart"/>
-      <w:r>
-        <w:rPr>
-          <w:sz w:val="16"/>
-          <w:szCs w:val="16"/>
-        </w:rPr>
-        <w:t>…….</w:t>
-      </w:r>
-      <w:proofErr w:type="gramEnd"/>
-      <w:r>
-        <w:rPr>
-          <w:sz w:val="16"/>
-          <w:szCs w:val="16"/>
-        </w:rPr>
-        <w:t>.</w:t>
+        <w:t>……………………………………………………………………………………………………………………………..</w:t>
       </w:r>
       <w:r>
         <w:t>38</w:t>
@@ -1512,23 +1359,7 @@
           <w:sz w:val="16"/>
           <w:szCs w:val="16"/>
         </w:rPr>
-        <w:t>…………………………………………………………………………………………………………………</w:t>
-      </w:r>
-      <w:proofErr w:type="gramStart"/>
-      <w:r>
-        <w:rPr>
-          <w:sz w:val="16"/>
-          <w:szCs w:val="16"/>
-        </w:rPr>
-        <w:t>…….</w:t>
-      </w:r>
-      <w:proofErr w:type="gramEnd"/>
-      <w:r>
-        <w:rPr>
-          <w:sz w:val="16"/>
-          <w:szCs w:val="16"/>
-        </w:rPr>
-        <w:t>.</w:t>
+        <w:t>………………………………………………………………………………………………………………………..</w:t>
       </w:r>
       <w:r>
         <w:t>45</w:t>
@@ -1562,17 +1393,8 @@
           <w:sz w:val="16"/>
           <w:szCs w:val="16"/>
         </w:rPr>
-        <w:t>…………………………………………………………………………</w:t>
-      </w:r>
-      <w:proofErr w:type="gramStart"/>
-      <w:r>
-        <w:rPr>
-          <w:sz w:val="16"/>
-          <w:szCs w:val="16"/>
-        </w:rPr>
-        <w:t>…….</w:t>
-      </w:r>
-      <w:proofErr w:type="gramEnd"/>
+        <w:t>……………………………………………………………………………….</w:t>
+      </w:r>
       <w:r>
         <w:t>46</w:t>
       </w:r>
@@ -1723,16 +1545,15 @@
           <w:sz w:val="28"/>
           <w:szCs w:val="28"/>
         </w:rPr>
-        <w:t xml:space="preserve"> поточное производство, в частности </w:t>
-      </w:r>
-      <w:proofErr w:type="spellStart"/>
+        <w:t xml:space="preserve"> поточное производство, в частности однопредметн</w:t>
+      </w:r>
       <w:r>
         <w:rPr>
           <w:rFonts w:eastAsia="Calibri"/>
           <w:sz w:val="28"/>
           <w:szCs w:val="28"/>
         </w:rPr>
-        <w:t>однопредметн</w:t>
+        <w:t>ая</w:t>
       </w:r>
       <w:r>
         <w:rPr>
@@ -1740,169 +1561,128 @@
           <w:sz w:val="28"/>
           <w:szCs w:val="28"/>
         </w:rPr>
+        <w:t xml:space="preserve"> </w:t>
+      </w:r>
+      <w:r>
+        <w:rPr>
+          <w:rFonts w:eastAsia="Calibri"/>
+          <w:sz w:val="28"/>
+          <w:szCs w:val="28"/>
+        </w:rPr>
+        <w:t>не</w:t>
+      </w:r>
+      <w:r>
+        <w:rPr>
+          <w:rFonts w:eastAsia="Calibri"/>
+          <w:sz w:val="28"/>
+          <w:szCs w:val="28"/>
+        </w:rPr>
+        <w:t>прерывно</w:t>
+      </w:r>
+      <w:r>
+        <w:rPr>
+          <w:sz w:val="28"/>
+          <w:szCs w:val="28"/>
+        </w:rPr>
+        <w:t>-</w:t>
+      </w:r>
+      <w:r>
+        <w:rPr>
+          <w:rFonts w:eastAsia="Calibri"/>
+          <w:sz w:val="28"/>
+          <w:szCs w:val="28"/>
+        </w:rPr>
+        <w:t>поточн</w:t>
+      </w:r>
+      <w:r>
+        <w:rPr>
+          <w:rFonts w:eastAsia="Calibri"/>
+          <w:sz w:val="28"/>
+          <w:szCs w:val="28"/>
+        </w:rPr>
         <w:t>ая</w:t>
       </w:r>
-      <w:proofErr w:type="spellEnd"/>
       <w:r>
         <w:rPr>
           <w:rFonts w:eastAsia="Calibri"/>
           <w:sz w:val="28"/>
           <w:szCs w:val="28"/>
         </w:rPr>
+        <w:t xml:space="preserve"> лини</w:t>
+      </w:r>
+      <w:r>
+        <w:rPr>
+          <w:rFonts w:eastAsia="Calibri"/>
+          <w:sz w:val="28"/>
+          <w:szCs w:val="28"/>
+        </w:rPr>
+        <w:t>я</w:t>
+      </w:r>
+      <w:r>
+        <w:rPr>
+          <w:rFonts w:eastAsia="Calibri"/>
+          <w:sz w:val="28"/>
+          <w:szCs w:val="28"/>
+        </w:rPr>
+        <w:t>.</w:t>
+      </w:r>
+    </w:p>
+    <w:p>
+      <w:pPr>
+        <w:pStyle w:val="13"/>
+        <w:rPr>
+          <w:rFonts w:ascii="Times New Roman" w:hAnsi="Times New Roman"/>
+          <w:szCs w:val="28"/>
+        </w:rPr>
+      </w:pPr>
+      <w:r>
+        <w:rPr>
+          <w:rFonts w:ascii="Times New Roman" w:hAnsi="Times New Roman"/>
+          <w:szCs w:val="28"/>
+        </w:rPr>
+        <w:t xml:space="preserve">Поточное производство – это такая форма организации производства, при которой технологический процесс совершается непрерывно и ритмично на расположенных в технологической последовательности рабочих местах с закреплением за каждым отдельных операций. </w:t>
+      </w:r>
+      <w:r>
+        <w:rPr>
+          <w:rFonts w:ascii="Times New Roman" w:eastAsia="Calibri" w:hAnsi="Times New Roman"/>
+          <w:szCs w:val="28"/>
+        </w:rPr>
+        <w:t>Поточное производство – это наиболее прогрессивная форма организации, при которой последовательно реализуются все общие требования рационального ведения производственного процесса.</w:t>
+      </w:r>
+      <w:r>
+        <w:rPr>
+          <w:rFonts w:ascii="Times New Roman" w:eastAsia="Calibri" w:hAnsi="Times New Roman"/>
+          <w:szCs w:val="28"/>
+        </w:rPr>
         <w:t xml:space="preserve"> </w:t>
       </w:r>
       <w:r>
         <w:rPr>
+          <w:rFonts w:ascii="Times New Roman" w:eastAsia="Calibri" w:hAnsi="Times New Roman"/>
+          <w:szCs w:val="28"/>
+        </w:rPr>
+        <w:t>Поточные методы производства широко распространенны во многих отраслях промышленности, особенно широко применяются на предприятиях массового и</w:t>
+      </w:r>
+      <w:r>
+        <w:rPr>
           <w:rFonts w:eastAsia="Calibri"/>
-          <w:sz w:val="28"/>
-          <w:szCs w:val="28"/>
-        </w:rPr>
-        <w:t>не</w:t>
-      </w:r>
-      <w:r>
-        <w:rPr>
-          <w:rFonts w:eastAsia="Calibri"/>
-          <w:sz w:val="28"/>
-          <w:szCs w:val="28"/>
-        </w:rPr>
-        <w:t>прерывно</w:t>
-      </w:r>
-      <w:r>
-        <w:rPr>
-          <w:sz w:val="28"/>
-          <w:szCs w:val="28"/>
-        </w:rPr>
-        <w:t>-</w:t>
-      </w:r>
-      <w:r>
-        <w:rPr>
-          <w:rFonts w:eastAsia="Calibri"/>
-          <w:sz w:val="28"/>
-          <w:szCs w:val="28"/>
-        </w:rPr>
-        <w:t>поточн</w:t>
-      </w:r>
-      <w:r>
-        <w:rPr>
-          <w:rFonts w:eastAsia="Calibri"/>
-          <w:sz w:val="28"/>
-          <w:szCs w:val="28"/>
-        </w:rPr>
-        <w:t>ая</w:t>
-      </w:r>
-      <w:r>
-        <w:rPr>
-          <w:rFonts w:eastAsia="Calibri"/>
-          <w:sz w:val="28"/>
-          <w:szCs w:val="28"/>
-        </w:rPr>
-        <w:t xml:space="preserve"> лини</w:t>
-      </w:r>
-      <w:r>
-        <w:rPr>
-          <w:rFonts w:eastAsia="Calibri"/>
-          <w:sz w:val="28"/>
-          <w:szCs w:val="28"/>
-        </w:rPr>
-        <w:t>я</w:t>
-      </w:r>
-      <w:r>
-        <w:rPr>
-          <w:rFonts w:eastAsia="Calibri"/>
-          <w:sz w:val="28"/>
-          <w:szCs w:val="28"/>
-        </w:rPr>
-        <w:t>.</w:t>
-      </w:r>
-    </w:p>
-    <w:p>
-      <w:pPr>
-        <w:pStyle w:val="13"/>
-        <w:rPr>
-          <w:rFonts w:ascii="Times New Roman" w:hAnsi="Times New Roman"/>
-          <w:szCs w:val="28"/>
-        </w:rPr>
-      </w:pPr>
-      <w:r>
-        <w:rPr>
-          <w:rFonts w:ascii="Times New Roman" w:hAnsi="Times New Roman"/>
-          <w:szCs w:val="28"/>
-        </w:rPr>
-        <w:t xml:space="preserve">Поточное производство – это такая форма организации производства, при которой технологический процесс совершается непрерывно и ритмично на расположенных в технологической последовательности рабочих местах с закреплением за каждым отдельных операций. </w:t>
+          <w:szCs w:val="28"/>
+        </w:rPr>
+        <w:t xml:space="preserve"> </w:t>
       </w:r>
       <w:r>
         <w:rPr>
           <w:rFonts w:ascii="Times New Roman" w:eastAsia="Calibri" w:hAnsi="Times New Roman"/>
           <w:szCs w:val="28"/>
         </w:rPr>
-        <w:t>Поточное производство – это наиболее прогрессивная форма организации, при которой последовательно реализуются все общие требования рационального ведения производственного процесса.</w:t>
+        <w:t xml:space="preserve">крупносерийного производства. </w:t>
       </w:r>
       <w:r>
         <w:rPr>
           <w:rFonts w:ascii="Times New Roman" w:eastAsia="Calibri" w:hAnsi="Times New Roman"/>
           <w:szCs w:val="28"/>
         </w:rPr>
-        <w:t xml:space="preserve"> </w:t>
-      </w:r>
-      <w:r>
-        <w:rPr>
-          <w:rFonts w:ascii="Times New Roman" w:eastAsia="Calibri" w:hAnsi="Times New Roman"/>
-          <w:szCs w:val="28"/>
-        </w:rPr>
-        <w:t xml:space="preserve">Поточные методы производства широко </w:t>
-      </w:r>
-      <w:proofErr w:type="spellStart"/>
-      <w:r>
-        <w:rPr>
-          <w:rFonts w:ascii="Times New Roman" w:eastAsia="Calibri" w:hAnsi="Times New Roman"/>
-          <w:szCs w:val="28"/>
-        </w:rPr>
-        <w:t>распространенны</w:t>
-      </w:r>
-      <w:proofErr w:type="spellEnd"/>
-      <w:r>
-        <w:rPr>
-          <w:rFonts w:ascii="Times New Roman" w:eastAsia="Calibri" w:hAnsi="Times New Roman"/>
-          <w:szCs w:val="28"/>
-        </w:rPr>
-        <w:t xml:space="preserve"> во многих отраслях промышленности, особенно широко применяются на предприятиях массового и</w:t>
-      </w:r>
-      <w:r>
-        <w:rPr>
-          <w:rFonts w:eastAsia="Calibri"/>
-          <w:szCs w:val="28"/>
-        </w:rPr>
-        <w:t xml:space="preserve"> </w:t>
-      </w:r>
-      <w:r>
-        <w:rPr>
-          <w:rFonts w:ascii="Times New Roman" w:eastAsia="Calibri" w:hAnsi="Times New Roman"/>
-          <w:szCs w:val="28"/>
-        </w:rPr>
-        <w:t xml:space="preserve">крупносерийного производства. </w:t>
-      </w:r>
-      <w:r>
-        <w:rPr>
-          <w:rFonts w:ascii="Times New Roman" w:eastAsia="Calibri" w:hAnsi="Times New Roman"/>
-          <w:szCs w:val="28"/>
-        </w:rPr>
-        <w:t xml:space="preserve">Применение поточного производства значительно повышает экономическую эффективность работы предприятия. Наиболее современными поточными линиями, обеспечивающими минимальную длительность производственного цикла изделий и строго ритмичную работу на всех рабочих местах, являются </w:t>
-      </w:r>
-      <w:proofErr w:type="spellStart"/>
-      <w:r>
-        <w:rPr>
-          <w:rFonts w:ascii="Times New Roman" w:eastAsia="Calibri" w:hAnsi="Times New Roman"/>
-          <w:szCs w:val="28"/>
-        </w:rPr>
-        <w:t>однопредметные</w:t>
-      </w:r>
-      <w:proofErr w:type="spellEnd"/>
-      <w:r>
-        <w:rPr>
-          <w:rFonts w:ascii="Times New Roman" w:eastAsia="Calibri" w:hAnsi="Times New Roman"/>
-          <w:szCs w:val="28"/>
-        </w:rPr>
-        <w:t xml:space="preserve"> непрерывно-поточные линии. </w:t>
+        <w:t xml:space="preserve">Применение поточного производства значительно повышает экономическую эффективность работы предприятия. Наиболее современными поточными линиями, обеспечивающими минимальную длительность производственного цикла изделий и строго ритмичную работу на всех рабочих местах, являются однопредметные непрерывно-поточные линии. </w:t>
       </w:r>
     </w:p>
     <w:p>
@@ -1949,59 +1729,23 @@
           <w:sz w:val="28"/>
           <w:szCs w:val="28"/>
         </w:rPr>
-        <w:t xml:space="preserve">рассчитываются необходимые для организации данного </w:t>
-      </w:r>
-      <w:proofErr w:type="gramStart"/>
+        <w:t>рассчитываются необходимые для организации данного производства  календарно-плановые нормативы</w:t>
+      </w:r>
       <w:r>
         <w:rPr>
           <w:rFonts w:eastAsia="Calibri"/>
           <w:sz w:val="28"/>
           <w:szCs w:val="28"/>
         </w:rPr>
-        <w:t>производства  календарно</w:t>
-      </w:r>
-      <w:proofErr w:type="gramEnd"/>
+        <w:t xml:space="preserve">. </w:t>
+      </w:r>
       <w:r>
         <w:rPr>
           <w:rFonts w:eastAsia="Calibri"/>
           <w:sz w:val="28"/>
           <w:szCs w:val="28"/>
         </w:rPr>
-        <w:t>-плановые нормативы</w:t>
-      </w:r>
-      <w:r>
-        <w:rPr>
-          <w:rFonts w:eastAsia="Calibri"/>
-          <w:sz w:val="28"/>
-          <w:szCs w:val="28"/>
-        </w:rPr>
-        <w:t xml:space="preserve">. </w:t>
-      </w:r>
-      <w:r>
-        <w:rPr>
-          <w:rFonts w:eastAsia="Calibri"/>
-          <w:sz w:val="28"/>
-          <w:szCs w:val="28"/>
-        </w:rPr>
-        <w:t xml:space="preserve">Совершенно необходимым условием для успешной деятельности предприятия в современных экономических условиях является технико-экономическое обоснование производства данного изделия. Для </w:t>
-      </w:r>
-      <w:proofErr w:type="gramStart"/>
-      <w:r>
-        <w:rPr>
-          <w:rFonts w:eastAsia="Calibri"/>
-          <w:sz w:val="28"/>
-          <w:szCs w:val="28"/>
-        </w:rPr>
-        <w:t>этого  в</w:t>
-      </w:r>
-      <w:proofErr w:type="gramEnd"/>
-      <w:r>
-        <w:rPr>
-          <w:rFonts w:eastAsia="Calibri"/>
-          <w:sz w:val="28"/>
-          <w:szCs w:val="28"/>
-        </w:rPr>
-        <w:t xml:space="preserve"> работе рассчит</w:t>
+        <w:t>Совершенно необходимым условием для успешной деятельности предприятия в современных экономических условиях является технико-экономическое обоснование производства данного изделия. Для этого  в работе рассчит</w:t>
       </w:r>
       <w:r>
         <w:rPr>
@@ -2326,15 +2070,7 @@
           <w:sz w:val="28"/>
           <w:szCs w:val="28"/>
         </w:rPr>
-        <w:t xml:space="preserve"> потери времени на плановые ремонты рабочих мест (оборудования) 2-6</w:t>
-      </w:r>
-      <w:proofErr w:type="gramStart"/>
-      <w:r>
-        <w:rPr>
-          <w:sz w:val="28"/>
-          <w:szCs w:val="28"/>
-        </w:rPr>
-        <w:t>%</w:t>
+        <w:t xml:space="preserve"> потери времени на плановые ремонты рабочих мест (оборудования) 2-6%</w:t>
       </w:r>
       <w:r>
         <w:rPr>
@@ -2348,15 +2084,7 @@
           <w:sz w:val="28"/>
           <w:szCs w:val="28"/>
         </w:rPr>
-        <w:t xml:space="preserve">  коэффициент</w:t>
-      </w:r>
-      <w:proofErr w:type="gramEnd"/>
-      <w:r>
-        <w:rPr>
-          <w:sz w:val="28"/>
-          <w:szCs w:val="28"/>
-        </w:rPr>
-        <w:t xml:space="preserve"> выполнения норм времени</w:t>
+        <w:t xml:space="preserve">  коэффициент выполнения норм времени</w:t>
       </w:r>
       <w:r>
         <w:rPr>
@@ -2673,13 +2401,8 @@
           </w:tcPr>
           <w:p>
             <w:r>
-              <w:t xml:space="preserve">3. Флюс </w:t>
-            </w:r>
-            <w:proofErr w:type="spellStart"/>
-            <w:r>
-              <w:t>спиртоканифольный</w:t>
-            </w:r>
-            <w:proofErr w:type="spellEnd"/>
+              <w:t>3. Флюс спиртоканифольный</w:t>
+            </w:r>
           </w:p>
         </w:tc>
         <w:tc>
@@ -3902,13 +3625,8 @@
           </w:tcPr>
           <w:p>
             <w:r>
-              <w:t xml:space="preserve">17. Заклёпка </w:t>
-            </w:r>
-            <w:proofErr w:type="spellStart"/>
-            <w:r>
-              <w:t>гетинаксовая</w:t>
-            </w:r>
-            <w:proofErr w:type="spellEnd"/>
+              <w:t>17. Заклёпка гетинаксовая</w:t>
+            </w:r>
           </w:p>
         </w:tc>
         <w:tc>
@@ -4167,13 +3885,8 @@
             <w:tcW w:w="2581" w:type="dxa"/>
           </w:tcPr>
           <w:p>
-            <w:proofErr w:type="spellStart"/>
-            <w:r>
-              <w:t>Пневмопресс</w:t>
-            </w:r>
-            <w:proofErr w:type="spellEnd"/>
-            <w:r>
-              <w:t>, пинцет</w:t>
+            <w:r>
+              <w:t>Пневмопресс, пинцет</w:t>
             </w:r>
           </w:p>
         </w:tc>
@@ -4416,15 +4129,7 @@
           </w:tcPr>
           <w:p>
             <w:r>
-              <w:t xml:space="preserve">8. Произвести </w:t>
-            </w:r>
-            <w:proofErr w:type="spellStart"/>
-            <w:r>
-              <w:t>допайку</w:t>
-            </w:r>
-            <w:proofErr w:type="spellEnd"/>
-            <w:r>
-              <w:t xml:space="preserve"> и проверку пайки. Протереть пайку ватным тампоном, смоченным в спирте</w:t>
+              <w:t>8. Произвести допайку и проверку пайки. Протереть пайку ватным тампоном, смоченным в спирте</w:t>
             </w:r>
           </w:p>
         </w:tc>
@@ -4980,10 +4685,10 @@
             <v:path o:extrusionok="f" gradientshapeok="t" o:connecttype="rect"/>
             <o:lock v:ext="edit" aspectratio="t"/>
           </v:shapetype>
-          <v:shape id="_x0000_i1025" type="#_x0000_t75" style="width:20.4pt;height:18.9pt" o:ole="">
+          <v:shape id="_x0000_i1025" type="#_x0000_t75" style="width:20.25pt;height:19.05pt" o:ole="">
             <v:imagedata r:id="rId8" o:title=""/>
           </v:shape>
-          <o:OLEObject Type="Embed" ProgID="Equation.3" ShapeID="_x0000_i1025" DrawAspect="Content" ObjectID="_1541863439" r:id="rId9"/>
+          <o:OLEObject Type="Embed" ProgID="Equation.3" ShapeID="_x0000_i1025" DrawAspect="Content" ObjectID="_1541930417" r:id="rId9"/>
         </w:object>
       </w:r>
       <w:r>
@@ -5000,10 +4705,10 @@
           <w:szCs w:val="28"/>
         </w:rPr>
         <w:object w:dxaOrig="380" w:dyaOrig="360">
-          <v:shape id="_x0000_i1026" type="#_x0000_t75" style="width:17.1pt;height:18.9pt" o:ole="">
+          <v:shape id="_x0000_i1026" type="#_x0000_t75" style="width:17.25pt;height:19.05pt" o:ole="">
             <v:imagedata r:id="rId10" o:title=""/>
           </v:shape>
-          <o:OLEObject Type="Embed" ProgID="Equation.3" ShapeID="_x0000_i1026" DrawAspect="Content" ObjectID="_1541863440" r:id="rId11"/>
+          <o:OLEObject Type="Embed" ProgID="Equation.3" ShapeID="_x0000_i1026" DrawAspect="Content" ObjectID="_1541930418" r:id="rId11"/>
         </w:object>
       </w:r>
       <w:r>
@@ -5049,10 +4754,10 @@
           <w:szCs w:val="28"/>
         </w:rPr>
         <w:object w:dxaOrig="1080" w:dyaOrig="700">
-          <v:shape id="_x0000_i1027" type="#_x0000_t75" style="width:59.1pt;height:38.1pt" o:ole="">
+          <v:shape id="_x0000_i1027" type="#_x0000_t75" style="width:58.9pt;height:38.1pt" o:ole="">
             <v:imagedata r:id="rId12" o:title=""/>
           </v:shape>
-          <o:OLEObject Type="Embed" ProgID="Equation.3" ShapeID="_x0000_i1027" DrawAspect="Content" ObjectID="_1541863441" r:id="rId13"/>
+          <o:OLEObject Type="Embed" ProgID="Equation.3" ShapeID="_x0000_i1027" DrawAspect="Content" ObjectID="_1541930419" r:id="rId13"/>
         </w:object>
       </w:r>
       <w:r>
@@ -5184,10 +4889,10 @@
           <w:szCs w:val="28"/>
         </w:rPr>
         <w:object w:dxaOrig="380" w:dyaOrig="380">
-          <v:shape id="_x0000_i1028" type="#_x0000_t75" style="width:18.9pt;height:18.9pt" o:ole="">
+          <v:shape id="_x0000_i1028" type="#_x0000_t75" style="width:19.05pt;height:19.05pt" o:ole="">
             <v:imagedata r:id="rId14" o:title=""/>
           </v:shape>
-          <o:OLEObject Type="Embed" ProgID="Equation.3" ShapeID="_x0000_i1028" DrawAspect="Content" ObjectID="_1541863442" r:id="rId15"/>
+          <o:OLEObject Type="Embed" ProgID="Equation.3" ShapeID="_x0000_i1028" DrawAspect="Content" ObjectID="_1541930420" r:id="rId15"/>
         </w:object>
       </w:r>
       <w:r>
@@ -5208,7 +4913,6 @@
           <w:szCs w:val="28"/>
         </w:rPr>
       </w:pPr>
-      <w:proofErr w:type="gramStart"/>
       <w:r>
         <w:rPr>
           <w:sz w:val="28"/>
@@ -5223,10 +4927,10 @@
           <w:szCs w:val="28"/>
         </w:rPr>
         <w:object w:dxaOrig="400" w:dyaOrig="360">
-          <v:shape id="_x0000_i1029" type="#_x0000_t75" style="width:20.4pt;height:18.9pt" o:ole="">
+          <v:shape id="_x0000_i1029" type="#_x0000_t75" style="width:20.25pt;height:19.05pt" o:ole="">
             <v:imagedata r:id="rId16" o:title=""/>
           </v:shape>
-          <o:OLEObject Type="Embed" ProgID="Equation.3" ShapeID="_x0000_i1029" DrawAspect="Content" ObjectID="_1541863443" r:id="rId17"/>
+          <o:OLEObject Type="Embed" ProgID="Equation.3" ShapeID="_x0000_i1029" DrawAspect="Content" ObjectID="_1541930421" r:id="rId17"/>
         </w:object>
       </w:r>
       <w:r>
@@ -5234,15 +4938,7 @@
           <w:sz w:val="28"/>
           <w:szCs w:val="28"/>
         </w:rPr>
-        <w:t xml:space="preserve"> ≤</w:t>
-      </w:r>
-      <w:proofErr w:type="gramEnd"/>
-      <w:r>
-        <w:rPr>
-          <w:sz w:val="28"/>
-          <w:szCs w:val="28"/>
-        </w:rPr>
-        <w:t xml:space="preserve"> 1, то это массовый тип производства, </w:t>
+        <w:t xml:space="preserve"> ≤ 1, то это массовый тип производства, </w:t>
       </w:r>
       <w:r>
         <w:rPr>
@@ -5251,10 +4947,10 @@
           <w:szCs w:val="28"/>
         </w:rPr>
         <w:object w:dxaOrig="400" w:dyaOrig="360">
-          <v:shape id="_x0000_i1030" type="#_x0000_t75" style="width:20.4pt;height:18.9pt" o:ole="">
+          <v:shape id="_x0000_i1030" type="#_x0000_t75" style="width:20.25pt;height:19.05pt" o:ole="">
             <v:imagedata r:id="rId18" o:title=""/>
           </v:shape>
-          <o:OLEObject Type="Embed" ProgID="Equation.3" ShapeID="_x0000_i1030" DrawAspect="Content" ObjectID="_1541863444" r:id="rId19"/>
+          <o:OLEObject Type="Embed" ProgID="Equation.3" ShapeID="_x0000_i1030" DrawAspect="Content" ObjectID="_1541930422" r:id="rId19"/>
         </w:object>
       </w:r>
       <w:r>
@@ -5271,10 +4967,10 @@
           <w:szCs w:val="28"/>
         </w:rPr>
         <w:object w:dxaOrig="400" w:dyaOrig="360">
-          <v:shape id="_x0000_i1031" type="#_x0000_t75" style="width:20.4pt;height:18.9pt" o:ole="">
+          <v:shape id="_x0000_i1031" type="#_x0000_t75" style="width:20.25pt;height:19.05pt" o:ole="">
             <v:imagedata r:id="rId20" o:title=""/>
           </v:shape>
-          <o:OLEObject Type="Embed" ProgID="Equation.3" ShapeID="_x0000_i1031" DrawAspect="Content" ObjectID="_1541863445" r:id="rId21"/>
+          <o:OLEObject Type="Embed" ProgID="Equation.3" ShapeID="_x0000_i1031" DrawAspect="Content" ObjectID="_1541930423" r:id="rId21"/>
         </w:object>
       </w:r>
       <w:r>
@@ -5291,10 +4987,10 @@
           <w:szCs w:val="28"/>
         </w:rPr>
         <w:object w:dxaOrig="400" w:dyaOrig="360">
-          <v:shape id="_x0000_i1032" type="#_x0000_t75" style="width:20.4pt;height:18.9pt" o:ole="">
+          <v:shape id="_x0000_i1032" type="#_x0000_t75" style="width:20.25pt;height:19.05pt" o:ole="">
             <v:imagedata r:id="rId22" o:title=""/>
           </v:shape>
-          <o:OLEObject Type="Embed" ProgID="Equation.3" ShapeID="_x0000_i1032" DrawAspect="Content" ObjectID="_1541863446" r:id="rId23"/>
+          <o:OLEObject Type="Embed" ProgID="Equation.3" ShapeID="_x0000_i1032" DrawAspect="Content" ObjectID="_1541930424" r:id="rId23"/>
         </w:object>
       </w:r>
       <w:r>
@@ -5311,10 +5007,10 @@
           <w:szCs w:val="28"/>
         </w:rPr>
         <w:object w:dxaOrig="400" w:dyaOrig="360">
-          <v:shape id="_x0000_i1033" type="#_x0000_t75" style="width:20.4pt;height:18.9pt" o:ole="">
+          <v:shape id="_x0000_i1033" type="#_x0000_t75" style="width:20.25pt;height:19.05pt" o:ole="">
             <v:imagedata r:id="rId24" o:title=""/>
           </v:shape>
-          <o:OLEObject Type="Embed" ProgID="Equation.3" ShapeID="_x0000_i1033" DrawAspect="Content" ObjectID="_1541863447" r:id="rId25"/>
+          <o:OLEObject Type="Embed" ProgID="Equation.3" ShapeID="_x0000_i1033" DrawAspect="Content" ObjectID="_1541930425" r:id="rId25"/>
         </w:object>
       </w:r>
       <w:r>
@@ -5360,10 +5056,10 @@
           <w:szCs w:val="28"/>
         </w:rPr>
         <w:object w:dxaOrig="1320" w:dyaOrig="980">
-          <v:shape id="_x0000_i1034" type="#_x0000_t75" style="width:69.3pt;height:51.6pt" o:ole="">
+          <v:shape id="_x0000_i1034" type="#_x0000_t75" style="width:69pt;height:51.75pt" o:ole="">
             <v:imagedata r:id="rId26" o:title=""/>
           </v:shape>
-          <o:OLEObject Type="Embed" ProgID="Equation.3" ShapeID="_x0000_i1034" DrawAspect="Content" ObjectID="_1541863448" r:id="rId27"/>
+          <o:OLEObject Type="Embed" ProgID="Equation.3" ShapeID="_x0000_i1034" DrawAspect="Content" ObjectID="_1541930426" r:id="rId27"/>
         </w:object>
       </w:r>
       <w:r>
@@ -5441,21 +5137,12 @@
           <w:szCs w:val="28"/>
         </w:rPr>
       </w:pPr>
-      <w:proofErr w:type="gramStart"/>
-      <w:r>
-        <w:rPr>
-          <w:sz w:val="28"/>
-          <w:szCs w:val="28"/>
-        </w:rPr>
-        <w:t>где</w:t>
-      </w:r>
-      <w:proofErr w:type="gramEnd"/>
-      <w:r>
-        <w:rPr>
-          <w:sz w:val="28"/>
-          <w:szCs w:val="28"/>
-        </w:rPr>
-        <w:t xml:space="preserve"> </w:t>
+      <w:r>
+        <w:rPr>
+          <w:sz w:val="28"/>
+          <w:szCs w:val="28"/>
+        </w:rPr>
+        <w:t xml:space="preserve">где </w:t>
       </w:r>
       <w:r>
         <w:rPr>
@@ -5471,10 +5158,10 @@
           <w:szCs w:val="28"/>
         </w:rPr>
         <w:object w:dxaOrig="400" w:dyaOrig="360">
-          <v:shape id="_x0000_i1035" type="#_x0000_t75" style="width:20.4pt;height:18.9pt" o:ole="">
+          <v:shape id="_x0000_i1035" type="#_x0000_t75" style="width:20.25pt;height:19.05pt" o:ole="">
             <v:imagedata r:id="rId28" o:title=""/>
           </v:shape>
-          <o:OLEObject Type="Embed" ProgID="Equation.3" ShapeID="_x0000_i1035" DrawAspect="Content" ObjectID="_1541863449" r:id="rId29"/>
+          <o:OLEObject Type="Embed" ProgID="Equation.3" ShapeID="_x0000_i1035" DrawAspect="Content" ObjectID="_1541930427" r:id="rId29"/>
         </w:object>
       </w:r>
       <w:r>
@@ -5502,10 +5189,10 @@
           <w:szCs w:val="28"/>
         </w:rPr>
         <w:object w:dxaOrig="180" w:dyaOrig="200">
-          <v:shape id="_x0000_i1036" type="#_x0000_t75" style="width:11.4pt;height:11.4pt" o:ole="">
+          <v:shape id="_x0000_i1036" type="#_x0000_t75" style="width:11.3pt;height:11.3pt" o:ole="">
             <v:imagedata r:id="rId30" o:title=""/>
           </v:shape>
-          <o:OLEObject Type="Embed" ProgID="Equation.3" ShapeID="_x0000_i1036" DrawAspect="Content" ObjectID="_1541863450" r:id="rId31"/>
+          <o:OLEObject Type="Embed" ProgID="Equation.3" ShapeID="_x0000_i1036" DrawAspect="Content" ObjectID="_1541930428" r:id="rId31"/>
         </w:object>
       </w:r>
       <w:r>
@@ -5547,10 +5234,10 @@
           <w:szCs w:val="28"/>
         </w:rPr>
         <w:object w:dxaOrig="780" w:dyaOrig="660">
-          <v:shape id="_x0000_i1037" type="#_x0000_t75" style="width:46.8pt;height:38.7pt" o:ole="">
+          <v:shape id="_x0000_i1037" type="#_x0000_t75" style="width:47pt;height:38.7pt" o:ole="">
             <v:imagedata r:id="rId32" o:title=""/>
           </v:shape>
-          <o:OLEObject Type="Embed" ProgID="Equation.DSMT4" ShapeID="_x0000_i1037" DrawAspect="Content" ObjectID="_1541863451" r:id="rId33"/>
+          <o:OLEObject Type="Embed" ProgID="Equation.DSMT4" ShapeID="_x0000_i1037" DrawAspect="Content" ObjectID="_1541930429" r:id="rId33"/>
         </w:object>
       </w:r>
       <w:r>
@@ -5621,7 +5308,6 @@
           <w:szCs w:val="28"/>
         </w:rPr>
       </w:pPr>
-      <w:proofErr w:type="gramStart"/>
       <w:r>
         <w:rPr>
           <w:sz w:val="28"/>
@@ -5636,7 +5322,6 @@
         </w:rPr>
         <w:t>де</w:t>
       </w:r>
-      <w:proofErr w:type="gramEnd"/>
       <w:r>
         <w:rPr>
           <w:sz w:val="28"/>
@@ -5651,10 +5336,10 @@
           <w:szCs w:val="28"/>
         </w:rPr>
         <w:object w:dxaOrig="380" w:dyaOrig="380">
-          <v:shape id="_x0000_i1038" type="#_x0000_t75" style="width:18.9pt;height:19.8pt" o:ole="">
+          <v:shape id="_x0000_i1038" type="#_x0000_t75" style="width:19.05pt;height:19.65pt" o:ole="">
             <v:imagedata r:id="rId34" o:title=""/>
           </v:shape>
-          <o:OLEObject Type="Embed" ProgID="Equation.DSMT4" ShapeID="_x0000_i1038" DrawAspect="Content" ObjectID="_1541863452" r:id="rId35"/>
+          <o:OLEObject Type="Embed" ProgID="Equation.DSMT4" ShapeID="_x0000_i1038" DrawAspect="Content" ObjectID="_1541930430" r:id="rId35"/>
         </w:object>
       </w:r>
       <w:r>
@@ -5682,10 +5367,10 @@
           <w:szCs w:val="28"/>
         </w:rPr>
         <w:object w:dxaOrig="279" w:dyaOrig="279">
-          <v:shape id="_x0000_i1039" type="#_x0000_t75" style="width:15pt;height:15pt" o:ole="">
+          <v:shape id="_x0000_i1039" type="#_x0000_t75" style="width:14.9pt;height:14.9pt" o:ole="">
             <v:imagedata r:id="rId36" o:title=""/>
           </v:shape>
-          <o:OLEObject Type="Embed" ProgID="Equation.3" ShapeID="_x0000_i1039" DrawAspect="Content" ObjectID="_1541863453" r:id="rId37"/>
+          <o:OLEObject Type="Embed" ProgID="Equation.3" ShapeID="_x0000_i1039" DrawAspect="Content" ObjectID="_1541930431" r:id="rId37"/>
         </w:object>
       </w:r>
       <w:r>
@@ -5735,10 +5420,10 @@
           <w:szCs w:val="28"/>
         </w:rPr>
         <w:object w:dxaOrig="2240" w:dyaOrig="680">
-          <v:shape id="_x0000_i1040" type="#_x0000_t75" style="width:117.6pt;height:36pt" o:ole="">
+          <v:shape id="_x0000_i1040" type="#_x0000_t75" style="width:117.8pt;height:36.3pt" o:ole="">
             <v:imagedata r:id="rId38" o:title=""/>
           </v:shape>
-          <o:OLEObject Type="Embed" ProgID="Equation.DSMT4" ShapeID="_x0000_i1040" DrawAspect="Content" ObjectID="_1541863454" r:id="rId39"/>
+          <o:OLEObject Type="Embed" ProgID="Equation.DSMT4" ShapeID="_x0000_i1040" DrawAspect="Content" ObjectID="_1541930432" r:id="rId39"/>
         </w:object>
       </w:r>
       <w:r>
@@ -5802,7 +5487,6 @@
           <w:szCs w:val="28"/>
         </w:rPr>
       </w:pPr>
-      <w:proofErr w:type="gramStart"/>
       <w:r>
         <w:rPr>
           <w:sz w:val="28"/>
@@ -5817,7 +5501,6 @@
         </w:rPr>
         <w:t>де</w:t>
       </w:r>
-      <w:proofErr w:type="gramEnd"/>
       <w:r>
         <w:rPr>
           <w:sz w:val="28"/>
@@ -5832,10 +5515,10 @@
           <w:szCs w:val="28"/>
         </w:rPr>
         <w:object w:dxaOrig="220" w:dyaOrig="279">
-          <v:shape id="_x0000_i1041" type="#_x0000_t75" style="width:11.4pt;height:15pt" o:ole="">
+          <v:shape id="_x0000_i1041" type="#_x0000_t75" style="width:11.3pt;height:14.9pt" o:ole="">
             <v:imagedata r:id="rId40" o:title=""/>
           </v:shape>
-          <o:OLEObject Type="Embed" ProgID="Equation.3" ShapeID="_x0000_i1041" DrawAspect="Content" ObjectID="_1541863455" r:id="rId41"/>
+          <o:OLEObject Type="Embed" ProgID="Equation.3" ShapeID="_x0000_i1041" DrawAspect="Content" ObjectID="_1541930433" r:id="rId41"/>
         </w:object>
       </w:r>
       <w:r>
@@ -5852,10 +5535,10 @@
           <w:szCs w:val="28"/>
         </w:rPr>
         <w:object w:dxaOrig="700" w:dyaOrig="279">
-          <v:shape id="_x0000_i1042" type="#_x0000_t75" style="width:33.9pt;height:15pt" o:ole="">
+          <v:shape id="_x0000_i1042" type="#_x0000_t75" style="width:33.9pt;height:14.9pt" o:ole="">
             <v:imagedata r:id="rId42" o:title=""/>
           </v:shape>
-          <o:OLEObject Type="Embed" ProgID="Equation.3" ShapeID="_x0000_i1042" DrawAspect="Content" ObjectID="_1541863456" r:id="rId43"/>
+          <o:OLEObject Type="Embed" ProgID="Equation.3" ShapeID="_x0000_i1042" DrawAspect="Content" ObjectID="_1541930434" r:id="rId43"/>
         </w:object>
       </w:r>
       <w:r>
@@ -5883,10 +5566,10 @@
           <w:szCs w:val="28"/>
         </w:rPr>
         <w:object w:dxaOrig="139" w:dyaOrig="240">
-          <v:shape id="_x0000_i1043" type="#_x0000_t75" style="width:6.9pt;height:12.3pt" o:ole="">
+          <v:shape id="_x0000_i1043" type="#_x0000_t75" style="width:7.15pt;height:12.5pt" o:ole="">
             <v:imagedata r:id="rId44" o:title=""/>
           </v:shape>
-          <o:OLEObject Type="Embed" ProgID="Equation.3" ShapeID="_x0000_i1043" DrawAspect="Content" ObjectID="_1541863457" r:id="rId45"/>
+          <o:OLEObject Type="Embed" ProgID="Equation.3" ShapeID="_x0000_i1043" DrawAspect="Content" ObjectID="_1541930435" r:id="rId45"/>
         </w:object>
       </w:r>
       <w:r>
@@ -5903,10 +5586,10 @@
           <w:szCs w:val="28"/>
         </w:rPr>
         <w:object w:dxaOrig="499" w:dyaOrig="279">
-          <v:shape id="_x0000_i1044" type="#_x0000_t75" style="width:23.7pt;height:14.4pt" o:ole="">
+          <v:shape id="_x0000_i1044" type="#_x0000_t75" style="width:23.8pt;height:14.3pt" o:ole="">
             <v:imagedata r:id="rId46" o:title=""/>
           </v:shape>
-          <o:OLEObject Type="Embed" ProgID="Equation.3" ShapeID="_x0000_i1044" DrawAspect="Content" ObjectID="_1541863458" r:id="rId47"/>
+          <o:OLEObject Type="Embed" ProgID="Equation.3" ShapeID="_x0000_i1044" DrawAspect="Content" ObjectID="_1541930436" r:id="rId47"/>
         </w:object>
       </w:r>
       <w:r>
@@ -5934,10 +5617,10 @@
           <w:szCs w:val="28"/>
         </w:rPr>
         <w:object w:dxaOrig="220" w:dyaOrig="279">
-          <v:shape id="_x0000_i1045" type="#_x0000_t75" style="width:11.4pt;height:15pt" o:ole="">
+          <v:shape id="_x0000_i1045" type="#_x0000_t75" style="width:11.3pt;height:14.9pt" o:ole="">
             <v:imagedata r:id="rId48" o:title=""/>
           </v:shape>
-          <o:OLEObject Type="Embed" ProgID="Equation.3" ShapeID="_x0000_i1045" DrawAspect="Content" ObjectID="_1541863459" r:id="rId49"/>
+          <o:OLEObject Type="Embed" ProgID="Equation.3" ShapeID="_x0000_i1045" DrawAspect="Content" ObjectID="_1541930437" r:id="rId49"/>
         </w:object>
       </w:r>
       <w:r>
@@ -5954,10 +5637,10 @@
           <w:szCs w:val="28"/>
         </w:rPr>
         <w:object w:dxaOrig="600" w:dyaOrig="279">
-          <v:shape id="_x0000_i1046" type="#_x0000_t75" style="width:28.5pt;height:15pt" o:ole="">
+          <v:shape id="_x0000_i1046" type="#_x0000_t75" style="width:28.55pt;height:14.9pt" o:ole="">
             <v:imagedata r:id="rId50" o:title=""/>
           </v:shape>
-          <o:OLEObject Type="Embed" ProgID="Equation.3" ShapeID="_x0000_i1046" DrawAspect="Content" ObjectID="_1541863460" r:id="rId51"/>
+          <o:OLEObject Type="Embed" ProgID="Equation.3" ShapeID="_x0000_i1046" DrawAspect="Content" ObjectID="_1541930438" r:id="rId51"/>
         </w:object>
       </w:r>
       <w:r>
@@ -5985,10 +5668,10 @@
           <w:szCs w:val="28"/>
         </w:rPr>
         <w:object w:dxaOrig="240" w:dyaOrig="220">
-          <v:shape id="_x0000_i1047" type="#_x0000_t75" style="width:12.3pt;height:11.4pt" o:ole="">
+          <v:shape id="_x0000_i1047" type="#_x0000_t75" style="width:12.5pt;height:11.3pt" o:ole="">
             <v:imagedata r:id="rId52" o:title=""/>
           </v:shape>
-          <o:OLEObject Type="Embed" ProgID="Equation.3" ShapeID="_x0000_i1047" DrawAspect="Content" ObjectID="_1541863461" r:id="rId53"/>
+          <o:OLEObject Type="Embed" ProgID="Equation.3" ShapeID="_x0000_i1047" DrawAspect="Content" ObjectID="_1541930439" r:id="rId53"/>
         </w:object>
       </w:r>
       <w:r>
@@ -6012,10 +5695,10 @@
           <w:szCs w:val="28"/>
         </w:rPr>
         <w:object w:dxaOrig="580" w:dyaOrig="279">
-          <v:shape id="_x0000_i1048" type="#_x0000_t75" style="width:33.9pt;height:15.6pt" o:ole="">
+          <v:shape id="_x0000_i1048" type="#_x0000_t75" style="width:33.9pt;height:15.45pt" o:ole="">
             <v:imagedata r:id="rId54" o:title=""/>
           </v:shape>
-          <o:OLEObject Type="Embed" ProgID="Equation.DSMT4" ShapeID="_x0000_i1048" DrawAspect="Content" ObjectID="_1541863462" r:id="rId55"/>
+          <o:OLEObject Type="Embed" ProgID="Equation.DSMT4" ShapeID="_x0000_i1048" DrawAspect="Content" ObjectID="_1541930440" r:id="rId55"/>
         </w:object>
       </w:r>
       <w:r>
@@ -6159,10 +5842,10 @@
           <w:szCs w:val="28"/>
         </w:rPr>
         <w:object w:dxaOrig="2900" w:dyaOrig="380">
-          <v:shape id="_x0000_i1049" type="#_x0000_t75" style="width:148.8pt;height:20.4pt" o:ole="">
+          <v:shape id="_x0000_i1049" type="#_x0000_t75" style="width:148.75pt;height:20.25pt" o:ole="">
             <v:imagedata r:id="rId56" o:title=""/>
           </v:shape>
-          <o:OLEObject Type="Embed" ProgID="Equation.DSMT4" ShapeID="_x0000_i1049" DrawAspect="Content" ObjectID="_1541863463" r:id="rId57"/>
+          <o:OLEObject Type="Embed" ProgID="Equation.DSMT4" ShapeID="_x0000_i1049" DrawAspect="Content" ObjectID="_1541930441" r:id="rId57"/>
         </w:object>
       </w:r>
     </w:p>
@@ -6175,7 +5858,6 @@
           <w:szCs w:val="28"/>
         </w:rPr>
       </w:pPr>
-      <w:proofErr w:type="gramStart"/>
       <w:r>
         <w:rPr>
           <w:sz w:val="28"/>
@@ -6190,10 +5872,10 @@
           <w:szCs w:val="28"/>
         </w:rPr>
         <w:object w:dxaOrig="840" w:dyaOrig="279">
-          <v:shape id="_x0000_i1050" type="#_x0000_t75" style="width:52.2pt;height:15.6pt" o:ole="">
+          <v:shape id="_x0000_i1050" type="#_x0000_t75" style="width:52.35pt;height:15.45pt" o:ole="">
             <v:imagedata r:id="rId58" o:title=""/>
           </v:shape>
-          <o:OLEObject Type="Embed" ProgID="Equation.DSMT4" ShapeID="_x0000_i1050" DrawAspect="Content" ObjectID="_1541863464" r:id="rId59"/>
+          <o:OLEObject Type="Embed" ProgID="Equation.DSMT4" ShapeID="_x0000_i1050" DrawAspect="Content" ObjectID="_1541930442" r:id="rId59"/>
         </w:object>
       </w:r>
       <w:r>
@@ -6210,7 +5892,6 @@
         </w:rPr>
         <w:t>(</w:t>
       </w:r>
-      <w:proofErr w:type="gramEnd"/>
       <w:r>
         <w:rPr>
           <w:sz w:val="28"/>
@@ -6253,10 +5934,10 @@
           <w:szCs w:val="28"/>
         </w:rPr>
         <w:object w:dxaOrig="180" w:dyaOrig="200">
-          <v:shape id="_x0000_i1051" type="#_x0000_t75" style="width:11.4pt;height:11.4pt" o:ole="">
+          <v:shape id="_x0000_i1051" type="#_x0000_t75" style="width:11.3pt;height:11.3pt" o:ole="">
             <v:imagedata r:id="rId30" o:title=""/>
           </v:shape>
-          <o:OLEObject Type="Embed" ProgID="Equation.3" ShapeID="_x0000_i1051" DrawAspect="Content" ObjectID="_1541863465" r:id="rId60"/>
+          <o:OLEObject Type="Embed" ProgID="Equation.3" ShapeID="_x0000_i1051" DrawAspect="Content" ObjectID="_1541930443" r:id="rId60"/>
         </w:object>
       </w:r>
       <w:r>
@@ -6278,15 +5959,7 @@
           <w:sz w:val="28"/>
           <w:szCs w:val="28"/>
         </w:rPr>
-        <w:t xml:space="preserve">наиболее часто встречаемая норма в таблице. Остальные нормы должны быть </w:t>
-      </w:r>
-      <w:proofErr w:type="gramStart"/>
-      <w:r>
-        <w:rPr>
-          <w:sz w:val="28"/>
-          <w:szCs w:val="28"/>
-        </w:rPr>
-        <w:t xml:space="preserve">кратны </w:t>
+        <w:t xml:space="preserve">наиболее часто встречаемая норма в таблице. Остальные нормы должны быть кратны </w:t>
       </w:r>
       <w:r>
         <w:rPr>
@@ -6295,10 +5968,10 @@
           <w:szCs w:val="28"/>
         </w:rPr>
         <w:object w:dxaOrig="180" w:dyaOrig="200">
-          <v:shape id="_x0000_i1052" type="#_x0000_t75" style="width:11.4pt;height:11.4pt" o:ole="">
+          <v:shape id="_x0000_i1052" type="#_x0000_t75" style="width:11.3pt;height:11.3pt" o:ole="">
             <v:imagedata r:id="rId30" o:title=""/>
           </v:shape>
-          <o:OLEObject Type="Embed" ProgID="Equation.3" ShapeID="_x0000_i1052" DrawAspect="Content" ObjectID="_1541863466" r:id="rId61"/>
+          <o:OLEObject Type="Embed" ProgID="Equation.3" ShapeID="_x0000_i1052" DrawAspect="Content" ObjectID="_1541930444" r:id="rId61"/>
         </w:object>
       </w:r>
       <w:r>
@@ -6308,7 +5981,6 @@
         </w:rPr>
         <w:t>.</w:t>
       </w:r>
-      <w:proofErr w:type="gramEnd"/>
     </w:p>
     <w:p>
       <w:pPr>
@@ -6424,10 +6096,10 @@
           <w:szCs w:val="28"/>
         </w:rPr>
         <w:object w:dxaOrig="2820" w:dyaOrig="620">
-          <v:shape id="_x0000_i1053" type="#_x0000_t75" style="width:145.8pt;height:31.8pt" o:ole="">
+          <v:shape id="_x0000_i1053" type="#_x0000_t75" style="width:145.8pt;height:31.55pt" o:ole="">
             <v:imagedata r:id="rId62" o:title=""/>
           </v:shape>
-          <o:OLEObject Type="Embed" ProgID="Equation.DSMT4" ShapeID="_x0000_i1053" DrawAspect="Content" ObjectID="_1541863467" r:id="rId63"/>
+          <o:OLEObject Type="Embed" ProgID="Equation.DSMT4" ShapeID="_x0000_i1053" DrawAspect="Content" ObjectID="_1541930445" r:id="rId63"/>
         </w:object>
       </w:r>
     </w:p>
@@ -6515,10 +6187,10 @@
           <w:szCs w:val="28"/>
         </w:rPr>
         <w:object w:dxaOrig="6580" w:dyaOrig="660">
-          <v:shape id="_x0000_i1054" type="#_x0000_t75" style="width:332.1pt;height:33.9pt" o:ole="">
+          <v:shape id="_x0000_i1054" type="#_x0000_t75" style="width:332.05pt;height:33.9pt" o:ole="">
             <v:imagedata r:id="rId64" o:title=""/>
           </v:shape>
-          <o:OLEObject Type="Embed" ProgID="Equation.DSMT4" ShapeID="_x0000_i1054" DrawAspect="Content" ObjectID="_1541863468" r:id="rId65"/>
+          <o:OLEObject Type="Embed" ProgID="Equation.DSMT4" ShapeID="_x0000_i1054" DrawAspect="Content" ObjectID="_1541930446" r:id="rId65"/>
         </w:object>
       </w:r>
     </w:p>
@@ -6539,32 +6211,22 @@
           <w:sz w:val="28"/>
           <w:szCs w:val="28"/>
         </w:rPr>
-        <w:t xml:space="preserve">т.е. расчётное количество рабочих </w:t>
-      </w:r>
-      <w:proofErr w:type="gramStart"/>
-      <w:r>
-        <w:rPr>
-          <w:rFonts w:eastAsiaTheme="minorEastAsia"/>
-          <w:sz w:val="28"/>
-          <w:szCs w:val="28"/>
-        </w:rPr>
-        <w:t xml:space="preserve">мест </w:t>
+        <w:t xml:space="preserve">т.е. расчётное количество рабочих мест </w:t>
       </w:r>
       <w:r>
         <w:rPr>
           <w:position w:val="-14"/>
         </w:rPr>
         <w:object w:dxaOrig="800" w:dyaOrig="380">
-          <v:shape id="_x0000_i1055" type="#_x0000_t75" style="width:40.2pt;height:18.9pt" o:ole="">
+          <v:shape id="_x0000_i1055" type="#_x0000_t75" style="width:40.45pt;height:19.05pt" o:ole="">
             <v:imagedata r:id="rId66" o:title=""/>
           </v:shape>
-          <o:OLEObject Type="Embed" ProgID="Equation.DSMT4" ShapeID="_x0000_i1055" DrawAspect="Content" ObjectID="_1541863469" r:id="rId67"/>
+          <o:OLEObject Type="Embed" ProgID="Equation.DSMT4" ShapeID="_x0000_i1055" DrawAspect="Content" ObjectID="_1541930447" r:id="rId67"/>
         </w:object>
       </w:r>
       <w:r>
         <w:t>.</w:t>
       </w:r>
-      <w:proofErr w:type="gramEnd"/>
     </w:p>
     <w:p>
       <w:pPr>
@@ -6658,10 +6320,10 @@
           <w:lang w:val="en-US"/>
         </w:rPr>
         <w:object w:dxaOrig="1460" w:dyaOrig="620">
-          <v:shape id="_x0000_i1056" type="#_x0000_t75" style="width:76.2pt;height:33.3pt" o:ole="">
+          <v:shape id="_x0000_i1056" type="#_x0000_t75" style="width:76.15pt;height:33.3pt" o:ole="">
             <v:imagedata r:id="rId68" o:title=""/>
           </v:shape>
-          <o:OLEObject Type="Embed" ProgID="Equation.DSMT4" ShapeID="_x0000_i1056" DrawAspect="Content" ObjectID="_1541863470" r:id="rId69"/>
+          <o:OLEObject Type="Embed" ProgID="Equation.DSMT4" ShapeID="_x0000_i1056" DrawAspect="Content" ObjectID="_1541930448" r:id="rId69"/>
         </w:object>
       </w:r>
     </w:p>
@@ -6680,15 +6342,7 @@
           <w:sz w:val="28"/>
           <w:szCs w:val="28"/>
         </w:rPr>
-        <w:t xml:space="preserve">Т. </w:t>
-      </w:r>
-      <w:proofErr w:type="gramStart"/>
-      <w:r>
-        <w:rPr>
-          <w:sz w:val="28"/>
-          <w:szCs w:val="28"/>
-        </w:rPr>
-        <w:t xml:space="preserve">к.  </w:t>
+        <w:t xml:space="preserve">Т. к.  </w:t>
       </w:r>
       <w:r>
         <w:rPr>
@@ -6697,10 +6351,10 @@
           <w:szCs w:val="28"/>
         </w:rPr>
         <w:object w:dxaOrig="1280" w:dyaOrig="360">
-          <v:shape id="_x0000_i1057" type="#_x0000_t75" style="width:67.2pt;height:18.9pt" o:ole="">
+          <v:shape id="_x0000_i1057" type="#_x0000_t75" style="width:67.25pt;height:19.05pt" o:ole="">
             <v:imagedata r:id="rId70" o:title=""/>
           </v:shape>
-          <o:OLEObject Type="Embed" ProgID="Equation.DSMT4" ShapeID="_x0000_i1057" DrawAspect="Content" ObjectID="_1541863471" r:id="rId71"/>
+          <o:OLEObject Type="Embed" ProgID="Equation.DSMT4" ShapeID="_x0000_i1057" DrawAspect="Content" ObjectID="_1541930449" r:id="rId71"/>
         </w:object>
       </w:r>
       <w:r>
@@ -6708,15 +6362,7 @@
           <w:sz w:val="28"/>
           <w:szCs w:val="28"/>
         </w:rPr>
-        <w:t>,</w:t>
-      </w:r>
-      <w:proofErr w:type="gramEnd"/>
-      <w:r>
-        <w:rPr>
-          <w:sz w:val="28"/>
-          <w:szCs w:val="28"/>
-        </w:rPr>
-        <w:t xml:space="preserve"> значит тип производства массовый.</w:t>
+        <w:t>, значит тип производства массовый.</w:t>
       </w:r>
     </w:p>
     <w:p>
@@ -6734,15 +6380,7 @@
           <w:sz w:val="28"/>
           <w:szCs w:val="28"/>
         </w:rPr>
-        <w:t xml:space="preserve">Вычисляем коэффициент </w:t>
-      </w:r>
-      <w:proofErr w:type="gramStart"/>
-      <w:r>
-        <w:rPr>
-          <w:sz w:val="28"/>
-          <w:szCs w:val="28"/>
-        </w:rPr>
-        <w:t xml:space="preserve">массовости </w:t>
+        <w:t xml:space="preserve">Вычисляем коэффициент массовости </w:t>
       </w:r>
       <w:r>
         <w:rPr>
@@ -6751,10 +6389,10 @@
           <w:szCs w:val="28"/>
         </w:rPr>
         <w:object w:dxaOrig="380" w:dyaOrig="360">
-          <v:shape id="_x0000_i1058" type="#_x0000_t75" style="width:18.9pt;height:18.9pt" o:ole="">
+          <v:shape id="_x0000_i1058" type="#_x0000_t75" style="width:19.05pt;height:19.05pt" o:ole="">
             <v:imagedata r:id="rId72" o:title=""/>
           </v:shape>
-          <o:OLEObject Type="Embed" ProgID="Equation.3" ShapeID="_x0000_i1058" DrawAspect="Content" ObjectID="_1541863472" r:id="rId73"/>
+          <o:OLEObject Type="Embed" ProgID="Equation.3" ShapeID="_x0000_i1058" DrawAspect="Content" ObjectID="_1541930450" r:id="rId73"/>
         </w:object>
       </w:r>
       <w:r>
@@ -6764,7 +6402,6 @@
         </w:rPr>
         <w:t>:</w:t>
       </w:r>
-      <w:proofErr w:type="gramEnd"/>
     </w:p>
     <w:p>
       <w:pPr>
@@ -6783,10 +6420,10 @@
           <w:szCs w:val="28"/>
         </w:rPr>
         <w:object w:dxaOrig="1340" w:dyaOrig="960">
-          <v:shape id="_x0000_i1059" type="#_x0000_t75" style="width:70.5pt;height:50.4pt" o:ole="">
+          <v:shape id="_x0000_i1059" type="#_x0000_t75" style="width:70.2pt;height:50.6pt" o:ole="">
             <v:imagedata r:id="rId74" o:title=""/>
           </v:shape>
-          <o:OLEObject Type="Embed" ProgID="Equation.3" ShapeID="_x0000_i1059" DrawAspect="Content" ObjectID="_1541863473" r:id="rId75"/>
+          <o:OLEObject Type="Embed" ProgID="Equation.3" ShapeID="_x0000_i1059" DrawAspect="Content" ObjectID="_1541930451" r:id="rId75"/>
         </w:object>
       </w:r>
       <w:r>
@@ -6890,10 +6527,10 @@
           <w:szCs w:val="28"/>
         </w:rPr>
         <w:object w:dxaOrig="6520" w:dyaOrig="660">
-          <v:shape id="_x0000_i1060" type="#_x0000_t75" style="width:338.4pt;height:33.9pt" o:ole="">
+          <v:shape id="_x0000_i1060" type="#_x0000_t75" style="width:338.6pt;height:33.9pt" o:ole="">
             <v:imagedata r:id="rId76" o:title=""/>
           </v:shape>
-          <o:OLEObject Type="Embed" ProgID="Equation.DSMT4" ShapeID="_x0000_i1060" DrawAspect="Content" ObjectID="_1541863474" r:id="rId77"/>
+          <o:OLEObject Type="Embed" ProgID="Equation.DSMT4" ShapeID="_x0000_i1060" DrawAspect="Content" ObjectID="_1541930452" r:id="rId77"/>
         </w:object>
       </w:r>
     </w:p>
@@ -6907,7 +6544,6 @@
           <w:szCs w:val="28"/>
         </w:rPr>
       </w:pPr>
-      <w:proofErr w:type="gramStart"/>
       <w:r>
         <w:rPr>
           <w:sz w:val="28"/>
@@ -6922,10 +6558,10 @@
           <w:szCs w:val="28"/>
         </w:rPr>
         <w:object w:dxaOrig="740" w:dyaOrig="360">
-          <v:shape id="_x0000_i1061" type="#_x0000_t75" style="width:36.6pt;height:18.9pt" o:ole="">
+          <v:shape id="_x0000_i1061" type="#_x0000_t75" style="width:36.3pt;height:19.05pt" o:ole="">
             <v:imagedata r:id="rId78" o:title=""/>
           </v:shape>
-          <o:OLEObject Type="Embed" ProgID="Equation.3" ShapeID="_x0000_i1061" DrawAspect="Content" ObjectID="_1541863475" r:id="rId79"/>
+          <o:OLEObject Type="Embed" ProgID="Equation.3" ShapeID="_x0000_i1061" DrawAspect="Content" ObjectID="_1541930453" r:id="rId79"/>
         </w:object>
       </w:r>
       <w:r>
@@ -6933,15 +6569,7 @@
           <w:sz w:val="28"/>
           <w:szCs w:val="28"/>
         </w:rPr>
-        <w:t>,</w:t>
-      </w:r>
-      <w:proofErr w:type="gramEnd"/>
-      <w:r>
-        <w:rPr>
-          <w:sz w:val="28"/>
-          <w:szCs w:val="28"/>
-        </w:rPr>
-        <w:t xml:space="preserve"> то тип производства массовый, если </w:t>
+        <w:t xml:space="preserve">, то тип производства массовый, если </w:t>
       </w:r>
       <w:r>
         <w:rPr>
@@ -6950,10 +6578,10 @@
           <w:szCs w:val="28"/>
         </w:rPr>
         <w:object w:dxaOrig="740" w:dyaOrig="360">
-          <v:shape id="_x0000_i1062" type="#_x0000_t75" style="width:36.6pt;height:18.9pt" o:ole="">
+          <v:shape id="_x0000_i1062" type="#_x0000_t75" style="width:36.3pt;height:19.05pt" o:ole="">
             <v:imagedata r:id="rId80" o:title=""/>
           </v:shape>
-          <o:OLEObject Type="Embed" ProgID="Equation.3" ShapeID="_x0000_i1062" DrawAspect="Content" ObjectID="_1541863476" r:id="rId81"/>
+          <o:OLEObject Type="Embed" ProgID="Equation.3" ShapeID="_x0000_i1062" DrawAspect="Content" ObjectID="_1541930454" r:id="rId81"/>
         </w:object>
       </w:r>
       <w:r>
@@ -6961,15 +6589,7 @@
           <w:sz w:val="28"/>
           <w:szCs w:val="28"/>
         </w:rPr>
-        <w:t xml:space="preserve">, то тип производства серийный. У </w:t>
-      </w:r>
-      <w:proofErr w:type="gramStart"/>
-      <w:r>
-        <w:rPr>
-          <w:sz w:val="28"/>
-          <w:szCs w:val="28"/>
-        </w:rPr>
-        <w:t xml:space="preserve">нас </w:t>
+        <w:t xml:space="preserve">, то тип производства серийный. У нас </w:t>
       </w:r>
       <w:r>
         <w:rPr>
@@ -6978,10 +6598,10 @@
           <w:szCs w:val="28"/>
         </w:rPr>
         <w:object w:dxaOrig="740" w:dyaOrig="360">
-          <v:shape id="_x0000_i1063" type="#_x0000_t75" style="width:36.6pt;height:18.9pt" o:ole="">
+          <v:shape id="_x0000_i1063" type="#_x0000_t75" style="width:36.3pt;height:19.05pt" o:ole="">
             <v:imagedata r:id="rId82" o:title=""/>
           </v:shape>
-          <o:OLEObject Type="Embed" ProgID="Equation.3" ShapeID="_x0000_i1063" DrawAspect="Content" ObjectID="_1541863477" r:id="rId83"/>
+          <o:OLEObject Type="Embed" ProgID="Equation.3" ShapeID="_x0000_i1063" DrawAspect="Content" ObjectID="_1541930455" r:id="rId83"/>
         </w:object>
       </w:r>
       <w:r>
@@ -6989,15 +6609,7 @@
           <w:sz w:val="28"/>
           <w:szCs w:val="28"/>
         </w:rPr>
-        <w:t>,</w:t>
-      </w:r>
-      <w:proofErr w:type="gramEnd"/>
-      <w:r>
-        <w:rPr>
-          <w:sz w:val="28"/>
-          <w:szCs w:val="28"/>
-        </w:rPr>
-        <w:t xml:space="preserve"> следовательно, тип производства </w:t>
+        <w:t xml:space="preserve">, следовательно, тип производства </w:t>
       </w:r>
       <w:r>
         <w:rPr>
@@ -7041,14 +6653,7 @@
         <w:rPr>
           <w:szCs w:val="28"/>
         </w:rPr>
-        <w:t xml:space="preserve">равна или кратна такту с </w:t>
-      </w:r>
-      <w:proofErr w:type="gramStart"/>
-      <w:r>
-        <w:rPr>
-          <w:szCs w:val="28"/>
-        </w:rPr>
-        <w:t xml:space="preserve">отклонением </w:t>
+        <w:t xml:space="preserve">равна или кратна такту с отклонением </w:t>
       </w:r>
       <w:r>
         <w:rPr>
@@ -7056,24 +6661,17 @@
           <w:szCs w:val="28"/>
         </w:rPr>
         <w:object w:dxaOrig="1080" w:dyaOrig="340">
-          <v:shape id="_x0000_i1064" type="#_x0000_t75" style="width:53.1pt;height:16.2pt" o:ole="">
+          <v:shape id="_x0000_i1064" type="#_x0000_t75" style="width:52.95pt;height:16.05pt" o:ole="">
             <v:imagedata r:id="rId84" o:title=""/>
           </v:shape>
-          <o:OLEObject Type="Embed" ProgID="Equation.3" ShapeID="_x0000_i1064" DrawAspect="Content" ObjectID="_1541863478" r:id="rId85"/>
+          <o:OLEObject Type="Embed" ProgID="Equation.3" ShapeID="_x0000_i1064" DrawAspect="Content" ObjectID="_1541930456" r:id="rId85"/>
         </w:object>
       </w:r>
       <w:r>
         <w:rPr>
           <w:szCs w:val="28"/>
         </w:rPr>
-        <w:t>,</w:t>
-      </w:r>
-      <w:proofErr w:type="gramEnd"/>
-      <w:r>
-        <w:rPr>
-          <w:szCs w:val="28"/>
-        </w:rPr>
-        <w:t xml:space="preserve"> </w:t>
+        <w:t xml:space="preserve">, </w:t>
       </w:r>
       <w:r>
         <w:rPr>
@@ -7091,16 +6689,8 @@
         <w:rPr>
           <w:szCs w:val="28"/>
         </w:rPr>
-        <w:t xml:space="preserve">выбираем </w:t>
-      </w:r>
-      <w:proofErr w:type="spellStart"/>
-      <w:r>
-        <w:rPr>
-          <w:szCs w:val="28"/>
-        </w:rPr>
-        <w:t>однопредметную</w:t>
-      </w:r>
-      <w:proofErr w:type="spellEnd"/>
+        <w:t>выбираем однопредметную</w:t>
+      </w:r>
       <w:r>
         <w:rPr>
           <w:szCs w:val="28"/>
@@ -7160,21 +6750,7 @@
         <w:rPr>
           <w:sz w:val="28"/>
         </w:rPr>
-        <w:t xml:space="preserve">Основной состав календарно-плановых нормативов ОНПЛ следующий: такт или ритм потока; количество рабочих мест по операциям и по всей поточной линии; скорость движения конвейера; период конвейера (если используется распределительный конвейер) и система </w:t>
-      </w:r>
-      <w:proofErr w:type="spellStart"/>
-      <w:r>
-        <w:rPr>
-          <w:sz w:val="28"/>
-        </w:rPr>
-        <w:t>адресования</w:t>
-      </w:r>
-      <w:proofErr w:type="spellEnd"/>
-      <w:r>
-        <w:rPr>
-          <w:sz w:val="28"/>
-        </w:rPr>
-        <w:t>; величина заделов; длительность производственного цикла; стандарт-план ОНПЛ; темп поточной линии, мощность, потребляемая конвейером.</w:t>
+        <w:t>Основной состав календарно-плановых нормативов ОНПЛ следующий: такт или ритм потока; количество рабочих мест по операциям и по всей поточной линии; скорость движения конвейера; период конвейера (если используется распределительный конвейер) и система адресования; величина заделов; длительность производственного цикла; стандарт-план ОНПЛ; темп поточной линии, мощность, потребляемая конвейером.</w:t>
       </w:r>
     </w:p>
     <w:p>
@@ -7194,7 +6770,6 @@
           <w:szCs w:val="28"/>
         </w:rPr>
       </w:pPr>
-      <w:proofErr w:type="gramStart"/>
       <w:r>
         <w:rPr>
           <w:b/>
@@ -7202,17 +6777,7 @@
           <w:sz w:val="28"/>
           <w:szCs w:val="28"/>
         </w:rPr>
-        <w:t>Такт  поточной</w:t>
-      </w:r>
-      <w:proofErr w:type="gramEnd"/>
-      <w:r>
-        <w:rPr>
-          <w:b/>
-          <w:i/>
-          <w:sz w:val="28"/>
-          <w:szCs w:val="28"/>
-        </w:rPr>
-        <w:t xml:space="preserve"> линии</w:t>
+        <w:t>Такт  поточной линии</w:t>
       </w:r>
       <w:r>
         <w:rPr>
@@ -7257,10 +6822,10 @@
           <w:szCs w:val="28"/>
         </w:rPr>
         <w:object w:dxaOrig="1460" w:dyaOrig="660">
-          <v:shape id="_x0000_i1065" type="#_x0000_t75" style="width:79.5pt;height:36pt" o:ole="">
+          <v:shape id="_x0000_i1065" type="#_x0000_t75" style="width:79.75pt;height:36.3pt" o:ole="">
             <v:imagedata r:id="rId86" o:title=""/>
           </v:shape>
-          <o:OLEObject Type="Embed" ProgID="Equation.DSMT4" ShapeID="_x0000_i1065" DrawAspect="Content" ObjectID="_1541863479" r:id="rId87"/>
+          <o:OLEObject Type="Embed" ProgID="Equation.DSMT4" ShapeID="_x0000_i1065" DrawAspect="Content" ObjectID="_1541930457" r:id="rId87"/>
         </w:object>
       </w:r>
       <w:r>
@@ -7268,10 +6833,10 @@
           <w:position w:val="-6"/>
         </w:rPr>
         <w:object w:dxaOrig="1020" w:dyaOrig="279">
-          <v:shape id="_x0000_i1066" type="#_x0000_t75" style="width:56.4pt;height:15.6pt" o:ole="">
+          <v:shape id="_x0000_i1066" type="#_x0000_t75" style="width:56.55pt;height:15.45pt" o:ole="">
             <v:imagedata r:id="rId88" o:title=""/>
           </v:shape>
-          <o:OLEObject Type="Embed" ProgID="Equation.3" ShapeID="_x0000_i1066" DrawAspect="Content" ObjectID="_1541863480" r:id="rId89"/>
+          <o:OLEObject Type="Embed" ProgID="Equation.3" ShapeID="_x0000_i1066" DrawAspect="Content" ObjectID="_1541930458" r:id="rId89"/>
         </w:object>
       </w:r>
     </w:p>
@@ -7340,10 +6905,10 @@
           <w:szCs w:val="28"/>
         </w:rPr>
         <w:object w:dxaOrig="1100" w:dyaOrig="639">
-          <v:shape id="_x0000_i1067" type="#_x0000_t75" style="width:58.5pt;height:35.4pt" o:ole="">
+          <v:shape id="_x0000_i1067" type="#_x0000_t75" style="width:58.3pt;height:35.1pt" o:ole="">
             <v:imagedata r:id="rId90" o:title=""/>
           </v:shape>
-          <o:OLEObject Type="Embed" ProgID="Equation.3" ShapeID="_x0000_i1067" DrawAspect="Content" ObjectID="_1541863481" r:id="rId91"/>
+          <o:OLEObject Type="Embed" ProgID="Equation.3" ShapeID="_x0000_i1067" DrawAspect="Content" ObjectID="_1541930459" r:id="rId91"/>
         </w:object>
       </w:r>
       <w:r>
@@ -7478,10 +7043,10 @@
           <w:lang w:val="en-US"/>
         </w:rPr>
         <w:object w:dxaOrig="320" w:dyaOrig="400">
-          <v:shape id="_x0000_i1068" type="#_x0000_t75" style="width:16.2pt;height:20.4pt" o:ole="" fillcolor="window">
+          <v:shape id="_x0000_i1068" type="#_x0000_t75" style="width:16.05pt;height:20.25pt" o:ole="" fillcolor="window">
             <v:imagedata r:id="rId92" o:title=""/>
           </v:shape>
-          <o:OLEObject Type="Embed" ProgID="Equation.3" ShapeID="_x0000_i1068" DrawAspect="Content" ObjectID="_1541863482" r:id="rId93"/>
+          <o:OLEObject Type="Embed" ProgID="Equation.3" ShapeID="_x0000_i1068" DrawAspect="Content" ObjectID="_1541930460" r:id="rId93"/>
         </w:object>
       </w:r>
       <w:r>
@@ -7539,10 +7104,10 @@
           <w:position w:val="-28"/>
         </w:rPr>
         <w:object w:dxaOrig="2120" w:dyaOrig="680">
-          <v:shape id="_x0000_i1069" type="#_x0000_t75" style="width:120.9pt;height:34.5pt" o:ole="" fillcolor="window">
+          <v:shape id="_x0000_i1069" type="#_x0000_t75" style="width:120.8pt;height:34.5pt" o:ole="" fillcolor="window">
             <v:imagedata r:id="rId94" o:title=""/>
           </v:shape>
-          <o:OLEObject Type="Embed" ProgID="Equation.DSMT4" ShapeID="_x0000_i1069" DrawAspect="Content" ObjectID="_1541863483" r:id="rId95"/>
+          <o:OLEObject Type="Embed" ProgID="Equation.DSMT4" ShapeID="_x0000_i1069" DrawAspect="Content" ObjectID="_1541930461" r:id="rId95"/>
         </w:object>
       </w:r>
       <w:r>
@@ -7576,7 +7141,6 @@
       <w:r>
         <w:t xml:space="preserve">Коэффициент загрузки рабочих мест (оборудования) на каждой </w:t>
       </w:r>
-      <w:proofErr w:type="spellStart"/>
       <w:r>
         <w:rPr>
           <w:i/>
@@ -7584,7 +7148,6 @@
         </w:rPr>
         <w:t>i</w:t>
       </w:r>
-      <w:proofErr w:type="spellEnd"/>
       <w:r>
         <w:t>-й операции определяется по формуле:</w:t>
       </w:r>
@@ -7604,10 +7167,10 @@
           <w:position w:val="-32"/>
         </w:rPr>
         <w:object w:dxaOrig="1080" w:dyaOrig="740">
-          <v:shape id="_x0000_i1070" type="#_x0000_t75" style="width:59.7pt;height:40.2pt" o:ole="" fillcolor="window">
+          <v:shape id="_x0000_i1070" type="#_x0000_t75" style="width:59.5pt;height:40.45pt" o:ole="" fillcolor="window">
             <v:imagedata r:id="rId96" o:title=""/>
           </v:shape>
-          <o:OLEObject Type="Embed" ProgID="Equation.3" ShapeID="_x0000_i1070" DrawAspect="Content" ObjectID="_1541863484" r:id="rId97"/>
+          <o:OLEObject Type="Embed" ProgID="Equation.3" ShapeID="_x0000_i1070" DrawAspect="Content" ObjectID="_1541930462" r:id="rId97"/>
         </w:object>
       </w:r>
       <w:r>
@@ -7646,21 +7209,12 @@
           <w:szCs w:val="28"/>
         </w:rPr>
       </w:pPr>
-      <w:proofErr w:type="gramStart"/>
-      <w:r>
-        <w:rPr>
-          <w:sz w:val="28"/>
-          <w:szCs w:val="28"/>
-        </w:rPr>
-        <w:t>где</w:t>
-      </w:r>
-      <w:proofErr w:type="gramEnd"/>
-      <w:r>
-        <w:rPr>
-          <w:sz w:val="28"/>
-          <w:szCs w:val="28"/>
-        </w:rPr>
-        <w:t xml:space="preserve"> </w:t>
+      <w:r>
+        <w:rPr>
+          <w:sz w:val="28"/>
+          <w:szCs w:val="28"/>
+        </w:rPr>
+        <w:t xml:space="preserve">где </w:t>
       </w:r>
       <w:r>
         <w:rPr>
@@ -7676,10 +7230,10 @@
           <w:szCs w:val="28"/>
         </w:rPr>
         <w:object w:dxaOrig="400" w:dyaOrig="380">
-          <v:shape id="_x0000_i1071" type="#_x0000_t75" style="width:23.1pt;height:18.9pt" o:ole="" fillcolor="window">
+          <v:shape id="_x0000_i1071" type="#_x0000_t75" style="width:23.2pt;height:19.05pt" o:ole="" fillcolor="window">
             <v:imagedata r:id="rId98" o:title=""/>
           </v:shape>
-          <o:OLEObject Type="Embed" ProgID="Equation.3" ShapeID="_x0000_i1071" DrawAspect="Content" ObjectID="_1541863485" r:id="rId99"/>
+          <o:OLEObject Type="Embed" ProgID="Equation.3" ShapeID="_x0000_i1071" DrawAspect="Content" ObjectID="_1541930463" r:id="rId99"/>
         </w:object>
       </w:r>
       <w:r>
@@ -7689,7 +7243,6 @@
         </w:rPr>
         <w:t xml:space="preserve"> – расчётное количество рабочих мест (единиц оборудования) на </w:t>
       </w:r>
-      <w:proofErr w:type="spellStart"/>
       <w:r>
         <w:rPr>
           <w:i/>
@@ -7699,7 +7252,6 @@
         </w:rPr>
         <w:t>i</w:t>
       </w:r>
-      <w:proofErr w:type="spellEnd"/>
       <w:r>
         <w:rPr>
           <w:sz w:val="28"/>
@@ -7724,10 +7276,10 @@
           <w:szCs w:val="28"/>
         </w:rPr>
         <w:object w:dxaOrig="460" w:dyaOrig="380">
-          <v:shape id="_x0000_i1072" type="#_x0000_t75" style="width:27.3pt;height:19.8pt" o:ole="" fillcolor="window">
+          <v:shape id="_x0000_i1072" type="#_x0000_t75" style="width:27.35pt;height:19.65pt" o:ole="" fillcolor="window">
             <v:imagedata r:id="rId100" o:title=""/>
           </v:shape>
-          <o:OLEObject Type="Embed" ProgID="Equation.3" ShapeID="_x0000_i1072" DrawAspect="Content" ObjectID="_1541863486" r:id="rId101"/>
+          <o:OLEObject Type="Embed" ProgID="Equation.3" ShapeID="_x0000_i1072" DrawAspect="Content" ObjectID="_1541930464" r:id="rId101"/>
         </w:object>
       </w:r>
       <w:r>
@@ -7737,7 +7289,6 @@
         </w:rPr>
         <w:t xml:space="preserve"> – принятое количество рабочих мест (единиц оборудования) на </w:t>
       </w:r>
-      <w:proofErr w:type="spellStart"/>
       <w:r>
         <w:rPr>
           <w:i/>
@@ -7747,7 +7298,6 @@
         </w:rPr>
         <w:t>i</w:t>
       </w:r>
-      <w:proofErr w:type="spellEnd"/>
       <w:r>
         <w:rPr>
           <w:sz w:val="28"/>
@@ -7793,10 +7343,10 @@
           <w:position w:val="-60"/>
         </w:rPr>
         <w:object w:dxaOrig="1540" w:dyaOrig="1320">
-          <v:shape id="_x0000_i1073" type="#_x0000_t75" style="width:77.4pt;height:66.6pt" o:ole="" fillcolor="window">
+          <v:shape id="_x0000_i1073" type="#_x0000_t75" style="width:77.35pt;height:66.65pt" o:ole="" fillcolor="window">
             <v:imagedata r:id="rId102" o:title=""/>
           </v:shape>
-          <o:OLEObject Type="Embed" ProgID="Equation.3" ShapeID="_x0000_i1073" DrawAspect="Content" ObjectID="_1541863487" r:id="rId103"/>
+          <o:OLEObject Type="Embed" ProgID="Equation.3" ShapeID="_x0000_i1073" DrawAspect="Content" ObjectID="_1541930465" r:id="rId103"/>
         </w:object>
       </w:r>
       <w:r>
@@ -7836,10 +7386,10 @@
           <w:position w:val="-24"/>
         </w:rPr>
         <w:object w:dxaOrig="2200" w:dyaOrig="620">
-          <v:shape id="_x0000_i1074" type="#_x0000_t75" style="width:114.3pt;height:33.3pt" o:ole="" fillcolor="window">
+          <v:shape id="_x0000_i1074" type="#_x0000_t75" style="width:114.25pt;height:33.3pt" o:ole="" fillcolor="window">
             <v:imagedata r:id="rId104" o:title=""/>
           </v:shape>
-          <o:OLEObject Type="Embed" ProgID="Equation.DSMT4" ShapeID="_x0000_i1074" DrawAspect="Content" ObjectID="_1541863488" r:id="rId105"/>
+          <o:OLEObject Type="Embed" ProgID="Equation.DSMT4" ShapeID="_x0000_i1074" DrawAspect="Content" ObjectID="_1541930466" r:id="rId105"/>
         </w:object>
       </w:r>
       <w:r>
@@ -8254,7 +7804,6 @@
               </w:rPr>
               <w:t>r</w:t>
             </w:r>
-            <w:proofErr w:type="spellStart"/>
             <w:r>
               <w:rPr>
                 <w:b/>
@@ -8264,7 +7813,6 @@
               </w:rPr>
               <w:t>н.л</w:t>
             </w:r>
-            <w:proofErr w:type="spellEnd"/>
             <w:r>
               <w:rPr>
                 <w:b/>
@@ -8316,39 +7864,21 @@
                 <w:b/>
                 <w:bCs/>
               </w:rPr>
-              <w:t xml:space="preserve">Кол-во единиц </w:t>
-            </w:r>
-            <w:proofErr w:type="spellStart"/>
-            <w:proofErr w:type="gramStart"/>
+              <w:t>Кол-во единиц оборудова</w:t>
+            </w:r>
             <w:r>
               <w:rPr>
                 <w:b/>
                 <w:bCs/>
               </w:rPr>
-              <w:t>оборудова</w:t>
+              <w:t>-</w:t>
             </w:r>
             <w:r>
               <w:rPr>
                 <w:b/>
                 <w:bCs/>
               </w:rPr>
-              <w:t>-</w:t>
-            </w:r>
-            <w:r>
-              <w:rPr>
-                <w:b/>
-                <w:bCs/>
-              </w:rPr>
-              <w:t>ния</w:t>
-            </w:r>
-            <w:proofErr w:type="spellEnd"/>
-            <w:proofErr w:type="gramEnd"/>
-            <w:r>
-              <w:rPr>
-                <w:b/>
-                <w:bCs/>
-              </w:rPr>
-              <w:t xml:space="preserve"> (рабочих мест)</w:t>
+              <w:t>ния (рабочих мест)</w:t>
             </w:r>
           </w:p>
         </w:tc>
@@ -8374,7 +7904,6 @@
               </w:rPr>
               <w:t>Коэффициент загрузки рабочих мест, оборудования (</w:t>
             </w:r>
-            <w:proofErr w:type="spellStart"/>
             <w:r>
               <w:rPr>
                 <w:b/>
@@ -8392,7 +7921,6 @@
               </w:rPr>
               <w:t>з</w:t>
             </w:r>
-            <w:proofErr w:type="spellEnd"/>
             <w:r>
               <w:rPr>
                 <w:b/>
@@ -8623,7 +8151,6 @@
               </w:rPr>
               <w:t>(</w:t>
             </w:r>
-            <w:proofErr w:type="spellStart"/>
             <w:r>
               <w:rPr>
                 <w:b/>
@@ -8650,7 +8177,6 @@
               </w:rPr>
               <w:t>р</w:t>
             </w:r>
-            <w:proofErr w:type="spellEnd"/>
             <w:r>
               <w:rPr>
                 <w:b/>
@@ -8680,11 +8206,12 @@
       </w:tr>
       <w:tr>
         <w:trPr>
-          <w:trHeight w:val="1242"/>
+          <w:trHeight w:val="500"/>
         </w:trPr>
         <w:tc>
           <w:tcPr>
             <w:tcW w:w="426" w:type="dxa"/>
+            <w:vMerge w:val="restart"/>
           </w:tcPr>
           <w:p>
             <w:pPr>
@@ -8710,16 +8237,23 @@
         <w:tc>
           <w:tcPr>
             <w:tcW w:w="2268" w:type="dxa"/>
-          </w:tcPr>
-          <w:p>
-            <w:r>
-              <w:t>Расклепать в печатной плате 43 заклепки. Оснастить ламповые панели лепестками</w:t>
+            <w:vMerge w:val="restart"/>
+          </w:tcPr>
+          <w:p>
+            <w:r>
+              <w:t xml:space="preserve">Расклепать в печатной плате 43 заклепки. </w:t>
+            </w:r>
+          </w:p>
+          <w:p>
+            <w:r>
+              <w:t>Оснастить ламповые панели лепестками</w:t>
             </w:r>
           </w:p>
         </w:tc>
         <w:tc>
           <w:tcPr>
             <w:tcW w:w="708" w:type="dxa"/>
+            <w:vMerge w:val="restart"/>
           </w:tcPr>
           <w:p>
             <w:pPr>
@@ -8809,40 +8343,32 @@
                 <w:szCs w:val="24"/>
                 <w:lang w:val="be-BY"/>
               </w:rPr>
-              <w:t>1</w:t>
-            </w:r>
-            <w:r>
+              <w:t>1,0</w:t>
+            </w:r>
+          </w:p>
+        </w:tc>
+        <w:tc>
+          <w:tcPr>
+            <w:tcW w:w="1417" w:type="dxa"/>
+          </w:tcPr>
+          <w:p>
+            <w:pPr>
+              <w:pStyle w:val="3"/>
+              <w:ind w:left="0" w:firstLine="0"/>
+              <w:jc w:val="center"/>
               <w:rPr>
                 <w:sz w:val="24"/>
                 <w:szCs w:val="24"/>
                 <w:lang w:val="be-BY"/>
               </w:rPr>
-              <w:t>,0</w:t>
-            </w:r>
-          </w:p>
-        </w:tc>
-        <w:tc>
-          <w:tcPr>
-            <w:tcW w:w="1417" w:type="dxa"/>
-          </w:tcPr>
-          <w:p>
-            <w:pPr>
-              <w:pStyle w:val="3"/>
-              <w:ind w:left="0" w:firstLine="0"/>
-              <w:jc w:val="center"/>
+            </w:pPr>
+            <w:r>
               <w:rPr>
                 <w:sz w:val="24"/>
                 <w:szCs w:val="24"/>
                 <w:lang w:val="be-BY"/>
               </w:rPr>
-            </w:pPr>
-            <w:r>
-              <w:rPr>
-                <w:sz w:val="24"/>
-                <w:szCs w:val="24"/>
-                <w:lang w:val="be-BY"/>
-              </w:rPr>
-              <w:t>1,92</w:t>
+              <w:t>0,48</w:t>
             </w:r>
           </w:p>
         </w:tc>
@@ -8883,15 +8409,15 @@
               <w:jc w:val="center"/>
               <w:rPr>
                 <w:bCs/>
-                <w:lang w:val="be-BY"/>
+                <w:lang w:val="en-US"/>
               </w:rPr>
             </w:pPr>
             <w:r>
               <w:rPr>
                 <w:bCs/>
-                <w:lang w:val="be-BY"/>
-              </w:rPr>
-              <w:t>4</w:t>
+                <w:lang w:val="en-US"/>
+              </w:rPr>
+              <w:t>1</w:t>
             </w:r>
           </w:p>
         </w:tc>
@@ -8915,7 +8441,226 @@
                 <w:bCs/>
                 <w:lang w:val="en-US"/>
               </w:rPr>
-              <w:t>4</w:t>
+              <w:t>1</w:t>
+            </w:r>
+          </w:p>
+        </w:tc>
+        <w:tc>
+          <w:tcPr>
+            <w:tcW w:w="992" w:type="dxa"/>
+            <w:tcBorders>
+              <w:left w:val="single" w:sz="4" w:space="0" w:color="auto"/>
+            </w:tcBorders>
+          </w:tcPr>
+          <w:p>
+            <w:pPr>
+              <w:jc w:val="center"/>
+              <w:rPr>
+                <w:bCs/>
+                <w:lang w:val="en-US"/>
+              </w:rPr>
+            </w:pPr>
+            <w:r>
+              <w:rPr>
+                <w:bCs/>
+                <w:lang w:val="en-US"/>
+              </w:rPr>
+              <w:t>1</w:t>
+            </w:r>
+          </w:p>
+        </w:tc>
+      </w:tr>
+      <w:tr>
+        <w:trPr>
+          <w:trHeight w:val="500"/>
+        </w:trPr>
+        <w:tc>
+          <w:tcPr>
+            <w:tcW w:w="426" w:type="dxa"/>
+            <w:vMerge/>
+          </w:tcPr>
+          <w:p>
+            <w:pPr>
+              <w:pStyle w:val="3"/>
+              <w:ind w:left="0" w:firstLine="0"/>
+              <w:jc w:val="center"/>
+              <w:rPr>
+                <w:sz w:val="24"/>
+                <w:szCs w:val="24"/>
+                <w:lang w:val="en-US"/>
+              </w:rPr>
+            </w:pPr>
+          </w:p>
+        </w:tc>
+        <w:tc>
+          <w:tcPr>
+            <w:tcW w:w="2268" w:type="dxa"/>
+            <w:vMerge/>
+          </w:tcPr>
+          <w:p/>
+        </w:tc>
+        <w:tc>
+          <w:tcPr>
+            <w:tcW w:w="708" w:type="dxa"/>
+            <w:vMerge/>
+          </w:tcPr>
+          <w:p>
+            <w:pPr>
+              <w:pStyle w:val="3"/>
+              <w:ind w:left="0" w:firstLine="0"/>
+              <w:jc w:val="left"/>
+              <w:rPr>
+                <w:sz w:val="24"/>
+                <w:szCs w:val="24"/>
+              </w:rPr>
+            </w:pPr>
+          </w:p>
+        </w:tc>
+        <w:tc>
+          <w:tcPr>
+            <w:tcW w:w="567" w:type="dxa"/>
+          </w:tcPr>
+          <w:p>
+            <w:pPr>
+              <w:pStyle w:val="3"/>
+              <w:ind w:left="0" w:firstLine="0"/>
+              <w:jc w:val="left"/>
+              <w:rPr>
+                <w:sz w:val="24"/>
+                <w:szCs w:val="24"/>
+                <w:lang w:val="en-US"/>
+              </w:rPr>
+            </w:pPr>
+            <w:r>
+              <w:rPr>
+                <w:sz w:val="24"/>
+                <w:szCs w:val="24"/>
+                <w:lang w:val="en-US"/>
+              </w:rPr>
+              <w:t>2</w:t>
+            </w:r>
+          </w:p>
+        </w:tc>
+        <w:tc>
+          <w:tcPr>
+            <w:tcW w:w="993" w:type="dxa"/>
+          </w:tcPr>
+          <w:p>
+            <w:pPr>
+              <w:pStyle w:val="3"/>
+              <w:ind w:left="0" w:firstLine="0"/>
+              <w:jc w:val="center"/>
+              <w:rPr>
+                <w:sz w:val="24"/>
+                <w:szCs w:val="24"/>
+                <w:lang w:val="en-US"/>
+              </w:rPr>
+            </w:pPr>
+            <w:r>
+              <w:rPr>
+                <w:sz w:val="24"/>
+                <w:szCs w:val="24"/>
+                <w:lang w:val="en-US"/>
+              </w:rPr>
+              <w:t>1,0</w:t>
+            </w:r>
+          </w:p>
+        </w:tc>
+        <w:tc>
+          <w:tcPr>
+            <w:tcW w:w="1417" w:type="dxa"/>
+          </w:tcPr>
+          <w:p>
+            <w:pPr>
+              <w:pStyle w:val="3"/>
+              <w:ind w:left="0" w:firstLine="0"/>
+              <w:jc w:val="center"/>
+              <w:rPr>
+                <w:sz w:val="24"/>
+                <w:szCs w:val="24"/>
+                <w:lang w:val="en-US"/>
+              </w:rPr>
+            </w:pPr>
+            <w:r>
+              <w:rPr>
+                <w:sz w:val="24"/>
+                <w:szCs w:val="24"/>
+                <w:lang w:val="en-US"/>
+              </w:rPr>
+              <w:t>1,44</w:t>
+            </w:r>
+          </w:p>
+        </w:tc>
+        <w:tc>
+          <w:tcPr>
+            <w:tcW w:w="709" w:type="dxa"/>
+          </w:tcPr>
+          <w:p>
+            <w:pPr>
+              <w:pStyle w:val="3"/>
+              <w:ind w:left="0" w:firstLine="0"/>
+              <w:jc w:val="center"/>
+              <w:rPr>
+                <w:sz w:val="24"/>
+                <w:szCs w:val="24"/>
+                <w:lang w:val="en-US"/>
+              </w:rPr>
+            </w:pPr>
+            <w:r>
+              <w:rPr>
+                <w:sz w:val="24"/>
+                <w:szCs w:val="24"/>
+                <w:lang w:val="en-US"/>
+              </w:rPr>
+              <w:t>0,48</w:t>
+            </w:r>
+          </w:p>
+        </w:tc>
+        <w:tc>
+          <w:tcPr>
+            <w:tcW w:w="850" w:type="dxa"/>
+            <w:tcBorders>
+              <w:right w:val="single" w:sz="4" w:space="0" w:color="auto"/>
+            </w:tcBorders>
+          </w:tcPr>
+          <w:p>
+            <w:pPr>
+              <w:jc w:val="center"/>
+              <w:rPr>
+                <w:bCs/>
+                <w:lang w:val="en-US"/>
+              </w:rPr>
+            </w:pPr>
+            <w:r>
+              <w:rPr>
+                <w:bCs/>
+                <w:lang w:val="en-US"/>
+              </w:rPr>
+              <w:t>3</w:t>
+            </w:r>
+          </w:p>
+        </w:tc>
+        <w:tc>
+          <w:tcPr>
+            <w:tcW w:w="851" w:type="dxa"/>
+            <w:tcBorders>
+              <w:right w:val="single" w:sz="4" w:space="0" w:color="auto"/>
+            </w:tcBorders>
+          </w:tcPr>
+          <w:p>
+            <w:pPr>
+              <w:jc w:val="center"/>
+              <w:rPr>
+                <w:bCs/>
+                <w:lang w:val="en-US"/>
+              </w:rPr>
+            </w:pPr>
+            <w:r>
+              <w:rPr>
+                <w:bCs/>
+                <w:lang w:val="en-US"/>
+              </w:rPr>
+              <w:t>3</w:t>
             </w:r>
           </w:p>
         </w:tc>
@@ -9018,14 +8763,16 @@
               <w:rPr>
                 <w:sz w:val="24"/>
                 <w:szCs w:val="24"/>
+                <w:lang w:val="en-US"/>
               </w:rPr>
             </w:pPr>
             <w:r>
               <w:rPr>
                 <w:sz w:val="24"/>
                 <w:szCs w:val="24"/>
-              </w:rPr>
-              <w:t>2</w:t>
+                <w:lang w:val="en-US"/>
+              </w:rPr>
+              <w:t>3</w:t>
             </w:r>
           </w:p>
         </w:tc>
@@ -9259,7 +9006,7 @@
                 <w:szCs w:val="24"/>
                 <w:lang w:val="en-US"/>
               </w:rPr>
-              <w:t>3</w:t>
+              <w:t>4</w:t>
             </w:r>
           </w:p>
         </w:tc>
@@ -9485,7 +9232,7 @@
                 <w:szCs w:val="24"/>
                 <w:lang w:val="en-US"/>
               </w:rPr>
-              <w:t>4</w:t>
+              <w:t>5</w:t>
             </w:r>
           </w:p>
         </w:tc>
@@ -9735,7 +9482,7 @@
                 <w:szCs w:val="24"/>
                 <w:lang w:val="en-US"/>
               </w:rPr>
-              <w:t>5</w:t>
+              <w:t>6</w:t>
             </w:r>
           </w:p>
         </w:tc>
@@ -9969,7 +9716,7 @@
                 <w:szCs w:val="24"/>
                 <w:lang w:val="en-US"/>
               </w:rPr>
-              <w:t>6</w:t>
+              <w:t>7</w:t>
             </w:r>
           </w:p>
         </w:tc>
@@ -10212,7 +9959,7 @@
                 <w:szCs w:val="24"/>
                 <w:lang w:val="en-US"/>
               </w:rPr>
-              <w:t>7</w:t>
+              <w:t>8</w:t>
             </w:r>
           </w:p>
         </w:tc>
@@ -10404,15 +10151,7 @@
           </w:tcPr>
           <w:p>
             <w:r>
-              <w:t xml:space="preserve">Произвести </w:t>
-            </w:r>
-            <w:proofErr w:type="spellStart"/>
-            <w:r>
-              <w:t>допайку</w:t>
-            </w:r>
-            <w:proofErr w:type="spellEnd"/>
-            <w:r>
-              <w:t xml:space="preserve"> и проверку пайки. Протереть пайку ватным тампоном, смоченным в спирте</w:t>
+              <w:t>Произвести допайку и проверку пайки. Протереть пайку ватным тампоном, смоченным в спирте</w:t>
             </w:r>
           </w:p>
         </w:tc>
@@ -10478,7 +10217,7 @@
                 <w:szCs w:val="24"/>
                 <w:lang w:val="en-US"/>
               </w:rPr>
-              <w:t>8</w:t>
+              <w:t>9</w:t>
             </w:r>
           </w:p>
         </w:tc>
@@ -10720,7 +10459,7 @@
                 <w:szCs w:val="24"/>
                 <w:lang w:val="en-US"/>
               </w:rPr>
-              <w:t>9</w:t>
+              <w:t>10</w:t>
             </w:r>
           </w:p>
         </w:tc>
@@ -10886,14 +10625,12 @@
                 <w:lang w:val="be-BY"/>
               </w:rPr>
             </w:pPr>
-            <w:proofErr w:type="spellStart"/>
             <w:r>
               <w:rPr>
                 <w:b/>
               </w:rPr>
               <w:t>Ит</w:t>
             </w:r>
-            <w:proofErr w:type="spellEnd"/>
             <w:r>
               <w:rPr>
                 <w:b/>
@@ -11060,10 +10797,10 @@
           <w:szCs w:val="28"/>
         </w:rPr>
         <w:object w:dxaOrig="840" w:dyaOrig="740">
-          <v:shape id="_x0000_i1075" type="#_x0000_t75" style="width:45.6pt;height:40.2pt" o:ole="" fillcolor="window">
+          <v:shape id="_x0000_i1075" type="#_x0000_t75" style="width:45.8pt;height:40.45pt" o:ole="" fillcolor="window">
             <v:imagedata r:id="rId106" o:title=""/>
           </v:shape>
-          <o:OLEObject Type="Embed" ProgID="Equation.3" ShapeID="_x0000_i1075" DrawAspect="Content" ObjectID="_1541863489" r:id="rId107"/>
+          <o:OLEObject Type="Embed" ProgID="Equation.3" ShapeID="_x0000_i1075" DrawAspect="Content" ObjectID="_1541930467" r:id="rId107"/>
         </w:object>
       </w:r>
       <w:r>
@@ -11154,10 +10891,10 @@
           <w:szCs w:val="28"/>
         </w:rPr>
         <w:object w:dxaOrig="279" w:dyaOrig="380">
-          <v:shape id="_x0000_i1076" type="#_x0000_t75" style="width:17.1pt;height:22.5pt" o:ole="">
+          <v:shape id="_x0000_i1076" type="#_x0000_t75" style="width:17.25pt;height:22.6pt" o:ole="">
             <v:imagedata r:id="rId108" o:title=""/>
           </v:shape>
-          <o:OLEObject Type="Embed" ProgID="Equation.3" ShapeID="_x0000_i1076" DrawAspect="Content" ObjectID="_1541863490" r:id="rId109"/>
+          <o:OLEObject Type="Embed" ProgID="Equation.3" ShapeID="_x0000_i1076" DrawAspect="Content" ObjectID="_1541930468" r:id="rId109"/>
         </w:object>
       </w:r>
       <w:r>
@@ -11191,10 +10928,10 @@
           <w:szCs w:val="28"/>
         </w:rPr>
         <w:object w:dxaOrig="300" w:dyaOrig="380">
-          <v:shape id="_x0000_i1077" type="#_x0000_t75" style="width:20.4pt;height:22.5pt" o:ole="">
+          <v:shape id="_x0000_i1077" type="#_x0000_t75" style="width:20.25pt;height:22.6pt" o:ole="">
             <v:imagedata r:id="rId110" o:title=""/>
           </v:shape>
-          <o:OLEObject Type="Embed" ProgID="Equation.3" ShapeID="_x0000_i1077" DrawAspect="Content" ObjectID="_1541863491" r:id="rId111"/>
+          <o:OLEObject Type="Embed" ProgID="Equation.3" ShapeID="_x0000_i1077" DrawAspect="Content" ObjectID="_1541930469" r:id="rId111"/>
         </w:object>
       </w:r>
       <w:r>
@@ -11239,11 +10976,11 @@
           <w:sz w:val="28"/>
           <w:szCs w:val="28"/>
         </w:rPr>
-        <w:object w:dxaOrig="1560" w:dyaOrig="660">
-          <v:shape id="_x0000_i1078" type="#_x0000_t75" style="width:80.1pt;height:33.9pt" o:ole="">
+        <w:object w:dxaOrig="1579" w:dyaOrig="660">
+          <v:shape id="_x0000_i1320" type="#_x0000_t75" style="width:80.95pt;height:33.9pt" o:ole="">
             <v:imagedata r:id="rId112" o:title=""/>
           </v:shape>
-          <o:OLEObject Type="Embed" ProgID="Equation.DSMT4" ShapeID="_x0000_i1078" DrawAspect="Content" ObjectID="_1541863492" r:id="rId113"/>
+          <o:OLEObject Type="Embed" ProgID="Equation.DSMT4" ShapeID="_x0000_i1320" DrawAspect="Content" ObjectID="_1541930470" r:id="rId113"/>
         </w:object>
       </w:r>
       <w:r>
@@ -11251,10 +10988,10 @@
           <w:position w:val="-6"/>
         </w:rPr>
         <w:object w:dxaOrig="840" w:dyaOrig="279">
-          <v:shape id="_x0000_i1079" type="#_x0000_t75" style="width:45.6pt;height:15.6pt" o:ole="">
+          <v:shape id="_x0000_i1078" type="#_x0000_t75" style="width:45.8pt;height:15.45pt" o:ole="">
             <v:imagedata r:id="rId114" o:title=""/>
           </v:shape>
-          <o:OLEObject Type="Embed" ProgID="Equation.3" ShapeID="_x0000_i1079" DrawAspect="Content" ObjectID="_1541863493" r:id="rId115"/>
+          <o:OLEObject Type="Embed" ProgID="Equation.3" ShapeID="_x0000_i1078" DrawAspect="Content" ObjectID="_1541930471" r:id="rId115"/>
         </w:object>
       </w:r>
     </w:p>
@@ -11330,10 +11067,10 @@
           <w:szCs w:val="28"/>
         </w:rPr>
         <w:object w:dxaOrig="2720" w:dyaOrig="360">
-          <v:shape id="_x0000_i1080" type="#_x0000_t75" style="width:141.3pt;height:19.8pt" o:ole="">
+          <v:shape id="_x0000_i1079" type="#_x0000_t75" style="width:141pt;height:19.65pt" o:ole="">
             <v:imagedata r:id="rId116" o:title=""/>
           </v:shape>
-          <o:OLEObject Type="Embed" ProgID="Equation.3" ShapeID="_x0000_i1080" DrawAspect="Content" ObjectID="_1541863494" r:id="rId117"/>
+          <o:OLEObject Type="Embed" ProgID="Equation.3" ShapeID="_x0000_i1079" DrawAspect="Content" ObjectID="_1541930472" r:id="rId117"/>
         </w:object>
       </w:r>
       <w:r>
@@ -11410,7 +11147,6 @@
           <w:szCs w:val="28"/>
         </w:rPr>
       </w:pPr>
-      <w:proofErr w:type="gramStart"/>
       <w:r>
         <w:rPr>
           <w:sz w:val="28"/>
@@ -11425,7 +11161,6 @@
         </w:rPr>
         <w:t>де</w:t>
       </w:r>
-      <w:proofErr w:type="gramEnd"/>
       <w:r>
         <w:rPr>
           <w:sz w:val="28"/>
@@ -11440,10 +11175,10 @@
           <w:szCs w:val="28"/>
         </w:rPr>
         <w:object w:dxaOrig="1520" w:dyaOrig="360">
-          <v:shape id="_x0000_i1081" type="#_x0000_t75" style="width:76.8pt;height:18.9pt" o:ole="">
+          <v:shape id="_x0000_i1080" type="#_x0000_t75" style="width:76.75pt;height:19.05pt" o:ole="">
             <v:imagedata r:id="rId118" o:title=""/>
           </v:shape>
-          <o:OLEObject Type="Embed" ProgID="Equation.3" ShapeID="_x0000_i1081" DrawAspect="Content" ObjectID="_1541863495" r:id="rId119"/>
+          <o:OLEObject Type="Embed" ProgID="Equation.3" ShapeID="_x0000_i1080" DrawAspect="Content" ObjectID="_1541930473" r:id="rId119"/>
         </w:object>
       </w:r>
       <w:r>
@@ -11485,11 +11220,11 @@
           <w:sz w:val="28"/>
           <w:szCs w:val="28"/>
         </w:rPr>
-        <w:object w:dxaOrig="2180" w:dyaOrig="400">
-          <v:shape id="_x0000_i1082" type="#_x0000_t75" style="width:119.1pt;height:24.3pt" o:ole="">
+        <w:object w:dxaOrig="1860" w:dyaOrig="400">
+          <v:shape id="_x0000_i1321" type="#_x0000_t75" style="width:101.75pt;height:24.4pt" o:ole="">
             <v:imagedata r:id="rId120" o:title=""/>
           </v:shape>
-          <o:OLEObject Type="Embed" ProgID="Equation.DSMT4" ShapeID="_x0000_i1082" DrawAspect="Content" ObjectID="_1541863496" r:id="rId121"/>
+          <o:OLEObject Type="Embed" ProgID="Equation.DSMT4" ShapeID="_x0000_i1321" DrawAspect="Content" ObjectID="_1541930474" r:id="rId121"/>
         </w:object>
       </w:r>
     </w:p>
@@ -11509,23 +11244,7 @@
           <w:szCs w:val="28"/>
         </w:rPr>
         <w:lastRenderedPageBreak/>
-        <w:t xml:space="preserve">Период конвейера используется для </w:t>
-      </w:r>
-      <w:proofErr w:type="spellStart"/>
-      <w:r>
-        <w:rPr>
-          <w:sz w:val="28"/>
-          <w:szCs w:val="28"/>
-        </w:rPr>
-        <w:t>адресования</w:t>
-      </w:r>
-      <w:proofErr w:type="spellEnd"/>
-      <w:r>
-        <w:rPr>
-          <w:sz w:val="28"/>
-          <w:szCs w:val="28"/>
-        </w:rPr>
-        <w:t xml:space="preserve"> изделий на конвейере. Для этого лента конвейера размечается так, чтобы период в длине укладывался целое число раз (рис.</w:t>
+        <w:t>Период конвейера используется для адресования изделий на конвейере. Для этого лента конвейера размечается так, чтобы период в длине укладывался целое число раз (рис.</w:t>
       </w:r>
       <w:r>
         <w:rPr>
@@ -11569,10 +11288,10 @@
       </w:pPr>
       <w:r>
         <w:object w:dxaOrig="10408" w:dyaOrig="1501">
-          <v:shape id="_x0000_i1083" type="#_x0000_t75" style="width:432.9pt;height:61.2pt" o:ole="">
+          <v:shape id="_x0000_i1081" type="#_x0000_t75" style="width:433.2pt;height:61.3pt" o:ole="">
             <v:imagedata r:id="rId122" o:title=""/>
           </v:shape>
-          <o:OLEObject Type="Embed" ProgID="Visio.Drawing.11" ShapeID="_x0000_i1083" DrawAspect="Content" ObjectID="_1541863497" r:id="rId123"/>
+          <o:OLEObject Type="Embed" ProgID="Visio.Drawing.11" ShapeID="_x0000_i1081" DrawAspect="Content" ObjectID="_1541930475" r:id="rId123"/>
         </w:object>
       </w:r>
     </w:p>
@@ -11838,9 +11557,15 @@
           <w:p>
             <w:pPr>
               <w:jc w:val="center"/>
-            </w:pPr>
-            <w:r>
-              <w:t>4</w:t>
+              <w:rPr>
+                <w:lang w:val="en-US"/>
+              </w:rPr>
+            </w:pPr>
+            <w:r>
+              <w:rPr>
+                <w:lang w:val="en-US"/>
+              </w:rPr>
+              <w:t>1</w:t>
             </w:r>
           </w:p>
         </w:tc>
@@ -11851,51 +11576,15 @@
           <w:p>
             <w:pPr>
               <w:jc w:val="center"/>
-            </w:pPr>
-            <w:r>
+              <w:rPr>
+                <w:lang w:val="en-US"/>
+              </w:rPr>
+            </w:pPr>
+            <w:r>
+              <w:rPr>
+                <w:lang w:val="en-US"/>
+              </w:rPr>
               <w:t>1</w:t>
-            </w:r>
-          </w:p>
-          <w:p>
-            <w:pPr>
-              <w:jc w:val="center"/>
-              <w:rPr>
-                <w:lang w:val="en-US"/>
-              </w:rPr>
-            </w:pPr>
-            <w:r>
-              <w:rPr>
-                <w:lang w:val="en-US"/>
-              </w:rPr>
-              <w:t>2</w:t>
-            </w:r>
-          </w:p>
-          <w:p>
-            <w:pPr>
-              <w:jc w:val="center"/>
-              <w:rPr>
-                <w:lang w:val="en-US"/>
-              </w:rPr>
-            </w:pPr>
-            <w:r>
-              <w:rPr>
-                <w:lang w:val="en-US"/>
-              </w:rPr>
-              <w:t>3</w:t>
-            </w:r>
-          </w:p>
-          <w:p>
-            <w:pPr>
-              <w:jc w:val="center"/>
-              <w:rPr>
-                <w:lang w:val="en-US"/>
-              </w:rPr>
-            </w:pPr>
-            <w:r>
-              <w:rPr>
-                <w:lang w:val="en-US"/>
-              </w:rPr>
-              <w:t>4</w:t>
             </w:r>
           </w:p>
         </w:tc>
@@ -11915,9 +11604,174 @@
               <w:rPr>
                 <w:lang w:val="en-US"/>
               </w:rPr>
+              <w:t>12</w:t>
+            </w:r>
+          </w:p>
+        </w:tc>
+        <w:tc>
+          <w:tcPr>
+            <w:tcW w:w="3368" w:type="dxa"/>
+          </w:tcPr>
+          <w:p>
+            <w:pPr>
+              <w:jc w:val="center"/>
+              <w:rPr>
+                <w:lang w:val="en-US"/>
+              </w:rPr>
+            </w:pPr>
+            <w:r>
+              <w:t>1,</w:t>
+            </w:r>
+            <w:r>
+              <w:rPr>
+                <w:lang w:val="en-US"/>
+              </w:rPr>
+              <w:t xml:space="preserve"> </w:t>
+            </w:r>
+            <w:r>
+              <w:t>2,</w:t>
+            </w:r>
+            <w:r>
+              <w:rPr>
+                <w:lang w:val="en-US"/>
+              </w:rPr>
+              <w:t xml:space="preserve"> </w:t>
+            </w:r>
+            <w:r>
+              <w:t>3,</w:t>
+            </w:r>
+            <w:r>
+              <w:rPr>
+                <w:lang w:val="en-US"/>
+              </w:rPr>
+              <w:t xml:space="preserve"> </w:t>
+            </w:r>
+            <w:r>
+              <w:t>4,</w:t>
+            </w:r>
+            <w:r>
+              <w:rPr>
+                <w:lang w:val="en-US"/>
+              </w:rPr>
+              <w:t xml:space="preserve"> </w:t>
+            </w:r>
+            <w:r>
+              <w:t>5,</w:t>
+            </w:r>
+            <w:r>
+              <w:rPr>
+                <w:lang w:val="en-US"/>
+              </w:rPr>
+              <w:t xml:space="preserve"> </w:t>
+            </w:r>
+            <w:r>
+              <w:t>6,</w:t>
+            </w:r>
+            <w:r>
+              <w:rPr>
+                <w:lang w:val="en-US"/>
+              </w:rPr>
+              <w:t xml:space="preserve"> </w:t>
+            </w:r>
+            <w:r>
+              <w:t>7,</w:t>
+            </w:r>
+            <w:r>
+              <w:rPr>
+                <w:lang w:val="en-US"/>
+              </w:rPr>
+              <w:t xml:space="preserve"> </w:t>
+            </w:r>
+            <w:r>
+              <w:t>8,</w:t>
+            </w:r>
+            <w:r>
+              <w:rPr>
+                <w:lang w:val="en-US"/>
+              </w:rPr>
+              <w:t xml:space="preserve"> </w:t>
+            </w:r>
+            <w:r>
+              <w:t>9,</w:t>
+            </w:r>
+            <w:r>
+              <w:rPr>
+                <w:lang w:val="en-US"/>
+              </w:rPr>
+              <w:t xml:space="preserve"> </w:t>
+            </w:r>
+            <w:r>
+              <w:t>10,</w:t>
+            </w:r>
+            <w:r>
+              <w:rPr>
+                <w:lang w:val="en-US"/>
+              </w:rPr>
+              <w:t xml:space="preserve"> </w:t>
+            </w:r>
+            <w:r>
+              <w:t>11,</w:t>
+            </w:r>
+            <w:r>
+              <w:rPr>
+                <w:lang w:val="en-US"/>
+              </w:rPr>
+              <w:t xml:space="preserve"> </w:t>
+            </w:r>
+            <w:r>
+              <w:t>12</w:t>
+            </w:r>
+          </w:p>
+        </w:tc>
+      </w:tr>
+      <w:tr>
+        <w:trPr>
+          <w:trHeight w:val="254"/>
+        </w:trPr>
+        <w:tc>
+          <w:tcPr>
+            <w:tcW w:w="1452" w:type="dxa"/>
+            <w:vAlign w:val="center"/>
+          </w:tcPr>
+          <w:p>
+            <w:pPr>
+              <w:jc w:val="center"/>
+              <w:rPr>
+                <w:lang w:val="en-US"/>
+              </w:rPr>
+            </w:pPr>
+            <w:r>
+              <w:rPr>
+                <w:lang w:val="en-US"/>
+              </w:rPr>
+              <w:t>2</w:t>
+            </w:r>
+          </w:p>
+        </w:tc>
+        <w:tc>
+          <w:tcPr>
+            <w:tcW w:w="1134" w:type="dxa"/>
+            <w:vAlign w:val="center"/>
+          </w:tcPr>
+          <w:p>
+            <w:pPr>
+              <w:jc w:val="center"/>
+              <w:rPr>
+                <w:lang w:val="en-US"/>
+              </w:rPr>
+            </w:pPr>
+            <w:r>
+              <w:rPr>
+                <w:lang w:val="en-US"/>
+              </w:rPr>
               <w:t>3</w:t>
             </w:r>
           </w:p>
+        </w:tc>
+        <w:tc>
+          <w:tcPr>
+            <w:tcW w:w="1275" w:type="dxa"/>
+          </w:tcPr>
           <w:p>
             <w:pPr>
               <w:jc w:val="center"/>
@@ -11929,6 +11783,20 @@
               <w:rPr>
                 <w:lang w:val="en-US"/>
               </w:rPr>
+              <w:t>2</w:t>
+            </w:r>
+          </w:p>
+          <w:p>
+            <w:pPr>
+              <w:jc w:val="center"/>
+              <w:rPr>
+                <w:lang w:val="en-US"/>
+              </w:rPr>
+            </w:pPr>
+            <w:r>
+              <w:rPr>
+                <w:lang w:val="en-US"/>
+              </w:rPr>
               <w:t>3</w:t>
             </w:r>
           </w:p>
@@ -11943,7 +11811,29 @@
               <w:rPr>
                 <w:lang w:val="en-US"/>
               </w:rPr>
-              <w:t>3</w:t>
+              <w:t>4</w:t>
+            </w:r>
+          </w:p>
+        </w:tc>
+        <w:tc>
+          <w:tcPr>
+            <w:tcW w:w="2552" w:type="dxa"/>
+            <w:vAlign w:val="center"/>
+          </w:tcPr>
+          <w:p>
+            <w:pPr>
+              <w:jc w:val="center"/>
+            </w:pPr>
+            <w:r>
+              <w:t>4</w:t>
+            </w:r>
+          </w:p>
+          <w:p>
+            <w:pPr>
+              <w:jc w:val="center"/>
+            </w:pPr>
+            <w:r>
+              <w:t>4</w:t>
             </w:r>
           </w:p>
           <w:p>
@@ -11954,37 +11844,47 @@
               </w:rPr>
             </w:pPr>
             <w:r>
+              <w:t>4</w:t>
+            </w:r>
+          </w:p>
+        </w:tc>
+        <w:tc>
+          <w:tcPr>
+            <w:tcW w:w="3368" w:type="dxa"/>
+          </w:tcPr>
+          <w:p>
+            <w:pPr>
+              <w:jc w:val="center"/>
+            </w:pPr>
+            <w:r>
+              <w:t>1,</w:t>
+            </w:r>
+            <w:r>
               <w:rPr>
                 <w:lang w:val="en-US"/>
               </w:rPr>
-              <w:t>3</w:t>
-            </w:r>
-          </w:p>
-        </w:tc>
-        <w:tc>
-          <w:tcPr>
-            <w:tcW w:w="3368" w:type="dxa"/>
-          </w:tcPr>
-          <w:p>
-            <w:pPr>
-              <w:jc w:val="center"/>
-            </w:pPr>
-            <w:r>
-              <w:t>1, 5, 9</w:t>
-            </w:r>
-          </w:p>
-          <w:p>
-            <w:pPr>
-              <w:jc w:val="center"/>
+              <w:t xml:space="preserve"> </w:t>
+            </w:r>
+            <w:r>
+              <w:t>4,</w:t>
+            </w:r>
+            <w:r>
               <w:rPr>
                 <w:lang w:val="en-US"/>
               </w:rPr>
-            </w:pPr>
+              <w:t xml:space="preserve"> </w:t>
+            </w:r>
+            <w:r>
+              <w:t>7,</w:t>
+            </w:r>
             <w:r>
               <w:rPr>
                 <w:lang w:val="en-US"/>
               </w:rPr>
-              <w:t>2, 6, 10</w:t>
+              <w:t xml:space="preserve"> </w:t>
+            </w:r>
+            <w:r>
+              <w:t>10</w:t>
             </w:r>
           </w:p>
           <w:p>
@@ -11998,21 +11898,18 @@
               <w:rPr>
                 <w:lang w:val="en-US"/>
               </w:rPr>
-              <w:t>3, 7, 11</w:t>
-            </w:r>
-          </w:p>
-          <w:p>
-            <w:pPr>
-              <w:jc w:val="center"/>
+              <w:t>2, 5, 8, 11</w:t>
+            </w:r>
+          </w:p>
+          <w:p>
+            <w:pPr>
+              <w:jc w:val="center"/>
+            </w:pPr>
+            <w:r>
               <w:rPr>
                 <w:lang w:val="en-US"/>
               </w:rPr>
-            </w:pPr>
-            <w:r>
-              <w:rPr>
-                <w:lang w:val="en-US"/>
-              </w:rPr>
-              <w:t xml:space="preserve"> 4, 8, 12</w:t>
+              <w:t>3, 6, 9, 12</w:t>
             </w:r>
           </w:p>
         </w:tc>
@@ -12029,9 +11926,15 @@
           <w:p>
             <w:pPr>
               <w:jc w:val="center"/>
-            </w:pPr>
-            <w:r>
-              <w:t>2</w:t>
+              <w:rPr>
+                <w:lang w:val="en-US"/>
+              </w:rPr>
+            </w:pPr>
+            <w:r>
+              <w:rPr>
+                <w:lang w:val="en-US"/>
+              </w:rPr>
+              <w:t>3</w:t>
             </w:r>
           </w:p>
         </w:tc>
@@ -12192,9 +12095,15 @@
           <w:p>
             <w:pPr>
               <w:jc w:val="center"/>
-            </w:pPr>
-            <w:r>
-              <w:t>3</w:t>
+              <w:rPr>
+                <w:lang w:val="en-US"/>
+              </w:rPr>
+            </w:pPr>
+            <w:r>
+              <w:rPr>
+                <w:lang w:val="en-US"/>
+              </w:rPr>
+              <w:t>4</w:t>
             </w:r>
           </w:p>
         </w:tc>
@@ -12361,9 +12270,15 @@
           <w:p>
             <w:pPr>
               <w:jc w:val="center"/>
-            </w:pPr>
-            <w:r>
-              <w:t>4</w:t>
+              <w:rPr>
+                <w:lang w:val="en-US"/>
+              </w:rPr>
+            </w:pPr>
+            <w:r>
+              <w:rPr>
+                <w:lang w:val="en-US"/>
+              </w:rPr>
+              <w:t>5</w:t>
             </w:r>
           </w:p>
         </w:tc>
@@ -12530,9 +12445,15 @@
           <w:p>
             <w:pPr>
               <w:jc w:val="center"/>
-            </w:pPr>
-            <w:r>
-              <w:t>5</w:t>
+              <w:rPr>
+                <w:lang w:val="en-US"/>
+              </w:rPr>
+            </w:pPr>
+            <w:r>
+              <w:rPr>
+                <w:lang w:val="en-US"/>
+              </w:rPr>
+              <w:t>6</w:t>
             </w:r>
           </w:p>
         </w:tc>
@@ -12699,9 +12620,15 @@
           <w:p>
             <w:pPr>
               <w:jc w:val="center"/>
-            </w:pPr>
-            <w:r>
-              <w:t>6</w:t>
+              <w:rPr>
+                <w:lang w:val="en-US"/>
+              </w:rPr>
+            </w:pPr>
+            <w:r>
+              <w:rPr>
+                <w:lang w:val="en-US"/>
+              </w:rPr>
+              <w:t>7</w:t>
             </w:r>
           </w:p>
         </w:tc>
@@ -12868,9 +12795,15 @@
           <w:p>
             <w:pPr>
               <w:jc w:val="center"/>
-            </w:pPr>
-            <w:r>
-              <w:t>7</w:t>
+              <w:rPr>
+                <w:lang w:val="en-US"/>
+              </w:rPr>
+            </w:pPr>
+            <w:r>
+              <w:rPr>
+                <w:lang w:val="en-US"/>
+              </w:rPr>
+              <w:t>8</w:t>
             </w:r>
           </w:p>
         </w:tc>
@@ -13037,9 +12970,15 @@
           <w:p>
             <w:pPr>
               <w:jc w:val="center"/>
-            </w:pPr>
-            <w:r>
-              <w:t>8</w:t>
+              <w:rPr>
+                <w:lang w:val="en-US"/>
+              </w:rPr>
+            </w:pPr>
+            <w:r>
+              <w:rPr>
+                <w:lang w:val="en-US"/>
+              </w:rPr>
+              <w:t>9</w:t>
             </w:r>
           </w:p>
         </w:tc>
@@ -13200,9 +13139,15 @@
           <w:p>
             <w:pPr>
               <w:jc w:val="center"/>
-            </w:pPr>
-            <w:r>
-              <w:t>9</w:t>
+              <w:rPr>
+                <w:lang w:val="en-US"/>
+              </w:rPr>
+            </w:pPr>
+            <w:r>
+              <w:rPr>
+                <w:lang w:val="en-US"/>
+              </w:rPr>
+              <w:t>10</w:t>
             </w:r>
           </w:p>
         </w:tc>
@@ -13423,10 +13368,10 @@
           <w:position w:val="-28"/>
         </w:rPr>
         <w:object w:dxaOrig="1680" w:dyaOrig="680">
-          <v:shape id="_x0000_i1084" type="#_x0000_t75" style="width:89.1pt;height:35.4pt" o:ole="" fillcolor="window">
+          <v:shape id="_x0000_i1082" type="#_x0000_t75" style="width:89.25pt;height:35.1pt" o:ole="" fillcolor="window">
             <v:imagedata r:id="rId124" o:title=""/>
           </v:shape>
-          <o:OLEObject Type="Embed" ProgID="Equation.3" ShapeID="_x0000_i1084" DrawAspect="Content" ObjectID="_1541863498" r:id="rId125"/>
+          <o:OLEObject Type="Embed" ProgID="Equation.3" ShapeID="_x0000_i1082" DrawAspect="Content" ObjectID="_1541930476" r:id="rId125"/>
         </w:object>
       </w:r>
       <w:r>
@@ -13480,7 +13425,6 @@
           <w:szCs w:val="28"/>
         </w:rPr>
       </w:pPr>
-      <w:proofErr w:type="gramStart"/>
       <w:r>
         <w:rPr>
           <w:sz w:val="28"/>
@@ -13495,7 +13439,6 @@
         </w:rPr>
         <w:t>де</w:t>
       </w:r>
-      <w:proofErr w:type="gramEnd"/>
       <w:r>
         <w:rPr>
           <w:sz w:val="28"/>
@@ -13508,10 +13451,10 @@
           <w:position w:val="-14"/>
         </w:rPr>
         <w:object w:dxaOrig="460" w:dyaOrig="380">
-          <v:shape id="_x0000_i1085" type="#_x0000_t75" style="width:23.1pt;height:18.9pt" o:ole="">
+          <v:shape id="_x0000_i1083" type="#_x0000_t75" style="width:23.2pt;height:19.05pt" o:ole="">
             <v:imagedata r:id="rId126" o:title=""/>
           </v:shape>
-          <o:OLEObject Type="Embed" ProgID="Equation.3" ShapeID="_x0000_i1085" DrawAspect="Content" ObjectID="_1541863499" r:id="rId127"/>
+          <o:OLEObject Type="Embed" ProgID="Equation.3" ShapeID="_x0000_i1083" DrawAspect="Content" ObjectID="_1541930477" r:id="rId127"/>
         </w:object>
       </w:r>
       <w:r>
@@ -13537,10 +13480,10 @@
           <w:position w:val="-14"/>
         </w:rPr>
         <w:object w:dxaOrig="279" w:dyaOrig="380">
-          <v:shape id="_x0000_i1086" type="#_x0000_t75" style="width:14.4pt;height:18.9pt" o:ole="">
+          <v:shape id="_x0000_i1084" type="#_x0000_t75" style="width:14.3pt;height:19.05pt" o:ole="">
             <v:imagedata r:id="rId128" o:title=""/>
           </v:shape>
-          <o:OLEObject Type="Embed" ProgID="Equation.3" ShapeID="_x0000_i1086" DrawAspect="Content" ObjectID="_1541863500" r:id="rId129"/>
+          <o:OLEObject Type="Embed" ProgID="Equation.3" ShapeID="_x0000_i1084" DrawAspect="Content" ObjectID="_1541930478" r:id="rId129"/>
         </w:object>
       </w:r>
       <w:r>
@@ -13566,10 +13509,10 @@
           <w:position w:val="-14"/>
         </w:rPr>
         <w:object w:dxaOrig="2040" w:dyaOrig="380">
-          <v:shape id="_x0000_i1087" type="#_x0000_t75" style="width:118.2pt;height:20.4pt" o:ole="" fillcolor="window">
+          <v:shape id="_x0000_i1085" type="#_x0000_t75" style="width:118.4pt;height:20.25pt" o:ole="" fillcolor="window">
             <v:imagedata r:id="rId130" o:title=""/>
           </v:shape>
-          <o:OLEObject Type="Embed" ProgID="Equation.DSMT4" ShapeID="_x0000_i1087" DrawAspect="Content" ObjectID="_1541863501" r:id="rId131"/>
+          <o:OLEObject Type="Embed" ProgID="Equation.DSMT4" ShapeID="_x0000_i1085" DrawAspect="Content" ObjectID="_1541930479" r:id="rId131"/>
         </w:object>
       </w:r>
     </w:p>
@@ -13609,10 +13552,10 @@
           <w:szCs w:val="28"/>
         </w:rPr>
         <w:object w:dxaOrig="2240" w:dyaOrig="380">
-          <v:shape id="_x0000_i1088" type="#_x0000_t75" style="width:122.4pt;height:18.9pt" o:ole="">
+          <v:shape id="_x0000_i1086" type="#_x0000_t75" style="width:122.6pt;height:19.05pt" o:ole="">
             <v:imagedata r:id="rId132" o:title=""/>
           </v:shape>
-          <o:OLEObject Type="Embed" ProgID="Equation.3" ShapeID="_x0000_i1088" DrawAspect="Content" ObjectID="_1541863502" r:id="rId133"/>
+          <o:OLEObject Type="Embed" ProgID="Equation.3" ShapeID="_x0000_i1086" DrawAspect="Content" ObjectID="_1541930480" r:id="rId133"/>
         </w:object>
       </w:r>
       <w:r>
@@ -13761,23 +13704,7 @@
           <w:sz w:val="28"/>
           <w:szCs w:val="28"/>
         </w:rPr>
-        <w:t xml:space="preserve"> – </w:t>
-      </w:r>
-      <w:proofErr w:type="gramStart"/>
-      <w:r>
-        <w:rPr>
-          <w:sz w:val="28"/>
-          <w:szCs w:val="28"/>
-        </w:rPr>
-        <w:t>диаметр</w:t>
-      </w:r>
-      <w:proofErr w:type="gramEnd"/>
-      <w:r>
-        <w:rPr>
-          <w:sz w:val="28"/>
-          <w:szCs w:val="28"/>
-        </w:rPr>
-        <w:t xml:space="preserve"> натяжного и приводного барабанов, </w:t>
+        <w:t xml:space="preserve"> – диаметр натяжного и приводного барабанов, </w:t>
       </w:r>
       <w:r>
         <w:rPr>
@@ -13894,10 +13821,10 @@
           <w:szCs w:val="28"/>
         </w:rPr>
         <w:object w:dxaOrig="999" w:dyaOrig="700">
-          <v:shape id="_x0000_i1089" type="#_x0000_t75" style="width:53.7pt;height:36pt" o:ole="">
+          <v:shape id="_x0000_i1087" type="#_x0000_t75" style="width:53.55pt;height:36.3pt" o:ole="">
             <v:imagedata r:id="rId134" o:title=""/>
           </v:shape>
-          <o:OLEObject Type="Embed" ProgID="Equation.3" ShapeID="_x0000_i1089" DrawAspect="Content" ObjectID="_1541863503" r:id="rId135"/>
+          <o:OLEObject Type="Embed" ProgID="Equation.3" ShapeID="_x0000_i1087" DrawAspect="Content" ObjectID="_1541930481" r:id="rId135"/>
         </w:object>
       </w:r>
       <w:r>
@@ -14017,10 +13944,10 @@
           <w:szCs w:val="28"/>
         </w:rPr>
         <w:object w:dxaOrig="3220" w:dyaOrig="360">
-          <v:shape id="_x0000_i1090" type="#_x0000_t75" style="width:162.3pt;height:18.9pt" o:ole="">
+          <v:shape id="_x0000_i1088" type="#_x0000_t75" style="width:162.45pt;height:19.05pt" o:ole="">
             <v:imagedata r:id="rId136" o:title=""/>
           </v:shape>
-          <o:OLEObject Type="Embed" ProgID="Equation.DSMT4" ShapeID="_x0000_i1090" DrawAspect="Content" ObjectID="_1541863504" r:id="rId137"/>
+          <o:OLEObject Type="Embed" ProgID="Equation.DSMT4" ShapeID="_x0000_i1088" DrawAspect="Content" ObjectID="_1541930482" r:id="rId137"/>
         </w:object>
       </w:r>
     </w:p>
@@ -14042,11 +13969,11 @@
           <w:sz w:val="28"/>
           <w:szCs w:val="28"/>
         </w:rPr>
-        <w:object w:dxaOrig="2060" w:dyaOrig="660">
-          <v:shape id="_x0000_i1091" type="#_x0000_t75" style="width:103.2pt;height:33.3pt" o:ole="">
+        <w:object w:dxaOrig="2200" w:dyaOrig="660">
+          <v:shape id="_x0000_i1322" type="#_x0000_t75" style="width:110.1pt;height:33.3pt" o:ole="">
             <v:imagedata r:id="rId138" o:title=""/>
           </v:shape>
-          <o:OLEObject Type="Embed" ProgID="Equation.DSMT4" ShapeID="_x0000_i1091" DrawAspect="Content" ObjectID="_1541863505" r:id="rId139"/>
+          <o:OLEObject Type="Embed" ProgID="Equation.DSMT4" ShapeID="_x0000_i1322" DrawAspect="Content" ObjectID="_1541930483" r:id="rId139"/>
         </w:object>
       </w:r>
       <w:r>
@@ -14076,11 +14003,11 @@
           <w:sz w:val="28"/>
           <w:szCs w:val="28"/>
         </w:rPr>
-        <w:object w:dxaOrig="840" w:dyaOrig="320">
-          <v:shape id="_x0000_i1092" type="#_x0000_t75" style="width:42pt;height:15.6pt" o:ole="">
+        <w:object w:dxaOrig="920" w:dyaOrig="320">
+          <v:shape id="_x0000_i1323" type="#_x0000_t75" style="width:45.8pt;height:15.45pt" o:ole="">
             <v:imagedata r:id="rId140" o:title=""/>
           </v:shape>
-          <o:OLEObject Type="Embed" ProgID="Equation.DSMT4" ShapeID="_x0000_i1092" DrawAspect="Content" ObjectID="_1541863506" r:id="rId141"/>
+          <o:OLEObject Type="Embed" ProgID="Equation.DSMT4" ShapeID="_x0000_i1323" DrawAspect="Content" ObjectID="_1541930484" r:id="rId141"/>
         </w:object>
       </w:r>
     </w:p>
@@ -14100,10 +14027,10 @@
           <w:position w:val="-14"/>
         </w:rPr>
         <w:object w:dxaOrig="2659" w:dyaOrig="380">
-          <v:shape id="_x0000_i1093" type="#_x0000_t75" style="width:132.6pt;height:18.9pt" o:ole="">
+          <v:shape id="_x0000_i1324" type="#_x0000_t75" style="width:132.7pt;height:19.05pt" o:ole="">
             <v:imagedata r:id="rId142" o:title=""/>
           </v:shape>
-          <o:OLEObject Type="Embed" ProgID="Equation.DSMT4" ShapeID="_x0000_i1093" DrawAspect="Content" ObjectID="_1541863507" r:id="rId143"/>
+          <o:OLEObject Type="Embed" ProgID="Equation.DSMT4" ShapeID="_x0000_i1324" DrawAspect="Content" ObjectID="_1541930485" r:id="rId143"/>
         </w:object>
       </w:r>
     </w:p>
@@ -14128,10 +14055,10 @@
           <w:szCs w:val="28"/>
         </w:rPr>
         <w:object w:dxaOrig="1960" w:dyaOrig="360">
-          <v:shape id="_x0000_i1094" type="#_x0000_t75" style="width:99pt;height:18.9pt" o:ole="">
+          <v:shape id="_x0000_i1325" type="#_x0000_t75" style="width:98.8pt;height:19.05pt" o:ole="">
             <v:imagedata r:id="rId144" o:title=""/>
           </v:shape>
-          <o:OLEObject Type="Embed" ProgID="Equation.DSMT4" ShapeID="_x0000_i1094" DrawAspect="Content" ObjectID="_1541863508" r:id="rId145"/>
+          <o:OLEObject Type="Embed" ProgID="Equation.DSMT4" ShapeID="_x0000_i1325" DrawAspect="Content" ObjectID="_1541930486" r:id="rId145"/>
         </w:object>
       </w:r>
     </w:p>
@@ -14238,10 +14165,10 @@
           <w:szCs w:val="28"/>
         </w:rPr>
         <w:object w:dxaOrig="1640" w:dyaOrig="380">
-          <v:shape id="_x0000_i1095" type="#_x0000_t75" style="width:90.3pt;height:18.9pt" o:ole="">
+          <v:shape id="_x0000_i1089" type="#_x0000_t75" style="width:90.45pt;height:19.05pt" o:ole="">
             <v:imagedata r:id="rId146" o:title=""/>
           </v:shape>
-          <o:OLEObject Type="Embed" ProgID="Equation.3" ShapeID="_x0000_i1095" DrawAspect="Content" ObjectID="_1541863509" r:id="rId147"/>
+          <o:OLEObject Type="Embed" ProgID="Equation.3" ShapeID="_x0000_i1089" DrawAspect="Content" ObjectID="_1541930487" r:id="rId147"/>
         </w:object>
       </w:r>
       <w:r>
@@ -14334,10 +14261,10 @@
           <w:szCs w:val="28"/>
         </w:rPr>
         <w:object w:dxaOrig="3080" w:dyaOrig="400">
-          <v:shape id="_x0000_i1327" type="#_x0000_t75" style="width:158.1pt;height:19.8pt" o:ole="">
+          <v:shape id="_x0000_i1090" type="#_x0000_t75" style="width:158.3pt;height:19.65pt" o:ole="">
             <v:imagedata r:id="rId148" o:title=""/>
           </v:shape>
-          <o:OLEObject Type="Embed" ProgID="Equation.DSMT4" ShapeID="_x0000_i1327" DrawAspect="Content" ObjectID="_1541863510" r:id="rId149"/>
+          <o:OLEObject Type="Embed" ProgID="Equation.DSMT4" ShapeID="_x0000_i1090" DrawAspect="Content" ObjectID="_1541930488" r:id="rId149"/>
         </w:object>
       </w:r>
     </w:p>
@@ -14415,23 +14342,7 @@
           <w:sz w:val="28"/>
           <w:szCs w:val="28"/>
         </w:rPr>
-        <w:t xml:space="preserve">На </w:t>
-      </w:r>
-      <w:proofErr w:type="spellStart"/>
-      <w:r>
-        <w:rPr>
-          <w:sz w:val="28"/>
-          <w:szCs w:val="28"/>
-        </w:rPr>
-        <w:t>однопредметных</w:t>
-      </w:r>
-      <w:proofErr w:type="spellEnd"/>
-      <w:r>
-        <w:rPr>
-          <w:sz w:val="28"/>
-          <w:szCs w:val="28"/>
-        </w:rPr>
-        <w:t xml:space="preserve"> непрерывно-поточных линиях создаются заделы трёх видов: технологический, транспортный, резервный (страховой).</w:t>
+        <w:t>На однопредметных непрерывно-поточных линиях создаются заделы трёх видов: технологический, транспортный, резервный (страховой).</w:t>
       </w:r>
     </w:p>
     <w:p>
@@ -14505,10 +14416,10 @@
           <w:szCs w:val="28"/>
         </w:rPr>
         <w:object w:dxaOrig="1060" w:dyaOrig="360">
-          <v:shape id="_x0000_i1096" type="#_x0000_t75" style="width:53.1pt;height:18.9pt" o:ole="">
+          <v:shape id="_x0000_i1091" type="#_x0000_t75" style="width:52.95pt;height:19.05pt" o:ole="">
             <v:imagedata r:id="rId150" o:title=""/>
           </v:shape>
-          <o:OLEObject Type="Embed" ProgID="Equation.3" ShapeID="_x0000_i1096" DrawAspect="Content" ObjectID="_1541863511" r:id="rId151"/>
+          <o:OLEObject Type="Embed" ProgID="Equation.3" ShapeID="_x0000_i1091" DrawAspect="Content" ObjectID="_1541930489" r:id="rId151"/>
         </w:object>
       </w:r>
       <w:r>
@@ -14614,11 +14525,11 @@
           <w:sz w:val="28"/>
           <w:szCs w:val="28"/>
         </w:rPr>
-        <w:object w:dxaOrig="1440" w:dyaOrig="360">
-          <v:shape id="_x0000_i1097" type="#_x0000_t75" style="width:1in;height:18.9pt" o:ole="">
+        <w:object w:dxaOrig="1420" w:dyaOrig="360">
+          <v:shape id="_x0000_i1326" type="#_x0000_t75" style="width:70.8pt;height:19.05pt" o:ole="">
             <v:imagedata r:id="rId152" o:title=""/>
           </v:shape>
-          <o:OLEObject Type="Embed" ProgID="Equation.3" ShapeID="_x0000_i1097" DrawAspect="Content" ObjectID="_1541863512" r:id="rId153"/>
+          <o:OLEObject Type="Embed" ProgID="Equation.DSMT4" ShapeID="_x0000_i1326" DrawAspect="Content" ObjectID="_1541930490" r:id="rId153"/>
         </w:object>
       </w:r>
     </w:p>
@@ -14675,10 +14586,10 @@
           <w:szCs w:val="28"/>
         </w:rPr>
         <w:object w:dxaOrig="1280" w:dyaOrig="380">
-          <v:shape id="_x0000_i1098" type="#_x0000_t75" style="width:67.2pt;height:18.9pt" o:ole="">
+          <v:shape id="_x0000_i1092" type="#_x0000_t75" style="width:67.25pt;height:19.05pt" o:ole="">
             <v:imagedata r:id="rId154" o:title=""/>
           </v:shape>
-          <o:OLEObject Type="Embed" ProgID="Equation.3" ShapeID="_x0000_i1098" DrawAspect="Content" ObjectID="_1541863513" r:id="rId155"/>
+          <o:OLEObject Type="Embed" ProgID="Equation.3" ShapeID="_x0000_i1092" DrawAspect="Content" ObjectID="_1541930491" r:id="rId155"/>
         </w:object>
       </w:r>
       <w:r>
@@ -14768,6 +14679,7 @@
         <w:t>)</w:t>
       </w:r>
     </w:p>
+    <w:bookmarkStart w:id="0" w:name="_GoBack"/>
     <w:p>
       <w:pPr>
         <w:pStyle w:val="21"/>
@@ -14783,13 +14695,14 @@
         <w:rPr>
           <w:position w:val="-14"/>
         </w:rPr>
-        <w:object w:dxaOrig="2060" w:dyaOrig="380">
-          <v:shape id="_x0000_i1099" type="#_x0000_t75" style="width:102.6pt;height:18.9pt" o:ole="">
+        <w:object w:dxaOrig="2040" w:dyaOrig="380">
+          <v:shape id="_x0000_i1327" type="#_x0000_t75" style="width:101.75pt;height:19.05pt" o:ole="">
             <v:imagedata r:id="rId156" o:title=""/>
           </v:shape>
-          <o:OLEObject Type="Embed" ProgID="Equation.3" ShapeID="_x0000_i1099" DrawAspect="Content" ObjectID="_1541863514" r:id="rId157"/>
+          <o:OLEObject Type="Embed" ProgID="Equation.DSMT4" ShapeID="_x0000_i1327" DrawAspect="Content" ObjectID="_1541930492" r:id="rId157"/>
         </w:object>
       </w:r>
+      <w:bookmarkEnd w:id="0"/>
     </w:p>
     <w:p>
       <w:pPr>
@@ -14853,10 +14766,10 @@
           <w:szCs w:val="28"/>
         </w:rPr>
         <w:object w:dxaOrig="1520" w:dyaOrig="620">
-          <v:shape id="_x0000_i1100" type="#_x0000_t75" style="width:76.8pt;height:31.2pt" o:ole="">
+          <v:shape id="_x0000_i1093" type="#_x0000_t75" style="width:76.75pt;height:30.95pt" o:ole="">
             <v:imagedata r:id="rId158" o:title=""/>
           </v:shape>
-          <o:OLEObject Type="Embed" ProgID="Equation.3" ShapeID="_x0000_i1100" DrawAspect="Content" ObjectID="_1541863515" r:id="rId159"/>
+          <o:OLEObject Type="Embed" ProgID="Equation.3" ShapeID="_x0000_i1093" DrawAspect="Content" ObjectID="_1541930493" r:id="rId159"/>
         </w:object>
       </w:r>
       <w:r>
@@ -14951,10 +14864,10 @@
           <w:szCs w:val="28"/>
         </w:rPr>
         <w:object w:dxaOrig="2840" w:dyaOrig="620">
-          <v:shape id="_x0000_i1101" type="#_x0000_t75" style="width:143.1pt;height:31.2pt" o:ole="">
+          <v:shape id="_x0000_i1094" type="#_x0000_t75" style="width:143.4pt;height:30.95pt" o:ole="">
             <v:imagedata r:id="rId160" o:title=""/>
           </v:shape>
-          <o:OLEObject Type="Embed" ProgID="Equation.3" ShapeID="_x0000_i1101" DrawAspect="Content" ObjectID="_1541863516" r:id="rId161"/>
+          <o:OLEObject Type="Embed" ProgID="Equation.3" ShapeID="_x0000_i1094" DrawAspect="Content" ObjectID="_1541930494" r:id="rId161"/>
         </w:object>
       </w:r>
     </w:p>
@@ -14995,10 +14908,10 @@
           <w:szCs w:val="28"/>
         </w:rPr>
         <w:object w:dxaOrig="2320" w:dyaOrig="380">
-          <v:shape id="_x0000_i1102" type="#_x0000_t75" style="width:121.5pt;height:18.9pt" o:ole="" fillcolor="window">
+          <v:shape id="_x0000_i1095" type="#_x0000_t75" style="width:121.4pt;height:19.05pt" o:ole="" fillcolor="window">
             <v:imagedata r:id="rId162" o:title=""/>
           </v:shape>
-          <o:OLEObject Type="Embed" ProgID="Equation.3" ShapeID="_x0000_i1102" DrawAspect="Content" ObjectID="_1541863517" r:id="rId163"/>
+          <o:OLEObject Type="Embed" ProgID="Equation.3" ShapeID="_x0000_i1095" DrawAspect="Content" ObjectID="_1541930495" r:id="rId163"/>
         </w:object>
       </w:r>
       <w:r>
@@ -15084,10 +14997,10 @@
           <w:szCs w:val="28"/>
         </w:rPr>
         <w:object w:dxaOrig="2620" w:dyaOrig="360">
-          <v:shape id="_x0000_i1103" type="#_x0000_t75" style="width:131.7pt;height:18.9pt" o:ole="" fillcolor="window">
+          <v:shape id="_x0000_i1096" type="#_x0000_t75" style="width:131.5pt;height:19.05pt" o:ole="" fillcolor="window">
             <v:imagedata r:id="rId164" o:title=""/>
           </v:shape>
-          <o:OLEObject Type="Embed" ProgID="Equation.3" ShapeID="_x0000_i1103" DrawAspect="Content" ObjectID="_1541863518" r:id="rId165"/>
+          <o:OLEObject Type="Embed" ProgID="Equation.3" ShapeID="_x0000_i1096" DrawAspect="Content" ObjectID="_1541930496" r:id="rId165"/>
         </w:object>
       </w:r>
     </w:p>
@@ -15134,23 +15047,7 @@
           <w:sz w:val="28"/>
           <w:szCs w:val="28"/>
         </w:rPr>
-        <w:t xml:space="preserve">Величина незавершённого производства на </w:t>
-      </w:r>
-      <w:proofErr w:type="spellStart"/>
-      <w:r>
-        <w:rPr>
-          <w:sz w:val="28"/>
-          <w:szCs w:val="28"/>
-        </w:rPr>
-        <w:t>однопредметных</w:t>
-      </w:r>
-      <w:proofErr w:type="spellEnd"/>
-      <w:r>
-        <w:rPr>
-          <w:sz w:val="28"/>
-          <w:szCs w:val="28"/>
-        </w:rPr>
-        <w:t xml:space="preserve"> непрерывно-поточных линиях без учёта затрат времени в предыдущем цехе определяется по формуле:</w:t>
+        <w:t>Величина незавершённого производства на однопредметных непрерывно-поточных линиях без учёта затрат времени в предыдущем цехе определяется по формуле:</w:t>
       </w:r>
     </w:p>
     <w:p>
@@ -15171,10 +15068,10 @@
           <w:szCs w:val="28"/>
         </w:rPr>
         <w:object w:dxaOrig="1480" w:dyaOrig="980">
-          <v:shape id="_x0000_i1104" type="#_x0000_t75" style="width:72.9pt;height:48.9pt" o:ole="" fillcolor="window">
+          <v:shape id="_x0000_i1097" type="#_x0000_t75" style="width:72.6pt;height:48.8pt" o:ole="" fillcolor="window">
             <v:imagedata r:id="rId166" o:title=""/>
           </v:shape>
-          <o:OLEObject Type="Embed" ProgID="Equation.3" ShapeID="_x0000_i1104" DrawAspect="Content" ObjectID="_1541863519" r:id="rId167"/>
+          <o:OLEObject Type="Embed" ProgID="Equation.3" ShapeID="_x0000_i1097" DrawAspect="Content" ObjectID="_1541930497" r:id="rId167"/>
         </w:object>
       </w:r>
       <w:r>
@@ -15280,7 +15177,6 @@
           <w:szCs w:val="28"/>
         </w:rPr>
       </w:pPr>
-      <w:proofErr w:type="gramStart"/>
       <w:r>
         <w:rPr>
           <w:sz w:val="28"/>
@@ -15295,7 +15191,6 @@
         </w:rPr>
         <w:t>де</w:t>
       </w:r>
-      <w:proofErr w:type="gramEnd"/>
       <w:r>
         <w:rPr>
           <w:sz w:val="28"/>
@@ -15310,10 +15205,10 @@
           <w:szCs w:val="28"/>
         </w:rPr>
         <w:object w:dxaOrig="320" w:dyaOrig="380">
-          <v:shape id="_x0000_i1105" type="#_x0000_t75" style="width:16.2pt;height:17.1pt" o:ole="">
+          <v:shape id="_x0000_i1098" type="#_x0000_t75" style="width:16.05pt;height:17.25pt" o:ole="">
             <v:imagedata r:id="rId168" o:title=""/>
           </v:shape>
-          <o:OLEObject Type="Embed" ProgID="Equation.3" ShapeID="_x0000_i1105" DrawAspect="Content" ObjectID="_1541863520" r:id="rId169"/>
+          <o:OLEObject Type="Embed" ProgID="Equation.3" ShapeID="_x0000_i1098" DrawAspect="Content" ObjectID="_1541930498" r:id="rId169"/>
         </w:object>
       </w:r>
       <w:r>
@@ -15342,10 +15237,10 @@
           <w:szCs w:val="28"/>
         </w:rPr>
         <w:object w:dxaOrig="580" w:dyaOrig="859">
-          <v:shape id="_x0000_i1106" type="#_x0000_t75" style="width:29.1pt;height:42.9pt" o:ole="">
+          <v:shape id="_x0000_i1099" type="#_x0000_t75" style="width:29.15pt;height:42.85pt" o:ole="">
             <v:imagedata r:id="rId170" o:title=""/>
           </v:shape>
-          <o:OLEObject Type="Embed" ProgID="Equation.3" ShapeID="_x0000_i1106" DrawAspect="Content" ObjectID="_1541863521" r:id="rId171"/>
+          <o:OLEObject Type="Embed" ProgID="Equation.3" ShapeID="_x0000_i1099" DrawAspect="Content" ObjectID="_1541930499" r:id="rId171"/>
         </w:object>
       </w:r>
       <w:r>
@@ -15384,10 +15279,10 @@
           <w:szCs w:val="28"/>
         </w:rPr>
         <w:object w:dxaOrig="3220" w:dyaOrig="620">
-          <v:shape id="_x0000_i1107" type="#_x0000_t75" style="width:161.7pt;height:30.6pt" o:ole="" fillcolor="window">
+          <v:shape id="_x0000_i1100" type="#_x0000_t75" style="width:161.85pt;height:30.35pt" o:ole="" fillcolor="window">
             <v:imagedata r:id="rId172" o:title=""/>
           </v:shape>
-          <o:OLEObject Type="Embed" ProgID="Equation.3" ShapeID="_x0000_i1107" DrawAspect="Content" ObjectID="_1541863522" r:id="rId173"/>
+          <o:OLEObject Type="Embed" ProgID="Equation.3" ShapeID="_x0000_i1100" DrawAspect="Content" ObjectID="_1541930500" r:id="rId173"/>
         </w:object>
       </w:r>
     </w:p>
@@ -15442,10 +15337,10 @@
           <w:szCs w:val="28"/>
         </w:rPr>
         <w:object w:dxaOrig="1280" w:dyaOrig="360">
-          <v:shape id="_x0000_i1108" type="#_x0000_t75" style="width:64.5pt;height:18.9pt" o:ole="" fillcolor="window">
+          <v:shape id="_x0000_i1101" type="#_x0000_t75" style="width:64.25pt;height:19.05pt" o:ole="" fillcolor="window">
             <v:imagedata r:id="rId174" o:title=""/>
           </v:shape>
-          <o:OLEObject Type="Embed" ProgID="Equation.3" ShapeID="_x0000_i1108" DrawAspect="Content" ObjectID="_1541863523" r:id="rId175"/>
+          <o:OLEObject Type="Embed" ProgID="Equation.3" ShapeID="_x0000_i1101" DrawAspect="Content" ObjectID="_1541930501" r:id="rId175"/>
         </w:object>
       </w:r>
       <w:r>
@@ -15551,7 +15446,6 @@
           <w:szCs w:val="28"/>
         </w:rPr>
       </w:pPr>
-      <w:proofErr w:type="gramStart"/>
       <w:r>
         <w:rPr>
           <w:sz w:val="28"/>
@@ -15559,7 +15453,6 @@
         </w:rPr>
         <w:t>где</w:t>
       </w:r>
-      <w:proofErr w:type="gramEnd"/>
       <w:r>
         <w:rPr>
           <w:sz w:val="28"/>
@@ -15574,10 +15467,10 @@
           <w:szCs w:val="28"/>
         </w:rPr>
         <w:object w:dxaOrig="300" w:dyaOrig="340">
-          <v:shape id="_x0000_i1109" type="#_x0000_t75" style="width:18.9pt;height:20.4pt" o:ole="">
+          <v:shape id="_x0000_i1102" type="#_x0000_t75" style="width:19.05pt;height:20.25pt" o:ole="">
             <v:imagedata r:id="rId176" o:title=""/>
           </v:shape>
-          <o:OLEObject Type="Embed" ProgID="Equation.3" ShapeID="_x0000_i1109" DrawAspect="Content" ObjectID="_1541863524" r:id="rId177"/>
+          <o:OLEObject Type="Embed" ProgID="Equation.3" ShapeID="_x0000_i1102" DrawAspect="Content" ObjectID="_1541930502" r:id="rId177"/>
         </w:object>
       </w:r>
       <w:r>
@@ -15613,10 +15506,10 @@
           <w:szCs w:val="28"/>
         </w:rPr>
         <w:object w:dxaOrig="4080" w:dyaOrig="380">
-          <v:shape id="_x0000_i1110" type="#_x0000_t75" style="width:225.6pt;height:20.4pt" o:ole="">
+          <v:shape id="_x0000_i1103" type="#_x0000_t75" style="width:225.5pt;height:20.25pt" o:ole="">
             <v:imagedata r:id="rId178" o:title=""/>
           </v:shape>
-          <o:OLEObject Type="Embed" ProgID="Equation.3" ShapeID="_x0000_i1110" DrawAspect="Content" ObjectID="_1541863525" r:id="rId179"/>
+          <o:OLEObject Type="Embed" ProgID="Equation.3" ShapeID="_x0000_i1103" DrawAspect="Content" ObjectID="_1541930503" r:id="rId179"/>
         </w:object>
       </w:r>
     </w:p>
@@ -15639,10 +15532,10 @@
           <w:szCs w:val="28"/>
         </w:rPr>
         <w:object w:dxaOrig="2900" w:dyaOrig="360">
-          <v:shape id="_x0000_i1111" type="#_x0000_t75" style="width:150.9pt;height:18.9pt" o:ole="" fillcolor="window">
+          <v:shape id="_x0000_i1104" type="#_x0000_t75" style="width:151.15pt;height:19.05pt" o:ole="" fillcolor="window">
             <v:imagedata r:id="rId180" o:title=""/>
           </v:shape>
-          <o:OLEObject Type="Embed" ProgID="Equation.3" ShapeID="_x0000_i1111" DrawAspect="Content" ObjectID="_1541863526" r:id="rId181"/>
+          <o:OLEObject Type="Embed" ProgID="Equation.3" ShapeID="_x0000_i1104" DrawAspect="Content" ObjectID="_1541930504" r:id="rId181"/>
         </w:object>
       </w:r>
     </w:p>
@@ -15722,10 +15615,10 @@
           <w:szCs w:val="28"/>
         </w:rPr>
         <w:object w:dxaOrig="1080" w:dyaOrig="700">
-          <v:shape id="_x0000_i1112" type="#_x0000_t75" style="width:54.9pt;height:35.4pt" o:ole="" fillcolor="window">
+          <v:shape id="_x0000_i1105" type="#_x0000_t75" style="width:54.75pt;height:35.1pt" o:ole="" fillcolor="window">
             <v:imagedata r:id="rId182" o:title=""/>
           </v:shape>
-          <o:OLEObject Type="Embed" ProgID="Equation.3" ShapeID="_x0000_i1112" DrawAspect="Content" ObjectID="_1541863527" r:id="rId183"/>
+          <o:OLEObject Type="Embed" ProgID="Equation.3" ShapeID="_x0000_i1105" DrawAspect="Content" ObjectID="_1541930505" r:id="rId183"/>
         </w:object>
       </w:r>
       <w:r>
@@ -15817,10 +15710,10 @@
           <w:szCs w:val="28"/>
         </w:rPr>
         <w:object w:dxaOrig="2840" w:dyaOrig="660">
-          <v:shape id="_x0000_i1113" type="#_x0000_t75" style="width:141pt;height:33.3pt" o:ole="" fillcolor="window">
+          <v:shape id="_x0000_i1106" type="#_x0000_t75" style="width:141pt;height:33.3pt" o:ole="" fillcolor="window">
             <v:imagedata r:id="rId184" o:title=""/>
           </v:shape>
-          <o:OLEObject Type="Embed" ProgID="Equation.3" ShapeID="_x0000_i1113" DrawAspect="Content" ObjectID="_1541863528" r:id="rId185"/>
+          <o:OLEObject Type="Embed" ProgID="Equation.3" ShapeID="_x0000_i1106" DrawAspect="Content" ObjectID="_1541930506" r:id="rId185"/>
         </w:object>
       </w:r>
     </w:p>
@@ -15861,10 +15754,10 @@
           <w:szCs w:val="28"/>
         </w:rPr>
         <w:object w:dxaOrig="1020" w:dyaOrig="340">
-          <v:shape id="_x0000_i1114" type="#_x0000_t75" style="width:51.6pt;height:18.9pt" o:ole="" fillcolor="window">
+          <v:shape id="_x0000_i1107" type="#_x0000_t75" style="width:51.75pt;height:19.05pt" o:ole="" fillcolor="window">
             <v:imagedata r:id="rId186" o:title=""/>
           </v:shape>
-          <o:OLEObject Type="Embed" ProgID="Equation.3" ShapeID="_x0000_i1114" DrawAspect="Content" ObjectID="_1541863529" r:id="rId187"/>
+          <o:OLEObject Type="Embed" ProgID="Equation.3" ShapeID="_x0000_i1107" DrawAspect="Content" ObjectID="_1541930507" r:id="rId187"/>
         </w:object>
       </w:r>
       <w:r>
@@ -15949,7 +15842,6 @@
           <w:szCs w:val="28"/>
         </w:rPr>
       </w:pPr>
-      <w:proofErr w:type="gramStart"/>
       <w:r>
         <w:rPr>
           <w:sz w:val="28"/>
@@ -15964,7 +15856,6 @@
         </w:rPr>
         <w:t>де</w:t>
       </w:r>
-      <w:proofErr w:type="gramEnd"/>
       <w:r>
         <w:rPr>
           <w:sz w:val="28"/>
@@ -15979,10 +15870,10 @@
           <w:szCs w:val="28"/>
         </w:rPr>
         <w:object w:dxaOrig="240" w:dyaOrig="320">
-          <v:shape id="_x0000_i1115" type="#_x0000_t75" style="width:12.3pt;height:16.2pt" o:ole="" fillcolor="window">
+          <v:shape id="_x0000_i1108" type="#_x0000_t75" style="width:12.5pt;height:16.05pt" o:ole="" fillcolor="window">
             <v:imagedata r:id="rId188" o:title=""/>
           </v:shape>
-          <o:OLEObject Type="Embed" ProgID="Equation.3" ShapeID="_x0000_i1115" DrawAspect="Content" ObjectID="_1541863530" r:id="rId189"/>
+          <o:OLEObject Type="Embed" ProgID="Equation.3" ShapeID="_x0000_i1108" DrawAspect="Content" ObjectID="_1541930508" r:id="rId189"/>
         </w:object>
       </w:r>
       <w:r>
@@ -15999,10 +15890,10 @@
           <w:szCs w:val="28"/>
         </w:rPr>
         <w:object w:dxaOrig="240" w:dyaOrig="320">
-          <v:shape id="_x0000_i1116" type="#_x0000_t75" style="width:12.3pt;height:16.2pt" o:ole="" fillcolor="window">
+          <v:shape id="_x0000_i1109" type="#_x0000_t75" style="width:12.5pt;height:16.05pt" o:ole="" fillcolor="window">
             <v:imagedata r:id="rId190" o:title=""/>
           </v:shape>
-          <o:OLEObject Type="Embed" ProgID="Equation.3" ShapeID="_x0000_i1116" DrawAspect="Content" ObjectID="_1541863531" r:id="rId191"/>
+          <o:OLEObject Type="Embed" ProgID="Equation.3" ShapeID="_x0000_i1109" DrawAspect="Content" ObjectID="_1541930509" r:id="rId191"/>
         </w:object>
       </w:r>
       <w:r>
@@ -16033,10 +15924,10 @@
           <w:szCs w:val="28"/>
         </w:rPr>
         <w:object w:dxaOrig="2799" w:dyaOrig="340">
-          <v:shape id="_x0000_i1117" type="#_x0000_t75" style="width:135.3pt;height:18.3pt" o:ole="" fillcolor="window">
+          <v:shape id="_x0000_i1110" type="#_x0000_t75" style="width:135.05pt;height:18.45pt" o:ole="" fillcolor="window">
             <v:imagedata r:id="rId192" o:title=""/>
           </v:shape>
-          <o:OLEObject Type="Embed" ProgID="Equation.3" ShapeID="_x0000_i1117" DrawAspect="Content" ObjectID="_1541863532" r:id="rId193"/>
+          <o:OLEObject Type="Embed" ProgID="Equation.3" ShapeID="_x0000_i1110" DrawAspect="Content" ObjectID="_1541930510" r:id="rId193"/>
         </w:object>
       </w:r>
     </w:p>
@@ -16107,10 +15998,10 @@
           <w:szCs w:val="28"/>
         </w:rPr>
         <w:object w:dxaOrig="1740" w:dyaOrig="380">
-          <v:shape id="_x0000_i1118" type="#_x0000_t75" style="width:91.8pt;height:18.9pt" o:ole="" fillcolor="window">
+          <v:shape id="_x0000_i1111" type="#_x0000_t75" style="width:91.65pt;height:19.05pt" o:ole="" fillcolor="window">
             <v:imagedata r:id="rId194" o:title=""/>
           </v:shape>
-          <o:OLEObject Type="Embed" ProgID="Equation.3" ShapeID="_x0000_i1118" DrawAspect="Content" ObjectID="_1541863533" r:id="rId195"/>
+          <o:OLEObject Type="Embed" ProgID="Equation.3" ShapeID="_x0000_i1111" DrawAspect="Content" ObjectID="_1541930511" r:id="rId195"/>
         </w:object>
       </w:r>
       <w:r>
@@ -16232,10 +16123,10 @@
           <w:szCs w:val="28"/>
         </w:rPr>
         <w:object w:dxaOrig="4060" w:dyaOrig="720">
-          <v:shape id="_x0000_i1119" type="#_x0000_t75" style="width:203.7pt;height:36.6pt" o:ole="" fillcolor="window">
+          <v:shape id="_x0000_i1112" type="#_x0000_t75" style="width:203.5pt;height:36.9pt" o:ole="" fillcolor="window">
             <v:imagedata r:id="rId196" o:title=""/>
           </v:shape>
-          <o:OLEObject Type="Embed" ProgID="Equation.3" ShapeID="_x0000_i1119" DrawAspect="Content" ObjectID="_1541863534" r:id="rId197"/>
+          <o:OLEObject Type="Embed" ProgID="Equation.3" ShapeID="_x0000_i1112" DrawAspect="Content" ObjectID="_1541930512" r:id="rId197"/>
         </w:object>
       </w:r>
       <w:r>
@@ -16300,7 +16191,6 @@
           <w:szCs w:val="28"/>
         </w:rPr>
       </w:pPr>
-      <w:proofErr w:type="gramStart"/>
       <w:r>
         <w:rPr>
           <w:sz w:val="28"/>
@@ -16315,7 +16205,6 @@
         </w:rPr>
         <w:t>де</w:t>
       </w:r>
-      <w:proofErr w:type="gramEnd"/>
       <w:r>
         <w:rPr>
           <w:sz w:val="28"/>
@@ -16330,10 +16219,10 @@
           <w:szCs w:val="28"/>
         </w:rPr>
         <w:object w:dxaOrig="340" w:dyaOrig="380">
-          <v:shape id="_x0000_i1120" type="#_x0000_t75" style="width:18.9pt;height:17.1pt" o:ole="" fillcolor="window">
+          <v:shape id="_x0000_i1113" type="#_x0000_t75" style="width:19.05pt;height:17.25pt" o:ole="" fillcolor="window">
             <v:imagedata r:id="rId198" o:title=""/>
           </v:shape>
-          <o:OLEObject Type="Embed" ProgID="Equation.3" ShapeID="_x0000_i1120" DrawAspect="Content" ObjectID="_1541863535" r:id="rId199"/>
+          <o:OLEObject Type="Embed" ProgID="Equation.3" ShapeID="_x0000_i1113" DrawAspect="Content" ObjectID="_1541930513" r:id="rId199"/>
         </w:object>
       </w:r>
       <w:r>
@@ -16362,10 +16251,10 @@
           <w:szCs w:val="28"/>
         </w:rPr>
         <w:object w:dxaOrig="240" w:dyaOrig="279">
-          <v:shape id="_x0000_i1121" type="#_x0000_t75" style="width:12.3pt;height:15pt" o:ole="" fillcolor="window">
+          <v:shape id="_x0000_i1114" type="#_x0000_t75" style="width:12.5pt;height:14.9pt" o:ole="" fillcolor="window">
             <v:imagedata r:id="rId200" o:title=""/>
           </v:shape>
-          <o:OLEObject Type="Embed" ProgID="Equation.3" ShapeID="_x0000_i1121" DrawAspect="Content" ObjectID="_1541863536" r:id="rId201"/>
+          <o:OLEObject Type="Embed" ProgID="Equation.3" ShapeID="_x0000_i1114" DrawAspect="Content" ObjectID="_1541930514" r:id="rId201"/>
         </w:object>
       </w:r>
       <w:r>
@@ -16394,10 +16283,10 @@
           <w:szCs w:val="28"/>
         </w:rPr>
         <w:object w:dxaOrig="360" w:dyaOrig="340">
-          <v:shape id="_x0000_i1122" type="#_x0000_t75" style="width:18.9pt;height:18.9pt" o:ole="" fillcolor="window">
+          <v:shape id="_x0000_i1115" type="#_x0000_t75" style="width:19.05pt;height:19.05pt" o:ole="" fillcolor="window">
             <v:imagedata r:id="rId202" o:title=""/>
           </v:shape>
-          <o:OLEObject Type="Embed" ProgID="Equation.3" ShapeID="_x0000_i1122" DrawAspect="Content" ObjectID="_1541863537" r:id="rId203"/>
+          <o:OLEObject Type="Embed" ProgID="Equation.3" ShapeID="_x0000_i1115" DrawAspect="Content" ObjectID="_1541930515" r:id="rId203"/>
         </w:object>
       </w:r>
       <w:r>
@@ -16454,10 +16343,10 @@
           <w:szCs w:val="28"/>
         </w:rPr>
         <w:object w:dxaOrig="320" w:dyaOrig="380">
-          <v:shape id="_x0000_i1123" type="#_x0000_t75" style="width:16.2pt;height:17.1pt" o:ole="" fillcolor="window">
+          <v:shape id="_x0000_i1116" type="#_x0000_t75" style="width:16.05pt;height:17.25pt" o:ole="" fillcolor="window">
             <v:imagedata r:id="rId204" o:title=""/>
           </v:shape>
-          <o:OLEObject Type="Embed" ProgID="Equation.3" ShapeID="_x0000_i1123" DrawAspect="Content" ObjectID="_1541863538" r:id="rId205"/>
+          <o:OLEObject Type="Embed" ProgID="Equation.3" ShapeID="_x0000_i1116" DrawAspect="Content" ObjectID="_1541930516" r:id="rId205"/>
         </w:object>
       </w:r>
       <w:r>
@@ -16490,10 +16379,10 @@
           <w:szCs w:val="28"/>
         </w:rPr>
         <w:object w:dxaOrig="6120" w:dyaOrig="680">
-          <v:shape id="_x0000_i1124" type="#_x0000_t75" style="width:306.3pt;height:33.9pt" o:ole="" fillcolor="window">
+          <v:shape id="_x0000_i1117" type="#_x0000_t75" style="width:306.45pt;height:33.9pt" o:ole="" fillcolor="window">
             <v:imagedata r:id="rId206" o:title=""/>
           </v:shape>
-          <o:OLEObject Type="Embed" ProgID="Equation.3" ShapeID="_x0000_i1124" DrawAspect="Content" ObjectID="_1541863539" r:id="rId207"/>
+          <o:OLEObject Type="Embed" ProgID="Equation.3" ShapeID="_x0000_i1117" DrawAspect="Content" ObjectID="_1541930517" r:id="rId207"/>
         </w:object>
       </w:r>
     </w:p>
@@ -16515,10 +16404,10 @@
           <w:szCs w:val="28"/>
         </w:rPr>
         <w:object w:dxaOrig="3080" w:dyaOrig="380">
-          <v:shape id="_x0000_i1125" type="#_x0000_t75" style="width:167.1pt;height:18.9pt" o:ole="" fillcolor="window">
+          <v:shape id="_x0000_i1118" type="#_x0000_t75" style="width:167.2pt;height:19.05pt" o:ole="" fillcolor="window">
             <v:imagedata r:id="rId208" o:title=""/>
           </v:shape>
-          <o:OLEObject Type="Embed" ProgID="Equation.3" ShapeID="_x0000_i1125" DrawAspect="Content" ObjectID="_1541863540" r:id="rId209"/>
+          <o:OLEObject Type="Embed" ProgID="Equation.3" ShapeID="_x0000_i1118" DrawAspect="Content" ObjectID="_1541930518" r:id="rId209"/>
         </w:object>
       </w:r>
     </w:p>
@@ -17222,7 +17111,6 @@
                 <w:vertAlign w:val="subscript"/>
               </w:rPr>
             </w:pPr>
-            <w:proofErr w:type="spellStart"/>
             <w:r>
               <w:rPr>
                 <w:rFonts w:ascii="Times New Roman" w:hAnsi="Times New Roman" w:cs="Times New Roman"/>
@@ -17232,7 +17120,6 @@
               </w:rPr>
               <w:t>Количест</w:t>
             </w:r>
-            <w:proofErr w:type="spellEnd"/>
             <w:r>
               <w:rPr>
                 <w:rFonts w:ascii="Times New Roman" w:hAnsi="Times New Roman" w:cs="Times New Roman"/>
@@ -17260,7 +17147,6 @@
               </w:rPr>
               <w:t>-</w:t>
             </w:r>
-            <w:proofErr w:type="spellStart"/>
             <w:r>
               <w:rPr>
                 <w:rFonts w:ascii="Times New Roman" w:hAnsi="Times New Roman" w:cs="Times New Roman"/>
@@ -17270,7 +17156,6 @@
               </w:rPr>
               <w:t>дования</w:t>
             </w:r>
-            <w:proofErr w:type="spellEnd"/>
             <w:r>
               <w:rPr>
                 <w:rFonts w:ascii="Times New Roman" w:hAnsi="Times New Roman" w:cs="Times New Roman"/>
@@ -17280,7 +17165,6 @@
               </w:rPr>
               <w:t xml:space="preserve"> </w:t>
             </w:r>
-            <w:proofErr w:type="spellStart"/>
             <w:r>
               <w:rPr>
                 <w:rFonts w:ascii="Times New Roman" w:hAnsi="Times New Roman" w:cs="Times New Roman"/>
@@ -17298,10 +17182,8 @@
                 <w:szCs w:val="24"/>
                 <w:vertAlign w:val="subscript"/>
               </w:rPr>
-              <w:t>пр</w:t>
-            </w:r>
-            <w:proofErr w:type="spellEnd"/>
-            <w:proofErr w:type="gramStart"/>
+              <w:t xml:space="preserve">пр. </w:t>
+            </w:r>
             <w:r>
               <w:rPr>
                 <w:rFonts w:ascii="Times New Roman" w:hAnsi="Times New Roman" w:cs="Times New Roman"/>
@@ -17310,9 +17192,28 @@
                 <w:szCs w:val="24"/>
                 <w:vertAlign w:val="subscript"/>
               </w:rPr>
-              <w:t xml:space="preserve">. </w:t>
-            </w:r>
-            <w:r>
+              <w:t xml:space="preserve">, </w:t>
+            </w:r>
+            <w:r>
+              <w:rPr>
+                <w:rFonts w:ascii="Times New Roman" w:hAnsi="Times New Roman" w:cs="Times New Roman"/>
+                <w:b/>
+                <w:sz w:val="24"/>
+                <w:szCs w:val="24"/>
+              </w:rPr>
+              <w:t>шт.</w:t>
+            </w:r>
+          </w:p>
+        </w:tc>
+        <w:tc>
+          <w:tcPr>
+            <w:tcW w:w="1560" w:type="dxa"/>
+          </w:tcPr>
+          <w:p>
+            <w:pPr>
+              <w:pStyle w:val="af1"/>
+              <w:spacing w:line="360" w:lineRule="auto"/>
+              <w:jc w:val="center"/>
               <w:rPr>
                 <w:rFonts w:ascii="Times New Roman" w:hAnsi="Times New Roman" w:cs="Times New Roman"/>
                 <w:b/>
@@ -17320,9 +17221,88 @@
                 <w:szCs w:val="24"/>
                 <w:vertAlign w:val="subscript"/>
               </w:rPr>
-              <w:t>,</w:t>
-            </w:r>
-            <w:proofErr w:type="gramEnd"/>
+            </w:pPr>
+            <w:r>
+              <w:rPr>
+                <w:rFonts w:ascii="Times New Roman" w:hAnsi="Times New Roman" w:cs="Times New Roman"/>
+                <w:b/>
+                <w:sz w:val="24"/>
+                <w:szCs w:val="24"/>
+              </w:rPr>
+              <w:t>Коэффи-циент до</w:t>
+            </w:r>
+            <w:r>
+              <w:rPr>
+                <w:rFonts w:ascii="Times New Roman" w:hAnsi="Times New Roman" w:cs="Times New Roman"/>
+                <w:b/>
+                <w:sz w:val="24"/>
+                <w:szCs w:val="24"/>
+              </w:rPr>
+              <w:t>-</w:t>
+            </w:r>
+            <w:r>
+              <w:rPr>
+                <w:rFonts w:ascii="Times New Roman" w:hAnsi="Times New Roman" w:cs="Times New Roman"/>
+                <w:b/>
+                <w:sz w:val="24"/>
+                <w:szCs w:val="24"/>
+              </w:rPr>
+              <w:t>пол</w:t>
+            </w:r>
+            <w:r>
+              <w:rPr>
+                <w:rFonts w:ascii="Times New Roman" w:hAnsi="Times New Roman" w:cs="Times New Roman"/>
+                <w:b/>
+                <w:sz w:val="24"/>
+                <w:szCs w:val="24"/>
+              </w:rPr>
+              <w:t>ни</w:t>
+            </w:r>
+            <w:r>
+              <w:rPr>
+                <w:rFonts w:ascii="Times New Roman" w:hAnsi="Times New Roman" w:cs="Times New Roman"/>
+                <w:b/>
+                <w:sz w:val="24"/>
+                <w:szCs w:val="24"/>
+              </w:rPr>
+              <w:t>тель</w:t>
+            </w:r>
+            <w:r>
+              <w:rPr>
+                <w:rFonts w:ascii="Times New Roman" w:hAnsi="Times New Roman" w:cs="Times New Roman"/>
+                <w:b/>
+                <w:sz w:val="24"/>
+                <w:szCs w:val="24"/>
+              </w:rPr>
+              <w:t>-</w:t>
+            </w:r>
+            <w:r>
+              <w:rPr>
+                <w:rFonts w:ascii="Times New Roman" w:hAnsi="Times New Roman" w:cs="Times New Roman"/>
+                <w:b/>
+                <w:sz w:val="24"/>
+                <w:szCs w:val="24"/>
+              </w:rPr>
+              <w:t>ной площа</w:t>
+            </w:r>
+            <w:r>
+              <w:rPr>
+                <w:rFonts w:ascii="Times New Roman" w:hAnsi="Times New Roman" w:cs="Times New Roman"/>
+                <w:b/>
+                <w:sz w:val="24"/>
+                <w:szCs w:val="24"/>
+              </w:rPr>
+              <w:t>-</w:t>
+            </w:r>
+            <w:r>
+              <w:rPr>
+                <w:rFonts w:ascii="Times New Roman" w:hAnsi="Times New Roman" w:cs="Times New Roman"/>
+                <w:b/>
+                <w:sz w:val="24"/>
+                <w:szCs w:val="24"/>
+              </w:rPr>
+              <w:t>ди, К</w:t>
+            </w:r>
             <w:r>
               <w:rPr>
                 <w:rFonts w:ascii="Times New Roman" w:hAnsi="Times New Roman" w:cs="Times New Roman"/>
@@ -17331,222 +17311,34 @@
                 <w:szCs w:val="24"/>
                 <w:vertAlign w:val="subscript"/>
               </w:rPr>
-              <w:t xml:space="preserve"> </w:t>
-            </w:r>
-            <w:r>
+              <w:t>д.п.</w:t>
+            </w:r>
+          </w:p>
+        </w:tc>
+        <w:tc>
+          <w:tcPr>
+            <w:tcW w:w="1417" w:type="dxa"/>
+          </w:tcPr>
+          <w:p>
+            <w:pPr>
+              <w:pStyle w:val="af1"/>
+              <w:spacing w:line="360" w:lineRule="auto"/>
+              <w:jc w:val="center"/>
               <w:rPr>
                 <w:rFonts w:ascii="Times New Roman" w:hAnsi="Times New Roman" w:cs="Times New Roman"/>
                 <w:b/>
                 <w:sz w:val="24"/>
                 <w:szCs w:val="24"/>
               </w:rPr>
-              <w:t>шт.</w:t>
-            </w:r>
-          </w:p>
-        </w:tc>
-        <w:tc>
-          <w:tcPr>
-            <w:tcW w:w="1560" w:type="dxa"/>
-          </w:tcPr>
-          <w:p>
-            <w:pPr>
-              <w:pStyle w:val="af1"/>
-              <w:spacing w:line="360" w:lineRule="auto"/>
-              <w:jc w:val="center"/>
+            </w:pPr>
+            <w:r>
               <w:rPr>
                 <w:rFonts w:ascii="Times New Roman" w:hAnsi="Times New Roman" w:cs="Times New Roman"/>
                 <w:b/>
                 <w:sz w:val="24"/>
                 <w:szCs w:val="24"/>
-                <w:vertAlign w:val="subscript"/>
-              </w:rPr>
-            </w:pPr>
-            <w:proofErr w:type="spellStart"/>
-            <w:proofErr w:type="gramStart"/>
-            <w:r>
-              <w:rPr>
-                <w:rFonts w:ascii="Times New Roman" w:hAnsi="Times New Roman" w:cs="Times New Roman"/>
-                <w:b/>
-                <w:sz w:val="24"/>
-                <w:szCs w:val="24"/>
-              </w:rPr>
-              <w:t>Коэффи-циент</w:t>
-            </w:r>
-            <w:proofErr w:type="spellEnd"/>
-            <w:proofErr w:type="gramEnd"/>
-            <w:r>
-              <w:rPr>
-                <w:rFonts w:ascii="Times New Roman" w:hAnsi="Times New Roman" w:cs="Times New Roman"/>
-                <w:b/>
-                <w:sz w:val="24"/>
-                <w:szCs w:val="24"/>
-              </w:rPr>
-              <w:t xml:space="preserve"> до</w:t>
-            </w:r>
-            <w:r>
-              <w:rPr>
-                <w:rFonts w:ascii="Times New Roman" w:hAnsi="Times New Roman" w:cs="Times New Roman"/>
-                <w:b/>
-                <w:sz w:val="24"/>
-                <w:szCs w:val="24"/>
-              </w:rPr>
-              <w:t>-</w:t>
-            </w:r>
-            <w:proofErr w:type="spellStart"/>
-            <w:r>
-              <w:rPr>
-                <w:rFonts w:ascii="Times New Roman" w:hAnsi="Times New Roman" w:cs="Times New Roman"/>
-                <w:b/>
-                <w:sz w:val="24"/>
-                <w:szCs w:val="24"/>
-              </w:rPr>
-              <w:t>пол</w:t>
-            </w:r>
-            <w:r>
-              <w:rPr>
-                <w:rFonts w:ascii="Times New Roman" w:hAnsi="Times New Roman" w:cs="Times New Roman"/>
-                <w:b/>
-                <w:sz w:val="24"/>
-                <w:szCs w:val="24"/>
-              </w:rPr>
-              <w:t>ни</w:t>
-            </w:r>
-            <w:r>
-              <w:rPr>
-                <w:rFonts w:ascii="Times New Roman" w:hAnsi="Times New Roman" w:cs="Times New Roman"/>
-                <w:b/>
-                <w:sz w:val="24"/>
-                <w:szCs w:val="24"/>
-              </w:rPr>
-              <w:t>тель</w:t>
-            </w:r>
-            <w:proofErr w:type="spellEnd"/>
-            <w:r>
-              <w:rPr>
-                <w:rFonts w:ascii="Times New Roman" w:hAnsi="Times New Roman" w:cs="Times New Roman"/>
-                <w:b/>
-                <w:sz w:val="24"/>
-                <w:szCs w:val="24"/>
-              </w:rPr>
-              <w:t>-</w:t>
-            </w:r>
-            <w:r>
-              <w:rPr>
-                <w:rFonts w:ascii="Times New Roman" w:hAnsi="Times New Roman" w:cs="Times New Roman"/>
-                <w:b/>
-                <w:sz w:val="24"/>
-                <w:szCs w:val="24"/>
-              </w:rPr>
-              <w:t xml:space="preserve">ной </w:t>
-            </w:r>
-            <w:proofErr w:type="spellStart"/>
-            <w:r>
-              <w:rPr>
-                <w:rFonts w:ascii="Times New Roman" w:hAnsi="Times New Roman" w:cs="Times New Roman"/>
-                <w:b/>
-                <w:sz w:val="24"/>
-                <w:szCs w:val="24"/>
-              </w:rPr>
-              <w:t>площа</w:t>
-            </w:r>
-            <w:r>
-              <w:rPr>
-                <w:rFonts w:ascii="Times New Roman" w:hAnsi="Times New Roman" w:cs="Times New Roman"/>
-                <w:b/>
-                <w:sz w:val="24"/>
-                <w:szCs w:val="24"/>
-              </w:rPr>
-              <w:t>-</w:t>
-            </w:r>
-            <w:r>
-              <w:rPr>
-                <w:rFonts w:ascii="Times New Roman" w:hAnsi="Times New Roman" w:cs="Times New Roman"/>
-                <w:b/>
-                <w:sz w:val="24"/>
-                <w:szCs w:val="24"/>
-              </w:rPr>
-              <w:t>ди</w:t>
-            </w:r>
-            <w:proofErr w:type="spellEnd"/>
-            <w:r>
-              <w:rPr>
-                <w:rFonts w:ascii="Times New Roman" w:hAnsi="Times New Roman" w:cs="Times New Roman"/>
-                <w:b/>
-                <w:sz w:val="24"/>
-                <w:szCs w:val="24"/>
-              </w:rPr>
-              <w:t xml:space="preserve">, </w:t>
-            </w:r>
-            <w:proofErr w:type="spellStart"/>
-            <w:r>
-              <w:rPr>
-                <w:rFonts w:ascii="Times New Roman" w:hAnsi="Times New Roman" w:cs="Times New Roman"/>
-                <w:b/>
-                <w:sz w:val="24"/>
-                <w:szCs w:val="24"/>
-              </w:rPr>
-              <w:t>К</w:t>
-            </w:r>
-            <w:r>
-              <w:rPr>
-                <w:rFonts w:ascii="Times New Roman" w:hAnsi="Times New Roman" w:cs="Times New Roman"/>
-                <w:b/>
-                <w:sz w:val="24"/>
-                <w:szCs w:val="24"/>
-                <w:vertAlign w:val="subscript"/>
-              </w:rPr>
-              <w:t>д.п</w:t>
-            </w:r>
-            <w:proofErr w:type="spellEnd"/>
-            <w:r>
-              <w:rPr>
-                <w:rFonts w:ascii="Times New Roman" w:hAnsi="Times New Roman" w:cs="Times New Roman"/>
-                <w:b/>
-                <w:sz w:val="24"/>
-                <w:szCs w:val="24"/>
-                <w:vertAlign w:val="subscript"/>
-              </w:rPr>
-              <w:t>.</w:t>
-            </w:r>
-          </w:p>
-        </w:tc>
-        <w:tc>
-          <w:tcPr>
-            <w:tcW w:w="1417" w:type="dxa"/>
-          </w:tcPr>
-          <w:p>
-            <w:pPr>
-              <w:pStyle w:val="af1"/>
-              <w:spacing w:line="360" w:lineRule="auto"/>
-              <w:jc w:val="center"/>
-              <w:rPr>
-                <w:rFonts w:ascii="Times New Roman" w:hAnsi="Times New Roman" w:cs="Times New Roman"/>
-                <w:b/>
-                <w:sz w:val="24"/>
-                <w:szCs w:val="24"/>
-              </w:rPr>
-            </w:pPr>
-            <w:proofErr w:type="spellStart"/>
-            <w:proofErr w:type="gramStart"/>
-            <w:r>
-              <w:rPr>
-                <w:rFonts w:ascii="Times New Roman" w:hAnsi="Times New Roman" w:cs="Times New Roman"/>
-                <w:b/>
-                <w:sz w:val="24"/>
-                <w:szCs w:val="24"/>
-              </w:rPr>
-              <w:t>Производ-ственная</w:t>
-            </w:r>
-            <w:proofErr w:type="spellEnd"/>
-            <w:proofErr w:type="gramEnd"/>
-            <w:r>
-              <w:rPr>
-                <w:rFonts w:ascii="Times New Roman" w:hAnsi="Times New Roman" w:cs="Times New Roman"/>
-                <w:b/>
-                <w:sz w:val="24"/>
-                <w:szCs w:val="24"/>
-              </w:rPr>
-              <w:t xml:space="preserve"> площадь S, м</w:t>
+              </w:rPr>
+              <w:t>Производ-ственная площадь S, м</w:t>
             </w:r>
             <w:r>
               <w:rPr>
@@ -19835,7 +19627,6 @@
               <w:rPr>
                 <w:b/>
               </w:rPr>
-              <w:lastRenderedPageBreak/>
               <w:t>Итого</w:t>
             </w:r>
           </w:p>
@@ -20282,14 +20073,12 @@
               </w:rPr>
               <w:t xml:space="preserve">1. </w:t>
             </w:r>
-            <w:proofErr w:type="spellStart"/>
             <w:r>
               <w:rPr>
                 <w:color w:val="000000"/>
               </w:rPr>
               <w:t>Пневмопресс</w:t>
             </w:r>
-            <w:proofErr w:type="spellEnd"/>
           </w:p>
         </w:tc>
         <w:tc>
@@ -20858,7 +20647,6 @@
               </w:rPr>
               <w:t>6. Паяльн</w:t>
             </w:r>
-            <w:proofErr w:type="spellStart"/>
             <w:r>
               <w:rPr>
                 <w:rFonts w:ascii="Times New Roman" w:hAnsi="Times New Roman" w:cs="Times New Roman"/>
@@ -20867,7 +20655,6 @@
               </w:rPr>
               <w:t>ик</w:t>
             </w:r>
-            <w:proofErr w:type="spellEnd"/>
           </w:p>
         </w:tc>
         <w:tc>
@@ -21383,7 +21170,7 @@
         </w:rPr>
         <w:t xml:space="preserve">5.1 </w:t>
       </w:r>
-      <w:bookmarkStart w:id="0" w:name="_Toc227394271"/>
+      <w:bookmarkStart w:id="1" w:name="_Toc227394271"/>
       <w:r>
         <w:rPr>
           <w:b/>
@@ -21394,7 +21181,7 @@
         </w:rPr>
         <w:t>Расчет стоимости здания, занимаемого производственным участком</w:t>
       </w:r>
-      <w:bookmarkEnd w:id="0"/>
+      <w:bookmarkEnd w:id="1"/>
     </w:p>
     <w:p>
       <w:pPr>
@@ -21727,8 +21514,6 @@
               </w:rPr>
               <w:t xml:space="preserve">Норма </w:t>
             </w:r>
-            <w:proofErr w:type="spellStart"/>
-            <w:proofErr w:type="gramStart"/>
             <w:r>
               <w:rPr>
                 <w:b/>
@@ -21745,15 +21530,7 @@
               <w:rPr>
                 <w:b/>
               </w:rPr>
-              <w:t>тизации</w:t>
-            </w:r>
-            <w:proofErr w:type="spellEnd"/>
-            <w:proofErr w:type="gramEnd"/>
-            <w:r>
-              <w:rPr>
-                <w:b/>
-              </w:rPr>
-              <w:t>, %</w:t>
+              <w:t>тизации, %</w:t>
             </w:r>
           </w:p>
         </w:tc>
@@ -22152,9 +21929,9 @@
           <w:szCs w:val="28"/>
         </w:rPr>
       </w:pPr>
-      <w:bookmarkStart w:id="1" w:name="_Toc120546133"/>
-      <w:bookmarkStart w:id="2" w:name="_Toc227394272"/>
-      <w:bookmarkStart w:id="3" w:name="_Toc534519747"/>
+      <w:bookmarkStart w:id="2" w:name="_Toc120546133"/>
+      <w:bookmarkStart w:id="3" w:name="_Toc227394272"/>
+      <w:bookmarkStart w:id="4" w:name="_Toc534519747"/>
       <w:r>
         <w:rPr>
           <w:rFonts w:ascii="Times New Roman" w:hAnsi="Times New Roman" w:cs="Times New Roman"/>
@@ -22175,9 +21952,9 @@
         </w:rPr>
         <w:t>Расчет затрат на оборудование и транспортные средства</w:t>
       </w:r>
-      <w:bookmarkEnd w:id="1"/>
       <w:bookmarkEnd w:id="2"/>
       <w:bookmarkEnd w:id="3"/>
+      <w:bookmarkEnd w:id="4"/>
     </w:p>
     <w:p>
       <w:pPr>
@@ -22386,7 +22163,6 @@
                 <w:b/>
               </w:rPr>
             </w:pPr>
-            <w:proofErr w:type="gramStart"/>
             <w:r>
               <w:rPr>
                 <w:b/>
@@ -22397,14 +22173,7 @@
               <w:rPr>
                 <w:b/>
               </w:rPr>
-              <w:t xml:space="preserve"> технологического</w:t>
-            </w:r>
-            <w:proofErr w:type="gramEnd"/>
-            <w:r>
-              <w:rPr>
-                <w:b/>
-              </w:rPr>
-              <w:t xml:space="preserve"> </w:t>
+              <w:t xml:space="preserve"> технологического </w:t>
             </w:r>
             <w:r>
               <w:rPr>
@@ -22953,14 +22722,12 @@
                 <w:color w:val="000000"/>
               </w:rPr>
             </w:pPr>
-            <w:proofErr w:type="spellStart"/>
             <w:r>
               <w:rPr>
                 <w:color w:val="000000"/>
               </w:rPr>
               <w:t>Пневмопресс</w:t>
             </w:r>
-            <w:proofErr w:type="spellEnd"/>
           </w:p>
         </w:tc>
         <w:tc>
@@ -24028,10 +23795,10 @@
           <w:szCs w:val="28"/>
         </w:rPr>
         <w:object w:dxaOrig="2860" w:dyaOrig="360">
-          <v:shape id="_x0000_i1126" type="#_x0000_t75" style="width:154.2pt;height:18.3pt" o:ole="" fillcolor="window">
+          <v:shape id="_x0000_i1119" type="#_x0000_t75" style="width:154.1pt;height:18.45pt" o:ole="" fillcolor="window">
             <v:imagedata r:id="rId210" o:title=""/>
           </v:shape>
-          <o:OLEObject Type="Embed" ProgID="Equation.3" ShapeID="_x0000_i1126" DrawAspect="Content" ObjectID="_1541863541" r:id="rId211"/>
+          <o:OLEObject Type="Embed" ProgID="Equation.3" ShapeID="_x0000_i1119" DrawAspect="Content" ObjectID="_1541930519" r:id="rId211"/>
         </w:object>
       </w:r>
     </w:p>
@@ -24151,10 +23918,10 @@
           <w:szCs w:val="28"/>
         </w:rPr>
         <w:object w:dxaOrig="3100" w:dyaOrig="360">
-          <v:shape id="_x0000_i1127" type="#_x0000_t75" style="width:149.4pt;height:18.3pt" o:ole="">
+          <v:shape id="_x0000_i1120" type="#_x0000_t75" style="width:149.35pt;height:18.45pt" o:ole="">
             <v:imagedata r:id="rId212" o:title=""/>
           </v:shape>
-          <o:OLEObject Type="Embed" ProgID="Equation.3" ShapeID="_x0000_i1127" DrawAspect="Content" ObjectID="_1541863542" r:id="rId213"/>
+          <o:OLEObject Type="Embed" ProgID="Equation.3" ShapeID="_x0000_i1120" DrawAspect="Content" ObjectID="_1541930520" r:id="rId213"/>
         </w:object>
       </w:r>
     </w:p>
@@ -24263,10 +24030,10 @@
           <w:szCs w:val="28"/>
         </w:rPr>
         <w:object w:dxaOrig="3220" w:dyaOrig="360">
-          <v:shape id="_x0000_i1128" type="#_x0000_t75" style="width:158.4pt;height:18.3pt" o:ole="">
+          <v:shape id="_x0000_i1121" type="#_x0000_t75" style="width:158.3pt;height:18.45pt" o:ole="">
             <v:imagedata r:id="rId214" o:title=""/>
           </v:shape>
-          <o:OLEObject Type="Embed" ProgID="Equation.3" ShapeID="_x0000_i1128" DrawAspect="Content" ObjectID="_1541863543" r:id="rId215"/>
+          <o:OLEObject Type="Embed" ProgID="Equation.3" ShapeID="_x0000_i1121" DrawAspect="Content" ObjectID="_1541930521" r:id="rId215"/>
         </w:object>
       </w:r>
     </w:p>
@@ -24328,21 +24095,12 @@
           <w:szCs w:val="28"/>
         </w:rPr>
       </w:pPr>
-      <w:proofErr w:type="gramStart"/>
-      <w:r>
-        <w:rPr>
-          <w:sz w:val="28"/>
-          <w:szCs w:val="28"/>
-        </w:rPr>
-        <w:t>Затраты  на</w:t>
-      </w:r>
-      <w:proofErr w:type="gramEnd"/>
-      <w:r>
-        <w:rPr>
-          <w:sz w:val="28"/>
-          <w:szCs w:val="28"/>
-        </w:rPr>
-        <w:t xml:space="preserve"> производственный инвентарь (стеллажи, магазины для деталей и заготовок, магазины для инструмента и др.) принимаются в размере 1,5-2,0% от стоимости технологического оборудования, а на хозяйственный инвентарь – в размере 15,4 у.е. на одного работающего</w:t>
+      <w:r>
+        <w:rPr>
+          <w:sz w:val="28"/>
+          <w:szCs w:val="28"/>
+        </w:rPr>
+        <w:t>Затраты  на производственный инвентарь (стеллажи, магазины для деталей и заготовок, магазины для инструмента и др.) принимаются в размере 1,5-2,0% от стоимости технологического оборудования, а на хозяйственный инвентарь – в размере 15,4 у.е. на одного работающего</w:t>
       </w:r>
       <w:r>
         <w:rPr>
@@ -24359,10 +24117,10 @@
       </w:pPr>
       <w:r>
         <w:object w:dxaOrig="3360" w:dyaOrig="380">
-          <v:shape id="_x0000_i1129" type="#_x0000_t75" style="width:178.5pt;height:18.9pt" o:ole="">
+          <v:shape id="_x0000_i1122" type="#_x0000_t75" style="width:178.5pt;height:19.05pt" o:ole="">
             <v:imagedata r:id="rId216" o:title=""/>
           </v:shape>
-          <o:OLEObject Type="Embed" ProgID="Equation.3" ShapeID="_x0000_i1129" DrawAspect="Content" ObjectID="_1541863544" r:id="rId217"/>
+          <o:OLEObject Type="Embed" ProgID="Equation.3" ShapeID="_x0000_i1122" DrawAspect="Content" ObjectID="_1541930522" r:id="rId217"/>
         </w:object>
       </w:r>
     </w:p>
@@ -24389,10 +24147,10 @@
           <w:position w:val="-12"/>
         </w:rPr>
         <w:object w:dxaOrig="2700" w:dyaOrig="360">
-          <v:shape id="_x0000_i1130" type="#_x0000_t75" style="width:135.3pt;height:18.3pt" o:ole="">
+          <v:shape id="_x0000_i1123" type="#_x0000_t75" style="width:135.05pt;height:18.45pt" o:ole="">
             <v:imagedata r:id="rId218" o:title=""/>
           </v:shape>
-          <o:OLEObject Type="Embed" ProgID="Equation.3" ShapeID="_x0000_i1130" DrawAspect="Content" ObjectID="_1541863545" r:id="rId219"/>
+          <o:OLEObject Type="Embed" ProgID="Equation.3" ShapeID="_x0000_i1123" DrawAspect="Content" ObjectID="_1541930523" r:id="rId219"/>
         </w:object>
       </w:r>
     </w:p>
@@ -24420,10 +24178,10 @@
           <w:position w:val="-14"/>
         </w:rPr>
         <w:object w:dxaOrig="4380" w:dyaOrig="380">
-          <v:shape id="_x0000_i1131" type="#_x0000_t75" style="width:225.6pt;height:18.9pt" o:ole="">
+          <v:shape id="_x0000_i1124" type="#_x0000_t75" style="width:225.5pt;height:19.05pt" o:ole="">
             <v:imagedata r:id="rId220" o:title=""/>
           </v:shape>
-          <o:OLEObject Type="Embed" ProgID="Equation.3" ShapeID="_x0000_i1131" DrawAspect="Content" ObjectID="_1541863546" r:id="rId221"/>
+          <o:OLEObject Type="Embed" ProgID="Equation.3" ShapeID="_x0000_i1124" DrawAspect="Content" ObjectID="_1541930524" r:id="rId221"/>
         </w:object>
       </w:r>
     </w:p>
@@ -24521,10 +24279,10 @@
           <w:szCs w:val="28"/>
         </w:rPr>
         <w:object w:dxaOrig="520" w:dyaOrig="380">
-          <v:shape id="_x0000_i1132" type="#_x0000_t75" style="width:26.4pt;height:18.9pt" o:ole="">
+          <v:shape id="_x0000_i1125" type="#_x0000_t75" style="width:26.2pt;height:19.05pt" o:ole="">
             <v:imagedata r:id="rId222" o:title=""/>
           </v:shape>
-          <o:OLEObject Type="Embed" ProgID="Equation.3" ShapeID="_x0000_i1132" DrawAspect="Content" ObjectID="_1541863547" r:id="rId223"/>
+          <o:OLEObject Type="Embed" ProgID="Equation.3" ShapeID="_x0000_i1125" DrawAspect="Content" ObjectID="_1541930525" r:id="rId223"/>
         </w:object>
       </w:r>
       <w:r>
@@ -24556,10 +24314,10 @@
           <w:szCs w:val="28"/>
         </w:rPr>
         <w:object w:dxaOrig="1680" w:dyaOrig="660">
-          <v:shape id="_x0000_i1133" type="#_x0000_t75" style="width:84.3pt;height:33.9pt" o:ole="">
+          <v:shape id="_x0000_i1126" type="#_x0000_t75" style="width:84.5pt;height:33.9pt" o:ole="">
             <v:imagedata r:id="rId224" o:title=""/>
           </v:shape>
-          <o:OLEObject Type="Embed" ProgID="Equation.3" ShapeID="_x0000_i1133" DrawAspect="Content" ObjectID="_1541863548" r:id="rId225"/>
+          <o:OLEObject Type="Embed" ProgID="Equation.3" ShapeID="_x0000_i1126" DrawAspect="Content" ObjectID="_1541930526" r:id="rId225"/>
         </w:object>
       </w:r>
       <w:r>
@@ -24620,7 +24378,6 @@
           <w:szCs w:val="28"/>
         </w:rPr>
       </w:pPr>
-      <w:proofErr w:type="gramStart"/>
       <w:r>
         <w:rPr>
           <w:sz w:val="28"/>
@@ -24628,7 +24385,6 @@
         </w:rPr>
         <w:t>где</w:t>
       </w:r>
-      <w:proofErr w:type="gramEnd"/>
       <w:r>
         <w:rPr>
           <w:sz w:val="28"/>
@@ -24641,10 +24397,10 @@
           <w:position w:val="-14"/>
         </w:rPr>
         <w:object w:dxaOrig="520" w:dyaOrig="380">
-          <v:shape id="_x0000_i1134" type="#_x0000_t75" style="width:26.4pt;height:18.9pt" o:ole="">
+          <v:shape id="_x0000_i1127" type="#_x0000_t75" style="width:26.2pt;height:19.05pt" o:ole="">
             <v:imagedata r:id="rId226" o:title=""/>
           </v:shape>
-          <o:OLEObject Type="Embed" ProgID="Equation.3" ShapeID="_x0000_i1134" DrawAspect="Content" ObjectID="_1541863549" r:id="rId227"/>
+          <o:OLEObject Type="Embed" ProgID="Equation.3" ShapeID="_x0000_i1127" DrawAspect="Content" ObjectID="_1541930527" r:id="rId227"/>
         </w:object>
       </w:r>
       <w:r>
@@ -24711,10 +24467,10 @@
           <w:position w:val="-14"/>
         </w:rPr>
         <w:object w:dxaOrig="480" w:dyaOrig="380">
-          <v:shape id="_x0000_i1135" type="#_x0000_t75" style="width:23.7pt;height:18.9pt" o:ole="">
+          <v:shape id="_x0000_i1128" type="#_x0000_t75" style="width:23.8pt;height:19.05pt" o:ole="">
             <v:imagedata r:id="rId228" o:title=""/>
           </v:shape>
-          <o:OLEObject Type="Embed" ProgID="Equation.3" ShapeID="_x0000_i1135" DrawAspect="Content" ObjectID="_1541863550" r:id="rId229"/>
+          <o:OLEObject Type="Embed" ProgID="Equation.3" ShapeID="_x0000_i1128" DrawAspect="Content" ObjectID="_1541930528" r:id="rId229"/>
         </w:object>
       </w:r>
       <w:r>
@@ -24949,8 +24705,6 @@
               <w:lastRenderedPageBreak/>
               <w:t xml:space="preserve">Стоимость </w:t>
             </w:r>
-            <w:proofErr w:type="spellStart"/>
-            <w:proofErr w:type="gramStart"/>
             <w:r>
               <w:rPr>
                 <w:b/>
@@ -24968,15 +24722,7 @@
               <w:rPr>
                 <w:b/>
               </w:rPr>
-              <w:t>ных</w:t>
-            </w:r>
-            <w:proofErr w:type="spellEnd"/>
-            <w:proofErr w:type="gramEnd"/>
-            <w:r>
-              <w:rPr>
-                <w:b/>
-              </w:rPr>
-              <w:t xml:space="preserve"> фондов, у.е.</w:t>
+              <w:t>ных фондов, у.е.</w:t>
             </w:r>
           </w:p>
         </w:tc>
@@ -25000,23 +24746,13 @@
               <w:lastRenderedPageBreak/>
               <w:t xml:space="preserve">Норма </w:t>
             </w:r>
-            <w:proofErr w:type="spellStart"/>
-            <w:proofErr w:type="gramStart"/>
             <w:r>
               <w:rPr>
                 <w:b/>
               </w:rPr>
               <w:lastRenderedPageBreak/>
-              <w:t>амортизаци</w:t>
-            </w:r>
-            <w:proofErr w:type="spellEnd"/>
-            <w:r>
-              <w:rPr>
-                <w:b/>
-              </w:rPr>
-              <w:t>,%</w:t>
-            </w:r>
-            <w:proofErr w:type="gramEnd"/>
+              <w:t>амортизаци,%</w:t>
+            </w:r>
           </w:p>
         </w:tc>
         <w:tc>
@@ -25078,7 +24814,6 @@
                 <w:i/>
               </w:rPr>
             </w:pPr>
-            <w:proofErr w:type="spellStart"/>
             <w:r>
               <w:rPr>
                 <w:i/>
@@ -25092,7 +24827,6 @@
               </w:rPr>
               <w:t>зд</w:t>
             </w:r>
-            <w:proofErr w:type="spellEnd"/>
           </w:p>
         </w:tc>
         <w:tc>
@@ -25181,7 +24915,6 @@
                 <w:i/>
               </w:rPr>
             </w:pPr>
-            <w:proofErr w:type="spellStart"/>
             <w:r>
               <w:rPr>
                 <w:i/>
@@ -25195,7 +24928,6 @@
               </w:rPr>
               <w:t>об</w:t>
             </w:r>
-            <w:proofErr w:type="spellEnd"/>
           </w:p>
         </w:tc>
         <w:tc>
@@ -25276,7 +25008,6 @@
                 <w:i/>
               </w:rPr>
             </w:pPr>
-            <w:proofErr w:type="spellStart"/>
             <w:r>
               <w:rPr>
                 <w:i/>
@@ -25290,7 +25021,6 @@
               </w:rPr>
               <w:t>э</w:t>
             </w:r>
-            <w:proofErr w:type="spellEnd"/>
           </w:p>
         </w:tc>
         <w:tc>
@@ -25459,7 +25189,6 @@
                 <w:i/>
               </w:rPr>
             </w:pPr>
-            <w:proofErr w:type="spellStart"/>
             <w:r>
               <w:rPr>
                 <w:i/>
@@ -25473,7 +25202,6 @@
               </w:rPr>
               <w:t>из</w:t>
             </w:r>
-            <w:proofErr w:type="spellEnd"/>
           </w:p>
         </w:tc>
         <w:tc>
@@ -25543,23 +25271,13 @@
               <w:ind w:left="176" w:hanging="176"/>
             </w:pPr>
             <w:r>
-              <w:t xml:space="preserve">6. </w:t>
-            </w:r>
-            <w:proofErr w:type="spellStart"/>
-            <w:proofErr w:type="gramStart"/>
-            <w:r>
-              <w:t>Производствен</w:t>
+              <w:t>6. Производствен</w:t>
             </w:r>
             <w:r>
               <w:t>-</w:t>
             </w:r>
             <w:r>
-              <w:t>ный</w:t>
-            </w:r>
-            <w:proofErr w:type="spellEnd"/>
-            <w:proofErr w:type="gramEnd"/>
-            <w:r>
-              <w:t xml:space="preserve"> и хозяйственный инвентарь</w:t>
+              <w:t>ный и хозяйственный инвентарь</w:t>
             </w:r>
           </w:p>
         </w:tc>
@@ -25576,7 +25294,6 @@
                 <w:i/>
               </w:rPr>
             </w:pPr>
-            <w:proofErr w:type="spellStart"/>
             <w:r>
               <w:rPr>
                 <w:i/>
@@ -25590,7 +25307,6 @@
               </w:rPr>
               <w:t>ин</w:t>
             </w:r>
-            <w:proofErr w:type="spellEnd"/>
           </w:p>
         </w:tc>
         <w:tc>
@@ -25894,27 +25610,18 @@
           <w:szCs w:val="28"/>
         </w:rPr>
         <w:object w:dxaOrig="540" w:dyaOrig="360">
-          <v:shape id="_x0000_i1136" type="#_x0000_t75" style="width:26.4pt;height:18.9pt" o:ole="">
+          <v:shape id="_x0000_i1129" type="#_x0000_t75" style="width:26.2pt;height:19.05pt" o:ole="">
             <v:imagedata r:id="rId230" o:title=""/>
           </v:shape>
-          <o:OLEObject Type="Embed" ProgID="Equation.3" ShapeID="_x0000_i1136" DrawAspect="Content" ObjectID="_1541863551" r:id="rId231"/>
+          <o:OLEObject Type="Embed" ProgID="Equation.3" ShapeID="_x0000_i1129" DrawAspect="Content" ObjectID="_1541930529" r:id="rId231"/>
         </w:object>
       </w:r>
-      <w:proofErr w:type="gramStart"/>
-      <w:r>
-        <w:rPr>
-          <w:sz w:val="28"/>
-          <w:szCs w:val="28"/>
-        </w:rPr>
-        <w:t>),  работающих</w:t>
-      </w:r>
-      <w:proofErr w:type="gramEnd"/>
-      <w:r>
-        <w:rPr>
-          <w:sz w:val="28"/>
-          <w:szCs w:val="28"/>
-        </w:rPr>
-        <w:t xml:space="preserve"> в одну смену, соответствующее принятому количеству единиц оборудования (рабочих мест) (</w:t>
+      <w:r>
+        <w:rPr>
+          <w:sz w:val="28"/>
+          <w:szCs w:val="28"/>
+        </w:rPr>
+        <w:t>),  работающих в одну смену, соответствующее принятому количеству единиц оборудования (рабочих мест) (</w:t>
       </w:r>
       <w:r>
         <w:rPr>
@@ -25923,10 +25630,10 @@
           <w:szCs w:val="28"/>
         </w:rPr>
         <w:object w:dxaOrig="380" w:dyaOrig="380">
-          <v:shape id="_x0000_i1137" type="#_x0000_t75" style="width:18.9pt;height:18.9pt" o:ole="">
+          <v:shape id="_x0000_i1130" type="#_x0000_t75" style="width:19.05pt;height:19.05pt" o:ole="">
             <v:imagedata r:id="rId232" o:title=""/>
           </v:shape>
-          <o:OLEObject Type="Embed" ProgID="Equation.3" ShapeID="_x0000_i1137" DrawAspect="Content" ObjectID="_1541863552" r:id="rId233"/>
+          <o:OLEObject Type="Embed" ProgID="Equation.3" ShapeID="_x0000_i1130" DrawAspect="Content" ObjectID="_1541930530" r:id="rId233"/>
         </w:object>
       </w:r>
       <w:r>
@@ -25943,10 +25650,10 @@
           <w:szCs w:val="28"/>
         </w:rPr>
         <w:object w:dxaOrig="499" w:dyaOrig="360">
-          <v:shape id="_x0000_i1138" type="#_x0000_t75" style="width:24.6pt;height:18.9pt" o:ole="">
+          <v:shape id="_x0000_i1131" type="#_x0000_t75" style="width:24.4pt;height:19.05pt" o:ole="">
             <v:imagedata r:id="rId234" o:title=""/>
           </v:shape>
-          <o:OLEObject Type="Embed" ProgID="Equation.3" ShapeID="_x0000_i1138" DrawAspect="Content" ObjectID="_1541863553" r:id="rId235"/>
+          <o:OLEObject Type="Embed" ProgID="Equation.3" ShapeID="_x0000_i1131" DrawAspect="Content" ObjectID="_1541930531" r:id="rId235"/>
         </w:object>
       </w:r>
       <w:r>
@@ -25954,15 +25661,7 @@
           <w:sz w:val="28"/>
           <w:szCs w:val="28"/>
         </w:rPr>
-        <w:t xml:space="preserve">) следует учесть сменность </w:t>
-      </w:r>
-      <w:proofErr w:type="gramStart"/>
-      <w:r>
-        <w:rPr>
-          <w:sz w:val="28"/>
-          <w:szCs w:val="28"/>
-        </w:rPr>
-        <w:t xml:space="preserve">работы </w:t>
+        <w:t xml:space="preserve">) следует учесть сменность работы </w:t>
       </w:r>
       <w:r>
         <w:rPr>
@@ -25971,10 +25670,10 @@
           <w:szCs w:val="28"/>
         </w:rPr>
         <w:object w:dxaOrig="420" w:dyaOrig="360">
-          <v:shape id="_x0000_i1139" type="#_x0000_t75" style="width:20.4pt;height:18.9pt" o:ole="">
+          <v:shape id="_x0000_i1132" type="#_x0000_t75" style="width:20.25pt;height:19.05pt" o:ole="">
             <v:imagedata r:id="rId236" o:title=""/>
           </v:shape>
-          <o:OLEObject Type="Embed" ProgID="Equation.3" ShapeID="_x0000_i1139" DrawAspect="Content" ObjectID="_1541863554" r:id="rId237"/>
+          <o:OLEObject Type="Embed" ProgID="Equation.3" ShapeID="_x0000_i1132" DrawAspect="Content" ObjectID="_1541930532" r:id="rId237"/>
         </w:object>
       </w:r>
       <w:r>
@@ -25982,15 +25681,7 @@
           <w:sz w:val="28"/>
           <w:szCs w:val="28"/>
         </w:rPr>
-        <w:t xml:space="preserve"> и</w:t>
-      </w:r>
-      <w:proofErr w:type="gramEnd"/>
-      <w:r>
-        <w:rPr>
-          <w:sz w:val="28"/>
-          <w:szCs w:val="28"/>
-        </w:rPr>
-        <w:t xml:space="preserve"> коэффициент невыходов (</w:t>
+        <w:t xml:space="preserve"> и коэффициент невыходов (</w:t>
       </w:r>
       <w:r>
         <w:rPr>
@@ -25999,10 +25690,10 @@
           <w:szCs w:val="28"/>
         </w:rPr>
         <w:object w:dxaOrig="400" w:dyaOrig="360">
-          <v:shape id="_x0000_i1140" type="#_x0000_t75" style="width:19.8pt;height:18.9pt" o:ole="">
+          <v:shape id="_x0000_i1133" type="#_x0000_t75" style="width:19.65pt;height:19.05pt" o:ole="">
             <v:imagedata r:id="rId238" o:title=""/>
           </v:shape>
-          <o:OLEObject Type="Embed" ProgID="Equation.3" ShapeID="_x0000_i1140" DrawAspect="Content" ObjectID="_1541863555" r:id="rId239"/>
+          <o:OLEObject Type="Embed" ProgID="Equation.3" ShapeID="_x0000_i1133" DrawAspect="Content" ObjectID="_1541930533" r:id="rId239"/>
         </w:object>
       </w:r>
       <w:r>
@@ -26032,10 +25723,10 @@
           <w:szCs w:val="28"/>
         </w:rPr>
         <w:object w:dxaOrig="1700" w:dyaOrig="720">
-          <v:shape id="_x0000_i1141" type="#_x0000_t75" style="width:84.3pt;height:36.6pt" o:ole="">
+          <v:shape id="_x0000_i1134" type="#_x0000_t75" style="width:84.5pt;height:36.9pt" o:ole="">
             <v:imagedata r:id="rId240" o:title=""/>
           </v:shape>
-          <o:OLEObject Type="Embed" ProgID="Equation.3" ShapeID="_x0000_i1141" DrawAspect="Content" ObjectID="_1541863556" r:id="rId241"/>
+          <o:OLEObject Type="Embed" ProgID="Equation.3" ShapeID="_x0000_i1134" DrawAspect="Content" ObjectID="_1541930534" r:id="rId241"/>
         </w:object>
       </w:r>
       <w:r>
@@ -26114,7 +25805,6 @@
           <w:szCs w:val="28"/>
         </w:rPr>
       </w:pPr>
-      <w:proofErr w:type="gramStart"/>
       <w:r>
         <w:rPr>
           <w:sz w:val="28"/>
@@ -26129,7 +25819,6 @@
         </w:rPr>
         <w:t>де</w:t>
       </w:r>
-      <w:proofErr w:type="gramEnd"/>
       <w:r>
         <w:rPr>
           <w:sz w:val="28"/>
@@ -26144,10 +25833,10 @@
           <w:szCs w:val="28"/>
         </w:rPr>
         <w:object w:dxaOrig="400" w:dyaOrig="360">
-          <v:shape id="_x0000_i1142" type="#_x0000_t75" style="width:19.8pt;height:18.9pt" o:ole="">
+          <v:shape id="_x0000_i1135" type="#_x0000_t75" style="width:19.65pt;height:19.05pt" o:ole="">
             <v:imagedata r:id="rId242" o:title=""/>
           </v:shape>
-          <o:OLEObject Type="Embed" ProgID="Equation.3" ShapeID="_x0000_i1142" DrawAspect="Content" ObjectID="_1541863557" r:id="rId243"/>
+          <o:OLEObject Type="Embed" ProgID="Equation.3" ShapeID="_x0000_i1135" DrawAspect="Content" ObjectID="_1541930535" r:id="rId243"/>
         </w:object>
       </w:r>
       <w:r>
@@ -26182,10 +25871,10 @@
           <w:position w:val="-28"/>
         </w:rPr>
         <w:object w:dxaOrig="3420" w:dyaOrig="660">
-          <v:shape id="_x0000_i1143" type="#_x0000_t75" style="width:174.6pt;height:33.9pt" o:ole="">
+          <v:shape id="_x0000_i1136" type="#_x0000_t75" style="width:174.35pt;height:33.9pt" o:ole="">
             <v:imagedata r:id="rId244" o:title=""/>
           </v:shape>
-          <o:OLEObject Type="Embed" ProgID="Equation.3" ShapeID="_x0000_i1143" DrawAspect="Content" ObjectID="_1541863558" r:id="rId245"/>
+          <o:OLEObject Type="Embed" ProgID="Equation.3" ShapeID="_x0000_i1136" DrawAspect="Content" ObjectID="_1541930536" r:id="rId245"/>
         </w:object>
       </w:r>
       <w:r>
@@ -26673,15 +26362,7 @@
               <w:ind w:left="176" w:firstLine="283"/>
             </w:pPr>
             <w:r>
-              <w:t xml:space="preserve">- </w:t>
-            </w:r>
-            <w:proofErr w:type="spellStart"/>
-            <w:r>
-              <w:t>необслуживающие</w:t>
-            </w:r>
-            <w:proofErr w:type="spellEnd"/>
-            <w:r>
-              <w:t xml:space="preserve"> оборудование</w:t>
+              <w:t>- необслуживающие оборудование</w:t>
             </w:r>
           </w:p>
         </w:tc>
@@ -27049,10 +26730,10 @@
           <w:szCs w:val="28"/>
         </w:rPr>
         <w:object w:dxaOrig="3280" w:dyaOrig="700">
-          <v:shape id="_x0000_i1144" type="#_x0000_t75" style="width:164.4pt;height:35.4pt" o:ole="" fillcolor="window">
+          <v:shape id="_x0000_i1137" type="#_x0000_t75" style="width:164.25pt;height:35.1pt" o:ole="" fillcolor="window">
             <v:imagedata r:id="rId246" o:title=""/>
           </v:shape>
-          <o:OLEObject Type="Embed" ProgID="Equation.3" ShapeID="_x0000_i1144" DrawAspect="Content" ObjectID="_1541863559" r:id="rId247"/>
+          <o:OLEObject Type="Embed" ProgID="Equation.3" ShapeID="_x0000_i1137" DrawAspect="Content" ObjectID="_1541930537" r:id="rId247"/>
         </w:object>
       </w:r>
       <w:r>
@@ -27102,7 +26783,6 @@
           <w:szCs w:val="28"/>
         </w:rPr>
       </w:pPr>
-      <w:proofErr w:type="gramStart"/>
       <w:r>
         <w:rPr>
           <w:sz w:val="28"/>
@@ -27117,7 +26797,6 @@
         </w:rPr>
         <w:t>де</w:t>
       </w:r>
-      <w:proofErr w:type="gramEnd"/>
       <w:r>
         <w:rPr>
           <w:sz w:val="28"/>
@@ -27132,10 +26811,10 @@
           <w:szCs w:val="28"/>
         </w:rPr>
         <w:object w:dxaOrig="499" w:dyaOrig="380">
-          <v:shape id="_x0000_i1145" type="#_x0000_t75" style="width:24.6pt;height:18.9pt" o:ole="">
+          <v:shape id="_x0000_i1138" type="#_x0000_t75" style="width:24.4pt;height:19.05pt" o:ole="">
             <v:imagedata r:id="rId248" o:title=""/>
           </v:shape>
-          <o:OLEObject Type="Embed" ProgID="Equation.3" ShapeID="_x0000_i1145" DrawAspect="Content" ObjectID="_1541863560" r:id="rId249"/>
+          <o:OLEObject Type="Embed" ProgID="Equation.3" ShapeID="_x0000_i1138" DrawAspect="Content" ObjectID="_1541930538" r:id="rId249"/>
         </w:object>
       </w:r>
       <w:r>
@@ -27180,10 +26859,10 @@
           <w:szCs w:val="28"/>
         </w:rPr>
         <w:object w:dxaOrig="460" w:dyaOrig="380">
-          <v:shape id="_x0000_i1146" type="#_x0000_t75" style="width:23.1pt;height:18.9pt" o:ole="">
+          <v:shape id="_x0000_i1139" type="#_x0000_t75" style="width:23.2pt;height:19.05pt" o:ole="">
             <v:imagedata r:id="rId250" o:title=""/>
           </v:shape>
-          <o:OLEObject Type="Embed" ProgID="Equation.3" ShapeID="_x0000_i1146" DrawAspect="Content" ObjectID="_1541863561" r:id="rId251"/>
+          <o:OLEObject Type="Embed" ProgID="Equation.3" ShapeID="_x0000_i1139" DrawAspect="Content" ObjectID="_1541930539" r:id="rId251"/>
         </w:object>
       </w:r>
       <w:r>
@@ -27228,13 +26907,12 @@
           <w:szCs w:val="28"/>
         </w:rPr>
         <w:object w:dxaOrig="499" w:dyaOrig="380">
-          <v:shape id="_x0000_i1147" type="#_x0000_t75" style="width:24.6pt;height:18.9pt" o:ole="">
+          <v:shape id="_x0000_i1140" type="#_x0000_t75" style="width:24.4pt;height:19.05pt" o:ole="">
             <v:imagedata r:id="rId252" o:title=""/>
           </v:shape>
-          <o:OLEObject Type="Embed" ProgID="Equation.3" ShapeID="_x0000_i1147" DrawAspect="Content" ObjectID="_1541863562" r:id="rId253"/>
+          <o:OLEObject Type="Embed" ProgID="Equation.3" ShapeID="_x0000_i1140" DrawAspect="Content" ObjectID="_1541930540" r:id="rId253"/>
         </w:object>
       </w:r>
-      <w:proofErr w:type="gramStart"/>
       <w:r>
         <w:rPr>
           <w:sz w:val="28"/>
@@ -27249,10 +26927,10 @@
           <w:szCs w:val="28"/>
         </w:rPr>
         <w:object w:dxaOrig="460" w:dyaOrig="380">
-          <v:shape id="_x0000_i1148" type="#_x0000_t75" style="width:23.1pt;height:18.9pt" o:ole="">
+          <v:shape id="_x0000_i1141" type="#_x0000_t75" style="width:23.2pt;height:19.05pt" o:ole="">
             <v:imagedata r:id="rId254" o:title=""/>
           </v:shape>
-          <o:OLEObject Type="Embed" ProgID="Equation.3" ShapeID="_x0000_i1148" DrawAspect="Content" ObjectID="_1541863563" r:id="rId255"/>
+          <o:OLEObject Type="Embed" ProgID="Equation.3" ShapeID="_x0000_i1141" DrawAspect="Content" ObjectID="_1541930541" r:id="rId255"/>
         </w:object>
       </w:r>
       <w:r>
@@ -27260,15 +26938,7 @@
           <w:sz w:val="28"/>
           <w:szCs w:val="28"/>
         </w:rPr>
-        <w:t xml:space="preserve"> –</w:t>
-      </w:r>
-      <w:proofErr w:type="gramEnd"/>
-      <w:r>
-        <w:rPr>
-          <w:sz w:val="28"/>
-          <w:szCs w:val="28"/>
-        </w:rPr>
-        <w:t xml:space="preserve"> соответственно цены единицы </w:t>
+        <w:t xml:space="preserve"> – соответственно цены единицы </w:t>
       </w:r>
       <w:r>
         <w:rPr>
@@ -27325,10 +26995,10 @@
           <w:szCs w:val="28"/>
         </w:rPr>
         <w:object w:dxaOrig="480" w:dyaOrig="360">
-          <v:shape id="_x0000_i1149" type="#_x0000_t75" style="width:23.7pt;height:18.9pt" o:ole="">
+          <v:shape id="_x0000_i1142" type="#_x0000_t75" style="width:23.8pt;height:19.05pt" o:ole="">
             <v:imagedata r:id="rId256" o:title=""/>
           </v:shape>
-          <o:OLEObject Type="Embed" ProgID="Equation.3" ShapeID="_x0000_i1149" DrawAspect="Content" ObjectID="_1541863564" r:id="rId257"/>
+          <o:OLEObject Type="Embed" ProgID="Equation.3" ShapeID="_x0000_i1142" DrawAspect="Content" ObjectID="_1541930542" r:id="rId257"/>
         </w:object>
       </w:r>
       <w:r>
@@ -27778,13 +27448,8 @@
               <w:spacing w:line="360" w:lineRule="auto"/>
             </w:pPr>
             <w:r>
-              <w:t xml:space="preserve">3. Флюс </w:t>
-            </w:r>
-            <w:proofErr w:type="spellStart"/>
-            <w:r>
-              <w:t>спиртоканифольный</w:t>
-            </w:r>
-            <w:proofErr w:type="spellEnd"/>
+              <w:t>3. Флюс спиртоканифольный</w:t>
+            </w:r>
           </w:p>
         </w:tc>
         <w:tc>
@@ -28427,10 +28092,10 @@
           <w:szCs w:val="28"/>
         </w:rPr>
         <w:object w:dxaOrig="2100" w:dyaOrig="700">
-          <v:shape id="_x0000_i1150" type="#_x0000_t75" style="width:109.2pt;height:36.6pt" o:ole="">
+          <v:shape id="_x0000_i1143" type="#_x0000_t75" style="width:109.5pt;height:36.9pt" o:ole="">
             <v:imagedata r:id="rId258" o:title=""/>
           </v:shape>
-          <o:OLEObject Type="Embed" ProgID="Equation.3" ShapeID="_x0000_i1150" DrawAspect="Content" ObjectID="_1541863565" r:id="rId259"/>
+          <o:OLEObject Type="Embed" ProgID="Equation.3" ShapeID="_x0000_i1143" DrawAspect="Content" ObjectID="_1541930543" r:id="rId259"/>
         </w:object>
       </w:r>
       <w:r>
@@ -28494,7 +28159,6 @@
           <w:szCs w:val="28"/>
         </w:rPr>
       </w:pPr>
-      <w:proofErr w:type="gramStart"/>
       <w:r>
         <w:rPr>
           <w:sz w:val="28"/>
@@ -28509,7 +28173,6 @@
         </w:rPr>
         <w:t>де</w:t>
       </w:r>
-      <w:proofErr w:type="gramEnd"/>
       <w:r>
         <w:rPr>
           <w:sz w:val="28"/>
@@ -28524,10 +28187,10 @@
           <w:szCs w:val="28"/>
         </w:rPr>
         <w:object w:dxaOrig="480" w:dyaOrig="380">
-          <v:shape id="_x0000_i1151" type="#_x0000_t75" style="width:23.7pt;height:18.9pt" o:ole="">
+          <v:shape id="_x0000_i1144" type="#_x0000_t75" style="width:23.8pt;height:19.05pt" o:ole="">
             <v:imagedata r:id="rId260" o:title=""/>
           </v:shape>
-          <o:OLEObject Type="Embed" ProgID="Equation.3" ShapeID="_x0000_i1151" DrawAspect="Content" ObjectID="_1541863566" r:id="rId261"/>
+          <o:OLEObject Type="Embed" ProgID="Equation.3" ShapeID="_x0000_i1144" DrawAspect="Content" ObjectID="_1541930544" r:id="rId261"/>
         </w:object>
       </w:r>
       <w:r>
@@ -28555,10 +28218,10 @@
           <w:szCs w:val="28"/>
         </w:rPr>
         <w:object w:dxaOrig="480" w:dyaOrig="380">
-          <v:shape id="_x0000_i1152" type="#_x0000_t75" style="width:23.7pt;height:18.9pt" o:ole="">
+          <v:shape id="_x0000_i1145" type="#_x0000_t75" style="width:23.8pt;height:19.05pt" o:ole="">
             <v:imagedata r:id="rId262" o:title=""/>
           </v:shape>
-          <o:OLEObject Type="Embed" ProgID="Equation.3" ShapeID="_x0000_i1152" DrawAspect="Content" ObjectID="_1541863567" r:id="rId263"/>
+          <o:OLEObject Type="Embed" ProgID="Equation.3" ShapeID="_x0000_i1145" DrawAspect="Content" ObjectID="_1541930545" r:id="rId263"/>
         </w:object>
       </w:r>
       <w:r>
@@ -30026,15 +29689,7 @@
               <w:spacing w:line="360" w:lineRule="auto"/>
             </w:pPr>
             <w:r>
-              <w:t xml:space="preserve">17. Заклёпка </w:t>
-            </w:r>
-            <w:proofErr w:type="spellStart"/>
-            <w:r>
-              <w:t>гетинаксовая</w:t>
-            </w:r>
-            <w:proofErr w:type="spellEnd"/>
-            <w:r>
-              <w:t xml:space="preserve"> П3-1</w:t>
+              <w:t>17. Заклёпка гетинаксовая П3-1</w:t>
             </w:r>
           </w:p>
         </w:tc>
@@ -30404,10 +30059,10 @@
           <w:lang w:val="en-US"/>
         </w:rPr>
         <w:object w:dxaOrig="2540" w:dyaOrig="700">
-          <v:shape id="_x0000_i1153" type="#_x0000_t75" style="width:127.8pt;height:35.4pt" o:ole="" fillcolor="window">
+          <v:shape id="_x0000_i1146" type="#_x0000_t75" style="width:127.95pt;height:35.1pt" o:ole="" fillcolor="window">
             <v:imagedata r:id="rId264" o:title=""/>
           </v:shape>
-          <o:OLEObject Type="Embed" ProgID="Equation.3" ShapeID="_x0000_i1153" DrawAspect="Content" ObjectID="_1541863568" r:id="rId265"/>
+          <o:OLEObject Type="Embed" ProgID="Equation.3" ShapeID="_x0000_i1146" DrawAspect="Content" ObjectID="_1541930546" r:id="rId265"/>
         </w:object>
       </w:r>
       <w:r>
@@ -30470,7 +30125,6 @@
           <w:szCs w:val="28"/>
         </w:rPr>
       </w:pPr>
-      <w:proofErr w:type="gramStart"/>
       <w:r>
         <w:rPr>
           <w:sz w:val="28"/>
@@ -30485,7 +30139,6 @@
         </w:rPr>
         <w:t>де</w:t>
       </w:r>
-      <w:proofErr w:type="gramEnd"/>
       <w:r>
         <w:rPr>
           <w:sz w:val="28"/>
@@ -30500,10 +30153,10 @@
           <w:szCs w:val="28"/>
         </w:rPr>
         <w:object w:dxaOrig="260" w:dyaOrig="220">
-          <v:shape id="_x0000_i1154" type="#_x0000_t75" style="width:12.3pt;height:11.4pt" o:ole="">
+          <v:shape id="_x0000_i1147" type="#_x0000_t75" style="width:12.5pt;height:11.3pt" o:ole="">
             <v:imagedata r:id="rId266" o:title=""/>
           </v:shape>
-          <o:OLEObject Type="Embed" ProgID="Equation.3" ShapeID="_x0000_i1154" DrawAspect="Content" ObjectID="_1541863569" r:id="rId267"/>
+          <o:OLEObject Type="Embed" ProgID="Equation.3" ShapeID="_x0000_i1147" DrawAspect="Content" ObjectID="_1541930547" r:id="rId267"/>
         </w:object>
       </w:r>
       <w:r>
@@ -30531,10 +30184,10 @@
           <w:szCs w:val="28"/>
         </w:rPr>
         <w:object w:dxaOrig="480" w:dyaOrig="380">
-          <v:shape id="_x0000_i1155" type="#_x0000_t75" style="width:23.1pt;height:18.9pt" o:ole="">
+          <v:shape id="_x0000_i1148" type="#_x0000_t75" style="width:23.2pt;height:19.05pt" o:ole="">
             <v:imagedata r:id="rId268" o:title=""/>
           </v:shape>
-          <o:OLEObject Type="Embed" ProgID="Equation.3" ShapeID="_x0000_i1155" DrawAspect="Content" ObjectID="_1541863570" r:id="rId269"/>
+          <o:OLEObject Type="Embed" ProgID="Equation.3" ShapeID="_x0000_i1148" DrawAspect="Content" ObjectID="_1541930548" r:id="rId269"/>
         </w:object>
       </w:r>
       <w:r>
@@ -30572,23 +30225,7 @@
           <w:sz w:val="28"/>
           <w:szCs w:val="28"/>
         </w:rPr>
-        <w:t>-</w:t>
-      </w:r>
-      <w:proofErr w:type="spellStart"/>
-      <w:r>
-        <w:rPr>
-          <w:sz w:val="28"/>
-          <w:szCs w:val="28"/>
-        </w:rPr>
-        <w:t>го</w:t>
-      </w:r>
-      <w:proofErr w:type="spellEnd"/>
-      <w:r>
-        <w:rPr>
-          <w:sz w:val="28"/>
-          <w:szCs w:val="28"/>
-        </w:rPr>
-        <w:t xml:space="preserve"> наименования деталей, мин.;</w:t>
+        <w:t>-го наименования деталей, мин.;</w:t>
       </w:r>
     </w:p>
     <w:p>
@@ -30608,10 +30245,10 @@
           <w:szCs w:val="28"/>
         </w:rPr>
         <w:object w:dxaOrig="460" w:dyaOrig="380">
-          <v:shape id="_x0000_i1156" type="#_x0000_t75" style="width:22.5pt;height:18.9pt" o:ole="">
+          <v:shape id="_x0000_i1149" type="#_x0000_t75" style="width:22.6pt;height:19.05pt" o:ole="">
             <v:imagedata r:id="rId270" o:title=""/>
           </v:shape>
-          <o:OLEObject Type="Embed" ProgID="Equation.3" ShapeID="_x0000_i1156" DrawAspect="Content" ObjectID="_1541863571" r:id="rId271"/>
+          <o:OLEObject Type="Embed" ProgID="Equation.3" ShapeID="_x0000_i1149" DrawAspect="Content" ObjectID="_1541930549" r:id="rId271"/>
         </w:object>
       </w:r>
       <w:r>
@@ -30660,10 +30297,10 @@
           <w:szCs w:val="28"/>
         </w:rPr>
         <w:object w:dxaOrig="560" w:dyaOrig="380">
-          <v:shape id="_x0000_i1157" type="#_x0000_t75" style="width:27.9pt;height:18.9pt" o:ole="">
+          <v:shape id="_x0000_i1150" type="#_x0000_t75" style="width:27.95pt;height:19.05pt" o:ole="">
             <v:imagedata r:id="rId272" o:title=""/>
           </v:shape>
-          <o:OLEObject Type="Embed" ProgID="Equation.3" ShapeID="_x0000_i1157" DrawAspect="Content" ObjectID="_1541863572" r:id="rId273"/>
+          <o:OLEObject Type="Embed" ProgID="Equation.3" ShapeID="_x0000_i1150" DrawAspect="Content" ObjectID="_1541930550" r:id="rId273"/>
         </w:object>
       </w:r>
       <w:r>
@@ -30680,10 +30317,10 @@
           <w:szCs w:val="28"/>
         </w:rPr>
         <w:object w:dxaOrig="1560" w:dyaOrig="380">
-          <v:shape id="_x0000_i1158" type="#_x0000_t75" style="width:76.8pt;height:18.9pt" o:ole="">
+          <v:shape id="_x0000_i1151" type="#_x0000_t75" style="width:76.75pt;height:19.05pt" o:ole="">
             <v:imagedata r:id="rId274" o:title=""/>
           </v:shape>
-          <o:OLEObject Type="Embed" ProgID="Equation.3" ShapeID="_x0000_i1158" DrawAspect="Content" ObjectID="_1541863573" r:id="rId275"/>
+          <o:OLEObject Type="Embed" ProgID="Equation.3" ShapeID="_x0000_i1151" DrawAspect="Content" ObjectID="_1541930551" r:id="rId275"/>
         </w:object>
       </w:r>
       <w:r>
@@ -30907,10 +30544,10 @@
                 <w:position w:val="-12"/>
               </w:rPr>
               <w:object w:dxaOrig="400" w:dyaOrig="360">
-                <v:shape id="_x0000_i1159" type="#_x0000_t75" style="width:19.8pt;height:18.9pt" o:ole="">
+                <v:shape id="_x0000_i1152" type="#_x0000_t75" style="width:19.65pt;height:19.05pt" o:ole="">
                   <v:imagedata r:id="rId276" o:title=""/>
                 </v:shape>
-                <o:OLEObject Type="Embed" ProgID="Equation.3" ShapeID="_x0000_i1159" DrawAspect="Content" ObjectID="_1541863574" r:id="rId277"/>
+                <o:OLEObject Type="Embed" ProgID="Equation.3" ShapeID="_x0000_i1152" DrawAspect="Content" ObjectID="_1541930552" r:id="rId277"/>
               </w:object>
             </w:r>
             <w:r>
@@ -31278,7 +30915,6 @@
               <w:spacing w:line="360" w:lineRule="auto"/>
             </w:pPr>
             <w:r>
-              <w:lastRenderedPageBreak/>
               <w:t>5. Вставить в отверстия резисторы МЛТ по 0,25; 0,5 и 2 Вт и отогнуть их выводы</w:t>
             </w:r>
           </w:p>
@@ -31501,15 +31137,7 @@
               <w:spacing w:line="360" w:lineRule="auto"/>
             </w:pPr>
             <w:r>
-              <w:t xml:space="preserve">8. Произвести </w:t>
-            </w:r>
-            <w:proofErr w:type="spellStart"/>
-            <w:r>
-              <w:t>допайку</w:t>
-            </w:r>
-            <w:proofErr w:type="spellEnd"/>
-            <w:r>
-              <w:t xml:space="preserve"> и проверку пайки. Протереть пайку ватным тампоном, смоченным в спирте</w:t>
+              <w:t>8. Произвести допайку и проверку пайки. Протереть пайку ватным тампоном, смоченным в спирте</w:t>
             </w:r>
           </w:p>
         </w:tc>
@@ -31731,27 +31359,22 @@
               <w:spacing w:line="360" w:lineRule="auto"/>
             </w:pPr>
             <w:r>
-              <w:t xml:space="preserve">Премии за выполнение плана (приняли 30% </w:t>
-            </w:r>
-            <w:proofErr w:type="gramStart"/>
-            <w:r>
-              <w:t xml:space="preserve">от </w:t>
+              <w:t xml:space="preserve">Премии за выполнение плана (приняли 30% от </w:t>
             </w:r>
             <w:r>
               <w:rPr>
                 <w:position w:val="-14"/>
               </w:rPr>
               <w:object w:dxaOrig="620" w:dyaOrig="380">
-                <v:shape id="_x0000_i1160" type="#_x0000_t75" style="width:30.6pt;height:18.9pt" o:ole="">
+                <v:shape id="_x0000_i1153" type="#_x0000_t75" style="width:30.35pt;height:19.05pt" o:ole="">
                   <v:imagedata r:id="rId278" o:title=""/>
                 </v:shape>
-                <o:OLEObject Type="Embed" ProgID="Equation.3" ShapeID="_x0000_i1160" DrawAspect="Content" ObjectID="_1541863575" r:id="rId279"/>
+                <o:OLEObject Type="Embed" ProgID="Equation.3" ShapeID="_x0000_i1153" DrawAspect="Content" ObjectID="_1541930553" r:id="rId279"/>
               </w:object>
             </w:r>
             <w:r>
               <w:t>)</w:t>
             </w:r>
-            <w:proofErr w:type="gramEnd"/>
           </w:p>
         </w:tc>
         <w:tc>
@@ -31911,10 +31534,10 @@
           <w:szCs w:val="28"/>
         </w:rPr>
         <w:object w:dxaOrig="1620" w:dyaOrig="620">
-          <v:shape id="_x0000_i1161" type="#_x0000_t75" style="width:80.7pt;height:30.6pt" o:ole="" fillcolor="window">
+          <v:shape id="_x0000_i1154" type="#_x0000_t75" style="width:80.95pt;height:30.35pt" o:ole="" fillcolor="window">
             <v:imagedata r:id="rId280" o:title=""/>
           </v:shape>
-          <o:OLEObject Type="Embed" ProgID="Equation.3" ShapeID="_x0000_i1161" DrawAspect="Content" ObjectID="_1541863576" r:id="rId281"/>
+          <o:OLEObject Type="Embed" ProgID="Equation.3" ShapeID="_x0000_i1154" DrawAspect="Content" ObjectID="_1541930554" r:id="rId281"/>
         </w:object>
       </w:r>
       <w:r>
@@ -31971,7 +31594,6 @@
           <w:szCs w:val="28"/>
         </w:rPr>
       </w:pPr>
-      <w:proofErr w:type="gramStart"/>
       <w:r>
         <w:rPr>
           <w:sz w:val="28"/>
@@ -31986,7 +31608,6 @@
         </w:rPr>
         <w:t>де</w:t>
       </w:r>
-      <w:proofErr w:type="gramEnd"/>
       <w:r>
         <w:rPr>
           <w:sz w:val="28"/>
@@ -32001,10 +31622,10 @@
           <w:szCs w:val="28"/>
         </w:rPr>
         <w:object w:dxaOrig="460" w:dyaOrig="360">
-          <v:shape id="_x0000_i1162" type="#_x0000_t75" style="width:23.1pt;height:18.9pt" o:ole="">
+          <v:shape id="_x0000_i1155" type="#_x0000_t75" style="width:23.2pt;height:19.05pt" o:ole="">
             <v:imagedata r:id="rId282" o:title=""/>
           </v:shape>
-          <o:OLEObject Type="Embed" ProgID="Equation.3" ShapeID="_x0000_i1162" DrawAspect="Content" ObjectID="_1541863577" r:id="rId283"/>
+          <o:OLEObject Type="Embed" ProgID="Equation.3" ShapeID="_x0000_i1155" DrawAspect="Content" ObjectID="_1541930555" r:id="rId283"/>
         </w:object>
       </w:r>
       <w:r>
@@ -32021,10 +31642,10 @@
           <w:szCs w:val="28"/>
         </w:rPr>
         <w:object w:dxaOrig="1200" w:dyaOrig="360">
-          <v:shape id="_x0000_i1163" type="#_x0000_t75" style="width:60.6pt;height:18.9pt" o:ole="">
+          <v:shape id="_x0000_i1156" type="#_x0000_t75" style="width:60.7pt;height:19.05pt" o:ole="">
             <v:imagedata r:id="rId284" o:title=""/>
           </v:shape>
-          <o:OLEObject Type="Embed" ProgID="Equation.3" ShapeID="_x0000_i1163" DrawAspect="Content" ObjectID="_1541863578" r:id="rId285"/>
+          <o:OLEObject Type="Embed" ProgID="Equation.3" ShapeID="_x0000_i1156" DrawAspect="Content" ObjectID="_1541930556" r:id="rId285"/>
         </w:object>
       </w:r>
       <w:r>
@@ -32053,10 +31674,10 @@
           <w:szCs w:val="28"/>
         </w:rPr>
         <w:object w:dxaOrig="2780" w:dyaOrig="620">
-          <v:shape id="_x0000_i1164" type="#_x0000_t75" style="width:138.6pt;height:31.2pt" o:ole="">
+          <v:shape id="_x0000_i1157" type="#_x0000_t75" style="width:138.65pt;height:30.95pt" o:ole="">
             <v:imagedata r:id="rId286" o:title=""/>
           </v:shape>
-          <o:OLEObject Type="Embed" ProgID="Equation.3" ShapeID="_x0000_i1164" DrawAspect="Content" ObjectID="_1541863579" r:id="rId287"/>
+          <o:OLEObject Type="Embed" ProgID="Equation.3" ShapeID="_x0000_i1157" DrawAspect="Content" ObjectID="_1541930557" r:id="rId287"/>
         </w:object>
       </w:r>
     </w:p>
@@ -32123,10 +31744,10 @@
           <w:szCs w:val="28"/>
         </w:rPr>
         <w:object w:dxaOrig="3000" w:dyaOrig="680">
-          <v:shape id="_x0000_i1165" type="#_x0000_t75" style="width:146.7pt;height:34.5pt" o:ole="">
+          <v:shape id="_x0000_i1158" type="#_x0000_t75" style="width:147pt;height:34.5pt" o:ole="">
             <v:imagedata r:id="rId288" o:title=""/>
           </v:shape>
-          <o:OLEObject Type="Embed" ProgID="Equation.3" ShapeID="_x0000_i1165" DrawAspect="Content" ObjectID="_1541863580" r:id="rId289"/>
+          <o:OLEObject Type="Embed" ProgID="Equation.3" ShapeID="_x0000_i1158" DrawAspect="Content" ObjectID="_1541930558" r:id="rId289"/>
         </w:object>
       </w:r>
       <w:r>
@@ -32198,10 +31819,10 @@
           <w:szCs w:val="28"/>
         </w:rPr>
         <w:object w:dxaOrig="460" w:dyaOrig="360">
-          <v:shape id="_x0000_i1166" type="#_x0000_t75" style="width:24.6pt;height:19.8pt" o:ole="">
+          <v:shape id="_x0000_i1159" type="#_x0000_t75" style="width:24.4pt;height:19.65pt" o:ole="">
             <v:imagedata r:id="rId290" o:title=""/>
           </v:shape>
-          <o:OLEObject Type="Embed" ProgID="Equation.3" ShapeID="_x0000_i1166" DrawAspect="Content" ObjectID="_1541863581" r:id="rId291"/>
+          <o:OLEObject Type="Embed" ProgID="Equation.3" ShapeID="_x0000_i1159" DrawAspect="Content" ObjectID="_1541930559" r:id="rId291"/>
         </w:object>
       </w:r>
       <w:r>
@@ -32225,10 +31846,10 @@
           <w:szCs w:val="28"/>
         </w:rPr>
         <w:object w:dxaOrig="999" w:dyaOrig="360">
-          <v:shape id="_x0000_i1167" type="#_x0000_t75" style="width:53.1pt;height:19.8pt" o:ole="">
+          <v:shape id="_x0000_i1160" type="#_x0000_t75" style="width:52.95pt;height:19.65pt" o:ole="">
             <v:imagedata r:id="rId292" o:title=""/>
           </v:shape>
-          <o:OLEObject Type="Embed" ProgID="Equation.3" ShapeID="_x0000_i1167" DrawAspect="Content" ObjectID="_1541863582" r:id="rId293"/>
+          <o:OLEObject Type="Embed" ProgID="Equation.3" ShapeID="_x0000_i1160" DrawAspect="Content" ObjectID="_1541930560" r:id="rId293"/>
         </w:object>
       </w:r>
       <w:r>
@@ -32265,10 +31886,10 @@
           <w:szCs w:val="28"/>
         </w:rPr>
         <w:object w:dxaOrig="560" w:dyaOrig="380">
-          <v:shape id="_x0000_i1168" type="#_x0000_t75" style="width:29.1pt;height:20.4pt" o:ole="">
+          <v:shape id="_x0000_i1161" type="#_x0000_t75" style="width:29.15pt;height:20.25pt" o:ole="">
             <v:imagedata r:id="rId294" o:title=""/>
           </v:shape>
-          <o:OLEObject Type="Embed" ProgID="Equation.3" ShapeID="_x0000_i1168" DrawAspect="Content" ObjectID="_1541863583" r:id="rId295"/>
+          <o:OLEObject Type="Embed" ProgID="Equation.3" ShapeID="_x0000_i1161" DrawAspect="Content" ObjectID="_1541930561" r:id="rId295"/>
         </w:object>
       </w:r>
       <w:r>
@@ -32344,10 +31965,10 @@
           <w:szCs w:val="28"/>
         </w:rPr>
         <w:object w:dxaOrig="320" w:dyaOrig="360">
-          <v:shape id="_x0000_i1169" type="#_x0000_t75" style="width:15.6pt;height:18.9pt" o:ole="">
+          <v:shape id="_x0000_i1162" type="#_x0000_t75" style="width:15.45pt;height:19.05pt" o:ole="">
             <v:imagedata r:id="rId296" o:title=""/>
           </v:shape>
-          <o:OLEObject Type="Embed" ProgID="Equation.3" ShapeID="_x0000_i1169" DrawAspect="Content" ObjectID="_1541863584" r:id="rId297"/>
+          <o:OLEObject Type="Embed" ProgID="Equation.3" ShapeID="_x0000_i1162" DrawAspect="Content" ObjectID="_1541930562" r:id="rId297"/>
         </w:object>
       </w:r>
       <w:r>
@@ -32384,10 +32005,10 @@
           <w:szCs w:val="28"/>
         </w:rPr>
         <w:object w:dxaOrig="1380" w:dyaOrig="380">
-          <v:shape id="_x0000_i1170" type="#_x0000_t75" style="width:69.3pt;height:18.9pt" o:ole="" fillcolor="window">
+          <v:shape id="_x0000_i1163" type="#_x0000_t75" style="width:69pt;height:19.05pt" o:ole="" fillcolor="window">
             <v:imagedata r:id="rId298" o:title=""/>
           </v:shape>
-          <o:OLEObject Type="Embed" ProgID="Equation.3" ShapeID="_x0000_i1170" DrawAspect="Content" ObjectID="_1541863585" r:id="rId299"/>
+          <o:OLEObject Type="Embed" ProgID="Equation.3" ShapeID="_x0000_i1163" DrawAspect="Content" ObjectID="_1541930563" r:id="rId299"/>
         </w:object>
       </w:r>
       <w:r>
@@ -32459,10 +32080,10 @@
           <w:szCs w:val="28"/>
         </w:rPr>
         <w:object w:dxaOrig="440" w:dyaOrig="380">
-          <v:shape id="_x0000_i1171" type="#_x0000_t75" style="width:23.1pt;height:20.4pt" o:ole="">
+          <v:shape id="_x0000_i1164" type="#_x0000_t75" style="width:23.2pt;height:20.25pt" o:ole="">
             <v:imagedata r:id="rId300" o:title=""/>
           </v:shape>
-          <o:OLEObject Type="Embed" ProgID="Equation.3" ShapeID="_x0000_i1171" DrawAspect="Content" ObjectID="_1541863586" r:id="rId301"/>
+          <o:OLEObject Type="Embed" ProgID="Equation.3" ShapeID="_x0000_i1164" DrawAspect="Content" ObjectID="_1541930564" r:id="rId301"/>
         </w:object>
       </w:r>
       <w:r>
@@ -32479,10 +32100,10 @@
           <w:szCs w:val="28"/>
         </w:rPr>
         <w:object w:dxaOrig="1140" w:dyaOrig="380">
-          <v:shape id="_x0000_i1172" type="#_x0000_t75" style="width:51.6pt;height:20.4pt" o:ole="">
+          <v:shape id="_x0000_i1165" type="#_x0000_t75" style="width:51.75pt;height:20.25pt" o:ole="">
             <v:imagedata r:id="rId302" o:title=""/>
           </v:shape>
-          <o:OLEObject Type="Embed" ProgID="Equation.3" ShapeID="_x0000_i1172" DrawAspect="Content" ObjectID="_1541863587" r:id="rId303"/>
+          <o:OLEObject Type="Embed" ProgID="Equation.3" ShapeID="_x0000_i1165" DrawAspect="Content" ObjectID="_1541930565" r:id="rId303"/>
         </w:object>
       </w:r>
       <w:r>
@@ -32519,10 +32140,10 @@
           <w:szCs w:val="28"/>
         </w:rPr>
         <w:object w:dxaOrig="320" w:dyaOrig="360">
-          <v:shape id="_x0000_i1173" type="#_x0000_t75" style="width:15.6pt;height:18.9pt" o:ole="">
+          <v:shape id="_x0000_i1166" type="#_x0000_t75" style="width:15.45pt;height:19.05pt" o:ole="">
             <v:imagedata r:id="rId304" o:title=""/>
           </v:shape>
-          <o:OLEObject Type="Embed" ProgID="Equation.3" ShapeID="_x0000_i1173" DrawAspect="Content" ObjectID="_1541863588" r:id="rId305"/>
+          <o:OLEObject Type="Embed" ProgID="Equation.3" ShapeID="_x0000_i1166" DrawAspect="Content" ObjectID="_1541930566" r:id="rId305"/>
         </w:object>
       </w:r>
       <w:r>
@@ -32560,10 +32181,10 @@
           <w:szCs w:val="28"/>
         </w:rPr>
         <w:object w:dxaOrig="2659" w:dyaOrig="360">
-          <v:shape id="_x0000_i1174" type="#_x0000_t75" style="width:126.3pt;height:18.3pt" o:ole="">
+          <v:shape id="_x0000_i1167" type="#_x0000_t75" style="width:126.15pt;height:18.45pt" o:ole="">
             <v:imagedata r:id="rId306" o:title=""/>
           </v:shape>
-          <o:OLEObject Type="Embed" ProgID="Equation.3" ShapeID="_x0000_i1174" DrawAspect="Content" ObjectID="_1541863589" r:id="rId307"/>
+          <o:OLEObject Type="Embed" ProgID="Equation.3" ShapeID="_x0000_i1167" DrawAspect="Content" ObjectID="_1541930567" r:id="rId307"/>
         </w:object>
       </w:r>
     </w:p>
@@ -32586,10 +32207,10 @@
           <w:szCs w:val="28"/>
         </w:rPr>
         <w:object w:dxaOrig="440" w:dyaOrig="360">
-          <v:shape id="_x0000_i1175" type="#_x0000_t75" style="width:21.6pt;height:18.9pt" o:ole="">
+          <v:shape id="_x0000_i1168" type="#_x0000_t75" style="width:21.4pt;height:19.05pt" o:ole="">
             <v:imagedata r:id="rId308" o:title=""/>
           </v:shape>
-          <o:OLEObject Type="Embed" ProgID="Equation.3" ShapeID="_x0000_i1175" DrawAspect="Content" ObjectID="_1541863590" r:id="rId309"/>
+          <o:OLEObject Type="Embed" ProgID="Equation.3" ShapeID="_x0000_i1168" DrawAspect="Content" ObjectID="_1541930568" r:id="rId309"/>
         </w:object>
       </w:r>
       <w:r>
@@ -32650,10 +32271,10 @@
           <w:szCs w:val="28"/>
         </w:rPr>
         <w:object w:dxaOrig="10060" w:dyaOrig="380">
-          <v:shape id="_x0000_i1176" type="#_x0000_t75" style="width:508.5pt;height:19.8pt" o:ole="">
+          <v:shape id="_x0000_i1169" type="#_x0000_t75" style="width:508.75pt;height:19.65pt" o:ole="">
             <v:imagedata r:id="rId310" o:title=""/>
           </v:shape>
-          <o:OLEObject Type="Embed" ProgID="Equation.3" ShapeID="_x0000_i1176" DrawAspect="Content" ObjectID="_1541863591" r:id="rId311"/>
+          <o:OLEObject Type="Embed" ProgID="Equation.3" ShapeID="_x0000_i1169" DrawAspect="Content" ObjectID="_1541930569" r:id="rId311"/>
         </w:object>
       </w:r>
     </w:p>
@@ -32695,10 +32316,10 @@
           <w:szCs w:val="28"/>
         </w:rPr>
         <w:object w:dxaOrig="2380" w:dyaOrig="680">
-          <v:shape id="_x0000_i1177" type="#_x0000_t75" style="width:119.7pt;height:33.9pt" o:ole="" fillcolor="window">
+          <v:shape id="_x0000_i1170" type="#_x0000_t75" style="width:119.6pt;height:33.9pt" o:ole="" fillcolor="window">
             <v:imagedata r:id="rId312" o:title=""/>
           </v:shape>
-          <o:OLEObject Type="Embed" ProgID="Equation.3" ShapeID="_x0000_i1177" DrawAspect="Content" ObjectID="_1541863592" r:id="rId313"/>
+          <o:OLEObject Type="Embed" ProgID="Equation.3" ShapeID="_x0000_i1170" DrawAspect="Content" ObjectID="_1541930570" r:id="rId313"/>
         </w:object>
       </w:r>
       <w:r>
@@ -32776,10 +32397,10 @@
           <w:position w:val="-12"/>
         </w:rPr>
         <w:object w:dxaOrig="420" w:dyaOrig="360">
-          <v:shape id="_x0000_i1178" type="#_x0000_t75" style="width:21pt;height:18.9pt" o:ole="">
+          <v:shape id="_x0000_i1171" type="#_x0000_t75" style="width:20.85pt;height:19.05pt" o:ole="">
             <v:imagedata r:id="rId314" o:title=""/>
           </v:shape>
-          <o:OLEObject Type="Embed" ProgID="Equation.3" ShapeID="_x0000_i1178" DrawAspect="Content" ObjectID="_1541863593" r:id="rId315"/>
+          <o:OLEObject Type="Embed" ProgID="Equation.3" ShapeID="_x0000_i1171" DrawAspect="Content" ObjectID="_1541930571" r:id="rId315"/>
         </w:object>
       </w:r>
       <w:r>
@@ -32835,10 +32456,10 @@
           <w:position w:val="-12"/>
         </w:rPr>
         <w:object w:dxaOrig="279" w:dyaOrig="360">
-          <v:shape id="_x0000_i1179" type="#_x0000_t75" style="width:14.4pt;height:18.9pt" o:ole="">
+          <v:shape id="_x0000_i1172" type="#_x0000_t75" style="width:14.3pt;height:19.05pt" o:ole="">
             <v:imagedata r:id="rId316" o:title=""/>
           </v:shape>
-          <o:OLEObject Type="Embed" ProgID="Equation.3" ShapeID="_x0000_i1179" DrawAspect="Content" ObjectID="_1541863594" r:id="rId317"/>
+          <o:OLEObject Type="Embed" ProgID="Equation.3" ShapeID="_x0000_i1172" DrawAspect="Content" ObjectID="_1541930572" r:id="rId317"/>
         </w:object>
       </w:r>
       <w:r>
@@ -32898,10 +32519,10 @@
           <w:szCs w:val="28"/>
         </w:rPr>
         <w:object w:dxaOrig="2940" w:dyaOrig="360">
-          <v:shape id="_x0000_i1180" type="#_x0000_t75" style="width:141.9pt;height:18.3pt" o:ole="">
+          <v:shape id="_x0000_i1173" type="#_x0000_t75" style="width:141.6pt;height:18.45pt" o:ole="">
             <v:imagedata r:id="rId318" o:title=""/>
           </v:shape>
-          <o:OLEObject Type="Embed" ProgID="Equation.3" ShapeID="_x0000_i1180" DrawAspect="Content" ObjectID="_1541863595" r:id="rId319"/>
+          <o:OLEObject Type="Embed" ProgID="Equation.3" ShapeID="_x0000_i1173" DrawAspect="Content" ObjectID="_1541930573" r:id="rId319"/>
         </w:object>
       </w:r>
     </w:p>
@@ -32921,10 +32542,10 @@
           <w:position w:val="-14"/>
         </w:rPr>
         <w:object w:dxaOrig="560" w:dyaOrig="380">
-          <v:shape id="_x0000_i1181" type="#_x0000_t75" style="width:27.9pt;height:18.9pt" o:ole="">
+          <v:shape id="_x0000_i1174" type="#_x0000_t75" style="width:27.95pt;height:19.05pt" o:ole="">
             <v:imagedata r:id="rId320" o:title=""/>
           </v:shape>
-          <o:OLEObject Type="Embed" ProgID="Equation.3" ShapeID="_x0000_i1181" DrawAspect="Content" ObjectID="_1541863596" r:id="rId321"/>
+          <o:OLEObject Type="Embed" ProgID="Equation.3" ShapeID="_x0000_i1174" DrawAspect="Content" ObjectID="_1541930574" r:id="rId321"/>
         </w:object>
       </w:r>
       <w:r>
@@ -32947,10 +32568,10 @@
           <w:position w:val="-14"/>
         </w:rPr>
         <w:object w:dxaOrig="1740" w:dyaOrig="380">
-          <v:shape id="_x0000_i1182" type="#_x0000_t75" style="width:87pt;height:18.9pt" o:ole="">
+          <v:shape id="_x0000_i1175" type="#_x0000_t75" style="width:86.9pt;height:19.05pt" o:ole="">
             <v:imagedata r:id="rId322" o:title=""/>
           </v:shape>
-          <o:OLEObject Type="Embed" ProgID="Equation.3" ShapeID="_x0000_i1182" DrawAspect="Content" ObjectID="_1541863597" r:id="rId323"/>
+          <o:OLEObject Type="Embed" ProgID="Equation.3" ShapeID="_x0000_i1175" DrawAspect="Content" ObjectID="_1541930575" r:id="rId323"/>
         </w:object>
       </w:r>
       <w:r>
@@ -32966,10 +32587,10 @@
           <w:position w:val="-14"/>
         </w:rPr>
         <w:object w:dxaOrig="1080" w:dyaOrig="380">
-          <v:shape id="_x0000_i1183" type="#_x0000_t75" style="width:54.9pt;height:18.9pt" o:ole="">
+          <v:shape id="_x0000_i1176" type="#_x0000_t75" style="width:54.75pt;height:19.05pt" o:ole="">
             <v:imagedata r:id="rId324" o:title=""/>
           </v:shape>
-          <o:OLEObject Type="Embed" ProgID="Equation.3" ShapeID="_x0000_i1183" DrawAspect="Content" ObjectID="_1541863598" r:id="rId325"/>
+          <o:OLEObject Type="Embed" ProgID="Equation.3" ShapeID="_x0000_i1176" DrawAspect="Content" ObjectID="_1541930576" r:id="rId325"/>
         </w:object>
       </w:r>
       <w:r>
@@ -32999,10 +32620,10 @@
           <w:szCs w:val="28"/>
         </w:rPr>
         <w:object w:dxaOrig="3200" w:dyaOrig="360">
-          <v:shape id="_x0000_i1184" type="#_x0000_t75" style="width:150.9pt;height:18.3pt" o:ole="" fillcolor="window">
+          <v:shape id="_x0000_i1177" type="#_x0000_t75" style="width:151.15pt;height:18.45pt" o:ole="" fillcolor="window">
             <v:imagedata r:id="rId326" o:title=""/>
           </v:shape>
-          <o:OLEObject Type="Embed" ProgID="Equation.3" ShapeID="_x0000_i1184" DrawAspect="Content" ObjectID="_1541863599" r:id="rId327"/>
+          <o:OLEObject Type="Embed" ProgID="Equation.3" ShapeID="_x0000_i1177" DrawAspect="Content" ObjectID="_1541930577" r:id="rId327"/>
         </w:object>
       </w:r>
     </w:p>
@@ -33044,10 +32665,10 @@
           <w:szCs w:val="28"/>
         </w:rPr>
         <w:object w:dxaOrig="1920" w:dyaOrig="380">
-          <v:shape id="_x0000_i1185" type="#_x0000_t75" style="width:98.4pt;height:19.8pt" o:ole="">
+          <v:shape id="_x0000_i1178" type="#_x0000_t75" style="width:98.2pt;height:19.65pt" o:ole="">
             <v:imagedata r:id="rId328" o:title=""/>
           </v:shape>
-          <o:OLEObject Type="Embed" ProgID="Equation.3" ShapeID="_x0000_i1185" DrawAspect="Content" ObjectID="_1541863600" r:id="rId329"/>
+          <o:OLEObject Type="Embed" ProgID="Equation.3" ShapeID="_x0000_i1178" DrawAspect="Content" ObjectID="_1541930578" r:id="rId329"/>
         </w:object>
       </w:r>
       <w:r>
@@ -33105,10 +32726,10 @@
           <w:szCs w:val="28"/>
         </w:rPr>
         <w:object w:dxaOrig="3800" w:dyaOrig="360">
-          <v:shape id="_x0000_i1186" type="#_x0000_t75" style="width:178.5pt;height:18.3pt" o:ole="">
+          <v:shape id="_x0000_i1179" type="#_x0000_t75" style="width:178.5pt;height:18.45pt" o:ole="">
             <v:imagedata r:id="rId330" o:title=""/>
           </v:shape>
-          <o:OLEObject Type="Embed" ProgID="Equation.3" ShapeID="_x0000_i1186" DrawAspect="Content" ObjectID="_1541863601" r:id="rId331"/>
+          <o:OLEObject Type="Embed" ProgID="Equation.3" ShapeID="_x0000_i1179" DrawAspect="Content" ObjectID="_1541930579" r:id="rId331"/>
         </w:object>
       </w:r>
     </w:p>
@@ -33225,10 +32846,10 @@
           <w:position w:val="-12"/>
         </w:rPr>
         <w:object w:dxaOrig="1380" w:dyaOrig="360">
-          <v:shape id="_x0000_i1187" type="#_x0000_t75" style="width:69.3pt;height:18.9pt" o:ole="">
+          <v:shape id="_x0000_i1180" type="#_x0000_t75" style="width:69pt;height:19.05pt" o:ole="">
             <v:imagedata r:id="rId332" o:title=""/>
           </v:shape>
-          <o:OLEObject Type="Embed" ProgID="Equation.3" ShapeID="_x0000_i1187" DrawAspect="Content" ObjectID="_1541863602" r:id="rId333"/>
+          <o:OLEObject Type="Embed" ProgID="Equation.3" ShapeID="_x0000_i1180" DrawAspect="Content" ObjectID="_1541930580" r:id="rId333"/>
         </w:object>
       </w:r>
       <w:r>
@@ -33277,10 +32898,10 @@
           <w:szCs w:val="28"/>
         </w:rPr>
         <w:object w:dxaOrig="3260" w:dyaOrig="639">
-          <v:shape id="_x0000_i1188" type="#_x0000_t75" style="width:164.1pt;height:33.3pt" o:ole="">
+          <v:shape id="_x0000_i1181" type="#_x0000_t75" style="width:164.25pt;height:33.3pt" o:ole="">
             <v:imagedata r:id="rId334" o:title=""/>
           </v:shape>
-          <o:OLEObject Type="Embed" ProgID="Equation.3" ShapeID="_x0000_i1188" DrawAspect="Content" ObjectID="_1541863603" r:id="rId335"/>
+          <o:OLEObject Type="Embed" ProgID="Equation.3" ShapeID="_x0000_i1181" DrawAspect="Content" ObjectID="_1541930581" r:id="rId335"/>
         </w:object>
       </w:r>
       <w:r>
@@ -33349,10 +32970,10 @@
           <w:szCs w:val="28"/>
         </w:rPr>
         <w:object w:dxaOrig="4800" w:dyaOrig="620">
-          <v:shape id="_x0000_i1189" type="#_x0000_t75" style="width:239.7pt;height:30.6pt" o:ole="">
+          <v:shape id="_x0000_i1182" type="#_x0000_t75" style="width:239.8pt;height:30.35pt" o:ole="">
             <v:imagedata r:id="rId336" o:title=""/>
           </v:shape>
-          <o:OLEObject Type="Embed" ProgID="Equation.3" ShapeID="_x0000_i1189" DrawAspect="Content" ObjectID="_1541863604" r:id="rId337"/>
+          <o:OLEObject Type="Embed" ProgID="Equation.3" ShapeID="_x0000_i1182" DrawAspect="Content" ObjectID="_1541930582" r:id="rId337"/>
         </w:object>
       </w:r>
     </w:p>
@@ -33420,10 +33041,10 @@
           <w:szCs w:val="28"/>
         </w:rPr>
         <w:object w:dxaOrig="4120" w:dyaOrig="660">
-          <v:shape id="_x0000_i1190" type="#_x0000_t75" style="width:206.4pt;height:33.3pt" o:ole="">
+          <v:shape id="_x0000_i1183" type="#_x0000_t75" style="width:206.5pt;height:33.3pt" o:ole="">
             <v:imagedata r:id="rId338" o:title=""/>
           </v:shape>
-          <o:OLEObject Type="Embed" ProgID="Equation.3" ShapeID="_x0000_i1190" DrawAspect="Content" ObjectID="_1541863605" r:id="rId339"/>
+          <o:OLEObject Type="Embed" ProgID="Equation.3" ShapeID="_x0000_i1183" DrawAspect="Content" ObjectID="_1541930583" r:id="rId339"/>
         </w:object>
       </w:r>
       <w:r>
@@ -33465,7 +33086,6 @@
           <w:szCs w:val="28"/>
         </w:rPr>
       </w:pPr>
-      <w:proofErr w:type="gramStart"/>
       <w:r>
         <w:rPr>
           <w:sz w:val="28"/>
@@ -33480,7 +33100,6 @@
         </w:rPr>
         <w:t>де</w:t>
       </w:r>
-      <w:proofErr w:type="gramEnd"/>
       <w:r>
         <w:rPr>
           <w:sz w:val="28"/>
@@ -33495,10 +33114,10 @@
           <w:szCs w:val="28"/>
         </w:rPr>
         <w:object w:dxaOrig="340" w:dyaOrig="380">
-          <v:shape id="_x0000_i1191" type="#_x0000_t75" style="width:17.1pt;height:18.9pt" o:ole="">
+          <v:shape id="_x0000_i1184" type="#_x0000_t75" style="width:17.25pt;height:19.05pt" o:ole="">
             <v:imagedata r:id="rId340" o:title=""/>
           </v:shape>
-          <o:OLEObject Type="Embed" ProgID="Equation.3" ShapeID="_x0000_i1191" DrawAspect="Content" ObjectID="_1541863606" r:id="rId341"/>
+          <o:OLEObject Type="Embed" ProgID="Equation.3" ShapeID="_x0000_i1184" DrawAspect="Content" ObjectID="_1541930584" r:id="rId341"/>
         </w:object>
       </w:r>
       <w:r>
@@ -33526,10 +33145,10 @@
           <w:szCs w:val="28"/>
         </w:rPr>
         <w:object w:dxaOrig="279" w:dyaOrig="360">
-          <v:shape id="_x0000_i1192" type="#_x0000_t75" style="width:14.4pt;height:18.9pt" o:ole="">
+          <v:shape id="_x0000_i1185" type="#_x0000_t75" style="width:14.3pt;height:19.05pt" o:ole="">
             <v:imagedata r:id="rId342" o:title=""/>
           </v:shape>
-          <o:OLEObject Type="Embed" ProgID="Equation.3" ShapeID="_x0000_i1192" DrawAspect="Content" ObjectID="_1541863607" r:id="rId343"/>
+          <o:OLEObject Type="Embed" ProgID="Equation.3" ShapeID="_x0000_i1185" DrawAspect="Content" ObjectID="_1541930585" r:id="rId343"/>
         </w:object>
       </w:r>
       <w:r>
@@ -33564,10 +33183,10 @@
           <w:szCs w:val="28"/>
         </w:rPr>
         <w:object w:dxaOrig="1359" w:dyaOrig="360">
-          <v:shape id="_x0000_i1193" type="#_x0000_t75" style="width:67.2pt;height:18.9pt" o:ole="">
+          <v:shape id="_x0000_i1186" type="#_x0000_t75" style="width:67.25pt;height:19.05pt" o:ole="">
             <v:imagedata r:id="rId344" o:title=""/>
           </v:shape>
-          <o:OLEObject Type="Embed" ProgID="Equation.3" ShapeID="_x0000_i1193" DrawAspect="Content" ObjectID="_1541863608" r:id="rId345"/>
+          <o:OLEObject Type="Embed" ProgID="Equation.3" ShapeID="_x0000_i1186" DrawAspect="Content" ObjectID="_1541930586" r:id="rId345"/>
         </w:object>
       </w:r>
       <w:r>
@@ -33595,10 +33214,10 @@
           <w:szCs w:val="28"/>
         </w:rPr>
         <w:object w:dxaOrig="360" w:dyaOrig="360">
-          <v:shape id="_x0000_i1194" type="#_x0000_t75" style="width:18.9pt;height:18.9pt" o:ole="">
+          <v:shape id="_x0000_i1187" type="#_x0000_t75" style="width:19.05pt;height:19.05pt" o:ole="">
             <v:imagedata r:id="rId346" o:title=""/>
           </v:shape>
-          <o:OLEObject Type="Embed" ProgID="Equation.3" ShapeID="_x0000_i1194" DrawAspect="Content" ObjectID="_1541863609" r:id="rId347"/>
+          <o:OLEObject Type="Embed" ProgID="Equation.3" ShapeID="_x0000_i1187" DrawAspect="Content" ObjectID="_1541930587" r:id="rId347"/>
         </w:object>
       </w:r>
       <w:r>
@@ -33615,10 +33234,10 @@
           <w:szCs w:val="28"/>
         </w:rPr>
         <w:object w:dxaOrig="1520" w:dyaOrig="360">
-          <v:shape id="_x0000_i1195" type="#_x0000_t75" style="width:78.9pt;height:18.9pt" o:ole="">
+          <v:shape id="_x0000_i1188" type="#_x0000_t75" style="width:79.15pt;height:19.05pt" o:ole="">
             <v:imagedata r:id="rId348" o:title=""/>
           </v:shape>
-          <o:OLEObject Type="Embed" ProgID="Equation.3" ShapeID="_x0000_i1195" DrawAspect="Content" ObjectID="_1541863610" r:id="rId349"/>
+          <o:OLEObject Type="Embed" ProgID="Equation.3" ShapeID="_x0000_i1188" DrawAspect="Content" ObjectID="_1541930588" r:id="rId349"/>
         </w:object>
       </w:r>
       <w:r>
@@ -33646,10 +33265,10 @@
           <w:szCs w:val="28"/>
         </w:rPr>
         <w:object w:dxaOrig="420" w:dyaOrig="360">
-          <v:shape id="_x0000_i1196" type="#_x0000_t75" style="width:21pt;height:18.9pt" o:ole="">
+          <v:shape id="_x0000_i1189" type="#_x0000_t75" style="width:20.85pt;height:19.05pt" o:ole="">
             <v:imagedata r:id="rId350" o:title=""/>
           </v:shape>
-          <o:OLEObject Type="Embed" ProgID="Equation.3" ShapeID="_x0000_i1196" DrawAspect="Content" ObjectID="_1541863611" r:id="rId351"/>
+          <o:OLEObject Type="Embed" ProgID="Equation.3" ShapeID="_x0000_i1189" DrawAspect="Content" ObjectID="_1541930589" r:id="rId351"/>
         </w:object>
       </w:r>
       <w:r>
@@ -33684,10 +33303,10 @@
           <w:szCs w:val="28"/>
         </w:rPr>
         <w:object w:dxaOrig="460" w:dyaOrig="360">
-          <v:shape id="_x0000_i1197" type="#_x0000_t75" style="width:23.1pt;height:18.9pt" o:ole="">
+          <v:shape id="_x0000_i1190" type="#_x0000_t75" style="width:23.2pt;height:19.05pt" o:ole="">
             <v:imagedata r:id="rId352" o:title=""/>
           </v:shape>
-          <o:OLEObject Type="Embed" ProgID="Equation.3" ShapeID="_x0000_i1197" DrawAspect="Content" ObjectID="_1541863612" r:id="rId353"/>
+          <o:OLEObject Type="Embed" ProgID="Equation.3" ShapeID="_x0000_i1190" DrawAspect="Content" ObjectID="_1541930590" r:id="rId353"/>
         </w:object>
       </w:r>
       <w:r>
@@ -33704,10 +33323,10 @@
           <w:szCs w:val="28"/>
         </w:rPr>
         <w:object w:dxaOrig="1040" w:dyaOrig="360">
-          <v:shape id="_x0000_i1198" type="#_x0000_t75" style="width:53.1pt;height:18.9pt" o:ole="">
+          <v:shape id="_x0000_i1191" type="#_x0000_t75" style="width:52.95pt;height:19.05pt" o:ole="">
             <v:imagedata r:id="rId354" o:title=""/>
           </v:shape>
-          <o:OLEObject Type="Embed" ProgID="Equation.3" ShapeID="_x0000_i1198" DrawAspect="Content" ObjectID="_1541863613" r:id="rId355"/>
+          <o:OLEObject Type="Embed" ProgID="Equation.3" ShapeID="_x0000_i1191" DrawAspect="Content" ObjectID="_1541930591" r:id="rId355"/>
         </w:object>
       </w:r>
       <w:r>
@@ -33735,10 +33354,10 @@
           <w:szCs w:val="28"/>
         </w:rPr>
         <w:object w:dxaOrig="499" w:dyaOrig="360">
-          <v:shape id="_x0000_i1199" type="#_x0000_t75" style="width:24.6pt;height:18.9pt" o:ole="">
+          <v:shape id="_x0000_i1192" type="#_x0000_t75" style="width:24.4pt;height:19.05pt" o:ole="">
             <v:imagedata r:id="rId356" o:title=""/>
           </v:shape>
-          <o:OLEObject Type="Embed" ProgID="Equation.3" ShapeID="_x0000_i1199" DrawAspect="Content" ObjectID="_1541863614" r:id="rId357"/>
+          <o:OLEObject Type="Embed" ProgID="Equation.3" ShapeID="_x0000_i1192" DrawAspect="Content" ObjectID="_1541930592" r:id="rId357"/>
         </w:object>
       </w:r>
       <w:r>
@@ -33755,10 +33374,10 @@
           <w:szCs w:val="28"/>
         </w:rPr>
         <w:object w:dxaOrig="1080" w:dyaOrig="360">
-          <v:shape id="_x0000_i1200" type="#_x0000_t75" style="width:54.9pt;height:18.9pt" o:ole="">
+          <v:shape id="_x0000_i1193" type="#_x0000_t75" style="width:54.75pt;height:19.05pt" o:ole="">
             <v:imagedata r:id="rId358" o:title=""/>
           </v:shape>
-          <o:OLEObject Type="Embed" ProgID="Equation.3" ShapeID="_x0000_i1200" DrawAspect="Content" ObjectID="_1541863615" r:id="rId359"/>
+          <o:OLEObject Type="Embed" ProgID="Equation.3" ShapeID="_x0000_i1193" DrawAspect="Content" ObjectID="_1541930593" r:id="rId359"/>
         </w:object>
       </w:r>
       <w:r>
@@ -33786,10 +33405,10 @@
           <w:szCs w:val="28"/>
         </w:rPr>
         <w:object w:dxaOrig="480" w:dyaOrig="360">
-          <v:shape id="_x0000_i1201" type="#_x0000_t75" style="width:23.7pt;height:18.9pt" o:ole="">
+          <v:shape id="_x0000_i1194" type="#_x0000_t75" style="width:23.8pt;height:19.05pt" o:ole="">
             <v:imagedata r:id="rId360" o:title=""/>
           </v:shape>
-          <o:OLEObject Type="Embed" ProgID="Equation.3" ShapeID="_x0000_i1201" DrawAspect="Content" ObjectID="_1541863616" r:id="rId361"/>
+          <o:OLEObject Type="Embed" ProgID="Equation.3" ShapeID="_x0000_i1194" DrawAspect="Content" ObjectID="_1541930594" r:id="rId361"/>
         </w:object>
       </w:r>
       <w:r>
@@ -33797,23 +33416,7 @@
           <w:sz w:val="28"/>
           <w:szCs w:val="28"/>
         </w:rPr>
-        <w:t xml:space="preserve"> – </w:t>
-      </w:r>
-      <w:proofErr w:type="gramStart"/>
-      <w:r>
-        <w:rPr>
-          <w:sz w:val="28"/>
-          <w:szCs w:val="28"/>
-        </w:rPr>
-        <w:t>коэффициент  загрузки</w:t>
-      </w:r>
-      <w:proofErr w:type="gramEnd"/>
-      <w:r>
-        <w:rPr>
-          <w:sz w:val="28"/>
-          <w:szCs w:val="28"/>
-        </w:rPr>
-        <w:t xml:space="preserve"> оборудования  (средний по расчету </w:t>
+        <w:t xml:space="preserve"> – коэффициент  загрузки оборудования  (средний по расчету </w:t>
       </w:r>
       <w:r>
         <w:rPr>
@@ -33822,10 +33425,10 @@
           <w:szCs w:val="28"/>
         </w:rPr>
         <w:object w:dxaOrig="840" w:dyaOrig="360">
-          <v:shape id="_x0000_i1202" type="#_x0000_t75" style="width:42.9pt;height:18.9pt" o:ole="">
+          <v:shape id="_x0000_i1195" type="#_x0000_t75" style="width:42.85pt;height:19.05pt" o:ole="">
             <v:imagedata r:id="rId362" o:title=""/>
           </v:shape>
-          <o:OLEObject Type="Embed" ProgID="Equation.3" ShapeID="_x0000_i1202" DrawAspect="Content" ObjectID="_1541863617" r:id="rId363"/>
+          <o:OLEObject Type="Embed" ProgID="Equation.3" ShapeID="_x0000_i1195" DrawAspect="Content" ObjectID="_1541930595" r:id="rId363"/>
         </w:object>
       </w:r>
       <w:r>
@@ -33853,10 +33456,10 @@
           <w:szCs w:val="28"/>
         </w:rPr>
         <w:object w:dxaOrig="220" w:dyaOrig="279">
-          <v:shape id="_x0000_i1203" type="#_x0000_t75" style="width:11.4pt;height:14.4pt" o:ole="">
+          <v:shape id="_x0000_i1196" type="#_x0000_t75" style="width:11.3pt;height:14.3pt" o:ole="">
             <v:imagedata r:id="rId364" o:title=""/>
           </v:shape>
-          <o:OLEObject Type="Embed" ProgID="Equation.3" ShapeID="_x0000_i1203" DrawAspect="Content" ObjectID="_1541863618" r:id="rId365"/>
+          <o:OLEObject Type="Embed" ProgID="Equation.3" ShapeID="_x0000_i1196" DrawAspect="Content" ObjectID="_1541930596" r:id="rId365"/>
         </w:object>
       </w:r>
       <w:r>
@@ -33891,10 +33494,10 @@
           <w:szCs w:val="28"/>
         </w:rPr>
         <w:object w:dxaOrig="820" w:dyaOrig="320">
-          <v:shape id="_x0000_i1204" type="#_x0000_t75" style="width:40.8pt;height:16.2pt" o:ole="">
+          <v:shape id="_x0000_i1197" type="#_x0000_t75" style="width:41.05pt;height:16.05pt" o:ole="">
             <v:imagedata r:id="rId366" o:title=""/>
           </v:shape>
-          <o:OLEObject Type="Embed" ProgID="Equation.3" ShapeID="_x0000_i1204" DrawAspect="Content" ObjectID="_1541863619" r:id="rId367"/>
+          <o:OLEObject Type="Embed" ProgID="Equation.3" ShapeID="_x0000_i1197" DrawAspect="Content" ObjectID="_1541930597" r:id="rId367"/>
         </w:object>
       </w:r>
       <w:r>
@@ -33922,10 +33525,10 @@
           <w:szCs w:val="28"/>
         </w:rPr>
         <w:object w:dxaOrig="200" w:dyaOrig="260">
-          <v:shape id="_x0000_i1205" type="#_x0000_t75" style="width:9.6pt;height:12.9pt" o:ole="">
+          <v:shape id="_x0000_i1198" type="#_x0000_t75" style="width:9.5pt;height:13.1pt" o:ole="">
             <v:imagedata r:id="rId368" o:title=""/>
           </v:shape>
-          <o:OLEObject Type="Embed" ProgID="Equation.3" ShapeID="_x0000_i1205" DrawAspect="Content" ObjectID="_1541863620" r:id="rId369"/>
+          <o:OLEObject Type="Embed" ProgID="Equation.3" ShapeID="_x0000_i1198" DrawAspect="Content" ObjectID="_1541930598" r:id="rId369"/>
         </w:object>
       </w:r>
       <w:r>
@@ -33942,10 +33545,10 @@
           <w:szCs w:val="28"/>
         </w:rPr>
         <w:object w:dxaOrig="880" w:dyaOrig="320">
-          <v:shape id="_x0000_i1206" type="#_x0000_t75" style="width:44.1pt;height:15.6pt" o:ole="">
+          <v:shape id="_x0000_i1199" type="#_x0000_t75" style="width:44.05pt;height:15.45pt" o:ole="">
             <v:imagedata r:id="rId370" o:title=""/>
           </v:shape>
-          <o:OLEObject Type="Embed" ProgID="Equation.3" ShapeID="_x0000_i1206" DrawAspect="Content" ObjectID="_1541863621" r:id="rId371"/>
+          <o:OLEObject Type="Embed" ProgID="Equation.3" ShapeID="_x0000_i1199" DrawAspect="Content" ObjectID="_1541930599" r:id="rId371"/>
         </w:object>
       </w:r>
       <w:r>
@@ -33973,10 +33576,10 @@
           <w:szCs w:val="28"/>
         </w:rPr>
         <w:object w:dxaOrig="5700" w:dyaOrig="660">
-          <v:shape id="_x0000_i1207" type="#_x0000_t75" style="width:285.3pt;height:33.3pt" o:ole="">
+          <v:shape id="_x0000_i1200" type="#_x0000_t75" style="width:285pt;height:33.3pt" o:ole="">
             <v:imagedata r:id="rId372" o:title=""/>
           </v:shape>
-          <o:OLEObject Type="Embed" ProgID="Equation.3" ShapeID="_x0000_i1207" DrawAspect="Content" ObjectID="_1541863622" r:id="rId373"/>
+          <o:OLEObject Type="Embed" ProgID="Equation.3" ShapeID="_x0000_i1200" DrawAspect="Content" ObjectID="_1541930600" r:id="rId373"/>
         </w:object>
       </w:r>
       <w:r>
@@ -34052,10 +33655,10 @@
           <w:szCs w:val="28"/>
         </w:rPr>
         <w:object w:dxaOrig="1719" w:dyaOrig="639">
-          <v:shape id="_x0000_i1208" type="#_x0000_t75" style="width:85.5pt;height:33.3pt" o:ole="">
+          <v:shape id="_x0000_i1201" type="#_x0000_t75" style="width:85.7pt;height:33.3pt" o:ole="">
             <v:imagedata r:id="rId374" o:title=""/>
           </v:shape>
-          <o:OLEObject Type="Embed" ProgID="Equation.3" ShapeID="_x0000_i1208" DrawAspect="Content" ObjectID="_1541863623" r:id="rId375"/>
+          <o:OLEObject Type="Embed" ProgID="Equation.3" ShapeID="_x0000_i1201" DrawAspect="Content" ObjectID="_1541930601" r:id="rId375"/>
         </w:object>
       </w:r>
       <w:r>
@@ -34132,7 +33735,6 @@
           <w:szCs w:val="28"/>
         </w:rPr>
       </w:pPr>
-      <w:proofErr w:type="gramStart"/>
       <w:r>
         <w:rPr>
           <w:sz w:val="28"/>
@@ -34147,10 +33749,10 @@
           <w:szCs w:val="28"/>
         </w:rPr>
         <w:object w:dxaOrig="480" w:dyaOrig="360">
-          <v:shape id="_x0000_i1209" type="#_x0000_t75" style="width:23.7pt;height:18.9pt" o:ole="">
+          <v:shape id="_x0000_i1202" type="#_x0000_t75" style="width:23.8pt;height:19.05pt" o:ole="">
             <v:imagedata r:id="rId376" o:title=""/>
           </v:shape>
-          <o:OLEObject Type="Embed" ProgID="Equation.3" ShapeID="_x0000_i1209" DrawAspect="Content" ObjectID="_1541863624" r:id="rId377"/>
+          <o:OLEObject Type="Embed" ProgID="Equation.3" ShapeID="_x0000_i1202" DrawAspect="Content" ObjectID="_1541930602" r:id="rId377"/>
         </w:object>
       </w:r>
       <w:r>
@@ -34158,15 +33760,7 @@
           <w:sz w:val="28"/>
           <w:szCs w:val="28"/>
         </w:rPr>
-        <w:t xml:space="preserve"> –</w:t>
-      </w:r>
-      <w:proofErr w:type="gramEnd"/>
-      <w:r>
-        <w:rPr>
-          <w:sz w:val="28"/>
-          <w:szCs w:val="28"/>
-        </w:rPr>
-        <w:t xml:space="preserve"> процент расходов на освоение производства (</w:t>
+        <w:t xml:space="preserve"> – процент расходов на освоение производства (</w:t>
       </w:r>
       <w:r>
         <w:rPr>
@@ -34175,10 +33769,10 @@
           <w:szCs w:val="28"/>
         </w:rPr>
         <w:object w:dxaOrig="1200" w:dyaOrig="360">
-          <v:shape id="_x0000_i1210" type="#_x0000_t75" style="width:60.6pt;height:18.9pt" o:ole="">
+          <v:shape id="_x0000_i1203" type="#_x0000_t75" style="width:60.7pt;height:19.05pt" o:ole="">
             <v:imagedata r:id="rId378" o:title=""/>
           </v:shape>
-          <o:OLEObject Type="Embed" ProgID="Equation.3" ShapeID="_x0000_i1210" DrawAspect="Content" ObjectID="_1541863625" r:id="rId379"/>
+          <o:OLEObject Type="Embed" ProgID="Equation.3" ShapeID="_x0000_i1203" DrawAspect="Content" ObjectID="_1541930603" r:id="rId379"/>
         </w:object>
       </w:r>
       <w:r>
@@ -34207,10 +33801,10 @@
           <w:szCs w:val="28"/>
         </w:rPr>
         <w:object w:dxaOrig="2960" w:dyaOrig="620">
-          <v:shape id="_x0000_i1211" type="#_x0000_t75" style="width:150.9pt;height:31.2pt" o:ole="">
+          <v:shape id="_x0000_i1204" type="#_x0000_t75" style="width:151.15pt;height:30.95pt" o:ole="">
             <v:imagedata r:id="rId380" o:title=""/>
           </v:shape>
-          <o:OLEObject Type="Embed" ProgID="Equation.3" ShapeID="_x0000_i1211" DrawAspect="Content" ObjectID="_1541863626" r:id="rId381"/>
+          <o:OLEObject Type="Embed" ProgID="Equation.3" ShapeID="_x0000_i1204" DrawAspect="Content" ObjectID="_1541930604" r:id="rId381"/>
         </w:object>
       </w:r>
     </w:p>
@@ -34259,43 +33853,7 @@
           <w:sz w:val="28"/>
           <w:szCs w:val="28"/>
         </w:rPr>
-        <w:t xml:space="preserve">Затраты на возмещение износа </w:t>
-      </w:r>
-      <w:proofErr w:type="spellStart"/>
-      <w:r>
-        <w:rPr>
-          <w:spacing w:val="-1"/>
-          <w:sz w:val="28"/>
-          <w:szCs w:val="28"/>
-        </w:rPr>
-        <w:t>специнструмента</w:t>
-      </w:r>
-      <w:proofErr w:type="spellEnd"/>
-      <w:r>
-        <w:rPr>
-          <w:spacing w:val="-1"/>
-          <w:sz w:val="28"/>
-          <w:szCs w:val="28"/>
-        </w:rPr>
-        <w:t xml:space="preserve">, </w:t>
-      </w:r>
-      <w:proofErr w:type="spellStart"/>
-      <w:r>
-        <w:rPr>
-          <w:spacing w:val="-1"/>
-          <w:sz w:val="28"/>
-          <w:szCs w:val="28"/>
-        </w:rPr>
-        <w:t>спецоснастки</w:t>
-      </w:r>
-      <w:proofErr w:type="spellEnd"/>
-      <w:r>
-        <w:rPr>
-          <w:spacing w:val="-1"/>
-          <w:sz w:val="28"/>
-          <w:szCs w:val="28"/>
-        </w:rPr>
-        <w:t xml:space="preserve"> и прочих </w:t>
+        <w:t xml:space="preserve">Затраты на возмещение износа специнструмента, спецоснастки и прочих </w:t>
       </w:r>
       <w:r>
         <w:rPr>
@@ -34378,10 +33936,10 @@
           <w:szCs w:val="28"/>
         </w:rPr>
         <w:object w:dxaOrig="1560" w:dyaOrig="639">
-          <v:shape id="_x0000_i1212" type="#_x0000_t75" style="width:78pt;height:33.3pt" o:ole="">
+          <v:shape id="_x0000_i1205" type="#_x0000_t75" style="width:77.95pt;height:33.3pt" o:ole="">
             <v:imagedata r:id="rId382" o:title=""/>
           </v:shape>
-          <o:OLEObject Type="Embed" ProgID="Equation.3" ShapeID="_x0000_i1212" DrawAspect="Content" ObjectID="_1541863627" r:id="rId383"/>
+          <o:OLEObject Type="Embed" ProgID="Equation.3" ShapeID="_x0000_i1205" DrawAspect="Content" ObjectID="_1541930605" r:id="rId383"/>
         </w:object>
       </w:r>
       <w:r>
@@ -34461,10 +34019,10 @@
           <w:szCs w:val="28"/>
         </w:rPr>
         <w:object w:dxaOrig="2900" w:dyaOrig="620">
-          <v:shape id="_x0000_i1213" type="#_x0000_t75" style="width:144.6pt;height:30.6pt" o:ole="">
+          <v:shape id="_x0000_i1206" type="#_x0000_t75" style="width:144.6pt;height:30.35pt" o:ole="">
             <v:imagedata r:id="rId384" o:title=""/>
           </v:shape>
-          <o:OLEObject Type="Embed" ProgID="Equation.3" ShapeID="_x0000_i1213" DrawAspect="Content" ObjectID="_1541863628" r:id="rId385"/>
+          <o:OLEObject Type="Embed" ProgID="Equation.3" ShapeID="_x0000_i1206" DrawAspect="Content" ObjectID="_1541930606" r:id="rId385"/>
         </w:object>
       </w:r>
     </w:p>
@@ -34605,10 +34163,10 @@
           <w:szCs w:val="28"/>
         </w:rPr>
         <w:object w:dxaOrig="1620" w:dyaOrig="720">
-          <v:shape id="_x0000_i1214" type="#_x0000_t75" style="width:80.7pt;height:36pt" o:ole="" fillcolor="window">
+          <v:shape id="_x0000_i1207" type="#_x0000_t75" style="width:80.95pt;height:36.3pt" o:ole="" fillcolor="window">
             <v:imagedata r:id="rId386" o:title=""/>
           </v:shape>
-          <o:OLEObject Type="Embed" ProgID="Equation.3" ShapeID="_x0000_i1214" DrawAspect="Content" ObjectID="_1541863629" r:id="rId387"/>
+          <o:OLEObject Type="Embed" ProgID="Equation.3" ShapeID="_x0000_i1207" DrawAspect="Content" ObjectID="_1541930607" r:id="rId387"/>
         </w:object>
       </w:r>
       <w:r>
@@ -34666,7 +34224,6 @@
           <w:szCs w:val="28"/>
         </w:rPr>
       </w:pPr>
-      <w:proofErr w:type="gramStart"/>
       <w:r>
         <w:rPr>
           <w:sz w:val="28"/>
@@ -34681,7 +34238,6 @@
         </w:rPr>
         <w:t>де</w:t>
       </w:r>
-      <w:proofErr w:type="gramEnd"/>
       <w:r>
         <w:rPr>
           <w:sz w:val="28"/>
@@ -34689,7 +34245,6 @@
         </w:rPr>
         <w:tab/>
       </w:r>
-      <w:proofErr w:type="spellStart"/>
       <w:r>
         <w:rPr>
           <w:i/>
@@ -34707,7 +34262,6 @@
         </w:rPr>
         <w:t>о</w:t>
       </w:r>
-      <w:proofErr w:type="spellEnd"/>
       <w:r>
         <w:rPr>
           <w:sz w:val="28"/>
@@ -34776,10 +34330,10 @@
           <w:szCs w:val="28"/>
         </w:rPr>
         <w:object w:dxaOrig="3379" w:dyaOrig="660">
-          <v:shape id="_x0000_i1215" type="#_x0000_t75" style="width:168.3pt;height:33.3pt" o:ole="" fillcolor="window">
+          <v:shape id="_x0000_i1208" type="#_x0000_t75" style="width:168.4pt;height:33.3pt" o:ole="" fillcolor="window">
             <v:imagedata r:id="rId388" o:title=""/>
           </v:shape>
-          <o:OLEObject Type="Embed" ProgID="Equation.3" ShapeID="_x0000_i1215" DrawAspect="Content" ObjectID="_1541863630" r:id="rId389"/>
+          <o:OLEObject Type="Embed" ProgID="Equation.3" ShapeID="_x0000_i1208" DrawAspect="Content" ObjectID="_1541930608" r:id="rId389"/>
         </w:object>
       </w:r>
     </w:p>
@@ -34850,10 +34404,10 @@
           <w:szCs w:val="28"/>
         </w:rPr>
         <w:object w:dxaOrig="1560" w:dyaOrig="620">
-          <v:shape id="_x0000_i1216" type="#_x0000_t75" style="width:78pt;height:30.6pt" o:ole="" fillcolor="window">
+          <v:shape id="_x0000_i1209" type="#_x0000_t75" style="width:77.95pt;height:30.35pt" o:ole="" fillcolor="window">
             <v:imagedata r:id="rId390" o:title=""/>
           </v:shape>
-          <o:OLEObject Type="Embed" ProgID="Equation.3" ShapeID="_x0000_i1216" DrawAspect="Content" ObjectID="_1541863631" r:id="rId391"/>
+          <o:OLEObject Type="Embed" ProgID="Equation.3" ShapeID="_x0000_i1209" DrawAspect="Content" ObjectID="_1541930609" r:id="rId391"/>
         </w:object>
       </w:r>
       <w:r>
@@ -34924,7 +34478,6 @@
           <w:szCs w:val="28"/>
         </w:rPr>
       </w:pPr>
-      <w:proofErr w:type="gramStart"/>
       <w:r>
         <w:rPr>
           <w:sz w:val="28"/>
@@ -34939,7 +34492,6 @@
         </w:rPr>
         <w:t>де</w:t>
       </w:r>
-      <w:proofErr w:type="gramEnd"/>
       <w:r>
         <w:rPr>
           <w:sz w:val="28"/>
@@ -34954,7 +34506,6 @@
         </w:rPr>
         <w:t xml:space="preserve"> </w:t>
       </w:r>
-      <w:proofErr w:type="spellStart"/>
       <w:r>
         <w:rPr>
           <w:i/>
@@ -34972,7 +34523,6 @@
         </w:rPr>
         <w:t>оп</w:t>
       </w:r>
-      <w:proofErr w:type="spellEnd"/>
       <w:r>
         <w:rPr>
           <w:sz w:val="28"/>
@@ -34995,10 +34545,10 @@
           <w:szCs w:val="28"/>
         </w:rPr>
         <w:object w:dxaOrig="1140" w:dyaOrig="360">
-          <v:shape id="_x0000_i1217" type="#_x0000_t75" style="width:57pt;height:18.9pt" o:ole="">
+          <v:shape id="_x0000_i1210" type="#_x0000_t75" style="width:57.1pt;height:19.05pt" o:ole="">
             <v:imagedata r:id="rId392" o:title=""/>
           </v:shape>
-          <o:OLEObject Type="Embed" ProgID="Equation.3" ShapeID="_x0000_i1217" DrawAspect="Content" ObjectID="_1541863632" r:id="rId393"/>
+          <o:OLEObject Type="Embed" ProgID="Equation.3" ShapeID="_x0000_i1210" DrawAspect="Content" ObjectID="_1541930610" r:id="rId393"/>
         </w:object>
       </w:r>
       <w:r>
@@ -35027,10 +34577,10 @@
           <w:szCs w:val="28"/>
         </w:rPr>
         <w:object w:dxaOrig="2799" w:dyaOrig="620">
-          <v:shape id="_x0000_i1218" type="#_x0000_t75" style="width:139.2pt;height:30.6pt" o:ole="" fillcolor="window">
+          <v:shape id="_x0000_i1211" type="#_x0000_t75" style="width:139.25pt;height:30.35pt" o:ole="" fillcolor="window">
             <v:imagedata r:id="rId394" o:title=""/>
           </v:shape>
-          <o:OLEObject Type="Embed" ProgID="Equation.3" ShapeID="_x0000_i1218" DrawAspect="Content" ObjectID="_1541863633" r:id="rId395"/>
+          <o:OLEObject Type="Embed" ProgID="Equation.3" ShapeID="_x0000_i1211" DrawAspect="Content" ObjectID="_1541930611" r:id="rId395"/>
         </w:object>
       </w:r>
     </w:p>
@@ -35097,10 +34647,10 @@
           <w:szCs w:val="28"/>
         </w:rPr>
         <w:object w:dxaOrig="1540" w:dyaOrig="620">
-          <v:shape id="_x0000_i1219" type="#_x0000_t75" style="width:77.4pt;height:30.6pt" o:ole="" fillcolor="window">
+          <v:shape id="_x0000_i1212" type="#_x0000_t75" style="width:77.35pt;height:30.35pt" o:ole="" fillcolor="window">
             <v:imagedata r:id="rId396" o:title=""/>
           </v:shape>
-          <o:OLEObject Type="Embed" ProgID="Equation.3" ShapeID="_x0000_i1219" DrawAspect="Content" ObjectID="_1541863634" r:id="rId397"/>
+          <o:OLEObject Type="Embed" ProgID="Equation.3" ShapeID="_x0000_i1212" DrawAspect="Content" ObjectID="_1541930612" r:id="rId397"/>
         </w:object>
       </w:r>
       <w:r>
@@ -35184,21 +34734,12 @@
           <w:szCs w:val="28"/>
         </w:rPr>
       </w:pPr>
-      <w:proofErr w:type="gramStart"/>
-      <w:r>
-        <w:rPr>
-          <w:sz w:val="28"/>
-          <w:szCs w:val="28"/>
-        </w:rPr>
-        <w:t>где</w:t>
-      </w:r>
-      <w:proofErr w:type="gramEnd"/>
-      <w:r>
-        <w:rPr>
-          <w:sz w:val="28"/>
-          <w:szCs w:val="28"/>
-        </w:rPr>
-        <w:t xml:space="preserve"> </w:t>
+      <w:r>
+        <w:rPr>
+          <w:sz w:val="28"/>
+          <w:szCs w:val="28"/>
+        </w:rPr>
+        <w:t xml:space="preserve">где </w:t>
       </w:r>
       <w:r>
         <w:rPr>
@@ -35214,10 +34755,10 @@
           <w:szCs w:val="28"/>
         </w:rPr>
         <w:object w:dxaOrig="499" w:dyaOrig="380">
-          <v:shape id="_x0000_i1220" type="#_x0000_t75" style="width:24.6pt;height:18.9pt" o:ole="">
+          <v:shape id="_x0000_i1213" type="#_x0000_t75" style="width:24.4pt;height:19.05pt" o:ole="">
             <v:imagedata r:id="rId398" o:title=""/>
           </v:shape>
-          <o:OLEObject Type="Embed" ProgID="Equation.3" ShapeID="_x0000_i1220" DrawAspect="Content" ObjectID="_1541863635" r:id="rId399"/>
+          <o:OLEObject Type="Embed" ProgID="Equation.3" ShapeID="_x0000_i1213" DrawAspect="Content" ObjectID="_1541930613" r:id="rId399"/>
         </w:object>
       </w:r>
       <w:r>
@@ -35234,10 +34775,10 @@
           <w:szCs w:val="28"/>
         </w:rPr>
         <w:object w:dxaOrig="1140" w:dyaOrig="360">
-          <v:shape id="_x0000_i1221" type="#_x0000_t75" style="width:57pt;height:17.1pt" o:ole="">
+          <v:shape id="_x0000_i1214" type="#_x0000_t75" style="width:57.1pt;height:17.25pt" o:ole="">
             <v:imagedata r:id="rId400" o:title=""/>
           </v:shape>
-          <o:OLEObject Type="Embed" ProgID="Equation.3" ShapeID="_x0000_i1221" DrawAspect="Content" ObjectID="_1541863636" r:id="rId401"/>
+          <o:OLEObject Type="Embed" ProgID="Equation.3" ShapeID="_x0000_i1214" DrawAspect="Content" ObjectID="_1541930614" r:id="rId401"/>
         </w:object>
       </w:r>
       <w:r>
@@ -35266,10 +34807,10 @@
           <w:szCs w:val="28"/>
         </w:rPr>
         <w:object w:dxaOrig="2840" w:dyaOrig="620">
-          <v:shape id="_x0000_i1222" type="#_x0000_t75" style="width:141.9pt;height:30.6pt" o:ole="" fillcolor="window">
+          <v:shape id="_x0000_i1215" type="#_x0000_t75" style="width:141.6pt;height:30.35pt" o:ole="" fillcolor="window">
             <v:imagedata r:id="rId402" o:title=""/>
           </v:shape>
-          <o:OLEObject Type="Embed" ProgID="Equation.3" ShapeID="_x0000_i1222" DrawAspect="Content" ObjectID="_1541863637" r:id="rId403"/>
+          <o:OLEObject Type="Embed" ProgID="Equation.3" ShapeID="_x0000_i1215" DrawAspect="Content" ObjectID="_1541930615" r:id="rId403"/>
         </w:object>
       </w:r>
     </w:p>
@@ -35329,25 +34870,17 @@
           <w:sz w:val="28"/>
           <w:szCs w:val="28"/>
         </w:rPr>
-        <w:t xml:space="preserve"> потерь от </w:t>
-      </w:r>
-      <w:proofErr w:type="gramStart"/>
-      <w:r>
-        <w:rPr>
-          <w:sz w:val="28"/>
-          <w:szCs w:val="28"/>
-        </w:rPr>
-        <w:t xml:space="preserve">брака </w:t>
+        <w:t xml:space="preserve"> потерь от брака </w:t>
       </w:r>
       <w:r>
         <w:rPr>
           <w:position w:val="-14"/>
         </w:rPr>
         <w:object w:dxaOrig="340" w:dyaOrig="380">
-          <v:shape id="_x0000_i1223" type="#_x0000_t75" style="width:17.1pt;height:18.9pt" o:ole="">
+          <v:shape id="_x0000_i1216" type="#_x0000_t75" style="width:17.25pt;height:19.05pt" o:ole="">
             <v:imagedata r:id="rId404" o:title=""/>
           </v:shape>
-          <o:OLEObject Type="Embed" ProgID="Equation.3" ShapeID="_x0000_i1223" DrawAspect="Content" ObjectID="_1541863638" r:id="rId405"/>
+          <o:OLEObject Type="Embed" ProgID="Equation.3" ShapeID="_x0000_i1216" DrawAspect="Content" ObjectID="_1541930616" r:id="rId405"/>
         </w:object>
       </w:r>
       <w:r>
@@ -35355,15 +34888,7 @@
           <w:sz w:val="28"/>
           <w:szCs w:val="28"/>
         </w:rPr>
-        <w:t xml:space="preserve"> принимаем</w:t>
-      </w:r>
-      <w:proofErr w:type="gramEnd"/>
-      <w:r>
-        <w:rPr>
-          <w:sz w:val="28"/>
-          <w:szCs w:val="28"/>
-        </w:rPr>
-        <w:t xml:space="preserve"> равн</w:t>
+        <w:t xml:space="preserve"> принимаем равн</w:t>
       </w:r>
       <w:r>
         <w:rPr>
@@ -35424,7 +34949,6 @@
         </w:rPr>
         <w:t xml:space="preserve">В расчёте величину этих затрат определяем укрупненно, приняв </w:t>
       </w:r>
-      <w:proofErr w:type="spellStart"/>
       <w:r>
         <w:rPr>
           <w:i/>
@@ -35442,7 +34966,6 @@
         </w:rPr>
         <w:t>пр</w:t>
       </w:r>
-      <w:proofErr w:type="spellEnd"/>
       <w:r>
         <w:rPr>
           <w:sz w:val="28"/>
@@ -35473,7 +34996,6 @@
         </w:rPr>
         <w:t>C</w:t>
       </w:r>
-      <w:proofErr w:type="spellStart"/>
       <w:r>
         <w:rPr>
           <w:i/>
@@ -35483,7 +35005,6 @@
         </w:rPr>
         <w:t>пр</w:t>
       </w:r>
-      <w:proofErr w:type="spellEnd"/>
       <w:r>
         <w:rPr>
           <w:sz w:val="28"/>
@@ -35509,10 +35030,10 @@
           <w:szCs w:val="28"/>
         </w:rPr>
         <w:object w:dxaOrig="1540" w:dyaOrig="660">
-          <v:shape id="_x0000_i1224" type="#_x0000_t75" style="width:77.4pt;height:33.3pt" o:ole="">
+          <v:shape id="_x0000_i1217" type="#_x0000_t75" style="width:77.35pt;height:33.3pt" o:ole="">
             <v:imagedata r:id="rId406" o:title=""/>
           </v:shape>
-          <o:OLEObject Type="Embed" ProgID="Equation.3" ShapeID="_x0000_i1224" DrawAspect="Content" ObjectID="_1541863639" r:id="rId407"/>
+          <o:OLEObject Type="Embed" ProgID="Equation.3" ShapeID="_x0000_i1217" DrawAspect="Content" ObjectID="_1541930617" r:id="rId407"/>
         </w:object>
       </w:r>
       <w:r>
@@ -35605,10 +35126,10 @@
           <w:szCs w:val="28"/>
         </w:rPr>
         <w:object w:dxaOrig="2840" w:dyaOrig="620">
-          <v:shape id="_x0000_i1225" type="#_x0000_t75" style="width:143.1pt;height:30.6pt" o:ole="">
+          <v:shape id="_x0000_i1218" type="#_x0000_t75" style="width:143.4pt;height:30.35pt" o:ole="">
             <v:imagedata r:id="rId408" o:title=""/>
           </v:shape>
-          <o:OLEObject Type="Embed" ProgID="Equation.3" ShapeID="_x0000_i1225" DrawAspect="Content" ObjectID="_1541863640" r:id="rId409"/>
+          <o:OLEObject Type="Embed" ProgID="Equation.3" ShapeID="_x0000_i1218" DrawAspect="Content" ObjectID="_1541930618" r:id="rId409"/>
         </w:object>
       </w:r>
     </w:p>
@@ -35640,7 +35161,6 @@
         </w:rPr>
         <w:t>продукции (</w:t>
       </w:r>
-      <w:proofErr w:type="spellStart"/>
       <w:r>
         <w:rPr>
           <w:i/>
@@ -35660,7 +35180,6 @@
         </w:rPr>
         <w:t>пр</w:t>
       </w:r>
-      <w:proofErr w:type="spellEnd"/>
       <w:r>
         <w:rPr>
           <w:spacing w:val="-5"/>
@@ -35688,10 +35207,10 @@
           <w:szCs w:val="28"/>
         </w:rPr>
         <w:object w:dxaOrig="3500" w:dyaOrig="380">
-          <v:shape id="_x0000_i1226" type="#_x0000_t75" style="width:175.2pt;height:18.9pt" o:ole="">
+          <v:shape id="_x0000_i1219" type="#_x0000_t75" style="width:174.95pt;height:19.05pt" o:ole="">
             <v:imagedata r:id="rId410" o:title=""/>
           </v:shape>
-          <o:OLEObject Type="Embed" ProgID="Equation.3" ShapeID="_x0000_i1226" DrawAspect="Content" ObjectID="_1541863641" r:id="rId411"/>
+          <o:OLEObject Type="Embed" ProgID="Equation.3" ShapeID="_x0000_i1219" DrawAspect="Content" ObjectID="_1541930619" r:id="rId411"/>
         </w:object>
       </w:r>
     </w:p>
@@ -35745,7 +35264,6 @@
         </w:rPr>
         <w:t xml:space="preserve">и транспортировку продукции до места её отправления на реализацию и другие виды расходов. В расчёте величину этих затрат можно определить </w:t>
       </w:r>
-      <w:proofErr w:type="gramStart"/>
       <w:r>
         <w:rPr>
           <w:spacing w:val="-1"/>
@@ -35767,17 +35285,8 @@
           <w:sz w:val="28"/>
           <w:szCs w:val="28"/>
         </w:rPr>
-        <w:t>приняв</w:t>
-      </w:r>
-      <w:proofErr w:type="gramEnd"/>
-      <w:r>
-        <w:rPr>
-          <w:sz w:val="28"/>
-          <w:szCs w:val="28"/>
-        </w:rPr>
-        <w:t xml:space="preserve"> </w:t>
-      </w:r>
-      <w:proofErr w:type="spellStart"/>
+        <w:t xml:space="preserve">приняв </w:t>
+      </w:r>
       <w:r>
         <w:rPr>
           <w:i/>
@@ -35797,7 +35306,6 @@
         </w:rPr>
         <w:t>кам</w:t>
       </w:r>
-      <w:proofErr w:type="spellEnd"/>
       <w:r>
         <w:rPr>
           <w:i/>
@@ -35832,10 +35340,10 @@
           <w:szCs w:val="28"/>
         </w:rPr>
         <w:object w:dxaOrig="2700" w:dyaOrig="620">
-          <v:shape id="_x0000_i1227" type="#_x0000_t75" style="width:135.3pt;height:30.6pt" o:ole="">
+          <v:shape id="_x0000_i1220" type="#_x0000_t75" style="width:135.05pt;height:30.35pt" o:ole="">
             <v:imagedata r:id="rId412" o:title=""/>
           </v:shape>
-          <o:OLEObject Type="Embed" ProgID="Equation.3" ShapeID="_x0000_i1227" DrawAspect="Content" ObjectID="_1541863642" r:id="rId413"/>
+          <o:OLEObject Type="Embed" ProgID="Equation.3" ShapeID="_x0000_i1220" DrawAspect="Content" ObjectID="_1541930620" r:id="rId413"/>
         </w:object>
       </w:r>
       <w:r>
@@ -35909,10 +35417,10 @@
           <w:position w:val="-14"/>
         </w:rPr>
         <w:object w:dxaOrig="400" w:dyaOrig="380">
-          <v:shape id="_x0000_i1228" type="#_x0000_t75" style="width:20.4pt;height:18.9pt" o:ole="">
+          <v:shape id="_x0000_i1221" type="#_x0000_t75" style="width:20.25pt;height:19.05pt" o:ole="">
             <v:imagedata r:id="rId414" o:title=""/>
           </v:shape>
-          <o:OLEObject Type="Embed" ProgID="Equation.3" ShapeID="_x0000_i1228" DrawAspect="Content" ObjectID="_1541863643" r:id="rId415"/>
+          <o:OLEObject Type="Embed" ProgID="Equation.3" ShapeID="_x0000_i1221" DrawAspect="Content" ObjectID="_1541930621" r:id="rId415"/>
         </w:object>
       </w:r>
       <w:r>
@@ -35964,10 +35472,10 @@
           <w:szCs w:val="28"/>
         </w:rPr>
         <w:object w:dxaOrig="1359" w:dyaOrig="660">
-          <v:shape id="_x0000_i1229" type="#_x0000_t75" style="width:67.2pt;height:33.3pt" o:ole="">
+          <v:shape id="_x0000_i1222" type="#_x0000_t75" style="width:67.25pt;height:33.3pt" o:ole="">
             <v:imagedata r:id="rId416" o:title=""/>
           </v:shape>
-          <o:OLEObject Type="Embed" ProgID="Equation.3" ShapeID="_x0000_i1229" DrawAspect="Content" ObjectID="_1541863644" r:id="rId417"/>
+          <o:OLEObject Type="Embed" ProgID="Equation.3" ShapeID="_x0000_i1222" DrawAspect="Content" ObjectID="_1541930622" r:id="rId417"/>
         </w:object>
       </w:r>
       <w:r>
@@ -36047,10 +35555,10 @@
           <w:szCs w:val="28"/>
         </w:rPr>
         <w:object w:dxaOrig="2900" w:dyaOrig="620">
-          <v:shape id="_x0000_i1230" type="#_x0000_t75" style="width:144.6pt;height:30.6pt" o:ole="">
+          <v:shape id="_x0000_i1223" type="#_x0000_t75" style="width:144.6pt;height:30.35pt" o:ole="">
             <v:imagedata r:id="rId418" o:title=""/>
           </v:shape>
-          <o:OLEObject Type="Embed" ProgID="Equation.3" ShapeID="_x0000_i1230" DrawAspect="Content" ObjectID="_1541863645" r:id="rId419"/>
+          <o:OLEObject Type="Embed" ProgID="Equation.3" ShapeID="_x0000_i1223" DrawAspect="Content" ObjectID="_1541930623" r:id="rId419"/>
         </w:object>
       </w:r>
     </w:p>
@@ -36096,25 +35604,7 @@
           <w:sz w:val="28"/>
           <w:szCs w:val="28"/>
         </w:rPr>
-        <w:t xml:space="preserve">Цена предприятия </w:t>
-      </w:r>
-      <w:proofErr w:type="gramStart"/>
-      <w:r>
-        <w:rPr>
-          <w:spacing w:val="-1"/>
-          <w:sz w:val="28"/>
-          <w:szCs w:val="28"/>
-        </w:rPr>
-        <w:t>определяется  по</w:t>
-      </w:r>
-      <w:proofErr w:type="gramEnd"/>
-      <w:r>
-        <w:rPr>
-          <w:spacing w:val="-1"/>
-          <w:sz w:val="28"/>
-          <w:szCs w:val="28"/>
-        </w:rPr>
-        <w:t xml:space="preserve"> формуле:</w:t>
+        <w:t>Цена предприятия определяется  по формуле:</w:t>
       </w:r>
     </w:p>
     <w:p>
@@ -36133,10 +35623,10 @@
           <w:szCs w:val="28"/>
         </w:rPr>
         <w:object w:dxaOrig="1420" w:dyaOrig="360">
-          <v:shape id="_x0000_i1231" type="#_x0000_t75" style="width:71.4pt;height:18.9pt" o:ole="">
+          <v:shape id="_x0000_i1224" type="#_x0000_t75" style="width:71.4pt;height:19.05pt" o:ole="">
             <v:imagedata r:id="rId420" o:title=""/>
           </v:shape>
-          <o:OLEObject Type="Embed" ProgID="Equation.3" ShapeID="_x0000_i1231" DrawAspect="Content" ObjectID="_1541863646" r:id="rId421"/>
+          <o:OLEObject Type="Embed" ProgID="Equation.3" ShapeID="_x0000_i1224" DrawAspect="Content" ObjectID="_1541930624" r:id="rId421"/>
         </w:object>
       </w:r>
       <w:r>
@@ -36214,10 +35704,10 @@
           <w:szCs w:val="28"/>
         </w:rPr>
         <w:object w:dxaOrig="3340" w:dyaOrig="380">
-          <v:shape id="_x0000_i1232" type="#_x0000_t75" style="width:167.1pt;height:18.9pt" o:ole="">
+          <v:shape id="_x0000_i1225" type="#_x0000_t75" style="width:167.2pt;height:19.05pt" o:ole="">
             <v:imagedata r:id="rId422" o:title=""/>
           </v:shape>
-          <o:OLEObject Type="Embed" ProgID="Equation.3" ShapeID="_x0000_i1232" DrawAspect="Content" ObjectID="_1541863647" r:id="rId423"/>
+          <o:OLEObject Type="Embed" ProgID="Equation.3" ShapeID="_x0000_i1225" DrawAspect="Content" ObjectID="_1541930625" r:id="rId423"/>
         </w:object>
       </w:r>
       <w:r>
@@ -36304,10 +35794,10 @@
           <w:position w:val="-14"/>
         </w:rPr>
         <w:object w:dxaOrig="2520" w:dyaOrig="380">
-          <v:shape id="_x0000_i1233" type="#_x0000_t75" style="width:126.3pt;height:18.9pt" o:ole="">
+          <v:shape id="_x0000_i1226" type="#_x0000_t75" style="width:126.15pt;height:19.05pt" o:ole="">
             <v:imagedata r:id="rId424" o:title=""/>
           </v:shape>
-          <o:OLEObject Type="Embed" ProgID="Equation.3" ShapeID="_x0000_i1233" DrawAspect="Content" ObjectID="_1541863648" r:id="rId425"/>
+          <o:OLEObject Type="Embed" ProgID="Equation.3" ShapeID="_x0000_i1226" DrawAspect="Content" ObjectID="_1541930626" r:id="rId425"/>
         </w:object>
       </w:r>
     </w:p>
@@ -36377,10 +35867,10 @@
           <w:szCs w:val="28"/>
         </w:rPr>
         <w:object w:dxaOrig="1740" w:dyaOrig="660">
-          <v:shape id="_x0000_i1234" type="#_x0000_t75" style="width:87pt;height:33.3pt" o:ole="">
+          <v:shape id="_x0000_i1227" type="#_x0000_t75" style="width:86.9pt;height:33.3pt" o:ole="">
             <v:imagedata r:id="rId426" o:title=""/>
           </v:shape>
-          <o:OLEObject Type="Embed" ProgID="Equation.3" ShapeID="_x0000_i1234" DrawAspect="Content" ObjectID="_1541863649" r:id="rId427"/>
+          <o:OLEObject Type="Embed" ProgID="Equation.3" ShapeID="_x0000_i1227" DrawAspect="Content" ObjectID="_1541930627" r:id="rId427"/>
         </w:object>
       </w:r>
       <w:r>
@@ -36467,7 +35957,6 @@
           <w:szCs w:val="28"/>
         </w:rPr>
       </w:pPr>
-      <w:proofErr w:type="gramStart"/>
       <w:r>
         <w:rPr>
           <w:spacing w:val="-3"/>
@@ -36484,7 +35973,6 @@
         </w:rPr>
         <w:t>де</w:t>
       </w:r>
-      <w:proofErr w:type="gramEnd"/>
       <w:r>
         <w:rPr>
           <w:spacing w:val="-3"/>
@@ -36493,7 +35981,6 @@
         </w:rPr>
         <w:tab/>
       </w:r>
-      <w:proofErr w:type="spellStart"/>
       <w:r>
         <w:rPr>
           <w:i/>
@@ -36515,7 +36002,6 @@
         </w:rPr>
         <w:t>ндс</w:t>
       </w:r>
-      <w:proofErr w:type="spellEnd"/>
       <w:r>
         <w:rPr>
           <w:i/>
@@ -36566,10 +36052,10 @@
           <w:position w:val="-12"/>
         </w:rPr>
         <w:object w:dxaOrig="480" w:dyaOrig="360">
-          <v:shape id="_x0000_i1235" type="#_x0000_t75" style="width:23.7pt;height:18.9pt" o:ole="">
+          <v:shape id="_x0000_i1228" type="#_x0000_t75" style="width:23.8pt;height:19.05pt" o:ole="">
             <v:imagedata r:id="rId428" o:title=""/>
           </v:shape>
-          <o:OLEObject Type="Embed" ProgID="Equation.3" ShapeID="_x0000_i1235" DrawAspect="Content" ObjectID="_1541863650" r:id="rId429"/>
+          <o:OLEObject Type="Embed" ProgID="Equation.3" ShapeID="_x0000_i1228" DrawAspect="Content" ObjectID="_1541930628" r:id="rId429"/>
         </w:object>
       </w:r>
       <w:r>
@@ -36612,10 +36098,10 @@
           <w:szCs w:val="28"/>
         </w:rPr>
         <w:object w:dxaOrig="2960" w:dyaOrig="620">
-          <v:shape id="_x0000_i1236" type="#_x0000_t75" style="width:147.3pt;height:30.6pt" o:ole="">
+          <v:shape id="_x0000_i1229" type="#_x0000_t75" style="width:147pt;height:30.35pt" o:ole="">
             <v:imagedata r:id="rId430" o:title=""/>
           </v:shape>
-          <o:OLEObject Type="Embed" ProgID="Equation.3" ShapeID="_x0000_i1236" DrawAspect="Content" ObjectID="_1541863651" r:id="rId431"/>
+          <o:OLEObject Type="Embed" ProgID="Equation.3" ShapeID="_x0000_i1229" DrawAspect="Content" ObjectID="_1541930629" r:id="rId431"/>
         </w:object>
       </w:r>
     </w:p>
@@ -36690,10 +36176,10 @@
           <w:szCs w:val="28"/>
         </w:rPr>
         <w:object w:dxaOrig="1719" w:dyaOrig="380">
-          <v:shape id="_x0000_i1237" type="#_x0000_t75" style="width:85.5pt;height:18.9pt" o:ole="">
+          <v:shape id="_x0000_i1230" type="#_x0000_t75" style="width:85.7pt;height:19.05pt" o:ole="">
             <v:imagedata r:id="rId432" o:title=""/>
           </v:shape>
-          <o:OLEObject Type="Embed" ProgID="Equation.3" ShapeID="_x0000_i1237" DrawAspect="Content" ObjectID="_1541863652" r:id="rId433"/>
+          <o:OLEObject Type="Embed" ProgID="Equation.3" ShapeID="_x0000_i1230" DrawAspect="Content" ObjectID="_1541930630" r:id="rId433"/>
         </w:object>
       </w:r>
       <w:r>
@@ -36771,10 +36257,10 @@
           <w:szCs w:val="28"/>
         </w:rPr>
         <w:object w:dxaOrig="3400" w:dyaOrig="380">
-          <v:shape id="_x0000_i1238" type="#_x0000_t75" style="width:171.3pt;height:18.9pt" o:ole="">
+          <v:shape id="_x0000_i1231" type="#_x0000_t75" style="width:171.35pt;height:19.05pt" o:ole="">
             <v:imagedata r:id="rId434" o:title=""/>
           </v:shape>
-          <o:OLEObject Type="Embed" ProgID="Equation.3" ShapeID="_x0000_i1238" DrawAspect="Content" ObjectID="_1541863653" r:id="rId435"/>
+          <o:OLEObject Type="Embed" ProgID="Equation.3" ShapeID="_x0000_i1231" DrawAspect="Content" ObjectID="_1541930631" r:id="rId435"/>
         </w:object>
       </w:r>
     </w:p>
@@ -37131,10 +36617,10 @@
                 <w:position w:val="-12"/>
               </w:rPr>
               <w:object w:dxaOrig="320" w:dyaOrig="360">
-                <v:shape id="_x0000_i1239" type="#_x0000_t75" style="width:15.6pt;height:18.9pt" o:ole="">
+                <v:shape id="_x0000_i1232" type="#_x0000_t75" style="width:15.45pt;height:19.05pt" o:ole="">
                   <v:imagedata r:id="rId436" o:title=""/>
                 </v:shape>
-                <o:OLEObject Type="Embed" ProgID="Equation.3" ShapeID="_x0000_i1239" DrawAspect="Content" ObjectID="_1541863654" r:id="rId437"/>
+                <o:OLEObject Type="Embed" ProgID="Equation.3" ShapeID="_x0000_i1232" DrawAspect="Content" ObjectID="_1541930632" r:id="rId437"/>
               </w:object>
             </w:r>
           </w:p>
@@ -37228,10 +36714,10 @@
                 <w:position w:val="-12"/>
               </w:rPr>
               <w:object w:dxaOrig="279" w:dyaOrig="360">
-                <v:shape id="_x0000_i1240" type="#_x0000_t75" style="width:15pt;height:18.9pt" o:ole="">
+                <v:shape id="_x0000_i1233" type="#_x0000_t75" style="width:14.9pt;height:19.05pt" o:ole="">
                   <v:imagedata r:id="rId438" o:title=""/>
                 </v:shape>
-                <o:OLEObject Type="Embed" ProgID="Equation.3" ShapeID="_x0000_i1240" DrawAspect="Content" ObjectID="_1541863655" r:id="rId439"/>
+                <o:OLEObject Type="Embed" ProgID="Equation.3" ShapeID="_x0000_i1233" DrawAspect="Content" ObjectID="_1541930633" r:id="rId439"/>
               </w:object>
             </w:r>
           </w:p>
@@ -37313,10 +36799,10 @@
                 <w:position w:val="-12"/>
               </w:rPr>
               <w:object w:dxaOrig="380" w:dyaOrig="360">
-                <v:shape id="_x0000_i1241" type="#_x0000_t75" style="width:22.5pt;height:18.9pt" o:ole="">
+                <v:shape id="_x0000_i1234" type="#_x0000_t75" style="width:22.6pt;height:19.05pt" o:ole="">
                   <v:imagedata r:id="rId440" o:title=""/>
                 </v:shape>
-                <o:OLEObject Type="Embed" ProgID="Equation.3" ShapeID="_x0000_i1241" DrawAspect="Content" ObjectID="_1541863656" r:id="rId441"/>
+                <o:OLEObject Type="Embed" ProgID="Equation.3" ShapeID="_x0000_i1234" DrawAspect="Content" ObjectID="_1541930634" r:id="rId441"/>
               </w:object>
             </w:r>
           </w:p>
@@ -37390,10 +36876,10 @@
                 <w:position w:val="-12"/>
               </w:rPr>
               <w:object w:dxaOrig="380" w:dyaOrig="360">
-                <v:shape id="_x0000_i1242" type="#_x0000_t75" style="width:18.9pt;height:18.9pt" o:ole="">
+                <v:shape id="_x0000_i1235" type="#_x0000_t75" style="width:19.05pt;height:19.05pt" o:ole="">
                   <v:imagedata r:id="rId442" o:title=""/>
                 </v:shape>
-                <o:OLEObject Type="Embed" ProgID="Equation.3" ShapeID="_x0000_i1242" DrawAspect="Content" ObjectID="_1541863657" r:id="rId443"/>
+                <o:OLEObject Type="Embed" ProgID="Equation.3" ShapeID="_x0000_i1235" DrawAspect="Content" ObjectID="_1541930635" r:id="rId443"/>
               </w:object>
             </w:r>
           </w:p>
@@ -37467,10 +36953,10 @@
                 <w:position w:val="-12"/>
               </w:rPr>
               <w:object w:dxaOrig="540" w:dyaOrig="380">
-                <v:shape id="_x0000_i1243" type="#_x0000_t75" style="width:27.3pt;height:18.9pt" o:ole="">
+                <v:shape id="_x0000_i1236" type="#_x0000_t75" style="width:27.35pt;height:19.05pt" o:ole="">
                   <v:imagedata r:id="rId444" o:title=""/>
                 </v:shape>
-                <o:OLEObject Type="Embed" ProgID="Equation.3" ShapeID="_x0000_i1243" DrawAspect="Content" ObjectID="_1541863658" r:id="rId445"/>
+                <o:OLEObject Type="Embed" ProgID="Equation.3" ShapeID="_x0000_i1236" DrawAspect="Content" ObjectID="_1541930636" r:id="rId445"/>
               </w:object>
             </w:r>
           </w:p>
@@ -37541,10 +37027,10 @@
                 <w:position w:val="-12"/>
               </w:rPr>
               <w:object w:dxaOrig="380" w:dyaOrig="360">
-                <v:shape id="_x0000_i1244" type="#_x0000_t75" style="width:18.9pt;height:18.9pt" o:ole="">
+                <v:shape id="_x0000_i1237" type="#_x0000_t75" style="width:19.05pt;height:19.05pt" o:ole="">
                   <v:imagedata r:id="rId446" o:title=""/>
                 </v:shape>
-                <o:OLEObject Type="Embed" ProgID="Equation.3" ShapeID="_x0000_i1244" DrawAspect="Content" ObjectID="_1541863659" r:id="rId447"/>
+                <o:OLEObject Type="Embed" ProgID="Equation.3" ShapeID="_x0000_i1237" DrawAspect="Content" ObjectID="_1541930637" r:id="rId447"/>
               </w:object>
             </w:r>
           </w:p>
@@ -37627,10 +37113,10 @@
                 <w:position w:val="-12"/>
               </w:rPr>
               <w:object w:dxaOrig="260" w:dyaOrig="360">
-                <v:shape id="_x0000_i1245" type="#_x0000_t75" style="width:12.3pt;height:18.9pt" o:ole="">
+                <v:shape id="_x0000_i1238" type="#_x0000_t75" style="width:12.5pt;height:19.05pt" o:ole="">
                   <v:imagedata r:id="rId448" o:title=""/>
                 </v:shape>
-                <o:OLEObject Type="Embed" ProgID="Equation.3" ShapeID="_x0000_i1245" DrawAspect="Content" ObjectID="_1541863660" r:id="rId449"/>
+                <o:OLEObject Type="Embed" ProgID="Equation.3" ShapeID="_x0000_i1238" DrawAspect="Content" ObjectID="_1541930638" r:id="rId449"/>
               </w:object>
             </w:r>
           </w:p>
@@ -37710,10 +37196,10 @@
                 <w:position w:val="-12"/>
               </w:rPr>
               <w:object w:dxaOrig="380" w:dyaOrig="360">
-                <v:shape id="_x0000_i1246" type="#_x0000_t75" style="width:18.9pt;height:18.9pt" o:ole="">
+                <v:shape id="_x0000_i1239" type="#_x0000_t75" style="width:19.05pt;height:19.05pt" o:ole="">
                   <v:imagedata r:id="rId450" o:title=""/>
                 </v:shape>
-                <o:OLEObject Type="Embed" ProgID="Equation.3" ShapeID="_x0000_i1246" DrawAspect="Content" ObjectID="_1541863661" r:id="rId451"/>
+                <o:OLEObject Type="Embed" ProgID="Equation.3" ShapeID="_x0000_i1239" DrawAspect="Content" ObjectID="_1541930639" r:id="rId451"/>
               </w:object>
             </w:r>
           </w:p>
@@ -37784,10 +37270,10 @@
                 <w:position w:val="-12"/>
               </w:rPr>
               <w:object w:dxaOrig="340" w:dyaOrig="360">
-                <v:shape id="_x0000_i1247" type="#_x0000_t75" style="width:18.9pt;height:18.9pt" o:ole="">
+                <v:shape id="_x0000_i1240" type="#_x0000_t75" style="width:19.05pt;height:19.05pt" o:ole="">
                   <v:imagedata r:id="rId452" o:title=""/>
                 </v:shape>
-                <o:OLEObject Type="Embed" ProgID="Equation.3" ShapeID="_x0000_i1247" DrawAspect="Content" ObjectID="_1541863662" r:id="rId453"/>
+                <o:OLEObject Type="Embed" ProgID="Equation.3" ShapeID="_x0000_i1240" DrawAspect="Content" ObjectID="_1541930640" r:id="rId453"/>
               </w:object>
             </w:r>
           </w:p>
@@ -37858,10 +37344,10 @@
                 <w:position w:val="-12"/>
               </w:rPr>
               <w:object w:dxaOrig="279" w:dyaOrig="360">
-                <v:shape id="_x0000_i1248" type="#_x0000_t75" style="width:15pt;height:18.9pt" o:ole="">
+                <v:shape id="_x0000_i1241" type="#_x0000_t75" style="width:14.9pt;height:19.05pt" o:ole="">
                   <v:imagedata r:id="rId454" o:title=""/>
                 </v:shape>
-                <o:OLEObject Type="Embed" ProgID="Equation.3" ShapeID="_x0000_i1248" DrawAspect="Content" ObjectID="_1541863663" r:id="rId455"/>
+                <o:OLEObject Type="Embed" ProgID="Equation.3" ShapeID="_x0000_i1241" DrawAspect="Content" ObjectID="_1541930641" r:id="rId455"/>
               </w:object>
             </w:r>
           </w:p>
@@ -37932,10 +37418,10 @@
                 <w:position w:val="-12"/>
               </w:rPr>
               <w:object w:dxaOrig="340" w:dyaOrig="360">
-                <v:shape id="_x0000_i1249" type="#_x0000_t75" style="width:18.9pt;height:18.9pt" o:ole="">
+                <v:shape id="_x0000_i1242" type="#_x0000_t75" style="width:19.05pt;height:19.05pt" o:ole="">
                   <v:imagedata r:id="rId456" o:title=""/>
                 </v:shape>
-                <o:OLEObject Type="Embed" ProgID="Equation.3" ShapeID="_x0000_i1249" DrawAspect="Content" ObjectID="_1541863664" r:id="rId457"/>
+                <o:OLEObject Type="Embed" ProgID="Equation.3" ShapeID="_x0000_i1242" DrawAspect="Content" ObjectID="_1541930642" r:id="rId457"/>
               </w:object>
             </w:r>
           </w:p>
@@ -38006,10 +37492,10 @@
                 <w:position w:val="-12"/>
               </w:rPr>
               <w:object w:dxaOrig="340" w:dyaOrig="360">
-                <v:shape id="_x0000_i1250" type="#_x0000_t75" style="width:18.9pt;height:18.9pt" o:ole="">
+                <v:shape id="_x0000_i1243" type="#_x0000_t75" style="width:19.05pt;height:19.05pt" o:ole="">
                   <v:imagedata r:id="rId458" o:title=""/>
                 </v:shape>
-                <o:OLEObject Type="Embed" ProgID="Equation.3" ShapeID="_x0000_i1250" DrawAspect="Content" ObjectID="_1541863665" r:id="rId459"/>
+                <o:OLEObject Type="Embed" ProgID="Equation.3" ShapeID="_x0000_i1243" DrawAspect="Content" ObjectID="_1541930643" r:id="rId459"/>
               </w:object>
             </w:r>
           </w:p>
@@ -38080,10 +37566,10 @@
                 <w:position w:val="-14"/>
               </w:rPr>
               <w:object w:dxaOrig="340" w:dyaOrig="380">
-                <v:shape id="_x0000_i1251" type="#_x0000_t75" style="width:18.9pt;height:18.9pt" o:ole="">
+                <v:shape id="_x0000_i1244" type="#_x0000_t75" style="width:19.05pt;height:19.05pt" o:ole="">
                   <v:imagedata r:id="rId460" o:title=""/>
                 </v:shape>
-                <o:OLEObject Type="Embed" ProgID="Equation.3" ShapeID="_x0000_i1251" DrawAspect="Content" ObjectID="_1541863666" r:id="rId461"/>
+                <o:OLEObject Type="Embed" ProgID="Equation.3" ShapeID="_x0000_i1244" DrawAspect="Content" ObjectID="_1541930644" r:id="rId461"/>
               </w:object>
             </w:r>
           </w:p>
@@ -38155,10 +37641,10 @@
                 <w:position w:val="-14"/>
               </w:rPr>
               <w:object w:dxaOrig="360" w:dyaOrig="380">
-                <v:shape id="_x0000_i1252" type="#_x0000_t75" style="width:18.9pt;height:18.9pt" o:ole="">
+                <v:shape id="_x0000_i1245" type="#_x0000_t75" style="width:19.05pt;height:19.05pt" o:ole="">
                   <v:imagedata r:id="rId462" o:title=""/>
                 </v:shape>
-                <o:OLEObject Type="Embed" ProgID="Equation.3" ShapeID="_x0000_i1252" DrawAspect="Content" ObjectID="_1541863667" r:id="rId463"/>
+                <o:OLEObject Type="Embed" ProgID="Equation.3" ShapeID="_x0000_i1245" DrawAspect="Content" ObjectID="_1541930645" r:id="rId463"/>
               </w:object>
             </w:r>
           </w:p>
@@ -38239,10 +37725,10 @@
                 <w:position w:val="-14"/>
               </w:rPr>
               <w:object w:dxaOrig="380" w:dyaOrig="380">
-                <v:shape id="_x0000_i1253" type="#_x0000_t75" style="width:18.9pt;height:18.9pt" o:ole="">
+                <v:shape id="_x0000_i1246" type="#_x0000_t75" style="width:19.05pt;height:19.05pt" o:ole="">
                   <v:imagedata r:id="rId464" o:title=""/>
                 </v:shape>
-                <o:OLEObject Type="Embed" ProgID="Equation.3" ShapeID="_x0000_i1253" DrawAspect="Content" ObjectID="_1541863668" r:id="rId465"/>
+                <o:OLEObject Type="Embed" ProgID="Equation.3" ShapeID="_x0000_i1246" DrawAspect="Content" ObjectID="_1541930646" r:id="rId465"/>
               </w:object>
             </w:r>
           </w:p>
@@ -38324,10 +37810,10 @@
                 <w:position w:val="-12"/>
               </w:rPr>
               <w:object w:dxaOrig="440" w:dyaOrig="360">
-                <v:shape id="_x0000_i1254" type="#_x0000_t75" style="width:21.6pt;height:18.9pt" o:ole="">
+                <v:shape id="_x0000_i1247" type="#_x0000_t75" style="width:21.4pt;height:19.05pt" o:ole="">
                   <v:imagedata r:id="rId466" o:title=""/>
                 </v:shape>
-                <o:OLEObject Type="Embed" ProgID="Equation.3" ShapeID="_x0000_i1254" DrawAspect="Content" ObjectID="_1541863669" r:id="rId467"/>
+                <o:OLEObject Type="Embed" ProgID="Equation.3" ShapeID="_x0000_i1247" DrawAspect="Content" ObjectID="_1541930647" r:id="rId467"/>
               </w:object>
             </w:r>
           </w:p>
@@ -38408,10 +37894,10 @@
                 <w:position w:val="-12"/>
               </w:rPr>
               <w:object w:dxaOrig="320" w:dyaOrig="360">
-                <v:shape id="_x0000_i1255" type="#_x0000_t75" style="width:15.6pt;height:18.9pt" o:ole="">
+                <v:shape id="_x0000_i1248" type="#_x0000_t75" style="width:15.45pt;height:19.05pt" o:ole="">
                   <v:imagedata r:id="rId468" o:title=""/>
                 </v:shape>
-                <o:OLEObject Type="Embed" ProgID="Equation.3" ShapeID="_x0000_i1255" DrawAspect="Content" ObjectID="_1541863670" r:id="rId469"/>
+                <o:OLEObject Type="Embed" ProgID="Equation.3" ShapeID="_x0000_i1248" DrawAspect="Content" ObjectID="_1541930648" r:id="rId469"/>
               </w:object>
             </w:r>
           </w:p>
@@ -38492,10 +37978,10 @@
                 <w:position w:val="-12"/>
               </w:rPr>
               <w:object w:dxaOrig="360" w:dyaOrig="360">
-                <v:shape id="_x0000_i1256" type="#_x0000_t75" style="width:18.9pt;height:18.9pt" o:ole="">
+                <v:shape id="_x0000_i1249" type="#_x0000_t75" style="width:19.05pt;height:19.05pt" o:ole="">
                   <v:imagedata r:id="rId470" o:title=""/>
                 </v:shape>
-                <o:OLEObject Type="Embed" ProgID="Equation.3" ShapeID="_x0000_i1256" DrawAspect="Content" ObjectID="_1541863671" r:id="rId471"/>
+                <o:OLEObject Type="Embed" ProgID="Equation.3" ShapeID="_x0000_i1249" DrawAspect="Content" ObjectID="_1541930649" r:id="rId471"/>
               </w:object>
             </w:r>
           </w:p>
@@ -38572,10 +38058,10 @@
                 <w:position w:val="-12"/>
               </w:rPr>
               <w:object w:dxaOrig="360" w:dyaOrig="360">
-                <v:shape id="_x0000_i1257" type="#_x0000_t75" style="width:18.9pt;height:18.9pt" o:ole="">
+                <v:shape id="_x0000_i1250" type="#_x0000_t75" style="width:19.05pt;height:19.05pt" o:ole="">
                   <v:imagedata r:id="rId472" o:title=""/>
                 </v:shape>
-                <o:OLEObject Type="Embed" ProgID="Equation.3" ShapeID="_x0000_i1257" DrawAspect="Content" ObjectID="_1541863672" r:id="rId473"/>
+                <o:OLEObject Type="Embed" ProgID="Equation.3" ShapeID="_x0000_i1250" DrawAspect="Content" ObjectID="_1541930650" r:id="rId473"/>
               </w:object>
             </w:r>
           </w:p>
@@ -38652,10 +38138,10 @@
                 <w:position w:val="-14"/>
               </w:rPr>
               <w:object w:dxaOrig="440" w:dyaOrig="380">
-                <v:shape id="_x0000_i1258" type="#_x0000_t75" style="width:21.6pt;height:18.9pt" o:ole="">
+                <v:shape id="_x0000_i1251" type="#_x0000_t75" style="width:21.4pt;height:19.05pt" o:ole="">
                   <v:imagedata r:id="rId474" o:title=""/>
                 </v:shape>
-                <o:OLEObject Type="Embed" ProgID="Equation.3" ShapeID="_x0000_i1258" DrawAspect="Content" ObjectID="_1541863673" r:id="rId475"/>
+                <o:OLEObject Type="Embed" ProgID="Equation.3" ShapeID="_x0000_i1251" DrawAspect="Content" ObjectID="_1541930651" r:id="rId475"/>
               </w:object>
             </w:r>
           </w:p>
@@ -38732,10 +38218,10 @@
                 <w:position w:val="-12"/>
               </w:rPr>
               <w:object w:dxaOrig="440" w:dyaOrig="360">
-                <v:shape id="_x0000_i1259" type="#_x0000_t75" style="width:21.6pt;height:18.9pt" o:ole="">
+                <v:shape id="_x0000_i1252" type="#_x0000_t75" style="width:21.4pt;height:19.05pt" o:ole="">
                   <v:imagedata r:id="rId476" o:title=""/>
                 </v:shape>
-                <o:OLEObject Type="Embed" ProgID="Equation.3" ShapeID="_x0000_i1259" DrawAspect="Content" ObjectID="_1541863674" r:id="rId477"/>
+                <o:OLEObject Type="Embed" ProgID="Equation.3" ShapeID="_x0000_i1252" DrawAspect="Content" ObjectID="_1541930652" r:id="rId477"/>
               </w:object>
             </w:r>
           </w:p>
@@ -38812,10 +38298,10 @@
                 <w:position w:val="-14"/>
               </w:rPr>
               <w:object w:dxaOrig="380" w:dyaOrig="380">
-                <v:shape id="_x0000_i1260" type="#_x0000_t75" style="width:18.9pt;height:18.9pt" o:ole="">
+                <v:shape id="_x0000_i1253" type="#_x0000_t75" style="width:19.05pt;height:19.05pt" o:ole="">
                   <v:imagedata r:id="rId478" o:title=""/>
                 </v:shape>
-                <o:OLEObject Type="Embed" ProgID="Equation.3" ShapeID="_x0000_i1260" DrawAspect="Content" ObjectID="_1541863675" r:id="rId479"/>
+                <o:OLEObject Type="Embed" ProgID="Equation.3" ShapeID="_x0000_i1253" DrawAspect="Content" ObjectID="_1541930653" r:id="rId479"/>
               </w:object>
             </w:r>
           </w:p>
@@ -38875,7 +38361,7 @@
           <w:szCs w:val="28"/>
         </w:rPr>
       </w:pPr>
-      <w:bookmarkStart w:id="4" w:name="_Toc227394281"/>
+      <w:bookmarkStart w:id="5" w:name="_Toc227394281"/>
       <w:r>
         <w:rPr>
           <w:b/>
@@ -38886,7 +38372,7 @@
         <w:t>8 РАСЧЕТ ТЕХНИКО-ЭКОНОМИЧЕСКИХ ПОКАЗАТЕЛЕЙ РАБОТЫ УЧАСТКА</w:t>
       </w:r>
     </w:p>
-    <w:bookmarkEnd w:id="4"/>
+    <w:bookmarkEnd w:id="5"/>
     <w:p>
       <w:pPr>
         <w:spacing w:line="360" w:lineRule="auto"/>
@@ -38932,7 +38418,7 @@
           <w:szCs w:val="28"/>
         </w:rPr>
       </w:pPr>
-      <w:bookmarkStart w:id="5" w:name="_Toc120546167"/>
+      <w:bookmarkStart w:id="6" w:name="_Toc120546167"/>
       <w:r>
         <w:rPr>
           <w:b/>
@@ -38953,8 +38439,8 @@
           <w:szCs w:val="28"/>
         </w:rPr>
       </w:pPr>
-      <w:bookmarkStart w:id="6" w:name="_Toc120546168"/>
-      <w:bookmarkEnd w:id="5"/>
+      <w:bookmarkStart w:id="7" w:name="_Toc120546168"/>
+      <w:bookmarkEnd w:id="6"/>
       <w:r>
         <w:rPr>
           <w:sz w:val="28"/>
@@ -39041,10 +38527,10 @@
           <w:szCs w:val="28"/>
         </w:rPr>
         <w:object w:dxaOrig="1560" w:dyaOrig="660">
-          <v:shape id="_x0000_i1261" type="#_x0000_t75" style="width:78pt;height:33.3pt" o:ole="">
+          <v:shape id="_x0000_i1254" type="#_x0000_t75" style="width:77.95pt;height:33.3pt" o:ole="">
             <v:imagedata r:id="rId480" o:title=""/>
           </v:shape>
-          <o:OLEObject Type="Embed" ProgID="Equation.3" ShapeID="_x0000_i1261" DrawAspect="Content" ObjectID="_1541863676" r:id="rId481"/>
+          <o:OLEObject Type="Embed" ProgID="Equation.3" ShapeID="_x0000_i1254" DrawAspect="Content" ObjectID="_1541930654" r:id="rId481"/>
         </w:object>
       </w:r>
       <w:r>
@@ -39115,10 +38601,10 @@
           <w:szCs w:val="28"/>
         </w:rPr>
         <w:object w:dxaOrig="3440" w:dyaOrig="620">
-          <v:shape id="_x0000_i1262" type="#_x0000_t75" style="width:171.9pt;height:30.6pt" o:ole="">
+          <v:shape id="_x0000_i1255" type="#_x0000_t75" style="width:171.95pt;height:30.35pt" o:ole="">
             <v:imagedata r:id="rId482" o:title=""/>
           </v:shape>
-          <o:OLEObject Type="Embed" ProgID="Equation.3" ShapeID="_x0000_i1262" DrawAspect="Content" ObjectID="_1541863677" r:id="rId483"/>
+          <o:OLEObject Type="Embed" ProgID="Equation.3" ShapeID="_x0000_i1255" DrawAspect="Content" ObjectID="_1541930655" r:id="rId483"/>
         </w:object>
       </w:r>
     </w:p>
@@ -39148,7 +38634,7 @@
         <w:t>Расчет полной себестоимости планового объема продукции</w:t>
       </w:r>
     </w:p>
-    <w:bookmarkEnd w:id="6"/>
+    <w:bookmarkEnd w:id="7"/>
     <w:p>
       <w:pPr>
         <w:spacing w:line="360" w:lineRule="auto"/>
@@ -39183,10 +38669,10 @@
           <w:szCs w:val="28"/>
         </w:rPr>
         <w:object w:dxaOrig="1320" w:dyaOrig="380">
-          <v:shape id="_x0000_i1263" type="#_x0000_t75" style="width:66pt;height:18.9pt" o:ole="" fillcolor="window">
+          <v:shape id="_x0000_i1256" type="#_x0000_t75" style="width:66.05pt;height:19.05pt" o:ole="" fillcolor="window">
             <v:imagedata r:id="rId484" o:title=""/>
           </v:shape>
-          <o:OLEObject Type="Embed" ProgID="Equation.3" ShapeID="_x0000_i1263" DrawAspect="Content" ObjectID="_1541863678" r:id="rId485"/>
+          <o:OLEObject Type="Embed" ProgID="Equation.3" ShapeID="_x0000_i1256" DrawAspect="Content" ObjectID="_1541930656" r:id="rId485"/>
         </w:object>
       </w:r>
       <w:r>
@@ -39256,7 +38742,6 @@
           <w:szCs w:val="28"/>
         </w:rPr>
       </w:pPr>
-      <w:proofErr w:type="gramStart"/>
       <w:r>
         <w:rPr>
           <w:sz w:val="28"/>
@@ -39264,7 +38749,6 @@
         </w:rPr>
         <w:t>где</w:t>
       </w:r>
-      <w:proofErr w:type="gramEnd"/>
       <w:r>
         <w:rPr>
           <w:sz w:val="28"/>
@@ -39279,10 +38763,10 @@
           <w:szCs w:val="28"/>
         </w:rPr>
         <w:object w:dxaOrig="420" w:dyaOrig="380">
-          <v:shape id="_x0000_i1264" type="#_x0000_t75" style="width:21pt;height:18.9pt" o:ole="">
+          <v:shape id="_x0000_i1257" type="#_x0000_t75" style="width:20.85pt;height:19.05pt" o:ole="">
             <v:imagedata r:id="rId486" o:title=""/>
           </v:shape>
-          <o:OLEObject Type="Embed" ProgID="Equation.3" ShapeID="_x0000_i1264" DrawAspect="Content" ObjectID="_1541863679" r:id="rId487"/>
+          <o:OLEObject Type="Embed" ProgID="Equation.3" ShapeID="_x0000_i1257" DrawAspect="Content" ObjectID="_1541930657" r:id="rId487"/>
         </w:object>
       </w:r>
       <w:r>
@@ -39317,10 +38801,10 @@
           <w:szCs w:val="28"/>
         </w:rPr>
         <w:object w:dxaOrig="279" w:dyaOrig="279">
-          <v:shape id="_x0000_i1265" type="#_x0000_t75" style="width:14.4pt;height:14.4pt" o:ole="">
+          <v:shape id="_x0000_i1258" type="#_x0000_t75" style="width:14.3pt;height:14.3pt" o:ole="">
             <v:imagedata r:id="rId488" o:title=""/>
           </v:shape>
-          <o:OLEObject Type="Embed" ProgID="Equation.3" ShapeID="_x0000_i1265" DrawAspect="Content" ObjectID="_1541863680" r:id="rId489"/>
+          <o:OLEObject Type="Embed" ProgID="Equation.3" ShapeID="_x0000_i1258" DrawAspect="Content" ObjectID="_1541930658" r:id="rId489"/>
         </w:object>
       </w:r>
       <w:r>
@@ -39349,10 +38833,10 @@
           <w:szCs w:val="28"/>
         </w:rPr>
         <w:object w:dxaOrig="3800" w:dyaOrig="360">
-          <v:shape id="_x0000_i1266" type="#_x0000_t75" style="width:197.1pt;height:18.3pt" o:ole="" fillcolor="window">
+          <v:shape id="_x0000_i1259" type="#_x0000_t75" style="width:196.95pt;height:18.45pt" o:ole="" fillcolor="window">
             <v:imagedata r:id="rId490" o:title=""/>
           </v:shape>
-          <o:OLEObject Type="Embed" ProgID="Equation.3" ShapeID="_x0000_i1266" DrawAspect="Content" ObjectID="_1541863681" r:id="rId491"/>
+          <o:OLEObject Type="Embed" ProgID="Equation.3" ShapeID="_x0000_i1259" DrawAspect="Content" ObjectID="_1541930659" r:id="rId491"/>
         </w:object>
       </w:r>
     </w:p>
@@ -39379,27 +38863,7 @@
           <w:sz w:val="28"/>
           <w:szCs w:val="28"/>
         </w:rPr>
-        <w:t xml:space="preserve">Расчёт объёма </w:t>
-      </w:r>
-      <w:proofErr w:type="gramStart"/>
-      <w:r>
-        <w:rPr>
-          <w:b/>
-          <w:i/>
-          <w:sz w:val="28"/>
-          <w:szCs w:val="28"/>
-        </w:rPr>
-        <w:t>реализуемой  продукции</w:t>
-      </w:r>
-      <w:proofErr w:type="gramEnd"/>
-      <w:r>
-        <w:rPr>
-          <w:b/>
-          <w:i/>
-          <w:sz w:val="28"/>
-          <w:szCs w:val="28"/>
-        </w:rPr>
-        <w:t xml:space="preserve"> за плановый период</w:t>
+        <w:t>Расчёт объёма реализуемой  продукции за плановый период</w:t>
       </w:r>
     </w:p>
     <w:p>
@@ -39487,10 +38951,10 @@
           <w:szCs w:val="28"/>
         </w:rPr>
         <w:object w:dxaOrig="1320" w:dyaOrig="380">
-          <v:shape id="_x0000_i1267" type="#_x0000_t75" style="width:66pt;height:18.9pt" o:ole="">
+          <v:shape id="_x0000_i1260" type="#_x0000_t75" style="width:66.05pt;height:19.05pt" o:ole="">
             <v:imagedata r:id="rId493" o:title=""/>
           </v:shape>
-          <o:OLEObject Type="Embed" ProgID="Equation.3" ShapeID="_x0000_i1267" DrawAspect="Content" ObjectID="_1541863682" r:id="rId494"/>
+          <o:OLEObject Type="Embed" ProgID="Equation.3" ShapeID="_x0000_i1260" DrawAspect="Content" ObjectID="_1541930660" r:id="rId494"/>
         </w:object>
       </w:r>
       <w:r>
@@ -39577,7 +39041,7 @@
           <w:szCs w:val="28"/>
         </w:rPr>
         <w:pict>
-          <v:shape id="_x0000_i1268" type="#_x0000_t75" style="width:14.4pt;height:14.4pt">
+          <v:shape id="_x0000_i1261" type="#_x0000_t75" style="width:14.3pt;height:14.3pt">
             <v:imagedata r:id="rId488" o:title=""/>
           </v:shape>
         </w:pict>
@@ -39607,10 +39071,10 @@
           <w:szCs w:val="28"/>
         </w:rPr>
         <w:object w:dxaOrig="460" w:dyaOrig="380">
-          <v:shape id="_x0000_i1269" type="#_x0000_t75" style="width:23.1pt;height:18.9pt" o:ole="">
+          <v:shape id="_x0000_i1262" type="#_x0000_t75" style="width:23.2pt;height:19.05pt" o:ole="">
             <v:imagedata r:id="rId495" o:title=""/>
           </v:shape>
-          <o:OLEObject Type="Embed" ProgID="Equation.3" ShapeID="_x0000_i1269" DrawAspect="Content" ObjectID="_1541863683" r:id="rId496"/>
+          <o:OLEObject Type="Embed" ProgID="Equation.3" ShapeID="_x0000_i1262" DrawAspect="Content" ObjectID="_1541930661" r:id="rId496"/>
         </w:object>
       </w:r>
       <w:r>
@@ -39639,10 +39103,10 @@
           <w:szCs w:val="28"/>
         </w:rPr>
         <w:object w:dxaOrig="3900" w:dyaOrig="380">
-          <v:shape id="_x0000_i1270" type="#_x0000_t75" style="width:195.6pt;height:18.9pt" o:ole="">
+          <v:shape id="_x0000_i1263" type="#_x0000_t75" style="width:195.75pt;height:19.05pt" o:ole="">
             <v:imagedata r:id="rId497" o:title=""/>
           </v:shape>
-          <o:OLEObject Type="Embed" ProgID="Equation.3" ShapeID="_x0000_i1270" DrawAspect="Content" ObjectID="_1541863684" r:id="rId498"/>
+          <o:OLEObject Type="Embed" ProgID="Equation.3" ShapeID="_x0000_i1263" DrawAspect="Content" ObjectID="_1541930662" r:id="rId498"/>
         </w:object>
       </w:r>
     </w:p>
@@ -39708,10 +39172,10 @@
           <w:szCs w:val="28"/>
         </w:rPr>
         <w:object w:dxaOrig="999" w:dyaOrig="700">
-          <v:shape id="_x0000_i1271" type="#_x0000_t75" style="width:50.4pt;height:35.4pt" o:ole="">
+          <v:shape id="_x0000_i1264" type="#_x0000_t75" style="width:50.6pt;height:35.1pt" o:ole="">
             <v:imagedata r:id="rId499" o:title=""/>
           </v:shape>
-          <o:OLEObject Type="Embed" ProgID="Equation.3" ShapeID="_x0000_i1271" DrawAspect="Content" ObjectID="_1541863685" r:id="rId500"/>
+          <o:OLEObject Type="Embed" ProgID="Equation.3" ShapeID="_x0000_i1264" DrawAspect="Content" ObjectID="_1541930663" r:id="rId500"/>
         </w:object>
       </w:r>
       <w:r>
@@ -39780,10 +39244,10 @@
           <w:szCs w:val="28"/>
         </w:rPr>
         <w:object w:dxaOrig="3140" w:dyaOrig="660">
-          <v:shape id="_x0000_i1272" type="#_x0000_t75" style="width:157.5pt;height:33.3pt" o:ole="">
+          <v:shape id="_x0000_i1265" type="#_x0000_t75" style="width:157.7pt;height:33.3pt" o:ole="">
             <v:imagedata r:id="rId501" o:title=""/>
           </v:shape>
-          <o:OLEObject Type="Embed" ProgID="Equation.3" ShapeID="_x0000_i1272" DrawAspect="Content" ObjectID="_1541863686" r:id="rId502"/>
+          <o:OLEObject Type="Embed" ProgID="Equation.3" ShapeID="_x0000_i1265" DrawAspect="Content" ObjectID="_1541930664" r:id="rId502"/>
         </w:object>
       </w:r>
     </w:p>
@@ -39849,10 +39313,10 @@
           <w:szCs w:val="28"/>
         </w:rPr>
         <w:object w:dxaOrig="2140" w:dyaOrig="380">
-          <v:shape id="_x0000_i1273" type="#_x0000_t75" style="width:107.4pt;height:18.9pt" o:ole="">
+          <v:shape id="_x0000_i1266" type="#_x0000_t75" style="width:107.7pt;height:19.05pt" o:ole="">
             <v:imagedata r:id="rId503" o:title=""/>
           </v:shape>
-          <o:OLEObject Type="Embed" ProgID="Equation.3" ShapeID="_x0000_i1273" DrawAspect="Content" ObjectID="_1541863687" r:id="rId504"/>
+          <o:OLEObject Type="Embed" ProgID="Equation.3" ShapeID="_x0000_i1266" DrawAspect="Content" ObjectID="_1541930665" r:id="rId504"/>
         </w:object>
       </w:r>
       <w:r>
@@ -39917,10 +39381,10 @@
           <w:szCs w:val="28"/>
         </w:rPr>
         <w:object w:dxaOrig="6800" w:dyaOrig="380">
-          <v:shape id="_x0000_i1274" type="#_x0000_t75" style="width:339pt;height:18.9pt" o:ole="">
+          <v:shape id="_x0000_i1267" type="#_x0000_t75" style="width:339.15pt;height:19.05pt" o:ole="">
             <v:imagedata r:id="rId505" o:title=""/>
           </v:shape>
-          <o:OLEObject Type="Embed" ProgID="Equation.3" ShapeID="_x0000_i1274" DrawAspect="Content" ObjectID="_1541863688" r:id="rId506"/>
+          <o:OLEObject Type="Embed" ProgID="Equation.3" ShapeID="_x0000_i1267" DrawAspect="Content" ObjectID="_1541930666" r:id="rId506"/>
         </w:object>
       </w:r>
     </w:p>
@@ -39941,7 +39405,6 @@
         </w:rPr>
         <w:t xml:space="preserve">Необходимо учесть прибыль от прочей реализации (сверхнормативные запасы товароматериальных ценностей, проведение работ и оказание услуг промышленного характера). Прибыль от прочей реализации можно принять в размере 15% от </w:t>
       </w:r>
-      <w:proofErr w:type="spellStart"/>
       <w:r>
         <w:rPr>
           <w:i/>
@@ -39961,7 +39424,6 @@
         </w:rPr>
         <w:t>р.п</w:t>
       </w:r>
-      <w:proofErr w:type="spellEnd"/>
       <w:r>
         <w:rPr>
           <w:i/>
@@ -39997,10 +39459,10 @@
           <w:szCs w:val="28"/>
         </w:rPr>
         <w:object w:dxaOrig="1780" w:dyaOrig="380">
-          <v:shape id="_x0000_i1275" type="#_x0000_t75" style="width:89.1pt;height:18.9pt" o:ole="">
+          <v:shape id="_x0000_i1268" type="#_x0000_t75" style="width:89.25pt;height:19.05pt" o:ole="">
             <v:imagedata r:id="rId507" o:title=""/>
           </v:shape>
-          <o:OLEObject Type="Embed" ProgID="Equation.3" ShapeID="_x0000_i1275" DrawAspect="Content" ObjectID="_1541863689" r:id="rId508"/>
+          <o:OLEObject Type="Embed" ProgID="Equation.3" ShapeID="_x0000_i1268" DrawAspect="Content" ObjectID="_1541930667" r:id="rId508"/>
         </w:object>
       </w:r>
       <w:r>
@@ -40072,10 +39534,10 @@
           <w:szCs w:val="28"/>
         </w:rPr>
         <w:object w:dxaOrig="4440" w:dyaOrig="380">
-          <v:shape id="_x0000_i1276" type="#_x0000_t75" style="width:223.2pt;height:18.9pt" o:ole="">
+          <v:shape id="_x0000_i1269" type="#_x0000_t75" style="width:223.15pt;height:19.05pt" o:ole="">
             <v:imagedata r:id="rId509" o:title=""/>
           </v:shape>
-          <o:OLEObject Type="Embed" ProgID="Equation.3" ShapeID="_x0000_i1276" DrawAspect="Content" ObjectID="_1541863690" r:id="rId510"/>
+          <o:OLEObject Type="Embed" ProgID="Equation.3" ShapeID="_x0000_i1269" DrawAspect="Content" ObjectID="_1541930668" r:id="rId510"/>
         </w:object>
       </w:r>
     </w:p>
@@ -40114,10 +39576,10 @@
           <w:szCs w:val="28"/>
         </w:rPr>
         <w:object w:dxaOrig="1780" w:dyaOrig="380">
-          <v:shape id="_x0000_i1277" type="#_x0000_t75" style="width:89.1pt;height:18.9pt" o:ole="">
+          <v:shape id="_x0000_i1270" type="#_x0000_t75" style="width:89.25pt;height:19.05pt" o:ole="">
             <v:imagedata r:id="rId511" o:title=""/>
           </v:shape>
-          <o:OLEObject Type="Embed" ProgID="Equation.3" ShapeID="_x0000_i1277" DrawAspect="Content" ObjectID="_1541863691" r:id="rId512"/>
+          <o:OLEObject Type="Embed" ProgID="Equation.3" ShapeID="_x0000_i1270" DrawAspect="Content" ObjectID="_1541930669" r:id="rId512"/>
         </w:object>
       </w:r>
       <w:r>
@@ -40189,10 +39651,10 @@
           <w:szCs w:val="28"/>
         </w:rPr>
         <w:object w:dxaOrig="5200" w:dyaOrig="380">
-          <v:shape id="_x0000_i1278" type="#_x0000_t75" style="width:260.1pt;height:18.9pt" o:ole="">
+          <v:shape id="_x0000_i1271" type="#_x0000_t75" style="width:260.05pt;height:19.05pt" o:ole="">
             <v:imagedata r:id="rId513" o:title=""/>
           </v:shape>
-          <o:OLEObject Type="Embed" ProgID="Equation.3" ShapeID="_x0000_i1278" DrawAspect="Content" ObjectID="_1541863692" r:id="rId514"/>
+          <o:OLEObject Type="Embed" ProgID="Equation.3" ShapeID="_x0000_i1271" DrawAspect="Content" ObjectID="_1541930670" r:id="rId514"/>
         </w:object>
       </w:r>
     </w:p>
@@ -40238,25 +39700,17 @@
           <w:sz w:val="28"/>
           <w:szCs w:val="28"/>
         </w:rPr>
-        <w:t xml:space="preserve">Балансовая </w:t>
-      </w:r>
-      <w:proofErr w:type="gramStart"/>
-      <w:r>
-        <w:rPr>
-          <w:sz w:val="28"/>
-          <w:szCs w:val="28"/>
-        </w:rPr>
-        <w:t xml:space="preserve">прибыль </w:t>
+        <w:t xml:space="preserve">Балансовая прибыль </w:t>
       </w:r>
       <w:r>
         <w:rPr>
           <w:position w:val="-12"/>
         </w:rPr>
         <w:object w:dxaOrig="360" w:dyaOrig="360">
-          <v:shape id="_x0000_i1279" type="#_x0000_t75" style="width:18.9pt;height:18.9pt" o:ole="">
+          <v:shape id="_x0000_i1272" type="#_x0000_t75" style="width:19.05pt;height:19.05pt" o:ole="">
             <v:imagedata r:id="rId515" o:title=""/>
           </v:shape>
-          <o:OLEObject Type="Embed" ProgID="Equation.3" ShapeID="_x0000_i1279" DrawAspect="Content" ObjectID="_1541863693" r:id="rId516"/>
+          <o:OLEObject Type="Embed" ProgID="Equation.3" ShapeID="_x0000_i1272" DrawAspect="Content" ObjectID="_1541930671" r:id="rId516"/>
         </w:object>
       </w:r>
       <w:r>
@@ -40264,15 +39718,7 @@
           <w:sz w:val="28"/>
           <w:szCs w:val="28"/>
         </w:rPr>
-        <w:t xml:space="preserve"> характеризует</w:t>
-      </w:r>
-      <w:proofErr w:type="gramEnd"/>
-      <w:r>
-        <w:rPr>
-          <w:sz w:val="28"/>
-          <w:szCs w:val="28"/>
-        </w:rPr>
-        <w:t xml:space="preserve"> результат все производственно-хозяйственной деятельности цеха (участка). Она определяется по формуле:</w:t>
+        <w:t xml:space="preserve"> характеризует результат все производственно-хозяйственной деятельности цеха (участка). Она определяется по формуле:</w:t>
       </w:r>
     </w:p>
     <w:p>
@@ -40293,10 +39739,10 @@
           <w:szCs w:val="28"/>
         </w:rPr>
         <w:object w:dxaOrig="1960" w:dyaOrig="380">
-          <v:shape id="_x0000_i1280" type="#_x0000_t75" style="width:102pt;height:19.8pt" o:ole="">
+          <v:shape id="_x0000_i1273" type="#_x0000_t75" style="width:101.75pt;height:19.65pt" o:ole="">
             <v:imagedata r:id="rId517" o:title=""/>
           </v:shape>
-          <o:OLEObject Type="Embed" ProgID="Equation.3" ShapeID="_x0000_i1280" DrawAspect="Content" ObjectID="_1541863694" r:id="rId518"/>
+          <o:OLEObject Type="Embed" ProgID="Equation.3" ShapeID="_x0000_i1273" DrawAspect="Content" ObjectID="_1541930672" r:id="rId518"/>
         </w:object>
       </w:r>
       <w:r>
@@ -40382,7 +39828,6 @@
           <w:szCs w:val="28"/>
         </w:rPr>
       </w:pPr>
-      <w:proofErr w:type="gramStart"/>
       <w:r>
         <w:rPr>
           <w:sz w:val="28"/>
@@ -40397,7 +39842,6 @@
         </w:rPr>
         <w:t>де</w:t>
       </w:r>
-      <w:proofErr w:type="gramEnd"/>
       <w:r>
         <w:rPr>
           <w:sz w:val="28"/>
@@ -40412,10 +39856,10 @@
           <w:szCs w:val="28"/>
         </w:rPr>
         <w:object w:dxaOrig="380" w:dyaOrig="380">
-          <v:shape id="_x0000_i1281" type="#_x0000_t75" style="width:18.9pt;height:18.9pt" o:ole="">
+          <v:shape id="_x0000_i1274" type="#_x0000_t75" style="width:19.05pt;height:19.05pt" o:ole="">
             <v:imagedata r:id="rId519" o:title=""/>
           </v:shape>
-          <o:OLEObject Type="Embed" ProgID="Equation.3" ShapeID="_x0000_i1281" DrawAspect="Content" ObjectID="_1541863695" r:id="rId520"/>
+          <o:OLEObject Type="Embed" ProgID="Equation.3" ShapeID="_x0000_i1274" DrawAspect="Content" ObjectID="_1541930673" r:id="rId520"/>
         </w:object>
       </w:r>
       <w:r>
@@ -40443,13 +39887,12 @@
           <w:szCs w:val="28"/>
         </w:rPr>
         <w:object w:dxaOrig="340" w:dyaOrig="360">
-          <v:shape id="_x0000_i1282" type="#_x0000_t75" style="width:17.1pt;height:18.9pt" o:ole="">
+          <v:shape id="_x0000_i1275" type="#_x0000_t75" style="width:17.25pt;height:19.05pt" o:ole="">
             <v:imagedata r:id="rId521" o:title=""/>
           </v:shape>
-          <o:OLEObject Type="Embed" ProgID="Equation.3" ShapeID="_x0000_i1282" DrawAspect="Content" ObjectID="_1541863696" r:id="rId522"/>
+          <o:OLEObject Type="Embed" ProgID="Equation.3" ShapeID="_x0000_i1275" DrawAspect="Content" ObjectID="_1541930674" r:id="rId522"/>
         </w:object>
       </w:r>
-      <w:proofErr w:type="gramStart"/>
       <w:r>
         <w:rPr>
           <w:sz w:val="28"/>
@@ -40464,10 +39907,10 @@
           <w:szCs w:val="28"/>
         </w:rPr>
         <w:object w:dxaOrig="300" w:dyaOrig="360">
-          <v:shape id="_x0000_i1283" type="#_x0000_t75" style="width:15pt;height:18.9pt" o:ole="">
+          <v:shape id="_x0000_i1276" type="#_x0000_t75" style="width:14.9pt;height:19.05pt" o:ole="">
             <v:imagedata r:id="rId523" o:title=""/>
           </v:shape>
-          <o:OLEObject Type="Embed" ProgID="Equation.3" ShapeID="_x0000_i1283" DrawAspect="Content" ObjectID="_1541863697" r:id="rId524"/>
+          <o:OLEObject Type="Embed" ProgID="Equation.3" ShapeID="_x0000_i1276" DrawAspect="Content" ObjectID="_1541930675" r:id="rId524"/>
         </w:object>
       </w:r>
       <w:r>
@@ -40477,7 +39920,6 @@
         </w:rPr>
         <w:t xml:space="preserve"> –</w:t>
       </w:r>
-      <w:proofErr w:type="gramEnd"/>
       <w:r>
         <w:rPr>
           <w:sz w:val="28"/>
@@ -40510,10 +39952,10 @@
           <w:szCs w:val="28"/>
         </w:rPr>
         <w:object w:dxaOrig="340" w:dyaOrig="360">
-          <v:shape id="_x0000_i1284" type="#_x0000_t75" style="width:17.1pt;height:18.9pt" o:ole="">
+          <v:shape id="_x0000_i1277" type="#_x0000_t75" style="width:17.25pt;height:19.05pt" o:ole="">
             <v:imagedata r:id="rId525" o:title=""/>
           </v:shape>
-          <o:OLEObject Type="Embed" ProgID="Equation.3" ShapeID="_x0000_i1284" DrawAspect="Content" ObjectID="_1541863698" r:id="rId526"/>
+          <o:OLEObject Type="Embed" ProgID="Equation.3" ShapeID="_x0000_i1277" DrawAspect="Content" ObjectID="_1541930676" r:id="rId526"/>
         </w:object>
       </w:r>
       <w:r>
@@ -40521,15 +39963,7 @@
           <w:sz w:val="28"/>
           <w:szCs w:val="28"/>
         </w:rPr>
-        <w:t xml:space="preserve"> </w:t>
-      </w:r>
-      <w:proofErr w:type="gramStart"/>
-      <w:r>
-        <w:rPr>
-          <w:sz w:val="28"/>
-          <w:szCs w:val="28"/>
-        </w:rPr>
-        <w:t xml:space="preserve">и </w:t>
+        <w:t xml:space="preserve"> и </w:t>
       </w:r>
       <w:r>
         <w:rPr>
@@ -40538,10 +39972,10 @@
           <w:szCs w:val="28"/>
         </w:rPr>
         <w:object w:dxaOrig="300" w:dyaOrig="360">
-          <v:shape id="_x0000_i1285" type="#_x0000_t75" style="width:15pt;height:18.9pt" o:ole="">
+          <v:shape id="_x0000_i1278" type="#_x0000_t75" style="width:14.9pt;height:19.05pt" o:ole="">
             <v:imagedata r:id="rId527" o:title=""/>
           </v:shape>
-          <o:OLEObject Type="Embed" ProgID="Equation.3" ShapeID="_x0000_i1285" DrawAspect="Content" ObjectID="_1541863699" r:id="rId528"/>
+          <o:OLEObject Type="Embed" ProgID="Equation.3" ShapeID="_x0000_i1278" DrawAspect="Content" ObjectID="_1541930677" r:id="rId528"/>
         </w:object>
       </w:r>
       <w:r>
@@ -40558,7 +39992,6 @@
         </w:rPr>
         <w:t>ем</w:t>
       </w:r>
-      <w:proofErr w:type="gramEnd"/>
       <w:r>
         <w:rPr>
           <w:sz w:val="28"/>
@@ -40594,10 +40027,10 @@
           <w:szCs w:val="28"/>
         </w:rPr>
         <w:object w:dxaOrig="2820" w:dyaOrig="380">
-          <v:shape id="_x0000_i1286" type="#_x0000_t75" style="width:147.3pt;height:19.8pt" o:ole="">
+          <v:shape id="_x0000_i1279" type="#_x0000_t75" style="width:147.55pt;height:19.65pt" o:ole="">
             <v:imagedata r:id="rId529" o:title=""/>
           </v:shape>
-          <o:OLEObject Type="Embed" ProgID="Equation.3" ShapeID="_x0000_i1286" DrawAspect="Content" ObjectID="_1541863700" r:id="rId530"/>
+          <o:OLEObject Type="Embed" ProgID="Equation.3" ShapeID="_x0000_i1279" DrawAspect="Content" ObjectID="_1541930678" r:id="rId530"/>
         </w:object>
       </w:r>
     </w:p>
@@ -40662,10 +40095,10 @@
           <w:szCs w:val="28"/>
         </w:rPr>
         <w:object w:dxaOrig="1719" w:dyaOrig="660">
-          <v:shape id="_x0000_i1287" type="#_x0000_t75" style="width:90.9pt;height:34.5pt" o:ole="">
+          <v:shape id="_x0000_i1280" type="#_x0000_t75" style="width:91.05pt;height:34.5pt" o:ole="">
             <v:imagedata r:id="rId531" o:title=""/>
           </v:shape>
-          <o:OLEObject Type="Embed" ProgID="Equation.3" ShapeID="_x0000_i1287" DrawAspect="Content" ObjectID="_1541863701" r:id="rId532"/>
+          <o:OLEObject Type="Embed" ProgID="Equation.3" ShapeID="_x0000_i1280" DrawAspect="Content" ObjectID="_1541930679" r:id="rId532"/>
         </w:object>
       </w:r>
       <w:r>
@@ -40743,7 +40176,6 @@
           <w:szCs w:val="28"/>
         </w:rPr>
       </w:pPr>
-      <w:proofErr w:type="gramStart"/>
       <w:r>
         <w:rPr>
           <w:sz w:val="28"/>
@@ -40758,7 +40190,6 @@
         </w:rPr>
         <w:t>де</w:t>
       </w:r>
-      <w:proofErr w:type="gramEnd"/>
       <w:r>
         <w:rPr>
           <w:sz w:val="28"/>
@@ -40773,10 +40204,10 @@
           <w:szCs w:val="28"/>
         </w:rPr>
         <w:object w:dxaOrig="499" w:dyaOrig="360">
-          <v:shape id="_x0000_i1288" type="#_x0000_t75" style="width:24.6pt;height:18.9pt" o:ole="">
+          <v:shape id="_x0000_i1281" type="#_x0000_t75" style="width:24.4pt;height:19.05pt" o:ole="">
             <v:imagedata r:id="rId533" o:title=""/>
           </v:shape>
-          <o:OLEObject Type="Embed" ProgID="Equation.3" ShapeID="_x0000_i1288" DrawAspect="Content" ObjectID="_1541863702" r:id="rId534"/>
+          <o:OLEObject Type="Embed" ProgID="Equation.3" ShapeID="_x0000_i1281" DrawAspect="Content" ObjectID="_1541930680" r:id="rId534"/>
         </w:object>
       </w:r>
       <w:r>
@@ -40804,10 +40235,10 @@
           <w:szCs w:val="28"/>
         </w:rPr>
         <w:object w:dxaOrig="400" w:dyaOrig="380">
-          <v:shape id="_x0000_i1289" type="#_x0000_t75" style="width:20.4pt;height:18.9pt" o:ole="">
+          <v:shape id="_x0000_i1282" type="#_x0000_t75" style="width:20.25pt;height:19.05pt" o:ole="">
             <v:imagedata r:id="rId535" o:title=""/>
           </v:shape>
-          <o:OLEObject Type="Embed" ProgID="Equation.3" ShapeID="_x0000_i1289" DrawAspect="Content" ObjectID="_1541863703" r:id="rId536"/>
+          <o:OLEObject Type="Embed" ProgID="Equation.3" ShapeID="_x0000_i1282" DrawAspect="Content" ObjectID="_1541930681" r:id="rId536"/>
         </w:object>
       </w:r>
       <w:r>
@@ -40835,10 +40266,10 @@
           <w:szCs w:val="28"/>
         </w:rPr>
         <w:object w:dxaOrig="1660" w:dyaOrig="380">
-          <v:shape id="_x0000_i1290" type="#_x0000_t75" style="width:86.1pt;height:19.8pt" o:ole="">
+          <v:shape id="_x0000_i1283" type="#_x0000_t75" style="width:86.3pt;height:19.65pt" o:ole="">
             <v:imagedata r:id="rId537" o:title=""/>
           </v:shape>
-          <o:OLEObject Type="Embed" ProgID="Equation.3" ShapeID="_x0000_i1290" DrawAspect="Content" ObjectID="_1541863704" r:id="rId538"/>
+          <o:OLEObject Type="Embed" ProgID="Equation.3" ShapeID="_x0000_i1283" DrawAspect="Content" ObjectID="_1541930682" r:id="rId538"/>
         </w:object>
       </w:r>
       <w:r>
@@ -40915,7 +40346,6 @@
           <w:szCs w:val="28"/>
         </w:rPr>
       </w:pPr>
-      <w:proofErr w:type="gramStart"/>
       <w:r>
         <w:rPr>
           <w:sz w:val="28"/>
@@ -40923,7 +40353,6 @@
         </w:rPr>
         <w:t>где</w:t>
       </w:r>
-      <w:proofErr w:type="gramEnd"/>
       <w:r>
         <w:rPr>
           <w:sz w:val="28"/>
@@ -40938,10 +40367,10 @@
           <w:szCs w:val="28"/>
         </w:rPr>
         <w:object w:dxaOrig="360" w:dyaOrig="360">
-          <v:shape id="_x0000_i1291" type="#_x0000_t75" style="width:18.9pt;height:18.9pt" o:ole="">
+          <v:shape id="_x0000_i1284" type="#_x0000_t75" style="width:19.05pt;height:19.05pt" o:ole="">
             <v:imagedata r:id="rId539" o:title=""/>
           </v:shape>
-          <o:OLEObject Type="Embed" ProgID="Equation.3" ShapeID="_x0000_i1291" DrawAspect="Content" ObjectID="_1541863705" r:id="rId540"/>
+          <o:OLEObject Type="Embed" ProgID="Equation.3" ShapeID="_x0000_i1284" DrawAspect="Content" ObjectID="_1541930683" r:id="rId540"/>
         </w:object>
       </w:r>
       <w:r>
@@ -40970,10 +40399,10 @@
           <w:szCs w:val="28"/>
         </w:rPr>
         <w:object w:dxaOrig="4020" w:dyaOrig="380">
-          <v:shape id="_x0000_i1292" type="#_x0000_t75" style="width:201pt;height:18.9pt" o:ole="">
+          <v:shape id="_x0000_i1285" type="#_x0000_t75" style="width:201.1pt;height:19.05pt" o:ole="">
             <v:imagedata r:id="rId541" o:title=""/>
           </v:shape>
-          <o:OLEObject Type="Embed" ProgID="Equation.3" ShapeID="_x0000_i1292" DrawAspect="Content" ObjectID="_1541863706" r:id="rId542"/>
+          <o:OLEObject Type="Embed" ProgID="Equation.3" ShapeID="_x0000_i1285" DrawAspect="Content" ObjectID="_1541930684" r:id="rId542"/>
         </w:object>
       </w:r>
     </w:p>
@@ -40995,10 +40424,10 @@
           <w:szCs w:val="28"/>
         </w:rPr>
         <w:object w:dxaOrig="3060" w:dyaOrig="620">
-          <v:shape id="_x0000_i1293" type="#_x0000_t75" style="width:152.4pt;height:30.6pt" o:ole="">
+          <v:shape id="_x0000_i1286" type="#_x0000_t75" style="width:152.35pt;height:30.35pt" o:ole="">
             <v:imagedata r:id="rId543" o:title=""/>
           </v:shape>
-          <o:OLEObject Type="Embed" ProgID="Equation.3" ShapeID="_x0000_i1293" DrawAspect="Content" ObjectID="_1541863707" r:id="rId544"/>
+          <o:OLEObject Type="Embed" ProgID="Equation.3" ShapeID="_x0000_i1286" DrawAspect="Content" ObjectID="_1541930685" r:id="rId544"/>
         </w:object>
       </w:r>
     </w:p>
@@ -41064,10 +40493,10 @@
           <w:szCs w:val="28"/>
         </w:rPr>
         <w:object w:dxaOrig="1680" w:dyaOrig="620">
-          <v:shape id="_x0000_i1294" type="#_x0000_t75" style="width:88.2pt;height:31.8pt" o:ole="">
+          <v:shape id="_x0000_i1287" type="#_x0000_t75" style="width:88.05pt;height:31.55pt" o:ole="">
             <v:imagedata r:id="rId545" o:title=""/>
           </v:shape>
-          <o:OLEObject Type="Embed" ProgID="Equation.3" ShapeID="_x0000_i1294" DrawAspect="Content" ObjectID="_1541863708" r:id="rId546"/>
+          <o:OLEObject Type="Embed" ProgID="Equation.3" ShapeID="_x0000_i1287" DrawAspect="Content" ObjectID="_1541930686" r:id="rId546"/>
         </w:object>
       </w:r>
       <w:r>
@@ -41145,7 +40574,6 @@
           <w:szCs w:val="28"/>
         </w:rPr>
       </w:pPr>
-      <w:proofErr w:type="gramStart"/>
       <w:r>
         <w:rPr>
           <w:sz w:val="28"/>
@@ -41161,10 +40589,10 @@
           <w:szCs w:val="28"/>
         </w:rPr>
         <w:object w:dxaOrig="380" w:dyaOrig="360">
-          <v:shape id="_x0000_i1295" type="#_x0000_t75" style="width:18.9pt;height:18.9pt" o:ole="">
+          <v:shape id="_x0000_i1288" type="#_x0000_t75" style="width:19.05pt;height:19.05pt" o:ole="">
             <v:imagedata r:id="rId547" o:title=""/>
           </v:shape>
-          <o:OLEObject Type="Embed" ProgID="Equation.3" ShapeID="_x0000_i1295" DrawAspect="Content" ObjectID="_1541863709" r:id="rId548"/>
+          <o:OLEObject Type="Embed" ProgID="Equation.3" ShapeID="_x0000_i1288" DrawAspect="Content" ObjectID="_1541930687" r:id="rId548"/>
         </w:object>
       </w:r>
       <w:r>
@@ -41172,15 +40600,7 @@
           <w:sz w:val="28"/>
           <w:szCs w:val="28"/>
         </w:rPr>
-        <w:t xml:space="preserve"> –</w:t>
-      </w:r>
-      <w:proofErr w:type="gramEnd"/>
-      <w:r>
-        <w:rPr>
-          <w:sz w:val="28"/>
-          <w:szCs w:val="28"/>
-        </w:rPr>
-        <w:t xml:space="preserve"> среднегодовая стоимость нормируемых оборотных средств, у.е.</w:t>
+        <w:t xml:space="preserve"> – среднегодовая стоимость нормируемых оборотных средств, у.е.</w:t>
       </w:r>
     </w:p>
     <w:p>
@@ -41201,10 +40621,10 @@
           <w:szCs w:val="28"/>
         </w:rPr>
         <w:object w:dxaOrig="3140" w:dyaOrig="620">
-          <v:shape id="_x0000_i1296" type="#_x0000_t75" style="width:156.9pt;height:30.6pt" o:ole="">
+          <v:shape id="_x0000_i1289" type="#_x0000_t75" style="width:157.1pt;height:30.35pt" o:ole="">
             <v:imagedata r:id="rId549" o:title=""/>
           </v:shape>
-          <o:OLEObject Type="Embed" ProgID="Equation.3" ShapeID="_x0000_i1296" DrawAspect="Content" ObjectID="_1541863710" r:id="rId550"/>
+          <o:OLEObject Type="Embed" ProgID="Equation.3" ShapeID="_x0000_i1289" DrawAspect="Content" ObjectID="_1541930688" r:id="rId550"/>
         </w:object>
       </w:r>
     </w:p>
@@ -41270,10 +40690,10 @@
           <w:szCs w:val="28"/>
         </w:rPr>
         <w:object w:dxaOrig="1780" w:dyaOrig="380">
-          <v:shape id="_x0000_i1297" type="#_x0000_t75" style="width:93pt;height:19.8pt" o:ole="">
+          <v:shape id="_x0000_i1290" type="#_x0000_t75" style="width:92.85pt;height:19.65pt" o:ole="">
             <v:imagedata r:id="rId551" o:title=""/>
           </v:shape>
-          <o:OLEObject Type="Embed" ProgID="Equation.3" ShapeID="_x0000_i1297" DrawAspect="Content" ObjectID="_1541863711" r:id="rId552"/>
+          <o:OLEObject Type="Embed" ProgID="Equation.3" ShapeID="_x0000_i1290" DrawAspect="Content" ObjectID="_1541930689" r:id="rId552"/>
         </w:object>
       </w:r>
       <w:r>
@@ -41345,10 +40765,10 @@
           <w:szCs w:val="28"/>
         </w:rPr>
         <w:object w:dxaOrig="3220" w:dyaOrig="360">
-          <v:shape id="_x0000_i1298" type="#_x0000_t75" style="width:149.4pt;height:18.3pt" o:ole="">
+          <v:shape id="_x0000_i1291" type="#_x0000_t75" style="width:149.35pt;height:18.45pt" o:ole="">
             <v:imagedata r:id="rId553" o:title=""/>
           </v:shape>
-          <o:OLEObject Type="Embed" ProgID="Equation.3" ShapeID="_x0000_i1298" DrawAspect="Content" ObjectID="_1541863712" r:id="rId554"/>
+          <o:OLEObject Type="Embed" ProgID="Equation.3" ShapeID="_x0000_i1291" DrawAspect="Content" ObjectID="_1541930690" r:id="rId554"/>
         </w:object>
       </w:r>
     </w:p>
@@ -41414,10 +40834,10 @@
           <w:szCs w:val="28"/>
         </w:rPr>
         <w:object w:dxaOrig="2980" w:dyaOrig="380">
-          <v:shape id="_x0000_i1299" type="#_x0000_t75" style="width:153.6pt;height:19.8pt" o:ole="">
+          <v:shape id="_x0000_i1292" type="#_x0000_t75" style="width:153.5pt;height:19.65pt" o:ole="">
             <v:imagedata r:id="rId555" o:title=""/>
           </v:shape>
-          <o:OLEObject Type="Embed" ProgID="Equation.3" ShapeID="_x0000_i1299" DrawAspect="Content" ObjectID="_1541863713" r:id="rId556"/>
+          <o:OLEObject Type="Embed" ProgID="Equation.3" ShapeID="_x0000_i1292" DrawAspect="Content" ObjectID="_1541930691" r:id="rId556"/>
         </w:object>
       </w:r>
       <w:r>
@@ -41487,7 +40907,6 @@
           <w:szCs w:val="28"/>
         </w:rPr>
       </w:pPr>
-      <w:proofErr w:type="gramStart"/>
       <w:r>
         <w:rPr>
           <w:sz w:val="28"/>
@@ -41502,7 +40921,6 @@
         </w:rPr>
         <w:t>де</w:t>
       </w:r>
-      <w:proofErr w:type="gramEnd"/>
       <w:r>
         <w:rPr>
           <w:sz w:val="28"/>
@@ -41517,10 +40935,10 @@
           <w:szCs w:val="28"/>
         </w:rPr>
         <w:object w:dxaOrig="520" w:dyaOrig="360">
-          <v:shape id="_x0000_i1300" type="#_x0000_t75" style="width:26.4pt;height:18.9pt" o:ole="">
+          <v:shape id="_x0000_i1293" type="#_x0000_t75" style="width:26.2pt;height:19.05pt" o:ole="">
             <v:imagedata r:id="rId557" o:title=""/>
           </v:shape>
-          <o:OLEObject Type="Embed" ProgID="Equation.3" ShapeID="_x0000_i1300" DrawAspect="Content" ObjectID="_1541863714" r:id="rId558"/>
+          <o:OLEObject Type="Embed" ProgID="Equation.3" ShapeID="_x0000_i1293" DrawAspect="Content" ObjectID="_1541930692" r:id="rId558"/>
         </w:object>
       </w:r>
       <w:r>
@@ -41544,10 +40962,10 @@
           <w:szCs w:val="28"/>
         </w:rPr>
         <w:object w:dxaOrig="920" w:dyaOrig="360">
-          <v:shape id="_x0000_i1301" type="#_x0000_t75" style="width:48.3pt;height:18.9pt" o:ole="">
+          <v:shape id="_x0000_i1294" type="#_x0000_t75" style="width:48.2pt;height:19.05pt" o:ole="">
             <v:imagedata r:id="rId559" o:title=""/>
           </v:shape>
-          <o:OLEObject Type="Embed" ProgID="Equation.3" ShapeID="_x0000_i1301" DrawAspect="Content" ObjectID="_1541863715" r:id="rId560"/>
+          <o:OLEObject Type="Embed" ProgID="Equation.3" ShapeID="_x0000_i1294" DrawAspect="Content" ObjectID="_1541930693" r:id="rId560"/>
         </w:object>
       </w:r>
       <w:r>
@@ -41575,10 +40993,10 @@
           <w:szCs w:val="28"/>
         </w:rPr>
         <w:object w:dxaOrig="420" w:dyaOrig="360">
-          <v:shape id="_x0000_i1302" type="#_x0000_t75" style="width:21pt;height:18.9pt" o:ole="">
+          <v:shape id="_x0000_i1295" type="#_x0000_t75" style="width:20.85pt;height:19.05pt" o:ole="">
             <v:imagedata r:id="rId561" o:title=""/>
           </v:shape>
-          <o:OLEObject Type="Embed" ProgID="Equation.3" ShapeID="_x0000_i1302" DrawAspect="Content" ObjectID="_1541863716" r:id="rId562"/>
+          <o:OLEObject Type="Embed" ProgID="Equation.3" ShapeID="_x0000_i1295" DrawAspect="Content" ObjectID="_1541930694" r:id="rId562"/>
         </w:object>
       </w:r>
       <w:r>
@@ -41586,23 +41004,7 @@
           <w:sz w:val="28"/>
           <w:szCs w:val="28"/>
         </w:rPr>
-        <w:t xml:space="preserve"> – размер </w:t>
-      </w:r>
-      <w:proofErr w:type="spellStart"/>
-      <w:r>
-        <w:rPr>
-          <w:sz w:val="28"/>
-          <w:szCs w:val="28"/>
-        </w:rPr>
-        <w:t>льготируемой</w:t>
-      </w:r>
-      <w:proofErr w:type="spellEnd"/>
-      <w:r>
-        <w:rPr>
-          <w:sz w:val="28"/>
-          <w:szCs w:val="28"/>
-        </w:rPr>
-        <w:t xml:space="preserve"> прибыли (</w:t>
+        <w:t xml:space="preserve"> – размер льготируемой прибыли (</w:t>
       </w:r>
       <w:r>
         <w:rPr>
@@ -41611,10 +41013,10 @@
           <w:szCs w:val="28"/>
         </w:rPr>
         <w:object w:dxaOrig="820" w:dyaOrig="360">
-          <v:shape id="_x0000_i1303" type="#_x0000_t75" style="width:41.4pt;height:18.9pt" o:ole="">
+          <v:shape id="_x0000_i1296" type="#_x0000_t75" style="width:41.65pt;height:19.05pt" o:ole="">
             <v:imagedata r:id="rId563" o:title=""/>
           </v:shape>
-          <o:OLEObject Type="Embed" ProgID="Equation.3" ShapeID="_x0000_i1303" DrawAspect="Content" ObjectID="_1541863717" r:id="rId564"/>
+          <o:OLEObject Type="Embed" ProgID="Equation.3" ShapeID="_x0000_i1296" DrawAspect="Content" ObjectID="_1541930695" r:id="rId564"/>
         </w:object>
       </w:r>
       <w:r>
@@ -41643,10 +41045,10 @@
           <w:szCs w:val="28"/>
         </w:rPr>
         <w:object w:dxaOrig="5280" w:dyaOrig="360">
-          <v:shape id="_x0000_i1304" type="#_x0000_t75" style="width:262.2pt;height:18.3pt" o:ole="">
+          <v:shape id="_x0000_i1297" type="#_x0000_t75" style="width:262.4pt;height:18.45pt" o:ole="">
             <v:imagedata r:id="rId565" o:title=""/>
           </v:shape>
-          <o:OLEObject Type="Embed" ProgID="Equation.3" ShapeID="_x0000_i1304" DrawAspect="Content" ObjectID="_1541863718" r:id="rId566"/>
+          <o:OLEObject Type="Embed" ProgID="Equation.3" ShapeID="_x0000_i1297" DrawAspect="Content" ObjectID="_1541930696" r:id="rId566"/>
         </w:object>
       </w:r>
     </w:p>
@@ -41712,10 +41114,10 @@
           <w:szCs w:val="28"/>
         </w:rPr>
         <w:object w:dxaOrig="1620" w:dyaOrig="660">
-          <v:shape id="_x0000_i1305" type="#_x0000_t75" style="width:80.7pt;height:33.3pt" o:ole="">
+          <v:shape id="_x0000_i1298" type="#_x0000_t75" style="width:80.95pt;height:33.3pt" o:ole="">
             <v:imagedata r:id="rId567" o:title=""/>
           </v:shape>
-          <o:OLEObject Type="Embed" ProgID="Equation.3" ShapeID="_x0000_i1305" DrawAspect="Content" ObjectID="_1541863719" r:id="rId568"/>
+          <o:OLEObject Type="Embed" ProgID="Equation.3" ShapeID="_x0000_i1298" DrawAspect="Content" ObjectID="_1541930697" r:id="rId568"/>
         </w:object>
       </w:r>
       <w:r>
@@ -41793,7 +41195,6 @@
           <w:szCs w:val="28"/>
         </w:rPr>
       </w:pPr>
-      <w:proofErr w:type="gramStart"/>
       <w:r>
         <w:rPr>
           <w:sz w:val="28"/>
@@ -41808,7 +41209,6 @@
         </w:rPr>
         <w:t>де</w:t>
       </w:r>
-      <w:proofErr w:type="gramEnd"/>
       <w:r>
         <w:rPr>
           <w:sz w:val="28"/>
@@ -41823,10 +41223,10 @@
           <w:szCs w:val="28"/>
         </w:rPr>
         <w:object w:dxaOrig="440" w:dyaOrig="380">
-          <v:shape id="_x0000_i1306" type="#_x0000_t75" style="width:21.6pt;height:18.9pt" o:ole="">
+          <v:shape id="_x0000_i1299" type="#_x0000_t75" style="width:21.4pt;height:19.05pt" o:ole="">
             <v:imagedata r:id="rId569" o:title=""/>
           </v:shape>
-          <o:OLEObject Type="Embed" ProgID="Equation.3" ShapeID="_x0000_i1306" DrawAspect="Content" ObjectID="_1541863720" r:id="rId570"/>
+          <o:OLEObject Type="Embed" ProgID="Equation.3" ShapeID="_x0000_i1299" DrawAspect="Content" ObjectID="_1541930698" r:id="rId570"/>
         </w:object>
       </w:r>
       <w:r>
@@ -41843,10 +41243,10 @@
           <w:szCs w:val="28"/>
         </w:rPr>
         <w:object w:dxaOrig="1160" w:dyaOrig="380">
-          <v:shape id="_x0000_i1307" type="#_x0000_t75" style="width:58.2pt;height:18.9pt" o:ole="">
+          <v:shape id="_x0000_i1300" type="#_x0000_t75" style="width:58.3pt;height:19.05pt" o:ole="">
             <v:imagedata r:id="rId571" o:title=""/>
           </v:shape>
-          <o:OLEObject Type="Embed" ProgID="Equation.3" ShapeID="_x0000_i1307" DrawAspect="Content" ObjectID="_1541863721" r:id="rId572"/>
+          <o:OLEObject Type="Embed" ProgID="Equation.3" ShapeID="_x0000_i1300" DrawAspect="Content" ObjectID="_1541930699" r:id="rId572"/>
         </w:object>
       </w:r>
       <w:r>
@@ -41875,10 +41275,10 @@
           <w:szCs w:val="28"/>
         </w:rPr>
         <w:object w:dxaOrig="4060" w:dyaOrig="620">
-          <v:shape id="_x0000_i1308" type="#_x0000_t75" style="width:203.7pt;height:30.6pt" o:ole="">
+          <v:shape id="_x0000_i1301" type="#_x0000_t75" style="width:203.5pt;height:30.35pt" o:ole="">
             <v:imagedata r:id="rId573" o:title=""/>
           </v:shape>
-          <o:OLEObject Type="Embed" ProgID="Equation.3" ShapeID="_x0000_i1308" DrawAspect="Content" ObjectID="_1541863722" r:id="rId574"/>
+          <o:OLEObject Type="Embed" ProgID="Equation.3" ShapeID="_x0000_i1301" DrawAspect="Content" ObjectID="_1541930700" r:id="rId574"/>
         </w:object>
       </w:r>
     </w:p>
@@ -41953,10 +41353,10 @@
           <w:szCs w:val="28"/>
         </w:rPr>
         <w:object w:dxaOrig="4220" w:dyaOrig="660">
-          <v:shape id="_x0000_i1309" type="#_x0000_t75" style="width:3in;height:33.9pt" o:ole="">
+          <v:shape id="_x0000_i1302" type="#_x0000_t75" style="width:3in;height:33.9pt" o:ole="">
             <v:imagedata r:id="rId575" o:title=""/>
           </v:shape>
-          <o:OLEObject Type="Embed" ProgID="Equation.3" ShapeID="_x0000_i1309" DrawAspect="Content" ObjectID="_1541863723" r:id="rId576"/>
+          <o:OLEObject Type="Embed" ProgID="Equation.3" ShapeID="_x0000_i1302" DrawAspect="Content" ObjectID="_1541930701" r:id="rId576"/>
         </w:object>
       </w:r>
       <w:r>
@@ -42027,7 +41427,6 @@
           <w:szCs w:val="28"/>
         </w:rPr>
       </w:pPr>
-      <w:proofErr w:type="gramStart"/>
       <w:r>
         <w:rPr>
           <w:sz w:val="28"/>
@@ -42043,10 +41442,10 @@
           <w:szCs w:val="28"/>
         </w:rPr>
         <w:object w:dxaOrig="460" w:dyaOrig="380">
-          <v:shape id="_x0000_i1310" type="#_x0000_t75" style="width:23.1pt;height:18.9pt" o:ole="">
+          <v:shape id="_x0000_i1303" type="#_x0000_t75" style="width:23.2pt;height:19.05pt" o:ole="">
             <v:imagedata r:id="rId577" o:title=""/>
           </v:shape>
-          <o:OLEObject Type="Embed" ProgID="Equation.3" ShapeID="_x0000_i1310" DrawAspect="Content" ObjectID="_1541863724" r:id="rId578"/>
+          <o:OLEObject Type="Embed" ProgID="Equation.3" ShapeID="_x0000_i1303" DrawAspect="Content" ObjectID="_1541930702" r:id="rId578"/>
         </w:object>
       </w:r>
       <w:r>
@@ -42054,15 +41453,7 @@
           <w:sz w:val="28"/>
           <w:szCs w:val="28"/>
         </w:rPr>
-        <w:t xml:space="preserve"> –</w:t>
-      </w:r>
-      <w:proofErr w:type="gramEnd"/>
-      <w:r>
-        <w:rPr>
-          <w:sz w:val="28"/>
-          <w:szCs w:val="28"/>
-        </w:rPr>
-        <w:t xml:space="preserve"> ставка транспортного налога (</w:t>
+        <w:t xml:space="preserve"> – ставка транспортного налога (</w:t>
       </w:r>
       <w:r>
         <w:rPr>
@@ -42071,10 +41462,10 @@
           <w:szCs w:val="28"/>
         </w:rPr>
         <w:object w:dxaOrig="1060" w:dyaOrig="380">
-          <v:shape id="_x0000_i1311" type="#_x0000_t75" style="width:53.1pt;height:18.9pt" o:ole="">
+          <v:shape id="_x0000_i1304" type="#_x0000_t75" style="width:52.95pt;height:19.05pt" o:ole="">
             <v:imagedata r:id="rId579" o:title=""/>
           </v:shape>
-          <o:OLEObject Type="Embed" ProgID="Equation.3" ShapeID="_x0000_i1311" DrawAspect="Content" ObjectID="_1541863725" r:id="rId580"/>
+          <o:OLEObject Type="Embed" ProgID="Equation.3" ShapeID="_x0000_i1304" DrawAspect="Content" ObjectID="_1541930703" r:id="rId580"/>
         </w:object>
       </w:r>
       <w:r>
@@ -42103,10 +41494,10 @@
           <w:szCs w:val="28"/>
         </w:rPr>
         <w:object w:dxaOrig="6500" w:dyaOrig="620">
-          <v:shape id="_x0000_i1312" type="#_x0000_t75" style="width:324.6pt;height:30.6pt" o:ole="">
+          <v:shape id="_x0000_i1305" type="#_x0000_t75" style="width:324.9pt;height:30.35pt" o:ole="">
             <v:imagedata r:id="rId581" o:title=""/>
           </v:shape>
-          <o:OLEObject Type="Embed" ProgID="Equation.3" ShapeID="_x0000_i1312" DrawAspect="Content" ObjectID="_1541863726" r:id="rId582"/>
+          <o:OLEObject Type="Embed" ProgID="Equation.3" ShapeID="_x0000_i1305" DrawAspect="Content" ObjectID="_1541930704" r:id="rId582"/>
         </w:object>
       </w:r>
     </w:p>
@@ -42161,10 +41552,10 @@
           <w:szCs w:val="28"/>
         </w:rPr>
         <w:object w:dxaOrig="1060" w:dyaOrig="380">
-          <v:shape id="_x0000_i1313" type="#_x0000_t75" style="width:53.1pt;height:18.9pt" o:ole="">
+          <v:shape id="_x0000_i1306" type="#_x0000_t75" style="width:52.95pt;height:19.05pt" o:ole="">
             <v:imagedata r:id="rId583" o:title=""/>
           </v:shape>
-          <o:OLEObject Type="Embed" ProgID="Equation.3" ShapeID="_x0000_i1313" DrawAspect="Content" ObjectID="_1541863727" r:id="rId584"/>
+          <o:OLEObject Type="Embed" ProgID="Equation.3" ShapeID="_x0000_i1306" DrawAspect="Content" ObjectID="_1541930705" r:id="rId584"/>
         </w:object>
       </w:r>
       <w:r>
@@ -42181,10 +41572,10 @@
           <w:szCs w:val="28"/>
         </w:rPr>
         <w:object w:dxaOrig="1280" w:dyaOrig="380">
-          <v:shape id="_x0000_i1314" type="#_x0000_t75" style="width:63.9pt;height:18.9pt" o:ole="">
+          <v:shape id="_x0000_i1307" type="#_x0000_t75" style="width:63.65pt;height:19.05pt" o:ole="">
             <v:imagedata r:id="rId585" o:title=""/>
           </v:shape>
-          <o:OLEObject Type="Embed" ProgID="Equation.3" ShapeID="_x0000_i1314" DrawAspect="Content" ObjectID="_1541863728" r:id="rId586"/>
+          <o:OLEObject Type="Embed" ProgID="Equation.3" ShapeID="_x0000_i1307" DrawAspect="Content" ObjectID="_1541930706" r:id="rId586"/>
         </w:object>
       </w:r>
       <w:r>
@@ -42201,10 +41592,10 @@
           <w:szCs w:val="28"/>
         </w:rPr>
         <w:object w:dxaOrig="1219" w:dyaOrig="380">
-          <v:shape id="_x0000_i1315" type="#_x0000_t75" style="width:60.6pt;height:18.9pt" o:ole="">
+          <v:shape id="_x0000_i1308" type="#_x0000_t75" style="width:60.7pt;height:19.05pt" o:ole="">
             <v:imagedata r:id="rId587" o:title=""/>
           </v:shape>
-          <o:OLEObject Type="Embed" ProgID="Equation.3" ShapeID="_x0000_i1315" DrawAspect="Content" ObjectID="_1541863729" r:id="rId588"/>
+          <o:OLEObject Type="Embed" ProgID="Equation.3" ShapeID="_x0000_i1308" DrawAspect="Content" ObjectID="_1541930707" r:id="rId588"/>
         </w:object>
       </w:r>
       <w:r>
@@ -42221,10 +41612,10 @@
           <w:szCs w:val="28"/>
         </w:rPr>
         <w:object w:dxaOrig="1219" w:dyaOrig="380">
-          <v:shape id="_x0000_i1316" type="#_x0000_t75" style="width:60.6pt;height:18.9pt" o:ole="">
+          <v:shape id="_x0000_i1309" type="#_x0000_t75" style="width:60.7pt;height:19.05pt" o:ole="">
             <v:imagedata r:id="rId589" o:title=""/>
           </v:shape>
-          <o:OLEObject Type="Embed" ProgID="Equation.3" ShapeID="_x0000_i1316" DrawAspect="Content" ObjectID="_1541863730" r:id="rId590"/>
+          <o:OLEObject Type="Embed" ProgID="Equation.3" ShapeID="_x0000_i1309" DrawAspect="Content" ObjectID="_1541930708" r:id="rId590"/>
         </w:object>
       </w:r>
       <w:r>
@@ -42252,10 +41643,10 @@
           <w:szCs w:val="28"/>
         </w:rPr>
         <w:object w:dxaOrig="2659" w:dyaOrig="380">
-          <v:shape id="_x0000_i1317" type="#_x0000_t75" style="width:135.9pt;height:19.8pt" o:ole="">
+          <v:shape id="_x0000_i1310" type="#_x0000_t75" style="width:135.65pt;height:19.65pt" o:ole="">
             <v:imagedata r:id="rId591" o:title=""/>
           </v:shape>
-          <o:OLEObject Type="Embed" ProgID="Equation.3" ShapeID="_x0000_i1317" DrawAspect="Content" ObjectID="_1541863731" r:id="rId592"/>
+          <o:OLEObject Type="Embed" ProgID="Equation.3" ShapeID="_x0000_i1310" DrawAspect="Content" ObjectID="_1541930709" r:id="rId592"/>
         </w:object>
       </w:r>
       <w:r>
@@ -42327,10 +41718,10 @@
           <w:szCs w:val="28"/>
         </w:rPr>
         <w:object w:dxaOrig="6640" w:dyaOrig="360">
-          <v:shape id="_x0000_i1318" type="#_x0000_t75" style="width:319.2pt;height:18.3pt" o:ole="">
+          <v:shape id="_x0000_i1311" type="#_x0000_t75" style="width:318.95pt;height:18.45pt" o:ole="">
             <v:imagedata r:id="rId593" o:title=""/>
           </v:shape>
-          <o:OLEObject Type="Embed" ProgID="Equation.3" ShapeID="_x0000_i1318" DrawAspect="Content" ObjectID="_1541863732" r:id="rId594"/>
+          <o:OLEObject Type="Embed" ProgID="Equation.3" ShapeID="_x0000_i1311" DrawAspect="Content" ObjectID="_1541930710" r:id="rId594"/>
         </w:object>
       </w:r>
       <w:r>
@@ -42409,23 +41800,7 @@
           <w:sz w:val="28"/>
           <w:szCs w:val="28"/>
         </w:rPr>
-        <w:t>-</w:t>
-      </w:r>
-      <w:proofErr w:type="spellStart"/>
-      <w:r>
-        <w:rPr>
-          <w:sz w:val="28"/>
-          <w:szCs w:val="28"/>
-        </w:rPr>
-        <w:t>го</w:t>
-      </w:r>
-      <w:proofErr w:type="spellEnd"/>
-      <w:r>
-        <w:rPr>
-          <w:sz w:val="28"/>
-          <w:szCs w:val="28"/>
-        </w:rPr>
-        <w:t xml:space="preserve"> наименования (</w:t>
+        <w:t>-го наименования (</w:t>
       </w:r>
       <w:r>
         <w:rPr>
@@ -42434,10 +41809,10 @@
           <w:szCs w:val="28"/>
         </w:rPr>
         <w:object w:dxaOrig="480" w:dyaOrig="380">
-          <v:shape id="_x0000_i1319" type="#_x0000_t75" style="width:23.7pt;height:18.9pt" o:ole="">
+          <v:shape id="_x0000_i1312" type="#_x0000_t75" style="width:23.8pt;height:19.05pt" o:ole="">
             <v:imagedata r:id="rId595" o:title=""/>
           </v:shape>
-          <o:OLEObject Type="Embed" ProgID="Equation.3" ShapeID="_x0000_i1319" DrawAspect="Content" ObjectID="_1541863733" r:id="rId596"/>
+          <o:OLEObject Type="Embed" ProgID="Equation.3" ShapeID="_x0000_i1312" DrawAspect="Content" ObjectID="_1541930711" r:id="rId596"/>
         </w:object>
       </w:r>
       <w:r>
@@ -42465,10 +41840,10 @@
           <w:szCs w:val="28"/>
         </w:rPr>
         <w:object w:dxaOrig="2560" w:dyaOrig="740">
-          <v:shape id="_x0000_i1320" type="#_x0000_t75" style="width:151.5pt;height:38.1pt" o:ole="">
+          <v:shape id="_x0000_i1313" type="#_x0000_t75" style="width:151.75pt;height:38.1pt" o:ole="">
             <v:imagedata r:id="rId597" o:title=""/>
           </v:shape>
-          <o:OLEObject Type="Embed" ProgID="Equation.3" ShapeID="_x0000_i1320" DrawAspect="Content" ObjectID="_1541863734" r:id="rId598"/>
+          <o:OLEObject Type="Embed" ProgID="Equation.3" ShapeID="_x0000_i1313" DrawAspect="Content" ObjectID="_1541930712" r:id="rId598"/>
         </w:object>
       </w:r>
       <w:r>
@@ -42533,10 +41908,10 @@
           <w:szCs w:val="28"/>
         </w:rPr>
         <w:object w:dxaOrig="3600" w:dyaOrig="660">
-          <v:shape id="_x0000_i1321" type="#_x0000_t75" style="width:180pt;height:33.3pt" o:ole="">
+          <v:shape id="_x0000_i1314" type="#_x0000_t75" style="width:180.3pt;height:33.3pt" o:ole="">
             <v:imagedata r:id="rId599" o:title=""/>
           </v:shape>
-          <o:OLEObject Type="Embed" ProgID="Equation.3" ShapeID="_x0000_i1321" DrawAspect="Content" ObjectID="_1541863735" r:id="rId600"/>
+          <o:OLEObject Type="Embed" ProgID="Equation.3" ShapeID="_x0000_i1314" DrawAspect="Content" ObjectID="_1541930713" r:id="rId600"/>
         </w:object>
       </w:r>
     </w:p>
@@ -42591,10 +41966,10 @@
           <w:szCs w:val="28"/>
         </w:rPr>
         <w:object w:dxaOrig="400" w:dyaOrig="380">
-          <v:shape id="_x0000_i1322" type="#_x0000_t75" style="width:20.4pt;height:18.9pt" o:ole="">
+          <v:shape id="_x0000_i1315" type="#_x0000_t75" style="width:20.25pt;height:19.05pt" o:ole="">
             <v:imagedata r:id="rId601" o:title=""/>
           </v:shape>
-          <o:OLEObject Type="Embed" ProgID="Equation.3" ShapeID="_x0000_i1322" DrawAspect="Content" ObjectID="_1541863736" r:id="rId602"/>
+          <o:OLEObject Type="Embed" ProgID="Equation.3" ShapeID="_x0000_i1315" DrawAspect="Content" ObjectID="_1541930714" r:id="rId602"/>
         </w:object>
       </w:r>
       <w:r>
@@ -42622,10 +41997,10 @@
           <w:szCs w:val="28"/>
         </w:rPr>
         <w:object w:dxaOrig="1780" w:dyaOrig="700">
-          <v:shape id="_x0000_i1323" type="#_x0000_t75" style="width:93.6pt;height:36.6pt" o:ole="">
+          <v:shape id="_x0000_i1316" type="#_x0000_t75" style="width:93.4pt;height:36.9pt" o:ole="">
             <v:imagedata r:id="rId603" o:title=""/>
           </v:shape>
-          <o:OLEObject Type="Embed" ProgID="Equation.3" ShapeID="_x0000_i1323" DrawAspect="Content" ObjectID="_1541863737" r:id="rId604"/>
+          <o:OLEObject Type="Embed" ProgID="Equation.3" ShapeID="_x0000_i1316" DrawAspect="Content" ObjectID="_1541930715" r:id="rId604"/>
         </w:object>
       </w:r>
       <w:r>
@@ -42710,13 +42085,13 @@
           <w:szCs w:val="28"/>
         </w:rPr>
         <w:object w:dxaOrig="3720" w:dyaOrig="660">
-          <v:shape id="_x0000_i1324" type="#_x0000_t75" style="width:186.3pt;height:33.3pt" o:ole="">
+          <v:shape id="_x0000_i1317" type="#_x0000_t75" style="width:186.25pt;height:33.3pt" o:ole="">
             <v:imagedata r:id="rId605" o:title=""/>
           </v:shape>
-          <o:OLEObject Type="Embed" ProgID="Equation.3" ShapeID="_x0000_i1324" DrawAspect="Content" ObjectID="_1541863738" r:id="rId606"/>
+          <o:OLEObject Type="Embed" ProgID="Equation.3" ShapeID="_x0000_i1317" DrawAspect="Content" ObjectID="_1541930716" r:id="rId606"/>
         </w:object>
       </w:r>
-      <w:bookmarkStart w:id="7" w:name="_Toc120546182"/>
+      <w:bookmarkStart w:id="8" w:name="_Toc120546182"/>
     </w:p>
     <w:p>
       <w:pPr>
@@ -42746,7 +42121,7 @@
         <w:t>Расчет фондоотдачи</w:t>
       </w:r>
     </w:p>
-    <w:bookmarkEnd w:id="7"/>
+    <w:bookmarkEnd w:id="8"/>
     <w:p>
       <w:pPr>
         <w:spacing w:line="360" w:lineRule="auto"/>
@@ -42814,10 +42189,10 @@
           <w:szCs w:val="28"/>
         </w:rPr>
         <w:object w:dxaOrig="1120" w:dyaOrig="740">
-          <v:shape id="_x0000_i1325" type="#_x0000_t75" style="width:56.4pt;height:36.6pt" o:ole="">
+          <v:shape id="_x0000_i1318" type="#_x0000_t75" style="width:56.55pt;height:36.3pt" o:ole="">
             <v:imagedata r:id="rId607" o:title=""/>
           </v:shape>
-          <o:OLEObject Type="Embed" ProgID="Equation.3" ShapeID="_x0000_i1325" DrawAspect="Content" ObjectID="_1541863739" r:id="rId608"/>
+          <o:OLEObject Type="Embed" ProgID="Equation.3" ShapeID="_x0000_i1318" DrawAspect="Content" ObjectID="_1541930717" r:id="rId608"/>
         </w:object>
       </w:r>
       <w:r>
@@ -42867,10 +42242,10 @@
           <w:szCs w:val="28"/>
         </w:rPr>
         <w:object w:dxaOrig="3300" w:dyaOrig="660">
-          <v:shape id="_x0000_i1326" type="#_x0000_t75" style="width:164.4pt;height:33.3pt" o:ole="">
+          <v:shape id="_x0000_i1319" type="#_x0000_t75" style="width:164.25pt;height:33.3pt" o:ole="">
             <v:imagedata r:id="rId609" o:title=""/>
           </v:shape>
-          <o:OLEObject Type="Embed" ProgID="Equation.3" ShapeID="_x0000_i1326" DrawAspect="Content" ObjectID="_1541863740" r:id="rId610"/>
+          <o:OLEObject Type="Embed" ProgID="Equation.3" ShapeID="_x0000_i1319" DrawAspect="Content" ObjectID="_1541930718" r:id="rId610"/>
         </w:object>
       </w:r>
     </w:p>
@@ -44384,8 +43759,8 @@
           <w:szCs w:val="28"/>
         </w:rPr>
       </w:pPr>
-      <w:bookmarkStart w:id="8" w:name="_Toc120546183"/>
-      <w:bookmarkStart w:id="9" w:name="_Toc227394282"/>
+      <w:bookmarkStart w:id="9" w:name="_Toc120546183"/>
+      <w:bookmarkStart w:id="10" w:name="_Toc227394282"/>
       <w:r>
         <w:rPr>
           <w:b/>
@@ -44395,8 +43770,8 @@
         <w:lastRenderedPageBreak/>
         <w:t>ЗАКЛЮЧЕНИЕ</w:t>
       </w:r>
-      <w:bookmarkEnd w:id="8"/>
       <w:bookmarkEnd w:id="9"/>
+      <w:bookmarkEnd w:id="10"/>
     </w:p>
     <w:p>
       <w:pPr>
@@ -44410,35 +43785,7 @@
         <w:rPr>
           <w:szCs w:val="28"/>
         </w:rPr>
-        <w:t xml:space="preserve">В ходе проведения курсовой работы были </w:t>
-      </w:r>
-      <w:proofErr w:type="spellStart"/>
-      <w:r>
-        <w:rPr>
-          <w:szCs w:val="28"/>
-        </w:rPr>
-        <w:t>углубленны</w:t>
-      </w:r>
-      <w:proofErr w:type="spellEnd"/>
-      <w:r>
-        <w:rPr>
-          <w:szCs w:val="28"/>
-        </w:rPr>
-        <w:t xml:space="preserve">, закреплены и конкретизированы </w:t>
-      </w:r>
-      <w:proofErr w:type="gramStart"/>
-      <w:r>
-        <w:rPr>
-          <w:szCs w:val="28"/>
-        </w:rPr>
-        <w:t>теоретические  знания</w:t>
-      </w:r>
-      <w:proofErr w:type="gramEnd"/>
-      <w:r>
-        <w:rPr>
-          <w:szCs w:val="28"/>
-        </w:rPr>
-        <w:t xml:space="preserve"> в области экономики и организации производства. </w:t>
+        <w:t xml:space="preserve">В ходе проведения курсовой работы были углубленны, закреплены и конкретизированы теоретические  знания в области экономики и организации производства. </w:t>
       </w:r>
     </w:p>
     <w:p>
@@ -44453,21 +43800,7 @@
         <w:rPr>
           <w:szCs w:val="28"/>
         </w:rPr>
-        <w:t xml:space="preserve">В данной курсовой работе проведён расчёт </w:t>
-      </w:r>
-      <w:proofErr w:type="spellStart"/>
-      <w:r>
-        <w:rPr>
-          <w:szCs w:val="28"/>
-        </w:rPr>
-        <w:t>однопредметной</w:t>
-      </w:r>
-      <w:proofErr w:type="spellEnd"/>
-      <w:r>
-        <w:rPr>
-          <w:szCs w:val="28"/>
-        </w:rPr>
-        <w:t xml:space="preserve"> непрерывно-поточной линии (ОНПЛ), рассчитаны себестоимость и отпускная цена изделия, технико-экономические показатели. Данная линия полностью удовлетворяет условиям технического задания.</w:t>
+        <w:t>В данной курсовой работе проведён расчёт однопредметной непрерывно-поточной линии (ОНПЛ), рассчитаны себестоимость и отпускная цена изделия, технико-экономические показатели. Данная линия полностью удовлетворяет условиям технического задания.</w:t>
       </w:r>
     </w:p>
     <w:p>
@@ -44482,63 +43815,7 @@
         <w:rPr>
           <w:szCs w:val="28"/>
         </w:rPr>
-        <w:t xml:space="preserve">В процессе работы </w:t>
-      </w:r>
-      <w:proofErr w:type="gramStart"/>
-      <w:r>
-        <w:rPr>
-          <w:szCs w:val="28"/>
-        </w:rPr>
-        <w:t>над  курсовой</w:t>
-      </w:r>
-      <w:proofErr w:type="gramEnd"/>
-      <w:r>
-        <w:rPr>
-          <w:szCs w:val="28"/>
-        </w:rPr>
-        <w:t xml:space="preserve"> работой был произведён выбор типа производства. Так же был </w:t>
-      </w:r>
-      <w:proofErr w:type="gramStart"/>
-      <w:r>
-        <w:rPr>
-          <w:szCs w:val="28"/>
-        </w:rPr>
-        <w:t>произведён  расчёт</w:t>
-      </w:r>
-      <w:proofErr w:type="gramEnd"/>
-      <w:r>
-        <w:rPr>
-          <w:szCs w:val="28"/>
-        </w:rPr>
-        <w:t xml:space="preserve"> календарно-плановых нормативов </w:t>
-      </w:r>
-      <w:proofErr w:type="spellStart"/>
-      <w:r>
-        <w:rPr>
-          <w:szCs w:val="28"/>
-        </w:rPr>
-        <w:t>однопредметной</w:t>
-      </w:r>
-      <w:proofErr w:type="spellEnd"/>
-      <w:r>
-        <w:rPr>
-          <w:szCs w:val="28"/>
-        </w:rPr>
-        <w:t xml:space="preserve"> непрерывно - поточной линии, получен график поточного процесса, а так же осуществлена разметка рабочей ленты конвейера. При расчёте технико-экономических показателей был произведён расчёт стоимости здания, расчёт стоимости технологического оборудования, расчёт </w:t>
-      </w:r>
-      <w:proofErr w:type="gramStart"/>
-      <w:r>
-        <w:rPr>
-          <w:szCs w:val="28"/>
-        </w:rPr>
-        <w:t>стоимости  производственных</w:t>
-      </w:r>
-      <w:proofErr w:type="gramEnd"/>
-      <w:r>
-        <w:rPr>
-          <w:szCs w:val="28"/>
-        </w:rPr>
-        <w:t xml:space="preserve"> фондов и амортизационных отчислений. Итогом работы стал расчёт себестоимости и отпускной цены единицы продукции, а также расчёт технико-экономических показателей.</w:t>
+        <w:t>В процессе работы над  курсовой работой был произведён выбор типа производства. Так же был произведён  расчёт календарно-плановых нормативов однопредметной непрерывно - поточной линии, получен график поточного процесса, а так же осуществлена разметка рабочей ленты конвейера. При расчёте технико-экономических показателей был произведён расчёт стоимости здания, расчёт стоимости технологического оборудования, расчёт стоимости  производственных фондов и амортизационных отчислений. Итогом работы стал расчёт себестоимости и отпускной цены единицы продукции, а также расчёт технико-экономических показателей.</w:t>
       </w:r>
     </w:p>
     <w:p>
@@ -44556,23 +43833,7 @@
           <w:sz w:val="28"/>
           <w:szCs w:val="28"/>
         </w:rPr>
-        <w:t xml:space="preserve">Можно сказать, что ОНПЛ является наиболее совершенной формой организации поточного производства, при которой: нормы времени равны или кратны такту; предметы труда перемещаются с одного рабочего места на другое без </w:t>
-      </w:r>
-      <w:proofErr w:type="spellStart"/>
-      <w:r>
-        <w:rPr>
-          <w:sz w:val="28"/>
-          <w:szCs w:val="28"/>
-        </w:rPr>
-        <w:t>пролеживания</w:t>
-      </w:r>
-      <w:proofErr w:type="spellEnd"/>
-      <w:r>
-        <w:rPr>
-          <w:sz w:val="28"/>
-          <w:szCs w:val="28"/>
-        </w:rPr>
-        <w:t>; каждая операция закреплена за определенным рабочим местом; рабочие места расположены в порядке последовательности рабочего процесса.</w:t>
+        <w:t>Можно сказать, что ОНПЛ является наиболее совершенной формой организации поточного производства, при которой: нормы времени равны или кратны такту; предметы труда перемещаются с одного рабочего места на другое без пролеживания; каждая операция закреплена за определенным рабочим местом; рабочие места расположены в порядке последовательности рабочего процесса.</w:t>
       </w:r>
     </w:p>
     <w:p>
@@ -44634,87 +43895,7 @@
           <w:sz w:val="28"/>
           <w:szCs w:val="28"/>
         </w:rPr>
-        <w:t xml:space="preserve">Организация производства и управление предприятием: Методическое пособие для выполнения курсовой работы для студентов всех специальностей и форм обучения БГУИР. В 2 ч. Ч. 1: Комплексная автоматизация производства / </w:t>
-      </w:r>
-      <w:proofErr w:type="spellStart"/>
-      <w:r>
-        <w:rPr>
-          <w:sz w:val="28"/>
-          <w:szCs w:val="28"/>
-        </w:rPr>
-        <w:t>А.А.Горюшкин</w:t>
-      </w:r>
-      <w:proofErr w:type="spellEnd"/>
-      <w:r>
-        <w:rPr>
-          <w:sz w:val="28"/>
-          <w:szCs w:val="28"/>
-        </w:rPr>
-        <w:t xml:space="preserve">, </w:t>
-      </w:r>
-      <w:proofErr w:type="spellStart"/>
-      <w:r>
-        <w:rPr>
-          <w:sz w:val="28"/>
-          <w:szCs w:val="28"/>
-        </w:rPr>
-        <w:t>Л.Ч.Горностай</w:t>
-      </w:r>
-      <w:proofErr w:type="spellEnd"/>
-      <w:r>
-        <w:rPr>
-          <w:sz w:val="28"/>
-          <w:szCs w:val="28"/>
-        </w:rPr>
-        <w:t xml:space="preserve">, </w:t>
-      </w:r>
-      <w:proofErr w:type="spellStart"/>
-      <w:r>
-        <w:rPr>
-          <w:sz w:val="28"/>
-          <w:szCs w:val="28"/>
-        </w:rPr>
-        <w:t>Н.И.Новицкий</w:t>
-      </w:r>
-      <w:proofErr w:type="spellEnd"/>
-      <w:r>
-        <w:rPr>
-          <w:sz w:val="28"/>
-          <w:szCs w:val="28"/>
-        </w:rPr>
-        <w:t xml:space="preserve">; Под ред. </w:t>
-      </w:r>
-      <w:proofErr w:type="spellStart"/>
-      <w:r>
-        <w:rPr>
-          <w:sz w:val="28"/>
-          <w:szCs w:val="28"/>
-        </w:rPr>
-        <w:t>Н.И.Новицкого</w:t>
-      </w:r>
-      <w:proofErr w:type="spellEnd"/>
-      <w:r>
-        <w:rPr>
-          <w:sz w:val="28"/>
-          <w:szCs w:val="28"/>
-        </w:rPr>
-        <w:t xml:space="preserve">. – 2-е изд., </w:t>
-      </w:r>
-      <w:proofErr w:type="spellStart"/>
-      <w:r>
-        <w:rPr>
-          <w:sz w:val="28"/>
-          <w:szCs w:val="28"/>
-        </w:rPr>
-        <w:t>дораб</w:t>
-      </w:r>
-      <w:proofErr w:type="spellEnd"/>
-      <w:r>
-        <w:rPr>
-          <w:sz w:val="28"/>
-          <w:szCs w:val="28"/>
-        </w:rPr>
-        <w:t>. – Мн.: БГУИР, 2006. – 77 с.: ил.</w:t>
+        <w:t>Организация производства и управление предприятием: Методическое пособие для выполнения курсовой работы для студентов всех специальностей и форм обучения БГУИР. В 2 ч. Ч. 1: Комплексная автоматизация производства / А.А.Горюшкин, Л.Ч.Горностай, Н.И.Новицкий; Под ред. Н.И.Новицкого. – 2-е изд., дораб. – Мн.: БГУИР, 2006. – 77 с.: ил.</w:t>
       </w:r>
     </w:p>
     <w:p>
@@ -44739,87 +43920,7 @@
           <w:sz w:val="28"/>
           <w:szCs w:val="28"/>
         </w:rPr>
-        <w:t xml:space="preserve">Организация производства и управление предприятием: Метод. пособие для выполнения курсовой работы для студентов всех специальностей и форм обучения БГУИР. В 2 ч. Ч. 2: Поточное и </w:t>
-      </w:r>
-      <w:proofErr w:type="spellStart"/>
-      <w:r>
-        <w:rPr>
-          <w:sz w:val="28"/>
-          <w:szCs w:val="28"/>
-        </w:rPr>
-        <w:t>непоточное</w:t>
-      </w:r>
-      <w:proofErr w:type="spellEnd"/>
-      <w:r>
-        <w:rPr>
-          <w:sz w:val="28"/>
-          <w:szCs w:val="28"/>
-        </w:rPr>
-        <w:t xml:space="preserve"> производства / </w:t>
-      </w:r>
-      <w:proofErr w:type="spellStart"/>
-      <w:r>
-        <w:rPr>
-          <w:sz w:val="28"/>
-          <w:szCs w:val="28"/>
-        </w:rPr>
-        <w:t>Н.И.Новицкий</w:t>
-      </w:r>
-      <w:proofErr w:type="spellEnd"/>
-      <w:r>
-        <w:rPr>
-          <w:sz w:val="28"/>
-          <w:szCs w:val="28"/>
-        </w:rPr>
-        <w:t xml:space="preserve">, </w:t>
-      </w:r>
-      <w:proofErr w:type="spellStart"/>
-      <w:r>
-        <w:rPr>
-          <w:sz w:val="28"/>
-          <w:szCs w:val="28"/>
-        </w:rPr>
-        <w:t>А.А.Горюшкин</w:t>
-      </w:r>
-      <w:proofErr w:type="spellEnd"/>
-      <w:r>
-        <w:rPr>
-          <w:sz w:val="28"/>
-          <w:szCs w:val="28"/>
-        </w:rPr>
-        <w:t xml:space="preserve">, </w:t>
-      </w:r>
-      <w:proofErr w:type="spellStart"/>
-      <w:r>
-        <w:rPr>
-          <w:sz w:val="28"/>
-          <w:szCs w:val="28"/>
-        </w:rPr>
-        <w:t>Е.А.Игнатова</w:t>
-      </w:r>
-      <w:proofErr w:type="spellEnd"/>
-      <w:r>
-        <w:rPr>
-          <w:sz w:val="28"/>
-          <w:szCs w:val="28"/>
-        </w:rPr>
-        <w:t xml:space="preserve">, и др.; Под ред. </w:t>
-      </w:r>
-      <w:proofErr w:type="spellStart"/>
-      <w:r>
-        <w:rPr>
-          <w:sz w:val="28"/>
-          <w:szCs w:val="28"/>
-        </w:rPr>
-        <w:t>Н.И.Новицкого</w:t>
-      </w:r>
-      <w:proofErr w:type="spellEnd"/>
-      <w:r>
-        <w:rPr>
-          <w:sz w:val="28"/>
-          <w:szCs w:val="28"/>
-        </w:rPr>
-        <w:t>. – Мн.:  БГУИР, 2003. – 113 с.: ил.</w:t>
+        <w:t>Организация производства и управление предприятием: Метод. пособие для выполнения курсовой работы для студентов всех специальностей и форм обучения БГУИР. В 2 ч. Ч. 2: Поточное и непоточное производства / Н.И.Новицкий, А.А.Горюшкин, Е.А.Игнатова, и др.; Под ред. Н.И.Новицкого. – Мн.:  БГУИР, 2003. – 113 с.: ил.</w:t>
       </w:r>
     </w:p>
     <w:p>
@@ -44852,103 +43953,7 @@
           <w:sz w:val="28"/>
           <w:szCs w:val="28"/>
         </w:rPr>
-        <w:t xml:space="preserve"> процессы и исходные данные для выполнения курсовой работы: Прил. к метод</w:t>
-      </w:r>
-      <w:proofErr w:type="gramStart"/>
-      <w:r>
-        <w:rPr>
-          <w:sz w:val="28"/>
-          <w:szCs w:val="28"/>
-        </w:rPr>
-        <w:t>. пособию</w:t>
-      </w:r>
-      <w:proofErr w:type="gramEnd"/>
-      <w:r>
-        <w:rPr>
-          <w:sz w:val="28"/>
-          <w:szCs w:val="28"/>
-        </w:rPr>
-        <w:t xml:space="preserve"> “Организация производства и управление предприятием”, ч. 2, для студ. всех спец. и форм </w:t>
-      </w:r>
-      <w:proofErr w:type="spellStart"/>
-      <w:r>
-        <w:rPr>
-          <w:sz w:val="28"/>
-          <w:szCs w:val="28"/>
-        </w:rPr>
-        <w:t>обуч</w:t>
-      </w:r>
-      <w:proofErr w:type="spellEnd"/>
-      <w:r>
-        <w:rPr>
-          <w:sz w:val="28"/>
-          <w:szCs w:val="28"/>
-        </w:rPr>
-        <w:t xml:space="preserve">. БГУИР / </w:t>
-      </w:r>
-      <w:proofErr w:type="spellStart"/>
-      <w:r>
-        <w:rPr>
-          <w:sz w:val="28"/>
-          <w:szCs w:val="28"/>
-        </w:rPr>
-        <w:t>Н.И.Новицкий</w:t>
-      </w:r>
-      <w:proofErr w:type="spellEnd"/>
-      <w:r>
-        <w:rPr>
-          <w:sz w:val="28"/>
-          <w:szCs w:val="28"/>
-        </w:rPr>
-        <w:t xml:space="preserve">, </w:t>
-      </w:r>
-      <w:proofErr w:type="spellStart"/>
-      <w:r>
-        <w:rPr>
-          <w:sz w:val="28"/>
-          <w:szCs w:val="28"/>
-        </w:rPr>
-        <w:t>А.А.Горюшкин</w:t>
-      </w:r>
-      <w:proofErr w:type="spellEnd"/>
-      <w:r>
-        <w:rPr>
-          <w:sz w:val="28"/>
-          <w:szCs w:val="28"/>
-        </w:rPr>
-        <w:t xml:space="preserve">, </w:t>
-      </w:r>
-      <w:proofErr w:type="spellStart"/>
-      <w:r>
-        <w:rPr>
-          <w:sz w:val="28"/>
-          <w:szCs w:val="28"/>
-        </w:rPr>
-        <w:t>Е.А.Игнатова</w:t>
-      </w:r>
-      <w:proofErr w:type="spellEnd"/>
-      <w:r>
-        <w:rPr>
-          <w:sz w:val="28"/>
-          <w:szCs w:val="28"/>
-        </w:rPr>
-        <w:t xml:space="preserve"> и др.; Под ред. </w:t>
-      </w:r>
-      <w:proofErr w:type="spellStart"/>
-      <w:r>
-        <w:rPr>
-          <w:sz w:val="28"/>
-          <w:szCs w:val="28"/>
-        </w:rPr>
-        <w:t>Н.И.Новицкого</w:t>
-      </w:r>
-      <w:proofErr w:type="spellEnd"/>
-      <w:r>
-        <w:rPr>
-          <w:sz w:val="28"/>
-          <w:szCs w:val="28"/>
-        </w:rPr>
-        <w:t>. – Мн.: БГУИР, 2004. – 132 с.: ил.</w:t>
+        <w:t xml:space="preserve"> процессы и исходные данные для выполнения курсовой работы: Прил. к метод. пособию “Организация производства и управление предприятием”, ч. 2, для студ. всех спец. и форм обуч. БГУИР / Н.И.Новицкий, А.А.Горюшкин, Е.А.Игнатова и др.; Под ред. Н.И.Новицкого. – Мн.: БГУИР, 2004. – 132 с.: ил.</w:t>
       </w:r>
     </w:p>
     <w:p>
@@ -45063,8 +44068,6 @@
         <w:lastRenderedPageBreak/>
         <w:t>ПРИЛОЖЕНИЕ А</w:t>
       </w:r>
-      <w:bookmarkStart w:id="10" w:name="_GoBack"/>
-      <w:bookmarkEnd w:id="10"/>
     </w:p>
     <w:p>
       <w:pPr>
@@ -46541,6 +45544,7 @@
         <w:docPartUnique/>
       </w:docPartObj>
     </w:sdtPr>
+    <w:sdtEndPr/>
     <w:sdtContent>
       <w:p>
         <w:pPr>
@@ -46560,7 +45564,7 @@
           <w:rPr>
             <w:noProof/>
           </w:rPr>
-          <w:t>55</w:t>
+          <w:t>16</w:t>
         </w:r>
         <w:r>
           <w:rPr>
@@ -46600,7 +45604,7 @@
 
 <file path=word/numbering.xml><?xml version="1.0" encoding="utf-8"?>
 <w:numbering xmlns:wpc="http://schemas.microsoft.com/office/word/2010/wordprocessingCanvas" xmlns:mc="http://schemas.openxmlformats.org/markup-compatibility/2006" xmlns:o="urn:schemas-microsoft-com:office:office" xmlns:r="http://schemas.openxmlformats.org/officeDocument/2006/relationships" xmlns:m="http://schemas.openxmlformats.org/officeDocument/2006/math" xmlns:v="urn:schemas-microsoft-com:vml" xmlns:wp14="http://schemas.microsoft.com/office/word/2010/wordprocessingDrawing" xmlns:wp="http://schemas.openxmlformats.org/drawingml/2006/wordprocessingDrawing" xmlns:w10="urn:schemas-microsoft-com:office:word" xmlns:w="http://schemas.openxmlformats.org/wordprocessingml/2006/main" xmlns:w14="http://schemas.microsoft.com/office/word/2010/wordml" xmlns:w15="http://schemas.microsoft.com/office/word/2012/wordml" xmlns:wpg="http://schemas.microsoft.com/office/word/2010/wordprocessingGroup" xmlns:wpi="http://schemas.microsoft.com/office/word/2010/wordprocessingInk" xmlns:wne="http://schemas.microsoft.com/office/word/2006/wordml" xmlns:wps="http://schemas.microsoft.com/office/word/2010/wordprocessingShape" mc:Ignorable="w14 w15 wp14">
-  <w:abstractNum w:abstractNumId="0">
+  <w:abstractNum w:abstractNumId="0" w15:restartNumberingAfterBreak="0">
     <w:nsid w:val="01E55AEB"/>
     <w:multiLevelType w:val="hybridMultilevel"/>
     <w:tmpl w:val="4DD42874"/>
@@ -46713,7 +45717,7 @@
       </w:rPr>
     </w:lvl>
   </w:abstractNum>
-  <w:abstractNum w:abstractNumId="1">
+  <w:abstractNum w:abstractNumId="1" w15:restartNumberingAfterBreak="0">
     <w:nsid w:val="049E5F52"/>
     <w:multiLevelType w:val="hybridMultilevel"/>
     <w:tmpl w:val="A014AFD8"/>
@@ -46826,7 +45830,7 @@
       </w:rPr>
     </w:lvl>
   </w:abstractNum>
-  <w:abstractNum w:abstractNumId="2">
+  <w:abstractNum w:abstractNumId="2" w15:restartNumberingAfterBreak="0">
     <w:nsid w:val="070E56BD"/>
     <w:multiLevelType w:val="hybridMultilevel"/>
     <w:tmpl w:val="A558CBC4"/>
@@ -46939,7 +45943,7 @@
       </w:rPr>
     </w:lvl>
   </w:abstractNum>
-  <w:abstractNum w:abstractNumId="3">
+  <w:abstractNum w:abstractNumId="3" w15:restartNumberingAfterBreak="0">
     <w:nsid w:val="103A3158"/>
     <w:multiLevelType w:val="hybridMultilevel"/>
     <w:tmpl w:val="42A2A55C"/>
@@ -47054,7 +46058,7 @@
       </w:rPr>
     </w:lvl>
   </w:abstractNum>
-  <w:abstractNum w:abstractNumId="4">
+  <w:abstractNum w:abstractNumId="4" w15:restartNumberingAfterBreak="0">
     <w:nsid w:val="182748C8"/>
     <w:multiLevelType w:val="hybridMultilevel"/>
     <w:tmpl w:val="5BE856F0"/>
@@ -47143,7 +46147,7 @@
       </w:pPr>
     </w:lvl>
   </w:abstractNum>
-  <w:abstractNum w:abstractNumId="5">
+  <w:abstractNum w:abstractNumId="5" w15:restartNumberingAfterBreak="0">
     <w:nsid w:val="1DFF746C"/>
     <w:multiLevelType w:val="hybridMultilevel"/>
     <w:tmpl w:val="26F4DE2E"/>
@@ -47256,7 +46260,7 @@
       </w:rPr>
     </w:lvl>
   </w:abstractNum>
-  <w:abstractNum w:abstractNumId="6">
+  <w:abstractNum w:abstractNumId="6" w15:restartNumberingAfterBreak="0">
     <w:nsid w:val="1E671219"/>
     <w:multiLevelType w:val="hybridMultilevel"/>
     <w:tmpl w:val="08E6C102"/>
@@ -47369,7 +46373,7 @@
       </w:rPr>
     </w:lvl>
   </w:abstractNum>
-  <w:abstractNum w:abstractNumId="7">
+  <w:abstractNum w:abstractNumId="7" w15:restartNumberingAfterBreak="0">
     <w:nsid w:val="27437600"/>
     <w:multiLevelType w:val="hybridMultilevel"/>
     <w:tmpl w:val="8CFADFD0"/>
@@ -47482,7 +46486,7 @@
       </w:rPr>
     </w:lvl>
   </w:abstractNum>
-  <w:abstractNum w:abstractNumId="8">
+  <w:abstractNum w:abstractNumId="8" w15:restartNumberingAfterBreak="0">
     <w:nsid w:val="299F0336"/>
     <w:multiLevelType w:val="hybridMultilevel"/>
     <w:tmpl w:val="F806AF9A"/>
@@ -47595,7 +46599,7 @@
       </w:rPr>
     </w:lvl>
   </w:abstractNum>
-  <w:abstractNum w:abstractNumId="9">
+  <w:abstractNum w:abstractNumId="9" w15:restartNumberingAfterBreak="0">
     <w:nsid w:val="3B055C18"/>
     <w:multiLevelType w:val="multilevel"/>
     <w:tmpl w:val="970E619E"/>
@@ -47717,7 +46721,7 @@
       </w:rPr>
     </w:lvl>
   </w:abstractNum>
-  <w:abstractNum w:abstractNumId="10">
+  <w:abstractNum w:abstractNumId="10" w15:restartNumberingAfterBreak="0">
     <w:nsid w:val="3B590A1D"/>
     <w:multiLevelType w:val="multilevel"/>
     <w:tmpl w:val="2A1CC166"/>
@@ -47838,7 +46842,7 @@
       </w:rPr>
     </w:lvl>
   </w:abstractNum>
-  <w:abstractNum w:abstractNumId="11">
+  <w:abstractNum w:abstractNumId="11" w15:restartNumberingAfterBreak="0">
     <w:nsid w:val="47745F25"/>
     <w:multiLevelType w:val="hybridMultilevel"/>
     <w:tmpl w:val="D1A2F4C6"/>
@@ -47931,7 +46935,7 @@
       </w:pPr>
     </w:lvl>
   </w:abstractNum>
-  <w:abstractNum w:abstractNumId="12">
+  <w:abstractNum w:abstractNumId="12" w15:restartNumberingAfterBreak="0">
     <w:nsid w:val="47CF248B"/>
     <w:multiLevelType w:val="hybridMultilevel"/>
     <w:tmpl w:val="563CAE0E"/>
@@ -48044,7 +47048,7 @@
       </w:rPr>
     </w:lvl>
   </w:abstractNum>
-  <w:abstractNum w:abstractNumId="13">
+  <w:abstractNum w:abstractNumId="13" w15:restartNumberingAfterBreak="0">
     <w:nsid w:val="47E72297"/>
     <w:multiLevelType w:val="hybridMultilevel"/>
     <w:tmpl w:val="8C564C9E"/>
@@ -48157,7 +47161,7 @@
       </w:rPr>
     </w:lvl>
   </w:abstractNum>
-  <w:abstractNum w:abstractNumId="14">
+  <w:abstractNum w:abstractNumId="14" w15:restartNumberingAfterBreak="0">
     <w:nsid w:val="539F32A6"/>
     <w:multiLevelType w:val="hybridMultilevel"/>
     <w:tmpl w:val="72D0F4F4"/>
@@ -48270,7 +47274,7 @@
       </w:rPr>
     </w:lvl>
   </w:abstractNum>
-  <w:abstractNum w:abstractNumId="15">
+  <w:abstractNum w:abstractNumId="15" w15:restartNumberingAfterBreak="0">
     <w:nsid w:val="58674243"/>
     <w:multiLevelType w:val="multilevel"/>
     <w:tmpl w:val="0419001F"/>
@@ -48356,7 +47360,7 @@
       </w:pPr>
     </w:lvl>
   </w:abstractNum>
-  <w:abstractNum w:abstractNumId="16">
+  <w:abstractNum w:abstractNumId="16" w15:restartNumberingAfterBreak="0">
     <w:nsid w:val="5A72030E"/>
     <w:multiLevelType w:val="hybridMultilevel"/>
     <w:tmpl w:val="C336A016"/>
@@ -48445,7 +47449,7 @@
       </w:pPr>
     </w:lvl>
   </w:abstractNum>
-  <w:abstractNum w:abstractNumId="17">
+  <w:abstractNum w:abstractNumId="17" w15:restartNumberingAfterBreak="0">
     <w:nsid w:val="60491FE2"/>
     <w:multiLevelType w:val="hybridMultilevel"/>
     <w:tmpl w:val="713A3734"/>
@@ -48534,7 +47538,7 @@
       </w:pPr>
     </w:lvl>
   </w:abstractNum>
-  <w:abstractNum w:abstractNumId="18">
+  <w:abstractNum w:abstractNumId="18" w15:restartNumberingAfterBreak="0">
     <w:nsid w:val="64684431"/>
     <w:multiLevelType w:val="hybridMultilevel"/>
     <w:tmpl w:val="C05ADC68"/>
@@ -48647,7 +47651,7 @@
       </w:rPr>
     </w:lvl>
   </w:abstractNum>
-  <w:abstractNum w:abstractNumId="19">
+  <w:abstractNum w:abstractNumId="19" w15:restartNumberingAfterBreak="0">
     <w:nsid w:val="69F5385C"/>
     <w:multiLevelType w:val="hybridMultilevel"/>
     <w:tmpl w:val="73C83250"/>
@@ -48760,7 +47764,7 @@
       </w:rPr>
     </w:lvl>
   </w:abstractNum>
-  <w:abstractNum w:abstractNumId="20">
+  <w:abstractNum w:abstractNumId="20" w15:restartNumberingAfterBreak="0">
     <w:nsid w:val="6F3F0D7F"/>
     <w:multiLevelType w:val="hybridMultilevel"/>
     <w:tmpl w:val="62A60E14"/>
@@ -48872,7 +47876,7 @@
       </w:rPr>
     </w:lvl>
   </w:abstractNum>
-  <w:abstractNum w:abstractNumId="21">
+  <w:abstractNum w:abstractNumId="21" w15:restartNumberingAfterBreak="0">
     <w:nsid w:val="7DE637A7"/>
     <w:multiLevelType w:val="hybridMultilevel"/>
     <w:tmpl w:val="5D0CF540"/>
@@ -48965,7 +47969,7 @@
       </w:pPr>
     </w:lvl>
   </w:abstractNum>
-  <w:abstractNum w:abstractNumId="22">
+  <w:abstractNum w:abstractNumId="22" w15:restartNumberingAfterBreak="0">
     <w:nsid w:val="7FF3617D"/>
     <w:multiLevelType w:val="hybridMultilevel"/>
     <w:tmpl w:val="8FA07AE8"/>
@@ -49812,7 +48816,6 @@
       <w:spacing w:after="0" w:line="240" w:lineRule="auto"/>
     </w:pPr>
     <w:tblPr>
-      <w:tblInd w:w="0" w:type="dxa"/>
       <w:tblBorders>
         <w:top w:val="single" w:sz="4" w:space="0" w:color="000000" w:themeColor="text1"/>
         <w:left w:val="single" w:sz="4" w:space="0" w:color="000000" w:themeColor="text1"/>
@@ -49821,12 +48824,6 @@
         <w:insideH w:val="single" w:sz="4" w:space="0" w:color="000000" w:themeColor="text1"/>
         <w:insideV w:val="single" w:sz="4" w:space="0" w:color="000000" w:themeColor="text1"/>
       </w:tblBorders>
-      <w:tblCellMar>
-        <w:top w:w="0" w:type="dxa"/>
-        <w:left w:w="108" w:type="dxa"/>
-        <w:bottom w:w="0" w:type="dxa"/>
-        <w:right w:w="108" w:type="dxa"/>
-      </w:tblCellMar>
     </w:tblPr>
   </w:style>
   <w:style w:type="character" w:customStyle="1" w:styleId="20">
@@ -50421,7 +49418,7 @@
 </file>
 
 <file path=customXml/itemProps1.xml><?xml version="1.0" encoding="utf-8"?>
-<ds:datastoreItem xmlns:ds="http://schemas.openxmlformats.org/officeDocument/2006/customXml" ds:itemID="{B5E10CFB-CA5F-4F81-AAAE-29C941C7A16D}">
+<ds:datastoreItem xmlns:ds="http://schemas.openxmlformats.org/officeDocument/2006/customXml" ds:itemID="{A37BB0DC-AA11-4722-B8B9-C76DBFB94151}">
   <ds:schemaRefs>
     <ds:schemaRef ds:uri="http://schemas.openxmlformats.org/officeDocument/2006/bibliography"/>
   </ds:schemaRefs>

--- a/Курсовой.docx
+++ b/Курсовой.docx
@@ -4685,10 +4685,10 @@
             <v:path o:extrusionok="f" gradientshapeok="t" o:connecttype="rect"/>
             <o:lock v:ext="edit" aspectratio="t"/>
           </v:shapetype>
-          <v:shape id="_x0000_i1025" type="#_x0000_t75" style="width:20.25pt;height:19.05pt" o:ole="">
+          <v:shape id="_x0000_i1025" type="#_x0000_t75" style="width:20.05pt;height:19.05pt" o:ole="">
             <v:imagedata r:id="rId8" o:title=""/>
           </v:shape>
-          <o:OLEObject Type="Embed" ProgID="Equation.3" ShapeID="_x0000_i1025" DrawAspect="Content" ObjectID="_1541930417" r:id="rId9"/>
+          <o:OLEObject Type="Embed" ProgID="Equation.3" ShapeID="_x0000_i1025" DrawAspect="Content" ObjectID="_1542013630" r:id="rId9"/>
         </w:object>
       </w:r>
       <w:r>
@@ -4705,10 +4705,10 @@
           <w:szCs w:val="28"/>
         </w:rPr>
         <w:object w:dxaOrig="380" w:dyaOrig="360">
-          <v:shape id="_x0000_i1026" type="#_x0000_t75" style="width:17.25pt;height:19.05pt" o:ole="">
+          <v:shape id="_x0000_i1026" type="#_x0000_t75" style="width:17.5pt;height:19.05pt" o:ole="">
             <v:imagedata r:id="rId10" o:title=""/>
           </v:shape>
-          <o:OLEObject Type="Embed" ProgID="Equation.3" ShapeID="_x0000_i1026" DrawAspect="Content" ObjectID="_1541930418" r:id="rId11"/>
+          <o:OLEObject Type="Embed" ProgID="Equation.3" ShapeID="_x0000_i1026" DrawAspect="Content" ObjectID="_1542013631" r:id="rId11"/>
         </w:object>
       </w:r>
       <w:r>
@@ -4754,10 +4754,10 @@
           <w:szCs w:val="28"/>
         </w:rPr>
         <w:object w:dxaOrig="1080" w:dyaOrig="700">
-          <v:shape id="_x0000_i1027" type="#_x0000_t75" style="width:58.9pt;height:38.1pt" o:ole="">
+          <v:shape id="_x0000_i1027" type="#_x0000_t75" style="width:59.15pt;height:38.05pt" o:ole="">
             <v:imagedata r:id="rId12" o:title=""/>
           </v:shape>
-          <o:OLEObject Type="Embed" ProgID="Equation.3" ShapeID="_x0000_i1027" DrawAspect="Content" ObjectID="_1541930419" r:id="rId13"/>
+          <o:OLEObject Type="Embed" ProgID="Equation.3" ShapeID="_x0000_i1027" DrawAspect="Content" ObjectID="_1542013632" r:id="rId13"/>
         </w:object>
       </w:r>
       <w:r>
@@ -4892,7 +4892,7 @@
           <v:shape id="_x0000_i1028" type="#_x0000_t75" style="width:19.05pt;height:19.05pt" o:ole="">
             <v:imagedata r:id="rId14" o:title=""/>
           </v:shape>
-          <o:OLEObject Type="Embed" ProgID="Equation.3" ShapeID="_x0000_i1028" DrawAspect="Content" ObjectID="_1541930420" r:id="rId15"/>
+          <o:OLEObject Type="Embed" ProgID="Equation.3" ShapeID="_x0000_i1028" DrawAspect="Content" ObjectID="_1542013633" r:id="rId15"/>
         </w:object>
       </w:r>
       <w:r>
@@ -4927,10 +4927,10 @@
           <w:szCs w:val="28"/>
         </w:rPr>
         <w:object w:dxaOrig="400" w:dyaOrig="360">
-          <v:shape id="_x0000_i1029" type="#_x0000_t75" style="width:20.25pt;height:19.05pt" o:ole="">
+          <v:shape id="_x0000_i1029" type="#_x0000_t75" style="width:20.05pt;height:19.05pt" o:ole="">
             <v:imagedata r:id="rId16" o:title=""/>
           </v:shape>
-          <o:OLEObject Type="Embed" ProgID="Equation.3" ShapeID="_x0000_i1029" DrawAspect="Content" ObjectID="_1541930421" r:id="rId17"/>
+          <o:OLEObject Type="Embed" ProgID="Equation.3" ShapeID="_x0000_i1029" DrawAspect="Content" ObjectID="_1542013634" r:id="rId17"/>
         </w:object>
       </w:r>
       <w:r>
@@ -4947,10 +4947,10 @@
           <w:szCs w:val="28"/>
         </w:rPr>
         <w:object w:dxaOrig="400" w:dyaOrig="360">
-          <v:shape id="_x0000_i1030" type="#_x0000_t75" style="width:20.25pt;height:19.05pt" o:ole="">
+          <v:shape id="_x0000_i1030" type="#_x0000_t75" style="width:20.05pt;height:19.05pt" o:ole="">
             <v:imagedata r:id="rId18" o:title=""/>
           </v:shape>
-          <o:OLEObject Type="Embed" ProgID="Equation.3" ShapeID="_x0000_i1030" DrawAspect="Content" ObjectID="_1541930422" r:id="rId19"/>
+          <o:OLEObject Type="Embed" ProgID="Equation.3" ShapeID="_x0000_i1030" DrawAspect="Content" ObjectID="_1542013635" r:id="rId19"/>
         </w:object>
       </w:r>
       <w:r>
@@ -4967,10 +4967,10 @@
           <w:szCs w:val="28"/>
         </w:rPr>
         <w:object w:dxaOrig="400" w:dyaOrig="360">
-          <v:shape id="_x0000_i1031" type="#_x0000_t75" style="width:20.25pt;height:19.05pt" o:ole="">
+          <v:shape id="_x0000_i1031" type="#_x0000_t75" style="width:20.05pt;height:19.05pt" o:ole="">
             <v:imagedata r:id="rId20" o:title=""/>
           </v:shape>
-          <o:OLEObject Type="Embed" ProgID="Equation.3" ShapeID="_x0000_i1031" DrawAspect="Content" ObjectID="_1541930423" r:id="rId21"/>
+          <o:OLEObject Type="Embed" ProgID="Equation.3" ShapeID="_x0000_i1031" DrawAspect="Content" ObjectID="_1542013636" r:id="rId21"/>
         </w:object>
       </w:r>
       <w:r>
@@ -4987,10 +4987,10 @@
           <w:szCs w:val="28"/>
         </w:rPr>
         <w:object w:dxaOrig="400" w:dyaOrig="360">
-          <v:shape id="_x0000_i1032" type="#_x0000_t75" style="width:20.25pt;height:19.05pt" o:ole="">
+          <v:shape id="_x0000_i1032" type="#_x0000_t75" style="width:20.05pt;height:19.05pt" o:ole="">
             <v:imagedata r:id="rId22" o:title=""/>
           </v:shape>
-          <o:OLEObject Type="Embed" ProgID="Equation.3" ShapeID="_x0000_i1032" DrawAspect="Content" ObjectID="_1541930424" r:id="rId23"/>
+          <o:OLEObject Type="Embed" ProgID="Equation.3" ShapeID="_x0000_i1032" DrawAspect="Content" ObjectID="_1542013637" r:id="rId23"/>
         </w:object>
       </w:r>
       <w:r>
@@ -5007,10 +5007,10 @@
           <w:szCs w:val="28"/>
         </w:rPr>
         <w:object w:dxaOrig="400" w:dyaOrig="360">
-          <v:shape id="_x0000_i1033" type="#_x0000_t75" style="width:20.25pt;height:19.05pt" o:ole="">
+          <v:shape id="_x0000_i1033" type="#_x0000_t75" style="width:20.05pt;height:19.05pt" o:ole="">
             <v:imagedata r:id="rId24" o:title=""/>
           </v:shape>
-          <o:OLEObject Type="Embed" ProgID="Equation.3" ShapeID="_x0000_i1033" DrawAspect="Content" ObjectID="_1541930425" r:id="rId25"/>
+          <o:OLEObject Type="Embed" ProgID="Equation.3" ShapeID="_x0000_i1033" DrawAspect="Content" ObjectID="_1542013638" r:id="rId25"/>
         </w:object>
       </w:r>
       <w:r>
@@ -5056,10 +5056,10 @@
           <w:szCs w:val="28"/>
         </w:rPr>
         <w:object w:dxaOrig="1320" w:dyaOrig="980">
-          <v:shape id="_x0000_i1034" type="#_x0000_t75" style="width:69pt;height:51.75pt" o:ole="">
+          <v:shape id="_x0000_i1034" type="#_x0000_t75" style="width:68.9pt;height:51.95pt" o:ole="">
             <v:imagedata r:id="rId26" o:title=""/>
           </v:shape>
-          <o:OLEObject Type="Embed" ProgID="Equation.3" ShapeID="_x0000_i1034" DrawAspect="Content" ObjectID="_1541930426" r:id="rId27"/>
+          <o:OLEObject Type="Embed" ProgID="Equation.3" ShapeID="_x0000_i1034" DrawAspect="Content" ObjectID="_1542013639" r:id="rId27"/>
         </w:object>
       </w:r>
       <w:r>
@@ -5158,10 +5158,10 @@
           <w:szCs w:val="28"/>
         </w:rPr>
         <w:object w:dxaOrig="400" w:dyaOrig="360">
-          <v:shape id="_x0000_i1035" type="#_x0000_t75" style="width:20.25pt;height:19.05pt" o:ole="">
+          <v:shape id="_x0000_i1035" type="#_x0000_t75" style="width:20.05pt;height:19.05pt" o:ole="">
             <v:imagedata r:id="rId28" o:title=""/>
           </v:shape>
-          <o:OLEObject Type="Embed" ProgID="Equation.3" ShapeID="_x0000_i1035" DrawAspect="Content" ObjectID="_1541930427" r:id="rId29"/>
+          <o:OLEObject Type="Embed" ProgID="Equation.3" ShapeID="_x0000_i1035" DrawAspect="Content" ObjectID="_1542013640" r:id="rId29"/>
         </w:object>
       </w:r>
       <w:r>
@@ -5192,7 +5192,7 @@
           <v:shape id="_x0000_i1036" type="#_x0000_t75" style="width:11.3pt;height:11.3pt" o:ole="">
             <v:imagedata r:id="rId30" o:title=""/>
           </v:shape>
-          <o:OLEObject Type="Embed" ProgID="Equation.3" ShapeID="_x0000_i1036" DrawAspect="Content" ObjectID="_1541930428" r:id="rId31"/>
+          <o:OLEObject Type="Embed" ProgID="Equation.3" ShapeID="_x0000_i1036" DrawAspect="Content" ObjectID="_1542013641" r:id="rId31"/>
         </w:object>
       </w:r>
       <w:r>
@@ -5234,10 +5234,10 @@
           <w:szCs w:val="28"/>
         </w:rPr>
         <w:object w:dxaOrig="780" w:dyaOrig="660">
-          <v:shape id="_x0000_i1037" type="#_x0000_t75" style="width:47pt;height:38.7pt" o:ole="">
+          <v:shape id="_x0000_i1037" type="#_x0000_t75" style="width:46.8pt;height:38.55pt" o:ole="">
             <v:imagedata r:id="rId32" o:title=""/>
           </v:shape>
-          <o:OLEObject Type="Embed" ProgID="Equation.DSMT4" ShapeID="_x0000_i1037" DrawAspect="Content" ObjectID="_1541930429" r:id="rId33"/>
+          <o:OLEObject Type="Embed" ProgID="Equation.DSMT4" ShapeID="_x0000_i1037" DrawAspect="Content" ObjectID="_1542013642" r:id="rId33"/>
         </w:object>
       </w:r>
       <w:r>
@@ -5336,10 +5336,10 @@
           <w:szCs w:val="28"/>
         </w:rPr>
         <w:object w:dxaOrig="380" w:dyaOrig="380">
-          <v:shape id="_x0000_i1038" type="#_x0000_t75" style="width:19.05pt;height:19.65pt" o:ole="">
+          <v:shape id="_x0000_i1038" type="#_x0000_t75" style="width:19.05pt;height:19.55pt" o:ole="">
             <v:imagedata r:id="rId34" o:title=""/>
           </v:shape>
-          <o:OLEObject Type="Embed" ProgID="Equation.DSMT4" ShapeID="_x0000_i1038" DrawAspect="Content" ObjectID="_1541930430" r:id="rId35"/>
+          <o:OLEObject Type="Embed" ProgID="Equation.DSMT4" ShapeID="_x0000_i1038" DrawAspect="Content" ObjectID="_1542013643" r:id="rId35"/>
         </w:object>
       </w:r>
       <w:r>
@@ -5370,7 +5370,7 @@
           <v:shape id="_x0000_i1039" type="#_x0000_t75" style="width:14.9pt;height:14.9pt" o:ole="">
             <v:imagedata r:id="rId36" o:title=""/>
           </v:shape>
-          <o:OLEObject Type="Embed" ProgID="Equation.3" ShapeID="_x0000_i1039" DrawAspect="Content" ObjectID="_1541930431" r:id="rId37"/>
+          <o:OLEObject Type="Embed" ProgID="Equation.3" ShapeID="_x0000_i1039" DrawAspect="Content" ObjectID="_1542013644" r:id="rId37"/>
         </w:object>
       </w:r>
       <w:r>
@@ -5420,10 +5420,10 @@
           <w:szCs w:val="28"/>
         </w:rPr>
         <w:object w:dxaOrig="2240" w:dyaOrig="680">
-          <v:shape id="_x0000_i1040" type="#_x0000_t75" style="width:117.8pt;height:36.3pt" o:ole="">
+          <v:shape id="_x0000_i1040" type="#_x0000_t75" style="width:117.75pt;height:36.5pt" o:ole="">
             <v:imagedata r:id="rId38" o:title=""/>
           </v:shape>
-          <o:OLEObject Type="Embed" ProgID="Equation.DSMT4" ShapeID="_x0000_i1040" DrawAspect="Content" ObjectID="_1541930432" r:id="rId39"/>
+          <o:OLEObject Type="Embed" ProgID="Equation.DSMT4" ShapeID="_x0000_i1040" DrawAspect="Content" ObjectID="_1542013645" r:id="rId39"/>
         </w:object>
       </w:r>
       <w:r>
@@ -5518,7 +5518,7 @@
           <v:shape id="_x0000_i1041" type="#_x0000_t75" style="width:11.3pt;height:14.9pt" o:ole="">
             <v:imagedata r:id="rId40" o:title=""/>
           </v:shape>
-          <o:OLEObject Type="Embed" ProgID="Equation.3" ShapeID="_x0000_i1041" DrawAspect="Content" ObjectID="_1541930433" r:id="rId41"/>
+          <o:OLEObject Type="Embed" ProgID="Equation.3" ShapeID="_x0000_i1041" DrawAspect="Content" ObjectID="_1542013646" r:id="rId41"/>
         </w:object>
       </w:r>
       <w:r>
@@ -5535,10 +5535,10 @@
           <w:szCs w:val="28"/>
         </w:rPr>
         <w:object w:dxaOrig="700" w:dyaOrig="279">
-          <v:shape id="_x0000_i1042" type="#_x0000_t75" style="width:33.9pt;height:14.9pt" o:ole="">
+          <v:shape id="_x0000_i1042" type="#_x0000_t75" style="width:33.95pt;height:14.9pt" o:ole="">
             <v:imagedata r:id="rId42" o:title=""/>
           </v:shape>
-          <o:OLEObject Type="Embed" ProgID="Equation.3" ShapeID="_x0000_i1042" DrawAspect="Content" ObjectID="_1541930434" r:id="rId43"/>
+          <o:OLEObject Type="Embed" ProgID="Equation.3" ShapeID="_x0000_i1042" DrawAspect="Content" ObjectID="_1542013647" r:id="rId43"/>
         </w:object>
       </w:r>
       <w:r>
@@ -5566,10 +5566,10 @@
           <w:szCs w:val="28"/>
         </w:rPr>
         <w:object w:dxaOrig="139" w:dyaOrig="240">
-          <v:shape id="_x0000_i1043" type="#_x0000_t75" style="width:7.15pt;height:12.5pt" o:ole="">
+          <v:shape id="_x0000_i1043" type="#_x0000_t75" style="width:7.2pt;height:12.35pt" o:ole="">
             <v:imagedata r:id="rId44" o:title=""/>
           </v:shape>
-          <o:OLEObject Type="Embed" ProgID="Equation.3" ShapeID="_x0000_i1043" DrawAspect="Content" ObjectID="_1541930435" r:id="rId45"/>
+          <o:OLEObject Type="Embed" ProgID="Equation.3" ShapeID="_x0000_i1043" DrawAspect="Content" ObjectID="_1542013648" r:id="rId45"/>
         </w:object>
       </w:r>
       <w:r>
@@ -5586,10 +5586,10 @@
           <w:szCs w:val="28"/>
         </w:rPr>
         <w:object w:dxaOrig="499" w:dyaOrig="279">
-          <v:shape id="_x0000_i1044" type="#_x0000_t75" style="width:23.8pt;height:14.3pt" o:ole="">
+          <v:shape id="_x0000_i1044" type="#_x0000_t75" style="width:23.65pt;height:14.4pt" o:ole="">
             <v:imagedata r:id="rId46" o:title=""/>
           </v:shape>
-          <o:OLEObject Type="Embed" ProgID="Equation.3" ShapeID="_x0000_i1044" DrawAspect="Content" ObjectID="_1541930436" r:id="rId47"/>
+          <o:OLEObject Type="Embed" ProgID="Equation.3" ShapeID="_x0000_i1044" DrawAspect="Content" ObjectID="_1542013649" r:id="rId47"/>
         </w:object>
       </w:r>
       <w:r>
@@ -5620,7 +5620,7 @@
           <v:shape id="_x0000_i1045" type="#_x0000_t75" style="width:11.3pt;height:14.9pt" o:ole="">
             <v:imagedata r:id="rId48" o:title=""/>
           </v:shape>
-          <o:OLEObject Type="Embed" ProgID="Equation.3" ShapeID="_x0000_i1045" DrawAspect="Content" ObjectID="_1541930437" r:id="rId49"/>
+          <o:OLEObject Type="Embed" ProgID="Equation.3" ShapeID="_x0000_i1045" DrawAspect="Content" ObjectID="_1542013650" r:id="rId49"/>
         </w:object>
       </w:r>
       <w:r>
@@ -5637,10 +5637,10 @@
           <w:szCs w:val="28"/>
         </w:rPr>
         <w:object w:dxaOrig="600" w:dyaOrig="279">
-          <v:shape id="_x0000_i1046" type="#_x0000_t75" style="width:28.55pt;height:14.9pt" o:ole="">
+          <v:shape id="_x0000_i1046" type="#_x0000_t75" style="width:28.8pt;height:14.9pt" o:ole="">
             <v:imagedata r:id="rId50" o:title=""/>
           </v:shape>
-          <o:OLEObject Type="Embed" ProgID="Equation.3" ShapeID="_x0000_i1046" DrawAspect="Content" ObjectID="_1541930438" r:id="rId51"/>
+          <o:OLEObject Type="Embed" ProgID="Equation.3" ShapeID="_x0000_i1046" DrawAspect="Content" ObjectID="_1542013651" r:id="rId51"/>
         </w:object>
       </w:r>
       <w:r>
@@ -5668,10 +5668,10 @@
           <w:szCs w:val="28"/>
         </w:rPr>
         <w:object w:dxaOrig="240" w:dyaOrig="220">
-          <v:shape id="_x0000_i1047" type="#_x0000_t75" style="width:12.5pt;height:11.3pt" o:ole="">
+          <v:shape id="_x0000_i1047" type="#_x0000_t75" style="width:12.35pt;height:11.3pt" o:ole="">
             <v:imagedata r:id="rId52" o:title=""/>
           </v:shape>
-          <o:OLEObject Type="Embed" ProgID="Equation.3" ShapeID="_x0000_i1047" DrawAspect="Content" ObjectID="_1541930439" r:id="rId53"/>
+          <o:OLEObject Type="Embed" ProgID="Equation.3" ShapeID="_x0000_i1047" DrawAspect="Content" ObjectID="_1542013652" r:id="rId53"/>
         </w:object>
       </w:r>
       <w:r>
@@ -5695,10 +5695,10 @@
           <w:szCs w:val="28"/>
         </w:rPr>
         <w:object w:dxaOrig="580" w:dyaOrig="279">
-          <v:shape id="_x0000_i1048" type="#_x0000_t75" style="width:33.9pt;height:15.45pt" o:ole="">
+          <v:shape id="_x0000_i1048" type="#_x0000_t75" style="width:33.95pt;height:15.45pt" o:ole="">
             <v:imagedata r:id="rId54" o:title=""/>
           </v:shape>
-          <o:OLEObject Type="Embed" ProgID="Equation.DSMT4" ShapeID="_x0000_i1048" DrawAspect="Content" ObjectID="_1541930440" r:id="rId55"/>
+          <o:OLEObject Type="Embed" ProgID="Equation.DSMT4" ShapeID="_x0000_i1048" DrawAspect="Content" ObjectID="_1542013653" r:id="rId55"/>
         </w:object>
       </w:r>
       <w:r>
@@ -5842,10 +5842,10 @@
           <w:szCs w:val="28"/>
         </w:rPr>
         <w:object w:dxaOrig="2900" w:dyaOrig="380">
-          <v:shape id="_x0000_i1049" type="#_x0000_t75" style="width:148.75pt;height:20.25pt" o:ole="">
+          <v:shape id="_x0000_i1049" type="#_x0000_t75" style="width:148.65pt;height:20.05pt" o:ole="">
             <v:imagedata r:id="rId56" o:title=""/>
           </v:shape>
-          <o:OLEObject Type="Embed" ProgID="Equation.DSMT4" ShapeID="_x0000_i1049" DrawAspect="Content" ObjectID="_1541930441" r:id="rId57"/>
+          <o:OLEObject Type="Embed" ProgID="Equation.DSMT4" ShapeID="_x0000_i1049" DrawAspect="Content" ObjectID="_1542013654" r:id="rId57"/>
         </w:object>
       </w:r>
     </w:p>
@@ -5872,10 +5872,10 @@
           <w:szCs w:val="28"/>
         </w:rPr>
         <w:object w:dxaOrig="840" w:dyaOrig="279">
-          <v:shape id="_x0000_i1050" type="#_x0000_t75" style="width:52.35pt;height:15.45pt" o:ole="">
+          <v:shape id="_x0000_i1050" type="#_x0000_t75" style="width:52.45pt;height:15.45pt" o:ole="">
             <v:imagedata r:id="rId58" o:title=""/>
           </v:shape>
-          <o:OLEObject Type="Embed" ProgID="Equation.DSMT4" ShapeID="_x0000_i1050" DrawAspect="Content" ObjectID="_1541930442" r:id="rId59"/>
+          <o:OLEObject Type="Embed" ProgID="Equation.DSMT4" ShapeID="_x0000_i1050" DrawAspect="Content" ObjectID="_1542013655" r:id="rId59"/>
         </w:object>
       </w:r>
       <w:r>
@@ -5937,7 +5937,7 @@
           <v:shape id="_x0000_i1051" type="#_x0000_t75" style="width:11.3pt;height:11.3pt" o:ole="">
             <v:imagedata r:id="rId30" o:title=""/>
           </v:shape>
-          <o:OLEObject Type="Embed" ProgID="Equation.3" ShapeID="_x0000_i1051" DrawAspect="Content" ObjectID="_1541930443" r:id="rId60"/>
+          <o:OLEObject Type="Embed" ProgID="Equation.3" ShapeID="_x0000_i1051" DrawAspect="Content" ObjectID="_1542013656" r:id="rId60"/>
         </w:object>
       </w:r>
       <w:r>
@@ -5971,7 +5971,7 @@
           <v:shape id="_x0000_i1052" type="#_x0000_t75" style="width:11.3pt;height:11.3pt" o:ole="">
             <v:imagedata r:id="rId30" o:title=""/>
           </v:shape>
-          <o:OLEObject Type="Embed" ProgID="Equation.3" ShapeID="_x0000_i1052" DrawAspect="Content" ObjectID="_1541930444" r:id="rId61"/>
+          <o:OLEObject Type="Embed" ProgID="Equation.3" ShapeID="_x0000_i1052" DrawAspect="Content" ObjectID="_1542013657" r:id="rId61"/>
         </w:object>
       </w:r>
       <w:r>
@@ -6096,10 +6096,10 @@
           <w:szCs w:val="28"/>
         </w:rPr>
         <w:object w:dxaOrig="2820" w:dyaOrig="620">
-          <v:shape id="_x0000_i1053" type="#_x0000_t75" style="width:145.8pt;height:31.55pt" o:ole="">
+          <v:shape id="_x0000_i1053" type="#_x0000_t75" style="width:145.55pt;height:31.35pt" o:ole="">
             <v:imagedata r:id="rId62" o:title=""/>
           </v:shape>
-          <o:OLEObject Type="Embed" ProgID="Equation.DSMT4" ShapeID="_x0000_i1053" DrawAspect="Content" ObjectID="_1541930445" r:id="rId63"/>
+          <o:OLEObject Type="Embed" ProgID="Equation.DSMT4" ShapeID="_x0000_i1053" DrawAspect="Content" ObjectID="_1542013658" r:id="rId63"/>
         </w:object>
       </w:r>
     </w:p>
@@ -6187,10 +6187,10 @@
           <w:szCs w:val="28"/>
         </w:rPr>
         <w:object w:dxaOrig="6580" w:dyaOrig="660">
-          <v:shape id="_x0000_i1054" type="#_x0000_t75" style="width:332.05pt;height:33.9pt" o:ole="">
+          <v:shape id="_x0000_i1054" type="#_x0000_t75" style="width:331.7pt;height:33.95pt" o:ole="">
             <v:imagedata r:id="rId64" o:title=""/>
           </v:shape>
-          <o:OLEObject Type="Embed" ProgID="Equation.DSMT4" ShapeID="_x0000_i1054" DrawAspect="Content" ObjectID="_1541930446" r:id="rId65"/>
+          <o:OLEObject Type="Embed" ProgID="Equation.DSMT4" ShapeID="_x0000_i1054" DrawAspect="Content" ObjectID="_1542013659" r:id="rId65"/>
         </w:object>
       </w:r>
     </w:p>
@@ -6218,10 +6218,10 @@
           <w:position w:val="-14"/>
         </w:rPr>
         <w:object w:dxaOrig="800" w:dyaOrig="380">
-          <v:shape id="_x0000_i1055" type="#_x0000_t75" style="width:40.45pt;height:19.05pt" o:ole="">
+          <v:shape id="_x0000_i1055" type="#_x0000_t75" style="width:40.65pt;height:19.05pt" o:ole="">
             <v:imagedata r:id="rId66" o:title=""/>
           </v:shape>
-          <o:OLEObject Type="Embed" ProgID="Equation.DSMT4" ShapeID="_x0000_i1055" DrawAspect="Content" ObjectID="_1541930447" r:id="rId67"/>
+          <o:OLEObject Type="Embed" ProgID="Equation.DSMT4" ShapeID="_x0000_i1055" DrawAspect="Content" ObjectID="_1542013660" r:id="rId67"/>
         </w:object>
       </w:r>
       <w:r>
@@ -6320,10 +6320,10 @@
           <w:lang w:val="en-US"/>
         </w:rPr>
         <w:object w:dxaOrig="1460" w:dyaOrig="620">
-          <v:shape id="_x0000_i1056" type="#_x0000_t75" style="width:76.15pt;height:33.3pt" o:ole="">
+          <v:shape id="_x0000_i1056" type="#_x0000_t75" style="width:76.1pt;height:33.45pt" o:ole="">
             <v:imagedata r:id="rId68" o:title=""/>
           </v:shape>
-          <o:OLEObject Type="Embed" ProgID="Equation.DSMT4" ShapeID="_x0000_i1056" DrawAspect="Content" ObjectID="_1541930448" r:id="rId69"/>
+          <o:OLEObject Type="Embed" ProgID="Equation.DSMT4" ShapeID="_x0000_i1056" DrawAspect="Content" ObjectID="_1542013661" r:id="rId69"/>
         </w:object>
       </w:r>
     </w:p>
@@ -6351,10 +6351,10 @@
           <w:szCs w:val="28"/>
         </w:rPr>
         <w:object w:dxaOrig="1280" w:dyaOrig="360">
-          <v:shape id="_x0000_i1057" type="#_x0000_t75" style="width:67.25pt;height:19.05pt" o:ole="">
+          <v:shape id="_x0000_i1057" type="#_x0000_t75" style="width:67.35pt;height:19.05pt" o:ole="">
             <v:imagedata r:id="rId70" o:title=""/>
           </v:shape>
-          <o:OLEObject Type="Embed" ProgID="Equation.DSMT4" ShapeID="_x0000_i1057" DrawAspect="Content" ObjectID="_1541930449" r:id="rId71"/>
+          <o:OLEObject Type="Embed" ProgID="Equation.DSMT4" ShapeID="_x0000_i1057" DrawAspect="Content" ObjectID="_1542013662" r:id="rId71"/>
         </w:object>
       </w:r>
       <w:r>
@@ -6392,7 +6392,7 @@
           <v:shape id="_x0000_i1058" type="#_x0000_t75" style="width:19.05pt;height:19.05pt" o:ole="">
             <v:imagedata r:id="rId72" o:title=""/>
           </v:shape>
-          <o:OLEObject Type="Embed" ProgID="Equation.3" ShapeID="_x0000_i1058" DrawAspect="Content" ObjectID="_1541930450" r:id="rId73"/>
+          <o:OLEObject Type="Embed" ProgID="Equation.3" ShapeID="_x0000_i1058" DrawAspect="Content" ObjectID="_1542013663" r:id="rId73"/>
         </w:object>
       </w:r>
       <w:r>
@@ -6420,10 +6420,10 @@
           <w:szCs w:val="28"/>
         </w:rPr>
         <w:object w:dxaOrig="1340" w:dyaOrig="960">
-          <v:shape id="_x0000_i1059" type="#_x0000_t75" style="width:70.2pt;height:50.6pt" o:ole="">
+          <v:shape id="_x0000_i1059" type="#_x0000_t75" style="width:70.45pt;height:50.4pt" o:ole="">
             <v:imagedata r:id="rId74" o:title=""/>
           </v:shape>
-          <o:OLEObject Type="Embed" ProgID="Equation.3" ShapeID="_x0000_i1059" DrawAspect="Content" ObjectID="_1541930451" r:id="rId75"/>
+          <o:OLEObject Type="Embed" ProgID="Equation.3" ShapeID="_x0000_i1059" DrawAspect="Content" ObjectID="_1542013664" r:id="rId75"/>
         </w:object>
       </w:r>
       <w:r>
@@ -6527,10 +6527,10 @@
           <w:szCs w:val="28"/>
         </w:rPr>
         <w:object w:dxaOrig="6520" w:dyaOrig="660">
-          <v:shape id="_x0000_i1060" type="#_x0000_t75" style="width:338.6pt;height:33.9pt" o:ole="">
+          <v:shape id="_x0000_i1060" type="#_x0000_t75" style="width:338.9pt;height:33.95pt" o:ole="">
             <v:imagedata r:id="rId76" o:title=""/>
           </v:shape>
-          <o:OLEObject Type="Embed" ProgID="Equation.DSMT4" ShapeID="_x0000_i1060" DrawAspect="Content" ObjectID="_1541930452" r:id="rId77"/>
+          <o:OLEObject Type="Embed" ProgID="Equation.DSMT4" ShapeID="_x0000_i1060" DrawAspect="Content" ObjectID="_1542013665" r:id="rId77"/>
         </w:object>
       </w:r>
     </w:p>
@@ -6558,10 +6558,10 @@
           <w:szCs w:val="28"/>
         </w:rPr>
         <w:object w:dxaOrig="740" w:dyaOrig="360">
-          <v:shape id="_x0000_i1061" type="#_x0000_t75" style="width:36.3pt;height:19.05pt" o:ole="">
+          <v:shape id="_x0000_i1061" type="#_x0000_t75" style="width:36.5pt;height:19.05pt" o:ole="">
             <v:imagedata r:id="rId78" o:title=""/>
           </v:shape>
-          <o:OLEObject Type="Embed" ProgID="Equation.3" ShapeID="_x0000_i1061" DrawAspect="Content" ObjectID="_1541930453" r:id="rId79"/>
+          <o:OLEObject Type="Embed" ProgID="Equation.3" ShapeID="_x0000_i1061" DrawAspect="Content" ObjectID="_1542013666" r:id="rId79"/>
         </w:object>
       </w:r>
       <w:r>
@@ -6578,10 +6578,10 @@
           <w:szCs w:val="28"/>
         </w:rPr>
         <w:object w:dxaOrig="740" w:dyaOrig="360">
-          <v:shape id="_x0000_i1062" type="#_x0000_t75" style="width:36.3pt;height:19.05pt" o:ole="">
+          <v:shape id="_x0000_i1062" type="#_x0000_t75" style="width:36.5pt;height:19.05pt" o:ole="">
             <v:imagedata r:id="rId80" o:title=""/>
           </v:shape>
-          <o:OLEObject Type="Embed" ProgID="Equation.3" ShapeID="_x0000_i1062" DrawAspect="Content" ObjectID="_1541930454" r:id="rId81"/>
+          <o:OLEObject Type="Embed" ProgID="Equation.3" ShapeID="_x0000_i1062" DrawAspect="Content" ObjectID="_1542013667" r:id="rId81"/>
         </w:object>
       </w:r>
       <w:r>
@@ -6598,10 +6598,10 @@
           <w:szCs w:val="28"/>
         </w:rPr>
         <w:object w:dxaOrig="740" w:dyaOrig="360">
-          <v:shape id="_x0000_i1063" type="#_x0000_t75" style="width:36.3pt;height:19.05pt" o:ole="">
+          <v:shape id="_x0000_i1063" type="#_x0000_t75" style="width:36.5pt;height:19.05pt" o:ole="">
             <v:imagedata r:id="rId82" o:title=""/>
           </v:shape>
-          <o:OLEObject Type="Embed" ProgID="Equation.3" ShapeID="_x0000_i1063" DrawAspect="Content" ObjectID="_1541930455" r:id="rId83"/>
+          <o:OLEObject Type="Embed" ProgID="Equation.3" ShapeID="_x0000_i1063" DrawAspect="Content" ObjectID="_1542013668" r:id="rId83"/>
         </w:object>
       </w:r>
       <w:r>
@@ -6661,10 +6661,10 @@
           <w:szCs w:val="28"/>
         </w:rPr>
         <w:object w:dxaOrig="1080" w:dyaOrig="340">
-          <v:shape id="_x0000_i1064" type="#_x0000_t75" style="width:52.95pt;height:16.05pt" o:ole="">
+          <v:shape id="_x0000_i1064" type="#_x0000_t75" style="width:52.95pt;height:15.95pt" o:ole="">
             <v:imagedata r:id="rId84" o:title=""/>
           </v:shape>
-          <o:OLEObject Type="Embed" ProgID="Equation.3" ShapeID="_x0000_i1064" DrawAspect="Content" ObjectID="_1541930456" r:id="rId85"/>
+          <o:OLEObject Type="Embed" ProgID="Equation.3" ShapeID="_x0000_i1064" DrawAspect="Content" ObjectID="_1542013669" r:id="rId85"/>
         </w:object>
       </w:r>
       <w:r>
@@ -6822,10 +6822,10 @@
           <w:szCs w:val="28"/>
         </w:rPr>
         <w:object w:dxaOrig="1460" w:dyaOrig="660">
-          <v:shape id="_x0000_i1065" type="#_x0000_t75" style="width:79.75pt;height:36.3pt" o:ole="">
+          <v:shape id="_x0000_i1065" type="#_x0000_t75" style="width:79.7pt;height:36.5pt" o:ole="">
             <v:imagedata r:id="rId86" o:title=""/>
           </v:shape>
-          <o:OLEObject Type="Embed" ProgID="Equation.DSMT4" ShapeID="_x0000_i1065" DrawAspect="Content" ObjectID="_1541930457" r:id="rId87"/>
+          <o:OLEObject Type="Embed" ProgID="Equation.DSMT4" ShapeID="_x0000_i1065" DrawAspect="Content" ObjectID="_1542013670" r:id="rId87"/>
         </w:object>
       </w:r>
       <w:r>
@@ -6836,7 +6836,7 @@
           <v:shape id="_x0000_i1066" type="#_x0000_t75" style="width:56.55pt;height:15.45pt" o:ole="">
             <v:imagedata r:id="rId88" o:title=""/>
           </v:shape>
-          <o:OLEObject Type="Embed" ProgID="Equation.3" ShapeID="_x0000_i1066" DrawAspect="Content" ObjectID="_1541930458" r:id="rId89"/>
+          <o:OLEObject Type="Embed" ProgID="Equation.3" ShapeID="_x0000_i1066" DrawAspect="Content" ObjectID="_1542013671" r:id="rId89"/>
         </w:object>
       </w:r>
     </w:p>
@@ -6905,10 +6905,10 @@
           <w:szCs w:val="28"/>
         </w:rPr>
         <w:object w:dxaOrig="1100" w:dyaOrig="639">
-          <v:shape id="_x0000_i1067" type="#_x0000_t75" style="width:58.3pt;height:35.1pt" o:ole="">
+          <v:shape id="_x0000_i1067" type="#_x0000_t75" style="width:58.1pt;height:34.95pt" o:ole="">
             <v:imagedata r:id="rId90" o:title=""/>
           </v:shape>
-          <o:OLEObject Type="Embed" ProgID="Equation.3" ShapeID="_x0000_i1067" DrawAspect="Content" ObjectID="_1541930459" r:id="rId91"/>
+          <o:OLEObject Type="Embed" ProgID="Equation.3" ShapeID="_x0000_i1067" DrawAspect="Content" ObjectID="_1542013672" r:id="rId91"/>
         </w:object>
       </w:r>
       <w:r>
@@ -7043,10 +7043,10 @@
           <w:lang w:val="en-US"/>
         </w:rPr>
         <w:object w:dxaOrig="320" w:dyaOrig="400">
-          <v:shape id="_x0000_i1068" type="#_x0000_t75" style="width:16.05pt;height:20.25pt" o:ole="" fillcolor="window">
+          <v:shape id="_x0000_i1068" type="#_x0000_t75" style="width:15.95pt;height:20.05pt" o:ole="" fillcolor="window">
             <v:imagedata r:id="rId92" o:title=""/>
           </v:shape>
-          <o:OLEObject Type="Embed" ProgID="Equation.3" ShapeID="_x0000_i1068" DrawAspect="Content" ObjectID="_1541930460" r:id="rId93"/>
+          <o:OLEObject Type="Embed" ProgID="Equation.3" ShapeID="_x0000_i1068" DrawAspect="Content" ObjectID="_1542013673" r:id="rId93"/>
         </w:object>
       </w:r>
       <w:r>
@@ -7104,10 +7104,10 @@
           <w:position w:val="-28"/>
         </w:rPr>
         <w:object w:dxaOrig="2120" w:dyaOrig="680">
-          <v:shape id="_x0000_i1069" type="#_x0000_t75" style="width:120.8pt;height:34.5pt" o:ole="" fillcolor="window">
+          <v:shape id="_x0000_i1069" type="#_x0000_t75" style="width:120.85pt;height:34.45pt" o:ole="" fillcolor="window">
             <v:imagedata r:id="rId94" o:title=""/>
           </v:shape>
-          <o:OLEObject Type="Embed" ProgID="Equation.DSMT4" ShapeID="_x0000_i1069" DrawAspect="Content" ObjectID="_1541930461" r:id="rId95"/>
+          <o:OLEObject Type="Embed" ProgID="Equation.DSMT4" ShapeID="_x0000_i1069" DrawAspect="Content" ObjectID="_1542013674" r:id="rId95"/>
         </w:object>
       </w:r>
       <w:r>
@@ -7167,10 +7167,10 @@
           <w:position w:val="-32"/>
         </w:rPr>
         <w:object w:dxaOrig="1080" w:dyaOrig="740">
-          <v:shape id="_x0000_i1070" type="#_x0000_t75" style="width:59.5pt;height:40.45pt" o:ole="" fillcolor="window">
+          <v:shape id="_x0000_i1070" type="#_x0000_t75" style="width:59.65pt;height:40.65pt" o:ole="" fillcolor="window">
             <v:imagedata r:id="rId96" o:title=""/>
           </v:shape>
-          <o:OLEObject Type="Embed" ProgID="Equation.3" ShapeID="_x0000_i1070" DrawAspect="Content" ObjectID="_1541930462" r:id="rId97"/>
+          <o:OLEObject Type="Embed" ProgID="Equation.3" ShapeID="_x0000_i1070" DrawAspect="Content" ObjectID="_1542013675" r:id="rId97"/>
         </w:object>
       </w:r>
       <w:r>
@@ -7230,10 +7230,10 @@
           <w:szCs w:val="28"/>
         </w:rPr>
         <w:object w:dxaOrig="400" w:dyaOrig="380">
-          <v:shape id="_x0000_i1071" type="#_x0000_t75" style="width:23.2pt;height:19.05pt" o:ole="" fillcolor="window">
+          <v:shape id="_x0000_i1071" type="#_x0000_t75" style="width:23.15pt;height:19.05pt" o:ole="" fillcolor="window">
             <v:imagedata r:id="rId98" o:title=""/>
           </v:shape>
-          <o:OLEObject Type="Embed" ProgID="Equation.3" ShapeID="_x0000_i1071" DrawAspect="Content" ObjectID="_1541930463" r:id="rId99"/>
+          <o:OLEObject Type="Embed" ProgID="Equation.3" ShapeID="_x0000_i1071" DrawAspect="Content" ObjectID="_1542013676" r:id="rId99"/>
         </w:object>
       </w:r>
       <w:r>
@@ -7276,10 +7276,10 @@
           <w:szCs w:val="28"/>
         </w:rPr>
         <w:object w:dxaOrig="460" w:dyaOrig="380">
-          <v:shape id="_x0000_i1072" type="#_x0000_t75" style="width:27.35pt;height:19.65pt" o:ole="" fillcolor="window">
+          <v:shape id="_x0000_i1072" type="#_x0000_t75" style="width:27.25pt;height:19.55pt" o:ole="" fillcolor="window">
             <v:imagedata r:id="rId100" o:title=""/>
           </v:shape>
-          <o:OLEObject Type="Embed" ProgID="Equation.3" ShapeID="_x0000_i1072" DrawAspect="Content" ObjectID="_1541930464" r:id="rId101"/>
+          <o:OLEObject Type="Embed" ProgID="Equation.3" ShapeID="_x0000_i1072" DrawAspect="Content" ObjectID="_1542013677" r:id="rId101"/>
         </w:object>
       </w:r>
       <w:r>
@@ -7343,10 +7343,10 @@
           <w:position w:val="-60"/>
         </w:rPr>
         <w:object w:dxaOrig="1540" w:dyaOrig="1320">
-          <v:shape id="_x0000_i1073" type="#_x0000_t75" style="width:77.35pt;height:66.65pt" o:ole="" fillcolor="window">
+          <v:shape id="_x0000_i1073" type="#_x0000_t75" style="width:77.15pt;height:66.85pt" o:ole="" fillcolor="window">
             <v:imagedata r:id="rId102" o:title=""/>
           </v:shape>
-          <o:OLEObject Type="Embed" ProgID="Equation.3" ShapeID="_x0000_i1073" DrawAspect="Content" ObjectID="_1541930465" r:id="rId103"/>
+          <o:OLEObject Type="Embed" ProgID="Equation.3" ShapeID="_x0000_i1073" DrawAspect="Content" ObjectID="_1542013678" r:id="rId103"/>
         </w:object>
       </w:r>
       <w:r>
@@ -7386,10 +7386,10 @@
           <w:position w:val="-24"/>
         </w:rPr>
         <w:object w:dxaOrig="2200" w:dyaOrig="620">
-          <v:shape id="_x0000_i1074" type="#_x0000_t75" style="width:114.25pt;height:33.3pt" o:ole="" fillcolor="window">
+          <v:shape id="_x0000_i1074" type="#_x0000_t75" style="width:114.15pt;height:33.45pt" o:ole="" fillcolor="window">
             <v:imagedata r:id="rId104" o:title=""/>
           </v:shape>
-          <o:OLEObject Type="Embed" ProgID="Equation.DSMT4" ShapeID="_x0000_i1074" DrawAspect="Content" ObjectID="_1541930466" r:id="rId105"/>
+          <o:OLEObject Type="Embed" ProgID="Equation.DSMT4" ShapeID="_x0000_i1074" DrawAspect="Content" ObjectID="_1542013679" r:id="rId105"/>
         </w:object>
       </w:r>
       <w:r>
@@ -10797,10 +10797,10 @@
           <w:szCs w:val="28"/>
         </w:rPr>
         <w:object w:dxaOrig="840" w:dyaOrig="740">
-          <v:shape id="_x0000_i1075" type="#_x0000_t75" style="width:45.8pt;height:40.45pt" o:ole="" fillcolor="window">
+          <v:shape id="_x0000_i1075" type="#_x0000_t75" style="width:45.75pt;height:40.65pt" o:ole="" fillcolor="window">
             <v:imagedata r:id="rId106" o:title=""/>
           </v:shape>
-          <o:OLEObject Type="Embed" ProgID="Equation.3" ShapeID="_x0000_i1075" DrawAspect="Content" ObjectID="_1541930467" r:id="rId107"/>
+          <o:OLEObject Type="Embed" ProgID="Equation.3" ShapeID="_x0000_i1075" DrawAspect="Content" ObjectID="_1542013680" r:id="rId107"/>
         </w:object>
       </w:r>
       <w:r>
@@ -10891,10 +10891,10 @@
           <w:szCs w:val="28"/>
         </w:rPr>
         <w:object w:dxaOrig="279" w:dyaOrig="380">
-          <v:shape id="_x0000_i1076" type="#_x0000_t75" style="width:17.25pt;height:22.6pt" o:ole="">
+          <v:shape id="_x0000_i1076" type="#_x0000_t75" style="width:17.5pt;height:22.65pt" o:ole="">
             <v:imagedata r:id="rId108" o:title=""/>
           </v:shape>
-          <o:OLEObject Type="Embed" ProgID="Equation.3" ShapeID="_x0000_i1076" DrawAspect="Content" ObjectID="_1541930468" r:id="rId109"/>
+          <o:OLEObject Type="Embed" ProgID="Equation.3" ShapeID="_x0000_i1076" DrawAspect="Content" ObjectID="_1542013681" r:id="rId109"/>
         </w:object>
       </w:r>
       <w:r>
@@ -10928,10 +10928,10 @@
           <w:szCs w:val="28"/>
         </w:rPr>
         <w:object w:dxaOrig="300" w:dyaOrig="380">
-          <v:shape id="_x0000_i1077" type="#_x0000_t75" style="width:20.25pt;height:22.6pt" o:ole="">
+          <v:shape id="_x0000_i1077" type="#_x0000_t75" style="width:20.05pt;height:22.65pt" o:ole="">
             <v:imagedata r:id="rId110" o:title=""/>
           </v:shape>
-          <o:OLEObject Type="Embed" ProgID="Equation.3" ShapeID="_x0000_i1077" DrawAspect="Content" ObjectID="_1541930469" r:id="rId111"/>
+          <o:OLEObject Type="Embed" ProgID="Equation.3" ShapeID="_x0000_i1077" DrawAspect="Content" ObjectID="_1542013682" r:id="rId111"/>
         </w:object>
       </w:r>
       <w:r>
@@ -10977,10 +10977,10 @@
           <w:szCs w:val="28"/>
         </w:rPr>
         <w:object w:dxaOrig="1579" w:dyaOrig="660">
-          <v:shape id="_x0000_i1320" type="#_x0000_t75" style="width:80.95pt;height:33.9pt" o:ole="">
+          <v:shape id="_x0000_i1078" type="#_x0000_t75" style="width:80.75pt;height:33.95pt" o:ole="">
             <v:imagedata r:id="rId112" o:title=""/>
           </v:shape>
-          <o:OLEObject Type="Embed" ProgID="Equation.DSMT4" ShapeID="_x0000_i1320" DrawAspect="Content" ObjectID="_1541930470" r:id="rId113"/>
+          <o:OLEObject Type="Embed" ProgID="Equation.DSMT4" ShapeID="_x0000_i1078" DrawAspect="Content" ObjectID="_1542013683" r:id="rId113"/>
         </w:object>
       </w:r>
       <w:r>
@@ -10988,10 +10988,10 @@
           <w:position w:val="-6"/>
         </w:rPr>
         <w:object w:dxaOrig="840" w:dyaOrig="279">
-          <v:shape id="_x0000_i1078" type="#_x0000_t75" style="width:45.8pt;height:15.45pt" o:ole="">
+          <v:shape id="_x0000_i1079" type="#_x0000_t75" style="width:45.75pt;height:15.45pt" o:ole="">
             <v:imagedata r:id="rId114" o:title=""/>
           </v:shape>
-          <o:OLEObject Type="Embed" ProgID="Equation.3" ShapeID="_x0000_i1078" DrawAspect="Content" ObjectID="_1541930471" r:id="rId115"/>
+          <o:OLEObject Type="Embed" ProgID="Equation.3" ShapeID="_x0000_i1079" DrawAspect="Content" ObjectID="_1542013684" r:id="rId115"/>
         </w:object>
       </w:r>
     </w:p>
@@ -11067,10 +11067,10 @@
           <w:szCs w:val="28"/>
         </w:rPr>
         <w:object w:dxaOrig="2720" w:dyaOrig="360">
-          <v:shape id="_x0000_i1079" type="#_x0000_t75" style="width:141pt;height:19.65pt" o:ole="">
+          <v:shape id="_x0000_i1080" type="#_x0000_t75" style="width:140.9pt;height:19.55pt" o:ole="">
             <v:imagedata r:id="rId116" o:title=""/>
           </v:shape>
-          <o:OLEObject Type="Embed" ProgID="Equation.3" ShapeID="_x0000_i1079" DrawAspect="Content" ObjectID="_1541930472" r:id="rId117"/>
+          <o:OLEObject Type="Embed" ProgID="Equation.3" ShapeID="_x0000_i1080" DrawAspect="Content" ObjectID="_1542013685" r:id="rId117"/>
         </w:object>
       </w:r>
       <w:r>
@@ -11175,10 +11175,10 @@
           <w:szCs w:val="28"/>
         </w:rPr>
         <w:object w:dxaOrig="1520" w:dyaOrig="360">
-          <v:shape id="_x0000_i1080" type="#_x0000_t75" style="width:76.75pt;height:19.05pt" o:ole="">
+          <v:shape id="_x0000_i1081" type="#_x0000_t75" style="width:76.65pt;height:19.05pt" o:ole="">
             <v:imagedata r:id="rId118" o:title=""/>
           </v:shape>
-          <o:OLEObject Type="Embed" ProgID="Equation.3" ShapeID="_x0000_i1080" DrawAspect="Content" ObjectID="_1541930473" r:id="rId119"/>
+          <o:OLEObject Type="Embed" ProgID="Equation.3" ShapeID="_x0000_i1081" DrawAspect="Content" ObjectID="_1542013686" r:id="rId119"/>
         </w:object>
       </w:r>
       <w:r>
@@ -11221,10 +11221,10 @@
           <w:szCs w:val="28"/>
         </w:rPr>
         <w:object w:dxaOrig="1860" w:dyaOrig="400">
-          <v:shape id="_x0000_i1321" type="#_x0000_t75" style="width:101.75pt;height:24.4pt" o:ole="">
+          <v:shape id="_x0000_i1082" type="#_x0000_t75" style="width:101.85pt;height:24.15pt" o:ole="">
             <v:imagedata r:id="rId120" o:title=""/>
           </v:shape>
-          <o:OLEObject Type="Embed" ProgID="Equation.DSMT4" ShapeID="_x0000_i1321" DrawAspect="Content" ObjectID="_1541930474" r:id="rId121"/>
+          <o:OLEObject Type="Embed" ProgID="Equation.DSMT4" ShapeID="_x0000_i1082" DrawAspect="Content" ObjectID="_1542013687" r:id="rId121"/>
         </w:object>
       </w:r>
     </w:p>
@@ -11288,10 +11288,10 @@
       </w:pPr>
       <w:r>
         <w:object w:dxaOrig="10408" w:dyaOrig="1501">
-          <v:shape id="_x0000_i1081" type="#_x0000_t75" style="width:433.2pt;height:61.3pt" o:ole="">
+          <v:shape id="_x0000_i1083" type="#_x0000_t75" style="width:433.05pt;height:61.2pt" o:ole="">
             <v:imagedata r:id="rId122" o:title=""/>
           </v:shape>
-          <o:OLEObject Type="Embed" ProgID="Visio.Drawing.11" ShapeID="_x0000_i1081" DrawAspect="Content" ObjectID="_1541930475" r:id="rId123"/>
+          <o:OLEObject Type="Embed" ProgID="Visio.Drawing.11" ShapeID="_x0000_i1083" DrawAspect="Content" ObjectID="_1542013688" r:id="rId123"/>
         </w:object>
       </w:r>
     </w:p>
@@ -13368,10 +13368,10 @@
           <w:position w:val="-28"/>
         </w:rPr>
         <w:object w:dxaOrig="1680" w:dyaOrig="680">
-          <v:shape id="_x0000_i1082" type="#_x0000_t75" style="width:89.25pt;height:35.1pt" o:ole="" fillcolor="window">
+          <v:shape id="_x0000_i1084" type="#_x0000_t75" style="width:89.5pt;height:34.95pt" o:ole="" fillcolor="window">
             <v:imagedata r:id="rId124" o:title=""/>
           </v:shape>
-          <o:OLEObject Type="Embed" ProgID="Equation.3" ShapeID="_x0000_i1082" DrawAspect="Content" ObjectID="_1541930476" r:id="rId125"/>
+          <o:OLEObject Type="Embed" ProgID="Equation.3" ShapeID="_x0000_i1084" DrawAspect="Content" ObjectID="_1542013689" r:id="rId125"/>
         </w:object>
       </w:r>
       <w:r>
@@ -13451,10 +13451,10 @@
           <w:position w:val="-14"/>
         </w:rPr>
         <w:object w:dxaOrig="460" w:dyaOrig="380">
-          <v:shape id="_x0000_i1083" type="#_x0000_t75" style="width:23.2pt;height:19.05pt" o:ole="">
+          <v:shape id="_x0000_i1085" type="#_x0000_t75" style="width:23.15pt;height:19.05pt" o:ole="">
             <v:imagedata r:id="rId126" o:title=""/>
           </v:shape>
-          <o:OLEObject Type="Embed" ProgID="Equation.3" ShapeID="_x0000_i1083" DrawAspect="Content" ObjectID="_1541930477" r:id="rId127"/>
+          <o:OLEObject Type="Embed" ProgID="Equation.3" ShapeID="_x0000_i1085" DrawAspect="Content" ObjectID="_1542013690" r:id="rId127"/>
         </w:object>
       </w:r>
       <w:r>
@@ -13480,10 +13480,10 @@
           <w:position w:val="-14"/>
         </w:rPr>
         <w:object w:dxaOrig="279" w:dyaOrig="380">
-          <v:shape id="_x0000_i1084" type="#_x0000_t75" style="width:14.3pt;height:19.05pt" o:ole="">
+          <v:shape id="_x0000_i1086" type="#_x0000_t75" style="width:14.4pt;height:19.05pt" o:ole="">
             <v:imagedata r:id="rId128" o:title=""/>
           </v:shape>
-          <o:OLEObject Type="Embed" ProgID="Equation.3" ShapeID="_x0000_i1084" DrawAspect="Content" ObjectID="_1541930478" r:id="rId129"/>
+          <o:OLEObject Type="Embed" ProgID="Equation.3" ShapeID="_x0000_i1086" DrawAspect="Content" ObjectID="_1542013691" r:id="rId129"/>
         </w:object>
       </w:r>
       <w:r>
@@ -13509,10 +13509,10 @@
           <w:position w:val="-14"/>
         </w:rPr>
         <w:object w:dxaOrig="2040" w:dyaOrig="380">
-          <v:shape id="_x0000_i1085" type="#_x0000_t75" style="width:118.4pt;height:20.25pt" o:ole="" fillcolor="window">
+          <v:shape id="_x0000_i1087" type="#_x0000_t75" style="width:118.3pt;height:20.05pt" o:ole="" fillcolor="window">
             <v:imagedata r:id="rId130" o:title=""/>
           </v:shape>
-          <o:OLEObject Type="Embed" ProgID="Equation.DSMT4" ShapeID="_x0000_i1085" DrawAspect="Content" ObjectID="_1541930479" r:id="rId131"/>
+          <o:OLEObject Type="Embed" ProgID="Equation.DSMT4" ShapeID="_x0000_i1087" DrawAspect="Content" ObjectID="_1542013692" r:id="rId131"/>
         </w:object>
       </w:r>
     </w:p>
@@ -13552,10 +13552,10 @@
           <w:szCs w:val="28"/>
         </w:rPr>
         <w:object w:dxaOrig="2240" w:dyaOrig="380">
-          <v:shape id="_x0000_i1086" type="#_x0000_t75" style="width:122.6pt;height:19.05pt" o:ole="">
+          <v:shape id="_x0000_i1088" type="#_x0000_t75" style="width:122.4pt;height:19.05pt" o:ole="">
             <v:imagedata r:id="rId132" o:title=""/>
           </v:shape>
-          <o:OLEObject Type="Embed" ProgID="Equation.3" ShapeID="_x0000_i1086" DrawAspect="Content" ObjectID="_1541930480" r:id="rId133"/>
+          <o:OLEObject Type="Embed" ProgID="Equation.3" ShapeID="_x0000_i1088" DrawAspect="Content" ObjectID="_1542013693" r:id="rId133"/>
         </w:object>
       </w:r>
       <w:r>
@@ -13821,10 +13821,10 @@
           <w:szCs w:val="28"/>
         </w:rPr>
         <w:object w:dxaOrig="999" w:dyaOrig="700">
-          <v:shape id="_x0000_i1087" type="#_x0000_t75" style="width:53.55pt;height:36.3pt" o:ole="">
+          <v:shape id="_x0000_i1089" type="#_x0000_t75" style="width:53.5pt;height:36.5pt" o:ole="">
             <v:imagedata r:id="rId134" o:title=""/>
           </v:shape>
-          <o:OLEObject Type="Embed" ProgID="Equation.3" ShapeID="_x0000_i1087" DrawAspect="Content" ObjectID="_1541930481" r:id="rId135"/>
+          <o:OLEObject Type="Embed" ProgID="Equation.3" ShapeID="_x0000_i1089" DrawAspect="Content" ObjectID="_1542013694" r:id="rId135"/>
         </w:object>
       </w:r>
       <w:r>
@@ -13944,10 +13944,10 @@
           <w:szCs w:val="28"/>
         </w:rPr>
         <w:object w:dxaOrig="3220" w:dyaOrig="360">
-          <v:shape id="_x0000_i1088" type="#_x0000_t75" style="width:162.45pt;height:19.05pt" o:ole="">
+          <v:shape id="_x0000_i1090" type="#_x0000_t75" style="width:162.5pt;height:19.05pt" o:ole="">
             <v:imagedata r:id="rId136" o:title=""/>
           </v:shape>
-          <o:OLEObject Type="Embed" ProgID="Equation.DSMT4" ShapeID="_x0000_i1088" DrawAspect="Content" ObjectID="_1541930482" r:id="rId137"/>
+          <o:OLEObject Type="Embed" ProgID="Equation.DSMT4" ShapeID="_x0000_i1090" DrawAspect="Content" ObjectID="_1542013695" r:id="rId137"/>
         </w:object>
       </w:r>
     </w:p>
@@ -13970,10 +13970,10 @@
           <w:szCs w:val="28"/>
         </w:rPr>
         <w:object w:dxaOrig="2200" w:dyaOrig="660">
-          <v:shape id="_x0000_i1322" type="#_x0000_t75" style="width:110.1pt;height:33.3pt" o:ole="">
+          <v:shape id="_x0000_i1091" type="#_x0000_t75" style="width:110.05pt;height:33.45pt" o:ole="">
             <v:imagedata r:id="rId138" o:title=""/>
           </v:shape>
-          <o:OLEObject Type="Embed" ProgID="Equation.DSMT4" ShapeID="_x0000_i1322" DrawAspect="Content" ObjectID="_1541930483" r:id="rId139"/>
+          <o:OLEObject Type="Embed" ProgID="Equation.DSMT4" ShapeID="_x0000_i1091" DrawAspect="Content" ObjectID="_1542013696" r:id="rId139"/>
         </w:object>
       </w:r>
       <w:r>
@@ -14004,10 +14004,10 @@
           <w:szCs w:val="28"/>
         </w:rPr>
         <w:object w:dxaOrig="920" w:dyaOrig="320">
-          <v:shape id="_x0000_i1323" type="#_x0000_t75" style="width:45.8pt;height:15.45pt" o:ole="">
+          <v:shape id="_x0000_i1092" type="#_x0000_t75" style="width:45.75pt;height:15.45pt" o:ole="">
             <v:imagedata r:id="rId140" o:title=""/>
           </v:shape>
-          <o:OLEObject Type="Embed" ProgID="Equation.DSMT4" ShapeID="_x0000_i1323" DrawAspect="Content" ObjectID="_1541930484" r:id="rId141"/>
+          <o:OLEObject Type="Embed" ProgID="Equation.DSMT4" ShapeID="_x0000_i1092" DrawAspect="Content" ObjectID="_1542013697" r:id="rId141"/>
         </w:object>
       </w:r>
     </w:p>
@@ -14027,10 +14027,10 @@
           <w:position w:val="-14"/>
         </w:rPr>
         <w:object w:dxaOrig="2659" w:dyaOrig="380">
-          <v:shape id="_x0000_i1324" type="#_x0000_t75" style="width:132.7pt;height:19.05pt" o:ole="">
+          <v:shape id="_x0000_i1093" type="#_x0000_t75" style="width:132.7pt;height:19.05pt" o:ole="">
             <v:imagedata r:id="rId142" o:title=""/>
           </v:shape>
-          <o:OLEObject Type="Embed" ProgID="Equation.DSMT4" ShapeID="_x0000_i1324" DrawAspect="Content" ObjectID="_1541930485" r:id="rId143"/>
+          <o:OLEObject Type="Embed" ProgID="Equation.DSMT4" ShapeID="_x0000_i1093" DrawAspect="Content" ObjectID="_1542013698" r:id="rId143"/>
         </w:object>
       </w:r>
     </w:p>
@@ -14055,10 +14055,10 @@
           <w:szCs w:val="28"/>
         </w:rPr>
         <w:object w:dxaOrig="1960" w:dyaOrig="360">
-          <v:shape id="_x0000_i1325" type="#_x0000_t75" style="width:98.8pt;height:19.05pt" o:ole="">
+          <v:shape id="_x0000_i1094" type="#_x0000_t75" style="width:98.75pt;height:19.05pt" o:ole="">
             <v:imagedata r:id="rId144" o:title=""/>
           </v:shape>
-          <o:OLEObject Type="Embed" ProgID="Equation.DSMT4" ShapeID="_x0000_i1325" DrawAspect="Content" ObjectID="_1541930486" r:id="rId145"/>
+          <o:OLEObject Type="Embed" ProgID="Equation.DSMT4" ShapeID="_x0000_i1094" DrawAspect="Content" ObjectID="_1542013699" r:id="rId145"/>
         </w:object>
       </w:r>
     </w:p>
@@ -14165,10 +14165,10 @@
           <w:szCs w:val="28"/>
         </w:rPr>
         <w:object w:dxaOrig="1640" w:dyaOrig="380">
-          <v:shape id="_x0000_i1089" type="#_x0000_t75" style="width:90.45pt;height:19.05pt" o:ole="">
+          <v:shape id="_x0000_i1095" type="#_x0000_t75" style="width:90.5pt;height:19.05pt" o:ole="">
             <v:imagedata r:id="rId146" o:title=""/>
           </v:shape>
-          <o:OLEObject Type="Embed" ProgID="Equation.3" ShapeID="_x0000_i1089" DrawAspect="Content" ObjectID="_1541930487" r:id="rId147"/>
+          <o:OLEObject Type="Embed" ProgID="Equation.3" ShapeID="_x0000_i1095" DrawAspect="Content" ObjectID="_1542013700" r:id="rId147"/>
         </w:object>
       </w:r>
       <w:r>
@@ -14261,10 +14261,10 @@
           <w:szCs w:val="28"/>
         </w:rPr>
         <w:object w:dxaOrig="3080" w:dyaOrig="400">
-          <v:shape id="_x0000_i1090" type="#_x0000_t75" style="width:158.3pt;height:19.65pt" o:ole="">
+          <v:shape id="_x0000_i1096" type="#_x0000_t75" style="width:158.4pt;height:19.55pt" o:ole="">
             <v:imagedata r:id="rId148" o:title=""/>
           </v:shape>
-          <o:OLEObject Type="Embed" ProgID="Equation.DSMT4" ShapeID="_x0000_i1090" DrawAspect="Content" ObjectID="_1541930488" r:id="rId149"/>
+          <o:OLEObject Type="Embed" ProgID="Equation.DSMT4" ShapeID="_x0000_i1096" DrawAspect="Content" ObjectID="_1542013701" r:id="rId149"/>
         </w:object>
       </w:r>
     </w:p>
@@ -14416,10 +14416,10 @@
           <w:szCs w:val="28"/>
         </w:rPr>
         <w:object w:dxaOrig="1060" w:dyaOrig="360">
-          <v:shape id="_x0000_i1091" type="#_x0000_t75" style="width:52.95pt;height:19.05pt" o:ole="">
+          <v:shape id="_x0000_i1097" type="#_x0000_t75" style="width:52.95pt;height:19.05pt" o:ole="">
             <v:imagedata r:id="rId150" o:title=""/>
           </v:shape>
-          <o:OLEObject Type="Embed" ProgID="Equation.3" ShapeID="_x0000_i1091" DrawAspect="Content" ObjectID="_1541930489" r:id="rId151"/>
+          <o:OLEObject Type="Embed" ProgID="Equation.3" ShapeID="_x0000_i1097" DrawAspect="Content" ObjectID="_1542013702" r:id="rId151"/>
         </w:object>
       </w:r>
       <w:r>
@@ -14526,10 +14526,10 @@
           <w:szCs w:val="28"/>
         </w:rPr>
         <w:object w:dxaOrig="1420" w:dyaOrig="360">
-          <v:shape id="_x0000_i1326" type="#_x0000_t75" style="width:70.8pt;height:19.05pt" o:ole="">
+          <v:shape id="_x0000_i1098" type="#_x0000_t75" style="width:70.95pt;height:19.05pt" o:ole="">
             <v:imagedata r:id="rId152" o:title=""/>
           </v:shape>
-          <o:OLEObject Type="Embed" ProgID="Equation.DSMT4" ShapeID="_x0000_i1326" DrawAspect="Content" ObjectID="_1541930490" r:id="rId153"/>
+          <o:OLEObject Type="Embed" ProgID="Equation.DSMT4" ShapeID="_x0000_i1098" DrawAspect="Content" ObjectID="_1542013703" r:id="rId153"/>
         </w:object>
       </w:r>
     </w:p>
@@ -14586,10 +14586,10 @@
           <w:szCs w:val="28"/>
         </w:rPr>
         <w:object w:dxaOrig="1280" w:dyaOrig="380">
-          <v:shape id="_x0000_i1092" type="#_x0000_t75" style="width:67.25pt;height:19.05pt" o:ole="">
+          <v:shape id="_x0000_i1099" type="#_x0000_t75" style="width:67.35pt;height:19.05pt" o:ole="">
             <v:imagedata r:id="rId154" o:title=""/>
           </v:shape>
-          <o:OLEObject Type="Embed" ProgID="Equation.3" ShapeID="_x0000_i1092" DrawAspect="Content" ObjectID="_1541930491" r:id="rId155"/>
+          <o:OLEObject Type="Embed" ProgID="Equation.3" ShapeID="_x0000_i1099" DrawAspect="Content" ObjectID="_1542013704" r:id="rId155"/>
         </w:object>
       </w:r>
       <w:r>
@@ -14679,7 +14679,6 @@
         <w:t>)</w:t>
       </w:r>
     </w:p>
-    <w:bookmarkStart w:id="0" w:name="_GoBack"/>
     <w:p>
       <w:pPr>
         <w:pStyle w:val="21"/>
@@ -14696,13 +14695,12 @@
           <w:position w:val="-14"/>
         </w:rPr>
         <w:object w:dxaOrig="2040" w:dyaOrig="380">
-          <v:shape id="_x0000_i1327" type="#_x0000_t75" style="width:101.75pt;height:19.05pt" o:ole="">
+          <v:shape id="_x0000_i1100" type="#_x0000_t75" style="width:101.85pt;height:19.05pt" o:ole="">
             <v:imagedata r:id="rId156" o:title=""/>
           </v:shape>
-          <o:OLEObject Type="Embed" ProgID="Equation.DSMT4" ShapeID="_x0000_i1327" DrawAspect="Content" ObjectID="_1541930492" r:id="rId157"/>
+          <o:OLEObject Type="Embed" ProgID="Equation.DSMT4" ShapeID="_x0000_i1100" DrawAspect="Content" ObjectID="_1542013705" r:id="rId157"/>
         </w:object>
       </w:r>
-      <w:bookmarkEnd w:id="0"/>
     </w:p>
     <w:p>
       <w:pPr>
@@ -14766,10 +14764,10 @@
           <w:szCs w:val="28"/>
         </w:rPr>
         <w:object w:dxaOrig="1520" w:dyaOrig="620">
-          <v:shape id="_x0000_i1093" type="#_x0000_t75" style="width:76.75pt;height:30.95pt" o:ole="">
+          <v:shape id="_x0000_i1101" type="#_x0000_t75" style="width:76.65pt;height:30.85pt" o:ole="">
             <v:imagedata r:id="rId158" o:title=""/>
           </v:shape>
-          <o:OLEObject Type="Embed" ProgID="Equation.3" ShapeID="_x0000_i1093" DrawAspect="Content" ObjectID="_1541930493" r:id="rId159"/>
+          <o:OLEObject Type="Embed" ProgID="Equation.3" ShapeID="_x0000_i1101" DrawAspect="Content" ObjectID="_1542013706" r:id="rId159"/>
         </w:object>
       </w:r>
       <w:r>
@@ -14863,11 +14861,11 @@
           <w:sz w:val="28"/>
           <w:szCs w:val="28"/>
         </w:rPr>
-        <w:object w:dxaOrig="2840" w:dyaOrig="620">
-          <v:shape id="_x0000_i1094" type="#_x0000_t75" style="width:143.4pt;height:30.95pt" o:ole="">
+        <w:object w:dxaOrig="2780" w:dyaOrig="620">
+          <v:shape id="_x0000_i1321" type="#_x0000_t75" style="width:140.4pt;height:30.85pt" o:ole="">
             <v:imagedata r:id="rId160" o:title=""/>
           </v:shape>
-          <o:OLEObject Type="Embed" ProgID="Equation.3" ShapeID="_x0000_i1094" DrawAspect="Content" ObjectID="_1541930494" r:id="rId161"/>
+          <o:OLEObject Type="Embed" ProgID="Equation.DSMT4" ShapeID="_x0000_i1321" DrawAspect="Content" ObjectID="_1542013707" r:id="rId161"/>
         </w:object>
       </w:r>
     </w:p>
@@ -14908,10 +14906,10 @@
           <w:szCs w:val="28"/>
         </w:rPr>
         <w:object w:dxaOrig="2320" w:dyaOrig="380">
-          <v:shape id="_x0000_i1095" type="#_x0000_t75" style="width:121.4pt;height:19.05pt" o:ole="" fillcolor="window">
+          <v:shape id="_x0000_i1102" type="#_x0000_t75" style="width:121.35pt;height:19.05pt" o:ole="" fillcolor="window">
             <v:imagedata r:id="rId162" o:title=""/>
           </v:shape>
-          <o:OLEObject Type="Embed" ProgID="Equation.3" ShapeID="_x0000_i1095" DrawAspect="Content" ObjectID="_1541930495" r:id="rId163"/>
+          <o:OLEObject Type="Embed" ProgID="Equation.3" ShapeID="_x0000_i1102" DrawAspect="Content" ObjectID="_1542013708" r:id="rId163"/>
         </w:object>
       </w:r>
       <w:r>
@@ -14996,11 +14994,11 @@
           <w:sz w:val="28"/>
           <w:szCs w:val="28"/>
         </w:rPr>
-        <w:object w:dxaOrig="2620" w:dyaOrig="360">
-          <v:shape id="_x0000_i1096" type="#_x0000_t75" style="width:131.5pt;height:19.05pt" o:ole="" fillcolor="window">
+        <w:object w:dxaOrig="2540" w:dyaOrig="360">
+          <v:shape id="_x0000_i1322" type="#_x0000_t75" style="width:127.55pt;height:19.05pt" o:ole="" fillcolor="window">
             <v:imagedata r:id="rId164" o:title=""/>
           </v:shape>
-          <o:OLEObject Type="Embed" ProgID="Equation.3" ShapeID="_x0000_i1096" DrawAspect="Content" ObjectID="_1541930496" r:id="rId165"/>
+          <o:OLEObject Type="Embed" ProgID="Equation.DSMT4" ShapeID="_x0000_i1322" DrawAspect="Content" ObjectID="_1542013709" r:id="rId165"/>
         </w:object>
       </w:r>
     </w:p>
@@ -15068,10 +15066,10 @@
           <w:szCs w:val="28"/>
         </w:rPr>
         <w:object w:dxaOrig="1480" w:dyaOrig="980">
-          <v:shape id="_x0000_i1097" type="#_x0000_t75" style="width:72.6pt;height:48.8pt" o:ole="" fillcolor="window">
+          <v:shape id="_x0000_i1103" type="#_x0000_t75" style="width:72.5pt;height:48.85pt" o:ole="" fillcolor="window">
             <v:imagedata r:id="rId166" o:title=""/>
           </v:shape>
-          <o:OLEObject Type="Embed" ProgID="Equation.3" ShapeID="_x0000_i1097" DrawAspect="Content" ObjectID="_1541930497" r:id="rId167"/>
+          <o:OLEObject Type="Embed" ProgID="Equation.3" ShapeID="_x0000_i1103" DrawAspect="Content" ObjectID="_1542013710" r:id="rId167"/>
         </w:object>
       </w:r>
       <w:r>
@@ -15205,10 +15203,10 @@
           <w:szCs w:val="28"/>
         </w:rPr>
         <w:object w:dxaOrig="320" w:dyaOrig="380">
-          <v:shape id="_x0000_i1098" type="#_x0000_t75" style="width:16.05pt;height:17.25pt" o:ole="">
+          <v:shape id="_x0000_i1104" type="#_x0000_t75" style="width:15.95pt;height:17.5pt" o:ole="">
             <v:imagedata r:id="rId168" o:title=""/>
           </v:shape>
-          <o:OLEObject Type="Embed" ProgID="Equation.3" ShapeID="_x0000_i1098" DrawAspect="Content" ObjectID="_1541930498" r:id="rId169"/>
+          <o:OLEObject Type="Embed" ProgID="Equation.3" ShapeID="_x0000_i1104" DrawAspect="Content" ObjectID="_1542013711" r:id="rId169"/>
         </w:object>
       </w:r>
       <w:r>
@@ -15237,10 +15235,10 @@
           <w:szCs w:val="28"/>
         </w:rPr>
         <w:object w:dxaOrig="580" w:dyaOrig="859">
-          <v:shape id="_x0000_i1099" type="#_x0000_t75" style="width:29.15pt;height:42.85pt" o:ole="">
+          <v:shape id="_x0000_i1105" type="#_x0000_t75" style="width:29.3pt;height:42.7pt" o:ole="">
             <v:imagedata r:id="rId170" o:title=""/>
           </v:shape>
-          <o:OLEObject Type="Embed" ProgID="Equation.3" ShapeID="_x0000_i1099" DrawAspect="Content" ObjectID="_1541930499" r:id="rId171"/>
+          <o:OLEObject Type="Embed" ProgID="Equation.3" ShapeID="_x0000_i1105" DrawAspect="Content" ObjectID="_1542013712" r:id="rId171"/>
         </w:object>
       </w:r>
       <w:r>
@@ -15279,10 +15277,10 @@
           <w:szCs w:val="28"/>
         </w:rPr>
         <w:object w:dxaOrig="3220" w:dyaOrig="620">
-          <v:shape id="_x0000_i1100" type="#_x0000_t75" style="width:161.85pt;height:30.35pt" o:ole="" fillcolor="window">
+          <v:shape id="_x0000_i1323" type="#_x0000_t75" style="width:162pt;height:30.35pt" o:ole="" fillcolor="window">
             <v:imagedata r:id="rId172" o:title=""/>
           </v:shape>
-          <o:OLEObject Type="Embed" ProgID="Equation.3" ShapeID="_x0000_i1100" DrawAspect="Content" ObjectID="_1541930500" r:id="rId173"/>
+          <o:OLEObject Type="Embed" ProgID="Equation.DSMT4" ShapeID="_x0000_i1323" DrawAspect="Content" ObjectID="_1542013713" r:id="rId173"/>
         </w:object>
       </w:r>
     </w:p>
@@ -15337,10 +15335,10 @@
           <w:szCs w:val="28"/>
         </w:rPr>
         <w:object w:dxaOrig="1280" w:dyaOrig="360">
-          <v:shape id="_x0000_i1101" type="#_x0000_t75" style="width:64.25pt;height:19.05pt" o:ole="" fillcolor="window">
+          <v:shape id="_x0000_i1106" type="#_x0000_t75" style="width:64.3pt;height:19.05pt" o:ole="" fillcolor="window">
             <v:imagedata r:id="rId174" o:title=""/>
           </v:shape>
-          <o:OLEObject Type="Embed" ProgID="Equation.3" ShapeID="_x0000_i1101" DrawAspect="Content" ObjectID="_1541930501" r:id="rId175"/>
+          <o:OLEObject Type="Embed" ProgID="Equation.3" ShapeID="_x0000_i1106" DrawAspect="Content" ObjectID="_1542013714" r:id="rId175"/>
         </w:object>
       </w:r>
       <w:r>
@@ -15467,10 +15465,10 @@
           <w:szCs w:val="28"/>
         </w:rPr>
         <w:object w:dxaOrig="300" w:dyaOrig="340">
-          <v:shape id="_x0000_i1102" type="#_x0000_t75" style="width:19.05pt;height:20.25pt" o:ole="">
+          <v:shape id="_x0000_i1107" type="#_x0000_t75" style="width:19.05pt;height:20.05pt" o:ole="">
             <v:imagedata r:id="rId176" o:title=""/>
           </v:shape>
-          <o:OLEObject Type="Embed" ProgID="Equation.3" ShapeID="_x0000_i1102" DrawAspect="Content" ObjectID="_1541930502" r:id="rId177"/>
+          <o:OLEObject Type="Embed" ProgID="Equation.3" ShapeID="_x0000_i1107" DrawAspect="Content" ObjectID="_1542013715" r:id="rId177"/>
         </w:object>
       </w:r>
       <w:r>
@@ -15506,10 +15504,10 @@
           <w:szCs w:val="28"/>
         </w:rPr>
         <w:object w:dxaOrig="4080" w:dyaOrig="380">
-          <v:shape id="_x0000_i1103" type="#_x0000_t75" style="width:225.5pt;height:20.25pt" o:ole="">
+          <v:shape id="_x0000_i1108" type="#_x0000_t75" style="width:225.25pt;height:20.05pt" o:ole="">
             <v:imagedata r:id="rId178" o:title=""/>
           </v:shape>
-          <o:OLEObject Type="Embed" ProgID="Equation.3" ShapeID="_x0000_i1103" DrawAspect="Content" ObjectID="_1541930503" r:id="rId179"/>
+          <o:OLEObject Type="Embed" ProgID="Equation.3" ShapeID="_x0000_i1108" DrawAspect="Content" ObjectID="_1542013716" r:id="rId179"/>
         </w:object>
       </w:r>
     </w:p>
@@ -15532,10 +15530,10 @@
           <w:szCs w:val="28"/>
         </w:rPr>
         <w:object w:dxaOrig="2900" w:dyaOrig="360">
-          <v:shape id="_x0000_i1104" type="#_x0000_t75" style="width:151.15pt;height:19.05pt" o:ole="" fillcolor="window">
+          <v:shape id="_x0000_i1109" type="#_x0000_t75" style="width:151.2pt;height:19.05pt" o:ole="" fillcolor="window">
             <v:imagedata r:id="rId180" o:title=""/>
           </v:shape>
-          <o:OLEObject Type="Embed" ProgID="Equation.3" ShapeID="_x0000_i1104" DrawAspect="Content" ObjectID="_1541930504" r:id="rId181"/>
+          <o:OLEObject Type="Embed" ProgID="Equation.3" ShapeID="_x0000_i1109" DrawAspect="Content" ObjectID="_1542013717" r:id="rId181"/>
         </w:object>
       </w:r>
     </w:p>
@@ -15586,6 +15584,7 @@
         <w:rPr>
           <w:sz w:val="28"/>
           <w:szCs w:val="28"/>
+          <w:lang w:val="en-US"/>
         </w:rPr>
       </w:pPr>
       <w:r>
@@ -15615,10 +15614,10 @@
           <w:szCs w:val="28"/>
         </w:rPr>
         <w:object w:dxaOrig="1080" w:dyaOrig="700">
-          <v:shape id="_x0000_i1105" type="#_x0000_t75" style="width:54.75pt;height:35.1pt" o:ole="" fillcolor="window">
+          <v:shape id="_x0000_i1110" type="#_x0000_t75" style="width:54.5pt;height:34.95pt" o:ole="" fillcolor="window">
             <v:imagedata r:id="rId182" o:title=""/>
           </v:shape>
-          <o:OLEObject Type="Embed" ProgID="Equation.3" ShapeID="_x0000_i1105" DrawAspect="Content" ObjectID="_1541930505" r:id="rId183"/>
+          <o:OLEObject Type="Embed" ProgID="Equation.3" ShapeID="_x0000_i1110" DrawAspect="Content" ObjectID="_1542013718" r:id="rId183"/>
         </w:object>
       </w:r>
       <w:r>
@@ -15709,11 +15708,11 @@
           <w:sz w:val="28"/>
           <w:szCs w:val="28"/>
         </w:rPr>
-        <w:object w:dxaOrig="2840" w:dyaOrig="660">
-          <v:shape id="_x0000_i1106" type="#_x0000_t75" style="width:141pt;height:33.3pt" o:ole="" fillcolor="window">
+        <w:object w:dxaOrig="2520" w:dyaOrig="660">
+          <v:shape id="_x0000_i1324" type="#_x0000_t75" style="width:124.95pt;height:33.45pt" o:ole="" fillcolor="window">
             <v:imagedata r:id="rId184" o:title=""/>
           </v:shape>
-          <o:OLEObject Type="Embed" ProgID="Equation.3" ShapeID="_x0000_i1106" DrawAspect="Content" ObjectID="_1541930506" r:id="rId185"/>
+          <o:OLEObject Type="Embed" ProgID="Equation.DSMT4" ShapeID="_x0000_i1324" DrawAspect="Content" ObjectID="_1542013719" r:id="rId185"/>
         </w:object>
       </w:r>
     </w:p>
@@ -15754,10 +15753,10 @@
           <w:szCs w:val="28"/>
         </w:rPr>
         <w:object w:dxaOrig="1020" w:dyaOrig="340">
-          <v:shape id="_x0000_i1107" type="#_x0000_t75" style="width:51.75pt;height:19.05pt" o:ole="" fillcolor="window">
+          <v:shape id="_x0000_i1111" type="#_x0000_t75" style="width:51.95pt;height:19.05pt" o:ole="" fillcolor="window">
             <v:imagedata r:id="rId186" o:title=""/>
           </v:shape>
-          <o:OLEObject Type="Embed" ProgID="Equation.3" ShapeID="_x0000_i1107" DrawAspect="Content" ObjectID="_1541930507" r:id="rId187"/>
+          <o:OLEObject Type="Embed" ProgID="Equation.3" ShapeID="_x0000_i1111" DrawAspect="Content" ObjectID="_1542013720" r:id="rId187"/>
         </w:object>
       </w:r>
       <w:r>
@@ -15870,10 +15869,10 @@
           <w:szCs w:val="28"/>
         </w:rPr>
         <w:object w:dxaOrig="240" w:dyaOrig="320">
-          <v:shape id="_x0000_i1108" type="#_x0000_t75" style="width:12.5pt;height:16.05pt" o:ole="" fillcolor="window">
+          <v:shape id="_x0000_i1112" type="#_x0000_t75" style="width:12.35pt;height:15.95pt" o:ole="" fillcolor="window">
             <v:imagedata r:id="rId188" o:title=""/>
           </v:shape>
-          <o:OLEObject Type="Embed" ProgID="Equation.3" ShapeID="_x0000_i1108" DrawAspect="Content" ObjectID="_1541930508" r:id="rId189"/>
+          <o:OLEObject Type="Embed" ProgID="Equation.3" ShapeID="_x0000_i1112" DrawAspect="Content" ObjectID="_1542013721" r:id="rId189"/>
         </w:object>
       </w:r>
       <w:r>
@@ -15890,10 +15889,10 @@
           <w:szCs w:val="28"/>
         </w:rPr>
         <w:object w:dxaOrig="240" w:dyaOrig="320">
-          <v:shape id="_x0000_i1109" type="#_x0000_t75" style="width:12.5pt;height:16.05pt" o:ole="" fillcolor="window">
+          <v:shape id="_x0000_i1113" type="#_x0000_t75" style="width:12.35pt;height:15.95pt" o:ole="" fillcolor="window">
             <v:imagedata r:id="rId190" o:title=""/>
           </v:shape>
-          <o:OLEObject Type="Embed" ProgID="Equation.3" ShapeID="_x0000_i1109" DrawAspect="Content" ObjectID="_1541930509" r:id="rId191"/>
+          <o:OLEObject Type="Embed" ProgID="Equation.3" ShapeID="_x0000_i1113" DrawAspect="Content" ObjectID="_1542013722" r:id="rId191"/>
         </w:object>
       </w:r>
       <w:r>
@@ -15919,15 +15918,15 @@
       </w:pPr>
       <w:r>
         <w:rPr>
-          <w:position w:val="-10"/>
-          <w:sz w:val="28"/>
-          <w:szCs w:val="28"/>
-        </w:rPr>
-        <w:object w:dxaOrig="2799" w:dyaOrig="340">
-          <v:shape id="_x0000_i1110" type="#_x0000_t75" style="width:135.05pt;height:18.45pt" o:ole="" fillcolor="window">
+          <w:position w:val="-12"/>
+          <w:sz w:val="28"/>
+          <w:szCs w:val="28"/>
+        </w:rPr>
+        <w:object w:dxaOrig="2140" w:dyaOrig="360">
+          <v:shape id="_x0000_i1325" type="#_x0000_t75" style="width:103.35pt;height:19.55pt" o:ole="" fillcolor="window">
             <v:imagedata r:id="rId192" o:title=""/>
           </v:shape>
-          <o:OLEObject Type="Embed" ProgID="Equation.3" ShapeID="_x0000_i1110" DrawAspect="Content" ObjectID="_1541930510" r:id="rId193"/>
+          <o:OLEObject Type="Embed" ProgID="Equation.DSMT4" ShapeID="_x0000_i1325" DrawAspect="Content" ObjectID="_1542013723" r:id="rId193"/>
         </w:object>
       </w:r>
     </w:p>
@@ -15998,10 +15997,10 @@
           <w:szCs w:val="28"/>
         </w:rPr>
         <w:object w:dxaOrig="1740" w:dyaOrig="380">
-          <v:shape id="_x0000_i1111" type="#_x0000_t75" style="width:91.65pt;height:19.05pt" o:ole="" fillcolor="window">
+          <v:shape id="_x0000_i1114" type="#_x0000_t75" style="width:91.55pt;height:19.05pt" o:ole="" fillcolor="window">
             <v:imagedata r:id="rId194" o:title=""/>
           </v:shape>
-          <o:OLEObject Type="Embed" ProgID="Equation.3" ShapeID="_x0000_i1111" DrawAspect="Content" ObjectID="_1541930511" r:id="rId195"/>
+          <o:OLEObject Type="Embed" ProgID="Equation.3" ShapeID="_x0000_i1114" DrawAspect="Content" ObjectID="_1542013724" r:id="rId195"/>
         </w:object>
       </w:r>
       <w:r>
@@ -16123,10 +16122,10 @@
           <w:szCs w:val="28"/>
         </w:rPr>
         <w:object w:dxaOrig="4060" w:dyaOrig="720">
-          <v:shape id="_x0000_i1112" type="#_x0000_t75" style="width:203.5pt;height:36.9pt" o:ole="" fillcolor="window">
+          <v:shape id="_x0000_i1115" type="#_x0000_t75" style="width:203.65pt;height:37.05pt" o:ole="" fillcolor="window">
             <v:imagedata r:id="rId196" o:title=""/>
           </v:shape>
-          <o:OLEObject Type="Embed" ProgID="Equation.3" ShapeID="_x0000_i1112" DrawAspect="Content" ObjectID="_1541930512" r:id="rId197"/>
+          <o:OLEObject Type="Embed" ProgID="Equation.3" ShapeID="_x0000_i1115" DrawAspect="Content" ObjectID="_1542013725" r:id="rId197"/>
         </w:object>
       </w:r>
       <w:r>
@@ -16219,10 +16218,10 @@
           <w:szCs w:val="28"/>
         </w:rPr>
         <w:object w:dxaOrig="340" w:dyaOrig="380">
-          <v:shape id="_x0000_i1113" type="#_x0000_t75" style="width:19.05pt;height:17.25pt" o:ole="" fillcolor="window">
+          <v:shape id="_x0000_i1116" type="#_x0000_t75" style="width:19.05pt;height:17.5pt" o:ole="" fillcolor="window">
             <v:imagedata r:id="rId198" o:title=""/>
           </v:shape>
-          <o:OLEObject Type="Embed" ProgID="Equation.3" ShapeID="_x0000_i1113" DrawAspect="Content" ObjectID="_1541930513" r:id="rId199"/>
+          <o:OLEObject Type="Embed" ProgID="Equation.3" ShapeID="_x0000_i1116" DrawAspect="Content" ObjectID="_1542013726" r:id="rId199"/>
         </w:object>
       </w:r>
       <w:r>
@@ -16251,10 +16250,10 @@
           <w:szCs w:val="28"/>
         </w:rPr>
         <w:object w:dxaOrig="240" w:dyaOrig="279">
-          <v:shape id="_x0000_i1114" type="#_x0000_t75" style="width:12.5pt;height:14.9pt" o:ole="" fillcolor="window">
+          <v:shape id="_x0000_i1117" type="#_x0000_t75" style="width:12.35pt;height:14.9pt" o:ole="" fillcolor="window">
             <v:imagedata r:id="rId200" o:title=""/>
           </v:shape>
-          <o:OLEObject Type="Embed" ProgID="Equation.3" ShapeID="_x0000_i1114" DrawAspect="Content" ObjectID="_1541930514" r:id="rId201"/>
+          <o:OLEObject Type="Embed" ProgID="Equation.3" ShapeID="_x0000_i1117" DrawAspect="Content" ObjectID="_1542013727" r:id="rId201"/>
         </w:object>
       </w:r>
       <w:r>
@@ -16283,10 +16282,10 @@
           <w:szCs w:val="28"/>
         </w:rPr>
         <w:object w:dxaOrig="360" w:dyaOrig="340">
-          <v:shape id="_x0000_i1115" type="#_x0000_t75" style="width:19.05pt;height:19.05pt" o:ole="" fillcolor="window">
+          <v:shape id="_x0000_i1118" type="#_x0000_t75" style="width:19.05pt;height:19.05pt" o:ole="" fillcolor="window">
             <v:imagedata r:id="rId202" o:title=""/>
           </v:shape>
-          <o:OLEObject Type="Embed" ProgID="Equation.3" ShapeID="_x0000_i1115" DrawAspect="Content" ObjectID="_1541930515" r:id="rId203"/>
+          <o:OLEObject Type="Embed" ProgID="Equation.3" ShapeID="_x0000_i1118" DrawAspect="Content" ObjectID="_1542013728" r:id="rId203"/>
         </w:object>
       </w:r>
       <w:r>
@@ -16343,10 +16342,10 @@
           <w:szCs w:val="28"/>
         </w:rPr>
         <w:object w:dxaOrig="320" w:dyaOrig="380">
-          <v:shape id="_x0000_i1116" type="#_x0000_t75" style="width:16.05pt;height:17.25pt" o:ole="" fillcolor="window">
+          <v:shape id="_x0000_i1119" type="#_x0000_t75" style="width:15.95pt;height:17.5pt" o:ole="" fillcolor="window">
             <v:imagedata r:id="rId204" o:title=""/>
           </v:shape>
-          <o:OLEObject Type="Embed" ProgID="Equation.3" ShapeID="_x0000_i1116" DrawAspect="Content" ObjectID="_1541930516" r:id="rId205"/>
+          <o:OLEObject Type="Embed" ProgID="Equation.3" ShapeID="_x0000_i1119" DrawAspect="Content" ObjectID="_1542013729" r:id="rId205"/>
         </w:object>
       </w:r>
       <w:r>
@@ -16357,6 +16356,7 @@
         <w:t xml:space="preserve"> – часовая производительность конвейера, кг/ч.</w:t>
       </w:r>
     </w:p>
+    <w:bookmarkStart w:id="0" w:name="_GoBack"/>
     <w:p>
       <w:pPr>
         <w:pStyle w:val="21"/>
@@ -16378,13 +16378,14 @@
           <w:sz w:val="28"/>
           <w:szCs w:val="28"/>
         </w:rPr>
-        <w:object w:dxaOrig="6120" w:dyaOrig="680">
-          <v:shape id="_x0000_i1117" type="#_x0000_t75" style="width:306.45pt;height:33.9pt" o:ole="" fillcolor="window">
+        <w:object w:dxaOrig="5800" w:dyaOrig="680">
+          <v:shape id="_x0000_i1326" type="#_x0000_t75" style="width:290.05pt;height:33.95pt" o:ole="" fillcolor="window">
             <v:imagedata r:id="rId206" o:title=""/>
           </v:shape>
-          <o:OLEObject Type="Embed" ProgID="Equation.3" ShapeID="_x0000_i1117" DrawAspect="Content" ObjectID="_1541930517" r:id="rId207"/>
+          <o:OLEObject Type="Embed" ProgID="Equation.DSMT4" ShapeID="_x0000_i1326" DrawAspect="Content" ObjectID="_1542013730" r:id="rId207"/>
         </w:object>
       </w:r>
+      <w:bookmarkEnd w:id="0"/>
     </w:p>
     <w:p>
       <w:pPr>
@@ -16403,11 +16404,11 @@
           <w:sz w:val="28"/>
           <w:szCs w:val="28"/>
         </w:rPr>
-        <w:object w:dxaOrig="3080" w:dyaOrig="380">
-          <v:shape id="_x0000_i1118" type="#_x0000_t75" style="width:167.2pt;height:19.05pt" o:ole="" fillcolor="window">
+        <w:object w:dxaOrig="2960" w:dyaOrig="380">
+          <v:shape id="_x0000_i1327" type="#_x0000_t75" style="width:160.95pt;height:19.05pt" o:ole="" fillcolor="window">
             <v:imagedata r:id="rId208" o:title=""/>
           </v:shape>
-          <o:OLEObject Type="Embed" ProgID="Equation.3" ShapeID="_x0000_i1118" DrawAspect="Content" ObjectID="_1541930518" r:id="rId209"/>
+          <o:OLEObject Type="Embed" ProgID="Equation.DSMT4" ShapeID="_x0000_i1327" DrawAspect="Content" ObjectID="_1542013731" r:id="rId209"/>
         </w:object>
       </w:r>
     </w:p>
@@ -23795,10 +23796,10 @@
           <w:szCs w:val="28"/>
         </w:rPr>
         <w:object w:dxaOrig="2860" w:dyaOrig="360">
-          <v:shape id="_x0000_i1119" type="#_x0000_t75" style="width:154.1pt;height:18.45pt" o:ole="" fillcolor="window">
+          <v:shape id="_x0000_i1120" type="#_x0000_t75" style="width:154.3pt;height:18.5pt" o:ole="" fillcolor="window">
             <v:imagedata r:id="rId210" o:title=""/>
           </v:shape>
-          <o:OLEObject Type="Embed" ProgID="Equation.3" ShapeID="_x0000_i1119" DrawAspect="Content" ObjectID="_1541930519" r:id="rId211"/>
+          <o:OLEObject Type="Embed" ProgID="Equation.3" ShapeID="_x0000_i1120" DrawAspect="Content" ObjectID="_1542013732" r:id="rId211"/>
         </w:object>
       </w:r>
     </w:p>
@@ -23918,10 +23919,10 @@
           <w:szCs w:val="28"/>
         </w:rPr>
         <w:object w:dxaOrig="3100" w:dyaOrig="360">
-          <v:shape id="_x0000_i1120" type="#_x0000_t75" style="width:149.35pt;height:18.45pt" o:ole="">
+          <v:shape id="_x0000_i1121" type="#_x0000_t75" style="width:149.65pt;height:18.5pt" o:ole="">
             <v:imagedata r:id="rId212" o:title=""/>
           </v:shape>
-          <o:OLEObject Type="Embed" ProgID="Equation.3" ShapeID="_x0000_i1120" DrawAspect="Content" ObjectID="_1541930520" r:id="rId213"/>
+          <o:OLEObject Type="Embed" ProgID="Equation.3" ShapeID="_x0000_i1121" DrawAspect="Content" ObjectID="_1542013733" r:id="rId213"/>
         </w:object>
       </w:r>
     </w:p>
@@ -24030,10 +24031,10 @@
           <w:szCs w:val="28"/>
         </w:rPr>
         <w:object w:dxaOrig="3220" w:dyaOrig="360">
-          <v:shape id="_x0000_i1121" type="#_x0000_t75" style="width:158.3pt;height:18.45pt" o:ole="">
+          <v:shape id="_x0000_i1122" type="#_x0000_t75" style="width:158.4pt;height:18.5pt" o:ole="">
             <v:imagedata r:id="rId214" o:title=""/>
           </v:shape>
-          <o:OLEObject Type="Embed" ProgID="Equation.3" ShapeID="_x0000_i1121" DrawAspect="Content" ObjectID="_1541930521" r:id="rId215"/>
+          <o:OLEObject Type="Embed" ProgID="Equation.3" ShapeID="_x0000_i1122" DrawAspect="Content" ObjectID="_1542013734" r:id="rId215"/>
         </w:object>
       </w:r>
     </w:p>
@@ -24117,10 +24118,10 @@
       </w:pPr>
       <w:r>
         <w:object w:dxaOrig="3360" w:dyaOrig="380">
-          <v:shape id="_x0000_i1122" type="#_x0000_t75" style="width:178.5pt;height:19.05pt" o:ole="">
+          <v:shape id="_x0000_i1123" type="#_x0000_t75" style="width:178.45pt;height:19.05pt" o:ole="">
             <v:imagedata r:id="rId216" o:title=""/>
           </v:shape>
-          <o:OLEObject Type="Embed" ProgID="Equation.3" ShapeID="_x0000_i1122" DrawAspect="Content" ObjectID="_1541930522" r:id="rId217"/>
+          <o:OLEObject Type="Embed" ProgID="Equation.3" ShapeID="_x0000_i1123" DrawAspect="Content" ObjectID="_1542013735" r:id="rId217"/>
         </w:object>
       </w:r>
     </w:p>
@@ -24147,10 +24148,10 @@
           <w:position w:val="-12"/>
         </w:rPr>
         <w:object w:dxaOrig="2700" w:dyaOrig="360">
-          <v:shape id="_x0000_i1123" type="#_x0000_t75" style="width:135.05pt;height:18.45pt" o:ole="">
+          <v:shape id="_x0000_i1124" type="#_x0000_t75" style="width:135.25pt;height:18.5pt" o:ole="">
             <v:imagedata r:id="rId218" o:title=""/>
           </v:shape>
-          <o:OLEObject Type="Embed" ProgID="Equation.3" ShapeID="_x0000_i1123" DrawAspect="Content" ObjectID="_1541930523" r:id="rId219"/>
+          <o:OLEObject Type="Embed" ProgID="Equation.3" ShapeID="_x0000_i1124" DrawAspect="Content" ObjectID="_1542013736" r:id="rId219"/>
         </w:object>
       </w:r>
     </w:p>
@@ -24178,10 +24179,10 @@
           <w:position w:val="-14"/>
         </w:rPr>
         <w:object w:dxaOrig="4380" w:dyaOrig="380">
-          <v:shape id="_x0000_i1124" type="#_x0000_t75" style="width:225.5pt;height:19.05pt" o:ole="">
+          <v:shape id="_x0000_i1125" type="#_x0000_t75" style="width:225.75pt;height:19.05pt" o:ole="">
             <v:imagedata r:id="rId220" o:title=""/>
           </v:shape>
-          <o:OLEObject Type="Embed" ProgID="Equation.3" ShapeID="_x0000_i1124" DrawAspect="Content" ObjectID="_1541930524" r:id="rId221"/>
+          <o:OLEObject Type="Embed" ProgID="Equation.3" ShapeID="_x0000_i1125" DrawAspect="Content" ObjectID="_1542013737" r:id="rId221"/>
         </w:object>
       </w:r>
     </w:p>
@@ -24279,10 +24280,10 @@
           <w:szCs w:val="28"/>
         </w:rPr>
         <w:object w:dxaOrig="520" w:dyaOrig="380">
-          <v:shape id="_x0000_i1125" type="#_x0000_t75" style="width:26.2pt;height:19.05pt" o:ole="">
+          <v:shape id="_x0000_i1126" type="#_x0000_t75" style="width:26.25pt;height:19.05pt" o:ole="">
             <v:imagedata r:id="rId222" o:title=""/>
           </v:shape>
-          <o:OLEObject Type="Embed" ProgID="Equation.3" ShapeID="_x0000_i1125" DrawAspect="Content" ObjectID="_1541930525" r:id="rId223"/>
+          <o:OLEObject Type="Embed" ProgID="Equation.3" ShapeID="_x0000_i1126" DrawAspect="Content" ObjectID="_1542013738" r:id="rId223"/>
         </w:object>
       </w:r>
       <w:r>
@@ -24314,10 +24315,10 @@
           <w:szCs w:val="28"/>
         </w:rPr>
         <w:object w:dxaOrig="1680" w:dyaOrig="660">
-          <v:shape id="_x0000_i1126" type="#_x0000_t75" style="width:84.5pt;height:33.9pt" o:ole="">
+          <v:shape id="_x0000_i1127" type="#_x0000_t75" style="width:84.35pt;height:33.95pt" o:ole="">
             <v:imagedata r:id="rId224" o:title=""/>
           </v:shape>
-          <o:OLEObject Type="Embed" ProgID="Equation.3" ShapeID="_x0000_i1126" DrawAspect="Content" ObjectID="_1541930526" r:id="rId225"/>
+          <o:OLEObject Type="Embed" ProgID="Equation.3" ShapeID="_x0000_i1127" DrawAspect="Content" ObjectID="_1542013739" r:id="rId225"/>
         </w:object>
       </w:r>
       <w:r>
@@ -24397,10 +24398,10 @@
           <w:position w:val="-14"/>
         </w:rPr>
         <w:object w:dxaOrig="520" w:dyaOrig="380">
-          <v:shape id="_x0000_i1127" type="#_x0000_t75" style="width:26.2pt;height:19.05pt" o:ole="">
+          <v:shape id="_x0000_i1128" type="#_x0000_t75" style="width:26.25pt;height:19.05pt" o:ole="">
             <v:imagedata r:id="rId226" o:title=""/>
           </v:shape>
-          <o:OLEObject Type="Embed" ProgID="Equation.3" ShapeID="_x0000_i1127" DrawAspect="Content" ObjectID="_1541930527" r:id="rId227"/>
+          <o:OLEObject Type="Embed" ProgID="Equation.3" ShapeID="_x0000_i1128" DrawAspect="Content" ObjectID="_1542013740" r:id="rId227"/>
         </w:object>
       </w:r>
       <w:r>
@@ -24467,10 +24468,10 @@
           <w:position w:val="-14"/>
         </w:rPr>
         <w:object w:dxaOrig="480" w:dyaOrig="380">
-          <v:shape id="_x0000_i1128" type="#_x0000_t75" style="width:23.8pt;height:19.05pt" o:ole="">
+          <v:shape id="_x0000_i1129" type="#_x0000_t75" style="width:23.65pt;height:19.05pt" o:ole="">
             <v:imagedata r:id="rId228" o:title=""/>
           </v:shape>
-          <o:OLEObject Type="Embed" ProgID="Equation.3" ShapeID="_x0000_i1128" DrawAspect="Content" ObjectID="_1541930528" r:id="rId229"/>
+          <o:OLEObject Type="Embed" ProgID="Equation.3" ShapeID="_x0000_i1129" DrawAspect="Content" ObjectID="_1542013741" r:id="rId229"/>
         </w:object>
       </w:r>
       <w:r>
@@ -25610,10 +25611,10 @@
           <w:szCs w:val="28"/>
         </w:rPr>
         <w:object w:dxaOrig="540" w:dyaOrig="360">
-          <v:shape id="_x0000_i1129" type="#_x0000_t75" style="width:26.2pt;height:19.05pt" o:ole="">
+          <v:shape id="_x0000_i1130" type="#_x0000_t75" style="width:26.25pt;height:19.05pt" o:ole="">
             <v:imagedata r:id="rId230" o:title=""/>
           </v:shape>
-          <o:OLEObject Type="Embed" ProgID="Equation.3" ShapeID="_x0000_i1129" DrawAspect="Content" ObjectID="_1541930529" r:id="rId231"/>
+          <o:OLEObject Type="Embed" ProgID="Equation.3" ShapeID="_x0000_i1130" DrawAspect="Content" ObjectID="_1542013742" r:id="rId231"/>
         </w:object>
       </w:r>
       <w:r>
@@ -25630,10 +25631,10 @@
           <w:szCs w:val="28"/>
         </w:rPr>
         <w:object w:dxaOrig="380" w:dyaOrig="380">
-          <v:shape id="_x0000_i1130" type="#_x0000_t75" style="width:19.05pt;height:19.05pt" o:ole="">
+          <v:shape id="_x0000_i1131" type="#_x0000_t75" style="width:19.05pt;height:19.05pt" o:ole="">
             <v:imagedata r:id="rId232" o:title=""/>
           </v:shape>
-          <o:OLEObject Type="Embed" ProgID="Equation.3" ShapeID="_x0000_i1130" DrawAspect="Content" ObjectID="_1541930530" r:id="rId233"/>
+          <o:OLEObject Type="Embed" ProgID="Equation.3" ShapeID="_x0000_i1131" DrawAspect="Content" ObjectID="_1542013743" r:id="rId233"/>
         </w:object>
       </w:r>
       <w:r>
@@ -25650,10 +25651,10 @@
           <w:szCs w:val="28"/>
         </w:rPr>
         <w:object w:dxaOrig="499" w:dyaOrig="360">
-          <v:shape id="_x0000_i1131" type="#_x0000_t75" style="width:24.4pt;height:19.05pt" o:ole="">
+          <v:shape id="_x0000_i1132" type="#_x0000_t75" style="width:24.15pt;height:19.05pt" o:ole="">
             <v:imagedata r:id="rId234" o:title=""/>
           </v:shape>
-          <o:OLEObject Type="Embed" ProgID="Equation.3" ShapeID="_x0000_i1131" DrawAspect="Content" ObjectID="_1541930531" r:id="rId235"/>
+          <o:OLEObject Type="Embed" ProgID="Equation.3" ShapeID="_x0000_i1132" DrawAspect="Content" ObjectID="_1542013744" r:id="rId235"/>
         </w:object>
       </w:r>
       <w:r>
@@ -25670,10 +25671,10 @@
           <w:szCs w:val="28"/>
         </w:rPr>
         <w:object w:dxaOrig="420" w:dyaOrig="360">
-          <v:shape id="_x0000_i1132" type="#_x0000_t75" style="width:20.25pt;height:19.05pt" o:ole="">
+          <v:shape id="_x0000_i1133" type="#_x0000_t75" style="width:20.05pt;height:19.05pt" o:ole="">
             <v:imagedata r:id="rId236" o:title=""/>
           </v:shape>
-          <o:OLEObject Type="Embed" ProgID="Equation.3" ShapeID="_x0000_i1132" DrawAspect="Content" ObjectID="_1541930532" r:id="rId237"/>
+          <o:OLEObject Type="Embed" ProgID="Equation.3" ShapeID="_x0000_i1133" DrawAspect="Content" ObjectID="_1542013745" r:id="rId237"/>
         </w:object>
       </w:r>
       <w:r>
@@ -25690,10 +25691,10 @@
           <w:szCs w:val="28"/>
         </w:rPr>
         <w:object w:dxaOrig="400" w:dyaOrig="360">
-          <v:shape id="_x0000_i1133" type="#_x0000_t75" style="width:19.65pt;height:19.05pt" o:ole="">
+          <v:shape id="_x0000_i1134" type="#_x0000_t75" style="width:19.55pt;height:19.05pt" o:ole="">
             <v:imagedata r:id="rId238" o:title=""/>
           </v:shape>
-          <o:OLEObject Type="Embed" ProgID="Equation.3" ShapeID="_x0000_i1133" DrawAspect="Content" ObjectID="_1541930533" r:id="rId239"/>
+          <o:OLEObject Type="Embed" ProgID="Equation.3" ShapeID="_x0000_i1134" DrawAspect="Content" ObjectID="_1542013746" r:id="rId239"/>
         </w:object>
       </w:r>
       <w:r>
@@ -25723,10 +25724,10 @@
           <w:szCs w:val="28"/>
         </w:rPr>
         <w:object w:dxaOrig="1700" w:dyaOrig="720">
-          <v:shape id="_x0000_i1134" type="#_x0000_t75" style="width:84.5pt;height:36.9pt" o:ole="">
+          <v:shape id="_x0000_i1135" type="#_x0000_t75" style="width:84.35pt;height:37.05pt" o:ole="">
             <v:imagedata r:id="rId240" o:title=""/>
           </v:shape>
-          <o:OLEObject Type="Embed" ProgID="Equation.3" ShapeID="_x0000_i1134" DrawAspect="Content" ObjectID="_1541930534" r:id="rId241"/>
+          <o:OLEObject Type="Embed" ProgID="Equation.3" ShapeID="_x0000_i1135" DrawAspect="Content" ObjectID="_1542013747" r:id="rId241"/>
         </w:object>
       </w:r>
       <w:r>
@@ -25833,10 +25834,10 @@
           <w:szCs w:val="28"/>
         </w:rPr>
         <w:object w:dxaOrig="400" w:dyaOrig="360">
-          <v:shape id="_x0000_i1135" type="#_x0000_t75" style="width:19.65pt;height:19.05pt" o:ole="">
+          <v:shape id="_x0000_i1136" type="#_x0000_t75" style="width:19.55pt;height:19.05pt" o:ole="">
             <v:imagedata r:id="rId242" o:title=""/>
           </v:shape>
-          <o:OLEObject Type="Embed" ProgID="Equation.3" ShapeID="_x0000_i1135" DrawAspect="Content" ObjectID="_1541930535" r:id="rId243"/>
+          <o:OLEObject Type="Embed" ProgID="Equation.3" ShapeID="_x0000_i1136" DrawAspect="Content" ObjectID="_1542013748" r:id="rId243"/>
         </w:object>
       </w:r>
       <w:r>
@@ -25871,10 +25872,10 @@
           <w:position w:val="-28"/>
         </w:rPr>
         <w:object w:dxaOrig="3420" w:dyaOrig="660">
-          <v:shape id="_x0000_i1136" type="#_x0000_t75" style="width:174.35pt;height:33.9pt" o:ole="">
+          <v:shape id="_x0000_i1137" type="#_x0000_t75" style="width:174.35pt;height:33.95pt" o:ole="">
             <v:imagedata r:id="rId244" o:title=""/>
           </v:shape>
-          <o:OLEObject Type="Embed" ProgID="Equation.3" ShapeID="_x0000_i1136" DrawAspect="Content" ObjectID="_1541930536" r:id="rId245"/>
+          <o:OLEObject Type="Embed" ProgID="Equation.3" ShapeID="_x0000_i1137" DrawAspect="Content" ObjectID="_1542013749" r:id="rId245"/>
         </w:object>
       </w:r>
       <w:r>
@@ -26730,10 +26731,10 @@
           <w:szCs w:val="28"/>
         </w:rPr>
         <w:object w:dxaOrig="3280" w:dyaOrig="700">
-          <v:shape id="_x0000_i1137" type="#_x0000_t75" style="width:164.25pt;height:35.1pt" o:ole="" fillcolor="window">
+          <v:shape id="_x0000_i1138" type="#_x0000_t75" style="width:164.55pt;height:34.95pt" o:ole="" fillcolor="window">
             <v:imagedata r:id="rId246" o:title=""/>
           </v:shape>
-          <o:OLEObject Type="Embed" ProgID="Equation.3" ShapeID="_x0000_i1137" DrawAspect="Content" ObjectID="_1541930537" r:id="rId247"/>
+          <o:OLEObject Type="Embed" ProgID="Equation.3" ShapeID="_x0000_i1138" DrawAspect="Content" ObjectID="_1542013750" r:id="rId247"/>
         </w:object>
       </w:r>
       <w:r>
@@ -26811,10 +26812,10 @@
           <w:szCs w:val="28"/>
         </w:rPr>
         <w:object w:dxaOrig="499" w:dyaOrig="380">
-          <v:shape id="_x0000_i1138" type="#_x0000_t75" style="width:24.4pt;height:19.05pt" o:ole="">
+          <v:shape id="_x0000_i1139" type="#_x0000_t75" style="width:24.15pt;height:19.05pt" o:ole="">
             <v:imagedata r:id="rId248" o:title=""/>
           </v:shape>
-          <o:OLEObject Type="Embed" ProgID="Equation.3" ShapeID="_x0000_i1138" DrawAspect="Content" ObjectID="_1541930538" r:id="rId249"/>
+          <o:OLEObject Type="Embed" ProgID="Equation.3" ShapeID="_x0000_i1139" DrawAspect="Content" ObjectID="_1542013751" r:id="rId249"/>
         </w:object>
       </w:r>
       <w:r>
@@ -26859,10 +26860,10 @@
           <w:szCs w:val="28"/>
         </w:rPr>
         <w:object w:dxaOrig="460" w:dyaOrig="380">
-          <v:shape id="_x0000_i1139" type="#_x0000_t75" style="width:23.2pt;height:19.05pt" o:ole="">
+          <v:shape id="_x0000_i1140" type="#_x0000_t75" style="width:23.15pt;height:19.05pt" o:ole="">
             <v:imagedata r:id="rId250" o:title=""/>
           </v:shape>
-          <o:OLEObject Type="Embed" ProgID="Equation.3" ShapeID="_x0000_i1139" DrawAspect="Content" ObjectID="_1541930539" r:id="rId251"/>
+          <o:OLEObject Type="Embed" ProgID="Equation.3" ShapeID="_x0000_i1140" DrawAspect="Content" ObjectID="_1542013752" r:id="rId251"/>
         </w:object>
       </w:r>
       <w:r>
@@ -26907,10 +26908,10 @@
           <w:szCs w:val="28"/>
         </w:rPr>
         <w:object w:dxaOrig="499" w:dyaOrig="380">
-          <v:shape id="_x0000_i1140" type="#_x0000_t75" style="width:24.4pt;height:19.05pt" o:ole="">
+          <v:shape id="_x0000_i1141" type="#_x0000_t75" style="width:24.15pt;height:19.05pt" o:ole="">
             <v:imagedata r:id="rId252" o:title=""/>
           </v:shape>
-          <o:OLEObject Type="Embed" ProgID="Equation.3" ShapeID="_x0000_i1140" DrawAspect="Content" ObjectID="_1541930540" r:id="rId253"/>
+          <o:OLEObject Type="Embed" ProgID="Equation.3" ShapeID="_x0000_i1141" DrawAspect="Content" ObjectID="_1542013753" r:id="rId253"/>
         </w:object>
       </w:r>
       <w:r>
@@ -26927,10 +26928,10 @@
           <w:szCs w:val="28"/>
         </w:rPr>
         <w:object w:dxaOrig="460" w:dyaOrig="380">
-          <v:shape id="_x0000_i1141" type="#_x0000_t75" style="width:23.2pt;height:19.05pt" o:ole="">
+          <v:shape id="_x0000_i1142" type="#_x0000_t75" style="width:23.15pt;height:19.05pt" o:ole="">
             <v:imagedata r:id="rId254" o:title=""/>
           </v:shape>
-          <o:OLEObject Type="Embed" ProgID="Equation.3" ShapeID="_x0000_i1141" DrawAspect="Content" ObjectID="_1541930541" r:id="rId255"/>
+          <o:OLEObject Type="Embed" ProgID="Equation.3" ShapeID="_x0000_i1142" DrawAspect="Content" ObjectID="_1542013754" r:id="rId255"/>
         </w:object>
       </w:r>
       <w:r>
@@ -26995,10 +26996,10 @@
           <w:szCs w:val="28"/>
         </w:rPr>
         <w:object w:dxaOrig="480" w:dyaOrig="360">
-          <v:shape id="_x0000_i1142" type="#_x0000_t75" style="width:23.8pt;height:19.05pt" o:ole="">
+          <v:shape id="_x0000_i1143" type="#_x0000_t75" style="width:23.65pt;height:19.05pt" o:ole="">
             <v:imagedata r:id="rId256" o:title=""/>
           </v:shape>
-          <o:OLEObject Type="Embed" ProgID="Equation.3" ShapeID="_x0000_i1142" DrawAspect="Content" ObjectID="_1541930542" r:id="rId257"/>
+          <o:OLEObject Type="Embed" ProgID="Equation.3" ShapeID="_x0000_i1143" DrawAspect="Content" ObjectID="_1542013755" r:id="rId257"/>
         </w:object>
       </w:r>
       <w:r>
@@ -28092,10 +28093,10 @@
           <w:szCs w:val="28"/>
         </w:rPr>
         <w:object w:dxaOrig="2100" w:dyaOrig="700">
-          <v:shape id="_x0000_i1143" type="#_x0000_t75" style="width:109.5pt;height:36.9pt" o:ole="">
+          <v:shape id="_x0000_i1144" type="#_x0000_t75" style="width:109.55pt;height:37.05pt" o:ole="">
             <v:imagedata r:id="rId258" o:title=""/>
           </v:shape>
-          <o:OLEObject Type="Embed" ProgID="Equation.3" ShapeID="_x0000_i1143" DrawAspect="Content" ObjectID="_1541930543" r:id="rId259"/>
+          <o:OLEObject Type="Embed" ProgID="Equation.3" ShapeID="_x0000_i1144" DrawAspect="Content" ObjectID="_1542013756" r:id="rId259"/>
         </w:object>
       </w:r>
       <w:r>
@@ -28187,10 +28188,10 @@
           <w:szCs w:val="28"/>
         </w:rPr>
         <w:object w:dxaOrig="480" w:dyaOrig="380">
-          <v:shape id="_x0000_i1144" type="#_x0000_t75" style="width:23.8pt;height:19.05pt" o:ole="">
+          <v:shape id="_x0000_i1145" type="#_x0000_t75" style="width:23.65pt;height:19.05pt" o:ole="">
             <v:imagedata r:id="rId260" o:title=""/>
           </v:shape>
-          <o:OLEObject Type="Embed" ProgID="Equation.3" ShapeID="_x0000_i1144" DrawAspect="Content" ObjectID="_1541930544" r:id="rId261"/>
+          <o:OLEObject Type="Embed" ProgID="Equation.3" ShapeID="_x0000_i1145" DrawAspect="Content" ObjectID="_1542013757" r:id="rId261"/>
         </w:object>
       </w:r>
       <w:r>
@@ -28218,10 +28219,10 @@
           <w:szCs w:val="28"/>
         </w:rPr>
         <w:object w:dxaOrig="480" w:dyaOrig="380">
-          <v:shape id="_x0000_i1145" type="#_x0000_t75" style="width:23.8pt;height:19.05pt" o:ole="">
+          <v:shape id="_x0000_i1146" type="#_x0000_t75" style="width:23.65pt;height:19.05pt" o:ole="">
             <v:imagedata r:id="rId262" o:title=""/>
           </v:shape>
-          <o:OLEObject Type="Embed" ProgID="Equation.3" ShapeID="_x0000_i1145" DrawAspect="Content" ObjectID="_1541930545" r:id="rId263"/>
+          <o:OLEObject Type="Embed" ProgID="Equation.3" ShapeID="_x0000_i1146" DrawAspect="Content" ObjectID="_1542013758" r:id="rId263"/>
         </w:object>
       </w:r>
       <w:r>
@@ -30059,10 +30060,10 @@
           <w:lang w:val="en-US"/>
         </w:rPr>
         <w:object w:dxaOrig="2540" w:dyaOrig="700">
-          <v:shape id="_x0000_i1146" type="#_x0000_t75" style="width:127.95pt;height:35.1pt" o:ole="" fillcolor="window">
+          <v:shape id="_x0000_i1147" type="#_x0000_t75" style="width:128.05pt;height:34.95pt" o:ole="" fillcolor="window">
             <v:imagedata r:id="rId264" o:title=""/>
           </v:shape>
-          <o:OLEObject Type="Embed" ProgID="Equation.3" ShapeID="_x0000_i1146" DrawAspect="Content" ObjectID="_1541930546" r:id="rId265"/>
+          <o:OLEObject Type="Embed" ProgID="Equation.3" ShapeID="_x0000_i1147" DrawAspect="Content" ObjectID="_1542013759" r:id="rId265"/>
         </w:object>
       </w:r>
       <w:r>
@@ -30153,10 +30154,10 @@
           <w:szCs w:val="28"/>
         </w:rPr>
         <w:object w:dxaOrig="260" w:dyaOrig="220">
-          <v:shape id="_x0000_i1147" type="#_x0000_t75" style="width:12.5pt;height:11.3pt" o:ole="">
+          <v:shape id="_x0000_i1148" type="#_x0000_t75" style="width:12.35pt;height:11.3pt" o:ole="">
             <v:imagedata r:id="rId266" o:title=""/>
           </v:shape>
-          <o:OLEObject Type="Embed" ProgID="Equation.3" ShapeID="_x0000_i1147" DrawAspect="Content" ObjectID="_1541930547" r:id="rId267"/>
+          <o:OLEObject Type="Embed" ProgID="Equation.3" ShapeID="_x0000_i1148" DrawAspect="Content" ObjectID="_1542013760" r:id="rId267"/>
         </w:object>
       </w:r>
       <w:r>
@@ -30184,10 +30185,10 @@
           <w:szCs w:val="28"/>
         </w:rPr>
         <w:object w:dxaOrig="480" w:dyaOrig="380">
-          <v:shape id="_x0000_i1148" type="#_x0000_t75" style="width:23.2pt;height:19.05pt" o:ole="">
+          <v:shape id="_x0000_i1149" type="#_x0000_t75" style="width:23.15pt;height:19.05pt" o:ole="">
             <v:imagedata r:id="rId268" o:title=""/>
           </v:shape>
-          <o:OLEObject Type="Embed" ProgID="Equation.3" ShapeID="_x0000_i1148" DrawAspect="Content" ObjectID="_1541930548" r:id="rId269"/>
+          <o:OLEObject Type="Embed" ProgID="Equation.3" ShapeID="_x0000_i1149" DrawAspect="Content" ObjectID="_1542013761" r:id="rId269"/>
         </w:object>
       </w:r>
       <w:r>
@@ -30245,10 +30246,10 @@
           <w:szCs w:val="28"/>
         </w:rPr>
         <w:object w:dxaOrig="460" w:dyaOrig="380">
-          <v:shape id="_x0000_i1149" type="#_x0000_t75" style="width:22.6pt;height:19.05pt" o:ole="">
+          <v:shape id="_x0000_i1150" type="#_x0000_t75" style="width:22.65pt;height:19.05pt" o:ole="">
             <v:imagedata r:id="rId270" o:title=""/>
           </v:shape>
-          <o:OLEObject Type="Embed" ProgID="Equation.3" ShapeID="_x0000_i1149" DrawAspect="Content" ObjectID="_1541930549" r:id="rId271"/>
+          <o:OLEObject Type="Embed" ProgID="Equation.3" ShapeID="_x0000_i1150" DrawAspect="Content" ObjectID="_1542013762" r:id="rId271"/>
         </w:object>
       </w:r>
       <w:r>
@@ -30297,10 +30298,10 @@
           <w:szCs w:val="28"/>
         </w:rPr>
         <w:object w:dxaOrig="560" w:dyaOrig="380">
-          <v:shape id="_x0000_i1150" type="#_x0000_t75" style="width:27.95pt;height:19.05pt" o:ole="">
+          <v:shape id="_x0000_i1151" type="#_x0000_t75" style="width:27.75pt;height:19.05pt" o:ole="">
             <v:imagedata r:id="rId272" o:title=""/>
           </v:shape>
-          <o:OLEObject Type="Embed" ProgID="Equation.3" ShapeID="_x0000_i1150" DrawAspect="Content" ObjectID="_1541930550" r:id="rId273"/>
+          <o:OLEObject Type="Embed" ProgID="Equation.3" ShapeID="_x0000_i1151" DrawAspect="Content" ObjectID="_1542013763" r:id="rId273"/>
         </w:object>
       </w:r>
       <w:r>
@@ -30317,10 +30318,10 @@
           <w:szCs w:val="28"/>
         </w:rPr>
         <w:object w:dxaOrig="1560" w:dyaOrig="380">
-          <v:shape id="_x0000_i1151" type="#_x0000_t75" style="width:76.75pt;height:19.05pt" o:ole="">
+          <v:shape id="_x0000_i1152" type="#_x0000_t75" style="width:76.65pt;height:19.05pt" o:ole="">
             <v:imagedata r:id="rId274" o:title=""/>
           </v:shape>
-          <o:OLEObject Type="Embed" ProgID="Equation.3" ShapeID="_x0000_i1151" DrawAspect="Content" ObjectID="_1541930551" r:id="rId275"/>
+          <o:OLEObject Type="Embed" ProgID="Equation.3" ShapeID="_x0000_i1152" DrawAspect="Content" ObjectID="_1542013764" r:id="rId275"/>
         </w:object>
       </w:r>
       <w:r>
@@ -30544,10 +30545,10 @@
                 <w:position w:val="-12"/>
               </w:rPr>
               <w:object w:dxaOrig="400" w:dyaOrig="360">
-                <v:shape id="_x0000_i1152" type="#_x0000_t75" style="width:19.65pt;height:19.05pt" o:ole="">
+                <v:shape id="_x0000_i1153" type="#_x0000_t75" style="width:19.55pt;height:19.05pt" o:ole="">
                   <v:imagedata r:id="rId276" o:title=""/>
                 </v:shape>
-                <o:OLEObject Type="Embed" ProgID="Equation.3" ShapeID="_x0000_i1152" DrawAspect="Content" ObjectID="_1541930552" r:id="rId277"/>
+                <o:OLEObject Type="Embed" ProgID="Equation.3" ShapeID="_x0000_i1153" DrawAspect="Content" ObjectID="_1542013765" r:id="rId277"/>
               </w:object>
             </w:r>
             <w:r>
@@ -31366,10 +31367,10 @@
                 <w:position w:val="-14"/>
               </w:rPr>
               <w:object w:dxaOrig="620" w:dyaOrig="380">
-                <v:shape id="_x0000_i1153" type="#_x0000_t75" style="width:30.35pt;height:19.05pt" o:ole="">
+                <v:shape id="_x0000_i1154" type="#_x0000_t75" style="width:30.35pt;height:19.05pt" o:ole="">
                   <v:imagedata r:id="rId278" o:title=""/>
                 </v:shape>
-                <o:OLEObject Type="Embed" ProgID="Equation.3" ShapeID="_x0000_i1153" DrawAspect="Content" ObjectID="_1541930553" r:id="rId279"/>
+                <o:OLEObject Type="Embed" ProgID="Equation.3" ShapeID="_x0000_i1154" DrawAspect="Content" ObjectID="_1542013766" r:id="rId279"/>
               </w:object>
             </w:r>
             <w:r>
@@ -31534,10 +31535,10 @@
           <w:szCs w:val="28"/>
         </w:rPr>
         <w:object w:dxaOrig="1620" w:dyaOrig="620">
-          <v:shape id="_x0000_i1154" type="#_x0000_t75" style="width:80.95pt;height:30.35pt" o:ole="" fillcolor="window">
+          <v:shape id="_x0000_i1155" type="#_x0000_t75" style="width:80.75pt;height:30.35pt" o:ole="" fillcolor="window">
             <v:imagedata r:id="rId280" o:title=""/>
           </v:shape>
-          <o:OLEObject Type="Embed" ProgID="Equation.3" ShapeID="_x0000_i1154" DrawAspect="Content" ObjectID="_1541930554" r:id="rId281"/>
+          <o:OLEObject Type="Embed" ProgID="Equation.3" ShapeID="_x0000_i1155" DrawAspect="Content" ObjectID="_1542013767" r:id="rId281"/>
         </w:object>
       </w:r>
       <w:r>
@@ -31622,10 +31623,10 @@
           <w:szCs w:val="28"/>
         </w:rPr>
         <w:object w:dxaOrig="460" w:dyaOrig="360">
-          <v:shape id="_x0000_i1155" type="#_x0000_t75" style="width:23.2pt;height:19.05pt" o:ole="">
+          <v:shape id="_x0000_i1156" type="#_x0000_t75" style="width:23.15pt;height:19.05pt" o:ole="">
             <v:imagedata r:id="rId282" o:title=""/>
           </v:shape>
-          <o:OLEObject Type="Embed" ProgID="Equation.3" ShapeID="_x0000_i1155" DrawAspect="Content" ObjectID="_1541930555" r:id="rId283"/>
+          <o:OLEObject Type="Embed" ProgID="Equation.3" ShapeID="_x0000_i1156" DrawAspect="Content" ObjectID="_1542013768" r:id="rId283"/>
         </w:object>
       </w:r>
       <w:r>
@@ -31642,10 +31643,10 @@
           <w:szCs w:val="28"/>
         </w:rPr>
         <w:object w:dxaOrig="1200" w:dyaOrig="360">
-          <v:shape id="_x0000_i1156" type="#_x0000_t75" style="width:60.7pt;height:19.05pt" o:ole="">
+          <v:shape id="_x0000_i1157" type="#_x0000_t75" style="width:60.7pt;height:19.05pt" o:ole="">
             <v:imagedata r:id="rId284" o:title=""/>
           </v:shape>
-          <o:OLEObject Type="Embed" ProgID="Equation.3" ShapeID="_x0000_i1156" DrawAspect="Content" ObjectID="_1541930556" r:id="rId285"/>
+          <o:OLEObject Type="Embed" ProgID="Equation.3" ShapeID="_x0000_i1157" DrawAspect="Content" ObjectID="_1542013769" r:id="rId285"/>
         </w:object>
       </w:r>
       <w:r>
@@ -31674,10 +31675,10 @@
           <w:szCs w:val="28"/>
         </w:rPr>
         <w:object w:dxaOrig="2780" w:dyaOrig="620">
-          <v:shape id="_x0000_i1157" type="#_x0000_t75" style="width:138.65pt;height:30.95pt" o:ole="">
+          <v:shape id="_x0000_i1158" type="#_x0000_t75" style="width:138.35pt;height:30.85pt" o:ole="">
             <v:imagedata r:id="rId286" o:title=""/>
           </v:shape>
-          <o:OLEObject Type="Embed" ProgID="Equation.3" ShapeID="_x0000_i1157" DrawAspect="Content" ObjectID="_1541930557" r:id="rId287"/>
+          <o:OLEObject Type="Embed" ProgID="Equation.3" ShapeID="_x0000_i1158" DrawAspect="Content" ObjectID="_1542013770" r:id="rId287"/>
         </w:object>
       </w:r>
     </w:p>
@@ -31744,10 +31745,10 @@
           <w:szCs w:val="28"/>
         </w:rPr>
         <w:object w:dxaOrig="3000" w:dyaOrig="680">
-          <v:shape id="_x0000_i1158" type="#_x0000_t75" style="width:147pt;height:34.5pt" o:ole="">
+          <v:shape id="_x0000_i1159" type="#_x0000_t75" style="width:147.1pt;height:34.45pt" o:ole="">
             <v:imagedata r:id="rId288" o:title=""/>
           </v:shape>
-          <o:OLEObject Type="Embed" ProgID="Equation.3" ShapeID="_x0000_i1158" DrawAspect="Content" ObjectID="_1541930558" r:id="rId289"/>
+          <o:OLEObject Type="Embed" ProgID="Equation.3" ShapeID="_x0000_i1159" DrawAspect="Content" ObjectID="_1542013771" r:id="rId289"/>
         </w:object>
       </w:r>
       <w:r>
@@ -31819,10 +31820,10 @@
           <w:szCs w:val="28"/>
         </w:rPr>
         <w:object w:dxaOrig="460" w:dyaOrig="360">
-          <v:shape id="_x0000_i1159" type="#_x0000_t75" style="width:24.4pt;height:19.65pt" o:ole="">
+          <v:shape id="_x0000_i1160" type="#_x0000_t75" style="width:24.15pt;height:19.55pt" o:ole="">
             <v:imagedata r:id="rId290" o:title=""/>
           </v:shape>
-          <o:OLEObject Type="Embed" ProgID="Equation.3" ShapeID="_x0000_i1159" DrawAspect="Content" ObjectID="_1541930559" r:id="rId291"/>
+          <o:OLEObject Type="Embed" ProgID="Equation.3" ShapeID="_x0000_i1160" DrawAspect="Content" ObjectID="_1542013772" r:id="rId291"/>
         </w:object>
       </w:r>
       <w:r>
@@ -31846,10 +31847,10 @@
           <w:szCs w:val="28"/>
         </w:rPr>
         <w:object w:dxaOrig="999" w:dyaOrig="360">
-          <v:shape id="_x0000_i1160" type="#_x0000_t75" style="width:52.95pt;height:19.65pt" o:ole="">
+          <v:shape id="_x0000_i1161" type="#_x0000_t75" style="width:52.95pt;height:19.55pt" o:ole="">
             <v:imagedata r:id="rId292" o:title=""/>
           </v:shape>
-          <o:OLEObject Type="Embed" ProgID="Equation.3" ShapeID="_x0000_i1160" DrawAspect="Content" ObjectID="_1541930560" r:id="rId293"/>
+          <o:OLEObject Type="Embed" ProgID="Equation.3" ShapeID="_x0000_i1161" DrawAspect="Content" ObjectID="_1542013773" r:id="rId293"/>
         </w:object>
       </w:r>
       <w:r>
@@ -31886,10 +31887,10 @@
           <w:szCs w:val="28"/>
         </w:rPr>
         <w:object w:dxaOrig="560" w:dyaOrig="380">
-          <v:shape id="_x0000_i1161" type="#_x0000_t75" style="width:29.15pt;height:20.25pt" o:ole="">
+          <v:shape id="_x0000_i1162" type="#_x0000_t75" style="width:29.3pt;height:20.05pt" o:ole="">
             <v:imagedata r:id="rId294" o:title=""/>
           </v:shape>
-          <o:OLEObject Type="Embed" ProgID="Equation.3" ShapeID="_x0000_i1161" DrawAspect="Content" ObjectID="_1541930561" r:id="rId295"/>
+          <o:OLEObject Type="Embed" ProgID="Equation.3" ShapeID="_x0000_i1162" DrawAspect="Content" ObjectID="_1542013774" r:id="rId295"/>
         </w:object>
       </w:r>
       <w:r>
@@ -31965,10 +31966,10 @@
           <w:szCs w:val="28"/>
         </w:rPr>
         <w:object w:dxaOrig="320" w:dyaOrig="360">
-          <v:shape id="_x0000_i1162" type="#_x0000_t75" style="width:15.45pt;height:19.05pt" o:ole="">
+          <v:shape id="_x0000_i1163" type="#_x0000_t75" style="width:15.45pt;height:19.05pt" o:ole="">
             <v:imagedata r:id="rId296" o:title=""/>
           </v:shape>
-          <o:OLEObject Type="Embed" ProgID="Equation.3" ShapeID="_x0000_i1162" DrawAspect="Content" ObjectID="_1541930562" r:id="rId297"/>
+          <o:OLEObject Type="Embed" ProgID="Equation.3" ShapeID="_x0000_i1163" DrawAspect="Content" ObjectID="_1542013775" r:id="rId297"/>
         </w:object>
       </w:r>
       <w:r>
@@ -32005,10 +32006,10 @@
           <w:szCs w:val="28"/>
         </w:rPr>
         <w:object w:dxaOrig="1380" w:dyaOrig="380">
-          <v:shape id="_x0000_i1163" type="#_x0000_t75" style="width:69pt;height:19.05pt" o:ole="" fillcolor="window">
+          <v:shape id="_x0000_i1164" type="#_x0000_t75" style="width:68.9pt;height:19.05pt" o:ole="" fillcolor="window">
             <v:imagedata r:id="rId298" o:title=""/>
           </v:shape>
-          <o:OLEObject Type="Embed" ProgID="Equation.3" ShapeID="_x0000_i1163" DrawAspect="Content" ObjectID="_1541930563" r:id="rId299"/>
+          <o:OLEObject Type="Embed" ProgID="Equation.3" ShapeID="_x0000_i1164" DrawAspect="Content" ObjectID="_1542013776" r:id="rId299"/>
         </w:object>
       </w:r>
       <w:r>
@@ -32080,10 +32081,10 @@
           <w:szCs w:val="28"/>
         </w:rPr>
         <w:object w:dxaOrig="440" w:dyaOrig="380">
-          <v:shape id="_x0000_i1164" type="#_x0000_t75" style="width:23.2pt;height:20.25pt" o:ole="">
+          <v:shape id="_x0000_i1165" type="#_x0000_t75" style="width:23.15pt;height:20.05pt" o:ole="">
             <v:imagedata r:id="rId300" o:title=""/>
           </v:shape>
-          <o:OLEObject Type="Embed" ProgID="Equation.3" ShapeID="_x0000_i1164" DrawAspect="Content" ObjectID="_1541930564" r:id="rId301"/>
+          <o:OLEObject Type="Embed" ProgID="Equation.3" ShapeID="_x0000_i1165" DrawAspect="Content" ObjectID="_1542013777" r:id="rId301"/>
         </w:object>
       </w:r>
       <w:r>
@@ -32100,10 +32101,10 @@
           <w:szCs w:val="28"/>
         </w:rPr>
         <w:object w:dxaOrig="1140" w:dyaOrig="380">
-          <v:shape id="_x0000_i1165" type="#_x0000_t75" style="width:51.75pt;height:20.25pt" o:ole="">
+          <v:shape id="_x0000_i1166" type="#_x0000_t75" style="width:51.95pt;height:20.05pt" o:ole="">
             <v:imagedata r:id="rId302" o:title=""/>
           </v:shape>
-          <o:OLEObject Type="Embed" ProgID="Equation.3" ShapeID="_x0000_i1165" DrawAspect="Content" ObjectID="_1541930565" r:id="rId303"/>
+          <o:OLEObject Type="Embed" ProgID="Equation.3" ShapeID="_x0000_i1166" DrawAspect="Content" ObjectID="_1542013778" r:id="rId303"/>
         </w:object>
       </w:r>
       <w:r>
@@ -32140,10 +32141,10 @@
           <w:szCs w:val="28"/>
         </w:rPr>
         <w:object w:dxaOrig="320" w:dyaOrig="360">
-          <v:shape id="_x0000_i1166" type="#_x0000_t75" style="width:15.45pt;height:19.05pt" o:ole="">
+          <v:shape id="_x0000_i1167" type="#_x0000_t75" style="width:15.45pt;height:19.05pt" o:ole="">
             <v:imagedata r:id="rId304" o:title=""/>
           </v:shape>
-          <o:OLEObject Type="Embed" ProgID="Equation.3" ShapeID="_x0000_i1166" DrawAspect="Content" ObjectID="_1541930566" r:id="rId305"/>
+          <o:OLEObject Type="Embed" ProgID="Equation.3" ShapeID="_x0000_i1167" DrawAspect="Content" ObjectID="_1542013779" r:id="rId305"/>
         </w:object>
       </w:r>
       <w:r>
@@ -32181,10 +32182,10 @@
           <w:szCs w:val="28"/>
         </w:rPr>
         <w:object w:dxaOrig="2659" w:dyaOrig="360">
-          <v:shape id="_x0000_i1167" type="#_x0000_t75" style="width:126.15pt;height:18.45pt" o:ole="">
+          <v:shape id="_x0000_i1168" type="#_x0000_t75" style="width:126pt;height:18.5pt" o:ole="">
             <v:imagedata r:id="rId306" o:title=""/>
           </v:shape>
-          <o:OLEObject Type="Embed" ProgID="Equation.3" ShapeID="_x0000_i1167" DrawAspect="Content" ObjectID="_1541930567" r:id="rId307"/>
+          <o:OLEObject Type="Embed" ProgID="Equation.3" ShapeID="_x0000_i1168" DrawAspect="Content" ObjectID="_1542013780" r:id="rId307"/>
         </w:object>
       </w:r>
     </w:p>
@@ -32207,10 +32208,10 @@
           <w:szCs w:val="28"/>
         </w:rPr>
         <w:object w:dxaOrig="440" w:dyaOrig="360">
-          <v:shape id="_x0000_i1168" type="#_x0000_t75" style="width:21.4pt;height:19.05pt" o:ole="">
+          <v:shape id="_x0000_i1169" type="#_x0000_t75" style="width:21.6pt;height:19.05pt" o:ole="">
             <v:imagedata r:id="rId308" o:title=""/>
           </v:shape>
-          <o:OLEObject Type="Embed" ProgID="Equation.3" ShapeID="_x0000_i1168" DrawAspect="Content" ObjectID="_1541930568" r:id="rId309"/>
+          <o:OLEObject Type="Embed" ProgID="Equation.3" ShapeID="_x0000_i1169" DrawAspect="Content" ObjectID="_1542013781" r:id="rId309"/>
         </w:object>
       </w:r>
       <w:r>
@@ -32271,10 +32272,10 @@
           <w:szCs w:val="28"/>
         </w:rPr>
         <w:object w:dxaOrig="10060" w:dyaOrig="380">
-          <v:shape id="_x0000_i1169" type="#_x0000_t75" style="width:508.75pt;height:19.65pt" o:ole="">
+          <v:shape id="_x0000_i1170" type="#_x0000_t75" style="width:508.65pt;height:19.55pt" o:ole="">
             <v:imagedata r:id="rId310" o:title=""/>
           </v:shape>
-          <o:OLEObject Type="Embed" ProgID="Equation.3" ShapeID="_x0000_i1169" DrawAspect="Content" ObjectID="_1541930569" r:id="rId311"/>
+          <o:OLEObject Type="Embed" ProgID="Equation.3" ShapeID="_x0000_i1170" DrawAspect="Content" ObjectID="_1542013782" r:id="rId311"/>
         </w:object>
       </w:r>
     </w:p>
@@ -32316,10 +32317,10 @@
           <w:szCs w:val="28"/>
         </w:rPr>
         <w:object w:dxaOrig="2380" w:dyaOrig="680">
-          <v:shape id="_x0000_i1170" type="#_x0000_t75" style="width:119.6pt;height:33.9pt" o:ole="" fillcolor="window">
+          <v:shape id="_x0000_i1171" type="#_x0000_t75" style="width:119.85pt;height:33.95pt" o:ole="" fillcolor="window">
             <v:imagedata r:id="rId312" o:title=""/>
           </v:shape>
-          <o:OLEObject Type="Embed" ProgID="Equation.3" ShapeID="_x0000_i1170" DrawAspect="Content" ObjectID="_1541930570" r:id="rId313"/>
+          <o:OLEObject Type="Embed" ProgID="Equation.3" ShapeID="_x0000_i1171" DrawAspect="Content" ObjectID="_1542013783" r:id="rId313"/>
         </w:object>
       </w:r>
       <w:r>
@@ -32397,10 +32398,10 @@
           <w:position w:val="-12"/>
         </w:rPr>
         <w:object w:dxaOrig="420" w:dyaOrig="360">
-          <v:shape id="_x0000_i1171" type="#_x0000_t75" style="width:20.85pt;height:19.05pt" o:ole="">
+          <v:shape id="_x0000_i1172" type="#_x0000_t75" style="width:21.1pt;height:19.05pt" o:ole="">
             <v:imagedata r:id="rId314" o:title=""/>
           </v:shape>
-          <o:OLEObject Type="Embed" ProgID="Equation.3" ShapeID="_x0000_i1171" DrawAspect="Content" ObjectID="_1541930571" r:id="rId315"/>
+          <o:OLEObject Type="Embed" ProgID="Equation.3" ShapeID="_x0000_i1172" DrawAspect="Content" ObjectID="_1542013784" r:id="rId315"/>
         </w:object>
       </w:r>
       <w:r>
@@ -32456,10 +32457,10 @@
           <w:position w:val="-12"/>
         </w:rPr>
         <w:object w:dxaOrig="279" w:dyaOrig="360">
-          <v:shape id="_x0000_i1172" type="#_x0000_t75" style="width:14.3pt;height:19.05pt" o:ole="">
+          <v:shape id="_x0000_i1173" type="#_x0000_t75" style="width:14.4pt;height:19.05pt" o:ole="">
             <v:imagedata r:id="rId316" o:title=""/>
           </v:shape>
-          <o:OLEObject Type="Embed" ProgID="Equation.3" ShapeID="_x0000_i1172" DrawAspect="Content" ObjectID="_1541930572" r:id="rId317"/>
+          <o:OLEObject Type="Embed" ProgID="Equation.3" ShapeID="_x0000_i1173" DrawAspect="Content" ObjectID="_1542013785" r:id="rId317"/>
         </w:object>
       </w:r>
       <w:r>
@@ -32519,10 +32520,10 @@
           <w:szCs w:val="28"/>
         </w:rPr>
         <w:object w:dxaOrig="2940" w:dyaOrig="360">
-          <v:shape id="_x0000_i1173" type="#_x0000_t75" style="width:141.6pt;height:18.45pt" o:ole="">
+          <v:shape id="_x0000_i1174" type="#_x0000_t75" style="width:141.45pt;height:18.5pt" o:ole="">
             <v:imagedata r:id="rId318" o:title=""/>
           </v:shape>
-          <o:OLEObject Type="Embed" ProgID="Equation.3" ShapeID="_x0000_i1173" DrawAspect="Content" ObjectID="_1541930573" r:id="rId319"/>
+          <o:OLEObject Type="Embed" ProgID="Equation.3" ShapeID="_x0000_i1174" DrawAspect="Content" ObjectID="_1542013786" r:id="rId319"/>
         </w:object>
       </w:r>
     </w:p>
@@ -32542,10 +32543,10 @@
           <w:position w:val="-14"/>
         </w:rPr>
         <w:object w:dxaOrig="560" w:dyaOrig="380">
-          <v:shape id="_x0000_i1174" type="#_x0000_t75" style="width:27.95pt;height:19.05pt" o:ole="">
+          <v:shape id="_x0000_i1175" type="#_x0000_t75" style="width:27.75pt;height:19.05pt" o:ole="">
             <v:imagedata r:id="rId320" o:title=""/>
           </v:shape>
-          <o:OLEObject Type="Embed" ProgID="Equation.3" ShapeID="_x0000_i1174" DrawAspect="Content" ObjectID="_1541930574" r:id="rId321"/>
+          <o:OLEObject Type="Embed" ProgID="Equation.3" ShapeID="_x0000_i1175" DrawAspect="Content" ObjectID="_1542013787" r:id="rId321"/>
         </w:object>
       </w:r>
       <w:r>
@@ -32568,10 +32569,10 @@
           <w:position w:val="-14"/>
         </w:rPr>
         <w:object w:dxaOrig="1740" w:dyaOrig="380">
-          <v:shape id="_x0000_i1175" type="#_x0000_t75" style="width:86.9pt;height:19.05pt" o:ole="">
+          <v:shape id="_x0000_i1176" type="#_x0000_t75" style="width:86.9pt;height:19.05pt" o:ole="">
             <v:imagedata r:id="rId322" o:title=""/>
           </v:shape>
-          <o:OLEObject Type="Embed" ProgID="Equation.3" ShapeID="_x0000_i1175" DrawAspect="Content" ObjectID="_1541930575" r:id="rId323"/>
+          <o:OLEObject Type="Embed" ProgID="Equation.3" ShapeID="_x0000_i1176" DrawAspect="Content" ObjectID="_1542013788" r:id="rId323"/>
         </w:object>
       </w:r>
       <w:r>
@@ -32587,10 +32588,10 @@
           <w:position w:val="-14"/>
         </w:rPr>
         <w:object w:dxaOrig="1080" w:dyaOrig="380">
-          <v:shape id="_x0000_i1176" type="#_x0000_t75" style="width:54.75pt;height:19.05pt" o:ole="">
+          <v:shape id="_x0000_i1177" type="#_x0000_t75" style="width:54.5pt;height:19.05pt" o:ole="">
             <v:imagedata r:id="rId324" o:title=""/>
           </v:shape>
-          <o:OLEObject Type="Embed" ProgID="Equation.3" ShapeID="_x0000_i1176" DrawAspect="Content" ObjectID="_1541930576" r:id="rId325"/>
+          <o:OLEObject Type="Embed" ProgID="Equation.3" ShapeID="_x0000_i1177" DrawAspect="Content" ObjectID="_1542013789" r:id="rId325"/>
         </w:object>
       </w:r>
       <w:r>
@@ -32620,10 +32621,10 @@
           <w:szCs w:val="28"/>
         </w:rPr>
         <w:object w:dxaOrig="3200" w:dyaOrig="360">
-          <v:shape id="_x0000_i1177" type="#_x0000_t75" style="width:151.15pt;height:18.45pt" o:ole="" fillcolor="window">
+          <v:shape id="_x0000_i1178" type="#_x0000_t75" style="width:151.2pt;height:18.5pt" o:ole="" fillcolor="window">
             <v:imagedata r:id="rId326" o:title=""/>
           </v:shape>
-          <o:OLEObject Type="Embed" ProgID="Equation.3" ShapeID="_x0000_i1177" DrawAspect="Content" ObjectID="_1541930577" r:id="rId327"/>
+          <o:OLEObject Type="Embed" ProgID="Equation.3" ShapeID="_x0000_i1178" DrawAspect="Content" ObjectID="_1542013790" r:id="rId327"/>
         </w:object>
       </w:r>
     </w:p>
@@ -32665,10 +32666,10 @@
           <w:szCs w:val="28"/>
         </w:rPr>
         <w:object w:dxaOrig="1920" w:dyaOrig="380">
-          <v:shape id="_x0000_i1178" type="#_x0000_t75" style="width:98.2pt;height:19.65pt" o:ole="">
+          <v:shape id="_x0000_i1179" type="#_x0000_t75" style="width:98.25pt;height:19.55pt" o:ole="">
             <v:imagedata r:id="rId328" o:title=""/>
           </v:shape>
-          <o:OLEObject Type="Embed" ProgID="Equation.3" ShapeID="_x0000_i1178" DrawAspect="Content" ObjectID="_1541930578" r:id="rId329"/>
+          <o:OLEObject Type="Embed" ProgID="Equation.3" ShapeID="_x0000_i1179" DrawAspect="Content" ObjectID="_1542013791" r:id="rId329"/>
         </w:object>
       </w:r>
       <w:r>
@@ -32726,10 +32727,10 @@
           <w:szCs w:val="28"/>
         </w:rPr>
         <w:object w:dxaOrig="3800" w:dyaOrig="360">
-          <v:shape id="_x0000_i1179" type="#_x0000_t75" style="width:178.5pt;height:18.45pt" o:ole="">
+          <v:shape id="_x0000_i1180" type="#_x0000_t75" style="width:178.45pt;height:18.5pt" o:ole="">
             <v:imagedata r:id="rId330" o:title=""/>
           </v:shape>
-          <o:OLEObject Type="Embed" ProgID="Equation.3" ShapeID="_x0000_i1179" DrawAspect="Content" ObjectID="_1541930579" r:id="rId331"/>
+          <o:OLEObject Type="Embed" ProgID="Equation.3" ShapeID="_x0000_i1180" DrawAspect="Content" ObjectID="_1542013792" r:id="rId331"/>
         </w:object>
       </w:r>
     </w:p>
@@ -32846,10 +32847,10 @@
           <w:position w:val="-12"/>
         </w:rPr>
         <w:object w:dxaOrig="1380" w:dyaOrig="360">
-          <v:shape id="_x0000_i1180" type="#_x0000_t75" style="width:69pt;height:19.05pt" o:ole="">
+          <v:shape id="_x0000_i1181" type="#_x0000_t75" style="width:68.9pt;height:19.05pt" o:ole="">
             <v:imagedata r:id="rId332" o:title=""/>
           </v:shape>
-          <o:OLEObject Type="Embed" ProgID="Equation.3" ShapeID="_x0000_i1180" DrawAspect="Content" ObjectID="_1541930580" r:id="rId333"/>
+          <o:OLEObject Type="Embed" ProgID="Equation.3" ShapeID="_x0000_i1181" DrawAspect="Content" ObjectID="_1542013793" r:id="rId333"/>
         </w:object>
       </w:r>
       <w:r>
@@ -32898,10 +32899,10 @@
           <w:szCs w:val="28"/>
         </w:rPr>
         <w:object w:dxaOrig="3260" w:dyaOrig="639">
-          <v:shape id="_x0000_i1181" type="#_x0000_t75" style="width:164.25pt;height:33.3pt" o:ole="">
+          <v:shape id="_x0000_i1182" type="#_x0000_t75" style="width:164.05pt;height:33.45pt" o:ole="">
             <v:imagedata r:id="rId334" o:title=""/>
           </v:shape>
-          <o:OLEObject Type="Embed" ProgID="Equation.3" ShapeID="_x0000_i1181" DrawAspect="Content" ObjectID="_1541930581" r:id="rId335"/>
+          <o:OLEObject Type="Embed" ProgID="Equation.3" ShapeID="_x0000_i1182" DrawAspect="Content" ObjectID="_1542013794" r:id="rId335"/>
         </w:object>
       </w:r>
       <w:r>
@@ -32970,10 +32971,10 @@
           <w:szCs w:val="28"/>
         </w:rPr>
         <w:object w:dxaOrig="4800" w:dyaOrig="620">
-          <v:shape id="_x0000_i1182" type="#_x0000_t75" style="width:239.8pt;height:30.35pt" o:ole="">
+          <v:shape id="_x0000_i1183" type="#_x0000_t75" style="width:239.65pt;height:30.35pt" o:ole="">
             <v:imagedata r:id="rId336" o:title=""/>
           </v:shape>
-          <o:OLEObject Type="Embed" ProgID="Equation.3" ShapeID="_x0000_i1182" DrawAspect="Content" ObjectID="_1541930582" r:id="rId337"/>
+          <o:OLEObject Type="Embed" ProgID="Equation.3" ShapeID="_x0000_i1183" DrawAspect="Content" ObjectID="_1542013795" r:id="rId337"/>
         </w:object>
       </w:r>
     </w:p>
@@ -33041,10 +33042,10 @@
           <w:szCs w:val="28"/>
         </w:rPr>
         <w:object w:dxaOrig="4120" w:dyaOrig="660">
-          <v:shape id="_x0000_i1183" type="#_x0000_t75" style="width:206.5pt;height:33.3pt" o:ole="">
+          <v:shape id="_x0000_i1184" type="#_x0000_t75" style="width:206.25pt;height:33.45pt" o:ole="">
             <v:imagedata r:id="rId338" o:title=""/>
           </v:shape>
-          <o:OLEObject Type="Embed" ProgID="Equation.3" ShapeID="_x0000_i1183" DrawAspect="Content" ObjectID="_1541930583" r:id="rId339"/>
+          <o:OLEObject Type="Embed" ProgID="Equation.3" ShapeID="_x0000_i1184" DrawAspect="Content" ObjectID="_1542013796" r:id="rId339"/>
         </w:object>
       </w:r>
       <w:r>
@@ -33114,10 +33115,10 @@
           <w:szCs w:val="28"/>
         </w:rPr>
         <w:object w:dxaOrig="340" w:dyaOrig="380">
-          <v:shape id="_x0000_i1184" type="#_x0000_t75" style="width:17.25pt;height:19.05pt" o:ole="">
+          <v:shape id="_x0000_i1185" type="#_x0000_t75" style="width:17.5pt;height:19.05pt" o:ole="">
             <v:imagedata r:id="rId340" o:title=""/>
           </v:shape>
-          <o:OLEObject Type="Embed" ProgID="Equation.3" ShapeID="_x0000_i1184" DrawAspect="Content" ObjectID="_1541930584" r:id="rId341"/>
+          <o:OLEObject Type="Embed" ProgID="Equation.3" ShapeID="_x0000_i1185" DrawAspect="Content" ObjectID="_1542013797" r:id="rId341"/>
         </w:object>
       </w:r>
       <w:r>
@@ -33145,10 +33146,10 @@
           <w:szCs w:val="28"/>
         </w:rPr>
         <w:object w:dxaOrig="279" w:dyaOrig="360">
-          <v:shape id="_x0000_i1185" type="#_x0000_t75" style="width:14.3pt;height:19.05pt" o:ole="">
+          <v:shape id="_x0000_i1186" type="#_x0000_t75" style="width:14.4pt;height:19.05pt" o:ole="">
             <v:imagedata r:id="rId342" o:title=""/>
           </v:shape>
-          <o:OLEObject Type="Embed" ProgID="Equation.3" ShapeID="_x0000_i1185" DrawAspect="Content" ObjectID="_1541930585" r:id="rId343"/>
+          <o:OLEObject Type="Embed" ProgID="Equation.3" ShapeID="_x0000_i1186" DrawAspect="Content" ObjectID="_1542013798" r:id="rId343"/>
         </w:object>
       </w:r>
       <w:r>
@@ -33183,10 +33184,10 @@
           <w:szCs w:val="28"/>
         </w:rPr>
         <w:object w:dxaOrig="1359" w:dyaOrig="360">
-          <v:shape id="_x0000_i1186" type="#_x0000_t75" style="width:67.25pt;height:19.05pt" o:ole="">
+          <v:shape id="_x0000_i1187" type="#_x0000_t75" style="width:67.35pt;height:19.05pt" o:ole="">
             <v:imagedata r:id="rId344" o:title=""/>
           </v:shape>
-          <o:OLEObject Type="Embed" ProgID="Equation.3" ShapeID="_x0000_i1186" DrawAspect="Content" ObjectID="_1541930586" r:id="rId345"/>
+          <o:OLEObject Type="Embed" ProgID="Equation.3" ShapeID="_x0000_i1187" DrawAspect="Content" ObjectID="_1542013799" r:id="rId345"/>
         </w:object>
       </w:r>
       <w:r>
@@ -33214,10 +33215,10 @@
           <w:szCs w:val="28"/>
         </w:rPr>
         <w:object w:dxaOrig="360" w:dyaOrig="360">
-          <v:shape id="_x0000_i1187" type="#_x0000_t75" style="width:19.05pt;height:19.05pt" o:ole="">
+          <v:shape id="_x0000_i1188" type="#_x0000_t75" style="width:19.05pt;height:19.05pt" o:ole="">
             <v:imagedata r:id="rId346" o:title=""/>
           </v:shape>
-          <o:OLEObject Type="Embed" ProgID="Equation.3" ShapeID="_x0000_i1187" DrawAspect="Content" ObjectID="_1541930587" r:id="rId347"/>
+          <o:OLEObject Type="Embed" ProgID="Equation.3" ShapeID="_x0000_i1188" DrawAspect="Content" ObjectID="_1542013800" r:id="rId347"/>
         </w:object>
       </w:r>
       <w:r>
@@ -33234,10 +33235,10 @@
           <w:szCs w:val="28"/>
         </w:rPr>
         <w:object w:dxaOrig="1520" w:dyaOrig="360">
-          <v:shape id="_x0000_i1188" type="#_x0000_t75" style="width:79.15pt;height:19.05pt" o:ole="">
+          <v:shape id="_x0000_i1189" type="#_x0000_t75" style="width:79.2pt;height:19.05pt" o:ole="">
             <v:imagedata r:id="rId348" o:title=""/>
           </v:shape>
-          <o:OLEObject Type="Embed" ProgID="Equation.3" ShapeID="_x0000_i1188" DrawAspect="Content" ObjectID="_1541930588" r:id="rId349"/>
+          <o:OLEObject Type="Embed" ProgID="Equation.3" ShapeID="_x0000_i1189" DrawAspect="Content" ObjectID="_1542013801" r:id="rId349"/>
         </w:object>
       </w:r>
       <w:r>
@@ -33265,10 +33266,10 @@
           <w:szCs w:val="28"/>
         </w:rPr>
         <w:object w:dxaOrig="420" w:dyaOrig="360">
-          <v:shape id="_x0000_i1189" type="#_x0000_t75" style="width:20.85pt;height:19.05pt" o:ole="">
+          <v:shape id="_x0000_i1190" type="#_x0000_t75" style="width:21.1pt;height:19.05pt" o:ole="">
             <v:imagedata r:id="rId350" o:title=""/>
           </v:shape>
-          <o:OLEObject Type="Embed" ProgID="Equation.3" ShapeID="_x0000_i1189" DrawAspect="Content" ObjectID="_1541930589" r:id="rId351"/>
+          <o:OLEObject Type="Embed" ProgID="Equation.3" ShapeID="_x0000_i1190" DrawAspect="Content" ObjectID="_1542013802" r:id="rId351"/>
         </w:object>
       </w:r>
       <w:r>
@@ -33303,10 +33304,10 @@
           <w:szCs w:val="28"/>
         </w:rPr>
         <w:object w:dxaOrig="460" w:dyaOrig="360">
-          <v:shape id="_x0000_i1190" type="#_x0000_t75" style="width:23.2pt;height:19.05pt" o:ole="">
+          <v:shape id="_x0000_i1191" type="#_x0000_t75" style="width:23.15pt;height:19.05pt" o:ole="">
             <v:imagedata r:id="rId352" o:title=""/>
           </v:shape>
-          <o:OLEObject Type="Embed" ProgID="Equation.3" ShapeID="_x0000_i1190" DrawAspect="Content" ObjectID="_1541930590" r:id="rId353"/>
+          <o:OLEObject Type="Embed" ProgID="Equation.3" ShapeID="_x0000_i1191" DrawAspect="Content" ObjectID="_1542013803" r:id="rId353"/>
         </w:object>
       </w:r>
       <w:r>
@@ -33323,10 +33324,10 @@
           <w:szCs w:val="28"/>
         </w:rPr>
         <w:object w:dxaOrig="1040" w:dyaOrig="360">
-          <v:shape id="_x0000_i1191" type="#_x0000_t75" style="width:52.95pt;height:19.05pt" o:ole="">
+          <v:shape id="_x0000_i1192" type="#_x0000_t75" style="width:52.95pt;height:19.05pt" o:ole="">
             <v:imagedata r:id="rId354" o:title=""/>
           </v:shape>
-          <o:OLEObject Type="Embed" ProgID="Equation.3" ShapeID="_x0000_i1191" DrawAspect="Content" ObjectID="_1541930591" r:id="rId355"/>
+          <o:OLEObject Type="Embed" ProgID="Equation.3" ShapeID="_x0000_i1192" DrawAspect="Content" ObjectID="_1542013804" r:id="rId355"/>
         </w:object>
       </w:r>
       <w:r>
@@ -33354,10 +33355,10 @@
           <w:szCs w:val="28"/>
         </w:rPr>
         <w:object w:dxaOrig="499" w:dyaOrig="360">
-          <v:shape id="_x0000_i1192" type="#_x0000_t75" style="width:24.4pt;height:19.05pt" o:ole="">
+          <v:shape id="_x0000_i1193" type="#_x0000_t75" style="width:24.15pt;height:19.05pt" o:ole="">
             <v:imagedata r:id="rId356" o:title=""/>
           </v:shape>
-          <o:OLEObject Type="Embed" ProgID="Equation.3" ShapeID="_x0000_i1192" DrawAspect="Content" ObjectID="_1541930592" r:id="rId357"/>
+          <o:OLEObject Type="Embed" ProgID="Equation.3" ShapeID="_x0000_i1193" DrawAspect="Content" ObjectID="_1542013805" r:id="rId357"/>
         </w:object>
       </w:r>
       <w:r>
@@ -33374,10 +33375,10 @@
           <w:szCs w:val="28"/>
         </w:rPr>
         <w:object w:dxaOrig="1080" w:dyaOrig="360">
-          <v:shape id="_x0000_i1193" type="#_x0000_t75" style="width:54.75pt;height:19.05pt" o:ole="">
+          <v:shape id="_x0000_i1194" type="#_x0000_t75" style="width:54.5pt;height:19.05pt" o:ole="">
             <v:imagedata r:id="rId358" o:title=""/>
           </v:shape>
-          <o:OLEObject Type="Embed" ProgID="Equation.3" ShapeID="_x0000_i1193" DrawAspect="Content" ObjectID="_1541930593" r:id="rId359"/>
+          <o:OLEObject Type="Embed" ProgID="Equation.3" ShapeID="_x0000_i1194" DrawAspect="Content" ObjectID="_1542013806" r:id="rId359"/>
         </w:object>
       </w:r>
       <w:r>
@@ -33405,10 +33406,10 @@
           <w:szCs w:val="28"/>
         </w:rPr>
         <w:object w:dxaOrig="480" w:dyaOrig="360">
-          <v:shape id="_x0000_i1194" type="#_x0000_t75" style="width:23.8pt;height:19.05pt" o:ole="">
+          <v:shape id="_x0000_i1195" type="#_x0000_t75" style="width:23.65pt;height:19.05pt" o:ole="">
             <v:imagedata r:id="rId360" o:title=""/>
           </v:shape>
-          <o:OLEObject Type="Embed" ProgID="Equation.3" ShapeID="_x0000_i1194" DrawAspect="Content" ObjectID="_1541930594" r:id="rId361"/>
+          <o:OLEObject Type="Embed" ProgID="Equation.3" ShapeID="_x0000_i1195" DrawAspect="Content" ObjectID="_1542013807" r:id="rId361"/>
         </w:object>
       </w:r>
       <w:r>
@@ -33425,10 +33426,10 @@
           <w:szCs w:val="28"/>
         </w:rPr>
         <w:object w:dxaOrig="840" w:dyaOrig="360">
-          <v:shape id="_x0000_i1195" type="#_x0000_t75" style="width:42.85pt;height:19.05pt" o:ole="">
+          <v:shape id="_x0000_i1196" type="#_x0000_t75" style="width:42.7pt;height:19.05pt" o:ole="">
             <v:imagedata r:id="rId362" o:title=""/>
           </v:shape>
-          <o:OLEObject Type="Embed" ProgID="Equation.3" ShapeID="_x0000_i1195" DrawAspect="Content" ObjectID="_1541930595" r:id="rId363"/>
+          <o:OLEObject Type="Embed" ProgID="Equation.3" ShapeID="_x0000_i1196" DrawAspect="Content" ObjectID="_1542013808" r:id="rId363"/>
         </w:object>
       </w:r>
       <w:r>
@@ -33456,10 +33457,10 @@
           <w:szCs w:val="28"/>
         </w:rPr>
         <w:object w:dxaOrig="220" w:dyaOrig="279">
-          <v:shape id="_x0000_i1196" type="#_x0000_t75" style="width:11.3pt;height:14.3pt" o:ole="">
+          <v:shape id="_x0000_i1197" type="#_x0000_t75" style="width:11.3pt;height:14.4pt" o:ole="">
             <v:imagedata r:id="rId364" o:title=""/>
           </v:shape>
-          <o:OLEObject Type="Embed" ProgID="Equation.3" ShapeID="_x0000_i1196" DrawAspect="Content" ObjectID="_1541930596" r:id="rId365"/>
+          <o:OLEObject Type="Embed" ProgID="Equation.3" ShapeID="_x0000_i1197" DrawAspect="Content" ObjectID="_1542013809" r:id="rId365"/>
         </w:object>
       </w:r>
       <w:r>
@@ -33494,10 +33495,10 @@
           <w:szCs w:val="28"/>
         </w:rPr>
         <w:object w:dxaOrig="820" w:dyaOrig="320">
-          <v:shape id="_x0000_i1197" type="#_x0000_t75" style="width:41.05pt;height:16.05pt" o:ole="">
+          <v:shape id="_x0000_i1198" type="#_x0000_t75" style="width:41.15pt;height:15.95pt" o:ole="">
             <v:imagedata r:id="rId366" o:title=""/>
           </v:shape>
-          <o:OLEObject Type="Embed" ProgID="Equation.3" ShapeID="_x0000_i1197" DrawAspect="Content" ObjectID="_1541930597" r:id="rId367"/>
+          <o:OLEObject Type="Embed" ProgID="Equation.3" ShapeID="_x0000_i1198" DrawAspect="Content" ObjectID="_1542013810" r:id="rId367"/>
         </w:object>
       </w:r>
       <w:r>
@@ -33525,10 +33526,10 @@
           <w:szCs w:val="28"/>
         </w:rPr>
         <w:object w:dxaOrig="200" w:dyaOrig="260">
-          <v:shape id="_x0000_i1198" type="#_x0000_t75" style="width:9.5pt;height:13.1pt" o:ole="">
+          <v:shape id="_x0000_i1199" type="#_x0000_t75" style="width:9.25pt;height:12.85pt" o:ole="">
             <v:imagedata r:id="rId368" o:title=""/>
           </v:shape>
-          <o:OLEObject Type="Embed" ProgID="Equation.3" ShapeID="_x0000_i1198" DrawAspect="Content" ObjectID="_1541930598" r:id="rId369"/>
+          <o:OLEObject Type="Embed" ProgID="Equation.3" ShapeID="_x0000_i1199" DrawAspect="Content" ObjectID="_1542013811" r:id="rId369"/>
         </w:object>
       </w:r>
       <w:r>
@@ -33545,10 +33546,10 @@
           <w:szCs w:val="28"/>
         </w:rPr>
         <w:object w:dxaOrig="880" w:dyaOrig="320">
-          <v:shape id="_x0000_i1199" type="#_x0000_t75" style="width:44.05pt;height:15.45pt" o:ole="">
+          <v:shape id="_x0000_i1200" type="#_x0000_t75" style="width:44.25pt;height:15.45pt" o:ole="">
             <v:imagedata r:id="rId370" o:title=""/>
           </v:shape>
-          <o:OLEObject Type="Embed" ProgID="Equation.3" ShapeID="_x0000_i1199" DrawAspect="Content" ObjectID="_1541930599" r:id="rId371"/>
+          <o:OLEObject Type="Embed" ProgID="Equation.3" ShapeID="_x0000_i1200" DrawAspect="Content" ObjectID="_1542013812" r:id="rId371"/>
         </w:object>
       </w:r>
       <w:r>
@@ -33576,10 +33577,10 @@
           <w:szCs w:val="28"/>
         </w:rPr>
         <w:object w:dxaOrig="5700" w:dyaOrig="660">
-          <v:shape id="_x0000_i1200" type="#_x0000_t75" style="width:285pt;height:33.3pt" o:ole="">
+          <v:shape id="_x0000_i1201" type="#_x0000_t75" style="width:284.9pt;height:33.45pt" o:ole="">
             <v:imagedata r:id="rId372" o:title=""/>
           </v:shape>
-          <o:OLEObject Type="Embed" ProgID="Equation.3" ShapeID="_x0000_i1200" DrawAspect="Content" ObjectID="_1541930600" r:id="rId373"/>
+          <o:OLEObject Type="Embed" ProgID="Equation.3" ShapeID="_x0000_i1201" DrawAspect="Content" ObjectID="_1542013813" r:id="rId373"/>
         </w:object>
       </w:r>
       <w:r>
@@ -33655,10 +33656,10 @@
           <w:szCs w:val="28"/>
         </w:rPr>
         <w:object w:dxaOrig="1719" w:dyaOrig="639">
-          <v:shape id="_x0000_i1201" type="#_x0000_t75" style="width:85.7pt;height:33.3pt" o:ole="">
+          <v:shape id="_x0000_i1202" type="#_x0000_t75" style="width:85.9pt;height:33.45pt" o:ole="">
             <v:imagedata r:id="rId374" o:title=""/>
           </v:shape>
-          <o:OLEObject Type="Embed" ProgID="Equation.3" ShapeID="_x0000_i1201" DrawAspect="Content" ObjectID="_1541930601" r:id="rId375"/>
+          <o:OLEObject Type="Embed" ProgID="Equation.3" ShapeID="_x0000_i1202" DrawAspect="Content" ObjectID="_1542013814" r:id="rId375"/>
         </w:object>
       </w:r>
       <w:r>
@@ -33749,10 +33750,10 @@
           <w:szCs w:val="28"/>
         </w:rPr>
         <w:object w:dxaOrig="480" w:dyaOrig="360">
-          <v:shape id="_x0000_i1202" type="#_x0000_t75" style="width:23.8pt;height:19.05pt" o:ole="">
+          <v:shape id="_x0000_i1203" type="#_x0000_t75" style="width:23.65pt;height:19.05pt" o:ole="">
             <v:imagedata r:id="rId376" o:title=""/>
           </v:shape>
-          <o:OLEObject Type="Embed" ProgID="Equation.3" ShapeID="_x0000_i1202" DrawAspect="Content" ObjectID="_1541930602" r:id="rId377"/>
+          <o:OLEObject Type="Embed" ProgID="Equation.3" ShapeID="_x0000_i1203" DrawAspect="Content" ObjectID="_1542013815" r:id="rId377"/>
         </w:object>
       </w:r>
       <w:r>
@@ -33769,10 +33770,10 @@
           <w:szCs w:val="28"/>
         </w:rPr>
         <w:object w:dxaOrig="1200" w:dyaOrig="360">
-          <v:shape id="_x0000_i1203" type="#_x0000_t75" style="width:60.7pt;height:19.05pt" o:ole="">
+          <v:shape id="_x0000_i1204" type="#_x0000_t75" style="width:60.7pt;height:19.05pt" o:ole="">
             <v:imagedata r:id="rId378" o:title=""/>
           </v:shape>
-          <o:OLEObject Type="Embed" ProgID="Equation.3" ShapeID="_x0000_i1203" DrawAspect="Content" ObjectID="_1541930603" r:id="rId379"/>
+          <o:OLEObject Type="Embed" ProgID="Equation.3" ShapeID="_x0000_i1204" DrawAspect="Content" ObjectID="_1542013816" r:id="rId379"/>
         </w:object>
       </w:r>
       <w:r>
@@ -33801,10 +33802,10 @@
           <w:szCs w:val="28"/>
         </w:rPr>
         <w:object w:dxaOrig="2960" w:dyaOrig="620">
-          <v:shape id="_x0000_i1204" type="#_x0000_t75" style="width:151.15pt;height:30.95pt" o:ole="">
+          <v:shape id="_x0000_i1205" type="#_x0000_t75" style="width:151.2pt;height:30.85pt" o:ole="">
             <v:imagedata r:id="rId380" o:title=""/>
           </v:shape>
-          <o:OLEObject Type="Embed" ProgID="Equation.3" ShapeID="_x0000_i1204" DrawAspect="Content" ObjectID="_1541930604" r:id="rId381"/>
+          <o:OLEObject Type="Embed" ProgID="Equation.3" ShapeID="_x0000_i1205" DrawAspect="Content" ObjectID="_1542013817" r:id="rId381"/>
         </w:object>
       </w:r>
     </w:p>
@@ -33936,10 +33937,10 @@
           <w:szCs w:val="28"/>
         </w:rPr>
         <w:object w:dxaOrig="1560" w:dyaOrig="639">
-          <v:shape id="_x0000_i1205" type="#_x0000_t75" style="width:77.95pt;height:33.3pt" o:ole="">
+          <v:shape id="_x0000_i1206" type="#_x0000_t75" style="width:78.15pt;height:33.45pt" o:ole="">
             <v:imagedata r:id="rId382" o:title=""/>
           </v:shape>
-          <o:OLEObject Type="Embed" ProgID="Equation.3" ShapeID="_x0000_i1205" DrawAspect="Content" ObjectID="_1541930605" r:id="rId383"/>
+          <o:OLEObject Type="Embed" ProgID="Equation.3" ShapeID="_x0000_i1206" DrawAspect="Content" ObjectID="_1542013818" r:id="rId383"/>
         </w:object>
       </w:r>
       <w:r>
@@ -34019,10 +34020,10 @@
           <w:szCs w:val="28"/>
         </w:rPr>
         <w:object w:dxaOrig="2900" w:dyaOrig="620">
-          <v:shape id="_x0000_i1206" type="#_x0000_t75" style="width:144.6pt;height:30.35pt" o:ole="">
+          <v:shape id="_x0000_i1207" type="#_x0000_t75" style="width:144.5pt;height:30.35pt" o:ole="">
             <v:imagedata r:id="rId384" o:title=""/>
           </v:shape>
-          <o:OLEObject Type="Embed" ProgID="Equation.3" ShapeID="_x0000_i1206" DrawAspect="Content" ObjectID="_1541930606" r:id="rId385"/>
+          <o:OLEObject Type="Embed" ProgID="Equation.3" ShapeID="_x0000_i1207" DrawAspect="Content" ObjectID="_1542013819" r:id="rId385"/>
         </w:object>
       </w:r>
     </w:p>
@@ -34163,10 +34164,10 @@
           <w:szCs w:val="28"/>
         </w:rPr>
         <w:object w:dxaOrig="1620" w:dyaOrig="720">
-          <v:shape id="_x0000_i1207" type="#_x0000_t75" style="width:80.95pt;height:36.3pt" o:ole="" fillcolor="window">
+          <v:shape id="_x0000_i1208" type="#_x0000_t75" style="width:80.75pt;height:36.5pt" o:ole="" fillcolor="window">
             <v:imagedata r:id="rId386" o:title=""/>
           </v:shape>
-          <o:OLEObject Type="Embed" ProgID="Equation.3" ShapeID="_x0000_i1207" DrawAspect="Content" ObjectID="_1541930607" r:id="rId387"/>
+          <o:OLEObject Type="Embed" ProgID="Equation.3" ShapeID="_x0000_i1208" DrawAspect="Content" ObjectID="_1542013820" r:id="rId387"/>
         </w:object>
       </w:r>
       <w:r>
@@ -34330,10 +34331,10 @@
           <w:szCs w:val="28"/>
         </w:rPr>
         <w:object w:dxaOrig="3379" w:dyaOrig="660">
-          <v:shape id="_x0000_i1208" type="#_x0000_t75" style="width:168.4pt;height:33.3pt" o:ole="" fillcolor="window">
+          <v:shape id="_x0000_i1209" type="#_x0000_t75" style="width:168.7pt;height:33.45pt" o:ole="" fillcolor="window">
             <v:imagedata r:id="rId388" o:title=""/>
           </v:shape>
-          <o:OLEObject Type="Embed" ProgID="Equation.3" ShapeID="_x0000_i1208" DrawAspect="Content" ObjectID="_1541930608" r:id="rId389"/>
+          <o:OLEObject Type="Embed" ProgID="Equation.3" ShapeID="_x0000_i1209" DrawAspect="Content" ObjectID="_1542013821" r:id="rId389"/>
         </w:object>
       </w:r>
     </w:p>
@@ -34404,10 +34405,10 @@
           <w:szCs w:val="28"/>
         </w:rPr>
         <w:object w:dxaOrig="1560" w:dyaOrig="620">
-          <v:shape id="_x0000_i1209" type="#_x0000_t75" style="width:77.95pt;height:30.35pt" o:ole="" fillcolor="window">
+          <v:shape id="_x0000_i1210" type="#_x0000_t75" style="width:78.15pt;height:30.35pt" o:ole="" fillcolor="window">
             <v:imagedata r:id="rId390" o:title=""/>
           </v:shape>
-          <o:OLEObject Type="Embed" ProgID="Equation.3" ShapeID="_x0000_i1209" DrawAspect="Content" ObjectID="_1541930609" r:id="rId391"/>
+          <o:OLEObject Type="Embed" ProgID="Equation.3" ShapeID="_x0000_i1210" DrawAspect="Content" ObjectID="_1542013822" r:id="rId391"/>
         </w:object>
       </w:r>
       <w:r>
@@ -34545,10 +34546,10 @@
           <w:szCs w:val="28"/>
         </w:rPr>
         <w:object w:dxaOrig="1140" w:dyaOrig="360">
-          <v:shape id="_x0000_i1210" type="#_x0000_t75" style="width:57.1pt;height:19.05pt" o:ole="">
+          <v:shape id="_x0000_i1211" type="#_x0000_t75" style="width:57.1pt;height:19.05pt" o:ole="">
             <v:imagedata r:id="rId392" o:title=""/>
           </v:shape>
-          <o:OLEObject Type="Embed" ProgID="Equation.3" ShapeID="_x0000_i1210" DrawAspect="Content" ObjectID="_1541930610" r:id="rId393"/>
+          <o:OLEObject Type="Embed" ProgID="Equation.3" ShapeID="_x0000_i1211" DrawAspect="Content" ObjectID="_1542013823" r:id="rId393"/>
         </w:object>
       </w:r>
       <w:r>
@@ -34577,10 +34578,10 @@
           <w:szCs w:val="28"/>
         </w:rPr>
         <w:object w:dxaOrig="2799" w:dyaOrig="620">
-          <v:shape id="_x0000_i1211" type="#_x0000_t75" style="width:139.25pt;height:30.35pt" o:ole="" fillcolor="window">
+          <v:shape id="_x0000_i1212" type="#_x0000_t75" style="width:139.35pt;height:30.35pt" o:ole="" fillcolor="window">
             <v:imagedata r:id="rId394" o:title=""/>
           </v:shape>
-          <o:OLEObject Type="Embed" ProgID="Equation.3" ShapeID="_x0000_i1211" DrawAspect="Content" ObjectID="_1541930611" r:id="rId395"/>
+          <o:OLEObject Type="Embed" ProgID="Equation.3" ShapeID="_x0000_i1212" DrawAspect="Content" ObjectID="_1542013824" r:id="rId395"/>
         </w:object>
       </w:r>
     </w:p>
@@ -34647,10 +34648,10 @@
           <w:szCs w:val="28"/>
         </w:rPr>
         <w:object w:dxaOrig="1540" w:dyaOrig="620">
-          <v:shape id="_x0000_i1212" type="#_x0000_t75" style="width:77.35pt;height:30.35pt" o:ole="" fillcolor="window">
+          <v:shape id="_x0000_i1213" type="#_x0000_t75" style="width:77.15pt;height:30.35pt" o:ole="" fillcolor="window">
             <v:imagedata r:id="rId396" o:title=""/>
           </v:shape>
-          <o:OLEObject Type="Embed" ProgID="Equation.3" ShapeID="_x0000_i1212" DrawAspect="Content" ObjectID="_1541930612" r:id="rId397"/>
+          <o:OLEObject Type="Embed" ProgID="Equation.3" ShapeID="_x0000_i1213" DrawAspect="Content" ObjectID="_1542013825" r:id="rId397"/>
         </w:object>
       </w:r>
       <w:r>
@@ -34755,10 +34756,10 @@
           <w:szCs w:val="28"/>
         </w:rPr>
         <w:object w:dxaOrig="499" w:dyaOrig="380">
-          <v:shape id="_x0000_i1213" type="#_x0000_t75" style="width:24.4pt;height:19.05pt" o:ole="">
+          <v:shape id="_x0000_i1214" type="#_x0000_t75" style="width:24.15pt;height:19.05pt" o:ole="">
             <v:imagedata r:id="rId398" o:title=""/>
           </v:shape>
-          <o:OLEObject Type="Embed" ProgID="Equation.3" ShapeID="_x0000_i1213" DrawAspect="Content" ObjectID="_1541930613" r:id="rId399"/>
+          <o:OLEObject Type="Embed" ProgID="Equation.3" ShapeID="_x0000_i1214" DrawAspect="Content" ObjectID="_1542013826" r:id="rId399"/>
         </w:object>
       </w:r>
       <w:r>
@@ -34775,10 +34776,10 @@
           <w:szCs w:val="28"/>
         </w:rPr>
         <w:object w:dxaOrig="1140" w:dyaOrig="360">
-          <v:shape id="_x0000_i1214" type="#_x0000_t75" style="width:57.1pt;height:17.25pt" o:ole="">
+          <v:shape id="_x0000_i1215" type="#_x0000_t75" style="width:57.1pt;height:17.5pt" o:ole="">
             <v:imagedata r:id="rId400" o:title=""/>
           </v:shape>
-          <o:OLEObject Type="Embed" ProgID="Equation.3" ShapeID="_x0000_i1214" DrawAspect="Content" ObjectID="_1541930614" r:id="rId401"/>
+          <o:OLEObject Type="Embed" ProgID="Equation.3" ShapeID="_x0000_i1215" DrawAspect="Content" ObjectID="_1542013827" r:id="rId401"/>
         </w:object>
       </w:r>
       <w:r>
@@ -34807,10 +34808,10 @@
           <w:szCs w:val="28"/>
         </w:rPr>
         <w:object w:dxaOrig="2840" w:dyaOrig="620">
-          <v:shape id="_x0000_i1215" type="#_x0000_t75" style="width:141.6pt;height:30.35pt" o:ole="" fillcolor="window">
+          <v:shape id="_x0000_i1216" type="#_x0000_t75" style="width:141.45pt;height:30.35pt" o:ole="" fillcolor="window">
             <v:imagedata r:id="rId402" o:title=""/>
           </v:shape>
-          <o:OLEObject Type="Embed" ProgID="Equation.3" ShapeID="_x0000_i1215" DrawAspect="Content" ObjectID="_1541930615" r:id="rId403"/>
+          <o:OLEObject Type="Embed" ProgID="Equation.3" ShapeID="_x0000_i1216" DrawAspect="Content" ObjectID="_1542013828" r:id="rId403"/>
         </w:object>
       </w:r>
     </w:p>
@@ -34877,10 +34878,10 @@
           <w:position w:val="-14"/>
         </w:rPr>
         <w:object w:dxaOrig="340" w:dyaOrig="380">
-          <v:shape id="_x0000_i1216" type="#_x0000_t75" style="width:17.25pt;height:19.05pt" o:ole="">
+          <v:shape id="_x0000_i1217" type="#_x0000_t75" style="width:17.5pt;height:19.05pt" o:ole="">
             <v:imagedata r:id="rId404" o:title=""/>
           </v:shape>
-          <o:OLEObject Type="Embed" ProgID="Equation.3" ShapeID="_x0000_i1216" DrawAspect="Content" ObjectID="_1541930616" r:id="rId405"/>
+          <o:OLEObject Type="Embed" ProgID="Equation.3" ShapeID="_x0000_i1217" DrawAspect="Content" ObjectID="_1542013829" r:id="rId405"/>
         </w:object>
       </w:r>
       <w:r>
@@ -35030,10 +35031,10 @@
           <w:szCs w:val="28"/>
         </w:rPr>
         <w:object w:dxaOrig="1540" w:dyaOrig="660">
-          <v:shape id="_x0000_i1217" type="#_x0000_t75" style="width:77.35pt;height:33.3pt" o:ole="">
+          <v:shape id="_x0000_i1218" type="#_x0000_t75" style="width:77.15pt;height:33.45pt" o:ole="">
             <v:imagedata r:id="rId406" o:title=""/>
           </v:shape>
-          <o:OLEObject Type="Embed" ProgID="Equation.3" ShapeID="_x0000_i1217" DrawAspect="Content" ObjectID="_1541930617" r:id="rId407"/>
+          <o:OLEObject Type="Embed" ProgID="Equation.3" ShapeID="_x0000_i1218" DrawAspect="Content" ObjectID="_1542013830" r:id="rId407"/>
         </w:object>
       </w:r>
       <w:r>
@@ -35126,10 +35127,10 @@
           <w:szCs w:val="28"/>
         </w:rPr>
         <w:object w:dxaOrig="2840" w:dyaOrig="620">
-          <v:shape id="_x0000_i1218" type="#_x0000_t75" style="width:143.4pt;height:30.35pt" o:ole="">
+          <v:shape id="_x0000_i1219" type="#_x0000_t75" style="width:143.5pt;height:30.35pt" o:ole="">
             <v:imagedata r:id="rId408" o:title=""/>
           </v:shape>
-          <o:OLEObject Type="Embed" ProgID="Equation.3" ShapeID="_x0000_i1218" DrawAspect="Content" ObjectID="_1541930618" r:id="rId409"/>
+          <o:OLEObject Type="Embed" ProgID="Equation.3" ShapeID="_x0000_i1219" DrawAspect="Content" ObjectID="_1542013831" r:id="rId409"/>
         </w:object>
       </w:r>
     </w:p>
@@ -35207,10 +35208,10 @@
           <w:szCs w:val="28"/>
         </w:rPr>
         <w:object w:dxaOrig="3500" w:dyaOrig="380">
-          <v:shape id="_x0000_i1219" type="#_x0000_t75" style="width:174.95pt;height:19.05pt" o:ole="">
+          <v:shape id="_x0000_i1220" type="#_x0000_t75" style="width:174.85pt;height:19.05pt" o:ole="">
             <v:imagedata r:id="rId410" o:title=""/>
           </v:shape>
-          <o:OLEObject Type="Embed" ProgID="Equation.3" ShapeID="_x0000_i1219" DrawAspect="Content" ObjectID="_1541930619" r:id="rId411"/>
+          <o:OLEObject Type="Embed" ProgID="Equation.3" ShapeID="_x0000_i1220" DrawAspect="Content" ObjectID="_1542013832" r:id="rId411"/>
         </w:object>
       </w:r>
     </w:p>
@@ -35340,10 +35341,10 @@
           <w:szCs w:val="28"/>
         </w:rPr>
         <w:object w:dxaOrig="2700" w:dyaOrig="620">
-          <v:shape id="_x0000_i1220" type="#_x0000_t75" style="width:135.05pt;height:30.35pt" o:ole="">
+          <v:shape id="_x0000_i1221" type="#_x0000_t75" style="width:135.25pt;height:30.35pt" o:ole="">
             <v:imagedata r:id="rId412" o:title=""/>
           </v:shape>
-          <o:OLEObject Type="Embed" ProgID="Equation.3" ShapeID="_x0000_i1220" DrawAspect="Content" ObjectID="_1541930620" r:id="rId413"/>
+          <o:OLEObject Type="Embed" ProgID="Equation.3" ShapeID="_x0000_i1221" DrawAspect="Content" ObjectID="_1542013833" r:id="rId413"/>
         </w:object>
       </w:r>
       <w:r>
@@ -35417,10 +35418,10 @@
           <w:position w:val="-14"/>
         </w:rPr>
         <w:object w:dxaOrig="400" w:dyaOrig="380">
-          <v:shape id="_x0000_i1221" type="#_x0000_t75" style="width:20.25pt;height:19.05pt" o:ole="">
+          <v:shape id="_x0000_i1222" type="#_x0000_t75" style="width:20.05pt;height:19.05pt" o:ole="">
             <v:imagedata r:id="rId414" o:title=""/>
           </v:shape>
-          <o:OLEObject Type="Embed" ProgID="Equation.3" ShapeID="_x0000_i1221" DrawAspect="Content" ObjectID="_1541930621" r:id="rId415"/>
+          <o:OLEObject Type="Embed" ProgID="Equation.3" ShapeID="_x0000_i1222" DrawAspect="Content" ObjectID="_1542013834" r:id="rId415"/>
         </w:object>
       </w:r>
       <w:r>
@@ -35472,10 +35473,10 @@
           <w:szCs w:val="28"/>
         </w:rPr>
         <w:object w:dxaOrig="1359" w:dyaOrig="660">
-          <v:shape id="_x0000_i1222" type="#_x0000_t75" style="width:67.25pt;height:33.3pt" o:ole="">
+          <v:shape id="_x0000_i1223" type="#_x0000_t75" style="width:67.35pt;height:33.45pt" o:ole="">
             <v:imagedata r:id="rId416" o:title=""/>
           </v:shape>
-          <o:OLEObject Type="Embed" ProgID="Equation.3" ShapeID="_x0000_i1222" DrawAspect="Content" ObjectID="_1541930622" r:id="rId417"/>
+          <o:OLEObject Type="Embed" ProgID="Equation.3" ShapeID="_x0000_i1223" DrawAspect="Content" ObjectID="_1542013835" r:id="rId417"/>
         </w:object>
       </w:r>
       <w:r>
@@ -35555,10 +35556,10 @@
           <w:szCs w:val="28"/>
         </w:rPr>
         <w:object w:dxaOrig="2900" w:dyaOrig="620">
-          <v:shape id="_x0000_i1223" type="#_x0000_t75" style="width:144.6pt;height:30.35pt" o:ole="">
+          <v:shape id="_x0000_i1224" type="#_x0000_t75" style="width:144.5pt;height:30.35pt" o:ole="">
             <v:imagedata r:id="rId418" o:title=""/>
           </v:shape>
-          <o:OLEObject Type="Embed" ProgID="Equation.3" ShapeID="_x0000_i1223" DrawAspect="Content" ObjectID="_1541930623" r:id="rId419"/>
+          <o:OLEObject Type="Embed" ProgID="Equation.3" ShapeID="_x0000_i1224" DrawAspect="Content" ObjectID="_1542013836" r:id="rId419"/>
         </w:object>
       </w:r>
     </w:p>
@@ -35623,10 +35624,10 @@
           <w:szCs w:val="28"/>
         </w:rPr>
         <w:object w:dxaOrig="1420" w:dyaOrig="360">
-          <v:shape id="_x0000_i1224" type="#_x0000_t75" style="width:71.4pt;height:19.05pt" o:ole="">
+          <v:shape id="_x0000_i1225" type="#_x0000_t75" style="width:71.5pt;height:19.05pt" o:ole="">
             <v:imagedata r:id="rId420" o:title=""/>
           </v:shape>
-          <o:OLEObject Type="Embed" ProgID="Equation.3" ShapeID="_x0000_i1224" DrawAspect="Content" ObjectID="_1541930624" r:id="rId421"/>
+          <o:OLEObject Type="Embed" ProgID="Equation.3" ShapeID="_x0000_i1225" DrawAspect="Content" ObjectID="_1542013837" r:id="rId421"/>
         </w:object>
       </w:r>
       <w:r>
@@ -35704,10 +35705,10 @@
           <w:szCs w:val="28"/>
         </w:rPr>
         <w:object w:dxaOrig="3340" w:dyaOrig="380">
-          <v:shape id="_x0000_i1225" type="#_x0000_t75" style="width:167.2pt;height:19.05pt" o:ole="">
+          <v:shape id="_x0000_i1226" type="#_x0000_t75" style="width:167.15pt;height:19.05pt" o:ole="">
             <v:imagedata r:id="rId422" o:title=""/>
           </v:shape>
-          <o:OLEObject Type="Embed" ProgID="Equation.3" ShapeID="_x0000_i1225" DrawAspect="Content" ObjectID="_1541930625" r:id="rId423"/>
+          <o:OLEObject Type="Embed" ProgID="Equation.3" ShapeID="_x0000_i1226" DrawAspect="Content" ObjectID="_1542013838" r:id="rId423"/>
         </w:object>
       </w:r>
       <w:r>
@@ -35794,10 +35795,10 @@
           <w:position w:val="-14"/>
         </w:rPr>
         <w:object w:dxaOrig="2520" w:dyaOrig="380">
-          <v:shape id="_x0000_i1226" type="#_x0000_t75" style="width:126.15pt;height:19.05pt" o:ole="">
+          <v:shape id="_x0000_i1227" type="#_x0000_t75" style="width:126pt;height:19.05pt" o:ole="">
             <v:imagedata r:id="rId424" o:title=""/>
           </v:shape>
-          <o:OLEObject Type="Embed" ProgID="Equation.3" ShapeID="_x0000_i1226" DrawAspect="Content" ObjectID="_1541930626" r:id="rId425"/>
+          <o:OLEObject Type="Embed" ProgID="Equation.3" ShapeID="_x0000_i1227" DrawAspect="Content" ObjectID="_1542013839" r:id="rId425"/>
         </w:object>
       </w:r>
     </w:p>
@@ -35867,10 +35868,10 @@
           <w:szCs w:val="28"/>
         </w:rPr>
         <w:object w:dxaOrig="1740" w:dyaOrig="660">
-          <v:shape id="_x0000_i1227" type="#_x0000_t75" style="width:86.9pt;height:33.3pt" o:ole="">
+          <v:shape id="_x0000_i1228" type="#_x0000_t75" style="width:86.9pt;height:33.45pt" o:ole="">
             <v:imagedata r:id="rId426" o:title=""/>
           </v:shape>
-          <o:OLEObject Type="Embed" ProgID="Equation.3" ShapeID="_x0000_i1227" DrawAspect="Content" ObjectID="_1541930627" r:id="rId427"/>
+          <o:OLEObject Type="Embed" ProgID="Equation.3" ShapeID="_x0000_i1228" DrawAspect="Content" ObjectID="_1542013840" r:id="rId427"/>
         </w:object>
       </w:r>
       <w:r>
@@ -36052,10 +36053,10 @@
           <w:position w:val="-12"/>
         </w:rPr>
         <w:object w:dxaOrig="480" w:dyaOrig="360">
-          <v:shape id="_x0000_i1228" type="#_x0000_t75" style="width:23.8pt;height:19.05pt" o:ole="">
+          <v:shape id="_x0000_i1229" type="#_x0000_t75" style="width:23.65pt;height:19.05pt" o:ole="">
             <v:imagedata r:id="rId428" o:title=""/>
           </v:shape>
-          <o:OLEObject Type="Embed" ProgID="Equation.3" ShapeID="_x0000_i1228" DrawAspect="Content" ObjectID="_1541930628" r:id="rId429"/>
+          <o:OLEObject Type="Embed" ProgID="Equation.3" ShapeID="_x0000_i1229" DrawAspect="Content" ObjectID="_1542013841" r:id="rId429"/>
         </w:object>
       </w:r>
       <w:r>
@@ -36098,10 +36099,10 @@
           <w:szCs w:val="28"/>
         </w:rPr>
         <w:object w:dxaOrig="2960" w:dyaOrig="620">
-          <v:shape id="_x0000_i1229" type="#_x0000_t75" style="width:147pt;height:30.35pt" o:ole="">
+          <v:shape id="_x0000_i1230" type="#_x0000_t75" style="width:147.1pt;height:30.35pt" o:ole="">
             <v:imagedata r:id="rId430" o:title=""/>
           </v:shape>
-          <o:OLEObject Type="Embed" ProgID="Equation.3" ShapeID="_x0000_i1229" DrawAspect="Content" ObjectID="_1541930629" r:id="rId431"/>
+          <o:OLEObject Type="Embed" ProgID="Equation.3" ShapeID="_x0000_i1230" DrawAspect="Content" ObjectID="_1542013842" r:id="rId431"/>
         </w:object>
       </w:r>
     </w:p>
@@ -36176,10 +36177,10 @@
           <w:szCs w:val="28"/>
         </w:rPr>
         <w:object w:dxaOrig="1719" w:dyaOrig="380">
-          <v:shape id="_x0000_i1230" type="#_x0000_t75" style="width:85.7pt;height:19.05pt" o:ole="">
+          <v:shape id="_x0000_i1231" type="#_x0000_t75" style="width:85.9pt;height:19.05pt" o:ole="">
             <v:imagedata r:id="rId432" o:title=""/>
           </v:shape>
-          <o:OLEObject Type="Embed" ProgID="Equation.3" ShapeID="_x0000_i1230" DrawAspect="Content" ObjectID="_1541930630" r:id="rId433"/>
+          <o:OLEObject Type="Embed" ProgID="Equation.3" ShapeID="_x0000_i1231" DrawAspect="Content" ObjectID="_1542013843" r:id="rId433"/>
         </w:object>
       </w:r>
       <w:r>
@@ -36257,10 +36258,10 @@
           <w:szCs w:val="28"/>
         </w:rPr>
         <w:object w:dxaOrig="3400" w:dyaOrig="380">
-          <v:shape id="_x0000_i1231" type="#_x0000_t75" style="width:171.35pt;height:19.05pt" o:ole="">
+          <v:shape id="_x0000_i1232" type="#_x0000_t75" style="width:171.25pt;height:19.05pt" o:ole="">
             <v:imagedata r:id="rId434" o:title=""/>
           </v:shape>
-          <o:OLEObject Type="Embed" ProgID="Equation.3" ShapeID="_x0000_i1231" DrawAspect="Content" ObjectID="_1541930631" r:id="rId435"/>
+          <o:OLEObject Type="Embed" ProgID="Equation.3" ShapeID="_x0000_i1232" DrawAspect="Content" ObjectID="_1542013844" r:id="rId435"/>
         </w:object>
       </w:r>
     </w:p>
@@ -36617,10 +36618,10 @@
                 <w:position w:val="-12"/>
               </w:rPr>
               <w:object w:dxaOrig="320" w:dyaOrig="360">
-                <v:shape id="_x0000_i1232" type="#_x0000_t75" style="width:15.45pt;height:19.05pt" o:ole="">
+                <v:shape id="_x0000_i1233" type="#_x0000_t75" style="width:15.45pt;height:19.05pt" o:ole="">
                   <v:imagedata r:id="rId436" o:title=""/>
                 </v:shape>
-                <o:OLEObject Type="Embed" ProgID="Equation.3" ShapeID="_x0000_i1232" DrawAspect="Content" ObjectID="_1541930632" r:id="rId437"/>
+                <o:OLEObject Type="Embed" ProgID="Equation.3" ShapeID="_x0000_i1233" DrawAspect="Content" ObjectID="_1542013845" r:id="rId437"/>
               </w:object>
             </w:r>
           </w:p>
@@ -36714,10 +36715,10 @@
                 <w:position w:val="-12"/>
               </w:rPr>
               <w:object w:dxaOrig="279" w:dyaOrig="360">
-                <v:shape id="_x0000_i1233" type="#_x0000_t75" style="width:14.9pt;height:19.05pt" o:ole="">
+                <v:shape id="_x0000_i1234" type="#_x0000_t75" style="width:14.9pt;height:19.05pt" o:ole="">
                   <v:imagedata r:id="rId438" o:title=""/>
                 </v:shape>
-                <o:OLEObject Type="Embed" ProgID="Equation.3" ShapeID="_x0000_i1233" DrawAspect="Content" ObjectID="_1541930633" r:id="rId439"/>
+                <o:OLEObject Type="Embed" ProgID="Equation.3" ShapeID="_x0000_i1234" DrawAspect="Content" ObjectID="_1542013846" r:id="rId439"/>
               </w:object>
             </w:r>
           </w:p>
@@ -36799,10 +36800,10 @@
                 <w:position w:val="-12"/>
               </w:rPr>
               <w:object w:dxaOrig="380" w:dyaOrig="360">
-                <v:shape id="_x0000_i1234" type="#_x0000_t75" style="width:22.6pt;height:19.05pt" o:ole="">
+                <v:shape id="_x0000_i1235" type="#_x0000_t75" style="width:22.65pt;height:19.05pt" o:ole="">
                   <v:imagedata r:id="rId440" o:title=""/>
                 </v:shape>
-                <o:OLEObject Type="Embed" ProgID="Equation.3" ShapeID="_x0000_i1234" DrawAspect="Content" ObjectID="_1541930634" r:id="rId441"/>
+                <o:OLEObject Type="Embed" ProgID="Equation.3" ShapeID="_x0000_i1235" DrawAspect="Content" ObjectID="_1542013847" r:id="rId441"/>
               </w:object>
             </w:r>
           </w:p>
@@ -36876,10 +36877,10 @@
                 <w:position w:val="-12"/>
               </w:rPr>
               <w:object w:dxaOrig="380" w:dyaOrig="360">
-                <v:shape id="_x0000_i1235" type="#_x0000_t75" style="width:19.05pt;height:19.05pt" o:ole="">
+                <v:shape id="_x0000_i1236" type="#_x0000_t75" style="width:19.05pt;height:19.05pt" o:ole="">
                   <v:imagedata r:id="rId442" o:title=""/>
                 </v:shape>
-                <o:OLEObject Type="Embed" ProgID="Equation.3" ShapeID="_x0000_i1235" DrawAspect="Content" ObjectID="_1541930635" r:id="rId443"/>
+                <o:OLEObject Type="Embed" ProgID="Equation.3" ShapeID="_x0000_i1236" DrawAspect="Content" ObjectID="_1542013848" r:id="rId443"/>
               </w:object>
             </w:r>
           </w:p>
@@ -36953,10 +36954,10 @@
                 <w:position w:val="-12"/>
               </w:rPr>
               <w:object w:dxaOrig="540" w:dyaOrig="380">
-                <v:shape id="_x0000_i1236" type="#_x0000_t75" style="width:27.35pt;height:19.05pt" o:ole="">
+                <v:shape id="_x0000_i1237" type="#_x0000_t75" style="width:27.25pt;height:19.05pt" o:ole="">
                   <v:imagedata r:id="rId444" o:title=""/>
                 </v:shape>
-                <o:OLEObject Type="Embed" ProgID="Equation.3" ShapeID="_x0000_i1236" DrawAspect="Content" ObjectID="_1541930636" r:id="rId445"/>
+                <o:OLEObject Type="Embed" ProgID="Equation.3" ShapeID="_x0000_i1237" DrawAspect="Content" ObjectID="_1542013849" r:id="rId445"/>
               </w:object>
             </w:r>
           </w:p>
@@ -37027,10 +37028,10 @@
                 <w:position w:val="-12"/>
               </w:rPr>
               <w:object w:dxaOrig="380" w:dyaOrig="360">
-                <v:shape id="_x0000_i1237" type="#_x0000_t75" style="width:19.05pt;height:19.05pt" o:ole="">
+                <v:shape id="_x0000_i1238" type="#_x0000_t75" style="width:19.05pt;height:19.05pt" o:ole="">
                   <v:imagedata r:id="rId446" o:title=""/>
                 </v:shape>
-                <o:OLEObject Type="Embed" ProgID="Equation.3" ShapeID="_x0000_i1237" DrawAspect="Content" ObjectID="_1541930637" r:id="rId447"/>
+                <o:OLEObject Type="Embed" ProgID="Equation.3" ShapeID="_x0000_i1238" DrawAspect="Content" ObjectID="_1542013850" r:id="rId447"/>
               </w:object>
             </w:r>
           </w:p>
@@ -37113,10 +37114,10 @@
                 <w:position w:val="-12"/>
               </w:rPr>
               <w:object w:dxaOrig="260" w:dyaOrig="360">
-                <v:shape id="_x0000_i1238" type="#_x0000_t75" style="width:12.5pt;height:19.05pt" o:ole="">
+                <v:shape id="_x0000_i1239" type="#_x0000_t75" style="width:12.35pt;height:19.05pt" o:ole="">
                   <v:imagedata r:id="rId448" o:title=""/>
                 </v:shape>
-                <o:OLEObject Type="Embed" ProgID="Equation.3" ShapeID="_x0000_i1238" DrawAspect="Content" ObjectID="_1541930638" r:id="rId449"/>
+                <o:OLEObject Type="Embed" ProgID="Equation.3" ShapeID="_x0000_i1239" DrawAspect="Content" ObjectID="_1542013851" r:id="rId449"/>
               </w:object>
             </w:r>
           </w:p>
@@ -37196,10 +37197,10 @@
                 <w:position w:val="-12"/>
               </w:rPr>
               <w:object w:dxaOrig="380" w:dyaOrig="360">
-                <v:shape id="_x0000_i1239" type="#_x0000_t75" style="width:19.05pt;height:19.05pt" o:ole="">
+                <v:shape id="_x0000_i1240" type="#_x0000_t75" style="width:19.05pt;height:19.05pt" o:ole="">
                   <v:imagedata r:id="rId450" o:title=""/>
                 </v:shape>
-                <o:OLEObject Type="Embed" ProgID="Equation.3" ShapeID="_x0000_i1239" DrawAspect="Content" ObjectID="_1541930639" r:id="rId451"/>
+                <o:OLEObject Type="Embed" ProgID="Equation.3" ShapeID="_x0000_i1240" DrawAspect="Content" ObjectID="_1542013852" r:id="rId451"/>
               </w:object>
             </w:r>
           </w:p>
@@ -37270,10 +37271,10 @@
                 <w:position w:val="-12"/>
               </w:rPr>
               <w:object w:dxaOrig="340" w:dyaOrig="360">
-                <v:shape id="_x0000_i1240" type="#_x0000_t75" style="width:19.05pt;height:19.05pt" o:ole="">
+                <v:shape id="_x0000_i1241" type="#_x0000_t75" style="width:19.05pt;height:19.05pt" o:ole="">
                   <v:imagedata r:id="rId452" o:title=""/>
                 </v:shape>
-                <o:OLEObject Type="Embed" ProgID="Equation.3" ShapeID="_x0000_i1240" DrawAspect="Content" ObjectID="_1541930640" r:id="rId453"/>
+                <o:OLEObject Type="Embed" ProgID="Equation.3" ShapeID="_x0000_i1241" DrawAspect="Content" ObjectID="_1542013853" r:id="rId453"/>
               </w:object>
             </w:r>
           </w:p>
@@ -37344,10 +37345,10 @@
                 <w:position w:val="-12"/>
               </w:rPr>
               <w:object w:dxaOrig="279" w:dyaOrig="360">
-                <v:shape id="_x0000_i1241" type="#_x0000_t75" style="width:14.9pt;height:19.05pt" o:ole="">
+                <v:shape id="_x0000_i1242" type="#_x0000_t75" style="width:14.9pt;height:19.05pt" o:ole="">
                   <v:imagedata r:id="rId454" o:title=""/>
                 </v:shape>
-                <o:OLEObject Type="Embed" ProgID="Equation.3" ShapeID="_x0000_i1241" DrawAspect="Content" ObjectID="_1541930641" r:id="rId455"/>
+                <o:OLEObject Type="Embed" ProgID="Equation.3" ShapeID="_x0000_i1242" DrawAspect="Content" ObjectID="_1542013854" r:id="rId455"/>
               </w:object>
             </w:r>
           </w:p>
@@ -37418,10 +37419,10 @@
                 <w:position w:val="-12"/>
               </w:rPr>
               <w:object w:dxaOrig="340" w:dyaOrig="360">
-                <v:shape id="_x0000_i1242" type="#_x0000_t75" style="width:19.05pt;height:19.05pt" o:ole="">
+                <v:shape id="_x0000_i1243" type="#_x0000_t75" style="width:19.05pt;height:19.05pt" o:ole="">
                   <v:imagedata r:id="rId456" o:title=""/>
                 </v:shape>
-                <o:OLEObject Type="Embed" ProgID="Equation.3" ShapeID="_x0000_i1242" DrawAspect="Content" ObjectID="_1541930642" r:id="rId457"/>
+                <o:OLEObject Type="Embed" ProgID="Equation.3" ShapeID="_x0000_i1243" DrawAspect="Content" ObjectID="_1542013855" r:id="rId457"/>
               </w:object>
             </w:r>
           </w:p>
@@ -37492,10 +37493,10 @@
                 <w:position w:val="-12"/>
               </w:rPr>
               <w:object w:dxaOrig="340" w:dyaOrig="360">
-                <v:shape id="_x0000_i1243" type="#_x0000_t75" style="width:19.05pt;height:19.05pt" o:ole="">
+                <v:shape id="_x0000_i1244" type="#_x0000_t75" style="width:19.05pt;height:19.05pt" o:ole="">
                   <v:imagedata r:id="rId458" o:title=""/>
                 </v:shape>
-                <o:OLEObject Type="Embed" ProgID="Equation.3" ShapeID="_x0000_i1243" DrawAspect="Content" ObjectID="_1541930643" r:id="rId459"/>
+                <o:OLEObject Type="Embed" ProgID="Equation.3" ShapeID="_x0000_i1244" DrawAspect="Content" ObjectID="_1542013856" r:id="rId459"/>
               </w:object>
             </w:r>
           </w:p>
@@ -37566,10 +37567,10 @@
                 <w:position w:val="-14"/>
               </w:rPr>
               <w:object w:dxaOrig="340" w:dyaOrig="380">
-                <v:shape id="_x0000_i1244" type="#_x0000_t75" style="width:19.05pt;height:19.05pt" o:ole="">
+                <v:shape id="_x0000_i1245" type="#_x0000_t75" style="width:19.05pt;height:19.05pt" o:ole="">
                   <v:imagedata r:id="rId460" o:title=""/>
                 </v:shape>
-                <o:OLEObject Type="Embed" ProgID="Equation.3" ShapeID="_x0000_i1244" DrawAspect="Content" ObjectID="_1541930644" r:id="rId461"/>
+                <o:OLEObject Type="Embed" ProgID="Equation.3" ShapeID="_x0000_i1245" DrawAspect="Content" ObjectID="_1542013857" r:id="rId461"/>
               </w:object>
             </w:r>
           </w:p>
@@ -37641,10 +37642,10 @@
                 <w:position w:val="-14"/>
               </w:rPr>
               <w:object w:dxaOrig="360" w:dyaOrig="380">
-                <v:shape id="_x0000_i1245" type="#_x0000_t75" style="width:19.05pt;height:19.05pt" o:ole="">
+                <v:shape id="_x0000_i1246" type="#_x0000_t75" style="width:19.05pt;height:19.05pt" o:ole="">
                   <v:imagedata r:id="rId462" o:title=""/>
                 </v:shape>
-                <o:OLEObject Type="Embed" ProgID="Equation.3" ShapeID="_x0000_i1245" DrawAspect="Content" ObjectID="_1541930645" r:id="rId463"/>
+                <o:OLEObject Type="Embed" ProgID="Equation.3" ShapeID="_x0000_i1246" DrawAspect="Content" ObjectID="_1542013858" r:id="rId463"/>
               </w:object>
             </w:r>
           </w:p>
@@ -37725,10 +37726,10 @@
                 <w:position w:val="-14"/>
               </w:rPr>
               <w:object w:dxaOrig="380" w:dyaOrig="380">
-                <v:shape id="_x0000_i1246" type="#_x0000_t75" style="width:19.05pt;height:19.05pt" o:ole="">
+                <v:shape id="_x0000_i1247" type="#_x0000_t75" style="width:19.05pt;height:19.05pt" o:ole="">
                   <v:imagedata r:id="rId464" o:title=""/>
                 </v:shape>
-                <o:OLEObject Type="Embed" ProgID="Equation.3" ShapeID="_x0000_i1246" DrawAspect="Content" ObjectID="_1541930646" r:id="rId465"/>
+                <o:OLEObject Type="Embed" ProgID="Equation.3" ShapeID="_x0000_i1247" DrawAspect="Content" ObjectID="_1542013859" r:id="rId465"/>
               </w:object>
             </w:r>
           </w:p>
@@ -37810,10 +37811,10 @@
                 <w:position w:val="-12"/>
               </w:rPr>
               <w:object w:dxaOrig="440" w:dyaOrig="360">
-                <v:shape id="_x0000_i1247" type="#_x0000_t75" style="width:21.4pt;height:19.05pt" o:ole="">
+                <v:shape id="_x0000_i1248" type="#_x0000_t75" style="width:21.6pt;height:19.05pt" o:ole="">
                   <v:imagedata r:id="rId466" o:title=""/>
                 </v:shape>
-                <o:OLEObject Type="Embed" ProgID="Equation.3" ShapeID="_x0000_i1247" DrawAspect="Content" ObjectID="_1541930647" r:id="rId467"/>
+                <o:OLEObject Type="Embed" ProgID="Equation.3" ShapeID="_x0000_i1248" DrawAspect="Content" ObjectID="_1542013860" r:id="rId467"/>
               </w:object>
             </w:r>
           </w:p>
@@ -37894,10 +37895,10 @@
                 <w:position w:val="-12"/>
               </w:rPr>
               <w:object w:dxaOrig="320" w:dyaOrig="360">
-                <v:shape id="_x0000_i1248" type="#_x0000_t75" style="width:15.45pt;height:19.05pt" o:ole="">
+                <v:shape id="_x0000_i1249" type="#_x0000_t75" style="width:15.45pt;height:19.05pt" o:ole="">
                   <v:imagedata r:id="rId468" o:title=""/>
                 </v:shape>
-                <o:OLEObject Type="Embed" ProgID="Equation.3" ShapeID="_x0000_i1248" DrawAspect="Content" ObjectID="_1541930648" r:id="rId469"/>
+                <o:OLEObject Type="Embed" ProgID="Equation.3" ShapeID="_x0000_i1249" DrawAspect="Content" ObjectID="_1542013861" r:id="rId469"/>
               </w:object>
             </w:r>
           </w:p>
@@ -37978,10 +37979,10 @@
                 <w:position w:val="-12"/>
               </w:rPr>
               <w:object w:dxaOrig="360" w:dyaOrig="360">
-                <v:shape id="_x0000_i1249" type="#_x0000_t75" style="width:19.05pt;height:19.05pt" o:ole="">
+                <v:shape id="_x0000_i1250" type="#_x0000_t75" style="width:19.05pt;height:19.05pt" o:ole="">
                   <v:imagedata r:id="rId470" o:title=""/>
                 </v:shape>
-                <o:OLEObject Type="Embed" ProgID="Equation.3" ShapeID="_x0000_i1249" DrawAspect="Content" ObjectID="_1541930649" r:id="rId471"/>
+                <o:OLEObject Type="Embed" ProgID="Equation.3" ShapeID="_x0000_i1250" DrawAspect="Content" ObjectID="_1542013862" r:id="rId471"/>
               </w:object>
             </w:r>
           </w:p>
@@ -38058,10 +38059,10 @@
                 <w:position w:val="-12"/>
               </w:rPr>
               <w:object w:dxaOrig="360" w:dyaOrig="360">
-                <v:shape id="_x0000_i1250" type="#_x0000_t75" style="width:19.05pt;height:19.05pt" o:ole="">
+                <v:shape id="_x0000_i1251" type="#_x0000_t75" style="width:19.05pt;height:19.05pt" o:ole="">
                   <v:imagedata r:id="rId472" o:title=""/>
                 </v:shape>
-                <o:OLEObject Type="Embed" ProgID="Equation.3" ShapeID="_x0000_i1250" DrawAspect="Content" ObjectID="_1541930650" r:id="rId473"/>
+                <o:OLEObject Type="Embed" ProgID="Equation.3" ShapeID="_x0000_i1251" DrawAspect="Content" ObjectID="_1542013863" r:id="rId473"/>
               </w:object>
             </w:r>
           </w:p>
@@ -38138,10 +38139,10 @@
                 <w:position w:val="-14"/>
               </w:rPr>
               <w:object w:dxaOrig="440" w:dyaOrig="380">
-                <v:shape id="_x0000_i1251" type="#_x0000_t75" style="width:21.4pt;height:19.05pt" o:ole="">
+                <v:shape id="_x0000_i1252" type="#_x0000_t75" style="width:21.6pt;height:19.05pt" o:ole="">
                   <v:imagedata r:id="rId474" o:title=""/>
                 </v:shape>
-                <o:OLEObject Type="Embed" ProgID="Equation.3" ShapeID="_x0000_i1251" DrawAspect="Content" ObjectID="_1541930651" r:id="rId475"/>
+                <o:OLEObject Type="Embed" ProgID="Equation.3" ShapeID="_x0000_i1252" DrawAspect="Content" ObjectID="_1542013864" r:id="rId475"/>
               </w:object>
             </w:r>
           </w:p>
@@ -38218,10 +38219,10 @@
                 <w:position w:val="-12"/>
               </w:rPr>
               <w:object w:dxaOrig="440" w:dyaOrig="360">
-                <v:shape id="_x0000_i1252" type="#_x0000_t75" style="width:21.4pt;height:19.05pt" o:ole="">
+                <v:shape id="_x0000_i1253" type="#_x0000_t75" style="width:21.6pt;height:19.05pt" o:ole="">
                   <v:imagedata r:id="rId476" o:title=""/>
                 </v:shape>
-                <o:OLEObject Type="Embed" ProgID="Equation.3" ShapeID="_x0000_i1252" DrawAspect="Content" ObjectID="_1541930652" r:id="rId477"/>
+                <o:OLEObject Type="Embed" ProgID="Equation.3" ShapeID="_x0000_i1253" DrawAspect="Content" ObjectID="_1542013865" r:id="rId477"/>
               </w:object>
             </w:r>
           </w:p>
@@ -38298,10 +38299,10 @@
                 <w:position w:val="-14"/>
               </w:rPr>
               <w:object w:dxaOrig="380" w:dyaOrig="380">
-                <v:shape id="_x0000_i1253" type="#_x0000_t75" style="width:19.05pt;height:19.05pt" o:ole="">
+                <v:shape id="_x0000_i1254" type="#_x0000_t75" style="width:19.05pt;height:19.05pt" o:ole="">
                   <v:imagedata r:id="rId478" o:title=""/>
                 </v:shape>
-                <o:OLEObject Type="Embed" ProgID="Equation.3" ShapeID="_x0000_i1253" DrawAspect="Content" ObjectID="_1541930653" r:id="rId479"/>
+                <o:OLEObject Type="Embed" ProgID="Equation.3" ShapeID="_x0000_i1254" DrawAspect="Content" ObjectID="_1542013866" r:id="rId479"/>
               </w:object>
             </w:r>
           </w:p>
@@ -38527,10 +38528,10 @@
           <w:szCs w:val="28"/>
         </w:rPr>
         <w:object w:dxaOrig="1560" w:dyaOrig="660">
-          <v:shape id="_x0000_i1254" type="#_x0000_t75" style="width:77.95pt;height:33.3pt" o:ole="">
+          <v:shape id="_x0000_i1255" type="#_x0000_t75" style="width:78.15pt;height:33.45pt" o:ole="">
             <v:imagedata r:id="rId480" o:title=""/>
           </v:shape>
-          <o:OLEObject Type="Embed" ProgID="Equation.3" ShapeID="_x0000_i1254" DrawAspect="Content" ObjectID="_1541930654" r:id="rId481"/>
+          <o:OLEObject Type="Embed" ProgID="Equation.3" ShapeID="_x0000_i1255" DrawAspect="Content" ObjectID="_1542013867" r:id="rId481"/>
         </w:object>
       </w:r>
       <w:r>
@@ -38601,10 +38602,10 @@
           <w:szCs w:val="28"/>
         </w:rPr>
         <w:object w:dxaOrig="3440" w:dyaOrig="620">
-          <v:shape id="_x0000_i1255" type="#_x0000_t75" style="width:171.95pt;height:30.35pt" o:ole="">
+          <v:shape id="_x0000_i1256" type="#_x0000_t75" style="width:171.75pt;height:30.35pt" o:ole="">
             <v:imagedata r:id="rId482" o:title=""/>
           </v:shape>
-          <o:OLEObject Type="Embed" ProgID="Equation.3" ShapeID="_x0000_i1255" DrawAspect="Content" ObjectID="_1541930655" r:id="rId483"/>
+          <o:OLEObject Type="Embed" ProgID="Equation.3" ShapeID="_x0000_i1256" DrawAspect="Content" ObjectID="_1542013868" r:id="rId483"/>
         </w:object>
       </w:r>
     </w:p>
@@ -38669,10 +38670,10 @@
           <w:szCs w:val="28"/>
         </w:rPr>
         <w:object w:dxaOrig="1320" w:dyaOrig="380">
-          <v:shape id="_x0000_i1256" type="#_x0000_t75" style="width:66.05pt;height:19.05pt" o:ole="" fillcolor="window">
+          <v:shape id="_x0000_i1257" type="#_x0000_t75" style="width:65.85pt;height:19.05pt" o:ole="" fillcolor="window">
             <v:imagedata r:id="rId484" o:title=""/>
           </v:shape>
-          <o:OLEObject Type="Embed" ProgID="Equation.3" ShapeID="_x0000_i1256" DrawAspect="Content" ObjectID="_1541930656" r:id="rId485"/>
+          <o:OLEObject Type="Embed" ProgID="Equation.3" ShapeID="_x0000_i1257" DrawAspect="Content" ObjectID="_1542013869" r:id="rId485"/>
         </w:object>
       </w:r>
       <w:r>
@@ -38763,10 +38764,10 @@
           <w:szCs w:val="28"/>
         </w:rPr>
         <w:object w:dxaOrig="420" w:dyaOrig="380">
-          <v:shape id="_x0000_i1257" type="#_x0000_t75" style="width:20.85pt;height:19.05pt" o:ole="">
+          <v:shape id="_x0000_i1258" type="#_x0000_t75" style="width:21.1pt;height:19.05pt" o:ole="">
             <v:imagedata r:id="rId486" o:title=""/>
           </v:shape>
-          <o:OLEObject Type="Embed" ProgID="Equation.3" ShapeID="_x0000_i1257" DrawAspect="Content" ObjectID="_1541930657" r:id="rId487"/>
+          <o:OLEObject Type="Embed" ProgID="Equation.3" ShapeID="_x0000_i1258" DrawAspect="Content" ObjectID="_1542013870" r:id="rId487"/>
         </w:object>
       </w:r>
       <w:r>
@@ -38801,10 +38802,10 @@
           <w:szCs w:val="28"/>
         </w:rPr>
         <w:object w:dxaOrig="279" w:dyaOrig="279">
-          <v:shape id="_x0000_i1258" type="#_x0000_t75" style="width:14.3pt;height:14.3pt" o:ole="">
+          <v:shape id="_x0000_i1259" type="#_x0000_t75" style="width:14.4pt;height:14.4pt" o:ole="">
             <v:imagedata r:id="rId488" o:title=""/>
           </v:shape>
-          <o:OLEObject Type="Embed" ProgID="Equation.3" ShapeID="_x0000_i1258" DrawAspect="Content" ObjectID="_1541930658" r:id="rId489"/>
+          <o:OLEObject Type="Embed" ProgID="Equation.3" ShapeID="_x0000_i1259" DrawAspect="Content" ObjectID="_1542013871" r:id="rId489"/>
         </w:object>
       </w:r>
       <w:r>
@@ -38833,10 +38834,10 @@
           <w:szCs w:val="28"/>
         </w:rPr>
         <w:object w:dxaOrig="3800" w:dyaOrig="360">
-          <v:shape id="_x0000_i1259" type="#_x0000_t75" style="width:196.95pt;height:18.45pt" o:ole="" fillcolor="window">
+          <v:shape id="_x0000_i1260" type="#_x0000_t75" style="width:196.95pt;height:18.5pt" o:ole="" fillcolor="window">
             <v:imagedata r:id="rId490" o:title=""/>
           </v:shape>
-          <o:OLEObject Type="Embed" ProgID="Equation.3" ShapeID="_x0000_i1259" DrawAspect="Content" ObjectID="_1541930659" r:id="rId491"/>
+          <o:OLEObject Type="Embed" ProgID="Equation.3" ShapeID="_x0000_i1260" DrawAspect="Content" ObjectID="_1542013872" r:id="rId491"/>
         </w:object>
       </w:r>
     </w:p>
@@ -38951,10 +38952,10 @@
           <w:szCs w:val="28"/>
         </w:rPr>
         <w:object w:dxaOrig="1320" w:dyaOrig="380">
-          <v:shape id="_x0000_i1260" type="#_x0000_t75" style="width:66.05pt;height:19.05pt" o:ole="">
+          <v:shape id="_x0000_i1261" type="#_x0000_t75" style="width:65.85pt;height:19.05pt" o:ole="">
             <v:imagedata r:id="rId493" o:title=""/>
           </v:shape>
-          <o:OLEObject Type="Embed" ProgID="Equation.3" ShapeID="_x0000_i1260" DrawAspect="Content" ObjectID="_1541930660" r:id="rId494"/>
+          <o:OLEObject Type="Embed" ProgID="Equation.3" ShapeID="_x0000_i1261" DrawAspect="Content" ObjectID="_1542013873" r:id="rId494"/>
         </w:object>
       </w:r>
       <w:r>
@@ -39041,7 +39042,7 @@
           <w:szCs w:val="28"/>
         </w:rPr>
         <w:pict>
-          <v:shape id="_x0000_i1261" type="#_x0000_t75" style="width:14.3pt;height:14.3pt">
+          <v:shape id="_x0000_i1262" type="#_x0000_t75" style="width:14.4pt;height:14.4pt">
             <v:imagedata r:id="rId488" o:title=""/>
           </v:shape>
         </w:pict>
@@ -39071,10 +39072,10 @@
           <w:szCs w:val="28"/>
         </w:rPr>
         <w:object w:dxaOrig="460" w:dyaOrig="380">
-          <v:shape id="_x0000_i1262" type="#_x0000_t75" style="width:23.2pt;height:19.05pt" o:ole="">
+          <v:shape id="_x0000_i1263" type="#_x0000_t75" style="width:23.15pt;height:19.05pt" o:ole="">
             <v:imagedata r:id="rId495" o:title=""/>
           </v:shape>
-          <o:OLEObject Type="Embed" ProgID="Equation.3" ShapeID="_x0000_i1262" DrawAspect="Content" ObjectID="_1541930661" r:id="rId496"/>
+          <o:OLEObject Type="Embed" ProgID="Equation.3" ShapeID="_x0000_i1263" DrawAspect="Content" ObjectID="_1542013874" r:id="rId496"/>
         </w:object>
       </w:r>
       <w:r>
@@ -39103,10 +39104,10 @@
           <w:szCs w:val="28"/>
         </w:rPr>
         <w:object w:dxaOrig="3900" w:dyaOrig="380">
-          <v:shape id="_x0000_i1263" type="#_x0000_t75" style="width:195.75pt;height:19.05pt" o:ole="">
+          <v:shape id="_x0000_i1264" type="#_x0000_t75" style="width:195.95pt;height:19.05pt" o:ole="">
             <v:imagedata r:id="rId497" o:title=""/>
           </v:shape>
-          <o:OLEObject Type="Embed" ProgID="Equation.3" ShapeID="_x0000_i1263" DrawAspect="Content" ObjectID="_1541930662" r:id="rId498"/>
+          <o:OLEObject Type="Embed" ProgID="Equation.3" ShapeID="_x0000_i1264" DrawAspect="Content" ObjectID="_1542013875" r:id="rId498"/>
         </w:object>
       </w:r>
     </w:p>
@@ -39172,10 +39173,10 @@
           <w:szCs w:val="28"/>
         </w:rPr>
         <w:object w:dxaOrig="999" w:dyaOrig="700">
-          <v:shape id="_x0000_i1264" type="#_x0000_t75" style="width:50.6pt;height:35.1pt" o:ole="">
+          <v:shape id="_x0000_i1265" type="#_x0000_t75" style="width:50.4pt;height:34.95pt" o:ole="">
             <v:imagedata r:id="rId499" o:title=""/>
           </v:shape>
-          <o:OLEObject Type="Embed" ProgID="Equation.3" ShapeID="_x0000_i1264" DrawAspect="Content" ObjectID="_1541930663" r:id="rId500"/>
+          <o:OLEObject Type="Embed" ProgID="Equation.3" ShapeID="_x0000_i1265" DrawAspect="Content" ObjectID="_1542013876" r:id="rId500"/>
         </w:object>
       </w:r>
       <w:r>
@@ -39244,10 +39245,10 @@
           <w:szCs w:val="28"/>
         </w:rPr>
         <w:object w:dxaOrig="3140" w:dyaOrig="660">
-          <v:shape id="_x0000_i1265" type="#_x0000_t75" style="width:157.7pt;height:33.3pt" o:ole="">
+          <v:shape id="_x0000_i1266" type="#_x0000_t75" style="width:157.35pt;height:33.45pt" o:ole="">
             <v:imagedata r:id="rId501" o:title=""/>
           </v:shape>
-          <o:OLEObject Type="Embed" ProgID="Equation.3" ShapeID="_x0000_i1265" DrawAspect="Content" ObjectID="_1541930664" r:id="rId502"/>
+          <o:OLEObject Type="Embed" ProgID="Equation.3" ShapeID="_x0000_i1266" DrawAspect="Content" ObjectID="_1542013877" r:id="rId502"/>
         </w:object>
       </w:r>
     </w:p>
@@ -39313,10 +39314,10 @@
           <w:szCs w:val="28"/>
         </w:rPr>
         <w:object w:dxaOrig="2140" w:dyaOrig="380">
-          <v:shape id="_x0000_i1266" type="#_x0000_t75" style="width:107.7pt;height:19.05pt" o:ole="">
+          <v:shape id="_x0000_i1267" type="#_x0000_t75" style="width:108pt;height:19.05pt" o:ole="">
             <v:imagedata r:id="rId503" o:title=""/>
           </v:shape>
-          <o:OLEObject Type="Embed" ProgID="Equation.3" ShapeID="_x0000_i1266" DrawAspect="Content" ObjectID="_1541930665" r:id="rId504"/>
+          <o:OLEObject Type="Embed" ProgID="Equation.3" ShapeID="_x0000_i1267" DrawAspect="Content" ObjectID="_1542013878" r:id="rId504"/>
         </w:object>
       </w:r>
       <w:r>
@@ -39381,10 +39382,10 @@
           <w:szCs w:val="28"/>
         </w:rPr>
         <w:object w:dxaOrig="6800" w:dyaOrig="380">
-          <v:shape id="_x0000_i1267" type="#_x0000_t75" style="width:339.15pt;height:19.05pt" o:ole="">
+          <v:shape id="_x0000_i1268" type="#_x0000_t75" style="width:339.45pt;height:19.05pt" o:ole="">
             <v:imagedata r:id="rId505" o:title=""/>
           </v:shape>
-          <o:OLEObject Type="Embed" ProgID="Equation.3" ShapeID="_x0000_i1267" DrawAspect="Content" ObjectID="_1541930666" r:id="rId506"/>
+          <o:OLEObject Type="Embed" ProgID="Equation.3" ShapeID="_x0000_i1268" DrawAspect="Content" ObjectID="_1542013879" r:id="rId506"/>
         </w:object>
       </w:r>
     </w:p>
@@ -39459,10 +39460,10 @@
           <w:szCs w:val="28"/>
         </w:rPr>
         <w:object w:dxaOrig="1780" w:dyaOrig="380">
-          <v:shape id="_x0000_i1268" type="#_x0000_t75" style="width:89.25pt;height:19.05pt" o:ole="">
+          <v:shape id="_x0000_i1269" type="#_x0000_t75" style="width:89.5pt;height:19.05pt" o:ole="">
             <v:imagedata r:id="rId507" o:title=""/>
           </v:shape>
-          <o:OLEObject Type="Embed" ProgID="Equation.3" ShapeID="_x0000_i1268" DrawAspect="Content" ObjectID="_1541930667" r:id="rId508"/>
+          <o:OLEObject Type="Embed" ProgID="Equation.3" ShapeID="_x0000_i1269" DrawAspect="Content" ObjectID="_1542013880" r:id="rId508"/>
         </w:object>
       </w:r>
       <w:r>
@@ -39534,10 +39535,10 @@
           <w:szCs w:val="28"/>
         </w:rPr>
         <w:object w:dxaOrig="4440" w:dyaOrig="380">
-          <v:shape id="_x0000_i1269" type="#_x0000_t75" style="width:223.15pt;height:19.05pt" o:ole="">
+          <v:shape id="_x0000_i1270" type="#_x0000_t75" style="width:223.2pt;height:19.05pt" o:ole="">
             <v:imagedata r:id="rId509" o:title=""/>
           </v:shape>
-          <o:OLEObject Type="Embed" ProgID="Equation.3" ShapeID="_x0000_i1269" DrawAspect="Content" ObjectID="_1541930668" r:id="rId510"/>
+          <o:OLEObject Type="Embed" ProgID="Equation.3" ShapeID="_x0000_i1270" DrawAspect="Content" ObjectID="_1542013881" r:id="rId510"/>
         </w:object>
       </w:r>
     </w:p>
@@ -39576,10 +39577,10 @@
           <w:szCs w:val="28"/>
         </w:rPr>
         <w:object w:dxaOrig="1780" w:dyaOrig="380">
-          <v:shape id="_x0000_i1270" type="#_x0000_t75" style="width:89.25pt;height:19.05pt" o:ole="">
+          <v:shape id="_x0000_i1271" type="#_x0000_t75" style="width:89.5pt;height:19.05pt" o:ole="">
             <v:imagedata r:id="rId511" o:title=""/>
           </v:shape>
-          <o:OLEObject Type="Embed" ProgID="Equation.3" ShapeID="_x0000_i1270" DrawAspect="Content" ObjectID="_1541930669" r:id="rId512"/>
+          <o:OLEObject Type="Embed" ProgID="Equation.3" ShapeID="_x0000_i1271" DrawAspect="Content" ObjectID="_1542013882" r:id="rId512"/>
         </w:object>
       </w:r>
       <w:r>
@@ -39651,10 +39652,10 @@
           <w:szCs w:val="28"/>
         </w:rPr>
         <w:object w:dxaOrig="5200" w:dyaOrig="380">
-          <v:shape id="_x0000_i1271" type="#_x0000_t75" style="width:260.05pt;height:19.05pt" o:ole="">
+          <v:shape id="_x0000_i1272" type="#_x0000_t75" style="width:260.25pt;height:19.05pt" o:ole="">
             <v:imagedata r:id="rId513" o:title=""/>
           </v:shape>
-          <o:OLEObject Type="Embed" ProgID="Equation.3" ShapeID="_x0000_i1271" DrawAspect="Content" ObjectID="_1541930670" r:id="rId514"/>
+          <o:OLEObject Type="Embed" ProgID="Equation.3" ShapeID="_x0000_i1272" DrawAspect="Content" ObjectID="_1542013883" r:id="rId514"/>
         </w:object>
       </w:r>
     </w:p>
@@ -39707,10 +39708,10 @@
           <w:position w:val="-12"/>
         </w:rPr>
         <w:object w:dxaOrig="360" w:dyaOrig="360">
-          <v:shape id="_x0000_i1272" type="#_x0000_t75" style="width:19.05pt;height:19.05pt" o:ole="">
+          <v:shape id="_x0000_i1273" type="#_x0000_t75" style="width:19.05pt;height:19.05pt" o:ole="">
             <v:imagedata r:id="rId515" o:title=""/>
           </v:shape>
-          <o:OLEObject Type="Embed" ProgID="Equation.3" ShapeID="_x0000_i1272" DrawAspect="Content" ObjectID="_1541930671" r:id="rId516"/>
+          <o:OLEObject Type="Embed" ProgID="Equation.3" ShapeID="_x0000_i1273" DrawAspect="Content" ObjectID="_1542013884" r:id="rId516"/>
         </w:object>
       </w:r>
       <w:r>
@@ -39739,10 +39740,10 @@
           <w:szCs w:val="28"/>
         </w:rPr>
         <w:object w:dxaOrig="1960" w:dyaOrig="380">
-          <v:shape id="_x0000_i1273" type="#_x0000_t75" style="width:101.75pt;height:19.65pt" o:ole="">
+          <v:shape id="_x0000_i1274" type="#_x0000_t75" style="width:101.85pt;height:19.55pt" o:ole="">
             <v:imagedata r:id="rId517" o:title=""/>
           </v:shape>
-          <o:OLEObject Type="Embed" ProgID="Equation.3" ShapeID="_x0000_i1273" DrawAspect="Content" ObjectID="_1541930672" r:id="rId518"/>
+          <o:OLEObject Type="Embed" ProgID="Equation.3" ShapeID="_x0000_i1274" DrawAspect="Content" ObjectID="_1542013885" r:id="rId518"/>
         </w:object>
       </w:r>
       <w:r>
@@ -39856,10 +39857,10 @@
           <w:szCs w:val="28"/>
         </w:rPr>
         <w:object w:dxaOrig="380" w:dyaOrig="380">
-          <v:shape id="_x0000_i1274" type="#_x0000_t75" style="width:19.05pt;height:19.05pt" o:ole="">
+          <v:shape id="_x0000_i1275" type="#_x0000_t75" style="width:19.05pt;height:19.05pt" o:ole="">
             <v:imagedata r:id="rId519" o:title=""/>
           </v:shape>
-          <o:OLEObject Type="Embed" ProgID="Equation.3" ShapeID="_x0000_i1274" DrawAspect="Content" ObjectID="_1541930673" r:id="rId520"/>
+          <o:OLEObject Type="Embed" ProgID="Equation.3" ShapeID="_x0000_i1275" DrawAspect="Content" ObjectID="_1542013886" r:id="rId520"/>
         </w:object>
       </w:r>
       <w:r>
@@ -39887,10 +39888,10 @@
           <w:szCs w:val="28"/>
         </w:rPr>
         <w:object w:dxaOrig="340" w:dyaOrig="360">
-          <v:shape id="_x0000_i1275" type="#_x0000_t75" style="width:17.25pt;height:19.05pt" o:ole="">
+          <v:shape id="_x0000_i1276" type="#_x0000_t75" style="width:17.5pt;height:19.05pt" o:ole="">
             <v:imagedata r:id="rId521" o:title=""/>
           </v:shape>
-          <o:OLEObject Type="Embed" ProgID="Equation.3" ShapeID="_x0000_i1275" DrawAspect="Content" ObjectID="_1541930674" r:id="rId522"/>
+          <o:OLEObject Type="Embed" ProgID="Equation.3" ShapeID="_x0000_i1276" DrawAspect="Content" ObjectID="_1542013887" r:id="rId522"/>
         </w:object>
       </w:r>
       <w:r>
@@ -39907,10 +39908,10 @@
           <w:szCs w:val="28"/>
         </w:rPr>
         <w:object w:dxaOrig="300" w:dyaOrig="360">
-          <v:shape id="_x0000_i1276" type="#_x0000_t75" style="width:14.9pt;height:19.05pt" o:ole="">
+          <v:shape id="_x0000_i1277" type="#_x0000_t75" style="width:14.9pt;height:19.05pt" o:ole="">
             <v:imagedata r:id="rId523" o:title=""/>
           </v:shape>
-          <o:OLEObject Type="Embed" ProgID="Equation.3" ShapeID="_x0000_i1276" DrawAspect="Content" ObjectID="_1541930675" r:id="rId524"/>
+          <o:OLEObject Type="Embed" ProgID="Equation.3" ShapeID="_x0000_i1277" DrawAspect="Content" ObjectID="_1542013888" r:id="rId524"/>
         </w:object>
       </w:r>
       <w:r>
@@ -39952,10 +39953,10 @@
           <w:szCs w:val="28"/>
         </w:rPr>
         <w:object w:dxaOrig="340" w:dyaOrig="360">
-          <v:shape id="_x0000_i1277" type="#_x0000_t75" style="width:17.25pt;height:19.05pt" o:ole="">
+          <v:shape id="_x0000_i1278" type="#_x0000_t75" style="width:17.5pt;height:19.05pt" o:ole="">
             <v:imagedata r:id="rId525" o:title=""/>
           </v:shape>
-          <o:OLEObject Type="Embed" ProgID="Equation.3" ShapeID="_x0000_i1277" DrawAspect="Content" ObjectID="_1541930676" r:id="rId526"/>
+          <o:OLEObject Type="Embed" ProgID="Equation.3" ShapeID="_x0000_i1278" DrawAspect="Content" ObjectID="_1542013889" r:id="rId526"/>
         </w:object>
       </w:r>
       <w:r>
@@ -39972,10 +39973,10 @@
           <w:szCs w:val="28"/>
         </w:rPr>
         <w:object w:dxaOrig="300" w:dyaOrig="360">
-          <v:shape id="_x0000_i1278" type="#_x0000_t75" style="width:14.9pt;height:19.05pt" o:ole="">
+          <v:shape id="_x0000_i1279" type="#_x0000_t75" style="width:14.9pt;height:19.05pt" o:ole="">
             <v:imagedata r:id="rId527" o:title=""/>
           </v:shape>
-          <o:OLEObject Type="Embed" ProgID="Equation.3" ShapeID="_x0000_i1278" DrawAspect="Content" ObjectID="_1541930677" r:id="rId528"/>
+          <o:OLEObject Type="Embed" ProgID="Equation.3" ShapeID="_x0000_i1279" DrawAspect="Content" ObjectID="_1542013890" r:id="rId528"/>
         </w:object>
       </w:r>
       <w:r>
@@ -40027,10 +40028,10 @@
           <w:szCs w:val="28"/>
         </w:rPr>
         <w:object w:dxaOrig="2820" w:dyaOrig="380">
-          <v:shape id="_x0000_i1279" type="#_x0000_t75" style="width:147.55pt;height:19.65pt" o:ole="">
+          <v:shape id="_x0000_i1280" type="#_x0000_t75" style="width:147.6pt;height:19.55pt" o:ole="">
             <v:imagedata r:id="rId529" o:title=""/>
           </v:shape>
-          <o:OLEObject Type="Embed" ProgID="Equation.3" ShapeID="_x0000_i1279" DrawAspect="Content" ObjectID="_1541930678" r:id="rId530"/>
+          <o:OLEObject Type="Embed" ProgID="Equation.3" ShapeID="_x0000_i1280" DrawAspect="Content" ObjectID="_1542013891" r:id="rId530"/>
         </w:object>
       </w:r>
     </w:p>
@@ -40095,10 +40096,10 @@
           <w:szCs w:val="28"/>
         </w:rPr>
         <w:object w:dxaOrig="1719" w:dyaOrig="660">
-          <v:shape id="_x0000_i1280" type="#_x0000_t75" style="width:91.05pt;height:34.5pt" o:ole="">
+          <v:shape id="_x0000_i1281" type="#_x0000_t75" style="width:91.05pt;height:34.45pt" o:ole="">
             <v:imagedata r:id="rId531" o:title=""/>
           </v:shape>
-          <o:OLEObject Type="Embed" ProgID="Equation.3" ShapeID="_x0000_i1280" DrawAspect="Content" ObjectID="_1541930679" r:id="rId532"/>
+          <o:OLEObject Type="Embed" ProgID="Equation.3" ShapeID="_x0000_i1281" DrawAspect="Content" ObjectID="_1542013892" r:id="rId532"/>
         </w:object>
       </w:r>
       <w:r>
@@ -40204,10 +40205,10 @@
           <w:szCs w:val="28"/>
         </w:rPr>
         <w:object w:dxaOrig="499" w:dyaOrig="360">
-          <v:shape id="_x0000_i1281" type="#_x0000_t75" style="width:24.4pt;height:19.05pt" o:ole="">
+          <v:shape id="_x0000_i1282" type="#_x0000_t75" style="width:24.15pt;height:19.05pt" o:ole="">
             <v:imagedata r:id="rId533" o:title=""/>
           </v:shape>
-          <o:OLEObject Type="Embed" ProgID="Equation.3" ShapeID="_x0000_i1281" DrawAspect="Content" ObjectID="_1541930680" r:id="rId534"/>
+          <o:OLEObject Type="Embed" ProgID="Equation.3" ShapeID="_x0000_i1282" DrawAspect="Content" ObjectID="_1542013893" r:id="rId534"/>
         </w:object>
       </w:r>
       <w:r>
@@ -40235,10 +40236,10 @@
           <w:szCs w:val="28"/>
         </w:rPr>
         <w:object w:dxaOrig="400" w:dyaOrig="380">
-          <v:shape id="_x0000_i1282" type="#_x0000_t75" style="width:20.25pt;height:19.05pt" o:ole="">
+          <v:shape id="_x0000_i1283" type="#_x0000_t75" style="width:20.05pt;height:19.05pt" o:ole="">
             <v:imagedata r:id="rId535" o:title=""/>
           </v:shape>
-          <o:OLEObject Type="Embed" ProgID="Equation.3" ShapeID="_x0000_i1282" DrawAspect="Content" ObjectID="_1541930681" r:id="rId536"/>
+          <o:OLEObject Type="Embed" ProgID="Equation.3" ShapeID="_x0000_i1283" DrawAspect="Content" ObjectID="_1542013894" r:id="rId536"/>
         </w:object>
       </w:r>
       <w:r>
@@ -40266,10 +40267,10 @@
           <w:szCs w:val="28"/>
         </w:rPr>
         <w:object w:dxaOrig="1660" w:dyaOrig="380">
-          <v:shape id="_x0000_i1283" type="#_x0000_t75" style="width:86.3pt;height:19.65pt" o:ole="">
+          <v:shape id="_x0000_i1284" type="#_x0000_t75" style="width:86.4pt;height:19.55pt" o:ole="">
             <v:imagedata r:id="rId537" o:title=""/>
           </v:shape>
-          <o:OLEObject Type="Embed" ProgID="Equation.3" ShapeID="_x0000_i1283" DrawAspect="Content" ObjectID="_1541930682" r:id="rId538"/>
+          <o:OLEObject Type="Embed" ProgID="Equation.3" ShapeID="_x0000_i1284" DrawAspect="Content" ObjectID="_1542013895" r:id="rId538"/>
         </w:object>
       </w:r>
       <w:r>
@@ -40367,10 +40368,10 @@
           <w:szCs w:val="28"/>
         </w:rPr>
         <w:object w:dxaOrig="360" w:dyaOrig="360">
-          <v:shape id="_x0000_i1284" type="#_x0000_t75" style="width:19.05pt;height:19.05pt" o:ole="">
+          <v:shape id="_x0000_i1285" type="#_x0000_t75" style="width:19.05pt;height:19.05pt" o:ole="">
             <v:imagedata r:id="rId539" o:title=""/>
           </v:shape>
-          <o:OLEObject Type="Embed" ProgID="Equation.3" ShapeID="_x0000_i1284" DrawAspect="Content" ObjectID="_1541930683" r:id="rId540"/>
+          <o:OLEObject Type="Embed" ProgID="Equation.3" ShapeID="_x0000_i1285" DrawAspect="Content" ObjectID="_1542013896" r:id="rId540"/>
         </w:object>
       </w:r>
       <w:r>
@@ -40399,10 +40400,10 @@
           <w:szCs w:val="28"/>
         </w:rPr>
         <w:object w:dxaOrig="4020" w:dyaOrig="380">
-          <v:shape id="_x0000_i1285" type="#_x0000_t75" style="width:201.1pt;height:19.05pt" o:ole="">
+          <v:shape id="_x0000_i1286" type="#_x0000_t75" style="width:201.1pt;height:19.05pt" o:ole="">
             <v:imagedata r:id="rId541" o:title=""/>
           </v:shape>
-          <o:OLEObject Type="Embed" ProgID="Equation.3" ShapeID="_x0000_i1285" DrawAspect="Content" ObjectID="_1541930684" r:id="rId542"/>
+          <o:OLEObject Type="Embed" ProgID="Equation.3" ShapeID="_x0000_i1286" DrawAspect="Content" ObjectID="_1542013897" r:id="rId542"/>
         </w:object>
       </w:r>
     </w:p>
@@ -40424,10 +40425,10 @@
           <w:szCs w:val="28"/>
         </w:rPr>
         <w:object w:dxaOrig="3060" w:dyaOrig="620">
-          <v:shape id="_x0000_i1286" type="#_x0000_t75" style="width:152.35pt;height:30.35pt" o:ole="">
+          <v:shape id="_x0000_i1287" type="#_x0000_t75" style="width:152.25pt;height:30.35pt" o:ole="">
             <v:imagedata r:id="rId543" o:title=""/>
           </v:shape>
-          <o:OLEObject Type="Embed" ProgID="Equation.3" ShapeID="_x0000_i1286" DrawAspect="Content" ObjectID="_1541930685" r:id="rId544"/>
+          <o:OLEObject Type="Embed" ProgID="Equation.3" ShapeID="_x0000_i1287" DrawAspect="Content" ObjectID="_1542013898" r:id="rId544"/>
         </w:object>
       </w:r>
     </w:p>
@@ -40493,10 +40494,10 @@
           <w:szCs w:val="28"/>
         </w:rPr>
         <w:object w:dxaOrig="1680" w:dyaOrig="620">
-          <v:shape id="_x0000_i1287" type="#_x0000_t75" style="width:88.05pt;height:31.55pt" o:ole="">
+          <v:shape id="_x0000_i1288" type="#_x0000_t75" style="width:87.95pt;height:31.35pt" o:ole="">
             <v:imagedata r:id="rId545" o:title=""/>
           </v:shape>
-          <o:OLEObject Type="Embed" ProgID="Equation.3" ShapeID="_x0000_i1287" DrawAspect="Content" ObjectID="_1541930686" r:id="rId546"/>
+          <o:OLEObject Type="Embed" ProgID="Equation.3" ShapeID="_x0000_i1288" DrawAspect="Content" ObjectID="_1542013899" r:id="rId546"/>
         </w:object>
       </w:r>
       <w:r>
@@ -40589,10 +40590,10 @@
           <w:szCs w:val="28"/>
         </w:rPr>
         <w:object w:dxaOrig="380" w:dyaOrig="360">
-          <v:shape id="_x0000_i1288" type="#_x0000_t75" style="width:19.05pt;height:19.05pt" o:ole="">
+          <v:shape id="_x0000_i1289" type="#_x0000_t75" style="width:19.05pt;height:19.05pt" o:ole="">
             <v:imagedata r:id="rId547" o:title=""/>
           </v:shape>
-          <o:OLEObject Type="Embed" ProgID="Equation.3" ShapeID="_x0000_i1288" DrawAspect="Content" ObjectID="_1541930687" r:id="rId548"/>
+          <o:OLEObject Type="Embed" ProgID="Equation.3" ShapeID="_x0000_i1289" DrawAspect="Content" ObjectID="_1542013900" r:id="rId548"/>
         </w:object>
       </w:r>
       <w:r>
@@ -40621,10 +40622,10 @@
           <w:szCs w:val="28"/>
         </w:rPr>
         <w:object w:dxaOrig="3140" w:dyaOrig="620">
-          <v:shape id="_x0000_i1289" type="#_x0000_t75" style="width:157.1pt;height:30.35pt" o:ole="">
+          <v:shape id="_x0000_i1290" type="#_x0000_t75" style="width:157.35pt;height:30.35pt" o:ole="">
             <v:imagedata r:id="rId549" o:title=""/>
           </v:shape>
-          <o:OLEObject Type="Embed" ProgID="Equation.3" ShapeID="_x0000_i1289" DrawAspect="Content" ObjectID="_1541930688" r:id="rId550"/>
+          <o:OLEObject Type="Embed" ProgID="Equation.3" ShapeID="_x0000_i1290" DrawAspect="Content" ObjectID="_1542013901" r:id="rId550"/>
         </w:object>
       </w:r>
     </w:p>
@@ -40690,10 +40691,10 @@
           <w:szCs w:val="28"/>
         </w:rPr>
         <w:object w:dxaOrig="1780" w:dyaOrig="380">
-          <v:shape id="_x0000_i1290" type="#_x0000_t75" style="width:92.85pt;height:19.65pt" o:ole="">
+          <v:shape id="_x0000_i1291" type="#_x0000_t75" style="width:92.55pt;height:19.55pt" o:ole="">
             <v:imagedata r:id="rId551" o:title=""/>
           </v:shape>
-          <o:OLEObject Type="Embed" ProgID="Equation.3" ShapeID="_x0000_i1290" DrawAspect="Content" ObjectID="_1541930689" r:id="rId552"/>
+          <o:OLEObject Type="Embed" ProgID="Equation.3" ShapeID="_x0000_i1291" DrawAspect="Content" ObjectID="_1542013902" r:id="rId552"/>
         </w:object>
       </w:r>
       <w:r>
@@ -40765,10 +40766,10 @@
           <w:szCs w:val="28"/>
         </w:rPr>
         <w:object w:dxaOrig="3220" w:dyaOrig="360">
-          <v:shape id="_x0000_i1291" type="#_x0000_t75" style="width:149.35pt;height:18.45pt" o:ole="">
+          <v:shape id="_x0000_i1292" type="#_x0000_t75" style="width:149.65pt;height:18.5pt" o:ole="">
             <v:imagedata r:id="rId553" o:title=""/>
           </v:shape>
-          <o:OLEObject Type="Embed" ProgID="Equation.3" ShapeID="_x0000_i1291" DrawAspect="Content" ObjectID="_1541930690" r:id="rId554"/>
+          <o:OLEObject Type="Embed" ProgID="Equation.3" ShapeID="_x0000_i1292" DrawAspect="Content" ObjectID="_1542013903" r:id="rId554"/>
         </w:object>
       </w:r>
     </w:p>
@@ -40834,10 +40835,10 @@
           <w:szCs w:val="28"/>
         </w:rPr>
         <w:object w:dxaOrig="2980" w:dyaOrig="380">
-          <v:shape id="_x0000_i1292" type="#_x0000_t75" style="width:153.5pt;height:19.65pt" o:ole="">
+          <v:shape id="_x0000_i1293" type="#_x0000_t75" style="width:153.25pt;height:19.55pt" o:ole="">
             <v:imagedata r:id="rId555" o:title=""/>
           </v:shape>
-          <o:OLEObject Type="Embed" ProgID="Equation.3" ShapeID="_x0000_i1292" DrawAspect="Content" ObjectID="_1541930691" r:id="rId556"/>
+          <o:OLEObject Type="Embed" ProgID="Equation.3" ShapeID="_x0000_i1293" DrawAspect="Content" ObjectID="_1542013904" r:id="rId556"/>
         </w:object>
       </w:r>
       <w:r>
@@ -40935,10 +40936,10 @@
           <w:szCs w:val="28"/>
         </w:rPr>
         <w:object w:dxaOrig="520" w:dyaOrig="360">
-          <v:shape id="_x0000_i1293" type="#_x0000_t75" style="width:26.2pt;height:19.05pt" o:ole="">
+          <v:shape id="_x0000_i1294" type="#_x0000_t75" style="width:26.25pt;height:19.05pt" o:ole="">
             <v:imagedata r:id="rId557" o:title=""/>
           </v:shape>
-          <o:OLEObject Type="Embed" ProgID="Equation.3" ShapeID="_x0000_i1293" DrawAspect="Content" ObjectID="_1541930692" r:id="rId558"/>
+          <o:OLEObject Type="Embed" ProgID="Equation.3" ShapeID="_x0000_i1294" DrawAspect="Content" ObjectID="_1542013905" r:id="rId558"/>
         </w:object>
       </w:r>
       <w:r>
@@ -40962,10 +40963,10 @@
           <w:szCs w:val="28"/>
         </w:rPr>
         <w:object w:dxaOrig="920" w:dyaOrig="360">
-          <v:shape id="_x0000_i1294" type="#_x0000_t75" style="width:48.2pt;height:19.05pt" o:ole="">
+          <v:shape id="_x0000_i1295" type="#_x0000_t75" style="width:48.35pt;height:19.05pt" o:ole="">
             <v:imagedata r:id="rId559" o:title=""/>
           </v:shape>
-          <o:OLEObject Type="Embed" ProgID="Equation.3" ShapeID="_x0000_i1294" DrawAspect="Content" ObjectID="_1541930693" r:id="rId560"/>
+          <o:OLEObject Type="Embed" ProgID="Equation.3" ShapeID="_x0000_i1295" DrawAspect="Content" ObjectID="_1542013906" r:id="rId560"/>
         </w:object>
       </w:r>
       <w:r>
@@ -40993,10 +40994,10 @@
           <w:szCs w:val="28"/>
         </w:rPr>
         <w:object w:dxaOrig="420" w:dyaOrig="360">
-          <v:shape id="_x0000_i1295" type="#_x0000_t75" style="width:20.85pt;height:19.05pt" o:ole="">
+          <v:shape id="_x0000_i1296" type="#_x0000_t75" style="width:21.1pt;height:19.05pt" o:ole="">
             <v:imagedata r:id="rId561" o:title=""/>
           </v:shape>
-          <o:OLEObject Type="Embed" ProgID="Equation.3" ShapeID="_x0000_i1295" DrawAspect="Content" ObjectID="_1541930694" r:id="rId562"/>
+          <o:OLEObject Type="Embed" ProgID="Equation.3" ShapeID="_x0000_i1296" DrawAspect="Content" ObjectID="_1542013907" r:id="rId562"/>
         </w:object>
       </w:r>
       <w:r>
@@ -41013,10 +41014,10 @@
           <w:szCs w:val="28"/>
         </w:rPr>
         <w:object w:dxaOrig="820" w:dyaOrig="360">
-          <v:shape id="_x0000_i1296" type="#_x0000_t75" style="width:41.65pt;height:19.05pt" o:ole="">
+          <v:shape id="_x0000_i1297" type="#_x0000_t75" style="width:41.65pt;height:19.05pt" o:ole="">
             <v:imagedata r:id="rId563" o:title=""/>
           </v:shape>
-          <o:OLEObject Type="Embed" ProgID="Equation.3" ShapeID="_x0000_i1296" DrawAspect="Content" ObjectID="_1541930695" r:id="rId564"/>
+          <o:OLEObject Type="Embed" ProgID="Equation.3" ShapeID="_x0000_i1297" DrawAspect="Content" ObjectID="_1542013908" r:id="rId564"/>
         </w:object>
       </w:r>
       <w:r>
@@ -41045,10 +41046,10 @@
           <w:szCs w:val="28"/>
         </w:rPr>
         <w:object w:dxaOrig="5280" w:dyaOrig="360">
-          <v:shape id="_x0000_i1297" type="#_x0000_t75" style="width:262.4pt;height:18.45pt" o:ole="">
+          <v:shape id="_x0000_i1298" type="#_x0000_t75" style="width:262.3pt;height:18.5pt" o:ole="">
             <v:imagedata r:id="rId565" o:title=""/>
           </v:shape>
-          <o:OLEObject Type="Embed" ProgID="Equation.3" ShapeID="_x0000_i1297" DrawAspect="Content" ObjectID="_1541930696" r:id="rId566"/>
+          <o:OLEObject Type="Embed" ProgID="Equation.3" ShapeID="_x0000_i1298" DrawAspect="Content" ObjectID="_1542013909" r:id="rId566"/>
         </w:object>
       </w:r>
     </w:p>
@@ -41114,10 +41115,10 @@
           <w:szCs w:val="28"/>
         </w:rPr>
         <w:object w:dxaOrig="1620" w:dyaOrig="660">
-          <v:shape id="_x0000_i1298" type="#_x0000_t75" style="width:80.95pt;height:33.3pt" o:ole="">
+          <v:shape id="_x0000_i1299" type="#_x0000_t75" style="width:80.75pt;height:33.45pt" o:ole="">
             <v:imagedata r:id="rId567" o:title=""/>
           </v:shape>
-          <o:OLEObject Type="Embed" ProgID="Equation.3" ShapeID="_x0000_i1298" DrawAspect="Content" ObjectID="_1541930697" r:id="rId568"/>
+          <o:OLEObject Type="Embed" ProgID="Equation.3" ShapeID="_x0000_i1299" DrawAspect="Content" ObjectID="_1542013910" r:id="rId568"/>
         </w:object>
       </w:r>
       <w:r>
@@ -41223,10 +41224,10 @@
           <w:szCs w:val="28"/>
         </w:rPr>
         <w:object w:dxaOrig="440" w:dyaOrig="380">
-          <v:shape id="_x0000_i1299" type="#_x0000_t75" style="width:21.4pt;height:19.05pt" o:ole="">
+          <v:shape id="_x0000_i1300" type="#_x0000_t75" style="width:21.6pt;height:19.05pt" o:ole="">
             <v:imagedata r:id="rId569" o:title=""/>
           </v:shape>
-          <o:OLEObject Type="Embed" ProgID="Equation.3" ShapeID="_x0000_i1299" DrawAspect="Content" ObjectID="_1541930698" r:id="rId570"/>
+          <o:OLEObject Type="Embed" ProgID="Equation.3" ShapeID="_x0000_i1300" DrawAspect="Content" ObjectID="_1542013911" r:id="rId570"/>
         </w:object>
       </w:r>
       <w:r>
@@ -41243,10 +41244,10 @@
           <w:szCs w:val="28"/>
         </w:rPr>
         <w:object w:dxaOrig="1160" w:dyaOrig="380">
-          <v:shape id="_x0000_i1300" type="#_x0000_t75" style="width:58.3pt;height:19.05pt" o:ole="">
+          <v:shape id="_x0000_i1301" type="#_x0000_t75" style="width:58.1pt;height:19.05pt" o:ole="">
             <v:imagedata r:id="rId571" o:title=""/>
           </v:shape>
-          <o:OLEObject Type="Embed" ProgID="Equation.3" ShapeID="_x0000_i1300" DrawAspect="Content" ObjectID="_1541930699" r:id="rId572"/>
+          <o:OLEObject Type="Embed" ProgID="Equation.3" ShapeID="_x0000_i1301" DrawAspect="Content" ObjectID="_1542013912" r:id="rId572"/>
         </w:object>
       </w:r>
       <w:r>
@@ -41275,10 +41276,10 @@
           <w:szCs w:val="28"/>
         </w:rPr>
         <w:object w:dxaOrig="4060" w:dyaOrig="620">
-          <v:shape id="_x0000_i1301" type="#_x0000_t75" style="width:203.5pt;height:30.35pt" o:ole="">
+          <v:shape id="_x0000_i1302" type="#_x0000_t75" style="width:203.65pt;height:30.35pt" o:ole="">
             <v:imagedata r:id="rId573" o:title=""/>
           </v:shape>
-          <o:OLEObject Type="Embed" ProgID="Equation.3" ShapeID="_x0000_i1301" DrawAspect="Content" ObjectID="_1541930700" r:id="rId574"/>
+          <o:OLEObject Type="Embed" ProgID="Equation.3" ShapeID="_x0000_i1302" DrawAspect="Content" ObjectID="_1542013913" r:id="rId574"/>
         </w:object>
       </w:r>
     </w:p>
@@ -41353,10 +41354,10 @@
           <w:szCs w:val="28"/>
         </w:rPr>
         <w:object w:dxaOrig="4220" w:dyaOrig="660">
-          <v:shape id="_x0000_i1302" type="#_x0000_t75" style="width:3in;height:33.9pt" o:ole="">
+          <v:shape id="_x0000_i1303" type="#_x0000_t75" style="width:3in;height:33.95pt" o:ole="">
             <v:imagedata r:id="rId575" o:title=""/>
           </v:shape>
-          <o:OLEObject Type="Embed" ProgID="Equation.3" ShapeID="_x0000_i1302" DrawAspect="Content" ObjectID="_1541930701" r:id="rId576"/>
+          <o:OLEObject Type="Embed" ProgID="Equation.3" ShapeID="_x0000_i1303" DrawAspect="Content" ObjectID="_1542013914" r:id="rId576"/>
         </w:object>
       </w:r>
       <w:r>
@@ -41442,10 +41443,10 @@
           <w:szCs w:val="28"/>
         </w:rPr>
         <w:object w:dxaOrig="460" w:dyaOrig="380">
-          <v:shape id="_x0000_i1303" type="#_x0000_t75" style="width:23.2pt;height:19.05pt" o:ole="">
+          <v:shape id="_x0000_i1304" type="#_x0000_t75" style="width:23.15pt;height:19.05pt" o:ole="">
             <v:imagedata r:id="rId577" o:title=""/>
           </v:shape>
-          <o:OLEObject Type="Embed" ProgID="Equation.3" ShapeID="_x0000_i1303" DrawAspect="Content" ObjectID="_1541930702" r:id="rId578"/>
+          <o:OLEObject Type="Embed" ProgID="Equation.3" ShapeID="_x0000_i1304" DrawAspect="Content" ObjectID="_1542013915" r:id="rId578"/>
         </w:object>
       </w:r>
       <w:r>
@@ -41462,10 +41463,10 @@
           <w:szCs w:val="28"/>
         </w:rPr>
         <w:object w:dxaOrig="1060" w:dyaOrig="380">
-          <v:shape id="_x0000_i1304" type="#_x0000_t75" style="width:52.95pt;height:19.05pt" o:ole="">
+          <v:shape id="_x0000_i1305" type="#_x0000_t75" style="width:52.95pt;height:19.05pt" o:ole="">
             <v:imagedata r:id="rId579" o:title=""/>
           </v:shape>
-          <o:OLEObject Type="Embed" ProgID="Equation.3" ShapeID="_x0000_i1304" DrawAspect="Content" ObjectID="_1541930703" r:id="rId580"/>
+          <o:OLEObject Type="Embed" ProgID="Equation.3" ShapeID="_x0000_i1305" DrawAspect="Content" ObjectID="_1542013916" r:id="rId580"/>
         </w:object>
       </w:r>
       <w:r>
@@ -41494,10 +41495,10 @@
           <w:szCs w:val="28"/>
         </w:rPr>
         <w:object w:dxaOrig="6500" w:dyaOrig="620">
-          <v:shape id="_x0000_i1305" type="#_x0000_t75" style="width:324.9pt;height:30.35pt" o:ole="">
+          <v:shape id="_x0000_i1306" type="#_x0000_t75" style="width:325.05pt;height:30.35pt" o:ole="">
             <v:imagedata r:id="rId581" o:title=""/>
           </v:shape>
-          <o:OLEObject Type="Embed" ProgID="Equation.3" ShapeID="_x0000_i1305" DrawAspect="Content" ObjectID="_1541930704" r:id="rId582"/>
+          <o:OLEObject Type="Embed" ProgID="Equation.3" ShapeID="_x0000_i1306" DrawAspect="Content" ObjectID="_1542013917" r:id="rId582"/>
         </w:object>
       </w:r>
     </w:p>
@@ -41552,10 +41553,10 @@
           <w:szCs w:val="28"/>
         </w:rPr>
         <w:object w:dxaOrig="1060" w:dyaOrig="380">
-          <v:shape id="_x0000_i1306" type="#_x0000_t75" style="width:52.95pt;height:19.05pt" o:ole="">
+          <v:shape id="_x0000_i1307" type="#_x0000_t75" style="width:52.95pt;height:19.05pt" o:ole="">
             <v:imagedata r:id="rId583" o:title=""/>
           </v:shape>
-          <o:OLEObject Type="Embed" ProgID="Equation.3" ShapeID="_x0000_i1306" DrawAspect="Content" ObjectID="_1541930705" r:id="rId584"/>
+          <o:OLEObject Type="Embed" ProgID="Equation.3" ShapeID="_x0000_i1307" DrawAspect="Content" ObjectID="_1542013918" r:id="rId584"/>
         </w:object>
       </w:r>
       <w:r>
@@ -41572,10 +41573,10 @@
           <w:szCs w:val="28"/>
         </w:rPr>
         <w:object w:dxaOrig="1280" w:dyaOrig="380">
-          <v:shape id="_x0000_i1307" type="#_x0000_t75" style="width:63.65pt;height:19.05pt" o:ole="">
+          <v:shape id="_x0000_i1308" type="#_x0000_t75" style="width:63.75pt;height:19.05pt" o:ole="">
             <v:imagedata r:id="rId585" o:title=""/>
           </v:shape>
-          <o:OLEObject Type="Embed" ProgID="Equation.3" ShapeID="_x0000_i1307" DrawAspect="Content" ObjectID="_1541930706" r:id="rId586"/>
+          <o:OLEObject Type="Embed" ProgID="Equation.3" ShapeID="_x0000_i1308" DrawAspect="Content" ObjectID="_1542013919" r:id="rId586"/>
         </w:object>
       </w:r>
       <w:r>
@@ -41592,10 +41593,10 @@
           <w:szCs w:val="28"/>
         </w:rPr>
         <w:object w:dxaOrig="1219" w:dyaOrig="380">
-          <v:shape id="_x0000_i1308" type="#_x0000_t75" style="width:60.7pt;height:19.05pt" o:ole="">
+          <v:shape id="_x0000_i1309" type="#_x0000_t75" style="width:60.7pt;height:19.05pt" o:ole="">
             <v:imagedata r:id="rId587" o:title=""/>
           </v:shape>
-          <o:OLEObject Type="Embed" ProgID="Equation.3" ShapeID="_x0000_i1308" DrawAspect="Content" ObjectID="_1541930707" r:id="rId588"/>
+          <o:OLEObject Type="Embed" ProgID="Equation.3" ShapeID="_x0000_i1309" DrawAspect="Content" ObjectID="_1542013920" r:id="rId588"/>
         </w:object>
       </w:r>
       <w:r>
@@ -41612,10 +41613,10 @@
           <w:szCs w:val="28"/>
         </w:rPr>
         <w:object w:dxaOrig="1219" w:dyaOrig="380">
-          <v:shape id="_x0000_i1309" type="#_x0000_t75" style="width:60.7pt;height:19.05pt" o:ole="">
+          <v:shape id="_x0000_i1310" type="#_x0000_t75" style="width:60.7pt;height:19.05pt" o:ole="">
             <v:imagedata r:id="rId589" o:title=""/>
           </v:shape>
-          <o:OLEObject Type="Embed" ProgID="Equation.3" ShapeID="_x0000_i1309" DrawAspect="Content" ObjectID="_1541930708" r:id="rId590"/>
+          <o:OLEObject Type="Embed" ProgID="Equation.3" ShapeID="_x0000_i1310" DrawAspect="Content" ObjectID="_1542013921" r:id="rId590"/>
         </w:object>
       </w:r>
       <w:r>
@@ -41643,10 +41644,10 @@
           <w:szCs w:val="28"/>
         </w:rPr>
         <w:object w:dxaOrig="2659" w:dyaOrig="380">
-          <v:shape id="_x0000_i1310" type="#_x0000_t75" style="width:135.65pt;height:19.65pt" o:ole="">
+          <v:shape id="_x0000_i1311" type="#_x0000_t75" style="width:135.75pt;height:19.55pt" o:ole="">
             <v:imagedata r:id="rId591" o:title=""/>
           </v:shape>
-          <o:OLEObject Type="Embed" ProgID="Equation.3" ShapeID="_x0000_i1310" DrawAspect="Content" ObjectID="_1541930709" r:id="rId592"/>
+          <o:OLEObject Type="Embed" ProgID="Equation.3" ShapeID="_x0000_i1311" DrawAspect="Content" ObjectID="_1542013922" r:id="rId592"/>
         </w:object>
       </w:r>
       <w:r>
@@ -41718,10 +41719,10 @@
           <w:szCs w:val="28"/>
         </w:rPr>
         <w:object w:dxaOrig="6640" w:dyaOrig="360">
-          <v:shape id="_x0000_i1311" type="#_x0000_t75" style="width:318.95pt;height:18.45pt" o:ole="">
+          <v:shape id="_x0000_i1312" type="#_x0000_t75" style="width:318.85pt;height:18.5pt" o:ole="">
             <v:imagedata r:id="rId593" o:title=""/>
           </v:shape>
-          <o:OLEObject Type="Embed" ProgID="Equation.3" ShapeID="_x0000_i1311" DrawAspect="Content" ObjectID="_1541930710" r:id="rId594"/>
+          <o:OLEObject Type="Embed" ProgID="Equation.3" ShapeID="_x0000_i1312" DrawAspect="Content" ObjectID="_1542013923" r:id="rId594"/>
         </w:object>
       </w:r>
       <w:r>
@@ -41809,10 +41810,10 @@
           <w:szCs w:val="28"/>
         </w:rPr>
         <w:object w:dxaOrig="480" w:dyaOrig="380">
-          <v:shape id="_x0000_i1312" type="#_x0000_t75" style="width:23.8pt;height:19.05pt" o:ole="">
+          <v:shape id="_x0000_i1313" type="#_x0000_t75" style="width:23.65pt;height:19.05pt" o:ole="">
             <v:imagedata r:id="rId595" o:title=""/>
           </v:shape>
-          <o:OLEObject Type="Embed" ProgID="Equation.3" ShapeID="_x0000_i1312" DrawAspect="Content" ObjectID="_1541930711" r:id="rId596"/>
+          <o:OLEObject Type="Embed" ProgID="Equation.3" ShapeID="_x0000_i1313" DrawAspect="Content" ObjectID="_1542013924" r:id="rId596"/>
         </w:object>
       </w:r>
       <w:r>
@@ -41840,10 +41841,10 @@
           <w:szCs w:val="28"/>
         </w:rPr>
         <w:object w:dxaOrig="2560" w:dyaOrig="740">
-          <v:shape id="_x0000_i1313" type="#_x0000_t75" style="width:151.75pt;height:38.1pt" o:ole="">
+          <v:shape id="_x0000_i1314" type="#_x0000_t75" style="width:151.7pt;height:38.05pt" o:ole="">
             <v:imagedata r:id="rId597" o:title=""/>
           </v:shape>
-          <o:OLEObject Type="Embed" ProgID="Equation.3" ShapeID="_x0000_i1313" DrawAspect="Content" ObjectID="_1541930712" r:id="rId598"/>
+          <o:OLEObject Type="Embed" ProgID="Equation.3" ShapeID="_x0000_i1314" DrawAspect="Content" ObjectID="_1542013925" r:id="rId598"/>
         </w:object>
       </w:r>
       <w:r>
@@ -41908,10 +41909,10 @@
           <w:szCs w:val="28"/>
         </w:rPr>
         <w:object w:dxaOrig="3600" w:dyaOrig="660">
-          <v:shape id="_x0000_i1314" type="#_x0000_t75" style="width:180.3pt;height:33.3pt" o:ole="">
+          <v:shape id="_x0000_i1315" type="#_x0000_t75" style="width:180.5pt;height:33.45pt" o:ole="">
             <v:imagedata r:id="rId599" o:title=""/>
           </v:shape>
-          <o:OLEObject Type="Embed" ProgID="Equation.3" ShapeID="_x0000_i1314" DrawAspect="Content" ObjectID="_1541930713" r:id="rId600"/>
+          <o:OLEObject Type="Embed" ProgID="Equation.3" ShapeID="_x0000_i1315" DrawAspect="Content" ObjectID="_1542013926" r:id="rId600"/>
         </w:object>
       </w:r>
     </w:p>
@@ -41966,10 +41967,10 @@
           <w:szCs w:val="28"/>
         </w:rPr>
         <w:object w:dxaOrig="400" w:dyaOrig="380">
-          <v:shape id="_x0000_i1315" type="#_x0000_t75" style="width:20.25pt;height:19.05pt" o:ole="">
+          <v:shape id="_x0000_i1316" type="#_x0000_t75" style="width:20.05pt;height:19.05pt" o:ole="">
             <v:imagedata r:id="rId601" o:title=""/>
           </v:shape>
-          <o:OLEObject Type="Embed" ProgID="Equation.3" ShapeID="_x0000_i1315" DrawAspect="Content" ObjectID="_1541930714" r:id="rId602"/>
+          <o:OLEObject Type="Embed" ProgID="Equation.3" ShapeID="_x0000_i1316" DrawAspect="Content" ObjectID="_1542013927" r:id="rId602"/>
         </w:object>
       </w:r>
       <w:r>
@@ -41997,10 +41998,10 @@
           <w:szCs w:val="28"/>
         </w:rPr>
         <w:object w:dxaOrig="1780" w:dyaOrig="700">
-          <v:shape id="_x0000_i1316" type="#_x0000_t75" style="width:93.4pt;height:36.9pt" o:ole="">
+          <v:shape id="_x0000_i1317" type="#_x0000_t75" style="width:93.6pt;height:37.05pt" o:ole="">
             <v:imagedata r:id="rId603" o:title=""/>
           </v:shape>
-          <o:OLEObject Type="Embed" ProgID="Equation.3" ShapeID="_x0000_i1316" DrawAspect="Content" ObjectID="_1541930715" r:id="rId604"/>
+          <o:OLEObject Type="Embed" ProgID="Equation.3" ShapeID="_x0000_i1317" DrawAspect="Content" ObjectID="_1542013928" r:id="rId604"/>
         </w:object>
       </w:r>
       <w:r>
@@ -42085,10 +42086,10 @@
           <w:szCs w:val="28"/>
         </w:rPr>
         <w:object w:dxaOrig="3720" w:dyaOrig="660">
-          <v:shape id="_x0000_i1317" type="#_x0000_t75" style="width:186.25pt;height:33.3pt" o:ole="">
+          <v:shape id="_x0000_i1318" type="#_x0000_t75" style="width:186.15pt;height:33.45pt" o:ole="">
             <v:imagedata r:id="rId605" o:title=""/>
           </v:shape>
-          <o:OLEObject Type="Embed" ProgID="Equation.3" ShapeID="_x0000_i1317" DrawAspect="Content" ObjectID="_1541930716" r:id="rId606"/>
+          <o:OLEObject Type="Embed" ProgID="Equation.3" ShapeID="_x0000_i1318" DrawAspect="Content" ObjectID="_1542013929" r:id="rId606"/>
         </w:object>
       </w:r>
       <w:bookmarkStart w:id="8" w:name="_Toc120546182"/>
@@ -42189,10 +42190,10 @@
           <w:szCs w:val="28"/>
         </w:rPr>
         <w:object w:dxaOrig="1120" w:dyaOrig="740">
-          <v:shape id="_x0000_i1318" type="#_x0000_t75" style="width:56.55pt;height:36.3pt" o:ole="">
+          <v:shape id="_x0000_i1319" type="#_x0000_t75" style="width:56.55pt;height:36.5pt" o:ole="">
             <v:imagedata r:id="rId607" o:title=""/>
           </v:shape>
-          <o:OLEObject Type="Embed" ProgID="Equation.3" ShapeID="_x0000_i1318" DrawAspect="Content" ObjectID="_1541930717" r:id="rId608"/>
+          <o:OLEObject Type="Embed" ProgID="Equation.3" ShapeID="_x0000_i1319" DrawAspect="Content" ObjectID="_1542013930" r:id="rId608"/>
         </w:object>
       </w:r>
       <w:r>
@@ -42242,10 +42243,10 @@
           <w:szCs w:val="28"/>
         </w:rPr>
         <w:object w:dxaOrig="3300" w:dyaOrig="660">
-          <v:shape id="_x0000_i1319" type="#_x0000_t75" style="width:164.25pt;height:33.3pt" o:ole="">
+          <v:shape id="_x0000_i1320" type="#_x0000_t75" style="width:164.05pt;height:33.45pt" o:ole="">
             <v:imagedata r:id="rId609" o:title=""/>
           </v:shape>
-          <o:OLEObject Type="Embed" ProgID="Equation.3" ShapeID="_x0000_i1319" DrawAspect="Content" ObjectID="_1541930718" r:id="rId610"/>
+          <o:OLEObject Type="Embed" ProgID="Equation.3" ShapeID="_x0000_i1320" DrawAspect="Content" ObjectID="_1542013931" r:id="rId610"/>
         </w:object>
       </w:r>
     </w:p>
@@ -45564,7 +45565,7 @@
           <w:rPr>
             <w:noProof/>
           </w:rPr>
-          <w:t>16</w:t>
+          <w:t>27</w:t>
         </w:r>
         <w:r>
           <w:rPr>
@@ -49418,7 +49419,7 @@
 </file>
 
 <file path=customXml/itemProps1.xml><?xml version="1.0" encoding="utf-8"?>
-<ds:datastoreItem xmlns:ds="http://schemas.openxmlformats.org/officeDocument/2006/customXml" ds:itemID="{A37BB0DC-AA11-4722-B8B9-C76DBFB94151}">
+<ds:datastoreItem xmlns:ds="http://schemas.openxmlformats.org/officeDocument/2006/customXml" ds:itemID="{3943ED75-EECD-4BC6-9C2E-1CCD73C52914}">
   <ds:schemaRefs>
     <ds:schemaRef ds:uri="http://schemas.openxmlformats.org/officeDocument/2006/bibliography"/>
   </ds:schemaRefs>

--- a/Курсовой.docx
+++ b/Курсовой.docx
@@ -4688,7 +4688,7 @@
           <v:shape id="_x0000_i1025" type="#_x0000_t75" style="width:20.05pt;height:19.05pt" o:ole="">
             <v:imagedata r:id="rId8" o:title=""/>
           </v:shape>
-          <o:OLEObject Type="Embed" ProgID="Equation.3" ShapeID="_x0000_i1025" DrawAspect="Content" ObjectID="_1542013630" r:id="rId9"/>
+          <o:OLEObject Type="Embed" ProgID="Equation.3" ShapeID="_x0000_i1025" DrawAspect="Content" ObjectID="_1542014506" r:id="rId9"/>
         </w:object>
       </w:r>
       <w:r>
@@ -4708,7 +4708,7 @@
           <v:shape id="_x0000_i1026" type="#_x0000_t75" style="width:17.5pt;height:19.05pt" o:ole="">
             <v:imagedata r:id="rId10" o:title=""/>
           </v:shape>
-          <o:OLEObject Type="Embed" ProgID="Equation.3" ShapeID="_x0000_i1026" DrawAspect="Content" ObjectID="_1542013631" r:id="rId11"/>
+          <o:OLEObject Type="Embed" ProgID="Equation.3" ShapeID="_x0000_i1026" DrawAspect="Content" ObjectID="_1542014507" r:id="rId11"/>
         </w:object>
       </w:r>
       <w:r>
@@ -4757,7 +4757,7 @@
           <v:shape id="_x0000_i1027" type="#_x0000_t75" style="width:59.15pt;height:38.05pt" o:ole="">
             <v:imagedata r:id="rId12" o:title=""/>
           </v:shape>
-          <o:OLEObject Type="Embed" ProgID="Equation.3" ShapeID="_x0000_i1027" DrawAspect="Content" ObjectID="_1542013632" r:id="rId13"/>
+          <o:OLEObject Type="Embed" ProgID="Equation.3" ShapeID="_x0000_i1027" DrawAspect="Content" ObjectID="_1542014508" r:id="rId13"/>
         </w:object>
       </w:r>
       <w:r>
@@ -4892,7 +4892,7 @@
           <v:shape id="_x0000_i1028" type="#_x0000_t75" style="width:19.05pt;height:19.05pt" o:ole="">
             <v:imagedata r:id="rId14" o:title=""/>
           </v:shape>
-          <o:OLEObject Type="Embed" ProgID="Equation.3" ShapeID="_x0000_i1028" DrawAspect="Content" ObjectID="_1542013633" r:id="rId15"/>
+          <o:OLEObject Type="Embed" ProgID="Equation.3" ShapeID="_x0000_i1028" DrawAspect="Content" ObjectID="_1542014509" r:id="rId15"/>
         </w:object>
       </w:r>
       <w:r>
@@ -4930,7 +4930,7 @@
           <v:shape id="_x0000_i1029" type="#_x0000_t75" style="width:20.05pt;height:19.05pt" o:ole="">
             <v:imagedata r:id="rId16" o:title=""/>
           </v:shape>
-          <o:OLEObject Type="Embed" ProgID="Equation.3" ShapeID="_x0000_i1029" DrawAspect="Content" ObjectID="_1542013634" r:id="rId17"/>
+          <o:OLEObject Type="Embed" ProgID="Equation.3" ShapeID="_x0000_i1029" DrawAspect="Content" ObjectID="_1542014510" r:id="rId17"/>
         </w:object>
       </w:r>
       <w:r>
@@ -4950,7 +4950,7 @@
           <v:shape id="_x0000_i1030" type="#_x0000_t75" style="width:20.05pt;height:19.05pt" o:ole="">
             <v:imagedata r:id="rId18" o:title=""/>
           </v:shape>
-          <o:OLEObject Type="Embed" ProgID="Equation.3" ShapeID="_x0000_i1030" DrawAspect="Content" ObjectID="_1542013635" r:id="rId19"/>
+          <o:OLEObject Type="Embed" ProgID="Equation.3" ShapeID="_x0000_i1030" DrawAspect="Content" ObjectID="_1542014511" r:id="rId19"/>
         </w:object>
       </w:r>
       <w:r>
@@ -4970,7 +4970,7 @@
           <v:shape id="_x0000_i1031" type="#_x0000_t75" style="width:20.05pt;height:19.05pt" o:ole="">
             <v:imagedata r:id="rId20" o:title=""/>
           </v:shape>
-          <o:OLEObject Type="Embed" ProgID="Equation.3" ShapeID="_x0000_i1031" DrawAspect="Content" ObjectID="_1542013636" r:id="rId21"/>
+          <o:OLEObject Type="Embed" ProgID="Equation.3" ShapeID="_x0000_i1031" DrawAspect="Content" ObjectID="_1542014512" r:id="rId21"/>
         </w:object>
       </w:r>
       <w:r>
@@ -4990,7 +4990,7 @@
           <v:shape id="_x0000_i1032" type="#_x0000_t75" style="width:20.05pt;height:19.05pt" o:ole="">
             <v:imagedata r:id="rId22" o:title=""/>
           </v:shape>
-          <o:OLEObject Type="Embed" ProgID="Equation.3" ShapeID="_x0000_i1032" DrawAspect="Content" ObjectID="_1542013637" r:id="rId23"/>
+          <o:OLEObject Type="Embed" ProgID="Equation.3" ShapeID="_x0000_i1032" DrawAspect="Content" ObjectID="_1542014513" r:id="rId23"/>
         </w:object>
       </w:r>
       <w:r>
@@ -5010,7 +5010,7 @@
           <v:shape id="_x0000_i1033" type="#_x0000_t75" style="width:20.05pt;height:19.05pt" o:ole="">
             <v:imagedata r:id="rId24" o:title=""/>
           </v:shape>
-          <o:OLEObject Type="Embed" ProgID="Equation.3" ShapeID="_x0000_i1033" DrawAspect="Content" ObjectID="_1542013638" r:id="rId25"/>
+          <o:OLEObject Type="Embed" ProgID="Equation.3" ShapeID="_x0000_i1033" DrawAspect="Content" ObjectID="_1542014514" r:id="rId25"/>
         </w:object>
       </w:r>
       <w:r>
@@ -5059,7 +5059,7 @@
           <v:shape id="_x0000_i1034" type="#_x0000_t75" style="width:68.9pt;height:51.95pt" o:ole="">
             <v:imagedata r:id="rId26" o:title=""/>
           </v:shape>
-          <o:OLEObject Type="Embed" ProgID="Equation.3" ShapeID="_x0000_i1034" DrawAspect="Content" ObjectID="_1542013639" r:id="rId27"/>
+          <o:OLEObject Type="Embed" ProgID="Equation.3" ShapeID="_x0000_i1034" DrawAspect="Content" ObjectID="_1542014515" r:id="rId27"/>
         </w:object>
       </w:r>
       <w:r>
@@ -5161,7 +5161,7 @@
           <v:shape id="_x0000_i1035" type="#_x0000_t75" style="width:20.05pt;height:19.05pt" o:ole="">
             <v:imagedata r:id="rId28" o:title=""/>
           </v:shape>
-          <o:OLEObject Type="Embed" ProgID="Equation.3" ShapeID="_x0000_i1035" DrawAspect="Content" ObjectID="_1542013640" r:id="rId29"/>
+          <o:OLEObject Type="Embed" ProgID="Equation.3" ShapeID="_x0000_i1035" DrawAspect="Content" ObjectID="_1542014516" r:id="rId29"/>
         </w:object>
       </w:r>
       <w:r>
@@ -5192,7 +5192,7 @@
           <v:shape id="_x0000_i1036" type="#_x0000_t75" style="width:11.3pt;height:11.3pt" o:ole="">
             <v:imagedata r:id="rId30" o:title=""/>
           </v:shape>
-          <o:OLEObject Type="Embed" ProgID="Equation.3" ShapeID="_x0000_i1036" DrawAspect="Content" ObjectID="_1542013641" r:id="rId31"/>
+          <o:OLEObject Type="Embed" ProgID="Equation.3" ShapeID="_x0000_i1036" DrawAspect="Content" ObjectID="_1542014517" r:id="rId31"/>
         </w:object>
       </w:r>
       <w:r>
@@ -5237,7 +5237,7 @@
           <v:shape id="_x0000_i1037" type="#_x0000_t75" style="width:46.8pt;height:38.55pt" o:ole="">
             <v:imagedata r:id="rId32" o:title=""/>
           </v:shape>
-          <o:OLEObject Type="Embed" ProgID="Equation.DSMT4" ShapeID="_x0000_i1037" DrawAspect="Content" ObjectID="_1542013642" r:id="rId33"/>
+          <o:OLEObject Type="Embed" ProgID="Equation.DSMT4" ShapeID="_x0000_i1037" DrawAspect="Content" ObjectID="_1542014518" r:id="rId33"/>
         </w:object>
       </w:r>
       <w:r>
@@ -5339,7 +5339,7 @@
           <v:shape id="_x0000_i1038" type="#_x0000_t75" style="width:19.05pt;height:19.55pt" o:ole="">
             <v:imagedata r:id="rId34" o:title=""/>
           </v:shape>
-          <o:OLEObject Type="Embed" ProgID="Equation.DSMT4" ShapeID="_x0000_i1038" DrawAspect="Content" ObjectID="_1542013643" r:id="rId35"/>
+          <o:OLEObject Type="Embed" ProgID="Equation.DSMT4" ShapeID="_x0000_i1038" DrawAspect="Content" ObjectID="_1542014519" r:id="rId35"/>
         </w:object>
       </w:r>
       <w:r>
@@ -5370,7 +5370,7 @@
           <v:shape id="_x0000_i1039" type="#_x0000_t75" style="width:14.9pt;height:14.9pt" o:ole="">
             <v:imagedata r:id="rId36" o:title=""/>
           </v:shape>
-          <o:OLEObject Type="Embed" ProgID="Equation.3" ShapeID="_x0000_i1039" DrawAspect="Content" ObjectID="_1542013644" r:id="rId37"/>
+          <o:OLEObject Type="Embed" ProgID="Equation.3" ShapeID="_x0000_i1039" DrawAspect="Content" ObjectID="_1542014520" r:id="rId37"/>
         </w:object>
       </w:r>
       <w:r>
@@ -5423,7 +5423,7 @@
           <v:shape id="_x0000_i1040" type="#_x0000_t75" style="width:117.75pt;height:36.5pt" o:ole="">
             <v:imagedata r:id="rId38" o:title=""/>
           </v:shape>
-          <o:OLEObject Type="Embed" ProgID="Equation.DSMT4" ShapeID="_x0000_i1040" DrawAspect="Content" ObjectID="_1542013645" r:id="rId39"/>
+          <o:OLEObject Type="Embed" ProgID="Equation.DSMT4" ShapeID="_x0000_i1040" DrawAspect="Content" ObjectID="_1542014521" r:id="rId39"/>
         </w:object>
       </w:r>
       <w:r>
@@ -5518,7 +5518,7 @@
           <v:shape id="_x0000_i1041" type="#_x0000_t75" style="width:11.3pt;height:14.9pt" o:ole="">
             <v:imagedata r:id="rId40" o:title=""/>
           </v:shape>
-          <o:OLEObject Type="Embed" ProgID="Equation.3" ShapeID="_x0000_i1041" DrawAspect="Content" ObjectID="_1542013646" r:id="rId41"/>
+          <o:OLEObject Type="Embed" ProgID="Equation.3" ShapeID="_x0000_i1041" DrawAspect="Content" ObjectID="_1542014522" r:id="rId41"/>
         </w:object>
       </w:r>
       <w:r>
@@ -5538,7 +5538,7 @@
           <v:shape id="_x0000_i1042" type="#_x0000_t75" style="width:33.95pt;height:14.9pt" o:ole="">
             <v:imagedata r:id="rId42" o:title=""/>
           </v:shape>
-          <o:OLEObject Type="Embed" ProgID="Equation.3" ShapeID="_x0000_i1042" DrawAspect="Content" ObjectID="_1542013647" r:id="rId43"/>
+          <o:OLEObject Type="Embed" ProgID="Equation.3" ShapeID="_x0000_i1042" DrawAspect="Content" ObjectID="_1542014523" r:id="rId43"/>
         </w:object>
       </w:r>
       <w:r>
@@ -5569,7 +5569,7 @@
           <v:shape id="_x0000_i1043" type="#_x0000_t75" style="width:7.2pt;height:12.35pt" o:ole="">
             <v:imagedata r:id="rId44" o:title=""/>
           </v:shape>
-          <o:OLEObject Type="Embed" ProgID="Equation.3" ShapeID="_x0000_i1043" DrawAspect="Content" ObjectID="_1542013648" r:id="rId45"/>
+          <o:OLEObject Type="Embed" ProgID="Equation.3" ShapeID="_x0000_i1043" DrawAspect="Content" ObjectID="_1542014524" r:id="rId45"/>
         </w:object>
       </w:r>
       <w:r>
@@ -5589,7 +5589,7 @@
           <v:shape id="_x0000_i1044" type="#_x0000_t75" style="width:23.65pt;height:14.4pt" o:ole="">
             <v:imagedata r:id="rId46" o:title=""/>
           </v:shape>
-          <o:OLEObject Type="Embed" ProgID="Equation.3" ShapeID="_x0000_i1044" DrawAspect="Content" ObjectID="_1542013649" r:id="rId47"/>
+          <o:OLEObject Type="Embed" ProgID="Equation.3" ShapeID="_x0000_i1044" DrawAspect="Content" ObjectID="_1542014525" r:id="rId47"/>
         </w:object>
       </w:r>
       <w:r>
@@ -5620,7 +5620,7 @@
           <v:shape id="_x0000_i1045" type="#_x0000_t75" style="width:11.3pt;height:14.9pt" o:ole="">
             <v:imagedata r:id="rId48" o:title=""/>
           </v:shape>
-          <o:OLEObject Type="Embed" ProgID="Equation.3" ShapeID="_x0000_i1045" DrawAspect="Content" ObjectID="_1542013650" r:id="rId49"/>
+          <o:OLEObject Type="Embed" ProgID="Equation.3" ShapeID="_x0000_i1045" DrawAspect="Content" ObjectID="_1542014526" r:id="rId49"/>
         </w:object>
       </w:r>
       <w:r>
@@ -5640,7 +5640,7 @@
           <v:shape id="_x0000_i1046" type="#_x0000_t75" style="width:28.8pt;height:14.9pt" o:ole="">
             <v:imagedata r:id="rId50" o:title=""/>
           </v:shape>
-          <o:OLEObject Type="Embed" ProgID="Equation.3" ShapeID="_x0000_i1046" DrawAspect="Content" ObjectID="_1542013651" r:id="rId51"/>
+          <o:OLEObject Type="Embed" ProgID="Equation.3" ShapeID="_x0000_i1046" DrawAspect="Content" ObjectID="_1542014527" r:id="rId51"/>
         </w:object>
       </w:r>
       <w:r>
@@ -5671,7 +5671,7 @@
           <v:shape id="_x0000_i1047" type="#_x0000_t75" style="width:12.35pt;height:11.3pt" o:ole="">
             <v:imagedata r:id="rId52" o:title=""/>
           </v:shape>
-          <o:OLEObject Type="Embed" ProgID="Equation.3" ShapeID="_x0000_i1047" DrawAspect="Content" ObjectID="_1542013652" r:id="rId53"/>
+          <o:OLEObject Type="Embed" ProgID="Equation.3" ShapeID="_x0000_i1047" DrawAspect="Content" ObjectID="_1542014528" r:id="rId53"/>
         </w:object>
       </w:r>
       <w:r>
@@ -5698,7 +5698,7 @@
           <v:shape id="_x0000_i1048" type="#_x0000_t75" style="width:33.95pt;height:15.45pt" o:ole="">
             <v:imagedata r:id="rId54" o:title=""/>
           </v:shape>
-          <o:OLEObject Type="Embed" ProgID="Equation.DSMT4" ShapeID="_x0000_i1048" DrawAspect="Content" ObjectID="_1542013653" r:id="rId55"/>
+          <o:OLEObject Type="Embed" ProgID="Equation.DSMT4" ShapeID="_x0000_i1048" DrawAspect="Content" ObjectID="_1542014529" r:id="rId55"/>
         </w:object>
       </w:r>
       <w:r>
@@ -5845,7 +5845,7 @@
           <v:shape id="_x0000_i1049" type="#_x0000_t75" style="width:148.65pt;height:20.05pt" o:ole="">
             <v:imagedata r:id="rId56" o:title=""/>
           </v:shape>
-          <o:OLEObject Type="Embed" ProgID="Equation.DSMT4" ShapeID="_x0000_i1049" DrawAspect="Content" ObjectID="_1542013654" r:id="rId57"/>
+          <o:OLEObject Type="Embed" ProgID="Equation.DSMT4" ShapeID="_x0000_i1049" DrawAspect="Content" ObjectID="_1542014530" r:id="rId57"/>
         </w:object>
       </w:r>
     </w:p>
@@ -5875,7 +5875,7 @@
           <v:shape id="_x0000_i1050" type="#_x0000_t75" style="width:52.45pt;height:15.45pt" o:ole="">
             <v:imagedata r:id="rId58" o:title=""/>
           </v:shape>
-          <o:OLEObject Type="Embed" ProgID="Equation.DSMT4" ShapeID="_x0000_i1050" DrawAspect="Content" ObjectID="_1542013655" r:id="rId59"/>
+          <o:OLEObject Type="Embed" ProgID="Equation.DSMT4" ShapeID="_x0000_i1050" DrawAspect="Content" ObjectID="_1542014531" r:id="rId59"/>
         </w:object>
       </w:r>
       <w:r>
@@ -5937,7 +5937,7 @@
           <v:shape id="_x0000_i1051" type="#_x0000_t75" style="width:11.3pt;height:11.3pt" o:ole="">
             <v:imagedata r:id="rId30" o:title=""/>
           </v:shape>
-          <o:OLEObject Type="Embed" ProgID="Equation.3" ShapeID="_x0000_i1051" DrawAspect="Content" ObjectID="_1542013656" r:id="rId60"/>
+          <o:OLEObject Type="Embed" ProgID="Equation.3" ShapeID="_x0000_i1051" DrawAspect="Content" ObjectID="_1542014532" r:id="rId60"/>
         </w:object>
       </w:r>
       <w:r>
@@ -5971,7 +5971,7 @@
           <v:shape id="_x0000_i1052" type="#_x0000_t75" style="width:11.3pt;height:11.3pt" o:ole="">
             <v:imagedata r:id="rId30" o:title=""/>
           </v:shape>
-          <o:OLEObject Type="Embed" ProgID="Equation.3" ShapeID="_x0000_i1052" DrawAspect="Content" ObjectID="_1542013657" r:id="rId61"/>
+          <o:OLEObject Type="Embed" ProgID="Equation.3" ShapeID="_x0000_i1052" DrawAspect="Content" ObjectID="_1542014533" r:id="rId61"/>
         </w:object>
       </w:r>
       <w:r>
@@ -6099,7 +6099,7 @@
           <v:shape id="_x0000_i1053" type="#_x0000_t75" style="width:145.55pt;height:31.35pt" o:ole="">
             <v:imagedata r:id="rId62" o:title=""/>
           </v:shape>
-          <o:OLEObject Type="Embed" ProgID="Equation.DSMT4" ShapeID="_x0000_i1053" DrawAspect="Content" ObjectID="_1542013658" r:id="rId63"/>
+          <o:OLEObject Type="Embed" ProgID="Equation.DSMT4" ShapeID="_x0000_i1053" DrawAspect="Content" ObjectID="_1542014534" r:id="rId63"/>
         </w:object>
       </w:r>
     </w:p>
@@ -6190,7 +6190,7 @@
           <v:shape id="_x0000_i1054" type="#_x0000_t75" style="width:331.7pt;height:33.95pt" o:ole="">
             <v:imagedata r:id="rId64" o:title=""/>
           </v:shape>
-          <o:OLEObject Type="Embed" ProgID="Equation.DSMT4" ShapeID="_x0000_i1054" DrawAspect="Content" ObjectID="_1542013659" r:id="rId65"/>
+          <o:OLEObject Type="Embed" ProgID="Equation.DSMT4" ShapeID="_x0000_i1054" DrawAspect="Content" ObjectID="_1542014535" r:id="rId65"/>
         </w:object>
       </w:r>
     </w:p>
@@ -6221,7 +6221,7 @@
           <v:shape id="_x0000_i1055" type="#_x0000_t75" style="width:40.65pt;height:19.05pt" o:ole="">
             <v:imagedata r:id="rId66" o:title=""/>
           </v:shape>
-          <o:OLEObject Type="Embed" ProgID="Equation.DSMT4" ShapeID="_x0000_i1055" DrawAspect="Content" ObjectID="_1542013660" r:id="rId67"/>
+          <o:OLEObject Type="Embed" ProgID="Equation.DSMT4" ShapeID="_x0000_i1055" DrawAspect="Content" ObjectID="_1542014536" r:id="rId67"/>
         </w:object>
       </w:r>
       <w:r>
@@ -6323,7 +6323,7 @@
           <v:shape id="_x0000_i1056" type="#_x0000_t75" style="width:76.1pt;height:33.45pt" o:ole="">
             <v:imagedata r:id="rId68" o:title=""/>
           </v:shape>
-          <o:OLEObject Type="Embed" ProgID="Equation.DSMT4" ShapeID="_x0000_i1056" DrawAspect="Content" ObjectID="_1542013661" r:id="rId69"/>
+          <o:OLEObject Type="Embed" ProgID="Equation.DSMT4" ShapeID="_x0000_i1056" DrawAspect="Content" ObjectID="_1542014537" r:id="rId69"/>
         </w:object>
       </w:r>
     </w:p>
@@ -6354,7 +6354,7 @@
           <v:shape id="_x0000_i1057" type="#_x0000_t75" style="width:67.35pt;height:19.05pt" o:ole="">
             <v:imagedata r:id="rId70" o:title=""/>
           </v:shape>
-          <o:OLEObject Type="Embed" ProgID="Equation.DSMT4" ShapeID="_x0000_i1057" DrawAspect="Content" ObjectID="_1542013662" r:id="rId71"/>
+          <o:OLEObject Type="Embed" ProgID="Equation.DSMT4" ShapeID="_x0000_i1057" DrawAspect="Content" ObjectID="_1542014538" r:id="rId71"/>
         </w:object>
       </w:r>
       <w:r>
@@ -6392,7 +6392,7 @@
           <v:shape id="_x0000_i1058" type="#_x0000_t75" style="width:19.05pt;height:19.05pt" o:ole="">
             <v:imagedata r:id="rId72" o:title=""/>
           </v:shape>
-          <o:OLEObject Type="Embed" ProgID="Equation.3" ShapeID="_x0000_i1058" DrawAspect="Content" ObjectID="_1542013663" r:id="rId73"/>
+          <o:OLEObject Type="Embed" ProgID="Equation.3" ShapeID="_x0000_i1058" DrawAspect="Content" ObjectID="_1542014539" r:id="rId73"/>
         </w:object>
       </w:r>
       <w:r>
@@ -6423,7 +6423,7 @@
           <v:shape id="_x0000_i1059" type="#_x0000_t75" style="width:70.45pt;height:50.4pt" o:ole="">
             <v:imagedata r:id="rId74" o:title=""/>
           </v:shape>
-          <o:OLEObject Type="Embed" ProgID="Equation.3" ShapeID="_x0000_i1059" DrawAspect="Content" ObjectID="_1542013664" r:id="rId75"/>
+          <o:OLEObject Type="Embed" ProgID="Equation.3" ShapeID="_x0000_i1059" DrawAspect="Content" ObjectID="_1542014540" r:id="rId75"/>
         </w:object>
       </w:r>
       <w:r>
@@ -6530,7 +6530,7 @@
           <v:shape id="_x0000_i1060" type="#_x0000_t75" style="width:338.9pt;height:33.95pt" o:ole="">
             <v:imagedata r:id="rId76" o:title=""/>
           </v:shape>
-          <o:OLEObject Type="Embed" ProgID="Equation.DSMT4" ShapeID="_x0000_i1060" DrawAspect="Content" ObjectID="_1542013665" r:id="rId77"/>
+          <o:OLEObject Type="Embed" ProgID="Equation.DSMT4" ShapeID="_x0000_i1060" DrawAspect="Content" ObjectID="_1542014541" r:id="rId77"/>
         </w:object>
       </w:r>
     </w:p>
@@ -6561,7 +6561,7 @@
           <v:shape id="_x0000_i1061" type="#_x0000_t75" style="width:36.5pt;height:19.05pt" o:ole="">
             <v:imagedata r:id="rId78" o:title=""/>
           </v:shape>
-          <o:OLEObject Type="Embed" ProgID="Equation.3" ShapeID="_x0000_i1061" DrawAspect="Content" ObjectID="_1542013666" r:id="rId79"/>
+          <o:OLEObject Type="Embed" ProgID="Equation.3" ShapeID="_x0000_i1061" DrawAspect="Content" ObjectID="_1542014542" r:id="rId79"/>
         </w:object>
       </w:r>
       <w:r>
@@ -6581,7 +6581,7 @@
           <v:shape id="_x0000_i1062" type="#_x0000_t75" style="width:36.5pt;height:19.05pt" o:ole="">
             <v:imagedata r:id="rId80" o:title=""/>
           </v:shape>
-          <o:OLEObject Type="Embed" ProgID="Equation.3" ShapeID="_x0000_i1062" DrawAspect="Content" ObjectID="_1542013667" r:id="rId81"/>
+          <o:OLEObject Type="Embed" ProgID="Equation.3" ShapeID="_x0000_i1062" DrawAspect="Content" ObjectID="_1542014543" r:id="rId81"/>
         </w:object>
       </w:r>
       <w:r>
@@ -6601,7 +6601,7 @@
           <v:shape id="_x0000_i1063" type="#_x0000_t75" style="width:36.5pt;height:19.05pt" o:ole="">
             <v:imagedata r:id="rId82" o:title=""/>
           </v:shape>
-          <o:OLEObject Type="Embed" ProgID="Equation.3" ShapeID="_x0000_i1063" DrawAspect="Content" ObjectID="_1542013668" r:id="rId83"/>
+          <o:OLEObject Type="Embed" ProgID="Equation.3" ShapeID="_x0000_i1063" DrawAspect="Content" ObjectID="_1542014544" r:id="rId83"/>
         </w:object>
       </w:r>
       <w:r>
@@ -6664,7 +6664,7 @@
           <v:shape id="_x0000_i1064" type="#_x0000_t75" style="width:52.95pt;height:15.95pt" o:ole="">
             <v:imagedata r:id="rId84" o:title=""/>
           </v:shape>
-          <o:OLEObject Type="Embed" ProgID="Equation.3" ShapeID="_x0000_i1064" DrawAspect="Content" ObjectID="_1542013669" r:id="rId85"/>
+          <o:OLEObject Type="Embed" ProgID="Equation.3" ShapeID="_x0000_i1064" DrawAspect="Content" ObjectID="_1542014545" r:id="rId85"/>
         </w:object>
       </w:r>
       <w:r>
@@ -6825,7 +6825,7 @@
           <v:shape id="_x0000_i1065" type="#_x0000_t75" style="width:79.7pt;height:36.5pt" o:ole="">
             <v:imagedata r:id="rId86" o:title=""/>
           </v:shape>
-          <o:OLEObject Type="Embed" ProgID="Equation.DSMT4" ShapeID="_x0000_i1065" DrawAspect="Content" ObjectID="_1542013670" r:id="rId87"/>
+          <o:OLEObject Type="Embed" ProgID="Equation.DSMT4" ShapeID="_x0000_i1065" DrawAspect="Content" ObjectID="_1542014546" r:id="rId87"/>
         </w:object>
       </w:r>
       <w:r>
@@ -6836,7 +6836,7 @@
           <v:shape id="_x0000_i1066" type="#_x0000_t75" style="width:56.55pt;height:15.45pt" o:ole="">
             <v:imagedata r:id="rId88" o:title=""/>
           </v:shape>
-          <o:OLEObject Type="Embed" ProgID="Equation.3" ShapeID="_x0000_i1066" DrawAspect="Content" ObjectID="_1542013671" r:id="rId89"/>
+          <o:OLEObject Type="Embed" ProgID="Equation.3" ShapeID="_x0000_i1066" DrawAspect="Content" ObjectID="_1542014547" r:id="rId89"/>
         </w:object>
       </w:r>
     </w:p>
@@ -6908,7 +6908,7 @@
           <v:shape id="_x0000_i1067" type="#_x0000_t75" style="width:58.1pt;height:34.95pt" o:ole="">
             <v:imagedata r:id="rId90" o:title=""/>
           </v:shape>
-          <o:OLEObject Type="Embed" ProgID="Equation.3" ShapeID="_x0000_i1067" DrawAspect="Content" ObjectID="_1542013672" r:id="rId91"/>
+          <o:OLEObject Type="Embed" ProgID="Equation.3" ShapeID="_x0000_i1067" DrawAspect="Content" ObjectID="_1542014548" r:id="rId91"/>
         </w:object>
       </w:r>
       <w:r>
@@ -7046,7 +7046,7 @@
           <v:shape id="_x0000_i1068" type="#_x0000_t75" style="width:15.95pt;height:20.05pt" o:ole="" fillcolor="window">
             <v:imagedata r:id="rId92" o:title=""/>
           </v:shape>
-          <o:OLEObject Type="Embed" ProgID="Equation.3" ShapeID="_x0000_i1068" DrawAspect="Content" ObjectID="_1542013673" r:id="rId93"/>
+          <o:OLEObject Type="Embed" ProgID="Equation.3" ShapeID="_x0000_i1068" DrawAspect="Content" ObjectID="_1542014549" r:id="rId93"/>
         </w:object>
       </w:r>
       <w:r>
@@ -7107,7 +7107,7 @@
           <v:shape id="_x0000_i1069" type="#_x0000_t75" style="width:120.85pt;height:34.45pt" o:ole="" fillcolor="window">
             <v:imagedata r:id="rId94" o:title=""/>
           </v:shape>
-          <o:OLEObject Type="Embed" ProgID="Equation.DSMT4" ShapeID="_x0000_i1069" DrawAspect="Content" ObjectID="_1542013674" r:id="rId95"/>
+          <o:OLEObject Type="Embed" ProgID="Equation.DSMT4" ShapeID="_x0000_i1069" DrawAspect="Content" ObjectID="_1542014550" r:id="rId95"/>
         </w:object>
       </w:r>
       <w:r>
@@ -7170,7 +7170,7 @@
           <v:shape id="_x0000_i1070" type="#_x0000_t75" style="width:59.65pt;height:40.65pt" o:ole="" fillcolor="window">
             <v:imagedata r:id="rId96" o:title=""/>
           </v:shape>
-          <o:OLEObject Type="Embed" ProgID="Equation.3" ShapeID="_x0000_i1070" DrawAspect="Content" ObjectID="_1542013675" r:id="rId97"/>
+          <o:OLEObject Type="Embed" ProgID="Equation.3" ShapeID="_x0000_i1070" DrawAspect="Content" ObjectID="_1542014551" r:id="rId97"/>
         </w:object>
       </w:r>
       <w:r>
@@ -7233,7 +7233,7 @@
           <v:shape id="_x0000_i1071" type="#_x0000_t75" style="width:23.15pt;height:19.05pt" o:ole="" fillcolor="window">
             <v:imagedata r:id="rId98" o:title=""/>
           </v:shape>
-          <o:OLEObject Type="Embed" ProgID="Equation.3" ShapeID="_x0000_i1071" DrawAspect="Content" ObjectID="_1542013676" r:id="rId99"/>
+          <o:OLEObject Type="Embed" ProgID="Equation.3" ShapeID="_x0000_i1071" DrawAspect="Content" ObjectID="_1542014552" r:id="rId99"/>
         </w:object>
       </w:r>
       <w:r>
@@ -7279,7 +7279,7 @@
           <v:shape id="_x0000_i1072" type="#_x0000_t75" style="width:27.25pt;height:19.55pt" o:ole="" fillcolor="window">
             <v:imagedata r:id="rId100" o:title=""/>
           </v:shape>
-          <o:OLEObject Type="Embed" ProgID="Equation.3" ShapeID="_x0000_i1072" DrawAspect="Content" ObjectID="_1542013677" r:id="rId101"/>
+          <o:OLEObject Type="Embed" ProgID="Equation.3" ShapeID="_x0000_i1072" DrawAspect="Content" ObjectID="_1542014553" r:id="rId101"/>
         </w:object>
       </w:r>
       <w:r>
@@ -7346,7 +7346,7 @@
           <v:shape id="_x0000_i1073" type="#_x0000_t75" style="width:77.15pt;height:66.85pt" o:ole="" fillcolor="window">
             <v:imagedata r:id="rId102" o:title=""/>
           </v:shape>
-          <o:OLEObject Type="Embed" ProgID="Equation.3" ShapeID="_x0000_i1073" DrawAspect="Content" ObjectID="_1542013678" r:id="rId103"/>
+          <o:OLEObject Type="Embed" ProgID="Equation.3" ShapeID="_x0000_i1073" DrawAspect="Content" ObjectID="_1542014554" r:id="rId103"/>
         </w:object>
       </w:r>
       <w:r>
@@ -7389,7 +7389,7 @@
           <v:shape id="_x0000_i1074" type="#_x0000_t75" style="width:114.15pt;height:33.45pt" o:ole="" fillcolor="window">
             <v:imagedata r:id="rId104" o:title=""/>
           </v:shape>
-          <o:OLEObject Type="Embed" ProgID="Equation.DSMT4" ShapeID="_x0000_i1074" DrawAspect="Content" ObjectID="_1542013679" r:id="rId105"/>
+          <o:OLEObject Type="Embed" ProgID="Equation.DSMT4" ShapeID="_x0000_i1074" DrawAspect="Content" ObjectID="_1542014555" r:id="rId105"/>
         </w:object>
       </w:r>
       <w:r>
@@ -10800,7 +10800,7 @@
           <v:shape id="_x0000_i1075" type="#_x0000_t75" style="width:45.75pt;height:40.65pt" o:ole="" fillcolor="window">
             <v:imagedata r:id="rId106" o:title=""/>
           </v:shape>
-          <o:OLEObject Type="Embed" ProgID="Equation.3" ShapeID="_x0000_i1075" DrawAspect="Content" ObjectID="_1542013680" r:id="rId107"/>
+          <o:OLEObject Type="Embed" ProgID="Equation.3" ShapeID="_x0000_i1075" DrawAspect="Content" ObjectID="_1542014556" r:id="rId107"/>
         </w:object>
       </w:r>
       <w:r>
@@ -10894,7 +10894,7 @@
           <v:shape id="_x0000_i1076" type="#_x0000_t75" style="width:17.5pt;height:22.65pt" o:ole="">
             <v:imagedata r:id="rId108" o:title=""/>
           </v:shape>
-          <o:OLEObject Type="Embed" ProgID="Equation.3" ShapeID="_x0000_i1076" DrawAspect="Content" ObjectID="_1542013681" r:id="rId109"/>
+          <o:OLEObject Type="Embed" ProgID="Equation.3" ShapeID="_x0000_i1076" DrawAspect="Content" ObjectID="_1542014557" r:id="rId109"/>
         </w:object>
       </w:r>
       <w:r>
@@ -10931,7 +10931,7 @@
           <v:shape id="_x0000_i1077" type="#_x0000_t75" style="width:20.05pt;height:22.65pt" o:ole="">
             <v:imagedata r:id="rId110" o:title=""/>
           </v:shape>
-          <o:OLEObject Type="Embed" ProgID="Equation.3" ShapeID="_x0000_i1077" DrawAspect="Content" ObjectID="_1542013682" r:id="rId111"/>
+          <o:OLEObject Type="Embed" ProgID="Equation.3" ShapeID="_x0000_i1077" DrawAspect="Content" ObjectID="_1542014558" r:id="rId111"/>
         </w:object>
       </w:r>
       <w:r>
@@ -10980,7 +10980,7 @@
           <v:shape id="_x0000_i1078" type="#_x0000_t75" style="width:80.75pt;height:33.95pt" o:ole="">
             <v:imagedata r:id="rId112" o:title=""/>
           </v:shape>
-          <o:OLEObject Type="Embed" ProgID="Equation.DSMT4" ShapeID="_x0000_i1078" DrawAspect="Content" ObjectID="_1542013683" r:id="rId113"/>
+          <o:OLEObject Type="Embed" ProgID="Equation.DSMT4" ShapeID="_x0000_i1078" DrawAspect="Content" ObjectID="_1542014559" r:id="rId113"/>
         </w:object>
       </w:r>
       <w:r>
@@ -10991,7 +10991,7 @@
           <v:shape id="_x0000_i1079" type="#_x0000_t75" style="width:45.75pt;height:15.45pt" o:ole="">
             <v:imagedata r:id="rId114" o:title=""/>
           </v:shape>
-          <o:OLEObject Type="Embed" ProgID="Equation.3" ShapeID="_x0000_i1079" DrawAspect="Content" ObjectID="_1542013684" r:id="rId115"/>
+          <o:OLEObject Type="Embed" ProgID="Equation.3" ShapeID="_x0000_i1079" DrawAspect="Content" ObjectID="_1542014560" r:id="rId115"/>
         </w:object>
       </w:r>
     </w:p>
@@ -11070,7 +11070,7 @@
           <v:shape id="_x0000_i1080" type="#_x0000_t75" style="width:140.9pt;height:19.55pt" o:ole="">
             <v:imagedata r:id="rId116" o:title=""/>
           </v:shape>
-          <o:OLEObject Type="Embed" ProgID="Equation.3" ShapeID="_x0000_i1080" DrawAspect="Content" ObjectID="_1542013685" r:id="rId117"/>
+          <o:OLEObject Type="Embed" ProgID="Equation.3" ShapeID="_x0000_i1080" DrawAspect="Content" ObjectID="_1542014561" r:id="rId117"/>
         </w:object>
       </w:r>
       <w:r>
@@ -11178,7 +11178,7 @@
           <v:shape id="_x0000_i1081" type="#_x0000_t75" style="width:76.65pt;height:19.05pt" o:ole="">
             <v:imagedata r:id="rId118" o:title=""/>
           </v:shape>
-          <o:OLEObject Type="Embed" ProgID="Equation.3" ShapeID="_x0000_i1081" DrawAspect="Content" ObjectID="_1542013686" r:id="rId119"/>
+          <o:OLEObject Type="Embed" ProgID="Equation.3" ShapeID="_x0000_i1081" DrawAspect="Content" ObjectID="_1542014562" r:id="rId119"/>
         </w:object>
       </w:r>
       <w:r>
@@ -11224,7 +11224,7 @@
           <v:shape id="_x0000_i1082" type="#_x0000_t75" style="width:101.85pt;height:24.15pt" o:ole="">
             <v:imagedata r:id="rId120" o:title=""/>
           </v:shape>
-          <o:OLEObject Type="Embed" ProgID="Equation.DSMT4" ShapeID="_x0000_i1082" DrawAspect="Content" ObjectID="_1542013687" r:id="rId121"/>
+          <o:OLEObject Type="Embed" ProgID="Equation.DSMT4" ShapeID="_x0000_i1082" DrawAspect="Content" ObjectID="_1542014563" r:id="rId121"/>
         </w:object>
       </w:r>
     </w:p>
@@ -11291,7 +11291,7 @@
           <v:shape id="_x0000_i1083" type="#_x0000_t75" style="width:433.05pt;height:61.2pt" o:ole="">
             <v:imagedata r:id="rId122" o:title=""/>
           </v:shape>
-          <o:OLEObject Type="Embed" ProgID="Visio.Drawing.11" ShapeID="_x0000_i1083" DrawAspect="Content" ObjectID="_1542013688" r:id="rId123"/>
+          <o:OLEObject Type="Embed" ProgID="Visio.Drawing.11" ShapeID="_x0000_i1083" DrawAspect="Content" ObjectID="_1542014564" r:id="rId123"/>
         </w:object>
       </w:r>
     </w:p>
@@ -13371,7 +13371,7 @@
           <v:shape id="_x0000_i1084" type="#_x0000_t75" style="width:89.5pt;height:34.95pt" o:ole="" fillcolor="window">
             <v:imagedata r:id="rId124" o:title=""/>
           </v:shape>
-          <o:OLEObject Type="Embed" ProgID="Equation.3" ShapeID="_x0000_i1084" DrawAspect="Content" ObjectID="_1542013689" r:id="rId125"/>
+          <o:OLEObject Type="Embed" ProgID="Equation.3" ShapeID="_x0000_i1084" DrawAspect="Content" ObjectID="_1542014565" r:id="rId125"/>
         </w:object>
       </w:r>
       <w:r>
@@ -13454,7 +13454,7 @@
           <v:shape id="_x0000_i1085" type="#_x0000_t75" style="width:23.15pt;height:19.05pt" o:ole="">
             <v:imagedata r:id="rId126" o:title=""/>
           </v:shape>
-          <o:OLEObject Type="Embed" ProgID="Equation.3" ShapeID="_x0000_i1085" DrawAspect="Content" ObjectID="_1542013690" r:id="rId127"/>
+          <o:OLEObject Type="Embed" ProgID="Equation.3" ShapeID="_x0000_i1085" DrawAspect="Content" ObjectID="_1542014566" r:id="rId127"/>
         </w:object>
       </w:r>
       <w:r>
@@ -13483,7 +13483,7 @@
           <v:shape id="_x0000_i1086" type="#_x0000_t75" style="width:14.4pt;height:19.05pt" o:ole="">
             <v:imagedata r:id="rId128" o:title=""/>
           </v:shape>
-          <o:OLEObject Type="Embed" ProgID="Equation.3" ShapeID="_x0000_i1086" DrawAspect="Content" ObjectID="_1542013691" r:id="rId129"/>
+          <o:OLEObject Type="Embed" ProgID="Equation.3" ShapeID="_x0000_i1086" DrawAspect="Content" ObjectID="_1542014567" r:id="rId129"/>
         </w:object>
       </w:r>
       <w:r>
@@ -13512,7 +13512,7 @@
           <v:shape id="_x0000_i1087" type="#_x0000_t75" style="width:118.3pt;height:20.05pt" o:ole="" fillcolor="window">
             <v:imagedata r:id="rId130" o:title=""/>
           </v:shape>
-          <o:OLEObject Type="Embed" ProgID="Equation.DSMT4" ShapeID="_x0000_i1087" DrawAspect="Content" ObjectID="_1542013692" r:id="rId131"/>
+          <o:OLEObject Type="Embed" ProgID="Equation.DSMT4" ShapeID="_x0000_i1087" DrawAspect="Content" ObjectID="_1542014568" r:id="rId131"/>
         </w:object>
       </w:r>
     </w:p>
@@ -13555,7 +13555,7 @@
           <v:shape id="_x0000_i1088" type="#_x0000_t75" style="width:122.4pt;height:19.05pt" o:ole="">
             <v:imagedata r:id="rId132" o:title=""/>
           </v:shape>
-          <o:OLEObject Type="Embed" ProgID="Equation.3" ShapeID="_x0000_i1088" DrawAspect="Content" ObjectID="_1542013693" r:id="rId133"/>
+          <o:OLEObject Type="Embed" ProgID="Equation.3" ShapeID="_x0000_i1088" DrawAspect="Content" ObjectID="_1542014569" r:id="rId133"/>
         </w:object>
       </w:r>
       <w:r>
@@ -13824,7 +13824,7 @@
           <v:shape id="_x0000_i1089" type="#_x0000_t75" style="width:53.5pt;height:36.5pt" o:ole="">
             <v:imagedata r:id="rId134" o:title=""/>
           </v:shape>
-          <o:OLEObject Type="Embed" ProgID="Equation.3" ShapeID="_x0000_i1089" DrawAspect="Content" ObjectID="_1542013694" r:id="rId135"/>
+          <o:OLEObject Type="Embed" ProgID="Equation.3" ShapeID="_x0000_i1089" DrawAspect="Content" ObjectID="_1542014570" r:id="rId135"/>
         </w:object>
       </w:r>
       <w:r>
@@ -13947,7 +13947,7 @@
           <v:shape id="_x0000_i1090" type="#_x0000_t75" style="width:162.5pt;height:19.05pt" o:ole="">
             <v:imagedata r:id="rId136" o:title=""/>
           </v:shape>
-          <o:OLEObject Type="Embed" ProgID="Equation.DSMT4" ShapeID="_x0000_i1090" DrawAspect="Content" ObjectID="_1542013695" r:id="rId137"/>
+          <o:OLEObject Type="Embed" ProgID="Equation.DSMT4" ShapeID="_x0000_i1090" DrawAspect="Content" ObjectID="_1542014571" r:id="rId137"/>
         </w:object>
       </w:r>
     </w:p>
@@ -13973,7 +13973,7 @@
           <v:shape id="_x0000_i1091" type="#_x0000_t75" style="width:110.05pt;height:33.45pt" o:ole="">
             <v:imagedata r:id="rId138" o:title=""/>
           </v:shape>
-          <o:OLEObject Type="Embed" ProgID="Equation.DSMT4" ShapeID="_x0000_i1091" DrawAspect="Content" ObjectID="_1542013696" r:id="rId139"/>
+          <o:OLEObject Type="Embed" ProgID="Equation.DSMT4" ShapeID="_x0000_i1091" DrawAspect="Content" ObjectID="_1542014572" r:id="rId139"/>
         </w:object>
       </w:r>
       <w:r>
@@ -14007,7 +14007,7 @@
           <v:shape id="_x0000_i1092" type="#_x0000_t75" style="width:45.75pt;height:15.45pt" o:ole="">
             <v:imagedata r:id="rId140" o:title=""/>
           </v:shape>
-          <o:OLEObject Type="Embed" ProgID="Equation.DSMT4" ShapeID="_x0000_i1092" DrawAspect="Content" ObjectID="_1542013697" r:id="rId141"/>
+          <o:OLEObject Type="Embed" ProgID="Equation.DSMT4" ShapeID="_x0000_i1092" DrawAspect="Content" ObjectID="_1542014573" r:id="rId141"/>
         </w:object>
       </w:r>
     </w:p>
@@ -14030,7 +14030,7 @@
           <v:shape id="_x0000_i1093" type="#_x0000_t75" style="width:132.7pt;height:19.05pt" o:ole="">
             <v:imagedata r:id="rId142" o:title=""/>
           </v:shape>
-          <o:OLEObject Type="Embed" ProgID="Equation.DSMT4" ShapeID="_x0000_i1093" DrawAspect="Content" ObjectID="_1542013698" r:id="rId143"/>
+          <o:OLEObject Type="Embed" ProgID="Equation.DSMT4" ShapeID="_x0000_i1093" DrawAspect="Content" ObjectID="_1542014574" r:id="rId143"/>
         </w:object>
       </w:r>
     </w:p>
@@ -14058,7 +14058,7 @@
           <v:shape id="_x0000_i1094" type="#_x0000_t75" style="width:98.75pt;height:19.05pt" o:ole="">
             <v:imagedata r:id="rId144" o:title=""/>
           </v:shape>
-          <o:OLEObject Type="Embed" ProgID="Equation.DSMT4" ShapeID="_x0000_i1094" DrawAspect="Content" ObjectID="_1542013699" r:id="rId145"/>
+          <o:OLEObject Type="Embed" ProgID="Equation.DSMT4" ShapeID="_x0000_i1094" DrawAspect="Content" ObjectID="_1542014575" r:id="rId145"/>
         </w:object>
       </w:r>
     </w:p>
@@ -14168,7 +14168,7 @@
           <v:shape id="_x0000_i1095" type="#_x0000_t75" style="width:90.5pt;height:19.05pt" o:ole="">
             <v:imagedata r:id="rId146" o:title=""/>
           </v:shape>
-          <o:OLEObject Type="Embed" ProgID="Equation.3" ShapeID="_x0000_i1095" DrawAspect="Content" ObjectID="_1542013700" r:id="rId147"/>
+          <o:OLEObject Type="Embed" ProgID="Equation.3" ShapeID="_x0000_i1095" DrawAspect="Content" ObjectID="_1542014576" r:id="rId147"/>
         </w:object>
       </w:r>
       <w:r>
@@ -14264,7 +14264,7 @@
           <v:shape id="_x0000_i1096" type="#_x0000_t75" style="width:158.4pt;height:19.55pt" o:ole="">
             <v:imagedata r:id="rId148" o:title=""/>
           </v:shape>
-          <o:OLEObject Type="Embed" ProgID="Equation.DSMT4" ShapeID="_x0000_i1096" DrawAspect="Content" ObjectID="_1542013701" r:id="rId149"/>
+          <o:OLEObject Type="Embed" ProgID="Equation.DSMT4" ShapeID="_x0000_i1096" DrawAspect="Content" ObjectID="_1542014577" r:id="rId149"/>
         </w:object>
       </w:r>
     </w:p>
@@ -14419,7 +14419,7 @@
           <v:shape id="_x0000_i1097" type="#_x0000_t75" style="width:52.95pt;height:19.05pt" o:ole="">
             <v:imagedata r:id="rId150" o:title=""/>
           </v:shape>
-          <o:OLEObject Type="Embed" ProgID="Equation.3" ShapeID="_x0000_i1097" DrawAspect="Content" ObjectID="_1542013702" r:id="rId151"/>
+          <o:OLEObject Type="Embed" ProgID="Equation.3" ShapeID="_x0000_i1097" DrawAspect="Content" ObjectID="_1542014578" r:id="rId151"/>
         </w:object>
       </w:r>
       <w:r>
@@ -14529,7 +14529,7 @@
           <v:shape id="_x0000_i1098" type="#_x0000_t75" style="width:70.95pt;height:19.05pt" o:ole="">
             <v:imagedata r:id="rId152" o:title=""/>
           </v:shape>
-          <o:OLEObject Type="Embed" ProgID="Equation.DSMT4" ShapeID="_x0000_i1098" DrawAspect="Content" ObjectID="_1542013703" r:id="rId153"/>
+          <o:OLEObject Type="Embed" ProgID="Equation.DSMT4" ShapeID="_x0000_i1098" DrawAspect="Content" ObjectID="_1542014579" r:id="rId153"/>
         </w:object>
       </w:r>
     </w:p>
@@ -14589,7 +14589,7 @@
           <v:shape id="_x0000_i1099" type="#_x0000_t75" style="width:67.35pt;height:19.05pt" o:ole="">
             <v:imagedata r:id="rId154" o:title=""/>
           </v:shape>
-          <o:OLEObject Type="Embed" ProgID="Equation.3" ShapeID="_x0000_i1099" DrawAspect="Content" ObjectID="_1542013704" r:id="rId155"/>
+          <o:OLEObject Type="Embed" ProgID="Equation.3" ShapeID="_x0000_i1099" DrawAspect="Content" ObjectID="_1542014580" r:id="rId155"/>
         </w:object>
       </w:r>
       <w:r>
@@ -14698,7 +14698,7 @@
           <v:shape id="_x0000_i1100" type="#_x0000_t75" style="width:101.85pt;height:19.05pt" o:ole="">
             <v:imagedata r:id="rId156" o:title=""/>
           </v:shape>
-          <o:OLEObject Type="Embed" ProgID="Equation.DSMT4" ShapeID="_x0000_i1100" DrawAspect="Content" ObjectID="_1542013705" r:id="rId157"/>
+          <o:OLEObject Type="Embed" ProgID="Equation.DSMT4" ShapeID="_x0000_i1100" DrawAspect="Content" ObjectID="_1542014581" r:id="rId157"/>
         </w:object>
       </w:r>
     </w:p>
@@ -14767,7 +14767,7 @@
           <v:shape id="_x0000_i1101" type="#_x0000_t75" style="width:76.65pt;height:30.85pt" o:ole="">
             <v:imagedata r:id="rId158" o:title=""/>
           </v:shape>
-          <o:OLEObject Type="Embed" ProgID="Equation.3" ShapeID="_x0000_i1101" DrawAspect="Content" ObjectID="_1542013706" r:id="rId159"/>
+          <o:OLEObject Type="Embed" ProgID="Equation.3" ShapeID="_x0000_i1101" DrawAspect="Content" ObjectID="_1542014582" r:id="rId159"/>
         </w:object>
       </w:r>
       <w:r>
@@ -14865,7 +14865,7 @@
           <v:shape id="_x0000_i1321" type="#_x0000_t75" style="width:140.4pt;height:30.85pt" o:ole="">
             <v:imagedata r:id="rId160" o:title=""/>
           </v:shape>
-          <o:OLEObject Type="Embed" ProgID="Equation.DSMT4" ShapeID="_x0000_i1321" DrawAspect="Content" ObjectID="_1542013707" r:id="rId161"/>
+          <o:OLEObject Type="Embed" ProgID="Equation.DSMT4" ShapeID="_x0000_i1321" DrawAspect="Content" ObjectID="_1542014583" r:id="rId161"/>
         </w:object>
       </w:r>
     </w:p>
@@ -14909,7 +14909,7 @@
           <v:shape id="_x0000_i1102" type="#_x0000_t75" style="width:121.35pt;height:19.05pt" o:ole="" fillcolor="window">
             <v:imagedata r:id="rId162" o:title=""/>
           </v:shape>
-          <o:OLEObject Type="Embed" ProgID="Equation.3" ShapeID="_x0000_i1102" DrawAspect="Content" ObjectID="_1542013708" r:id="rId163"/>
+          <o:OLEObject Type="Embed" ProgID="Equation.3" ShapeID="_x0000_i1102" DrawAspect="Content" ObjectID="_1542014584" r:id="rId163"/>
         </w:object>
       </w:r>
       <w:r>
@@ -14995,10 +14995,10 @@
           <w:szCs w:val="28"/>
         </w:rPr>
         <w:object w:dxaOrig="2540" w:dyaOrig="360">
-          <v:shape id="_x0000_i1322" type="#_x0000_t75" style="width:127.55pt;height:19.05pt" o:ole="" fillcolor="window">
+          <v:shape id="_x0000_i1322" type="#_x0000_t75" style="width:127.35pt;height:19.05pt" o:ole="" fillcolor="window">
             <v:imagedata r:id="rId164" o:title=""/>
           </v:shape>
-          <o:OLEObject Type="Embed" ProgID="Equation.DSMT4" ShapeID="_x0000_i1322" DrawAspect="Content" ObjectID="_1542013709" r:id="rId165"/>
+          <o:OLEObject Type="Embed" ProgID="Equation.DSMT4" ShapeID="_x0000_i1322" DrawAspect="Content" ObjectID="_1542014585" r:id="rId165"/>
         </w:object>
       </w:r>
     </w:p>
@@ -15066,10 +15066,10 @@
           <w:szCs w:val="28"/>
         </w:rPr>
         <w:object w:dxaOrig="1480" w:dyaOrig="980">
-          <v:shape id="_x0000_i1103" type="#_x0000_t75" style="width:72.5pt;height:48.85pt" o:ole="" fillcolor="window">
+          <v:shape id="_x0000_i1103" type="#_x0000_t75" style="width:72.6pt;height:48.8pt" o:ole="" fillcolor="window">
             <v:imagedata r:id="rId166" o:title=""/>
           </v:shape>
-          <o:OLEObject Type="Embed" ProgID="Equation.3" ShapeID="_x0000_i1103" DrawAspect="Content" ObjectID="_1542013710" r:id="rId167"/>
+          <o:OLEObject Type="Embed" ProgID="Equation.3" ShapeID="_x0000_i1103" DrawAspect="Content" ObjectID="_1542014586" r:id="rId167"/>
         </w:object>
       </w:r>
       <w:r>
@@ -15203,10 +15203,10 @@
           <w:szCs w:val="28"/>
         </w:rPr>
         <w:object w:dxaOrig="320" w:dyaOrig="380">
-          <v:shape id="_x0000_i1104" type="#_x0000_t75" style="width:15.95pt;height:17.5pt" o:ole="">
+          <v:shape id="_x0000_i1104" type="#_x0000_t75" style="width:16.05pt;height:17.25pt" o:ole="">
             <v:imagedata r:id="rId168" o:title=""/>
           </v:shape>
-          <o:OLEObject Type="Embed" ProgID="Equation.3" ShapeID="_x0000_i1104" DrawAspect="Content" ObjectID="_1542013711" r:id="rId169"/>
+          <o:OLEObject Type="Embed" ProgID="Equation.3" ShapeID="_x0000_i1104" DrawAspect="Content" ObjectID="_1542014587" r:id="rId169"/>
         </w:object>
       </w:r>
       <w:r>
@@ -15235,10 +15235,10 @@
           <w:szCs w:val="28"/>
         </w:rPr>
         <w:object w:dxaOrig="580" w:dyaOrig="859">
-          <v:shape id="_x0000_i1105" type="#_x0000_t75" style="width:29.3pt;height:42.7pt" o:ole="">
+          <v:shape id="_x0000_i1105" type="#_x0000_t75" style="width:29.15pt;height:42.85pt" o:ole="">
             <v:imagedata r:id="rId170" o:title=""/>
           </v:shape>
-          <o:OLEObject Type="Embed" ProgID="Equation.3" ShapeID="_x0000_i1105" DrawAspect="Content" ObjectID="_1542013712" r:id="rId171"/>
+          <o:OLEObject Type="Embed" ProgID="Equation.3" ShapeID="_x0000_i1105" DrawAspect="Content" ObjectID="_1542014588" r:id="rId171"/>
         </w:object>
       </w:r>
       <w:r>
@@ -15277,10 +15277,10 @@
           <w:szCs w:val="28"/>
         </w:rPr>
         <w:object w:dxaOrig="3220" w:dyaOrig="620">
-          <v:shape id="_x0000_i1323" type="#_x0000_t75" style="width:162pt;height:30.35pt" o:ole="" fillcolor="window">
+          <v:shape id="_x0000_i1323" type="#_x0000_t75" style="width:161.85pt;height:30.35pt" o:ole="" fillcolor="window">
             <v:imagedata r:id="rId172" o:title=""/>
           </v:shape>
-          <o:OLEObject Type="Embed" ProgID="Equation.DSMT4" ShapeID="_x0000_i1323" DrawAspect="Content" ObjectID="_1542013713" r:id="rId173"/>
+          <o:OLEObject Type="Embed" ProgID="Equation.DSMT4" ShapeID="_x0000_i1323" DrawAspect="Content" ObjectID="_1542014589" r:id="rId173"/>
         </w:object>
       </w:r>
     </w:p>
@@ -15335,10 +15335,10 @@
           <w:szCs w:val="28"/>
         </w:rPr>
         <w:object w:dxaOrig="1280" w:dyaOrig="360">
-          <v:shape id="_x0000_i1106" type="#_x0000_t75" style="width:64.3pt;height:19.05pt" o:ole="" fillcolor="window">
+          <v:shape id="_x0000_i1106" type="#_x0000_t75" style="width:64.25pt;height:19.05pt" o:ole="" fillcolor="window">
             <v:imagedata r:id="rId174" o:title=""/>
           </v:shape>
-          <o:OLEObject Type="Embed" ProgID="Equation.3" ShapeID="_x0000_i1106" DrawAspect="Content" ObjectID="_1542013714" r:id="rId175"/>
+          <o:OLEObject Type="Embed" ProgID="Equation.3" ShapeID="_x0000_i1106" DrawAspect="Content" ObjectID="_1542014590" r:id="rId175"/>
         </w:object>
       </w:r>
       <w:r>
@@ -15465,10 +15465,10 @@
           <w:szCs w:val="28"/>
         </w:rPr>
         <w:object w:dxaOrig="300" w:dyaOrig="340">
-          <v:shape id="_x0000_i1107" type="#_x0000_t75" style="width:19.05pt;height:20.05pt" o:ole="">
+          <v:shape id="_x0000_i1107" type="#_x0000_t75" style="width:19.05pt;height:20.25pt" o:ole="">
             <v:imagedata r:id="rId176" o:title=""/>
           </v:shape>
-          <o:OLEObject Type="Embed" ProgID="Equation.3" ShapeID="_x0000_i1107" DrawAspect="Content" ObjectID="_1542013715" r:id="rId177"/>
+          <o:OLEObject Type="Embed" ProgID="Equation.3" ShapeID="_x0000_i1107" DrawAspect="Content" ObjectID="_1542014591" r:id="rId177"/>
         </w:object>
       </w:r>
       <w:r>
@@ -15504,10 +15504,10 @@
           <w:szCs w:val="28"/>
         </w:rPr>
         <w:object w:dxaOrig="4080" w:dyaOrig="380">
-          <v:shape id="_x0000_i1108" type="#_x0000_t75" style="width:225.25pt;height:20.05pt" o:ole="">
+          <v:shape id="_x0000_i1108" type="#_x0000_t75" style="width:225.5pt;height:20.25pt" o:ole="">
             <v:imagedata r:id="rId178" o:title=""/>
           </v:shape>
-          <o:OLEObject Type="Embed" ProgID="Equation.3" ShapeID="_x0000_i1108" DrawAspect="Content" ObjectID="_1542013716" r:id="rId179"/>
+          <o:OLEObject Type="Embed" ProgID="Equation.3" ShapeID="_x0000_i1108" DrawAspect="Content" ObjectID="_1542014592" r:id="rId179"/>
         </w:object>
       </w:r>
     </w:p>
@@ -15530,10 +15530,10 @@
           <w:szCs w:val="28"/>
         </w:rPr>
         <w:object w:dxaOrig="2900" w:dyaOrig="360">
-          <v:shape id="_x0000_i1109" type="#_x0000_t75" style="width:151.2pt;height:19.05pt" o:ole="" fillcolor="window">
+          <v:shape id="_x0000_i1109" type="#_x0000_t75" style="width:151.15pt;height:19.05pt" o:ole="" fillcolor="window">
             <v:imagedata r:id="rId180" o:title=""/>
           </v:shape>
-          <o:OLEObject Type="Embed" ProgID="Equation.3" ShapeID="_x0000_i1109" DrawAspect="Content" ObjectID="_1542013717" r:id="rId181"/>
+          <o:OLEObject Type="Embed" ProgID="Equation.3" ShapeID="_x0000_i1109" DrawAspect="Content" ObjectID="_1542014593" r:id="rId181"/>
         </w:object>
       </w:r>
     </w:p>
@@ -15614,10 +15614,10 @@
           <w:szCs w:val="28"/>
         </w:rPr>
         <w:object w:dxaOrig="1080" w:dyaOrig="700">
-          <v:shape id="_x0000_i1110" type="#_x0000_t75" style="width:54.5pt;height:34.95pt" o:ole="" fillcolor="window">
+          <v:shape id="_x0000_i1110" type="#_x0000_t75" style="width:54.75pt;height:35.1pt" o:ole="" fillcolor="window">
             <v:imagedata r:id="rId182" o:title=""/>
           </v:shape>
-          <o:OLEObject Type="Embed" ProgID="Equation.3" ShapeID="_x0000_i1110" DrawAspect="Content" ObjectID="_1542013718" r:id="rId183"/>
+          <o:OLEObject Type="Embed" ProgID="Equation.3" ShapeID="_x0000_i1110" DrawAspect="Content" ObjectID="_1542014594" r:id="rId183"/>
         </w:object>
       </w:r>
       <w:r>
@@ -15709,10 +15709,10 @@
           <w:szCs w:val="28"/>
         </w:rPr>
         <w:object w:dxaOrig="2520" w:dyaOrig="660">
-          <v:shape id="_x0000_i1324" type="#_x0000_t75" style="width:124.95pt;height:33.45pt" o:ole="" fillcolor="window">
+          <v:shape id="_x0000_i1324" type="#_x0000_t75" style="width:124.95pt;height:33.3pt" o:ole="" fillcolor="window">
             <v:imagedata r:id="rId184" o:title=""/>
           </v:shape>
-          <o:OLEObject Type="Embed" ProgID="Equation.DSMT4" ShapeID="_x0000_i1324" DrawAspect="Content" ObjectID="_1542013719" r:id="rId185"/>
+          <o:OLEObject Type="Embed" ProgID="Equation.DSMT4" ShapeID="_x0000_i1324" DrawAspect="Content" ObjectID="_1542014595" r:id="rId185"/>
         </w:object>
       </w:r>
     </w:p>
@@ -15753,10 +15753,10 @@
           <w:szCs w:val="28"/>
         </w:rPr>
         <w:object w:dxaOrig="1020" w:dyaOrig="340">
-          <v:shape id="_x0000_i1111" type="#_x0000_t75" style="width:51.95pt;height:19.05pt" o:ole="" fillcolor="window">
+          <v:shape id="_x0000_i1111" type="#_x0000_t75" style="width:51.75pt;height:19.05pt" o:ole="" fillcolor="window">
             <v:imagedata r:id="rId186" o:title=""/>
           </v:shape>
-          <o:OLEObject Type="Embed" ProgID="Equation.3" ShapeID="_x0000_i1111" DrawAspect="Content" ObjectID="_1542013720" r:id="rId187"/>
+          <o:OLEObject Type="Embed" ProgID="Equation.3" ShapeID="_x0000_i1111" DrawAspect="Content" ObjectID="_1542014596" r:id="rId187"/>
         </w:object>
       </w:r>
       <w:r>
@@ -15869,10 +15869,10 @@
           <w:szCs w:val="28"/>
         </w:rPr>
         <w:object w:dxaOrig="240" w:dyaOrig="320">
-          <v:shape id="_x0000_i1112" type="#_x0000_t75" style="width:12.35pt;height:15.95pt" o:ole="" fillcolor="window">
+          <v:shape id="_x0000_i1112" type="#_x0000_t75" style="width:12.5pt;height:16.05pt" o:ole="" fillcolor="window">
             <v:imagedata r:id="rId188" o:title=""/>
           </v:shape>
-          <o:OLEObject Type="Embed" ProgID="Equation.3" ShapeID="_x0000_i1112" DrawAspect="Content" ObjectID="_1542013721" r:id="rId189"/>
+          <o:OLEObject Type="Embed" ProgID="Equation.3" ShapeID="_x0000_i1112" DrawAspect="Content" ObjectID="_1542014597" r:id="rId189"/>
         </w:object>
       </w:r>
       <w:r>
@@ -15889,10 +15889,10 @@
           <w:szCs w:val="28"/>
         </w:rPr>
         <w:object w:dxaOrig="240" w:dyaOrig="320">
-          <v:shape id="_x0000_i1113" type="#_x0000_t75" style="width:12.35pt;height:15.95pt" o:ole="" fillcolor="window">
+          <v:shape id="_x0000_i1113" type="#_x0000_t75" style="width:12.5pt;height:16.05pt" o:ole="" fillcolor="window">
             <v:imagedata r:id="rId190" o:title=""/>
           </v:shape>
-          <o:OLEObject Type="Embed" ProgID="Equation.3" ShapeID="_x0000_i1113" DrawAspect="Content" ObjectID="_1542013722" r:id="rId191"/>
+          <o:OLEObject Type="Embed" ProgID="Equation.3" ShapeID="_x0000_i1113" DrawAspect="Content" ObjectID="_1542014598" r:id="rId191"/>
         </w:object>
       </w:r>
       <w:r>
@@ -15923,10 +15923,10 @@
           <w:szCs w:val="28"/>
         </w:rPr>
         <w:object w:dxaOrig="2140" w:dyaOrig="360">
-          <v:shape id="_x0000_i1325" type="#_x0000_t75" style="width:103.35pt;height:19.55pt" o:ole="" fillcolor="window">
+          <v:shape id="_x0000_i1325" type="#_x0000_t75" style="width:103.55pt;height:19.65pt" o:ole="" fillcolor="window">
             <v:imagedata r:id="rId192" o:title=""/>
           </v:shape>
-          <o:OLEObject Type="Embed" ProgID="Equation.DSMT4" ShapeID="_x0000_i1325" DrawAspect="Content" ObjectID="_1542013723" r:id="rId193"/>
+          <o:OLEObject Type="Embed" ProgID="Equation.DSMT4" ShapeID="_x0000_i1325" DrawAspect="Content" ObjectID="_1542014599" r:id="rId193"/>
         </w:object>
       </w:r>
     </w:p>
@@ -15997,10 +15997,10 @@
           <w:szCs w:val="28"/>
         </w:rPr>
         <w:object w:dxaOrig="1740" w:dyaOrig="380">
-          <v:shape id="_x0000_i1114" type="#_x0000_t75" style="width:91.55pt;height:19.05pt" o:ole="" fillcolor="window">
+          <v:shape id="_x0000_i1114" type="#_x0000_t75" style="width:91.65pt;height:19.05pt" o:ole="" fillcolor="window">
             <v:imagedata r:id="rId194" o:title=""/>
           </v:shape>
-          <o:OLEObject Type="Embed" ProgID="Equation.3" ShapeID="_x0000_i1114" DrawAspect="Content" ObjectID="_1542013724" r:id="rId195"/>
+          <o:OLEObject Type="Embed" ProgID="Equation.3" ShapeID="_x0000_i1114" DrawAspect="Content" ObjectID="_1542014600" r:id="rId195"/>
         </w:object>
       </w:r>
       <w:r>
@@ -16122,10 +16122,10 @@
           <w:szCs w:val="28"/>
         </w:rPr>
         <w:object w:dxaOrig="4060" w:dyaOrig="720">
-          <v:shape id="_x0000_i1115" type="#_x0000_t75" style="width:203.65pt;height:37.05pt" o:ole="" fillcolor="window">
+          <v:shape id="_x0000_i1115" type="#_x0000_t75" style="width:203.5pt;height:36.9pt" o:ole="" fillcolor="window">
             <v:imagedata r:id="rId196" o:title=""/>
           </v:shape>
-          <o:OLEObject Type="Embed" ProgID="Equation.3" ShapeID="_x0000_i1115" DrawAspect="Content" ObjectID="_1542013725" r:id="rId197"/>
+          <o:OLEObject Type="Embed" ProgID="Equation.3" ShapeID="_x0000_i1115" DrawAspect="Content" ObjectID="_1542014601" r:id="rId197"/>
         </w:object>
       </w:r>
       <w:r>
@@ -16218,10 +16218,10 @@
           <w:szCs w:val="28"/>
         </w:rPr>
         <w:object w:dxaOrig="340" w:dyaOrig="380">
-          <v:shape id="_x0000_i1116" type="#_x0000_t75" style="width:19.05pt;height:17.5pt" o:ole="" fillcolor="window">
+          <v:shape id="_x0000_i1116" type="#_x0000_t75" style="width:19.05pt;height:17.25pt" o:ole="" fillcolor="window">
             <v:imagedata r:id="rId198" o:title=""/>
           </v:shape>
-          <o:OLEObject Type="Embed" ProgID="Equation.3" ShapeID="_x0000_i1116" DrawAspect="Content" ObjectID="_1542013726" r:id="rId199"/>
+          <o:OLEObject Type="Embed" ProgID="Equation.3" ShapeID="_x0000_i1116" DrawAspect="Content" ObjectID="_1542014602" r:id="rId199"/>
         </w:object>
       </w:r>
       <w:r>
@@ -16250,10 +16250,10 @@
           <w:szCs w:val="28"/>
         </w:rPr>
         <w:object w:dxaOrig="240" w:dyaOrig="279">
-          <v:shape id="_x0000_i1117" type="#_x0000_t75" style="width:12.35pt;height:14.9pt" o:ole="" fillcolor="window">
+          <v:shape id="_x0000_i1117" type="#_x0000_t75" style="width:12.5pt;height:14.9pt" o:ole="" fillcolor="window">
             <v:imagedata r:id="rId200" o:title=""/>
           </v:shape>
-          <o:OLEObject Type="Embed" ProgID="Equation.3" ShapeID="_x0000_i1117" DrawAspect="Content" ObjectID="_1542013727" r:id="rId201"/>
+          <o:OLEObject Type="Embed" ProgID="Equation.3" ShapeID="_x0000_i1117" DrawAspect="Content" ObjectID="_1542014603" r:id="rId201"/>
         </w:object>
       </w:r>
       <w:r>
@@ -16285,7 +16285,7 @@
           <v:shape id="_x0000_i1118" type="#_x0000_t75" style="width:19.05pt;height:19.05pt" o:ole="" fillcolor="window">
             <v:imagedata r:id="rId202" o:title=""/>
           </v:shape>
-          <o:OLEObject Type="Embed" ProgID="Equation.3" ShapeID="_x0000_i1118" DrawAspect="Content" ObjectID="_1542013728" r:id="rId203"/>
+          <o:OLEObject Type="Embed" ProgID="Equation.3" ShapeID="_x0000_i1118" DrawAspect="Content" ObjectID="_1542014604" r:id="rId203"/>
         </w:object>
       </w:r>
       <w:r>
@@ -16342,10 +16342,10 @@
           <w:szCs w:val="28"/>
         </w:rPr>
         <w:object w:dxaOrig="320" w:dyaOrig="380">
-          <v:shape id="_x0000_i1119" type="#_x0000_t75" style="width:15.95pt;height:17.5pt" o:ole="" fillcolor="window">
+          <v:shape id="_x0000_i1119" type="#_x0000_t75" style="width:16.05pt;height:17.25pt" o:ole="" fillcolor="window">
             <v:imagedata r:id="rId204" o:title=""/>
           </v:shape>
-          <o:OLEObject Type="Embed" ProgID="Equation.3" ShapeID="_x0000_i1119" DrawAspect="Content" ObjectID="_1542013729" r:id="rId205"/>
+          <o:OLEObject Type="Embed" ProgID="Equation.3" ShapeID="_x0000_i1119" DrawAspect="Content" ObjectID="_1542014605" r:id="rId205"/>
         </w:object>
       </w:r>
       <w:r>
@@ -16356,7 +16356,6 @@
         <w:t xml:space="preserve"> – часовая производительность конвейера, кг/ч.</w:t>
       </w:r>
     </w:p>
-    <w:bookmarkStart w:id="0" w:name="_GoBack"/>
     <w:p>
       <w:pPr>
         <w:pStyle w:val="21"/>
@@ -16379,13 +16378,12 @@
           <w:szCs w:val="28"/>
         </w:rPr>
         <w:object w:dxaOrig="5800" w:dyaOrig="680">
-          <v:shape id="_x0000_i1326" type="#_x0000_t75" style="width:290.05pt;height:33.95pt" o:ole="" fillcolor="window">
+          <v:shape id="_x0000_i1326" type="#_x0000_t75" style="width:290.4pt;height:33.9pt" o:ole="" fillcolor="window">
             <v:imagedata r:id="rId206" o:title=""/>
           </v:shape>
-          <o:OLEObject Type="Embed" ProgID="Equation.DSMT4" ShapeID="_x0000_i1326" DrawAspect="Content" ObjectID="_1542013730" r:id="rId207"/>
+          <o:OLEObject Type="Embed" ProgID="Equation.DSMT4" ShapeID="_x0000_i1326" DrawAspect="Content" ObjectID="_1542014606" r:id="rId207"/>
         </w:object>
       </w:r>
-      <w:bookmarkEnd w:id="0"/>
     </w:p>
     <w:p>
       <w:pPr>
@@ -16405,10 +16403,10 @@
           <w:szCs w:val="28"/>
         </w:rPr>
         <w:object w:dxaOrig="2960" w:dyaOrig="380">
-          <v:shape id="_x0000_i1327" type="#_x0000_t75" style="width:160.95pt;height:19.05pt" o:ole="" fillcolor="window">
+          <v:shape id="_x0000_i1327" type="#_x0000_t75" style="width:160.65pt;height:19.05pt" o:ole="" fillcolor="window">
             <v:imagedata r:id="rId208" o:title=""/>
           </v:shape>
-          <o:OLEObject Type="Embed" ProgID="Equation.DSMT4" ShapeID="_x0000_i1327" DrawAspect="Content" ObjectID="_1542013731" r:id="rId209"/>
+          <o:OLEObject Type="Embed" ProgID="Equation.DSMT4" ShapeID="_x0000_i1327" DrawAspect="Content" ObjectID="_1542014607" r:id="rId209"/>
         </w:object>
       </w:r>
     </w:p>
@@ -21171,7 +21169,7 @@
         </w:rPr>
         <w:t xml:space="preserve">5.1 </w:t>
       </w:r>
-      <w:bookmarkStart w:id="1" w:name="_Toc227394271"/>
+      <w:bookmarkStart w:id="0" w:name="_Toc227394271"/>
       <w:r>
         <w:rPr>
           <w:b/>
@@ -21182,7 +21180,7 @@
         </w:rPr>
         <w:t>Расчет стоимости здания, занимаемого производственным участком</w:t>
       </w:r>
-      <w:bookmarkEnd w:id="1"/>
+      <w:bookmarkEnd w:id="0"/>
     </w:p>
     <w:p>
       <w:pPr>
@@ -21930,9 +21928,9 @@
           <w:szCs w:val="28"/>
         </w:rPr>
       </w:pPr>
-      <w:bookmarkStart w:id="2" w:name="_Toc120546133"/>
-      <w:bookmarkStart w:id="3" w:name="_Toc227394272"/>
-      <w:bookmarkStart w:id="4" w:name="_Toc534519747"/>
+      <w:bookmarkStart w:id="1" w:name="_Toc120546133"/>
+      <w:bookmarkStart w:id="2" w:name="_Toc227394272"/>
+      <w:bookmarkStart w:id="3" w:name="_Toc534519747"/>
       <w:r>
         <w:rPr>
           <w:rFonts w:ascii="Times New Roman" w:hAnsi="Times New Roman" w:cs="Times New Roman"/>
@@ -21953,9 +21951,9 @@
         </w:rPr>
         <w:t>Расчет затрат на оборудование и транспортные средства</w:t>
       </w:r>
+      <w:bookmarkEnd w:id="1"/>
       <w:bookmarkEnd w:id="2"/>
       <w:bookmarkEnd w:id="3"/>
-      <w:bookmarkEnd w:id="4"/>
     </w:p>
     <w:p>
       <w:pPr>
@@ -23799,7 +23797,7 @@
           <v:shape id="_x0000_i1120" type="#_x0000_t75" style="width:154.3pt;height:18.5pt" o:ole="" fillcolor="window">
             <v:imagedata r:id="rId210" o:title=""/>
           </v:shape>
-          <o:OLEObject Type="Embed" ProgID="Equation.3" ShapeID="_x0000_i1120" DrawAspect="Content" ObjectID="_1542013732" r:id="rId211"/>
+          <o:OLEObject Type="Embed" ProgID="Equation.3" ShapeID="_x0000_i1120" DrawAspect="Content" ObjectID="_1542014608" r:id="rId211"/>
         </w:object>
       </w:r>
     </w:p>
@@ -23922,7 +23920,7 @@
           <v:shape id="_x0000_i1121" type="#_x0000_t75" style="width:149.65pt;height:18.5pt" o:ole="">
             <v:imagedata r:id="rId212" o:title=""/>
           </v:shape>
-          <o:OLEObject Type="Embed" ProgID="Equation.3" ShapeID="_x0000_i1121" DrawAspect="Content" ObjectID="_1542013733" r:id="rId213"/>
+          <o:OLEObject Type="Embed" ProgID="Equation.3" ShapeID="_x0000_i1121" DrawAspect="Content" ObjectID="_1542014609" r:id="rId213"/>
         </w:object>
       </w:r>
     </w:p>
@@ -24034,7 +24032,7 @@
           <v:shape id="_x0000_i1122" type="#_x0000_t75" style="width:158.4pt;height:18.5pt" o:ole="">
             <v:imagedata r:id="rId214" o:title=""/>
           </v:shape>
-          <o:OLEObject Type="Embed" ProgID="Equation.3" ShapeID="_x0000_i1122" DrawAspect="Content" ObjectID="_1542013734" r:id="rId215"/>
+          <o:OLEObject Type="Embed" ProgID="Equation.3" ShapeID="_x0000_i1122" DrawAspect="Content" ObjectID="_1542014610" r:id="rId215"/>
         </w:object>
       </w:r>
     </w:p>
@@ -24121,7 +24119,7 @@
           <v:shape id="_x0000_i1123" type="#_x0000_t75" style="width:178.45pt;height:19.05pt" o:ole="">
             <v:imagedata r:id="rId216" o:title=""/>
           </v:shape>
-          <o:OLEObject Type="Embed" ProgID="Equation.3" ShapeID="_x0000_i1123" DrawAspect="Content" ObjectID="_1542013735" r:id="rId217"/>
+          <o:OLEObject Type="Embed" ProgID="Equation.3" ShapeID="_x0000_i1123" DrawAspect="Content" ObjectID="_1542014611" r:id="rId217"/>
         </w:object>
       </w:r>
     </w:p>
@@ -24151,7 +24149,7 @@
           <v:shape id="_x0000_i1124" type="#_x0000_t75" style="width:135.25pt;height:18.5pt" o:ole="">
             <v:imagedata r:id="rId218" o:title=""/>
           </v:shape>
-          <o:OLEObject Type="Embed" ProgID="Equation.3" ShapeID="_x0000_i1124" DrawAspect="Content" ObjectID="_1542013736" r:id="rId219"/>
+          <o:OLEObject Type="Embed" ProgID="Equation.3" ShapeID="_x0000_i1124" DrawAspect="Content" ObjectID="_1542014612" r:id="rId219"/>
         </w:object>
       </w:r>
     </w:p>
@@ -24182,7 +24180,7 @@
           <v:shape id="_x0000_i1125" type="#_x0000_t75" style="width:225.75pt;height:19.05pt" o:ole="">
             <v:imagedata r:id="rId220" o:title=""/>
           </v:shape>
-          <o:OLEObject Type="Embed" ProgID="Equation.3" ShapeID="_x0000_i1125" DrawAspect="Content" ObjectID="_1542013737" r:id="rId221"/>
+          <o:OLEObject Type="Embed" ProgID="Equation.3" ShapeID="_x0000_i1125" DrawAspect="Content" ObjectID="_1542014613" r:id="rId221"/>
         </w:object>
       </w:r>
     </w:p>
@@ -24283,7 +24281,7 @@
           <v:shape id="_x0000_i1126" type="#_x0000_t75" style="width:26.25pt;height:19.05pt" o:ole="">
             <v:imagedata r:id="rId222" o:title=""/>
           </v:shape>
-          <o:OLEObject Type="Embed" ProgID="Equation.3" ShapeID="_x0000_i1126" DrawAspect="Content" ObjectID="_1542013738" r:id="rId223"/>
+          <o:OLEObject Type="Embed" ProgID="Equation.3" ShapeID="_x0000_i1126" DrawAspect="Content" ObjectID="_1542014614" r:id="rId223"/>
         </w:object>
       </w:r>
       <w:r>
@@ -24318,7 +24316,7 @@
           <v:shape id="_x0000_i1127" type="#_x0000_t75" style="width:84.35pt;height:33.95pt" o:ole="">
             <v:imagedata r:id="rId224" o:title=""/>
           </v:shape>
-          <o:OLEObject Type="Embed" ProgID="Equation.3" ShapeID="_x0000_i1127" DrawAspect="Content" ObjectID="_1542013739" r:id="rId225"/>
+          <o:OLEObject Type="Embed" ProgID="Equation.3" ShapeID="_x0000_i1127" DrawAspect="Content" ObjectID="_1542014615" r:id="rId225"/>
         </w:object>
       </w:r>
       <w:r>
@@ -24401,7 +24399,7 @@
           <v:shape id="_x0000_i1128" type="#_x0000_t75" style="width:26.25pt;height:19.05pt" o:ole="">
             <v:imagedata r:id="rId226" o:title=""/>
           </v:shape>
-          <o:OLEObject Type="Embed" ProgID="Equation.3" ShapeID="_x0000_i1128" DrawAspect="Content" ObjectID="_1542013740" r:id="rId227"/>
+          <o:OLEObject Type="Embed" ProgID="Equation.3" ShapeID="_x0000_i1128" DrawAspect="Content" ObjectID="_1542014616" r:id="rId227"/>
         </w:object>
       </w:r>
       <w:r>
@@ -24471,7 +24469,7 @@
           <v:shape id="_x0000_i1129" type="#_x0000_t75" style="width:23.65pt;height:19.05pt" o:ole="">
             <v:imagedata r:id="rId228" o:title=""/>
           </v:shape>
-          <o:OLEObject Type="Embed" ProgID="Equation.3" ShapeID="_x0000_i1129" DrawAspect="Content" ObjectID="_1542013741" r:id="rId229"/>
+          <o:OLEObject Type="Embed" ProgID="Equation.3" ShapeID="_x0000_i1129" DrawAspect="Content" ObjectID="_1542014617" r:id="rId229"/>
         </w:object>
       </w:r>
       <w:r>
@@ -25614,7 +25612,7 @@
           <v:shape id="_x0000_i1130" type="#_x0000_t75" style="width:26.25pt;height:19.05pt" o:ole="">
             <v:imagedata r:id="rId230" o:title=""/>
           </v:shape>
-          <o:OLEObject Type="Embed" ProgID="Equation.3" ShapeID="_x0000_i1130" DrawAspect="Content" ObjectID="_1542013742" r:id="rId231"/>
+          <o:OLEObject Type="Embed" ProgID="Equation.3" ShapeID="_x0000_i1130" DrawAspect="Content" ObjectID="_1542014618" r:id="rId231"/>
         </w:object>
       </w:r>
       <w:r>
@@ -25634,7 +25632,7 @@
           <v:shape id="_x0000_i1131" type="#_x0000_t75" style="width:19.05pt;height:19.05pt" o:ole="">
             <v:imagedata r:id="rId232" o:title=""/>
           </v:shape>
-          <o:OLEObject Type="Embed" ProgID="Equation.3" ShapeID="_x0000_i1131" DrawAspect="Content" ObjectID="_1542013743" r:id="rId233"/>
+          <o:OLEObject Type="Embed" ProgID="Equation.3" ShapeID="_x0000_i1131" DrawAspect="Content" ObjectID="_1542014619" r:id="rId233"/>
         </w:object>
       </w:r>
       <w:r>
@@ -25654,7 +25652,7 @@
           <v:shape id="_x0000_i1132" type="#_x0000_t75" style="width:24.15pt;height:19.05pt" o:ole="">
             <v:imagedata r:id="rId234" o:title=""/>
           </v:shape>
-          <o:OLEObject Type="Embed" ProgID="Equation.3" ShapeID="_x0000_i1132" DrawAspect="Content" ObjectID="_1542013744" r:id="rId235"/>
+          <o:OLEObject Type="Embed" ProgID="Equation.3" ShapeID="_x0000_i1132" DrawAspect="Content" ObjectID="_1542014620" r:id="rId235"/>
         </w:object>
       </w:r>
       <w:r>
@@ -25674,7 +25672,7 @@
           <v:shape id="_x0000_i1133" type="#_x0000_t75" style="width:20.05pt;height:19.05pt" o:ole="">
             <v:imagedata r:id="rId236" o:title=""/>
           </v:shape>
-          <o:OLEObject Type="Embed" ProgID="Equation.3" ShapeID="_x0000_i1133" DrawAspect="Content" ObjectID="_1542013745" r:id="rId237"/>
+          <o:OLEObject Type="Embed" ProgID="Equation.3" ShapeID="_x0000_i1133" DrawAspect="Content" ObjectID="_1542014621" r:id="rId237"/>
         </w:object>
       </w:r>
       <w:r>
@@ -25694,7 +25692,7 @@
           <v:shape id="_x0000_i1134" type="#_x0000_t75" style="width:19.55pt;height:19.05pt" o:ole="">
             <v:imagedata r:id="rId238" o:title=""/>
           </v:shape>
-          <o:OLEObject Type="Embed" ProgID="Equation.3" ShapeID="_x0000_i1134" DrawAspect="Content" ObjectID="_1542013746" r:id="rId239"/>
+          <o:OLEObject Type="Embed" ProgID="Equation.3" ShapeID="_x0000_i1134" DrawAspect="Content" ObjectID="_1542014622" r:id="rId239"/>
         </w:object>
       </w:r>
       <w:r>
@@ -25727,7 +25725,7 @@
           <v:shape id="_x0000_i1135" type="#_x0000_t75" style="width:84.35pt;height:37.05pt" o:ole="">
             <v:imagedata r:id="rId240" o:title=""/>
           </v:shape>
-          <o:OLEObject Type="Embed" ProgID="Equation.3" ShapeID="_x0000_i1135" DrawAspect="Content" ObjectID="_1542013747" r:id="rId241"/>
+          <o:OLEObject Type="Embed" ProgID="Equation.3" ShapeID="_x0000_i1135" DrawAspect="Content" ObjectID="_1542014623" r:id="rId241"/>
         </w:object>
       </w:r>
       <w:r>
@@ -25837,7 +25835,7 @@
           <v:shape id="_x0000_i1136" type="#_x0000_t75" style="width:19.55pt;height:19.05pt" o:ole="">
             <v:imagedata r:id="rId242" o:title=""/>
           </v:shape>
-          <o:OLEObject Type="Embed" ProgID="Equation.3" ShapeID="_x0000_i1136" DrawAspect="Content" ObjectID="_1542013748" r:id="rId243"/>
+          <o:OLEObject Type="Embed" ProgID="Equation.3" ShapeID="_x0000_i1136" DrawAspect="Content" ObjectID="_1542014624" r:id="rId243"/>
         </w:object>
       </w:r>
       <w:r>
@@ -25875,7 +25873,7 @@
           <v:shape id="_x0000_i1137" type="#_x0000_t75" style="width:174.35pt;height:33.95pt" o:ole="">
             <v:imagedata r:id="rId244" o:title=""/>
           </v:shape>
-          <o:OLEObject Type="Embed" ProgID="Equation.3" ShapeID="_x0000_i1137" DrawAspect="Content" ObjectID="_1542013749" r:id="rId245"/>
+          <o:OLEObject Type="Embed" ProgID="Equation.3" ShapeID="_x0000_i1137" DrawAspect="Content" ObjectID="_1542014625" r:id="rId245"/>
         </w:object>
       </w:r>
       <w:r>
@@ -26731,10 +26729,10 @@
           <w:szCs w:val="28"/>
         </w:rPr>
         <w:object w:dxaOrig="3280" w:dyaOrig="700">
-          <v:shape id="_x0000_i1138" type="#_x0000_t75" style="width:164.55pt;height:34.95pt" o:ole="" fillcolor="window">
+          <v:shape id="_x0000_i1138" type="#_x0000_t75" style="width:164.25pt;height:35.1pt" o:ole="" fillcolor="window">
             <v:imagedata r:id="rId246" o:title=""/>
           </v:shape>
-          <o:OLEObject Type="Embed" ProgID="Equation.3" ShapeID="_x0000_i1138" DrawAspect="Content" ObjectID="_1542013750" r:id="rId247"/>
+          <o:OLEObject Type="Embed" ProgID="Equation.3" ShapeID="_x0000_i1138" DrawAspect="Content" ObjectID="_1542014626" r:id="rId247"/>
         </w:object>
       </w:r>
       <w:r>
@@ -26812,10 +26810,10 @@
           <w:szCs w:val="28"/>
         </w:rPr>
         <w:object w:dxaOrig="499" w:dyaOrig="380">
-          <v:shape id="_x0000_i1139" type="#_x0000_t75" style="width:24.15pt;height:19.05pt" o:ole="">
+          <v:shape id="_x0000_i1139" type="#_x0000_t75" style="width:24.4pt;height:19.05pt" o:ole="">
             <v:imagedata r:id="rId248" o:title=""/>
           </v:shape>
-          <o:OLEObject Type="Embed" ProgID="Equation.3" ShapeID="_x0000_i1139" DrawAspect="Content" ObjectID="_1542013751" r:id="rId249"/>
+          <o:OLEObject Type="Embed" ProgID="Equation.3" ShapeID="_x0000_i1139" DrawAspect="Content" ObjectID="_1542014627" r:id="rId249"/>
         </w:object>
       </w:r>
       <w:r>
@@ -26860,10 +26858,10 @@
           <w:szCs w:val="28"/>
         </w:rPr>
         <w:object w:dxaOrig="460" w:dyaOrig="380">
-          <v:shape id="_x0000_i1140" type="#_x0000_t75" style="width:23.15pt;height:19.05pt" o:ole="">
+          <v:shape id="_x0000_i1140" type="#_x0000_t75" style="width:23.2pt;height:19.05pt" o:ole="">
             <v:imagedata r:id="rId250" o:title=""/>
           </v:shape>
-          <o:OLEObject Type="Embed" ProgID="Equation.3" ShapeID="_x0000_i1140" DrawAspect="Content" ObjectID="_1542013752" r:id="rId251"/>
+          <o:OLEObject Type="Embed" ProgID="Equation.3" ShapeID="_x0000_i1140" DrawAspect="Content" ObjectID="_1542014628" r:id="rId251"/>
         </w:object>
       </w:r>
       <w:r>
@@ -26908,10 +26906,10 @@
           <w:szCs w:val="28"/>
         </w:rPr>
         <w:object w:dxaOrig="499" w:dyaOrig="380">
-          <v:shape id="_x0000_i1141" type="#_x0000_t75" style="width:24.15pt;height:19.05pt" o:ole="">
+          <v:shape id="_x0000_i1141" type="#_x0000_t75" style="width:24.4pt;height:19.05pt" o:ole="">
             <v:imagedata r:id="rId252" o:title=""/>
           </v:shape>
-          <o:OLEObject Type="Embed" ProgID="Equation.3" ShapeID="_x0000_i1141" DrawAspect="Content" ObjectID="_1542013753" r:id="rId253"/>
+          <o:OLEObject Type="Embed" ProgID="Equation.3" ShapeID="_x0000_i1141" DrawAspect="Content" ObjectID="_1542014629" r:id="rId253"/>
         </w:object>
       </w:r>
       <w:r>
@@ -26928,10 +26926,10 @@
           <w:szCs w:val="28"/>
         </w:rPr>
         <w:object w:dxaOrig="460" w:dyaOrig="380">
-          <v:shape id="_x0000_i1142" type="#_x0000_t75" style="width:23.15pt;height:19.05pt" o:ole="">
+          <v:shape id="_x0000_i1142" type="#_x0000_t75" style="width:23.2pt;height:19.05pt" o:ole="">
             <v:imagedata r:id="rId254" o:title=""/>
           </v:shape>
-          <o:OLEObject Type="Embed" ProgID="Equation.3" ShapeID="_x0000_i1142" DrawAspect="Content" ObjectID="_1542013754" r:id="rId255"/>
+          <o:OLEObject Type="Embed" ProgID="Equation.3" ShapeID="_x0000_i1142" DrawAspect="Content" ObjectID="_1542014630" r:id="rId255"/>
         </w:object>
       </w:r>
       <w:r>
@@ -26996,10 +26994,10 @@
           <w:szCs w:val="28"/>
         </w:rPr>
         <w:object w:dxaOrig="480" w:dyaOrig="360">
-          <v:shape id="_x0000_i1143" type="#_x0000_t75" style="width:23.65pt;height:19.05pt" o:ole="">
+          <v:shape id="_x0000_i1143" type="#_x0000_t75" style="width:23.8pt;height:19.05pt" o:ole="">
             <v:imagedata r:id="rId256" o:title=""/>
           </v:shape>
-          <o:OLEObject Type="Embed" ProgID="Equation.3" ShapeID="_x0000_i1143" DrawAspect="Content" ObjectID="_1542013755" r:id="rId257"/>
+          <o:OLEObject Type="Embed" ProgID="Equation.3" ShapeID="_x0000_i1143" DrawAspect="Content" ObjectID="_1542014631" r:id="rId257"/>
         </w:object>
       </w:r>
       <w:r>
@@ -28096,7 +28094,7 @@
           <v:shape id="_x0000_i1144" type="#_x0000_t75" style="width:109.55pt;height:37.05pt" o:ole="">
             <v:imagedata r:id="rId258" o:title=""/>
           </v:shape>
-          <o:OLEObject Type="Embed" ProgID="Equation.3" ShapeID="_x0000_i1144" DrawAspect="Content" ObjectID="_1542013756" r:id="rId259"/>
+          <o:OLEObject Type="Embed" ProgID="Equation.3" ShapeID="_x0000_i1144" DrawAspect="Content" ObjectID="_1542014632" r:id="rId259"/>
         </w:object>
       </w:r>
       <w:r>
@@ -28191,7 +28189,7 @@
           <v:shape id="_x0000_i1145" type="#_x0000_t75" style="width:23.65pt;height:19.05pt" o:ole="">
             <v:imagedata r:id="rId260" o:title=""/>
           </v:shape>
-          <o:OLEObject Type="Embed" ProgID="Equation.3" ShapeID="_x0000_i1145" DrawAspect="Content" ObjectID="_1542013757" r:id="rId261"/>
+          <o:OLEObject Type="Embed" ProgID="Equation.3" ShapeID="_x0000_i1145" DrawAspect="Content" ObjectID="_1542014633" r:id="rId261"/>
         </w:object>
       </w:r>
       <w:r>
@@ -28222,7 +28220,7 @@
           <v:shape id="_x0000_i1146" type="#_x0000_t75" style="width:23.65pt;height:19.05pt" o:ole="">
             <v:imagedata r:id="rId262" o:title=""/>
           </v:shape>
-          <o:OLEObject Type="Embed" ProgID="Equation.3" ShapeID="_x0000_i1146" DrawAspect="Content" ObjectID="_1542013758" r:id="rId263"/>
+          <o:OLEObject Type="Embed" ProgID="Equation.3" ShapeID="_x0000_i1146" DrawAspect="Content" ObjectID="_1542014634" r:id="rId263"/>
         </w:object>
       </w:r>
       <w:r>
@@ -30063,7 +30061,7 @@
           <v:shape id="_x0000_i1147" type="#_x0000_t75" style="width:128.05pt;height:34.95pt" o:ole="" fillcolor="window">
             <v:imagedata r:id="rId264" o:title=""/>
           </v:shape>
-          <o:OLEObject Type="Embed" ProgID="Equation.3" ShapeID="_x0000_i1147" DrawAspect="Content" ObjectID="_1542013759" r:id="rId265"/>
+          <o:OLEObject Type="Embed" ProgID="Equation.3" ShapeID="_x0000_i1147" DrawAspect="Content" ObjectID="_1542014635" r:id="rId265"/>
         </w:object>
       </w:r>
       <w:r>
@@ -30157,7 +30155,7 @@
           <v:shape id="_x0000_i1148" type="#_x0000_t75" style="width:12.35pt;height:11.3pt" o:ole="">
             <v:imagedata r:id="rId266" o:title=""/>
           </v:shape>
-          <o:OLEObject Type="Embed" ProgID="Equation.3" ShapeID="_x0000_i1148" DrawAspect="Content" ObjectID="_1542013760" r:id="rId267"/>
+          <o:OLEObject Type="Embed" ProgID="Equation.3" ShapeID="_x0000_i1148" DrawAspect="Content" ObjectID="_1542014636" r:id="rId267"/>
         </w:object>
       </w:r>
       <w:r>
@@ -30188,7 +30186,7 @@
           <v:shape id="_x0000_i1149" type="#_x0000_t75" style="width:23.15pt;height:19.05pt" o:ole="">
             <v:imagedata r:id="rId268" o:title=""/>
           </v:shape>
-          <o:OLEObject Type="Embed" ProgID="Equation.3" ShapeID="_x0000_i1149" DrawAspect="Content" ObjectID="_1542013761" r:id="rId269"/>
+          <o:OLEObject Type="Embed" ProgID="Equation.3" ShapeID="_x0000_i1149" DrawAspect="Content" ObjectID="_1542014637" r:id="rId269"/>
         </w:object>
       </w:r>
       <w:r>
@@ -30249,7 +30247,7 @@
           <v:shape id="_x0000_i1150" type="#_x0000_t75" style="width:22.65pt;height:19.05pt" o:ole="">
             <v:imagedata r:id="rId270" o:title=""/>
           </v:shape>
-          <o:OLEObject Type="Embed" ProgID="Equation.3" ShapeID="_x0000_i1150" DrawAspect="Content" ObjectID="_1542013762" r:id="rId271"/>
+          <o:OLEObject Type="Embed" ProgID="Equation.3" ShapeID="_x0000_i1150" DrawAspect="Content" ObjectID="_1542014638" r:id="rId271"/>
         </w:object>
       </w:r>
       <w:r>
@@ -30301,7 +30299,7 @@
           <v:shape id="_x0000_i1151" type="#_x0000_t75" style="width:27.75pt;height:19.05pt" o:ole="">
             <v:imagedata r:id="rId272" o:title=""/>
           </v:shape>
-          <o:OLEObject Type="Embed" ProgID="Equation.3" ShapeID="_x0000_i1151" DrawAspect="Content" ObjectID="_1542013763" r:id="rId273"/>
+          <o:OLEObject Type="Embed" ProgID="Equation.3" ShapeID="_x0000_i1151" DrawAspect="Content" ObjectID="_1542014639" r:id="rId273"/>
         </w:object>
       </w:r>
       <w:r>
@@ -30321,7 +30319,7 @@
           <v:shape id="_x0000_i1152" type="#_x0000_t75" style="width:76.65pt;height:19.05pt" o:ole="">
             <v:imagedata r:id="rId274" o:title=""/>
           </v:shape>
-          <o:OLEObject Type="Embed" ProgID="Equation.3" ShapeID="_x0000_i1152" DrawAspect="Content" ObjectID="_1542013764" r:id="rId275"/>
+          <o:OLEObject Type="Embed" ProgID="Equation.3" ShapeID="_x0000_i1152" DrawAspect="Content" ObjectID="_1542014640" r:id="rId275"/>
         </w:object>
       </w:r>
       <w:r>
@@ -30548,7 +30546,7 @@
                 <v:shape id="_x0000_i1153" type="#_x0000_t75" style="width:19.55pt;height:19.05pt" o:ole="">
                   <v:imagedata r:id="rId276" o:title=""/>
                 </v:shape>
-                <o:OLEObject Type="Embed" ProgID="Equation.3" ShapeID="_x0000_i1153" DrawAspect="Content" ObjectID="_1542013765" r:id="rId277"/>
+                <o:OLEObject Type="Embed" ProgID="Equation.3" ShapeID="_x0000_i1153" DrawAspect="Content" ObjectID="_1542014641" r:id="rId277"/>
               </w:object>
             </w:r>
             <w:r>
@@ -31370,7 +31368,7 @@
                 <v:shape id="_x0000_i1154" type="#_x0000_t75" style="width:30.35pt;height:19.05pt" o:ole="">
                   <v:imagedata r:id="rId278" o:title=""/>
                 </v:shape>
-                <o:OLEObject Type="Embed" ProgID="Equation.3" ShapeID="_x0000_i1154" DrawAspect="Content" ObjectID="_1542013766" r:id="rId279"/>
+                <o:OLEObject Type="Embed" ProgID="Equation.3" ShapeID="_x0000_i1154" DrawAspect="Content" ObjectID="_1542014642" r:id="rId279"/>
               </w:object>
             </w:r>
             <w:r>
@@ -31538,7 +31536,7 @@
           <v:shape id="_x0000_i1155" type="#_x0000_t75" style="width:80.75pt;height:30.35pt" o:ole="" fillcolor="window">
             <v:imagedata r:id="rId280" o:title=""/>
           </v:shape>
-          <o:OLEObject Type="Embed" ProgID="Equation.3" ShapeID="_x0000_i1155" DrawAspect="Content" ObjectID="_1542013767" r:id="rId281"/>
+          <o:OLEObject Type="Embed" ProgID="Equation.3" ShapeID="_x0000_i1155" DrawAspect="Content" ObjectID="_1542014643" r:id="rId281"/>
         </w:object>
       </w:r>
       <w:r>
@@ -31626,7 +31624,7 @@
           <v:shape id="_x0000_i1156" type="#_x0000_t75" style="width:23.15pt;height:19.05pt" o:ole="">
             <v:imagedata r:id="rId282" o:title=""/>
           </v:shape>
-          <o:OLEObject Type="Embed" ProgID="Equation.3" ShapeID="_x0000_i1156" DrawAspect="Content" ObjectID="_1542013768" r:id="rId283"/>
+          <o:OLEObject Type="Embed" ProgID="Equation.3" ShapeID="_x0000_i1156" DrawAspect="Content" ObjectID="_1542014644" r:id="rId283"/>
         </w:object>
       </w:r>
       <w:r>
@@ -31646,7 +31644,7 @@
           <v:shape id="_x0000_i1157" type="#_x0000_t75" style="width:60.7pt;height:19.05pt" o:ole="">
             <v:imagedata r:id="rId284" o:title=""/>
           </v:shape>
-          <o:OLEObject Type="Embed" ProgID="Equation.3" ShapeID="_x0000_i1157" DrawAspect="Content" ObjectID="_1542013769" r:id="rId285"/>
+          <o:OLEObject Type="Embed" ProgID="Equation.3" ShapeID="_x0000_i1157" DrawAspect="Content" ObjectID="_1542014645" r:id="rId285"/>
         </w:object>
       </w:r>
       <w:r>
@@ -31678,7 +31676,7 @@
           <v:shape id="_x0000_i1158" type="#_x0000_t75" style="width:138.35pt;height:30.85pt" o:ole="">
             <v:imagedata r:id="rId286" o:title=""/>
           </v:shape>
-          <o:OLEObject Type="Embed" ProgID="Equation.3" ShapeID="_x0000_i1158" DrawAspect="Content" ObjectID="_1542013770" r:id="rId287"/>
+          <o:OLEObject Type="Embed" ProgID="Equation.3" ShapeID="_x0000_i1158" DrawAspect="Content" ObjectID="_1542014646" r:id="rId287"/>
         </w:object>
       </w:r>
     </w:p>
@@ -31748,7 +31746,7 @@
           <v:shape id="_x0000_i1159" type="#_x0000_t75" style="width:147.1pt;height:34.45pt" o:ole="">
             <v:imagedata r:id="rId288" o:title=""/>
           </v:shape>
-          <o:OLEObject Type="Embed" ProgID="Equation.3" ShapeID="_x0000_i1159" DrawAspect="Content" ObjectID="_1542013771" r:id="rId289"/>
+          <o:OLEObject Type="Embed" ProgID="Equation.3" ShapeID="_x0000_i1159" DrawAspect="Content" ObjectID="_1542014647" r:id="rId289"/>
         </w:object>
       </w:r>
       <w:r>
@@ -31823,7 +31821,7 @@
           <v:shape id="_x0000_i1160" type="#_x0000_t75" style="width:24.15pt;height:19.55pt" o:ole="">
             <v:imagedata r:id="rId290" o:title=""/>
           </v:shape>
-          <o:OLEObject Type="Embed" ProgID="Equation.3" ShapeID="_x0000_i1160" DrawAspect="Content" ObjectID="_1542013772" r:id="rId291"/>
+          <o:OLEObject Type="Embed" ProgID="Equation.3" ShapeID="_x0000_i1160" DrawAspect="Content" ObjectID="_1542014648" r:id="rId291"/>
         </w:object>
       </w:r>
       <w:r>
@@ -31850,7 +31848,7 @@
           <v:shape id="_x0000_i1161" type="#_x0000_t75" style="width:52.95pt;height:19.55pt" o:ole="">
             <v:imagedata r:id="rId292" o:title=""/>
           </v:shape>
-          <o:OLEObject Type="Embed" ProgID="Equation.3" ShapeID="_x0000_i1161" DrawAspect="Content" ObjectID="_1542013773" r:id="rId293"/>
+          <o:OLEObject Type="Embed" ProgID="Equation.3" ShapeID="_x0000_i1161" DrawAspect="Content" ObjectID="_1542014649" r:id="rId293"/>
         </w:object>
       </w:r>
       <w:r>
@@ -31890,7 +31888,7 @@
           <v:shape id="_x0000_i1162" type="#_x0000_t75" style="width:29.3pt;height:20.05pt" o:ole="">
             <v:imagedata r:id="rId294" o:title=""/>
           </v:shape>
-          <o:OLEObject Type="Embed" ProgID="Equation.3" ShapeID="_x0000_i1162" DrawAspect="Content" ObjectID="_1542013774" r:id="rId295"/>
+          <o:OLEObject Type="Embed" ProgID="Equation.3" ShapeID="_x0000_i1162" DrawAspect="Content" ObjectID="_1542014650" r:id="rId295"/>
         </w:object>
       </w:r>
       <w:r>
@@ -31969,7 +31967,7 @@
           <v:shape id="_x0000_i1163" type="#_x0000_t75" style="width:15.45pt;height:19.05pt" o:ole="">
             <v:imagedata r:id="rId296" o:title=""/>
           </v:shape>
-          <o:OLEObject Type="Embed" ProgID="Equation.3" ShapeID="_x0000_i1163" DrawAspect="Content" ObjectID="_1542013775" r:id="rId297"/>
+          <o:OLEObject Type="Embed" ProgID="Equation.3" ShapeID="_x0000_i1163" DrawAspect="Content" ObjectID="_1542014651" r:id="rId297"/>
         </w:object>
       </w:r>
       <w:r>
@@ -32009,7 +32007,7 @@
           <v:shape id="_x0000_i1164" type="#_x0000_t75" style="width:68.9pt;height:19.05pt" o:ole="" fillcolor="window">
             <v:imagedata r:id="rId298" o:title=""/>
           </v:shape>
-          <o:OLEObject Type="Embed" ProgID="Equation.3" ShapeID="_x0000_i1164" DrawAspect="Content" ObjectID="_1542013776" r:id="rId299"/>
+          <o:OLEObject Type="Embed" ProgID="Equation.3" ShapeID="_x0000_i1164" DrawAspect="Content" ObjectID="_1542014652" r:id="rId299"/>
         </w:object>
       </w:r>
       <w:r>
@@ -32084,7 +32082,7 @@
           <v:shape id="_x0000_i1165" type="#_x0000_t75" style="width:23.15pt;height:20.05pt" o:ole="">
             <v:imagedata r:id="rId300" o:title=""/>
           </v:shape>
-          <o:OLEObject Type="Embed" ProgID="Equation.3" ShapeID="_x0000_i1165" DrawAspect="Content" ObjectID="_1542013777" r:id="rId301"/>
+          <o:OLEObject Type="Embed" ProgID="Equation.3" ShapeID="_x0000_i1165" DrawAspect="Content" ObjectID="_1542014653" r:id="rId301"/>
         </w:object>
       </w:r>
       <w:r>
@@ -32104,7 +32102,7 @@
           <v:shape id="_x0000_i1166" type="#_x0000_t75" style="width:51.95pt;height:20.05pt" o:ole="">
             <v:imagedata r:id="rId302" o:title=""/>
           </v:shape>
-          <o:OLEObject Type="Embed" ProgID="Equation.3" ShapeID="_x0000_i1166" DrawAspect="Content" ObjectID="_1542013778" r:id="rId303"/>
+          <o:OLEObject Type="Embed" ProgID="Equation.3" ShapeID="_x0000_i1166" DrawAspect="Content" ObjectID="_1542014654" r:id="rId303"/>
         </w:object>
       </w:r>
       <w:r>
@@ -32144,7 +32142,7 @@
           <v:shape id="_x0000_i1167" type="#_x0000_t75" style="width:15.45pt;height:19.05pt" o:ole="">
             <v:imagedata r:id="rId304" o:title=""/>
           </v:shape>
-          <o:OLEObject Type="Embed" ProgID="Equation.3" ShapeID="_x0000_i1167" DrawAspect="Content" ObjectID="_1542013779" r:id="rId305"/>
+          <o:OLEObject Type="Embed" ProgID="Equation.3" ShapeID="_x0000_i1167" DrawAspect="Content" ObjectID="_1542014655" r:id="rId305"/>
         </w:object>
       </w:r>
       <w:r>
@@ -32185,7 +32183,7 @@
           <v:shape id="_x0000_i1168" type="#_x0000_t75" style="width:126pt;height:18.5pt" o:ole="">
             <v:imagedata r:id="rId306" o:title=""/>
           </v:shape>
-          <o:OLEObject Type="Embed" ProgID="Equation.3" ShapeID="_x0000_i1168" DrawAspect="Content" ObjectID="_1542013780" r:id="rId307"/>
+          <o:OLEObject Type="Embed" ProgID="Equation.3" ShapeID="_x0000_i1168" DrawAspect="Content" ObjectID="_1542014656" r:id="rId307"/>
         </w:object>
       </w:r>
     </w:p>
@@ -32211,7 +32209,7 @@
           <v:shape id="_x0000_i1169" type="#_x0000_t75" style="width:21.6pt;height:19.05pt" o:ole="">
             <v:imagedata r:id="rId308" o:title=""/>
           </v:shape>
-          <o:OLEObject Type="Embed" ProgID="Equation.3" ShapeID="_x0000_i1169" DrawAspect="Content" ObjectID="_1542013781" r:id="rId309"/>
+          <o:OLEObject Type="Embed" ProgID="Equation.3" ShapeID="_x0000_i1169" DrawAspect="Content" ObjectID="_1542014657" r:id="rId309"/>
         </w:object>
       </w:r>
       <w:r>
@@ -32275,7 +32273,7 @@
           <v:shape id="_x0000_i1170" type="#_x0000_t75" style="width:508.65pt;height:19.55pt" o:ole="">
             <v:imagedata r:id="rId310" o:title=""/>
           </v:shape>
-          <o:OLEObject Type="Embed" ProgID="Equation.3" ShapeID="_x0000_i1170" DrawAspect="Content" ObjectID="_1542013782" r:id="rId311"/>
+          <o:OLEObject Type="Embed" ProgID="Equation.3" ShapeID="_x0000_i1170" DrawAspect="Content" ObjectID="_1542014658" r:id="rId311"/>
         </w:object>
       </w:r>
     </w:p>
@@ -32320,7 +32318,7 @@
           <v:shape id="_x0000_i1171" type="#_x0000_t75" style="width:119.85pt;height:33.95pt" o:ole="" fillcolor="window">
             <v:imagedata r:id="rId312" o:title=""/>
           </v:shape>
-          <o:OLEObject Type="Embed" ProgID="Equation.3" ShapeID="_x0000_i1171" DrawAspect="Content" ObjectID="_1542013783" r:id="rId313"/>
+          <o:OLEObject Type="Embed" ProgID="Equation.3" ShapeID="_x0000_i1171" DrawAspect="Content" ObjectID="_1542014659" r:id="rId313"/>
         </w:object>
       </w:r>
       <w:r>
@@ -32401,7 +32399,7 @@
           <v:shape id="_x0000_i1172" type="#_x0000_t75" style="width:21.1pt;height:19.05pt" o:ole="">
             <v:imagedata r:id="rId314" o:title=""/>
           </v:shape>
-          <o:OLEObject Type="Embed" ProgID="Equation.3" ShapeID="_x0000_i1172" DrawAspect="Content" ObjectID="_1542013784" r:id="rId315"/>
+          <o:OLEObject Type="Embed" ProgID="Equation.3" ShapeID="_x0000_i1172" DrawAspect="Content" ObjectID="_1542014660" r:id="rId315"/>
         </w:object>
       </w:r>
       <w:r>
@@ -32460,7 +32458,7 @@
           <v:shape id="_x0000_i1173" type="#_x0000_t75" style="width:14.4pt;height:19.05pt" o:ole="">
             <v:imagedata r:id="rId316" o:title=""/>
           </v:shape>
-          <o:OLEObject Type="Embed" ProgID="Equation.3" ShapeID="_x0000_i1173" DrawAspect="Content" ObjectID="_1542013785" r:id="rId317"/>
+          <o:OLEObject Type="Embed" ProgID="Equation.3" ShapeID="_x0000_i1173" DrawAspect="Content" ObjectID="_1542014661" r:id="rId317"/>
         </w:object>
       </w:r>
       <w:r>
@@ -32523,7 +32521,7 @@
           <v:shape id="_x0000_i1174" type="#_x0000_t75" style="width:141.45pt;height:18.5pt" o:ole="">
             <v:imagedata r:id="rId318" o:title=""/>
           </v:shape>
-          <o:OLEObject Type="Embed" ProgID="Equation.3" ShapeID="_x0000_i1174" DrawAspect="Content" ObjectID="_1542013786" r:id="rId319"/>
+          <o:OLEObject Type="Embed" ProgID="Equation.3" ShapeID="_x0000_i1174" DrawAspect="Content" ObjectID="_1542014662" r:id="rId319"/>
         </w:object>
       </w:r>
     </w:p>
@@ -32546,7 +32544,7 @@
           <v:shape id="_x0000_i1175" type="#_x0000_t75" style="width:27.75pt;height:19.05pt" o:ole="">
             <v:imagedata r:id="rId320" o:title=""/>
           </v:shape>
-          <o:OLEObject Type="Embed" ProgID="Equation.3" ShapeID="_x0000_i1175" DrawAspect="Content" ObjectID="_1542013787" r:id="rId321"/>
+          <o:OLEObject Type="Embed" ProgID="Equation.3" ShapeID="_x0000_i1175" DrawAspect="Content" ObjectID="_1542014663" r:id="rId321"/>
         </w:object>
       </w:r>
       <w:r>
@@ -32572,7 +32570,7 @@
           <v:shape id="_x0000_i1176" type="#_x0000_t75" style="width:86.9pt;height:19.05pt" o:ole="">
             <v:imagedata r:id="rId322" o:title=""/>
           </v:shape>
-          <o:OLEObject Type="Embed" ProgID="Equation.3" ShapeID="_x0000_i1176" DrawAspect="Content" ObjectID="_1542013788" r:id="rId323"/>
+          <o:OLEObject Type="Embed" ProgID="Equation.3" ShapeID="_x0000_i1176" DrawAspect="Content" ObjectID="_1542014664" r:id="rId323"/>
         </w:object>
       </w:r>
       <w:r>
@@ -32591,7 +32589,7 @@
           <v:shape id="_x0000_i1177" type="#_x0000_t75" style="width:54.5pt;height:19.05pt" o:ole="">
             <v:imagedata r:id="rId324" o:title=""/>
           </v:shape>
-          <o:OLEObject Type="Embed" ProgID="Equation.3" ShapeID="_x0000_i1177" DrawAspect="Content" ObjectID="_1542013789" r:id="rId325"/>
+          <o:OLEObject Type="Embed" ProgID="Equation.3" ShapeID="_x0000_i1177" DrawAspect="Content" ObjectID="_1542014665" r:id="rId325"/>
         </w:object>
       </w:r>
       <w:r>
@@ -32624,7 +32622,7 @@
           <v:shape id="_x0000_i1178" type="#_x0000_t75" style="width:151.2pt;height:18.5pt" o:ole="" fillcolor="window">
             <v:imagedata r:id="rId326" o:title=""/>
           </v:shape>
-          <o:OLEObject Type="Embed" ProgID="Equation.3" ShapeID="_x0000_i1178" DrawAspect="Content" ObjectID="_1542013790" r:id="rId327"/>
+          <o:OLEObject Type="Embed" ProgID="Equation.3" ShapeID="_x0000_i1178" DrawAspect="Content" ObjectID="_1542014666" r:id="rId327"/>
         </w:object>
       </w:r>
     </w:p>
@@ -32669,7 +32667,7 @@
           <v:shape id="_x0000_i1179" type="#_x0000_t75" style="width:98.25pt;height:19.55pt" o:ole="">
             <v:imagedata r:id="rId328" o:title=""/>
           </v:shape>
-          <o:OLEObject Type="Embed" ProgID="Equation.3" ShapeID="_x0000_i1179" DrawAspect="Content" ObjectID="_1542013791" r:id="rId329"/>
+          <o:OLEObject Type="Embed" ProgID="Equation.3" ShapeID="_x0000_i1179" DrawAspect="Content" ObjectID="_1542014667" r:id="rId329"/>
         </w:object>
       </w:r>
       <w:r>
@@ -32730,7 +32728,7 @@
           <v:shape id="_x0000_i1180" type="#_x0000_t75" style="width:178.45pt;height:18.5pt" o:ole="">
             <v:imagedata r:id="rId330" o:title=""/>
           </v:shape>
-          <o:OLEObject Type="Embed" ProgID="Equation.3" ShapeID="_x0000_i1180" DrawAspect="Content" ObjectID="_1542013792" r:id="rId331"/>
+          <o:OLEObject Type="Embed" ProgID="Equation.3" ShapeID="_x0000_i1180" DrawAspect="Content" ObjectID="_1542014668" r:id="rId331"/>
         </w:object>
       </w:r>
     </w:p>
@@ -32850,7 +32848,7 @@
           <v:shape id="_x0000_i1181" type="#_x0000_t75" style="width:68.9pt;height:19.05pt" o:ole="">
             <v:imagedata r:id="rId332" o:title=""/>
           </v:shape>
-          <o:OLEObject Type="Embed" ProgID="Equation.3" ShapeID="_x0000_i1181" DrawAspect="Content" ObjectID="_1542013793" r:id="rId333"/>
+          <o:OLEObject Type="Embed" ProgID="Equation.3" ShapeID="_x0000_i1181" DrawAspect="Content" ObjectID="_1542014669" r:id="rId333"/>
         </w:object>
       </w:r>
       <w:r>
@@ -32902,7 +32900,7 @@
           <v:shape id="_x0000_i1182" type="#_x0000_t75" style="width:164.05pt;height:33.45pt" o:ole="">
             <v:imagedata r:id="rId334" o:title=""/>
           </v:shape>
-          <o:OLEObject Type="Embed" ProgID="Equation.3" ShapeID="_x0000_i1182" DrawAspect="Content" ObjectID="_1542013794" r:id="rId335"/>
+          <o:OLEObject Type="Embed" ProgID="Equation.3" ShapeID="_x0000_i1182" DrawAspect="Content" ObjectID="_1542014670" r:id="rId335"/>
         </w:object>
       </w:r>
       <w:r>
@@ -32974,7 +32972,7 @@
           <v:shape id="_x0000_i1183" type="#_x0000_t75" style="width:239.65pt;height:30.35pt" o:ole="">
             <v:imagedata r:id="rId336" o:title=""/>
           </v:shape>
-          <o:OLEObject Type="Embed" ProgID="Equation.3" ShapeID="_x0000_i1183" DrawAspect="Content" ObjectID="_1542013795" r:id="rId337"/>
+          <o:OLEObject Type="Embed" ProgID="Equation.3" ShapeID="_x0000_i1183" DrawAspect="Content" ObjectID="_1542014671" r:id="rId337"/>
         </w:object>
       </w:r>
     </w:p>
@@ -33045,7 +33043,7 @@
           <v:shape id="_x0000_i1184" type="#_x0000_t75" style="width:206.25pt;height:33.45pt" o:ole="">
             <v:imagedata r:id="rId338" o:title=""/>
           </v:shape>
-          <o:OLEObject Type="Embed" ProgID="Equation.3" ShapeID="_x0000_i1184" DrawAspect="Content" ObjectID="_1542013796" r:id="rId339"/>
+          <o:OLEObject Type="Embed" ProgID="Equation.3" ShapeID="_x0000_i1184" DrawAspect="Content" ObjectID="_1542014672" r:id="rId339"/>
         </w:object>
       </w:r>
       <w:r>
@@ -33118,7 +33116,7 @@
           <v:shape id="_x0000_i1185" type="#_x0000_t75" style="width:17.5pt;height:19.05pt" o:ole="">
             <v:imagedata r:id="rId340" o:title=""/>
           </v:shape>
-          <o:OLEObject Type="Embed" ProgID="Equation.3" ShapeID="_x0000_i1185" DrawAspect="Content" ObjectID="_1542013797" r:id="rId341"/>
+          <o:OLEObject Type="Embed" ProgID="Equation.3" ShapeID="_x0000_i1185" DrawAspect="Content" ObjectID="_1542014673" r:id="rId341"/>
         </w:object>
       </w:r>
       <w:r>
@@ -33149,7 +33147,7 @@
           <v:shape id="_x0000_i1186" type="#_x0000_t75" style="width:14.4pt;height:19.05pt" o:ole="">
             <v:imagedata r:id="rId342" o:title=""/>
           </v:shape>
-          <o:OLEObject Type="Embed" ProgID="Equation.3" ShapeID="_x0000_i1186" DrawAspect="Content" ObjectID="_1542013798" r:id="rId343"/>
+          <o:OLEObject Type="Embed" ProgID="Equation.3" ShapeID="_x0000_i1186" DrawAspect="Content" ObjectID="_1542014674" r:id="rId343"/>
         </w:object>
       </w:r>
       <w:r>
@@ -33187,7 +33185,7 @@
           <v:shape id="_x0000_i1187" type="#_x0000_t75" style="width:67.35pt;height:19.05pt" o:ole="">
             <v:imagedata r:id="rId344" o:title=""/>
           </v:shape>
-          <o:OLEObject Type="Embed" ProgID="Equation.3" ShapeID="_x0000_i1187" DrawAspect="Content" ObjectID="_1542013799" r:id="rId345"/>
+          <o:OLEObject Type="Embed" ProgID="Equation.3" ShapeID="_x0000_i1187" DrawAspect="Content" ObjectID="_1542014675" r:id="rId345"/>
         </w:object>
       </w:r>
       <w:r>
@@ -33218,7 +33216,7 @@
           <v:shape id="_x0000_i1188" type="#_x0000_t75" style="width:19.05pt;height:19.05pt" o:ole="">
             <v:imagedata r:id="rId346" o:title=""/>
           </v:shape>
-          <o:OLEObject Type="Embed" ProgID="Equation.3" ShapeID="_x0000_i1188" DrawAspect="Content" ObjectID="_1542013800" r:id="rId347"/>
+          <o:OLEObject Type="Embed" ProgID="Equation.3" ShapeID="_x0000_i1188" DrawAspect="Content" ObjectID="_1542014676" r:id="rId347"/>
         </w:object>
       </w:r>
       <w:r>
@@ -33238,7 +33236,7 @@
           <v:shape id="_x0000_i1189" type="#_x0000_t75" style="width:79.2pt;height:19.05pt" o:ole="">
             <v:imagedata r:id="rId348" o:title=""/>
           </v:shape>
-          <o:OLEObject Type="Embed" ProgID="Equation.3" ShapeID="_x0000_i1189" DrawAspect="Content" ObjectID="_1542013801" r:id="rId349"/>
+          <o:OLEObject Type="Embed" ProgID="Equation.3" ShapeID="_x0000_i1189" DrawAspect="Content" ObjectID="_1542014677" r:id="rId349"/>
         </w:object>
       </w:r>
       <w:r>
@@ -33269,7 +33267,7 @@
           <v:shape id="_x0000_i1190" type="#_x0000_t75" style="width:21.1pt;height:19.05pt" o:ole="">
             <v:imagedata r:id="rId350" o:title=""/>
           </v:shape>
-          <o:OLEObject Type="Embed" ProgID="Equation.3" ShapeID="_x0000_i1190" DrawAspect="Content" ObjectID="_1542013802" r:id="rId351"/>
+          <o:OLEObject Type="Embed" ProgID="Equation.3" ShapeID="_x0000_i1190" DrawAspect="Content" ObjectID="_1542014678" r:id="rId351"/>
         </w:object>
       </w:r>
       <w:r>
@@ -33307,7 +33305,7 @@
           <v:shape id="_x0000_i1191" type="#_x0000_t75" style="width:23.15pt;height:19.05pt" o:ole="">
             <v:imagedata r:id="rId352" o:title=""/>
           </v:shape>
-          <o:OLEObject Type="Embed" ProgID="Equation.3" ShapeID="_x0000_i1191" DrawAspect="Content" ObjectID="_1542013803" r:id="rId353"/>
+          <o:OLEObject Type="Embed" ProgID="Equation.3" ShapeID="_x0000_i1191" DrawAspect="Content" ObjectID="_1542014679" r:id="rId353"/>
         </w:object>
       </w:r>
       <w:r>
@@ -33327,7 +33325,7 @@
           <v:shape id="_x0000_i1192" type="#_x0000_t75" style="width:52.95pt;height:19.05pt" o:ole="">
             <v:imagedata r:id="rId354" o:title=""/>
           </v:shape>
-          <o:OLEObject Type="Embed" ProgID="Equation.3" ShapeID="_x0000_i1192" DrawAspect="Content" ObjectID="_1542013804" r:id="rId355"/>
+          <o:OLEObject Type="Embed" ProgID="Equation.3" ShapeID="_x0000_i1192" DrawAspect="Content" ObjectID="_1542014680" r:id="rId355"/>
         </w:object>
       </w:r>
       <w:r>
@@ -33358,7 +33356,7 @@
           <v:shape id="_x0000_i1193" type="#_x0000_t75" style="width:24.15pt;height:19.05pt" o:ole="">
             <v:imagedata r:id="rId356" o:title=""/>
           </v:shape>
-          <o:OLEObject Type="Embed" ProgID="Equation.3" ShapeID="_x0000_i1193" DrawAspect="Content" ObjectID="_1542013805" r:id="rId357"/>
+          <o:OLEObject Type="Embed" ProgID="Equation.3" ShapeID="_x0000_i1193" DrawAspect="Content" ObjectID="_1542014681" r:id="rId357"/>
         </w:object>
       </w:r>
       <w:r>
@@ -33378,7 +33376,7 @@
           <v:shape id="_x0000_i1194" type="#_x0000_t75" style="width:54.5pt;height:19.05pt" o:ole="">
             <v:imagedata r:id="rId358" o:title=""/>
           </v:shape>
-          <o:OLEObject Type="Embed" ProgID="Equation.3" ShapeID="_x0000_i1194" DrawAspect="Content" ObjectID="_1542013806" r:id="rId359"/>
+          <o:OLEObject Type="Embed" ProgID="Equation.3" ShapeID="_x0000_i1194" DrawAspect="Content" ObjectID="_1542014682" r:id="rId359"/>
         </w:object>
       </w:r>
       <w:r>
@@ -33409,7 +33407,7 @@
           <v:shape id="_x0000_i1195" type="#_x0000_t75" style="width:23.65pt;height:19.05pt" o:ole="">
             <v:imagedata r:id="rId360" o:title=""/>
           </v:shape>
-          <o:OLEObject Type="Embed" ProgID="Equation.3" ShapeID="_x0000_i1195" DrawAspect="Content" ObjectID="_1542013807" r:id="rId361"/>
+          <o:OLEObject Type="Embed" ProgID="Equation.3" ShapeID="_x0000_i1195" DrawAspect="Content" ObjectID="_1542014683" r:id="rId361"/>
         </w:object>
       </w:r>
       <w:r>
@@ -33429,7 +33427,7 @@
           <v:shape id="_x0000_i1196" type="#_x0000_t75" style="width:42.7pt;height:19.05pt" o:ole="">
             <v:imagedata r:id="rId362" o:title=""/>
           </v:shape>
-          <o:OLEObject Type="Embed" ProgID="Equation.3" ShapeID="_x0000_i1196" DrawAspect="Content" ObjectID="_1542013808" r:id="rId363"/>
+          <o:OLEObject Type="Embed" ProgID="Equation.3" ShapeID="_x0000_i1196" DrawAspect="Content" ObjectID="_1542014684" r:id="rId363"/>
         </w:object>
       </w:r>
       <w:r>
@@ -33460,7 +33458,7 @@
           <v:shape id="_x0000_i1197" type="#_x0000_t75" style="width:11.3pt;height:14.4pt" o:ole="">
             <v:imagedata r:id="rId364" o:title=""/>
           </v:shape>
-          <o:OLEObject Type="Embed" ProgID="Equation.3" ShapeID="_x0000_i1197" DrawAspect="Content" ObjectID="_1542013809" r:id="rId365"/>
+          <o:OLEObject Type="Embed" ProgID="Equation.3" ShapeID="_x0000_i1197" DrawAspect="Content" ObjectID="_1542014685" r:id="rId365"/>
         </w:object>
       </w:r>
       <w:r>
@@ -33498,7 +33496,7 @@
           <v:shape id="_x0000_i1198" type="#_x0000_t75" style="width:41.15pt;height:15.95pt" o:ole="">
             <v:imagedata r:id="rId366" o:title=""/>
           </v:shape>
-          <o:OLEObject Type="Embed" ProgID="Equation.3" ShapeID="_x0000_i1198" DrawAspect="Content" ObjectID="_1542013810" r:id="rId367"/>
+          <o:OLEObject Type="Embed" ProgID="Equation.3" ShapeID="_x0000_i1198" DrawAspect="Content" ObjectID="_1542014686" r:id="rId367"/>
         </w:object>
       </w:r>
       <w:r>
@@ -33529,7 +33527,7 @@
           <v:shape id="_x0000_i1199" type="#_x0000_t75" style="width:9.25pt;height:12.85pt" o:ole="">
             <v:imagedata r:id="rId368" o:title=""/>
           </v:shape>
-          <o:OLEObject Type="Embed" ProgID="Equation.3" ShapeID="_x0000_i1199" DrawAspect="Content" ObjectID="_1542013811" r:id="rId369"/>
+          <o:OLEObject Type="Embed" ProgID="Equation.3" ShapeID="_x0000_i1199" DrawAspect="Content" ObjectID="_1542014687" r:id="rId369"/>
         </w:object>
       </w:r>
       <w:r>
@@ -33549,7 +33547,7 @@
           <v:shape id="_x0000_i1200" type="#_x0000_t75" style="width:44.25pt;height:15.45pt" o:ole="">
             <v:imagedata r:id="rId370" o:title=""/>
           </v:shape>
-          <o:OLEObject Type="Embed" ProgID="Equation.3" ShapeID="_x0000_i1200" DrawAspect="Content" ObjectID="_1542013812" r:id="rId371"/>
+          <o:OLEObject Type="Embed" ProgID="Equation.3" ShapeID="_x0000_i1200" DrawAspect="Content" ObjectID="_1542014688" r:id="rId371"/>
         </w:object>
       </w:r>
       <w:r>
@@ -33580,7 +33578,7 @@
           <v:shape id="_x0000_i1201" type="#_x0000_t75" style="width:284.9pt;height:33.45pt" o:ole="">
             <v:imagedata r:id="rId372" o:title=""/>
           </v:shape>
-          <o:OLEObject Type="Embed" ProgID="Equation.3" ShapeID="_x0000_i1201" DrawAspect="Content" ObjectID="_1542013813" r:id="rId373"/>
+          <o:OLEObject Type="Embed" ProgID="Equation.3" ShapeID="_x0000_i1201" DrawAspect="Content" ObjectID="_1542014689" r:id="rId373"/>
         </w:object>
       </w:r>
       <w:r>
@@ -33659,7 +33657,7 @@
           <v:shape id="_x0000_i1202" type="#_x0000_t75" style="width:85.9pt;height:33.45pt" o:ole="">
             <v:imagedata r:id="rId374" o:title=""/>
           </v:shape>
-          <o:OLEObject Type="Embed" ProgID="Equation.3" ShapeID="_x0000_i1202" DrawAspect="Content" ObjectID="_1542013814" r:id="rId375"/>
+          <o:OLEObject Type="Embed" ProgID="Equation.3" ShapeID="_x0000_i1202" DrawAspect="Content" ObjectID="_1542014690" r:id="rId375"/>
         </w:object>
       </w:r>
       <w:r>
@@ -33753,7 +33751,7 @@
           <v:shape id="_x0000_i1203" type="#_x0000_t75" style="width:23.65pt;height:19.05pt" o:ole="">
             <v:imagedata r:id="rId376" o:title=""/>
           </v:shape>
-          <o:OLEObject Type="Embed" ProgID="Equation.3" ShapeID="_x0000_i1203" DrawAspect="Content" ObjectID="_1542013815" r:id="rId377"/>
+          <o:OLEObject Type="Embed" ProgID="Equation.3" ShapeID="_x0000_i1203" DrawAspect="Content" ObjectID="_1542014691" r:id="rId377"/>
         </w:object>
       </w:r>
       <w:r>
@@ -33773,7 +33771,7 @@
           <v:shape id="_x0000_i1204" type="#_x0000_t75" style="width:60.7pt;height:19.05pt" o:ole="">
             <v:imagedata r:id="rId378" o:title=""/>
           </v:shape>
-          <o:OLEObject Type="Embed" ProgID="Equation.3" ShapeID="_x0000_i1204" DrawAspect="Content" ObjectID="_1542013816" r:id="rId379"/>
+          <o:OLEObject Type="Embed" ProgID="Equation.3" ShapeID="_x0000_i1204" DrawAspect="Content" ObjectID="_1542014692" r:id="rId379"/>
         </w:object>
       </w:r>
       <w:r>
@@ -33805,7 +33803,7 @@
           <v:shape id="_x0000_i1205" type="#_x0000_t75" style="width:151.2pt;height:30.85pt" o:ole="">
             <v:imagedata r:id="rId380" o:title=""/>
           </v:shape>
-          <o:OLEObject Type="Embed" ProgID="Equation.3" ShapeID="_x0000_i1205" DrawAspect="Content" ObjectID="_1542013817" r:id="rId381"/>
+          <o:OLEObject Type="Embed" ProgID="Equation.3" ShapeID="_x0000_i1205" DrawAspect="Content" ObjectID="_1542014693" r:id="rId381"/>
         </w:object>
       </w:r>
     </w:p>
@@ -33940,7 +33938,7 @@
           <v:shape id="_x0000_i1206" type="#_x0000_t75" style="width:78.15pt;height:33.45pt" o:ole="">
             <v:imagedata r:id="rId382" o:title=""/>
           </v:shape>
-          <o:OLEObject Type="Embed" ProgID="Equation.3" ShapeID="_x0000_i1206" DrawAspect="Content" ObjectID="_1542013818" r:id="rId383"/>
+          <o:OLEObject Type="Embed" ProgID="Equation.3" ShapeID="_x0000_i1206" DrawAspect="Content" ObjectID="_1542014694" r:id="rId383"/>
         </w:object>
       </w:r>
       <w:r>
@@ -34023,7 +34021,7 @@
           <v:shape id="_x0000_i1207" type="#_x0000_t75" style="width:144.5pt;height:30.35pt" o:ole="">
             <v:imagedata r:id="rId384" o:title=""/>
           </v:shape>
-          <o:OLEObject Type="Embed" ProgID="Equation.3" ShapeID="_x0000_i1207" DrawAspect="Content" ObjectID="_1542013819" r:id="rId385"/>
+          <o:OLEObject Type="Embed" ProgID="Equation.3" ShapeID="_x0000_i1207" DrawAspect="Content" ObjectID="_1542014695" r:id="rId385"/>
         </w:object>
       </w:r>
     </w:p>
@@ -34167,7 +34165,7 @@
           <v:shape id="_x0000_i1208" type="#_x0000_t75" style="width:80.75pt;height:36.5pt" o:ole="" fillcolor="window">
             <v:imagedata r:id="rId386" o:title=""/>
           </v:shape>
-          <o:OLEObject Type="Embed" ProgID="Equation.3" ShapeID="_x0000_i1208" DrawAspect="Content" ObjectID="_1542013820" r:id="rId387"/>
+          <o:OLEObject Type="Embed" ProgID="Equation.3" ShapeID="_x0000_i1208" DrawAspect="Content" ObjectID="_1542014696" r:id="rId387"/>
         </w:object>
       </w:r>
       <w:r>
@@ -34334,7 +34332,7 @@
           <v:shape id="_x0000_i1209" type="#_x0000_t75" style="width:168.7pt;height:33.45pt" o:ole="" fillcolor="window">
             <v:imagedata r:id="rId388" o:title=""/>
           </v:shape>
-          <o:OLEObject Type="Embed" ProgID="Equation.3" ShapeID="_x0000_i1209" DrawAspect="Content" ObjectID="_1542013821" r:id="rId389"/>
+          <o:OLEObject Type="Embed" ProgID="Equation.3" ShapeID="_x0000_i1209" DrawAspect="Content" ObjectID="_1542014697" r:id="rId389"/>
         </w:object>
       </w:r>
     </w:p>
@@ -34408,7 +34406,7 @@
           <v:shape id="_x0000_i1210" type="#_x0000_t75" style="width:78.15pt;height:30.35pt" o:ole="" fillcolor="window">
             <v:imagedata r:id="rId390" o:title=""/>
           </v:shape>
-          <o:OLEObject Type="Embed" ProgID="Equation.3" ShapeID="_x0000_i1210" DrawAspect="Content" ObjectID="_1542013822" r:id="rId391"/>
+          <o:OLEObject Type="Embed" ProgID="Equation.3" ShapeID="_x0000_i1210" DrawAspect="Content" ObjectID="_1542014698" r:id="rId391"/>
         </w:object>
       </w:r>
       <w:r>
@@ -34549,7 +34547,7 @@
           <v:shape id="_x0000_i1211" type="#_x0000_t75" style="width:57.1pt;height:19.05pt" o:ole="">
             <v:imagedata r:id="rId392" o:title=""/>
           </v:shape>
-          <o:OLEObject Type="Embed" ProgID="Equation.3" ShapeID="_x0000_i1211" DrawAspect="Content" ObjectID="_1542013823" r:id="rId393"/>
+          <o:OLEObject Type="Embed" ProgID="Equation.3" ShapeID="_x0000_i1211" DrawAspect="Content" ObjectID="_1542014699" r:id="rId393"/>
         </w:object>
       </w:r>
       <w:r>
@@ -34581,7 +34579,7 @@
           <v:shape id="_x0000_i1212" type="#_x0000_t75" style="width:139.35pt;height:30.35pt" o:ole="" fillcolor="window">
             <v:imagedata r:id="rId394" o:title=""/>
           </v:shape>
-          <o:OLEObject Type="Embed" ProgID="Equation.3" ShapeID="_x0000_i1212" DrawAspect="Content" ObjectID="_1542013824" r:id="rId395"/>
+          <o:OLEObject Type="Embed" ProgID="Equation.3" ShapeID="_x0000_i1212" DrawAspect="Content" ObjectID="_1542014700" r:id="rId395"/>
         </w:object>
       </w:r>
     </w:p>
@@ -34651,7 +34649,7 @@
           <v:shape id="_x0000_i1213" type="#_x0000_t75" style="width:77.15pt;height:30.35pt" o:ole="" fillcolor="window">
             <v:imagedata r:id="rId396" o:title=""/>
           </v:shape>
-          <o:OLEObject Type="Embed" ProgID="Equation.3" ShapeID="_x0000_i1213" DrawAspect="Content" ObjectID="_1542013825" r:id="rId397"/>
+          <o:OLEObject Type="Embed" ProgID="Equation.3" ShapeID="_x0000_i1213" DrawAspect="Content" ObjectID="_1542014701" r:id="rId397"/>
         </w:object>
       </w:r>
       <w:r>
@@ -34759,7 +34757,7 @@
           <v:shape id="_x0000_i1214" type="#_x0000_t75" style="width:24.15pt;height:19.05pt" o:ole="">
             <v:imagedata r:id="rId398" o:title=""/>
           </v:shape>
-          <o:OLEObject Type="Embed" ProgID="Equation.3" ShapeID="_x0000_i1214" DrawAspect="Content" ObjectID="_1542013826" r:id="rId399"/>
+          <o:OLEObject Type="Embed" ProgID="Equation.3" ShapeID="_x0000_i1214" DrawAspect="Content" ObjectID="_1542014702" r:id="rId399"/>
         </w:object>
       </w:r>
       <w:r>
@@ -34779,7 +34777,7 @@
           <v:shape id="_x0000_i1215" type="#_x0000_t75" style="width:57.1pt;height:17.5pt" o:ole="">
             <v:imagedata r:id="rId400" o:title=""/>
           </v:shape>
-          <o:OLEObject Type="Embed" ProgID="Equation.3" ShapeID="_x0000_i1215" DrawAspect="Content" ObjectID="_1542013827" r:id="rId401"/>
+          <o:OLEObject Type="Embed" ProgID="Equation.3" ShapeID="_x0000_i1215" DrawAspect="Content" ObjectID="_1542014703" r:id="rId401"/>
         </w:object>
       </w:r>
       <w:r>
@@ -34811,7 +34809,7 @@
           <v:shape id="_x0000_i1216" type="#_x0000_t75" style="width:141.45pt;height:30.35pt" o:ole="" fillcolor="window">
             <v:imagedata r:id="rId402" o:title=""/>
           </v:shape>
-          <o:OLEObject Type="Embed" ProgID="Equation.3" ShapeID="_x0000_i1216" DrawAspect="Content" ObjectID="_1542013828" r:id="rId403"/>
+          <o:OLEObject Type="Embed" ProgID="Equation.3" ShapeID="_x0000_i1216" DrawAspect="Content" ObjectID="_1542014704" r:id="rId403"/>
         </w:object>
       </w:r>
     </w:p>
@@ -34881,7 +34879,7 @@
           <v:shape id="_x0000_i1217" type="#_x0000_t75" style="width:17.5pt;height:19.05pt" o:ole="">
             <v:imagedata r:id="rId404" o:title=""/>
           </v:shape>
-          <o:OLEObject Type="Embed" ProgID="Equation.3" ShapeID="_x0000_i1217" DrawAspect="Content" ObjectID="_1542013829" r:id="rId405"/>
+          <o:OLEObject Type="Embed" ProgID="Equation.3" ShapeID="_x0000_i1217" DrawAspect="Content" ObjectID="_1542014705" r:id="rId405"/>
         </w:object>
       </w:r>
       <w:r>
@@ -35034,7 +35032,7 @@
           <v:shape id="_x0000_i1218" type="#_x0000_t75" style="width:77.15pt;height:33.45pt" o:ole="">
             <v:imagedata r:id="rId406" o:title=""/>
           </v:shape>
-          <o:OLEObject Type="Embed" ProgID="Equation.3" ShapeID="_x0000_i1218" DrawAspect="Content" ObjectID="_1542013830" r:id="rId407"/>
+          <o:OLEObject Type="Embed" ProgID="Equation.3" ShapeID="_x0000_i1218" DrawAspect="Content" ObjectID="_1542014706" r:id="rId407"/>
         </w:object>
       </w:r>
       <w:r>
@@ -35130,7 +35128,7 @@
           <v:shape id="_x0000_i1219" type="#_x0000_t75" style="width:143.5pt;height:30.35pt" o:ole="">
             <v:imagedata r:id="rId408" o:title=""/>
           </v:shape>
-          <o:OLEObject Type="Embed" ProgID="Equation.3" ShapeID="_x0000_i1219" DrawAspect="Content" ObjectID="_1542013831" r:id="rId409"/>
+          <o:OLEObject Type="Embed" ProgID="Equation.3" ShapeID="_x0000_i1219" DrawAspect="Content" ObjectID="_1542014707" r:id="rId409"/>
         </w:object>
       </w:r>
     </w:p>
@@ -35211,7 +35209,7 @@
           <v:shape id="_x0000_i1220" type="#_x0000_t75" style="width:174.85pt;height:19.05pt" o:ole="">
             <v:imagedata r:id="rId410" o:title=""/>
           </v:shape>
-          <o:OLEObject Type="Embed" ProgID="Equation.3" ShapeID="_x0000_i1220" DrawAspect="Content" ObjectID="_1542013832" r:id="rId411"/>
+          <o:OLEObject Type="Embed" ProgID="Equation.3" ShapeID="_x0000_i1220" DrawAspect="Content" ObjectID="_1542014708" r:id="rId411"/>
         </w:object>
       </w:r>
     </w:p>
@@ -35344,7 +35342,7 @@
           <v:shape id="_x0000_i1221" type="#_x0000_t75" style="width:135.25pt;height:30.35pt" o:ole="">
             <v:imagedata r:id="rId412" o:title=""/>
           </v:shape>
-          <o:OLEObject Type="Embed" ProgID="Equation.3" ShapeID="_x0000_i1221" DrawAspect="Content" ObjectID="_1542013833" r:id="rId413"/>
+          <o:OLEObject Type="Embed" ProgID="Equation.3" ShapeID="_x0000_i1221" DrawAspect="Content" ObjectID="_1542014709" r:id="rId413"/>
         </w:object>
       </w:r>
       <w:r>
@@ -35421,7 +35419,7 @@
           <v:shape id="_x0000_i1222" type="#_x0000_t75" style="width:20.05pt;height:19.05pt" o:ole="">
             <v:imagedata r:id="rId414" o:title=""/>
           </v:shape>
-          <o:OLEObject Type="Embed" ProgID="Equation.3" ShapeID="_x0000_i1222" DrawAspect="Content" ObjectID="_1542013834" r:id="rId415"/>
+          <o:OLEObject Type="Embed" ProgID="Equation.3" ShapeID="_x0000_i1222" DrawAspect="Content" ObjectID="_1542014710" r:id="rId415"/>
         </w:object>
       </w:r>
       <w:r>
@@ -35476,7 +35474,7 @@
           <v:shape id="_x0000_i1223" type="#_x0000_t75" style="width:67.35pt;height:33.45pt" o:ole="">
             <v:imagedata r:id="rId416" o:title=""/>
           </v:shape>
-          <o:OLEObject Type="Embed" ProgID="Equation.3" ShapeID="_x0000_i1223" DrawAspect="Content" ObjectID="_1542013835" r:id="rId417"/>
+          <o:OLEObject Type="Embed" ProgID="Equation.3" ShapeID="_x0000_i1223" DrawAspect="Content" ObjectID="_1542014711" r:id="rId417"/>
         </w:object>
       </w:r>
       <w:r>
@@ -35559,7 +35557,7 @@
           <v:shape id="_x0000_i1224" type="#_x0000_t75" style="width:144.5pt;height:30.35pt" o:ole="">
             <v:imagedata r:id="rId418" o:title=""/>
           </v:shape>
-          <o:OLEObject Type="Embed" ProgID="Equation.3" ShapeID="_x0000_i1224" DrawAspect="Content" ObjectID="_1542013836" r:id="rId419"/>
+          <o:OLEObject Type="Embed" ProgID="Equation.3" ShapeID="_x0000_i1224" DrawAspect="Content" ObjectID="_1542014712" r:id="rId419"/>
         </w:object>
       </w:r>
     </w:p>
@@ -35627,7 +35625,7 @@
           <v:shape id="_x0000_i1225" type="#_x0000_t75" style="width:71.5pt;height:19.05pt" o:ole="">
             <v:imagedata r:id="rId420" o:title=""/>
           </v:shape>
-          <o:OLEObject Type="Embed" ProgID="Equation.3" ShapeID="_x0000_i1225" DrawAspect="Content" ObjectID="_1542013837" r:id="rId421"/>
+          <o:OLEObject Type="Embed" ProgID="Equation.3" ShapeID="_x0000_i1225" DrawAspect="Content" ObjectID="_1542014713" r:id="rId421"/>
         </w:object>
       </w:r>
       <w:r>
@@ -35708,7 +35706,7 @@
           <v:shape id="_x0000_i1226" type="#_x0000_t75" style="width:167.15pt;height:19.05pt" o:ole="">
             <v:imagedata r:id="rId422" o:title=""/>
           </v:shape>
-          <o:OLEObject Type="Embed" ProgID="Equation.3" ShapeID="_x0000_i1226" DrawAspect="Content" ObjectID="_1542013838" r:id="rId423"/>
+          <o:OLEObject Type="Embed" ProgID="Equation.3" ShapeID="_x0000_i1226" DrawAspect="Content" ObjectID="_1542014714" r:id="rId423"/>
         </w:object>
       </w:r>
       <w:r>
@@ -35798,7 +35796,7 @@
           <v:shape id="_x0000_i1227" type="#_x0000_t75" style="width:126pt;height:19.05pt" o:ole="">
             <v:imagedata r:id="rId424" o:title=""/>
           </v:shape>
-          <o:OLEObject Type="Embed" ProgID="Equation.3" ShapeID="_x0000_i1227" DrawAspect="Content" ObjectID="_1542013839" r:id="rId425"/>
+          <o:OLEObject Type="Embed" ProgID="Equation.3" ShapeID="_x0000_i1227" DrawAspect="Content" ObjectID="_1542014715" r:id="rId425"/>
         </w:object>
       </w:r>
     </w:p>
@@ -35871,7 +35869,7 @@
           <v:shape id="_x0000_i1228" type="#_x0000_t75" style="width:86.9pt;height:33.45pt" o:ole="">
             <v:imagedata r:id="rId426" o:title=""/>
           </v:shape>
-          <o:OLEObject Type="Embed" ProgID="Equation.3" ShapeID="_x0000_i1228" DrawAspect="Content" ObjectID="_1542013840" r:id="rId427"/>
+          <o:OLEObject Type="Embed" ProgID="Equation.3" ShapeID="_x0000_i1228" DrawAspect="Content" ObjectID="_1542014716" r:id="rId427"/>
         </w:object>
       </w:r>
       <w:r>
@@ -36056,7 +36054,7 @@
           <v:shape id="_x0000_i1229" type="#_x0000_t75" style="width:23.65pt;height:19.05pt" o:ole="">
             <v:imagedata r:id="rId428" o:title=""/>
           </v:shape>
-          <o:OLEObject Type="Embed" ProgID="Equation.3" ShapeID="_x0000_i1229" DrawAspect="Content" ObjectID="_1542013841" r:id="rId429"/>
+          <o:OLEObject Type="Embed" ProgID="Equation.3" ShapeID="_x0000_i1229" DrawAspect="Content" ObjectID="_1542014717" r:id="rId429"/>
         </w:object>
       </w:r>
       <w:r>
@@ -36102,7 +36100,7 @@
           <v:shape id="_x0000_i1230" type="#_x0000_t75" style="width:147.1pt;height:30.35pt" o:ole="">
             <v:imagedata r:id="rId430" o:title=""/>
           </v:shape>
-          <o:OLEObject Type="Embed" ProgID="Equation.3" ShapeID="_x0000_i1230" DrawAspect="Content" ObjectID="_1542013842" r:id="rId431"/>
+          <o:OLEObject Type="Embed" ProgID="Equation.3" ShapeID="_x0000_i1230" DrawAspect="Content" ObjectID="_1542014718" r:id="rId431"/>
         </w:object>
       </w:r>
     </w:p>
@@ -36180,7 +36178,7 @@
           <v:shape id="_x0000_i1231" type="#_x0000_t75" style="width:85.9pt;height:19.05pt" o:ole="">
             <v:imagedata r:id="rId432" o:title=""/>
           </v:shape>
-          <o:OLEObject Type="Embed" ProgID="Equation.3" ShapeID="_x0000_i1231" DrawAspect="Content" ObjectID="_1542013843" r:id="rId433"/>
+          <o:OLEObject Type="Embed" ProgID="Equation.3" ShapeID="_x0000_i1231" DrawAspect="Content" ObjectID="_1542014719" r:id="rId433"/>
         </w:object>
       </w:r>
       <w:r>
@@ -36261,7 +36259,7 @@
           <v:shape id="_x0000_i1232" type="#_x0000_t75" style="width:171.25pt;height:19.05pt" o:ole="">
             <v:imagedata r:id="rId434" o:title=""/>
           </v:shape>
-          <o:OLEObject Type="Embed" ProgID="Equation.3" ShapeID="_x0000_i1232" DrawAspect="Content" ObjectID="_1542013844" r:id="rId435"/>
+          <o:OLEObject Type="Embed" ProgID="Equation.3" ShapeID="_x0000_i1232" DrawAspect="Content" ObjectID="_1542014720" r:id="rId435"/>
         </w:object>
       </w:r>
     </w:p>
@@ -36621,7 +36619,7 @@
                 <v:shape id="_x0000_i1233" type="#_x0000_t75" style="width:15.45pt;height:19.05pt" o:ole="">
                   <v:imagedata r:id="rId436" o:title=""/>
                 </v:shape>
-                <o:OLEObject Type="Embed" ProgID="Equation.3" ShapeID="_x0000_i1233" DrawAspect="Content" ObjectID="_1542013845" r:id="rId437"/>
+                <o:OLEObject Type="Embed" ProgID="Equation.3" ShapeID="_x0000_i1233" DrawAspect="Content" ObjectID="_1542014721" r:id="rId437"/>
               </w:object>
             </w:r>
           </w:p>
@@ -36718,7 +36716,7 @@
                 <v:shape id="_x0000_i1234" type="#_x0000_t75" style="width:14.9pt;height:19.05pt" o:ole="">
                   <v:imagedata r:id="rId438" o:title=""/>
                 </v:shape>
-                <o:OLEObject Type="Embed" ProgID="Equation.3" ShapeID="_x0000_i1234" DrawAspect="Content" ObjectID="_1542013846" r:id="rId439"/>
+                <o:OLEObject Type="Embed" ProgID="Equation.3" ShapeID="_x0000_i1234" DrawAspect="Content" ObjectID="_1542014722" r:id="rId439"/>
               </w:object>
             </w:r>
           </w:p>
@@ -36803,7 +36801,7 @@
                 <v:shape id="_x0000_i1235" type="#_x0000_t75" style="width:22.65pt;height:19.05pt" o:ole="">
                   <v:imagedata r:id="rId440" o:title=""/>
                 </v:shape>
-                <o:OLEObject Type="Embed" ProgID="Equation.3" ShapeID="_x0000_i1235" DrawAspect="Content" ObjectID="_1542013847" r:id="rId441"/>
+                <o:OLEObject Type="Embed" ProgID="Equation.3" ShapeID="_x0000_i1235" DrawAspect="Content" ObjectID="_1542014723" r:id="rId441"/>
               </w:object>
             </w:r>
           </w:p>
@@ -36880,7 +36878,7 @@
                 <v:shape id="_x0000_i1236" type="#_x0000_t75" style="width:19.05pt;height:19.05pt" o:ole="">
                   <v:imagedata r:id="rId442" o:title=""/>
                 </v:shape>
-                <o:OLEObject Type="Embed" ProgID="Equation.3" ShapeID="_x0000_i1236" DrawAspect="Content" ObjectID="_1542013848" r:id="rId443"/>
+                <o:OLEObject Type="Embed" ProgID="Equation.3" ShapeID="_x0000_i1236" DrawAspect="Content" ObjectID="_1542014724" r:id="rId443"/>
               </w:object>
             </w:r>
           </w:p>
@@ -36957,7 +36955,7 @@
                 <v:shape id="_x0000_i1237" type="#_x0000_t75" style="width:27.25pt;height:19.05pt" o:ole="">
                   <v:imagedata r:id="rId444" o:title=""/>
                 </v:shape>
-                <o:OLEObject Type="Embed" ProgID="Equation.3" ShapeID="_x0000_i1237" DrawAspect="Content" ObjectID="_1542013849" r:id="rId445"/>
+                <o:OLEObject Type="Embed" ProgID="Equation.3" ShapeID="_x0000_i1237" DrawAspect="Content" ObjectID="_1542014725" r:id="rId445"/>
               </w:object>
             </w:r>
           </w:p>
@@ -37031,7 +37029,7 @@
                 <v:shape id="_x0000_i1238" type="#_x0000_t75" style="width:19.05pt;height:19.05pt" o:ole="">
                   <v:imagedata r:id="rId446" o:title=""/>
                 </v:shape>
-                <o:OLEObject Type="Embed" ProgID="Equation.3" ShapeID="_x0000_i1238" DrawAspect="Content" ObjectID="_1542013850" r:id="rId447"/>
+                <o:OLEObject Type="Embed" ProgID="Equation.3" ShapeID="_x0000_i1238" DrawAspect="Content" ObjectID="_1542014726" r:id="rId447"/>
               </w:object>
             </w:r>
           </w:p>
@@ -37117,7 +37115,7 @@
                 <v:shape id="_x0000_i1239" type="#_x0000_t75" style="width:12.35pt;height:19.05pt" o:ole="">
                   <v:imagedata r:id="rId448" o:title=""/>
                 </v:shape>
-                <o:OLEObject Type="Embed" ProgID="Equation.3" ShapeID="_x0000_i1239" DrawAspect="Content" ObjectID="_1542013851" r:id="rId449"/>
+                <o:OLEObject Type="Embed" ProgID="Equation.3" ShapeID="_x0000_i1239" DrawAspect="Content" ObjectID="_1542014727" r:id="rId449"/>
               </w:object>
             </w:r>
           </w:p>
@@ -37200,7 +37198,7 @@
                 <v:shape id="_x0000_i1240" type="#_x0000_t75" style="width:19.05pt;height:19.05pt" o:ole="">
                   <v:imagedata r:id="rId450" o:title=""/>
                 </v:shape>
-                <o:OLEObject Type="Embed" ProgID="Equation.3" ShapeID="_x0000_i1240" DrawAspect="Content" ObjectID="_1542013852" r:id="rId451"/>
+                <o:OLEObject Type="Embed" ProgID="Equation.3" ShapeID="_x0000_i1240" DrawAspect="Content" ObjectID="_1542014728" r:id="rId451"/>
               </w:object>
             </w:r>
           </w:p>
@@ -37274,7 +37272,7 @@
                 <v:shape id="_x0000_i1241" type="#_x0000_t75" style="width:19.05pt;height:19.05pt" o:ole="">
                   <v:imagedata r:id="rId452" o:title=""/>
                 </v:shape>
-                <o:OLEObject Type="Embed" ProgID="Equation.3" ShapeID="_x0000_i1241" DrawAspect="Content" ObjectID="_1542013853" r:id="rId453"/>
+                <o:OLEObject Type="Embed" ProgID="Equation.3" ShapeID="_x0000_i1241" DrawAspect="Content" ObjectID="_1542014729" r:id="rId453"/>
               </w:object>
             </w:r>
           </w:p>
@@ -37348,7 +37346,7 @@
                 <v:shape id="_x0000_i1242" type="#_x0000_t75" style="width:14.9pt;height:19.05pt" o:ole="">
                   <v:imagedata r:id="rId454" o:title=""/>
                 </v:shape>
-                <o:OLEObject Type="Embed" ProgID="Equation.3" ShapeID="_x0000_i1242" DrawAspect="Content" ObjectID="_1542013854" r:id="rId455"/>
+                <o:OLEObject Type="Embed" ProgID="Equation.3" ShapeID="_x0000_i1242" DrawAspect="Content" ObjectID="_1542014730" r:id="rId455"/>
               </w:object>
             </w:r>
           </w:p>
@@ -37422,7 +37420,7 @@
                 <v:shape id="_x0000_i1243" type="#_x0000_t75" style="width:19.05pt;height:19.05pt" o:ole="">
                   <v:imagedata r:id="rId456" o:title=""/>
                 </v:shape>
-                <o:OLEObject Type="Embed" ProgID="Equation.3" ShapeID="_x0000_i1243" DrawAspect="Content" ObjectID="_1542013855" r:id="rId457"/>
+                <o:OLEObject Type="Embed" ProgID="Equation.3" ShapeID="_x0000_i1243" DrawAspect="Content" ObjectID="_1542014731" r:id="rId457"/>
               </w:object>
             </w:r>
           </w:p>
@@ -37496,7 +37494,7 @@
                 <v:shape id="_x0000_i1244" type="#_x0000_t75" style="width:19.05pt;height:19.05pt" o:ole="">
                   <v:imagedata r:id="rId458" o:title=""/>
                 </v:shape>
-                <o:OLEObject Type="Embed" ProgID="Equation.3" ShapeID="_x0000_i1244" DrawAspect="Content" ObjectID="_1542013856" r:id="rId459"/>
+                <o:OLEObject Type="Embed" ProgID="Equation.3" ShapeID="_x0000_i1244" DrawAspect="Content" ObjectID="_1542014732" r:id="rId459"/>
               </w:object>
             </w:r>
           </w:p>
@@ -37570,7 +37568,7 @@
                 <v:shape id="_x0000_i1245" type="#_x0000_t75" style="width:19.05pt;height:19.05pt" o:ole="">
                   <v:imagedata r:id="rId460" o:title=""/>
                 </v:shape>
-                <o:OLEObject Type="Embed" ProgID="Equation.3" ShapeID="_x0000_i1245" DrawAspect="Content" ObjectID="_1542013857" r:id="rId461"/>
+                <o:OLEObject Type="Embed" ProgID="Equation.3" ShapeID="_x0000_i1245" DrawAspect="Content" ObjectID="_1542014733" r:id="rId461"/>
               </w:object>
             </w:r>
           </w:p>
@@ -37645,7 +37643,7 @@
                 <v:shape id="_x0000_i1246" type="#_x0000_t75" style="width:19.05pt;height:19.05pt" o:ole="">
                   <v:imagedata r:id="rId462" o:title=""/>
                 </v:shape>
-                <o:OLEObject Type="Embed" ProgID="Equation.3" ShapeID="_x0000_i1246" DrawAspect="Content" ObjectID="_1542013858" r:id="rId463"/>
+                <o:OLEObject Type="Embed" ProgID="Equation.3" ShapeID="_x0000_i1246" DrawAspect="Content" ObjectID="_1542014734" r:id="rId463"/>
               </w:object>
             </w:r>
           </w:p>
@@ -37729,7 +37727,7 @@
                 <v:shape id="_x0000_i1247" type="#_x0000_t75" style="width:19.05pt;height:19.05pt" o:ole="">
                   <v:imagedata r:id="rId464" o:title=""/>
                 </v:shape>
-                <o:OLEObject Type="Embed" ProgID="Equation.3" ShapeID="_x0000_i1247" DrawAspect="Content" ObjectID="_1542013859" r:id="rId465"/>
+                <o:OLEObject Type="Embed" ProgID="Equation.3" ShapeID="_x0000_i1247" DrawAspect="Content" ObjectID="_1542014735" r:id="rId465"/>
               </w:object>
             </w:r>
           </w:p>
@@ -37814,7 +37812,7 @@
                 <v:shape id="_x0000_i1248" type="#_x0000_t75" style="width:21.6pt;height:19.05pt" o:ole="">
                   <v:imagedata r:id="rId466" o:title=""/>
                 </v:shape>
-                <o:OLEObject Type="Embed" ProgID="Equation.3" ShapeID="_x0000_i1248" DrawAspect="Content" ObjectID="_1542013860" r:id="rId467"/>
+                <o:OLEObject Type="Embed" ProgID="Equation.3" ShapeID="_x0000_i1248" DrawAspect="Content" ObjectID="_1542014736" r:id="rId467"/>
               </w:object>
             </w:r>
           </w:p>
@@ -37898,7 +37896,7 @@
                 <v:shape id="_x0000_i1249" type="#_x0000_t75" style="width:15.45pt;height:19.05pt" o:ole="">
                   <v:imagedata r:id="rId468" o:title=""/>
                 </v:shape>
-                <o:OLEObject Type="Embed" ProgID="Equation.3" ShapeID="_x0000_i1249" DrawAspect="Content" ObjectID="_1542013861" r:id="rId469"/>
+                <o:OLEObject Type="Embed" ProgID="Equation.3" ShapeID="_x0000_i1249" DrawAspect="Content" ObjectID="_1542014737" r:id="rId469"/>
               </w:object>
             </w:r>
           </w:p>
@@ -37982,7 +37980,7 @@
                 <v:shape id="_x0000_i1250" type="#_x0000_t75" style="width:19.05pt;height:19.05pt" o:ole="">
                   <v:imagedata r:id="rId470" o:title=""/>
                 </v:shape>
-                <o:OLEObject Type="Embed" ProgID="Equation.3" ShapeID="_x0000_i1250" DrawAspect="Content" ObjectID="_1542013862" r:id="rId471"/>
+                <o:OLEObject Type="Embed" ProgID="Equation.3" ShapeID="_x0000_i1250" DrawAspect="Content" ObjectID="_1542014738" r:id="rId471"/>
               </w:object>
             </w:r>
           </w:p>
@@ -38062,7 +38060,7 @@
                 <v:shape id="_x0000_i1251" type="#_x0000_t75" style="width:19.05pt;height:19.05pt" o:ole="">
                   <v:imagedata r:id="rId472" o:title=""/>
                 </v:shape>
-                <o:OLEObject Type="Embed" ProgID="Equation.3" ShapeID="_x0000_i1251" DrawAspect="Content" ObjectID="_1542013863" r:id="rId473"/>
+                <o:OLEObject Type="Embed" ProgID="Equation.3" ShapeID="_x0000_i1251" DrawAspect="Content" ObjectID="_1542014739" r:id="rId473"/>
               </w:object>
             </w:r>
           </w:p>
@@ -38142,7 +38140,7 @@
                 <v:shape id="_x0000_i1252" type="#_x0000_t75" style="width:21.6pt;height:19.05pt" o:ole="">
                   <v:imagedata r:id="rId474" o:title=""/>
                 </v:shape>
-                <o:OLEObject Type="Embed" ProgID="Equation.3" ShapeID="_x0000_i1252" DrawAspect="Content" ObjectID="_1542013864" r:id="rId475"/>
+                <o:OLEObject Type="Embed" ProgID="Equation.3" ShapeID="_x0000_i1252" DrawAspect="Content" ObjectID="_1542014740" r:id="rId475"/>
               </w:object>
             </w:r>
           </w:p>
@@ -38222,7 +38220,7 @@
                 <v:shape id="_x0000_i1253" type="#_x0000_t75" style="width:21.6pt;height:19.05pt" o:ole="">
                   <v:imagedata r:id="rId476" o:title=""/>
                 </v:shape>
-                <o:OLEObject Type="Embed" ProgID="Equation.3" ShapeID="_x0000_i1253" DrawAspect="Content" ObjectID="_1542013865" r:id="rId477"/>
+                <o:OLEObject Type="Embed" ProgID="Equation.3" ShapeID="_x0000_i1253" DrawAspect="Content" ObjectID="_1542014741" r:id="rId477"/>
               </w:object>
             </w:r>
           </w:p>
@@ -38302,7 +38300,7 @@
                 <v:shape id="_x0000_i1254" type="#_x0000_t75" style="width:19.05pt;height:19.05pt" o:ole="">
                   <v:imagedata r:id="rId478" o:title=""/>
                 </v:shape>
-                <o:OLEObject Type="Embed" ProgID="Equation.3" ShapeID="_x0000_i1254" DrawAspect="Content" ObjectID="_1542013866" r:id="rId479"/>
+                <o:OLEObject Type="Embed" ProgID="Equation.3" ShapeID="_x0000_i1254" DrawAspect="Content" ObjectID="_1542014742" r:id="rId479"/>
               </w:object>
             </w:r>
           </w:p>
@@ -38362,7 +38360,7 @@
           <w:szCs w:val="28"/>
         </w:rPr>
       </w:pPr>
-      <w:bookmarkStart w:id="5" w:name="_Toc227394281"/>
+      <w:bookmarkStart w:id="4" w:name="_Toc227394281"/>
       <w:r>
         <w:rPr>
           <w:b/>
@@ -38373,7 +38371,7 @@
         <w:t>8 РАСЧЕТ ТЕХНИКО-ЭКОНОМИЧЕСКИХ ПОКАЗАТЕЛЕЙ РАБОТЫ УЧАСТКА</w:t>
       </w:r>
     </w:p>
-    <w:bookmarkEnd w:id="5"/>
+    <w:bookmarkEnd w:id="4"/>
     <w:p>
       <w:pPr>
         <w:spacing w:line="360" w:lineRule="auto"/>
@@ -38419,7 +38417,7 @@
           <w:szCs w:val="28"/>
         </w:rPr>
       </w:pPr>
-      <w:bookmarkStart w:id="6" w:name="_Toc120546167"/>
+      <w:bookmarkStart w:id="5" w:name="_Toc120546167"/>
       <w:r>
         <w:rPr>
           <w:b/>
@@ -38440,8 +38438,8 @@
           <w:szCs w:val="28"/>
         </w:rPr>
       </w:pPr>
-      <w:bookmarkStart w:id="7" w:name="_Toc120546168"/>
-      <w:bookmarkEnd w:id="6"/>
+      <w:bookmarkStart w:id="6" w:name="_Toc120546168"/>
+      <w:bookmarkEnd w:id="5"/>
       <w:r>
         <w:rPr>
           <w:sz w:val="28"/>
@@ -38531,7 +38529,7 @@
           <v:shape id="_x0000_i1255" type="#_x0000_t75" style="width:78.15pt;height:33.45pt" o:ole="">
             <v:imagedata r:id="rId480" o:title=""/>
           </v:shape>
-          <o:OLEObject Type="Embed" ProgID="Equation.3" ShapeID="_x0000_i1255" DrawAspect="Content" ObjectID="_1542013867" r:id="rId481"/>
+          <o:OLEObject Type="Embed" ProgID="Equation.3" ShapeID="_x0000_i1255" DrawAspect="Content" ObjectID="_1542014743" r:id="rId481"/>
         </w:object>
       </w:r>
       <w:r>
@@ -38605,7 +38603,7 @@
           <v:shape id="_x0000_i1256" type="#_x0000_t75" style="width:171.75pt;height:30.35pt" o:ole="">
             <v:imagedata r:id="rId482" o:title=""/>
           </v:shape>
-          <o:OLEObject Type="Embed" ProgID="Equation.3" ShapeID="_x0000_i1256" DrawAspect="Content" ObjectID="_1542013868" r:id="rId483"/>
+          <o:OLEObject Type="Embed" ProgID="Equation.3" ShapeID="_x0000_i1256" DrawAspect="Content" ObjectID="_1542014744" r:id="rId483"/>
         </w:object>
       </w:r>
     </w:p>
@@ -38635,7 +38633,7 @@
         <w:t>Расчет полной себестоимости планового объема продукции</w:t>
       </w:r>
     </w:p>
-    <w:bookmarkEnd w:id="7"/>
+    <w:bookmarkEnd w:id="6"/>
     <w:p>
       <w:pPr>
         <w:spacing w:line="360" w:lineRule="auto"/>
@@ -38673,7 +38671,7 @@
           <v:shape id="_x0000_i1257" type="#_x0000_t75" style="width:65.85pt;height:19.05pt" o:ole="" fillcolor="window">
             <v:imagedata r:id="rId484" o:title=""/>
           </v:shape>
-          <o:OLEObject Type="Embed" ProgID="Equation.3" ShapeID="_x0000_i1257" DrawAspect="Content" ObjectID="_1542013869" r:id="rId485"/>
+          <o:OLEObject Type="Embed" ProgID="Equation.3" ShapeID="_x0000_i1257" DrawAspect="Content" ObjectID="_1542014745" r:id="rId485"/>
         </w:object>
       </w:r>
       <w:r>
@@ -38767,7 +38765,7 @@
           <v:shape id="_x0000_i1258" type="#_x0000_t75" style="width:21.1pt;height:19.05pt" o:ole="">
             <v:imagedata r:id="rId486" o:title=""/>
           </v:shape>
-          <o:OLEObject Type="Embed" ProgID="Equation.3" ShapeID="_x0000_i1258" DrawAspect="Content" ObjectID="_1542013870" r:id="rId487"/>
+          <o:OLEObject Type="Embed" ProgID="Equation.3" ShapeID="_x0000_i1258" DrawAspect="Content" ObjectID="_1542014746" r:id="rId487"/>
         </w:object>
       </w:r>
       <w:r>
@@ -38805,7 +38803,7 @@
           <v:shape id="_x0000_i1259" type="#_x0000_t75" style="width:14.4pt;height:14.4pt" o:ole="">
             <v:imagedata r:id="rId488" o:title=""/>
           </v:shape>
-          <o:OLEObject Type="Embed" ProgID="Equation.3" ShapeID="_x0000_i1259" DrawAspect="Content" ObjectID="_1542013871" r:id="rId489"/>
+          <o:OLEObject Type="Embed" ProgID="Equation.3" ShapeID="_x0000_i1259" DrawAspect="Content" ObjectID="_1542014747" r:id="rId489"/>
         </w:object>
       </w:r>
       <w:r>
@@ -38837,7 +38835,7 @@
           <v:shape id="_x0000_i1260" type="#_x0000_t75" style="width:196.95pt;height:18.5pt" o:ole="" fillcolor="window">
             <v:imagedata r:id="rId490" o:title=""/>
           </v:shape>
-          <o:OLEObject Type="Embed" ProgID="Equation.3" ShapeID="_x0000_i1260" DrawAspect="Content" ObjectID="_1542013872" r:id="rId491"/>
+          <o:OLEObject Type="Embed" ProgID="Equation.3" ShapeID="_x0000_i1260" DrawAspect="Content" ObjectID="_1542014748" r:id="rId491"/>
         </w:object>
       </w:r>
     </w:p>
@@ -38955,7 +38953,7 @@
           <v:shape id="_x0000_i1261" type="#_x0000_t75" style="width:65.85pt;height:19.05pt" o:ole="">
             <v:imagedata r:id="rId493" o:title=""/>
           </v:shape>
-          <o:OLEObject Type="Embed" ProgID="Equation.3" ShapeID="_x0000_i1261" DrawAspect="Content" ObjectID="_1542013873" r:id="rId494"/>
+          <o:OLEObject Type="Embed" ProgID="Equation.3" ShapeID="_x0000_i1261" DrawAspect="Content" ObjectID="_1542014749" r:id="rId494"/>
         </w:object>
       </w:r>
       <w:r>
@@ -39075,7 +39073,7 @@
           <v:shape id="_x0000_i1263" type="#_x0000_t75" style="width:23.15pt;height:19.05pt" o:ole="">
             <v:imagedata r:id="rId495" o:title=""/>
           </v:shape>
-          <o:OLEObject Type="Embed" ProgID="Equation.3" ShapeID="_x0000_i1263" DrawAspect="Content" ObjectID="_1542013874" r:id="rId496"/>
+          <o:OLEObject Type="Embed" ProgID="Equation.3" ShapeID="_x0000_i1263" DrawAspect="Content" ObjectID="_1542014750" r:id="rId496"/>
         </w:object>
       </w:r>
       <w:r>
@@ -39107,7 +39105,7 @@
           <v:shape id="_x0000_i1264" type="#_x0000_t75" style="width:195.95pt;height:19.05pt" o:ole="">
             <v:imagedata r:id="rId497" o:title=""/>
           </v:shape>
-          <o:OLEObject Type="Embed" ProgID="Equation.3" ShapeID="_x0000_i1264" DrawAspect="Content" ObjectID="_1542013875" r:id="rId498"/>
+          <o:OLEObject Type="Embed" ProgID="Equation.3" ShapeID="_x0000_i1264" DrawAspect="Content" ObjectID="_1542014751" r:id="rId498"/>
         </w:object>
       </w:r>
     </w:p>
@@ -39176,7 +39174,7 @@
           <v:shape id="_x0000_i1265" type="#_x0000_t75" style="width:50.4pt;height:34.95pt" o:ole="">
             <v:imagedata r:id="rId499" o:title=""/>
           </v:shape>
-          <o:OLEObject Type="Embed" ProgID="Equation.3" ShapeID="_x0000_i1265" DrawAspect="Content" ObjectID="_1542013876" r:id="rId500"/>
+          <o:OLEObject Type="Embed" ProgID="Equation.3" ShapeID="_x0000_i1265" DrawAspect="Content" ObjectID="_1542014752" r:id="rId500"/>
         </w:object>
       </w:r>
       <w:r>
@@ -39248,7 +39246,7 @@
           <v:shape id="_x0000_i1266" type="#_x0000_t75" style="width:157.35pt;height:33.45pt" o:ole="">
             <v:imagedata r:id="rId501" o:title=""/>
           </v:shape>
-          <o:OLEObject Type="Embed" ProgID="Equation.3" ShapeID="_x0000_i1266" DrawAspect="Content" ObjectID="_1542013877" r:id="rId502"/>
+          <o:OLEObject Type="Embed" ProgID="Equation.3" ShapeID="_x0000_i1266" DrawAspect="Content" ObjectID="_1542014753" r:id="rId502"/>
         </w:object>
       </w:r>
     </w:p>
@@ -39317,7 +39315,7 @@
           <v:shape id="_x0000_i1267" type="#_x0000_t75" style="width:108pt;height:19.05pt" o:ole="">
             <v:imagedata r:id="rId503" o:title=""/>
           </v:shape>
-          <o:OLEObject Type="Embed" ProgID="Equation.3" ShapeID="_x0000_i1267" DrawAspect="Content" ObjectID="_1542013878" r:id="rId504"/>
+          <o:OLEObject Type="Embed" ProgID="Equation.3" ShapeID="_x0000_i1267" DrawAspect="Content" ObjectID="_1542014754" r:id="rId504"/>
         </w:object>
       </w:r>
       <w:r>
@@ -39385,7 +39383,7 @@
           <v:shape id="_x0000_i1268" type="#_x0000_t75" style="width:339.45pt;height:19.05pt" o:ole="">
             <v:imagedata r:id="rId505" o:title=""/>
           </v:shape>
-          <o:OLEObject Type="Embed" ProgID="Equation.3" ShapeID="_x0000_i1268" DrawAspect="Content" ObjectID="_1542013879" r:id="rId506"/>
+          <o:OLEObject Type="Embed" ProgID="Equation.3" ShapeID="_x0000_i1268" DrawAspect="Content" ObjectID="_1542014755" r:id="rId506"/>
         </w:object>
       </w:r>
     </w:p>
@@ -39463,7 +39461,7 @@
           <v:shape id="_x0000_i1269" type="#_x0000_t75" style="width:89.5pt;height:19.05pt" o:ole="">
             <v:imagedata r:id="rId507" o:title=""/>
           </v:shape>
-          <o:OLEObject Type="Embed" ProgID="Equation.3" ShapeID="_x0000_i1269" DrawAspect="Content" ObjectID="_1542013880" r:id="rId508"/>
+          <o:OLEObject Type="Embed" ProgID="Equation.3" ShapeID="_x0000_i1269" DrawAspect="Content" ObjectID="_1542014756" r:id="rId508"/>
         </w:object>
       </w:r>
       <w:r>
@@ -39538,7 +39536,7 @@
           <v:shape id="_x0000_i1270" type="#_x0000_t75" style="width:223.2pt;height:19.05pt" o:ole="">
             <v:imagedata r:id="rId509" o:title=""/>
           </v:shape>
-          <o:OLEObject Type="Embed" ProgID="Equation.3" ShapeID="_x0000_i1270" DrawAspect="Content" ObjectID="_1542013881" r:id="rId510"/>
+          <o:OLEObject Type="Embed" ProgID="Equation.3" ShapeID="_x0000_i1270" DrawAspect="Content" ObjectID="_1542014757" r:id="rId510"/>
         </w:object>
       </w:r>
     </w:p>
@@ -39580,7 +39578,7 @@
           <v:shape id="_x0000_i1271" type="#_x0000_t75" style="width:89.5pt;height:19.05pt" o:ole="">
             <v:imagedata r:id="rId511" o:title=""/>
           </v:shape>
-          <o:OLEObject Type="Embed" ProgID="Equation.3" ShapeID="_x0000_i1271" DrawAspect="Content" ObjectID="_1542013882" r:id="rId512"/>
+          <o:OLEObject Type="Embed" ProgID="Equation.3" ShapeID="_x0000_i1271" DrawAspect="Content" ObjectID="_1542014758" r:id="rId512"/>
         </w:object>
       </w:r>
       <w:r>
@@ -39655,7 +39653,7 @@
           <v:shape id="_x0000_i1272" type="#_x0000_t75" style="width:260.25pt;height:19.05pt" o:ole="">
             <v:imagedata r:id="rId513" o:title=""/>
           </v:shape>
-          <o:OLEObject Type="Embed" ProgID="Equation.3" ShapeID="_x0000_i1272" DrawAspect="Content" ObjectID="_1542013883" r:id="rId514"/>
+          <o:OLEObject Type="Embed" ProgID="Equation.3" ShapeID="_x0000_i1272" DrawAspect="Content" ObjectID="_1542014759" r:id="rId514"/>
         </w:object>
       </w:r>
     </w:p>
@@ -39711,7 +39709,7 @@
           <v:shape id="_x0000_i1273" type="#_x0000_t75" style="width:19.05pt;height:19.05pt" o:ole="">
             <v:imagedata r:id="rId515" o:title=""/>
           </v:shape>
-          <o:OLEObject Type="Embed" ProgID="Equation.3" ShapeID="_x0000_i1273" DrawAspect="Content" ObjectID="_1542013884" r:id="rId516"/>
+          <o:OLEObject Type="Embed" ProgID="Equation.3" ShapeID="_x0000_i1273" DrawAspect="Content" ObjectID="_1542014760" r:id="rId516"/>
         </w:object>
       </w:r>
       <w:r>
@@ -39743,7 +39741,7 @@
           <v:shape id="_x0000_i1274" type="#_x0000_t75" style="width:101.85pt;height:19.55pt" o:ole="">
             <v:imagedata r:id="rId517" o:title=""/>
           </v:shape>
-          <o:OLEObject Type="Embed" ProgID="Equation.3" ShapeID="_x0000_i1274" DrawAspect="Content" ObjectID="_1542013885" r:id="rId518"/>
+          <o:OLEObject Type="Embed" ProgID="Equation.3" ShapeID="_x0000_i1274" DrawAspect="Content" ObjectID="_1542014761" r:id="rId518"/>
         </w:object>
       </w:r>
       <w:r>
@@ -39860,7 +39858,7 @@
           <v:shape id="_x0000_i1275" type="#_x0000_t75" style="width:19.05pt;height:19.05pt" o:ole="">
             <v:imagedata r:id="rId519" o:title=""/>
           </v:shape>
-          <o:OLEObject Type="Embed" ProgID="Equation.3" ShapeID="_x0000_i1275" DrawAspect="Content" ObjectID="_1542013886" r:id="rId520"/>
+          <o:OLEObject Type="Embed" ProgID="Equation.3" ShapeID="_x0000_i1275" DrawAspect="Content" ObjectID="_1542014762" r:id="rId520"/>
         </w:object>
       </w:r>
       <w:r>
@@ -39891,7 +39889,7 @@
           <v:shape id="_x0000_i1276" type="#_x0000_t75" style="width:17.5pt;height:19.05pt" o:ole="">
             <v:imagedata r:id="rId521" o:title=""/>
           </v:shape>
-          <o:OLEObject Type="Embed" ProgID="Equation.3" ShapeID="_x0000_i1276" DrawAspect="Content" ObjectID="_1542013887" r:id="rId522"/>
+          <o:OLEObject Type="Embed" ProgID="Equation.3" ShapeID="_x0000_i1276" DrawAspect="Content" ObjectID="_1542014763" r:id="rId522"/>
         </w:object>
       </w:r>
       <w:r>
@@ -39911,7 +39909,7 @@
           <v:shape id="_x0000_i1277" type="#_x0000_t75" style="width:14.9pt;height:19.05pt" o:ole="">
             <v:imagedata r:id="rId523" o:title=""/>
           </v:shape>
-          <o:OLEObject Type="Embed" ProgID="Equation.3" ShapeID="_x0000_i1277" DrawAspect="Content" ObjectID="_1542013888" r:id="rId524"/>
+          <o:OLEObject Type="Embed" ProgID="Equation.3" ShapeID="_x0000_i1277" DrawAspect="Content" ObjectID="_1542014764" r:id="rId524"/>
         </w:object>
       </w:r>
       <w:r>
@@ -39956,7 +39954,7 @@
           <v:shape id="_x0000_i1278" type="#_x0000_t75" style="width:17.5pt;height:19.05pt" o:ole="">
             <v:imagedata r:id="rId525" o:title=""/>
           </v:shape>
-          <o:OLEObject Type="Embed" ProgID="Equation.3" ShapeID="_x0000_i1278" DrawAspect="Content" ObjectID="_1542013889" r:id="rId526"/>
+          <o:OLEObject Type="Embed" ProgID="Equation.3" ShapeID="_x0000_i1278" DrawAspect="Content" ObjectID="_1542014765" r:id="rId526"/>
         </w:object>
       </w:r>
       <w:r>
@@ -39976,7 +39974,7 @@
           <v:shape id="_x0000_i1279" type="#_x0000_t75" style="width:14.9pt;height:19.05pt" o:ole="">
             <v:imagedata r:id="rId527" o:title=""/>
           </v:shape>
-          <o:OLEObject Type="Embed" ProgID="Equation.3" ShapeID="_x0000_i1279" DrawAspect="Content" ObjectID="_1542013890" r:id="rId528"/>
+          <o:OLEObject Type="Embed" ProgID="Equation.3" ShapeID="_x0000_i1279" DrawAspect="Content" ObjectID="_1542014766" r:id="rId528"/>
         </w:object>
       </w:r>
       <w:r>
@@ -40031,7 +40029,7 @@
           <v:shape id="_x0000_i1280" type="#_x0000_t75" style="width:147.6pt;height:19.55pt" o:ole="">
             <v:imagedata r:id="rId529" o:title=""/>
           </v:shape>
-          <o:OLEObject Type="Embed" ProgID="Equation.3" ShapeID="_x0000_i1280" DrawAspect="Content" ObjectID="_1542013891" r:id="rId530"/>
+          <o:OLEObject Type="Embed" ProgID="Equation.3" ShapeID="_x0000_i1280" DrawAspect="Content" ObjectID="_1542014767" r:id="rId530"/>
         </w:object>
       </w:r>
     </w:p>
@@ -40099,7 +40097,7 @@
           <v:shape id="_x0000_i1281" type="#_x0000_t75" style="width:91.05pt;height:34.45pt" o:ole="">
             <v:imagedata r:id="rId531" o:title=""/>
           </v:shape>
-          <o:OLEObject Type="Embed" ProgID="Equation.3" ShapeID="_x0000_i1281" DrawAspect="Content" ObjectID="_1542013892" r:id="rId532"/>
+          <o:OLEObject Type="Embed" ProgID="Equation.3" ShapeID="_x0000_i1281" DrawAspect="Content" ObjectID="_1542014768" r:id="rId532"/>
         </w:object>
       </w:r>
       <w:r>
@@ -40208,7 +40206,7 @@
           <v:shape id="_x0000_i1282" type="#_x0000_t75" style="width:24.15pt;height:19.05pt" o:ole="">
             <v:imagedata r:id="rId533" o:title=""/>
           </v:shape>
-          <o:OLEObject Type="Embed" ProgID="Equation.3" ShapeID="_x0000_i1282" DrawAspect="Content" ObjectID="_1542013893" r:id="rId534"/>
+          <o:OLEObject Type="Embed" ProgID="Equation.3" ShapeID="_x0000_i1282" DrawAspect="Content" ObjectID="_1542014769" r:id="rId534"/>
         </w:object>
       </w:r>
       <w:r>
@@ -40239,7 +40237,7 @@
           <v:shape id="_x0000_i1283" type="#_x0000_t75" style="width:20.05pt;height:19.05pt" o:ole="">
             <v:imagedata r:id="rId535" o:title=""/>
           </v:shape>
-          <o:OLEObject Type="Embed" ProgID="Equation.3" ShapeID="_x0000_i1283" DrawAspect="Content" ObjectID="_1542013894" r:id="rId536"/>
+          <o:OLEObject Type="Embed" ProgID="Equation.3" ShapeID="_x0000_i1283" DrawAspect="Content" ObjectID="_1542014770" r:id="rId536"/>
         </w:object>
       </w:r>
       <w:r>
@@ -40270,7 +40268,7 @@
           <v:shape id="_x0000_i1284" type="#_x0000_t75" style="width:86.4pt;height:19.55pt" o:ole="">
             <v:imagedata r:id="rId537" o:title=""/>
           </v:shape>
-          <o:OLEObject Type="Embed" ProgID="Equation.3" ShapeID="_x0000_i1284" DrawAspect="Content" ObjectID="_1542013895" r:id="rId538"/>
+          <o:OLEObject Type="Embed" ProgID="Equation.3" ShapeID="_x0000_i1284" DrawAspect="Content" ObjectID="_1542014771" r:id="rId538"/>
         </w:object>
       </w:r>
       <w:r>
@@ -40371,7 +40369,7 @@
           <v:shape id="_x0000_i1285" type="#_x0000_t75" style="width:19.05pt;height:19.05pt" o:ole="">
             <v:imagedata r:id="rId539" o:title=""/>
           </v:shape>
-          <o:OLEObject Type="Embed" ProgID="Equation.3" ShapeID="_x0000_i1285" DrawAspect="Content" ObjectID="_1542013896" r:id="rId540"/>
+          <o:OLEObject Type="Embed" ProgID="Equation.3" ShapeID="_x0000_i1285" DrawAspect="Content" ObjectID="_1542014772" r:id="rId540"/>
         </w:object>
       </w:r>
       <w:r>
@@ -40403,7 +40401,7 @@
           <v:shape id="_x0000_i1286" type="#_x0000_t75" style="width:201.1pt;height:19.05pt" o:ole="">
             <v:imagedata r:id="rId541" o:title=""/>
           </v:shape>
-          <o:OLEObject Type="Embed" ProgID="Equation.3" ShapeID="_x0000_i1286" DrawAspect="Content" ObjectID="_1542013897" r:id="rId542"/>
+          <o:OLEObject Type="Embed" ProgID="Equation.3" ShapeID="_x0000_i1286" DrawAspect="Content" ObjectID="_1542014773" r:id="rId542"/>
         </w:object>
       </w:r>
     </w:p>
@@ -40428,7 +40426,7 @@
           <v:shape id="_x0000_i1287" type="#_x0000_t75" style="width:152.25pt;height:30.35pt" o:ole="">
             <v:imagedata r:id="rId543" o:title=""/>
           </v:shape>
-          <o:OLEObject Type="Embed" ProgID="Equation.3" ShapeID="_x0000_i1287" DrawAspect="Content" ObjectID="_1542013898" r:id="rId544"/>
+          <o:OLEObject Type="Embed" ProgID="Equation.3" ShapeID="_x0000_i1287" DrawAspect="Content" ObjectID="_1542014774" r:id="rId544"/>
         </w:object>
       </w:r>
     </w:p>
@@ -40497,7 +40495,7 @@
           <v:shape id="_x0000_i1288" type="#_x0000_t75" style="width:87.95pt;height:31.35pt" o:ole="">
             <v:imagedata r:id="rId545" o:title=""/>
           </v:shape>
-          <o:OLEObject Type="Embed" ProgID="Equation.3" ShapeID="_x0000_i1288" DrawAspect="Content" ObjectID="_1542013899" r:id="rId546"/>
+          <o:OLEObject Type="Embed" ProgID="Equation.3" ShapeID="_x0000_i1288" DrawAspect="Content" ObjectID="_1542014775" r:id="rId546"/>
         </w:object>
       </w:r>
       <w:r>
@@ -40593,7 +40591,7 @@
           <v:shape id="_x0000_i1289" type="#_x0000_t75" style="width:19.05pt;height:19.05pt" o:ole="">
             <v:imagedata r:id="rId547" o:title=""/>
           </v:shape>
-          <o:OLEObject Type="Embed" ProgID="Equation.3" ShapeID="_x0000_i1289" DrawAspect="Content" ObjectID="_1542013900" r:id="rId548"/>
+          <o:OLEObject Type="Embed" ProgID="Equation.3" ShapeID="_x0000_i1289" DrawAspect="Content" ObjectID="_1542014776" r:id="rId548"/>
         </w:object>
       </w:r>
       <w:r>
@@ -40625,7 +40623,7 @@
           <v:shape id="_x0000_i1290" type="#_x0000_t75" style="width:157.35pt;height:30.35pt" o:ole="">
             <v:imagedata r:id="rId549" o:title=""/>
           </v:shape>
-          <o:OLEObject Type="Embed" ProgID="Equation.3" ShapeID="_x0000_i1290" DrawAspect="Content" ObjectID="_1542013901" r:id="rId550"/>
+          <o:OLEObject Type="Embed" ProgID="Equation.3" ShapeID="_x0000_i1290" DrawAspect="Content" ObjectID="_1542014777" r:id="rId550"/>
         </w:object>
       </w:r>
     </w:p>
@@ -40694,7 +40692,7 @@
           <v:shape id="_x0000_i1291" type="#_x0000_t75" style="width:92.55pt;height:19.55pt" o:ole="">
             <v:imagedata r:id="rId551" o:title=""/>
           </v:shape>
-          <o:OLEObject Type="Embed" ProgID="Equation.3" ShapeID="_x0000_i1291" DrawAspect="Content" ObjectID="_1542013902" r:id="rId552"/>
+          <o:OLEObject Type="Embed" ProgID="Equation.3" ShapeID="_x0000_i1291" DrawAspect="Content" ObjectID="_1542014778" r:id="rId552"/>
         </w:object>
       </w:r>
       <w:r>
@@ -40769,7 +40767,7 @@
           <v:shape id="_x0000_i1292" type="#_x0000_t75" style="width:149.65pt;height:18.5pt" o:ole="">
             <v:imagedata r:id="rId553" o:title=""/>
           </v:shape>
-          <o:OLEObject Type="Embed" ProgID="Equation.3" ShapeID="_x0000_i1292" DrawAspect="Content" ObjectID="_1542013903" r:id="rId554"/>
+          <o:OLEObject Type="Embed" ProgID="Equation.3" ShapeID="_x0000_i1292" DrawAspect="Content" ObjectID="_1542014779" r:id="rId554"/>
         </w:object>
       </w:r>
     </w:p>
@@ -40838,7 +40836,7 @@
           <v:shape id="_x0000_i1293" type="#_x0000_t75" style="width:153.25pt;height:19.55pt" o:ole="">
             <v:imagedata r:id="rId555" o:title=""/>
           </v:shape>
-          <o:OLEObject Type="Embed" ProgID="Equation.3" ShapeID="_x0000_i1293" DrawAspect="Content" ObjectID="_1542013904" r:id="rId556"/>
+          <o:OLEObject Type="Embed" ProgID="Equation.3" ShapeID="_x0000_i1293" DrawAspect="Content" ObjectID="_1542014780" r:id="rId556"/>
         </w:object>
       </w:r>
       <w:r>
@@ -40939,7 +40937,7 @@
           <v:shape id="_x0000_i1294" type="#_x0000_t75" style="width:26.25pt;height:19.05pt" o:ole="">
             <v:imagedata r:id="rId557" o:title=""/>
           </v:shape>
-          <o:OLEObject Type="Embed" ProgID="Equation.3" ShapeID="_x0000_i1294" DrawAspect="Content" ObjectID="_1542013905" r:id="rId558"/>
+          <o:OLEObject Type="Embed" ProgID="Equation.3" ShapeID="_x0000_i1294" DrawAspect="Content" ObjectID="_1542014781" r:id="rId558"/>
         </w:object>
       </w:r>
       <w:r>
@@ -40966,7 +40964,7 @@
           <v:shape id="_x0000_i1295" type="#_x0000_t75" style="width:48.35pt;height:19.05pt" o:ole="">
             <v:imagedata r:id="rId559" o:title=""/>
           </v:shape>
-          <o:OLEObject Type="Embed" ProgID="Equation.3" ShapeID="_x0000_i1295" DrawAspect="Content" ObjectID="_1542013906" r:id="rId560"/>
+          <o:OLEObject Type="Embed" ProgID="Equation.3" ShapeID="_x0000_i1295" DrawAspect="Content" ObjectID="_1542014782" r:id="rId560"/>
         </w:object>
       </w:r>
       <w:r>
@@ -40997,7 +40995,7 @@
           <v:shape id="_x0000_i1296" type="#_x0000_t75" style="width:21.1pt;height:19.05pt" o:ole="">
             <v:imagedata r:id="rId561" o:title=""/>
           </v:shape>
-          <o:OLEObject Type="Embed" ProgID="Equation.3" ShapeID="_x0000_i1296" DrawAspect="Content" ObjectID="_1542013907" r:id="rId562"/>
+          <o:OLEObject Type="Embed" ProgID="Equation.3" ShapeID="_x0000_i1296" DrawAspect="Content" ObjectID="_1542014783" r:id="rId562"/>
         </w:object>
       </w:r>
       <w:r>
@@ -41017,7 +41015,7 @@
           <v:shape id="_x0000_i1297" type="#_x0000_t75" style="width:41.65pt;height:19.05pt" o:ole="">
             <v:imagedata r:id="rId563" o:title=""/>
           </v:shape>
-          <o:OLEObject Type="Embed" ProgID="Equation.3" ShapeID="_x0000_i1297" DrawAspect="Content" ObjectID="_1542013908" r:id="rId564"/>
+          <o:OLEObject Type="Embed" ProgID="Equation.3" ShapeID="_x0000_i1297" DrawAspect="Content" ObjectID="_1542014784" r:id="rId564"/>
         </w:object>
       </w:r>
       <w:r>
@@ -41049,7 +41047,7 @@
           <v:shape id="_x0000_i1298" type="#_x0000_t75" style="width:262.3pt;height:18.5pt" o:ole="">
             <v:imagedata r:id="rId565" o:title=""/>
           </v:shape>
-          <o:OLEObject Type="Embed" ProgID="Equation.3" ShapeID="_x0000_i1298" DrawAspect="Content" ObjectID="_1542013909" r:id="rId566"/>
+          <o:OLEObject Type="Embed" ProgID="Equation.3" ShapeID="_x0000_i1298" DrawAspect="Content" ObjectID="_1542014785" r:id="rId566"/>
         </w:object>
       </w:r>
     </w:p>
@@ -41118,7 +41116,7 @@
           <v:shape id="_x0000_i1299" type="#_x0000_t75" style="width:80.75pt;height:33.45pt" o:ole="">
             <v:imagedata r:id="rId567" o:title=""/>
           </v:shape>
-          <o:OLEObject Type="Embed" ProgID="Equation.3" ShapeID="_x0000_i1299" DrawAspect="Content" ObjectID="_1542013910" r:id="rId568"/>
+          <o:OLEObject Type="Embed" ProgID="Equation.3" ShapeID="_x0000_i1299" DrawAspect="Content" ObjectID="_1542014786" r:id="rId568"/>
         </w:object>
       </w:r>
       <w:r>
@@ -41227,7 +41225,7 @@
           <v:shape id="_x0000_i1300" type="#_x0000_t75" style="width:21.6pt;height:19.05pt" o:ole="">
             <v:imagedata r:id="rId569" o:title=""/>
           </v:shape>
-          <o:OLEObject Type="Embed" ProgID="Equation.3" ShapeID="_x0000_i1300" DrawAspect="Content" ObjectID="_1542013911" r:id="rId570"/>
+          <o:OLEObject Type="Embed" ProgID="Equation.3" ShapeID="_x0000_i1300" DrawAspect="Content" ObjectID="_1542014787" r:id="rId570"/>
         </w:object>
       </w:r>
       <w:r>
@@ -41247,7 +41245,7 @@
           <v:shape id="_x0000_i1301" type="#_x0000_t75" style="width:58.1pt;height:19.05pt" o:ole="">
             <v:imagedata r:id="rId571" o:title=""/>
           </v:shape>
-          <o:OLEObject Type="Embed" ProgID="Equation.3" ShapeID="_x0000_i1301" DrawAspect="Content" ObjectID="_1542013912" r:id="rId572"/>
+          <o:OLEObject Type="Embed" ProgID="Equation.3" ShapeID="_x0000_i1301" DrawAspect="Content" ObjectID="_1542014788" r:id="rId572"/>
         </w:object>
       </w:r>
       <w:r>
@@ -41279,7 +41277,7 @@
           <v:shape id="_x0000_i1302" type="#_x0000_t75" style="width:203.65pt;height:30.35pt" o:ole="">
             <v:imagedata r:id="rId573" o:title=""/>
           </v:shape>
-          <o:OLEObject Type="Embed" ProgID="Equation.3" ShapeID="_x0000_i1302" DrawAspect="Content" ObjectID="_1542013913" r:id="rId574"/>
+          <o:OLEObject Type="Embed" ProgID="Equation.3" ShapeID="_x0000_i1302" DrawAspect="Content" ObjectID="_1542014789" r:id="rId574"/>
         </w:object>
       </w:r>
     </w:p>
@@ -41357,7 +41355,7 @@
           <v:shape id="_x0000_i1303" type="#_x0000_t75" style="width:3in;height:33.95pt" o:ole="">
             <v:imagedata r:id="rId575" o:title=""/>
           </v:shape>
-          <o:OLEObject Type="Embed" ProgID="Equation.3" ShapeID="_x0000_i1303" DrawAspect="Content" ObjectID="_1542013914" r:id="rId576"/>
+          <o:OLEObject Type="Embed" ProgID="Equation.3" ShapeID="_x0000_i1303" DrawAspect="Content" ObjectID="_1542014790" r:id="rId576"/>
         </w:object>
       </w:r>
       <w:r>
@@ -41446,7 +41444,7 @@
           <v:shape id="_x0000_i1304" type="#_x0000_t75" style="width:23.15pt;height:19.05pt" o:ole="">
             <v:imagedata r:id="rId577" o:title=""/>
           </v:shape>
-          <o:OLEObject Type="Embed" ProgID="Equation.3" ShapeID="_x0000_i1304" DrawAspect="Content" ObjectID="_1542013915" r:id="rId578"/>
+          <o:OLEObject Type="Embed" ProgID="Equation.3" ShapeID="_x0000_i1304" DrawAspect="Content" ObjectID="_1542014791" r:id="rId578"/>
         </w:object>
       </w:r>
       <w:r>
@@ -41466,7 +41464,7 @@
           <v:shape id="_x0000_i1305" type="#_x0000_t75" style="width:52.95pt;height:19.05pt" o:ole="">
             <v:imagedata r:id="rId579" o:title=""/>
           </v:shape>
-          <o:OLEObject Type="Embed" ProgID="Equation.3" ShapeID="_x0000_i1305" DrawAspect="Content" ObjectID="_1542013916" r:id="rId580"/>
+          <o:OLEObject Type="Embed" ProgID="Equation.3" ShapeID="_x0000_i1305" DrawAspect="Content" ObjectID="_1542014792" r:id="rId580"/>
         </w:object>
       </w:r>
       <w:r>
@@ -41498,7 +41496,7 @@
           <v:shape id="_x0000_i1306" type="#_x0000_t75" style="width:325.05pt;height:30.35pt" o:ole="">
             <v:imagedata r:id="rId581" o:title=""/>
           </v:shape>
-          <o:OLEObject Type="Embed" ProgID="Equation.3" ShapeID="_x0000_i1306" DrawAspect="Content" ObjectID="_1542013917" r:id="rId582"/>
+          <o:OLEObject Type="Embed" ProgID="Equation.3" ShapeID="_x0000_i1306" DrawAspect="Content" ObjectID="_1542014793" r:id="rId582"/>
         </w:object>
       </w:r>
     </w:p>
@@ -41556,7 +41554,7 @@
           <v:shape id="_x0000_i1307" type="#_x0000_t75" style="width:52.95pt;height:19.05pt" o:ole="">
             <v:imagedata r:id="rId583" o:title=""/>
           </v:shape>
-          <o:OLEObject Type="Embed" ProgID="Equation.3" ShapeID="_x0000_i1307" DrawAspect="Content" ObjectID="_1542013918" r:id="rId584"/>
+          <o:OLEObject Type="Embed" ProgID="Equation.3" ShapeID="_x0000_i1307" DrawAspect="Content" ObjectID="_1542014794" r:id="rId584"/>
         </w:object>
       </w:r>
       <w:r>
@@ -41576,7 +41574,7 @@
           <v:shape id="_x0000_i1308" type="#_x0000_t75" style="width:63.75pt;height:19.05pt" o:ole="">
             <v:imagedata r:id="rId585" o:title=""/>
           </v:shape>
-          <o:OLEObject Type="Embed" ProgID="Equation.3" ShapeID="_x0000_i1308" DrawAspect="Content" ObjectID="_1542013919" r:id="rId586"/>
+          <o:OLEObject Type="Embed" ProgID="Equation.3" ShapeID="_x0000_i1308" DrawAspect="Content" ObjectID="_1542014795" r:id="rId586"/>
         </w:object>
       </w:r>
       <w:r>
@@ -41596,7 +41594,7 @@
           <v:shape id="_x0000_i1309" type="#_x0000_t75" style="width:60.7pt;height:19.05pt" o:ole="">
             <v:imagedata r:id="rId587" o:title=""/>
           </v:shape>
-          <o:OLEObject Type="Embed" ProgID="Equation.3" ShapeID="_x0000_i1309" DrawAspect="Content" ObjectID="_1542013920" r:id="rId588"/>
+          <o:OLEObject Type="Embed" ProgID="Equation.3" ShapeID="_x0000_i1309" DrawAspect="Content" ObjectID="_1542014796" r:id="rId588"/>
         </w:object>
       </w:r>
       <w:r>
@@ -41616,7 +41614,7 @@
           <v:shape id="_x0000_i1310" type="#_x0000_t75" style="width:60.7pt;height:19.05pt" o:ole="">
             <v:imagedata r:id="rId589" o:title=""/>
           </v:shape>
-          <o:OLEObject Type="Embed" ProgID="Equation.3" ShapeID="_x0000_i1310" DrawAspect="Content" ObjectID="_1542013921" r:id="rId590"/>
+          <o:OLEObject Type="Embed" ProgID="Equation.3" ShapeID="_x0000_i1310" DrawAspect="Content" ObjectID="_1542014797" r:id="rId590"/>
         </w:object>
       </w:r>
       <w:r>
@@ -41647,7 +41645,7 @@
           <v:shape id="_x0000_i1311" type="#_x0000_t75" style="width:135.75pt;height:19.55pt" o:ole="">
             <v:imagedata r:id="rId591" o:title=""/>
           </v:shape>
-          <o:OLEObject Type="Embed" ProgID="Equation.3" ShapeID="_x0000_i1311" DrawAspect="Content" ObjectID="_1542013922" r:id="rId592"/>
+          <o:OLEObject Type="Embed" ProgID="Equation.3" ShapeID="_x0000_i1311" DrawAspect="Content" ObjectID="_1542014798" r:id="rId592"/>
         </w:object>
       </w:r>
       <w:r>
@@ -41722,7 +41720,7 @@
           <v:shape id="_x0000_i1312" type="#_x0000_t75" style="width:318.85pt;height:18.5pt" o:ole="">
             <v:imagedata r:id="rId593" o:title=""/>
           </v:shape>
-          <o:OLEObject Type="Embed" ProgID="Equation.3" ShapeID="_x0000_i1312" DrawAspect="Content" ObjectID="_1542013923" r:id="rId594"/>
+          <o:OLEObject Type="Embed" ProgID="Equation.3" ShapeID="_x0000_i1312" DrawAspect="Content" ObjectID="_1542014799" r:id="rId594"/>
         </w:object>
       </w:r>
       <w:r>
@@ -41813,7 +41811,7 @@
           <v:shape id="_x0000_i1313" type="#_x0000_t75" style="width:23.65pt;height:19.05pt" o:ole="">
             <v:imagedata r:id="rId595" o:title=""/>
           </v:shape>
-          <o:OLEObject Type="Embed" ProgID="Equation.3" ShapeID="_x0000_i1313" DrawAspect="Content" ObjectID="_1542013924" r:id="rId596"/>
+          <o:OLEObject Type="Embed" ProgID="Equation.3" ShapeID="_x0000_i1313" DrawAspect="Content" ObjectID="_1542014800" r:id="rId596"/>
         </w:object>
       </w:r>
       <w:r>
@@ -41844,7 +41842,7 @@
           <v:shape id="_x0000_i1314" type="#_x0000_t75" style="width:151.7pt;height:38.05pt" o:ole="">
             <v:imagedata r:id="rId597" o:title=""/>
           </v:shape>
-          <o:OLEObject Type="Embed" ProgID="Equation.3" ShapeID="_x0000_i1314" DrawAspect="Content" ObjectID="_1542013925" r:id="rId598"/>
+          <o:OLEObject Type="Embed" ProgID="Equation.3" ShapeID="_x0000_i1314" DrawAspect="Content" ObjectID="_1542014801" r:id="rId598"/>
         </w:object>
       </w:r>
       <w:r>
@@ -41912,7 +41910,7 @@
           <v:shape id="_x0000_i1315" type="#_x0000_t75" style="width:180.5pt;height:33.45pt" o:ole="">
             <v:imagedata r:id="rId599" o:title=""/>
           </v:shape>
-          <o:OLEObject Type="Embed" ProgID="Equation.3" ShapeID="_x0000_i1315" DrawAspect="Content" ObjectID="_1542013926" r:id="rId600"/>
+          <o:OLEObject Type="Embed" ProgID="Equation.3" ShapeID="_x0000_i1315" DrawAspect="Content" ObjectID="_1542014802" r:id="rId600"/>
         </w:object>
       </w:r>
     </w:p>
@@ -41970,7 +41968,7 @@
           <v:shape id="_x0000_i1316" type="#_x0000_t75" style="width:20.05pt;height:19.05pt" o:ole="">
             <v:imagedata r:id="rId601" o:title=""/>
           </v:shape>
-          <o:OLEObject Type="Embed" ProgID="Equation.3" ShapeID="_x0000_i1316" DrawAspect="Content" ObjectID="_1542013927" r:id="rId602"/>
+          <o:OLEObject Type="Embed" ProgID="Equation.3" ShapeID="_x0000_i1316" DrawAspect="Content" ObjectID="_1542014803" r:id="rId602"/>
         </w:object>
       </w:r>
       <w:r>
@@ -42001,7 +41999,7 @@
           <v:shape id="_x0000_i1317" type="#_x0000_t75" style="width:93.6pt;height:37.05pt" o:ole="">
             <v:imagedata r:id="rId603" o:title=""/>
           </v:shape>
-          <o:OLEObject Type="Embed" ProgID="Equation.3" ShapeID="_x0000_i1317" DrawAspect="Content" ObjectID="_1542013928" r:id="rId604"/>
+          <o:OLEObject Type="Embed" ProgID="Equation.3" ShapeID="_x0000_i1317" DrawAspect="Content" ObjectID="_1542014804" r:id="rId604"/>
         </w:object>
       </w:r>
       <w:r>
@@ -42089,10 +42087,10 @@
           <v:shape id="_x0000_i1318" type="#_x0000_t75" style="width:186.15pt;height:33.45pt" o:ole="">
             <v:imagedata r:id="rId605" o:title=""/>
           </v:shape>
-          <o:OLEObject Type="Embed" ProgID="Equation.3" ShapeID="_x0000_i1318" DrawAspect="Content" ObjectID="_1542013929" r:id="rId606"/>
+          <o:OLEObject Type="Embed" ProgID="Equation.3" ShapeID="_x0000_i1318" DrawAspect="Content" ObjectID="_1542014805" r:id="rId606"/>
         </w:object>
       </w:r>
-      <w:bookmarkStart w:id="8" w:name="_Toc120546182"/>
+      <w:bookmarkStart w:id="7" w:name="_Toc120546182"/>
     </w:p>
     <w:p>
       <w:pPr>
@@ -42122,7 +42120,7 @@
         <w:t>Расчет фондоотдачи</w:t>
       </w:r>
     </w:p>
-    <w:bookmarkEnd w:id="8"/>
+    <w:bookmarkEnd w:id="7"/>
     <w:p>
       <w:pPr>
         <w:spacing w:line="360" w:lineRule="auto"/>
@@ -42193,7 +42191,7 @@
           <v:shape id="_x0000_i1319" type="#_x0000_t75" style="width:56.55pt;height:36.5pt" o:ole="">
             <v:imagedata r:id="rId607" o:title=""/>
           </v:shape>
-          <o:OLEObject Type="Embed" ProgID="Equation.3" ShapeID="_x0000_i1319" DrawAspect="Content" ObjectID="_1542013930" r:id="rId608"/>
+          <o:OLEObject Type="Embed" ProgID="Equation.3" ShapeID="_x0000_i1319" DrawAspect="Content" ObjectID="_1542014806" r:id="rId608"/>
         </w:object>
       </w:r>
       <w:r>
@@ -42246,7 +42244,7 @@
           <v:shape id="_x0000_i1320" type="#_x0000_t75" style="width:164.05pt;height:33.45pt" o:ole="">
             <v:imagedata r:id="rId609" o:title=""/>
           </v:shape>
-          <o:OLEObject Type="Embed" ProgID="Equation.3" ShapeID="_x0000_i1320" DrawAspect="Content" ObjectID="_1542013931" r:id="rId610"/>
+          <o:OLEObject Type="Embed" ProgID="Equation.3" ShapeID="_x0000_i1320" DrawAspect="Content" ObjectID="_1542014807" r:id="rId610"/>
         </w:object>
       </w:r>
     </w:p>
@@ -43760,8 +43758,8 @@
           <w:szCs w:val="28"/>
         </w:rPr>
       </w:pPr>
-      <w:bookmarkStart w:id="9" w:name="_Toc120546183"/>
-      <w:bookmarkStart w:id="10" w:name="_Toc227394282"/>
+      <w:bookmarkStart w:id="8" w:name="_Toc120546183"/>
+      <w:bookmarkStart w:id="9" w:name="_Toc227394282"/>
       <w:r>
         <w:rPr>
           <w:b/>
@@ -43771,8 +43769,8 @@
         <w:lastRenderedPageBreak/>
         <w:t>ЗАКЛЮЧЕНИЕ</w:t>
       </w:r>
+      <w:bookmarkEnd w:id="8"/>
       <w:bookmarkEnd w:id="9"/>
-      <w:bookmarkEnd w:id="10"/>
     </w:p>
     <w:p>
       <w:pPr>
@@ -44695,7 +44693,6 @@
         <w:jc w:val="center"/>
         <w:rPr>
           <w:rFonts w:ascii="Times New Roman" w:hAnsi="Times New Roman" w:cs="Times New Roman"/>
-          <w:b/>
           <w:sz w:val="28"/>
           <w:szCs w:val="28"/>
         </w:rPr>
@@ -44703,43 +44700,11 @@
       <w:r>
         <w:rPr>
           <w:rFonts w:ascii="Times New Roman" w:hAnsi="Times New Roman" w:cs="Times New Roman"/>
-          <w:b/>
-          <w:sz w:val="28"/>
-          <w:szCs w:val="28"/>
-        </w:rPr>
-        <w:t>(обязательное)</w:t>
-      </w:r>
-    </w:p>
-    <w:p>
-      <w:pPr>
-        <w:pStyle w:val="af1"/>
-        <w:spacing w:line="360" w:lineRule="auto"/>
-        <w:jc w:val="center"/>
-        <w:rPr>
-          <w:rFonts w:ascii="Times New Roman" w:hAnsi="Times New Roman" w:cs="Times New Roman"/>
-          <w:sz w:val="28"/>
-          <w:szCs w:val="28"/>
-        </w:rPr>
-      </w:pPr>
-      <w:r>
-        <w:rPr>
-          <w:rFonts w:ascii="Times New Roman" w:hAnsi="Times New Roman" w:cs="Times New Roman"/>
           <w:sz w:val="28"/>
           <w:szCs w:val="28"/>
         </w:rPr>
         <w:t>Графические материалы</w:t>
       </w:r>
-    </w:p>
-    <w:p>
-      <w:pPr>
-        <w:pStyle w:val="af1"/>
-        <w:spacing w:line="360" w:lineRule="auto"/>
-        <w:rPr>
-          <w:rFonts w:ascii="Times New Roman" w:hAnsi="Times New Roman" w:cs="Times New Roman"/>
-          <w:sz w:val="28"/>
-          <w:szCs w:val="28"/>
-        </w:rPr>
-      </w:pPr>
     </w:p>
     <w:p>
       <w:pPr>
@@ -45396,45 +45361,8 @@
         </w:rPr>
         <w:t>затылок (1300 мм).</w:t>
       </w:r>
-    </w:p>
-    <w:p>
-      <w:pPr>
-        <w:tabs>
-          <w:tab w:val="left" w:pos="6011"/>
-        </w:tabs>
-        <w:spacing w:line="360" w:lineRule="auto"/>
-        <w:jc w:val="both"/>
-        <w:rPr>
-          <w:sz w:val="28"/>
-          <w:szCs w:val="28"/>
-        </w:rPr>
-      </w:pPr>
-    </w:p>
-    <w:p>
-      <w:pPr>
-        <w:tabs>
-          <w:tab w:val="left" w:pos="6011"/>
-        </w:tabs>
-        <w:spacing w:line="360" w:lineRule="auto"/>
-        <w:jc w:val="both"/>
-        <w:rPr>
-          <w:sz w:val="28"/>
-          <w:szCs w:val="28"/>
-        </w:rPr>
-      </w:pPr>
-    </w:p>
-    <w:p>
-      <w:pPr>
-        <w:tabs>
-          <w:tab w:val="left" w:pos="6011"/>
-        </w:tabs>
-        <w:spacing w:line="360" w:lineRule="auto"/>
-        <w:jc w:val="both"/>
-        <w:rPr>
-          <w:sz w:val="28"/>
-          <w:szCs w:val="28"/>
-        </w:rPr>
-      </w:pPr>
+      <w:bookmarkStart w:id="10" w:name="_GoBack"/>
+      <w:bookmarkEnd w:id="10"/>
     </w:p>
     <w:p>
       <w:pPr>
@@ -45565,7 +45493,7 @@
           <w:rPr>
             <w:noProof/>
           </w:rPr>
-          <w:t>27</w:t>
+          <w:t>39</w:t>
         </w:r>
         <w:r>
           <w:rPr>
@@ -49419,7 +49347,7 @@
 </file>
 
 <file path=customXml/itemProps1.xml><?xml version="1.0" encoding="utf-8"?>
-<ds:datastoreItem xmlns:ds="http://schemas.openxmlformats.org/officeDocument/2006/customXml" ds:itemID="{3943ED75-EECD-4BC6-9C2E-1CCD73C52914}">
+<ds:datastoreItem xmlns:ds="http://schemas.openxmlformats.org/officeDocument/2006/customXml" ds:itemID="{834D9075-A0F3-480A-9AD5-064A25071483}">
   <ds:schemaRefs>
     <ds:schemaRef ds:uri="http://schemas.openxmlformats.org/officeDocument/2006/bibliography"/>
   </ds:schemaRefs>

--- a/Курсовой.docx
+++ b/Курсовой.docx
@@ -4688,7 +4688,7 @@
           <v:shape id="_x0000_i1025" type="#_x0000_t75" style="width:20.4pt;height:19.35pt" o:ole="">
             <v:imagedata r:id="rId8" o:title=""/>
           </v:shape>
-          <o:OLEObject Type="Embed" ProgID="Equation.3" ShapeID="_x0000_i1025" DrawAspect="Content" ObjectID="_1542148847" r:id="rId9"/>
+          <o:OLEObject Type="Embed" ProgID="Equation.3" ShapeID="_x0000_i1025" DrawAspect="Content" ObjectID="_1542191330" r:id="rId9"/>
         </w:object>
       </w:r>
       <w:r>
@@ -4708,7 +4708,7 @@
           <v:shape id="_x0000_i1026" type="#_x0000_t75" style="width:17.2pt;height:19.35pt" o:ole="">
             <v:imagedata r:id="rId10" o:title=""/>
           </v:shape>
-          <o:OLEObject Type="Embed" ProgID="Equation.3" ShapeID="_x0000_i1026" DrawAspect="Content" ObjectID="_1542148848" r:id="rId11"/>
+          <o:OLEObject Type="Embed" ProgID="Equation.3" ShapeID="_x0000_i1026" DrawAspect="Content" ObjectID="_1542191331" r:id="rId11"/>
         </w:object>
       </w:r>
       <w:r>
@@ -4757,7 +4757,7 @@
           <v:shape id="_x0000_i1027" type="#_x0000_t75" style="width:59.1pt;height:38.15pt" o:ole="">
             <v:imagedata r:id="rId12" o:title=""/>
           </v:shape>
-          <o:OLEObject Type="Embed" ProgID="Equation.3" ShapeID="_x0000_i1027" DrawAspect="Content" ObjectID="_1542148849" r:id="rId13"/>
+          <o:OLEObject Type="Embed" ProgID="Equation.3" ShapeID="_x0000_i1027" DrawAspect="Content" ObjectID="_1542191332" r:id="rId13"/>
         </w:object>
       </w:r>
       <w:r>
@@ -4892,7 +4892,7 @@
           <v:shape id="_x0000_i1028" type="#_x0000_t75" style="width:19.35pt;height:19.35pt" o:ole="">
             <v:imagedata r:id="rId14" o:title=""/>
           </v:shape>
-          <o:OLEObject Type="Embed" ProgID="Equation.3" ShapeID="_x0000_i1028" DrawAspect="Content" ObjectID="_1542148850" r:id="rId15"/>
+          <o:OLEObject Type="Embed" ProgID="Equation.3" ShapeID="_x0000_i1028" DrawAspect="Content" ObjectID="_1542191333" r:id="rId15"/>
         </w:object>
       </w:r>
       <w:r>
@@ -4930,7 +4930,7 @@
           <v:shape id="_x0000_i1029" type="#_x0000_t75" style="width:20.4pt;height:19.35pt" o:ole="">
             <v:imagedata r:id="rId16" o:title=""/>
           </v:shape>
-          <o:OLEObject Type="Embed" ProgID="Equation.3" ShapeID="_x0000_i1029" DrawAspect="Content" ObjectID="_1542148851" r:id="rId17"/>
+          <o:OLEObject Type="Embed" ProgID="Equation.3" ShapeID="_x0000_i1029" DrawAspect="Content" ObjectID="_1542191334" r:id="rId17"/>
         </w:object>
       </w:r>
       <w:r>
@@ -4950,7 +4950,7 @@
           <v:shape id="_x0000_i1030" type="#_x0000_t75" style="width:20.4pt;height:19.35pt" o:ole="">
             <v:imagedata r:id="rId18" o:title=""/>
           </v:shape>
-          <o:OLEObject Type="Embed" ProgID="Equation.3" ShapeID="_x0000_i1030" DrawAspect="Content" ObjectID="_1542148852" r:id="rId19"/>
+          <o:OLEObject Type="Embed" ProgID="Equation.3" ShapeID="_x0000_i1030" DrawAspect="Content" ObjectID="_1542191335" r:id="rId19"/>
         </w:object>
       </w:r>
       <w:r>
@@ -4970,7 +4970,7 @@
           <v:shape id="_x0000_i1031" type="#_x0000_t75" style="width:20.4pt;height:19.35pt" o:ole="">
             <v:imagedata r:id="rId20" o:title=""/>
           </v:shape>
-          <o:OLEObject Type="Embed" ProgID="Equation.3" ShapeID="_x0000_i1031" DrawAspect="Content" ObjectID="_1542148853" r:id="rId21"/>
+          <o:OLEObject Type="Embed" ProgID="Equation.3" ShapeID="_x0000_i1031" DrawAspect="Content" ObjectID="_1542191336" r:id="rId21"/>
         </w:object>
       </w:r>
       <w:r>
@@ -4990,7 +4990,7 @@
           <v:shape id="_x0000_i1032" type="#_x0000_t75" style="width:20.4pt;height:19.35pt" o:ole="">
             <v:imagedata r:id="rId22" o:title=""/>
           </v:shape>
-          <o:OLEObject Type="Embed" ProgID="Equation.3" ShapeID="_x0000_i1032" DrawAspect="Content" ObjectID="_1542148854" r:id="rId23"/>
+          <o:OLEObject Type="Embed" ProgID="Equation.3" ShapeID="_x0000_i1032" DrawAspect="Content" ObjectID="_1542191337" r:id="rId23"/>
         </w:object>
       </w:r>
       <w:r>
@@ -5010,7 +5010,7 @@
           <v:shape id="_x0000_i1033" type="#_x0000_t75" style="width:20.4pt;height:19.35pt" o:ole="">
             <v:imagedata r:id="rId24" o:title=""/>
           </v:shape>
-          <o:OLEObject Type="Embed" ProgID="Equation.3" ShapeID="_x0000_i1033" DrawAspect="Content" ObjectID="_1542148855" r:id="rId25"/>
+          <o:OLEObject Type="Embed" ProgID="Equation.3" ShapeID="_x0000_i1033" DrawAspect="Content" ObjectID="_1542191338" r:id="rId25"/>
         </w:object>
       </w:r>
       <w:r>
@@ -5059,7 +5059,7 @@
           <v:shape id="_x0000_i1034" type="#_x0000_t75" style="width:68.8pt;height:51.6pt" o:ole="">
             <v:imagedata r:id="rId26" o:title=""/>
           </v:shape>
-          <o:OLEObject Type="Embed" ProgID="Equation.3" ShapeID="_x0000_i1034" DrawAspect="Content" ObjectID="_1542148856" r:id="rId27"/>
+          <o:OLEObject Type="Embed" ProgID="Equation.3" ShapeID="_x0000_i1034" DrawAspect="Content" ObjectID="_1542191339" r:id="rId27"/>
         </w:object>
       </w:r>
       <w:r>
@@ -5161,7 +5161,7 @@
           <v:shape id="_x0000_i1035" type="#_x0000_t75" style="width:20.4pt;height:19.35pt" o:ole="">
             <v:imagedata r:id="rId28" o:title=""/>
           </v:shape>
-          <o:OLEObject Type="Embed" ProgID="Equation.3" ShapeID="_x0000_i1035" DrawAspect="Content" ObjectID="_1542148857" r:id="rId29"/>
+          <o:OLEObject Type="Embed" ProgID="Equation.3" ShapeID="_x0000_i1035" DrawAspect="Content" ObjectID="_1542191340" r:id="rId29"/>
         </w:object>
       </w:r>
       <w:r>
@@ -5192,7 +5192,7 @@
           <v:shape id="_x0000_i1036" type="#_x0000_t75" style="width:11.3pt;height:11.3pt" o:ole="">
             <v:imagedata r:id="rId30" o:title=""/>
           </v:shape>
-          <o:OLEObject Type="Embed" ProgID="Equation.3" ShapeID="_x0000_i1036" DrawAspect="Content" ObjectID="_1542148858" r:id="rId31"/>
+          <o:OLEObject Type="Embed" ProgID="Equation.3" ShapeID="_x0000_i1036" DrawAspect="Content" ObjectID="_1542191341" r:id="rId31"/>
         </w:object>
       </w:r>
       <w:r>
@@ -5237,7 +5237,7 @@
           <v:shape id="_x0000_i1037" type="#_x0000_t75" style="width:46.75pt;height:38.7pt" o:ole="">
             <v:imagedata r:id="rId32" o:title=""/>
           </v:shape>
-          <o:OLEObject Type="Embed" ProgID="Equation.DSMT4" ShapeID="_x0000_i1037" DrawAspect="Content" ObjectID="_1542148859" r:id="rId33"/>
+          <o:OLEObject Type="Embed" ProgID="Equation.DSMT4" ShapeID="_x0000_i1037" DrawAspect="Content" ObjectID="_1542191342" r:id="rId33"/>
         </w:object>
       </w:r>
       <w:r>
@@ -5339,7 +5339,7 @@
           <v:shape id="_x0000_i1038" type="#_x0000_t75" style="width:19.35pt;height:19.9pt" o:ole="">
             <v:imagedata r:id="rId34" o:title=""/>
           </v:shape>
-          <o:OLEObject Type="Embed" ProgID="Equation.DSMT4" ShapeID="_x0000_i1038" DrawAspect="Content" ObjectID="_1542148860" r:id="rId35"/>
+          <o:OLEObject Type="Embed" ProgID="Equation.DSMT4" ShapeID="_x0000_i1038" DrawAspect="Content" ObjectID="_1542191343" r:id="rId35"/>
         </w:object>
       </w:r>
       <w:r>
@@ -5370,7 +5370,7 @@
           <v:shape id="_x0000_i1039" type="#_x0000_t75" style="width:14.5pt;height:14.5pt" o:ole="">
             <v:imagedata r:id="rId36" o:title=""/>
           </v:shape>
-          <o:OLEObject Type="Embed" ProgID="Equation.3" ShapeID="_x0000_i1039" DrawAspect="Content" ObjectID="_1542148861" r:id="rId37"/>
+          <o:OLEObject Type="Embed" ProgID="Equation.3" ShapeID="_x0000_i1039" DrawAspect="Content" ObjectID="_1542191344" r:id="rId37"/>
         </w:object>
       </w:r>
       <w:r>
@@ -5423,7 +5423,7 @@
           <v:shape id="_x0000_i1040" type="#_x0000_t75" style="width:117.65pt;height:36.55pt" o:ole="">
             <v:imagedata r:id="rId38" o:title=""/>
           </v:shape>
-          <o:OLEObject Type="Embed" ProgID="Equation.DSMT4" ShapeID="_x0000_i1040" DrawAspect="Content" ObjectID="_1542148862" r:id="rId39"/>
+          <o:OLEObject Type="Embed" ProgID="Equation.DSMT4" ShapeID="_x0000_i1040" DrawAspect="Content" ObjectID="_1542191345" r:id="rId39"/>
         </w:object>
       </w:r>
       <w:r>
@@ -5518,7 +5518,7 @@
           <v:shape id="_x0000_i1041" type="#_x0000_t75" style="width:11.3pt;height:14.5pt" o:ole="">
             <v:imagedata r:id="rId40" o:title=""/>
           </v:shape>
-          <o:OLEObject Type="Embed" ProgID="Equation.3" ShapeID="_x0000_i1041" DrawAspect="Content" ObjectID="_1542148863" r:id="rId41"/>
+          <o:OLEObject Type="Embed" ProgID="Equation.3" ShapeID="_x0000_i1041" DrawAspect="Content" ObjectID="_1542191346" r:id="rId41"/>
         </w:object>
       </w:r>
       <w:r>
@@ -5538,7 +5538,7 @@
           <v:shape id="_x0000_i1042" type="#_x0000_t75" style="width:33.85pt;height:14.5pt" o:ole="">
             <v:imagedata r:id="rId42" o:title=""/>
           </v:shape>
-          <o:OLEObject Type="Embed" ProgID="Equation.3" ShapeID="_x0000_i1042" DrawAspect="Content" ObjectID="_1542148864" r:id="rId43"/>
+          <o:OLEObject Type="Embed" ProgID="Equation.3" ShapeID="_x0000_i1042" DrawAspect="Content" ObjectID="_1542191347" r:id="rId43"/>
         </w:object>
       </w:r>
       <w:r>
@@ -5569,7 +5569,7 @@
           <v:shape id="_x0000_i1043" type="#_x0000_t75" style="width:7pt;height:12.35pt" o:ole="">
             <v:imagedata r:id="rId44" o:title=""/>
           </v:shape>
-          <o:OLEObject Type="Embed" ProgID="Equation.3" ShapeID="_x0000_i1043" DrawAspect="Content" ObjectID="_1542148865" r:id="rId45"/>
+          <o:OLEObject Type="Embed" ProgID="Equation.3" ShapeID="_x0000_i1043" DrawAspect="Content" ObjectID="_1542191348" r:id="rId45"/>
         </w:object>
       </w:r>
       <w:r>
@@ -5589,7 +5589,7 @@
           <v:shape id="_x0000_i1044" type="#_x0000_t75" style="width:23.65pt;height:13.95pt" o:ole="">
             <v:imagedata r:id="rId46" o:title=""/>
           </v:shape>
-          <o:OLEObject Type="Embed" ProgID="Equation.3" ShapeID="_x0000_i1044" DrawAspect="Content" ObjectID="_1542148866" r:id="rId47"/>
+          <o:OLEObject Type="Embed" ProgID="Equation.3" ShapeID="_x0000_i1044" DrawAspect="Content" ObjectID="_1542191349" r:id="rId47"/>
         </w:object>
       </w:r>
       <w:r>
@@ -5620,7 +5620,7 @@
           <v:shape id="_x0000_i1045" type="#_x0000_t75" style="width:11.3pt;height:14.5pt" o:ole="">
             <v:imagedata r:id="rId48" o:title=""/>
           </v:shape>
-          <o:OLEObject Type="Embed" ProgID="Equation.3" ShapeID="_x0000_i1045" DrawAspect="Content" ObjectID="_1542148867" r:id="rId49"/>
+          <o:OLEObject Type="Embed" ProgID="Equation.3" ShapeID="_x0000_i1045" DrawAspect="Content" ObjectID="_1542191350" r:id="rId49"/>
         </w:object>
       </w:r>
       <w:r>
@@ -5640,7 +5640,7 @@
           <v:shape id="_x0000_i1046" type="#_x0000_t75" style="width:29pt;height:14.5pt" o:ole="">
             <v:imagedata r:id="rId50" o:title=""/>
           </v:shape>
-          <o:OLEObject Type="Embed" ProgID="Equation.3" ShapeID="_x0000_i1046" DrawAspect="Content" ObjectID="_1542148868" r:id="rId51"/>
+          <o:OLEObject Type="Embed" ProgID="Equation.3" ShapeID="_x0000_i1046" DrawAspect="Content" ObjectID="_1542191351" r:id="rId51"/>
         </w:object>
       </w:r>
       <w:r>
@@ -5671,7 +5671,7 @@
           <v:shape id="_x0000_i1047" type="#_x0000_t75" style="width:12.35pt;height:11.3pt" o:ole="">
             <v:imagedata r:id="rId52" o:title=""/>
           </v:shape>
-          <o:OLEObject Type="Embed" ProgID="Equation.3" ShapeID="_x0000_i1047" DrawAspect="Content" ObjectID="_1542148869" r:id="rId53"/>
+          <o:OLEObject Type="Embed" ProgID="Equation.3" ShapeID="_x0000_i1047" DrawAspect="Content" ObjectID="_1542191352" r:id="rId53"/>
         </w:object>
       </w:r>
       <w:r>
@@ -5698,7 +5698,7 @@
           <v:shape id="_x0000_i1048" type="#_x0000_t75" style="width:33.85pt;height:15.05pt" o:ole="">
             <v:imagedata r:id="rId54" o:title=""/>
           </v:shape>
-          <o:OLEObject Type="Embed" ProgID="Equation.DSMT4" ShapeID="_x0000_i1048" DrawAspect="Content" ObjectID="_1542148870" r:id="rId55"/>
+          <o:OLEObject Type="Embed" ProgID="Equation.DSMT4" ShapeID="_x0000_i1048" DrawAspect="Content" ObjectID="_1542191353" r:id="rId55"/>
         </w:object>
       </w:r>
       <w:r>
@@ -5845,7 +5845,7 @@
           <v:shape id="_x0000_i1049" type="#_x0000_t75" style="width:148.3pt;height:20.4pt" o:ole="">
             <v:imagedata r:id="rId56" o:title=""/>
           </v:shape>
-          <o:OLEObject Type="Embed" ProgID="Equation.DSMT4" ShapeID="_x0000_i1049" DrawAspect="Content" ObjectID="_1542148871" r:id="rId57"/>
+          <o:OLEObject Type="Embed" ProgID="Equation.DSMT4" ShapeID="_x0000_i1049" DrawAspect="Content" ObjectID="_1542191354" r:id="rId57"/>
         </w:object>
       </w:r>
     </w:p>
@@ -5875,7 +5875,7 @@
           <v:shape id="_x0000_i1050" type="#_x0000_t75" style="width:52.1pt;height:15.05pt" o:ole="">
             <v:imagedata r:id="rId58" o:title=""/>
           </v:shape>
-          <o:OLEObject Type="Embed" ProgID="Equation.DSMT4" ShapeID="_x0000_i1050" DrawAspect="Content" ObjectID="_1542148872" r:id="rId59"/>
+          <o:OLEObject Type="Embed" ProgID="Equation.DSMT4" ShapeID="_x0000_i1050" DrawAspect="Content" ObjectID="_1542191355" r:id="rId59"/>
         </w:object>
       </w:r>
       <w:r>
@@ -5937,7 +5937,7 @@
           <v:shape id="_x0000_i1051" type="#_x0000_t75" style="width:11.3pt;height:11.3pt" o:ole="">
             <v:imagedata r:id="rId30" o:title=""/>
           </v:shape>
-          <o:OLEObject Type="Embed" ProgID="Equation.3" ShapeID="_x0000_i1051" DrawAspect="Content" ObjectID="_1542148873" r:id="rId60"/>
+          <o:OLEObject Type="Embed" ProgID="Equation.3" ShapeID="_x0000_i1051" DrawAspect="Content" ObjectID="_1542191356" r:id="rId60"/>
         </w:object>
       </w:r>
       <w:r>
@@ -5971,7 +5971,7 @@
           <v:shape id="_x0000_i1052" type="#_x0000_t75" style="width:11.3pt;height:11.3pt" o:ole="">
             <v:imagedata r:id="rId30" o:title=""/>
           </v:shape>
-          <o:OLEObject Type="Embed" ProgID="Equation.3" ShapeID="_x0000_i1052" DrawAspect="Content" ObjectID="_1542148874" r:id="rId61"/>
+          <o:OLEObject Type="Embed" ProgID="Equation.3" ShapeID="_x0000_i1052" DrawAspect="Content" ObjectID="_1542191357" r:id="rId61"/>
         </w:object>
       </w:r>
       <w:r>
@@ -6099,7 +6099,7 @@
           <v:shape id="_x0000_i1053" type="#_x0000_t75" style="width:145.6pt;height:31.15pt" o:ole="">
             <v:imagedata r:id="rId62" o:title=""/>
           </v:shape>
-          <o:OLEObject Type="Embed" ProgID="Equation.DSMT4" ShapeID="_x0000_i1053" DrawAspect="Content" ObjectID="_1542148875" r:id="rId63"/>
+          <o:OLEObject Type="Embed" ProgID="Equation.DSMT4" ShapeID="_x0000_i1053" DrawAspect="Content" ObjectID="_1542191358" r:id="rId63"/>
         </w:object>
       </w:r>
     </w:p>
@@ -6190,7 +6190,7 @@
           <v:shape id="_x0000_i1054" type="#_x0000_t75" style="width:331.5pt;height:33.85pt" o:ole="">
             <v:imagedata r:id="rId64" o:title=""/>
           </v:shape>
-          <o:OLEObject Type="Embed" ProgID="Equation.DSMT4" ShapeID="_x0000_i1054" DrawAspect="Content" ObjectID="_1542148876" r:id="rId65"/>
+          <o:OLEObject Type="Embed" ProgID="Equation.DSMT4" ShapeID="_x0000_i1054" DrawAspect="Content" ObjectID="_1542191359" r:id="rId65"/>
         </w:object>
       </w:r>
     </w:p>
@@ -6221,7 +6221,7 @@
           <v:shape id="_x0000_i1055" type="#_x0000_t75" style="width:40.85pt;height:19.35pt" o:ole="">
             <v:imagedata r:id="rId66" o:title=""/>
           </v:shape>
-          <o:OLEObject Type="Embed" ProgID="Equation.DSMT4" ShapeID="_x0000_i1055" DrawAspect="Content" ObjectID="_1542148877" r:id="rId67"/>
+          <o:OLEObject Type="Embed" ProgID="Equation.DSMT4" ShapeID="_x0000_i1055" DrawAspect="Content" ObjectID="_1542191360" r:id="rId67"/>
         </w:object>
       </w:r>
       <w:r>
@@ -6323,7 +6323,7 @@
           <v:shape id="_x0000_i1056" type="#_x0000_t75" style="width:75.75pt;height:33.3pt" o:ole="">
             <v:imagedata r:id="rId68" o:title=""/>
           </v:shape>
-          <o:OLEObject Type="Embed" ProgID="Equation.DSMT4" ShapeID="_x0000_i1056" DrawAspect="Content" ObjectID="_1542148878" r:id="rId69"/>
+          <o:OLEObject Type="Embed" ProgID="Equation.DSMT4" ShapeID="_x0000_i1056" DrawAspect="Content" ObjectID="_1542191361" r:id="rId69"/>
         </w:object>
       </w:r>
     </w:p>
@@ -6354,7 +6354,7 @@
           <v:shape id="_x0000_i1057" type="#_x0000_t75" style="width:67.15pt;height:19.35pt" o:ole="">
             <v:imagedata r:id="rId70" o:title=""/>
           </v:shape>
-          <o:OLEObject Type="Embed" ProgID="Equation.DSMT4" ShapeID="_x0000_i1057" DrawAspect="Content" ObjectID="_1542148879" r:id="rId71"/>
+          <o:OLEObject Type="Embed" ProgID="Equation.DSMT4" ShapeID="_x0000_i1057" DrawAspect="Content" ObjectID="_1542191362" r:id="rId71"/>
         </w:object>
       </w:r>
       <w:r>
@@ -6392,7 +6392,7 @@
           <v:shape id="_x0000_i1058" type="#_x0000_t75" style="width:19.35pt;height:19.35pt" o:ole="">
             <v:imagedata r:id="rId72" o:title=""/>
           </v:shape>
-          <o:OLEObject Type="Embed" ProgID="Equation.3" ShapeID="_x0000_i1058" DrawAspect="Content" ObjectID="_1542148880" r:id="rId73"/>
+          <o:OLEObject Type="Embed" ProgID="Equation.3" ShapeID="_x0000_i1058" DrawAspect="Content" ObjectID="_1542191363" r:id="rId73"/>
         </w:object>
       </w:r>
       <w:r>
@@ -6423,7 +6423,7 @@
           <v:shape id="_x0000_i1059" type="#_x0000_t75" style="width:70.4pt;height:49.95pt" o:ole="">
             <v:imagedata r:id="rId74" o:title=""/>
           </v:shape>
-          <o:OLEObject Type="Embed" ProgID="Equation.3" ShapeID="_x0000_i1059" DrawAspect="Content" ObjectID="_1542148881" r:id="rId75"/>
+          <o:OLEObject Type="Embed" ProgID="Equation.3" ShapeID="_x0000_i1059" DrawAspect="Content" ObjectID="_1542191364" r:id="rId75"/>
         </w:object>
       </w:r>
       <w:r>
@@ -6530,7 +6530,7 @@
           <v:shape id="_x0000_i1060" type="#_x0000_t75" style="width:339.6pt;height:33.85pt" o:ole="">
             <v:imagedata r:id="rId76" o:title=""/>
           </v:shape>
-          <o:OLEObject Type="Embed" ProgID="Equation.DSMT4" ShapeID="_x0000_i1060" DrawAspect="Content" ObjectID="_1542148882" r:id="rId77"/>
+          <o:OLEObject Type="Embed" ProgID="Equation.DSMT4" ShapeID="_x0000_i1060" DrawAspect="Content" ObjectID="_1542191365" r:id="rId77"/>
         </w:object>
       </w:r>
     </w:p>
@@ -6561,7 +6561,7 @@
           <v:shape id="_x0000_i1061" type="#_x0000_t75" style="width:36.55pt;height:19.35pt" o:ole="">
             <v:imagedata r:id="rId78" o:title=""/>
           </v:shape>
-          <o:OLEObject Type="Embed" ProgID="Equation.3" ShapeID="_x0000_i1061" DrawAspect="Content" ObjectID="_1542148883" r:id="rId79"/>
+          <o:OLEObject Type="Embed" ProgID="Equation.3" ShapeID="_x0000_i1061" DrawAspect="Content" ObjectID="_1542191366" r:id="rId79"/>
         </w:object>
       </w:r>
       <w:r>
@@ -6581,7 +6581,7 @@
           <v:shape id="_x0000_i1062" type="#_x0000_t75" style="width:36.55pt;height:19.35pt" o:ole="">
             <v:imagedata r:id="rId80" o:title=""/>
           </v:shape>
-          <o:OLEObject Type="Embed" ProgID="Equation.3" ShapeID="_x0000_i1062" DrawAspect="Content" ObjectID="_1542148884" r:id="rId81"/>
+          <o:OLEObject Type="Embed" ProgID="Equation.3" ShapeID="_x0000_i1062" DrawAspect="Content" ObjectID="_1542191367" r:id="rId81"/>
         </w:object>
       </w:r>
       <w:r>
@@ -6601,7 +6601,7 @@
           <v:shape id="_x0000_i1063" type="#_x0000_t75" style="width:36.55pt;height:19.35pt" o:ole="">
             <v:imagedata r:id="rId82" o:title=""/>
           </v:shape>
-          <o:OLEObject Type="Embed" ProgID="Equation.3" ShapeID="_x0000_i1063" DrawAspect="Content" ObjectID="_1542148885" r:id="rId83"/>
+          <o:OLEObject Type="Embed" ProgID="Equation.3" ShapeID="_x0000_i1063" DrawAspect="Content" ObjectID="_1542191368" r:id="rId83"/>
         </w:object>
       </w:r>
       <w:r>
@@ -6664,7 +6664,7 @@
           <v:shape id="_x0000_i1064" type="#_x0000_t75" style="width:52.65pt;height:15.6pt" o:ole="">
             <v:imagedata r:id="rId84" o:title=""/>
           </v:shape>
-          <o:OLEObject Type="Embed" ProgID="Equation.3" ShapeID="_x0000_i1064" DrawAspect="Content" ObjectID="_1542148886" r:id="rId85"/>
+          <o:OLEObject Type="Embed" ProgID="Equation.3" ShapeID="_x0000_i1064" DrawAspect="Content" ObjectID="_1542191369" r:id="rId85"/>
         </w:object>
       </w:r>
       <w:r>
@@ -6825,7 +6825,7 @@
           <v:shape id="_x0000_i1065" type="#_x0000_t75" style="width:79.5pt;height:36.55pt" o:ole="">
             <v:imagedata r:id="rId86" o:title=""/>
           </v:shape>
-          <o:OLEObject Type="Embed" ProgID="Equation.DSMT4" ShapeID="_x0000_i1065" DrawAspect="Content" ObjectID="_1542148887" r:id="rId87"/>
+          <o:OLEObject Type="Embed" ProgID="Equation.DSMT4" ShapeID="_x0000_i1065" DrawAspect="Content" ObjectID="_1542191370" r:id="rId87"/>
         </w:object>
       </w:r>
       <w:r>
@@ -6836,7 +6836,7 @@
           <v:shape id="_x0000_i1066" type="#_x0000_t75" style="width:56.95pt;height:15.05pt" o:ole="">
             <v:imagedata r:id="rId88" o:title=""/>
           </v:shape>
-          <o:OLEObject Type="Embed" ProgID="Equation.3" ShapeID="_x0000_i1066" DrawAspect="Content" ObjectID="_1542148888" r:id="rId89"/>
+          <o:OLEObject Type="Embed" ProgID="Equation.3" ShapeID="_x0000_i1066" DrawAspect="Content" ObjectID="_1542191371" r:id="rId89"/>
         </w:object>
       </w:r>
     </w:p>
@@ -6908,7 +6908,7 @@
           <v:shape id="_x0000_i1067" type="#_x0000_t75" style="width:58.05pt;height:34.95pt" o:ole="">
             <v:imagedata r:id="rId90" o:title=""/>
           </v:shape>
-          <o:OLEObject Type="Embed" ProgID="Equation.3" ShapeID="_x0000_i1067" DrawAspect="Content" ObjectID="_1542148889" r:id="rId91"/>
+          <o:OLEObject Type="Embed" ProgID="Equation.3" ShapeID="_x0000_i1067" DrawAspect="Content" ObjectID="_1542191372" r:id="rId91"/>
         </w:object>
       </w:r>
       <w:r>
@@ -7046,7 +7046,7 @@
           <v:shape id="_x0000_i1068" type="#_x0000_t75" style="width:15.6pt;height:20.4pt" o:ole="" fillcolor="window">
             <v:imagedata r:id="rId92" o:title=""/>
           </v:shape>
-          <o:OLEObject Type="Embed" ProgID="Equation.3" ShapeID="_x0000_i1068" DrawAspect="Content" ObjectID="_1542148890" r:id="rId93"/>
+          <o:OLEObject Type="Embed" ProgID="Equation.3" ShapeID="_x0000_i1068" DrawAspect="Content" ObjectID="_1542191373" r:id="rId93"/>
         </w:object>
       </w:r>
       <w:r>
@@ -7107,7 +7107,7 @@
           <v:shape id="_x0000_i1069" type="#_x0000_t75" style="width:120.9pt;height:34.4pt" o:ole="" fillcolor="window">
             <v:imagedata r:id="rId94" o:title=""/>
           </v:shape>
-          <o:OLEObject Type="Embed" ProgID="Equation.DSMT4" ShapeID="_x0000_i1069" DrawAspect="Content" ObjectID="_1542148891" r:id="rId95"/>
+          <o:OLEObject Type="Embed" ProgID="Equation.DSMT4" ShapeID="_x0000_i1069" DrawAspect="Content" ObjectID="_1542191374" r:id="rId95"/>
         </w:object>
       </w:r>
       <w:r>
@@ -7170,7 +7170,7 @@
           <v:shape id="_x0000_i1070" type="#_x0000_t75" style="width:59.65pt;height:40.85pt" o:ole="" fillcolor="window">
             <v:imagedata r:id="rId96" o:title=""/>
           </v:shape>
-          <o:OLEObject Type="Embed" ProgID="Equation.3" ShapeID="_x0000_i1070" DrawAspect="Content" ObjectID="_1542148892" r:id="rId97"/>
+          <o:OLEObject Type="Embed" ProgID="Equation.3" ShapeID="_x0000_i1070" DrawAspect="Content" ObjectID="_1542191375" r:id="rId97"/>
         </w:object>
       </w:r>
       <w:r>
@@ -7233,7 +7233,7 @@
           <v:shape id="_x0000_i1071" type="#_x0000_t75" style="width:23.1pt;height:19.35pt" o:ole="" fillcolor="window">
             <v:imagedata r:id="rId98" o:title=""/>
           </v:shape>
-          <o:OLEObject Type="Embed" ProgID="Equation.3" ShapeID="_x0000_i1071" DrawAspect="Content" ObjectID="_1542148893" r:id="rId99"/>
+          <o:OLEObject Type="Embed" ProgID="Equation.3" ShapeID="_x0000_i1071" DrawAspect="Content" ObjectID="_1542191376" r:id="rId99"/>
         </w:object>
       </w:r>
       <w:r>
@@ -7279,7 +7279,7 @@
           <v:shape id="_x0000_i1072" type="#_x0000_t75" style="width:27.4pt;height:19.9pt" o:ole="" fillcolor="window">
             <v:imagedata r:id="rId100" o:title=""/>
           </v:shape>
-          <o:OLEObject Type="Embed" ProgID="Equation.3" ShapeID="_x0000_i1072" DrawAspect="Content" ObjectID="_1542148894" r:id="rId101"/>
+          <o:OLEObject Type="Embed" ProgID="Equation.3" ShapeID="_x0000_i1072" DrawAspect="Content" ObjectID="_1542191377" r:id="rId101"/>
         </w:object>
       </w:r>
       <w:r>
@@ -7346,7 +7346,7 @@
           <v:shape id="_x0000_i1073" type="#_x0000_t75" style="width:76.85pt;height:67.15pt" o:ole="" fillcolor="window">
             <v:imagedata r:id="rId102" o:title=""/>
           </v:shape>
-          <o:OLEObject Type="Embed" ProgID="Equation.3" ShapeID="_x0000_i1073" DrawAspect="Content" ObjectID="_1542148895" r:id="rId103"/>
+          <o:OLEObject Type="Embed" ProgID="Equation.3" ShapeID="_x0000_i1073" DrawAspect="Content" ObjectID="_1542191378" r:id="rId103"/>
         </w:object>
       </w:r>
       <w:r>
@@ -7389,7 +7389,7 @@
           <v:shape id="_x0000_i1074" type="#_x0000_t75" style="width:113.9pt;height:33.3pt" o:ole="" fillcolor="window">
             <v:imagedata r:id="rId104" o:title=""/>
           </v:shape>
-          <o:OLEObject Type="Embed" ProgID="Equation.DSMT4" ShapeID="_x0000_i1074" DrawAspect="Content" ObjectID="_1542148896" r:id="rId105"/>
+          <o:OLEObject Type="Embed" ProgID="Equation.DSMT4" ShapeID="_x0000_i1074" DrawAspect="Content" ObjectID="_1542191379" r:id="rId105"/>
         </w:object>
       </w:r>
       <w:r>
@@ -10800,7 +10800,7 @@
           <v:shape id="_x0000_i1075" type="#_x0000_t75" style="width:45.65pt;height:40.85pt" o:ole="" fillcolor="window">
             <v:imagedata r:id="rId106" o:title=""/>
           </v:shape>
-          <o:OLEObject Type="Embed" ProgID="Equation.3" ShapeID="_x0000_i1075" DrawAspect="Content" ObjectID="_1542148897" r:id="rId107"/>
+          <o:OLEObject Type="Embed" ProgID="Equation.3" ShapeID="_x0000_i1075" DrawAspect="Content" ObjectID="_1542191380" r:id="rId107"/>
         </w:object>
       </w:r>
       <w:r>
@@ -10894,7 +10894,7 @@
           <v:shape id="_x0000_i1076" type="#_x0000_t75" style="width:17.2pt;height:23.1pt" o:ole="">
             <v:imagedata r:id="rId108" o:title=""/>
           </v:shape>
-          <o:OLEObject Type="Embed" ProgID="Equation.3" ShapeID="_x0000_i1076" DrawAspect="Content" ObjectID="_1542148898" r:id="rId109"/>
+          <o:OLEObject Type="Embed" ProgID="Equation.3" ShapeID="_x0000_i1076" DrawAspect="Content" ObjectID="_1542191381" r:id="rId109"/>
         </w:object>
       </w:r>
       <w:r>
@@ -10931,7 +10931,7 @@
           <v:shape id="_x0000_i1077" type="#_x0000_t75" style="width:20.4pt;height:23.1pt" o:ole="">
             <v:imagedata r:id="rId110" o:title=""/>
           </v:shape>
-          <o:OLEObject Type="Embed" ProgID="Equation.3" ShapeID="_x0000_i1077" DrawAspect="Content" ObjectID="_1542148899" r:id="rId111"/>
+          <o:OLEObject Type="Embed" ProgID="Equation.3" ShapeID="_x0000_i1077" DrawAspect="Content" ObjectID="_1542191382" r:id="rId111"/>
         </w:object>
       </w:r>
       <w:r>
@@ -10980,7 +10980,7 @@
           <v:shape id="_x0000_i1078" type="#_x0000_t75" style="width:80.6pt;height:33.85pt" o:ole="">
             <v:imagedata r:id="rId112" o:title=""/>
           </v:shape>
-          <o:OLEObject Type="Embed" ProgID="Equation.DSMT4" ShapeID="_x0000_i1078" DrawAspect="Content" ObjectID="_1542148900" r:id="rId113"/>
+          <o:OLEObject Type="Embed" ProgID="Equation.DSMT4" ShapeID="_x0000_i1078" DrawAspect="Content" ObjectID="_1542191383" r:id="rId113"/>
         </w:object>
       </w:r>
       <w:r>
@@ -10991,7 +10991,7 @@
           <v:shape id="_x0000_i1079" type="#_x0000_t75" style="width:45.65pt;height:15.05pt" o:ole="">
             <v:imagedata r:id="rId114" o:title=""/>
           </v:shape>
-          <o:OLEObject Type="Embed" ProgID="Equation.3" ShapeID="_x0000_i1079" DrawAspect="Content" ObjectID="_1542148901" r:id="rId115"/>
+          <o:OLEObject Type="Embed" ProgID="Equation.3" ShapeID="_x0000_i1079" DrawAspect="Content" ObjectID="_1542191384" r:id="rId115"/>
         </w:object>
       </w:r>
     </w:p>
@@ -11070,7 +11070,7 @@
           <v:shape id="_x0000_i1080" type="#_x0000_t75" style="width:140.8pt;height:19.9pt" o:ole="">
             <v:imagedata r:id="rId116" o:title=""/>
           </v:shape>
-          <o:OLEObject Type="Embed" ProgID="Equation.3" ShapeID="_x0000_i1080" DrawAspect="Content" ObjectID="_1542148902" r:id="rId117"/>
+          <o:OLEObject Type="Embed" ProgID="Equation.3" ShapeID="_x0000_i1080" DrawAspect="Content" ObjectID="_1542191385" r:id="rId117"/>
         </w:object>
       </w:r>
       <w:r>
@@ -11178,7 +11178,7 @@
           <v:shape id="_x0000_i1081" type="#_x0000_t75" style="width:76.85pt;height:19.35pt" o:ole="">
             <v:imagedata r:id="rId118" o:title=""/>
           </v:shape>
-          <o:OLEObject Type="Embed" ProgID="Equation.3" ShapeID="_x0000_i1081" DrawAspect="Content" ObjectID="_1542148903" r:id="rId119"/>
+          <o:OLEObject Type="Embed" ProgID="Equation.3" ShapeID="_x0000_i1081" DrawAspect="Content" ObjectID="_1542191386" r:id="rId119"/>
         </w:object>
       </w:r>
       <w:r>
@@ -11224,7 +11224,7 @@
           <v:shape id="_x0000_i1082" type="#_x0000_t75" style="width:102.1pt;height:24.2pt" o:ole="">
             <v:imagedata r:id="rId120" o:title=""/>
           </v:shape>
-          <o:OLEObject Type="Embed" ProgID="Equation.DSMT4" ShapeID="_x0000_i1082" DrawAspect="Content" ObjectID="_1542148904" r:id="rId121"/>
+          <o:OLEObject Type="Embed" ProgID="Equation.DSMT4" ShapeID="_x0000_i1082" DrawAspect="Content" ObjectID="_1542191387" r:id="rId121"/>
         </w:object>
       </w:r>
     </w:p>
@@ -11291,7 +11291,7 @@
           <v:shape id="_x0000_i1083" type="#_x0000_t75" style="width:433.05pt;height:61.25pt" o:ole="">
             <v:imagedata r:id="rId122" o:title=""/>
           </v:shape>
-          <o:OLEObject Type="Embed" ProgID="Visio.Drawing.11" ShapeID="_x0000_i1083" DrawAspect="Content" ObjectID="_1542148905" r:id="rId123"/>
+          <o:OLEObject Type="Embed" ProgID="Visio.Drawing.11" ShapeID="_x0000_i1083" DrawAspect="Content" ObjectID="_1542191388" r:id="rId123"/>
         </w:object>
       </w:r>
     </w:p>
@@ -13371,7 +13371,7 @@
           <v:shape id="_x0000_i1084" type="#_x0000_t75" style="width:89.2pt;height:34.95pt" o:ole="" fillcolor="window">
             <v:imagedata r:id="rId124" o:title=""/>
           </v:shape>
-          <o:OLEObject Type="Embed" ProgID="Equation.3" ShapeID="_x0000_i1084" DrawAspect="Content" ObjectID="_1542148906" r:id="rId125"/>
+          <o:OLEObject Type="Embed" ProgID="Equation.3" ShapeID="_x0000_i1084" DrawAspect="Content" ObjectID="_1542191389" r:id="rId125"/>
         </w:object>
       </w:r>
       <w:r>
@@ -13454,7 +13454,7 @@
           <v:shape id="_x0000_i1085" type="#_x0000_t75" style="width:23.1pt;height:19.35pt" o:ole="">
             <v:imagedata r:id="rId126" o:title=""/>
           </v:shape>
-          <o:OLEObject Type="Embed" ProgID="Equation.3" ShapeID="_x0000_i1085" DrawAspect="Content" ObjectID="_1542148907" r:id="rId127"/>
+          <o:OLEObject Type="Embed" ProgID="Equation.3" ShapeID="_x0000_i1085" DrawAspect="Content" ObjectID="_1542191390" r:id="rId127"/>
         </w:object>
       </w:r>
       <w:r>
@@ -13483,7 +13483,7 @@
           <v:shape id="_x0000_i1086" type="#_x0000_t75" style="width:13.95pt;height:19.35pt" o:ole="">
             <v:imagedata r:id="rId128" o:title=""/>
           </v:shape>
-          <o:OLEObject Type="Embed" ProgID="Equation.3" ShapeID="_x0000_i1086" DrawAspect="Content" ObjectID="_1542148908" r:id="rId129"/>
+          <o:OLEObject Type="Embed" ProgID="Equation.3" ShapeID="_x0000_i1086" DrawAspect="Content" ObjectID="_1542191391" r:id="rId129"/>
         </w:object>
       </w:r>
       <w:r>
@@ -13512,7 +13512,7 @@
           <v:shape id="_x0000_i1087" type="#_x0000_t75" style="width:118.2pt;height:20.4pt" o:ole="" fillcolor="window">
             <v:imagedata r:id="rId130" o:title=""/>
           </v:shape>
-          <o:OLEObject Type="Embed" ProgID="Equation.DSMT4" ShapeID="_x0000_i1087" DrawAspect="Content" ObjectID="_1542148909" r:id="rId131"/>
+          <o:OLEObject Type="Embed" ProgID="Equation.DSMT4" ShapeID="_x0000_i1087" DrawAspect="Content" ObjectID="_1542191392" r:id="rId131"/>
         </w:object>
       </w:r>
     </w:p>
@@ -13555,7 +13555,7 @@
           <v:shape id="_x0000_i1088" type="#_x0000_t75" style="width:121.95pt;height:19.35pt" o:ole="">
             <v:imagedata r:id="rId132" o:title=""/>
           </v:shape>
-          <o:OLEObject Type="Embed" ProgID="Equation.3" ShapeID="_x0000_i1088" DrawAspect="Content" ObjectID="_1542148910" r:id="rId133"/>
+          <o:OLEObject Type="Embed" ProgID="Equation.3" ShapeID="_x0000_i1088" DrawAspect="Content" ObjectID="_1542191393" r:id="rId133"/>
         </w:object>
       </w:r>
       <w:r>
@@ -13824,7 +13824,7 @@
           <v:shape id="_x0000_i1089" type="#_x0000_t75" style="width:53.2pt;height:36.55pt" o:ole="">
             <v:imagedata r:id="rId134" o:title=""/>
           </v:shape>
-          <o:OLEObject Type="Embed" ProgID="Equation.3" ShapeID="_x0000_i1089" DrawAspect="Content" ObjectID="_1542148911" r:id="rId135"/>
+          <o:OLEObject Type="Embed" ProgID="Equation.3" ShapeID="_x0000_i1089" DrawAspect="Content" ObjectID="_1542191394" r:id="rId135"/>
         </w:object>
       </w:r>
       <w:r>
@@ -13947,7 +13947,7 @@
           <v:shape id="_x0000_i1090" type="#_x0000_t75" style="width:162.8pt;height:19.35pt" o:ole="">
             <v:imagedata r:id="rId136" o:title=""/>
           </v:shape>
-          <o:OLEObject Type="Embed" ProgID="Equation.DSMT4" ShapeID="_x0000_i1090" DrawAspect="Content" ObjectID="_1542148912" r:id="rId137"/>
+          <o:OLEObject Type="Embed" ProgID="Equation.DSMT4" ShapeID="_x0000_i1090" DrawAspect="Content" ObjectID="_1542191395" r:id="rId137"/>
         </w:object>
       </w:r>
     </w:p>
@@ -13973,7 +13973,7 @@
           <v:shape id="_x0000_i1091" type="#_x0000_t75" style="width:110.15pt;height:33.3pt" o:ole="">
             <v:imagedata r:id="rId138" o:title=""/>
           </v:shape>
-          <o:OLEObject Type="Embed" ProgID="Equation.DSMT4" ShapeID="_x0000_i1091" DrawAspect="Content" ObjectID="_1542148913" r:id="rId139"/>
+          <o:OLEObject Type="Embed" ProgID="Equation.DSMT4" ShapeID="_x0000_i1091" DrawAspect="Content" ObjectID="_1542191396" r:id="rId139"/>
         </w:object>
       </w:r>
       <w:r>
@@ -14007,7 +14007,7 @@
           <v:shape id="_x0000_i1092" type="#_x0000_t75" style="width:45.65pt;height:15.05pt" o:ole="">
             <v:imagedata r:id="rId140" o:title=""/>
           </v:shape>
-          <o:OLEObject Type="Embed" ProgID="Equation.DSMT4" ShapeID="_x0000_i1092" DrawAspect="Content" ObjectID="_1542148914" r:id="rId141"/>
+          <o:OLEObject Type="Embed" ProgID="Equation.DSMT4" ShapeID="_x0000_i1092" DrawAspect="Content" ObjectID="_1542191397" r:id="rId141"/>
         </w:object>
       </w:r>
     </w:p>
@@ -14030,7 +14030,7 @@
           <v:shape id="_x0000_i1093" type="#_x0000_t75" style="width:132.7pt;height:19.35pt" o:ole="">
             <v:imagedata r:id="rId142" o:title=""/>
           </v:shape>
-          <o:OLEObject Type="Embed" ProgID="Equation.DSMT4" ShapeID="_x0000_i1093" DrawAspect="Content" ObjectID="_1542148915" r:id="rId143"/>
+          <o:OLEObject Type="Embed" ProgID="Equation.DSMT4" ShapeID="_x0000_i1093" DrawAspect="Content" ObjectID="_1542191398" r:id="rId143"/>
         </w:object>
       </w:r>
     </w:p>
@@ -14058,7 +14058,7 @@
           <v:shape id="_x0000_i1094" type="#_x0000_t75" style="width:98.85pt;height:19.35pt" o:ole="">
             <v:imagedata r:id="rId144" o:title=""/>
           </v:shape>
-          <o:OLEObject Type="Embed" ProgID="Equation.DSMT4" ShapeID="_x0000_i1094" DrawAspect="Content" ObjectID="_1542148916" r:id="rId145"/>
+          <o:OLEObject Type="Embed" ProgID="Equation.DSMT4" ShapeID="_x0000_i1094" DrawAspect="Content" ObjectID="_1542191399" r:id="rId145"/>
         </w:object>
       </w:r>
     </w:p>
@@ -14168,7 +14168,7 @@
           <v:shape id="_x0000_i1095" type="#_x0000_t75" style="width:90.25pt;height:19.35pt" o:ole="">
             <v:imagedata r:id="rId146" o:title=""/>
           </v:shape>
-          <o:OLEObject Type="Embed" ProgID="Equation.3" ShapeID="_x0000_i1095" DrawAspect="Content" ObjectID="_1542148917" r:id="rId147"/>
+          <o:OLEObject Type="Embed" ProgID="Equation.3" ShapeID="_x0000_i1095" DrawAspect="Content" ObjectID="_1542191400" r:id="rId147"/>
         </w:object>
       </w:r>
       <w:r>
@@ -14264,7 +14264,7 @@
           <v:shape id="_x0000_i1096" type="#_x0000_t75" style="width:158.5pt;height:19.9pt" o:ole="">
             <v:imagedata r:id="rId148" o:title=""/>
           </v:shape>
-          <o:OLEObject Type="Embed" ProgID="Equation.DSMT4" ShapeID="_x0000_i1096" DrawAspect="Content" ObjectID="_1542148918" r:id="rId149"/>
+          <o:OLEObject Type="Embed" ProgID="Equation.DSMT4" ShapeID="_x0000_i1096" DrawAspect="Content" ObjectID="_1542191401" r:id="rId149"/>
         </w:object>
       </w:r>
     </w:p>
@@ -14419,7 +14419,7 @@
           <v:shape id="_x0000_i1097" type="#_x0000_t75" style="width:52.65pt;height:19.35pt" o:ole="">
             <v:imagedata r:id="rId150" o:title=""/>
           </v:shape>
-          <o:OLEObject Type="Embed" ProgID="Equation.3" ShapeID="_x0000_i1097" DrawAspect="Content" ObjectID="_1542148919" r:id="rId151"/>
+          <o:OLEObject Type="Embed" ProgID="Equation.3" ShapeID="_x0000_i1097" DrawAspect="Content" ObjectID="_1542191402" r:id="rId151"/>
         </w:object>
       </w:r>
       <w:r>
@@ -14529,7 +14529,7 @@
           <v:shape id="_x0000_i1098" type="#_x0000_t75" style="width:70.95pt;height:19.35pt" o:ole="">
             <v:imagedata r:id="rId152" o:title=""/>
           </v:shape>
-          <o:OLEObject Type="Embed" ProgID="Equation.DSMT4" ShapeID="_x0000_i1098" DrawAspect="Content" ObjectID="_1542148920" r:id="rId153"/>
+          <o:OLEObject Type="Embed" ProgID="Equation.DSMT4" ShapeID="_x0000_i1098" DrawAspect="Content" ObjectID="_1542191403" r:id="rId153"/>
         </w:object>
       </w:r>
     </w:p>
@@ -14589,7 +14589,7 @@
           <v:shape id="_x0000_i1099" type="#_x0000_t75" style="width:67.15pt;height:19.35pt" o:ole="">
             <v:imagedata r:id="rId154" o:title=""/>
           </v:shape>
-          <o:OLEObject Type="Embed" ProgID="Equation.3" ShapeID="_x0000_i1099" DrawAspect="Content" ObjectID="_1542148921" r:id="rId155"/>
+          <o:OLEObject Type="Embed" ProgID="Equation.3" ShapeID="_x0000_i1099" DrawAspect="Content" ObjectID="_1542191404" r:id="rId155"/>
         </w:object>
       </w:r>
       <w:r>
@@ -14698,7 +14698,7 @@
           <v:shape id="_x0000_i1100" type="#_x0000_t75" style="width:102.1pt;height:19.35pt" o:ole="">
             <v:imagedata r:id="rId156" o:title=""/>
           </v:shape>
-          <o:OLEObject Type="Embed" ProgID="Equation.DSMT4" ShapeID="_x0000_i1100" DrawAspect="Content" ObjectID="_1542148922" r:id="rId157"/>
+          <o:OLEObject Type="Embed" ProgID="Equation.DSMT4" ShapeID="_x0000_i1100" DrawAspect="Content" ObjectID="_1542191405" r:id="rId157"/>
         </w:object>
       </w:r>
     </w:p>
@@ -14767,7 +14767,7 @@
           <v:shape id="_x0000_i1101" type="#_x0000_t75" style="width:76.85pt;height:31.15pt" o:ole="">
             <v:imagedata r:id="rId158" o:title=""/>
           </v:shape>
-          <o:OLEObject Type="Embed" ProgID="Equation.3" ShapeID="_x0000_i1101" DrawAspect="Content" ObjectID="_1542148923" r:id="rId159"/>
+          <o:OLEObject Type="Embed" ProgID="Equation.3" ShapeID="_x0000_i1101" DrawAspect="Content" ObjectID="_1542191406" r:id="rId159"/>
         </w:object>
       </w:r>
       <w:r>
@@ -14865,7 +14865,7 @@
           <v:shape id="_x0000_i1102" type="#_x0000_t75" style="width:140.25pt;height:31.15pt" o:ole="">
             <v:imagedata r:id="rId160" o:title=""/>
           </v:shape>
-          <o:OLEObject Type="Embed" ProgID="Equation.DSMT4" ShapeID="_x0000_i1102" DrawAspect="Content" ObjectID="_1542148924" r:id="rId161"/>
+          <o:OLEObject Type="Embed" ProgID="Equation.DSMT4" ShapeID="_x0000_i1102" DrawAspect="Content" ObjectID="_1542191407" r:id="rId161"/>
         </w:object>
       </w:r>
     </w:p>
@@ -14909,7 +14909,7 @@
           <v:shape id="_x0000_i1103" type="#_x0000_t75" style="width:120.9pt;height:19.35pt" o:ole="" fillcolor="window">
             <v:imagedata r:id="rId162" o:title=""/>
           </v:shape>
-          <o:OLEObject Type="Embed" ProgID="Equation.3" ShapeID="_x0000_i1103" DrawAspect="Content" ObjectID="_1542148925" r:id="rId163"/>
+          <o:OLEObject Type="Embed" ProgID="Equation.3" ShapeID="_x0000_i1103" DrawAspect="Content" ObjectID="_1542191408" r:id="rId163"/>
         </w:object>
       </w:r>
       <w:r>
@@ -14998,7 +14998,7 @@
           <v:shape id="_x0000_i1104" type="#_x0000_t75" style="width:127.9pt;height:19.35pt" o:ole="" fillcolor="window">
             <v:imagedata r:id="rId164" o:title=""/>
           </v:shape>
-          <o:OLEObject Type="Embed" ProgID="Equation.DSMT4" ShapeID="_x0000_i1104" DrawAspect="Content" ObjectID="_1542148926" r:id="rId165"/>
+          <o:OLEObject Type="Embed" ProgID="Equation.DSMT4" ShapeID="_x0000_i1104" DrawAspect="Content" ObjectID="_1542191409" r:id="rId165"/>
         </w:object>
       </w:r>
     </w:p>
@@ -15069,7 +15069,7 @@
           <v:shape id="_x0000_i1105" type="#_x0000_t75" style="width:72.55pt;height:48.35pt" o:ole="" fillcolor="window">
             <v:imagedata r:id="rId166" o:title=""/>
           </v:shape>
-          <o:OLEObject Type="Embed" ProgID="Equation.3" ShapeID="_x0000_i1105" DrawAspect="Content" ObjectID="_1542148927" r:id="rId167"/>
+          <o:OLEObject Type="Embed" ProgID="Equation.3" ShapeID="_x0000_i1105" DrawAspect="Content" ObjectID="_1542191410" r:id="rId167"/>
         </w:object>
       </w:r>
       <w:r>
@@ -15206,7 +15206,7 @@
           <v:shape id="_x0000_i1106" type="#_x0000_t75" style="width:15.6pt;height:17.2pt" o:ole="">
             <v:imagedata r:id="rId168" o:title=""/>
           </v:shape>
-          <o:OLEObject Type="Embed" ProgID="Equation.3" ShapeID="_x0000_i1106" DrawAspect="Content" ObjectID="_1542148928" r:id="rId169"/>
+          <o:OLEObject Type="Embed" ProgID="Equation.3" ShapeID="_x0000_i1106" DrawAspect="Content" ObjectID="_1542191411" r:id="rId169"/>
         </w:object>
       </w:r>
       <w:r>
@@ -15238,7 +15238,7 @@
           <v:shape id="_x0000_i1107" type="#_x0000_t75" style="width:29pt;height:43pt" o:ole="">
             <v:imagedata r:id="rId170" o:title=""/>
           </v:shape>
-          <o:OLEObject Type="Embed" ProgID="Equation.3" ShapeID="_x0000_i1107" DrawAspect="Content" ObjectID="_1542148929" r:id="rId171"/>
+          <o:OLEObject Type="Embed" ProgID="Equation.3" ShapeID="_x0000_i1107" DrawAspect="Content" ObjectID="_1542191412" r:id="rId171"/>
         </w:object>
       </w:r>
       <w:r>
@@ -15280,7 +15280,7 @@
           <v:shape id="_x0000_i1108" type="#_x0000_t75" style="width:161.75pt;height:30.65pt" o:ole="" fillcolor="window">
             <v:imagedata r:id="rId172" o:title=""/>
           </v:shape>
-          <o:OLEObject Type="Embed" ProgID="Equation.DSMT4" ShapeID="_x0000_i1108" DrawAspect="Content" ObjectID="_1542148930" r:id="rId173"/>
+          <o:OLEObject Type="Embed" ProgID="Equation.DSMT4" ShapeID="_x0000_i1108" DrawAspect="Content" ObjectID="_1542191413" r:id="rId173"/>
         </w:object>
       </w:r>
     </w:p>
@@ -15338,7 +15338,7 @@
           <v:shape id="_x0000_i1109" type="#_x0000_t75" style="width:64.5pt;height:19.35pt" o:ole="" fillcolor="window">
             <v:imagedata r:id="rId174" o:title=""/>
           </v:shape>
-          <o:OLEObject Type="Embed" ProgID="Equation.3" ShapeID="_x0000_i1109" DrawAspect="Content" ObjectID="_1542148931" r:id="rId175"/>
+          <o:OLEObject Type="Embed" ProgID="Equation.3" ShapeID="_x0000_i1109" DrawAspect="Content" ObjectID="_1542191414" r:id="rId175"/>
         </w:object>
       </w:r>
       <w:r>
@@ -15468,7 +15468,7 @@
           <v:shape id="_x0000_i1110" type="#_x0000_t75" style="width:19.35pt;height:20.4pt" o:ole="">
             <v:imagedata r:id="rId176" o:title=""/>
           </v:shape>
-          <o:OLEObject Type="Embed" ProgID="Equation.3" ShapeID="_x0000_i1110" DrawAspect="Content" ObjectID="_1542148932" r:id="rId177"/>
+          <o:OLEObject Type="Embed" ProgID="Equation.3" ShapeID="_x0000_i1110" DrawAspect="Content" ObjectID="_1542191415" r:id="rId177"/>
         </w:object>
       </w:r>
       <w:r>
@@ -15507,7 +15507,7 @@
           <v:shape id="_x0000_i1111" type="#_x0000_t75" style="width:225.15pt;height:20.4pt" o:ole="">
             <v:imagedata r:id="rId178" o:title=""/>
           </v:shape>
-          <o:OLEObject Type="Embed" ProgID="Equation.3" ShapeID="_x0000_i1111" DrawAspect="Content" ObjectID="_1542148933" r:id="rId179"/>
+          <o:OLEObject Type="Embed" ProgID="Equation.3" ShapeID="_x0000_i1111" DrawAspect="Content" ObjectID="_1542191416" r:id="rId179"/>
         </w:object>
       </w:r>
     </w:p>
@@ -15533,7 +15533,7 @@
           <v:shape id="_x0000_i1112" type="#_x0000_t75" style="width:151pt;height:19.35pt" o:ole="" fillcolor="window">
             <v:imagedata r:id="rId180" o:title=""/>
           </v:shape>
-          <o:OLEObject Type="Embed" ProgID="Equation.3" ShapeID="_x0000_i1112" DrawAspect="Content" ObjectID="_1542148934" r:id="rId181"/>
+          <o:OLEObject Type="Embed" ProgID="Equation.3" ShapeID="_x0000_i1112" DrawAspect="Content" ObjectID="_1542191417" r:id="rId181"/>
         </w:object>
       </w:r>
     </w:p>
@@ -15616,7 +15616,7 @@
           <v:shape id="_x0000_i1113" type="#_x0000_t75" style="width:54.8pt;height:34.95pt" o:ole="" fillcolor="window">
             <v:imagedata r:id="rId182" o:title=""/>
           </v:shape>
-          <o:OLEObject Type="Embed" ProgID="Equation.3" ShapeID="_x0000_i1113" DrawAspect="Content" ObjectID="_1542148935" r:id="rId183"/>
+          <o:OLEObject Type="Embed" ProgID="Equation.3" ShapeID="_x0000_i1113" DrawAspect="Content" ObjectID="_1542191418" r:id="rId183"/>
         </w:object>
       </w:r>
       <w:r>
@@ -15711,7 +15711,7 @@
           <v:shape id="_x0000_i1114" type="#_x0000_t75" style="width:124.65pt;height:33.3pt" o:ole="" fillcolor="window">
             <v:imagedata r:id="rId184" o:title=""/>
           </v:shape>
-          <o:OLEObject Type="Embed" ProgID="Equation.DSMT4" ShapeID="_x0000_i1114" DrawAspect="Content" ObjectID="_1542148936" r:id="rId185"/>
+          <o:OLEObject Type="Embed" ProgID="Equation.DSMT4" ShapeID="_x0000_i1114" DrawAspect="Content" ObjectID="_1542191419" r:id="rId185"/>
         </w:object>
       </w:r>
     </w:p>
@@ -15755,7 +15755,7 @@
           <v:shape id="_x0000_i1115" type="#_x0000_t75" style="width:51.6pt;height:19.35pt" o:ole="" fillcolor="window">
             <v:imagedata r:id="rId186" o:title=""/>
           </v:shape>
-          <o:OLEObject Type="Embed" ProgID="Equation.3" ShapeID="_x0000_i1115" DrawAspect="Content" ObjectID="_1542148937" r:id="rId187"/>
+          <o:OLEObject Type="Embed" ProgID="Equation.3" ShapeID="_x0000_i1115" DrawAspect="Content" ObjectID="_1542191420" r:id="rId187"/>
         </w:object>
       </w:r>
       <w:r>
@@ -15871,7 +15871,7 @@
           <v:shape id="_x0000_i1116" type="#_x0000_t75" style="width:12.35pt;height:15.6pt" o:ole="" fillcolor="window">
             <v:imagedata r:id="rId188" o:title=""/>
           </v:shape>
-          <o:OLEObject Type="Embed" ProgID="Equation.3" ShapeID="_x0000_i1116" DrawAspect="Content" ObjectID="_1542148938" r:id="rId189"/>
+          <o:OLEObject Type="Embed" ProgID="Equation.3" ShapeID="_x0000_i1116" DrawAspect="Content" ObjectID="_1542191421" r:id="rId189"/>
         </w:object>
       </w:r>
       <w:r>
@@ -15891,7 +15891,7 @@
           <v:shape id="_x0000_i1117" type="#_x0000_t75" style="width:12.35pt;height:15.6pt" o:ole="" fillcolor="window">
             <v:imagedata r:id="rId190" o:title=""/>
           </v:shape>
-          <o:OLEObject Type="Embed" ProgID="Equation.3" ShapeID="_x0000_i1117" DrawAspect="Content" ObjectID="_1542148939" r:id="rId191"/>
+          <o:OLEObject Type="Embed" ProgID="Equation.3" ShapeID="_x0000_i1117" DrawAspect="Content" ObjectID="_1542191422" r:id="rId191"/>
         </w:object>
       </w:r>
       <w:r>
@@ -15925,7 +15925,7 @@
           <v:shape id="_x0000_i1118" type="#_x0000_t75" style="width:103.7pt;height:19.9pt" o:ole="" fillcolor="window">
             <v:imagedata r:id="rId192" o:title=""/>
           </v:shape>
-          <o:OLEObject Type="Embed" ProgID="Equation.DSMT4" ShapeID="_x0000_i1118" DrawAspect="Content" ObjectID="_1542148940" r:id="rId193"/>
+          <o:OLEObject Type="Embed" ProgID="Equation.DSMT4" ShapeID="_x0000_i1118" DrawAspect="Content" ObjectID="_1542191423" r:id="rId193"/>
         </w:object>
       </w:r>
     </w:p>
@@ -15999,7 +15999,7 @@
           <v:shape id="_x0000_i1119" type="#_x0000_t75" style="width:91.35pt;height:19.35pt" o:ole="" fillcolor="window">
             <v:imagedata r:id="rId194" o:title=""/>
           </v:shape>
-          <o:OLEObject Type="Embed" ProgID="Equation.3" ShapeID="_x0000_i1119" DrawAspect="Content" ObjectID="_1542148941" r:id="rId195"/>
+          <o:OLEObject Type="Embed" ProgID="Equation.3" ShapeID="_x0000_i1119" DrawAspect="Content" ObjectID="_1542191424" r:id="rId195"/>
         </w:object>
       </w:r>
       <w:r>
@@ -16125,7 +16125,7 @@
           <v:shape id="_x0000_i1120" type="#_x0000_t75" style="width:203.65pt;height:37.05pt" o:ole="" fillcolor="window">
             <v:imagedata r:id="rId196" o:title=""/>
           </v:shape>
-          <o:OLEObject Type="Embed" ProgID="Equation.3" ShapeID="_x0000_i1120" DrawAspect="Content" ObjectID="_1542148942" r:id="rId197"/>
+          <o:OLEObject Type="Embed" ProgID="Equation.3" ShapeID="_x0000_i1120" DrawAspect="Content" ObjectID="_1542191425" r:id="rId197"/>
         </w:object>
       </w:r>
       <w:r>
@@ -16221,7 +16221,7 @@
           <v:shape id="_x0000_i1121" type="#_x0000_t75" style="width:19.35pt;height:17.2pt" o:ole="" fillcolor="window">
             <v:imagedata r:id="rId198" o:title=""/>
           </v:shape>
-          <o:OLEObject Type="Embed" ProgID="Equation.3" ShapeID="_x0000_i1121" DrawAspect="Content" ObjectID="_1542148943" r:id="rId199"/>
+          <o:OLEObject Type="Embed" ProgID="Equation.3" ShapeID="_x0000_i1121" DrawAspect="Content" ObjectID="_1542191426" r:id="rId199"/>
         </w:object>
       </w:r>
       <w:r>
@@ -16253,7 +16253,7 @@
           <v:shape id="_x0000_i1122" type="#_x0000_t75" style="width:12.35pt;height:14.5pt" o:ole="" fillcolor="window">
             <v:imagedata r:id="rId200" o:title=""/>
           </v:shape>
-          <o:OLEObject Type="Embed" ProgID="Equation.3" ShapeID="_x0000_i1122" DrawAspect="Content" ObjectID="_1542148944" r:id="rId201"/>
+          <o:OLEObject Type="Embed" ProgID="Equation.3" ShapeID="_x0000_i1122" DrawAspect="Content" ObjectID="_1542191427" r:id="rId201"/>
         </w:object>
       </w:r>
       <w:r>
@@ -16285,7 +16285,7 @@
           <v:shape id="_x0000_i1123" type="#_x0000_t75" style="width:19.35pt;height:19.35pt" o:ole="" fillcolor="window">
             <v:imagedata r:id="rId202" o:title=""/>
           </v:shape>
-          <o:OLEObject Type="Embed" ProgID="Equation.3" ShapeID="_x0000_i1123" DrawAspect="Content" ObjectID="_1542148945" r:id="rId203"/>
+          <o:OLEObject Type="Embed" ProgID="Equation.3" ShapeID="_x0000_i1123" DrawAspect="Content" ObjectID="_1542191428" r:id="rId203"/>
         </w:object>
       </w:r>
       <w:r>
@@ -16345,7 +16345,7 @@
           <v:shape id="_x0000_i1124" type="#_x0000_t75" style="width:15.6pt;height:17.2pt" o:ole="" fillcolor="window">
             <v:imagedata r:id="rId204" o:title=""/>
           </v:shape>
-          <o:OLEObject Type="Embed" ProgID="Equation.3" ShapeID="_x0000_i1124" DrawAspect="Content" ObjectID="_1542148946" r:id="rId205"/>
+          <o:OLEObject Type="Embed" ProgID="Equation.3" ShapeID="_x0000_i1124" DrawAspect="Content" ObjectID="_1542191429" r:id="rId205"/>
         </w:object>
       </w:r>
       <w:r>
@@ -16381,7 +16381,7 @@
           <v:shape id="_x0000_i1125" type="#_x0000_t75" style="width:290.15pt;height:33.85pt" o:ole="" fillcolor="window">
             <v:imagedata r:id="rId206" o:title=""/>
           </v:shape>
-          <o:OLEObject Type="Embed" ProgID="Equation.DSMT4" ShapeID="_x0000_i1125" DrawAspect="Content" ObjectID="_1542148947" r:id="rId207"/>
+          <o:OLEObject Type="Embed" ProgID="Equation.DSMT4" ShapeID="_x0000_i1125" DrawAspect="Content" ObjectID="_1542191430" r:id="rId207"/>
         </w:object>
       </w:r>
     </w:p>
@@ -16406,7 +16406,7 @@
           <v:shape id="_x0000_i1126" type="#_x0000_t75" style="width:160.1pt;height:19.35pt" o:ole="" fillcolor="window">
             <v:imagedata r:id="rId208" o:title=""/>
           </v:shape>
-          <o:OLEObject Type="Embed" ProgID="Equation.DSMT4" ShapeID="_x0000_i1126" DrawAspect="Content" ObjectID="_1542148948" r:id="rId209"/>
+          <o:OLEObject Type="Embed" ProgID="Equation.DSMT4" ShapeID="_x0000_i1126" DrawAspect="Content" ObjectID="_1542191431" r:id="rId209"/>
         </w:object>
       </w:r>
     </w:p>
@@ -21547,10 +21547,10 @@
           <w:szCs w:val="28"/>
         </w:rPr>
         <w:object w:dxaOrig="2600" w:dyaOrig="360">
-          <v:shape id="_x0000_i1319" type="#_x0000_t75" style="width:140.25pt;height:18.8pt" o:ole="" fillcolor="window">
+          <v:shape id="_x0000_i1127" type="#_x0000_t75" style="width:140.25pt;height:18.8pt" o:ole="" fillcolor="window">
             <v:imagedata r:id="rId210" o:title=""/>
           </v:shape>
-          <o:OLEObject Type="Embed" ProgID="Equation.DSMT4" ShapeID="_x0000_i1319" DrawAspect="Content" ObjectID="_1542148949" r:id="rId211"/>
+          <o:OLEObject Type="Embed" ProgID="Equation.DSMT4" ShapeID="_x0000_i1127" DrawAspect="Content" ObjectID="_1542191432" r:id="rId211"/>
         </w:object>
       </w:r>
     </w:p>
@@ -21670,10 +21670,10 @@
           <w:szCs w:val="28"/>
         </w:rPr>
         <w:object w:dxaOrig="3080" w:dyaOrig="360">
-          <v:shape id="_x0000_i1320" type="#_x0000_t75" style="width:148.3pt;height:18.8pt" o:ole="">
+          <v:shape id="_x0000_i1128" type="#_x0000_t75" style="width:148.3pt;height:18.8pt" o:ole="">
             <v:imagedata r:id="rId212" o:title=""/>
           </v:shape>
-          <o:OLEObject Type="Embed" ProgID="Equation.DSMT4" ShapeID="_x0000_i1320" DrawAspect="Content" ObjectID="_1542148950" r:id="rId213"/>
+          <o:OLEObject Type="Embed" ProgID="Equation.DSMT4" ShapeID="_x0000_i1128" DrawAspect="Content" ObjectID="_1542191433" r:id="rId213"/>
         </w:object>
       </w:r>
     </w:p>
@@ -21782,10 +21782,10 @@
           <w:szCs w:val="28"/>
         </w:rPr>
         <w:object w:dxaOrig="3200" w:dyaOrig="360">
-          <v:shape id="_x0000_i1321" type="#_x0000_t75" style="width:157.45pt;height:18.8pt" o:ole="">
+          <v:shape id="_x0000_i1129" type="#_x0000_t75" style="width:157.45pt;height:18.8pt" o:ole="">
             <v:imagedata r:id="rId214" o:title=""/>
           </v:shape>
-          <o:OLEObject Type="Embed" ProgID="Equation.DSMT4" ShapeID="_x0000_i1321" DrawAspect="Content" ObjectID="_1542148951" r:id="rId215"/>
+          <o:OLEObject Type="Embed" ProgID="Equation.DSMT4" ShapeID="_x0000_i1129" DrawAspect="Content" ObjectID="_1542191434" r:id="rId215"/>
         </w:object>
       </w:r>
     </w:p>
@@ -21872,10 +21872,10 @@
           <w:position w:val="-14"/>
         </w:rPr>
         <w:object w:dxaOrig="3320" w:dyaOrig="380">
-          <v:shape id="_x0000_i1323" type="#_x0000_t75" style="width:176.25pt;height:19.35pt" o:ole="">
+          <v:shape id="_x0000_i1130" type="#_x0000_t75" style="width:176.25pt;height:19.35pt" o:ole="">
             <v:imagedata r:id="rId216" o:title=""/>
           </v:shape>
-          <o:OLEObject Type="Embed" ProgID="Equation.DSMT4" ShapeID="_x0000_i1323" DrawAspect="Content" ObjectID="_1542148952" r:id="rId217"/>
+          <o:OLEObject Type="Embed" ProgID="Equation.DSMT4" ShapeID="_x0000_i1130" DrawAspect="Content" ObjectID="_1542191435" r:id="rId217"/>
         </w:object>
       </w:r>
     </w:p>
@@ -21902,10 +21902,10 @@
           <w:position w:val="-12"/>
         </w:rPr>
         <w:object w:dxaOrig="2920" w:dyaOrig="360">
-          <v:shape id="_x0000_i1322" type="#_x0000_t75" style="width:146.7pt;height:18.8pt" o:ole="">
+          <v:shape id="_x0000_i1131" type="#_x0000_t75" style="width:146.7pt;height:18.8pt" o:ole="">
             <v:imagedata r:id="rId218" o:title=""/>
           </v:shape>
-          <o:OLEObject Type="Embed" ProgID="Equation.DSMT4" ShapeID="_x0000_i1322" DrawAspect="Content" ObjectID="_1542148953" r:id="rId219"/>
+          <o:OLEObject Type="Embed" ProgID="Equation.DSMT4" ShapeID="_x0000_i1131" DrawAspect="Content" ObjectID="_1542191436" r:id="rId219"/>
         </w:object>
       </w:r>
     </w:p>
@@ -21933,10 +21933,10 @@
           <w:position w:val="-14"/>
         </w:rPr>
         <w:object w:dxaOrig="4520" w:dyaOrig="380">
-          <v:shape id="_x0000_i1324" type="#_x0000_t75" style="width:232.65pt;height:19.35pt" o:ole="">
+          <v:shape id="_x0000_i1132" type="#_x0000_t75" style="width:232.65pt;height:19.35pt" o:ole="">
             <v:imagedata r:id="rId220" o:title=""/>
           </v:shape>
-          <o:OLEObject Type="Embed" ProgID="Equation.DSMT4" ShapeID="_x0000_i1324" DrawAspect="Content" ObjectID="_1542148954" r:id="rId221"/>
+          <o:OLEObject Type="Embed" ProgID="Equation.DSMT4" ShapeID="_x0000_i1132" DrawAspect="Content" ObjectID="_1542191437" r:id="rId221"/>
         </w:object>
       </w:r>
     </w:p>
@@ -22034,10 +22034,10 @@
           <w:szCs w:val="28"/>
         </w:rPr>
         <w:object w:dxaOrig="520" w:dyaOrig="380">
-          <v:shape id="_x0000_i1127" type="#_x0000_t75" style="width:26.35pt;height:19.35pt" o:ole="">
+          <v:shape id="_x0000_i1133" type="#_x0000_t75" style="width:26.35pt;height:19.35pt" o:ole="">
             <v:imagedata r:id="rId222" o:title=""/>
           </v:shape>
-          <o:OLEObject Type="Embed" ProgID="Equation.3" ShapeID="_x0000_i1127" DrawAspect="Content" ObjectID="_1542148955" r:id="rId223"/>
+          <o:OLEObject Type="Embed" ProgID="Equation.3" ShapeID="_x0000_i1133" DrawAspect="Content" ObjectID="_1542191438" r:id="rId223"/>
         </w:object>
       </w:r>
       <w:r>
@@ -22069,10 +22069,10 @@
           <w:szCs w:val="28"/>
         </w:rPr>
         <w:object w:dxaOrig="1680" w:dyaOrig="660">
-          <v:shape id="_x0000_i1128" type="#_x0000_t75" style="width:84.35pt;height:33.85pt" o:ole="">
+          <v:shape id="_x0000_i1134" type="#_x0000_t75" style="width:84.35pt;height:33.85pt" o:ole="">
             <v:imagedata r:id="rId224" o:title=""/>
           </v:shape>
-          <o:OLEObject Type="Embed" ProgID="Equation.3" ShapeID="_x0000_i1128" DrawAspect="Content" ObjectID="_1542148956" r:id="rId225"/>
+          <o:OLEObject Type="Embed" ProgID="Equation.3" ShapeID="_x0000_i1134" DrawAspect="Content" ObjectID="_1542191439" r:id="rId225"/>
         </w:object>
       </w:r>
       <w:r>
@@ -22152,10 +22152,10 @@
           <w:position w:val="-14"/>
         </w:rPr>
         <w:object w:dxaOrig="520" w:dyaOrig="380">
-          <v:shape id="_x0000_i1129" type="#_x0000_t75" style="width:26.35pt;height:19.35pt" o:ole="">
+          <v:shape id="_x0000_i1135" type="#_x0000_t75" style="width:26.35pt;height:19.35pt" o:ole="">
             <v:imagedata r:id="rId226" o:title=""/>
           </v:shape>
-          <o:OLEObject Type="Embed" ProgID="Equation.3" ShapeID="_x0000_i1129" DrawAspect="Content" ObjectID="_1542148957" r:id="rId227"/>
+          <o:OLEObject Type="Embed" ProgID="Equation.3" ShapeID="_x0000_i1135" DrawAspect="Content" ObjectID="_1542191440" r:id="rId227"/>
         </w:object>
       </w:r>
       <w:r>
@@ -22222,10 +22222,10 @@
           <w:position w:val="-14"/>
         </w:rPr>
         <w:object w:dxaOrig="480" w:dyaOrig="380">
-          <v:shape id="_x0000_i1130" type="#_x0000_t75" style="width:23.65pt;height:19.35pt" o:ole="">
+          <v:shape id="_x0000_i1136" type="#_x0000_t75" style="width:23.65pt;height:19.35pt" o:ole="">
             <v:imagedata r:id="rId228" o:title=""/>
           </v:shape>
-          <o:OLEObject Type="Embed" ProgID="Equation.3" ShapeID="_x0000_i1130" DrawAspect="Content" ObjectID="_1542148958" r:id="rId229"/>
+          <o:OLEObject Type="Embed" ProgID="Equation.3" ShapeID="_x0000_i1136" DrawAspect="Content" ObjectID="_1542191441" r:id="rId229"/>
         </w:object>
       </w:r>
       <w:r>
@@ -22352,7 +22352,6 @@
           <w:b/>
           <w:sz w:val="28"/>
           <w:szCs w:val="28"/>
-          <w:lang w:val="en-US"/>
         </w:rPr>
       </w:pPr>
       <w:r>
@@ -23457,10 +23456,10 @@
           <w:szCs w:val="28"/>
         </w:rPr>
         <w:object w:dxaOrig="540" w:dyaOrig="360">
-          <v:shape id="_x0000_i1131" type="#_x0000_t75" style="width:26.35pt;height:19.35pt" o:ole="">
+          <v:shape id="_x0000_i1137" type="#_x0000_t75" style="width:26.35pt;height:19.35pt" o:ole="">
             <v:imagedata r:id="rId230" o:title=""/>
           </v:shape>
-          <o:OLEObject Type="Embed" ProgID="Equation.3" ShapeID="_x0000_i1131" DrawAspect="Content" ObjectID="_1542148959" r:id="rId231"/>
+          <o:OLEObject Type="Embed" ProgID="Equation.3" ShapeID="_x0000_i1137" DrawAspect="Content" ObjectID="_1542191442" r:id="rId231"/>
         </w:object>
       </w:r>
       <w:r>
@@ -23477,10 +23476,10 @@
           <w:szCs w:val="28"/>
         </w:rPr>
         <w:object w:dxaOrig="380" w:dyaOrig="380">
-          <v:shape id="_x0000_i1132" type="#_x0000_t75" style="width:19.35pt;height:19.35pt" o:ole="">
+          <v:shape id="_x0000_i1138" type="#_x0000_t75" style="width:19.35pt;height:19.35pt" o:ole="">
             <v:imagedata r:id="rId232" o:title=""/>
           </v:shape>
-          <o:OLEObject Type="Embed" ProgID="Equation.3" ShapeID="_x0000_i1132" DrawAspect="Content" ObjectID="_1542148960" r:id="rId233"/>
+          <o:OLEObject Type="Embed" ProgID="Equation.3" ShapeID="_x0000_i1138" DrawAspect="Content" ObjectID="_1542191443" r:id="rId233"/>
         </w:object>
       </w:r>
       <w:r>
@@ -23497,10 +23496,10 @@
           <w:szCs w:val="28"/>
         </w:rPr>
         <w:object w:dxaOrig="499" w:dyaOrig="360">
-          <v:shape id="_x0000_i1133" type="#_x0000_t75" style="width:24.2pt;height:19.35pt" o:ole="">
+          <v:shape id="_x0000_i1139" type="#_x0000_t75" style="width:24.2pt;height:19.35pt" o:ole="">
             <v:imagedata r:id="rId234" o:title=""/>
           </v:shape>
-          <o:OLEObject Type="Embed" ProgID="Equation.3" ShapeID="_x0000_i1133" DrawAspect="Content" ObjectID="_1542148961" r:id="rId235"/>
+          <o:OLEObject Type="Embed" ProgID="Equation.3" ShapeID="_x0000_i1139" DrawAspect="Content" ObjectID="_1542191444" r:id="rId235"/>
         </w:object>
       </w:r>
       <w:r>
@@ -23517,10 +23516,10 @@
           <w:szCs w:val="28"/>
         </w:rPr>
         <w:object w:dxaOrig="420" w:dyaOrig="360">
-          <v:shape id="_x0000_i1134" type="#_x0000_t75" style="width:20.4pt;height:19.35pt" o:ole="">
+          <v:shape id="_x0000_i1140" type="#_x0000_t75" style="width:20.4pt;height:19.35pt" o:ole="">
             <v:imagedata r:id="rId236" o:title=""/>
           </v:shape>
-          <o:OLEObject Type="Embed" ProgID="Equation.3" ShapeID="_x0000_i1134" DrawAspect="Content" ObjectID="_1542148962" r:id="rId237"/>
+          <o:OLEObject Type="Embed" ProgID="Equation.3" ShapeID="_x0000_i1140" DrawAspect="Content" ObjectID="_1542191445" r:id="rId237"/>
         </w:object>
       </w:r>
       <w:r>
@@ -23537,10 +23536,10 @@
           <w:szCs w:val="28"/>
         </w:rPr>
         <w:object w:dxaOrig="400" w:dyaOrig="360">
-          <v:shape id="_x0000_i1135" type="#_x0000_t75" style="width:19.9pt;height:19.35pt" o:ole="">
+          <v:shape id="_x0000_i1141" type="#_x0000_t75" style="width:19.9pt;height:19.35pt" o:ole="">
             <v:imagedata r:id="rId238" o:title=""/>
           </v:shape>
-          <o:OLEObject Type="Embed" ProgID="Equation.3" ShapeID="_x0000_i1135" DrawAspect="Content" ObjectID="_1542148963" r:id="rId239"/>
+          <o:OLEObject Type="Embed" ProgID="Equation.3" ShapeID="_x0000_i1141" DrawAspect="Content" ObjectID="_1542191446" r:id="rId239"/>
         </w:object>
       </w:r>
       <w:r>
@@ -23570,10 +23569,10 @@
           <w:szCs w:val="28"/>
         </w:rPr>
         <w:object w:dxaOrig="1700" w:dyaOrig="720">
-          <v:shape id="_x0000_i1136" type="#_x0000_t75" style="width:84.35pt;height:37.05pt" o:ole="">
+          <v:shape id="_x0000_i1142" type="#_x0000_t75" style="width:84.35pt;height:37.05pt" o:ole="">
             <v:imagedata r:id="rId240" o:title=""/>
           </v:shape>
-          <o:OLEObject Type="Embed" ProgID="Equation.3" ShapeID="_x0000_i1136" DrawAspect="Content" ObjectID="_1542148964" r:id="rId241"/>
+          <o:OLEObject Type="Embed" ProgID="Equation.3" ShapeID="_x0000_i1142" DrawAspect="Content" ObjectID="_1542191447" r:id="rId241"/>
         </w:object>
       </w:r>
       <w:r>
@@ -23680,10 +23679,10 @@
           <w:szCs w:val="28"/>
         </w:rPr>
         <w:object w:dxaOrig="400" w:dyaOrig="360">
-          <v:shape id="_x0000_i1137" type="#_x0000_t75" style="width:19.9pt;height:19.35pt" o:ole="">
+          <v:shape id="_x0000_i1143" type="#_x0000_t75" style="width:19.9pt;height:19.35pt" o:ole="">
             <v:imagedata r:id="rId242" o:title=""/>
           </v:shape>
-          <o:OLEObject Type="Embed" ProgID="Equation.3" ShapeID="_x0000_i1137" DrawAspect="Content" ObjectID="_1542148965" r:id="rId243"/>
+          <o:OLEObject Type="Embed" ProgID="Equation.3" ShapeID="_x0000_i1143" DrawAspect="Content" ObjectID="_1542191448" r:id="rId243"/>
         </w:object>
       </w:r>
       <w:r>
@@ -23718,10 +23717,10 @@
           <w:position w:val="-28"/>
         </w:rPr>
         <w:object w:dxaOrig="2280" w:dyaOrig="660">
-          <v:shape id="_x0000_i1325" type="#_x0000_t75" style="width:116.6pt;height:33.85pt" o:ole="">
+          <v:shape id="_x0000_i1144" type="#_x0000_t75" style="width:116.6pt;height:33.85pt" o:ole="">
             <v:imagedata r:id="rId244" o:title=""/>
           </v:shape>
-          <o:OLEObject Type="Embed" ProgID="Equation.DSMT4" ShapeID="_x0000_i1325" DrawAspect="Content" ObjectID="_1542148966" r:id="rId245"/>
+          <o:OLEObject Type="Embed" ProgID="Equation.DSMT4" ShapeID="_x0000_i1144" DrawAspect="Content" ObjectID="_1542191449" r:id="rId245"/>
         </w:object>
       </w:r>
       <w:r>
@@ -23929,10 +23928,10 @@
           <w:szCs w:val="28"/>
         </w:rPr>
         <w:object w:dxaOrig="700" w:dyaOrig="360">
-          <v:shape id="_x0000_i1326" type="#_x0000_t75" style="width:34.95pt;height:18.25pt" o:ole="">
+          <v:shape id="_x0000_i1145" type="#_x0000_t75" style="width:34.95pt;height:18.25pt" o:ole="">
             <v:imagedata r:id="rId246" o:title=""/>
           </v:shape>
-          <o:OLEObject Type="Embed" ProgID="Equation.DSMT4" ShapeID="_x0000_i1326" DrawAspect="Content" ObjectID="_1542148967" r:id="rId247"/>
+          <o:OLEObject Type="Embed" ProgID="Equation.DSMT4" ShapeID="_x0000_i1145" DrawAspect="Content" ObjectID="_1542191450" r:id="rId247"/>
         </w:object>
       </w:r>
       <w:r>
@@ -23971,10 +23970,10 @@
           <w:szCs w:val="28"/>
         </w:rPr>
         <w:object w:dxaOrig="740" w:dyaOrig="360">
-          <v:shape id="_x0000_i1327" type="#_x0000_t75" style="width:37.05pt;height:18.25pt" o:ole="">
+          <v:shape id="_x0000_i1146" type="#_x0000_t75" style="width:37.05pt;height:18.25pt" o:ole="">
             <v:imagedata r:id="rId248" o:title=""/>
           </v:shape>
-          <o:OLEObject Type="Embed" ProgID="Equation.DSMT4" ShapeID="_x0000_i1327" DrawAspect="Content" ObjectID="_1542148968" r:id="rId249"/>
+          <o:OLEObject Type="Embed" ProgID="Equation.DSMT4" ShapeID="_x0000_i1146" DrawAspect="Content" ObjectID="_1542191451" r:id="rId249"/>
         </w:object>
       </w:r>
       <w:r>
@@ -25031,10 +25030,10 @@
           <w:szCs w:val="28"/>
         </w:rPr>
         <w:object w:dxaOrig="3280" w:dyaOrig="700">
-          <v:shape id="_x0000_i1138" type="#_x0000_t75" style="width:164.4pt;height:34.95pt" o:ole="" fillcolor="window">
+          <v:shape id="_x0000_i1147" type="#_x0000_t75" style="width:164.4pt;height:34.95pt" o:ole="" fillcolor="window">
             <v:imagedata r:id="rId250" o:title=""/>
           </v:shape>
-          <o:OLEObject Type="Embed" ProgID="Equation.3" ShapeID="_x0000_i1138" DrawAspect="Content" ObjectID="_1542148969" r:id="rId251"/>
+          <o:OLEObject Type="Embed" ProgID="Equation.3" ShapeID="_x0000_i1147" DrawAspect="Content" ObjectID="_1542191452" r:id="rId251"/>
         </w:object>
       </w:r>
       <w:r>
@@ -25112,10 +25111,10 @@
           <w:szCs w:val="28"/>
         </w:rPr>
         <w:object w:dxaOrig="499" w:dyaOrig="380">
-          <v:shape id="_x0000_i1139" type="#_x0000_t75" style="width:24.7pt;height:19.35pt" o:ole="">
+          <v:shape id="_x0000_i1148" type="#_x0000_t75" style="width:24.7pt;height:19.35pt" o:ole="">
             <v:imagedata r:id="rId252" o:title=""/>
           </v:shape>
-          <o:OLEObject Type="Embed" ProgID="Equation.3" ShapeID="_x0000_i1139" DrawAspect="Content" ObjectID="_1542148970" r:id="rId253"/>
+          <o:OLEObject Type="Embed" ProgID="Equation.3" ShapeID="_x0000_i1148" DrawAspect="Content" ObjectID="_1542191453" r:id="rId253"/>
         </w:object>
       </w:r>
       <w:r>
@@ -25160,10 +25159,10 @@
           <w:szCs w:val="28"/>
         </w:rPr>
         <w:object w:dxaOrig="460" w:dyaOrig="380">
-          <v:shape id="_x0000_i1140" type="#_x0000_t75" style="width:23.65pt;height:19.35pt" o:ole="">
+          <v:shape id="_x0000_i1149" type="#_x0000_t75" style="width:23.65pt;height:19.35pt" o:ole="">
             <v:imagedata r:id="rId254" o:title=""/>
           </v:shape>
-          <o:OLEObject Type="Embed" ProgID="Equation.3" ShapeID="_x0000_i1140" DrawAspect="Content" ObjectID="_1542148971" r:id="rId255"/>
+          <o:OLEObject Type="Embed" ProgID="Equation.3" ShapeID="_x0000_i1149" DrawAspect="Content" ObjectID="_1542191454" r:id="rId255"/>
         </w:object>
       </w:r>
       <w:r>
@@ -25208,10 +25207,10 @@
           <w:szCs w:val="28"/>
         </w:rPr>
         <w:object w:dxaOrig="499" w:dyaOrig="380">
-          <v:shape id="_x0000_i1141" type="#_x0000_t75" style="width:24.7pt;height:19.35pt" o:ole="">
+          <v:shape id="_x0000_i1150" type="#_x0000_t75" style="width:24.7pt;height:19.35pt" o:ole="">
             <v:imagedata r:id="rId256" o:title=""/>
           </v:shape>
-          <o:OLEObject Type="Embed" ProgID="Equation.3" ShapeID="_x0000_i1141" DrawAspect="Content" ObjectID="_1542148972" r:id="rId257"/>
+          <o:OLEObject Type="Embed" ProgID="Equation.3" ShapeID="_x0000_i1150" DrawAspect="Content" ObjectID="_1542191455" r:id="rId257"/>
         </w:object>
       </w:r>
       <w:r>
@@ -25228,10 +25227,10 @@
           <w:szCs w:val="28"/>
         </w:rPr>
         <w:object w:dxaOrig="460" w:dyaOrig="380">
-          <v:shape id="_x0000_i1142" type="#_x0000_t75" style="width:23.65pt;height:19.35pt" o:ole="">
+          <v:shape id="_x0000_i1151" type="#_x0000_t75" style="width:23.65pt;height:19.35pt" o:ole="">
             <v:imagedata r:id="rId258" o:title=""/>
           </v:shape>
-          <o:OLEObject Type="Embed" ProgID="Equation.3" ShapeID="_x0000_i1142" DrawAspect="Content" ObjectID="_1542148973" r:id="rId259"/>
+          <o:OLEObject Type="Embed" ProgID="Equation.3" ShapeID="_x0000_i1151" DrawAspect="Content" ObjectID="_1542191456" r:id="rId259"/>
         </w:object>
       </w:r>
       <w:r>
@@ -25296,10 +25295,10 @@
           <w:szCs w:val="28"/>
         </w:rPr>
         <w:object w:dxaOrig="480" w:dyaOrig="360">
-          <v:shape id="_x0000_i1143" type="#_x0000_t75" style="width:24.2pt;height:19.35pt" o:ole="">
+          <v:shape id="_x0000_i1152" type="#_x0000_t75" style="width:24.2pt;height:19.35pt" o:ole="">
             <v:imagedata r:id="rId260" o:title=""/>
           </v:shape>
-          <o:OLEObject Type="Embed" ProgID="Equation.3" ShapeID="_x0000_i1143" DrawAspect="Content" ObjectID="_1542148974" r:id="rId261"/>
+          <o:OLEObject Type="Embed" ProgID="Equation.3" ShapeID="_x0000_i1152" DrawAspect="Content" ObjectID="_1542191457" r:id="rId261"/>
         </w:object>
       </w:r>
       <w:r>
@@ -26393,10 +26392,10 @@
           <w:szCs w:val="28"/>
         </w:rPr>
         <w:object w:dxaOrig="2100" w:dyaOrig="700">
-          <v:shape id="_x0000_i1144" type="#_x0000_t75" style="width:109.6pt;height:37.05pt" o:ole="">
+          <v:shape id="_x0000_i1153" type="#_x0000_t75" style="width:109.6pt;height:37.05pt" o:ole="">
             <v:imagedata r:id="rId262" o:title=""/>
           </v:shape>
-          <o:OLEObject Type="Embed" ProgID="Equation.3" ShapeID="_x0000_i1144" DrawAspect="Content" ObjectID="_1542148975" r:id="rId263"/>
+          <o:OLEObject Type="Embed" ProgID="Equation.3" ShapeID="_x0000_i1153" DrawAspect="Content" ObjectID="_1542191458" r:id="rId263"/>
         </w:object>
       </w:r>
       <w:r>
@@ -26488,10 +26487,10 @@
           <w:szCs w:val="28"/>
         </w:rPr>
         <w:object w:dxaOrig="480" w:dyaOrig="380">
-          <v:shape id="_x0000_i1145" type="#_x0000_t75" style="width:23.65pt;height:19.35pt" o:ole="">
+          <v:shape id="_x0000_i1154" type="#_x0000_t75" style="width:23.65pt;height:19.35pt" o:ole="">
             <v:imagedata r:id="rId264" o:title=""/>
           </v:shape>
-          <o:OLEObject Type="Embed" ProgID="Equation.3" ShapeID="_x0000_i1145" DrawAspect="Content" ObjectID="_1542148976" r:id="rId265"/>
+          <o:OLEObject Type="Embed" ProgID="Equation.3" ShapeID="_x0000_i1154" DrawAspect="Content" ObjectID="_1542191459" r:id="rId265"/>
         </w:object>
       </w:r>
       <w:r>
@@ -26519,10 +26518,10 @@
           <w:szCs w:val="28"/>
         </w:rPr>
         <w:object w:dxaOrig="480" w:dyaOrig="380">
-          <v:shape id="_x0000_i1146" type="#_x0000_t75" style="width:23.65pt;height:19.35pt" o:ole="">
+          <v:shape id="_x0000_i1155" type="#_x0000_t75" style="width:23.65pt;height:19.35pt" o:ole="">
             <v:imagedata r:id="rId266" o:title=""/>
           </v:shape>
-          <o:OLEObject Type="Embed" ProgID="Equation.3" ShapeID="_x0000_i1146" DrawAspect="Content" ObjectID="_1542148977" r:id="rId267"/>
+          <o:OLEObject Type="Embed" ProgID="Equation.3" ShapeID="_x0000_i1155" DrawAspect="Content" ObjectID="_1542191460" r:id="rId267"/>
         </w:object>
       </w:r>
       <w:r>
@@ -28373,10 +28372,10 @@
           <w:lang w:val="en-US"/>
         </w:rPr>
         <w:object w:dxaOrig="2540" w:dyaOrig="700">
-          <v:shape id="_x0000_i1147" type="#_x0000_t75" style="width:127.9pt;height:34.95pt" o:ole="" fillcolor="window">
+          <v:shape id="_x0000_i1156" type="#_x0000_t75" style="width:127.9pt;height:34.95pt" o:ole="" fillcolor="window">
             <v:imagedata r:id="rId268" o:title=""/>
           </v:shape>
-          <o:OLEObject Type="Embed" ProgID="Equation.3" ShapeID="_x0000_i1147" DrawAspect="Content" ObjectID="_1542148978" r:id="rId269"/>
+          <o:OLEObject Type="Embed" ProgID="Equation.3" ShapeID="_x0000_i1156" DrawAspect="Content" ObjectID="_1542191461" r:id="rId269"/>
         </w:object>
       </w:r>
       <w:r>
@@ -28467,10 +28466,10 @@
           <w:szCs w:val="28"/>
         </w:rPr>
         <w:object w:dxaOrig="260" w:dyaOrig="220">
-          <v:shape id="_x0000_i1148" type="#_x0000_t75" style="width:12.35pt;height:11.3pt" o:ole="">
+          <v:shape id="_x0000_i1157" type="#_x0000_t75" style="width:12.35pt;height:11.3pt" o:ole="">
             <v:imagedata r:id="rId270" o:title=""/>
           </v:shape>
-          <o:OLEObject Type="Embed" ProgID="Equation.3" ShapeID="_x0000_i1148" DrawAspect="Content" ObjectID="_1542148979" r:id="rId271"/>
+          <o:OLEObject Type="Embed" ProgID="Equation.3" ShapeID="_x0000_i1157" DrawAspect="Content" ObjectID="_1542191462" r:id="rId271"/>
         </w:object>
       </w:r>
       <w:r>
@@ -28498,10 +28497,10 @@
           <w:szCs w:val="28"/>
         </w:rPr>
         <w:object w:dxaOrig="480" w:dyaOrig="380">
-          <v:shape id="_x0000_i1149" type="#_x0000_t75" style="width:23.1pt;height:19.35pt" o:ole="">
+          <v:shape id="_x0000_i1158" type="#_x0000_t75" style="width:23.1pt;height:19.35pt" o:ole="">
             <v:imagedata r:id="rId272" o:title=""/>
           </v:shape>
-          <o:OLEObject Type="Embed" ProgID="Equation.3" ShapeID="_x0000_i1149" DrawAspect="Content" ObjectID="_1542148980" r:id="rId273"/>
+          <o:OLEObject Type="Embed" ProgID="Equation.3" ShapeID="_x0000_i1158" DrawAspect="Content" ObjectID="_1542191463" r:id="rId273"/>
         </w:object>
       </w:r>
       <w:r>
@@ -28559,10 +28558,10 @@
           <w:szCs w:val="28"/>
         </w:rPr>
         <w:object w:dxaOrig="460" w:dyaOrig="380">
-          <v:shape id="_x0000_i1150" type="#_x0000_t75" style="width:23.1pt;height:19.35pt" o:ole="">
+          <v:shape id="_x0000_i1159" type="#_x0000_t75" style="width:23.1pt;height:19.35pt" o:ole="">
             <v:imagedata r:id="rId274" o:title=""/>
           </v:shape>
-          <o:OLEObject Type="Embed" ProgID="Equation.3" ShapeID="_x0000_i1150" DrawAspect="Content" ObjectID="_1542148981" r:id="rId275"/>
+          <o:OLEObject Type="Embed" ProgID="Equation.3" ShapeID="_x0000_i1159" DrawAspect="Content" ObjectID="_1542191464" r:id="rId275"/>
         </w:object>
       </w:r>
       <w:r>
@@ -28611,10 +28610,10 @@
           <w:szCs w:val="28"/>
         </w:rPr>
         <w:object w:dxaOrig="560" w:dyaOrig="380">
-          <v:shape id="_x0000_i1151" type="#_x0000_t75" style="width:27.95pt;height:19.35pt" o:ole="">
+          <v:shape id="_x0000_i1160" type="#_x0000_t75" style="width:27.95pt;height:19.35pt" o:ole="">
             <v:imagedata r:id="rId276" o:title=""/>
           </v:shape>
-          <o:OLEObject Type="Embed" ProgID="Equation.3" ShapeID="_x0000_i1151" DrawAspect="Content" ObjectID="_1542148982" r:id="rId277"/>
+          <o:OLEObject Type="Embed" ProgID="Equation.3" ShapeID="_x0000_i1160" DrawAspect="Content" ObjectID="_1542191465" r:id="rId277"/>
         </w:object>
       </w:r>
       <w:r>
@@ -28631,10 +28630,10 @@
           <w:szCs w:val="28"/>
         </w:rPr>
         <w:object w:dxaOrig="1560" w:dyaOrig="380">
-          <v:shape id="_x0000_i1152" type="#_x0000_t75" style="width:76.85pt;height:19.35pt" o:ole="">
+          <v:shape id="_x0000_i1161" type="#_x0000_t75" style="width:76.85pt;height:19.35pt" o:ole="">
             <v:imagedata r:id="rId278" o:title=""/>
           </v:shape>
-          <o:OLEObject Type="Embed" ProgID="Equation.3" ShapeID="_x0000_i1152" DrawAspect="Content" ObjectID="_1542148983" r:id="rId279"/>
+          <o:OLEObject Type="Embed" ProgID="Equation.3" ShapeID="_x0000_i1161" DrawAspect="Content" ObjectID="_1542191466" r:id="rId279"/>
         </w:object>
       </w:r>
       <w:r>
@@ -28858,10 +28857,10 @@
                 <w:position w:val="-12"/>
               </w:rPr>
               <w:object w:dxaOrig="380" w:dyaOrig="360">
-                <v:shape id="_x0000_i1329" type="#_x0000_t75" style="width:18.8pt;height:19.35pt" o:ole="">
+                <v:shape id="_x0000_i1162" type="#_x0000_t75" style="width:18.8pt;height:19.35pt" o:ole="">
                   <v:imagedata r:id="rId280" o:title=""/>
                 </v:shape>
-                <o:OLEObject Type="Embed" ProgID="Equation.DSMT4" ShapeID="_x0000_i1329" DrawAspect="Content" ObjectID="_1542148984" r:id="rId281"/>
+                <o:OLEObject Type="Embed" ProgID="Equation.DSMT4" ShapeID="_x0000_i1162" DrawAspect="Content" ObjectID="_1542191467" r:id="rId281"/>
               </w:object>
             </w:r>
             <w:r>
@@ -29744,10 +29743,10 @@
                 <w:position w:val="-14"/>
               </w:rPr>
               <w:object w:dxaOrig="620" w:dyaOrig="380">
-                <v:shape id="_x0000_i1328" type="#_x0000_t75" style="width:30.65pt;height:19.35pt" o:ole="">
+                <v:shape id="_x0000_i1163" type="#_x0000_t75" style="width:30.65pt;height:19.35pt" o:ole="">
                   <v:imagedata r:id="rId282" o:title=""/>
                 </v:shape>
-                <o:OLEObject Type="Embed" ProgID="Equation.3" ShapeID="_x0000_i1328" DrawAspect="Content" ObjectID="_1542148985" r:id="rId283"/>
+                <o:OLEObject Type="Embed" ProgID="Equation.3" ShapeID="_x0000_i1163" DrawAspect="Content" ObjectID="_1542191468" r:id="rId283"/>
               </w:object>
             </w:r>
             <w:r>
@@ -29838,8 +29837,6 @@
               </w:rPr>
               <w:t>0,</w:t>
             </w:r>
-            <w:bookmarkStart w:id="4" w:name="_GoBack"/>
-            <w:bookmarkEnd w:id="4"/>
             <w:r>
               <w:rPr>
                 <w:b/>
@@ -29920,10 +29917,10 @@
           <w:szCs w:val="28"/>
         </w:rPr>
         <w:object w:dxaOrig="1620" w:dyaOrig="620">
-          <v:shape id="_x0000_i1153" type="#_x0000_t75" style="width:80.6pt;height:30.65pt" o:ole="" fillcolor="window">
+          <v:shape id="_x0000_i1164" type="#_x0000_t75" style="width:80.6pt;height:30.65pt" o:ole="" fillcolor="window">
             <v:imagedata r:id="rId284" o:title=""/>
           </v:shape>
-          <o:OLEObject Type="Embed" ProgID="Equation.3" ShapeID="_x0000_i1153" DrawAspect="Content" ObjectID="_1542148986" r:id="rId285"/>
+          <o:OLEObject Type="Embed" ProgID="Equation.3" ShapeID="_x0000_i1164" DrawAspect="Content" ObjectID="_1542191469" r:id="rId285"/>
         </w:object>
       </w:r>
       <w:r>
@@ -30009,10 +30006,10 @@
           <w:szCs w:val="28"/>
         </w:rPr>
         <w:object w:dxaOrig="460" w:dyaOrig="360">
-          <v:shape id="_x0000_i1154" type="#_x0000_t75" style="width:23.1pt;height:19.35pt" o:ole="">
+          <v:shape id="_x0000_i1165" type="#_x0000_t75" style="width:23.1pt;height:19.35pt" o:ole="">
             <v:imagedata r:id="rId286" o:title=""/>
           </v:shape>
-          <o:OLEObject Type="Embed" ProgID="Equation.3" ShapeID="_x0000_i1154" DrawAspect="Content" ObjectID="_1542148987" r:id="rId287"/>
+          <o:OLEObject Type="Embed" ProgID="Equation.3" ShapeID="_x0000_i1165" DrawAspect="Content" ObjectID="_1542191470" r:id="rId287"/>
         </w:object>
       </w:r>
       <w:r>
@@ -30028,11 +30025,11 @@
           <w:sz w:val="28"/>
           <w:szCs w:val="28"/>
         </w:rPr>
-        <w:object w:dxaOrig="1200" w:dyaOrig="360">
-          <v:shape id="_x0000_i1155" type="#_x0000_t75" style="width:60.7pt;height:19.35pt" o:ole="">
+        <w:object w:dxaOrig="1160" w:dyaOrig="360">
+          <v:shape id="_x0000_i1323" type="#_x0000_t75" style="width:58.55pt;height:19.35pt" o:ole="">
             <v:imagedata r:id="rId288" o:title=""/>
           </v:shape>
-          <o:OLEObject Type="Embed" ProgID="Equation.3" ShapeID="_x0000_i1155" DrawAspect="Content" ObjectID="_1542148988" r:id="rId289"/>
+          <o:OLEObject Type="Embed" ProgID="Equation.DSMT4" ShapeID="_x0000_i1323" DrawAspect="Content" ObjectID="_1542191471" r:id="rId289"/>
         </w:object>
       </w:r>
       <w:r>
@@ -30060,11 +30057,11 @@
           <w:sz w:val="28"/>
           <w:szCs w:val="28"/>
         </w:rPr>
-        <w:object w:dxaOrig="2780" w:dyaOrig="620">
-          <v:shape id="_x0000_i1156" type="#_x0000_t75" style="width:138.65pt;height:31.15pt" o:ole="">
+        <w:object w:dxaOrig="2720" w:dyaOrig="620">
+          <v:shape id="_x0000_i1324" type="#_x0000_t75" style="width:135.4pt;height:31.15pt" o:ole="">
             <v:imagedata r:id="rId290" o:title=""/>
           </v:shape>
-          <o:OLEObject Type="Embed" ProgID="Equation.3" ShapeID="_x0000_i1156" DrawAspect="Content" ObjectID="_1542148989" r:id="rId291"/>
+          <o:OLEObject Type="Embed" ProgID="Equation.DSMT4" ShapeID="_x0000_i1324" DrawAspect="Content" ObjectID="_1542191472" r:id="rId291"/>
         </w:object>
       </w:r>
     </w:p>
@@ -30131,10 +30128,10 @@
           <w:szCs w:val="28"/>
         </w:rPr>
         <w:object w:dxaOrig="3000" w:dyaOrig="680">
-          <v:shape id="_x0000_i1157" type="#_x0000_t75" style="width:147.2pt;height:34.4pt" o:ole="">
+          <v:shape id="_x0000_i1166" type="#_x0000_t75" style="width:147.2pt;height:34.4pt" o:ole="">
             <v:imagedata r:id="rId292" o:title=""/>
           </v:shape>
-          <o:OLEObject Type="Embed" ProgID="Equation.3" ShapeID="_x0000_i1157" DrawAspect="Content" ObjectID="_1542148990" r:id="rId293"/>
+          <o:OLEObject Type="Embed" ProgID="Equation.3" ShapeID="_x0000_i1166" DrawAspect="Content" ObjectID="_1542191473" r:id="rId293"/>
         </w:object>
       </w:r>
       <w:r>
@@ -30206,10 +30203,10 @@
           <w:szCs w:val="28"/>
         </w:rPr>
         <w:object w:dxaOrig="460" w:dyaOrig="360">
-          <v:shape id="_x0000_i1158" type="#_x0000_t75" style="width:24.2pt;height:19.9pt" o:ole="">
+          <v:shape id="_x0000_i1167" type="#_x0000_t75" style="width:24.2pt;height:19.9pt" o:ole="">
             <v:imagedata r:id="rId294" o:title=""/>
           </v:shape>
-          <o:OLEObject Type="Embed" ProgID="Equation.3" ShapeID="_x0000_i1158" DrawAspect="Content" ObjectID="_1542148991" r:id="rId295"/>
+          <o:OLEObject Type="Embed" ProgID="Equation.3" ShapeID="_x0000_i1167" DrawAspect="Content" ObjectID="_1542191474" r:id="rId295"/>
         </w:object>
       </w:r>
       <w:r>
@@ -30233,10 +30230,10 @@
           <w:szCs w:val="28"/>
         </w:rPr>
         <w:object w:dxaOrig="999" w:dyaOrig="360">
-          <v:shape id="_x0000_i1159" type="#_x0000_t75" style="width:52.65pt;height:19.9pt" o:ole="">
+          <v:shape id="_x0000_i1325" type="#_x0000_t75" style="width:52.65pt;height:19.9pt" o:ole="">
             <v:imagedata r:id="rId296" o:title=""/>
           </v:shape>
-          <o:OLEObject Type="Embed" ProgID="Equation.3" ShapeID="_x0000_i1159" DrawAspect="Content" ObjectID="_1542148992" r:id="rId297"/>
+          <o:OLEObject Type="Embed" ProgID="Equation.DSMT4" ShapeID="_x0000_i1325" DrawAspect="Content" ObjectID="_1542191475" r:id="rId297"/>
         </w:object>
       </w:r>
       <w:r>
@@ -30273,10 +30270,10 @@
           <w:szCs w:val="28"/>
         </w:rPr>
         <w:object w:dxaOrig="560" w:dyaOrig="380">
-          <v:shape id="_x0000_i1160" type="#_x0000_t75" style="width:29.55pt;height:20.4pt" o:ole="">
+          <v:shape id="_x0000_i1168" type="#_x0000_t75" style="width:29.55pt;height:20.4pt" o:ole="">
             <v:imagedata r:id="rId298" o:title=""/>
           </v:shape>
-          <o:OLEObject Type="Embed" ProgID="Equation.3" ShapeID="_x0000_i1160" DrawAspect="Content" ObjectID="_1542148993" r:id="rId299"/>
+          <o:OLEObject Type="Embed" ProgID="Equation.3" ShapeID="_x0000_i1168" DrawAspect="Content" ObjectID="_1542191476" r:id="rId299"/>
         </w:object>
       </w:r>
       <w:r>
@@ -30352,10 +30349,10 @@
           <w:szCs w:val="28"/>
         </w:rPr>
         <w:object w:dxaOrig="320" w:dyaOrig="360">
-          <v:shape id="_x0000_i1161" type="#_x0000_t75" style="width:15.05pt;height:19.35pt" o:ole="">
+          <v:shape id="_x0000_i1169" type="#_x0000_t75" style="width:15.05pt;height:19.35pt" o:ole="">
             <v:imagedata r:id="rId300" o:title=""/>
           </v:shape>
-          <o:OLEObject Type="Embed" ProgID="Equation.3" ShapeID="_x0000_i1161" DrawAspect="Content" ObjectID="_1542148994" r:id="rId301"/>
+          <o:OLEObject Type="Embed" ProgID="Equation.3" ShapeID="_x0000_i1169" DrawAspect="Content" ObjectID="_1542191477" r:id="rId301"/>
         </w:object>
       </w:r>
       <w:r>
@@ -30392,10 +30389,10 @@
           <w:szCs w:val="28"/>
         </w:rPr>
         <w:object w:dxaOrig="1380" w:dyaOrig="380">
-          <v:shape id="_x0000_i1162" type="#_x0000_t75" style="width:68.8pt;height:19.35pt" o:ole="" fillcolor="window">
+          <v:shape id="_x0000_i1170" type="#_x0000_t75" style="width:68.8pt;height:19.35pt" o:ole="" fillcolor="window">
             <v:imagedata r:id="rId302" o:title=""/>
           </v:shape>
-          <o:OLEObject Type="Embed" ProgID="Equation.3" ShapeID="_x0000_i1162" DrawAspect="Content" ObjectID="_1542148995" r:id="rId303"/>
+          <o:OLEObject Type="Embed" ProgID="Equation.3" ShapeID="_x0000_i1170" DrawAspect="Content" ObjectID="_1542191478" r:id="rId303"/>
         </w:object>
       </w:r>
       <w:r>
@@ -30467,10 +30464,10 @@
           <w:szCs w:val="28"/>
         </w:rPr>
         <w:object w:dxaOrig="440" w:dyaOrig="380">
-          <v:shape id="_x0000_i1163" type="#_x0000_t75" style="width:23.1pt;height:20.4pt" o:ole="">
+          <v:shape id="_x0000_i1171" type="#_x0000_t75" style="width:23.1pt;height:20.4pt" o:ole="">
             <v:imagedata r:id="rId304" o:title=""/>
           </v:shape>
-          <o:OLEObject Type="Embed" ProgID="Equation.3" ShapeID="_x0000_i1163" DrawAspect="Content" ObjectID="_1542148996" r:id="rId305"/>
+          <o:OLEObject Type="Embed" ProgID="Equation.3" ShapeID="_x0000_i1171" DrawAspect="Content" ObjectID="_1542191479" r:id="rId305"/>
         </w:object>
       </w:r>
       <w:r>
@@ -30487,10 +30484,10 @@
           <w:szCs w:val="28"/>
         </w:rPr>
         <w:object w:dxaOrig="1140" w:dyaOrig="380">
-          <v:shape id="_x0000_i1164" type="#_x0000_t75" style="width:51.6pt;height:20.4pt" o:ole="">
+          <v:shape id="_x0000_i1172" type="#_x0000_t75" style="width:51.6pt;height:20.4pt" o:ole="">
             <v:imagedata r:id="rId306" o:title=""/>
           </v:shape>
-          <o:OLEObject Type="Embed" ProgID="Equation.3" ShapeID="_x0000_i1164" DrawAspect="Content" ObjectID="_1542148997" r:id="rId307"/>
+          <o:OLEObject Type="Embed" ProgID="Equation.3" ShapeID="_x0000_i1172" DrawAspect="Content" ObjectID="_1542191480" r:id="rId307"/>
         </w:object>
       </w:r>
       <w:r>
@@ -30527,10 +30524,10 @@
           <w:szCs w:val="28"/>
         </w:rPr>
         <w:object w:dxaOrig="320" w:dyaOrig="360">
-          <v:shape id="_x0000_i1165" type="#_x0000_t75" style="width:15.05pt;height:19.35pt" o:ole="">
+          <v:shape id="_x0000_i1173" type="#_x0000_t75" style="width:15.05pt;height:19.35pt" o:ole="">
             <v:imagedata r:id="rId308" o:title=""/>
           </v:shape>
-          <o:OLEObject Type="Embed" ProgID="Equation.3" ShapeID="_x0000_i1165" DrawAspect="Content" ObjectID="_1542148998" r:id="rId309"/>
+          <o:OLEObject Type="Embed" ProgID="Equation.3" ShapeID="_x0000_i1173" DrawAspect="Content" ObjectID="_1542191481" r:id="rId309"/>
         </w:object>
       </w:r>
       <w:r>
@@ -30568,10 +30565,10 @@
           <w:szCs w:val="28"/>
         </w:rPr>
         <w:object w:dxaOrig="2659" w:dyaOrig="360">
-          <v:shape id="_x0000_i1166" type="#_x0000_t75" style="width:126.25pt;height:18.8pt" o:ole="">
+          <v:shape id="_x0000_i1174" type="#_x0000_t75" style="width:126.25pt;height:18.8pt" o:ole="">
             <v:imagedata r:id="rId310" o:title=""/>
           </v:shape>
-          <o:OLEObject Type="Embed" ProgID="Equation.3" ShapeID="_x0000_i1166" DrawAspect="Content" ObjectID="_1542148999" r:id="rId311"/>
+          <o:OLEObject Type="Embed" ProgID="Equation.3" ShapeID="_x0000_i1174" DrawAspect="Content" ObjectID="_1542191482" r:id="rId311"/>
         </w:object>
       </w:r>
     </w:p>
@@ -30584,7 +30581,7 @@
         <w:rPr>
           <w:sz w:val="28"/>
           <w:szCs w:val="28"/>
-          <w:lang w:val="be-BY"/>
+          <w:lang w:val="en-US"/>
         </w:rPr>
       </w:pPr>
       <w:r>
@@ -30594,10 +30591,10 @@
           <w:szCs w:val="28"/>
         </w:rPr>
         <w:object w:dxaOrig="440" w:dyaOrig="360">
-          <v:shape id="_x0000_i1167" type="#_x0000_t75" style="width:22.05pt;height:19.35pt" o:ole="">
+          <v:shape id="_x0000_i1175" type="#_x0000_t75" style="width:22.05pt;height:19.35pt" o:ole="">
             <v:imagedata r:id="rId312" o:title=""/>
           </v:shape>
-          <o:OLEObject Type="Embed" ProgID="Equation.3" ShapeID="_x0000_i1167" DrawAspect="Content" ObjectID="_1542149000" r:id="rId313"/>
+          <o:OLEObject Type="Embed" ProgID="Equation.3" ShapeID="_x0000_i1175" DrawAspect="Content" ObjectID="_1542191483" r:id="rId313"/>
         </w:object>
       </w:r>
       <w:r>
@@ -30645,6 +30642,7 @@
         <w:pStyle w:val="3"/>
         <w:spacing w:after="0" w:line="360" w:lineRule="auto"/>
         <w:ind w:left="0" w:firstLine="0"/>
+        <w:jc w:val="center"/>
         <w:rPr>
           <w:position w:val="-14"/>
           <w:sz w:val="28"/>
@@ -30657,11 +30655,11 @@
           <w:sz w:val="28"/>
           <w:szCs w:val="28"/>
         </w:rPr>
-        <w:object w:dxaOrig="10060" w:dyaOrig="380">
-          <v:shape id="_x0000_i1168" type="#_x0000_t75" style="width:508.3pt;height:19.9pt" o:ole="">
+        <w:object w:dxaOrig="4200" w:dyaOrig="380">
+          <v:shape id="_x0000_i1326" type="#_x0000_t75" style="width:212.25pt;height:19.9pt" o:ole="">
             <v:imagedata r:id="rId314" o:title=""/>
           </v:shape>
-          <o:OLEObject Type="Embed" ProgID="Equation.3" ShapeID="_x0000_i1168" DrawAspect="Content" ObjectID="_1542149001" r:id="rId315"/>
+          <o:OLEObject Type="Embed" ProgID="Equation.DSMT4" ShapeID="_x0000_i1326" DrawAspect="Content" ObjectID="_1542191484" r:id="rId315"/>
         </w:object>
       </w:r>
     </w:p>
@@ -30703,10 +30701,10 @@
           <w:szCs w:val="28"/>
         </w:rPr>
         <w:object w:dxaOrig="2380" w:dyaOrig="680">
-          <v:shape id="_x0000_i1169" type="#_x0000_t75" style="width:119.8pt;height:33.85pt" o:ole="" fillcolor="window">
+          <v:shape id="_x0000_i1176" type="#_x0000_t75" style="width:119.8pt;height:33.85pt" o:ole="" fillcolor="window">
             <v:imagedata r:id="rId316" o:title=""/>
           </v:shape>
-          <o:OLEObject Type="Embed" ProgID="Equation.3" ShapeID="_x0000_i1169" DrawAspect="Content" ObjectID="_1542149002" r:id="rId317"/>
+          <o:OLEObject Type="Embed" ProgID="Equation.3" ShapeID="_x0000_i1176" DrawAspect="Content" ObjectID="_1542191485" r:id="rId317"/>
         </w:object>
       </w:r>
       <w:r>
@@ -30769,6 +30767,7 @@
           <w:sz w:val="28"/>
           <w:szCs w:val="28"/>
         </w:rPr>
+        <w:lastRenderedPageBreak/>
         <w:t xml:space="preserve">где </w:t>
       </w:r>
       <w:r>
@@ -30783,10 +30782,10 @@
           <w:position w:val="-12"/>
         </w:rPr>
         <w:object w:dxaOrig="420" w:dyaOrig="360">
-          <v:shape id="_x0000_i1170" type="#_x0000_t75" style="width:21.5pt;height:19.35pt" o:ole="">
+          <v:shape id="_x0000_i1177" type="#_x0000_t75" style="width:21.5pt;height:19.35pt" o:ole="">
             <v:imagedata r:id="rId318" o:title=""/>
           </v:shape>
-          <o:OLEObject Type="Embed" ProgID="Equation.3" ShapeID="_x0000_i1170" DrawAspect="Content" ObjectID="_1542149003" r:id="rId319"/>
+          <o:OLEObject Type="Embed" ProgID="Equation.3" ShapeID="_x0000_i1177" DrawAspect="Content" ObjectID="_1542191486" r:id="rId319"/>
         </w:object>
       </w:r>
       <w:r>
@@ -30842,10 +30841,10 @@
           <w:position w:val="-12"/>
         </w:rPr>
         <w:object w:dxaOrig="279" w:dyaOrig="360">
-          <v:shape id="_x0000_i1171" type="#_x0000_t75" style="width:13.95pt;height:19.35pt" o:ole="">
+          <v:shape id="_x0000_i1178" type="#_x0000_t75" style="width:13.95pt;height:19.35pt" o:ole="">
             <v:imagedata r:id="rId320" o:title=""/>
           </v:shape>
-          <o:OLEObject Type="Embed" ProgID="Equation.3" ShapeID="_x0000_i1171" DrawAspect="Content" ObjectID="_1542149004" r:id="rId321"/>
+          <o:OLEObject Type="Embed" ProgID="Equation.3" ShapeID="_x0000_i1178" DrawAspect="Content" ObjectID="_1542191487" r:id="rId321"/>
         </w:object>
       </w:r>
       <w:r>
@@ -30905,10 +30904,10 @@
           <w:szCs w:val="28"/>
         </w:rPr>
         <w:object w:dxaOrig="2940" w:dyaOrig="360">
-          <v:shape id="_x0000_i1172" type="#_x0000_t75" style="width:141.3pt;height:18.8pt" o:ole="">
+          <v:shape id="_x0000_i1179" type="#_x0000_t75" style="width:141.3pt;height:18.8pt" o:ole="">
             <v:imagedata r:id="rId322" o:title=""/>
           </v:shape>
-          <o:OLEObject Type="Embed" ProgID="Equation.3" ShapeID="_x0000_i1172" DrawAspect="Content" ObjectID="_1542149005" r:id="rId323"/>
+          <o:OLEObject Type="Embed" ProgID="Equation.3" ShapeID="_x0000_i1179" DrawAspect="Content" ObjectID="_1542191488" r:id="rId323"/>
         </w:object>
       </w:r>
     </w:p>
@@ -30928,10 +30927,10 @@
           <w:position w:val="-14"/>
         </w:rPr>
         <w:object w:dxaOrig="560" w:dyaOrig="380">
-          <v:shape id="_x0000_i1173" type="#_x0000_t75" style="width:27.95pt;height:19.35pt" o:ole="">
+          <v:shape id="_x0000_i1180" type="#_x0000_t75" style="width:27.95pt;height:19.35pt" o:ole="">
             <v:imagedata r:id="rId324" o:title=""/>
           </v:shape>
-          <o:OLEObject Type="Embed" ProgID="Equation.3" ShapeID="_x0000_i1173" DrawAspect="Content" ObjectID="_1542149006" r:id="rId325"/>
+          <o:OLEObject Type="Embed" ProgID="Equation.3" ShapeID="_x0000_i1180" DrawAspect="Content" ObjectID="_1542191489" r:id="rId325"/>
         </w:object>
       </w:r>
       <w:r>
@@ -30954,10 +30953,10 @@
           <w:position w:val="-14"/>
         </w:rPr>
         <w:object w:dxaOrig="1740" w:dyaOrig="380">
-          <v:shape id="_x0000_i1174" type="#_x0000_t75" style="width:86.5pt;height:19.35pt" o:ole="">
+          <v:shape id="_x0000_i1181" type="#_x0000_t75" style="width:86.5pt;height:19.35pt" o:ole="">
             <v:imagedata r:id="rId326" o:title=""/>
           </v:shape>
-          <o:OLEObject Type="Embed" ProgID="Equation.3" ShapeID="_x0000_i1174" DrawAspect="Content" ObjectID="_1542149007" r:id="rId327"/>
+          <o:OLEObject Type="Embed" ProgID="Equation.3" ShapeID="_x0000_i1181" DrawAspect="Content" ObjectID="_1542191490" r:id="rId327"/>
         </w:object>
       </w:r>
       <w:r>
@@ -30972,11 +30971,11 @@
         <w:rPr>
           <w:position w:val="-14"/>
         </w:rPr>
-        <w:object w:dxaOrig="1080" w:dyaOrig="380">
-          <v:shape id="_x0000_i1175" type="#_x0000_t75" style="width:54.8pt;height:19.35pt" o:ole="">
+        <w:object w:dxaOrig="1100" w:dyaOrig="380">
+          <v:shape id="_x0000_i1327" type="#_x0000_t75" style="width:55.9pt;height:19.35pt" o:ole="">
             <v:imagedata r:id="rId328" o:title=""/>
           </v:shape>
-          <o:OLEObject Type="Embed" ProgID="Equation.3" ShapeID="_x0000_i1175" DrawAspect="Content" ObjectID="_1542149008" r:id="rId329"/>
+          <o:OLEObject Type="Embed" ProgID="Equation.DSMT4" ShapeID="_x0000_i1327" DrawAspect="Content" ObjectID="_1542191491" r:id="rId329"/>
         </w:object>
       </w:r>
       <w:r>
@@ -31005,11 +31004,11 @@
           <w:sz w:val="28"/>
           <w:szCs w:val="28"/>
         </w:rPr>
-        <w:object w:dxaOrig="3200" w:dyaOrig="360">
-          <v:shape id="_x0000_i1176" type="#_x0000_t75" style="width:151pt;height:18.8pt" o:ole="" fillcolor="window">
+        <w:object w:dxaOrig="3220" w:dyaOrig="360">
+          <v:shape id="_x0000_i1328" type="#_x0000_t75" style="width:152.05pt;height:18.8pt" o:ole="" fillcolor="window">
             <v:imagedata r:id="rId330" o:title=""/>
           </v:shape>
-          <o:OLEObject Type="Embed" ProgID="Equation.3" ShapeID="_x0000_i1176" DrawAspect="Content" ObjectID="_1542149009" r:id="rId331"/>
+          <o:OLEObject Type="Embed" ProgID="Equation.DSMT4" ShapeID="_x0000_i1328" DrawAspect="Content" ObjectID="_1542191492" r:id="rId331"/>
         </w:object>
       </w:r>
     </w:p>
@@ -31051,10 +31050,10 @@
           <w:szCs w:val="28"/>
         </w:rPr>
         <w:object w:dxaOrig="1920" w:dyaOrig="380">
-          <v:shape id="_x0000_i1177" type="#_x0000_t75" style="width:98.35pt;height:19.9pt" o:ole="">
+          <v:shape id="_x0000_i1182" type="#_x0000_t75" style="width:98.35pt;height:19.9pt" o:ole="">
             <v:imagedata r:id="rId332" o:title=""/>
           </v:shape>
-          <o:OLEObject Type="Embed" ProgID="Equation.3" ShapeID="_x0000_i1177" DrawAspect="Content" ObjectID="_1542149010" r:id="rId333"/>
+          <o:OLEObject Type="Embed" ProgID="Equation.3" ShapeID="_x0000_i1182" DrawAspect="Content" ObjectID="_1542191493" r:id="rId333"/>
         </w:object>
       </w:r>
       <w:r>
@@ -31111,11 +31110,11 @@
           <w:sz w:val="28"/>
           <w:szCs w:val="28"/>
         </w:rPr>
-        <w:object w:dxaOrig="3800" w:dyaOrig="360">
-          <v:shape id="_x0000_i1178" type="#_x0000_t75" style="width:178.4pt;height:18.8pt" o:ole="">
+        <w:object w:dxaOrig="3820" w:dyaOrig="360">
+          <v:shape id="_x0000_i1329" type="#_x0000_t75" style="width:179.45pt;height:18.8pt" o:ole="">
             <v:imagedata r:id="rId334" o:title=""/>
           </v:shape>
-          <o:OLEObject Type="Embed" ProgID="Equation.3" ShapeID="_x0000_i1178" DrawAspect="Content" ObjectID="_1542149011" r:id="rId335"/>
+          <o:OLEObject Type="Embed" ProgID="Equation.DSMT4" ShapeID="_x0000_i1329" DrawAspect="Content" ObjectID="_1542191494" r:id="rId335"/>
         </w:object>
       </w:r>
     </w:p>
@@ -31144,6 +31143,8 @@
         </w:rPr>
         <w:t>Расчёт статьи затрат «Отчисления в государственный фонд социальной защиты населения РБ»</w:t>
       </w:r>
+      <w:bookmarkStart w:id="4" w:name="_GoBack"/>
+      <w:bookmarkEnd w:id="4"/>
     </w:p>
     <w:p>
       <w:pPr>
@@ -31232,10 +31233,10 @@
           <w:position w:val="-12"/>
         </w:rPr>
         <w:object w:dxaOrig="1380" w:dyaOrig="360">
-          <v:shape id="_x0000_i1179" type="#_x0000_t75" style="width:68.8pt;height:19.35pt" o:ole="">
+          <v:shape id="_x0000_i1183" type="#_x0000_t75" style="width:68.8pt;height:19.35pt" o:ole="">
             <v:imagedata r:id="rId336" o:title=""/>
           </v:shape>
-          <o:OLEObject Type="Embed" ProgID="Equation.3" ShapeID="_x0000_i1179" DrawAspect="Content" ObjectID="_1542149012" r:id="rId337"/>
+          <o:OLEObject Type="Embed" ProgID="Equation.3" ShapeID="_x0000_i1183" DrawAspect="Content" ObjectID="_1542191495" r:id="rId337"/>
         </w:object>
       </w:r>
       <w:r>
@@ -31284,10 +31285,10 @@
           <w:szCs w:val="28"/>
         </w:rPr>
         <w:object w:dxaOrig="3260" w:dyaOrig="639">
-          <v:shape id="_x0000_i1180" type="#_x0000_t75" style="width:163.9pt;height:33.3pt" o:ole="">
+          <v:shape id="_x0000_i1184" type="#_x0000_t75" style="width:163.9pt;height:33.3pt" o:ole="">
             <v:imagedata r:id="rId338" o:title=""/>
           </v:shape>
-          <o:OLEObject Type="Embed" ProgID="Equation.3" ShapeID="_x0000_i1180" DrawAspect="Content" ObjectID="_1542149013" r:id="rId339"/>
+          <o:OLEObject Type="Embed" ProgID="Equation.3" ShapeID="_x0000_i1184" DrawAspect="Content" ObjectID="_1542191496" r:id="rId339"/>
         </w:object>
       </w:r>
       <w:r>
@@ -31356,10 +31357,10 @@
           <w:szCs w:val="28"/>
         </w:rPr>
         <w:object w:dxaOrig="4800" w:dyaOrig="620">
-          <v:shape id="_x0000_i1181" type="#_x0000_t75" style="width:240.2pt;height:30.65pt" o:ole="">
+          <v:shape id="_x0000_i1185" type="#_x0000_t75" style="width:240.2pt;height:30.65pt" o:ole="">
             <v:imagedata r:id="rId340" o:title=""/>
           </v:shape>
-          <o:OLEObject Type="Embed" ProgID="Equation.3" ShapeID="_x0000_i1181" DrawAspect="Content" ObjectID="_1542149014" r:id="rId341"/>
+          <o:OLEObject Type="Embed" ProgID="Equation.3" ShapeID="_x0000_i1185" DrawAspect="Content" ObjectID="_1542191497" r:id="rId341"/>
         </w:object>
       </w:r>
     </w:p>
@@ -31387,6 +31388,7 @@
           <w:sz w:val="28"/>
           <w:szCs w:val="28"/>
         </w:rPr>
+        <w:lastRenderedPageBreak/>
         <w:t>Расчёт статьи затрат «Топливо и электроэнергия для технологических целей»</w:t>
       </w:r>
     </w:p>
@@ -31426,10 +31428,10 @@
           <w:szCs w:val="28"/>
         </w:rPr>
         <w:object w:dxaOrig="4120" w:dyaOrig="660">
-          <v:shape id="_x0000_i1182" type="#_x0000_t75" style="width:206.35pt;height:33.3pt" o:ole="">
+          <v:shape id="_x0000_i1186" type="#_x0000_t75" style="width:206.35pt;height:33.3pt" o:ole="">
             <v:imagedata r:id="rId342" o:title=""/>
           </v:shape>
-          <o:OLEObject Type="Embed" ProgID="Equation.3" ShapeID="_x0000_i1182" DrawAspect="Content" ObjectID="_1542149015" r:id="rId343"/>
+          <o:OLEObject Type="Embed" ProgID="Equation.3" ShapeID="_x0000_i1186" DrawAspect="Content" ObjectID="_1542191498" r:id="rId343"/>
         </w:object>
       </w:r>
       <w:r>
@@ -31499,10 +31501,10 @@
           <w:szCs w:val="28"/>
         </w:rPr>
         <w:object w:dxaOrig="340" w:dyaOrig="380">
-          <v:shape id="_x0000_i1183" type="#_x0000_t75" style="width:17.2pt;height:19.35pt" o:ole="">
+          <v:shape id="_x0000_i1187" type="#_x0000_t75" style="width:17.2pt;height:19.35pt" o:ole="">
             <v:imagedata r:id="rId344" o:title=""/>
           </v:shape>
-          <o:OLEObject Type="Embed" ProgID="Equation.3" ShapeID="_x0000_i1183" DrawAspect="Content" ObjectID="_1542149016" r:id="rId345"/>
+          <o:OLEObject Type="Embed" ProgID="Equation.3" ShapeID="_x0000_i1187" DrawAspect="Content" ObjectID="_1542191499" r:id="rId345"/>
         </w:object>
       </w:r>
       <w:r>
@@ -31530,10 +31532,10 @@
           <w:szCs w:val="28"/>
         </w:rPr>
         <w:object w:dxaOrig="279" w:dyaOrig="360">
-          <v:shape id="_x0000_i1184" type="#_x0000_t75" style="width:13.95pt;height:19.35pt" o:ole="">
+          <v:shape id="_x0000_i1188" type="#_x0000_t75" style="width:13.95pt;height:19.35pt" o:ole="">
             <v:imagedata r:id="rId346" o:title=""/>
           </v:shape>
-          <o:OLEObject Type="Embed" ProgID="Equation.3" ShapeID="_x0000_i1184" DrawAspect="Content" ObjectID="_1542149017" r:id="rId347"/>
+          <o:OLEObject Type="Embed" ProgID="Equation.3" ShapeID="_x0000_i1188" DrawAspect="Content" ObjectID="_1542191500" r:id="rId347"/>
         </w:object>
       </w:r>
       <w:r>
@@ -31568,10 +31570,10 @@
           <w:szCs w:val="28"/>
         </w:rPr>
         <w:object w:dxaOrig="1359" w:dyaOrig="360">
-          <v:shape id="_x0000_i1185" type="#_x0000_t75" style="width:67.15pt;height:19.35pt" o:ole="">
+          <v:shape id="_x0000_i1189" type="#_x0000_t75" style="width:67.15pt;height:19.35pt" o:ole="">
             <v:imagedata r:id="rId348" o:title=""/>
           </v:shape>
-          <o:OLEObject Type="Embed" ProgID="Equation.3" ShapeID="_x0000_i1185" DrawAspect="Content" ObjectID="_1542149018" r:id="rId349"/>
+          <o:OLEObject Type="Embed" ProgID="Equation.3" ShapeID="_x0000_i1189" DrawAspect="Content" ObjectID="_1542191501" r:id="rId349"/>
         </w:object>
       </w:r>
       <w:r>
@@ -31599,10 +31601,10 @@
           <w:szCs w:val="28"/>
         </w:rPr>
         <w:object w:dxaOrig="360" w:dyaOrig="360">
-          <v:shape id="_x0000_i1186" type="#_x0000_t75" style="width:19.35pt;height:19.35pt" o:ole="">
+          <v:shape id="_x0000_i1190" type="#_x0000_t75" style="width:19.35pt;height:19.35pt" o:ole="">
             <v:imagedata r:id="rId350" o:title=""/>
           </v:shape>
-          <o:OLEObject Type="Embed" ProgID="Equation.3" ShapeID="_x0000_i1186" DrawAspect="Content" ObjectID="_1542149019" r:id="rId351"/>
+          <o:OLEObject Type="Embed" ProgID="Equation.3" ShapeID="_x0000_i1190" DrawAspect="Content" ObjectID="_1542191502" r:id="rId351"/>
         </w:object>
       </w:r>
       <w:r>
@@ -31619,10 +31621,10 @@
           <w:szCs w:val="28"/>
         </w:rPr>
         <w:object w:dxaOrig="1520" w:dyaOrig="360">
-          <v:shape id="_x0000_i1187" type="#_x0000_t75" style="width:79pt;height:19.35pt" o:ole="">
+          <v:shape id="_x0000_i1191" type="#_x0000_t75" style="width:79pt;height:19.35pt" o:ole="">
             <v:imagedata r:id="rId352" o:title=""/>
           </v:shape>
-          <o:OLEObject Type="Embed" ProgID="Equation.3" ShapeID="_x0000_i1187" DrawAspect="Content" ObjectID="_1542149020" r:id="rId353"/>
+          <o:OLEObject Type="Embed" ProgID="Equation.3" ShapeID="_x0000_i1191" DrawAspect="Content" ObjectID="_1542191503" r:id="rId353"/>
         </w:object>
       </w:r>
       <w:r>
@@ -31650,10 +31652,10 @@
           <w:szCs w:val="28"/>
         </w:rPr>
         <w:object w:dxaOrig="420" w:dyaOrig="360">
-          <v:shape id="_x0000_i1188" type="#_x0000_t75" style="width:21.5pt;height:19.35pt" o:ole="">
+          <v:shape id="_x0000_i1192" type="#_x0000_t75" style="width:21.5pt;height:19.35pt" o:ole="">
             <v:imagedata r:id="rId354" o:title=""/>
           </v:shape>
-          <o:OLEObject Type="Embed" ProgID="Equation.3" ShapeID="_x0000_i1188" DrawAspect="Content" ObjectID="_1542149021" r:id="rId355"/>
+          <o:OLEObject Type="Embed" ProgID="Equation.3" ShapeID="_x0000_i1192" DrawAspect="Content" ObjectID="_1542191504" r:id="rId355"/>
         </w:object>
       </w:r>
       <w:r>
@@ -31688,10 +31690,10 @@
           <w:szCs w:val="28"/>
         </w:rPr>
         <w:object w:dxaOrig="460" w:dyaOrig="360">
-          <v:shape id="_x0000_i1189" type="#_x0000_t75" style="width:23.1pt;height:19.35pt" o:ole="">
+          <v:shape id="_x0000_i1193" type="#_x0000_t75" style="width:23.1pt;height:19.35pt" o:ole="">
             <v:imagedata r:id="rId356" o:title=""/>
           </v:shape>
-          <o:OLEObject Type="Embed" ProgID="Equation.3" ShapeID="_x0000_i1189" DrawAspect="Content" ObjectID="_1542149022" r:id="rId357"/>
+          <o:OLEObject Type="Embed" ProgID="Equation.3" ShapeID="_x0000_i1193" DrawAspect="Content" ObjectID="_1542191505" r:id="rId357"/>
         </w:object>
       </w:r>
       <w:r>
@@ -31708,10 +31710,10 @@
           <w:szCs w:val="28"/>
         </w:rPr>
         <w:object w:dxaOrig="1040" w:dyaOrig="360">
-          <v:shape id="_x0000_i1190" type="#_x0000_t75" style="width:52.65pt;height:19.35pt" o:ole="">
+          <v:shape id="_x0000_i1194" type="#_x0000_t75" style="width:52.65pt;height:19.35pt" o:ole="">
             <v:imagedata r:id="rId358" o:title=""/>
           </v:shape>
-          <o:OLEObject Type="Embed" ProgID="Equation.3" ShapeID="_x0000_i1190" DrawAspect="Content" ObjectID="_1542149023" r:id="rId359"/>
+          <o:OLEObject Type="Embed" ProgID="Equation.3" ShapeID="_x0000_i1194" DrawAspect="Content" ObjectID="_1542191506" r:id="rId359"/>
         </w:object>
       </w:r>
       <w:r>
@@ -31739,10 +31741,10 @@
           <w:szCs w:val="28"/>
         </w:rPr>
         <w:object w:dxaOrig="499" w:dyaOrig="360">
-          <v:shape id="_x0000_i1191" type="#_x0000_t75" style="width:24.2pt;height:19.35pt" o:ole="">
+          <v:shape id="_x0000_i1195" type="#_x0000_t75" style="width:24.2pt;height:19.35pt" o:ole="">
             <v:imagedata r:id="rId360" o:title=""/>
           </v:shape>
-          <o:OLEObject Type="Embed" ProgID="Equation.3" ShapeID="_x0000_i1191" DrawAspect="Content" ObjectID="_1542149024" r:id="rId361"/>
+          <o:OLEObject Type="Embed" ProgID="Equation.3" ShapeID="_x0000_i1195" DrawAspect="Content" ObjectID="_1542191507" r:id="rId361"/>
         </w:object>
       </w:r>
       <w:r>
@@ -31759,10 +31761,10 @@
           <w:szCs w:val="28"/>
         </w:rPr>
         <w:object w:dxaOrig="1080" w:dyaOrig="360">
-          <v:shape id="_x0000_i1192" type="#_x0000_t75" style="width:54.8pt;height:19.35pt" o:ole="">
+          <v:shape id="_x0000_i1196" type="#_x0000_t75" style="width:54.8pt;height:19.35pt" o:ole="">
             <v:imagedata r:id="rId362" o:title=""/>
           </v:shape>
-          <o:OLEObject Type="Embed" ProgID="Equation.3" ShapeID="_x0000_i1192" DrawAspect="Content" ObjectID="_1542149025" r:id="rId363"/>
+          <o:OLEObject Type="Embed" ProgID="Equation.3" ShapeID="_x0000_i1196" DrawAspect="Content" ObjectID="_1542191508" r:id="rId363"/>
         </w:object>
       </w:r>
       <w:r>
@@ -31790,10 +31792,10 @@
           <w:szCs w:val="28"/>
         </w:rPr>
         <w:object w:dxaOrig="480" w:dyaOrig="360">
-          <v:shape id="_x0000_i1193" type="#_x0000_t75" style="width:23.65pt;height:19.35pt" o:ole="">
+          <v:shape id="_x0000_i1197" type="#_x0000_t75" style="width:23.65pt;height:19.35pt" o:ole="">
             <v:imagedata r:id="rId364" o:title=""/>
           </v:shape>
-          <o:OLEObject Type="Embed" ProgID="Equation.3" ShapeID="_x0000_i1193" DrawAspect="Content" ObjectID="_1542149026" r:id="rId365"/>
+          <o:OLEObject Type="Embed" ProgID="Equation.3" ShapeID="_x0000_i1197" DrawAspect="Content" ObjectID="_1542191509" r:id="rId365"/>
         </w:object>
       </w:r>
       <w:r>
@@ -31810,10 +31812,10 @@
           <w:szCs w:val="28"/>
         </w:rPr>
         <w:object w:dxaOrig="840" w:dyaOrig="360">
-          <v:shape id="_x0000_i1194" type="#_x0000_t75" style="width:42.45pt;height:19.35pt" o:ole="">
+          <v:shape id="_x0000_i1198" type="#_x0000_t75" style="width:42.45pt;height:19.35pt" o:ole="">
             <v:imagedata r:id="rId366" o:title=""/>
           </v:shape>
-          <o:OLEObject Type="Embed" ProgID="Equation.3" ShapeID="_x0000_i1194" DrawAspect="Content" ObjectID="_1542149027" r:id="rId367"/>
+          <o:OLEObject Type="Embed" ProgID="Equation.3" ShapeID="_x0000_i1198" DrawAspect="Content" ObjectID="_1542191510" r:id="rId367"/>
         </w:object>
       </w:r>
       <w:r>
@@ -31841,10 +31843,10 @@
           <w:szCs w:val="28"/>
         </w:rPr>
         <w:object w:dxaOrig="220" w:dyaOrig="279">
-          <v:shape id="_x0000_i1195" type="#_x0000_t75" style="width:11.3pt;height:13.95pt" o:ole="">
+          <v:shape id="_x0000_i1199" type="#_x0000_t75" style="width:11.3pt;height:13.95pt" o:ole="">
             <v:imagedata r:id="rId368" o:title=""/>
           </v:shape>
-          <o:OLEObject Type="Embed" ProgID="Equation.3" ShapeID="_x0000_i1195" DrawAspect="Content" ObjectID="_1542149028" r:id="rId369"/>
+          <o:OLEObject Type="Embed" ProgID="Equation.3" ShapeID="_x0000_i1199" DrawAspect="Content" ObjectID="_1542191511" r:id="rId369"/>
         </w:object>
       </w:r>
       <w:r>
@@ -31879,10 +31881,10 @@
           <w:szCs w:val="28"/>
         </w:rPr>
         <w:object w:dxaOrig="820" w:dyaOrig="320">
-          <v:shape id="_x0000_i1196" type="#_x0000_t75" style="width:40.85pt;height:15.6pt" o:ole="">
+          <v:shape id="_x0000_i1200" type="#_x0000_t75" style="width:40.85pt;height:15.6pt" o:ole="">
             <v:imagedata r:id="rId370" o:title=""/>
           </v:shape>
-          <o:OLEObject Type="Embed" ProgID="Equation.3" ShapeID="_x0000_i1196" DrawAspect="Content" ObjectID="_1542149029" r:id="rId371"/>
+          <o:OLEObject Type="Embed" ProgID="Equation.3" ShapeID="_x0000_i1200" DrawAspect="Content" ObjectID="_1542191512" r:id="rId371"/>
         </w:object>
       </w:r>
       <w:r>
@@ -31910,10 +31912,10 @@
           <w:szCs w:val="28"/>
         </w:rPr>
         <w:object w:dxaOrig="200" w:dyaOrig="260">
-          <v:shape id="_x0000_i1197" type="#_x0000_t75" style="width:9.15pt;height:12.9pt" o:ole="">
+          <v:shape id="_x0000_i1201" type="#_x0000_t75" style="width:9.15pt;height:12.9pt" o:ole="">
             <v:imagedata r:id="rId372" o:title=""/>
           </v:shape>
-          <o:OLEObject Type="Embed" ProgID="Equation.3" ShapeID="_x0000_i1197" DrawAspect="Content" ObjectID="_1542149030" r:id="rId373"/>
+          <o:OLEObject Type="Embed" ProgID="Equation.3" ShapeID="_x0000_i1201" DrawAspect="Content" ObjectID="_1542191513" r:id="rId373"/>
         </w:object>
       </w:r>
       <w:r>
@@ -31930,10 +31932,10 @@
           <w:szCs w:val="28"/>
         </w:rPr>
         <w:object w:dxaOrig="880" w:dyaOrig="320">
-          <v:shape id="_x0000_i1198" type="#_x0000_t75" style="width:44.05pt;height:15.05pt" o:ole="">
+          <v:shape id="_x0000_i1202" type="#_x0000_t75" style="width:44.05pt;height:15.05pt" o:ole="">
             <v:imagedata r:id="rId374" o:title=""/>
           </v:shape>
-          <o:OLEObject Type="Embed" ProgID="Equation.3" ShapeID="_x0000_i1198" DrawAspect="Content" ObjectID="_1542149031" r:id="rId375"/>
+          <o:OLEObject Type="Embed" ProgID="Equation.3" ShapeID="_x0000_i1202" DrawAspect="Content" ObjectID="_1542191514" r:id="rId375"/>
         </w:object>
       </w:r>
       <w:r>
@@ -31961,10 +31963,10 @@
           <w:szCs w:val="28"/>
         </w:rPr>
         <w:object w:dxaOrig="5700" w:dyaOrig="660">
-          <v:shape id="_x0000_i1199" type="#_x0000_t75" style="width:285.3pt;height:33.3pt" o:ole="">
+          <v:shape id="_x0000_i1203" type="#_x0000_t75" style="width:285.3pt;height:33.3pt" o:ole="">
             <v:imagedata r:id="rId376" o:title=""/>
           </v:shape>
-          <o:OLEObject Type="Embed" ProgID="Equation.3" ShapeID="_x0000_i1199" DrawAspect="Content" ObjectID="_1542149032" r:id="rId377"/>
+          <o:OLEObject Type="Embed" ProgID="Equation.3" ShapeID="_x0000_i1203" DrawAspect="Content" ObjectID="_1542191515" r:id="rId377"/>
         </w:object>
       </w:r>
       <w:r>
@@ -32001,7 +32003,6 @@
           <w:sz w:val="28"/>
           <w:szCs w:val="28"/>
         </w:rPr>
-        <w:lastRenderedPageBreak/>
         <w:t>Расчёт статьи затрат «Расходы на подготовку и освоение производства»</w:t>
       </w:r>
     </w:p>
@@ -32020,6 +32021,7 @@
           <w:sz w:val="28"/>
           <w:szCs w:val="28"/>
         </w:rPr>
+        <w:lastRenderedPageBreak/>
         <w:t>Так как расходы возмещаются не за счет инновационного фонда, их размер определяется по формуле:</w:t>
       </w:r>
     </w:p>
@@ -32040,10 +32042,10 @@
           <w:szCs w:val="28"/>
         </w:rPr>
         <w:object w:dxaOrig="1719" w:dyaOrig="639">
-          <v:shape id="_x0000_i1200" type="#_x0000_t75" style="width:85.45pt;height:33.3pt" o:ole="">
+          <v:shape id="_x0000_i1204" type="#_x0000_t75" style="width:85.45pt;height:33.3pt" o:ole="">
             <v:imagedata r:id="rId378" o:title=""/>
           </v:shape>
-          <o:OLEObject Type="Embed" ProgID="Equation.3" ShapeID="_x0000_i1200" DrawAspect="Content" ObjectID="_1542149033" r:id="rId379"/>
+          <o:OLEObject Type="Embed" ProgID="Equation.3" ShapeID="_x0000_i1204" DrawAspect="Content" ObjectID="_1542191516" r:id="rId379"/>
         </w:object>
       </w:r>
       <w:r>
@@ -32134,10 +32136,10 @@
           <w:szCs w:val="28"/>
         </w:rPr>
         <w:object w:dxaOrig="480" w:dyaOrig="360">
-          <v:shape id="_x0000_i1201" type="#_x0000_t75" style="width:23.65pt;height:19.35pt" o:ole="">
+          <v:shape id="_x0000_i1205" type="#_x0000_t75" style="width:23.65pt;height:19.35pt" o:ole="">
             <v:imagedata r:id="rId380" o:title=""/>
           </v:shape>
-          <o:OLEObject Type="Embed" ProgID="Equation.3" ShapeID="_x0000_i1201" DrawAspect="Content" ObjectID="_1542149034" r:id="rId381"/>
+          <o:OLEObject Type="Embed" ProgID="Equation.3" ShapeID="_x0000_i1205" DrawAspect="Content" ObjectID="_1542191517" r:id="rId381"/>
         </w:object>
       </w:r>
       <w:r>
@@ -32154,10 +32156,10 @@
           <w:szCs w:val="28"/>
         </w:rPr>
         <w:object w:dxaOrig="1200" w:dyaOrig="360">
-          <v:shape id="_x0000_i1202" type="#_x0000_t75" style="width:60.7pt;height:19.35pt" o:ole="">
+          <v:shape id="_x0000_i1206" type="#_x0000_t75" style="width:60.7pt;height:19.35pt" o:ole="">
             <v:imagedata r:id="rId382" o:title=""/>
           </v:shape>
-          <o:OLEObject Type="Embed" ProgID="Equation.3" ShapeID="_x0000_i1202" DrawAspect="Content" ObjectID="_1542149035" r:id="rId383"/>
+          <o:OLEObject Type="Embed" ProgID="Equation.3" ShapeID="_x0000_i1206" DrawAspect="Content" ObjectID="_1542191518" r:id="rId383"/>
         </w:object>
       </w:r>
       <w:r>
@@ -32186,10 +32188,10 @@
           <w:szCs w:val="28"/>
         </w:rPr>
         <w:object w:dxaOrig="2960" w:dyaOrig="620">
-          <v:shape id="_x0000_i1203" type="#_x0000_t75" style="width:151pt;height:31.15pt" o:ole="">
+          <v:shape id="_x0000_i1207" type="#_x0000_t75" style="width:151pt;height:31.15pt" o:ole="">
             <v:imagedata r:id="rId384" o:title=""/>
           </v:shape>
-          <o:OLEObject Type="Embed" ProgID="Equation.3" ShapeID="_x0000_i1203" DrawAspect="Content" ObjectID="_1542149036" r:id="rId385"/>
+          <o:OLEObject Type="Embed" ProgID="Equation.3" ShapeID="_x0000_i1207" DrawAspect="Content" ObjectID="_1542191519" r:id="rId385"/>
         </w:object>
       </w:r>
     </w:p>
@@ -32321,10 +32323,10 @@
           <w:szCs w:val="28"/>
         </w:rPr>
         <w:object w:dxaOrig="1560" w:dyaOrig="639">
-          <v:shape id="_x0000_i1204" type="#_x0000_t75" style="width:77.9pt;height:33.3pt" o:ole="">
+          <v:shape id="_x0000_i1208" type="#_x0000_t75" style="width:77.9pt;height:33.3pt" o:ole="">
             <v:imagedata r:id="rId386" o:title=""/>
           </v:shape>
-          <o:OLEObject Type="Embed" ProgID="Equation.3" ShapeID="_x0000_i1204" DrawAspect="Content" ObjectID="_1542149037" r:id="rId387"/>
+          <o:OLEObject Type="Embed" ProgID="Equation.3" ShapeID="_x0000_i1208" DrawAspect="Content" ObjectID="_1542191520" r:id="rId387"/>
         </w:object>
       </w:r>
       <w:r>
@@ -32404,10 +32406,10 @@
           <w:szCs w:val="28"/>
         </w:rPr>
         <w:object w:dxaOrig="2900" w:dyaOrig="620">
-          <v:shape id="_x0000_i1205" type="#_x0000_t75" style="width:144.55pt;height:30.65pt" o:ole="">
+          <v:shape id="_x0000_i1209" type="#_x0000_t75" style="width:144.55pt;height:30.65pt" o:ole="">
             <v:imagedata r:id="rId388" o:title=""/>
           </v:shape>
-          <o:OLEObject Type="Embed" ProgID="Equation.3" ShapeID="_x0000_i1205" DrawAspect="Content" ObjectID="_1542149038" r:id="rId389"/>
+          <o:OLEObject Type="Embed" ProgID="Equation.3" ShapeID="_x0000_i1209" DrawAspect="Content" ObjectID="_1542191521" r:id="rId389"/>
         </w:object>
       </w:r>
     </w:p>
@@ -32548,10 +32550,10 @@
           <w:szCs w:val="28"/>
         </w:rPr>
         <w:object w:dxaOrig="1620" w:dyaOrig="720">
-          <v:shape id="_x0000_i1206" type="#_x0000_t75" style="width:80.6pt;height:36.55pt" o:ole="" fillcolor="window">
+          <v:shape id="_x0000_i1210" type="#_x0000_t75" style="width:80.6pt;height:36.55pt" o:ole="" fillcolor="window">
             <v:imagedata r:id="rId390" o:title=""/>
           </v:shape>
-          <o:OLEObject Type="Embed" ProgID="Equation.3" ShapeID="_x0000_i1206" DrawAspect="Content" ObjectID="_1542149039" r:id="rId391"/>
+          <o:OLEObject Type="Embed" ProgID="Equation.3" ShapeID="_x0000_i1210" DrawAspect="Content" ObjectID="_1542191522" r:id="rId391"/>
         </w:object>
       </w:r>
       <w:r>
@@ -32614,7 +32616,6 @@
           <w:sz w:val="28"/>
           <w:szCs w:val="28"/>
         </w:rPr>
-        <w:lastRenderedPageBreak/>
         <w:t>г</w:t>
       </w:r>
       <w:r>
@@ -32716,10 +32717,10 @@
           <w:szCs w:val="28"/>
         </w:rPr>
         <w:object w:dxaOrig="3379" w:dyaOrig="660">
-          <v:shape id="_x0000_i1207" type="#_x0000_t75" style="width:168.7pt;height:33.3pt" o:ole="" fillcolor="window">
+          <v:shape id="_x0000_i1211" type="#_x0000_t75" style="width:168.7pt;height:33.3pt" o:ole="" fillcolor="window">
             <v:imagedata r:id="rId392" o:title=""/>
           </v:shape>
-          <o:OLEObject Type="Embed" ProgID="Equation.3" ShapeID="_x0000_i1207" DrawAspect="Content" ObjectID="_1542149040" r:id="rId393"/>
+          <o:OLEObject Type="Embed" ProgID="Equation.3" ShapeID="_x0000_i1211" DrawAspect="Content" ObjectID="_1542191523" r:id="rId393"/>
         </w:object>
       </w:r>
     </w:p>
@@ -32790,10 +32791,10 @@
           <w:szCs w:val="28"/>
         </w:rPr>
         <w:object w:dxaOrig="1560" w:dyaOrig="620">
-          <v:shape id="_x0000_i1208" type="#_x0000_t75" style="width:77.9pt;height:30.65pt" o:ole="" fillcolor="window">
+          <v:shape id="_x0000_i1212" type="#_x0000_t75" style="width:77.9pt;height:30.65pt" o:ole="" fillcolor="window">
             <v:imagedata r:id="rId394" o:title=""/>
           </v:shape>
-          <o:OLEObject Type="Embed" ProgID="Equation.3" ShapeID="_x0000_i1208" DrawAspect="Content" ObjectID="_1542149041" r:id="rId395"/>
+          <o:OLEObject Type="Embed" ProgID="Equation.3" ShapeID="_x0000_i1212" DrawAspect="Content" ObjectID="_1542191524" r:id="rId395"/>
         </w:object>
       </w:r>
       <w:r>
@@ -32931,10 +32932,10 @@
           <w:szCs w:val="28"/>
         </w:rPr>
         <w:object w:dxaOrig="1140" w:dyaOrig="360">
-          <v:shape id="_x0000_i1209" type="#_x0000_t75" style="width:57.5pt;height:19.35pt" o:ole="">
+          <v:shape id="_x0000_i1213" type="#_x0000_t75" style="width:57.5pt;height:19.35pt" o:ole="">
             <v:imagedata r:id="rId396" o:title=""/>
           </v:shape>
-          <o:OLEObject Type="Embed" ProgID="Equation.3" ShapeID="_x0000_i1209" DrawAspect="Content" ObjectID="_1542149042" r:id="rId397"/>
+          <o:OLEObject Type="Embed" ProgID="Equation.3" ShapeID="_x0000_i1213" DrawAspect="Content" ObjectID="_1542191525" r:id="rId397"/>
         </w:object>
       </w:r>
       <w:r>
@@ -32963,10 +32964,10 @@
           <w:szCs w:val="28"/>
         </w:rPr>
         <w:object w:dxaOrig="2799" w:dyaOrig="620">
-          <v:shape id="_x0000_i1210" type="#_x0000_t75" style="width:139.7pt;height:30.65pt" o:ole="" fillcolor="window">
+          <v:shape id="_x0000_i1214" type="#_x0000_t75" style="width:139.7pt;height:30.65pt" o:ole="" fillcolor="window">
             <v:imagedata r:id="rId398" o:title=""/>
           </v:shape>
-          <o:OLEObject Type="Embed" ProgID="Equation.3" ShapeID="_x0000_i1210" DrawAspect="Content" ObjectID="_1542149043" r:id="rId399"/>
+          <o:OLEObject Type="Embed" ProgID="Equation.3" ShapeID="_x0000_i1214" DrawAspect="Content" ObjectID="_1542191526" r:id="rId399"/>
         </w:object>
       </w:r>
     </w:p>
@@ -33033,10 +33034,10 @@
           <w:szCs w:val="28"/>
         </w:rPr>
         <w:object w:dxaOrig="1540" w:dyaOrig="620">
-          <v:shape id="_x0000_i1211" type="#_x0000_t75" style="width:76.85pt;height:30.65pt" o:ole="" fillcolor="window">
+          <v:shape id="_x0000_i1215" type="#_x0000_t75" style="width:76.85pt;height:30.65pt" o:ole="" fillcolor="window">
             <v:imagedata r:id="rId400" o:title=""/>
           </v:shape>
-          <o:OLEObject Type="Embed" ProgID="Equation.3" ShapeID="_x0000_i1211" DrawAspect="Content" ObjectID="_1542149044" r:id="rId401"/>
+          <o:OLEObject Type="Embed" ProgID="Equation.3" ShapeID="_x0000_i1215" DrawAspect="Content" ObjectID="_1542191527" r:id="rId401"/>
         </w:object>
       </w:r>
       <w:r>
@@ -33141,10 +33142,10 @@
           <w:szCs w:val="28"/>
         </w:rPr>
         <w:object w:dxaOrig="499" w:dyaOrig="380">
-          <v:shape id="_x0000_i1212" type="#_x0000_t75" style="width:24.2pt;height:19.35pt" o:ole="">
+          <v:shape id="_x0000_i1216" type="#_x0000_t75" style="width:24.2pt;height:19.35pt" o:ole="">
             <v:imagedata r:id="rId402" o:title=""/>
           </v:shape>
-          <o:OLEObject Type="Embed" ProgID="Equation.3" ShapeID="_x0000_i1212" DrawAspect="Content" ObjectID="_1542149045" r:id="rId403"/>
+          <o:OLEObject Type="Embed" ProgID="Equation.3" ShapeID="_x0000_i1216" DrawAspect="Content" ObjectID="_1542191528" r:id="rId403"/>
         </w:object>
       </w:r>
       <w:r>
@@ -33161,10 +33162,10 @@
           <w:szCs w:val="28"/>
         </w:rPr>
         <w:object w:dxaOrig="1140" w:dyaOrig="360">
-          <v:shape id="_x0000_i1213" type="#_x0000_t75" style="width:57.5pt;height:17.2pt" o:ole="">
+          <v:shape id="_x0000_i1217" type="#_x0000_t75" style="width:57.5pt;height:17.2pt" o:ole="">
             <v:imagedata r:id="rId404" o:title=""/>
           </v:shape>
-          <o:OLEObject Type="Embed" ProgID="Equation.3" ShapeID="_x0000_i1213" DrawAspect="Content" ObjectID="_1542149046" r:id="rId405"/>
+          <o:OLEObject Type="Embed" ProgID="Equation.3" ShapeID="_x0000_i1217" DrawAspect="Content" ObjectID="_1542191529" r:id="rId405"/>
         </w:object>
       </w:r>
       <w:r>
@@ -33193,10 +33194,10 @@
           <w:szCs w:val="28"/>
         </w:rPr>
         <w:object w:dxaOrig="2840" w:dyaOrig="620">
-          <v:shape id="_x0000_i1214" type="#_x0000_t75" style="width:141.3pt;height:30.65pt" o:ole="" fillcolor="window">
+          <v:shape id="_x0000_i1218" type="#_x0000_t75" style="width:141.3pt;height:30.65pt" o:ole="" fillcolor="window">
             <v:imagedata r:id="rId406" o:title=""/>
           </v:shape>
-          <o:OLEObject Type="Embed" ProgID="Equation.3" ShapeID="_x0000_i1214" DrawAspect="Content" ObjectID="_1542149047" r:id="rId407"/>
+          <o:OLEObject Type="Embed" ProgID="Equation.3" ShapeID="_x0000_i1218" DrawAspect="Content" ObjectID="_1542191530" r:id="rId407"/>
         </w:object>
       </w:r>
     </w:p>
@@ -33263,10 +33264,10 @@
           <w:position w:val="-14"/>
         </w:rPr>
         <w:object w:dxaOrig="340" w:dyaOrig="380">
-          <v:shape id="_x0000_i1215" type="#_x0000_t75" style="width:17.2pt;height:19.35pt" o:ole="">
+          <v:shape id="_x0000_i1219" type="#_x0000_t75" style="width:17.2pt;height:19.35pt" o:ole="">
             <v:imagedata r:id="rId408" o:title=""/>
           </v:shape>
-          <o:OLEObject Type="Embed" ProgID="Equation.3" ShapeID="_x0000_i1215" DrawAspect="Content" ObjectID="_1542149048" r:id="rId409"/>
+          <o:OLEObject Type="Embed" ProgID="Equation.3" ShapeID="_x0000_i1219" DrawAspect="Content" ObjectID="_1542191531" r:id="rId409"/>
         </w:object>
       </w:r>
       <w:r>
@@ -33416,10 +33417,10 @@
           <w:szCs w:val="28"/>
         </w:rPr>
         <w:object w:dxaOrig="1540" w:dyaOrig="660">
-          <v:shape id="_x0000_i1216" type="#_x0000_t75" style="width:76.85pt;height:33.3pt" o:ole="">
+          <v:shape id="_x0000_i1220" type="#_x0000_t75" style="width:76.85pt;height:33.3pt" o:ole="">
             <v:imagedata r:id="rId410" o:title=""/>
           </v:shape>
-          <o:OLEObject Type="Embed" ProgID="Equation.3" ShapeID="_x0000_i1216" DrawAspect="Content" ObjectID="_1542149049" r:id="rId411"/>
+          <o:OLEObject Type="Embed" ProgID="Equation.3" ShapeID="_x0000_i1220" DrawAspect="Content" ObjectID="_1542191532" r:id="rId411"/>
         </w:object>
       </w:r>
       <w:r>
@@ -33512,10 +33513,10 @@
           <w:szCs w:val="28"/>
         </w:rPr>
         <w:object w:dxaOrig="2840" w:dyaOrig="620">
-          <v:shape id="_x0000_i1217" type="#_x0000_t75" style="width:143.45pt;height:30.65pt" o:ole="">
+          <v:shape id="_x0000_i1221" type="#_x0000_t75" style="width:143.45pt;height:30.65pt" o:ole="">
             <v:imagedata r:id="rId412" o:title=""/>
           </v:shape>
-          <o:OLEObject Type="Embed" ProgID="Equation.3" ShapeID="_x0000_i1217" DrawAspect="Content" ObjectID="_1542149050" r:id="rId413"/>
+          <o:OLEObject Type="Embed" ProgID="Equation.3" ShapeID="_x0000_i1221" DrawAspect="Content" ObjectID="_1542191533" r:id="rId413"/>
         </w:object>
       </w:r>
     </w:p>
@@ -33536,6 +33537,7 @@
           <w:sz w:val="28"/>
           <w:szCs w:val="28"/>
         </w:rPr>
+        <w:lastRenderedPageBreak/>
         <w:t xml:space="preserve">Суммированием статей 1-14 получаем производственную себестоимость </w:t>
       </w:r>
       <w:r>
@@ -33592,10 +33594,10 @@
           <w:szCs w:val="28"/>
         </w:rPr>
         <w:object w:dxaOrig="3500" w:dyaOrig="380">
-          <v:shape id="_x0000_i1218" type="#_x0000_t75" style="width:175.15pt;height:19.35pt" o:ole="">
+          <v:shape id="_x0000_i1222" type="#_x0000_t75" style="width:175.15pt;height:19.35pt" o:ole="">
             <v:imagedata r:id="rId414" o:title=""/>
           </v:shape>
-          <o:OLEObject Type="Embed" ProgID="Equation.3" ShapeID="_x0000_i1218" DrawAspect="Content" ObjectID="_1542149051" r:id="rId415"/>
+          <o:OLEObject Type="Embed" ProgID="Equation.3" ShapeID="_x0000_i1222" DrawAspect="Content" ObjectID="_1542191534" r:id="rId415"/>
         </w:object>
       </w:r>
     </w:p>
@@ -33725,10 +33727,10 @@
           <w:szCs w:val="28"/>
         </w:rPr>
         <w:object w:dxaOrig="2700" w:dyaOrig="620">
-          <v:shape id="_x0000_i1219" type="#_x0000_t75" style="width:135.4pt;height:30.65pt" o:ole="">
+          <v:shape id="_x0000_i1223" type="#_x0000_t75" style="width:135.4pt;height:30.65pt" o:ole="">
             <v:imagedata r:id="rId416" o:title=""/>
           </v:shape>
-          <o:OLEObject Type="Embed" ProgID="Equation.3" ShapeID="_x0000_i1219" DrawAspect="Content" ObjectID="_1542149052" r:id="rId417"/>
+          <o:OLEObject Type="Embed" ProgID="Equation.3" ShapeID="_x0000_i1223" DrawAspect="Content" ObjectID="_1542191535" r:id="rId417"/>
         </w:object>
       </w:r>
       <w:r>
@@ -33802,10 +33804,10 @@
           <w:position w:val="-14"/>
         </w:rPr>
         <w:object w:dxaOrig="400" w:dyaOrig="380">
-          <v:shape id="_x0000_i1220" type="#_x0000_t75" style="width:20.4pt;height:19.35pt" o:ole="">
+          <v:shape id="_x0000_i1224" type="#_x0000_t75" style="width:20.4pt;height:19.35pt" o:ole="">
             <v:imagedata r:id="rId418" o:title=""/>
           </v:shape>
-          <o:OLEObject Type="Embed" ProgID="Equation.3" ShapeID="_x0000_i1220" DrawAspect="Content" ObjectID="_1542149053" r:id="rId419"/>
+          <o:OLEObject Type="Embed" ProgID="Equation.3" ShapeID="_x0000_i1224" DrawAspect="Content" ObjectID="_1542191536" r:id="rId419"/>
         </w:object>
       </w:r>
       <w:r>
@@ -33857,10 +33859,10 @@
           <w:szCs w:val="28"/>
         </w:rPr>
         <w:object w:dxaOrig="1359" w:dyaOrig="660">
-          <v:shape id="_x0000_i1221" type="#_x0000_t75" style="width:67.15pt;height:33.3pt" o:ole="">
+          <v:shape id="_x0000_i1225" type="#_x0000_t75" style="width:67.15pt;height:33.3pt" o:ole="">
             <v:imagedata r:id="rId420" o:title=""/>
           </v:shape>
-          <o:OLEObject Type="Embed" ProgID="Equation.3" ShapeID="_x0000_i1221" DrawAspect="Content" ObjectID="_1542149054" r:id="rId421"/>
+          <o:OLEObject Type="Embed" ProgID="Equation.3" ShapeID="_x0000_i1225" DrawAspect="Content" ObjectID="_1542191537" r:id="rId421"/>
         </w:object>
       </w:r>
       <w:r>
@@ -33940,10 +33942,10 @@
           <w:szCs w:val="28"/>
         </w:rPr>
         <w:object w:dxaOrig="2900" w:dyaOrig="620">
-          <v:shape id="_x0000_i1222" type="#_x0000_t75" style="width:144.55pt;height:30.65pt" o:ole="">
+          <v:shape id="_x0000_i1226" type="#_x0000_t75" style="width:144.55pt;height:30.65pt" o:ole="">
             <v:imagedata r:id="rId422" o:title=""/>
           </v:shape>
-          <o:OLEObject Type="Embed" ProgID="Equation.3" ShapeID="_x0000_i1222" DrawAspect="Content" ObjectID="_1542149055" r:id="rId423"/>
+          <o:OLEObject Type="Embed" ProgID="Equation.3" ShapeID="_x0000_i1226" DrawAspect="Content" ObjectID="_1542191538" r:id="rId423"/>
         </w:object>
       </w:r>
     </w:p>
@@ -34008,10 +34010,10 @@
           <w:szCs w:val="28"/>
         </w:rPr>
         <w:object w:dxaOrig="1420" w:dyaOrig="360">
-          <v:shape id="_x0000_i1223" type="#_x0000_t75" style="width:71.45pt;height:19.35pt" o:ole="">
+          <v:shape id="_x0000_i1227" type="#_x0000_t75" style="width:71.45pt;height:19.35pt" o:ole="">
             <v:imagedata r:id="rId424" o:title=""/>
           </v:shape>
-          <o:OLEObject Type="Embed" ProgID="Equation.3" ShapeID="_x0000_i1223" DrawAspect="Content" ObjectID="_1542149056" r:id="rId425"/>
+          <o:OLEObject Type="Embed" ProgID="Equation.3" ShapeID="_x0000_i1227" DrawAspect="Content" ObjectID="_1542191539" r:id="rId425"/>
         </w:object>
       </w:r>
       <w:r>
@@ -34089,10 +34091,10 @@
           <w:szCs w:val="28"/>
         </w:rPr>
         <w:object w:dxaOrig="3340" w:dyaOrig="380">
-          <v:shape id="_x0000_i1224" type="#_x0000_t75" style="width:166.55pt;height:19.35pt" o:ole="">
+          <v:shape id="_x0000_i1228" type="#_x0000_t75" style="width:166.55pt;height:19.35pt" o:ole="">
             <v:imagedata r:id="rId426" o:title=""/>
           </v:shape>
-          <o:OLEObject Type="Embed" ProgID="Equation.3" ShapeID="_x0000_i1224" DrawAspect="Content" ObjectID="_1542149057" r:id="rId427"/>
+          <o:OLEObject Type="Embed" ProgID="Equation.3" ShapeID="_x0000_i1228" DrawAspect="Content" ObjectID="_1542191540" r:id="rId427"/>
         </w:object>
       </w:r>
       <w:r>
@@ -34179,10 +34181,10 @@
           <w:position w:val="-14"/>
         </w:rPr>
         <w:object w:dxaOrig="2520" w:dyaOrig="380">
-          <v:shape id="_x0000_i1225" type="#_x0000_t75" style="width:126.25pt;height:19.35pt" o:ole="">
+          <v:shape id="_x0000_i1229" type="#_x0000_t75" style="width:126.25pt;height:19.35pt" o:ole="">
             <v:imagedata r:id="rId428" o:title=""/>
           </v:shape>
-          <o:OLEObject Type="Embed" ProgID="Equation.3" ShapeID="_x0000_i1225" DrawAspect="Content" ObjectID="_1542149058" r:id="rId429"/>
+          <o:OLEObject Type="Embed" ProgID="Equation.3" ShapeID="_x0000_i1229" DrawAspect="Content" ObjectID="_1542191541" r:id="rId429"/>
         </w:object>
       </w:r>
     </w:p>
@@ -34209,6 +34211,7 @@
           <w:sz w:val="28"/>
           <w:szCs w:val="28"/>
         </w:rPr>
+        <w:lastRenderedPageBreak/>
         <w:t>Расчёт НДС</w:t>
       </w:r>
     </w:p>
@@ -34251,10 +34254,10 @@
           <w:szCs w:val="28"/>
         </w:rPr>
         <w:object w:dxaOrig="1740" w:dyaOrig="660">
-          <v:shape id="_x0000_i1226" type="#_x0000_t75" style="width:86.5pt;height:33.3pt" o:ole="">
+          <v:shape id="_x0000_i1230" type="#_x0000_t75" style="width:86.5pt;height:33.3pt" o:ole="">
             <v:imagedata r:id="rId430" o:title=""/>
           </v:shape>
-          <o:OLEObject Type="Embed" ProgID="Equation.3" ShapeID="_x0000_i1226" DrawAspect="Content" ObjectID="_1542149059" r:id="rId431"/>
+          <o:OLEObject Type="Embed" ProgID="Equation.3" ShapeID="_x0000_i1230" DrawAspect="Content" ObjectID="_1542191542" r:id="rId431"/>
         </w:object>
       </w:r>
       <w:r>
@@ -34436,10 +34439,10 @@
           <w:position w:val="-12"/>
         </w:rPr>
         <w:object w:dxaOrig="480" w:dyaOrig="360">
-          <v:shape id="_x0000_i1227" type="#_x0000_t75" style="width:23.65pt;height:19.35pt" o:ole="">
+          <v:shape id="_x0000_i1231" type="#_x0000_t75" style="width:23.65pt;height:19.35pt" o:ole="">
             <v:imagedata r:id="rId432" o:title=""/>
           </v:shape>
-          <o:OLEObject Type="Embed" ProgID="Equation.3" ShapeID="_x0000_i1227" DrawAspect="Content" ObjectID="_1542149060" r:id="rId433"/>
+          <o:OLEObject Type="Embed" ProgID="Equation.3" ShapeID="_x0000_i1231" DrawAspect="Content" ObjectID="_1542191543" r:id="rId433"/>
         </w:object>
       </w:r>
       <w:r>
@@ -34482,10 +34485,10 @@
           <w:szCs w:val="28"/>
         </w:rPr>
         <w:object w:dxaOrig="2960" w:dyaOrig="620">
-          <v:shape id="_x0000_i1228" type="#_x0000_t75" style="width:147.2pt;height:30.65pt" o:ole="">
+          <v:shape id="_x0000_i1232" type="#_x0000_t75" style="width:147.2pt;height:30.65pt" o:ole="">
             <v:imagedata r:id="rId434" o:title=""/>
           </v:shape>
-          <o:OLEObject Type="Embed" ProgID="Equation.3" ShapeID="_x0000_i1228" DrawAspect="Content" ObjectID="_1542149061" r:id="rId435"/>
+          <o:OLEObject Type="Embed" ProgID="Equation.3" ShapeID="_x0000_i1232" DrawAspect="Content" ObjectID="_1542191544" r:id="rId435"/>
         </w:object>
       </w:r>
     </w:p>
@@ -34560,10 +34563,10 @@
           <w:szCs w:val="28"/>
         </w:rPr>
         <w:object w:dxaOrig="1719" w:dyaOrig="380">
-          <v:shape id="_x0000_i1229" type="#_x0000_t75" style="width:85.45pt;height:19.35pt" o:ole="">
+          <v:shape id="_x0000_i1233" type="#_x0000_t75" style="width:85.45pt;height:19.35pt" o:ole="">
             <v:imagedata r:id="rId436" o:title=""/>
           </v:shape>
-          <o:OLEObject Type="Embed" ProgID="Equation.3" ShapeID="_x0000_i1229" DrawAspect="Content" ObjectID="_1542149062" r:id="rId437"/>
+          <o:OLEObject Type="Embed" ProgID="Equation.3" ShapeID="_x0000_i1233" DrawAspect="Content" ObjectID="_1542191545" r:id="rId437"/>
         </w:object>
       </w:r>
       <w:r>
@@ -34641,10 +34644,10 @@
           <w:szCs w:val="28"/>
         </w:rPr>
         <w:object w:dxaOrig="3400" w:dyaOrig="380">
-          <v:shape id="_x0000_i1230" type="#_x0000_t75" style="width:171.4pt;height:19.35pt" o:ole="">
+          <v:shape id="_x0000_i1234" type="#_x0000_t75" style="width:171.4pt;height:19.35pt" o:ole="">
             <v:imagedata r:id="rId438" o:title=""/>
           </v:shape>
-          <o:OLEObject Type="Embed" ProgID="Equation.3" ShapeID="_x0000_i1230" DrawAspect="Content" ObjectID="_1542149063" r:id="rId439"/>
+          <o:OLEObject Type="Embed" ProgID="Equation.3" ShapeID="_x0000_i1234" DrawAspect="Content" ObjectID="_1542191546" r:id="rId439"/>
         </w:object>
       </w:r>
     </w:p>
@@ -34804,6 +34807,7 @@
           <w:sz w:val="28"/>
           <w:szCs w:val="28"/>
         </w:rPr>
+        <w:lastRenderedPageBreak/>
         <w:t>Таблица 7.</w:t>
       </w:r>
       <w:r>
@@ -35000,10 +35004,10 @@
                 <w:position w:val="-12"/>
               </w:rPr>
               <w:object w:dxaOrig="320" w:dyaOrig="360">
-                <v:shape id="_x0000_i1231" type="#_x0000_t75" style="width:15.05pt;height:19.35pt" o:ole="">
+                <v:shape id="_x0000_i1235" type="#_x0000_t75" style="width:15.05pt;height:19.35pt" o:ole="">
                   <v:imagedata r:id="rId440" o:title=""/>
                 </v:shape>
-                <o:OLEObject Type="Embed" ProgID="Equation.3" ShapeID="_x0000_i1231" DrawAspect="Content" ObjectID="_1542149064" r:id="rId441"/>
+                <o:OLEObject Type="Embed" ProgID="Equation.3" ShapeID="_x0000_i1235" DrawAspect="Content" ObjectID="_1542191547" r:id="rId441"/>
               </w:object>
             </w:r>
           </w:p>
@@ -35097,10 +35101,10 @@
                 <w:position w:val="-12"/>
               </w:rPr>
               <w:object w:dxaOrig="279" w:dyaOrig="360">
-                <v:shape id="_x0000_i1232" type="#_x0000_t75" style="width:14.5pt;height:19.35pt" o:ole="">
+                <v:shape id="_x0000_i1236" type="#_x0000_t75" style="width:14.5pt;height:19.35pt" o:ole="">
                   <v:imagedata r:id="rId442" o:title=""/>
                 </v:shape>
-                <o:OLEObject Type="Embed" ProgID="Equation.3" ShapeID="_x0000_i1232" DrawAspect="Content" ObjectID="_1542149065" r:id="rId443"/>
+                <o:OLEObject Type="Embed" ProgID="Equation.3" ShapeID="_x0000_i1236" DrawAspect="Content" ObjectID="_1542191548" r:id="rId443"/>
               </w:object>
             </w:r>
           </w:p>
@@ -35182,10 +35186,10 @@
                 <w:position w:val="-12"/>
               </w:rPr>
               <w:object w:dxaOrig="380" w:dyaOrig="360">
-                <v:shape id="_x0000_i1233" type="#_x0000_t75" style="width:23.1pt;height:19.35pt" o:ole="">
+                <v:shape id="_x0000_i1237" type="#_x0000_t75" style="width:23.1pt;height:19.35pt" o:ole="">
                   <v:imagedata r:id="rId444" o:title=""/>
                 </v:shape>
-                <o:OLEObject Type="Embed" ProgID="Equation.3" ShapeID="_x0000_i1233" DrawAspect="Content" ObjectID="_1542149066" r:id="rId445"/>
+                <o:OLEObject Type="Embed" ProgID="Equation.3" ShapeID="_x0000_i1237" DrawAspect="Content" ObjectID="_1542191549" r:id="rId445"/>
               </w:object>
             </w:r>
           </w:p>
@@ -35259,10 +35263,10 @@
                 <w:position w:val="-12"/>
               </w:rPr>
               <w:object w:dxaOrig="380" w:dyaOrig="360">
-                <v:shape id="_x0000_i1234" type="#_x0000_t75" style="width:19.35pt;height:19.35pt" o:ole="">
+                <v:shape id="_x0000_i1238" type="#_x0000_t75" style="width:19.35pt;height:19.35pt" o:ole="">
                   <v:imagedata r:id="rId446" o:title=""/>
                 </v:shape>
-                <o:OLEObject Type="Embed" ProgID="Equation.3" ShapeID="_x0000_i1234" DrawAspect="Content" ObjectID="_1542149067" r:id="rId447"/>
+                <o:OLEObject Type="Embed" ProgID="Equation.3" ShapeID="_x0000_i1238" DrawAspect="Content" ObjectID="_1542191550" r:id="rId447"/>
               </w:object>
             </w:r>
           </w:p>
@@ -35336,10 +35340,10 @@
                 <w:position w:val="-12"/>
               </w:rPr>
               <w:object w:dxaOrig="540" w:dyaOrig="380">
-                <v:shape id="_x0000_i1235" type="#_x0000_t75" style="width:27.4pt;height:19.35pt" o:ole="">
+                <v:shape id="_x0000_i1239" type="#_x0000_t75" style="width:27.4pt;height:19.35pt" o:ole="">
                   <v:imagedata r:id="rId448" o:title=""/>
                 </v:shape>
-                <o:OLEObject Type="Embed" ProgID="Equation.3" ShapeID="_x0000_i1235" DrawAspect="Content" ObjectID="_1542149068" r:id="rId449"/>
+                <o:OLEObject Type="Embed" ProgID="Equation.3" ShapeID="_x0000_i1239" DrawAspect="Content" ObjectID="_1542191551" r:id="rId449"/>
               </w:object>
             </w:r>
           </w:p>
@@ -35410,10 +35414,10 @@
                 <w:position w:val="-12"/>
               </w:rPr>
               <w:object w:dxaOrig="380" w:dyaOrig="360">
-                <v:shape id="_x0000_i1236" type="#_x0000_t75" style="width:19.35pt;height:19.35pt" o:ole="">
+                <v:shape id="_x0000_i1240" type="#_x0000_t75" style="width:19.35pt;height:19.35pt" o:ole="">
                   <v:imagedata r:id="rId450" o:title=""/>
                 </v:shape>
-                <o:OLEObject Type="Embed" ProgID="Equation.3" ShapeID="_x0000_i1236" DrawAspect="Content" ObjectID="_1542149069" r:id="rId451"/>
+                <o:OLEObject Type="Embed" ProgID="Equation.3" ShapeID="_x0000_i1240" DrawAspect="Content" ObjectID="_1542191552" r:id="rId451"/>
               </w:object>
             </w:r>
           </w:p>
@@ -35496,10 +35500,10 @@
                 <w:position w:val="-12"/>
               </w:rPr>
               <w:object w:dxaOrig="260" w:dyaOrig="360">
-                <v:shape id="_x0000_i1237" type="#_x0000_t75" style="width:12.35pt;height:19.35pt" o:ole="">
+                <v:shape id="_x0000_i1241" type="#_x0000_t75" style="width:12.35pt;height:19.35pt" o:ole="">
                   <v:imagedata r:id="rId452" o:title=""/>
                 </v:shape>
-                <o:OLEObject Type="Embed" ProgID="Equation.3" ShapeID="_x0000_i1237" DrawAspect="Content" ObjectID="_1542149070" r:id="rId453"/>
+                <o:OLEObject Type="Embed" ProgID="Equation.3" ShapeID="_x0000_i1241" DrawAspect="Content" ObjectID="_1542191553" r:id="rId453"/>
               </w:object>
             </w:r>
           </w:p>
@@ -35579,10 +35583,10 @@
                 <w:position w:val="-12"/>
               </w:rPr>
               <w:object w:dxaOrig="380" w:dyaOrig="360">
-                <v:shape id="_x0000_i1238" type="#_x0000_t75" style="width:19.35pt;height:19.35pt" o:ole="">
+                <v:shape id="_x0000_i1242" type="#_x0000_t75" style="width:19.35pt;height:19.35pt" o:ole="">
                   <v:imagedata r:id="rId454" o:title=""/>
                 </v:shape>
-                <o:OLEObject Type="Embed" ProgID="Equation.3" ShapeID="_x0000_i1238" DrawAspect="Content" ObjectID="_1542149071" r:id="rId455"/>
+                <o:OLEObject Type="Embed" ProgID="Equation.3" ShapeID="_x0000_i1242" DrawAspect="Content" ObjectID="_1542191554" r:id="rId455"/>
               </w:object>
             </w:r>
           </w:p>
@@ -35653,10 +35657,10 @@
                 <w:position w:val="-12"/>
               </w:rPr>
               <w:object w:dxaOrig="340" w:dyaOrig="360">
-                <v:shape id="_x0000_i1239" type="#_x0000_t75" style="width:19.35pt;height:19.35pt" o:ole="">
+                <v:shape id="_x0000_i1243" type="#_x0000_t75" style="width:19.35pt;height:19.35pt" o:ole="">
                   <v:imagedata r:id="rId456" o:title=""/>
                 </v:shape>
-                <o:OLEObject Type="Embed" ProgID="Equation.3" ShapeID="_x0000_i1239" DrawAspect="Content" ObjectID="_1542149072" r:id="rId457"/>
+                <o:OLEObject Type="Embed" ProgID="Equation.3" ShapeID="_x0000_i1243" DrawAspect="Content" ObjectID="_1542191555" r:id="rId457"/>
               </w:object>
             </w:r>
           </w:p>
@@ -35727,10 +35731,10 @@
                 <w:position w:val="-12"/>
               </w:rPr>
               <w:object w:dxaOrig="279" w:dyaOrig="360">
-                <v:shape id="_x0000_i1240" type="#_x0000_t75" style="width:14.5pt;height:19.35pt" o:ole="">
+                <v:shape id="_x0000_i1244" type="#_x0000_t75" style="width:14.5pt;height:19.35pt" o:ole="">
                   <v:imagedata r:id="rId458" o:title=""/>
                 </v:shape>
-                <o:OLEObject Type="Embed" ProgID="Equation.3" ShapeID="_x0000_i1240" DrawAspect="Content" ObjectID="_1542149073" r:id="rId459"/>
+                <o:OLEObject Type="Embed" ProgID="Equation.3" ShapeID="_x0000_i1244" DrawAspect="Content" ObjectID="_1542191556" r:id="rId459"/>
               </w:object>
             </w:r>
           </w:p>
@@ -35801,10 +35805,10 @@
                 <w:position w:val="-12"/>
               </w:rPr>
               <w:object w:dxaOrig="340" w:dyaOrig="360">
-                <v:shape id="_x0000_i1241" type="#_x0000_t75" style="width:19.35pt;height:19.35pt" o:ole="">
+                <v:shape id="_x0000_i1245" type="#_x0000_t75" style="width:19.35pt;height:19.35pt" o:ole="">
                   <v:imagedata r:id="rId460" o:title=""/>
                 </v:shape>
-                <o:OLEObject Type="Embed" ProgID="Equation.3" ShapeID="_x0000_i1241" DrawAspect="Content" ObjectID="_1542149074" r:id="rId461"/>
+                <o:OLEObject Type="Embed" ProgID="Equation.3" ShapeID="_x0000_i1245" DrawAspect="Content" ObjectID="_1542191557" r:id="rId461"/>
               </w:object>
             </w:r>
           </w:p>
@@ -35875,10 +35879,10 @@
                 <w:position w:val="-12"/>
               </w:rPr>
               <w:object w:dxaOrig="340" w:dyaOrig="360">
-                <v:shape id="_x0000_i1242" type="#_x0000_t75" style="width:19.35pt;height:19.35pt" o:ole="">
+                <v:shape id="_x0000_i1246" type="#_x0000_t75" style="width:19.35pt;height:19.35pt" o:ole="">
                   <v:imagedata r:id="rId462" o:title=""/>
                 </v:shape>
-                <o:OLEObject Type="Embed" ProgID="Equation.3" ShapeID="_x0000_i1242" DrawAspect="Content" ObjectID="_1542149075" r:id="rId463"/>
+                <o:OLEObject Type="Embed" ProgID="Equation.3" ShapeID="_x0000_i1246" DrawAspect="Content" ObjectID="_1542191558" r:id="rId463"/>
               </w:object>
             </w:r>
           </w:p>
@@ -35930,7 +35934,6 @@
               <w:spacing w:line="360" w:lineRule="auto"/>
             </w:pPr>
             <w:r>
-              <w:lastRenderedPageBreak/>
               <w:t>13. Потери от брака</w:t>
             </w:r>
           </w:p>
@@ -35950,10 +35953,10 @@
                 <w:position w:val="-14"/>
               </w:rPr>
               <w:object w:dxaOrig="340" w:dyaOrig="380">
-                <v:shape id="_x0000_i1243" type="#_x0000_t75" style="width:19.35pt;height:19.35pt" o:ole="">
+                <v:shape id="_x0000_i1247" type="#_x0000_t75" style="width:19.35pt;height:19.35pt" o:ole="">
                   <v:imagedata r:id="rId464" o:title=""/>
                 </v:shape>
-                <o:OLEObject Type="Embed" ProgID="Equation.3" ShapeID="_x0000_i1243" DrawAspect="Content" ObjectID="_1542149076" r:id="rId465"/>
+                <o:OLEObject Type="Embed" ProgID="Equation.3" ShapeID="_x0000_i1247" DrawAspect="Content" ObjectID="_1542191559" r:id="rId465"/>
               </w:object>
             </w:r>
           </w:p>
@@ -36005,6 +36008,7 @@
               <w:spacing w:line="360" w:lineRule="auto"/>
             </w:pPr>
             <w:r>
+              <w:lastRenderedPageBreak/>
               <w:t>14.Прочие производственные расходы</w:t>
             </w:r>
           </w:p>
@@ -36024,10 +36028,10 @@
                 <w:position w:val="-14"/>
               </w:rPr>
               <w:object w:dxaOrig="360" w:dyaOrig="380">
-                <v:shape id="_x0000_i1244" type="#_x0000_t75" style="width:19.35pt;height:19.35pt" o:ole="">
+                <v:shape id="_x0000_i1248" type="#_x0000_t75" style="width:19.35pt;height:19.35pt" o:ole="">
                   <v:imagedata r:id="rId466" o:title=""/>
                 </v:shape>
-                <o:OLEObject Type="Embed" ProgID="Equation.3" ShapeID="_x0000_i1244" DrawAspect="Content" ObjectID="_1542149077" r:id="rId467"/>
+                <o:OLEObject Type="Embed" ProgID="Equation.3" ShapeID="_x0000_i1248" DrawAspect="Content" ObjectID="_1542191560" r:id="rId467"/>
               </w:object>
             </w:r>
           </w:p>
@@ -36108,10 +36112,10 @@
                 <w:position w:val="-14"/>
               </w:rPr>
               <w:object w:dxaOrig="380" w:dyaOrig="380">
-                <v:shape id="_x0000_i1245" type="#_x0000_t75" style="width:19.35pt;height:19.35pt" o:ole="">
+                <v:shape id="_x0000_i1249" type="#_x0000_t75" style="width:19.35pt;height:19.35pt" o:ole="">
                   <v:imagedata r:id="rId468" o:title=""/>
                 </v:shape>
-                <o:OLEObject Type="Embed" ProgID="Equation.3" ShapeID="_x0000_i1245" DrawAspect="Content" ObjectID="_1542149078" r:id="rId469"/>
+                <o:OLEObject Type="Embed" ProgID="Equation.3" ShapeID="_x0000_i1249" DrawAspect="Content" ObjectID="_1542191561" r:id="rId469"/>
               </w:object>
             </w:r>
           </w:p>
@@ -36193,10 +36197,10 @@
                 <w:position w:val="-12"/>
               </w:rPr>
               <w:object w:dxaOrig="440" w:dyaOrig="360">
-                <v:shape id="_x0000_i1246" type="#_x0000_t75" style="width:22.05pt;height:19.35pt" o:ole="">
+                <v:shape id="_x0000_i1250" type="#_x0000_t75" style="width:22.05pt;height:19.35pt" o:ole="">
                   <v:imagedata r:id="rId470" o:title=""/>
                 </v:shape>
-                <o:OLEObject Type="Embed" ProgID="Equation.3" ShapeID="_x0000_i1246" DrawAspect="Content" ObjectID="_1542149079" r:id="rId471"/>
+                <o:OLEObject Type="Embed" ProgID="Equation.3" ShapeID="_x0000_i1250" DrawAspect="Content" ObjectID="_1542191562" r:id="rId471"/>
               </w:object>
             </w:r>
           </w:p>
@@ -36277,10 +36281,10 @@
                 <w:position w:val="-12"/>
               </w:rPr>
               <w:object w:dxaOrig="320" w:dyaOrig="360">
-                <v:shape id="_x0000_i1247" type="#_x0000_t75" style="width:15.05pt;height:19.35pt" o:ole="">
+                <v:shape id="_x0000_i1251" type="#_x0000_t75" style="width:15.05pt;height:19.35pt" o:ole="">
                   <v:imagedata r:id="rId472" o:title=""/>
                 </v:shape>
-                <o:OLEObject Type="Embed" ProgID="Equation.3" ShapeID="_x0000_i1247" DrawAspect="Content" ObjectID="_1542149080" r:id="rId473"/>
+                <o:OLEObject Type="Embed" ProgID="Equation.3" ShapeID="_x0000_i1251" DrawAspect="Content" ObjectID="_1542191563" r:id="rId473"/>
               </w:object>
             </w:r>
           </w:p>
@@ -36361,10 +36365,10 @@
                 <w:position w:val="-12"/>
               </w:rPr>
               <w:object w:dxaOrig="360" w:dyaOrig="360">
-                <v:shape id="_x0000_i1248" type="#_x0000_t75" style="width:19.35pt;height:19.35pt" o:ole="">
+                <v:shape id="_x0000_i1252" type="#_x0000_t75" style="width:19.35pt;height:19.35pt" o:ole="">
                   <v:imagedata r:id="rId474" o:title=""/>
                 </v:shape>
-                <o:OLEObject Type="Embed" ProgID="Equation.3" ShapeID="_x0000_i1248" DrawAspect="Content" ObjectID="_1542149081" r:id="rId475"/>
+                <o:OLEObject Type="Embed" ProgID="Equation.3" ShapeID="_x0000_i1252" DrawAspect="Content" ObjectID="_1542191564" r:id="rId475"/>
               </w:object>
             </w:r>
           </w:p>
@@ -36441,10 +36445,10 @@
                 <w:position w:val="-12"/>
               </w:rPr>
               <w:object w:dxaOrig="360" w:dyaOrig="360">
-                <v:shape id="_x0000_i1249" type="#_x0000_t75" style="width:19.35pt;height:19.35pt" o:ole="">
+                <v:shape id="_x0000_i1253" type="#_x0000_t75" style="width:19.35pt;height:19.35pt" o:ole="">
                   <v:imagedata r:id="rId476" o:title=""/>
                 </v:shape>
-                <o:OLEObject Type="Embed" ProgID="Equation.3" ShapeID="_x0000_i1249" DrawAspect="Content" ObjectID="_1542149082" r:id="rId477"/>
+                <o:OLEObject Type="Embed" ProgID="Equation.3" ShapeID="_x0000_i1253" DrawAspect="Content" ObjectID="_1542191565" r:id="rId477"/>
               </w:object>
             </w:r>
           </w:p>
@@ -36521,10 +36525,10 @@
                 <w:position w:val="-14"/>
               </w:rPr>
               <w:object w:dxaOrig="440" w:dyaOrig="380">
-                <v:shape id="_x0000_i1250" type="#_x0000_t75" style="width:22.05pt;height:19.35pt" o:ole="">
+                <v:shape id="_x0000_i1254" type="#_x0000_t75" style="width:22.05pt;height:19.35pt" o:ole="">
                   <v:imagedata r:id="rId478" o:title=""/>
                 </v:shape>
-                <o:OLEObject Type="Embed" ProgID="Equation.3" ShapeID="_x0000_i1250" DrawAspect="Content" ObjectID="_1542149083" r:id="rId479"/>
+                <o:OLEObject Type="Embed" ProgID="Equation.3" ShapeID="_x0000_i1254" DrawAspect="Content" ObjectID="_1542191566" r:id="rId479"/>
               </w:object>
             </w:r>
           </w:p>
@@ -36601,10 +36605,10 @@
                 <w:position w:val="-12"/>
               </w:rPr>
               <w:object w:dxaOrig="440" w:dyaOrig="360">
-                <v:shape id="_x0000_i1251" type="#_x0000_t75" style="width:22.05pt;height:19.35pt" o:ole="">
+                <v:shape id="_x0000_i1255" type="#_x0000_t75" style="width:22.05pt;height:19.35pt" o:ole="">
                   <v:imagedata r:id="rId480" o:title=""/>
                 </v:shape>
-                <o:OLEObject Type="Embed" ProgID="Equation.3" ShapeID="_x0000_i1251" DrawAspect="Content" ObjectID="_1542149084" r:id="rId481"/>
+                <o:OLEObject Type="Embed" ProgID="Equation.3" ShapeID="_x0000_i1255" DrawAspect="Content" ObjectID="_1542191567" r:id="rId481"/>
               </w:object>
             </w:r>
           </w:p>
@@ -36681,10 +36685,10 @@
                 <w:position w:val="-14"/>
               </w:rPr>
               <w:object w:dxaOrig="380" w:dyaOrig="380">
-                <v:shape id="_x0000_i1252" type="#_x0000_t75" style="width:19.35pt;height:19.35pt" o:ole="">
+                <v:shape id="_x0000_i1256" type="#_x0000_t75" style="width:19.35pt;height:19.35pt" o:ole="">
                   <v:imagedata r:id="rId482" o:title=""/>
                 </v:shape>
-                <o:OLEObject Type="Embed" ProgID="Equation.3" ShapeID="_x0000_i1252" DrawAspect="Content" ObjectID="_1542149085" r:id="rId483"/>
+                <o:OLEObject Type="Embed" ProgID="Equation.3" ShapeID="_x0000_i1256" DrawAspect="Content" ObjectID="_1542191568" r:id="rId483"/>
               </w:object>
             </w:r>
           </w:p>
@@ -36910,10 +36914,10 @@
           <w:szCs w:val="28"/>
         </w:rPr>
         <w:object w:dxaOrig="1560" w:dyaOrig="660">
-          <v:shape id="_x0000_i1253" type="#_x0000_t75" style="width:77.9pt;height:33.3pt" o:ole="">
+          <v:shape id="_x0000_i1257" type="#_x0000_t75" style="width:77.9pt;height:33.3pt" o:ole="">
             <v:imagedata r:id="rId484" o:title=""/>
           </v:shape>
-          <o:OLEObject Type="Embed" ProgID="Equation.3" ShapeID="_x0000_i1253" DrawAspect="Content" ObjectID="_1542149086" r:id="rId485"/>
+          <o:OLEObject Type="Embed" ProgID="Equation.3" ShapeID="_x0000_i1257" DrawAspect="Content" ObjectID="_1542191569" r:id="rId485"/>
         </w:object>
       </w:r>
       <w:r>
@@ -36984,10 +36988,10 @@
           <w:szCs w:val="28"/>
         </w:rPr>
         <w:object w:dxaOrig="3440" w:dyaOrig="620">
-          <v:shape id="_x0000_i1254" type="#_x0000_t75" style="width:171.95pt;height:30.65pt" o:ole="">
+          <v:shape id="_x0000_i1258" type="#_x0000_t75" style="width:171.95pt;height:30.65pt" o:ole="">
             <v:imagedata r:id="rId486" o:title=""/>
           </v:shape>
-          <o:OLEObject Type="Embed" ProgID="Equation.3" ShapeID="_x0000_i1254" DrawAspect="Content" ObjectID="_1542149087" r:id="rId487"/>
+          <o:OLEObject Type="Embed" ProgID="Equation.3" ShapeID="_x0000_i1258" DrawAspect="Content" ObjectID="_1542191570" r:id="rId487"/>
         </w:object>
       </w:r>
     </w:p>
@@ -37052,10 +37056,10 @@
           <w:szCs w:val="28"/>
         </w:rPr>
         <w:object w:dxaOrig="1320" w:dyaOrig="380">
-          <v:shape id="_x0000_i1255" type="#_x0000_t75" style="width:66.1pt;height:19.35pt" o:ole="" fillcolor="window">
+          <v:shape id="_x0000_i1259" type="#_x0000_t75" style="width:66.1pt;height:19.35pt" o:ole="" fillcolor="window">
             <v:imagedata r:id="rId488" o:title=""/>
           </v:shape>
-          <o:OLEObject Type="Embed" ProgID="Equation.3" ShapeID="_x0000_i1255" DrawAspect="Content" ObjectID="_1542149088" r:id="rId489"/>
+          <o:OLEObject Type="Embed" ProgID="Equation.3" ShapeID="_x0000_i1259" DrawAspect="Content" ObjectID="_1542191571" r:id="rId489"/>
         </w:object>
       </w:r>
       <w:r>
@@ -37146,10 +37150,10 @@
           <w:szCs w:val="28"/>
         </w:rPr>
         <w:object w:dxaOrig="420" w:dyaOrig="380">
-          <v:shape id="_x0000_i1256" type="#_x0000_t75" style="width:21.5pt;height:19.35pt" o:ole="">
+          <v:shape id="_x0000_i1260" type="#_x0000_t75" style="width:21.5pt;height:19.35pt" o:ole="">
             <v:imagedata r:id="rId490" o:title=""/>
           </v:shape>
-          <o:OLEObject Type="Embed" ProgID="Equation.3" ShapeID="_x0000_i1256" DrawAspect="Content" ObjectID="_1542149089" r:id="rId491"/>
+          <o:OLEObject Type="Embed" ProgID="Equation.3" ShapeID="_x0000_i1260" DrawAspect="Content" ObjectID="_1542191572" r:id="rId491"/>
         </w:object>
       </w:r>
       <w:r>
@@ -37184,10 +37188,10 @@
           <w:szCs w:val="28"/>
         </w:rPr>
         <w:object w:dxaOrig="279" w:dyaOrig="279">
-          <v:shape id="_x0000_i1257" type="#_x0000_t75" style="width:13.95pt;height:13.95pt" o:ole="">
+          <v:shape id="_x0000_i1261" type="#_x0000_t75" style="width:13.95pt;height:13.95pt" o:ole="">
             <v:imagedata r:id="rId492" o:title=""/>
           </v:shape>
-          <o:OLEObject Type="Embed" ProgID="Equation.3" ShapeID="_x0000_i1257" DrawAspect="Content" ObjectID="_1542149090" r:id="rId493"/>
+          <o:OLEObject Type="Embed" ProgID="Equation.3" ShapeID="_x0000_i1261" DrawAspect="Content" ObjectID="_1542191573" r:id="rId493"/>
         </w:object>
       </w:r>
       <w:r>
@@ -37216,10 +37220,10 @@
           <w:szCs w:val="28"/>
         </w:rPr>
         <w:object w:dxaOrig="3800" w:dyaOrig="360">
-          <v:shape id="_x0000_i1258" type="#_x0000_t75" style="width:196.65pt;height:18.8pt" o:ole="" fillcolor="window">
+          <v:shape id="_x0000_i1262" type="#_x0000_t75" style="width:196.65pt;height:18.8pt" o:ole="" fillcolor="window">
             <v:imagedata r:id="rId494" o:title=""/>
           </v:shape>
-          <o:OLEObject Type="Embed" ProgID="Equation.3" ShapeID="_x0000_i1258" DrawAspect="Content" ObjectID="_1542149091" r:id="rId495"/>
+          <o:OLEObject Type="Embed" ProgID="Equation.3" ShapeID="_x0000_i1262" DrawAspect="Content" ObjectID="_1542191574" r:id="rId495"/>
         </w:object>
       </w:r>
     </w:p>
@@ -37334,10 +37338,10 @@
           <w:szCs w:val="28"/>
         </w:rPr>
         <w:object w:dxaOrig="1320" w:dyaOrig="380">
-          <v:shape id="_x0000_i1259" type="#_x0000_t75" style="width:66.1pt;height:19.35pt" o:ole="">
+          <v:shape id="_x0000_i1263" type="#_x0000_t75" style="width:66.1pt;height:19.35pt" o:ole="">
             <v:imagedata r:id="rId497" o:title=""/>
           </v:shape>
-          <o:OLEObject Type="Embed" ProgID="Equation.3" ShapeID="_x0000_i1259" DrawAspect="Content" ObjectID="_1542149092" r:id="rId498"/>
+          <o:OLEObject Type="Embed" ProgID="Equation.3" ShapeID="_x0000_i1263" DrawAspect="Content" ObjectID="_1542191575" r:id="rId498"/>
         </w:object>
       </w:r>
       <w:r>
@@ -37424,7 +37428,7 @@
           <w:szCs w:val="28"/>
         </w:rPr>
         <w:pict>
-          <v:shape id="_x0000_i1260" type="#_x0000_t75" style="width:13.95pt;height:13.95pt">
+          <v:shape id="_x0000_i1264" type="#_x0000_t75" style="width:13.95pt;height:13.95pt">
             <v:imagedata r:id="rId492" o:title=""/>
           </v:shape>
         </w:pict>
@@ -37454,10 +37458,10 @@
           <w:szCs w:val="28"/>
         </w:rPr>
         <w:object w:dxaOrig="460" w:dyaOrig="380">
-          <v:shape id="_x0000_i1261" type="#_x0000_t75" style="width:23.1pt;height:19.35pt" o:ole="">
+          <v:shape id="_x0000_i1265" type="#_x0000_t75" style="width:23.1pt;height:19.35pt" o:ole="">
             <v:imagedata r:id="rId499" o:title=""/>
           </v:shape>
-          <o:OLEObject Type="Embed" ProgID="Equation.3" ShapeID="_x0000_i1261" DrawAspect="Content" ObjectID="_1542149093" r:id="rId500"/>
+          <o:OLEObject Type="Embed" ProgID="Equation.3" ShapeID="_x0000_i1265" DrawAspect="Content" ObjectID="_1542191576" r:id="rId500"/>
         </w:object>
       </w:r>
       <w:r>
@@ -37486,10 +37490,10 @@
           <w:szCs w:val="28"/>
         </w:rPr>
         <w:object w:dxaOrig="3900" w:dyaOrig="380">
-          <v:shape id="_x0000_i1262" type="#_x0000_t75" style="width:195.6pt;height:19.35pt" o:ole="">
+          <v:shape id="_x0000_i1266" type="#_x0000_t75" style="width:195.6pt;height:19.35pt" o:ole="">
             <v:imagedata r:id="rId501" o:title=""/>
           </v:shape>
-          <o:OLEObject Type="Embed" ProgID="Equation.3" ShapeID="_x0000_i1262" DrawAspect="Content" ObjectID="_1542149094" r:id="rId502"/>
+          <o:OLEObject Type="Embed" ProgID="Equation.3" ShapeID="_x0000_i1266" DrawAspect="Content" ObjectID="_1542191577" r:id="rId502"/>
         </w:object>
       </w:r>
     </w:p>
@@ -37555,10 +37559,10 @@
           <w:szCs w:val="28"/>
         </w:rPr>
         <w:object w:dxaOrig="999" w:dyaOrig="700">
-          <v:shape id="_x0000_i1263" type="#_x0000_t75" style="width:49.95pt;height:34.95pt" o:ole="">
+          <v:shape id="_x0000_i1267" type="#_x0000_t75" style="width:49.95pt;height:34.95pt" o:ole="">
             <v:imagedata r:id="rId503" o:title=""/>
           </v:shape>
-          <o:OLEObject Type="Embed" ProgID="Equation.3" ShapeID="_x0000_i1263" DrawAspect="Content" ObjectID="_1542149095" r:id="rId504"/>
+          <o:OLEObject Type="Embed" ProgID="Equation.3" ShapeID="_x0000_i1267" DrawAspect="Content" ObjectID="_1542191578" r:id="rId504"/>
         </w:object>
       </w:r>
       <w:r>
@@ -37627,10 +37631,10 @@
           <w:szCs w:val="28"/>
         </w:rPr>
         <w:object w:dxaOrig="3140" w:dyaOrig="660">
-          <v:shape id="_x0000_i1264" type="#_x0000_t75" style="width:156.9pt;height:33.3pt" o:ole="">
+          <v:shape id="_x0000_i1268" type="#_x0000_t75" style="width:156.9pt;height:33.3pt" o:ole="">
             <v:imagedata r:id="rId505" o:title=""/>
           </v:shape>
-          <o:OLEObject Type="Embed" ProgID="Equation.3" ShapeID="_x0000_i1264" DrawAspect="Content" ObjectID="_1542149096" r:id="rId506"/>
+          <o:OLEObject Type="Embed" ProgID="Equation.3" ShapeID="_x0000_i1268" DrawAspect="Content" ObjectID="_1542191579" r:id="rId506"/>
         </w:object>
       </w:r>
     </w:p>
@@ -37696,10 +37700,10 @@
           <w:szCs w:val="28"/>
         </w:rPr>
         <w:object w:dxaOrig="2140" w:dyaOrig="380">
-          <v:shape id="_x0000_i1265" type="#_x0000_t75" style="width:108pt;height:19.35pt" o:ole="">
+          <v:shape id="_x0000_i1269" type="#_x0000_t75" style="width:108pt;height:19.35pt" o:ole="">
             <v:imagedata r:id="rId507" o:title=""/>
           </v:shape>
-          <o:OLEObject Type="Embed" ProgID="Equation.3" ShapeID="_x0000_i1265" DrawAspect="Content" ObjectID="_1542149097" r:id="rId508"/>
+          <o:OLEObject Type="Embed" ProgID="Equation.3" ShapeID="_x0000_i1269" DrawAspect="Content" ObjectID="_1542191580" r:id="rId508"/>
         </w:object>
       </w:r>
       <w:r>
@@ -37764,10 +37768,10 @@
           <w:szCs w:val="28"/>
         </w:rPr>
         <w:object w:dxaOrig="6800" w:dyaOrig="380">
-          <v:shape id="_x0000_i1266" type="#_x0000_t75" style="width:339.6pt;height:19.35pt" o:ole="">
+          <v:shape id="_x0000_i1270" type="#_x0000_t75" style="width:339.6pt;height:19.35pt" o:ole="">
             <v:imagedata r:id="rId509" o:title=""/>
           </v:shape>
-          <o:OLEObject Type="Embed" ProgID="Equation.3" ShapeID="_x0000_i1266" DrawAspect="Content" ObjectID="_1542149098" r:id="rId510"/>
+          <o:OLEObject Type="Embed" ProgID="Equation.3" ShapeID="_x0000_i1270" DrawAspect="Content" ObjectID="_1542191581" r:id="rId510"/>
         </w:object>
       </w:r>
     </w:p>
@@ -37842,10 +37846,10 @@
           <w:szCs w:val="28"/>
         </w:rPr>
         <w:object w:dxaOrig="1780" w:dyaOrig="380">
-          <v:shape id="_x0000_i1267" type="#_x0000_t75" style="width:89.2pt;height:19.35pt" o:ole="">
+          <v:shape id="_x0000_i1271" type="#_x0000_t75" style="width:89.2pt;height:19.35pt" o:ole="">
             <v:imagedata r:id="rId511" o:title=""/>
           </v:shape>
-          <o:OLEObject Type="Embed" ProgID="Equation.3" ShapeID="_x0000_i1267" DrawAspect="Content" ObjectID="_1542149099" r:id="rId512"/>
+          <o:OLEObject Type="Embed" ProgID="Equation.3" ShapeID="_x0000_i1271" DrawAspect="Content" ObjectID="_1542191582" r:id="rId512"/>
         </w:object>
       </w:r>
       <w:r>
@@ -37917,10 +37921,10 @@
           <w:szCs w:val="28"/>
         </w:rPr>
         <w:object w:dxaOrig="4440" w:dyaOrig="380">
-          <v:shape id="_x0000_i1268" type="#_x0000_t75" style="width:223pt;height:19.35pt" o:ole="">
+          <v:shape id="_x0000_i1272" type="#_x0000_t75" style="width:223pt;height:19.35pt" o:ole="">
             <v:imagedata r:id="rId513" o:title=""/>
           </v:shape>
-          <o:OLEObject Type="Embed" ProgID="Equation.3" ShapeID="_x0000_i1268" DrawAspect="Content" ObjectID="_1542149100" r:id="rId514"/>
+          <o:OLEObject Type="Embed" ProgID="Equation.3" ShapeID="_x0000_i1272" DrawAspect="Content" ObjectID="_1542191583" r:id="rId514"/>
         </w:object>
       </w:r>
     </w:p>
@@ -37959,10 +37963,10 @@
           <w:szCs w:val="28"/>
         </w:rPr>
         <w:object w:dxaOrig="1780" w:dyaOrig="380">
-          <v:shape id="_x0000_i1269" type="#_x0000_t75" style="width:89.2pt;height:19.35pt" o:ole="">
+          <v:shape id="_x0000_i1273" type="#_x0000_t75" style="width:89.2pt;height:19.35pt" o:ole="">
             <v:imagedata r:id="rId515" o:title=""/>
           </v:shape>
-          <o:OLEObject Type="Embed" ProgID="Equation.3" ShapeID="_x0000_i1269" DrawAspect="Content" ObjectID="_1542149101" r:id="rId516"/>
+          <o:OLEObject Type="Embed" ProgID="Equation.3" ShapeID="_x0000_i1273" DrawAspect="Content" ObjectID="_1542191584" r:id="rId516"/>
         </w:object>
       </w:r>
       <w:r>
@@ -38034,10 +38038,10 @@
           <w:szCs w:val="28"/>
         </w:rPr>
         <w:object w:dxaOrig="5200" w:dyaOrig="380">
-          <v:shape id="_x0000_i1270" type="#_x0000_t75" style="width:260.05pt;height:19.35pt" o:ole="">
+          <v:shape id="_x0000_i1274" type="#_x0000_t75" style="width:260.05pt;height:19.35pt" o:ole="">
             <v:imagedata r:id="rId517" o:title=""/>
           </v:shape>
-          <o:OLEObject Type="Embed" ProgID="Equation.3" ShapeID="_x0000_i1270" DrawAspect="Content" ObjectID="_1542149102" r:id="rId518"/>
+          <o:OLEObject Type="Embed" ProgID="Equation.3" ShapeID="_x0000_i1274" DrawAspect="Content" ObjectID="_1542191585" r:id="rId518"/>
         </w:object>
       </w:r>
     </w:p>
@@ -38090,10 +38094,10 @@
           <w:position w:val="-12"/>
         </w:rPr>
         <w:object w:dxaOrig="360" w:dyaOrig="360">
-          <v:shape id="_x0000_i1271" type="#_x0000_t75" style="width:19.35pt;height:19.35pt" o:ole="">
+          <v:shape id="_x0000_i1275" type="#_x0000_t75" style="width:19.35pt;height:19.35pt" o:ole="">
             <v:imagedata r:id="rId519" o:title=""/>
           </v:shape>
-          <o:OLEObject Type="Embed" ProgID="Equation.3" ShapeID="_x0000_i1271" DrawAspect="Content" ObjectID="_1542149103" r:id="rId520"/>
+          <o:OLEObject Type="Embed" ProgID="Equation.3" ShapeID="_x0000_i1275" DrawAspect="Content" ObjectID="_1542191586" r:id="rId520"/>
         </w:object>
       </w:r>
       <w:r>
@@ -38122,10 +38126,10 @@
           <w:szCs w:val="28"/>
         </w:rPr>
         <w:object w:dxaOrig="1960" w:dyaOrig="380">
-          <v:shape id="_x0000_i1272" type="#_x0000_t75" style="width:102.1pt;height:19.9pt" o:ole="">
+          <v:shape id="_x0000_i1276" type="#_x0000_t75" style="width:102.1pt;height:19.9pt" o:ole="">
             <v:imagedata r:id="rId521" o:title=""/>
           </v:shape>
-          <o:OLEObject Type="Embed" ProgID="Equation.3" ShapeID="_x0000_i1272" DrawAspect="Content" ObjectID="_1542149104" r:id="rId522"/>
+          <o:OLEObject Type="Embed" ProgID="Equation.3" ShapeID="_x0000_i1276" DrawAspect="Content" ObjectID="_1542191587" r:id="rId522"/>
         </w:object>
       </w:r>
       <w:r>
@@ -38239,10 +38243,10 @@
           <w:szCs w:val="28"/>
         </w:rPr>
         <w:object w:dxaOrig="380" w:dyaOrig="380">
-          <v:shape id="_x0000_i1273" type="#_x0000_t75" style="width:19.35pt;height:19.35pt" o:ole="">
+          <v:shape id="_x0000_i1277" type="#_x0000_t75" style="width:19.35pt;height:19.35pt" o:ole="">
             <v:imagedata r:id="rId523" o:title=""/>
           </v:shape>
-          <o:OLEObject Type="Embed" ProgID="Equation.3" ShapeID="_x0000_i1273" DrawAspect="Content" ObjectID="_1542149105" r:id="rId524"/>
+          <o:OLEObject Type="Embed" ProgID="Equation.3" ShapeID="_x0000_i1277" DrawAspect="Content" ObjectID="_1542191588" r:id="rId524"/>
         </w:object>
       </w:r>
       <w:r>
@@ -38270,10 +38274,10 @@
           <w:szCs w:val="28"/>
         </w:rPr>
         <w:object w:dxaOrig="340" w:dyaOrig="360">
-          <v:shape id="_x0000_i1274" type="#_x0000_t75" style="width:17.2pt;height:19.35pt" o:ole="">
+          <v:shape id="_x0000_i1278" type="#_x0000_t75" style="width:17.2pt;height:19.35pt" o:ole="">
             <v:imagedata r:id="rId525" o:title=""/>
           </v:shape>
-          <o:OLEObject Type="Embed" ProgID="Equation.3" ShapeID="_x0000_i1274" DrawAspect="Content" ObjectID="_1542149106" r:id="rId526"/>
+          <o:OLEObject Type="Embed" ProgID="Equation.3" ShapeID="_x0000_i1278" DrawAspect="Content" ObjectID="_1542191589" r:id="rId526"/>
         </w:object>
       </w:r>
       <w:r>
@@ -38290,10 +38294,10 @@
           <w:szCs w:val="28"/>
         </w:rPr>
         <w:object w:dxaOrig="300" w:dyaOrig="360">
-          <v:shape id="_x0000_i1275" type="#_x0000_t75" style="width:14.5pt;height:19.35pt" o:ole="">
+          <v:shape id="_x0000_i1279" type="#_x0000_t75" style="width:14.5pt;height:19.35pt" o:ole="">
             <v:imagedata r:id="rId527" o:title=""/>
           </v:shape>
-          <o:OLEObject Type="Embed" ProgID="Equation.3" ShapeID="_x0000_i1275" DrawAspect="Content" ObjectID="_1542149107" r:id="rId528"/>
+          <o:OLEObject Type="Embed" ProgID="Equation.3" ShapeID="_x0000_i1279" DrawAspect="Content" ObjectID="_1542191590" r:id="rId528"/>
         </w:object>
       </w:r>
       <w:r>
@@ -38335,10 +38339,10 @@
           <w:szCs w:val="28"/>
         </w:rPr>
         <w:object w:dxaOrig="340" w:dyaOrig="360">
-          <v:shape id="_x0000_i1276" type="#_x0000_t75" style="width:17.2pt;height:19.35pt" o:ole="">
+          <v:shape id="_x0000_i1280" type="#_x0000_t75" style="width:17.2pt;height:19.35pt" o:ole="">
             <v:imagedata r:id="rId529" o:title=""/>
           </v:shape>
-          <o:OLEObject Type="Embed" ProgID="Equation.3" ShapeID="_x0000_i1276" DrawAspect="Content" ObjectID="_1542149108" r:id="rId530"/>
+          <o:OLEObject Type="Embed" ProgID="Equation.3" ShapeID="_x0000_i1280" DrawAspect="Content" ObjectID="_1542191591" r:id="rId530"/>
         </w:object>
       </w:r>
       <w:r>
@@ -38355,10 +38359,10 @@
           <w:szCs w:val="28"/>
         </w:rPr>
         <w:object w:dxaOrig="300" w:dyaOrig="360">
-          <v:shape id="_x0000_i1277" type="#_x0000_t75" style="width:14.5pt;height:19.35pt" o:ole="">
+          <v:shape id="_x0000_i1281" type="#_x0000_t75" style="width:14.5pt;height:19.35pt" o:ole="">
             <v:imagedata r:id="rId531" o:title=""/>
           </v:shape>
-          <o:OLEObject Type="Embed" ProgID="Equation.3" ShapeID="_x0000_i1277" DrawAspect="Content" ObjectID="_1542149109" r:id="rId532"/>
+          <o:OLEObject Type="Embed" ProgID="Equation.3" ShapeID="_x0000_i1281" DrawAspect="Content" ObjectID="_1542191592" r:id="rId532"/>
         </w:object>
       </w:r>
       <w:r>
@@ -38410,10 +38414,10 @@
           <w:szCs w:val="28"/>
         </w:rPr>
         <w:object w:dxaOrig="2820" w:dyaOrig="380">
-          <v:shape id="_x0000_i1278" type="#_x0000_t75" style="width:147.75pt;height:19.9pt" o:ole="">
+          <v:shape id="_x0000_i1282" type="#_x0000_t75" style="width:147.75pt;height:19.9pt" o:ole="">
             <v:imagedata r:id="rId533" o:title=""/>
           </v:shape>
-          <o:OLEObject Type="Embed" ProgID="Equation.3" ShapeID="_x0000_i1278" DrawAspect="Content" ObjectID="_1542149110" r:id="rId534"/>
+          <o:OLEObject Type="Embed" ProgID="Equation.3" ShapeID="_x0000_i1282" DrawAspect="Content" ObjectID="_1542191593" r:id="rId534"/>
         </w:object>
       </w:r>
     </w:p>
@@ -38478,10 +38482,10 @@
           <w:szCs w:val="28"/>
         </w:rPr>
         <w:object w:dxaOrig="1719" w:dyaOrig="660">
-          <v:shape id="_x0000_i1279" type="#_x0000_t75" style="width:91.35pt;height:34.4pt" o:ole="">
+          <v:shape id="_x0000_i1283" type="#_x0000_t75" style="width:91.35pt;height:34.4pt" o:ole="">
             <v:imagedata r:id="rId535" o:title=""/>
           </v:shape>
-          <o:OLEObject Type="Embed" ProgID="Equation.3" ShapeID="_x0000_i1279" DrawAspect="Content" ObjectID="_1542149111" r:id="rId536"/>
+          <o:OLEObject Type="Embed" ProgID="Equation.3" ShapeID="_x0000_i1283" DrawAspect="Content" ObjectID="_1542191594" r:id="rId536"/>
         </w:object>
       </w:r>
       <w:r>
@@ -38587,10 +38591,10 @@
           <w:szCs w:val="28"/>
         </w:rPr>
         <w:object w:dxaOrig="499" w:dyaOrig="360">
-          <v:shape id="_x0000_i1280" type="#_x0000_t75" style="width:24.2pt;height:19.35pt" o:ole="">
+          <v:shape id="_x0000_i1284" type="#_x0000_t75" style="width:24.2pt;height:19.35pt" o:ole="">
             <v:imagedata r:id="rId537" o:title=""/>
           </v:shape>
-          <o:OLEObject Type="Embed" ProgID="Equation.3" ShapeID="_x0000_i1280" DrawAspect="Content" ObjectID="_1542149112" r:id="rId538"/>
+          <o:OLEObject Type="Embed" ProgID="Equation.3" ShapeID="_x0000_i1284" DrawAspect="Content" ObjectID="_1542191595" r:id="rId538"/>
         </w:object>
       </w:r>
       <w:r>
@@ -38618,10 +38622,10 @@
           <w:szCs w:val="28"/>
         </w:rPr>
         <w:object w:dxaOrig="400" w:dyaOrig="380">
-          <v:shape id="_x0000_i1281" type="#_x0000_t75" style="width:20.4pt;height:19.35pt" o:ole="">
+          <v:shape id="_x0000_i1285" type="#_x0000_t75" style="width:20.4pt;height:19.35pt" o:ole="">
             <v:imagedata r:id="rId539" o:title=""/>
           </v:shape>
-          <o:OLEObject Type="Embed" ProgID="Equation.3" ShapeID="_x0000_i1281" DrawAspect="Content" ObjectID="_1542149113" r:id="rId540"/>
+          <o:OLEObject Type="Embed" ProgID="Equation.3" ShapeID="_x0000_i1285" DrawAspect="Content" ObjectID="_1542191596" r:id="rId540"/>
         </w:object>
       </w:r>
       <w:r>
@@ -38649,10 +38653,10 @@
           <w:szCs w:val="28"/>
         </w:rPr>
         <w:object w:dxaOrig="1660" w:dyaOrig="380">
-          <v:shape id="_x0000_i1282" type="#_x0000_t75" style="width:85.95pt;height:19.9pt" o:ole="">
+          <v:shape id="_x0000_i1286" type="#_x0000_t75" style="width:85.95pt;height:19.9pt" o:ole="">
             <v:imagedata r:id="rId541" o:title=""/>
           </v:shape>
-          <o:OLEObject Type="Embed" ProgID="Equation.3" ShapeID="_x0000_i1282" DrawAspect="Content" ObjectID="_1542149114" r:id="rId542"/>
+          <o:OLEObject Type="Embed" ProgID="Equation.3" ShapeID="_x0000_i1286" DrawAspect="Content" ObjectID="_1542191597" r:id="rId542"/>
         </w:object>
       </w:r>
       <w:r>
@@ -38750,10 +38754,10 @@
           <w:szCs w:val="28"/>
         </w:rPr>
         <w:object w:dxaOrig="360" w:dyaOrig="360">
-          <v:shape id="_x0000_i1283" type="#_x0000_t75" style="width:19.35pt;height:19.35pt" o:ole="">
+          <v:shape id="_x0000_i1287" type="#_x0000_t75" style="width:19.35pt;height:19.35pt" o:ole="">
             <v:imagedata r:id="rId543" o:title=""/>
           </v:shape>
-          <o:OLEObject Type="Embed" ProgID="Equation.3" ShapeID="_x0000_i1283" DrawAspect="Content" ObjectID="_1542149115" r:id="rId544"/>
+          <o:OLEObject Type="Embed" ProgID="Equation.3" ShapeID="_x0000_i1287" DrawAspect="Content" ObjectID="_1542191598" r:id="rId544"/>
         </w:object>
       </w:r>
       <w:r>
@@ -38782,10 +38786,10 @@
           <w:szCs w:val="28"/>
         </w:rPr>
         <w:object w:dxaOrig="4020" w:dyaOrig="380">
-          <v:shape id="_x0000_i1284" type="#_x0000_t75" style="width:200.95pt;height:19.35pt" o:ole="">
+          <v:shape id="_x0000_i1288" type="#_x0000_t75" style="width:200.95pt;height:19.35pt" o:ole="">
             <v:imagedata r:id="rId545" o:title=""/>
           </v:shape>
-          <o:OLEObject Type="Embed" ProgID="Equation.3" ShapeID="_x0000_i1284" DrawAspect="Content" ObjectID="_1542149116" r:id="rId546"/>
+          <o:OLEObject Type="Embed" ProgID="Equation.3" ShapeID="_x0000_i1288" DrawAspect="Content" ObjectID="_1542191599" r:id="rId546"/>
         </w:object>
       </w:r>
     </w:p>
@@ -38807,10 +38811,10 @@
           <w:szCs w:val="28"/>
         </w:rPr>
         <w:object w:dxaOrig="3060" w:dyaOrig="620">
-          <v:shape id="_x0000_i1285" type="#_x0000_t75" style="width:152.05pt;height:30.65pt" o:ole="">
+          <v:shape id="_x0000_i1289" type="#_x0000_t75" style="width:152.05pt;height:30.65pt" o:ole="">
             <v:imagedata r:id="rId547" o:title=""/>
           </v:shape>
-          <o:OLEObject Type="Embed" ProgID="Equation.3" ShapeID="_x0000_i1285" DrawAspect="Content" ObjectID="_1542149117" r:id="rId548"/>
+          <o:OLEObject Type="Embed" ProgID="Equation.3" ShapeID="_x0000_i1289" DrawAspect="Content" ObjectID="_1542191600" r:id="rId548"/>
         </w:object>
       </w:r>
     </w:p>
@@ -38876,10 +38880,10 @@
           <w:szCs w:val="28"/>
         </w:rPr>
         <w:object w:dxaOrig="1680" w:dyaOrig="620">
-          <v:shape id="_x0000_i1286" type="#_x0000_t75" style="width:87.6pt;height:31.15pt" o:ole="">
+          <v:shape id="_x0000_i1290" type="#_x0000_t75" style="width:87.6pt;height:31.15pt" o:ole="">
             <v:imagedata r:id="rId549" o:title=""/>
           </v:shape>
-          <o:OLEObject Type="Embed" ProgID="Equation.3" ShapeID="_x0000_i1286" DrawAspect="Content" ObjectID="_1542149118" r:id="rId550"/>
+          <o:OLEObject Type="Embed" ProgID="Equation.3" ShapeID="_x0000_i1290" DrawAspect="Content" ObjectID="_1542191601" r:id="rId550"/>
         </w:object>
       </w:r>
       <w:r>
@@ -38972,10 +38976,10 @@
           <w:szCs w:val="28"/>
         </w:rPr>
         <w:object w:dxaOrig="380" w:dyaOrig="360">
-          <v:shape id="_x0000_i1287" type="#_x0000_t75" style="width:19.35pt;height:19.35pt" o:ole="">
+          <v:shape id="_x0000_i1291" type="#_x0000_t75" style="width:19.35pt;height:19.35pt" o:ole="">
             <v:imagedata r:id="rId551" o:title=""/>
           </v:shape>
-          <o:OLEObject Type="Embed" ProgID="Equation.3" ShapeID="_x0000_i1287" DrawAspect="Content" ObjectID="_1542149119" r:id="rId552"/>
+          <o:OLEObject Type="Embed" ProgID="Equation.3" ShapeID="_x0000_i1291" DrawAspect="Content" ObjectID="_1542191602" r:id="rId552"/>
         </w:object>
       </w:r>
       <w:r>
@@ -39004,10 +39008,10 @@
           <w:szCs w:val="28"/>
         </w:rPr>
         <w:object w:dxaOrig="3140" w:dyaOrig="620">
-          <v:shape id="_x0000_i1288" type="#_x0000_t75" style="width:156.9pt;height:30.65pt" o:ole="">
+          <v:shape id="_x0000_i1292" type="#_x0000_t75" style="width:156.9pt;height:30.65pt" o:ole="">
             <v:imagedata r:id="rId553" o:title=""/>
           </v:shape>
-          <o:OLEObject Type="Embed" ProgID="Equation.3" ShapeID="_x0000_i1288" DrawAspect="Content" ObjectID="_1542149120" r:id="rId554"/>
+          <o:OLEObject Type="Embed" ProgID="Equation.3" ShapeID="_x0000_i1292" DrawAspect="Content" ObjectID="_1542191603" r:id="rId554"/>
         </w:object>
       </w:r>
     </w:p>
@@ -39073,10 +39077,10 @@
           <w:szCs w:val="28"/>
         </w:rPr>
         <w:object w:dxaOrig="1780" w:dyaOrig="380">
-          <v:shape id="_x0000_i1289" type="#_x0000_t75" style="width:92.95pt;height:19.9pt" o:ole="">
+          <v:shape id="_x0000_i1293" type="#_x0000_t75" style="width:92.95pt;height:19.9pt" o:ole="">
             <v:imagedata r:id="rId555" o:title=""/>
           </v:shape>
-          <o:OLEObject Type="Embed" ProgID="Equation.3" ShapeID="_x0000_i1289" DrawAspect="Content" ObjectID="_1542149121" r:id="rId556"/>
+          <o:OLEObject Type="Embed" ProgID="Equation.3" ShapeID="_x0000_i1293" DrawAspect="Content" ObjectID="_1542191604" r:id="rId556"/>
         </w:object>
       </w:r>
       <w:r>
@@ -39148,10 +39152,10 @@
           <w:szCs w:val="28"/>
         </w:rPr>
         <w:object w:dxaOrig="3220" w:dyaOrig="360">
-          <v:shape id="_x0000_i1290" type="#_x0000_t75" style="width:149.9pt;height:18.8pt" o:ole="">
+          <v:shape id="_x0000_i1294" type="#_x0000_t75" style="width:149.9pt;height:18.8pt" o:ole="">
             <v:imagedata r:id="rId557" o:title=""/>
           </v:shape>
-          <o:OLEObject Type="Embed" ProgID="Equation.3" ShapeID="_x0000_i1290" DrawAspect="Content" ObjectID="_1542149122" r:id="rId558"/>
+          <o:OLEObject Type="Embed" ProgID="Equation.3" ShapeID="_x0000_i1294" DrawAspect="Content" ObjectID="_1542191605" r:id="rId558"/>
         </w:object>
       </w:r>
     </w:p>
@@ -39217,10 +39221,10 @@
           <w:szCs w:val="28"/>
         </w:rPr>
         <w:object w:dxaOrig="2980" w:dyaOrig="380">
-          <v:shape id="_x0000_i1291" type="#_x0000_t75" style="width:153.15pt;height:19.9pt" o:ole="">
+          <v:shape id="_x0000_i1295" type="#_x0000_t75" style="width:153.15pt;height:19.9pt" o:ole="">
             <v:imagedata r:id="rId559" o:title=""/>
           </v:shape>
-          <o:OLEObject Type="Embed" ProgID="Equation.3" ShapeID="_x0000_i1291" DrawAspect="Content" ObjectID="_1542149123" r:id="rId560"/>
+          <o:OLEObject Type="Embed" ProgID="Equation.3" ShapeID="_x0000_i1295" DrawAspect="Content" ObjectID="_1542191606" r:id="rId560"/>
         </w:object>
       </w:r>
       <w:r>
@@ -39318,10 +39322,10 @@
           <w:szCs w:val="28"/>
         </w:rPr>
         <w:object w:dxaOrig="520" w:dyaOrig="360">
-          <v:shape id="_x0000_i1292" type="#_x0000_t75" style="width:26.35pt;height:19.35pt" o:ole="">
+          <v:shape id="_x0000_i1296" type="#_x0000_t75" style="width:26.35pt;height:19.35pt" o:ole="">
             <v:imagedata r:id="rId561" o:title=""/>
           </v:shape>
-          <o:OLEObject Type="Embed" ProgID="Equation.3" ShapeID="_x0000_i1292" DrawAspect="Content" ObjectID="_1542149124" r:id="rId562"/>
+          <o:OLEObject Type="Embed" ProgID="Equation.3" ShapeID="_x0000_i1296" DrawAspect="Content" ObjectID="_1542191607" r:id="rId562"/>
         </w:object>
       </w:r>
       <w:r>
@@ -39345,10 +39349,10 @@
           <w:szCs w:val="28"/>
         </w:rPr>
         <w:object w:dxaOrig="920" w:dyaOrig="360">
-          <v:shape id="_x0000_i1293" type="#_x0000_t75" style="width:48.35pt;height:19.35pt" o:ole="">
+          <v:shape id="_x0000_i1297" type="#_x0000_t75" style="width:48.35pt;height:19.35pt" o:ole="">
             <v:imagedata r:id="rId563" o:title=""/>
           </v:shape>
-          <o:OLEObject Type="Embed" ProgID="Equation.3" ShapeID="_x0000_i1293" DrawAspect="Content" ObjectID="_1542149125" r:id="rId564"/>
+          <o:OLEObject Type="Embed" ProgID="Equation.3" ShapeID="_x0000_i1297" DrawAspect="Content" ObjectID="_1542191608" r:id="rId564"/>
         </w:object>
       </w:r>
       <w:r>
@@ -39376,10 +39380,10 @@
           <w:szCs w:val="28"/>
         </w:rPr>
         <w:object w:dxaOrig="420" w:dyaOrig="360">
-          <v:shape id="_x0000_i1294" type="#_x0000_t75" style="width:21.5pt;height:19.35pt" o:ole="">
+          <v:shape id="_x0000_i1298" type="#_x0000_t75" style="width:21.5pt;height:19.35pt" o:ole="">
             <v:imagedata r:id="rId565" o:title=""/>
           </v:shape>
-          <o:OLEObject Type="Embed" ProgID="Equation.3" ShapeID="_x0000_i1294" DrawAspect="Content" ObjectID="_1542149126" r:id="rId566"/>
+          <o:OLEObject Type="Embed" ProgID="Equation.3" ShapeID="_x0000_i1298" DrawAspect="Content" ObjectID="_1542191609" r:id="rId566"/>
         </w:object>
       </w:r>
       <w:r>
@@ -39396,10 +39400,10 @@
           <w:szCs w:val="28"/>
         </w:rPr>
         <w:object w:dxaOrig="820" w:dyaOrig="360">
-          <v:shape id="_x0000_i1295" type="#_x0000_t75" style="width:41.35pt;height:19.35pt" o:ole="">
+          <v:shape id="_x0000_i1299" type="#_x0000_t75" style="width:41.35pt;height:19.35pt" o:ole="">
             <v:imagedata r:id="rId567" o:title=""/>
           </v:shape>
-          <o:OLEObject Type="Embed" ProgID="Equation.3" ShapeID="_x0000_i1295" DrawAspect="Content" ObjectID="_1542149127" r:id="rId568"/>
+          <o:OLEObject Type="Embed" ProgID="Equation.3" ShapeID="_x0000_i1299" DrawAspect="Content" ObjectID="_1542191610" r:id="rId568"/>
         </w:object>
       </w:r>
       <w:r>
@@ -39428,10 +39432,10 @@
           <w:szCs w:val="28"/>
         </w:rPr>
         <w:object w:dxaOrig="5280" w:dyaOrig="360">
-          <v:shape id="_x0000_i1296" type="#_x0000_t75" style="width:262.2pt;height:18.8pt" o:ole="">
+          <v:shape id="_x0000_i1300" type="#_x0000_t75" style="width:262.2pt;height:18.8pt" o:ole="">
             <v:imagedata r:id="rId569" o:title=""/>
           </v:shape>
-          <o:OLEObject Type="Embed" ProgID="Equation.3" ShapeID="_x0000_i1296" DrawAspect="Content" ObjectID="_1542149128" r:id="rId570"/>
+          <o:OLEObject Type="Embed" ProgID="Equation.3" ShapeID="_x0000_i1300" DrawAspect="Content" ObjectID="_1542191611" r:id="rId570"/>
         </w:object>
       </w:r>
     </w:p>
@@ -39497,10 +39501,10 @@
           <w:szCs w:val="28"/>
         </w:rPr>
         <w:object w:dxaOrig="1620" w:dyaOrig="660">
-          <v:shape id="_x0000_i1297" type="#_x0000_t75" style="width:80.6pt;height:33.3pt" o:ole="">
+          <v:shape id="_x0000_i1301" type="#_x0000_t75" style="width:80.6pt;height:33.3pt" o:ole="">
             <v:imagedata r:id="rId571" o:title=""/>
           </v:shape>
-          <o:OLEObject Type="Embed" ProgID="Equation.3" ShapeID="_x0000_i1297" DrawAspect="Content" ObjectID="_1542149129" r:id="rId572"/>
+          <o:OLEObject Type="Embed" ProgID="Equation.3" ShapeID="_x0000_i1301" DrawAspect="Content" ObjectID="_1542191612" r:id="rId572"/>
         </w:object>
       </w:r>
       <w:r>
@@ -39606,10 +39610,10 @@
           <w:szCs w:val="28"/>
         </w:rPr>
         <w:object w:dxaOrig="440" w:dyaOrig="380">
-          <v:shape id="_x0000_i1298" type="#_x0000_t75" style="width:22.05pt;height:19.35pt" o:ole="">
+          <v:shape id="_x0000_i1302" type="#_x0000_t75" style="width:22.05pt;height:19.35pt" o:ole="">
             <v:imagedata r:id="rId573" o:title=""/>
           </v:shape>
-          <o:OLEObject Type="Embed" ProgID="Equation.3" ShapeID="_x0000_i1298" DrawAspect="Content" ObjectID="_1542149130" r:id="rId574"/>
+          <o:OLEObject Type="Embed" ProgID="Equation.3" ShapeID="_x0000_i1302" DrawAspect="Content" ObjectID="_1542191613" r:id="rId574"/>
         </w:object>
       </w:r>
       <w:r>
@@ -39626,10 +39630,10 @@
           <w:szCs w:val="28"/>
         </w:rPr>
         <w:object w:dxaOrig="1160" w:dyaOrig="380">
-          <v:shape id="_x0000_i1299" type="#_x0000_t75" style="width:58.55pt;height:19.35pt" o:ole="">
+          <v:shape id="_x0000_i1303" type="#_x0000_t75" style="width:58.55pt;height:19.35pt" o:ole="">
             <v:imagedata r:id="rId575" o:title=""/>
           </v:shape>
-          <o:OLEObject Type="Embed" ProgID="Equation.3" ShapeID="_x0000_i1299" DrawAspect="Content" ObjectID="_1542149131" r:id="rId576"/>
+          <o:OLEObject Type="Embed" ProgID="Equation.3" ShapeID="_x0000_i1303" DrawAspect="Content" ObjectID="_1542191614" r:id="rId576"/>
         </w:object>
       </w:r>
       <w:r>
@@ -39658,10 +39662,10 @@
           <w:szCs w:val="28"/>
         </w:rPr>
         <w:object w:dxaOrig="4060" w:dyaOrig="620">
-          <v:shape id="_x0000_i1300" type="#_x0000_t75" style="width:203.65pt;height:30.65pt" o:ole="">
+          <v:shape id="_x0000_i1304" type="#_x0000_t75" style="width:203.65pt;height:30.65pt" o:ole="">
             <v:imagedata r:id="rId577" o:title=""/>
           </v:shape>
-          <o:OLEObject Type="Embed" ProgID="Equation.3" ShapeID="_x0000_i1300" DrawAspect="Content" ObjectID="_1542149132" r:id="rId578"/>
+          <o:OLEObject Type="Embed" ProgID="Equation.3" ShapeID="_x0000_i1304" DrawAspect="Content" ObjectID="_1542191615" r:id="rId578"/>
         </w:object>
       </w:r>
     </w:p>
@@ -39736,10 +39740,10 @@
           <w:szCs w:val="28"/>
         </w:rPr>
         <w:object w:dxaOrig="4220" w:dyaOrig="660">
-          <v:shape id="_x0000_i1301" type="#_x0000_t75" style="width:3in;height:33.85pt" o:ole="">
+          <v:shape id="_x0000_i1305" type="#_x0000_t75" style="width:3in;height:33.85pt" o:ole="">
             <v:imagedata r:id="rId579" o:title=""/>
           </v:shape>
-          <o:OLEObject Type="Embed" ProgID="Equation.3" ShapeID="_x0000_i1301" DrawAspect="Content" ObjectID="_1542149133" r:id="rId580"/>
+          <o:OLEObject Type="Embed" ProgID="Equation.3" ShapeID="_x0000_i1305" DrawAspect="Content" ObjectID="_1542191616" r:id="rId580"/>
         </w:object>
       </w:r>
       <w:r>
@@ -39825,10 +39829,10 @@
           <w:szCs w:val="28"/>
         </w:rPr>
         <w:object w:dxaOrig="460" w:dyaOrig="380">
-          <v:shape id="_x0000_i1302" type="#_x0000_t75" style="width:23.1pt;height:19.35pt" o:ole="">
+          <v:shape id="_x0000_i1306" type="#_x0000_t75" style="width:23.1pt;height:19.35pt" o:ole="">
             <v:imagedata r:id="rId581" o:title=""/>
           </v:shape>
-          <o:OLEObject Type="Embed" ProgID="Equation.3" ShapeID="_x0000_i1302" DrawAspect="Content" ObjectID="_1542149134" r:id="rId582"/>
+          <o:OLEObject Type="Embed" ProgID="Equation.3" ShapeID="_x0000_i1306" DrawAspect="Content" ObjectID="_1542191617" r:id="rId582"/>
         </w:object>
       </w:r>
       <w:r>
@@ -39845,10 +39849,10 @@
           <w:szCs w:val="28"/>
         </w:rPr>
         <w:object w:dxaOrig="1060" w:dyaOrig="380">
-          <v:shape id="_x0000_i1303" type="#_x0000_t75" style="width:52.65pt;height:19.35pt" o:ole="">
+          <v:shape id="_x0000_i1307" type="#_x0000_t75" style="width:52.65pt;height:19.35pt" o:ole="">
             <v:imagedata r:id="rId583" o:title=""/>
           </v:shape>
-          <o:OLEObject Type="Embed" ProgID="Equation.3" ShapeID="_x0000_i1303" DrawAspect="Content" ObjectID="_1542149135" r:id="rId584"/>
+          <o:OLEObject Type="Embed" ProgID="Equation.3" ShapeID="_x0000_i1307" DrawAspect="Content" ObjectID="_1542191618" r:id="rId584"/>
         </w:object>
       </w:r>
       <w:r>
@@ -39877,10 +39881,10 @@
           <w:szCs w:val="28"/>
         </w:rPr>
         <w:object w:dxaOrig="6500" w:dyaOrig="620">
-          <v:shape id="_x0000_i1304" type="#_x0000_t75" style="width:325.05pt;height:30.65pt" o:ole="">
+          <v:shape id="_x0000_i1308" type="#_x0000_t75" style="width:325.05pt;height:30.65pt" o:ole="">
             <v:imagedata r:id="rId585" o:title=""/>
           </v:shape>
-          <o:OLEObject Type="Embed" ProgID="Equation.3" ShapeID="_x0000_i1304" DrawAspect="Content" ObjectID="_1542149136" r:id="rId586"/>
+          <o:OLEObject Type="Embed" ProgID="Equation.3" ShapeID="_x0000_i1308" DrawAspect="Content" ObjectID="_1542191619" r:id="rId586"/>
         </w:object>
       </w:r>
     </w:p>
@@ -39935,10 +39939,10 @@
           <w:szCs w:val="28"/>
         </w:rPr>
         <w:object w:dxaOrig="1060" w:dyaOrig="380">
-          <v:shape id="_x0000_i1305" type="#_x0000_t75" style="width:52.65pt;height:19.35pt" o:ole="">
+          <v:shape id="_x0000_i1309" type="#_x0000_t75" style="width:52.65pt;height:19.35pt" o:ole="">
             <v:imagedata r:id="rId587" o:title=""/>
           </v:shape>
-          <o:OLEObject Type="Embed" ProgID="Equation.3" ShapeID="_x0000_i1305" DrawAspect="Content" ObjectID="_1542149137" r:id="rId588"/>
+          <o:OLEObject Type="Embed" ProgID="Equation.3" ShapeID="_x0000_i1309" DrawAspect="Content" ObjectID="_1542191620" r:id="rId588"/>
         </w:object>
       </w:r>
       <w:r>
@@ -39955,10 +39959,10 @@
           <w:szCs w:val="28"/>
         </w:rPr>
         <w:object w:dxaOrig="1280" w:dyaOrig="380">
-          <v:shape id="_x0000_i1306" type="#_x0000_t75" style="width:63.95pt;height:19.35pt" o:ole="">
+          <v:shape id="_x0000_i1310" type="#_x0000_t75" style="width:63.95pt;height:19.35pt" o:ole="">
             <v:imagedata r:id="rId589" o:title=""/>
           </v:shape>
-          <o:OLEObject Type="Embed" ProgID="Equation.3" ShapeID="_x0000_i1306" DrawAspect="Content" ObjectID="_1542149138" r:id="rId590"/>
+          <o:OLEObject Type="Embed" ProgID="Equation.3" ShapeID="_x0000_i1310" DrawAspect="Content" ObjectID="_1542191621" r:id="rId590"/>
         </w:object>
       </w:r>
       <w:r>
@@ -39975,10 +39979,10 @@
           <w:szCs w:val="28"/>
         </w:rPr>
         <w:object w:dxaOrig="1219" w:dyaOrig="380">
-          <v:shape id="_x0000_i1307" type="#_x0000_t75" style="width:60.7pt;height:19.35pt" o:ole="">
+          <v:shape id="_x0000_i1311" type="#_x0000_t75" style="width:60.7pt;height:19.35pt" o:ole="">
             <v:imagedata r:id="rId591" o:title=""/>
           </v:shape>
-          <o:OLEObject Type="Embed" ProgID="Equation.3" ShapeID="_x0000_i1307" DrawAspect="Content" ObjectID="_1542149139" r:id="rId592"/>
+          <o:OLEObject Type="Embed" ProgID="Equation.3" ShapeID="_x0000_i1311" DrawAspect="Content" ObjectID="_1542191622" r:id="rId592"/>
         </w:object>
       </w:r>
       <w:r>
@@ -39995,10 +39999,10 @@
           <w:szCs w:val="28"/>
         </w:rPr>
         <w:object w:dxaOrig="1219" w:dyaOrig="380">
-          <v:shape id="_x0000_i1308" type="#_x0000_t75" style="width:60.7pt;height:19.35pt" o:ole="">
+          <v:shape id="_x0000_i1312" type="#_x0000_t75" style="width:60.7pt;height:19.35pt" o:ole="">
             <v:imagedata r:id="rId593" o:title=""/>
           </v:shape>
-          <o:OLEObject Type="Embed" ProgID="Equation.3" ShapeID="_x0000_i1308" DrawAspect="Content" ObjectID="_1542149140" r:id="rId594"/>
+          <o:OLEObject Type="Embed" ProgID="Equation.3" ShapeID="_x0000_i1312" DrawAspect="Content" ObjectID="_1542191623" r:id="rId594"/>
         </w:object>
       </w:r>
       <w:r>
@@ -40026,10 +40030,10 @@
           <w:szCs w:val="28"/>
         </w:rPr>
         <w:object w:dxaOrig="2659" w:dyaOrig="380">
-          <v:shape id="_x0000_i1309" type="#_x0000_t75" style="width:135.95pt;height:19.9pt" o:ole="">
+          <v:shape id="_x0000_i1313" type="#_x0000_t75" style="width:135.95pt;height:19.9pt" o:ole="">
             <v:imagedata r:id="rId595" o:title=""/>
           </v:shape>
-          <o:OLEObject Type="Embed" ProgID="Equation.3" ShapeID="_x0000_i1309" DrawAspect="Content" ObjectID="_1542149141" r:id="rId596"/>
+          <o:OLEObject Type="Embed" ProgID="Equation.3" ShapeID="_x0000_i1313" DrawAspect="Content" ObjectID="_1542191624" r:id="rId596"/>
         </w:object>
       </w:r>
       <w:r>
@@ -40101,10 +40105,10 @@
           <w:szCs w:val="28"/>
         </w:rPr>
         <w:object w:dxaOrig="6640" w:dyaOrig="360">
-          <v:shape id="_x0000_i1310" type="#_x0000_t75" style="width:318.65pt;height:18.8pt" o:ole="">
+          <v:shape id="_x0000_i1314" type="#_x0000_t75" style="width:318.65pt;height:18.8pt" o:ole="">
             <v:imagedata r:id="rId597" o:title=""/>
           </v:shape>
-          <o:OLEObject Type="Embed" ProgID="Equation.3" ShapeID="_x0000_i1310" DrawAspect="Content" ObjectID="_1542149142" r:id="rId598"/>
+          <o:OLEObject Type="Embed" ProgID="Equation.3" ShapeID="_x0000_i1314" DrawAspect="Content" ObjectID="_1542191625" r:id="rId598"/>
         </w:object>
       </w:r>
       <w:r>
@@ -40192,10 +40196,10 @@
           <w:szCs w:val="28"/>
         </w:rPr>
         <w:object w:dxaOrig="480" w:dyaOrig="380">
-          <v:shape id="_x0000_i1311" type="#_x0000_t75" style="width:23.65pt;height:19.35pt" o:ole="">
+          <v:shape id="_x0000_i1315" type="#_x0000_t75" style="width:23.65pt;height:19.35pt" o:ole="">
             <v:imagedata r:id="rId599" o:title=""/>
           </v:shape>
-          <o:OLEObject Type="Embed" ProgID="Equation.3" ShapeID="_x0000_i1311" DrawAspect="Content" ObjectID="_1542149143" r:id="rId600"/>
+          <o:OLEObject Type="Embed" ProgID="Equation.3" ShapeID="_x0000_i1315" DrawAspect="Content" ObjectID="_1542191626" r:id="rId600"/>
         </w:object>
       </w:r>
       <w:r>
@@ -40223,10 +40227,10 @@
           <w:szCs w:val="28"/>
         </w:rPr>
         <w:object w:dxaOrig="2560" w:dyaOrig="740">
-          <v:shape id="_x0000_i1312" type="#_x0000_t75" style="width:151.5pt;height:38.15pt" o:ole="">
+          <v:shape id="_x0000_i1316" type="#_x0000_t75" style="width:151.5pt;height:38.15pt" o:ole="">
             <v:imagedata r:id="rId601" o:title=""/>
           </v:shape>
-          <o:OLEObject Type="Embed" ProgID="Equation.3" ShapeID="_x0000_i1312" DrawAspect="Content" ObjectID="_1542149144" r:id="rId602"/>
+          <o:OLEObject Type="Embed" ProgID="Equation.3" ShapeID="_x0000_i1316" DrawAspect="Content" ObjectID="_1542191627" r:id="rId602"/>
         </w:object>
       </w:r>
       <w:r>
@@ -40291,10 +40295,10 @@
           <w:szCs w:val="28"/>
         </w:rPr>
         <w:object w:dxaOrig="3600" w:dyaOrig="660">
-          <v:shape id="_x0000_i1313" type="#_x0000_t75" style="width:180.55pt;height:33.3pt" o:ole="">
+          <v:shape id="_x0000_i1317" type="#_x0000_t75" style="width:180.55pt;height:33.3pt" o:ole="">
             <v:imagedata r:id="rId603" o:title=""/>
           </v:shape>
-          <o:OLEObject Type="Embed" ProgID="Equation.3" ShapeID="_x0000_i1313" DrawAspect="Content" ObjectID="_1542149145" r:id="rId604"/>
+          <o:OLEObject Type="Embed" ProgID="Equation.3" ShapeID="_x0000_i1317" DrawAspect="Content" ObjectID="_1542191628" r:id="rId604"/>
         </w:object>
       </w:r>
     </w:p>
@@ -40349,10 +40353,10 @@
           <w:szCs w:val="28"/>
         </w:rPr>
         <w:object w:dxaOrig="400" w:dyaOrig="380">
-          <v:shape id="_x0000_i1314" type="#_x0000_t75" style="width:20.4pt;height:19.35pt" o:ole="">
+          <v:shape id="_x0000_i1318" type="#_x0000_t75" style="width:20.4pt;height:19.35pt" o:ole="">
             <v:imagedata r:id="rId605" o:title=""/>
           </v:shape>
-          <o:OLEObject Type="Embed" ProgID="Equation.3" ShapeID="_x0000_i1314" DrawAspect="Content" ObjectID="_1542149146" r:id="rId606"/>
+          <o:OLEObject Type="Embed" ProgID="Equation.3" ShapeID="_x0000_i1318" DrawAspect="Content" ObjectID="_1542191629" r:id="rId606"/>
         </w:object>
       </w:r>
       <w:r>
@@ -40380,10 +40384,10 @@
           <w:szCs w:val="28"/>
         </w:rPr>
         <w:object w:dxaOrig="1780" w:dyaOrig="700">
-          <v:shape id="_x0000_i1315" type="#_x0000_t75" style="width:94.05pt;height:37.05pt" o:ole="">
+          <v:shape id="_x0000_i1319" type="#_x0000_t75" style="width:94.05pt;height:37.05pt" o:ole="">
             <v:imagedata r:id="rId607" o:title=""/>
           </v:shape>
-          <o:OLEObject Type="Embed" ProgID="Equation.3" ShapeID="_x0000_i1315" DrawAspect="Content" ObjectID="_1542149147" r:id="rId608"/>
+          <o:OLEObject Type="Embed" ProgID="Equation.3" ShapeID="_x0000_i1319" DrawAspect="Content" ObjectID="_1542191630" r:id="rId608"/>
         </w:object>
       </w:r>
       <w:r>
@@ -40468,10 +40472,10 @@
           <w:szCs w:val="28"/>
         </w:rPr>
         <w:object w:dxaOrig="3720" w:dyaOrig="660">
-          <v:shape id="_x0000_i1316" type="#_x0000_t75" style="width:185.9pt;height:33.3pt" o:ole="">
+          <v:shape id="_x0000_i1320" type="#_x0000_t75" style="width:185.9pt;height:33.3pt" o:ole="">
             <v:imagedata r:id="rId609" o:title=""/>
           </v:shape>
-          <o:OLEObject Type="Embed" ProgID="Equation.3" ShapeID="_x0000_i1316" DrawAspect="Content" ObjectID="_1542149148" r:id="rId610"/>
+          <o:OLEObject Type="Embed" ProgID="Equation.3" ShapeID="_x0000_i1320" DrawAspect="Content" ObjectID="_1542191631" r:id="rId610"/>
         </w:object>
       </w:r>
       <w:bookmarkStart w:id="8" w:name="_Toc120546182"/>
@@ -40572,10 +40576,10 @@
           <w:szCs w:val="28"/>
         </w:rPr>
         <w:object w:dxaOrig="1120" w:dyaOrig="740">
-          <v:shape id="_x0000_i1317" type="#_x0000_t75" style="width:56.95pt;height:36.55pt" o:ole="">
+          <v:shape id="_x0000_i1321" type="#_x0000_t75" style="width:56.95pt;height:36.55pt" o:ole="">
             <v:imagedata r:id="rId611" o:title=""/>
           </v:shape>
-          <o:OLEObject Type="Embed" ProgID="Equation.3" ShapeID="_x0000_i1317" DrawAspect="Content" ObjectID="_1542149149" r:id="rId612"/>
+          <o:OLEObject Type="Embed" ProgID="Equation.3" ShapeID="_x0000_i1321" DrawAspect="Content" ObjectID="_1542191632" r:id="rId612"/>
         </w:object>
       </w:r>
       <w:r>
@@ -40625,10 +40629,10 @@
           <w:szCs w:val="28"/>
         </w:rPr>
         <w:object w:dxaOrig="3300" w:dyaOrig="660">
-          <v:shape id="_x0000_i1318" type="#_x0000_t75" style="width:164.4pt;height:33.3pt" o:ole="">
+          <v:shape id="_x0000_i1322" type="#_x0000_t75" style="width:164.4pt;height:33.3pt" o:ole="">
             <v:imagedata r:id="rId613" o:title=""/>
           </v:shape>
-          <o:OLEObject Type="Embed" ProgID="Equation.3" ShapeID="_x0000_i1318" DrawAspect="Content" ObjectID="_1542149150" r:id="rId614"/>
+          <o:OLEObject Type="Embed" ProgID="Equation.3" ShapeID="_x0000_i1322" DrawAspect="Content" ObjectID="_1542191633" r:id="rId614"/>
         </w:object>
       </w:r>
     </w:p>
@@ -43855,7 +43859,6 @@
         <w:docPartUnique/>
       </w:docPartObj>
     </w:sdtPr>
-    <w:sdtEndPr/>
     <w:sdtContent>
       <w:p>
         <w:pPr>
@@ -43875,7 +43878,7 @@
           <w:rPr>
             <w:noProof/>
           </w:rPr>
-          <w:t>44</w:t>
+          <w:t>36</w:t>
         </w:r>
         <w:r>
           <w:rPr>
@@ -47729,7 +47732,7 @@
 </file>
 
 <file path=customXml/itemProps1.xml><?xml version="1.0" encoding="utf-8"?>
-<ds:datastoreItem xmlns:ds="http://schemas.openxmlformats.org/officeDocument/2006/customXml" ds:itemID="{127D354D-C683-41AF-8A57-90EAF17EF6AD}">
+<ds:datastoreItem xmlns:ds="http://schemas.openxmlformats.org/officeDocument/2006/customXml" ds:itemID="{F424BC47-6734-47B4-BE70-6714558183EE}">
   <ds:schemaRefs>
     <ds:schemaRef ds:uri="http://schemas.openxmlformats.org/officeDocument/2006/bibliography"/>
   </ds:schemaRefs>

--- a/Курсовой.docx
+++ b/Курсовой.docx
@@ -4688,7 +4688,7 @@
           <v:shape id="_x0000_i1025" type="#_x0000_t75" style="width:20.4pt;height:19.35pt" o:ole="">
             <v:imagedata r:id="rId8" o:title=""/>
           </v:shape>
-          <o:OLEObject Type="Embed" ProgID="Equation.3" ShapeID="_x0000_i1025" DrawAspect="Content" ObjectID="_1542191330" r:id="rId9"/>
+          <o:OLEObject Type="Embed" ProgID="Equation.3" ShapeID="_x0000_i1025" DrawAspect="Content" ObjectID="_1542195161" r:id="rId9"/>
         </w:object>
       </w:r>
       <w:r>
@@ -4708,7 +4708,7 @@
           <v:shape id="_x0000_i1026" type="#_x0000_t75" style="width:17.2pt;height:19.35pt" o:ole="">
             <v:imagedata r:id="rId10" o:title=""/>
           </v:shape>
-          <o:OLEObject Type="Embed" ProgID="Equation.3" ShapeID="_x0000_i1026" DrawAspect="Content" ObjectID="_1542191331" r:id="rId11"/>
+          <o:OLEObject Type="Embed" ProgID="Equation.3" ShapeID="_x0000_i1026" DrawAspect="Content" ObjectID="_1542195162" r:id="rId11"/>
         </w:object>
       </w:r>
       <w:r>
@@ -4757,7 +4757,7 @@
           <v:shape id="_x0000_i1027" type="#_x0000_t75" style="width:59.1pt;height:38.15pt" o:ole="">
             <v:imagedata r:id="rId12" o:title=""/>
           </v:shape>
-          <o:OLEObject Type="Embed" ProgID="Equation.3" ShapeID="_x0000_i1027" DrawAspect="Content" ObjectID="_1542191332" r:id="rId13"/>
+          <o:OLEObject Type="Embed" ProgID="Equation.3" ShapeID="_x0000_i1027" DrawAspect="Content" ObjectID="_1542195163" r:id="rId13"/>
         </w:object>
       </w:r>
       <w:r>
@@ -4892,7 +4892,7 @@
           <v:shape id="_x0000_i1028" type="#_x0000_t75" style="width:19.35pt;height:19.35pt" o:ole="">
             <v:imagedata r:id="rId14" o:title=""/>
           </v:shape>
-          <o:OLEObject Type="Embed" ProgID="Equation.3" ShapeID="_x0000_i1028" DrawAspect="Content" ObjectID="_1542191333" r:id="rId15"/>
+          <o:OLEObject Type="Embed" ProgID="Equation.3" ShapeID="_x0000_i1028" DrawAspect="Content" ObjectID="_1542195164" r:id="rId15"/>
         </w:object>
       </w:r>
       <w:r>
@@ -4930,7 +4930,7 @@
           <v:shape id="_x0000_i1029" type="#_x0000_t75" style="width:20.4pt;height:19.35pt" o:ole="">
             <v:imagedata r:id="rId16" o:title=""/>
           </v:shape>
-          <o:OLEObject Type="Embed" ProgID="Equation.3" ShapeID="_x0000_i1029" DrawAspect="Content" ObjectID="_1542191334" r:id="rId17"/>
+          <o:OLEObject Type="Embed" ProgID="Equation.3" ShapeID="_x0000_i1029" DrawAspect="Content" ObjectID="_1542195165" r:id="rId17"/>
         </w:object>
       </w:r>
       <w:r>
@@ -4950,7 +4950,7 @@
           <v:shape id="_x0000_i1030" type="#_x0000_t75" style="width:20.4pt;height:19.35pt" o:ole="">
             <v:imagedata r:id="rId18" o:title=""/>
           </v:shape>
-          <o:OLEObject Type="Embed" ProgID="Equation.3" ShapeID="_x0000_i1030" DrawAspect="Content" ObjectID="_1542191335" r:id="rId19"/>
+          <o:OLEObject Type="Embed" ProgID="Equation.3" ShapeID="_x0000_i1030" DrawAspect="Content" ObjectID="_1542195166" r:id="rId19"/>
         </w:object>
       </w:r>
       <w:r>
@@ -4970,7 +4970,7 @@
           <v:shape id="_x0000_i1031" type="#_x0000_t75" style="width:20.4pt;height:19.35pt" o:ole="">
             <v:imagedata r:id="rId20" o:title=""/>
           </v:shape>
-          <o:OLEObject Type="Embed" ProgID="Equation.3" ShapeID="_x0000_i1031" DrawAspect="Content" ObjectID="_1542191336" r:id="rId21"/>
+          <o:OLEObject Type="Embed" ProgID="Equation.3" ShapeID="_x0000_i1031" DrawAspect="Content" ObjectID="_1542195167" r:id="rId21"/>
         </w:object>
       </w:r>
       <w:r>
@@ -4990,7 +4990,7 @@
           <v:shape id="_x0000_i1032" type="#_x0000_t75" style="width:20.4pt;height:19.35pt" o:ole="">
             <v:imagedata r:id="rId22" o:title=""/>
           </v:shape>
-          <o:OLEObject Type="Embed" ProgID="Equation.3" ShapeID="_x0000_i1032" DrawAspect="Content" ObjectID="_1542191337" r:id="rId23"/>
+          <o:OLEObject Type="Embed" ProgID="Equation.3" ShapeID="_x0000_i1032" DrawAspect="Content" ObjectID="_1542195168" r:id="rId23"/>
         </w:object>
       </w:r>
       <w:r>
@@ -5010,7 +5010,7 @@
           <v:shape id="_x0000_i1033" type="#_x0000_t75" style="width:20.4pt;height:19.35pt" o:ole="">
             <v:imagedata r:id="rId24" o:title=""/>
           </v:shape>
-          <o:OLEObject Type="Embed" ProgID="Equation.3" ShapeID="_x0000_i1033" DrawAspect="Content" ObjectID="_1542191338" r:id="rId25"/>
+          <o:OLEObject Type="Embed" ProgID="Equation.3" ShapeID="_x0000_i1033" DrawAspect="Content" ObjectID="_1542195169" r:id="rId25"/>
         </w:object>
       </w:r>
       <w:r>
@@ -5059,7 +5059,7 @@
           <v:shape id="_x0000_i1034" type="#_x0000_t75" style="width:68.8pt;height:51.6pt" o:ole="">
             <v:imagedata r:id="rId26" o:title=""/>
           </v:shape>
-          <o:OLEObject Type="Embed" ProgID="Equation.3" ShapeID="_x0000_i1034" DrawAspect="Content" ObjectID="_1542191339" r:id="rId27"/>
+          <o:OLEObject Type="Embed" ProgID="Equation.3" ShapeID="_x0000_i1034" DrawAspect="Content" ObjectID="_1542195170" r:id="rId27"/>
         </w:object>
       </w:r>
       <w:r>
@@ -5161,7 +5161,7 @@
           <v:shape id="_x0000_i1035" type="#_x0000_t75" style="width:20.4pt;height:19.35pt" o:ole="">
             <v:imagedata r:id="rId28" o:title=""/>
           </v:shape>
-          <o:OLEObject Type="Embed" ProgID="Equation.3" ShapeID="_x0000_i1035" DrawAspect="Content" ObjectID="_1542191340" r:id="rId29"/>
+          <o:OLEObject Type="Embed" ProgID="Equation.3" ShapeID="_x0000_i1035" DrawAspect="Content" ObjectID="_1542195171" r:id="rId29"/>
         </w:object>
       </w:r>
       <w:r>
@@ -5192,7 +5192,7 @@
           <v:shape id="_x0000_i1036" type="#_x0000_t75" style="width:11.3pt;height:11.3pt" o:ole="">
             <v:imagedata r:id="rId30" o:title=""/>
           </v:shape>
-          <o:OLEObject Type="Embed" ProgID="Equation.3" ShapeID="_x0000_i1036" DrawAspect="Content" ObjectID="_1542191341" r:id="rId31"/>
+          <o:OLEObject Type="Embed" ProgID="Equation.3" ShapeID="_x0000_i1036" DrawAspect="Content" ObjectID="_1542195172" r:id="rId31"/>
         </w:object>
       </w:r>
       <w:r>
@@ -5237,7 +5237,7 @@
           <v:shape id="_x0000_i1037" type="#_x0000_t75" style="width:46.75pt;height:38.7pt" o:ole="">
             <v:imagedata r:id="rId32" o:title=""/>
           </v:shape>
-          <o:OLEObject Type="Embed" ProgID="Equation.DSMT4" ShapeID="_x0000_i1037" DrawAspect="Content" ObjectID="_1542191342" r:id="rId33"/>
+          <o:OLEObject Type="Embed" ProgID="Equation.DSMT4" ShapeID="_x0000_i1037" DrawAspect="Content" ObjectID="_1542195173" r:id="rId33"/>
         </w:object>
       </w:r>
       <w:r>
@@ -5339,7 +5339,7 @@
           <v:shape id="_x0000_i1038" type="#_x0000_t75" style="width:19.35pt;height:19.9pt" o:ole="">
             <v:imagedata r:id="rId34" o:title=""/>
           </v:shape>
-          <o:OLEObject Type="Embed" ProgID="Equation.DSMT4" ShapeID="_x0000_i1038" DrawAspect="Content" ObjectID="_1542191343" r:id="rId35"/>
+          <o:OLEObject Type="Embed" ProgID="Equation.DSMT4" ShapeID="_x0000_i1038" DrawAspect="Content" ObjectID="_1542195174" r:id="rId35"/>
         </w:object>
       </w:r>
       <w:r>
@@ -5370,7 +5370,7 @@
           <v:shape id="_x0000_i1039" type="#_x0000_t75" style="width:14.5pt;height:14.5pt" o:ole="">
             <v:imagedata r:id="rId36" o:title=""/>
           </v:shape>
-          <o:OLEObject Type="Embed" ProgID="Equation.3" ShapeID="_x0000_i1039" DrawAspect="Content" ObjectID="_1542191344" r:id="rId37"/>
+          <o:OLEObject Type="Embed" ProgID="Equation.3" ShapeID="_x0000_i1039" DrawAspect="Content" ObjectID="_1542195175" r:id="rId37"/>
         </w:object>
       </w:r>
       <w:r>
@@ -5423,7 +5423,7 @@
           <v:shape id="_x0000_i1040" type="#_x0000_t75" style="width:117.65pt;height:36.55pt" o:ole="">
             <v:imagedata r:id="rId38" o:title=""/>
           </v:shape>
-          <o:OLEObject Type="Embed" ProgID="Equation.DSMT4" ShapeID="_x0000_i1040" DrawAspect="Content" ObjectID="_1542191345" r:id="rId39"/>
+          <o:OLEObject Type="Embed" ProgID="Equation.DSMT4" ShapeID="_x0000_i1040" DrawAspect="Content" ObjectID="_1542195176" r:id="rId39"/>
         </w:object>
       </w:r>
       <w:r>
@@ -5518,7 +5518,7 @@
           <v:shape id="_x0000_i1041" type="#_x0000_t75" style="width:11.3pt;height:14.5pt" o:ole="">
             <v:imagedata r:id="rId40" o:title=""/>
           </v:shape>
-          <o:OLEObject Type="Embed" ProgID="Equation.3" ShapeID="_x0000_i1041" DrawAspect="Content" ObjectID="_1542191346" r:id="rId41"/>
+          <o:OLEObject Type="Embed" ProgID="Equation.3" ShapeID="_x0000_i1041" DrawAspect="Content" ObjectID="_1542195177" r:id="rId41"/>
         </w:object>
       </w:r>
       <w:r>
@@ -5538,7 +5538,7 @@
           <v:shape id="_x0000_i1042" type="#_x0000_t75" style="width:33.85pt;height:14.5pt" o:ole="">
             <v:imagedata r:id="rId42" o:title=""/>
           </v:shape>
-          <o:OLEObject Type="Embed" ProgID="Equation.3" ShapeID="_x0000_i1042" DrawAspect="Content" ObjectID="_1542191347" r:id="rId43"/>
+          <o:OLEObject Type="Embed" ProgID="Equation.3" ShapeID="_x0000_i1042" DrawAspect="Content" ObjectID="_1542195178" r:id="rId43"/>
         </w:object>
       </w:r>
       <w:r>
@@ -5569,7 +5569,7 @@
           <v:shape id="_x0000_i1043" type="#_x0000_t75" style="width:7pt;height:12.35pt" o:ole="">
             <v:imagedata r:id="rId44" o:title=""/>
           </v:shape>
-          <o:OLEObject Type="Embed" ProgID="Equation.3" ShapeID="_x0000_i1043" DrawAspect="Content" ObjectID="_1542191348" r:id="rId45"/>
+          <o:OLEObject Type="Embed" ProgID="Equation.3" ShapeID="_x0000_i1043" DrawAspect="Content" ObjectID="_1542195179" r:id="rId45"/>
         </w:object>
       </w:r>
       <w:r>
@@ -5589,7 +5589,7 @@
           <v:shape id="_x0000_i1044" type="#_x0000_t75" style="width:23.65pt;height:13.95pt" o:ole="">
             <v:imagedata r:id="rId46" o:title=""/>
           </v:shape>
-          <o:OLEObject Type="Embed" ProgID="Equation.3" ShapeID="_x0000_i1044" DrawAspect="Content" ObjectID="_1542191349" r:id="rId47"/>
+          <o:OLEObject Type="Embed" ProgID="Equation.3" ShapeID="_x0000_i1044" DrawAspect="Content" ObjectID="_1542195180" r:id="rId47"/>
         </w:object>
       </w:r>
       <w:r>
@@ -5620,7 +5620,7 @@
           <v:shape id="_x0000_i1045" type="#_x0000_t75" style="width:11.3pt;height:14.5pt" o:ole="">
             <v:imagedata r:id="rId48" o:title=""/>
           </v:shape>
-          <o:OLEObject Type="Embed" ProgID="Equation.3" ShapeID="_x0000_i1045" DrawAspect="Content" ObjectID="_1542191350" r:id="rId49"/>
+          <o:OLEObject Type="Embed" ProgID="Equation.3" ShapeID="_x0000_i1045" DrawAspect="Content" ObjectID="_1542195181" r:id="rId49"/>
         </w:object>
       </w:r>
       <w:r>
@@ -5640,7 +5640,7 @@
           <v:shape id="_x0000_i1046" type="#_x0000_t75" style="width:29pt;height:14.5pt" o:ole="">
             <v:imagedata r:id="rId50" o:title=""/>
           </v:shape>
-          <o:OLEObject Type="Embed" ProgID="Equation.3" ShapeID="_x0000_i1046" DrawAspect="Content" ObjectID="_1542191351" r:id="rId51"/>
+          <o:OLEObject Type="Embed" ProgID="Equation.3" ShapeID="_x0000_i1046" DrawAspect="Content" ObjectID="_1542195182" r:id="rId51"/>
         </w:object>
       </w:r>
       <w:r>
@@ -5671,7 +5671,7 @@
           <v:shape id="_x0000_i1047" type="#_x0000_t75" style="width:12.35pt;height:11.3pt" o:ole="">
             <v:imagedata r:id="rId52" o:title=""/>
           </v:shape>
-          <o:OLEObject Type="Embed" ProgID="Equation.3" ShapeID="_x0000_i1047" DrawAspect="Content" ObjectID="_1542191352" r:id="rId53"/>
+          <o:OLEObject Type="Embed" ProgID="Equation.3" ShapeID="_x0000_i1047" DrawAspect="Content" ObjectID="_1542195183" r:id="rId53"/>
         </w:object>
       </w:r>
       <w:r>
@@ -5698,7 +5698,7 @@
           <v:shape id="_x0000_i1048" type="#_x0000_t75" style="width:33.85pt;height:15.05pt" o:ole="">
             <v:imagedata r:id="rId54" o:title=""/>
           </v:shape>
-          <o:OLEObject Type="Embed" ProgID="Equation.DSMT4" ShapeID="_x0000_i1048" DrawAspect="Content" ObjectID="_1542191353" r:id="rId55"/>
+          <o:OLEObject Type="Embed" ProgID="Equation.DSMT4" ShapeID="_x0000_i1048" DrawAspect="Content" ObjectID="_1542195184" r:id="rId55"/>
         </w:object>
       </w:r>
       <w:r>
@@ -5845,7 +5845,7 @@
           <v:shape id="_x0000_i1049" type="#_x0000_t75" style="width:148.3pt;height:20.4pt" o:ole="">
             <v:imagedata r:id="rId56" o:title=""/>
           </v:shape>
-          <o:OLEObject Type="Embed" ProgID="Equation.DSMT4" ShapeID="_x0000_i1049" DrawAspect="Content" ObjectID="_1542191354" r:id="rId57"/>
+          <o:OLEObject Type="Embed" ProgID="Equation.DSMT4" ShapeID="_x0000_i1049" DrawAspect="Content" ObjectID="_1542195185" r:id="rId57"/>
         </w:object>
       </w:r>
     </w:p>
@@ -5875,7 +5875,7 @@
           <v:shape id="_x0000_i1050" type="#_x0000_t75" style="width:52.1pt;height:15.05pt" o:ole="">
             <v:imagedata r:id="rId58" o:title=""/>
           </v:shape>
-          <o:OLEObject Type="Embed" ProgID="Equation.DSMT4" ShapeID="_x0000_i1050" DrawAspect="Content" ObjectID="_1542191355" r:id="rId59"/>
+          <o:OLEObject Type="Embed" ProgID="Equation.DSMT4" ShapeID="_x0000_i1050" DrawAspect="Content" ObjectID="_1542195186" r:id="rId59"/>
         </w:object>
       </w:r>
       <w:r>
@@ -5937,7 +5937,7 @@
           <v:shape id="_x0000_i1051" type="#_x0000_t75" style="width:11.3pt;height:11.3pt" o:ole="">
             <v:imagedata r:id="rId30" o:title=""/>
           </v:shape>
-          <o:OLEObject Type="Embed" ProgID="Equation.3" ShapeID="_x0000_i1051" DrawAspect="Content" ObjectID="_1542191356" r:id="rId60"/>
+          <o:OLEObject Type="Embed" ProgID="Equation.3" ShapeID="_x0000_i1051" DrawAspect="Content" ObjectID="_1542195187" r:id="rId60"/>
         </w:object>
       </w:r>
       <w:r>
@@ -5971,7 +5971,7 @@
           <v:shape id="_x0000_i1052" type="#_x0000_t75" style="width:11.3pt;height:11.3pt" o:ole="">
             <v:imagedata r:id="rId30" o:title=""/>
           </v:shape>
-          <o:OLEObject Type="Embed" ProgID="Equation.3" ShapeID="_x0000_i1052" DrawAspect="Content" ObjectID="_1542191357" r:id="rId61"/>
+          <o:OLEObject Type="Embed" ProgID="Equation.3" ShapeID="_x0000_i1052" DrawAspect="Content" ObjectID="_1542195188" r:id="rId61"/>
         </w:object>
       </w:r>
       <w:r>
@@ -6099,7 +6099,7 @@
           <v:shape id="_x0000_i1053" type="#_x0000_t75" style="width:145.6pt;height:31.15pt" o:ole="">
             <v:imagedata r:id="rId62" o:title=""/>
           </v:shape>
-          <o:OLEObject Type="Embed" ProgID="Equation.DSMT4" ShapeID="_x0000_i1053" DrawAspect="Content" ObjectID="_1542191358" r:id="rId63"/>
+          <o:OLEObject Type="Embed" ProgID="Equation.DSMT4" ShapeID="_x0000_i1053" DrawAspect="Content" ObjectID="_1542195189" r:id="rId63"/>
         </w:object>
       </w:r>
     </w:p>
@@ -6190,7 +6190,7 @@
           <v:shape id="_x0000_i1054" type="#_x0000_t75" style="width:331.5pt;height:33.85pt" o:ole="">
             <v:imagedata r:id="rId64" o:title=""/>
           </v:shape>
-          <o:OLEObject Type="Embed" ProgID="Equation.DSMT4" ShapeID="_x0000_i1054" DrawAspect="Content" ObjectID="_1542191359" r:id="rId65"/>
+          <o:OLEObject Type="Embed" ProgID="Equation.DSMT4" ShapeID="_x0000_i1054" DrawAspect="Content" ObjectID="_1542195190" r:id="rId65"/>
         </w:object>
       </w:r>
     </w:p>
@@ -6221,7 +6221,7 @@
           <v:shape id="_x0000_i1055" type="#_x0000_t75" style="width:40.85pt;height:19.35pt" o:ole="">
             <v:imagedata r:id="rId66" o:title=""/>
           </v:shape>
-          <o:OLEObject Type="Embed" ProgID="Equation.DSMT4" ShapeID="_x0000_i1055" DrawAspect="Content" ObjectID="_1542191360" r:id="rId67"/>
+          <o:OLEObject Type="Embed" ProgID="Equation.DSMT4" ShapeID="_x0000_i1055" DrawAspect="Content" ObjectID="_1542195191" r:id="rId67"/>
         </w:object>
       </w:r>
       <w:r>
@@ -6323,7 +6323,7 @@
           <v:shape id="_x0000_i1056" type="#_x0000_t75" style="width:75.75pt;height:33.3pt" o:ole="">
             <v:imagedata r:id="rId68" o:title=""/>
           </v:shape>
-          <o:OLEObject Type="Embed" ProgID="Equation.DSMT4" ShapeID="_x0000_i1056" DrawAspect="Content" ObjectID="_1542191361" r:id="rId69"/>
+          <o:OLEObject Type="Embed" ProgID="Equation.DSMT4" ShapeID="_x0000_i1056" DrawAspect="Content" ObjectID="_1542195192" r:id="rId69"/>
         </w:object>
       </w:r>
     </w:p>
@@ -6354,7 +6354,7 @@
           <v:shape id="_x0000_i1057" type="#_x0000_t75" style="width:67.15pt;height:19.35pt" o:ole="">
             <v:imagedata r:id="rId70" o:title=""/>
           </v:shape>
-          <o:OLEObject Type="Embed" ProgID="Equation.DSMT4" ShapeID="_x0000_i1057" DrawAspect="Content" ObjectID="_1542191362" r:id="rId71"/>
+          <o:OLEObject Type="Embed" ProgID="Equation.DSMT4" ShapeID="_x0000_i1057" DrawAspect="Content" ObjectID="_1542195193" r:id="rId71"/>
         </w:object>
       </w:r>
       <w:r>
@@ -6392,7 +6392,7 @@
           <v:shape id="_x0000_i1058" type="#_x0000_t75" style="width:19.35pt;height:19.35pt" o:ole="">
             <v:imagedata r:id="rId72" o:title=""/>
           </v:shape>
-          <o:OLEObject Type="Embed" ProgID="Equation.3" ShapeID="_x0000_i1058" DrawAspect="Content" ObjectID="_1542191363" r:id="rId73"/>
+          <o:OLEObject Type="Embed" ProgID="Equation.3" ShapeID="_x0000_i1058" DrawAspect="Content" ObjectID="_1542195194" r:id="rId73"/>
         </w:object>
       </w:r>
       <w:r>
@@ -6423,7 +6423,7 @@
           <v:shape id="_x0000_i1059" type="#_x0000_t75" style="width:70.4pt;height:49.95pt" o:ole="">
             <v:imagedata r:id="rId74" o:title=""/>
           </v:shape>
-          <o:OLEObject Type="Embed" ProgID="Equation.3" ShapeID="_x0000_i1059" DrawAspect="Content" ObjectID="_1542191364" r:id="rId75"/>
+          <o:OLEObject Type="Embed" ProgID="Equation.3" ShapeID="_x0000_i1059" DrawAspect="Content" ObjectID="_1542195195" r:id="rId75"/>
         </w:object>
       </w:r>
       <w:r>
@@ -6530,7 +6530,7 @@
           <v:shape id="_x0000_i1060" type="#_x0000_t75" style="width:339.6pt;height:33.85pt" o:ole="">
             <v:imagedata r:id="rId76" o:title=""/>
           </v:shape>
-          <o:OLEObject Type="Embed" ProgID="Equation.DSMT4" ShapeID="_x0000_i1060" DrawAspect="Content" ObjectID="_1542191365" r:id="rId77"/>
+          <o:OLEObject Type="Embed" ProgID="Equation.DSMT4" ShapeID="_x0000_i1060" DrawAspect="Content" ObjectID="_1542195196" r:id="rId77"/>
         </w:object>
       </w:r>
     </w:p>
@@ -6561,7 +6561,7 @@
           <v:shape id="_x0000_i1061" type="#_x0000_t75" style="width:36.55pt;height:19.35pt" o:ole="">
             <v:imagedata r:id="rId78" o:title=""/>
           </v:shape>
-          <o:OLEObject Type="Embed" ProgID="Equation.3" ShapeID="_x0000_i1061" DrawAspect="Content" ObjectID="_1542191366" r:id="rId79"/>
+          <o:OLEObject Type="Embed" ProgID="Equation.3" ShapeID="_x0000_i1061" DrawAspect="Content" ObjectID="_1542195197" r:id="rId79"/>
         </w:object>
       </w:r>
       <w:r>
@@ -6581,7 +6581,7 @@
           <v:shape id="_x0000_i1062" type="#_x0000_t75" style="width:36.55pt;height:19.35pt" o:ole="">
             <v:imagedata r:id="rId80" o:title=""/>
           </v:shape>
-          <o:OLEObject Type="Embed" ProgID="Equation.3" ShapeID="_x0000_i1062" DrawAspect="Content" ObjectID="_1542191367" r:id="rId81"/>
+          <o:OLEObject Type="Embed" ProgID="Equation.3" ShapeID="_x0000_i1062" DrawAspect="Content" ObjectID="_1542195198" r:id="rId81"/>
         </w:object>
       </w:r>
       <w:r>
@@ -6601,7 +6601,7 @@
           <v:shape id="_x0000_i1063" type="#_x0000_t75" style="width:36.55pt;height:19.35pt" o:ole="">
             <v:imagedata r:id="rId82" o:title=""/>
           </v:shape>
-          <o:OLEObject Type="Embed" ProgID="Equation.3" ShapeID="_x0000_i1063" DrawAspect="Content" ObjectID="_1542191368" r:id="rId83"/>
+          <o:OLEObject Type="Embed" ProgID="Equation.3" ShapeID="_x0000_i1063" DrawAspect="Content" ObjectID="_1542195199" r:id="rId83"/>
         </w:object>
       </w:r>
       <w:r>
@@ -6664,7 +6664,7 @@
           <v:shape id="_x0000_i1064" type="#_x0000_t75" style="width:52.65pt;height:15.6pt" o:ole="">
             <v:imagedata r:id="rId84" o:title=""/>
           </v:shape>
-          <o:OLEObject Type="Embed" ProgID="Equation.3" ShapeID="_x0000_i1064" DrawAspect="Content" ObjectID="_1542191369" r:id="rId85"/>
+          <o:OLEObject Type="Embed" ProgID="Equation.3" ShapeID="_x0000_i1064" DrawAspect="Content" ObjectID="_1542195200" r:id="rId85"/>
         </w:object>
       </w:r>
       <w:r>
@@ -6825,7 +6825,7 @@
           <v:shape id="_x0000_i1065" type="#_x0000_t75" style="width:79.5pt;height:36.55pt" o:ole="">
             <v:imagedata r:id="rId86" o:title=""/>
           </v:shape>
-          <o:OLEObject Type="Embed" ProgID="Equation.DSMT4" ShapeID="_x0000_i1065" DrawAspect="Content" ObjectID="_1542191370" r:id="rId87"/>
+          <o:OLEObject Type="Embed" ProgID="Equation.DSMT4" ShapeID="_x0000_i1065" DrawAspect="Content" ObjectID="_1542195201" r:id="rId87"/>
         </w:object>
       </w:r>
       <w:r>
@@ -6836,7 +6836,7 @@
           <v:shape id="_x0000_i1066" type="#_x0000_t75" style="width:56.95pt;height:15.05pt" o:ole="">
             <v:imagedata r:id="rId88" o:title=""/>
           </v:shape>
-          <o:OLEObject Type="Embed" ProgID="Equation.3" ShapeID="_x0000_i1066" DrawAspect="Content" ObjectID="_1542191371" r:id="rId89"/>
+          <o:OLEObject Type="Embed" ProgID="Equation.3" ShapeID="_x0000_i1066" DrawAspect="Content" ObjectID="_1542195202" r:id="rId89"/>
         </w:object>
       </w:r>
     </w:p>
@@ -6908,7 +6908,7 @@
           <v:shape id="_x0000_i1067" type="#_x0000_t75" style="width:58.05pt;height:34.95pt" o:ole="">
             <v:imagedata r:id="rId90" o:title=""/>
           </v:shape>
-          <o:OLEObject Type="Embed" ProgID="Equation.3" ShapeID="_x0000_i1067" DrawAspect="Content" ObjectID="_1542191372" r:id="rId91"/>
+          <o:OLEObject Type="Embed" ProgID="Equation.3" ShapeID="_x0000_i1067" DrawAspect="Content" ObjectID="_1542195203" r:id="rId91"/>
         </w:object>
       </w:r>
       <w:r>
@@ -7046,7 +7046,7 @@
           <v:shape id="_x0000_i1068" type="#_x0000_t75" style="width:15.6pt;height:20.4pt" o:ole="" fillcolor="window">
             <v:imagedata r:id="rId92" o:title=""/>
           </v:shape>
-          <o:OLEObject Type="Embed" ProgID="Equation.3" ShapeID="_x0000_i1068" DrawAspect="Content" ObjectID="_1542191373" r:id="rId93"/>
+          <o:OLEObject Type="Embed" ProgID="Equation.3" ShapeID="_x0000_i1068" DrawAspect="Content" ObjectID="_1542195204" r:id="rId93"/>
         </w:object>
       </w:r>
       <w:r>
@@ -7107,7 +7107,7 @@
           <v:shape id="_x0000_i1069" type="#_x0000_t75" style="width:120.9pt;height:34.4pt" o:ole="" fillcolor="window">
             <v:imagedata r:id="rId94" o:title=""/>
           </v:shape>
-          <o:OLEObject Type="Embed" ProgID="Equation.DSMT4" ShapeID="_x0000_i1069" DrawAspect="Content" ObjectID="_1542191374" r:id="rId95"/>
+          <o:OLEObject Type="Embed" ProgID="Equation.DSMT4" ShapeID="_x0000_i1069" DrawAspect="Content" ObjectID="_1542195205" r:id="rId95"/>
         </w:object>
       </w:r>
       <w:r>
@@ -7170,7 +7170,7 @@
           <v:shape id="_x0000_i1070" type="#_x0000_t75" style="width:59.65pt;height:40.85pt" o:ole="" fillcolor="window">
             <v:imagedata r:id="rId96" o:title=""/>
           </v:shape>
-          <o:OLEObject Type="Embed" ProgID="Equation.3" ShapeID="_x0000_i1070" DrawAspect="Content" ObjectID="_1542191375" r:id="rId97"/>
+          <o:OLEObject Type="Embed" ProgID="Equation.3" ShapeID="_x0000_i1070" DrawAspect="Content" ObjectID="_1542195206" r:id="rId97"/>
         </w:object>
       </w:r>
       <w:r>
@@ -7233,7 +7233,7 @@
           <v:shape id="_x0000_i1071" type="#_x0000_t75" style="width:23.1pt;height:19.35pt" o:ole="" fillcolor="window">
             <v:imagedata r:id="rId98" o:title=""/>
           </v:shape>
-          <o:OLEObject Type="Embed" ProgID="Equation.3" ShapeID="_x0000_i1071" DrawAspect="Content" ObjectID="_1542191376" r:id="rId99"/>
+          <o:OLEObject Type="Embed" ProgID="Equation.3" ShapeID="_x0000_i1071" DrawAspect="Content" ObjectID="_1542195207" r:id="rId99"/>
         </w:object>
       </w:r>
       <w:r>
@@ -7279,7 +7279,7 @@
           <v:shape id="_x0000_i1072" type="#_x0000_t75" style="width:27.4pt;height:19.9pt" o:ole="" fillcolor="window">
             <v:imagedata r:id="rId100" o:title=""/>
           </v:shape>
-          <o:OLEObject Type="Embed" ProgID="Equation.3" ShapeID="_x0000_i1072" DrawAspect="Content" ObjectID="_1542191377" r:id="rId101"/>
+          <o:OLEObject Type="Embed" ProgID="Equation.3" ShapeID="_x0000_i1072" DrawAspect="Content" ObjectID="_1542195208" r:id="rId101"/>
         </w:object>
       </w:r>
       <w:r>
@@ -7346,7 +7346,7 @@
           <v:shape id="_x0000_i1073" type="#_x0000_t75" style="width:76.85pt;height:67.15pt" o:ole="" fillcolor="window">
             <v:imagedata r:id="rId102" o:title=""/>
           </v:shape>
-          <o:OLEObject Type="Embed" ProgID="Equation.3" ShapeID="_x0000_i1073" DrawAspect="Content" ObjectID="_1542191378" r:id="rId103"/>
+          <o:OLEObject Type="Embed" ProgID="Equation.3" ShapeID="_x0000_i1073" DrawAspect="Content" ObjectID="_1542195209" r:id="rId103"/>
         </w:object>
       </w:r>
       <w:r>
@@ -7389,7 +7389,7 @@
           <v:shape id="_x0000_i1074" type="#_x0000_t75" style="width:113.9pt;height:33.3pt" o:ole="" fillcolor="window">
             <v:imagedata r:id="rId104" o:title=""/>
           </v:shape>
-          <o:OLEObject Type="Embed" ProgID="Equation.DSMT4" ShapeID="_x0000_i1074" DrawAspect="Content" ObjectID="_1542191379" r:id="rId105"/>
+          <o:OLEObject Type="Embed" ProgID="Equation.DSMT4" ShapeID="_x0000_i1074" DrawAspect="Content" ObjectID="_1542195210" r:id="rId105"/>
         </w:object>
       </w:r>
       <w:r>
@@ -10800,7 +10800,7 @@
           <v:shape id="_x0000_i1075" type="#_x0000_t75" style="width:45.65pt;height:40.85pt" o:ole="" fillcolor="window">
             <v:imagedata r:id="rId106" o:title=""/>
           </v:shape>
-          <o:OLEObject Type="Embed" ProgID="Equation.3" ShapeID="_x0000_i1075" DrawAspect="Content" ObjectID="_1542191380" r:id="rId107"/>
+          <o:OLEObject Type="Embed" ProgID="Equation.3" ShapeID="_x0000_i1075" DrawAspect="Content" ObjectID="_1542195211" r:id="rId107"/>
         </w:object>
       </w:r>
       <w:r>
@@ -10894,7 +10894,7 @@
           <v:shape id="_x0000_i1076" type="#_x0000_t75" style="width:17.2pt;height:23.1pt" o:ole="">
             <v:imagedata r:id="rId108" o:title=""/>
           </v:shape>
-          <o:OLEObject Type="Embed" ProgID="Equation.3" ShapeID="_x0000_i1076" DrawAspect="Content" ObjectID="_1542191381" r:id="rId109"/>
+          <o:OLEObject Type="Embed" ProgID="Equation.3" ShapeID="_x0000_i1076" DrawAspect="Content" ObjectID="_1542195212" r:id="rId109"/>
         </w:object>
       </w:r>
       <w:r>
@@ -10931,7 +10931,7 @@
           <v:shape id="_x0000_i1077" type="#_x0000_t75" style="width:20.4pt;height:23.1pt" o:ole="">
             <v:imagedata r:id="rId110" o:title=""/>
           </v:shape>
-          <o:OLEObject Type="Embed" ProgID="Equation.3" ShapeID="_x0000_i1077" DrawAspect="Content" ObjectID="_1542191382" r:id="rId111"/>
+          <o:OLEObject Type="Embed" ProgID="Equation.3" ShapeID="_x0000_i1077" DrawAspect="Content" ObjectID="_1542195213" r:id="rId111"/>
         </w:object>
       </w:r>
       <w:r>
@@ -10980,7 +10980,7 @@
           <v:shape id="_x0000_i1078" type="#_x0000_t75" style="width:80.6pt;height:33.85pt" o:ole="">
             <v:imagedata r:id="rId112" o:title=""/>
           </v:shape>
-          <o:OLEObject Type="Embed" ProgID="Equation.DSMT4" ShapeID="_x0000_i1078" DrawAspect="Content" ObjectID="_1542191383" r:id="rId113"/>
+          <o:OLEObject Type="Embed" ProgID="Equation.DSMT4" ShapeID="_x0000_i1078" DrawAspect="Content" ObjectID="_1542195214" r:id="rId113"/>
         </w:object>
       </w:r>
       <w:r>
@@ -10991,7 +10991,7 @@
           <v:shape id="_x0000_i1079" type="#_x0000_t75" style="width:45.65pt;height:15.05pt" o:ole="">
             <v:imagedata r:id="rId114" o:title=""/>
           </v:shape>
-          <o:OLEObject Type="Embed" ProgID="Equation.3" ShapeID="_x0000_i1079" DrawAspect="Content" ObjectID="_1542191384" r:id="rId115"/>
+          <o:OLEObject Type="Embed" ProgID="Equation.3" ShapeID="_x0000_i1079" DrawAspect="Content" ObjectID="_1542195215" r:id="rId115"/>
         </w:object>
       </w:r>
     </w:p>
@@ -11070,7 +11070,7 @@
           <v:shape id="_x0000_i1080" type="#_x0000_t75" style="width:140.8pt;height:19.9pt" o:ole="">
             <v:imagedata r:id="rId116" o:title=""/>
           </v:shape>
-          <o:OLEObject Type="Embed" ProgID="Equation.3" ShapeID="_x0000_i1080" DrawAspect="Content" ObjectID="_1542191385" r:id="rId117"/>
+          <o:OLEObject Type="Embed" ProgID="Equation.3" ShapeID="_x0000_i1080" DrawAspect="Content" ObjectID="_1542195216" r:id="rId117"/>
         </w:object>
       </w:r>
       <w:r>
@@ -11178,7 +11178,7 @@
           <v:shape id="_x0000_i1081" type="#_x0000_t75" style="width:76.85pt;height:19.35pt" o:ole="">
             <v:imagedata r:id="rId118" o:title=""/>
           </v:shape>
-          <o:OLEObject Type="Embed" ProgID="Equation.3" ShapeID="_x0000_i1081" DrawAspect="Content" ObjectID="_1542191386" r:id="rId119"/>
+          <o:OLEObject Type="Embed" ProgID="Equation.3" ShapeID="_x0000_i1081" DrawAspect="Content" ObjectID="_1542195217" r:id="rId119"/>
         </w:object>
       </w:r>
       <w:r>
@@ -11224,7 +11224,7 @@
           <v:shape id="_x0000_i1082" type="#_x0000_t75" style="width:102.1pt;height:24.2pt" o:ole="">
             <v:imagedata r:id="rId120" o:title=""/>
           </v:shape>
-          <o:OLEObject Type="Embed" ProgID="Equation.DSMT4" ShapeID="_x0000_i1082" DrawAspect="Content" ObjectID="_1542191387" r:id="rId121"/>
+          <o:OLEObject Type="Embed" ProgID="Equation.DSMT4" ShapeID="_x0000_i1082" DrawAspect="Content" ObjectID="_1542195218" r:id="rId121"/>
         </w:object>
       </w:r>
     </w:p>
@@ -11291,7 +11291,7 @@
           <v:shape id="_x0000_i1083" type="#_x0000_t75" style="width:433.05pt;height:61.25pt" o:ole="">
             <v:imagedata r:id="rId122" o:title=""/>
           </v:shape>
-          <o:OLEObject Type="Embed" ProgID="Visio.Drawing.11" ShapeID="_x0000_i1083" DrawAspect="Content" ObjectID="_1542191388" r:id="rId123"/>
+          <o:OLEObject Type="Embed" ProgID="Visio.Drawing.11" ShapeID="_x0000_i1083" DrawAspect="Content" ObjectID="_1542195219" r:id="rId123"/>
         </w:object>
       </w:r>
     </w:p>
@@ -13371,7 +13371,7 @@
           <v:shape id="_x0000_i1084" type="#_x0000_t75" style="width:89.2pt;height:34.95pt" o:ole="" fillcolor="window">
             <v:imagedata r:id="rId124" o:title=""/>
           </v:shape>
-          <o:OLEObject Type="Embed" ProgID="Equation.3" ShapeID="_x0000_i1084" DrawAspect="Content" ObjectID="_1542191389" r:id="rId125"/>
+          <o:OLEObject Type="Embed" ProgID="Equation.3" ShapeID="_x0000_i1084" DrawAspect="Content" ObjectID="_1542195220" r:id="rId125"/>
         </w:object>
       </w:r>
       <w:r>
@@ -13454,7 +13454,7 @@
           <v:shape id="_x0000_i1085" type="#_x0000_t75" style="width:23.1pt;height:19.35pt" o:ole="">
             <v:imagedata r:id="rId126" o:title=""/>
           </v:shape>
-          <o:OLEObject Type="Embed" ProgID="Equation.3" ShapeID="_x0000_i1085" DrawAspect="Content" ObjectID="_1542191390" r:id="rId127"/>
+          <o:OLEObject Type="Embed" ProgID="Equation.3" ShapeID="_x0000_i1085" DrawAspect="Content" ObjectID="_1542195221" r:id="rId127"/>
         </w:object>
       </w:r>
       <w:r>
@@ -13483,7 +13483,7 @@
           <v:shape id="_x0000_i1086" type="#_x0000_t75" style="width:13.95pt;height:19.35pt" o:ole="">
             <v:imagedata r:id="rId128" o:title=""/>
           </v:shape>
-          <o:OLEObject Type="Embed" ProgID="Equation.3" ShapeID="_x0000_i1086" DrawAspect="Content" ObjectID="_1542191391" r:id="rId129"/>
+          <o:OLEObject Type="Embed" ProgID="Equation.3" ShapeID="_x0000_i1086" DrawAspect="Content" ObjectID="_1542195222" r:id="rId129"/>
         </w:object>
       </w:r>
       <w:r>
@@ -13512,7 +13512,7 @@
           <v:shape id="_x0000_i1087" type="#_x0000_t75" style="width:118.2pt;height:20.4pt" o:ole="" fillcolor="window">
             <v:imagedata r:id="rId130" o:title=""/>
           </v:shape>
-          <o:OLEObject Type="Embed" ProgID="Equation.DSMT4" ShapeID="_x0000_i1087" DrawAspect="Content" ObjectID="_1542191392" r:id="rId131"/>
+          <o:OLEObject Type="Embed" ProgID="Equation.DSMT4" ShapeID="_x0000_i1087" DrawAspect="Content" ObjectID="_1542195223" r:id="rId131"/>
         </w:object>
       </w:r>
     </w:p>
@@ -13555,7 +13555,7 @@
           <v:shape id="_x0000_i1088" type="#_x0000_t75" style="width:121.95pt;height:19.35pt" o:ole="">
             <v:imagedata r:id="rId132" o:title=""/>
           </v:shape>
-          <o:OLEObject Type="Embed" ProgID="Equation.3" ShapeID="_x0000_i1088" DrawAspect="Content" ObjectID="_1542191393" r:id="rId133"/>
+          <o:OLEObject Type="Embed" ProgID="Equation.3" ShapeID="_x0000_i1088" DrawAspect="Content" ObjectID="_1542195224" r:id="rId133"/>
         </w:object>
       </w:r>
       <w:r>
@@ -13824,7 +13824,7 @@
           <v:shape id="_x0000_i1089" type="#_x0000_t75" style="width:53.2pt;height:36.55pt" o:ole="">
             <v:imagedata r:id="rId134" o:title=""/>
           </v:shape>
-          <o:OLEObject Type="Embed" ProgID="Equation.3" ShapeID="_x0000_i1089" DrawAspect="Content" ObjectID="_1542191394" r:id="rId135"/>
+          <o:OLEObject Type="Embed" ProgID="Equation.3" ShapeID="_x0000_i1089" DrawAspect="Content" ObjectID="_1542195225" r:id="rId135"/>
         </w:object>
       </w:r>
       <w:r>
@@ -13947,7 +13947,7 @@
           <v:shape id="_x0000_i1090" type="#_x0000_t75" style="width:162.8pt;height:19.35pt" o:ole="">
             <v:imagedata r:id="rId136" o:title=""/>
           </v:shape>
-          <o:OLEObject Type="Embed" ProgID="Equation.DSMT4" ShapeID="_x0000_i1090" DrawAspect="Content" ObjectID="_1542191395" r:id="rId137"/>
+          <o:OLEObject Type="Embed" ProgID="Equation.DSMT4" ShapeID="_x0000_i1090" DrawAspect="Content" ObjectID="_1542195226" r:id="rId137"/>
         </w:object>
       </w:r>
     </w:p>
@@ -13973,7 +13973,7 @@
           <v:shape id="_x0000_i1091" type="#_x0000_t75" style="width:110.15pt;height:33.3pt" o:ole="">
             <v:imagedata r:id="rId138" o:title=""/>
           </v:shape>
-          <o:OLEObject Type="Embed" ProgID="Equation.DSMT4" ShapeID="_x0000_i1091" DrawAspect="Content" ObjectID="_1542191396" r:id="rId139"/>
+          <o:OLEObject Type="Embed" ProgID="Equation.DSMT4" ShapeID="_x0000_i1091" DrawAspect="Content" ObjectID="_1542195227" r:id="rId139"/>
         </w:object>
       </w:r>
       <w:r>
@@ -14007,7 +14007,7 @@
           <v:shape id="_x0000_i1092" type="#_x0000_t75" style="width:45.65pt;height:15.05pt" o:ole="">
             <v:imagedata r:id="rId140" o:title=""/>
           </v:shape>
-          <o:OLEObject Type="Embed" ProgID="Equation.DSMT4" ShapeID="_x0000_i1092" DrawAspect="Content" ObjectID="_1542191397" r:id="rId141"/>
+          <o:OLEObject Type="Embed" ProgID="Equation.DSMT4" ShapeID="_x0000_i1092" DrawAspect="Content" ObjectID="_1542195228" r:id="rId141"/>
         </w:object>
       </w:r>
     </w:p>
@@ -14030,7 +14030,7 @@
           <v:shape id="_x0000_i1093" type="#_x0000_t75" style="width:132.7pt;height:19.35pt" o:ole="">
             <v:imagedata r:id="rId142" o:title=""/>
           </v:shape>
-          <o:OLEObject Type="Embed" ProgID="Equation.DSMT4" ShapeID="_x0000_i1093" DrawAspect="Content" ObjectID="_1542191398" r:id="rId143"/>
+          <o:OLEObject Type="Embed" ProgID="Equation.DSMT4" ShapeID="_x0000_i1093" DrawAspect="Content" ObjectID="_1542195229" r:id="rId143"/>
         </w:object>
       </w:r>
     </w:p>
@@ -14058,7 +14058,7 @@
           <v:shape id="_x0000_i1094" type="#_x0000_t75" style="width:98.85pt;height:19.35pt" o:ole="">
             <v:imagedata r:id="rId144" o:title=""/>
           </v:shape>
-          <o:OLEObject Type="Embed" ProgID="Equation.DSMT4" ShapeID="_x0000_i1094" DrawAspect="Content" ObjectID="_1542191399" r:id="rId145"/>
+          <o:OLEObject Type="Embed" ProgID="Equation.DSMT4" ShapeID="_x0000_i1094" DrawAspect="Content" ObjectID="_1542195230" r:id="rId145"/>
         </w:object>
       </w:r>
     </w:p>
@@ -14168,7 +14168,7 @@
           <v:shape id="_x0000_i1095" type="#_x0000_t75" style="width:90.25pt;height:19.35pt" o:ole="">
             <v:imagedata r:id="rId146" o:title=""/>
           </v:shape>
-          <o:OLEObject Type="Embed" ProgID="Equation.3" ShapeID="_x0000_i1095" DrawAspect="Content" ObjectID="_1542191400" r:id="rId147"/>
+          <o:OLEObject Type="Embed" ProgID="Equation.3" ShapeID="_x0000_i1095" DrawAspect="Content" ObjectID="_1542195231" r:id="rId147"/>
         </w:object>
       </w:r>
       <w:r>
@@ -14264,7 +14264,7 @@
           <v:shape id="_x0000_i1096" type="#_x0000_t75" style="width:158.5pt;height:19.9pt" o:ole="">
             <v:imagedata r:id="rId148" o:title=""/>
           </v:shape>
-          <o:OLEObject Type="Embed" ProgID="Equation.DSMT4" ShapeID="_x0000_i1096" DrawAspect="Content" ObjectID="_1542191401" r:id="rId149"/>
+          <o:OLEObject Type="Embed" ProgID="Equation.DSMT4" ShapeID="_x0000_i1096" DrawAspect="Content" ObjectID="_1542195232" r:id="rId149"/>
         </w:object>
       </w:r>
     </w:p>
@@ -14419,7 +14419,7 @@
           <v:shape id="_x0000_i1097" type="#_x0000_t75" style="width:52.65pt;height:19.35pt" o:ole="">
             <v:imagedata r:id="rId150" o:title=""/>
           </v:shape>
-          <o:OLEObject Type="Embed" ProgID="Equation.3" ShapeID="_x0000_i1097" DrawAspect="Content" ObjectID="_1542191402" r:id="rId151"/>
+          <o:OLEObject Type="Embed" ProgID="Equation.3" ShapeID="_x0000_i1097" DrawAspect="Content" ObjectID="_1542195233" r:id="rId151"/>
         </w:object>
       </w:r>
       <w:r>
@@ -14529,7 +14529,7 @@
           <v:shape id="_x0000_i1098" type="#_x0000_t75" style="width:70.95pt;height:19.35pt" o:ole="">
             <v:imagedata r:id="rId152" o:title=""/>
           </v:shape>
-          <o:OLEObject Type="Embed" ProgID="Equation.DSMT4" ShapeID="_x0000_i1098" DrawAspect="Content" ObjectID="_1542191403" r:id="rId153"/>
+          <o:OLEObject Type="Embed" ProgID="Equation.DSMT4" ShapeID="_x0000_i1098" DrawAspect="Content" ObjectID="_1542195234" r:id="rId153"/>
         </w:object>
       </w:r>
     </w:p>
@@ -14589,7 +14589,7 @@
           <v:shape id="_x0000_i1099" type="#_x0000_t75" style="width:67.15pt;height:19.35pt" o:ole="">
             <v:imagedata r:id="rId154" o:title=""/>
           </v:shape>
-          <o:OLEObject Type="Embed" ProgID="Equation.3" ShapeID="_x0000_i1099" DrawAspect="Content" ObjectID="_1542191404" r:id="rId155"/>
+          <o:OLEObject Type="Embed" ProgID="Equation.3" ShapeID="_x0000_i1099" DrawAspect="Content" ObjectID="_1542195235" r:id="rId155"/>
         </w:object>
       </w:r>
       <w:r>
@@ -14698,7 +14698,7 @@
           <v:shape id="_x0000_i1100" type="#_x0000_t75" style="width:102.1pt;height:19.35pt" o:ole="">
             <v:imagedata r:id="rId156" o:title=""/>
           </v:shape>
-          <o:OLEObject Type="Embed" ProgID="Equation.DSMT4" ShapeID="_x0000_i1100" DrawAspect="Content" ObjectID="_1542191405" r:id="rId157"/>
+          <o:OLEObject Type="Embed" ProgID="Equation.DSMT4" ShapeID="_x0000_i1100" DrawAspect="Content" ObjectID="_1542195236" r:id="rId157"/>
         </w:object>
       </w:r>
     </w:p>
@@ -14767,7 +14767,7 @@
           <v:shape id="_x0000_i1101" type="#_x0000_t75" style="width:76.85pt;height:31.15pt" o:ole="">
             <v:imagedata r:id="rId158" o:title=""/>
           </v:shape>
-          <o:OLEObject Type="Embed" ProgID="Equation.3" ShapeID="_x0000_i1101" DrawAspect="Content" ObjectID="_1542191406" r:id="rId159"/>
+          <o:OLEObject Type="Embed" ProgID="Equation.3" ShapeID="_x0000_i1101" DrawAspect="Content" ObjectID="_1542195237" r:id="rId159"/>
         </w:object>
       </w:r>
       <w:r>
@@ -14865,7 +14865,7 @@
           <v:shape id="_x0000_i1102" type="#_x0000_t75" style="width:140.25pt;height:31.15pt" o:ole="">
             <v:imagedata r:id="rId160" o:title=""/>
           </v:shape>
-          <o:OLEObject Type="Embed" ProgID="Equation.DSMT4" ShapeID="_x0000_i1102" DrawAspect="Content" ObjectID="_1542191407" r:id="rId161"/>
+          <o:OLEObject Type="Embed" ProgID="Equation.DSMT4" ShapeID="_x0000_i1102" DrawAspect="Content" ObjectID="_1542195238" r:id="rId161"/>
         </w:object>
       </w:r>
     </w:p>
@@ -14909,7 +14909,7 @@
           <v:shape id="_x0000_i1103" type="#_x0000_t75" style="width:120.9pt;height:19.35pt" o:ole="" fillcolor="window">
             <v:imagedata r:id="rId162" o:title=""/>
           </v:shape>
-          <o:OLEObject Type="Embed" ProgID="Equation.3" ShapeID="_x0000_i1103" DrawAspect="Content" ObjectID="_1542191408" r:id="rId163"/>
+          <o:OLEObject Type="Embed" ProgID="Equation.3" ShapeID="_x0000_i1103" DrawAspect="Content" ObjectID="_1542195239" r:id="rId163"/>
         </w:object>
       </w:r>
       <w:r>
@@ -14998,7 +14998,7 @@
           <v:shape id="_x0000_i1104" type="#_x0000_t75" style="width:127.9pt;height:19.35pt" o:ole="" fillcolor="window">
             <v:imagedata r:id="rId164" o:title=""/>
           </v:shape>
-          <o:OLEObject Type="Embed" ProgID="Equation.DSMT4" ShapeID="_x0000_i1104" DrawAspect="Content" ObjectID="_1542191409" r:id="rId165"/>
+          <o:OLEObject Type="Embed" ProgID="Equation.DSMT4" ShapeID="_x0000_i1104" DrawAspect="Content" ObjectID="_1542195240" r:id="rId165"/>
         </w:object>
       </w:r>
     </w:p>
@@ -15069,7 +15069,7 @@
           <v:shape id="_x0000_i1105" type="#_x0000_t75" style="width:72.55pt;height:48.35pt" o:ole="" fillcolor="window">
             <v:imagedata r:id="rId166" o:title=""/>
           </v:shape>
-          <o:OLEObject Type="Embed" ProgID="Equation.3" ShapeID="_x0000_i1105" DrawAspect="Content" ObjectID="_1542191410" r:id="rId167"/>
+          <o:OLEObject Type="Embed" ProgID="Equation.3" ShapeID="_x0000_i1105" DrawAspect="Content" ObjectID="_1542195241" r:id="rId167"/>
         </w:object>
       </w:r>
       <w:r>
@@ -15206,7 +15206,7 @@
           <v:shape id="_x0000_i1106" type="#_x0000_t75" style="width:15.6pt;height:17.2pt" o:ole="">
             <v:imagedata r:id="rId168" o:title=""/>
           </v:shape>
-          <o:OLEObject Type="Embed" ProgID="Equation.3" ShapeID="_x0000_i1106" DrawAspect="Content" ObjectID="_1542191411" r:id="rId169"/>
+          <o:OLEObject Type="Embed" ProgID="Equation.3" ShapeID="_x0000_i1106" DrawAspect="Content" ObjectID="_1542195242" r:id="rId169"/>
         </w:object>
       </w:r>
       <w:r>
@@ -15238,7 +15238,7 @@
           <v:shape id="_x0000_i1107" type="#_x0000_t75" style="width:29pt;height:43pt" o:ole="">
             <v:imagedata r:id="rId170" o:title=""/>
           </v:shape>
-          <o:OLEObject Type="Embed" ProgID="Equation.3" ShapeID="_x0000_i1107" DrawAspect="Content" ObjectID="_1542191412" r:id="rId171"/>
+          <o:OLEObject Type="Embed" ProgID="Equation.3" ShapeID="_x0000_i1107" DrawAspect="Content" ObjectID="_1542195243" r:id="rId171"/>
         </w:object>
       </w:r>
       <w:r>
@@ -15280,7 +15280,7 @@
           <v:shape id="_x0000_i1108" type="#_x0000_t75" style="width:161.75pt;height:30.65pt" o:ole="" fillcolor="window">
             <v:imagedata r:id="rId172" o:title=""/>
           </v:shape>
-          <o:OLEObject Type="Embed" ProgID="Equation.DSMT4" ShapeID="_x0000_i1108" DrawAspect="Content" ObjectID="_1542191413" r:id="rId173"/>
+          <o:OLEObject Type="Embed" ProgID="Equation.DSMT4" ShapeID="_x0000_i1108" DrawAspect="Content" ObjectID="_1542195244" r:id="rId173"/>
         </w:object>
       </w:r>
     </w:p>
@@ -15338,7 +15338,7 @@
           <v:shape id="_x0000_i1109" type="#_x0000_t75" style="width:64.5pt;height:19.35pt" o:ole="" fillcolor="window">
             <v:imagedata r:id="rId174" o:title=""/>
           </v:shape>
-          <o:OLEObject Type="Embed" ProgID="Equation.3" ShapeID="_x0000_i1109" DrawAspect="Content" ObjectID="_1542191414" r:id="rId175"/>
+          <o:OLEObject Type="Embed" ProgID="Equation.3" ShapeID="_x0000_i1109" DrawAspect="Content" ObjectID="_1542195245" r:id="rId175"/>
         </w:object>
       </w:r>
       <w:r>
@@ -15468,7 +15468,7 @@
           <v:shape id="_x0000_i1110" type="#_x0000_t75" style="width:19.35pt;height:20.4pt" o:ole="">
             <v:imagedata r:id="rId176" o:title=""/>
           </v:shape>
-          <o:OLEObject Type="Embed" ProgID="Equation.3" ShapeID="_x0000_i1110" DrawAspect="Content" ObjectID="_1542191415" r:id="rId177"/>
+          <o:OLEObject Type="Embed" ProgID="Equation.3" ShapeID="_x0000_i1110" DrawAspect="Content" ObjectID="_1542195246" r:id="rId177"/>
         </w:object>
       </w:r>
       <w:r>
@@ -15507,7 +15507,7 @@
           <v:shape id="_x0000_i1111" type="#_x0000_t75" style="width:225.15pt;height:20.4pt" o:ole="">
             <v:imagedata r:id="rId178" o:title=""/>
           </v:shape>
-          <o:OLEObject Type="Embed" ProgID="Equation.3" ShapeID="_x0000_i1111" DrawAspect="Content" ObjectID="_1542191416" r:id="rId179"/>
+          <o:OLEObject Type="Embed" ProgID="Equation.3" ShapeID="_x0000_i1111" DrawAspect="Content" ObjectID="_1542195247" r:id="rId179"/>
         </w:object>
       </w:r>
     </w:p>
@@ -15533,7 +15533,7 @@
           <v:shape id="_x0000_i1112" type="#_x0000_t75" style="width:151pt;height:19.35pt" o:ole="" fillcolor="window">
             <v:imagedata r:id="rId180" o:title=""/>
           </v:shape>
-          <o:OLEObject Type="Embed" ProgID="Equation.3" ShapeID="_x0000_i1112" DrawAspect="Content" ObjectID="_1542191417" r:id="rId181"/>
+          <o:OLEObject Type="Embed" ProgID="Equation.3" ShapeID="_x0000_i1112" DrawAspect="Content" ObjectID="_1542195248" r:id="rId181"/>
         </w:object>
       </w:r>
     </w:p>
@@ -15616,7 +15616,7 @@
           <v:shape id="_x0000_i1113" type="#_x0000_t75" style="width:54.8pt;height:34.95pt" o:ole="" fillcolor="window">
             <v:imagedata r:id="rId182" o:title=""/>
           </v:shape>
-          <o:OLEObject Type="Embed" ProgID="Equation.3" ShapeID="_x0000_i1113" DrawAspect="Content" ObjectID="_1542191418" r:id="rId183"/>
+          <o:OLEObject Type="Embed" ProgID="Equation.3" ShapeID="_x0000_i1113" DrawAspect="Content" ObjectID="_1542195249" r:id="rId183"/>
         </w:object>
       </w:r>
       <w:r>
@@ -15711,7 +15711,7 @@
           <v:shape id="_x0000_i1114" type="#_x0000_t75" style="width:124.65pt;height:33.3pt" o:ole="" fillcolor="window">
             <v:imagedata r:id="rId184" o:title=""/>
           </v:shape>
-          <o:OLEObject Type="Embed" ProgID="Equation.DSMT4" ShapeID="_x0000_i1114" DrawAspect="Content" ObjectID="_1542191419" r:id="rId185"/>
+          <o:OLEObject Type="Embed" ProgID="Equation.DSMT4" ShapeID="_x0000_i1114" DrawAspect="Content" ObjectID="_1542195250" r:id="rId185"/>
         </w:object>
       </w:r>
     </w:p>
@@ -15755,7 +15755,7 @@
           <v:shape id="_x0000_i1115" type="#_x0000_t75" style="width:51.6pt;height:19.35pt" o:ole="" fillcolor="window">
             <v:imagedata r:id="rId186" o:title=""/>
           </v:shape>
-          <o:OLEObject Type="Embed" ProgID="Equation.3" ShapeID="_x0000_i1115" DrawAspect="Content" ObjectID="_1542191420" r:id="rId187"/>
+          <o:OLEObject Type="Embed" ProgID="Equation.3" ShapeID="_x0000_i1115" DrawAspect="Content" ObjectID="_1542195251" r:id="rId187"/>
         </w:object>
       </w:r>
       <w:r>
@@ -15871,7 +15871,7 @@
           <v:shape id="_x0000_i1116" type="#_x0000_t75" style="width:12.35pt;height:15.6pt" o:ole="" fillcolor="window">
             <v:imagedata r:id="rId188" o:title=""/>
           </v:shape>
-          <o:OLEObject Type="Embed" ProgID="Equation.3" ShapeID="_x0000_i1116" DrawAspect="Content" ObjectID="_1542191421" r:id="rId189"/>
+          <o:OLEObject Type="Embed" ProgID="Equation.3" ShapeID="_x0000_i1116" DrawAspect="Content" ObjectID="_1542195252" r:id="rId189"/>
         </w:object>
       </w:r>
       <w:r>
@@ -15891,7 +15891,7 @@
           <v:shape id="_x0000_i1117" type="#_x0000_t75" style="width:12.35pt;height:15.6pt" o:ole="" fillcolor="window">
             <v:imagedata r:id="rId190" o:title=""/>
           </v:shape>
-          <o:OLEObject Type="Embed" ProgID="Equation.3" ShapeID="_x0000_i1117" DrawAspect="Content" ObjectID="_1542191422" r:id="rId191"/>
+          <o:OLEObject Type="Embed" ProgID="Equation.3" ShapeID="_x0000_i1117" DrawAspect="Content" ObjectID="_1542195253" r:id="rId191"/>
         </w:object>
       </w:r>
       <w:r>
@@ -15925,7 +15925,7 @@
           <v:shape id="_x0000_i1118" type="#_x0000_t75" style="width:103.7pt;height:19.9pt" o:ole="" fillcolor="window">
             <v:imagedata r:id="rId192" o:title=""/>
           </v:shape>
-          <o:OLEObject Type="Embed" ProgID="Equation.DSMT4" ShapeID="_x0000_i1118" DrawAspect="Content" ObjectID="_1542191423" r:id="rId193"/>
+          <o:OLEObject Type="Embed" ProgID="Equation.DSMT4" ShapeID="_x0000_i1118" DrawAspect="Content" ObjectID="_1542195254" r:id="rId193"/>
         </w:object>
       </w:r>
     </w:p>
@@ -15999,7 +15999,7 @@
           <v:shape id="_x0000_i1119" type="#_x0000_t75" style="width:91.35pt;height:19.35pt" o:ole="" fillcolor="window">
             <v:imagedata r:id="rId194" o:title=""/>
           </v:shape>
-          <o:OLEObject Type="Embed" ProgID="Equation.3" ShapeID="_x0000_i1119" DrawAspect="Content" ObjectID="_1542191424" r:id="rId195"/>
+          <o:OLEObject Type="Embed" ProgID="Equation.3" ShapeID="_x0000_i1119" DrawAspect="Content" ObjectID="_1542195255" r:id="rId195"/>
         </w:object>
       </w:r>
       <w:r>
@@ -16125,7 +16125,7 @@
           <v:shape id="_x0000_i1120" type="#_x0000_t75" style="width:203.65pt;height:37.05pt" o:ole="" fillcolor="window">
             <v:imagedata r:id="rId196" o:title=""/>
           </v:shape>
-          <o:OLEObject Type="Embed" ProgID="Equation.3" ShapeID="_x0000_i1120" DrawAspect="Content" ObjectID="_1542191425" r:id="rId197"/>
+          <o:OLEObject Type="Embed" ProgID="Equation.3" ShapeID="_x0000_i1120" DrawAspect="Content" ObjectID="_1542195256" r:id="rId197"/>
         </w:object>
       </w:r>
       <w:r>
@@ -16221,7 +16221,7 @@
           <v:shape id="_x0000_i1121" type="#_x0000_t75" style="width:19.35pt;height:17.2pt" o:ole="" fillcolor="window">
             <v:imagedata r:id="rId198" o:title=""/>
           </v:shape>
-          <o:OLEObject Type="Embed" ProgID="Equation.3" ShapeID="_x0000_i1121" DrawAspect="Content" ObjectID="_1542191426" r:id="rId199"/>
+          <o:OLEObject Type="Embed" ProgID="Equation.3" ShapeID="_x0000_i1121" DrawAspect="Content" ObjectID="_1542195257" r:id="rId199"/>
         </w:object>
       </w:r>
       <w:r>
@@ -16253,7 +16253,7 @@
           <v:shape id="_x0000_i1122" type="#_x0000_t75" style="width:12.35pt;height:14.5pt" o:ole="" fillcolor="window">
             <v:imagedata r:id="rId200" o:title=""/>
           </v:shape>
-          <o:OLEObject Type="Embed" ProgID="Equation.3" ShapeID="_x0000_i1122" DrawAspect="Content" ObjectID="_1542191427" r:id="rId201"/>
+          <o:OLEObject Type="Embed" ProgID="Equation.3" ShapeID="_x0000_i1122" DrawAspect="Content" ObjectID="_1542195258" r:id="rId201"/>
         </w:object>
       </w:r>
       <w:r>
@@ -16285,7 +16285,7 @@
           <v:shape id="_x0000_i1123" type="#_x0000_t75" style="width:19.35pt;height:19.35pt" o:ole="" fillcolor="window">
             <v:imagedata r:id="rId202" o:title=""/>
           </v:shape>
-          <o:OLEObject Type="Embed" ProgID="Equation.3" ShapeID="_x0000_i1123" DrawAspect="Content" ObjectID="_1542191428" r:id="rId203"/>
+          <o:OLEObject Type="Embed" ProgID="Equation.3" ShapeID="_x0000_i1123" DrawAspect="Content" ObjectID="_1542195259" r:id="rId203"/>
         </w:object>
       </w:r>
       <w:r>
@@ -16345,7 +16345,7 @@
           <v:shape id="_x0000_i1124" type="#_x0000_t75" style="width:15.6pt;height:17.2pt" o:ole="" fillcolor="window">
             <v:imagedata r:id="rId204" o:title=""/>
           </v:shape>
-          <o:OLEObject Type="Embed" ProgID="Equation.3" ShapeID="_x0000_i1124" DrawAspect="Content" ObjectID="_1542191429" r:id="rId205"/>
+          <o:OLEObject Type="Embed" ProgID="Equation.3" ShapeID="_x0000_i1124" DrawAspect="Content" ObjectID="_1542195260" r:id="rId205"/>
         </w:object>
       </w:r>
       <w:r>
@@ -16381,7 +16381,7 @@
           <v:shape id="_x0000_i1125" type="#_x0000_t75" style="width:290.15pt;height:33.85pt" o:ole="" fillcolor="window">
             <v:imagedata r:id="rId206" o:title=""/>
           </v:shape>
-          <o:OLEObject Type="Embed" ProgID="Equation.DSMT4" ShapeID="_x0000_i1125" DrawAspect="Content" ObjectID="_1542191430" r:id="rId207"/>
+          <o:OLEObject Type="Embed" ProgID="Equation.DSMT4" ShapeID="_x0000_i1125" DrawAspect="Content" ObjectID="_1542195261" r:id="rId207"/>
         </w:object>
       </w:r>
     </w:p>
@@ -16406,7 +16406,7 @@
           <v:shape id="_x0000_i1126" type="#_x0000_t75" style="width:160.1pt;height:19.35pt" o:ole="" fillcolor="window">
             <v:imagedata r:id="rId208" o:title=""/>
           </v:shape>
-          <o:OLEObject Type="Embed" ProgID="Equation.DSMT4" ShapeID="_x0000_i1126" DrawAspect="Content" ObjectID="_1542191431" r:id="rId209"/>
+          <o:OLEObject Type="Embed" ProgID="Equation.DSMT4" ShapeID="_x0000_i1126" DrawAspect="Content" ObjectID="_1542195262" r:id="rId209"/>
         </w:object>
       </w:r>
     </w:p>
@@ -21550,7 +21550,7 @@
           <v:shape id="_x0000_i1127" type="#_x0000_t75" style="width:140.25pt;height:18.8pt" o:ole="" fillcolor="window">
             <v:imagedata r:id="rId210" o:title=""/>
           </v:shape>
-          <o:OLEObject Type="Embed" ProgID="Equation.DSMT4" ShapeID="_x0000_i1127" DrawAspect="Content" ObjectID="_1542191432" r:id="rId211"/>
+          <o:OLEObject Type="Embed" ProgID="Equation.DSMT4" ShapeID="_x0000_i1127" DrawAspect="Content" ObjectID="_1542195263" r:id="rId211"/>
         </w:object>
       </w:r>
     </w:p>
@@ -21673,7 +21673,7 @@
           <v:shape id="_x0000_i1128" type="#_x0000_t75" style="width:148.3pt;height:18.8pt" o:ole="">
             <v:imagedata r:id="rId212" o:title=""/>
           </v:shape>
-          <o:OLEObject Type="Embed" ProgID="Equation.DSMT4" ShapeID="_x0000_i1128" DrawAspect="Content" ObjectID="_1542191433" r:id="rId213"/>
+          <o:OLEObject Type="Embed" ProgID="Equation.DSMT4" ShapeID="_x0000_i1128" DrawAspect="Content" ObjectID="_1542195264" r:id="rId213"/>
         </w:object>
       </w:r>
     </w:p>
@@ -21785,7 +21785,7 @@
           <v:shape id="_x0000_i1129" type="#_x0000_t75" style="width:157.45pt;height:18.8pt" o:ole="">
             <v:imagedata r:id="rId214" o:title=""/>
           </v:shape>
-          <o:OLEObject Type="Embed" ProgID="Equation.DSMT4" ShapeID="_x0000_i1129" DrawAspect="Content" ObjectID="_1542191434" r:id="rId215"/>
+          <o:OLEObject Type="Embed" ProgID="Equation.DSMT4" ShapeID="_x0000_i1129" DrawAspect="Content" ObjectID="_1542195265" r:id="rId215"/>
         </w:object>
       </w:r>
     </w:p>
@@ -21875,7 +21875,7 @@
           <v:shape id="_x0000_i1130" type="#_x0000_t75" style="width:176.25pt;height:19.35pt" o:ole="">
             <v:imagedata r:id="rId216" o:title=""/>
           </v:shape>
-          <o:OLEObject Type="Embed" ProgID="Equation.DSMT4" ShapeID="_x0000_i1130" DrawAspect="Content" ObjectID="_1542191435" r:id="rId217"/>
+          <o:OLEObject Type="Embed" ProgID="Equation.DSMT4" ShapeID="_x0000_i1130" DrawAspect="Content" ObjectID="_1542195266" r:id="rId217"/>
         </w:object>
       </w:r>
     </w:p>
@@ -21905,7 +21905,7 @@
           <v:shape id="_x0000_i1131" type="#_x0000_t75" style="width:146.7pt;height:18.8pt" o:ole="">
             <v:imagedata r:id="rId218" o:title=""/>
           </v:shape>
-          <o:OLEObject Type="Embed" ProgID="Equation.DSMT4" ShapeID="_x0000_i1131" DrawAspect="Content" ObjectID="_1542191436" r:id="rId219"/>
+          <o:OLEObject Type="Embed" ProgID="Equation.DSMT4" ShapeID="_x0000_i1131" DrawAspect="Content" ObjectID="_1542195267" r:id="rId219"/>
         </w:object>
       </w:r>
     </w:p>
@@ -21936,7 +21936,7 @@
           <v:shape id="_x0000_i1132" type="#_x0000_t75" style="width:232.65pt;height:19.35pt" o:ole="">
             <v:imagedata r:id="rId220" o:title=""/>
           </v:shape>
-          <o:OLEObject Type="Embed" ProgID="Equation.DSMT4" ShapeID="_x0000_i1132" DrawAspect="Content" ObjectID="_1542191437" r:id="rId221"/>
+          <o:OLEObject Type="Embed" ProgID="Equation.DSMT4" ShapeID="_x0000_i1132" DrawAspect="Content" ObjectID="_1542195268" r:id="rId221"/>
         </w:object>
       </w:r>
     </w:p>
@@ -22037,7 +22037,7 @@
           <v:shape id="_x0000_i1133" type="#_x0000_t75" style="width:26.35pt;height:19.35pt" o:ole="">
             <v:imagedata r:id="rId222" o:title=""/>
           </v:shape>
-          <o:OLEObject Type="Embed" ProgID="Equation.3" ShapeID="_x0000_i1133" DrawAspect="Content" ObjectID="_1542191438" r:id="rId223"/>
+          <o:OLEObject Type="Embed" ProgID="Equation.3" ShapeID="_x0000_i1133" DrawAspect="Content" ObjectID="_1542195269" r:id="rId223"/>
         </w:object>
       </w:r>
       <w:r>
@@ -22072,7 +22072,7 @@
           <v:shape id="_x0000_i1134" type="#_x0000_t75" style="width:84.35pt;height:33.85pt" o:ole="">
             <v:imagedata r:id="rId224" o:title=""/>
           </v:shape>
-          <o:OLEObject Type="Embed" ProgID="Equation.3" ShapeID="_x0000_i1134" DrawAspect="Content" ObjectID="_1542191439" r:id="rId225"/>
+          <o:OLEObject Type="Embed" ProgID="Equation.3" ShapeID="_x0000_i1134" DrawAspect="Content" ObjectID="_1542195270" r:id="rId225"/>
         </w:object>
       </w:r>
       <w:r>
@@ -22155,7 +22155,7 @@
           <v:shape id="_x0000_i1135" type="#_x0000_t75" style="width:26.35pt;height:19.35pt" o:ole="">
             <v:imagedata r:id="rId226" o:title=""/>
           </v:shape>
-          <o:OLEObject Type="Embed" ProgID="Equation.3" ShapeID="_x0000_i1135" DrawAspect="Content" ObjectID="_1542191440" r:id="rId227"/>
+          <o:OLEObject Type="Embed" ProgID="Equation.3" ShapeID="_x0000_i1135" DrawAspect="Content" ObjectID="_1542195271" r:id="rId227"/>
         </w:object>
       </w:r>
       <w:r>
@@ -22225,7 +22225,7 @@
           <v:shape id="_x0000_i1136" type="#_x0000_t75" style="width:23.65pt;height:19.35pt" o:ole="">
             <v:imagedata r:id="rId228" o:title=""/>
           </v:shape>
-          <o:OLEObject Type="Embed" ProgID="Equation.3" ShapeID="_x0000_i1136" DrawAspect="Content" ObjectID="_1542191441" r:id="rId229"/>
+          <o:OLEObject Type="Embed" ProgID="Equation.3" ShapeID="_x0000_i1136" DrawAspect="Content" ObjectID="_1542195272" r:id="rId229"/>
         </w:object>
       </w:r>
       <w:r>
@@ -23459,7 +23459,7 @@
           <v:shape id="_x0000_i1137" type="#_x0000_t75" style="width:26.35pt;height:19.35pt" o:ole="">
             <v:imagedata r:id="rId230" o:title=""/>
           </v:shape>
-          <o:OLEObject Type="Embed" ProgID="Equation.3" ShapeID="_x0000_i1137" DrawAspect="Content" ObjectID="_1542191442" r:id="rId231"/>
+          <o:OLEObject Type="Embed" ProgID="Equation.3" ShapeID="_x0000_i1137" DrawAspect="Content" ObjectID="_1542195273" r:id="rId231"/>
         </w:object>
       </w:r>
       <w:r>
@@ -23479,7 +23479,7 @@
           <v:shape id="_x0000_i1138" type="#_x0000_t75" style="width:19.35pt;height:19.35pt" o:ole="">
             <v:imagedata r:id="rId232" o:title=""/>
           </v:shape>
-          <o:OLEObject Type="Embed" ProgID="Equation.3" ShapeID="_x0000_i1138" DrawAspect="Content" ObjectID="_1542191443" r:id="rId233"/>
+          <o:OLEObject Type="Embed" ProgID="Equation.3" ShapeID="_x0000_i1138" DrawAspect="Content" ObjectID="_1542195274" r:id="rId233"/>
         </w:object>
       </w:r>
       <w:r>
@@ -23499,7 +23499,7 @@
           <v:shape id="_x0000_i1139" type="#_x0000_t75" style="width:24.2pt;height:19.35pt" o:ole="">
             <v:imagedata r:id="rId234" o:title=""/>
           </v:shape>
-          <o:OLEObject Type="Embed" ProgID="Equation.3" ShapeID="_x0000_i1139" DrawAspect="Content" ObjectID="_1542191444" r:id="rId235"/>
+          <o:OLEObject Type="Embed" ProgID="Equation.3" ShapeID="_x0000_i1139" DrawAspect="Content" ObjectID="_1542195275" r:id="rId235"/>
         </w:object>
       </w:r>
       <w:r>
@@ -23519,7 +23519,7 @@
           <v:shape id="_x0000_i1140" type="#_x0000_t75" style="width:20.4pt;height:19.35pt" o:ole="">
             <v:imagedata r:id="rId236" o:title=""/>
           </v:shape>
-          <o:OLEObject Type="Embed" ProgID="Equation.3" ShapeID="_x0000_i1140" DrawAspect="Content" ObjectID="_1542191445" r:id="rId237"/>
+          <o:OLEObject Type="Embed" ProgID="Equation.3" ShapeID="_x0000_i1140" DrawAspect="Content" ObjectID="_1542195276" r:id="rId237"/>
         </w:object>
       </w:r>
       <w:r>
@@ -23539,7 +23539,7 @@
           <v:shape id="_x0000_i1141" type="#_x0000_t75" style="width:19.9pt;height:19.35pt" o:ole="">
             <v:imagedata r:id="rId238" o:title=""/>
           </v:shape>
-          <o:OLEObject Type="Embed" ProgID="Equation.3" ShapeID="_x0000_i1141" DrawAspect="Content" ObjectID="_1542191446" r:id="rId239"/>
+          <o:OLEObject Type="Embed" ProgID="Equation.3" ShapeID="_x0000_i1141" DrawAspect="Content" ObjectID="_1542195277" r:id="rId239"/>
         </w:object>
       </w:r>
       <w:r>
@@ -23572,7 +23572,7 @@
           <v:shape id="_x0000_i1142" type="#_x0000_t75" style="width:84.35pt;height:37.05pt" o:ole="">
             <v:imagedata r:id="rId240" o:title=""/>
           </v:shape>
-          <o:OLEObject Type="Embed" ProgID="Equation.3" ShapeID="_x0000_i1142" DrawAspect="Content" ObjectID="_1542191447" r:id="rId241"/>
+          <o:OLEObject Type="Embed" ProgID="Equation.3" ShapeID="_x0000_i1142" DrawAspect="Content" ObjectID="_1542195278" r:id="rId241"/>
         </w:object>
       </w:r>
       <w:r>
@@ -23682,7 +23682,7 @@
           <v:shape id="_x0000_i1143" type="#_x0000_t75" style="width:19.9pt;height:19.35pt" o:ole="">
             <v:imagedata r:id="rId242" o:title=""/>
           </v:shape>
-          <o:OLEObject Type="Embed" ProgID="Equation.3" ShapeID="_x0000_i1143" DrawAspect="Content" ObjectID="_1542191448" r:id="rId243"/>
+          <o:OLEObject Type="Embed" ProgID="Equation.3" ShapeID="_x0000_i1143" DrawAspect="Content" ObjectID="_1542195279" r:id="rId243"/>
         </w:object>
       </w:r>
       <w:r>
@@ -23720,7 +23720,7 @@
           <v:shape id="_x0000_i1144" type="#_x0000_t75" style="width:116.6pt;height:33.85pt" o:ole="">
             <v:imagedata r:id="rId244" o:title=""/>
           </v:shape>
-          <o:OLEObject Type="Embed" ProgID="Equation.DSMT4" ShapeID="_x0000_i1144" DrawAspect="Content" ObjectID="_1542191449" r:id="rId245"/>
+          <o:OLEObject Type="Embed" ProgID="Equation.DSMT4" ShapeID="_x0000_i1144" DrawAspect="Content" ObjectID="_1542195280" r:id="rId245"/>
         </w:object>
       </w:r>
       <w:r>
@@ -23931,7 +23931,7 @@
           <v:shape id="_x0000_i1145" type="#_x0000_t75" style="width:34.95pt;height:18.25pt" o:ole="">
             <v:imagedata r:id="rId246" o:title=""/>
           </v:shape>
-          <o:OLEObject Type="Embed" ProgID="Equation.DSMT4" ShapeID="_x0000_i1145" DrawAspect="Content" ObjectID="_1542191450" r:id="rId247"/>
+          <o:OLEObject Type="Embed" ProgID="Equation.DSMT4" ShapeID="_x0000_i1145" DrawAspect="Content" ObjectID="_1542195281" r:id="rId247"/>
         </w:object>
       </w:r>
       <w:r>
@@ -23973,7 +23973,7 @@
           <v:shape id="_x0000_i1146" type="#_x0000_t75" style="width:37.05pt;height:18.25pt" o:ole="">
             <v:imagedata r:id="rId248" o:title=""/>
           </v:shape>
-          <o:OLEObject Type="Embed" ProgID="Equation.DSMT4" ShapeID="_x0000_i1146" DrawAspect="Content" ObjectID="_1542191451" r:id="rId249"/>
+          <o:OLEObject Type="Embed" ProgID="Equation.DSMT4" ShapeID="_x0000_i1146" DrawAspect="Content" ObjectID="_1542195282" r:id="rId249"/>
         </w:object>
       </w:r>
       <w:r>
@@ -25033,7 +25033,7 @@
           <v:shape id="_x0000_i1147" type="#_x0000_t75" style="width:164.4pt;height:34.95pt" o:ole="" fillcolor="window">
             <v:imagedata r:id="rId250" o:title=""/>
           </v:shape>
-          <o:OLEObject Type="Embed" ProgID="Equation.3" ShapeID="_x0000_i1147" DrawAspect="Content" ObjectID="_1542191452" r:id="rId251"/>
+          <o:OLEObject Type="Embed" ProgID="Equation.3" ShapeID="_x0000_i1147" DrawAspect="Content" ObjectID="_1542195283" r:id="rId251"/>
         </w:object>
       </w:r>
       <w:r>
@@ -25114,7 +25114,7 @@
           <v:shape id="_x0000_i1148" type="#_x0000_t75" style="width:24.7pt;height:19.35pt" o:ole="">
             <v:imagedata r:id="rId252" o:title=""/>
           </v:shape>
-          <o:OLEObject Type="Embed" ProgID="Equation.3" ShapeID="_x0000_i1148" DrawAspect="Content" ObjectID="_1542191453" r:id="rId253"/>
+          <o:OLEObject Type="Embed" ProgID="Equation.3" ShapeID="_x0000_i1148" DrawAspect="Content" ObjectID="_1542195284" r:id="rId253"/>
         </w:object>
       </w:r>
       <w:r>
@@ -25162,7 +25162,7 @@
           <v:shape id="_x0000_i1149" type="#_x0000_t75" style="width:23.65pt;height:19.35pt" o:ole="">
             <v:imagedata r:id="rId254" o:title=""/>
           </v:shape>
-          <o:OLEObject Type="Embed" ProgID="Equation.3" ShapeID="_x0000_i1149" DrawAspect="Content" ObjectID="_1542191454" r:id="rId255"/>
+          <o:OLEObject Type="Embed" ProgID="Equation.3" ShapeID="_x0000_i1149" DrawAspect="Content" ObjectID="_1542195285" r:id="rId255"/>
         </w:object>
       </w:r>
       <w:r>
@@ -25210,7 +25210,7 @@
           <v:shape id="_x0000_i1150" type="#_x0000_t75" style="width:24.7pt;height:19.35pt" o:ole="">
             <v:imagedata r:id="rId256" o:title=""/>
           </v:shape>
-          <o:OLEObject Type="Embed" ProgID="Equation.3" ShapeID="_x0000_i1150" DrawAspect="Content" ObjectID="_1542191455" r:id="rId257"/>
+          <o:OLEObject Type="Embed" ProgID="Equation.3" ShapeID="_x0000_i1150" DrawAspect="Content" ObjectID="_1542195286" r:id="rId257"/>
         </w:object>
       </w:r>
       <w:r>
@@ -25230,7 +25230,7 @@
           <v:shape id="_x0000_i1151" type="#_x0000_t75" style="width:23.65pt;height:19.35pt" o:ole="">
             <v:imagedata r:id="rId258" o:title=""/>
           </v:shape>
-          <o:OLEObject Type="Embed" ProgID="Equation.3" ShapeID="_x0000_i1151" DrawAspect="Content" ObjectID="_1542191456" r:id="rId259"/>
+          <o:OLEObject Type="Embed" ProgID="Equation.3" ShapeID="_x0000_i1151" DrawAspect="Content" ObjectID="_1542195287" r:id="rId259"/>
         </w:object>
       </w:r>
       <w:r>
@@ -25298,7 +25298,7 @@
           <v:shape id="_x0000_i1152" type="#_x0000_t75" style="width:24.2pt;height:19.35pt" o:ole="">
             <v:imagedata r:id="rId260" o:title=""/>
           </v:shape>
-          <o:OLEObject Type="Embed" ProgID="Equation.3" ShapeID="_x0000_i1152" DrawAspect="Content" ObjectID="_1542191457" r:id="rId261"/>
+          <o:OLEObject Type="Embed" ProgID="Equation.3" ShapeID="_x0000_i1152" DrawAspect="Content" ObjectID="_1542195288" r:id="rId261"/>
         </w:object>
       </w:r>
       <w:r>
@@ -26395,7 +26395,7 @@
           <v:shape id="_x0000_i1153" type="#_x0000_t75" style="width:109.6pt;height:37.05pt" o:ole="">
             <v:imagedata r:id="rId262" o:title=""/>
           </v:shape>
-          <o:OLEObject Type="Embed" ProgID="Equation.3" ShapeID="_x0000_i1153" DrawAspect="Content" ObjectID="_1542191458" r:id="rId263"/>
+          <o:OLEObject Type="Embed" ProgID="Equation.3" ShapeID="_x0000_i1153" DrawAspect="Content" ObjectID="_1542195289" r:id="rId263"/>
         </w:object>
       </w:r>
       <w:r>
@@ -26490,7 +26490,7 @@
           <v:shape id="_x0000_i1154" type="#_x0000_t75" style="width:23.65pt;height:19.35pt" o:ole="">
             <v:imagedata r:id="rId264" o:title=""/>
           </v:shape>
-          <o:OLEObject Type="Embed" ProgID="Equation.3" ShapeID="_x0000_i1154" DrawAspect="Content" ObjectID="_1542191459" r:id="rId265"/>
+          <o:OLEObject Type="Embed" ProgID="Equation.3" ShapeID="_x0000_i1154" DrawAspect="Content" ObjectID="_1542195290" r:id="rId265"/>
         </w:object>
       </w:r>
       <w:r>
@@ -26521,7 +26521,7 @@
           <v:shape id="_x0000_i1155" type="#_x0000_t75" style="width:23.65pt;height:19.35pt" o:ole="">
             <v:imagedata r:id="rId266" o:title=""/>
           </v:shape>
-          <o:OLEObject Type="Embed" ProgID="Equation.3" ShapeID="_x0000_i1155" DrawAspect="Content" ObjectID="_1542191460" r:id="rId267"/>
+          <o:OLEObject Type="Embed" ProgID="Equation.3" ShapeID="_x0000_i1155" DrawAspect="Content" ObjectID="_1542195291" r:id="rId267"/>
         </w:object>
       </w:r>
       <w:r>
@@ -28375,7 +28375,7 @@
           <v:shape id="_x0000_i1156" type="#_x0000_t75" style="width:127.9pt;height:34.95pt" o:ole="" fillcolor="window">
             <v:imagedata r:id="rId268" o:title=""/>
           </v:shape>
-          <o:OLEObject Type="Embed" ProgID="Equation.3" ShapeID="_x0000_i1156" DrawAspect="Content" ObjectID="_1542191461" r:id="rId269"/>
+          <o:OLEObject Type="Embed" ProgID="Equation.3" ShapeID="_x0000_i1156" DrawAspect="Content" ObjectID="_1542195292" r:id="rId269"/>
         </w:object>
       </w:r>
       <w:r>
@@ -28469,7 +28469,7 @@
           <v:shape id="_x0000_i1157" type="#_x0000_t75" style="width:12.35pt;height:11.3pt" o:ole="">
             <v:imagedata r:id="rId270" o:title=""/>
           </v:shape>
-          <o:OLEObject Type="Embed" ProgID="Equation.3" ShapeID="_x0000_i1157" DrawAspect="Content" ObjectID="_1542191462" r:id="rId271"/>
+          <o:OLEObject Type="Embed" ProgID="Equation.3" ShapeID="_x0000_i1157" DrawAspect="Content" ObjectID="_1542195293" r:id="rId271"/>
         </w:object>
       </w:r>
       <w:r>
@@ -28500,7 +28500,7 @@
           <v:shape id="_x0000_i1158" type="#_x0000_t75" style="width:23.1pt;height:19.35pt" o:ole="">
             <v:imagedata r:id="rId272" o:title=""/>
           </v:shape>
-          <o:OLEObject Type="Embed" ProgID="Equation.3" ShapeID="_x0000_i1158" DrawAspect="Content" ObjectID="_1542191463" r:id="rId273"/>
+          <o:OLEObject Type="Embed" ProgID="Equation.3" ShapeID="_x0000_i1158" DrawAspect="Content" ObjectID="_1542195294" r:id="rId273"/>
         </w:object>
       </w:r>
       <w:r>
@@ -28561,7 +28561,7 @@
           <v:shape id="_x0000_i1159" type="#_x0000_t75" style="width:23.1pt;height:19.35pt" o:ole="">
             <v:imagedata r:id="rId274" o:title=""/>
           </v:shape>
-          <o:OLEObject Type="Embed" ProgID="Equation.3" ShapeID="_x0000_i1159" DrawAspect="Content" ObjectID="_1542191464" r:id="rId275"/>
+          <o:OLEObject Type="Embed" ProgID="Equation.3" ShapeID="_x0000_i1159" DrawAspect="Content" ObjectID="_1542195295" r:id="rId275"/>
         </w:object>
       </w:r>
       <w:r>
@@ -28613,7 +28613,7 @@
           <v:shape id="_x0000_i1160" type="#_x0000_t75" style="width:27.95pt;height:19.35pt" o:ole="">
             <v:imagedata r:id="rId276" o:title=""/>
           </v:shape>
-          <o:OLEObject Type="Embed" ProgID="Equation.3" ShapeID="_x0000_i1160" DrawAspect="Content" ObjectID="_1542191465" r:id="rId277"/>
+          <o:OLEObject Type="Embed" ProgID="Equation.3" ShapeID="_x0000_i1160" DrawAspect="Content" ObjectID="_1542195296" r:id="rId277"/>
         </w:object>
       </w:r>
       <w:r>
@@ -28633,7 +28633,7 @@
           <v:shape id="_x0000_i1161" type="#_x0000_t75" style="width:76.85pt;height:19.35pt" o:ole="">
             <v:imagedata r:id="rId278" o:title=""/>
           </v:shape>
-          <o:OLEObject Type="Embed" ProgID="Equation.3" ShapeID="_x0000_i1161" DrawAspect="Content" ObjectID="_1542191466" r:id="rId279"/>
+          <o:OLEObject Type="Embed" ProgID="Equation.3" ShapeID="_x0000_i1161" DrawAspect="Content" ObjectID="_1542195297" r:id="rId279"/>
         </w:object>
       </w:r>
       <w:r>
@@ -28860,7 +28860,7 @@
                 <v:shape id="_x0000_i1162" type="#_x0000_t75" style="width:18.8pt;height:19.35pt" o:ole="">
                   <v:imagedata r:id="rId280" o:title=""/>
                 </v:shape>
-                <o:OLEObject Type="Embed" ProgID="Equation.DSMT4" ShapeID="_x0000_i1162" DrawAspect="Content" ObjectID="_1542191467" r:id="rId281"/>
+                <o:OLEObject Type="Embed" ProgID="Equation.DSMT4" ShapeID="_x0000_i1162" DrawAspect="Content" ObjectID="_1542195298" r:id="rId281"/>
               </w:object>
             </w:r>
             <w:r>
@@ -29746,7 +29746,7 @@
                 <v:shape id="_x0000_i1163" type="#_x0000_t75" style="width:30.65pt;height:19.35pt" o:ole="">
                   <v:imagedata r:id="rId282" o:title=""/>
                 </v:shape>
-                <o:OLEObject Type="Embed" ProgID="Equation.3" ShapeID="_x0000_i1163" DrawAspect="Content" ObjectID="_1542191468" r:id="rId283"/>
+                <o:OLEObject Type="Embed" ProgID="Equation.3" ShapeID="_x0000_i1163" DrawAspect="Content" ObjectID="_1542195299" r:id="rId283"/>
               </w:object>
             </w:r>
             <w:r>
@@ -29920,7 +29920,7 @@
           <v:shape id="_x0000_i1164" type="#_x0000_t75" style="width:80.6pt;height:30.65pt" o:ole="" fillcolor="window">
             <v:imagedata r:id="rId284" o:title=""/>
           </v:shape>
-          <o:OLEObject Type="Embed" ProgID="Equation.3" ShapeID="_x0000_i1164" DrawAspect="Content" ObjectID="_1542191469" r:id="rId285"/>
+          <o:OLEObject Type="Embed" ProgID="Equation.3" ShapeID="_x0000_i1164" DrawAspect="Content" ObjectID="_1542195300" r:id="rId285"/>
         </w:object>
       </w:r>
       <w:r>
@@ -30009,7 +30009,7 @@
           <v:shape id="_x0000_i1165" type="#_x0000_t75" style="width:23.1pt;height:19.35pt" o:ole="">
             <v:imagedata r:id="rId286" o:title=""/>
           </v:shape>
-          <o:OLEObject Type="Embed" ProgID="Equation.3" ShapeID="_x0000_i1165" DrawAspect="Content" ObjectID="_1542191470" r:id="rId287"/>
+          <o:OLEObject Type="Embed" ProgID="Equation.3" ShapeID="_x0000_i1165" DrawAspect="Content" ObjectID="_1542195301" r:id="rId287"/>
         </w:object>
       </w:r>
       <w:r>
@@ -30026,10 +30026,10 @@
           <w:szCs w:val="28"/>
         </w:rPr>
         <w:object w:dxaOrig="1160" w:dyaOrig="360">
-          <v:shape id="_x0000_i1323" type="#_x0000_t75" style="width:58.55pt;height:19.35pt" o:ole="">
+          <v:shape id="_x0000_i1166" type="#_x0000_t75" style="width:58.55pt;height:19.35pt" o:ole="">
             <v:imagedata r:id="rId288" o:title=""/>
           </v:shape>
-          <o:OLEObject Type="Embed" ProgID="Equation.DSMT4" ShapeID="_x0000_i1323" DrawAspect="Content" ObjectID="_1542191471" r:id="rId289"/>
+          <o:OLEObject Type="Embed" ProgID="Equation.DSMT4" ShapeID="_x0000_i1166" DrawAspect="Content" ObjectID="_1542195302" r:id="rId289"/>
         </w:object>
       </w:r>
       <w:r>
@@ -30058,10 +30058,10 @@
           <w:szCs w:val="28"/>
         </w:rPr>
         <w:object w:dxaOrig="2720" w:dyaOrig="620">
-          <v:shape id="_x0000_i1324" type="#_x0000_t75" style="width:135.4pt;height:31.15pt" o:ole="">
+          <v:shape id="_x0000_i1167" type="#_x0000_t75" style="width:135.4pt;height:31.15pt" o:ole="">
             <v:imagedata r:id="rId290" o:title=""/>
           </v:shape>
-          <o:OLEObject Type="Embed" ProgID="Equation.DSMT4" ShapeID="_x0000_i1324" DrawAspect="Content" ObjectID="_1542191472" r:id="rId291"/>
+          <o:OLEObject Type="Embed" ProgID="Equation.DSMT4" ShapeID="_x0000_i1167" DrawAspect="Content" ObjectID="_1542195303" r:id="rId291"/>
         </w:object>
       </w:r>
     </w:p>
@@ -30128,10 +30128,10 @@
           <w:szCs w:val="28"/>
         </w:rPr>
         <w:object w:dxaOrig="3000" w:dyaOrig="680">
-          <v:shape id="_x0000_i1166" type="#_x0000_t75" style="width:147.2pt;height:34.4pt" o:ole="">
+          <v:shape id="_x0000_i1168" type="#_x0000_t75" style="width:147.2pt;height:34.4pt" o:ole="">
             <v:imagedata r:id="rId292" o:title=""/>
           </v:shape>
-          <o:OLEObject Type="Embed" ProgID="Equation.3" ShapeID="_x0000_i1166" DrawAspect="Content" ObjectID="_1542191473" r:id="rId293"/>
+          <o:OLEObject Type="Embed" ProgID="Equation.3" ShapeID="_x0000_i1168" DrawAspect="Content" ObjectID="_1542195304" r:id="rId293"/>
         </w:object>
       </w:r>
       <w:r>
@@ -30203,10 +30203,10 @@
           <w:szCs w:val="28"/>
         </w:rPr>
         <w:object w:dxaOrig="460" w:dyaOrig="360">
-          <v:shape id="_x0000_i1167" type="#_x0000_t75" style="width:24.2pt;height:19.9pt" o:ole="">
+          <v:shape id="_x0000_i1169" type="#_x0000_t75" style="width:24.2pt;height:19.9pt" o:ole="">
             <v:imagedata r:id="rId294" o:title=""/>
           </v:shape>
-          <o:OLEObject Type="Embed" ProgID="Equation.3" ShapeID="_x0000_i1167" DrawAspect="Content" ObjectID="_1542191474" r:id="rId295"/>
+          <o:OLEObject Type="Embed" ProgID="Equation.3" ShapeID="_x0000_i1169" DrawAspect="Content" ObjectID="_1542195305" r:id="rId295"/>
         </w:object>
       </w:r>
       <w:r>
@@ -30230,10 +30230,10 @@
           <w:szCs w:val="28"/>
         </w:rPr>
         <w:object w:dxaOrig="999" w:dyaOrig="360">
-          <v:shape id="_x0000_i1325" type="#_x0000_t75" style="width:52.65pt;height:19.9pt" o:ole="">
+          <v:shape id="_x0000_i1170" type="#_x0000_t75" style="width:52.65pt;height:19.9pt" o:ole="">
             <v:imagedata r:id="rId296" o:title=""/>
           </v:shape>
-          <o:OLEObject Type="Embed" ProgID="Equation.DSMT4" ShapeID="_x0000_i1325" DrawAspect="Content" ObjectID="_1542191475" r:id="rId297"/>
+          <o:OLEObject Type="Embed" ProgID="Equation.DSMT4" ShapeID="_x0000_i1170" DrawAspect="Content" ObjectID="_1542195306" r:id="rId297"/>
         </w:object>
       </w:r>
       <w:r>
@@ -30270,10 +30270,10 @@
           <w:szCs w:val="28"/>
         </w:rPr>
         <w:object w:dxaOrig="560" w:dyaOrig="380">
-          <v:shape id="_x0000_i1168" type="#_x0000_t75" style="width:29.55pt;height:20.4pt" o:ole="">
+          <v:shape id="_x0000_i1171" type="#_x0000_t75" style="width:29.55pt;height:20.4pt" o:ole="">
             <v:imagedata r:id="rId298" o:title=""/>
           </v:shape>
-          <o:OLEObject Type="Embed" ProgID="Equation.3" ShapeID="_x0000_i1168" DrawAspect="Content" ObjectID="_1542191476" r:id="rId299"/>
+          <o:OLEObject Type="Embed" ProgID="Equation.3" ShapeID="_x0000_i1171" DrawAspect="Content" ObjectID="_1542195307" r:id="rId299"/>
         </w:object>
       </w:r>
       <w:r>
@@ -30349,10 +30349,10 @@
           <w:szCs w:val="28"/>
         </w:rPr>
         <w:object w:dxaOrig="320" w:dyaOrig="360">
-          <v:shape id="_x0000_i1169" type="#_x0000_t75" style="width:15.05pt;height:19.35pt" o:ole="">
+          <v:shape id="_x0000_i1172" type="#_x0000_t75" style="width:15.05pt;height:19.35pt" o:ole="">
             <v:imagedata r:id="rId300" o:title=""/>
           </v:shape>
-          <o:OLEObject Type="Embed" ProgID="Equation.3" ShapeID="_x0000_i1169" DrawAspect="Content" ObjectID="_1542191477" r:id="rId301"/>
+          <o:OLEObject Type="Embed" ProgID="Equation.3" ShapeID="_x0000_i1172" DrawAspect="Content" ObjectID="_1542195308" r:id="rId301"/>
         </w:object>
       </w:r>
       <w:r>
@@ -30389,10 +30389,10 @@
           <w:szCs w:val="28"/>
         </w:rPr>
         <w:object w:dxaOrig="1380" w:dyaOrig="380">
-          <v:shape id="_x0000_i1170" type="#_x0000_t75" style="width:68.8pt;height:19.35pt" o:ole="" fillcolor="window">
+          <v:shape id="_x0000_i1173" type="#_x0000_t75" style="width:68.8pt;height:19.35pt" o:ole="" fillcolor="window">
             <v:imagedata r:id="rId302" o:title=""/>
           </v:shape>
-          <o:OLEObject Type="Embed" ProgID="Equation.3" ShapeID="_x0000_i1170" DrawAspect="Content" ObjectID="_1542191478" r:id="rId303"/>
+          <o:OLEObject Type="Embed" ProgID="Equation.3" ShapeID="_x0000_i1173" DrawAspect="Content" ObjectID="_1542195309" r:id="rId303"/>
         </w:object>
       </w:r>
       <w:r>
@@ -30464,10 +30464,10 @@
           <w:szCs w:val="28"/>
         </w:rPr>
         <w:object w:dxaOrig="440" w:dyaOrig="380">
-          <v:shape id="_x0000_i1171" type="#_x0000_t75" style="width:23.1pt;height:20.4pt" o:ole="">
+          <v:shape id="_x0000_i1174" type="#_x0000_t75" style="width:23.1pt;height:20.4pt" o:ole="">
             <v:imagedata r:id="rId304" o:title=""/>
           </v:shape>
-          <o:OLEObject Type="Embed" ProgID="Equation.3" ShapeID="_x0000_i1171" DrawAspect="Content" ObjectID="_1542191479" r:id="rId305"/>
+          <o:OLEObject Type="Embed" ProgID="Equation.3" ShapeID="_x0000_i1174" DrawAspect="Content" ObjectID="_1542195310" r:id="rId305"/>
         </w:object>
       </w:r>
       <w:r>
@@ -30484,10 +30484,10 @@
           <w:szCs w:val="28"/>
         </w:rPr>
         <w:object w:dxaOrig="1140" w:dyaOrig="380">
-          <v:shape id="_x0000_i1172" type="#_x0000_t75" style="width:51.6pt;height:20.4pt" o:ole="">
+          <v:shape id="_x0000_i1175" type="#_x0000_t75" style="width:51.6pt;height:20.4pt" o:ole="">
             <v:imagedata r:id="rId306" o:title=""/>
           </v:shape>
-          <o:OLEObject Type="Embed" ProgID="Equation.3" ShapeID="_x0000_i1172" DrawAspect="Content" ObjectID="_1542191480" r:id="rId307"/>
+          <o:OLEObject Type="Embed" ProgID="Equation.3" ShapeID="_x0000_i1175" DrawAspect="Content" ObjectID="_1542195311" r:id="rId307"/>
         </w:object>
       </w:r>
       <w:r>
@@ -30524,10 +30524,10 @@
           <w:szCs w:val="28"/>
         </w:rPr>
         <w:object w:dxaOrig="320" w:dyaOrig="360">
-          <v:shape id="_x0000_i1173" type="#_x0000_t75" style="width:15.05pt;height:19.35pt" o:ole="">
+          <v:shape id="_x0000_i1176" type="#_x0000_t75" style="width:15.05pt;height:19.35pt" o:ole="">
             <v:imagedata r:id="rId308" o:title=""/>
           </v:shape>
-          <o:OLEObject Type="Embed" ProgID="Equation.3" ShapeID="_x0000_i1173" DrawAspect="Content" ObjectID="_1542191481" r:id="rId309"/>
+          <o:OLEObject Type="Embed" ProgID="Equation.3" ShapeID="_x0000_i1176" DrawAspect="Content" ObjectID="_1542195312" r:id="rId309"/>
         </w:object>
       </w:r>
       <w:r>
@@ -30565,10 +30565,10 @@
           <w:szCs w:val="28"/>
         </w:rPr>
         <w:object w:dxaOrig="2659" w:dyaOrig="360">
-          <v:shape id="_x0000_i1174" type="#_x0000_t75" style="width:126.25pt;height:18.8pt" o:ole="">
+          <v:shape id="_x0000_i1177" type="#_x0000_t75" style="width:126.25pt;height:18.8pt" o:ole="">
             <v:imagedata r:id="rId310" o:title=""/>
           </v:shape>
-          <o:OLEObject Type="Embed" ProgID="Equation.3" ShapeID="_x0000_i1174" DrawAspect="Content" ObjectID="_1542191482" r:id="rId311"/>
+          <o:OLEObject Type="Embed" ProgID="Equation.3" ShapeID="_x0000_i1177" DrawAspect="Content" ObjectID="_1542195313" r:id="rId311"/>
         </w:object>
       </w:r>
     </w:p>
@@ -30581,7 +30581,6 @@
         <w:rPr>
           <w:sz w:val="28"/>
           <w:szCs w:val="28"/>
-          <w:lang w:val="en-US"/>
         </w:rPr>
       </w:pPr>
       <w:r>
@@ -30591,10 +30590,10 @@
           <w:szCs w:val="28"/>
         </w:rPr>
         <w:object w:dxaOrig="440" w:dyaOrig="360">
-          <v:shape id="_x0000_i1175" type="#_x0000_t75" style="width:22.05pt;height:19.35pt" o:ole="">
+          <v:shape id="_x0000_i1178" type="#_x0000_t75" style="width:22.05pt;height:19.35pt" o:ole="">
             <v:imagedata r:id="rId312" o:title=""/>
           </v:shape>
-          <o:OLEObject Type="Embed" ProgID="Equation.3" ShapeID="_x0000_i1175" DrawAspect="Content" ObjectID="_1542191483" r:id="rId313"/>
+          <o:OLEObject Type="Embed" ProgID="Equation.3" ShapeID="_x0000_i1178" DrawAspect="Content" ObjectID="_1542195314" r:id="rId313"/>
         </w:object>
       </w:r>
       <w:r>
@@ -30656,10 +30655,10 @@
           <w:szCs w:val="28"/>
         </w:rPr>
         <w:object w:dxaOrig="4200" w:dyaOrig="380">
-          <v:shape id="_x0000_i1326" type="#_x0000_t75" style="width:212.25pt;height:19.9pt" o:ole="">
+          <v:shape id="_x0000_i1179" type="#_x0000_t75" style="width:212.25pt;height:19.9pt" o:ole="">
             <v:imagedata r:id="rId314" o:title=""/>
           </v:shape>
-          <o:OLEObject Type="Embed" ProgID="Equation.DSMT4" ShapeID="_x0000_i1326" DrawAspect="Content" ObjectID="_1542191484" r:id="rId315"/>
+          <o:OLEObject Type="Embed" ProgID="Equation.DSMT4" ShapeID="_x0000_i1179" DrawAspect="Content" ObjectID="_1542195315" r:id="rId315"/>
         </w:object>
       </w:r>
     </w:p>
@@ -30701,10 +30700,10 @@
           <w:szCs w:val="28"/>
         </w:rPr>
         <w:object w:dxaOrig="2380" w:dyaOrig="680">
-          <v:shape id="_x0000_i1176" type="#_x0000_t75" style="width:119.8pt;height:33.85pt" o:ole="" fillcolor="window">
+          <v:shape id="_x0000_i1180" type="#_x0000_t75" style="width:119.8pt;height:33.85pt" o:ole="" fillcolor="window">
             <v:imagedata r:id="rId316" o:title=""/>
           </v:shape>
-          <o:OLEObject Type="Embed" ProgID="Equation.3" ShapeID="_x0000_i1176" DrawAspect="Content" ObjectID="_1542191485" r:id="rId317"/>
+          <o:OLEObject Type="Embed" ProgID="Equation.3" ShapeID="_x0000_i1180" DrawAspect="Content" ObjectID="_1542195316" r:id="rId317"/>
         </w:object>
       </w:r>
       <w:r>
@@ -30782,10 +30781,10 @@
           <w:position w:val="-12"/>
         </w:rPr>
         <w:object w:dxaOrig="420" w:dyaOrig="360">
-          <v:shape id="_x0000_i1177" type="#_x0000_t75" style="width:21.5pt;height:19.35pt" o:ole="">
+          <v:shape id="_x0000_i1181" type="#_x0000_t75" style="width:21.5pt;height:19.35pt" o:ole="">
             <v:imagedata r:id="rId318" o:title=""/>
           </v:shape>
-          <o:OLEObject Type="Embed" ProgID="Equation.3" ShapeID="_x0000_i1177" DrawAspect="Content" ObjectID="_1542191486" r:id="rId319"/>
+          <o:OLEObject Type="Embed" ProgID="Equation.3" ShapeID="_x0000_i1181" DrawAspect="Content" ObjectID="_1542195317" r:id="rId319"/>
         </w:object>
       </w:r>
       <w:r>
@@ -30841,10 +30840,10 @@
           <w:position w:val="-12"/>
         </w:rPr>
         <w:object w:dxaOrig="279" w:dyaOrig="360">
-          <v:shape id="_x0000_i1178" type="#_x0000_t75" style="width:13.95pt;height:19.35pt" o:ole="">
+          <v:shape id="_x0000_i1182" type="#_x0000_t75" style="width:13.95pt;height:19.35pt" o:ole="">
             <v:imagedata r:id="rId320" o:title=""/>
           </v:shape>
-          <o:OLEObject Type="Embed" ProgID="Equation.3" ShapeID="_x0000_i1178" DrawAspect="Content" ObjectID="_1542191487" r:id="rId321"/>
+          <o:OLEObject Type="Embed" ProgID="Equation.3" ShapeID="_x0000_i1182" DrawAspect="Content" ObjectID="_1542195318" r:id="rId321"/>
         </w:object>
       </w:r>
       <w:r>
@@ -30904,10 +30903,10 @@
           <w:szCs w:val="28"/>
         </w:rPr>
         <w:object w:dxaOrig="2940" w:dyaOrig="360">
-          <v:shape id="_x0000_i1179" type="#_x0000_t75" style="width:141.3pt;height:18.8pt" o:ole="">
+          <v:shape id="_x0000_i1183" type="#_x0000_t75" style="width:141.3pt;height:18.8pt" o:ole="">
             <v:imagedata r:id="rId322" o:title=""/>
           </v:shape>
-          <o:OLEObject Type="Embed" ProgID="Equation.3" ShapeID="_x0000_i1179" DrawAspect="Content" ObjectID="_1542191488" r:id="rId323"/>
+          <o:OLEObject Type="Embed" ProgID="Equation.3" ShapeID="_x0000_i1183" DrawAspect="Content" ObjectID="_1542195319" r:id="rId323"/>
         </w:object>
       </w:r>
     </w:p>
@@ -30927,10 +30926,10 @@
           <w:position w:val="-14"/>
         </w:rPr>
         <w:object w:dxaOrig="560" w:dyaOrig="380">
-          <v:shape id="_x0000_i1180" type="#_x0000_t75" style="width:27.95pt;height:19.35pt" o:ole="">
+          <v:shape id="_x0000_i1184" type="#_x0000_t75" style="width:27.95pt;height:19.35pt" o:ole="">
             <v:imagedata r:id="rId324" o:title=""/>
           </v:shape>
-          <o:OLEObject Type="Embed" ProgID="Equation.3" ShapeID="_x0000_i1180" DrawAspect="Content" ObjectID="_1542191489" r:id="rId325"/>
+          <o:OLEObject Type="Embed" ProgID="Equation.3" ShapeID="_x0000_i1184" DrawAspect="Content" ObjectID="_1542195320" r:id="rId325"/>
         </w:object>
       </w:r>
       <w:r>
@@ -30953,10 +30952,10 @@
           <w:position w:val="-14"/>
         </w:rPr>
         <w:object w:dxaOrig="1740" w:dyaOrig="380">
-          <v:shape id="_x0000_i1181" type="#_x0000_t75" style="width:86.5pt;height:19.35pt" o:ole="">
+          <v:shape id="_x0000_i1185" type="#_x0000_t75" style="width:86.5pt;height:19.35pt" o:ole="">
             <v:imagedata r:id="rId326" o:title=""/>
           </v:shape>
-          <o:OLEObject Type="Embed" ProgID="Equation.3" ShapeID="_x0000_i1181" DrawAspect="Content" ObjectID="_1542191490" r:id="rId327"/>
+          <o:OLEObject Type="Embed" ProgID="Equation.3" ShapeID="_x0000_i1185" DrawAspect="Content" ObjectID="_1542195321" r:id="rId327"/>
         </w:object>
       </w:r>
       <w:r>
@@ -30972,10 +30971,10 @@
           <w:position w:val="-14"/>
         </w:rPr>
         <w:object w:dxaOrig="1100" w:dyaOrig="380">
-          <v:shape id="_x0000_i1327" type="#_x0000_t75" style="width:55.9pt;height:19.35pt" o:ole="">
+          <v:shape id="_x0000_i1186" type="#_x0000_t75" style="width:55.9pt;height:19.35pt" o:ole="">
             <v:imagedata r:id="rId328" o:title=""/>
           </v:shape>
-          <o:OLEObject Type="Embed" ProgID="Equation.DSMT4" ShapeID="_x0000_i1327" DrawAspect="Content" ObjectID="_1542191491" r:id="rId329"/>
+          <o:OLEObject Type="Embed" ProgID="Equation.DSMT4" ShapeID="_x0000_i1186" DrawAspect="Content" ObjectID="_1542195322" r:id="rId329"/>
         </w:object>
       </w:r>
       <w:r>
@@ -31005,10 +31004,10 @@
           <w:szCs w:val="28"/>
         </w:rPr>
         <w:object w:dxaOrig="3220" w:dyaOrig="360">
-          <v:shape id="_x0000_i1328" type="#_x0000_t75" style="width:152.05pt;height:18.8pt" o:ole="" fillcolor="window">
+          <v:shape id="_x0000_i1187" type="#_x0000_t75" style="width:152.05pt;height:18.8pt" o:ole="" fillcolor="window">
             <v:imagedata r:id="rId330" o:title=""/>
           </v:shape>
-          <o:OLEObject Type="Embed" ProgID="Equation.DSMT4" ShapeID="_x0000_i1328" DrawAspect="Content" ObjectID="_1542191492" r:id="rId331"/>
+          <o:OLEObject Type="Embed" ProgID="Equation.DSMT4" ShapeID="_x0000_i1187" DrawAspect="Content" ObjectID="_1542195323" r:id="rId331"/>
         </w:object>
       </w:r>
     </w:p>
@@ -31050,10 +31049,10 @@
           <w:szCs w:val="28"/>
         </w:rPr>
         <w:object w:dxaOrig="1920" w:dyaOrig="380">
-          <v:shape id="_x0000_i1182" type="#_x0000_t75" style="width:98.35pt;height:19.9pt" o:ole="">
+          <v:shape id="_x0000_i1188" type="#_x0000_t75" style="width:98.35pt;height:19.9pt" o:ole="">
             <v:imagedata r:id="rId332" o:title=""/>
           </v:shape>
-          <o:OLEObject Type="Embed" ProgID="Equation.3" ShapeID="_x0000_i1182" DrawAspect="Content" ObjectID="_1542191493" r:id="rId333"/>
+          <o:OLEObject Type="Embed" ProgID="Equation.3" ShapeID="_x0000_i1188" DrawAspect="Content" ObjectID="_1542195324" r:id="rId333"/>
         </w:object>
       </w:r>
       <w:r>
@@ -31111,10 +31110,10 @@
           <w:szCs w:val="28"/>
         </w:rPr>
         <w:object w:dxaOrig="3820" w:dyaOrig="360">
-          <v:shape id="_x0000_i1329" type="#_x0000_t75" style="width:179.45pt;height:18.8pt" o:ole="">
+          <v:shape id="_x0000_i1189" type="#_x0000_t75" style="width:179.45pt;height:18.8pt" o:ole="">
             <v:imagedata r:id="rId334" o:title=""/>
           </v:shape>
-          <o:OLEObject Type="Embed" ProgID="Equation.DSMT4" ShapeID="_x0000_i1329" DrawAspect="Content" ObjectID="_1542191494" r:id="rId335"/>
+          <o:OLEObject Type="Embed" ProgID="Equation.DSMT4" ShapeID="_x0000_i1189" DrawAspect="Content" ObjectID="_1542195325" r:id="rId335"/>
         </w:object>
       </w:r>
     </w:p>
@@ -31143,8 +31142,6 @@
         </w:rPr>
         <w:t>Расчёт статьи затрат «Отчисления в государственный фонд социальной защиты населения РБ»</w:t>
       </w:r>
-      <w:bookmarkStart w:id="4" w:name="_GoBack"/>
-      <w:bookmarkEnd w:id="4"/>
     </w:p>
     <w:p>
       <w:pPr>
@@ -31233,10 +31230,10 @@
           <w:position w:val="-12"/>
         </w:rPr>
         <w:object w:dxaOrig="1380" w:dyaOrig="360">
-          <v:shape id="_x0000_i1183" type="#_x0000_t75" style="width:68.8pt;height:19.35pt" o:ole="">
+          <v:shape id="_x0000_i1190" type="#_x0000_t75" style="width:68.8pt;height:19.35pt" o:ole="">
             <v:imagedata r:id="rId336" o:title=""/>
           </v:shape>
-          <o:OLEObject Type="Embed" ProgID="Equation.3" ShapeID="_x0000_i1183" DrawAspect="Content" ObjectID="_1542191495" r:id="rId337"/>
+          <o:OLEObject Type="Embed" ProgID="Equation.3" ShapeID="_x0000_i1190" DrawAspect="Content" ObjectID="_1542195326" r:id="rId337"/>
         </w:object>
       </w:r>
       <w:r>
@@ -31285,10 +31282,10 @@
           <w:szCs w:val="28"/>
         </w:rPr>
         <w:object w:dxaOrig="3260" w:dyaOrig="639">
-          <v:shape id="_x0000_i1184" type="#_x0000_t75" style="width:163.9pt;height:33.3pt" o:ole="">
+          <v:shape id="_x0000_i1191" type="#_x0000_t75" style="width:163.9pt;height:33.3pt" o:ole="">
             <v:imagedata r:id="rId338" o:title=""/>
           </v:shape>
-          <o:OLEObject Type="Embed" ProgID="Equation.3" ShapeID="_x0000_i1184" DrawAspect="Content" ObjectID="_1542191496" r:id="rId339"/>
+          <o:OLEObject Type="Embed" ProgID="Equation.3" ShapeID="_x0000_i1191" DrawAspect="Content" ObjectID="_1542195327" r:id="rId339"/>
         </w:object>
       </w:r>
       <w:r>
@@ -31356,11 +31353,11 @@
           <w:sz w:val="28"/>
           <w:szCs w:val="28"/>
         </w:rPr>
-        <w:object w:dxaOrig="4800" w:dyaOrig="620">
-          <v:shape id="_x0000_i1185" type="#_x0000_t75" style="width:240.2pt;height:30.65pt" o:ole="">
+        <w:object w:dxaOrig="5260" w:dyaOrig="620">
+          <v:shape id="_x0000_i1192" type="#_x0000_t75" style="width:263.3pt;height:30.65pt" o:ole="">
             <v:imagedata r:id="rId340" o:title=""/>
           </v:shape>
-          <o:OLEObject Type="Embed" ProgID="Equation.3" ShapeID="_x0000_i1185" DrawAspect="Content" ObjectID="_1542191497" r:id="rId341"/>
+          <o:OLEObject Type="Embed" ProgID="Equation.DSMT4" ShapeID="_x0000_i1192" DrawAspect="Content" ObjectID="_1542195328" r:id="rId341"/>
         </w:object>
       </w:r>
     </w:p>
@@ -31428,10 +31425,10 @@
           <w:szCs w:val="28"/>
         </w:rPr>
         <w:object w:dxaOrig="4120" w:dyaOrig="660">
-          <v:shape id="_x0000_i1186" type="#_x0000_t75" style="width:206.35pt;height:33.3pt" o:ole="">
+          <v:shape id="_x0000_i1193" type="#_x0000_t75" style="width:206.35pt;height:33.3pt" o:ole="">
             <v:imagedata r:id="rId342" o:title=""/>
           </v:shape>
-          <o:OLEObject Type="Embed" ProgID="Equation.3" ShapeID="_x0000_i1186" DrawAspect="Content" ObjectID="_1542191498" r:id="rId343"/>
+          <o:OLEObject Type="Embed" ProgID="Equation.3" ShapeID="_x0000_i1193" DrawAspect="Content" ObjectID="_1542195329" r:id="rId343"/>
         </w:object>
       </w:r>
       <w:r>
@@ -31501,10 +31498,10 @@
           <w:szCs w:val="28"/>
         </w:rPr>
         <w:object w:dxaOrig="340" w:dyaOrig="380">
-          <v:shape id="_x0000_i1187" type="#_x0000_t75" style="width:17.2pt;height:19.35pt" o:ole="">
+          <v:shape id="_x0000_i1194" type="#_x0000_t75" style="width:17.2pt;height:19.35pt" o:ole="">
             <v:imagedata r:id="rId344" o:title=""/>
           </v:shape>
-          <o:OLEObject Type="Embed" ProgID="Equation.3" ShapeID="_x0000_i1187" DrawAspect="Content" ObjectID="_1542191499" r:id="rId345"/>
+          <o:OLEObject Type="Embed" ProgID="Equation.3" ShapeID="_x0000_i1194" DrawAspect="Content" ObjectID="_1542195330" r:id="rId345"/>
         </w:object>
       </w:r>
       <w:r>
@@ -31532,10 +31529,10 @@
           <w:szCs w:val="28"/>
         </w:rPr>
         <w:object w:dxaOrig="279" w:dyaOrig="360">
-          <v:shape id="_x0000_i1188" type="#_x0000_t75" style="width:13.95pt;height:19.35pt" o:ole="">
+          <v:shape id="_x0000_i1195" type="#_x0000_t75" style="width:13.95pt;height:19.35pt" o:ole="">
             <v:imagedata r:id="rId346" o:title=""/>
           </v:shape>
-          <o:OLEObject Type="Embed" ProgID="Equation.3" ShapeID="_x0000_i1188" DrawAspect="Content" ObjectID="_1542191500" r:id="rId347"/>
+          <o:OLEObject Type="Embed" ProgID="Equation.3" ShapeID="_x0000_i1195" DrawAspect="Content" ObjectID="_1542195331" r:id="rId347"/>
         </w:object>
       </w:r>
       <w:r>
@@ -31570,10 +31567,10 @@
           <w:szCs w:val="28"/>
         </w:rPr>
         <w:object w:dxaOrig="1359" w:dyaOrig="360">
-          <v:shape id="_x0000_i1189" type="#_x0000_t75" style="width:67.15pt;height:19.35pt" o:ole="">
+          <v:shape id="_x0000_i1196" type="#_x0000_t75" style="width:67.15pt;height:19.35pt" o:ole="">
             <v:imagedata r:id="rId348" o:title=""/>
           </v:shape>
-          <o:OLEObject Type="Embed" ProgID="Equation.3" ShapeID="_x0000_i1189" DrawAspect="Content" ObjectID="_1542191501" r:id="rId349"/>
+          <o:OLEObject Type="Embed" ProgID="Equation.3" ShapeID="_x0000_i1196" DrawAspect="Content" ObjectID="_1542195332" r:id="rId349"/>
         </w:object>
       </w:r>
       <w:r>
@@ -31601,10 +31598,10 @@
           <w:szCs w:val="28"/>
         </w:rPr>
         <w:object w:dxaOrig="360" w:dyaOrig="360">
-          <v:shape id="_x0000_i1190" type="#_x0000_t75" style="width:19.35pt;height:19.35pt" o:ole="">
+          <v:shape id="_x0000_i1197" type="#_x0000_t75" style="width:19.35pt;height:19.35pt" o:ole="">
             <v:imagedata r:id="rId350" o:title=""/>
           </v:shape>
-          <o:OLEObject Type="Embed" ProgID="Equation.3" ShapeID="_x0000_i1190" DrawAspect="Content" ObjectID="_1542191502" r:id="rId351"/>
+          <o:OLEObject Type="Embed" ProgID="Equation.3" ShapeID="_x0000_i1197" DrawAspect="Content" ObjectID="_1542195333" r:id="rId351"/>
         </w:object>
       </w:r>
       <w:r>
@@ -31621,10 +31618,10 @@
           <w:szCs w:val="28"/>
         </w:rPr>
         <w:object w:dxaOrig="1520" w:dyaOrig="360">
-          <v:shape id="_x0000_i1191" type="#_x0000_t75" style="width:79pt;height:19.35pt" o:ole="">
+          <v:shape id="_x0000_i1198" type="#_x0000_t75" style="width:79pt;height:19.35pt" o:ole="">
             <v:imagedata r:id="rId352" o:title=""/>
           </v:shape>
-          <o:OLEObject Type="Embed" ProgID="Equation.3" ShapeID="_x0000_i1191" DrawAspect="Content" ObjectID="_1542191503" r:id="rId353"/>
+          <o:OLEObject Type="Embed" ProgID="Equation.3" ShapeID="_x0000_i1198" DrawAspect="Content" ObjectID="_1542195334" r:id="rId353"/>
         </w:object>
       </w:r>
       <w:r>
@@ -31652,10 +31649,10 @@
           <w:szCs w:val="28"/>
         </w:rPr>
         <w:object w:dxaOrig="420" w:dyaOrig="360">
-          <v:shape id="_x0000_i1192" type="#_x0000_t75" style="width:21.5pt;height:19.35pt" o:ole="">
+          <v:shape id="_x0000_i1199" type="#_x0000_t75" style="width:21.5pt;height:19.35pt" o:ole="">
             <v:imagedata r:id="rId354" o:title=""/>
           </v:shape>
-          <o:OLEObject Type="Embed" ProgID="Equation.3" ShapeID="_x0000_i1192" DrawAspect="Content" ObjectID="_1542191504" r:id="rId355"/>
+          <o:OLEObject Type="Embed" ProgID="Equation.3" ShapeID="_x0000_i1199" DrawAspect="Content" ObjectID="_1542195335" r:id="rId355"/>
         </w:object>
       </w:r>
       <w:r>
@@ -31690,10 +31687,10 @@
           <w:szCs w:val="28"/>
         </w:rPr>
         <w:object w:dxaOrig="460" w:dyaOrig="360">
-          <v:shape id="_x0000_i1193" type="#_x0000_t75" style="width:23.1pt;height:19.35pt" o:ole="">
+          <v:shape id="_x0000_i1200" type="#_x0000_t75" style="width:23.1pt;height:19.35pt" o:ole="">
             <v:imagedata r:id="rId356" o:title=""/>
           </v:shape>
-          <o:OLEObject Type="Embed" ProgID="Equation.3" ShapeID="_x0000_i1193" DrawAspect="Content" ObjectID="_1542191505" r:id="rId357"/>
+          <o:OLEObject Type="Embed" ProgID="Equation.3" ShapeID="_x0000_i1200" DrawAspect="Content" ObjectID="_1542195336" r:id="rId357"/>
         </w:object>
       </w:r>
       <w:r>
@@ -31710,10 +31707,10 @@
           <w:szCs w:val="28"/>
         </w:rPr>
         <w:object w:dxaOrig="1040" w:dyaOrig="360">
-          <v:shape id="_x0000_i1194" type="#_x0000_t75" style="width:52.65pt;height:19.35pt" o:ole="">
+          <v:shape id="_x0000_i1201" type="#_x0000_t75" style="width:52.65pt;height:19.35pt" o:ole="">
             <v:imagedata r:id="rId358" o:title=""/>
           </v:shape>
-          <o:OLEObject Type="Embed" ProgID="Equation.3" ShapeID="_x0000_i1194" DrawAspect="Content" ObjectID="_1542191506" r:id="rId359"/>
+          <o:OLEObject Type="Embed" ProgID="Equation.3" ShapeID="_x0000_i1201" DrawAspect="Content" ObjectID="_1542195337" r:id="rId359"/>
         </w:object>
       </w:r>
       <w:r>
@@ -31741,10 +31738,10 @@
           <w:szCs w:val="28"/>
         </w:rPr>
         <w:object w:dxaOrig="499" w:dyaOrig="360">
-          <v:shape id="_x0000_i1195" type="#_x0000_t75" style="width:24.2pt;height:19.35pt" o:ole="">
+          <v:shape id="_x0000_i1202" type="#_x0000_t75" style="width:24.2pt;height:19.35pt" o:ole="">
             <v:imagedata r:id="rId360" o:title=""/>
           </v:shape>
-          <o:OLEObject Type="Embed" ProgID="Equation.3" ShapeID="_x0000_i1195" DrawAspect="Content" ObjectID="_1542191507" r:id="rId361"/>
+          <o:OLEObject Type="Embed" ProgID="Equation.3" ShapeID="_x0000_i1202" DrawAspect="Content" ObjectID="_1542195338" r:id="rId361"/>
         </w:object>
       </w:r>
       <w:r>
@@ -31761,10 +31758,10 @@
           <w:szCs w:val="28"/>
         </w:rPr>
         <w:object w:dxaOrig="1080" w:dyaOrig="360">
-          <v:shape id="_x0000_i1196" type="#_x0000_t75" style="width:54.8pt;height:19.35pt" o:ole="">
+          <v:shape id="_x0000_i1203" type="#_x0000_t75" style="width:54.8pt;height:19.35pt" o:ole="">
             <v:imagedata r:id="rId362" o:title=""/>
           </v:shape>
-          <o:OLEObject Type="Embed" ProgID="Equation.3" ShapeID="_x0000_i1196" DrawAspect="Content" ObjectID="_1542191508" r:id="rId363"/>
+          <o:OLEObject Type="Embed" ProgID="Equation.3" ShapeID="_x0000_i1203" DrawAspect="Content" ObjectID="_1542195339" r:id="rId363"/>
         </w:object>
       </w:r>
       <w:r>
@@ -31792,10 +31789,10 @@
           <w:szCs w:val="28"/>
         </w:rPr>
         <w:object w:dxaOrig="480" w:dyaOrig="360">
-          <v:shape id="_x0000_i1197" type="#_x0000_t75" style="width:23.65pt;height:19.35pt" o:ole="">
+          <v:shape id="_x0000_i1204" type="#_x0000_t75" style="width:23.65pt;height:19.35pt" o:ole="">
             <v:imagedata r:id="rId364" o:title=""/>
           </v:shape>
-          <o:OLEObject Type="Embed" ProgID="Equation.3" ShapeID="_x0000_i1197" DrawAspect="Content" ObjectID="_1542191509" r:id="rId365"/>
+          <o:OLEObject Type="Embed" ProgID="Equation.3" ShapeID="_x0000_i1204" DrawAspect="Content" ObjectID="_1542195340" r:id="rId365"/>
         </w:object>
       </w:r>
       <w:r>
@@ -31812,10 +31809,10 @@
           <w:szCs w:val="28"/>
         </w:rPr>
         <w:object w:dxaOrig="840" w:dyaOrig="360">
-          <v:shape id="_x0000_i1198" type="#_x0000_t75" style="width:42.45pt;height:19.35pt" o:ole="">
+          <v:shape id="_x0000_i1205" type="#_x0000_t75" style="width:42.45pt;height:19.35pt" o:ole="">
             <v:imagedata r:id="rId366" o:title=""/>
           </v:shape>
-          <o:OLEObject Type="Embed" ProgID="Equation.3" ShapeID="_x0000_i1198" DrawAspect="Content" ObjectID="_1542191510" r:id="rId367"/>
+          <o:OLEObject Type="Embed" ProgID="Equation.3" ShapeID="_x0000_i1205" DrawAspect="Content" ObjectID="_1542195341" r:id="rId367"/>
         </w:object>
       </w:r>
       <w:r>
@@ -31843,10 +31840,10 @@
           <w:szCs w:val="28"/>
         </w:rPr>
         <w:object w:dxaOrig="220" w:dyaOrig="279">
-          <v:shape id="_x0000_i1199" type="#_x0000_t75" style="width:11.3pt;height:13.95pt" o:ole="">
+          <v:shape id="_x0000_i1206" type="#_x0000_t75" style="width:11.3pt;height:13.95pt" o:ole="">
             <v:imagedata r:id="rId368" o:title=""/>
           </v:shape>
-          <o:OLEObject Type="Embed" ProgID="Equation.3" ShapeID="_x0000_i1199" DrawAspect="Content" ObjectID="_1542191511" r:id="rId369"/>
+          <o:OLEObject Type="Embed" ProgID="Equation.3" ShapeID="_x0000_i1206" DrawAspect="Content" ObjectID="_1542195342" r:id="rId369"/>
         </w:object>
       </w:r>
       <w:r>
@@ -31881,10 +31878,10 @@
           <w:szCs w:val="28"/>
         </w:rPr>
         <w:object w:dxaOrig="820" w:dyaOrig="320">
-          <v:shape id="_x0000_i1200" type="#_x0000_t75" style="width:40.85pt;height:15.6pt" o:ole="">
+          <v:shape id="_x0000_i1207" type="#_x0000_t75" style="width:40.85pt;height:15.6pt" o:ole="">
             <v:imagedata r:id="rId370" o:title=""/>
           </v:shape>
-          <o:OLEObject Type="Embed" ProgID="Equation.3" ShapeID="_x0000_i1200" DrawAspect="Content" ObjectID="_1542191512" r:id="rId371"/>
+          <o:OLEObject Type="Embed" ProgID="Equation.3" ShapeID="_x0000_i1207" DrawAspect="Content" ObjectID="_1542195343" r:id="rId371"/>
         </w:object>
       </w:r>
       <w:r>
@@ -31912,10 +31909,10 @@
           <w:szCs w:val="28"/>
         </w:rPr>
         <w:object w:dxaOrig="200" w:dyaOrig="260">
-          <v:shape id="_x0000_i1201" type="#_x0000_t75" style="width:9.15pt;height:12.9pt" o:ole="">
+          <v:shape id="_x0000_i1208" type="#_x0000_t75" style="width:9.15pt;height:12.9pt" o:ole="">
             <v:imagedata r:id="rId372" o:title=""/>
           </v:shape>
-          <o:OLEObject Type="Embed" ProgID="Equation.3" ShapeID="_x0000_i1201" DrawAspect="Content" ObjectID="_1542191513" r:id="rId373"/>
+          <o:OLEObject Type="Embed" ProgID="Equation.3" ShapeID="_x0000_i1208" DrawAspect="Content" ObjectID="_1542195344" r:id="rId373"/>
         </w:object>
       </w:r>
       <w:r>
@@ -31932,10 +31929,10 @@
           <w:szCs w:val="28"/>
         </w:rPr>
         <w:object w:dxaOrig="880" w:dyaOrig="320">
-          <v:shape id="_x0000_i1202" type="#_x0000_t75" style="width:44.05pt;height:15.05pt" o:ole="">
+          <v:shape id="_x0000_i1209" type="#_x0000_t75" style="width:44.05pt;height:15.05pt" o:ole="">
             <v:imagedata r:id="rId374" o:title=""/>
           </v:shape>
-          <o:OLEObject Type="Embed" ProgID="Equation.3" ShapeID="_x0000_i1202" DrawAspect="Content" ObjectID="_1542191514" r:id="rId375"/>
+          <o:OLEObject Type="Embed" ProgID="Equation.3" ShapeID="_x0000_i1209" DrawAspect="Content" ObjectID="_1542195345" r:id="rId375"/>
         </w:object>
       </w:r>
       <w:r>
@@ -31962,11 +31959,11 @@
           <w:sz w:val="28"/>
           <w:szCs w:val="28"/>
         </w:rPr>
-        <w:object w:dxaOrig="5700" w:dyaOrig="660">
-          <v:shape id="_x0000_i1203" type="#_x0000_t75" style="width:285.3pt;height:33.3pt" o:ole="">
+        <w:object w:dxaOrig="5300" w:dyaOrig="660">
+          <v:shape id="_x0000_i1210" type="#_x0000_t75" style="width:265.45pt;height:33.3pt" o:ole="">
             <v:imagedata r:id="rId376" o:title=""/>
           </v:shape>
-          <o:OLEObject Type="Embed" ProgID="Equation.3" ShapeID="_x0000_i1203" DrawAspect="Content" ObjectID="_1542191515" r:id="rId377"/>
+          <o:OLEObject Type="Embed" ProgID="Equation.DSMT4" ShapeID="_x0000_i1210" DrawAspect="Content" ObjectID="_1542195346" r:id="rId377"/>
         </w:object>
       </w:r>
       <w:r>
@@ -31976,6 +31973,17 @@
         </w:rPr>
         <w:t xml:space="preserve"> </w:t>
       </w:r>
+    </w:p>
+    <w:p>
+      <w:pPr>
+        <w:spacing w:before="120" w:after="120" w:line="360" w:lineRule="auto"/>
+        <w:ind w:firstLine="567"/>
+        <w:jc w:val="center"/>
+        <w:rPr>
+          <w:sz w:val="28"/>
+          <w:szCs w:val="28"/>
+        </w:rPr>
+      </w:pPr>
     </w:p>
     <w:p>
       <w:pPr>
@@ -32003,6 +32011,7 @@
           <w:sz w:val="28"/>
           <w:szCs w:val="28"/>
         </w:rPr>
+        <w:lastRenderedPageBreak/>
         <w:t>Расчёт статьи затрат «Расходы на подготовку и освоение производства»</w:t>
       </w:r>
     </w:p>
@@ -32021,7 +32030,6 @@
           <w:sz w:val="28"/>
           <w:szCs w:val="28"/>
         </w:rPr>
-        <w:lastRenderedPageBreak/>
         <w:t>Так как расходы возмещаются не за счет инновационного фонда, их размер определяется по формуле:</w:t>
       </w:r>
     </w:p>
@@ -32041,11 +32049,11 @@
           <w:sz w:val="28"/>
           <w:szCs w:val="28"/>
         </w:rPr>
-        <w:object w:dxaOrig="1719" w:dyaOrig="639">
-          <v:shape id="_x0000_i1204" type="#_x0000_t75" style="width:85.45pt;height:33.3pt" o:ole="">
+        <w:object w:dxaOrig="2020" w:dyaOrig="620">
+          <v:shape id="_x0000_i1211" type="#_x0000_t75" style="width:100.5pt;height:32.25pt" o:ole="">
             <v:imagedata r:id="rId378" o:title=""/>
           </v:shape>
-          <o:OLEObject Type="Embed" ProgID="Equation.3" ShapeID="_x0000_i1204" DrawAspect="Content" ObjectID="_1542191516" r:id="rId379"/>
+          <o:OLEObject Type="Embed" ProgID="Equation.DSMT4" ShapeID="_x0000_i1211" DrawAspect="Content" ObjectID="_1542195347" r:id="rId379"/>
         </w:object>
       </w:r>
       <w:r>
@@ -32136,10 +32144,10 @@
           <w:szCs w:val="28"/>
         </w:rPr>
         <w:object w:dxaOrig="480" w:dyaOrig="360">
-          <v:shape id="_x0000_i1205" type="#_x0000_t75" style="width:23.65pt;height:19.35pt" o:ole="">
+          <v:shape id="_x0000_i1212" type="#_x0000_t75" style="width:23.65pt;height:19.35pt" o:ole="">
             <v:imagedata r:id="rId380" o:title=""/>
           </v:shape>
-          <o:OLEObject Type="Embed" ProgID="Equation.3" ShapeID="_x0000_i1205" DrawAspect="Content" ObjectID="_1542191517" r:id="rId381"/>
+          <o:OLEObject Type="Embed" ProgID="Equation.3" ShapeID="_x0000_i1212" DrawAspect="Content" ObjectID="_1542195348" r:id="rId381"/>
         </w:object>
       </w:r>
       <w:r>
@@ -32156,10 +32164,10 @@
           <w:szCs w:val="28"/>
         </w:rPr>
         <w:object w:dxaOrig="1200" w:dyaOrig="360">
-          <v:shape id="_x0000_i1206" type="#_x0000_t75" style="width:60.7pt;height:19.35pt" o:ole="">
+          <v:shape id="_x0000_i1213" type="#_x0000_t75" style="width:60.7pt;height:19.35pt" o:ole="">
             <v:imagedata r:id="rId382" o:title=""/>
           </v:shape>
-          <o:OLEObject Type="Embed" ProgID="Equation.3" ShapeID="_x0000_i1206" DrawAspect="Content" ObjectID="_1542191518" r:id="rId383"/>
+          <o:OLEObject Type="Embed" ProgID="Equation.3" ShapeID="_x0000_i1213" DrawAspect="Content" ObjectID="_1542195349" r:id="rId383"/>
         </w:object>
       </w:r>
       <w:r>
@@ -32169,6 +32177,17 @@
         </w:rPr>
         <w:t>).</w:t>
       </w:r>
+    </w:p>
+    <w:p>
+      <w:pPr>
+        <w:spacing w:line="360" w:lineRule="auto"/>
+        <w:ind w:firstLine="567"/>
+        <w:jc w:val="both"/>
+        <w:rPr>
+          <w:sz w:val="28"/>
+          <w:szCs w:val="28"/>
+        </w:rPr>
+      </w:pPr>
     </w:p>
     <w:p>
       <w:pPr>
@@ -32187,11 +32206,11 @@
           <w:sz w:val="28"/>
           <w:szCs w:val="28"/>
         </w:rPr>
-        <w:object w:dxaOrig="2960" w:dyaOrig="620">
-          <v:shape id="_x0000_i1207" type="#_x0000_t75" style="width:151pt;height:31.15pt" o:ole="">
+        <w:object w:dxaOrig="3519" w:dyaOrig="620">
+          <v:shape id="_x0000_i1214" type="#_x0000_t75" style="width:179.45pt;height:31.15pt" o:ole="">
             <v:imagedata r:id="rId384" o:title=""/>
           </v:shape>
-          <o:OLEObject Type="Embed" ProgID="Equation.3" ShapeID="_x0000_i1207" DrawAspect="Content" ObjectID="_1542191519" r:id="rId385"/>
+          <o:OLEObject Type="Embed" ProgID="Equation.DSMT4" ShapeID="_x0000_i1214" DrawAspect="Content" ObjectID="_1542195350" r:id="rId385"/>
         </w:object>
       </w:r>
     </w:p>
@@ -32223,6 +32242,8 @@
         </w:rPr>
         <w:t>Расчёт статьи затрат «Износ инструментов и приспособлений целевого назначения»</w:t>
       </w:r>
+      <w:bookmarkStart w:id="4" w:name="_GoBack"/>
+      <w:bookmarkEnd w:id="4"/>
     </w:p>
     <w:p>
       <w:pPr>
@@ -32323,10 +32344,10 @@
           <w:szCs w:val="28"/>
         </w:rPr>
         <w:object w:dxaOrig="1560" w:dyaOrig="639">
-          <v:shape id="_x0000_i1208" type="#_x0000_t75" style="width:77.9pt;height:33.3pt" o:ole="">
+          <v:shape id="_x0000_i1215" type="#_x0000_t75" style="width:77.9pt;height:33.3pt" o:ole="">
             <v:imagedata r:id="rId386" o:title=""/>
           </v:shape>
-          <o:OLEObject Type="Embed" ProgID="Equation.3" ShapeID="_x0000_i1208" DrawAspect="Content" ObjectID="_1542191520" r:id="rId387"/>
+          <o:OLEObject Type="Embed" ProgID="Equation.3" ShapeID="_x0000_i1215" DrawAspect="Content" ObjectID="_1542195351" r:id="rId387"/>
         </w:object>
       </w:r>
       <w:r>
@@ -32406,10 +32427,10 @@
           <w:szCs w:val="28"/>
         </w:rPr>
         <w:object w:dxaOrig="2900" w:dyaOrig="620">
-          <v:shape id="_x0000_i1209" type="#_x0000_t75" style="width:144.55pt;height:30.65pt" o:ole="">
+          <v:shape id="_x0000_i1216" type="#_x0000_t75" style="width:144.55pt;height:30.65pt" o:ole="">
             <v:imagedata r:id="rId388" o:title=""/>
           </v:shape>
-          <o:OLEObject Type="Embed" ProgID="Equation.3" ShapeID="_x0000_i1209" DrawAspect="Content" ObjectID="_1542191521" r:id="rId389"/>
+          <o:OLEObject Type="Embed" ProgID="Equation.3" ShapeID="_x0000_i1216" DrawAspect="Content" ObjectID="_1542195352" r:id="rId389"/>
         </w:object>
       </w:r>
     </w:p>
@@ -32550,10 +32571,10 @@
           <w:szCs w:val="28"/>
         </w:rPr>
         <w:object w:dxaOrig="1620" w:dyaOrig="720">
-          <v:shape id="_x0000_i1210" type="#_x0000_t75" style="width:80.6pt;height:36.55pt" o:ole="" fillcolor="window">
+          <v:shape id="_x0000_i1217" type="#_x0000_t75" style="width:80.6pt;height:36.55pt" o:ole="" fillcolor="window">
             <v:imagedata r:id="rId390" o:title=""/>
           </v:shape>
-          <o:OLEObject Type="Embed" ProgID="Equation.3" ShapeID="_x0000_i1210" DrawAspect="Content" ObjectID="_1542191522" r:id="rId391"/>
+          <o:OLEObject Type="Embed" ProgID="Equation.3" ShapeID="_x0000_i1217" DrawAspect="Content" ObjectID="_1542195353" r:id="rId391"/>
         </w:object>
       </w:r>
       <w:r>
@@ -32616,6 +32637,7 @@
           <w:sz w:val="28"/>
           <w:szCs w:val="28"/>
         </w:rPr>
+        <w:lastRenderedPageBreak/>
         <w:t>г</w:t>
       </w:r>
       <w:r>
@@ -32717,10 +32739,10 @@
           <w:szCs w:val="28"/>
         </w:rPr>
         <w:object w:dxaOrig="3379" w:dyaOrig="660">
-          <v:shape id="_x0000_i1211" type="#_x0000_t75" style="width:168.7pt;height:33.3pt" o:ole="" fillcolor="window">
+          <v:shape id="_x0000_i1218" type="#_x0000_t75" style="width:168.7pt;height:33.3pt" o:ole="" fillcolor="window">
             <v:imagedata r:id="rId392" o:title=""/>
           </v:shape>
-          <o:OLEObject Type="Embed" ProgID="Equation.3" ShapeID="_x0000_i1211" DrawAspect="Content" ObjectID="_1542191523" r:id="rId393"/>
+          <o:OLEObject Type="Embed" ProgID="Equation.3" ShapeID="_x0000_i1218" DrawAspect="Content" ObjectID="_1542195354" r:id="rId393"/>
         </w:object>
       </w:r>
     </w:p>
@@ -32791,10 +32813,10 @@
           <w:szCs w:val="28"/>
         </w:rPr>
         <w:object w:dxaOrig="1560" w:dyaOrig="620">
-          <v:shape id="_x0000_i1212" type="#_x0000_t75" style="width:77.9pt;height:30.65pt" o:ole="" fillcolor="window">
+          <v:shape id="_x0000_i1219" type="#_x0000_t75" style="width:77.9pt;height:30.65pt" o:ole="" fillcolor="window">
             <v:imagedata r:id="rId394" o:title=""/>
           </v:shape>
-          <o:OLEObject Type="Embed" ProgID="Equation.3" ShapeID="_x0000_i1212" DrawAspect="Content" ObjectID="_1542191524" r:id="rId395"/>
+          <o:OLEObject Type="Embed" ProgID="Equation.3" ShapeID="_x0000_i1219" DrawAspect="Content" ObjectID="_1542195355" r:id="rId395"/>
         </w:object>
       </w:r>
       <w:r>
@@ -32932,10 +32954,10 @@
           <w:szCs w:val="28"/>
         </w:rPr>
         <w:object w:dxaOrig="1140" w:dyaOrig="360">
-          <v:shape id="_x0000_i1213" type="#_x0000_t75" style="width:57.5pt;height:19.35pt" o:ole="">
+          <v:shape id="_x0000_i1220" type="#_x0000_t75" style="width:57.5pt;height:19.35pt" o:ole="">
             <v:imagedata r:id="rId396" o:title=""/>
           </v:shape>
-          <o:OLEObject Type="Embed" ProgID="Equation.3" ShapeID="_x0000_i1213" DrawAspect="Content" ObjectID="_1542191525" r:id="rId397"/>
+          <o:OLEObject Type="Embed" ProgID="Equation.3" ShapeID="_x0000_i1220" DrawAspect="Content" ObjectID="_1542195356" r:id="rId397"/>
         </w:object>
       </w:r>
       <w:r>
@@ -32964,10 +32986,10 @@
           <w:szCs w:val="28"/>
         </w:rPr>
         <w:object w:dxaOrig="2799" w:dyaOrig="620">
-          <v:shape id="_x0000_i1214" type="#_x0000_t75" style="width:139.7pt;height:30.65pt" o:ole="" fillcolor="window">
+          <v:shape id="_x0000_i1221" type="#_x0000_t75" style="width:139.7pt;height:30.65pt" o:ole="" fillcolor="window">
             <v:imagedata r:id="rId398" o:title=""/>
           </v:shape>
-          <o:OLEObject Type="Embed" ProgID="Equation.3" ShapeID="_x0000_i1214" DrawAspect="Content" ObjectID="_1542191526" r:id="rId399"/>
+          <o:OLEObject Type="Embed" ProgID="Equation.3" ShapeID="_x0000_i1221" DrawAspect="Content" ObjectID="_1542195357" r:id="rId399"/>
         </w:object>
       </w:r>
     </w:p>
@@ -33034,10 +33056,10 @@
           <w:szCs w:val="28"/>
         </w:rPr>
         <w:object w:dxaOrig="1540" w:dyaOrig="620">
-          <v:shape id="_x0000_i1215" type="#_x0000_t75" style="width:76.85pt;height:30.65pt" o:ole="" fillcolor="window">
+          <v:shape id="_x0000_i1222" type="#_x0000_t75" style="width:76.85pt;height:30.65pt" o:ole="" fillcolor="window">
             <v:imagedata r:id="rId400" o:title=""/>
           </v:shape>
-          <o:OLEObject Type="Embed" ProgID="Equation.3" ShapeID="_x0000_i1215" DrawAspect="Content" ObjectID="_1542191527" r:id="rId401"/>
+          <o:OLEObject Type="Embed" ProgID="Equation.3" ShapeID="_x0000_i1222" DrawAspect="Content" ObjectID="_1542195358" r:id="rId401"/>
         </w:object>
       </w:r>
       <w:r>
@@ -33142,10 +33164,10 @@
           <w:szCs w:val="28"/>
         </w:rPr>
         <w:object w:dxaOrig="499" w:dyaOrig="380">
-          <v:shape id="_x0000_i1216" type="#_x0000_t75" style="width:24.2pt;height:19.35pt" o:ole="">
+          <v:shape id="_x0000_i1223" type="#_x0000_t75" style="width:24.2pt;height:19.35pt" o:ole="">
             <v:imagedata r:id="rId402" o:title=""/>
           </v:shape>
-          <o:OLEObject Type="Embed" ProgID="Equation.3" ShapeID="_x0000_i1216" DrawAspect="Content" ObjectID="_1542191528" r:id="rId403"/>
+          <o:OLEObject Type="Embed" ProgID="Equation.3" ShapeID="_x0000_i1223" DrawAspect="Content" ObjectID="_1542195359" r:id="rId403"/>
         </w:object>
       </w:r>
       <w:r>
@@ -33162,10 +33184,10 @@
           <w:szCs w:val="28"/>
         </w:rPr>
         <w:object w:dxaOrig="1140" w:dyaOrig="360">
-          <v:shape id="_x0000_i1217" type="#_x0000_t75" style="width:57.5pt;height:17.2pt" o:ole="">
+          <v:shape id="_x0000_i1224" type="#_x0000_t75" style="width:57.5pt;height:17.2pt" o:ole="">
             <v:imagedata r:id="rId404" o:title=""/>
           </v:shape>
-          <o:OLEObject Type="Embed" ProgID="Equation.3" ShapeID="_x0000_i1217" DrawAspect="Content" ObjectID="_1542191529" r:id="rId405"/>
+          <o:OLEObject Type="Embed" ProgID="Equation.3" ShapeID="_x0000_i1224" DrawAspect="Content" ObjectID="_1542195360" r:id="rId405"/>
         </w:object>
       </w:r>
       <w:r>
@@ -33194,10 +33216,10 @@
           <w:szCs w:val="28"/>
         </w:rPr>
         <w:object w:dxaOrig="2840" w:dyaOrig="620">
-          <v:shape id="_x0000_i1218" type="#_x0000_t75" style="width:141.3pt;height:30.65pt" o:ole="" fillcolor="window">
+          <v:shape id="_x0000_i1225" type="#_x0000_t75" style="width:141.3pt;height:30.65pt" o:ole="" fillcolor="window">
             <v:imagedata r:id="rId406" o:title=""/>
           </v:shape>
-          <o:OLEObject Type="Embed" ProgID="Equation.3" ShapeID="_x0000_i1218" DrawAspect="Content" ObjectID="_1542191530" r:id="rId407"/>
+          <o:OLEObject Type="Embed" ProgID="Equation.3" ShapeID="_x0000_i1225" DrawAspect="Content" ObjectID="_1542195361" r:id="rId407"/>
         </w:object>
       </w:r>
     </w:p>
@@ -33264,10 +33286,10 @@
           <w:position w:val="-14"/>
         </w:rPr>
         <w:object w:dxaOrig="340" w:dyaOrig="380">
-          <v:shape id="_x0000_i1219" type="#_x0000_t75" style="width:17.2pt;height:19.35pt" o:ole="">
+          <v:shape id="_x0000_i1226" type="#_x0000_t75" style="width:17.2pt;height:19.35pt" o:ole="">
             <v:imagedata r:id="rId408" o:title=""/>
           </v:shape>
-          <o:OLEObject Type="Embed" ProgID="Equation.3" ShapeID="_x0000_i1219" DrawAspect="Content" ObjectID="_1542191531" r:id="rId409"/>
+          <o:OLEObject Type="Embed" ProgID="Equation.3" ShapeID="_x0000_i1226" DrawAspect="Content" ObjectID="_1542195362" r:id="rId409"/>
         </w:object>
       </w:r>
       <w:r>
@@ -33417,10 +33439,10 @@
           <w:szCs w:val="28"/>
         </w:rPr>
         <w:object w:dxaOrig="1540" w:dyaOrig="660">
-          <v:shape id="_x0000_i1220" type="#_x0000_t75" style="width:76.85pt;height:33.3pt" o:ole="">
+          <v:shape id="_x0000_i1227" type="#_x0000_t75" style="width:76.85pt;height:33.3pt" o:ole="">
             <v:imagedata r:id="rId410" o:title=""/>
           </v:shape>
-          <o:OLEObject Type="Embed" ProgID="Equation.3" ShapeID="_x0000_i1220" DrawAspect="Content" ObjectID="_1542191532" r:id="rId411"/>
+          <o:OLEObject Type="Embed" ProgID="Equation.3" ShapeID="_x0000_i1227" DrawAspect="Content" ObjectID="_1542195363" r:id="rId411"/>
         </w:object>
       </w:r>
       <w:r>
@@ -33513,10 +33535,10 @@
           <w:szCs w:val="28"/>
         </w:rPr>
         <w:object w:dxaOrig="2840" w:dyaOrig="620">
-          <v:shape id="_x0000_i1221" type="#_x0000_t75" style="width:143.45pt;height:30.65pt" o:ole="">
+          <v:shape id="_x0000_i1228" type="#_x0000_t75" style="width:143.45pt;height:30.65pt" o:ole="">
             <v:imagedata r:id="rId412" o:title=""/>
           </v:shape>
-          <o:OLEObject Type="Embed" ProgID="Equation.3" ShapeID="_x0000_i1221" DrawAspect="Content" ObjectID="_1542191533" r:id="rId413"/>
+          <o:OLEObject Type="Embed" ProgID="Equation.3" ShapeID="_x0000_i1228" DrawAspect="Content" ObjectID="_1542195364" r:id="rId413"/>
         </w:object>
       </w:r>
     </w:p>
@@ -33537,7 +33559,6 @@
           <w:sz w:val="28"/>
           <w:szCs w:val="28"/>
         </w:rPr>
-        <w:lastRenderedPageBreak/>
         <w:t xml:space="preserve">Суммированием статей 1-14 получаем производственную себестоимость </w:t>
       </w:r>
       <w:r>
@@ -33594,10 +33615,10 @@
           <w:szCs w:val="28"/>
         </w:rPr>
         <w:object w:dxaOrig="3500" w:dyaOrig="380">
-          <v:shape id="_x0000_i1222" type="#_x0000_t75" style="width:175.15pt;height:19.35pt" o:ole="">
+          <v:shape id="_x0000_i1229" type="#_x0000_t75" style="width:175.15pt;height:19.35pt" o:ole="">
             <v:imagedata r:id="rId414" o:title=""/>
           </v:shape>
-          <o:OLEObject Type="Embed" ProgID="Equation.3" ShapeID="_x0000_i1222" DrawAspect="Content" ObjectID="_1542191534" r:id="rId415"/>
+          <o:OLEObject Type="Embed" ProgID="Equation.3" ShapeID="_x0000_i1229" DrawAspect="Content" ObjectID="_1542195365" r:id="rId415"/>
         </w:object>
       </w:r>
     </w:p>
@@ -33727,10 +33748,10 @@
           <w:szCs w:val="28"/>
         </w:rPr>
         <w:object w:dxaOrig="2700" w:dyaOrig="620">
-          <v:shape id="_x0000_i1223" type="#_x0000_t75" style="width:135.4pt;height:30.65pt" o:ole="">
+          <v:shape id="_x0000_i1230" type="#_x0000_t75" style="width:135.4pt;height:30.65pt" o:ole="">
             <v:imagedata r:id="rId416" o:title=""/>
           </v:shape>
-          <o:OLEObject Type="Embed" ProgID="Equation.3" ShapeID="_x0000_i1223" DrawAspect="Content" ObjectID="_1542191535" r:id="rId417"/>
+          <o:OLEObject Type="Embed" ProgID="Equation.3" ShapeID="_x0000_i1230" DrawAspect="Content" ObjectID="_1542195366" r:id="rId417"/>
         </w:object>
       </w:r>
       <w:r>
@@ -33804,10 +33825,10 @@
           <w:position w:val="-14"/>
         </w:rPr>
         <w:object w:dxaOrig="400" w:dyaOrig="380">
-          <v:shape id="_x0000_i1224" type="#_x0000_t75" style="width:20.4pt;height:19.35pt" o:ole="">
+          <v:shape id="_x0000_i1231" type="#_x0000_t75" style="width:20.4pt;height:19.35pt" o:ole="">
             <v:imagedata r:id="rId418" o:title=""/>
           </v:shape>
-          <o:OLEObject Type="Embed" ProgID="Equation.3" ShapeID="_x0000_i1224" DrawAspect="Content" ObjectID="_1542191536" r:id="rId419"/>
+          <o:OLEObject Type="Embed" ProgID="Equation.3" ShapeID="_x0000_i1231" DrawAspect="Content" ObjectID="_1542195367" r:id="rId419"/>
         </w:object>
       </w:r>
       <w:r>
@@ -33859,10 +33880,10 @@
           <w:szCs w:val="28"/>
         </w:rPr>
         <w:object w:dxaOrig="1359" w:dyaOrig="660">
-          <v:shape id="_x0000_i1225" type="#_x0000_t75" style="width:67.15pt;height:33.3pt" o:ole="">
+          <v:shape id="_x0000_i1232" type="#_x0000_t75" style="width:67.15pt;height:33.3pt" o:ole="">
             <v:imagedata r:id="rId420" o:title=""/>
           </v:shape>
-          <o:OLEObject Type="Embed" ProgID="Equation.3" ShapeID="_x0000_i1225" DrawAspect="Content" ObjectID="_1542191537" r:id="rId421"/>
+          <o:OLEObject Type="Embed" ProgID="Equation.3" ShapeID="_x0000_i1232" DrawAspect="Content" ObjectID="_1542195368" r:id="rId421"/>
         </w:object>
       </w:r>
       <w:r>
@@ -33942,10 +33963,10 @@
           <w:szCs w:val="28"/>
         </w:rPr>
         <w:object w:dxaOrig="2900" w:dyaOrig="620">
-          <v:shape id="_x0000_i1226" type="#_x0000_t75" style="width:144.55pt;height:30.65pt" o:ole="">
+          <v:shape id="_x0000_i1233" type="#_x0000_t75" style="width:144.55pt;height:30.65pt" o:ole="">
             <v:imagedata r:id="rId422" o:title=""/>
           </v:shape>
-          <o:OLEObject Type="Embed" ProgID="Equation.3" ShapeID="_x0000_i1226" DrawAspect="Content" ObjectID="_1542191538" r:id="rId423"/>
+          <o:OLEObject Type="Embed" ProgID="Equation.3" ShapeID="_x0000_i1233" DrawAspect="Content" ObjectID="_1542195369" r:id="rId423"/>
         </w:object>
       </w:r>
     </w:p>
@@ -34010,10 +34031,10 @@
           <w:szCs w:val="28"/>
         </w:rPr>
         <w:object w:dxaOrig="1420" w:dyaOrig="360">
-          <v:shape id="_x0000_i1227" type="#_x0000_t75" style="width:71.45pt;height:19.35pt" o:ole="">
+          <v:shape id="_x0000_i1234" type="#_x0000_t75" style="width:71.45pt;height:19.35pt" o:ole="">
             <v:imagedata r:id="rId424" o:title=""/>
           </v:shape>
-          <o:OLEObject Type="Embed" ProgID="Equation.3" ShapeID="_x0000_i1227" DrawAspect="Content" ObjectID="_1542191539" r:id="rId425"/>
+          <o:OLEObject Type="Embed" ProgID="Equation.3" ShapeID="_x0000_i1234" DrawAspect="Content" ObjectID="_1542195370" r:id="rId425"/>
         </w:object>
       </w:r>
       <w:r>
@@ -34091,10 +34112,10 @@
           <w:szCs w:val="28"/>
         </w:rPr>
         <w:object w:dxaOrig="3340" w:dyaOrig="380">
-          <v:shape id="_x0000_i1228" type="#_x0000_t75" style="width:166.55pt;height:19.35pt" o:ole="">
+          <v:shape id="_x0000_i1235" type="#_x0000_t75" style="width:166.55pt;height:19.35pt" o:ole="">
             <v:imagedata r:id="rId426" o:title=""/>
           </v:shape>
-          <o:OLEObject Type="Embed" ProgID="Equation.3" ShapeID="_x0000_i1228" DrawAspect="Content" ObjectID="_1542191540" r:id="rId427"/>
+          <o:OLEObject Type="Embed" ProgID="Equation.3" ShapeID="_x0000_i1235" DrawAspect="Content" ObjectID="_1542195371" r:id="rId427"/>
         </w:object>
       </w:r>
       <w:r>
@@ -34181,10 +34202,10 @@
           <w:position w:val="-14"/>
         </w:rPr>
         <w:object w:dxaOrig="2520" w:dyaOrig="380">
-          <v:shape id="_x0000_i1229" type="#_x0000_t75" style="width:126.25pt;height:19.35pt" o:ole="">
+          <v:shape id="_x0000_i1236" type="#_x0000_t75" style="width:126.25pt;height:19.35pt" o:ole="">
             <v:imagedata r:id="rId428" o:title=""/>
           </v:shape>
-          <o:OLEObject Type="Embed" ProgID="Equation.3" ShapeID="_x0000_i1229" DrawAspect="Content" ObjectID="_1542191541" r:id="rId429"/>
+          <o:OLEObject Type="Embed" ProgID="Equation.3" ShapeID="_x0000_i1236" DrawAspect="Content" ObjectID="_1542195372" r:id="rId429"/>
         </w:object>
       </w:r>
     </w:p>
@@ -34211,7 +34232,6 @@
           <w:sz w:val="28"/>
           <w:szCs w:val="28"/>
         </w:rPr>
-        <w:lastRenderedPageBreak/>
         <w:t>Расчёт НДС</w:t>
       </w:r>
     </w:p>
@@ -34254,10 +34274,10 @@
           <w:szCs w:val="28"/>
         </w:rPr>
         <w:object w:dxaOrig="1740" w:dyaOrig="660">
-          <v:shape id="_x0000_i1230" type="#_x0000_t75" style="width:86.5pt;height:33.3pt" o:ole="">
+          <v:shape id="_x0000_i1237" type="#_x0000_t75" style="width:86.5pt;height:33.3pt" o:ole="">
             <v:imagedata r:id="rId430" o:title=""/>
           </v:shape>
-          <o:OLEObject Type="Embed" ProgID="Equation.3" ShapeID="_x0000_i1230" DrawAspect="Content" ObjectID="_1542191542" r:id="rId431"/>
+          <o:OLEObject Type="Embed" ProgID="Equation.3" ShapeID="_x0000_i1237" DrawAspect="Content" ObjectID="_1542195373" r:id="rId431"/>
         </w:object>
       </w:r>
       <w:r>
@@ -34439,10 +34459,10 @@
           <w:position w:val="-12"/>
         </w:rPr>
         <w:object w:dxaOrig="480" w:dyaOrig="360">
-          <v:shape id="_x0000_i1231" type="#_x0000_t75" style="width:23.65pt;height:19.35pt" o:ole="">
+          <v:shape id="_x0000_i1238" type="#_x0000_t75" style="width:23.65pt;height:19.35pt" o:ole="">
             <v:imagedata r:id="rId432" o:title=""/>
           </v:shape>
-          <o:OLEObject Type="Embed" ProgID="Equation.3" ShapeID="_x0000_i1231" DrawAspect="Content" ObjectID="_1542191543" r:id="rId433"/>
+          <o:OLEObject Type="Embed" ProgID="Equation.3" ShapeID="_x0000_i1238" DrawAspect="Content" ObjectID="_1542195374" r:id="rId433"/>
         </w:object>
       </w:r>
       <w:r>
@@ -34485,10 +34505,10 @@
           <w:szCs w:val="28"/>
         </w:rPr>
         <w:object w:dxaOrig="2960" w:dyaOrig="620">
-          <v:shape id="_x0000_i1232" type="#_x0000_t75" style="width:147.2pt;height:30.65pt" o:ole="">
+          <v:shape id="_x0000_i1239" type="#_x0000_t75" style="width:147.2pt;height:30.65pt" o:ole="">
             <v:imagedata r:id="rId434" o:title=""/>
           </v:shape>
-          <o:OLEObject Type="Embed" ProgID="Equation.3" ShapeID="_x0000_i1232" DrawAspect="Content" ObjectID="_1542191544" r:id="rId435"/>
+          <o:OLEObject Type="Embed" ProgID="Equation.3" ShapeID="_x0000_i1239" DrawAspect="Content" ObjectID="_1542195375" r:id="rId435"/>
         </w:object>
       </w:r>
     </w:p>
@@ -34563,10 +34583,10 @@
           <w:szCs w:val="28"/>
         </w:rPr>
         <w:object w:dxaOrig="1719" w:dyaOrig="380">
-          <v:shape id="_x0000_i1233" type="#_x0000_t75" style="width:85.45pt;height:19.35pt" o:ole="">
+          <v:shape id="_x0000_i1240" type="#_x0000_t75" style="width:85.45pt;height:19.35pt" o:ole="">
             <v:imagedata r:id="rId436" o:title=""/>
           </v:shape>
-          <o:OLEObject Type="Embed" ProgID="Equation.3" ShapeID="_x0000_i1233" DrawAspect="Content" ObjectID="_1542191545" r:id="rId437"/>
+          <o:OLEObject Type="Embed" ProgID="Equation.3" ShapeID="_x0000_i1240" DrawAspect="Content" ObjectID="_1542195376" r:id="rId437"/>
         </w:object>
       </w:r>
       <w:r>
@@ -34644,10 +34664,10 @@
           <w:szCs w:val="28"/>
         </w:rPr>
         <w:object w:dxaOrig="3400" w:dyaOrig="380">
-          <v:shape id="_x0000_i1234" type="#_x0000_t75" style="width:171.4pt;height:19.35pt" o:ole="">
+          <v:shape id="_x0000_i1241" type="#_x0000_t75" style="width:171.4pt;height:19.35pt" o:ole="">
             <v:imagedata r:id="rId438" o:title=""/>
           </v:shape>
-          <o:OLEObject Type="Embed" ProgID="Equation.3" ShapeID="_x0000_i1234" DrawAspect="Content" ObjectID="_1542191546" r:id="rId439"/>
+          <o:OLEObject Type="Embed" ProgID="Equation.3" ShapeID="_x0000_i1241" DrawAspect="Content" ObjectID="_1542195377" r:id="rId439"/>
         </w:object>
       </w:r>
     </w:p>
@@ -34807,7 +34827,6 @@
           <w:sz w:val="28"/>
           <w:szCs w:val="28"/>
         </w:rPr>
-        <w:lastRenderedPageBreak/>
         <w:t>Таблица 7.</w:t>
       </w:r>
       <w:r>
@@ -35004,10 +35023,10 @@
                 <w:position w:val="-12"/>
               </w:rPr>
               <w:object w:dxaOrig="320" w:dyaOrig="360">
-                <v:shape id="_x0000_i1235" type="#_x0000_t75" style="width:15.05pt;height:19.35pt" o:ole="">
+                <v:shape id="_x0000_i1242" type="#_x0000_t75" style="width:15.05pt;height:19.35pt" o:ole="">
                   <v:imagedata r:id="rId440" o:title=""/>
                 </v:shape>
-                <o:OLEObject Type="Embed" ProgID="Equation.3" ShapeID="_x0000_i1235" DrawAspect="Content" ObjectID="_1542191547" r:id="rId441"/>
+                <o:OLEObject Type="Embed" ProgID="Equation.3" ShapeID="_x0000_i1242" DrawAspect="Content" ObjectID="_1542195378" r:id="rId441"/>
               </w:object>
             </w:r>
           </w:p>
@@ -35101,10 +35120,10 @@
                 <w:position w:val="-12"/>
               </w:rPr>
               <w:object w:dxaOrig="279" w:dyaOrig="360">
-                <v:shape id="_x0000_i1236" type="#_x0000_t75" style="width:14.5pt;height:19.35pt" o:ole="">
+                <v:shape id="_x0000_i1243" type="#_x0000_t75" style="width:14.5pt;height:19.35pt" o:ole="">
                   <v:imagedata r:id="rId442" o:title=""/>
                 </v:shape>
-                <o:OLEObject Type="Embed" ProgID="Equation.3" ShapeID="_x0000_i1236" DrawAspect="Content" ObjectID="_1542191548" r:id="rId443"/>
+                <o:OLEObject Type="Embed" ProgID="Equation.3" ShapeID="_x0000_i1243" DrawAspect="Content" ObjectID="_1542195379" r:id="rId443"/>
               </w:object>
             </w:r>
           </w:p>
@@ -35186,10 +35205,10 @@
                 <w:position w:val="-12"/>
               </w:rPr>
               <w:object w:dxaOrig="380" w:dyaOrig="360">
-                <v:shape id="_x0000_i1237" type="#_x0000_t75" style="width:23.1pt;height:19.35pt" o:ole="">
+                <v:shape id="_x0000_i1244" type="#_x0000_t75" style="width:23.1pt;height:19.35pt" o:ole="">
                   <v:imagedata r:id="rId444" o:title=""/>
                 </v:shape>
-                <o:OLEObject Type="Embed" ProgID="Equation.3" ShapeID="_x0000_i1237" DrawAspect="Content" ObjectID="_1542191549" r:id="rId445"/>
+                <o:OLEObject Type="Embed" ProgID="Equation.3" ShapeID="_x0000_i1244" DrawAspect="Content" ObjectID="_1542195380" r:id="rId445"/>
               </w:object>
             </w:r>
           </w:p>
@@ -35263,10 +35282,10 @@
                 <w:position w:val="-12"/>
               </w:rPr>
               <w:object w:dxaOrig="380" w:dyaOrig="360">
-                <v:shape id="_x0000_i1238" type="#_x0000_t75" style="width:19.35pt;height:19.35pt" o:ole="">
+                <v:shape id="_x0000_i1245" type="#_x0000_t75" style="width:19.35pt;height:19.35pt" o:ole="">
                   <v:imagedata r:id="rId446" o:title=""/>
                 </v:shape>
-                <o:OLEObject Type="Embed" ProgID="Equation.3" ShapeID="_x0000_i1238" DrawAspect="Content" ObjectID="_1542191550" r:id="rId447"/>
+                <o:OLEObject Type="Embed" ProgID="Equation.3" ShapeID="_x0000_i1245" DrawAspect="Content" ObjectID="_1542195381" r:id="rId447"/>
               </w:object>
             </w:r>
           </w:p>
@@ -35340,10 +35359,10 @@
                 <w:position w:val="-12"/>
               </w:rPr>
               <w:object w:dxaOrig="540" w:dyaOrig="380">
-                <v:shape id="_x0000_i1239" type="#_x0000_t75" style="width:27.4pt;height:19.35pt" o:ole="">
+                <v:shape id="_x0000_i1246" type="#_x0000_t75" style="width:27.4pt;height:19.35pt" o:ole="">
                   <v:imagedata r:id="rId448" o:title=""/>
                 </v:shape>
-                <o:OLEObject Type="Embed" ProgID="Equation.3" ShapeID="_x0000_i1239" DrawAspect="Content" ObjectID="_1542191551" r:id="rId449"/>
+                <o:OLEObject Type="Embed" ProgID="Equation.3" ShapeID="_x0000_i1246" DrawAspect="Content" ObjectID="_1542195382" r:id="rId449"/>
               </w:object>
             </w:r>
           </w:p>
@@ -35414,10 +35433,10 @@
                 <w:position w:val="-12"/>
               </w:rPr>
               <w:object w:dxaOrig="380" w:dyaOrig="360">
-                <v:shape id="_x0000_i1240" type="#_x0000_t75" style="width:19.35pt;height:19.35pt" o:ole="">
+                <v:shape id="_x0000_i1247" type="#_x0000_t75" style="width:19.35pt;height:19.35pt" o:ole="">
                   <v:imagedata r:id="rId450" o:title=""/>
                 </v:shape>
-                <o:OLEObject Type="Embed" ProgID="Equation.3" ShapeID="_x0000_i1240" DrawAspect="Content" ObjectID="_1542191552" r:id="rId451"/>
+                <o:OLEObject Type="Embed" ProgID="Equation.3" ShapeID="_x0000_i1247" DrawAspect="Content" ObjectID="_1542195383" r:id="rId451"/>
               </w:object>
             </w:r>
           </w:p>
@@ -35500,10 +35519,10 @@
                 <w:position w:val="-12"/>
               </w:rPr>
               <w:object w:dxaOrig="260" w:dyaOrig="360">
-                <v:shape id="_x0000_i1241" type="#_x0000_t75" style="width:12.35pt;height:19.35pt" o:ole="">
+                <v:shape id="_x0000_i1248" type="#_x0000_t75" style="width:12.35pt;height:19.35pt" o:ole="">
                   <v:imagedata r:id="rId452" o:title=""/>
                 </v:shape>
-                <o:OLEObject Type="Embed" ProgID="Equation.3" ShapeID="_x0000_i1241" DrawAspect="Content" ObjectID="_1542191553" r:id="rId453"/>
+                <o:OLEObject Type="Embed" ProgID="Equation.3" ShapeID="_x0000_i1248" DrawAspect="Content" ObjectID="_1542195384" r:id="rId453"/>
               </w:object>
             </w:r>
           </w:p>
@@ -35583,10 +35602,10 @@
                 <w:position w:val="-12"/>
               </w:rPr>
               <w:object w:dxaOrig="380" w:dyaOrig="360">
-                <v:shape id="_x0000_i1242" type="#_x0000_t75" style="width:19.35pt;height:19.35pt" o:ole="">
+                <v:shape id="_x0000_i1249" type="#_x0000_t75" style="width:19.35pt;height:19.35pt" o:ole="">
                   <v:imagedata r:id="rId454" o:title=""/>
                 </v:shape>
-                <o:OLEObject Type="Embed" ProgID="Equation.3" ShapeID="_x0000_i1242" DrawAspect="Content" ObjectID="_1542191554" r:id="rId455"/>
+                <o:OLEObject Type="Embed" ProgID="Equation.3" ShapeID="_x0000_i1249" DrawAspect="Content" ObjectID="_1542195385" r:id="rId455"/>
               </w:object>
             </w:r>
           </w:p>
@@ -35657,10 +35676,10 @@
                 <w:position w:val="-12"/>
               </w:rPr>
               <w:object w:dxaOrig="340" w:dyaOrig="360">
-                <v:shape id="_x0000_i1243" type="#_x0000_t75" style="width:19.35pt;height:19.35pt" o:ole="">
+                <v:shape id="_x0000_i1250" type="#_x0000_t75" style="width:19.35pt;height:19.35pt" o:ole="">
                   <v:imagedata r:id="rId456" o:title=""/>
                 </v:shape>
-                <o:OLEObject Type="Embed" ProgID="Equation.3" ShapeID="_x0000_i1243" DrawAspect="Content" ObjectID="_1542191555" r:id="rId457"/>
+                <o:OLEObject Type="Embed" ProgID="Equation.3" ShapeID="_x0000_i1250" DrawAspect="Content" ObjectID="_1542195386" r:id="rId457"/>
               </w:object>
             </w:r>
           </w:p>
@@ -35731,10 +35750,10 @@
                 <w:position w:val="-12"/>
               </w:rPr>
               <w:object w:dxaOrig="279" w:dyaOrig="360">
-                <v:shape id="_x0000_i1244" type="#_x0000_t75" style="width:14.5pt;height:19.35pt" o:ole="">
+                <v:shape id="_x0000_i1251" type="#_x0000_t75" style="width:14.5pt;height:19.35pt" o:ole="">
                   <v:imagedata r:id="rId458" o:title=""/>
                 </v:shape>
-                <o:OLEObject Type="Embed" ProgID="Equation.3" ShapeID="_x0000_i1244" DrawAspect="Content" ObjectID="_1542191556" r:id="rId459"/>
+                <o:OLEObject Type="Embed" ProgID="Equation.3" ShapeID="_x0000_i1251" DrawAspect="Content" ObjectID="_1542195387" r:id="rId459"/>
               </w:object>
             </w:r>
           </w:p>
@@ -35805,10 +35824,10 @@
                 <w:position w:val="-12"/>
               </w:rPr>
               <w:object w:dxaOrig="340" w:dyaOrig="360">
-                <v:shape id="_x0000_i1245" type="#_x0000_t75" style="width:19.35pt;height:19.35pt" o:ole="">
+                <v:shape id="_x0000_i1252" type="#_x0000_t75" style="width:19.35pt;height:19.35pt" o:ole="">
                   <v:imagedata r:id="rId460" o:title=""/>
                 </v:shape>
-                <o:OLEObject Type="Embed" ProgID="Equation.3" ShapeID="_x0000_i1245" DrawAspect="Content" ObjectID="_1542191557" r:id="rId461"/>
+                <o:OLEObject Type="Embed" ProgID="Equation.3" ShapeID="_x0000_i1252" DrawAspect="Content" ObjectID="_1542195388" r:id="rId461"/>
               </w:object>
             </w:r>
           </w:p>
@@ -35879,10 +35898,10 @@
                 <w:position w:val="-12"/>
               </w:rPr>
               <w:object w:dxaOrig="340" w:dyaOrig="360">
-                <v:shape id="_x0000_i1246" type="#_x0000_t75" style="width:19.35pt;height:19.35pt" o:ole="">
+                <v:shape id="_x0000_i1253" type="#_x0000_t75" style="width:19.35pt;height:19.35pt" o:ole="">
                   <v:imagedata r:id="rId462" o:title=""/>
                 </v:shape>
-                <o:OLEObject Type="Embed" ProgID="Equation.3" ShapeID="_x0000_i1246" DrawAspect="Content" ObjectID="_1542191558" r:id="rId463"/>
+                <o:OLEObject Type="Embed" ProgID="Equation.3" ShapeID="_x0000_i1253" DrawAspect="Content" ObjectID="_1542195389" r:id="rId463"/>
               </w:object>
             </w:r>
           </w:p>
@@ -35934,6 +35953,7 @@
               <w:spacing w:line="360" w:lineRule="auto"/>
             </w:pPr>
             <w:r>
+              <w:lastRenderedPageBreak/>
               <w:t>13. Потери от брака</w:t>
             </w:r>
           </w:p>
@@ -35953,10 +35973,10 @@
                 <w:position w:val="-14"/>
               </w:rPr>
               <w:object w:dxaOrig="340" w:dyaOrig="380">
-                <v:shape id="_x0000_i1247" type="#_x0000_t75" style="width:19.35pt;height:19.35pt" o:ole="">
+                <v:shape id="_x0000_i1254" type="#_x0000_t75" style="width:19.35pt;height:19.35pt" o:ole="">
                   <v:imagedata r:id="rId464" o:title=""/>
                 </v:shape>
-                <o:OLEObject Type="Embed" ProgID="Equation.3" ShapeID="_x0000_i1247" DrawAspect="Content" ObjectID="_1542191559" r:id="rId465"/>
+                <o:OLEObject Type="Embed" ProgID="Equation.3" ShapeID="_x0000_i1254" DrawAspect="Content" ObjectID="_1542195390" r:id="rId465"/>
               </w:object>
             </w:r>
           </w:p>
@@ -36008,7 +36028,6 @@
               <w:spacing w:line="360" w:lineRule="auto"/>
             </w:pPr>
             <w:r>
-              <w:lastRenderedPageBreak/>
               <w:t>14.Прочие производственные расходы</w:t>
             </w:r>
           </w:p>
@@ -36028,10 +36047,10 @@
                 <w:position w:val="-14"/>
               </w:rPr>
               <w:object w:dxaOrig="360" w:dyaOrig="380">
-                <v:shape id="_x0000_i1248" type="#_x0000_t75" style="width:19.35pt;height:19.35pt" o:ole="">
+                <v:shape id="_x0000_i1255" type="#_x0000_t75" style="width:19.35pt;height:19.35pt" o:ole="">
                   <v:imagedata r:id="rId466" o:title=""/>
                 </v:shape>
-                <o:OLEObject Type="Embed" ProgID="Equation.3" ShapeID="_x0000_i1248" DrawAspect="Content" ObjectID="_1542191560" r:id="rId467"/>
+                <o:OLEObject Type="Embed" ProgID="Equation.3" ShapeID="_x0000_i1255" DrawAspect="Content" ObjectID="_1542195391" r:id="rId467"/>
               </w:object>
             </w:r>
           </w:p>
@@ -36112,10 +36131,10 @@
                 <w:position w:val="-14"/>
               </w:rPr>
               <w:object w:dxaOrig="380" w:dyaOrig="380">
-                <v:shape id="_x0000_i1249" type="#_x0000_t75" style="width:19.35pt;height:19.35pt" o:ole="">
+                <v:shape id="_x0000_i1256" type="#_x0000_t75" style="width:19.35pt;height:19.35pt" o:ole="">
                   <v:imagedata r:id="rId468" o:title=""/>
                 </v:shape>
-                <o:OLEObject Type="Embed" ProgID="Equation.3" ShapeID="_x0000_i1249" DrawAspect="Content" ObjectID="_1542191561" r:id="rId469"/>
+                <o:OLEObject Type="Embed" ProgID="Equation.3" ShapeID="_x0000_i1256" DrawAspect="Content" ObjectID="_1542195392" r:id="rId469"/>
               </w:object>
             </w:r>
           </w:p>
@@ -36197,10 +36216,10 @@
                 <w:position w:val="-12"/>
               </w:rPr>
               <w:object w:dxaOrig="440" w:dyaOrig="360">
-                <v:shape id="_x0000_i1250" type="#_x0000_t75" style="width:22.05pt;height:19.35pt" o:ole="">
+                <v:shape id="_x0000_i1257" type="#_x0000_t75" style="width:22.05pt;height:19.35pt" o:ole="">
                   <v:imagedata r:id="rId470" o:title=""/>
                 </v:shape>
-                <o:OLEObject Type="Embed" ProgID="Equation.3" ShapeID="_x0000_i1250" DrawAspect="Content" ObjectID="_1542191562" r:id="rId471"/>
+                <o:OLEObject Type="Embed" ProgID="Equation.3" ShapeID="_x0000_i1257" DrawAspect="Content" ObjectID="_1542195393" r:id="rId471"/>
               </w:object>
             </w:r>
           </w:p>
@@ -36281,10 +36300,10 @@
                 <w:position w:val="-12"/>
               </w:rPr>
               <w:object w:dxaOrig="320" w:dyaOrig="360">
-                <v:shape id="_x0000_i1251" type="#_x0000_t75" style="width:15.05pt;height:19.35pt" o:ole="">
+                <v:shape id="_x0000_i1258" type="#_x0000_t75" style="width:15.05pt;height:19.35pt" o:ole="">
                   <v:imagedata r:id="rId472" o:title=""/>
                 </v:shape>
-                <o:OLEObject Type="Embed" ProgID="Equation.3" ShapeID="_x0000_i1251" DrawAspect="Content" ObjectID="_1542191563" r:id="rId473"/>
+                <o:OLEObject Type="Embed" ProgID="Equation.3" ShapeID="_x0000_i1258" DrawAspect="Content" ObjectID="_1542195394" r:id="rId473"/>
               </w:object>
             </w:r>
           </w:p>
@@ -36365,10 +36384,10 @@
                 <w:position w:val="-12"/>
               </w:rPr>
               <w:object w:dxaOrig="360" w:dyaOrig="360">
-                <v:shape id="_x0000_i1252" type="#_x0000_t75" style="width:19.35pt;height:19.35pt" o:ole="">
+                <v:shape id="_x0000_i1259" type="#_x0000_t75" style="width:19.35pt;height:19.35pt" o:ole="">
                   <v:imagedata r:id="rId474" o:title=""/>
                 </v:shape>
-                <o:OLEObject Type="Embed" ProgID="Equation.3" ShapeID="_x0000_i1252" DrawAspect="Content" ObjectID="_1542191564" r:id="rId475"/>
+                <o:OLEObject Type="Embed" ProgID="Equation.3" ShapeID="_x0000_i1259" DrawAspect="Content" ObjectID="_1542195395" r:id="rId475"/>
               </w:object>
             </w:r>
           </w:p>
@@ -36445,10 +36464,10 @@
                 <w:position w:val="-12"/>
               </w:rPr>
               <w:object w:dxaOrig="360" w:dyaOrig="360">
-                <v:shape id="_x0000_i1253" type="#_x0000_t75" style="width:19.35pt;height:19.35pt" o:ole="">
+                <v:shape id="_x0000_i1260" type="#_x0000_t75" style="width:19.35pt;height:19.35pt" o:ole="">
                   <v:imagedata r:id="rId476" o:title=""/>
                 </v:shape>
-                <o:OLEObject Type="Embed" ProgID="Equation.3" ShapeID="_x0000_i1253" DrawAspect="Content" ObjectID="_1542191565" r:id="rId477"/>
+                <o:OLEObject Type="Embed" ProgID="Equation.3" ShapeID="_x0000_i1260" DrawAspect="Content" ObjectID="_1542195396" r:id="rId477"/>
               </w:object>
             </w:r>
           </w:p>
@@ -36525,10 +36544,10 @@
                 <w:position w:val="-14"/>
               </w:rPr>
               <w:object w:dxaOrig="440" w:dyaOrig="380">
-                <v:shape id="_x0000_i1254" type="#_x0000_t75" style="width:22.05pt;height:19.35pt" o:ole="">
+                <v:shape id="_x0000_i1261" type="#_x0000_t75" style="width:22.05pt;height:19.35pt" o:ole="">
                   <v:imagedata r:id="rId478" o:title=""/>
                 </v:shape>
-                <o:OLEObject Type="Embed" ProgID="Equation.3" ShapeID="_x0000_i1254" DrawAspect="Content" ObjectID="_1542191566" r:id="rId479"/>
+                <o:OLEObject Type="Embed" ProgID="Equation.3" ShapeID="_x0000_i1261" DrawAspect="Content" ObjectID="_1542195397" r:id="rId479"/>
               </w:object>
             </w:r>
           </w:p>
@@ -36605,10 +36624,10 @@
                 <w:position w:val="-12"/>
               </w:rPr>
               <w:object w:dxaOrig="440" w:dyaOrig="360">
-                <v:shape id="_x0000_i1255" type="#_x0000_t75" style="width:22.05pt;height:19.35pt" o:ole="">
+                <v:shape id="_x0000_i1262" type="#_x0000_t75" style="width:22.05pt;height:19.35pt" o:ole="">
                   <v:imagedata r:id="rId480" o:title=""/>
                 </v:shape>
-                <o:OLEObject Type="Embed" ProgID="Equation.3" ShapeID="_x0000_i1255" DrawAspect="Content" ObjectID="_1542191567" r:id="rId481"/>
+                <o:OLEObject Type="Embed" ProgID="Equation.3" ShapeID="_x0000_i1262" DrawAspect="Content" ObjectID="_1542195398" r:id="rId481"/>
               </w:object>
             </w:r>
           </w:p>
@@ -36685,10 +36704,10 @@
                 <w:position w:val="-14"/>
               </w:rPr>
               <w:object w:dxaOrig="380" w:dyaOrig="380">
-                <v:shape id="_x0000_i1256" type="#_x0000_t75" style="width:19.35pt;height:19.35pt" o:ole="">
+                <v:shape id="_x0000_i1263" type="#_x0000_t75" style="width:19.35pt;height:19.35pt" o:ole="">
                   <v:imagedata r:id="rId482" o:title=""/>
                 </v:shape>
-                <o:OLEObject Type="Embed" ProgID="Equation.3" ShapeID="_x0000_i1256" DrawAspect="Content" ObjectID="_1542191568" r:id="rId483"/>
+                <o:OLEObject Type="Embed" ProgID="Equation.3" ShapeID="_x0000_i1263" DrawAspect="Content" ObjectID="_1542195399" r:id="rId483"/>
               </w:object>
             </w:r>
           </w:p>
@@ -36914,10 +36933,10 @@
           <w:szCs w:val="28"/>
         </w:rPr>
         <w:object w:dxaOrig="1560" w:dyaOrig="660">
-          <v:shape id="_x0000_i1257" type="#_x0000_t75" style="width:77.9pt;height:33.3pt" o:ole="">
+          <v:shape id="_x0000_i1264" type="#_x0000_t75" style="width:77.9pt;height:33.3pt" o:ole="">
             <v:imagedata r:id="rId484" o:title=""/>
           </v:shape>
-          <o:OLEObject Type="Embed" ProgID="Equation.3" ShapeID="_x0000_i1257" DrawAspect="Content" ObjectID="_1542191569" r:id="rId485"/>
+          <o:OLEObject Type="Embed" ProgID="Equation.3" ShapeID="_x0000_i1264" DrawAspect="Content" ObjectID="_1542195400" r:id="rId485"/>
         </w:object>
       </w:r>
       <w:r>
@@ -36988,10 +37007,10 @@
           <w:szCs w:val="28"/>
         </w:rPr>
         <w:object w:dxaOrig="3440" w:dyaOrig="620">
-          <v:shape id="_x0000_i1258" type="#_x0000_t75" style="width:171.95pt;height:30.65pt" o:ole="">
+          <v:shape id="_x0000_i1265" type="#_x0000_t75" style="width:171.95pt;height:30.65pt" o:ole="">
             <v:imagedata r:id="rId486" o:title=""/>
           </v:shape>
-          <o:OLEObject Type="Embed" ProgID="Equation.3" ShapeID="_x0000_i1258" DrawAspect="Content" ObjectID="_1542191570" r:id="rId487"/>
+          <o:OLEObject Type="Embed" ProgID="Equation.3" ShapeID="_x0000_i1265" DrawAspect="Content" ObjectID="_1542195401" r:id="rId487"/>
         </w:object>
       </w:r>
     </w:p>
@@ -37056,10 +37075,10 @@
           <w:szCs w:val="28"/>
         </w:rPr>
         <w:object w:dxaOrig="1320" w:dyaOrig="380">
-          <v:shape id="_x0000_i1259" type="#_x0000_t75" style="width:66.1pt;height:19.35pt" o:ole="" fillcolor="window">
+          <v:shape id="_x0000_i1266" type="#_x0000_t75" style="width:66.1pt;height:19.35pt" o:ole="" fillcolor="window">
             <v:imagedata r:id="rId488" o:title=""/>
           </v:shape>
-          <o:OLEObject Type="Embed" ProgID="Equation.3" ShapeID="_x0000_i1259" DrawAspect="Content" ObjectID="_1542191571" r:id="rId489"/>
+          <o:OLEObject Type="Embed" ProgID="Equation.3" ShapeID="_x0000_i1266" DrawAspect="Content" ObjectID="_1542195402" r:id="rId489"/>
         </w:object>
       </w:r>
       <w:r>
@@ -37150,10 +37169,10 @@
           <w:szCs w:val="28"/>
         </w:rPr>
         <w:object w:dxaOrig="420" w:dyaOrig="380">
-          <v:shape id="_x0000_i1260" type="#_x0000_t75" style="width:21.5pt;height:19.35pt" o:ole="">
+          <v:shape id="_x0000_i1267" type="#_x0000_t75" style="width:21.5pt;height:19.35pt" o:ole="">
             <v:imagedata r:id="rId490" o:title=""/>
           </v:shape>
-          <o:OLEObject Type="Embed" ProgID="Equation.3" ShapeID="_x0000_i1260" DrawAspect="Content" ObjectID="_1542191572" r:id="rId491"/>
+          <o:OLEObject Type="Embed" ProgID="Equation.3" ShapeID="_x0000_i1267" DrawAspect="Content" ObjectID="_1542195403" r:id="rId491"/>
         </w:object>
       </w:r>
       <w:r>
@@ -37188,10 +37207,10 @@
           <w:szCs w:val="28"/>
         </w:rPr>
         <w:object w:dxaOrig="279" w:dyaOrig="279">
-          <v:shape id="_x0000_i1261" type="#_x0000_t75" style="width:13.95pt;height:13.95pt" o:ole="">
+          <v:shape id="_x0000_i1268" type="#_x0000_t75" style="width:13.95pt;height:13.95pt" o:ole="">
             <v:imagedata r:id="rId492" o:title=""/>
           </v:shape>
-          <o:OLEObject Type="Embed" ProgID="Equation.3" ShapeID="_x0000_i1261" DrawAspect="Content" ObjectID="_1542191573" r:id="rId493"/>
+          <o:OLEObject Type="Embed" ProgID="Equation.3" ShapeID="_x0000_i1268" DrawAspect="Content" ObjectID="_1542195404" r:id="rId493"/>
         </w:object>
       </w:r>
       <w:r>
@@ -37220,10 +37239,10 @@
           <w:szCs w:val="28"/>
         </w:rPr>
         <w:object w:dxaOrig="3800" w:dyaOrig="360">
-          <v:shape id="_x0000_i1262" type="#_x0000_t75" style="width:196.65pt;height:18.8pt" o:ole="" fillcolor="window">
+          <v:shape id="_x0000_i1269" type="#_x0000_t75" style="width:196.65pt;height:18.8pt" o:ole="" fillcolor="window">
             <v:imagedata r:id="rId494" o:title=""/>
           </v:shape>
-          <o:OLEObject Type="Embed" ProgID="Equation.3" ShapeID="_x0000_i1262" DrawAspect="Content" ObjectID="_1542191574" r:id="rId495"/>
+          <o:OLEObject Type="Embed" ProgID="Equation.3" ShapeID="_x0000_i1269" DrawAspect="Content" ObjectID="_1542195405" r:id="rId495"/>
         </w:object>
       </w:r>
     </w:p>
@@ -37338,10 +37357,10 @@
           <w:szCs w:val="28"/>
         </w:rPr>
         <w:object w:dxaOrig="1320" w:dyaOrig="380">
-          <v:shape id="_x0000_i1263" type="#_x0000_t75" style="width:66.1pt;height:19.35pt" o:ole="">
+          <v:shape id="_x0000_i1270" type="#_x0000_t75" style="width:66.1pt;height:19.35pt" o:ole="">
             <v:imagedata r:id="rId497" o:title=""/>
           </v:shape>
-          <o:OLEObject Type="Embed" ProgID="Equation.3" ShapeID="_x0000_i1263" DrawAspect="Content" ObjectID="_1542191575" r:id="rId498"/>
+          <o:OLEObject Type="Embed" ProgID="Equation.3" ShapeID="_x0000_i1270" DrawAspect="Content" ObjectID="_1542195406" r:id="rId498"/>
         </w:object>
       </w:r>
       <w:r>
@@ -37428,7 +37447,7 @@
           <w:szCs w:val="28"/>
         </w:rPr>
         <w:pict>
-          <v:shape id="_x0000_i1264" type="#_x0000_t75" style="width:13.95pt;height:13.95pt">
+          <v:shape id="_x0000_i1271" type="#_x0000_t75" style="width:13.95pt;height:13.95pt">
             <v:imagedata r:id="rId492" o:title=""/>
           </v:shape>
         </w:pict>
@@ -37458,10 +37477,10 @@
           <w:szCs w:val="28"/>
         </w:rPr>
         <w:object w:dxaOrig="460" w:dyaOrig="380">
-          <v:shape id="_x0000_i1265" type="#_x0000_t75" style="width:23.1pt;height:19.35pt" o:ole="">
+          <v:shape id="_x0000_i1272" type="#_x0000_t75" style="width:23.1pt;height:19.35pt" o:ole="">
             <v:imagedata r:id="rId499" o:title=""/>
           </v:shape>
-          <o:OLEObject Type="Embed" ProgID="Equation.3" ShapeID="_x0000_i1265" DrawAspect="Content" ObjectID="_1542191576" r:id="rId500"/>
+          <o:OLEObject Type="Embed" ProgID="Equation.3" ShapeID="_x0000_i1272" DrawAspect="Content" ObjectID="_1542195407" r:id="rId500"/>
         </w:object>
       </w:r>
       <w:r>
@@ -37490,10 +37509,10 @@
           <w:szCs w:val="28"/>
         </w:rPr>
         <w:object w:dxaOrig="3900" w:dyaOrig="380">
-          <v:shape id="_x0000_i1266" type="#_x0000_t75" style="width:195.6pt;height:19.35pt" o:ole="">
+          <v:shape id="_x0000_i1273" type="#_x0000_t75" style="width:195.6pt;height:19.35pt" o:ole="">
             <v:imagedata r:id="rId501" o:title=""/>
           </v:shape>
-          <o:OLEObject Type="Embed" ProgID="Equation.3" ShapeID="_x0000_i1266" DrawAspect="Content" ObjectID="_1542191577" r:id="rId502"/>
+          <o:OLEObject Type="Embed" ProgID="Equation.3" ShapeID="_x0000_i1273" DrawAspect="Content" ObjectID="_1542195408" r:id="rId502"/>
         </w:object>
       </w:r>
     </w:p>
@@ -37559,10 +37578,10 @@
           <w:szCs w:val="28"/>
         </w:rPr>
         <w:object w:dxaOrig="999" w:dyaOrig="700">
-          <v:shape id="_x0000_i1267" type="#_x0000_t75" style="width:49.95pt;height:34.95pt" o:ole="">
+          <v:shape id="_x0000_i1274" type="#_x0000_t75" style="width:49.95pt;height:34.95pt" o:ole="">
             <v:imagedata r:id="rId503" o:title=""/>
           </v:shape>
-          <o:OLEObject Type="Embed" ProgID="Equation.3" ShapeID="_x0000_i1267" DrawAspect="Content" ObjectID="_1542191578" r:id="rId504"/>
+          <o:OLEObject Type="Embed" ProgID="Equation.3" ShapeID="_x0000_i1274" DrawAspect="Content" ObjectID="_1542195409" r:id="rId504"/>
         </w:object>
       </w:r>
       <w:r>
@@ -37631,10 +37650,10 @@
           <w:szCs w:val="28"/>
         </w:rPr>
         <w:object w:dxaOrig="3140" w:dyaOrig="660">
-          <v:shape id="_x0000_i1268" type="#_x0000_t75" style="width:156.9pt;height:33.3pt" o:ole="">
+          <v:shape id="_x0000_i1275" type="#_x0000_t75" style="width:156.9pt;height:33.3pt" o:ole="">
             <v:imagedata r:id="rId505" o:title=""/>
           </v:shape>
-          <o:OLEObject Type="Embed" ProgID="Equation.3" ShapeID="_x0000_i1268" DrawAspect="Content" ObjectID="_1542191579" r:id="rId506"/>
+          <o:OLEObject Type="Embed" ProgID="Equation.3" ShapeID="_x0000_i1275" DrawAspect="Content" ObjectID="_1542195410" r:id="rId506"/>
         </w:object>
       </w:r>
     </w:p>
@@ -37700,10 +37719,10 @@
           <w:szCs w:val="28"/>
         </w:rPr>
         <w:object w:dxaOrig="2140" w:dyaOrig="380">
-          <v:shape id="_x0000_i1269" type="#_x0000_t75" style="width:108pt;height:19.35pt" o:ole="">
+          <v:shape id="_x0000_i1276" type="#_x0000_t75" style="width:108pt;height:19.35pt" o:ole="">
             <v:imagedata r:id="rId507" o:title=""/>
           </v:shape>
-          <o:OLEObject Type="Embed" ProgID="Equation.3" ShapeID="_x0000_i1269" DrawAspect="Content" ObjectID="_1542191580" r:id="rId508"/>
+          <o:OLEObject Type="Embed" ProgID="Equation.3" ShapeID="_x0000_i1276" DrawAspect="Content" ObjectID="_1542195411" r:id="rId508"/>
         </w:object>
       </w:r>
       <w:r>
@@ -37768,10 +37787,10 @@
           <w:szCs w:val="28"/>
         </w:rPr>
         <w:object w:dxaOrig="6800" w:dyaOrig="380">
-          <v:shape id="_x0000_i1270" type="#_x0000_t75" style="width:339.6pt;height:19.35pt" o:ole="">
+          <v:shape id="_x0000_i1277" type="#_x0000_t75" style="width:339.6pt;height:19.35pt" o:ole="">
             <v:imagedata r:id="rId509" o:title=""/>
           </v:shape>
-          <o:OLEObject Type="Embed" ProgID="Equation.3" ShapeID="_x0000_i1270" DrawAspect="Content" ObjectID="_1542191581" r:id="rId510"/>
+          <o:OLEObject Type="Embed" ProgID="Equation.3" ShapeID="_x0000_i1277" DrawAspect="Content" ObjectID="_1542195412" r:id="rId510"/>
         </w:object>
       </w:r>
     </w:p>
@@ -37846,10 +37865,10 @@
           <w:szCs w:val="28"/>
         </w:rPr>
         <w:object w:dxaOrig="1780" w:dyaOrig="380">
-          <v:shape id="_x0000_i1271" type="#_x0000_t75" style="width:89.2pt;height:19.35pt" o:ole="">
+          <v:shape id="_x0000_i1278" type="#_x0000_t75" style="width:89.2pt;height:19.35pt" o:ole="">
             <v:imagedata r:id="rId511" o:title=""/>
           </v:shape>
-          <o:OLEObject Type="Embed" ProgID="Equation.3" ShapeID="_x0000_i1271" DrawAspect="Content" ObjectID="_1542191582" r:id="rId512"/>
+          <o:OLEObject Type="Embed" ProgID="Equation.3" ShapeID="_x0000_i1278" DrawAspect="Content" ObjectID="_1542195413" r:id="rId512"/>
         </w:object>
       </w:r>
       <w:r>
@@ -37921,10 +37940,10 @@
           <w:szCs w:val="28"/>
         </w:rPr>
         <w:object w:dxaOrig="4440" w:dyaOrig="380">
-          <v:shape id="_x0000_i1272" type="#_x0000_t75" style="width:223pt;height:19.35pt" o:ole="">
+          <v:shape id="_x0000_i1279" type="#_x0000_t75" style="width:223pt;height:19.35pt" o:ole="">
             <v:imagedata r:id="rId513" o:title=""/>
           </v:shape>
-          <o:OLEObject Type="Embed" ProgID="Equation.3" ShapeID="_x0000_i1272" DrawAspect="Content" ObjectID="_1542191583" r:id="rId514"/>
+          <o:OLEObject Type="Embed" ProgID="Equation.3" ShapeID="_x0000_i1279" DrawAspect="Content" ObjectID="_1542195414" r:id="rId514"/>
         </w:object>
       </w:r>
     </w:p>
@@ -37963,10 +37982,10 @@
           <w:szCs w:val="28"/>
         </w:rPr>
         <w:object w:dxaOrig="1780" w:dyaOrig="380">
-          <v:shape id="_x0000_i1273" type="#_x0000_t75" style="width:89.2pt;height:19.35pt" o:ole="">
+          <v:shape id="_x0000_i1280" type="#_x0000_t75" style="width:89.2pt;height:19.35pt" o:ole="">
             <v:imagedata r:id="rId515" o:title=""/>
           </v:shape>
-          <o:OLEObject Type="Embed" ProgID="Equation.3" ShapeID="_x0000_i1273" DrawAspect="Content" ObjectID="_1542191584" r:id="rId516"/>
+          <o:OLEObject Type="Embed" ProgID="Equation.3" ShapeID="_x0000_i1280" DrawAspect="Content" ObjectID="_1542195415" r:id="rId516"/>
         </w:object>
       </w:r>
       <w:r>
@@ -38038,10 +38057,10 @@
           <w:szCs w:val="28"/>
         </w:rPr>
         <w:object w:dxaOrig="5200" w:dyaOrig="380">
-          <v:shape id="_x0000_i1274" type="#_x0000_t75" style="width:260.05pt;height:19.35pt" o:ole="">
+          <v:shape id="_x0000_i1281" type="#_x0000_t75" style="width:260.05pt;height:19.35pt" o:ole="">
             <v:imagedata r:id="rId517" o:title=""/>
           </v:shape>
-          <o:OLEObject Type="Embed" ProgID="Equation.3" ShapeID="_x0000_i1274" DrawAspect="Content" ObjectID="_1542191585" r:id="rId518"/>
+          <o:OLEObject Type="Embed" ProgID="Equation.3" ShapeID="_x0000_i1281" DrawAspect="Content" ObjectID="_1542195416" r:id="rId518"/>
         </w:object>
       </w:r>
     </w:p>
@@ -38094,10 +38113,10 @@
           <w:position w:val="-12"/>
         </w:rPr>
         <w:object w:dxaOrig="360" w:dyaOrig="360">
-          <v:shape id="_x0000_i1275" type="#_x0000_t75" style="width:19.35pt;height:19.35pt" o:ole="">
+          <v:shape id="_x0000_i1282" type="#_x0000_t75" style="width:19.35pt;height:19.35pt" o:ole="">
             <v:imagedata r:id="rId519" o:title=""/>
           </v:shape>
-          <o:OLEObject Type="Embed" ProgID="Equation.3" ShapeID="_x0000_i1275" DrawAspect="Content" ObjectID="_1542191586" r:id="rId520"/>
+          <o:OLEObject Type="Embed" ProgID="Equation.3" ShapeID="_x0000_i1282" DrawAspect="Content" ObjectID="_1542195417" r:id="rId520"/>
         </w:object>
       </w:r>
       <w:r>
@@ -38126,10 +38145,10 @@
           <w:szCs w:val="28"/>
         </w:rPr>
         <w:object w:dxaOrig="1960" w:dyaOrig="380">
-          <v:shape id="_x0000_i1276" type="#_x0000_t75" style="width:102.1pt;height:19.9pt" o:ole="">
+          <v:shape id="_x0000_i1283" type="#_x0000_t75" style="width:102.1pt;height:19.9pt" o:ole="">
             <v:imagedata r:id="rId521" o:title=""/>
           </v:shape>
-          <o:OLEObject Type="Embed" ProgID="Equation.3" ShapeID="_x0000_i1276" DrawAspect="Content" ObjectID="_1542191587" r:id="rId522"/>
+          <o:OLEObject Type="Embed" ProgID="Equation.3" ShapeID="_x0000_i1283" DrawAspect="Content" ObjectID="_1542195418" r:id="rId522"/>
         </w:object>
       </w:r>
       <w:r>
@@ -38243,10 +38262,10 @@
           <w:szCs w:val="28"/>
         </w:rPr>
         <w:object w:dxaOrig="380" w:dyaOrig="380">
-          <v:shape id="_x0000_i1277" type="#_x0000_t75" style="width:19.35pt;height:19.35pt" o:ole="">
+          <v:shape id="_x0000_i1284" type="#_x0000_t75" style="width:19.35pt;height:19.35pt" o:ole="">
             <v:imagedata r:id="rId523" o:title=""/>
           </v:shape>
-          <o:OLEObject Type="Embed" ProgID="Equation.3" ShapeID="_x0000_i1277" DrawAspect="Content" ObjectID="_1542191588" r:id="rId524"/>
+          <o:OLEObject Type="Embed" ProgID="Equation.3" ShapeID="_x0000_i1284" DrawAspect="Content" ObjectID="_1542195419" r:id="rId524"/>
         </w:object>
       </w:r>
       <w:r>
@@ -38274,10 +38293,10 @@
           <w:szCs w:val="28"/>
         </w:rPr>
         <w:object w:dxaOrig="340" w:dyaOrig="360">
-          <v:shape id="_x0000_i1278" type="#_x0000_t75" style="width:17.2pt;height:19.35pt" o:ole="">
+          <v:shape id="_x0000_i1285" type="#_x0000_t75" style="width:17.2pt;height:19.35pt" o:ole="">
             <v:imagedata r:id="rId525" o:title=""/>
           </v:shape>
-          <o:OLEObject Type="Embed" ProgID="Equation.3" ShapeID="_x0000_i1278" DrawAspect="Content" ObjectID="_1542191589" r:id="rId526"/>
+          <o:OLEObject Type="Embed" ProgID="Equation.3" ShapeID="_x0000_i1285" DrawAspect="Content" ObjectID="_1542195420" r:id="rId526"/>
         </w:object>
       </w:r>
       <w:r>
@@ -38294,10 +38313,10 @@
           <w:szCs w:val="28"/>
         </w:rPr>
         <w:object w:dxaOrig="300" w:dyaOrig="360">
-          <v:shape id="_x0000_i1279" type="#_x0000_t75" style="width:14.5pt;height:19.35pt" o:ole="">
+          <v:shape id="_x0000_i1286" type="#_x0000_t75" style="width:14.5pt;height:19.35pt" o:ole="">
             <v:imagedata r:id="rId527" o:title=""/>
           </v:shape>
-          <o:OLEObject Type="Embed" ProgID="Equation.3" ShapeID="_x0000_i1279" DrawAspect="Content" ObjectID="_1542191590" r:id="rId528"/>
+          <o:OLEObject Type="Embed" ProgID="Equation.3" ShapeID="_x0000_i1286" DrawAspect="Content" ObjectID="_1542195421" r:id="rId528"/>
         </w:object>
       </w:r>
       <w:r>
@@ -38339,10 +38358,10 @@
           <w:szCs w:val="28"/>
         </w:rPr>
         <w:object w:dxaOrig="340" w:dyaOrig="360">
-          <v:shape id="_x0000_i1280" type="#_x0000_t75" style="width:17.2pt;height:19.35pt" o:ole="">
+          <v:shape id="_x0000_i1287" type="#_x0000_t75" style="width:17.2pt;height:19.35pt" o:ole="">
             <v:imagedata r:id="rId529" o:title=""/>
           </v:shape>
-          <o:OLEObject Type="Embed" ProgID="Equation.3" ShapeID="_x0000_i1280" DrawAspect="Content" ObjectID="_1542191591" r:id="rId530"/>
+          <o:OLEObject Type="Embed" ProgID="Equation.3" ShapeID="_x0000_i1287" DrawAspect="Content" ObjectID="_1542195422" r:id="rId530"/>
         </w:object>
       </w:r>
       <w:r>
@@ -38359,10 +38378,10 @@
           <w:szCs w:val="28"/>
         </w:rPr>
         <w:object w:dxaOrig="300" w:dyaOrig="360">
-          <v:shape id="_x0000_i1281" type="#_x0000_t75" style="width:14.5pt;height:19.35pt" o:ole="">
+          <v:shape id="_x0000_i1288" type="#_x0000_t75" style="width:14.5pt;height:19.35pt" o:ole="">
             <v:imagedata r:id="rId531" o:title=""/>
           </v:shape>
-          <o:OLEObject Type="Embed" ProgID="Equation.3" ShapeID="_x0000_i1281" DrawAspect="Content" ObjectID="_1542191592" r:id="rId532"/>
+          <o:OLEObject Type="Embed" ProgID="Equation.3" ShapeID="_x0000_i1288" DrawAspect="Content" ObjectID="_1542195423" r:id="rId532"/>
         </w:object>
       </w:r>
       <w:r>
@@ -38414,10 +38433,10 @@
           <w:szCs w:val="28"/>
         </w:rPr>
         <w:object w:dxaOrig="2820" w:dyaOrig="380">
-          <v:shape id="_x0000_i1282" type="#_x0000_t75" style="width:147.75pt;height:19.9pt" o:ole="">
+          <v:shape id="_x0000_i1289" type="#_x0000_t75" style="width:147.75pt;height:19.9pt" o:ole="">
             <v:imagedata r:id="rId533" o:title=""/>
           </v:shape>
-          <o:OLEObject Type="Embed" ProgID="Equation.3" ShapeID="_x0000_i1282" DrawAspect="Content" ObjectID="_1542191593" r:id="rId534"/>
+          <o:OLEObject Type="Embed" ProgID="Equation.3" ShapeID="_x0000_i1289" DrawAspect="Content" ObjectID="_1542195424" r:id="rId534"/>
         </w:object>
       </w:r>
     </w:p>
@@ -38482,10 +38501,10 @@
           <w:szCs w:val="28"/>
         </w:rPr>
         <w:object w:dxaOrig="1719" w:dyaOrig="660">
-          <v:shape id="_x0000_i1283" type="#_x0000_t75" style="width:91.35pt;height:34.4pt" o:ole="">
+          <v:shape id="_x0000_i1290" type="#_x0000_t75" style="width:91.35pt;height:34.4pt" o:ole="">
             <v:imagedata r:id="rId535" o:title=""/>
           </v:shape>
-          <o:OLEObject Type="Embed" ProgID="Equation.3" ShapeID="_x0000_i1283" DrawAspect="Content" ObjectID="_1542191594" r:id="rId536"/>
+          <o:OLEObject Type="Embed" ProgID="Equation.3" ShapeID="_x0000_i1290" DrawAspect="Content" ObjectID="_1542195425" r:id="rId536"/>
         </w:object>
       </w:r>
       <w:r>
@@ -38591,10 +38610,10 @@
           <w:szCs w:val="28"/>
         </w:rPr>
         <w:object w:dxaOrig="499" w:dyaOrig="360">
-          <v:shape id="_x0000_i1284" type="#_x0000_t75" style="width:24.2pt;height:19.35pt" o:ole="">
+          <v:shape id="_x0000_i1291" type="#_x0000_t75" style="width:24.2pt;height:19.35pt" o:ole="">
             <v:imagedata r:id="rId537" o:title=""/>
           </v:shape>
-          <o:OLEObject Type="Embed" ProgID="Equation.3" ShapeID="_x0000_i1284" DrawAspect="Content" ObjectID="_1542191595" r:id="rId538"/>
+          <o:OLEObject Type="Embed" ProgID="Equation.3" ShapeID="_x0000_i1291" DrawAspect="Content" ObjectID="_1542195426" r:id="rId538"/>
         </w:object>
       </w:r>
       <w:r>
@@ -38622,10 +38641,10 @@
           <w:szCs w:val="28"/>
         </w:rPr>
         <w:object w:dxaOrig="400" w:dyaOrig="380">
-          <v:shape id="_x0000_i1285" type="#_x0000_t75" style="width:20.4pt;height:19.35pt" o:ole="">
+          <v:shape id="_x0000_i1292" type="#_x0000_t75" style="width:20.4pt;height:19.35pt" o:ole="">
             <v:imagedata r:id="rId539" o:title=""/>
           </v:shape>
-          <o:OLEObject Type="Embed" ProgID="Equation.3" ShapeID="_x0000_i1285" DrawAspect="Content" ObjectID="_1542191596" r:id="rId540"/>
+          <o:OLEObject Type="Embed" ProgID="Equation.3" ShapeID="_x0000_i1292" DrawAspect="Content" ObjectID="_1542195427" r:id="rId540"/>
         </w:object>
       </w:r>
       <w:r>
@@ -38653,10 +38672,10 @@
           <w:szCs w:val="28"/>
         </w:rPr>
         <w:object w:dxaOrig="1660" w:dyaOrig="380">
-          <v:shape id="_x0000_i1286" type="#_x0000_t75" style="width:85.95pt;height:19.9pt" o:ole="">
+          <v:shape id="_x0000_i1293" type="#_x0000_t75" style="width:85.95pt;height:19.9pt" o:ole="">
             <v:imagedata r:id="rId541" o:title=""/>
           </v:shape>
-          <o:OLEObject Type="Embed" ProgID="Equation.3" ShapeID="_x0000_i1286" DrawAspect="Content" ObjectID="_1542191597" r:id="rId542"/>
+          <o:OLEObject Type="Embed" ProgID="Equation.3" ShapeID="_x0000_i1293" DrawAspect="Content" ObjectID="_1542195428" r:id="rId542"/>
         </w:object>
       </w:r>
       <w:r>
@@ -38754,10 +38773,10 @@
           <w:szCs w:val="28"/>
         </w:rPr>
         <w:object w:dxaOrig="360" w:dyaOrig="360">
-          <v:shape id="_x0000_i1287" type="#_x0000_t75" style="width:19.35pt;height:19.35pt" o:ole="">
+          <v:shape id="_x0000_i1294" type="#_x0000_t75" style="width:19.35pt;height:19.35pt" o:ole="">
             <v:imagedata r:id="rId543" o:title=""/>
           </v:shape>
-          <o:OLEObject Type="Embed" ProgID="Equation.3" ShapeID="_x0000_i1287" DrawAspect="Content" ObjectID="_1542191598" r:id="rId544"/>
+          <o:OLEObject Type="Embed" ProgID="Equation.3" ShapeID="_x0000_i1294" DrawAspect="Content" ObjectID="_1542195429" r:id="rId544"/>
         </w:object